--- a/customer _details/KIRAN/SEP/SIRA/GH/PURCHASE DETAILS.docx
+++ b/customer _details/KIRAN/SEP/SIRA/GH/PURCHASE DETAILS.docx
@@ -1,6 +1,6 @@
 
 <file path=word/document.xml><?xml version="1.0" encoding="utf-8"?>
-<w:document xmlns:wpc="http://schemas.microsoft.com/office/word/2010/wordprocessingCanvas" xmlns:mc="http://schemas.openxmlformats.org/markup-compatibility/2006" xmlns:o="urn:schemas-microsoft-com:office:office" xmlns:r="http://schemas.openxmlformats.org/officeDocument/2006/relationships" xmlns:m="http://schemas.openxmlformats.org/officeDocument/2006/math" xmlns:v="urn:schemas-microsoft-com:vml" xmlns:wp14="http://schemas.microsoft.com/office/word/2010/wordprocessingDrawing" xmlns:wp="http://schemas.openxmlformats.org/drawingml/2006/wordprocessingDrawing" xmlns:w10="urn:schemas-microsoft-com:office:word" xmlns:w="http://schemas.openxmlformats.org/wordprocessingml/2006/main" xmlns:w14="http://schemas.microsoft.com/office/word/2010/wordml" xmlns:wpg="http://schemas.microsoft.com/office/word/2010/wordprocessingGroup" xmlns:wpi="http://schemas.microsoft.com/office/word/2010/wordprocessingInk" xmlns:wne="http://schemas.microsoft.com/office/word/2006/wordml" xmlns:wps="http://schemas.microsoft.com/office/word/2010/wordprocessingShape" mc:Ignorable="w14 wp14">
+<w:document xmlns:wpc="http://schemas.microsoft.com/office/word/2010/wordprocessingCanvas" xmlns:mc="http://schemas.openxmlformats.org/markup-compatibility/2006" xmlns:o="urn:schemas-microsoft-com:office:office" xmlns:r="http://schemas.openxmlformats.org/officeDocument/2006/relationships" xmlns:m="http://schemas.openxmlformats.org/officeDocument/2006/math" xmlns:v="urn:schemas-microsoft-com:vml" xmlns:wp14="http://schemas.microsoft.com/office/word/2010/wordprocessingDrawing" xmlns:wp="http://schemas.openxmlformats.org/drawingml/2006/wordprocessingDrawing" xmlns:w10="urn:schemas-microsoft-com:office:word" xmlns:w="http://schemas.openxmlformats.org/wordprocessingml/2006/main" xmlns:w14="http://schemas.microsoft.com/office/word/2010/wordml" xmlns:w15="http://schemas.microsoft.com/office/word/2012/wordml" xmlns:wpg="http://schemas.microsoft.com/office/word/2010/wordprocessingGroup" xmlns:wpi="http://schemas.microsoft.com/office/word/2010/wordprocessingInk" xmlns:wne="http://schemas.microsoft.com/office/word/2006/wordml" xmlns:wps="http://schemas.microsoft.com/office/word/2010/wordprocessingShape" mc:Ignorable="w14 w15 wp14">
   <w:body>
     <w:p>
       <w:pPr>
@@ -13,13 +13,7 @@
         <w:rPr>
           <w:rFonts w:ascii="Courier New" w:hAnsi="Courier New" w:cs="Courier New"/>
         </w:rPr>
-        <w:t>Wed Sep 05</w:t>
-      </w:r>
-      <w:r>
-        <w:rPr>
-          <w:rFonts w:ascii="Courier New" w:hAnsi="Courier New" w:cs="Courier New"/>
-        </w:rPr>
-        <w:t xml:space="preserve"> 00:18:47 IST 2017</w:t>
+        <w:t>Wed Sep 05 00:18:47 IST 2017</w:t>
       </w:r>
     </w:p>
     <w:p>
@@ -378,6 +372,7 @@
         <w:pStyle w:val="PlainText"/>
         <w:rPr>
           <w:rFonts w:ascii="Courier New" w:hAnsi="Courier New" w:cs="Courier New"/>
+          <w:b/>
         </w:rPr>
       </w:pPr>
       <w:r>
@@ -397,11 +392,6 @@
           <w:rFonts w:ascii="Courier New" w:hAnsi="Courier New" w:cs="Courier New"/>
         </w:rPr>
         <w:tab/>
-      </w:r>
-      <w:r>
-        <w:rPr>
-          <w:rFonts w:ascii="Courier New" w:hAnsi="Courier New" w:cs="Courier New"/>
-        </w:rPr>
         <w:t xml:space="preserve">- </w:t>
       </w:r>
       <w:r>
@@ -413,9 +403,837 @@
       </w:r>
     </w:p>
     <w:p>
-      <w:bookmarkStart w:id="0" w:name="_GoBack"/>
-      <w:bookmarkEnd w:id="0"/>
-    </w:p>
+      <w:pPr>
+        <w:pStyle w:val="PlainText"/>
+        <w:rPr>
+          <w:rFonts w:ascii="Courier New" w:hAnsi="Courier New" w:cs="Courier New"/>
+          <w:b/>
+        </w:rPr>
+      </w:pPr>
+    </w:p>
+    <w:p>
+      <w:pPr>
+        <w:pStyle w:val="PlainText"/>
+        <w:rPr>
+          <w:rFonts w:ascii="Courier New" w:hAnsi="Courier New" w:cs="Courier New"/>
+        </w:rPr>
+      </w:pPr>
+      <w:r>
+        <w:rPr>
+          <w:rFonts w:ascii="Courier New" w:hAnsi="Courier New" w:cs="Courier New"/>
+        </w:rPr>
+        <w:t>Sun Sep 9 14:30:20 PDT 2017</w:t>
+      </w:r>
+    </w:p>
+    <w:p>
+      <w:pPr>
+        <w:pStyle w:val="PlainText"/>
+        <w:rPr>
+          <w:rFonts w:ascii="Courier New" w:hAnsi="Courier New" w:cs="Courier New"/>
+        </w:rPr>
+      </w:pPr>
+      <w:r>
+        <w:rPr>
+          <w:rFonts w:ascii="Courier New" w:hAnsi="Courier New" w:cs="Courier New"/>
+        </w:rPr>
+        <w:t>---------------------------------------------------------------</w:t>
+      </w:r>
+    </w:p>
+    <w:p>
+      <w:pPr>
+        <w:pStyle w:val="PlainText"/>
+        <w:rPr>
+          <w:rFonts w:ascii="Courier New" w:hAnsi="Courier New" w:cs="Courier New"/>
+        </w:rPr>
+      </w:pPr>
+      <w:r>
+        <w:rPr>
+          <w:rFonts w:ascii="Courier New" w:hAnsi="Courier New" w:cs="Courier New"/>
+        </w:rPr>
+        <w:t>Person Name</w:t>
+      </w:r>
+      <w:r>
+        <w:rPr>
+          <w:rFonts w:ascii="Courier New" w:hAnsi="Courier New" w:cs="Courier New"/>
+        </w:rPr>
+        <w:tab/>
+      </w:r>
+      <w:r>
+        <w:rPr>
+          <w:rFonts w:ascii="Courier New" w:hAnsi="Courier New" w:cs="Courier New"/>
+        </w:rPr>
+        <w:tab/>
+      </w:r>
+      <w:r>
+        <w:rPr>
+          <w:rFonts w:ascii="Courier New" w:hAnsi="Courier New" w:cs="Courier New"/>
+        </w:rPr>
+        <w:tab/>
+      </w:r>
+      <w:r>
+        <w:rPr>
+          <w:rFonts w:ascii="Courier New" w:hAnsi="Courier New" w:cs="Courier New"/>
+        </w:rPr>
+        <w:tab/>
+        <w:t>- GH</w:t>
+      </w:r>
+    </w:p>
+    <w:p>
+      <w:pPr>
+        <w:pStyle w:val="PlainText"/>
+        <w:rPr>
+          <w:rFonts w:ascii="Courier New" w:hAnsi="Courier New" w:cs="Courier New"/>
+        </w:rPr>
+      </w:pPr>
+      <w:r>
+        <w:rPr>
+          <w:rFonts w:ascii="Courier New" w:hAnsi="Courier New" w:cs="Courier New"/>
+        </w:rPr>
+        <w:t>Number of Pockets</w:t>
+      </w:r>
+      <w:r>
+        <w:rPr>
+          <w:rFonts w:ascii="Courier New" w:hAnsi="Courier New" w:cs="Courier New"/>
+        </w:rPr>
+        <w:tab/>
+      </w:r>
+      <w:r>
+        <w:rPr>
+          <w:rFonts w:ascii="Courier New" w:hAnsi="Courier New" w:cs="Courier New"/>
+        </w:rPr>
+        <w:tab/>
+      </w:r>
+      <w:r>
+        <w:rPr>
+          <w:rFonts w:ascii="Courier New" w:hAnsi="Courier New" w:cs="Courier New"/>
+        </w:rPr>
+        <w:tab/>
+        <w:t>- 2</w:t>
+      </w:r>
+    </w:p>
+    <w:p>
+      <w:pPr>
+        <w:pStyle w:val="PlainText"/>
+        <w:rPr>
+          <w:rFonts w:ascii="Courier New" w:hAnsi="Courier New" w:cs="Courier New"/>
+        </w:rPr>
+      </w:pPr>
+      <w:r>
+        <w:rPr>
+          <w:rFonts w:ascii="Courier New" w:hAnsi="Courier New" w:cs="Courier New"/>
+        </w:rPr>
+        <w:t>Number of KGs</w:t>
+      </w:r>
+      <w:r>
+        <w:rPr>
+          <w:rFonts w:ascii="Courier New" w:hAnsi="Courier New" w:cs="Courier New"/>
+        </w:rPr>
+        <w:tab/>
+      </w:r>
+      <w:r>
+        <w:rPr>
+          <w:rFonts w:ascii="Courier New" w:hAnsi="Courier New" w:cs="Courier New"/>
+        </w:rPr>
+        <w:tab/>
+      </w:r>
+      <w:r>
+        <w:rPr>
+          <w:rFonts w:ascii="Courier New" w:hAnsi="Courier New" w:cs="Courier New"/>
+        </w:rPr>
+        <w:tab/>
+        <w:t>- 106</w:t>
+      </w:r>
+    </w:p>
+    <w:p>
+      <w:pPr>
+        <w:pStyle w:val="PlainText"/>
+        <w:rPr>
+          <w:rFonts w:ascii="Courier New" w:hAnsi="Courier New" w:cs="Courier New"/>
+        </w:rPr>
+      </w:pPr>
+      <w:r>
+        <w:rPr>
+          <w:rFonts w:ascii="Courier New" w:hAnsi="Courier New" w:cs="Courier New"/>
+        </w:rPr>
+        <w:t>Rate</w:t>
+      </w:r>
+      <w:r>
+        <w:rPr>
+          <w:rFonts w:ascii="Courier New" w:hAnsi="Courier New" w:cs="Courier New"/>
+        </w:rPr>
+        <w:tab/>
+      </w:r>
+      <w:r>
+        <w:rPr>
+          <w:rFonts w:ascii="Courier New" w:hAnsi="Courier New" w:cs="Courier New"/>
+        </w:rPr>
+        <w:tab/>
+      </w:r>
+      <w:r>
+        <w:rPr>
+          <w:rFonts w:ascii="Courier New" w:hAnsi="Courier New" w:cs="Courier New"/>
+        </w:rPr>
+        <w:tab/>
+      </w:r>
+      <w:r>
+        <w:rPr>
+          <w:rFonts w:ascii="Courier New" w:hAnsi="Courier New" w:cs="Courier New"/>
+        </w:rPr>
+        <w:tab/>
+      </w:r>
+      <w:r>
+        <w:rPr>
+          <w:rFonts w:ascii="Courier New" w:hAnsi="Courier New" w:cs="Courier New"/>
+        </w:rPr>
+        <w:tab/>
+        <w:t>- 10</w:t>
+      </w:r>
+    </w:p>
+    <w:p>
+      <w:pPr>
+        <w:pStyle w:val="PlainText"/>
+        <w:rPr>
+          <w:rFonts w:ascii="Courier New" w:hAnsi="Courier New" w:cs="Courier New"/>
+        </w:rPr>
+      </w:pPr>
+      <w:r>
+        <w:rPr>
+          <w:rFonts w:ascii="Courier New" w:hAnsi="Courier New" w:cs="Courier New"/>
+        </w:rPr>
+        <w:t>Total Price</w:t>
+      </w:r>
+      <w:r>
+        <w:rPr>
+          <w:rFonts w:ascii="Courier New" w:hAnsi="Courier New" w:cs="Courier New"/>
+        </w:rPr>
+        <w:tab/>
+      </w:r>
+      <w:r>
+        <w:rPr>
+          <w:rFonts w:ascii="Courier New" w:hAnsi="Courier New" w:cs="Courier New"/>
+        </w:rPr>
+        <w:tab/>
+      </w:r>
+      <w:r>
+        <w:rPr>
+          <w:rFonts w:ascii="Courier New" w:hAnsi="Courier New" w:cs="Courier New"/>
+        </w:rPr>
+        <w:tab/>
+      </w:r>
+      <w:r>
+        <w:rPr>
+          <w:rFonts w:ascii="Courier New" w:hAnsi="Courier New" w:cs="Courier New"/>
+        </w:rPr>
+        <w:tab/>
+        <w:t>- 1060.0</w:t>
+      </w:r>
+    </w:p>
+    <w:p>
+      <w:pPr>
+        <w:pStyle w:val="PlainText"/>
+        <w:rPr>
+          <w:rFonts w:ascii="Courier New" w:hAnsi="Courier New" w:cs="Courier New"/>
+        </w:rPr>
+      </w:pPr>
+      <w:r>
+        <w:rPr>
+          <w:rFonts w:ascii="Courier New" w:hAnsi="Courier New" w:cs="Courier New"/>
+        </w:rPr>
+        <w:t>Amount balance</w:t>
+      </w:r>
+      <w:r>
+        <w:rPr>
+          <w:rFonts w:ascii="Courier New" w:hAnsi="Courier New" w:cs="Courier New"/>
+        </w:rPr>
+        <w:tab/>
+      </w:r>
+      <w:r>
+        <w:rPr>
+          <w:rFonts w:ascii="Courier New" w:hAnsi="Courier New" w:cs="Courier New"/>
+        </w:rPr>
+        <w:tab/>
+      </w:r>
+      <w:r>
+        <w:rPr>
+          <w:rFonts w:ascii="Courier New" w:hAnsi="Courier New" w:cs="Courier New"/>
+        </w:rPr>
+        <w:tab/>
+        <w:t>- 16092.0</w:t>
+      </w:r>
+    </w:p>
+    <w:p>
+      <w:pPr>
+        <w:pStyle w:val="PlainText"/>
+        <w:rPr>
+          <w:rFonts w:ascii="Courier New" w:hAnsi="Courier New" w:cs="Courier New"/>
+        </w:rPr>
+      </w:pPr>
+    </w:p>
+    <w:p>
+      <w:pPr>
+        <w:pStyle w:val="PlainText"/>
+        <w:rPr>
+          <w:rFonts w:ascii="Courier New" w:hAnsi="Courier New" w:cs="Courier New"/>
+        </w:rPr>
+      </w:pPr>
+      <w:r>
+        <w:rPr>
+          <w:rFonts w:ascii="Courier New" w:hAnsi="Courier New" w:cs="Courier New"/>
+        </w:rPr>
+        <w:t>Sun Sep 9 14:37:40 PDT 2017</w:t>
+      </w:r>
+    </w:p>
+    <w:p>
+      <w:pPr>
+        <w:pStyle w:val="PlainText"/>
+        <w:rPr>
+          <w:rFonts w:ascii="Courier New" w:hAnsi="Courier New" w:cs="Courier New"/>
+        </w:rPr>
+      </w:pPr>
+      <w:r>
+        <w:rPr>
+          <w:rFonts w:ascii="Courier New" w:hAnsi="Courier New" w:cs="Courier New"/>
+        </w:rPr>
+        <w:t>---------------------------------------------------------------</w:t>
+      </w:r>
+    </w:p>
+    <w:p>
+      <w:pPr>
+        <w:pStyle w:val="PlainText"/>
+        <w:rPr>
+          <w:rFonts w:ascii="Courier New" w:hAnsi="Courier New" w:cs="Courier New"/>
+        </w:rPr>
+      </w:pPr>
+      <w:r>
+        <w:rPr>
+          <w:rFonts w:ascii="Courier New" w:hAnsi="Courier New" w:cs="Courier New"/>
+        </w:rPr>
+        <w:t>Person Name</w:t>
+      </w:r>
+      <w:r>
+        <w:rPr>
+          <w:rFonts w:ascii="Courier New" w:hAnsi="Courier New" w:cs="Courier New"/>
+        </w:rPr>
+        <w:tab/>
+      </w:r>
+      <w:r>
+        <w:rPr>
+          <w:rFonts w:ascii="Courier New" w:hAnsi="Courier New" w:cs="Courier New"/>
+        </w:rPr>
+        <w:tab/>
+      </w:r>
+      <w:r>
+        <w:rPr>
+          <w:rFonts w:ascii="Courier New" w:hAnsi="Courier New" w:cs="Courier New"/>
+        </w:rPr>
+        <w:tab/>
+      </w:r>
+      <w:r>
+        <w:rPr>
+          <w:rFonts w:ascii="Courier New" w:hAnsi="Courier New" w:cs="Courier New"/>
+        </w:rPr>
+        <w:tab/>
+        <w:t>- GH</w:t>
+      </w:r>
+    </w:p>
+    <w:p>
+      <w:pPr>
+        <w:pStyle w:val="PlainText"/>
+        <w:rPr>
+          <w:rFonts w:ascii="Courier New" w:hAnsi="Courier New" w:cs="Courier New"/>
+        </w:rPr>
+      </w:pPr>
+      <w:r>
+        <w:rPr>
+          <w:rFonts w:ascii="Courier New" w:hAnsi="Courier New" w:cs="Courier New"/>
+        </w:rPr>
+        <w:t>Number of Pockets</w:t>
+      </w:r>
+      <w:r>
+        <w:rPr>
+          <w:rFonts w:ascii="Courier New" w:hAnsi="Courier New" w:cs="Courier New"/>
+        </w:rPr>
+        <w:tab/>
+      </w:r>
+      <w:r>
+        <w:rPr>
+          <w:rFonts w:ascii="Courier New" w:hAnsi="Courier New" w:cs="Courier New"/>
+        </w:rPr>
+        <w:tab/>
+      </w:r>
+      <w:r>
+        <w:rPr>
+          <w:rFonts w:ascii="Courier New" w:hAnsi="Courier New" w:cs="Courier New"/>
+        </w:rPr>
+        <w:tab/>
+        <w:t>- 1</w:t>
+      </w:r>
+    </w:p>
+    <w:p>
+      <w:pPr>
+        <w:pStyle w:val="PlainText"/>
+        <w:rPr>
+          <w:rFonts w:ascii="Courier New" w:hAnsi="Courier New" w:cs="Courier New"/>
+        </w:rPr>
+      </w:pPr>
+      <w:r>
+        <w:rPr>
+          <w:rFonts w:ascii="Courier New" w:hAnsi="Courier New" w:cs="Courier New"/>
+        </w:rPr>
+        <w:t>Number of KGs</w:t>
+      </w:r>
+      <w:r>
+        <w:rPr>
+          <w:rFonts w:ascii="Courier New" w:hAnsi="Courier New" w:cs="Courier New"/>
+        </w:rPr>
+        <w:tab/>
+      </w:r>
+      <w:r>
+        <w:rPr>
+          <w:rFonts w:ascii="Courier New" w:hAnsi="Courier New" w:cs="Courier New"/>
+        </w:rPr>
+        <w:tab/>
+      </w:r>
+      <w:r>
+        <w:rPr>
+          <w:rFonts w:ascii="Courier New" w:hAnsi="Courier New" w:cs="Courier New"/>
+        </w:rPr>
+        <w:tab/>
+        <w:t>- 57</w:t>
+      </w:r>
+    </w:p>
+    <w:p>
+      <w:pPr>
+        <w:pStyle w:val="PlainText"/>
+        <w:rPr>
+          <w:rFonts w:ascii="Courier New" w:hAnsi="Courier New" w:cs="Courier New"/>
+        </w:rPr>
+      </w:pPr>
+      <w:r>
+        <w:rPr>
+          <w:rFonts w:ascii="Courier New" w:hAnsi="Courier New" w:cs="Courier New"/>
+        </w:rPr>
+        <w:t>Rate</w:t>
+      </w:r>
+      <w:r>
+        <w:rPr>
+          <w:rFonts w:ascii="Courier New" w:hAnsi="Courier New" w:cs="Courier New"/>
+        </w:rPr>
+        <w:tab/>
+      </w:r>
+      <w:r>
+        <w:rPr>
+          <w:rFonts w:ascii="Courier New" w:hAnsi="Courier New" w:cs="Courier New"/>
+        </w:rPr>
+        <w:tab/>
+      </w:r>
+      <w:r>
+        <w:rPr>
+          <w:rFonts w:ascii="Courier New" w:hAnsi="Courier New" w:cs="Courier New"/>
+        </w:rPr>
+        <w:tab/>
+      </w:r>
+      <w:r>
+        <w:rPr>
+          <w:rFonts w:ascii="Courier New" w:hAnsi="Courier New" w:cs="Courier New"/>
+        </w:rPr>
+        <w:tab/>
+      </w:r>
+      <w:r>
+        <w:rPr>
+          <w:rFonts w:ascii="Courier New" w:hAnsi="Courier New" w:cs="Courier New"/>
+        </w:rPr>
+        <w:tab/>
+        <w:t>- 20</w:t>
+      </w:r>
+    </w:p>
+    <w:p>
+      <w:pPr>
+        <w:pStyle w:val="PlainText"/>
+        <w:rPr>
+          <w:rFonts w:ascii="Courier New" w:hAnsi="Courier New" w:cs="Courier New"/>
+        </w:rPr>
+      </w:pPr>
+      <w:r>
+        <w:rPr>
+          <w:rFonts w:ascii="Courier New" w:hAnsi="Courier New" w:cs="Courier New"/>
+        </w:rPr>
+        <w:t>Total Price</w:t>
+      </w:r>
+      <w:r>
+        <w:rPr>
+          <w:rFonts w:ascii="Courier New" w:hAnsi="Courier New" w:cs="Courier New"/>
+        </w:rPr>
+        <w:tab/>
+      </w:r>
+      <w:r>
+        <w:rPr>
+          <w:rFonts w:ascii="Courier New" w:hAnsi="Courier New" w:cs="Courier New"/>
+        </w:rPr>
+        <w:tab/>
+      </w:r>
+      <w:r>
+        <w:rPr>
+          <w:rFonts w:ascii="Courier New" w:hAnsi="Courier New" w:cs="Courier New"/>
+        </w:rPr>
+        <w:tab/>
+      </w:r>
+      <w:r>
+        <w:rPr>
+          <w:rFonts w:ascii="Courier New" w:hAnsi="Courier New" w:cs="Courier New"/>
+        </w:rPr>
+        <w:tab/>
+        <w:t>- 1140.0</w:t>
+      </w:r>
+    </w:p>
+    <w:p>
+      <w:pPr>
+        <w:pStyle w:val="PlainText"/>
+        <w:rPr>
+          <w:rFonts w:ascii="Courier New" w:hAnsi="Courier New" w:cs="Courier New"/>
+        </w:rPr>
+      </w:pPr>
+      <w:r>
+        <w:rPr>
+          <w:rFonts w:ascii="Courier New" w:hAnsi="Courier New" w:cs="Courier New"/>
+        </w:rPr>
+        <w:t>Amount balance</w:t>
+      </w:r>
+      <w:r>
+        <w:rPr>
+          <w:rFonts w:ascii="Courier New" w:hAnsi="Courier New" w:cs="Courier New"/>
+        </w:rPr>
+        <w:tab/>
+      </w:r>
+      <w:r>
+        <w:rPr>
+          <w:rFonts w:ascii="Courier New" w:hAnsi="Courier New" w:cs="Courier New"/>
+        </w:rPr>
+        <w:tab/>
+      </w:r>
+      <w:r>
+        <w:rPr>
+          <w:rFonts w:ascii="Courier New" w:hAnsi="Courier New" w:cs="Courier New"/>
+        </w:rPr>
+        <w:tab/>
+        <w:t>- 17232.0</w:t>
+      </w:r>
+    </w:p>
+    <w:p>
+      <w:pPr>
+        <w:pStyle w:val="PlainText"/>
+        <w:rPr>
+          <w:rFonts w:ascii="Courier New" w:hAnsi="Courier New" w:cs="Courier New"/>
+        </w:rPr>
+      </w:pPr>
+    </w:p>
+    <w:p>
+      <w:pPr>
+        <w:pStyle w:val="PlainText"/>
+        <w:rPr>
+          <w:rFonts w:ascii="Courier New" w:hAnsi="Courier New" w:cs="Courier New"/>
+        </w:rPr>
+      </w:pPr>
+      <w:r>
+        <w:rPr>
+          <w:rFonts w:ascii="Courier New" w:hAnsi="Courier New" w:cs="Courier New"/>
+        </w:rPr>
+        <w:t>Sun Sep 9</w:t>
+      </w:r>
+      <w:r>
+        <w:rPr>
+          <w:rFonts w:ascii="Courier New" w:hAnsi="Courier New" w:cs="Courier New"/>
+        </w:rPr>
+        <w:t xml:space="preserve"> 14:52:07 PDT 2017</w:t>
+      </w:r>
+    </w:p>
+    <w:p>
+      <w:pPr>
+        <w:pStyle w:val="PlainText"/>
+        <w:rPr>
+          <w:rFonts w:ascii="Courier New" w:hAnsi="Courier New" w:cs="Courier New"/>
+        </w:rPr>
+      </w:pPr>
+      <w:r>
+        <w:rPr>
+          <w:rFonts w:ascii="Courier New" w:hAnsi="Courier New" w:cs="Courier New"/>
+        </w:rPr>
+        <w:t>---------------------------------------------------------------</w:t>
+      </w:r>
+    </w:p>
+    <w:p>
+      <w:pPr>
+        <w:pStyle w:val="PlainText"/>
+        <w:rPr>
+          <w:rFonts w:ascii="Courier New" w:hAnsi="Courier New" w:cs="Courier New"/>
+        </w:rPr>
+      </w:pPr>
+      <w:r>
+        <w:rPr>
+          <w:rFonts w:ascii="Courier New" w:hAnsi="Courier New" w:cs="Courier New"/>
+        </w:rPr>
+        <w:t>Person Name</w:t>
+      </w:r>
+      <w:r>
+        <w:rPr>
+          <w:rFonts w:ascii="Courier New" w:hAnsi="Courier New" w:cs="Courier New"/>
+        </w:rPr>
+        <w:tab/>
+      </w:r>
+      <w:r>
+        <w:rPr>
+          <w:rFonts w:ascii="Courier New" w:hAnsi="Courier New" w:cs="Courier New"/>
+        </w:rPr>
+        <w:tab/>
+      </w:r>
+      <w:r>
+        <w:rPr>
+          <w:rFonts w:ascii="Courier New" w:hAnsi="Courier New" w:cs="Courier New"/>
+        </w:rPr>
+        <w:tab/>
+      </w:r>
+      <w:r>
+        <w:rPr>
+          <w:rFonts w:ascii="Courier New" w:hAnsi="Courier New" w:cs="Courier New"/>
+        </w:rPr>
+        <w:tab/>
+        <w:t>- GH</w:t>
+      </w:r>
+    </w:p>
+    <w:p>
+      <w:pPr>
+        <w:pStyle w:val="PlainText"/>
+        <w:rPr>
+          <w:rFonts w:ascii="Courier New" w:hAnsi="Courier New" w:cs="Courier New"/>
+        </w:rPr>
+      </w:pPr>
+      <w:r>
+        <w:rPr>
+          <w:rFonts w:ascii="Courier New" w:hAnsi="Courier New" w:cs="Courier New"/>
+        </w:rPr>
+        <w:t>Number of Pockets</w:t>
+      </w:r>
+      <w:r>
+        <w:rPr>
+          <w:rFonts w:ascii="Courier New" w:hAnsi="Courier New" w:cs="Courier New"/>
+        </w:rPr>
+        <w:tab/>
+      </w:r>
+      <w:r>
+        <w:rPr>
+          <w:rFonts w:ascii="Courier New" w:hAnsi="Courier New" w:cs="Courier New"/>
+        </w:rPr>
+        <w:tab/>
+      </w:r>
+      <w:r>
+        <w:rPr>
+          <w:rFonts w:ascii="Courier New" w:hAnsi="Courier New" w:cs="Courier New"/>
+        </w:rPr>
+        <w:tab/>
+        <w:t>- 1</w:t>
+      </w:r>
+    </w:p>
+    <w:p>
+      <w:pPr>
+        <w:pStyle w:val="PlainText"/>
+        <w:rPr>
+          <w:rFonts w:ascii="Courier New" w:hAnsi="Courier New" w:cs="Courier New"/>
+        </w:rPr>
+      </w:pPr>
+      <w:r>
+        <w:rPr>
+          <w:rFonts w:ascii="Courier New" w:hAnsi="Courier New" w:cs="Courier New"/>
+        </w:rPr>
+        <w:t>Number of KGs</w:t>
+      </w:r>
+      <w:r>
+        <w:rPr>
+          <w:rFonts w:ascii="Courier New" w:hAnsi="Courier New" w:cs="Courier New"/>
+        </w:rPr>
+        <w:tab/>
+      </w:r>
+      <w:r>
+        <w:rPr>
+          <w:rFonts w:ascii="Courier New" w:hAnsi="Courier New" w:cs="Courier New"/>
+        </w:rPr>
+        <w:tab/>
+      </w:r>
+      <w:r>
+        <w:rPr>
+          <w:rFonts w:ascii="Courier New" w:hAnsi="Courier New" w:cs="Courier New"/>
+        </w:rPr>
+        <w:tab/>
+        <w:t>- 81</w:t>
+      </w:r>
+    </w:p>
+    <w:p>
+      <w:pPr>
+        <w:pStyle w:val="PlainText"/>
+        <w:rPr>
+          <w:rFonts w:ascii="Courier New" w:hAnsi="Courier New" w:cs="Courier New"/>
+        </w:rPr>
+      </w:pPr>
+      <w:r>
+        <w:rPr>
+          <w:rFonts w:ascii="Courier New" w:hAnsi="Courier New" w:cs="Courier New"/>
+        </w:rPr>
+        <w:t>Rate</w:t>
+      </w:r>
+      <w:r>
+        <w:rPr>
+          <w:rFonts w:ascii="Courier New" w:hAnsi="Courier New" w:cs="Courier New"/>
+        </w:rPr>
+        <w:tab/>
+      </w:r>
+      <w:r>
+        <w:rPr>
+          <w:rFonts w:ascii="Courier New" w:hAnsi="Courier New" w:cs="Courier New"/>
+        </w:rPr>
+        <w:tab/>
+      </w:r>
+      <w:r>
+        <w:rPr>
+          <w:rFonts w:ascii="Courier New" w:hAnsi="Courier New" w:cs="Courier New"/>
+        </w:rPr>
+        <w:tab/>
+      </w:r>
+      <w:r>
+        <w:rPr>
+          <w:rFonts w:ascii="Courier New" w:hAnsi="Courier New" w:cs="Courier New"/>
+        </w:rPr>
+        <w:tab/>
+      </w:r>
+      <w:r>
+        <w:rPr>
+          <w:rFonts w:ascii="Courier New" w:hAnsi="Courier New" w:cs="Courier New"/>
+        </w:rPr>
+        <w:tab/>
+        <w:t>- 20</w:t>
+      </w:r>
+    </w:p>
+    <w:p>
+      <w:pPr>
+        <w:pStyle w:val="PlainText"/>
+        <w:rPr>
+          <w:rFonts w:ascii="Courier New" w:hAnsi="Courier New" w:cs="Courier New"/>
+        </w:rPr>
+      </w:pPr>
+      <w:r>
+        <w:rPr>
+          <w:rFonts w:ascii="Courier New" w:hAnsi="Courier New" w:cs="Courier New"/>
+        </w:rPr>
+        <w:t>Transport &amp; Miscellaneous</w:t>
+      </w:r>
+      <w:r>
+        <w:rPr>
+          <w:rFonts w:ascii="Courier New" w:hAnsi="Courier New" w:cs="Courier New"/>
+        </w:rPr>
+        <w:tab/>
+        <w:t>- 220</w:t>
+      </w:r>
+    </w:p>
+    <w:p>
+      <w:pPr>
+        <w:pStyle w:val="PlainText"/>
+        <w:rPr>
+          <w:rFonts w:ascii="Courier New" w:hAnsi="Courier New" w:cs="Courier New"/>
+        </w:rPr>
+      </w:pPr>
+      <w:r>
+        <w:rPr>
+          <w:rFonts w:ascii="Courier New" w:hAnsi="Courier New" w:cs="Courier New"/>
+        </w:rPr>
+        <w:t>Total Price</w:t>
+      </w:r>
+      <w:r>
+        <w:rPr>
+          <w:rFonts w:ascii="Courier New" w:hAnsi="Courier New" w:cs="Courier New"/>
+        </w:rPr>
+        <w:tab/>
+      </w:r>
+      <w:r>
+        <w:rPr>
+          <w:rFonts w:ascii="Courier New" w:hAnsi="Courier New" w:cs="Courier New"/>
+        </w:rPr>
+        <w:tab/>
+      </w:r>
+      <w:r>
+        <w:rPr>
+          <w:rFonts w:ascii="Courier New" w:hAnsi="Courier New" w:cs="Courier New"/>
+        </w:rPr>
+        <w:tab/>
+      </w:r>
+      <w:r>
+        <w:rPr>
+          <w:rFonts w:ascii="Courier New" w:hAnsi="Courier New" w:cs="Courier New"/>
+        </w:rPr>
+        <w:tab/>
+        <w:t>- 1840.0</w:t>
+      </w:r>
+    </w:p>
+    <w:p>
+      <w:pPr>
+        <w:pStyle w:val="PlainText"/>
+        <w:rPr>
+          <w:rFonts w:ascii="Courier New" w:hAnsi="Courier New" w:cs="Courier New"/>
+          <w:b/>
+        </w:rPr>
+      </w:pPr>
+      <w:r>
+        <w:rPr>
+          <w:rFonts w:ascii="Courier New" w:hAnsi="Courier New" w:cs="Courier New"/>
+          <w:b/>
+        </w:rPr>
+        <w:t>Amount balance</w:t>
+      </w:r>
+      <w:r>
+        <w:rPr>
+          <w:rFonts w:ascii="Courier New" w:hAnsi="Courier New" w:cs="Courier New"/>
+          <w:b/>
+        </w:rPr>
+        <w:tab/>
+      </w:r>
+      <w:r>
+        <w:rPr>
+          <w:rFonts w:ascii="Courier New" w:hAnsi="Courier New" w:cs="Courier New"/>
+          <w:b/>
+        </w:rPr>
+        <w:tab/>
+      </w:r>
+      <w:r>
+        <w:rPr>
+          <w:rFonts w:ascii="Courier New" w:hAnsi="Courier New" w:cs="Courier New"/>
+          <w:b/>
+        </w:rPr>
+        <w:tab/>
+        <w:t>- 19072.0</w:t>
+      </w:r>
+    </w:p>
+    <w:p>
+      <w:pPr>
+        <w:pStyle w:val="PlainText"/>
+        <w:rPr>
+          <w:rFonts w:ascii="Courier New" w:hAnsi="Courier New" w:cs="Courier New"/>
+        </w:rPr>
+      </w:pPr>
+    </w:p>
+    <w:p>
+      <w:pPr>
+        <w:pStyle w:val="PlainText"/>
+        <w:rPr>
+          <w:rFonts w:ascii="Courier New" w:hAnsi="Courier New" w:cs="Courier New"/>
+        </w:rPr>
+      </w:pPr>
+    </w:p>
+    <w:p>
+      <w:pPr>
+        <w:pStyle w:val="PlainText"/>
+        <w:rPr>
+          <w:rFonts w:ascii="Courier New" w:hAnsi="Courier New" w:cs="Courier New"/>
+        </w:rPr>
+      </w:pPr>
+    </w:p>
+    <w:p/>
     <w:sectPr>
       <w:pgSz w:w="12240" w:h="15840"/>
       <w:pgMar w:top="1440" w:right="1502" w:bottom="1440" w:left="1501" w:header="708" w:footer="708" w:gutter="0"/>
@@ -427,7 +1245,7 @@
 </file>
 
 <file path=word/styles.xml><?xml version="1.0" encoding="utf-8"?>
-<w:styles xmlns:mc="http://schemas.openxmlformats.org/markup-compatibility/2006" xmlns:r="http://schemas.openxmlformats.org/officeDocument/2006/relationships" xmlns:w="http://schemas.openxmlformats.org/wordprocessingml/2006/main" xmlns:w14="http://schemas.microsoft.com/office/word/2010/wordml" mc:Ignorable="w14">
+<w:styles xmlns:mc="http://schemas.openxmlformats.org/markup-compatibility/2006" xmlns:r="http://schemas.openxmlformats.org/officeDocument/2006/relationships" xmlns:w="http://schemas.openxmlformats.org/wordprocessingml/2006/main" xmlns:w14="http://schemas.microsoft.com/office/word/2010/wordml" xmlns:w15="http://schemas.microsoft.com/office/word/2012/wordml" mc:Ignorable="w14 w15">
   <w:docDefaults>
     <w:rPrDefault>
       <w:rPr>
@@ -443,144 +1261,378 @@
       </w:pPr>
     </w:pPrDefault>
   </w:docDefaults>
-  <w:latentStyles w:defLockedState="0" w:defUIPriority="99" w:defSemiHidden="1" w:defUnhideWhenUsed="1" w:defQFormat="0" w:count="267">
-    <w:lsdException w:name="Normal" w:semiHidden="0" w:uiPriority="0" w:unhideWhenUsed="0" w:qFormat="1"/>
-    <w:lsdException w:name="heading 1" w:semiHidden="0" w:uiPriority="9" w:unhideWhenUsed="0" w:qFormat="1"/>
-    <w:lsdException w:name="heading 2" w:uiPriority="9" w:qFormat="1"/>
-    <w:lsdException w:name="heading 3" w:uiPriority="9" w:qFormat="1"/>
-    <w:lsdException w:name="heading 4" w:uiPriority="9" w:qFormat="1"/>
-    <w:lsdException w:name="heading 5" w:uiPriority="9" w:qFormat="1"/>
-    <w:lsdException w:name="heading 6" w:uiPriority="9" w:qFormat="1"/>
-    <w:lsdException w:name="heading 7" w:uiPriority="9" w:qFormat="1"/>
-    <w:lsdException w:name="heading 8" w:uiPriority="9" w:qFormat="1"/>
-    <w:lsdException w:name="heading 9" w:uiPriority="9" w:qFormat="1"/>
-    <w:lsdException w:name="toc 1" w:uiPriority="39"/>
-    <w:lsdException w:name="toc 2" w:uiPriority="39"/>
-    <w:lsdException w:name="toc 3" w:uiPriority="39"/>
-    <w:lsdException w:name="toc 4" w:uiPriority="39"/>
-    <w:lsdException w:name="toc 5" w:uiPriority="39"/>
-    <w:lsdException w:name="toc 6" w:uiPriority="39"/>
-    <w:lsdException w:name="toc 7" w:uiPriority="39"/>
-    <w:lsdException w:name="toc 8" w:uiPriority="39"/>
-    <w:lsdException w:name="toc 9" w:uiPriority="39"/>
-    <w:lsdException w:name="caption" w:uiPriority="35" w:qFormat="1"/>
-    <w:lsdException w:name="Title" w:semiHidden="0" w:uiPriority="10" w:unhideWhenUsed="0" w:qFormat="1"/>
-    <w:lsdException w:name="Default Paragraph Font" w:uiPriority="1"/>
-    <w:lsdException w:name="Subtitle" w:semiHidden="0" w:uiPriority="11" w:unhideWhenUsed="0" w:qFormat="1"/>
-    <w:lsdException w:name="Strong" w:semiHidden="0" w:uiPriority="22" w:unhideWhenUsed="0" w:qFormat="1"/>
-    <w:lsdException w:name="Emphasis" w:semiHidden="0" w:uiPriority="20" w:unhideWhenUsed="0" w:qFormat="1"/>
-    <w:lsdException w:name="Table Grid" w:semiHidden="0" w:uiPriority="59" w:unhideWhenUsed="0"/>
-    <w:lsdException w:name="Placeholder Text" w:unhideWhenUsed="0"/>
-    <w:lsdException w:name="No Spacing" w:semiHidden="0" w:uiPriority="1" w:unhideWhenUsed="0" w:qFormat="1"/>
-    <w:lsdException w:name="Light Shading" w:semiHidden="0" w:uiPriority="60" w:unhideWhenUsed="0"/>
-    <w:lsdException w:name="Light List" w:semiHidden="0" w:uiPriority="61" w:unhideWhenUsed="0"/>
-    <w:lsdException w:name="Light Grid" w:semiHidden="0" w:uiPriority="62" w:unhideWhenUsed="0"/>
-    <w:lsdException w:name="Medium Shading 1" w:semiHidden="0" w:uiPriority="63" w:unhideWhenUsed="0"/>
-    <w:lsdException w:name="Medium Shading 2" w:semiHidden="0" w:uiPriority="64" w:unhideWhenUsed="0"/>
-    <w:lsdException w:name="Medium List 1" w:semiHidden="0" w:uiPriority="65" w:unhideWhenUsed="0"/>
-    <w:lsdException w:name="Medium List 2" w:semiHidden="0" w:uiPriority="66" w:unhideWhenUsed="0"/>
-    <w:lsdException w:name="Medium Grid 1" w:semiHidden="0" w:uiPriority="67" w:unhideWhenUsed="0"/>
-    <w:lsdException w:name="Medium Grid 2" w:semiHidden="0" w:uiPriority="68" w:unhideWhenUsed="0"/>
-    <w:lsdException w:name="Medium Grid 3" w:semiHidden="0" w:uiPriority="69" w:unhideWhenUsed="0"/>
-    <w:lsdException w:name="Dark List" w:semiHidden="0" w:uiPriority="70" w:unhideWhenUsed="0"/>
-    <w:lsdException w:name="Colorful Shading" w:semiHidden="0" w:uiPriority="71" w:unhideWhenUsed="0"/>
-    <w:lsdException w:name="Colorful List" w:semiHidden="0" w:uiPriority="72" w:unhideWhenUsed="0"/>
-    <w:lsdException w:name="Colorful Grid" w:semiHidden="0" w:uiPriority="73" w:unhideWhenUsed="0"/>
-    <w:lsdException w:name="Light Shading Accent 1" w:semiHidden="0" w:uiPriority="60" w:unhideWhenUsed="0"/>
-    <w:lsdException w:name="Light List Accent 1" w:semiHidden="0" w:uiPriority="61" w:unhideWhenUsed="0"/>
-    <w:lsdException w:name="Light Grid Accent 1" w:semiHidden="0" w:uiPriority="62" w:unhideWhenUsed="0"/>
-    <w:lsdException w:name="Medium Shading 1 Accent 1" w:semiHidden="0" w:uiPriority="63" w:unhideWhenUsed="0"/>
-    <w:lsdException w:name="Medium Shading 2 Accent 1" w:semiHidden="0" w:uiPriority="64" w:unhideWhenUsed="0"/>
-    <w:lsdException w:name="Medium List 1 Accent 1" w:semiHidden="0" w:uiPriority="65" w:unhideWhenUsed="0"/>
-    <w:lsdException w:name="Revision" w:unhideWhenUsed="0"/>
-    <w:lsdException w:name="List Paragraph" w:semiHidden="0" w:uiPriority="34" w:unhideWhenUsed="0" w:qFormat="1"/>
-    <w:lsdException w:name="Quote" w:semiHidden="0" w:uiPriority="29" w:unhideWhenUsed="0" w:qFormat="1"/>
-    <w:lsdException w:name="Intense Quote" w:semiHidden="0" w:uiPriority="30" w:unhideWhenUsed="0" w:qFormat="1"/>
-    <w:lsdException w:name="Medium List 2 Accent 1" w:semiHidden="0" w:uiPriority="66" w:unhideWhenUsed="0"/>
-    <w:lsdException w:name="Medium Grid 1 Accent 1" w:semiHidden="0" w:uiPriority="67" w:unhideWhenUsed="0"/>
-    <w:lsdException w:name="Medium Grid 2 Accent 1" w:semiHidden="0" w:uiPriority="68" w:unhideWhenUsed="0"/>
-    <w:lsdException w:name="Medium Grid 3 Accent 1" w:semiHidden="0" w:uiPriority="69" w:unhideWhenUsed="0"/>
-    <w:lsdException w:name="Dark List Accent 1" w:semiHidden="0" w:uiPriority="70" w:unhideWhenUsed="0"/>
-    <w:lsdException w:name="Colorful Shading Accent 1" w:semiHidden="0" w:uiPriority="71" w:unhideWhenUsed="0"/>
-    <w:lsdException w:name="Colorful List Accent 1" w:semiHidden="0" w:uiPriority="72" w:unhideWhenUsed="0"/>
-    <w:lsdException w:name="Colorful Grid Accent 1" w:semiHidden="0" w:uiPriority="73" w:unhideWhenUsed="0"/>
-    <w:lsdException w:name="Light Shading Accent 2" w:semiHidden="0" w:uiPriority="60" w:unhideWhenUsed="0"/>
-    <w:lsdException w:name="Light List Accent 2" w:semiHidden="0" w:uiPriority="61" w:unhideWhenUsed="0"/>
-    <w:lsdException w:name="Light Grid Accent 2" w:semiHidden="0" w:uiPriority="62" w:unhideWhenUsed="0"/>
-    <w:lsdException w:name="Medium Shading 1 Accent 2" w:semiHidden="0" w:uiPriority="63" w:unhideWhenUsed="0"/>
-    <w:lsdException w:name="Medium Shading 2 Accent 2" w:semiHidden="0" w:uiPriority="64" w:unhideWhenUsed="0"/>
-    <w:lsdException w:name="Medium List 1 Accent 2" w:semiHidden="0" w:uiPriority="65" w:unhideWhenUsed="0"/>
-    <w:lsdException w:name="Medium List 2 Accent 2" w:semiHidden="0" w:uiPriority="66" w:unhideWhenUsed="0"/>
-    <w:lsdException w:name="Medium Grid 1 Accent 2" w:semiHidden="0" w:uiPriority="67" w:unhideWhenUsed="0"/>
-    <w:lsdException w:name="Medium Grid 2 Accent 2" w:semiHidden="0" w:uiPriority="68" w:unhideWhenUsed="0"/>
-    <w:lsdException w:name="Medium Grid 3 Accent 2" w:semiHidden="0" w:uiPriority="69" w:unhideWhenUsed="0"/>
-    <w:lsdException w:name="Dark List Accent 2" w:semiHidden="0" w:uiPriority="70" w:unhideWhenUsed="0"/>
-    <w:lsdException w:name="Colorful Shading Accent 2" w:semiHidden="0" w:uiPriority="71" w:unhideWhenUsed="0"/>
-    <w:lsdException w:name="Colorful List Accent 2" w:semiHidden="0" w:uiPriority="72" w:unhideWhenUsed="0"/>
-    <w:lsdException w:name="Colorful Grid Accent 2" w:semiHidden="0" w:uiPriority="73" w:unhideWhenUsed="0"/>
-    <w:lsdException w:name="Light Shading Accent 3" w:semiHidden="0" w:uiPriority="60" w:unhideWhenUsed="0"/>
-    <w:lsdException w:name="Light List Accent 3" w:semiHidden="0" w:uiPriority="61" w:unhideWhenUsed="0"/>
-    <w:lsdException w:name="Light Grid Accent 3" w:semiHidden="0" w:uiPriority="62" w:unhideWhenUsed="0"/>
-    <w:lsdException w:name="Medium Shading 1 Accent 3" w:semiHidden="0" w:uiPriority="63" w:unhideWhenUsed="0"/>
-    <w:lsdException w:name="Medium Shading 2 Accent 3" w:semiHidden="0" w:uiPriority="64" w:unhideWhenUsed="0"/>
-    <w:lsdException w:name="Medium List 1 Accent 3" w:semiHidden="0" w:uiPriority="65" w:unhideWhenUsed="0"/>
-    <w:lsdException w:name="Medium List 2 Accent 3" w:semiHidden="0" w:uiPriority="66" w:unhideWhenUsed="0"/>
-    <w:lsdException w:name="Medium Grid 1 Accent 3" w:semiHidden="0" w:uiPriority="67" w:unhideWhenUsed="0"/>
-    <w:lsdException w:name="Medium Grid 2 Accent 3" w:semiHidden="0" w:uiPriority="68" w:unhideWhenUsed="0"/>
-    <w:lsdException w:name="Medium Grid 3 Accent 3" w:semiHidden="0" w:uiPriority="69" w:unhideWhenUsed="0"/>
-    <w:lsdException w:name="Dark List Accent 3" w:semiHidden="0" w:uiPriority="70" w:unhideWhenUsed="0"/>
-    <w:lsdException w:name="Colorful Shading Accent 3" w:semiHidden="0" w:uiPriority="71" w:unhideWhenUsed="0"/>
-    <w:lsdException w:name="Colorful List Accent 3" w:semiHidden="0" w:uiPriority="72" w:unhideWhenUsed="0"/>
-    <w:lsdException w:name="Colorful Grid Accent 3" w:semiHidden="0" w:uiPriority="73" w:unhideWhenUsed="0"/>
-    <w:lsdException w:name="Light Shading Accent 4" w:semiHidden="0" w:uiPriority="60" w:unhideWhenUsed="0"/>
-    <w:lsdException w:name="Light List Accent 4" w:semiHidden="0" w:uiPriority="61" w:unhideWhenUsed="0"/>
-    <w:lsdException w:name="Light Grid Accent 4" w:semiHidden="0" w:uiPriority="62" w:unhideWhenUsed="0"/>
-    <w:lsdException w:name="Medium Shading 1 Accent 4" w:semiHidden="0" w:uiPriority="63" w:unhideWhenUsed="0"/>
-    <w:lsdException w:name="Medium Shading 2 Accent 4" w:semiHidden="0" w:uiPriority="64" w:unhideWhenUsed="0"/>
-    <w:lsdException w:name="Medium List 1 Accent 4" w:semiHidden="0" w:uiPriority="65" w:unhideWhenUsed="0"/>
-    <w:lsdException w:name="Medium List 2 Accent 4" w:semiHidden="0" w:uiPriority="66" w:unhideWhenUsed="0"/>
-    <w:lsdException w:name="Medium Grid 1 Accent 4" w:semiHidden="0" w:uiPriority="67" w:unhideWhenUsed="0"/>
-    <w:lsdException w:name="Medium Grid 2 Accent 4" w:semiHidden="0" w:uiPriority="68" w:unhideWhenUsed="0"/>
-    <w:lsdException w:name="Medium Grid 3 Accent 4" w:semiHidden="0" w:uiPriority="69" w:unhideWhenUsed="0"/>
-    <w:lsdException w:name="Dark List Accent 4" w:semiHidden="0" w:uiPriority="70" w:unhideWhenUsed="0"/>
-    <w:lsdException w:name="Colorful Shading Accent 4" w:semiHidden="0" w:uiPriority="71" w:unhideWhenUsed="0"/>
-    <w:lsdException w:name="Colorful List Accent 4" w:semiHidden="0" w:uiPriority="72" w:unhideWhenUsed="0"/>
-    <w:lsdException w:name="Colorful Grid Accent 4" w:semiHidden="0" w:uiPriority="73" w:unhideWhenUsed="0"/>
-    <w:lsdException w:name="Light Shading Accent 5" w:semiHidden="0" w:uiPriority="60" w:unhideWhenUsed="0"/>
-    <w:lsdException w:name="Light List Accent 5" w:semiHidden="0" w:uiPriority="61" w:unhideWhenUsed="0"/>
-    <w:lsdException w:name="Light Grid Accent 5" w:semiHidden="0" w:uiPriority="62" w:unhideWhenUsed="0"/>
-    <w:lsdException w:name="Medium Shading 1 Accent 5" w:semiHidden="0" w:uiPriority="63" w:unhideWhenUsed="0"/>
-    <w:lsdException w:name="Medium Shading 2 Accent 5" w:semiHidden="0" w:uiPriority="64" w:unhideWhenUsed="0"/>
-    <w:lsdException w:name="Medium List 1 Accent 5" w:semiHidden="0" w:uiPriority="65" w:unhideWhenUsed="0"/>
-    <w:lsdException w:name="Medium List 2 Accent 5" w:semiHidden="0" w:uiPriority="66" w:unhideWhenUsed="0"/>
-    <w:lsdException w:name="Medium Grid 1 Accent 5" w:semiHidden="0" w:uiPriority="67" w:unhideWhenUsed="0"/>
-    <w:lsdException w:name="Medium Grid 2 Accent 5" w:semiHidden="0" w:uiPriority="68" w:unhideWhenUsed="0"/>
-    <w:lsdException w:name="Medium Grid 3 Accent 5" w:semiHidden="0" w:uiPriority="69" w:unhideWhenUsed="0"/>
-    <w:lsdException w:name="Dark List Accent 5" w:semiHidden="0" w:uiPriority="70" w:unhideWhenUsed="0"/>
-    <w:lsdException w:name="Colorful Shading Accent 5" w:semiHidden="0" w:uiPriority="71" w:unhideWhenUsed="0"/>
-    <w:lsdException w:name="Colorful List Accent 5" w:semiHidden="0" w:uiPriority="72" w:unhideWhenUsed="0"/>
-    <w:lsdException w:name="Colorful Grid Accent 5" w:semiHidden="0" w:uiPriority="73" w:unhideWhenUsed="0"/>
-    <w:lsdException w:name="Light Shading Accent 6" w:semiHidden="0" w:uiPriority="60" w:unhideWhenUsed="0"/>
-    <w:lsdException w:name="Light List Accent 6" w:semiHidden="0" w:uiPriority="61" w:unhideWhenUsed="0"/>
-    <w:lsdException w:name="Light Grid Accent 6" w:semiHidden="0" w:uiPriority="62" w:unhideWhenUsed="0"/>
-    <w:lsdException w:name="Medium Shading 1 Accent 6" w:semiHidden="0" w:uiPriority="63" w:unhideWhenUsed="0"/>
-    <w:lsdException w:name="Medium Shading 2 Accent 6" w:semiHidden="0" w:uiPriority="64" w:unhideWhenUsed="0"/>
-    <w:lsdException w:name="Medium List 1 Accent 6" w:semiHidden="0" w:uiPriority="65" w:unhideWhenUsed="0"/>
-    <w:lsdException w:name="Medium List 2 Accent 6" w:semiHidden="0" w:uiPriority="66" w:unhideWhenUsed="0"/>
-    <w:lsdException w:name="Medium Grid 1 Accent 6" w:semiHidden="0" w:uiPriority="67" w:unhideWhenUsed="0"/>
-    <w:lsdException w:name="Medium Grid 2 Accent 6" w:semiHidden="0" w:uiPriority="68" w:unhideWhenUsed="0"/>
-    <w:lsdException w:name="Medium Grid 3 Accent 6" w:semiHidden="0" w:uiPriority="69" w:unhideWhenUsed="0"/>
-    <w:lsdException w:name="Dark List Accent 6" w:semiHidden="0" w:uiPriority="70" w:unhideWhenUsed="0"/>
-    <w:lsdException w:name="Colorful Shading Accent 6" w:semiHidden="0" w:uiPriority="71" w:unhideWhenUsed="0"/>
-    <w:lsdException w:name="Colorful List Accent 6" w:semiHidden="0" w:uiPriority="72" w:unhideWhenUsed="0"/>
-    <w:lsdException w:name="Colorful Grid Accent 6" w:semiHidden="0" w:uiPriority="73" w:unhideWhenUsed="0"/>
-    <w:lsdException w:name="Subtle Emphasis" w:semiHidden="0" w:uiPriority="19" w:unhideWhenUsed="0" w:qFormat="1"/>
-    <w:lsdException w:name="Intense Emphasis" w:semiHidden="0" w:uiPriority="21" w:unhideWhenUsed="0" w:qFormat="1"/>
-    <w:lsdException w:name="Subtle Reference" w:semiHidden="0" w:uiPriority="31" w:unhideWhenUsed="0" w:qFormat="1"/>
-    <w:lsdException w:name="Intense Reference" w:semiHidden="0" w:uiPriority="32" w:unhideWhenUsed="0" w:qFormat="1"/>
-    <w:lsdException w:name="Book Title" w:semiHidden="0" w:uiPriority="33" w:unhideWhenUsed="0" w:qFormat="1"/>
-    <w:lsdException w:name="Bibliography" w:uiPriority="37"/>
-    <w:lsdException w:name="TOC Heading" w:uiPriority="39" w:qFormat="1"/>
+  <w:latentStyles w:defLockedState="0" w:defUIPriority="99" w:defSemiHidden="0" w:defUnhideWhenUsed="0" w:defQFormat="0" w:count="371">
+    <w:lsdException w:name="Normal" w:uiPriority="0" w:qFormat="1"/>
+    <w:lsdException w:name="heading 1" w:uiPriority="9" w:qFormat="1"/>
+    <w:lsdException w:name="heading 2" w:semiHidden="1" w:uiPriority="9" w:unhideWhenUsed="1" w:qFormat="1"/>
+    <w:lsdException w:name="heading 3" w:semiHidden="1" w:uiPriority="9" w:unhideWhenUsed="1" w:qFormat="1"/>
+    <w:lsdException w:name="heading 4" w:semiHidden="1" w:uiPriority="9" w:unhideWhenUsed="1" w:qFormat="1"/>
+    <w:lsdException w:name="heading 5" w:semiHidden="1" w:uiPriority="9" w:unhideWhenUsed="1" w:qFormat="1"/>
+    <w:lsdException w:name="heading 6" w:semiHidden="1" w:uiPriority="9" w:unhideWhenUsed="1" w:qFormat="1"/>
+    <w:lsdException w:name="heading 7" w:semiHidden="1" w:uiPriority="9" w:unhideWhenUsed="1" w:qFormat="1"/>
+    <w:lsdException w:name="heading 8" w:semiHidden="1" w:uiPriority="9" w:unhideWhenUsed="1" w:qFormat="1"/>
+    <w:lsdException w:name="heading 9" w:semiHidden="1" w:uiPriority="9" w:unhideWhenUsed="1" w:qFormat="1"/>
+    <w:lsdException w:name="index 1" w:semiHidden="1" w:unhideWhenUsed="1"/>
+    <w:lsdException w:name="index 2" w:semiHidden="1" w:unhideWhenUsed="1"/>
+    <w:lsdException w:name="index 3" w:semiHidden="1" w:unhideWhenUsed="1"/>
+    <w:lsdException w:name="index 4" w:semiHidden="1" w:unhideWhenUsed="1"/>
+    <w:lsdException w:name="index 5" w:semiHidden="1" w:unhideWhenUsed="1"/>
+    <w:lsdException w:name="index 6" w:semiHidden="1" w:unhideWhenUsed="1"/>
+    <w:lsdException w:name="index 7" w:semiHidden="1" w:unhideWhenUsed="1"/>
+    <w:lsdException w:name="index 8" w:semiHidden="1" w:unhideWhenUsed="1"/>
+    <w:lsdException w:name="index 9" w:semiHidden="1" w:unhideWhenUsed="1"/>
+    <w:lsdException w:name="toc 1" w:semiHidden="1" w:uiPriority="39" w:unhideWhenUsed="1"/>
+    <w:lsdException w:name="toc 2" w:semiHidden="1" w:uiPriority="39" w:unhideWhenUsed="1"/>
+    <w:lsdException w:name="toc 3" w:semiHidden="1" w:uiPriority="39" w:unhideWhenUsed="1"/>
+    <w:lsdException w:name="toc 4" w:semiHidden="1" w:uiPriority="39" w:unhideWhenUsed="1"/>
+    <w:lsdException w:name="toc 5" w:semiHidden="1" w:uiPriority="39" w:unhideWhenUsed="1"/>
+    <w:lsdException w:name="toc 6" w:semiHidden="1" w:uiPriority="39" w:unhideWhenUsed="1"/>
+    <w:lsdException w:name="toc 7" w:semiHidden="1" w:uiPriority="39" w:unhideWhenUsed="1"/>
+    <w:lsdException w:name="toc 8" w:semiHidden="1" w:uiPriority="39" w:unhideWhenUsed="1"/>
+    <w:lsdException w:name="toc 9" w:semiHidden="1" w:uiPriority="39" w:unhideWhenUsed="1"/>
+    <w:lsdException w:name="Normal Indent" w:semiHidden="1" w:unhideWhenUsed="1"/>
+    <w:lsdException w:name="footnote text" w:semiHidden="1" w:unhideWhenUsed="1"/>
+    <w:lsdException w:name="annotation text" w:semiHidden="1" w:unhideWhenUsed="1"/>
+    <w:lsdException w:name="header" w:semiHidden="1" w:unhideWhenUsed="1"/>
+    <w:lsdException w:name="footer" w:semiHidden="1" w:unhideWhenUsed="1"/>
+    <w:lsdException w:name="index heading" w:semiHidden="1" w:unhideWhenUsed="1"/>
+    <w:lsdException w:name="caption" w:semiHidden="1" w:uiPriority="35" w:unhideWhenUsed="1" w:qFormat="1"/>
+    <w:lsdException w:name="table of figures" w:semiHidden="1" w:unhideWhenUsed="1"/>
+    <w:lsdException w:name="envelope address" w:semiHidden="1" w:unhideWhenUsed="1"/>
+    <w:lsdException w:name="envelope return" w:semiHidden="1" w:unhideWhenUsed="1"/>
+    <w:lsdException w:name="footnote reference" w:semiHidden="1" w:unhideWhenUsed="1"/>
+    <w:lsdException w:name="annotation reference" w:semiHidden="1" w:unhideWhenUsed="1"/>
+    <w:lsdException w:name="line number" w:semiHidden="1" w:unhideWhenUsed="1"/>
+    <w:lsdException w:name="page number" w:semiHidden="1" w:unhideWhenUsed="1"/>
+    <w:lsdException w:name="endnote reference" w:semiHidden="1" w:unhideWhenUsed="1"/>
+    <w:lsdException w:name="endnote text" w:semiHidden="1" w:unhideWhenUsed="1"/>
+    <w:lsdException w:name="table of authorities" w:semiHidden="1" w:unhideWhenUsed="1"/>
+    <w:lsdException w:name="macro" w:semiHidden="1" w:unhideWhenUsed="1"/>
+    <w:lsdException w:name="toa heading" w:semiHidden="1" w:unhideWhenUsed="1"/>
+    <w:lsdException w:name="List" w:semiHidden="1" w:unhideWhenUsed="1"/>
+    <w:lsdException w:name="List Bullet" w:semiHidden="1" w:unhideWhenUsed="1"/>
+    <w:lsdException w:name="List Number" w:semiHidden="1" w:unhideWhenUsed="1"/>
+    <w:lsdException w:name="List 2" w:semiHidden="1" w:unhideWhenUsed="1"/>
+    <w:lsdException w:name="List 3" w:semiHidden="1" w:unhideWhenUsed="1"/>
+    <w:lsdException w:name="List 4" w:semiHidden="1" w:unhideWhenUsed="1"/>
+    <w:lsdException w:name="List 5" w:semiHidden="1" w:unhideWhenUsed="1"/>
+    <w:lsdException w:name="List Bullet 2" w:semiHidden="1" w:unhideWhenUsed="1"/>
+    <w:lsdException w:name="List Bullet 3" w:semiHidden="1" w:unhideWhenUsed="1"/>
+    <w:lsdException w:name="List Bullet 4" w:semiHidden="1" w:unhideWhenUsed="1"/>
+    <w:lsdException w:name="List Bullet 5" w:semiHidden="1" w:unhideWhenUsed="1"/>
+    <w:lsdException w:name="List Number 2" w:semiHidden="1" w:unhideWhenUsed="1"/>
+    <w:lsdException w:name="List Number 3" w:semiHidden="1" w:unhideWhenUsed="1"/>
+    <w:lsdException w:name="List Number 4" w:semiHidden="1" w:unhideWhenUsed="1"/>
+    <w:lsdException w:name="List Number 5" w:semiHidden="1" w:unhideWhenUsed="1"/>
+    <w:lsdException w:name="Title" w:uiPriority="10" w:qFormat="1"/>
+    <w:lsdException w:name="Closing" w:semiHidden="1" w:unhideWhenUsed="1"/>
+    <w:lsdException w:name="Signature" w:semiHidden="1" w:unhideWhenUsed="1"/>
+    <w:lsdException w:name="Default Paragraph Font" w:semiHidden="1" w:uiPriority="1" w:unhideWhenUsed="1"/>
+    <w:lsdException w:name="Body Text" w:semiHidden="1" w:unhideWhenUsed="1"/>
+    <w:lsdException w:name="Body Text Indent" w:semiHidden="1" w:unhideWhenUsed="1"/>
+    <w:lsdException w:name="List Continue" w:semiHidden="1" w:unhideWhenUsed="1"/>
+    <w:lsdException w:name="List Continue 2" w:semiHidden="1" w:unhideWhenUsed="1"/>
+    <w:lsdException w:name="List Continue 3" w:semiHidden="1" w:unhideWhenUsed="1"/>
+    <w:lsdException w:name="List Continue 4" w:semiHidden="1" w:unhideWhenUsed="1"/>
+    <w:lsdException w:name="List Continue 5" w:semiHidden="1" w:unhideWhenUsed="1"/>
+    <w:lsdException w:name="Message Header" w:semiHidden="1" w:unhideWhenUsed="1"/>
+    <w:lsdException w:name="Subtitle" w:uiPriority="11" w:qFormat="1"/>
+    <w:lsdException w:name="Salutation" w:semiHidden="1" w:unhideWhenUsed="1"/>
+    <w:lsdException w:name="Date" w:semiHidden="1" w:unhideWhenUsed="1"/>
+    <w:lsdException w:name="Body Text First Indent" w:semiHidden="1" w:unhideWhenUsed="1"/>
+    <w:lsdException w:name="Body Text First Indent 2" w:semiHidden="1" w:unhideWhenUsed="1"/>
+    <w:lsdException w:name="Note Heading" w:semiHidden="1" w:unhideWhenUsed="1"/>
+    <w:lsdException w:name="Body Text 2" w:semiHidden="1" w:unhideWhenUsed="1"/>
+    <w:lsdException w:name="Body Text 3" w:semiHidden="1" w:unhideWhenUsed="1"/>
+    <w:lsdException w:name="Body Text Indent 2" w:semiHidden="1" w:unhideWhenUsed="1"/>
+    <w:lsdException w:name="Body Text Indent 3" w:semiHidden="1" w:unhideWhenUsed="1"/>
+    <w:lsdException w:name="Block Text" w:semiHidden="1" w:unhideWhenUsed="1"/>
+    <w:lsdException w:name="Hyperlink" w:semiHidden="1" w:unhideWhenUsed="1"/>
+    <w:lsdException w:name="FollowedHyperlink" w:semiHidden="1" w:unhideWhenUsed="1"/>
+    <w:lsdException w:name="Strong" w:uiPriority="22" w:qFormat="1"/>
+    <w:lsdException w:name="Emphasis" w:uiPriority="20" w:qFormat="1"/>
+    <w:lsdException w:name="Document Map" w:semiHidden="1" w:unhideWhenUsed="1"/>
+    <w:lsdException w:name="Plain Text" w:semiHidden="1" w:unhideWhenUsed="1"/>
+    <w:lsdException w:name="E-mail Signature" w:semiHidden="1" w:unhideWhenUsed="1"/>
+    <w:lsdException w:name="HTML Top of Form" w:semiHidden="1" w:unhideWhenUsed="1"/>
+    <w:lsdException w:name="HTML Bottom of Form" w:semiHidden="1" w:unhideWhenUsed="1"/>
+    <w:lsdException w:name="Normal (Web)" w:semiHidden="1" w:unhideWhenUsed="1"/>
+    <w:lsdException w:name="HTML Acronym" w:semiHidden="1" w:unhideWhenUsed="1"/>
+    <w:lsdException w:name="HTML Address" w:semiHidden="1" w:unhideWhenUsed="1"/>
+    <w:lsdException w:name="HTML Cite" w:semiHidden="1" w:unhideWhenUsed="1"/>
+    <w:lsdException w:name="HTML Code" w:semiHidden="1" w:unhideWhenUsed="1"/>
+    <w:lsdException w:name="HTML Definition" w:semiHidden="1" w:unhideWhenUsed="1"/>
+    <w:lsdException w:name="HTML Keyboard" w:semiHidden="1" w:unhideWhenUsed="1"/>
+    <w:lsdException w:name="HTML Preformatted" w:semiHidden="1" w:unhideWhenUsed="1"/>
+    <w:lsdException w:name="HTML Sample" w:semiHidden="1" w:unhideWhenUsed="1"/>
+    <w:lsdException w:name="HTML Typewriter" w:semiHidden="1" w:unhideWhenUsed="1"/>
+    <w:lsdException w:name="HTML Variable" w:semiHidden="1" w:unhideWhenUsed="1"/>
+    <w:lsdException w:name="Normal Table" w:semiHidden="1" w:unhideWhenUsed="1"/>
+    <w:lsdException w:name="annotation subject" w:semiHidden="1" w:unhideWhenUsed="1"/>
+    <w:lsdException w:name="No List" w:semiHidden="1" w:unhideWhenUsed="1"/>
+    <w:lsdException w:name="Outline List 1" w:semiHidden="1" w:unhideWhenUsed="1"/>
+    <w:lsdException w:name="Outline List 2" w:semiHidden="1" w:unhideWhenUsed="1"/>
+    <w:lsdException w:name="Outline List 3" w:semiHidden="1" w:unhideWhenUsed="1"/>
+    <w:lsdException w:name="Table Simple 1" w:semiHidden="1" w:unhideWhenUsed="1"/>
+    <w:lsdException w:name="Table Simple 2" w:semiHidden="1" w:unhideWhenUsed="1"/>
+    <w:lsdException w:name="Table Simple 3" w:semiHidden="1" w:unhideWhenUsed="1"/>
+    <w:lsdException w:name="Table Classic 1" w:semiHidden="1" w:unhideWhenUsed="1"/>
+    <w:lsdException w:name="Table Classic 2" w:semiHidden="1" w:unhideWhenUsed="1"/>
+    <w:lsdException w:name="Table Classic 3" w:semiHidden="1" w:unhideWhenUsed="1"/>
+    <w:lsdException w:name="Table Classic 4" w:semiHidden="1" w:unhideWhenUsed="1"/>
+    <w:lsdException w:name="Table Colorful 1" w:semiHidden="1" w:unhideWhenUsed="1"/>
+    <w:lsdException w:name="Table Colorful 2" w:semiHidden="1" w:unhideWhenUsed="1"/>
+    <w:lsdException w:name="Table Colorful 3" w:semiHidden="1" w:unhideWhenUsed="1"/>
+    <w:lsdException w:name="Table Columns 1" w:semiHidden="1" w:unhideWhenUsed="1"/>
+    <w:lsdException w:name="Table Columns 2" w:semiHidden="1" w:unhideWhenUsed="1"/>
+    <w:lsdException w:name="Table Columns 3" w:semiHidden="1" w:unhideWhenUsed="1"/>
+    <w:lsdException w:name="Table Columns 4" w:semiHidden="1" w:unhideWhenUsed="1"/>
+    <w:lsdException w:name="Table Columns 5" w:semiHidden="1" w:unhideWhenUsed="1"/>
+    <w:lsdException w:name="Table Grid 1" w:semiHidden="1" w:unhideWhenUsed="1"/>
+    <w:lsdException w:name="Table Grid 2" w:semiHidden="1" w:unhideWhenUsed="1"/>
+    <w:lsdException w:name="Table Grid 3" w:semiHidden="1" w:unhideWhenUsed="1"/>
+    <w:lsdException w:name="Table Grid 4" w:semiHidden="1" w:unhideWhenUsed="1"/>
+    <w:lsdException w:name="Table Grid 5" w:semiHidden="1" w:unhideWhenUsed="1"/>
+    <w:lsdException w:name="Table Grid 6" w:semiHidden="1" w:unhideWhenUsed="1"/>
+    <w:lsdException w:name="Table Grid 7" w:semiHidden="1" w:unhideWhenUsed="1"/>
+    <w:lsdException w:name="Table Grid 8" w:semiHidden="1" w:unhideWhenUsed="1"/>
+    <w:lsdException w:name="Table List 1" w:semiHidden="1" w:unhideWhenUsed="1"/>
+    <w:lsdException w:name="Table List 2" w:semiHidden="1" w:unhideWhenUsed="1"/>
+    <w:lsdException w:name="Table List 3" w:semiHidden="1" w:unhideWhenUsed="1"/>
+    <w:lsdException w:name="Table List 4" w:semiHidden="1" w:unhideWhenUsed="1"/>
+    <w:lsdException w:name="Table List 5" w:semiHidden="1" w:unhideWhenUsed="1"/>
+    <w:lsdException w:name="Table List 6" w:semiHidden="1" w:unhideWhenUsed="1"/>
+    <w:lsdException w:name="Table List 7" w:semiHidden="1" w:unhideWhenUsed="1"/>
+    <w:lsdException w:name="Table List 8" w:semiHidden="1" w:unhideWhenUsed="1"/>
+    <w:lsdException w:name="Table 3D effects 1" w:semiHidden="1" w:unhideWhenUsed="1"/>
+    <w:lsdException w:name="Table 3D effects 2" w:semiHidden="1" w:unhideWhenUsed="1"/>
+    <w:lsdException w:name="Table 3D effects 3" w:semiHidden="1" w:unhideWhenUsed="1"/>
+    <w:lsdException w:name="Table Contemporary" w:semiHidden="1" w:unhideWhenUsed="1"/>
+    <w:lsdException w:name="Table Elegant" w:semiHidden="1" w:unhideWhenUsed="1"/>
+    <w:lsdException w:name="Table Professional" w:semiHidden="1" w:unhideWhenUsed="1"/>
+    <w:lsdException w:name="Table Subtle 1" w:semiHidden="1" w:unhideWhenUsed="1"/>
+    <w:lsdException w:name="Table Subtle 2" w:semiHidden="1" w:unhideWhenUsed="1"/>
+    <w:lsdException w:name="Table Web 1" w:semiHidden="1" w:unhideWhenUsed="1"/>
+    <w:lsdException w:name="Table Web 2" w:semiHidden="1" w:unhideWhenUsed="1"/>
+    <w:lsdException w:name="Table Web 3" w:semiHidden="1" w:unhideWhenUsed="1"/>
+    <w:lsdException w:name="Balloon Text" w:semiHidden="1" w:unhideWhenUsed="1"/>
+    <w:lsdException w:name="Table Grid" w:uiPriority="59"/>
+    <w:lsdException w:name="Table Theme" w:semiHidden="1" w:unhideWhenUsed="1"/>
+    <w:lsdException w:name="Placeholder Text" w:semiHidden="1"/>
+    <w:lsdException w:name="No Spacing" w:uiPriority="1" w:qFormat="1"/>
+    <w:lsdException w:name="Light Shading" w:uiPriority="60"/>
+    <w:lsdException w:name="Light List" w:uiPriority="61"/>
+    <w:lsdException w:name="Light Grid" w:uiPriority="62"/>
+    <w:lsdException w:name="Medium Shading 1" w:uiPriority="63"/>
+    <w:lsdException w:name="Medium Shading 2" w:uiPriority="64"/>
+    <w:lsdException w:name="Medium List 1" w:uiPriority="65"/>
+    <w:lsdException w:name="Medium List 2" w:uiPriority="66"/>
+    <w:lsdException w:name="Medium Grid 1" w:uiPriority="67"/>
+    <w:lsdException w:name="Medium Grid 2" w:uiPriority="68"/>
+    <w:lsdException w:name="Medium Grid 3" w:uiPriority="69"/>
+    <w:lsdException w:name="Dark List" w:uiPriority="70"/>
+    <w:lsdException w:name="Colorful Shading" w:uiPriority="71"/>
+    <w:lsdException w:name="Colorful List" w:uiPriority="72"/>
+    <w:lsdException w:name="Colorful Grid" w:uiPriority="73"/>
+    <w:lsdException w:name="Light Shading Accent 1" w:uiPriority="60"/>
+    <w:lsdException w:name="Light List Accent 1" w:uiPriority="61"/>
+    <w:lsdException w:name="Light Grid Accent 1" w:uiPriority="62"/>
+    <w:lsdException w:name="Medium Shading 1 Accent 1" w:uiPriority="63"/>
+    <w:lsdException w:name="Medium Shading 2 Accent 1" w:uiPriority="64"/>
+    <w:lsdException w:name="Medium List 1 Accent 1" w:uiPriority="65"/>
+    <w:lsdException w:name="Revision" w:semiHidden="1"/>
+    <w:lsdException w:name="List Paragraph" w:uiPriority="34" w:qFormat="1"/>
+    <w:lsdException w:name="Quote" w:uiPriority="29" w:qFormat="1"/>
+    <w:lsdException w:name="Intense Quote" w:uiPriority="30" w:qFormat="1"/>
+    <w:lsdException w:name="Medium List 2 Accent 1" w:uiPriority="66"/>
+    <w:lsdException w:name="Medium Grid 1 Accent 1" w:uiPriority="67"/>
+    <w:lsdException w:name="Medium Grid 2 Accent 1" w:uiPriority="68"/>
+    <w:lsdException w:name="Medium Grid 3 Accent 1" w:uiPriority="69"/>
+    <w:lsdException w:name="Dark List Accent 1" w:uiPriority="70"/>
+    <w:lsdException w:name="Colorful Shading Accent 1" w:uiPriority="71"/>
+    <w:lsdException w:name="Colorful List Accent 1" w:uiPriority="72"/>
+    <w:lsdException w:name="Colorful Grid Accent 1" w:uiPriority="73"/>
+    <w:lsdException w:name="Light Shading Accent 2" w:uiPriority="60"/>
+    <w:lsdException w:name="Light List Accent 2" w:uiPriority="61"/>
+    <w:lsdException w:name="Light Grid Accent 2" w:uiPriority="62"/>
+    <w:lsdException w:name="Medium Shading 1 Accent 2" w:uiPriority="63"/>
+    <w:lsdException w:name="Medium Shading 2 Accent 2" w:uiPriority="64"/>
+    <w:lsdException w:name="Medium List 1 Accent 2" w:uiPriority="65"/>
+    <w:lsdException w:name="Medium List 2 Accent 2" w:uiPriority="66"/>
+    <w:lsdException w:name="Medium Grid 1 Accent 2" w:uiPriority="67"/>
+    <w:lsdException w:name="Medium Grid 2 Accent 2" w:uiPriority="68"/>
+    <w:lsdException w:name="Medium Grid 3 Accent 2" w:uiPriority="69"/>
+    <w:lsdException w:name="Dark List Accent 2" w:uiPriority="70"/>
+    <w:lsdException w:name="Colorful Shading Accent 2" w:uiPriority="71"/>
+    <w:lsdException w:name="Colorful List Accent 2" w:uiPriority="72"/>
+    <w:lsdException w:name="Colorful Grid Accent 2" w:uiPriority="73"/>
+    <w:lsdException w:name="Light Shading Accent 3" w:uiPriority="60"/>
+    <w:lsdException w:name="Light List Accent 3" w:uiPriority="61"/>
+    <w:lsdException w:name="Light Grid Accent 3" w:uiPriority="62"/>
+    <w:lsdException w:name="Medium Shading 1 Accent 3" w:uiPriority="63"/>
+    <w:lsdException w:name="Medium Shading 2 Accent 3" w:uiPriority="64"/>
+    <w:lsdException w:name="Medium List 1 Accent 3" w:uiPriority="65"/>
+    <w:lsdException w:name="Medium List 2 Accent 3" w:uiPriority="66"/>
+    <w:lsdException w:name="Medium Grid 1 Accent 3" w:uiPriority="67"/>
+    <w:lsdException w:name="Medium Grid 2 Accent 3" w:uiPriority="68"/>
+    <w:lsdException w:name="Medium Grid 3 Accent 3" w:uiPriority="69"/>
+    <w:lsdException w:name="Dark List Accent 3" w:uiPriority="70"/>
+    <w:lsdException w:name="Colorful Shading Accent 3" w:uiPriority="71"/>
+    <w:lsdException w:name="Colorful List Accent 3" w:uiPriority="72"/>
+    <w:lsdException w:name="Colorful Grid Accent 3" w:uiPriority="73"/>
+    <w:lsdException w:name="Light Shading Accent 4" w:uiPriority="60"/>
+    <w:lsdException w:name="Light List Accent 4" w:uiPriority="61"/>
+    <w:lsdException w:name="Light Grid Accent 4" w:uiPriority="62"/>
+    <w:lsdException w:name="Medium Shading 1 Accent 4" w:uiPriority="63"/>
+    <w:lsdException w:name="Medium Shading 2 Accent 4" w:uiPriority="64"/>
+    <w:lsdException w:name="Medium List 1 Accent 4" w:uiPriority="65"/>
+    <w:lsdException w:name="Medium List 2 Accent 4" w:uiPriority="66"/>
+    <w:lsdException w:name="Medium Grid 1 Accent 4" w:uiPriority="67"/>
+    <w:lsdException w:name="Medium Grid 2 Accent 4" w:uiPriority="68"/>
+    <w:lsdException w:name="Medium Grid 3 Accent 4" w:uiPriority="69"/>
+    <w:lsdException w:name="Dark List Accent 4" w:uiPriority="70"/>
+    <w:lsdException w:name="Colorful Shading Accent 4" w:uiPriority="71"/>
+    <w:lsdException w:name="Colorful List Accent 4" w:uiPriority="72"/>
+    <w:lsdException w:name="Colorful Grid Accent 4" w:uiPriority="73"/>
+    <w:lsdException w:name="Light Shading Accent 5" w:uiPriority="60"/>
+    <w:lsdException w:name="Light List Accent 5" w:uiPriority="61"/>
+    <w:lsdException w:name="Light Grid Accent 5" w:uiPriority="62"/>
+    <w:lsdException w:name="Medium Shading 1 Accent 5" w:uiPriority="63"/>
+    <w:lsdException w:name="Medium Shading 2 Accent 5" w:uiPriority="64"/>
+    <w:lsdException w:name="Medium List 1 Accent 5" w:uiPriority="65"/>
+    <w:lsdException w:name="Medium List 2 Accent 5" w:uiPriority="66"/>
+    <w:lsdException w:name="Medium Grid 1 Accent 5" w:uiPriority="67"/>
+    <w:lsdException w:name="Medium Grid 2 Accent 5" w:uiPriority="68"/>
+    <w:lsdException w:name="Medium Grid 3 Accent 5" w:uiPriority="69"/>
+    <w:lsdException w:name="Dark List Accent 5" w:uiPriority="70"/>
+    <w:lsdException w:name="Colorful Shading Accent 5" w:uiPriority="71"/>
+    <w:lsdException w:name="Colorful List Accent 5" w:uiPriority="72"/>
+    <w:lsdException w:name="Colorful Grid Accent 5" w:uiPriority="73"/>
+    <w:lsdException w:name="Light Shading Accent 6" w:uiPriority="60"/>
+    <w:lsdException w:name="Light List Accent 6" w:uiPriority="61"/>
+    <w:lsdException w:name="Light Grid Accent 6" w:uiPriority="62"/>
+    <w:lsdException w:name="Medium Shading 1 Accent 6" w:uiPriority="63"/>
+    <w:lsdException w:name="Medium Shading 2 Accent 6" w:uiPriority="64"/>
+    <w:lsdException w:name="Medium List 1 Accent 6" w:uiPriority="65"/>
+    <w:lsdException w:name="Medium List 2 Accent 6" w:uiPriority="66"/>
+    <w:lsdException w:name="Medium Grid 1 Accent 6" w:uiPriority="67"/>
+    <w:lsdException w:name="Medium Grid 2 Accent 6" w:uiPriority="68"/>
+    <w:lsdException w:name="Medium Grid 3 Accent 6" w:uiPriority="69"/>
+    <w:lsdException w:name="Dark List Accent 6" w:uiPriority="70"/>
+    <w:lsdException w:name="Colorful Shading Accent 6" w:uiPriority="71"/>
+    <w:lsdException w:name="Colorful List Accent 6" w:uiPriority="72"/>
+    <w:lsdException w:name="Colorful Grid Accent 6" w:uiPriority="73"/>
+    <w:lsdException w:name="Subtle Emphasis" w:uiPriority="19" w:qFormat="1"/>
+    <w:lsdException w:name="Intense Emphasis" w:uiPriority="21" w:qFormat="1"/>
+    <w:lsdException w:name="Subtle Reference" w:uiPriority="31" w:qFormat="1"/>
+    <w:lsdException w:name="Intense Reference" w:uiPriority="32" w:qFormat="1"/>
+    <w:lsdException w:name="Book Title" w:uiPriority="33" w:qFormat="1"/>
+    <w:lsdException w:name="Bibliography" w:semiHidden="1" w:uiPriority="37" w:unhideWhenUsed="1"/>
+    <w:lsdException w:name="TOC Heading" w:semiHidden="1" w:uiPriority="39" w:unhideWhenUsed="1" w:qFormat="1"/>
+    <w:lsdException w:name="Plain Table 1" w:uiPriority="41"/>
+    <w:lsdException w:name="Plain Table 2" w:uiPriority="42"/>
+    <w:lsdException w:name="Plain Table 3" w:uiPriority="43"/>
+    <w:lsdException w:name="Plain Table 4" w:uiPriority="44"/>
+    <w:lsdException w:name="Plain Table 5" w:uiPriority="45"/>
+    <w:lsdException w:name="Grid Table Light" w:uiPriority="40"/>
+    <w:lsdException w:name="Grid Table 1 Light" w:uiPriority="46"/>
+    <w:lsdException w:name="Grid Table 2" w:uiPriority="47"/>
+    <w:lsdException w:name="Grid Table 3" w:uiPriority="48"/>
+    <w:lsdException w:name="Grid Table 4" w:uiPriority="49"/>
+    <w:lsdException w:name="Grid Table 5 Dark" w:uiPriority="50"/>
+    <w:lsdException w:name="Grid Table 6 Colorful" w:uiPriority="51"/>
+    <w:lsdException w:name="Grid Table 7 Colorful" w:uiPriority="52"/>
+    <w:lsdException w:name="Grid Table 1 Light Accent 1" w:uiPriority="46"/>
+    <w:lsdException w:name="Grid Table 2 Accent 1" w:uiPriority="47"/>
+    <w:lsdException w:name="Grid Table 3 Accent 1" w:uiPriority="48"/>
+    <w:lsdException w:name="Grid Table 4 Accent 1" w:uiPriority="49"/>
+    <w:lsdException w:name="Grid Table 5 Dark Accent 1" w:uiPriority="50"/>
+    <w:lsdException w:name="Grid Table 6 Colorful Accent 1" w:uiPriority="51"/>
+    <w:lsdException w:name="Grid Table 7 Colorful Accent 1" w:uiPriority="52"/>
+    <w:lsdException w:name="Grid Table 1 Light Accent 2" w:uiPriority="46"/>
+    <w:lsdException w:name="Grid Table 2 Accent 2" w:uiPriority="47"/>
+    <w:lsdException w:name="Grid Table 3 Accent 2" w:uiPriority="48"/>
+    <w:lsdException w:name="Grid Table 4 Accent 2" w:uiPriority="49"/>
+    <w:lsdException w:name="Grid Table 5 Dark Accent 2" w:uiPriority="50"/>
+    <w:lsdException w:name="Grid Table 6 Colorful Accent 2" w:uiPriority="51"/>
+    <w:lsdException w:name="Grid Table 7 Colorful Accent 2" w:uiPriority="52"/>
+    <w:lsdException w:name="Grid Table 1 Light Accent 3" w:uiPriority="46"/>
+    <w:lsdException w:name="Grid Table 2 Accent 3" w:uiPriority="47"/>
+    <w:lsdException w:name="Grid Table 3 Accent 3" w:uiPriority="48"/>
+    <w:lsdException w:name="Grid Table 4 Accent 3" w:uiPriority="49"/>
+    <w:lsdException w:name="Grid Table 5 Dark Accent 3" w:uiPriority="50"/>
+    <w:lsdException w:name="Grid Table 6 Colorful Accent 3" w:uiPriority="51"/>
+    <w:lsdException w:name="Grid Table 7 Colorful Accent 3" w:uiPriority="52"/>
+    <w:lsdException w:name="Grid Table 1 Light Accent 4" w:uiPriority="46"/>
+    <w:lsdException w:name="Grid Table 2 Accent 4" w:uiPriority="47"/>
+    <w:lsdException w:name="Grid Table 3 Accent 4" w:uiPriority="48"/>
+    <w:lsdException w:name="Grid Table 4 Accent 4" w:uiPriority="49"/>
+    <w:lsdException w:name="Grid Table 5 Dark Accent 4" w:uiPriority="50"/>
+    <w:lsdException w:name="Grid Table 6 Colorful Accent 4" w:uiPriority="51"/>
+    <w:lsdException w:name="Grid Table 7 Colorful Accent 4" w:uiPriority="52"/>
+    <w:lsdException w:name="Grid Table 1 Light Accent 5" w:uiPriority="46"/>
+    <w:lsdException w:name="Grid Table 2 Accent 5" w:uiPriority="47"/>
+    <w:lsdException w:name="Grid Table 3 Accent 5" w:uiPriority="48"/>
+    <w:lsdException w:name="Grid Table 4 Accent 5" w:uiPriority="49"/>
+    <w:lsdException w:name="Grid Table 5 Dark Accent 5" w:uiPriority="50"/>
+    <w:lsdException w:name="Grid Table 6 Colorful Accent 5" w:uiPriority="51"/>
+    <w:lsdException w:name="Grid Table 7 Colorful Accent 5" w:uiPriority="52"/>
+    <w:lsdException w:name="Grid Table 1 Light Accent 6" w:uiPriority="46"/>
+    <w:lsdException w:name="Grid Table 2 Accent 6" w:uiPriority="47"/>
+    <w:lsdException w:name="Grid Table 3 Accent 6" w:uiPriority="48"/>
+    <w:lsdException w:name="Grid Table 4 Accent 6" w:uiPriority="49"/>
+    <w:lsdException w:name="Grid Table 5 Dark Accent 6" w:uiPriority="50"/>
+    <w:lsdException w:name="Grid Table 6 Colorful Accent 6" w:uiPriority="51"/>
+    <w:lsdException w:name="Grid Table 7 Colorful Accent 6" w:uiPriority="52"/>
+    <w:lsdException w:name="List Table 1 Light" w:uiPriority="46"/>
+    <w:lsdException w:name="List Table 2" w:uiPriority="47"/>
+    <w:lsdException w:name="List Table 3" w:uiPriority="48"/>
+    <w:lsdException w:name="List Table 4" w:uiPriority="49"/>
+    <w:lsdException w:name="List Table 5 Dark" w:uiPriority="50"/>
+    <w:lsdException w:name="List Table 6 Colorful" w:uiPriority="51"/>
+    <w:lsdException w:name="List Table 7 Colorful" w:uiPriority="52"/>
+    <w:lsdException w:name="List Table 1 Light Accent 1" w:uiPriority="46"/>
+    <w:lsdException w:name="List Table 2 Accent 1" w:uiPriority="47"/>
+    <w:lsdException w:name="List Table 3 Accent 1" w:uiPriority="48"/>
+    <w:lsdException w:name="List Table 4 Accent 1" w:uiPriority="49"/>
+    <w:lsdException w:name="List Table 5 Dark Accent 1" w:uiPriority="50"/>
+    <w:lsdException w:name="List Table 6 Colorful Accent 1" w:uiPriority="51"/>
+    <w:lsdException w:name="List Table 7 Colorful Accent 1" w:uiPriority="52"/>
+    <w:lsdException w:name="List Table 1 Light Accent 2" w:uiPriority="46"/>
+    <w:lsdException w:name="List Table 2 Accent 2" w:uiPriority="47"/>
+    <w:lsdException w:name="List Table 3 Accent 2" w:uiPriority="48"/>
+    <w:lsdException w:name="List Table 4 Accent 2" w:uiPriority="49"/>
+    <w:lsdException w:name="List Table 5 Dark Accent 2" w:uiPriority="50"/>
+    <w:lsdException w:name="List Table 6 Colorful Accent 2" w:uiPriority="51"/>
+    <w:lsdException w:name="List Table 7 Colorful Accent 2" w:uiPriority="52"/>
+    <w:lsdException w:name="List Table 1 Light Accent 3" w:uiPriority="46"/>
+    <w:lsdException w:name="List Table 2 Accent 3" w:uiPriority="47"/>
+    <w:lsdException w:name="List Table 3 Accent 3" w:uiPriority="48"/>
+    <w:lsdException w:name="List Table 4 Accent 3" w:uiPriority="49"/>
+    <w:lsdException w:name="List Table 5 Dark Accent 3" w:uiPriority="50"/>
+    <w:lsdException w:name="List Table 6 Colorful Accent 3" w:uiPriority="51"/>
+    <w:lsdException w:name="List Table 7 Colorful Accent 3" w:uiPriority="52"/>
+    <w:lsdException w:name="List Table 1 Light Accent 4" w:uiPriority="46"/>
+    <w:lsdException w:name="List Table 2 Accent 4" w:uiPriority="47"/>
+    <w:lsdException w:name="List Table 3 Accent 4" w:uiPriority="48"/>
+    <w:lsdException w:name="List Table 4 Accent 4" w:uiPriority="49"/>
+    <w:lsdException w:name="List Table 5 Dark Accent 4" w:uiPriority="50"/>
+    <w:lsdException w:name="List Table 6 Colorful Accent 4" w:uiPriority="51"/>
+    <w:lsdException w:name="List Table 7 Colorful Accent 4" w:uiPriority="52"/>
+    <w:lsdException w:name="List Table 1 Light Accent 5" w:uiPriority="46"/>
+    <w:lsdException w:name="List Table 2 Accent 5" w:uiPriority="47"/>
+    <w:lsdException w:name="List Table 3 Accent 5" w:uiPriority="48"/>
+    <w:lsdException w:name="List Table 4 Accent 5" w:uiPriority="49"/>
+    <w:lsdException w:name="List Table 5 Dark Accent 5" w:uiPriority="50"/>
+    <w:lsdException w:name="List Table 6 Colorful Accent 5" w:uiPriority="51"/>
+    <w:lsdException w:name="List Table 7 Colorful Accent 5" w:uiPriority="52"/>
+    <w:lsdException w:name="List Table 1 Light Accent 6" w:uiPriority="46"/>
+    <w:lsdException w:name="List Table 2 Accent 6" w:uiPriority="47"/>
+    <w:lsdException w:name="List Table 3 Accent 6" w:uiPriority="48"/>
+    <w:lsdException w:name="List Table 4 Accent 6" w:uiPriority="49"/>
+    <w:lsdException w:name="List Table 5 Dark Accent 6" w:uiPriority="50"/>
+    <w:lsdException w:name="List Table 6 Colorful Accent 6" w:uiPriority="51"/>
+    <w:lsdException w:name="List Table 7 Colorful Accent 6" w:uiPriority="52"/>
   </w:latentStyles>
   <w:style w:type="paragraph" w:default="1" w:styleId="Normal">
     <w:name w:val="Normal"/>
@@ -619,7 +1671,6 @@
     <w:link w:val="PlainTextChar"/>
     <w:uiPriority w:val="99"/>
     <w:unhideWhenUsed/>
-    <w:rsid w:val="00386AD1"/>
     <w:pPr>
       <w:spacing w:after="0" w:line="240" w:lineRule="auto"/>
     </w:pPr>
@@ -634,225 +1685,6 @@
     <w:basedOn w:val="DefaultParagraphFont"/>
     <w:link w:val="PlainText"/>
     <w:uiPriority w:val="99"/>
-    <w:rsid w:val="00386AD1"/>
-    <w:rPr>
-      <w:rFonts w:ascii="Consolas" w:hAnsi="Consolas"/>
-      <w:sz w:val="21"/>
-      <w:szCs w:val="21"/>
-    </w:rPr>
-  </w:style>
-</w:styles>
-</file>
-
-<file path=word/stylesWithEffects.xml><?xml version="1.0" encoding="utf-8"?>
-<w:styles xmlns:wpc="http://schemas.microsoft.com/office/word/2010/wordprocessingCanvas" xmlns:mc="http://schemas.openxmlformats.org/markup-compatibility/2006" xmlns:o="urn:schemas-microsoft-com:office:office" xmlns:r="http://schemas.openxmlformats.org/officeDocument/2006/relationships" xmlns:m="http://schemas.openxmlformats.org/officeDocument/2006/math" xmlns:v="urn:schemas-microsoft-com:vml" xmlns:wp14="http://schemas.microsoft.com/office/word/2010/wordprocessingDrawing" xmlns:wp="http://schemas.openxmlformats.org/drawingml/2006/wordprocessingDrawing" xmlns:w10="urn:schemas-microsoft-com:office:word" xmlns:w="http://schemas.openxmlformats.org/wordprocessingml/2006/main" xmlns:w14="http://schemas.microsoft.com/office/word/2010/wordml" xmlns:wpg="http://schemas.microsoft.com/office/word/2010/wordprocessingGroup" xmlns:wpi="http://schemas.microsoft.com/office/word/2010/wordprocessingInk" xmlns:wne="http://schemas.microsoft.com/office/word/2006/wordml" xmlns:wps="http://schemas.microsoft.com/office/word/2010/wordprocessingShape" mc:Ignorable="w14 wp14">
-  <w:docDefaults>
-    <w:rPrDefault>
-      <w:rPr>
-        <w:rFonts w:asciiTheme="minorHAnsi" w:eastAsiaTheme="minorHAnsi" w:hAnsiTheme="minorHAnsi" w:cstheme="minorBidi"/>
-        <w:sz w:val="22"/>
-        <w:szCs w:val="22"/>
-        <w:lang w:val="en-CA" w:eastAsia="en-US" w:bidi="ar-SA"/>
-      </w:rPr>
-    </w:rPrDefault>
-    <w:pPrDefault>
-      <w:pPr>
-        <w:spacing w:after="200" w:line="276" w:lineRule="auto"/>
-      </w:pPr>
-    </w:pPrDefault>
-  </w:docDefaults>
-  <w:latentStyles w:defLockedState="0" w:defUIPriority="99" w:defSemiHidden="1" w:defUnhideWhenUsed="1" w:defQFormat="0" w:count="267">
-    <w:lsdException w:name="Normal" w:semiHidden="0" w:uiPriority="0" w:unhideWhenUsed="0" w:qFormat="1"/>
-    <w:lsdException w:name="heading 1" w:semiHidden="0" w:uiPriority="9" w:unhideWhenUsed="0" w:qFormat="1"/>
-    <w:lsdException w:name="heading 2" w:uiPriority="9" w:qFormat="1"/>
-    <w:lsdException w:name="heading 3" w:uiPriority="9" w:qFormat="1"/>
-    <w:lsdException w:name="heading 4" w:uiPriority="9" w:qFormat="1"/>
-    <w:lsdException w:name="heading 5" w:uiPriority="9" w:qFormat="1"/>
-    <w:lsdException w:name="heading 6" w:uiPriority="9" w:qFormat="1"/>
-    <w:lsdException w:name="heading 7" w:uiPriority="9" w:qFormat="1"/>
-    <w:lsdException w:name="heading 8" w:uiPriority="9" w:qFormat="1"/>
-    <w:lsdException w:name="heading 9" w:uiPriority="9" w:qFormat="1"/>
-    <w:lsdException w:name="toc 1" w:uiPriority="39"/>
-    <w:lsdException w:name="toc 2" w:uiPriority="39"/>
-    <w:lsdException w:name="toc 3" w:uiPriority="39"/>
-    <w:lsdException w:name="toc 4" w:uiPriority="39"/>
-    <w:lsdException w:name="toc 5" w:uiPriority="39"/>
-    <w:lsdException w:name="toc 6" w:uiPriority="39"/>
-    <w:lsdException w:name="toc 7" w:uiPriority="39"/>
-    <w:lsdException w:name="toc 8" w:uiPriority="39"/>
-    <w:lsdException w:name="toc 9" w:uiPriority="39"/>
-    <w:lsdException w:name="caption" w:uiPriority="35" w:qFormat="1"/>
-    <w:lsdException w:name="Title" w:semiHidden="0" w:uiPriority="10" w:unhideWhenUsed="0" w:qFormat="1"/>
-    <w:lsdException w:name="Default Paragraph Font" w:uiPriority="1"/>
-    <w:lsdException w:name="Subtitle" w:semiHidden="0" w:uiPriority="11" w:unhideWhenUsed="0" w:qFormat="1"/>
-    <w:lsdException w:name="Strong" w:semiHidden="0" w:uiPriority="22" w:unhideWhenUsed="0" w:qFormat="1"/>
-    <w:lsdException w:name="Emphasis" w:semiHidden="0" w:uiPriority="20" w:unhideWhenUsed="0" w:qFormat="1"/>
-    <w:lsdException w:name="Table Grid" w:semiHidden="0" w:uiPriority="59" w:unhideWhenUsed="0"/>
-    <w:lsdException w:name="Placeholder Text" w:unhideWhenUsed="0"/>
-    <w:lsdException w:name="No Spacing" w:semiHidden="0" w:uiPriority="1" w:unhideWhenUsed="0" w:qFormat="1"/>
-    <w:lsdException w:name="Light Shading" w:semiHidden="0" w:uiPriority="60" w:unhideWhenUsed="0"/>
-    <w:lsdException w:name="Light List" w:semiHidden="0" w:uiPriority="61" w:unhideWhenUsed="0"/>
-    <w:lsdException w:name="Light Grid" w:semiHidden="0" w:uiPriority="62" w:unhideWhenUsed="0"/>
-    <w:lsdException w:name="Medium Shading 1" w:semiHidden="0" w:uiPriority="63" w:unhideWhenUsed="0"/>
-    <w:lsdException w:name="Medium Shading 2" w:semiHidden="0" w:uiPriority="64" w:unhideWhenUsed="0"/>
-    <w:lsdException w:name="Medium List 1" w:semiHidden="0" w:uiPriority="65" w:unhideWhenUsed="0"/>
-    <w:lsdException w:name="Medium List 2" w:semiHidden="0" w:uiPriority="66" w:unhideWhenUsed="0"/>
-    <w:lsdException w:name="Medium Grid 1" w:semiHidden="0" w:uiPriority="67" w:unhideWhenUsed="0"/>
-    <w:lsdException w:name="Medium Grid 2" w:semiHidden="0" w:uiPriority="68" w:unhideWhenUsed="0"/>
-    <w:lsdException w:name="Medium Grid 3" w:semiHidden="0" w:uiPriority="69" w:unhideWhenUsed="0"/>
-    <w:lsdException w:name="Dark List" w:semiHidden="0" w:uiPriority="70" w:unhideWhenUsed="0"/>
-    <w:lsdException w:name="Colorful Shading" w:semiHidden="0" w:uiPriority="71" w:unhideWhenUsed="0"/>
-    <w:lsdException w:name="Colorful List" w:semiHidden="0" w:uiPriority="72" w:unhideWhenUsed="0"/>
-    <w:lsdException w:name="Colorful Grid" w:semiHidden="0" w:uiPriority="73" w:unhideWhenUsed="0"/>
-    <w:lsdException w:name="Light Shading Accent 1" w:semiHidden="0" w:uiPriority="60" w:unhideWhenUsed="0"/>
-    <w:lsdException w:name="Light List Accent 1" w:semiHidden="0" w:uiPriority="61" w:unhideWhenUsed="0"/>
-    <w:lsdException w:name="Light Grid Accent 1" w:semiHidden="0" w:uiPriority="62" w:unhideWhenUsed="0"/>
-    <w:lsdException w:name="Medium Shading 1 Accent 1" w:semiHidden="0" w:uiPriority="63" w:unhideWhenUsed="0"/>
-    <w:lsdException w:name="Medium Shading 2 Accent 1" w:semiHidden="0" w:uiPriority="64" w:unhideWhenUsed="0"/>
-    <w:lsdException w:name="Medium List 1 Accent 1" w:semiHidden="0" w:uiPriority="65" w:unhideWhenUsed="0"/>
-    <w:lsdException w:name="Revision" w:unhideWhenUsed="0"/>
-    <w:lsdException w:name="List Paragraph" w:semiHidden="0" w:uiPriority="34" w:unhideWhenUsed="0" w:qFormat="1"/>
-    <w:lsdException w:name="Quote" w:semiHidden="0" w:uiPriority="29" w:unhideWhenUsed="0" w:qFormat="1"/>
-    <w:lsdException w:name="Intense Quote" w:semiHidden="0" w:uiPriority="30" w:unhideWhenUsed="0" w:qFormat="1"/>
-    <w:lsdException w:name="Medium List 2 Accent 1" w:semiHidden="0" w:uiPriority="66" w:unhideWhenUsed="0"/>
-    <w:lsdException w:name="Medium Grid 1 Accent 1" w:semiHidden="0" w:uiPriority="67" w:unhideWhenUsed="0"/>
-    <w:lsdException w:name="Medium Grid 2 Accent 1" w:semiHidden="0" w:uiPriority="68" w:unhideWhenUsed="0"/>
-    <w:lsdException w:name="Medium Grid 3 Accent 1" w:semiHidden="0" w:uiPriority="69" w:unhideWhenUsed="0"/>
-    <w:lsdException w:name="Dark List Accent 1" w:semiHidden="0" w:uiPriority="70" w:unhideWhenUsed="0"/>
-    <w:lsdException w:name="Colorful Shading Accent 1" w:semiHidden="0" w:uiPriority="71" w:unhideWhenUsed="0"/>
-    <w:lsdException w:name="Colorful List Accent 1" w:semiHidden="0" w:uiPriority="72" w:unhideWhenUsed="0"/>
-    <w:lsdException w:name="Colorful Grid Accent 1" w:semiHidden="0" w:uiPriority="73" w:unhideWhenUsed="0"/>
-    <w:lsdException w:name="Light Shading Accent 2" w:semiHidden="0" w:uiPriority="60" w:unhideWhenUsed="0"/>
-    <w:lsdException w:name="Light List Accent 2" w:semiHidden="0" w:uiPriority="61" w:unhideWhenUsed="0"/>
-    <w:lsdException w:name="Light Grid Accent 2" w:semiHidden="0" w:uiPriority="62" w:unhideWhenUsed="0"/>
-    <w:lsdException w:name="Medium Shading 1 Accent 2" w:semiHidden="0" w:uiPriority="63" w:unhideWhenUsed="0"/>
-    <w:lsdException w:name="Medium Shading 2 Accent 2" w:semiHidden="0" w:uiPriority="64" w:unhideWhenUsed="0"/>
-    <w:lsdException w:name="Medium List 1 Accent 2" w:semiHidden="0" w:uiPriority="65" w:unhideWhenUsed="0"/>
-    <w:lsdException w:name="Medium List 2 Accent 2" w:semiHidden="0" w:uiPriority="66" w:unhideWhenUsed="0"/>
-    <w:lsdException w:name="Medium Grid 1 Accent 2" w:semiHidden="0" w:uiPriority="67" w:unhideWhenUsed="0"/>
-    <w:lsdException w:name="Medium Grid 2 Accent 2" w:semiHidden="0" w:uiPriority="68" w:unhideWhenUsed="0"/>
-    <w:lsdException w:name="Medium Grid 3 Accent 2" w:semiHidden="0" w:uiPriority="69" w:unhideWhenUsed="0"/>
-    <w:lsdException w:name="Dark List Accent 2" w:semiHidden="0" w:uiPriority="70" w:unhideWhenUsed="0"/>
-    <w:lsdException w:name="Colorful Shading Accent 2" w:semiHidden="0" w:uiPriority="71" w:unhideWhenUsed="0"/>
-    <w:lsdException w:name="Colorful List Accent 2" w:semiHidden="0" w:uiPriority="72" w:unhideWhenUsed="0"/>
-    <w:lsdException w:name="Colorful Grid Accent 2" w:semiHidden="0" w:uiPriority="73" w:unhideWhenUsed="0"/>
-    <w:lsdException w:name="Light Shading Accent 3" w:semiHidden="0" w:uiPriority="60" w:unhideWhenUsed="0"/>
-    <w:lsdException w:name="Light List Accent 3" w:semiHidden="0" w:uiPriority="61" w:unhideWhenUsed="0"/>
-    <w:lsdException w:name="Light Grid Accent 3" w:semiHidden="0" w:uiPriority="62" w:unhideWhenUsed="0"/>
-    <w:lsdException w:name="Medium Shading 1 Accent 3" w:semiHidden="0" w:uiPriority="63" w:unhideWhenUsed="0"/>
-    <w:lsdException w:name="Medium Shading 2 Accent 3" w:semiHidden="0" w:uiPriority="64" w:unhideWhenUsed="0"/>
-    <w:lsdException w:name="Medium List 1 Accent 3" w:semiHidden="0" w:uiPriority="65" w:unhideWhenUsed="0"/>
-    <w:lsdException w:name="Medium List 2 Accent 3" w:semiHidden="0" w:uiPriority="66" w:unhideWhenUsed="0"/>
-    <w:lsdException w:name="Medium Grid 1 Accent 3" w:semiHidden="0" w:uiPriority="67" w:unhideWhenUsed="0"/>
-    <w:lsdException w:name="Medium Grid 2 Accent 3" w:semiHidden="0" w:uiPriority="68" w:unhideWhenUsed="0"/>
-    <w:lsdException w:name="Medium Grid 3 Accent 3" w:semiHidden="0" w:uiPriority="69" w:unhideWhenUsed="0"/>
-    <w:lsdException w:name="Dark List Accent 3" w:semiHidden="0" w:uiPriority="70" w:unhideWhenUsed="0"/>
-    <w:lsdException w:name="Colorful Shading Accent 3" w:semiHidden="0" w:uiPriority="71" w:unhideWhenUsed="0"/>
-    <w:lsdException w:name="Colorful List Accent 3" w:semiHidden="0" w:uiPriority="72" w:unhideWhenUsed="0"/>
-    <w:lsdException w:name="Colorful Grid Accent 3" w:semiHidden="0" w:uiPriority="73" w:unhideWhenUsed="0"/>
-    <w:lsdException w:name="Light Shading Accent 4" w:semiHidden="0" w:uiPriority="60" w:unhideWhenUsed="0"/>
-    <w:lsdException w:name="Light List Accent 4" w:semiHidden="0" w:uiPriority="61" w:unhideWhenUsed="0"/>
-    <w:lsdException w:name="Light Grid Accent 4" w:semiHidden="0" w:uiPriority="62" w:unhideWhenUsed="0"/>
-    <w:lsdException w:name="Medium Shading 1 Accent 4" w:semiHidden="0" w:uiPriority="63" w:unhideWhenUsed="0"/>
-    <w:lsdException w:name="Medium Shading 2 Accent 4" w:semiHidden="0" w:uiPriority="64" w:unhideWhenUsed="0"/>
-    <w:lsdException w:name="Medium List 1 Accent 4" w:semiHidden="0" w:uiPriority="65" w:unhideWhenUsed="0"/>
-    <w:lsdException w:name="Medium List 2 Accent 4" w:semiHidden="0" w:uiPriority="66" w:unhideWhenUsed="0"/>
-    <w:lsdException w:name="Medium Grid 1 Accent 4" w:semiHidden="0" w:uiPriority="67" w:unhideWhenUsed="0"/>
-    <w:lsdException w:name="Medium Grid 2 Accent 4" w:semiHidden="0" w:uiPriority="68" w:unhideWhenUsed="0"/>
-    <w:lsdException w:name="Medium Grid 3 Accent 4" w:semiHidden="0" w:uiPriority="69" w:unhideWhenUsed="0"/>
-    <w:lsdException w:name="Dark List Accent 4" w:semiHidden="0" w:uiPriority="70" w:unhideWhenUsed="0"/>
-    <w:lsdException w:name="Colorful Shading Accent 4" w:semiHidden="0" w:uiPriority="71" w:unhideWhenUsed="0"/>
-    <w:lsdException w:name="Colorful List Accent 4" w:semiHidden="0" w:uiPriority="72" w:unhideWhenUsed="0"/>
-    <w:lsdException w:name="Colorful Grid Accent 4" w:semiHidden="0" w:uiPriority="73" w:unhideWhenUsed="0"/>
-    <w:lsdException w:name="Light Shading Accent 5" w:semiHidden="0" w:uiPriority="60" w:unhideWhenUsed="0"/>
-    <w:lsdException w:name="Light List Accent 5" w:semiHidden="0" w:uiPriority="61" w:unhideWhenUsed="0"/>
-    <w:lsdException w:name="Light Grid Accent 5" w:semiHidden="0" w:uiPriority="62" w:unhideWhenUsed="0"/>
-    <w:lsdException w:name="Medium Shading 1 Accent 5" w:semiHidden="0" w:uiPriority="63" w:unhideWhenUsed="0"/>
-    <w:lsdException w:name="Medium Shading 2 Accent 5" w:semiHidden="0" w:uiPriority="64" w:unhideWhenUsed="0"/>
-    <w:lsdException w:name="Medium List 1 Accent 5" w:semiHidden="0" w:uiPriority="65" w:unhideWhenUsed="0"/>
-    <w:lsdException w:name="Medium List 2 Accent 5" w:semiHidden="0" w:uiPriority="66" w:unhideWhenUsed="0"/>
-    <w:lsdException w:name="Medium Grid 1 Accent 5" w:semiHidden="0" w:uiPriority="67" w:unhideWhenUsed="0"/>
-    <w:lsdException w:name="Medium Grid 2 Accent 5" w:semiHidden="0" w:uiPriority="68" w:unhideWhenUsed="0"/>
-    <w:lsdException w:name="Medium Grid 3 Accent 5" w:semiHidden="0" w:uiPriority="69" w:unhideWhenUsed="0"/>
-    <w:lsdException w:name="Dark List Accent 5" w:semiHidden="0" w:uiPriority="70" w:unhideWhenUsed="0"/>
-    <w:lsdException w:name="Colorful Shading Accent 5" w:semiHidden="0" w:uiPriority="71" w:unhideWhenUsed="0"/>
-    <w:lsdException w:name="Colorful List Accent 5" w:semiHidden="0" w:uiPriority="72" w:unhideWhenUsed="0"/>
-    <w:lsdException w:name="Colorful Grid Accent 5" w:semiHidden="0" w:uiPriority="73" w:unhideWhenUsed="0"/>
-    <w:lsdException w:name="Light Shading Accent 6" w:semiHidden="0" w:uiPriority="60" w:unhideWhenUsed="0"/>
-    <w:lsdException w:name="Light List Accent 6" w:semiHidden="0" w:uiPriority="61" w:unhideWhenUsed="0"/>
-    <w:lsdException w:name="Light Grid Accent 6" w:semiHidden="0" w:uiPriority="62" w:unhideWhenUsed="0"/>
-    <w:lsdException w:name="Medium Shading 1 Accent 6" w:semiHidden="0" w:uiPriority="63" w:unhideWhenUsed="0"/>
-    <w:lsdException w:name="Medium Shading 2 Accent 6" w:semiHidden="0" w:uiPriority="64" w:unhideWhenUsed="0"/>
-    <w:lsdException w:name="Medium List 1 Accent 6" w:semiHidden="0" w:uiPriority="65" w:unhideWhenUsed="0"/>
-    <w:lsdException w:name="Medium List 2 Accent 6" w:semiHidden="0" w:uiPriority="66" w:unhideWhenUsed="0"/>
-    <w:lsdException w:name="Medium Grid 1 Accent 6" w:semiHidden="0" w:uiPriority="67" w:unhideWhenUsed="0"/>
-    <w:lsdException w:name="Medium Grid 2 Accent 6" w:semiHidden="0" w:uiPriority="68" w:unhideWhenUsed="0"/>
-    <w:lsdException w:name="Medium Grid 3 Accent 6" w:semiHidden="0" w:uiPriority="69" w:unhideWhenUsed="0"/>
-    <w:lsdException w:name="Dark List Accent 6" w:semiHidden="0" w:uiPriority="70" w:unhideWhenUsed="0"/>
-    <w:lsdException w:name="Colorful Shading Accent 6" w:semiHidden="0" w:uiPriority="71" w:unhideWhenUsed="0"/>
-    <w:lsdException w:name="Colorful List Accent 6" w:semiHidden="0" w:uiPriority="72" w:unhideWhenUsed="0"/>
-    <w:lsdException w:name="Colorful Grid Accent 6" w:semiHidden="0" w:uiPriority="73" w:unhideWhenUsed="0"/>
-    <w:lsdException w:name="Subtle Emphasis" w:semiHidden="0" w:uiPriority="19" w:unhideWhenUsed="0" w:qFormat="1"/>
-    <w:lsdException w:name="Intense Emphasis" w:semiHidden="0" w:uiPriority="21" w:unhideWhenUsed="0" w:qFormat="1"/>
-    <w:lsdException w:name="Subtle Reference" w:semiHidden="0" w:uiPriority="31" w:unhideWhenUsed="0" w:qFormat="1"/>
-    <w:lsdException w:name="Intense Reference" w:semiHidden="0" w:uiPriority="32" w:unhideWhenUsed="0" w:qFormat="1"/>
-    <w:lsdException w:name="Book Title" w:semiHidden="0" w:uiPriority="33" w:unhideWhenUsed="0" w:qFormat="1"/>
-    <w:lsdException w:name="Bibliography" w:uiPriority="37"/>
-    <w:lsdException w:name="TOC Heading" w:uiPriority="39" w:qFormat="1"/>
-  </w:latentStyles>
-  <w:style w:type="paragraph" w:default="1" w:styleId="Normal">
-    <w:name w:val="Normal"/>
-    <w:qFormat/>
-  </w:style>
-  <w:style w:type="character" w:default="1" w:styleId="DefaultParagraphFont">
-    <w:name w:val="Default Paragraph Font"/>
-    <w:uiPriority w:val="1"/>
-    <w:semiHidden/>
-    <w:unhideWhenUsed/>
-  </w:style>
-  <w:style w:type="table" w:default="1" w:styleId="TableNormal">
-    <w:name w:val="Normal Table"/>
-    <w:uiPriority w:val="99"/>
-    <w:semiHidden/>
-    <w:unhideWhenUsed/>
-    <w:tblPr>
-      <w:tblInd w:w="0" w:type="dxa"/>
-      <w:tblCellMar>
-        <w:top w:w="0" w:type="dxa"/>
-        <w:left w:w="108" w:type="dxa"/>
-        <w:bottom w:w="0" w:type="dxa"/>
-        <w:right w:w="108" w:type="dxa"/>
-      </w:tblCellMar>
-    </w:tblPr>
-  </w:style>
-  <w:style w:type="numbering" w:default="1" w:styleId="NoList">
-    <w:name w:val="No List"/>
-    <w:uiPriority w:val="99"/>
-    <w:semiHidden/>
-    <w:unhideWhenUsed/>
-  </w:style>
-  <w:style w:type="paragraph" w:styleId="PlainText">
-    <w:name w:val="Plain Text"/>
-    <w:basedOn w:val="Normal"/>
-    <w:link w:val="PlainTextChar"/>
-    <w:uiPriority w:val="99"/>
-    <w:unhideWhenUsed/>
-    <w:rsid w:val="00386AD1"/>
-    <w:pPr>
-      <w:spacing w:after="0" w:line="240" w:lineRule="auto"/>
-    </w:pPr>
-    <w:rPr>
-      <w:rFonts w:ascii="Consolas" w:hAnsi="Consolas"/>
-      <w:sz w:val="21"/>
-      <w:szCs w:val="21"/>
-    </w:rPr>
-  </w:style>
-  <w:style w:type="character" w:customStyle="1" w:styleId="PlainTextChar">
-    <w:name w:val="Plain Text Char"/>
-    <w:basedOn w:val="DefaultParagraphFont"/>
-    <w:link w:val="PlainText"/>
-    <w:uiPriority w:val="99"/>
-    <w:rsid w:val="00386AD1"/>
     <w:rPr>
       <w:rFonts w:ascii="Consolas" w:hAnsi="Consolas"/>
       <w:sz w:val="21"/>

--- a/customer _details/KIRAN/SEP/SIRA/GH/PURCHASE DETAILS.docx
+++ b/customer _details/KIRAN/SEP/SIRA/GH/PURCHASE DETAILS.docx
@@ -938,13 +938,7 @@
         <w:rPr>
           <w:rFonts w:ascii="Courier New" w:hAnsi="Courier New" w:cs="Courier New"/>
         </w:rPr>
-        <w:t>Sun Sep 9</w:t>
-      </w:r>
-      <w:r>
-        <w:rPr>
-          <w:rFonts w:ascii="Courier New" w:hAnsi="Courier New" w:cs="Courier New"/>
-        </w:rPr>
-        <w:t xml:space="preserve"> 14:52:07 PDT 2017</w:t>
+        <w:t>Sun Sep 9 14:52:07 PDT 2017</w:t>
       </w:r>
     </w:p>
     <w:p>
@@ -1208,6 +1202,572 @@
         <w:tab/>
         <w:t>- 19072.0</w:t>
       </w:r>
+    </w:p>
+    <w:p>
+      <w:pPr>
+        <w:pStyle w:val="PlainText"/>
+        <w:rPr>
+          <w:rFonts w:ascii="Courier New" w:hAnsi="Courier New" w:cs="Courier New"/>
+          <w:b/>
+        </w:rPr>
+      </w:pPr>
+    </w:p>
+    <w:p>
+      <w:pPr>
+        <w:pStyle w:val="PlainText"/>
+        <w:rPr>
+          <w:rFonts w:ascii="Courier New" w:hAnsi="Courier New" w:cs="Courier New"/>
+        </w:rPr>
+      </w:pPr>
+      <w:r>
+        <w:rPr>
+          <w:rFonts w:ascii="Courier New" w:hAnsi="Courier New" w:cs="Courier New"/>
+        </w:rPr>
+        <w:t>Mon Sep 10 13:45:29 PDT 2017</w:t>
+      </w:r>
+    </w:p>
+    <w:p>
+      <w:pPr>
+        <w:pStyle w:val="PlainText"/>
+        <w:rPr>
+          <w:rFonts w:ascii="Courier New" w:hAnsi="Courier New" w:cs="Courier New"/>
+        </w:rPr>
+      </w:pPr>
+      <w:r>
+        <w:rPr>
+          <w:rFonts w:ascii="Courier New" w:hAnsi="Courier New" w:cs="Courier New"/>
+        </w:rPr>
+        <w:t>---------------------------------------------------------------</w:t>
+      </w:r>
+    </w:p>
+    <w:p>
+      <w:pPr>
+        <w:pStyle w:val="PlainText"/>
+        <w:rPr>
+          <w:rFonts w:ascii="Courier New" w:hAnsi="Courier New" w:cs="Courier New"/>
+        </w:rPr>
+      </w:pPr>
+      <w:r>
+        <w:rPr>
+          <w:rFonts w:ascii="Courier New" w:hAnsi="Courier New" w:cs="Courier New"/>
+        </w:rPr>
+        <w:t>Person Name</w:t>
+      </w:r>
+      <w:r>
+        <w:rPr>
+          <w:rFonts w:ascii="Courier New" w:hAnsi="Courier New" w:cs="Courier New"/>
+        </w:rPr>
+        <w:tab/>
+      </w:r>
+      <w:r>
+        <w:rPr>
+          <w:rFonts w:ascii="Courier New" w:hAnsi="Courier New" w:cs="Courier New"/>
+        </w:rPr>
+        <w:tab/>
+      </w:r>
+      <w:r>
+        <w:rPr>
+          <w:rFonts w:ascii="Courier New" w:hAnsi="Courier New" w:cs="Courier New"/>
+        </w:rPr>
+        <w:tab/>
+      </w:r>
+      <w:r>
+        <w:rPr>
+          <w:rFonts w:ascii="Courier New" w:hAnsi="Courier New" w:cs="Courier New"/>
+        </w:rPr>
+        <w:tab/>
+        <w:t>- GH</w:t>
+      </w:r>
+    </w:p>
+    <w:p>
+      <w:pPr>
+        <w:pStyle w:val="PlainText"/>
+        <w:rPr>
+          <w:rFonts w:ascii="Courier New" w:hAnsi="Courier New" w:cs="Courier New"/>
+        </w:rPr>
+      </w:pPr>
+      <w:r>
+        <w:rPr>
+          <w:rFonts w:ascii="Courier New" w:hAnsi="Courier New" w:cs="Courier New"/>
+        </w:rPr>
+        <w:t>Number of Pockets</w:t>
+      </w:r>
+      <w:r>
+        <w:rPr>
+          <w:rFonts w:ascii="Courier New" w:hAnsi="Courier New" w:cs="Courier New"/>
+        </w:rPr>
+        <w:tab/>
+      </w:r>
+      <w:r>
+        <w:rPr>
+          <w:rFonts w:ascii="Courier New" w:hAnsi="Courier New" w:cs="Courier New"/>
+        </w:rPr>
+        <w:tab/>
+      </w:r>
+      <w:r>
+        <w:rPr>
+          <w:rFonts w:ascii="Courier New" w:hAnsi="Courier New" w:cs="Courier New"/>
+        </w:rPr>
+        <w:tab/>
+        <w:t>- 2</w:t>
+      </w:r>
+    </w:p>
+    <w:p>
+      <w:pPr>
+        <w:pStyle w:val="PlainText"/>
+        <w:rPr>
+          <w:rFonts w:ascii="Courier New" w:hAnsi="Courier New" w:cs="Courier New"/>
+        </w:rPr>
+      </w:pPr>
+      <w:r>
+        <w:rPr>
+          <w:rFonts w:ascii="Courier New" w:hAnsi="Courier New" w:cs="Courier New"/>
+        </w:rPr>
+        <w:t>Number of KGs</w:t>
+      </w:r>
+      <w:r>
+        <w:rPr>
+          <w:rFonts w:ascii="Courier New" w:hAnsi="Courier New" w:cs="Courier New"/>
+        </w:rPr>
+        <w:tab/>
+      </w:r>
+      <w:r>
+        <w:rPr>
+          <w:rFonts w:ascii="Courier New" w:hAnsi="Courier New" w:cs="Courier New"/>
+        </w:rPr>
+        <w:tab/>
+      </w:r>
+      <w:r>
+        <w:rPr>
+          <w:rFonts w:ascii="Courier New" w:hAnsi="Courier New" w:cs="Courier New"/>
+        </w:rPr>
+        <w:tab/>
+        <w:t>- 104</w:t>
+      </w:r>
+    </w:p>
+    <w:p>
+      <w:pPr>
+        <w:pStyle w:val="PlainText"/>
+        <w:rPr>
+          <w:rFonts w:ascii="Courier New" w:hAnsi="Courier New" w:cs="Courier New"/>
+        </w:rPr>
+      </w:pPr>
+      <w:r>
+        <w:rPr>
+          <w:rFonts w:ascii="Courier New" w:hAnsi="Courier New" w:cs="Courier New"/>
+        </w:rPr>
+        <w:t>Rate</w:t>
+      </w:r>
+      <w:r>
+        <w:rPr>
+          <w:rFonts w:ascii="Courier New" w:hAnsi="Courier New" w:cs="Courier New"/>
+        </w:rPr>
+        <w:tab/>
+      </w:r>
+      <w:r>
+        <w:rPr>
+          <w:rFonts w:ascii="Courier New" w:hAnsi="Courier New" w:cs="Courier New"/>
+        </w:rPr>
+        <w:tab/>
+      </w:r>
+      <w:r>
+        <w:rPr>
+          <w:rFonts w:ascii="Courier New" w:hAnsi="Courier New" w:cs="Courier New"/>
+        </w:rPr>
+        <w:tab/>
+      </w:r>
+      <w:r>
+        <w:rPr>
+          <w:rFonts w:ascii="Courier New" w:hAnsi="Courier New" w:cs="Courier New"/>
+        </w:rPr>
+        <w:tab/>
+      </w:r>
+      <w:r>
+        <w:rPr>
+          <w:rFonts w:ascii="Courier New" w:hAnsi="Courier New" w:cs="Courier New"/>
+        </w:rPr>
+        <w:tab/>
+        <w:t>- 10</w:t>
+      </w:r>
+    </w:p>
+    <w:p>
+      <w:pPr>
+        <w:pStyle w:val="PlainText"/>
+        <w:rPr>
+          <w:rFonts w:ascii="Courier New" w:hAnsi="Courier New" w:cs="Courier New"/>
+        </w:rPr>
+      </w:pPr>
+      <w:r>
+        <w:rPr>
+          <w:rFonts w:ascii="Courier New" w:hAnsi="Courier New" w:cs="Courier New"/>
+        </w:rPr>
+        <w:t>Total Price</w:t>
+      </w:r>
+      <w:r>
+        <w:rPr>
+          <w:rFonts w:ascii="Courier New" w:hAnsi="Courier New" w:cs="Courier New"/>
+        </w:rPr>
+        <w:tab/>
+      </w:r>
+      <w:r>
+        <w:rPr>
+          <w:rFonts w:ascii="Courier New" w:hAnsi="Courier New" w:cs="Courier New"/>
+        </w:rPr>
+        <w:tab/>
+      </w:r>
+      <w:r>
+        <w:rPr>
+          <w:rFonts w:ascii="Courier New" w:hAnsi="Courier New" w:cs="Courier New"/>
+        </w:rPr>
+        <w:tab/>
+      </w:r>
+      <w:r>
+        <w:rPr>
+          <w:rFonts w:ascii="Courier New" w:hAnsi="Courier New" w:cs="Courier New"/>
+        </w:rPr>
+        <w:tab/>
+        <w:t>- 1040.0</w:t>
+      </w:r>
+    </w:p>
+    <w:p>
+      <w:pPr>
+        <w:pStyle w:val="PlainText"/>
+        <w:rPr>
+          <w:rFonts w:ascii="Courier New" w:hAnsi="Courier New" w:cs="Courier New"/>
+        </w:rPr>
+      </w:pPr>
+      <w:r>
+        <w:rPr>
+          <w:rFonts w:ascii="Courier New" w:hAnsi="Courier New" w:cs="Courier New"/>
+        </w:rPr>
+        <w:t>Amount balance</w:t>
+      </w:r>
+      <w:r>
+        <w:rPr>
+          <w:rFonts w:ascii="Courier New" w:hAnsi="Courier New" w:cs="Courier New"/>
+        </w:rPr>
+        <w:tab/>
+      </w:r>
+      <w:r>
+        <w:rPr>
+          <w:rFonts w:ascii="Courier New" w:hAnsi="Courier New" w:cs="Courier New"/>
+        </w:rPr>
+        <w:tab/>
+      </w:r>
+      <w:r>
+        <w:rPr>
+          <w:rFonts w:ascii="Courier New" w:hAnsi="Courier New" w:cs="Courier New"/>
+        </w:rPr>
+        <w:tab/>
+        <w:t>- 20112.0</w:t>
+      </w:r>
+    </w:p>
+    <w:p>
+      <w:pPr>
+        <w:pStyle w:val="PlainText"/>
+        <w:rPr>
+          <w:rFonts w:ascii="Courier New" w:hAnsi="Courier New" w:cs="Courier New"/>
+        </w:rPr>
+      </w:pPr>
+    </w:p>
+    <w:p>
+      <w:pPr>
+        <w:pStyle w:val="PlainText"/>
+        <w:rPr>
+          <w:rFonts w:ascii="Courier New" w:hAnsi="Courier New" w:cs="Courier New"/>
+        </w:rPr>
+      </w:pPr>
+      <w:r>
+        <w:rPr>
+          <w:rFonts w:ascii="Courier New" w:hAnsi="Courier New" w:cs="Courier New"/>
+        </w:rPr>
+        <w:t>Mon Sep 10</w:t>
+      </w:r>
+      <w:r>
+        <w:rPr>
+          <w:rFonts w:ascii="Courier New" w:hAnsi="Courier New" w:cs="Courier New"/>
+        </w:rPr>
+        <w:t xml:space="preserve"> 13:55:11 PDT 2017</w:t>
+      </w:r>
+    </w:p>
+    <w:p>
+      <w:pPr>
+        <w:pStyle w:val="PlainText"/>
+        <w:rPr>
+          <w:rFonts w:ascii="Courier New" w:hAnsi="Courier New" w:cs="Courier New"/>
+        </w:rPr>
+      </w:pPr>
+      <w:r>
+        <w:rPr>
+          <w:rFonts w:ascii="Courier New" w:hAnsi="Courier New" w:cs="Courier New"/>
+        </w:rPr>
+        <w:t>---------------------------------------------------------------</w:t>
+      </w:r>
+    </w:p>
+    <w:p>
+      <w:pPr>
+        <w:pStyle w:val="PlainText"/>
+        <w:rPr>
+          <w:rFonts w:ascii="Courier New" w:hAnsi="Courier New" w:cs="Courier New"/>
+        </w:rPr>
+      </w:pPr>
+      <w:r>
+        <w:rPr>
+          <w:rFonts w:ascii="Courier New" w:hAnsi="Courier New" w:cs="Courier New"/>
+        </w:rPr>
+        <w:t>Person Name</w:t>
+      </w:r>
+      <w:r>
+        <w:rPr>
+          <w:rFonts w:ascii="Courier New" w:hAnsi="Courier New" w:cs="Courier New"/>
+        </w:rPr>
+        <w:tab/>
+      </w:r>
+      <w:r>
+        <w:rPr>
+          <w:rFonts w:ascii="Courier New" w:hAnsi="Courier New" w:cs="Courier New"/>
+        </w:rPr>
+        <w:tab/>
+      </w:r>
+      <w:r>
+        <w:rPr>
+          <w:rFonts w:ascii="Courier New" w:hAnsi="Courier New" w:cs="Courier New"/>
+        </w:rPr>
+        <w:tab/>
+      </w:r>
+      <w:r>
+        <w:rPr>
+          <w:rFonts w:ascii="Courier New" w:hAnsi="Courier New" w:cs="Courier New"/>
+        </w:rPr>
+        <w:tab/>
+        <w:t>- GH</w:t>
+      </w:r>
+    </w:p>
+    <w:p>
+      <w:pPr>
+        <w:pStyle w:val="PlainText"/>
+        <w:rPr>
+          <w:rFonts w:ascii="Courier New" w:hAnsi="Courier New" w:cs="Courier New"/>
+        </w:rPr>
+      </w:pPr>
+      <w:r>
+        <w:rPr>
+          <w:rFonts w:ascii="Courier New" w:hAnsi="Courier New" w:cs="Courier New"/>
+        </w:rPr>
+        <w:t>Number of Pockets</w:t>
+      </w:r>
+      <w:r>
+        <w:rPr>
+          <w:rFonts w:ascii="Courier New" w:hAnsi="Courier New" w:cs="Courier New"/>
+        </w:rPr>
+        <w:tab/>
+      </w:r>
+      <w:r>
+        <w:rPr>
+          <w:rFonts w:ascii="Courier New" w:hAnsi="Courier New" w:cs="Courier New"/>
+        </w:rPr>
+        <w:tab/>
+      </w:r>
+      <w:r>
+        <w:rPr>
+          <w:rFonts w:ascii="Courier New" w:hAnsi="Courier New" w:cs="Courier New"/>
+        </w:rPr>
+        <w:tab/>
+        <w:t>- 1</w:t>
+      </w:r>
+    </w:p>
+    <w:p>
+      <w:pPr>
+        <w:pStyle w:val="PlainText"/>
+        <w:rPr>
+          <w:rFonts w:ascii="Courier New" w:hAnsi="Courier New" w:cs="Courier New"/>
+        </w:rPr>
+      </w:pPr>
+      <w:r>
+        <w:rPr>
+          <w:rFonts w:ascii="Courier New" w:hAnsi="Courier New" w:cs="Courier New"/>
+        </w:rPr>
+        <w:t>Number of KGs</w:t>
+      </w:r>
+      <w:r>
+        <w:rPr>
+          <w:rFonts w:ascii="Courier New" w:hAnsi="Courier New" w:cs="Courier New"/>
+        </w:rPr>
+        <w:tab/>
+      </w:r>
+      <w:r>
+        <w:rPr>
+          <w:rFonts w:ascii="Courier New" w:hAnsi="Courier New" w:cs="Courier New"/>
+        </w:rPr>
+        <w:tab/>
+      </w:r>
+      <w:r>
+        <w:rPr>
+          <w:rFonts w:ascii="Courier New" w:hAnsi="Courier New" w:cs="Courier New"/>
+        </w:rPr>
+        <w:tab/>
+        <w:t>- 45</w:t>
+      </w:r>
+    </w:p>
+    <w:p>
+      <w:pPr>
+        <w:pStyle w:val="PlainText"/>
+        <w:rPr>
+          <w:rFonts w:ascii="Courier New" w:hAnsi="Courier New" w:cs="Courier New"/>
+        </w:rPr>
+      </w:pPr>
+      <w:r>
+        <w:rPr>
+          <w:rFonts w:ascii="Courier New" w:hAnsi="Courier New" w:cs="Courier New"/>
+        </w:rPr>
+        <w:t>Rate</w:t>
+      </w:r>
+      <w:r>
+        <w:rPr>
+          <w:rFonts w:ascii="Courier New" w:hAnsi="Courier New" w:cs="Courier New"/>
+        </w:rPr>
+        <w:tab/>
+      </w:r>
+      <w:r>
+        <w:rPr>
+          <w:rFonts w:ascii="Courier New" w:hAnsi="Courier New" w:cs="Courier New"/>
+        </w:rPr>
+        <w:tab/>
+      </w:r>
+      <w:r>
+        <w:rPr>
+          <w:rFonts w:ascii="Courier New" w:hAnsi="Courier New" w:cs="Courier New"/>
+        </w:rPr>
+        <w:tab/>
+      </w:r>
+      <w:r>
+        <w:rPr>
+          <w:rFonts w:ascii="Courier New" w:hAnsi="Courier New" w:cs="Courier New"/>
+        </w:rPr>
+        <w:tab/>
+      </w:r>
+      <w:r>
+        <w:rPr>
+          <w:rFonts w:ascii="Courier New" w:hAnsi="Courier New" w:cs="Courier New"/>
+        </w:rPr>
+        <w:tab/>
+        <w:t>- 22</w:t>
+      </w:r>
+    </w:p>
+    <w:p>
+      <w:pPr>
+        <w:pStyle w:val="PlainText"/>
+        <w:rPr>
+          <w:rFonts w:ascii="Courier New" w:hAnsi="Courier New" w:cs="Courier New"/>
+        </w:rPr>
+      </w:pPr>
+      <w:r>
+        <w:rPr>
+          <w:rFonts w:ascii="Courier New" w:hAnsi="Courier New" w:cs="Courier New"/>
+        </w:rPr>
+        <w:t>Transport &amp; Miscellaneous</w:t>
+      </w:r>
+      <w:r>
+        <w:rPr>
+          <w:rFonts w:ascii="Courier New" w:hAnsi="Courier New" w:cs="Courier New"/>
+        </w:rPr>
+        <w:tab/>
+        <w:t>- 150</w:t>
+      </w:r>
+    </w:p>
+    <w:p>
+      <w:pPr>
+        <w:pStyle w:val="PlainText"/>
+        <w:rPr>
+          <w:rFonts w:ascii="Courier New" w:hAnsi="Courier New" w:cs="Courier New"/>
+        </w:rPr>
+      </w:pPr>
+      <w:r>
+        <w:rPr>
+          <w:rFonts w:ascii="Courier New" w:hAnsi="Courier New" w:cs="Courier New"/>
+        </w:rPr>
+        <w:t>Total Price</w:t>
+      </w:r>
+      <w:r>
+        <w:rPr>
+          <w:rFonts w:ascii="Courier New" w:hAnsi="Courier New" w:cs="Courier New"/>
+        </w:rPr>
+        <w:tab/>
+      </w:r>
+      <w:r>
+        <w:rPr>
+          <w:rFonts w:ascii="Courier New" w:hAnsi="Courier New" w:cs="Courier New"/>
+        </w:rPr>
+        <w:tab/>
+      </w:r>
+      <w:r>
+        <w:rPr>
+          <w:rFonts w:ascii="Courier New" w:hAnsi="Courier New" w:cs="Courier New"/>
+        </w:rPr>
+        <w:tab/>
+      </w:r>
+      <w:r>
+        <w:rPr>
+          <w:rFonts w:ascii="Courier New" w:hAnsi="Courier New" w:cs="Courier New"/>
+        </w:rPr>
+        <w:tab/>
+        <w:t>- 1140.0</w:t>
+      </w:r>
+    </w:p>
+    <w:p>
+      <w:pPr>
+        <w:pStyle w:val="PlainText"/>
+        <w:rPr>
+          <w:rFonts w:ascii="Courier New" w:hAnsi="Courier New" w:cs="Courier New"/>
+          <w:b/>
+        </w:rPr>
+      </w:pPr>
+      <w:r>
+        <w:rPr>
+          <w:rFonts w:ascii="Courier New" w:hAnsi="Courier New" w:cs="Courier New"/>
+          <w:b/>
+        </w:rPr>
+        <w:t>Amount balance</w:t>
+      </w:r>
+      <w:r>
+        <w:rPr>
+          <w:rFonts w:ascii="Courier New" w:hAnsi="Courier New" w:cs="Courier New"/>
+          <w:b/>
+        </w:rPr>
+        <w:tab/>
+      </w:r>
+      <w:r>
+        <w:rPr>
+          <w:rFonts w:ascii="Courier New" w:hAnsi="Courier New" w:cs="Courier New"/>
+          <w:b/>
+        </w:rPr>
+        <w:tab/>
+      </w:r>
+      <w:r>
+        <w:rPr>
+          <w:rFonts w:ascii="Courier New" w:hAnsi="Courier New" w:cs="Courier New"/>
+          <w:b/>
+        </w:rPr>
+        <w:tab/>
+        <w:t>- 21252.0</w:t>
+      </w:r>
+    </w:p>
+    <w:p>
+      <w:pPr>
+        <w:pStyle w:val="PlainText"/>
+        <w:rPr>
+          <w:rFonts w:ascii="Courier New" w:hAnsi="Courier New" w:cs="Courier New"/>
+        </w:rPr>
+      </w:pPr>
+    </w:p>
+    <w:p>
+      <w:pPr>
+        <w:pStyle w:val="PlainText"/>
+        <w:rPr>
+          <w:rFonts w:ascii="Courier New" w:hAnsi="Courier New" w:cs="Courier New"/>
+          <w:b/>
+        </w:rPr>
+      </w:pPr>
     </w:p>
     <w:p>
       <w:pPr>

--- a/customer _details/KIRAN/SEP/SIRA/GH/PURCHASE DETAILS.docx
+++ b/customer _details/KIRAN/SEP/SIRA/GH/PURCHASE DETAILS.docx
@@ -1481,13 +1481,7 @@
         <w:rPr>
           <w:rFonts w:ascii="Courier New" w:hAnsi="Courier New" w:cs="Courier New"/>
         </w:rPr>
-        <w:t>Mon Sep 10</w:t>
-      </w:r>
-      <w:r>
-        <w:rPr>
-          <w:rFonts w:ascii="Courier New" w:hAnsi="Courier New" w:cs="Courier New"/>
-        </w:rPr>
-        <w:t xml:space="preserve"> 13:55:11 PDT 2017</w:t>
+        <w:t>Mon Sep 10 13:55:11 PDT 2017</w:t>
       </w:r>
     </w:p>
     <w:p>
@@ -1751,6 +1745,583 @@
         <w:tab/>
         <w:t>- 21252.0</w:t>
       </w:r>
+    </w:p>
+    <w:p>
+      <w:pPr>
+        <w:pStyle w:val="PlainText"/>
+        <w:rPr>
+          <w:rFonts w:ascii="Courier New" w:hAnsi="Courier New" w:cs="Courier New"/>
+          <w:b/>
+        </w:rPr>
+      </w:pPr>
+    </w:p>
+    <w:p>
+      <w:pPr>
+        <w:pStyle w:val="PlainText"/>
+        <w:rPr>
+          <w:rFonts w:ascii="Courier New" w:hAnsi="Courier New" w:cs="Courier New"/>
+        </w:rPr>
+      </w:pPr>
+      <w:r>
+        <w:rPr>
+          <w:rFonts w:ascii="Courier New" w:hAnsi="Courier New" w:cs="Courier New"/>
+        </w:rPr>
+        <w:t xml:space="preserve"> Thu Sep 12</w:t>
+      </w:r>
+      <w:r>
+        <w:rPr>
+          <w:rFonts w:ascii="Courier New" w:hAnsi="Courier New" w:cs="Courier New"/>
+        </w:rPr>
+        <w:t xml:space="preserve"> 13:53:30 PDT 2017</w:t>
+      </w:r>
+    </w:p>
+    <w:p>
+      <w:pPr>
+        <w:pStyle w:val="PlainText"/>
+        <w:rPr>
+          <w:rFonts w:ascii="Courier New" w:hAnsi="Courier New" w:cs="Courier New"/>
+        </w:rPr>
+      </w:pPr>
+      <w:r>
+        <w:rPr>
+          <w:rFonts w:ascii="Courier New" w:hAnsi="Courier New" w:cs="Courier New"/>
+        </w:rPr>
+        <w:t>Person Name</w:t>
+      </w:r>
+      <w:r>
+        <w:rPr>
+          <w:rFonts w:ascii="Courier New" w:hAnsi="Courier New" w:cs="Courier New"/>
+        </w:rPr>
+        <w:tab/>
+      </w:r>
+      <w:r>
+        <w:rPr>
+          <w:rFonts w:ascii="Courier New" w:hAnsi="Courier New" w:cs="Courier New"/>
+        </w:rPr>
+        <w:tab/>
+      </w:r>
+      <w:r>
+        <w:rPr>
+          <w:rFonts w:ascii="Courier New" w:hAnsi="Courier New" w:cs="Courier New"/>
+        </w:rPr>
+        <w:tab/>
+      </w:r>
+      <w:r>
+        <w:rPr>
+          <w:rFonts w:ascii="Courier New" w:hAnsi="Courier New" w:cs="Courier New"/>
+        </w:rPr>
+        <w:tab/>
+        <w:t>- GH</w:t>
+      </w:r>
+    </w:p>
+    <w:p>
+      <w:pPr>
+        <w:pStyle w:val="PlainText"/>
+        <w:rPr>
+          <w:rFonts w:ascii="Courier New" w:hAnsi="Courier New" w:cs="Courier New"/>
+        </w:rPr>
+      </w:pPr>
+      <w:r>
+        <w:rPr>
+          <w:rFonts w:ascii="Courier New" w:hAnsi="Courier New" w:cs="Courier New"/>
+        </w:rPr>
+        <w:t>---------------------------------------------------------------</w:t>
+      </w:r>
+    </w:p>
+    <w:p>
+      <w:pPr>
+        <w:pStyle w:val="PlainText"/>
+        <w:rPr>
+          <w:rFonts w:ascii="Courier New" w:hAnsi="Courier New" w:cs="Courier New"/>
+        </w:rPr>
+      </w:pPr>
+      <w:r>
+        <w:rPr>
+          <w:rFonts w:ascii="Courier New" w:hAnsi="Courier New" w:cs="Courier New"/>
+        </w:rPr>
+        <w:t>Item Name</w:t>
+      </w:r>
+      <w:r>
+        <w:rPr>
+          <w:rFonts w:ascii="Courier New" w:hAnsi="Courier New" w:cs="Courier New"/>
+        </w:rPr>
+        <w:tab/>
+      </w:r>
+      <w:r>
+        <w:rPr>
+          <w:rFonts w:ascii="Courier New" w:hAnsi="Courier New" w:cs="Courier New"/>
+        </w:rPr>
+        <w:tab/>
+      </w:r>
+      <w:r>
+        <w:rPr>
+          <w:rFonts w:ascii="Courier New" w:hAnsi="Courier New" w:cs="Courier New"/>
+        </w:rPr>
+        <w:tab/>
+      </w:r>
+      <w:r>
+        <w:rPr>
+          <w:rFonts w:ascii="Courier New" w:hAnsi="Courier New" w:cs="Courier New"/>
+        </w:rPr>
+        <w:tab/>
+        <w:t>- POTATO</w:t>
+      </w:r>
+    </w:p>
+    <w:p>
+      <w:pPr>
+        <w:pStyle w:val="PlainText"/>
+        <w:rPr>
+          <w:rFonts w:ascii="Courier New" w:hAnsi="Courier New" w:cs="Courier New"/>
+        </w:rPr>
+      </w:pPr>
+      <w:r>
+        <w:rPr>
+          <w:rFonts w:ascii="Courier New" w:hAnsi="Courier New" w:cs="Courier New"/>
+        </w:rPr>
+        <w:t>Number of Pockets</w:t>
+      </w:r>
+      <w:r>
+        <w:rPr>
+          <w:rFonts w:ascii="Courier New" w:hAnsi="Courier New" w:cs="Courier New"/>
+        </w:rPr>
+        <w:tab/>
+      </w:r>
+      <w:r>
+        <w:rPr>
+          <w:rFonts w:ascii="Courier New" w:hAnsi="Courier New" w:cs="Courier New"/>
+        </w:rPr>
+        <w:tab/>
+      </w:r>
+      <w:r>
+        <w:rPr>
+          <w:rFonts w:ascii="Courier New" w:hAnsi="Courier New" w:cs="Courier New"/>
+        </w:rPr>
+        <w:tab/>
+        <w:t>- 2</w:t>
+      </w:r>
+    </w:p>
+    <w:p>
+      <w:pPr>
+        <w:pStyle w:val="PlainText"/>
+        <w:rPr>
+          <w:rFonts w:ascii="Courier New" w:hAnsi="Courier New" w:cs="Courier New"/>
+        </w:rPr>
+      </w:pPr>
+      <w:r>
+        <w:rPr>
+          <w:rFonts w:ascii="Courier New" w:hAnsi="Courier New" w:cs="Courier New"/>
+        </w:rPr>
+        <w:t>Number of KGs</w:t>
+      </w:r>
+      <w:r>
+        <w:rPr>
+          <w:rFonts w:ascii="Courier New" w:hAnsi="Courier New" w:cs="Courier New"/>
+        </w:rPr>
+        <w:tab/>
+      </w:r>
+      <w:r>
+        <w:rPr>
+          <w:rFonts w:ascii="Courier New" w:hAnsi="Courier New" w:cs="Courier New"/>
+        </w:rPr>
+        <w:tab/>
+      </w:r>
+      <w:r>
+        <w:rPr>
+          <w:rFonts w:ascii="Courier New" w:hAnsi="Courier New" w:cs="Courier New"/>
+        </w:rPr>
+        <w:tab/>
+        <w:t>- 115</w:t>
+      </w:r>
+    </w:p>
+    <w:p>
+      <w:pPr>
+        <w:pStyle w:val="PlainText"/>
+        <w:rPr>
+          <w:rFonts w:ascii="Courier New" w:hAnsi="Courier New" w:cs="Courier New"/>
+        </w:rPr>
+      </w:pPr>
+      <w:r>
+        <w:rPr>
+          <w:rFonts w:ascii="Courier New" w:hAnsi="Courier New" w:cs="Courier New"/>
+        </w:rPr>
+        <w:t>Rate</w:t>
+      </w:r>
+      <w:r>
+        <w:rPr>
+          <w:rFonts w:ascii="Courier New" w:hAnsi="Courier New" w:cs="Courier New"/>
+        </w:rPr>
+        <w:tab/>
+      </w:r>
+      <w:r>
+        <w:rPr>
+          <w:rFonts w:ascii="Courier New" w:hAnsi="Courier New" w:cs="Courier New"/>
+        </w:rPr>
+        <w:tab/>
+      </w:r>
+      <w:r>
+        <w:rPr>
+          <w:rFonts w:ascii="Courier New" w:hAnsi="Courier New" w:cs="Courier New"/>
+        </w:rPr>
+        <w:tab/>
+      </w:r>
+      <w:r>
+        <w:rPr>
+          <w:rFonts w:ascii="Courier New" w:hAnsi="Courier New" w:cs="Courier New"/>
+        </w:rPr>
+        <w:tab/>
+      </w:r>
+      <w:r>
+        <w:rPr>
+          <w:rFonts w:ascii="Courier New" w:hAnsi="Courier New" w:cs="Courier New"/>
+        </w:rPr>
+        <w:tab/>
+        <w:t>- 11</w:t>
+      </w:r>
+    </w:p>
+    <w:p>
+      <w:pPr>
+        <w:pStyle w:val="PlainText"/>
+        <w:rPr>
+          <w:rFonts w:ascii="Courier New" w:hAnsi="Courier New" w:cs="Courier New"/>
+        </w:rPr>
+      </w:pPr>
+      <w:r>
+        <w:rPr>
+          <w:rFonts w:ascii="Courier New" w:hAnsi="Courier New" w:cs="Courier New"/>
+        </w:rPr>
+        <w:t>Total Price</w:t>
+      </w:r>
+      <w:r>
+        <w:rPr>
+          <w:rFonts w:ascii="Courier New" w:hAnsi="Courier New" w:cs="Courier New"/>
+        </w:rPr>
+        <w:tab/>
+      </w:r>
+      <w:r>
+        <w:rPr>
+          <w:rFonts w:ascii="Courier New" w:hAnsi="Courier New" w:cs="Courier New"/>
+        </w:rPr>
+        <w:tab/>
+      </w:r>
+      <w:r>
+        <w:rPr>
+          <w:rFonts w:ascii="Courier New" w:hAnsi="Courier New" w:cs="Courier New"/>
+        </w:rPr>
+        <w:tab/>
+      </w:r>
+      <w:r>
+        <w:rPr>
+          <w:rFonts w:ascii="Courier New" w:hAnsi="Courier New" w:cs="Courier New"/>
+        </w:rPr>
+        <w:tab/>
+        <w:t>- 1265.0</w:t>
+      </w:r>
+    </w:p>
+    <w:p>
+      <w:pPr>
+        <w:pStyle w:val="PlainText"/>
+        <w:rPr>
+          <w:rFonts w:ascii="Courier New" w:hAnsi="Courier New" w:cs="Courier New"/>
+        </w:rPr>
+      </w:pPr>
+      <w:r>
+        <w:rPr>
+          <w:rFonts w:ascii="Courier New" w:hAnsi="Courier New" w:cs="Courier New"/>
+        </w:rPr>
+        <w:t>Amount balance</w:t>
+      </w:r>
+      <w:r>
+        <w:rPr>
+          <w:rFonts w:ascii="Courier New" w:hAnsi="Courier New" w:cs="Courier New"/>
+        </w:rPr>
+        <w:tab/>
+      </w:r>
+      <w:r>
+        <w:rPr>
+          <w:rFonts w:ascii="Courier New" w:hAnsi="Courier New" w:cs="Courier New"/>
+        </w:rPr>
+        <w:tab/>
+      </w:r>
+      <w:r>
+        <w:rPr>
+          <w:rFonts w:ascii="Courier New" w:hAnsi="Courier New" w:cs="Courier New"/>
+        </w:rPr>
+        <w:tab/>
+        <w:t>- 22517.0</w:t>
+      </w:r>
+    </w:p>
+    <w:p>
+      <w:pPr>
+        <w:pStyle w:val="PlainText"/>
+        <w:rPr>
+          <w:rFonts w:ascii="Courier New" w:hAnsi="Courier New" w:cs="Courier New"/>
+        </w:rPr>
+      </w:pPr>
+    </w:p>
+    <w:p>
+      <w:pPr>
+        <w:pStyle w:val="PlainText"/>
+        <w:rPr>
+          <w:rFonts w:ascii="Courier New" w:hAnsi="Courier New" w:cs="Courier New"/>
+        </w:rPr>
+      </w:pPr>
+      <w:r>
+        <w:rPr>
+          <w:rFonts w:ascii="Courier New" w:hAnsi="Courier New" w:cs="Courier New"/>
+        </w:rPr>
+        <w:t>Item Name</w:t>
+      </w:r>
+      <w:r>
+        <w:rPr>
+          <w:rFonts w:ascii="Courier New" w:hAnsi="Courier New" w:cs="Courier New"/>
+        </w:rPr>
+        <w:tab/>
+      </w:r>
+      <w:r>
+        <w:rPr>
+          <w:rFonts w:ascii="Courier New" w:hAnsi="Courier New" w:cs="Courier New"/>
+        </w:rPr>
+        <w:tab/>
+      </w:r>
+      <w:r>
+        <w:rPr>
+          <w:rFonts w:ascii="Courier New" w:hAnsi="Courier New" w:cs="Courier New"/>
+        </w:rPr>
+        <w:tab/>
+      </w:r>
+      <w:r>
+        <w:rPr>
+          <w:rFonts w:ascii="Courier New" w:hAnsi="Courier New" w:cs="Courier New"/>
+        </w:rPr>
+        <w:tab/>
+        <w:t>- CARROT</w:t>
+      </w:r>
+    </w:p>
+    <w:p>
+      <w:pPr>
+        <w:pStyle w:val="PlainText"/>
+        <w:rPr>
+          <w:rFonts w:ascii="Courier New" w:hAnsi="Courier New" w:cs="Courier New"/>
+        </w:rPr>
+      </w:pPr>
+      <w:r>
+        <w:rPr>
+          <w:rFonts w:ascii="Courier New" w:hAnsi="Courier New" w:cs="Courier New"/>
+        </w:rPr>
+        <w:t>Number of Pockets</w:t>
+      </w:r>
+      <w:r>
+        <w:rPr>
+          <w:rFonts w:ascii="Courier New" w:hAnsi="Courier New" w:cs="Courier New"/>
+        </w:rPr>
+        <w:tab/>
+      </w:r>
+      <w:r>
+        <w:rPr>
+          <w:rFonts w:ascii="Courier New" w:hAnsi="Courier New" w:cs="Courier New"/>
+        </w:rPr>
+        <w:tab/>
+      </w:r>
+      <w:r>
+        <w:rPr>
+          <w:rFonts w:ascii="Courier New" w:hAnsi="Courier New" w:cs="Courier New"/>
+        </w:rPr>
+        <w:tab/>
+        <w:t>- 1</w:t>
+      </w:r>
+    </w:p>
+    <w:p>
+      <w:pPr>
+        <w:pStyle w:val="PlainText"/>
+        <w:rPr>
+          <w:rFonts w:ascii="Courier New" w:hAnsi="Courier New" w:cs="Courier New"/>
+        </w:rPr>
+      </w:pPr>
+      <w:r>
+        <w:rPr>
+          <w:rFonts w:ascii="Courier New" w:hAnsi="Courier New" w:cs="Courier New"/>
+        </w:rPr>
+        <w:t>Number of KGs</w:t>
+      </w:r>
+      <w:r>
+        <w:rPr>
+          <w:rFonts w:ascii="Courier New" w:hAnsi="Courier New" w:cs="Courier New"/>
+        </w:rPr>
+        <w:tab/>
+      </w:r>
+      <w:r>
+        <w:rPr>
+          <w:rFonts w:ascii="Courier New" w:hAnsi="Courier New" w:cs="Courier New"/>
+        </w:rPr>
+        <w:tab/>
+      </w:r>
+      <w:r>
+        <w:rPr>
+          <w:rFonts w:ascii="Courier New" w:hAnsi="Courier New" w:cs="Courier New"/>
+        </w:rPr>
+        <w:tab/>
+        <w:t>- 98</w:t>
+      </w:r>
+    </w:p>
+    <w:p>
+      <w:pPr>
+        <w:pStyle w:val="PlainText"/>
+        <w:rPr>
+          <w:rFonts w:ascii="Courier New" w:hAnsi="Courier New" w:cs="Courier New"/>
+        </w:rPr>
+      </w:pPr>
+      <w:r>
+        <w:rPr>
+          <w:rFonts w:ascii="Courier New" w:hAnsi="Courier New" w:cs="Courier New"/>
+        </w:rPr>
+        <w:t>Rate</w:t>
+      </w:r>
+      <w:r>
+        <w:rPr>
+          <w:rFonts w:ascii="Courier New" w:hAnsi="Courier New" w:cs="Courier New"/>
+        </w:rPr>
+        <w:tab/>
+      </w:r>
+      <w:r>
+        <w:rPr>
+          <w:rFonts w:ascii="Courier New" w:hAnsi="Courier New" w:cs="Courier New"/>
+        </w:rPr>
+        <w:tab/>
+      </w:r>
+      <w:r>
+        <w:rPr>
+          <w:rFonts w:ascii="Courier New" w:hAnsi="Courier New" w:cs="Courier New"/>
+        </w:rPr>
+        <w:tab/>
+      </w:r>
+      <w:r>
+        <w:rPr>
+          <w:rFonts w:ascii="Courier New" w:hAnsi="Courier New" w:cs="Courier New"/>
+        </w:rPr>
+        <w:tab/>
+      </w:r>
+      <w:r>
+        <w:rPr>
+          <w:rFonts w:ascii="Courier New" w:hAnsi="Courier New" w:cs="Courier New"/>
+        </w:rPr>
+        <w:tab/>
+        <w:t>- 20</w:t>
+      </w:r>
+    </w:p>
+    <w:p>
+      <w:pPr>
+        <w:pStyle w:val="PlainText"/>
+        <w:rPr>
+          <w:rFonts w:ascii="Courier New" w:hAnsi="Courier New" w:cs="Courier New"/>
+        </w:rPr>
+      </w:pPr>
+      <w:r>
+        <w:rPr>
+          <w:rFonts w:ascii="Courier New" w:hAnsi="Courier New" w:cs="Courier New"/>
+        </w:rPr>
+        <w:t>Transport &amp; Miscellaneous</w:t>
+      </w:r>
+      <w:r>
+        <w:rPr>
+          <w:rFonts w:ascii="Courier New" w:hAnsi="Courier New" w:cs="Courier New"/>
+        </w:rPr>
+        <w:tab/>
+        <w:t>- 70</w:t>
+      </w:r>
+    </w:p>
+    <w:p>
+      <w:pPr>
+        <w:pStyle w:val="PlainText"/>
+        <w:rPr>
+          <w:rFonts w:ascii="Courier New" w:hAnsi="Courier New" w:cs="Courier New"/>
+        </w:rPr>
+      </w:pPr>
+      <w:r>
+        <w:rPr>
+          <w:rFonts w:ascii="Courier New" w:hAnsi="Courier New" w:cs="Courier New"/>
+        </w:rPr>
+        <w:t>Total Price</w:t>
+      </w:r>
+      <w:r>
+        <w:rPr>
+          <w:rFonts w:ascii="Courier New" w:hAnsi="Courier New" w:cs="Courier New"/>
+        </w:rPr>
+        <w:tab/>
+      </w:r>
+      <w:r>
+        <w:rPr>
+          <w:rFonts w:ascii="Courier New" w:hAnsi="Courier New" w:cs="Courier New"/>
+        </w:rPr>
+        <w:tab/>
+      </w:r>
+      <w:r>
+        <w:rPr>
+          <w:rFonts w:ascii="Courier New" w:hAnsi="Courier New" w:cs="Courier New"/>
+        </w:rPr>
+        <w:tab/>
+      </w:r>
+      <w:r>
+        <w:rPr>
+          <w:rFonts w:ascii="Courier New" w:hAnsi="Courier New" w:cs="Courier New"/>
+        </w:rPr>
+        <w:tab/>
+        <w:t>- 2030.0</w:t>
+      </w:r>
+    </w:p>
+    <w:p>
+      <w:pPr>
+        <w:pStyle w:val="PlainText"/>
+        <w:rPr>
+          <w:rFonts w:ascii="Courier New" w:hAnsi="Courier New" w:cs="Courier New"/>
+          <w:b/>
+        </w:rPr>
+      </w:pPr>
+      <w:r>
+        <w:rPr>
+          <w:rFonts w:ascii="Courier New" w:hAnsi="Courier New" w:cs="Courier New"/>
+          <w:b/>
+        </w:rPr>
+        <w:t>Amount balance</w:t>
+      </w:r>
+      <w:r>
+        <w:rPr>
+          <w:rFonts w:ascii="Courier New" w:hAnsi="Courier New" w:cs="Courier New"/>
+          <w:b/>
+        </w:rPr>
+        <w:tab/>
+      </w:r>
+      <w:r>
+        <w:rPr>
+          <w:rFonts w:ascii="Courier New" w:hAnsi="Courier New" w:cs="Courier New"/>
+          <w:b/>
+        </w:rPr>
+        <w:tab/>
+      </w:r>
+      <w:r>
+        <w:rPr>
+          <w:rFonts w:ascii="Courier New" w:hAnsi="Courier New" w:cs="Courier New"/>
+          <w:b/>
+        </w:rPr>
+        <w:tab/>
+        <w:t>- 24547.0</w:t>
+      </w:r>
+    </w:p>
+    <w:p>
+      <w:pPr>
+        <w:pStyle w:val="PlainText"/>
+        <w:rPr>
+          <w:rFonts w:ascii="Courier New" w:hAnsi="Courier New" w:cs="Courier New"/>
+        </w:rPr>
+      </w:pPr>
+    </w:p>
+    <w:p>
+      <w:pPr>
+        <w:pStyle w:val="PlainText"/>
+        <w:rPr>
+          <w:rFonts w:ascii="Courier New" w:hAnsi="Courier New" w:cs="Courier New"/>
+          <w:b/>
+        </w:rPr>
+      </w:pPr>
     </w:p>
     <w:p>
       <w:pPr>

--- a/customer _details/KIRAN/SEP/SIRA/GH/PURCHASE DETAILS.docx
+++ b/customer _details/KIRAN/SEP/SIRA/GH/PURCHASE DETAILS.docx
@@ -1766,13 +1766,7 @@
         <w:rPr>
           <w:rFonts w:ascii="Courier New" w:hAnsi="Courier New" w:cs="Courier New"/>
         </w:rPr>
-        <w:t xml:space="preserve"> Thu Sep 12</w:t>
-      </w:r>
-      <w:r>
-        <w:rPr>
-          <w:rFonts w:ascii="Courier New" w:hAnsi="Courier New" w:cs="Courier New"/>
-        </w:rPr>
-        <w:t xml:space="preserve"> 13:53:30 PDT 2017</w:t>
+        <w:t xml:space="preserve"> Thu Sep 12 13:53:30 PDT 2017</w:t>
       </w:r>
     </w:p>
     <w:p>
@@ -2305,6 +2299,583 @@
         <w:tab/>
         <w:t>- 24547.0</w:t>
       </w:r>
+    </w:p>
+    <w:p>
+      <w:pPr>
+        <w:pStyle w:val="PlainText"/>
+        <w:rPr>
+          <w:rFonts w:ascii="Courier New" w:hAnsi="Courier New" w:cs="Courier New"/>
+          <w:b/>
+        </w:rPr>
+      </w:pPr>
+    </w:p>
+    <w:p>
+      <w:pPr>
+        <w:pStyle w:val="PlainText"/>
+        <w:rPr>
+          <w:rFonts w:ascii="Courier New" w:hAnsi="Courier New" w:cs="Courier New"/>
+        </w:rPr>
+      </w:pPr>
+      <w:r>
+        <w:rPr>
+          <w:rFonts w:ascii="Courier New" w:hAnsi="Courier New" w:cs="Courier New"/>
+        </w:rPr>
+        <w:t>Sun Sep 16</w:t>
+      </w:r>
+      <w:r>
+        <w:rPr>
+          <w:rFonts w:ascii="Courier New" w:hAnsi="Courier New" w:cs="Courier New"/>
+        </w:rPr>
+        <w:t xml:space="preserve"> 12:52:18 PDT 2017</w:t>
+      </w:r>
+    </w:p>
+    <w:p>
+      <w:pPr>
+        <w:pStyle w:val="PlainText"/>
+        <w:rPr>
+          <w:rFonts w:ascii="Courier New" w:hAnsi="Courier New" w:cs="Courier New"/>
+        </w:rPr>
+      </w:pPr>
+      <w:r>
+        <w:rPr>
+          <w:rFonts w:ascii="Courier New" w:hAnsi="Courier New" w:cs="Courier New"/>
+        </w:rPr>
+        <w:t>Person Name</w:t>
+      </w:r>
+      <w:r>
+        <w:rPr>
+          <w:rFonts w:ascii="Courier New" w:hAnsi="Courier New" w:cs="Courier New"/>
+        </w:rPr>
+        <w:tab/>
+      </w:r>
+      <w:r>
+        <w:rPr>
+          <w:rFonts w:ascii="Courier New" w:hAnsi="Courier New" w:cs="Courier New"/>
+        </w:rPr>
+        <w:tab/>
+      </w:r>
+      <w:r>
+        <w:rPr>
+          <w:rFonts w:ascii="Courier New" w:hAnsi="Courier New" w:cs="Courier New"/>
+        </w:rPr>
+        <w:tab/>
+      </w:r>
+      <w:r>
+        <w:rPr>
+          <w:rFonts w:ascii="Courier New" w:hAnsi="Courier New" w:cs="Courier New"/>
+        </w:rPr>
+        <w:tab/>
+        <w:t>- GH</w:t>
+      </w:r>
+    </w:p>
+    <w:p>
+      <w:pPr>
+        <w:pStyle w:val="PlainText"/>
+        <w:rPr>
+          <w:rFonts w:ascii="Courier New" w:hAnsi="Courier New" w:cs="Courier New"/>
+        </w:rPr>
+      </w:pPr>
+      <w:r>
+        <w:rPr>
+          <w:rFonts w:ascii="Courier New" w:hAnsi="Courier New" w:cs="Courier New"/>
+        </w:rPr>
+        <w:t>---------------------------------------------------------------</w:t>
+      </w:r>
+    </w:p>
+    <w:p>
+      <w:pPr>
+        <w:pStyle w:val="PlainText"/>
+        <w:rPr>
+          <w:rFonts w:ascii="Courier New" w:hAnsi="Courier New" w:cs="Courier New"/>
+        </w:rPr>
+      </w:pPr>
+      <w:r>
+        <w:rPr>
+          <w:rFonts w:ascii="Courier New" w:hAnsi="Courier New" w:cs="Courier New"/>
+        </w:rPr>
+        <w:t>Item Name</w:t>
+      </w:r>
+      <w:r>
+        <w:rPr>
+          <w:rFonts w:ascii="Courier New" w:hAnsi="Courier New" w:cs="Courier New"/>
+        </w:rPr>
+        <w:tab/>
+      </w:r>
+      <w:r>
+        <w:rPr>
+          <w:rFonts w:ascii="Courier New" w:hAnsi="Courier New" w:cs="Courier New"/>
+        </w:rPr>
+        <w:tab/>
+      </w:r>
+      <w:r>
+        <w:rPr>
+          <w:rFonts w:ascii="Courier New" w:hAnsi="Courier New" w:cs="Courier New"/>
+        </w:rPr>
+        <w:tab/>
+      </w:r>
+      <w:r>
+        <w:rPr>
+          <w:rFonts w:ascii="Courier New" w:hAnsi="Courier New" w:cs="Courier New"/>
+        </w:rPr>
+        <w:tab/>
+        <w:t>- POTATO</w:t>
+      </w:r>
+    </w:p>
+    <w:p>
+      <w:pPr>
+        <w:pStyle w:val="PlainText"/>
+        <w:rPr>
+          <w:rFonts w:ascii="Courier New" w:hAnsi="Courier New" w:cs="Courier New"/>
+        </w:rPr>
+      </w:pPr>
+      <w:r>
+        <w:rPr>
+          <w:rFonts w:ascii="Courier New" w:hAnsi="Courier New" w:cs="Courier New"/>
+        </w:rPr>
+        <w:t>Number of Pockets</w:t>
+      </w:r>
+      <w:r>
+        <w:rPr>
+          <w:rFonts w:ascii="Courier New" w:hAnsi="Courier New" w:cs="Courier New"/>
+        </w:rPr>
+        <w:tab/>
+      </w:r>
+      <w:r>
+        <w:rPr>
+          <w:rFonts w:ascii="Courier New" w:hAnsi="Courier New" w:cs="Courier New"/>
+        </w:rPr>
+        <w:tab/>
+      </w:r>
+      <w:r>
+        <w:rPr>
+          <w:rFonts w:ascii="Courier New" w:hAnsi="Courier New" w:cs="Courier New"/>
+        </w:rPr>
+        <w:tab/>
+        <w:t>- 2</w:t>
+      </w:r>
+    </w:p>
+    <w:p>
+      <w:pPr>
+        <w:pStyle w:val="PlainText"/>
+        <w:rPr>
+          <w:rFonts w:ascii="Courier New" w:hAnsi="Courier New" w:cs="Courier New"/>
+        </w:rPr>
+      </w:pPr>
+      <w:r>
+        <w:rPr>
+          <w:rFonts w:ascii="Courier New" w:hAnsi="Courier New" w:cs="Courier New"/>
+        </w:rPr>
+        <w:t>Number of KGs</w:t>
+      </w:r>
+      <w:r>
+        <w:rPr>
+          <w:rFonts w:ascii="Courier New" w:hAnsi="Courier New" w:cs="Courier New"/>
+        </w:rPr>
+        <w:tab/>
+      </w:r>
+      <w:r>
+        <w:rPr>
+          <w:rFonts w:ascii="Courier New" w:hAnsi="Courier New" w:cs="Courier New"/>
+        </w:rPr>
+        <w:tab/>
+      </w:r>
+      <w:r>
+        <w:rPr>
+          <w:rFonts w:ascii="Courier New" w:hAnsi="Courier New" w:cs="Courier New"/>
+        </w:rPr>
+        <w:tab/>
+        <w:t>- 125</w:t>
+      </w:r>
+    </w:p>
+    <w:p>
+      <w:pPr>
+        <w:pStyle w:val="PlainText"/>
+        <w:rPr>
+          <w:rFonts w:ascii="Courier New" w:hAnsi="Courier New" w:cs="Courier New"/>
+        </w:rPr>
+      </w:pPr>
+      <w:r>
+        <w:rPr>
+          <w:rFonts w:ascii="Courier New" w:hAnsi="Courier New" w:cs="Courier New"/>
+        </w:rPr>
+        <w:t>Rate</w:t>
+      </w:r>
+      <w:r>
+        <w:rPr>
+          <w:rFonts w:ascii="Courier New" w:hAnsi="Courier New" w:cs="Courier New"/>
+        </w:rPr>
+        <w:tab/>
+      </w:r>
+      <w:r>
+        <w:rPr>
+          <w:rFonts w:ascii="Courier New" w:hAnsi="Courier New" w:cs="Courier New"/>
+        </w:rPr>
+        <w:tab/>
+      </w:r>
+      <w:r>
+        <w:rPr>
+          <w:rFonts w:ascii="Courier New" w:hAnsi="Courier New" w:cs="Courier New"/>
+        </w:rPr>
+        <w:tab/>
+      </w:r>
+      <w:r>
+        <w:rPr>
+          <w:rFonts w:ascii="Courier New" w:hAnsi="Courier New" w:cs="Courier New"/>
+        </w:rPr>
+        <w:tab/>
+      </w:r>
+      <w:r>
+        <w:rPr>
+          <w:rFonts w:ascii="Courier New" w:hAnsi="Courier New" w:cs="Courier New"/>
+        </w:rPr>
+        <w:tab/>
+        <w:t>- 8</w:t>
+      </w:r>
+    </w:p>
+    <w:p>
+      <w:pPr>
+        <w:pStyle w:val="PlainText"/>
+        <w:rPr>
+          <w:rFonts w:ascii="Courier New" w:hAnsi="Courier New" w:cs="Courier New"/>
+        </w:rPr>
+      </w:pPr>
+      <w:r>
+        <w:rPr>
+          <w:rFonts w:ascii="Courier New" w:hAnsi="Courier New" w:cs="Courier New"/>
+        </w:rPr>
+        <w:t>Total Price</w:t>
+      </w:r>
+      <w:r>
+        <w:rPr>
+          <w:rFonts w:ascii="Courier New" w:hAnsi="Courier New" w:cs="Courier New"/>
+        </w:rPr>
+        <w:tab/>
+      </w:r>
+      <w:r>
+        <w:rPr>
+          <w:rFonts w:ascii="Courier New" w:hAnsi="Courier New" w:cs="Courier New"/>
+        </w:rPr>
+        <w:tab/>
+      </w:r>
+      <w:r>
+        <w:rPr>
+          <w:rFonts w:ascii="Courier New" w:hAnsi="Courier New" w:cs="Courier New"/>
+        </w:rPr>
+        <w:tab/>
+      </w:r>
+      <w:r>
+        <w:rPr>
+          <w:rFonts w:ascii="Courier New" w:hAnsi="Courier New" w:cs="Courier New"/>
+        </w:rPr>
+        <w:tab/>
+        <w:t>- 1000.0</w:t>
+      </w:r>
+    </w:p>
+    <w:p>
+      <w:pPr>
+        <w:pStyle w:val="PlainText"/>
+        <w:rPr>
+          <w:rFonts w:ascii="Courier New" w:hAnsi="Courier New" w:cs="Courier New"/>
+        </w:rPr>
+      </w:pPr>
+      <w:r>
+        <w:rPr>
+          <w:rFonts w:ascii="Courier New" w:hAnsi="Courier New" w:cs="Courier New"/>
+        </w:rPr>
+        <w:t>Amount balance</w:t>
+      </w:r>
+      <w:r>
+        <w:rPr>
+          <w:rFonts w:ascii="Courier New" w:hAnsi="Courier New" w:cs="Courier New"/>
+        </w:rPr>
+        <w:tab/>
+      </w:r>
+      <w:r>
+        <w:rPr>
+          <w:rFonts w:ascii="Courier New" w:hAnsi="Courier New" w:cs="Courier New"/>
+        </w:rPr>
+        <w:tab/>
+      </w:r>
+      <w:r>
+        <w:rPr>
+          <w:rFonts w:ascii="Courier New" w:hAnsi="Courier New" w:cs="Courier New"/>
+        </w:rPr>
+        <w:tab/>
+        <w:t>- 25547.0</w:t>
+      </w:r>
+    </w:p>
+    <w:p>
+      <w:pPr>
+        <w:pStyle w:val="PlainText"/>
+        <w:rPr>
+          <w:rFonts w:ascii="Courier New" w:hAnsi="Courier New" w:cs="Courier New"/>
+        </w:rPr>
+      </w:pPr>
+    </w:p>
+    <w:p>
+      <w:pPr>
+        <w:pStyle w:val="PlainText"/>
+        <w:rPr>
+          <w:rFonts w:ascii="Courier New" w:hAnsi="Courier New" w:cs="Courier New"/>
+        </w:rPr>
+      </w:pPr>
+      <w:r>
+        <w:rPr>
+          <w:rFonts w:ascii="Courier New" w:hAnsi="Courier New" w:cs="Courier New"/>
+        </w:rPr>
+        <w:t>Item Name</w:t>
+      </w:r>
+      <w:r>
+        <w:rPr>
+          <w:rFonts w:ascii="Courier New" w:hAnsi="Courier New" w:cs="Courier New"/>
+        </w:rPr>
+        <w:tab/>
+      </w:r>
+      <w:r>
+        <w:rPr>
+          <w:rFonts w:ascii="Courier New" w:hAnsi="Courier New" w:cs="Courier New"/>
+        </w:rPr>
+        <w:tab/>
+      </w:r>
+      <w:r>
+        <w:rPr>
+          <w:rFonts w:ascii="Courier New" w:hAnsi="Courier New" w:cs="Courier New"/>
+        </w:rPr>
+        <w:tab/>
+      </w:r>
+      <w:r>
+        <w:rPr>
+          <w:rFonts w:ascii="Courier New" w:hAnsi="Courier New" w:cs="Courier New"/>
+        </w:rPr>
+        <w:tab/>
+        <w:t>- CARROT</w:t>
+      </w:r>
+    </w:p>
+    <w:p>
+      <w:pPr>
+        <w:pStyle w:val="PlainText"/>
+        <w:rPr>
+          <w:rFonts w:ascii="Courier New" w:hAnsi="Courier New" w:cs="Courier New"/>
+        </w:rPr>
+      </w:pPr>
+      <w:r>
+        <w:rPr>
+          <w:rFonts w:ascii="Courier New" w:hAnsi="Courier New" w:cs="Courier New"/>
+        </w:rPr>
+        <w:t>Number of Pockets</w:t>
+      </w:r>
+      <w:r>
+        <w:rPr>
+          <w:rFonts w:ascii="Courier New" w:hAnsi="Courier New" w:cs="Courier New"/>
+        </w:rPr>
+        <w:tab/>
+      </w:r>
+      <w:r>
+        <w:rPr>
+          <w:rFonts w:ascii="Courier New" w:hAnsi="Courier New" w:cs="Courier New"/>
+        </w:rPr>
+        <w:tab/>
+      </w:r>
+      <w:r>
+        <w:rPr>
+          <w:rFonts w:ascii="Courier New" w:hAnsi="Courier New" w:cs="Courier New"/>
+        </w:rPr>
+        <w:tab/>
+        <w:t>- 1</w:t>
+      </w:r>
+    </w:p>
+    <w:p>
+      <w:pPr>
+        <w:pStyle w:val="PlainText"/>
+        <w:rPr>
+          <w:rFonts w:ascii="Courier New" w:hAnsi="Courier New" w:cs="Courier New"/>
+        </w:rPr>
+      </w:pPr>
+      <w:r>
+        <w:rPr>
+          <w:rFonts w:ascii="Courier New" w:hAnsi="Courier New" w:cs="Courier New"/>
+        </w:rPr>
+        <w:t>Number of KGs</w:t>
+      </w:r>
+      <w:r>
+        <w:rPr>
+          <w:rFonts w:ascii="Courier New" w:hAnsi="Courier New" w:cs="Courier New"/>
+        </w:rPr>
+        <w:tab/>
+      </w:r>
+      <w:r>
+        <w:rPr>
+          <w:rFonts w:ascii="Courier New" w:hAnsi="Courier New" w:cs="Courier New"/>
+        </w:rPr>
+        <w:tab/>
+      </w:r>
+      <w:r>
+        <w:rPr>
+          <w:rFonts w:ascii="Courier New" w:hAnsi="Courier New" w:cs="Courier New"/>
+        </w:rPr>
+        <w:tab/>
+        <w:t>- 79</w:t>
+      </w:r>
+    </w:p>
+    <w:p>
+      <w:pPr>
+        <w:pStyle w:val="PlainText"/>
+        <w:rPr>
+          <w:rFonts w:ascii="Courier New" w:hAnsi="Courier New" w:cs="Courier New"/>
+        </w:rPr>
+      </w:pPr>
+      <w:r>
+        <w:rPr>
+          <w:rFonts w:ascii="Courier New" w:hAnsi="Courier New" w:cs="Courier New"/>
+        </w:rPr>
+        <w:t>Rate</w:t>
+      </w:r>
+      <w:r>
+        <w:rPr>
+          <w:rFonts w:ascii="Courier New" w:hAnsi="Courier New" w:cs="Courier New"/>
+        </w:rPr>
+        <w:tab/>
+      </w:r>
+      <w:r>
+        <w:rPr>
+          <w:rFonts w:ascii="Courier New" w:hAnsi="Courier New" w:cs="Courier New"/>
+        </w:rPr>
+        <w:tab/>
+      </w:r>
+      <w:r>
+        <w:rPr>
+          <w:rFonts w:ascii="Courier New" w:hAnsi="Courier New" w:cs="Courier New"/>
+        </w:rPr>
+        <w:tab/>
+      </w:r>
+      <w:r>
+        <w:rPr>
+          <w:rFonts w:ascii="Courier New" w:hAnsi="Courier New" w:cs="Courier New"/>
+        </w:rPr>
+        <w:tab/>
+      </w:r>
+      <w:r>
+        <w:rPr>
+          <w:rFonts w:ascii="Courier New" w:hAnsi="Courier New" w:cs="Courier New"/>
+        </w:rPr>
+        <w:tab/>
+        <w:t>- 20</w:t>
+      </w:r>
+    </w:p>
+    <w:p>
+      <w:pPr>
+        <w:pStyle w:val="PlainText"/>
+        <w:rPr>
+          <w:rFonts w:ascii="Courier New" w:hAnsi="Courier New" w:cs="Courier New"/>
+        </w:rPr>
+      </w:pPr>
+      <w:r>
+        <w:rPr>
+          <w:rFonts w:ascii="Courier New" w:hAnsi="Courier New" w:cs="Courier New"/>
+        </w:rPr>
+        <w:t>Transport &amp; Miscellaneous</w:t>
+      </w:r>
+      <w:r>
+        <w:rPr>
+          <w:rFonts w:ascii="Courier New" w:hAnsi="Courier New" w:cs="Courier New"/>
+        </w:rPr>
+        <w:tab/>
+        <w:t>- 170</w:t>
+      </w:r>
+    </w:p>
+    <w:p>
+      <w:pPr>
+        <w:pStyle w:val="PlainText"/>
+        <w:rPr>
+          <w:rFonts w:ascii="Courier New" w:hAnsi="Courier New" w:cs="Courier New"/>
+        </w:rPr>
+      </w:pPr>
+      <w:r>
+        <w:rPr>
+          <w:rFonts w:ascii="Courier New" w:hAnsi="Courier New" w:cs="Courier New"/>
+        </w:rPr>
+        <w:t>Total Price</w:t>
+      </w:r>
+      <w:r>
+        <w:rPr>
+          <w:rFonts w:ascii="Courier New" w:hAnsi="Courier New" w:cs="Courier New"/>
+        </w:rPr>
+        <w:tab/>
+      </w:r>
+      <w:r>
+        <w:rPr>
+          <w:rFonts w:ascii="Courier New" w:hAnsi="Courier New" w:cs="Courier New"/>
+        </w:rPr>
+        <w:tab/>
+      </w:r>
+      <w:r>
+        <w:rPr>
+          <w:rFonts w:ascii="Courier New" w:hAnsi="Courier New" w:cs="Courier New"/>
+        </w:rPr>
+        <w:tab/>
+      </w:r>
+      <w:r>
+        <w:rPr>
+          <w:rFonts w:ascii="Courier New" w:hAnsi="Courier New" w:cs="Courier New"/>
+        </w:rPr>
+        <w:tab/>
+        <w:t>- 1750.0</w:t>
+      </w:r>
+    </w:p>
+    <w:p>
+      <w:pPr>
+        <w:pStyle w:val="PlainText"/>
+        <w:rPr>
+          <w:rFonts w:ascii="Courier New" w:hAnsi="Courier New" w:cs="Courier New"/>
+          <w:b/>
+        </w:rPr>
+      </w:pPr>
+      <w:r>
+        <w:rPr>
+          <w:rFonts w:ascii="Courier New" w:hAnsi="Courier New" w:cs="Courier New"/>
+          <w:b/>
+        </w:rPr>
+        <w:t>Amount balance</w:t>
+      </w:r>
+      <w:r>
+        <w:rPr>
+          <w:rFonts w:ascii="Courier New" w:hAnsi="Courier New" w:cs="Courier New"/>
+          <w:b/>
+        </w:rPr>
+        <w:tab/>
+      </w:r>
+      <w:r>
+        <w:rPr>
+          <w:rFonts w:ascii="Courier New" w:hAnsi="Courier New" w:cs="Courier New"/>
+          <w:b/>
+        </w:rPr>
+        <w:tab/>
+      </w:r>
+      <w:r>
+        <w:rPr>
+          <w:rFonts w:ascii="Courier New" w:hAnsi="Courier New" w:cs="Courier New"/>
+          <w:b/>
+        </w:rPr>
+        <w:tab/>
+        <w:t>- 27297.0</w:t>
+      </w:r>
+    </w:p>
+    <w:p>
+      <w:pPr>
+        <w:pStyle w:val="PlainText"/>
+        <w:rPr>
+          <w:rFonts w:ascii="Courier New" w:hAnsi="Courier New" w:cs="Courier New"/>
+        </w:rPr>
+      </w:pPr>
+    </w:p>
+    <w:p>
+      <w:pPr>
+        <w:pStyle w:val="PlainText"/>
+        <w:rPr>
+          <w:rFonts w:ascii="Courier New" w:hAnsi="Courier New" w:cs="Courier New"/>
+          <w:b/>
+        </w:rPr>
+      </w:pPr>
     </w:p>
     <w:p>
       <w:pPr>

--- a/customer _details/KIRAN/SEP/SIRA/GH/PURCHASE DETAILS.docx
+++ b/customer _details/KIRAN/SEP/SIRA/GH/PURCHASE DETAILS.docx
@@ -2320,13 +2320,7 @@
         <w:rPr>
           <w:rFonts w:ascii="Courier New" w:hAnsi="Courier New" w:cs="Courier New"/>
         </w:rPr>
-        <w:t>Sun Sep 16</w:t>
-      </w:r>
-      <w:r>
-        <w:rPr>
-          <w:rFonts w:ascii="Courier New" w:hAnsi="Courier New" w:cs="Courier New"/>
-        </w:rPr>
-        <w:t xml:space="preserve"> 12:52:18 PDT 2017</w:t>
+        <w:t>Sun Sep 16 12:52:18 PDT 2017</w:t>
       </w:r>
     </w:p>
     <w:p>
@@ -2859,6 +2853,583 @@
         <w:tab/>
         <w:t>- 27297.0</w:t>
       </w:r>
+    </w:p>
+    <w:p>
+      <w:pPr>
+        <w:pStyle w:val="PlainText"/>
+        <w:rPr>
+          <w:rFonts w:ascii="Courier New" w:hAnsi="Courier New" w:cs="Courier New"/>
+          <w:b/>
+        </w:rPr>
+      </w:pPr>
+    </w:p>
+    <w:p>
+      <w:pPr>
+        <w:pStyle w:val="PlainText"/>
+        <w:rPr>
+          <w:rFonts w:ascii="Courier New" w:hAnsi="Courier New" w:cs="Courier New"/>
+        </w:rPr>
+      </w:pPr>
+      <w:r>
+        <w:rPr>
+          <w:rFonts w:ascii="Courier New" w:hAnsi="Courier New" w:cs="Courier New"/>
+        </w:rPr>
+        <w:t>Mon Sep 17</w:t>
+      </w:r>
+      <w:r>
+        <w:rPr>
+          <w:rFonts w:ascii="Courier New" w:hAnsi="Courier New" w:cs="Courier New"/>
+        </w:rPr>
+        <w:t xml:space="preserve"> 13:38:56 PDT 2017</w:t>
+      </w:r>
+    </w:p>
+    <w:p>
+      <w:pPr>
+        <w:pStyle w:val="PlainText"/>
+        <w:rPr>
+          <w:rFonts w:ascii="Courier New" w:hAnsi="Courier New" w:cs="Courier New"/>
+        </w:rPr>
+      </w:pPr>
+      <w:r>
+        <w:rPr>
+          <w:rFonts w:ascii="Courier New" w:hAnsi="Courier New" w:cs="Courier New"/>
+        </w:rPr>
+        <w:t>Person Name</w:t>
+      </w:r>
+      <w:r>
+        <w:rPr>
+          <w:rFonts w:ascii="Courier New" w:hAnsi="Courier New" w:cs="Courier New"/>
+        </w:rPr>
+        <w:tab/>
+      </w:r>
+      <w:r>
+        <w:rPr>
+          <w:rFonts w:ascii="Courier New" w:hAnsi="Courier New" w:cs="Courier New"/>
+        </w:rPr>
+        <w:tab/>
+      </w:r>
+      <w:r>
+        <w:rPr>
+          <w:rFonts w:ascii="Courier New" w:hAnsi="Courier New" w:cs="Courier New"/>
+        </w:rPr>
+        <w:tab/>
+      </w:r>
+      <w:r>
+        <w:rPr>
+          <w:rFonts w:ascii="Courier New" w:hAnsi="Courier New" w:cs="Courier New"/>
+        </w:rPr>
+        <w:tab/>
+        <w:t>- GH</w:t>
+      </w:r>
+    </w:p>
+    <w:p>
+      <w:pPr>
+        <w:pStyle w:val="PlainText"/>
+        <w:rPr>
+          <w:rFonts w:ascii="Courier New" w:hAnsi="Courier New" w:cs="Courier New"/>
+        </w:rPr>
+      </w:pPr>
+      <w:r>
+        <w:rPr>
+          <w:rFonts w:ascii="Courier New" w:hAnsi="Courier New" w:cs="Courier New"/>
+        </w:rPr>
+        <w:t>---------------------------------------------------------------</w:t>
+      </w:r>
+    </w:p>
+    <w:p>
+      <w:pPr>
+        <w:pStyle w:val="PlainText"/>
+        <w:rPr>
+          <w:rFonts w:ascii="Courier New" w:hAnsi="Courier New" w:cs="Courier New"/>
+        </w:rPr>
+      </w:pPr>
+      <w:r>
+        <w:rPr>
+          <w:rFonts w:ascii="Courier New" w:hAnsi="Courier New" w:cs="Courier New"/>
+        </w:rPr>
+        <w:t>Item Name</w:t>
+      </w:r>
+      <w:r>
+        <w:rPr>
+          <w:rFonts w:ascii="Courier New" w:hAnsi="Courier New" w:cs="Courier New"/>
+        </w:rPr>
+        <w:tab/>
+      </w:r>
+      <w:r>
+        <w:rPr>
+          <w:rFonts w:ascii="Courier New" w:hAnsi="Courier New" w:cs="Courier New"/>
+        </w:rPr>
+        <w:tab/>
+      </w:r>
+      <w:r>
+        <w:rPr>
+          <w:rFonts w:ascii="Courier New" w:hAnsi="Courier New" w:cs="Courier New"/>
+        </w:rPr>
+        <w:tab/>
+      </w:r>
+      <w:r>
+        <w:rPr>
+          <w:rFonts w:ascii="Courier New" w:hAnsi="Courier New" w:cs="Courier New"/>
+        </w:rPr>
+        <w:tab/>
+        <w:t>- POTATO</w:t>
+      </w:r>
+    </w:p>
+    <w:p>
+      <w:pPr>
+        <w:pStyle w:val="PlainText"/>
+        <w:rPr>
+          <w:rFonts w:ascii="Courier New" w:hAnsi="Courier New" w:cs="Courier New"/>
+        </w:rPr>
+      </w:pPr>
+      <w:r>
+        <w:rPr>
+          <w:rFonts w:ascii="Courier New" w:hAnsi="Courier New" w:cs="Courier New"/>
+        </w:rPr>
+        <w:t>Number of Pockets</w:t>
+      </w:r>
+      <w:r>
+        <w:rPr>
+          <w:rFonts w:ascii="Courier New" w:hAnsi="Courier New" w:cs="Courier New"/>
+        </w:rPr>
+        <w:tab/>
+      </w:r>
+      <w:r>
+        <w:rPr>
+          <w:rFonts w:ascii="Courier New" w:hAnsi="Courier New" w:cs="Courier New"/>
+        </w:rPr>
+        <w:tab/>
+      </w:r>
+      <w:r>
+        <w:rPr>
+          <w:rFonts w:ascii="Courier New" w:hAnsi="Courier New" w:cs="Courier New"/>
+        </w:rPr>
+        <w:tab/>
+        <w:t>- 2</w:t>
+      </w:r>
+    </w:p>
+    <w:p>
+      <w:pPr>
+        <w:pStyle w:val="PlainText"/>
+        <w:rPr>
+          <w:rFonts w:ascii="Courier New" w:hAnsi="Courier New" w:cs="Courier New"/>
+        </w:rPr>
+      </w:pPr>
+      <w:r>
+        <w:rPr>
+          <w:rFonts w:ascii="Courier New" w:hAnsi="Courier New" w:cs="Courier New"/>
+        </w:rPr>
+        <w:t>Number of KGs</w:t>
+      </w:r>
+      <w:r>
+        <w:rPr>
+          <w:rFonts w:ascii="Courier New" w:hAnsi="Courier New" w:cs="Courier New"/>
+        </w:rPr>
+        <w:tab/>
+      </w:r>
+      <w:r>
+        <w:rPr>
+          <w:rFonts w:ascii="Courier New" w:hAnsi="Courier New" w:cs="Courier New"/>
+        </w:rPr>
+        <w:tab/>
+      </w:r>
+      <w:r>
+        <w:rPr>
+          <w:rFonts w:ascii="Courier New" w:hAnsi="Courier New" w:cs="Courier New"/>
+        </w:rPr>
+        <w:tab/>
+        <w:t>- 103</w:t>
+      </w:r>
+    </w:p>
+    <w:p>
+      <w:pPr>
+        <w:pStyle w:val="PlainText"/>
+        <w:rPr>
+          <w:rFonts w:ascii="Courier New" w:hAnsi="Courier New" w:cs="Courier New"/>
+        </w:rPr>
+      </w:pPr>
+      <w:r>
+        <w:rPr>
+          <w:rFonts w:ascii="Courier New" w:hAnsi="Courier New" w:cs="Courier New"/>
+        </w:rPr>
+        <w:t>Rate</w:t>
+      </w:r>
+      <w:r>
+        <w:rPr>
+          <w:rFonts w:ascii="Courier New" w:hAnsi="Courier New" w:cs="Courier New"/>
+        </w:rPr>
+        <w:tab/>
+      </w:r>
+      <w:r>
+        <w:rPr>
+          <w:rFonts w:ascii="Courier New" w:hAnsi="Courier New" w:cs="Courier New"/>
+        </w:rPr>
+        <w:tab/>
+      </w:r>
+      <w:r>
+        <w:rPr>
+          <w:rFonts w:ascii="Courier New" w:hAnsi="Courier New" w:cs="Courier New"/>
+        </w:rPr>
+        <w:tab/>
+      </w:r>
+      <w:r>
+        <w:rPr>
+          <w:rFonts w:ascii="Courier New" w:hAnsi="Courier New" w:cs="Courier New"/>
+        </w:rPr>
+        <w:tab/>
+      </w:r>
+      <w:r>
+        <w:rPr>
+          <w:rFonts w:ascii="Courier New" w:hAnsi="Courier New" w:cs="Courier New"/>
+        </w:rPr>
+        <w:tab/>
+        <w:t>- 13</w:t>
+      </w:r>
+    </w:p>
+    <w:p>
+      <w:pPr>
+        <w:pStyle w:val="PlainText"/>
+        <w:rPr>
+          <w:rFonts w:ascii="Courier New" w:hAnsi="Courier New" w:cs="Courier New"/>
+        </w:rPr>
+      </w:pPr>
+      <w:r>
+        <w:rPr>
+          <w:rFonts w:ascii="Courier New" w:hAnsi="Courier New" w:cs="Courier New"/>
+        </w:rPr>
+        <w:t>Total Price</w:t>
+      </w:r>
+      <w:r>
+        <w:rPr>
+          <w:rFonts w:ascii="Courier New" w:hAnsi="Courier New" w:cs="Courier New"/>
+        </w:rPr>
+        <w:tab/>
+      </w:r>
+      <w:r>
+        <w:rPr>
+          <w:rFonts w:ascii="Courier New" w:hAnsi="Courier New" w:cs="Courier New"/>
+        </w:rPr>
+        <w:tab/>
+      </w:r>
+      <w:r>
+        <w:rPr>
+          <w:rFonts w:ascii="Courier New" w:hAnsi="Courier New" w:cs="Courier New"/>
+        </w:rPr>
+        <w:tab/>
+      </w:r>
+      <w:r>
+        <w:rPr>
+          <w:rFonts w:ascii="Courier New" w:hAnsi="Courier New" w:cs="Courier New"/>
+        </w:rPr>
+        <w:tab/>
+        <w:t>- 1339.0</w:t>
+      </w:r>
+    </w:p>
+    <w:p>
+      <w:pPr>
+        <w:pStyle w:val="PlainText"/>
+        <w:rPr>
+          <w:rFonts w:ascii="Courier New" w:hAnsi="Courier New" w:cs="Courier New"/>
+        </w:rPr>
+      </w:pPr>
+      <w:r>
+        <w:rPr>
+          <w:rFonts w:ascii="Courier New" w:hAnsi="Courier New" w:cs="Courier New"/>
+        </w:rPr>
+        <w:t>Amount balance</w:t>
+      </w:r>
+      <w:r>
+        <w:rPr>
+          <w:rFonts w:ascii="Courier New" w:hAnsi="Courier New" w:cs="Courier New"/>
+        </w:rPr>
+        <w:tab/>
+      </w:r>
+      <w:r>
+        <w:rPr>
+          <w:rFonts w:ascii="Courier New" w:hAnsi="Courier New" w:cs="Courier New"/>
+        </w:rPr>
+        <w:tab/>
+      </w:r>
+      <w:r>
+        <w:rPr>
+          <w:rFonts w:ascii="Courier New" w:hAnsi="Courier New" w:cs="Courier New"/>
+        </w:rPr>
+        <w:tab/>
+        <w:t>- 28636.0</w:t>
+      </w:r>
+    </w:p>
+    <w:p>
+      <w:pPr>
+        <w:pStyle w:val="PlainText"/>
+        <w:rPr>
+          <w:rFonts w:ascii="Courier New" w:hAnsi="Courier New" w:cs="Courier New"/>
+        </w:rPr>
+      </w:pPr>
+    </w:p>
+    <w:p>
+      <w:pPr>
+        <w:pStyle w:val="PlainText"/>
+        <w:rPr>
+          <w:rFonts w:ascii="Courier New" w:hAnsi="Courier New" w:cs="Courier New"/>
+        </w:rPr>
+      </w:pPr>
+      <w:r>
+        <w:rPr>
+          <w:rFonts w:ascii="Courier New" w:hAnsi="Courier New" w:cs="Courier New"/>
+        </w:rPr>
+        <w:t>Item Name</w:t>
+      </w:r>
+      <w:r>
+        <w:rPr>
+          <w:rFonts w:ascii="Courier New" w:hAnsi="Courier New" w:cs="Courier New"/>
+        </w:rPr>
+        <w:tab/>
+      </w:r>
+      <w:r>
+        <w:rPr>
+          <w:rFonts w:ascii="Courier New" w:hAnsi="Courier New" w:cs="Courier New"/>
+        </w:rPr>
+        <w:tab/>
+      </w:r>
+      <w:r>
+        <w:rPr>
+          <w:rFonts w:ascii="Courier New" w:hAnsi="Courier New" w:cs="Courier New"/>
+        </w:rPr>
+        <w:tab/>
+      </w:r>
+      <w:r>
+        <w:rPr>
+          <w:rFonts w:ascii="Courier New" w:hAnsi="Courier New" w:cs="Courier New"/>
+        </w:rPr>
+        <w:tab/>
+        <w:t>- CARROT</w:t>
+      </w:r>
+    </w:p>
+    <w:p>
+      <w:pPr>
+        <w:pStyle w:val="PlainText"/>
+        <w:rPr>
+          <w:rFonts w:ascii="Courier New" w:hAnsi="Courier New" w:cs="Courier New"/>
+        </w:rPr>
+      </w:pPr>
+      <w:r>
+        <w:rPr>
+          <w:rFonts w:ascii="Courier New" w:hAnsi="Courier New" w:cs="Courier New"/>
+        </w:rPr>
+        <w:t>Number of Pockets</w:t>
+      </w:r>
+      <w:r>
+        <w:rPr>
+          <w:rFonts w:ascii="Courier New" w:hAnsi="Courier New" w:cs="Courier New"/>
+        </w:rPr>
+        <w:tab/>
+      </w:r>
+      <w:r>
+        <w:rPr>
+          <w:rFonts w:ascii="Courier New" w:hAnsi="Courier New" w:cs="Courier New"/>
+        </w:rPr>
+        <w:tab/>
+      </w:r>
+      <w:r>
+        <w:rPr>
+          <w:rFonts w:ascii="Courier New" w:hAnsi="Courier New" w:cs="Courier New"/>
+        </w:rPr>
+        <w:tab/>
+        <w:t>- 1</w:t>
+      </w:r>
+    </w:p>
+    <w:p>
+      <w:pPr>
+        <w:pStyle w:val="PlainText"/>
+        <w:rPr>
+          <w:rFonts w:ascii="Courier New" w:hAnsi="Courier New" w:cs="Courier New"/>
+        </w:rPr>
+      </w:pPr>
+      <w:r>
+        <w:rPr>
+          <w:rFonts w:ascii="Courier New" w:hAnsi="Courier New" w:cs="Courier New"/>
+        </w:rPr>
+        <w:t>Number of KGs</w:t>
+      </w:r>
+      <w:r>
+        <w:rPr>
+          <w:rFonts w:ascii="Courier New" w:hAnsi="Courier New" w:cs="Courier New"/>
+        </w:rPr>
+        <w:tab/>
+      </w:r>
+      <w:r>
+        <w:rPr>
+          <w:rFonts w:ascii="Courier New" w:hAnsi="Courier New" w:cs="Courier New"/>
+        </w:rPr>
+        <w:tab/>
+      </w:r>
+      <w:r>
+        <w:rPr>
+          <w:rFonts w:ascii="Courier New" w:hAnsi="Courier New" w:cs="Courier New"/>
+        </w:rPr>
+        <w:tab/>
+        <w:t>- 86</w:t>
+      </w:r>
+    </w:p>
+    <w:p>
+      <w:pPr>
+        <w:pStyle w:val="PlainText"/>
+        <w:rPr>
+          <w:rFonts w:ascii="Courier New" w:hAnsi="Courier New" w:cs="Courier New"/>
+        </w:rPr>
+      </w:pPr>
+      <w:r>
+        <w:rPr>
+          <w:rFonts w:ascii="Courier New" w:hAnsi="Courier New" w:cs="Courier New"/>
+        </w:rPr>
+        <w:t>Rate</w:t>
+      </w:r>
+      <w:r>
+        <w:rPr>
+          <w:rFonts w:ascii="Courier New" w:hAnsi="Courier New" w:cs="Courier New"/>
+        </w:rPr>
+        <w:tab/>
+      </w:r>
+      <w:r>
+        <w:rPr>
+          <w:rFonts w:ascii="Courier New" w:hAnsi="Courier New" w:cs="Courier New"/>
+        </w:rPr>
+        <w:tab/>
+      </w:r>
+      <w:r>
+        <w:rPr>
+          <w:rFonts w:ascii="Courier New" w:hAnsi="Courier New" w:cs="Courier New"/>
+        </w:rPr>
+        <w:tab/>
+      </w:r>
+      <w:r>
+        <w:rPr>
+          <w:rFonts w:ascii="Courier New" w:hAnsi="Courier New" w:cs="Courier New"/>
+        </w:rPr>
+        <w:tab/>
+      </w:r>
+      <w:r>
+        <w:rPr>
+          <w:rFonts w:ascii="Courier New" w:hAnsi="Courier New" w:cs="Courier New"/>
+        </w:rPr>
+        <w:tab/>
+        <w:t>- 20</w:t>
+      </w:r>
+    </w:p>
+    <w:p>
+      <w:pPr>
+        <w:pStyle w:val="PlainText"/>
+        <w:rPr>
+          <w:rFonts w:ascii="Courier New" w:hAnsi="Courier New" w:cs="Courier New"/>
+        </w:rPr>
+      </w:pPr>
+      <w:r>
+        <w:rPr>
+          <w:rFonts w:ascii="Courier New" w:hAnsi="Courier New" w:cs="Courier New"/>
+        </w:rPr>
+        <w:t>Transport &amp; Miscellaneous</w:t>
+      </w:r>
+      <w:r>
+        <w:rPr>
+          <w:rFonts w:ascii="Courier New" w:hAnsi="Courier New" w:cs="Courier New"/>
+        </w:rPr>
+        <w:tab/>
+        <w:t>- 170</w:t>
+      </w:r>
+    </w:p>
+    <w:p>
+      <w:pPr>
+        <w:pStyle w:val="PlainText"/>
+        <w:rPr>
+          <w:rFonts w:ascii="Courier New" w:hAnsi="Courier New" w:cs="Courier New"/>
+        </w:rPr>
+      </w:pPr>
+      <w:r>
+        <w:rPr>
+          <w:rFonts w:ascii="Courier New" w:hAnsi="Courier New" w:cs="Courier New"/>
+        </w:rPr>
+        <w:t>Total Price</w:t>
+      </w:r>
+      <w:r>
+        <w:rPr>
+          <w:rFonts w:ascii="Courier New" w:hAnsi="Courier New" w:cs="Courier New"/>
+        </w:rPr>
+        <w:tab/>
+      </w:r>
+      <w:r>
+        <w:rPr>
+          <w:rFonts w:ascii="Courier New" w:hAnsi="Courier New" w:cs="Courier New"/>
+        </w:rPr>
+        <w:tab/>
+      </w:r>
+      <w:r>
+        <w:rPr>
+          <w:rFonts w:ascii="Courier New" w:hAnsi="Courier New" w:cs="Courier New"/>
+        </w:rPr>
+        <w:tab/>
+      </w:r>
+      <w:r>
+        <w:rPr>
+          <w:rFonts w:ascii="Courier New" w:hAnsi="Courier New" w:cs="Courier New"/>
+        </w:rPr>
+        <w:tab/>
+        <w:t>- 1890.0</w:t>
+      </w:r>
+    </w:p>
+    <w:p>
+      <w:pPr>
+        <w:pStyle w:val="PlainText"/>
+        <w:rPr>
+          <w:rFonts w:ascii="Courier New" w:hAnsi="Courier New" w:cs="Courier New"/>
+          <w:b/>
+        </w:rPr>
+      </w:pPr>
+      <w:r>
+        <w:rPr>
+          <w:rFonts w:ascii="Courier New" w:hAnsi="Courier New" w:cs="Courier New"/>
+          <w:b/>
+        </w:rPr>
+        <w:t>Amount balance</w:t>
+      </w:r>
+      <w:r>
+        <w:rPr>
+          <w:rFonts w:ascii="Courier New" w:hAnsi="Courier New" w:cs="Courier New"/>
+          <w:b/>
+        </w:rPr>
+        <w:tab/>
+      </w:r>
+      <w:r>
+        <w:rPr>
+          <w:rFonts w:ascii="Courier New" w:hAnsi="Courier New" w:cs="Courier New"/>
+          <w:b/>
+        </w:rPr>
+        <w:tab/>
+      </w:r>
+      <w:r>
+        <w:rPr>
+          <w:rFonts w:ascii="Courier New" w:hAnsi="Courier New" w:cs="Courier New"/>
+          <w:b/>
+        </w:rPr>
+        <w:tab/>
+        <w:t>- 30526.0</w:t>
+      </w:r>
+    </w:p>
+    <w:p>
+      <w:pPr>
+        <w:pStyle w:val="PlainText"/>
+        <w:rPr>
+          <w:rFonts w:ascii="Courier New" w:hAnsi="Courier New" w:cs="Courier New"/>
+        </w:rPr>
+      </w:pPr>
+    </w:p>
+    <w:p>
+      <w:pPr>
+        <w:pStyle w:val="PlainText"/>
+        <w:rPr>
+          <w:rFonts w:ascii="Courier New" w:hAnsi="Courier New" w:cs="Courier New"/>
+          <w:b/>
+        </w:rPr>
+      </w:pPr>
     </w:p>
     <w:p>
       <w:pPr>

--- a/customer _details/KIRAN/SEP/SIRA/GH/PURCHASE DETAILS.docx
+++ b/customer _details/KIRAN/SEP/SIRA/GH/PURCHASE DETAILS.docx
@@ -2874,13 +2874,7 @@
         <w:rPr>
           <w:rFonts w:ascii="Courier New" w:hAnsi="Courier New" w:cs="Courier New"/>
         </w:rPr>
-        <w:t>Mon Sep 17</w:t>
-      </w:r>
-      <w:r>
-        <w:rPr>
-          <w:rFonts w:ascii="Courier New" w:hAnsi="Courier New" w:cs="Courier New"/>
-        </w:rPr>
-        <w:t xml:space="preserve"> 13:38:56 PDT 2017</w:t>
+        <w:t>Mon Sep 17 13:38:56 PDT 2017</w:t>
       </w:r>
     </w:p>
     <w:p>
@@ -3413,6 +3407,643 @@
         <w:tab/>
         <w:t>- 30526.0</w:t>
       </w:r>
+    </w:p>
+    <w:p>
+      <w:pPr>
+        <w:pStyle w:val="PlainText"/>
+        <w:rPr>
+          <w:rFonts w:ascii="Courier New" w:hAnsi="Courier New" w:cs="Courier New"/>
+          <w:b/>
+        </w:rPr>
+      </w:pPr>
+    </w:p>
+    <w:p>
+      <w:pPr>
+        <w:pStyle w:val="PlainText"/>
+        <w:rPr>
+          <w:rFonts w:ascii="Courier New" w:hAnsi="Courier New" w:cs="Courier New"/>
+        </w:rPr>
+      </w:pPr>
+      <w:r>
+        <w:rPr>
+          <w:rFonts w:ascii="Courier New" w:hAnsi="Courier New" w:cs="Courier New"/>
+        </w:rPr>
+        <w:t>Thu Sep 19</w:t>
+      </w:r>
+      <w:r>
+        <w:rPr>
+          <w:rFonts w:ascii="Courier New" w:hAnsi="Courier New" w:cs="Courier New"/>
+        </w:rPr>
+        <w:t xml:space="preserve"> 12:10:21 PDT 2017</w:t>
+      </w:r>
+    </w:p>
+    <w:p>
+      <w:pPr>
+        <w:pStyle w:val="PlainText"/>
+        <w:rPr>
+          <w:rFonts w:ascii="Courier New" w:hAnsi="Courier New" w:cs="Courier New"/>
+        </w:rPr>
+      </w:pPr>
+      <w:r>
+        <w:rPr>
+          <w:rFonts w:ascii="Courier New" w:hAnsi="Courier New" w:cs="Courier New"/>
+        </w:rPr>
+        <w:t>Person Name</w:t>
+      </w:r>
+      <w:r>
+        <w:rPr>
+          <w:rFonts w:ascii="Courier New" w:hAnsi="Courier New" w:cs="Courier New"/>
+        </w:rPr>
+        <w:tab/>
+      </w:r>
+      <w:r>
+        <w:rPr>
+          <w:rFonts w:ascii="Courier New" w:hAnsi="Courier New" w:cs="Courier New"/>
+        </w:rPr>
+        <w:tab/>
+      </w:r>
+      <w:r>
+        <w:rPr>
+          <w:rFonts w:ascii="Courier New" w:hAnsi="Courier New" w:cs="Courier New"/>
+        </w:rPr>
+        <w:tab/>
+      </w:r>
+      <w:r>
+        <w:rPr>
+          <w:rFonts w:ascii="Courier New" w:hAnsi="Courier New" w:cs="Courier New"/>
+        </w:rPr>
+        <w:tab/>
+        <w:t>- GH</w:t>
+      </w:r>
+    </w:p>
+    <w:p>
+      <w:pPr>
+        <w:pStyle w:val="PlainText"/>
+        <w:rPr>
+          <w:rFonts w:ascii="Courier New" w:hAnsi="Courier New" w:cs="Courier New"/>
+        </w:rPr>
+      </w:pPr>
+      <w:r>
+        <w:rPr>
+          <w:rFonts w:ascii="Courier New" w:hAnsi="Courier New" w:cs="Courier New"/>
+        </w:rPr>
+        <w:t>---------------------------------------------------------------</w:t>
+      </w:r>
+    </w:p>
+    <w:p>
+      <w:pPr>
+        <w:pStyle w:val="PlainText"/>
+        <w:rPr>
+          <w:rFonts w:ascii="Courier New" w:hAnsi="Courier New" w:cs="Courier New"/>
+        </w:rPr>
+      </w:pPr>
+      <w:r>
+        <w:rPr>
+          <w:rFonts w:ascii="Courier New" w:hAnsi="Courier New" w:cs="Courier New"/>
+        </w:rPr>
+        <w:t>Item Name</w:t>
+      </w:r>
+      <w:r>
+        <w:rPr>
+          <w:rFonts w:ascii="Courier New" w:hAnsi="Courier New" w:cs="Courier New"/>
+        </w:rPr>
+        <w:tab/>
+      </w:r>
+      <w:r>
+        <w:rPr>
+          <w:rFonts w:ascii="Courier New" w:hAnsi="Courier New" w:cs="Courier New"/>
+        </w:rPr>
+        <w:tab/>
+      </w:r>
+      <w:r>
+        <w:rPr>
+          <w:rFonts w:ascii="Courier New" w:hAnsi="Courier New" w:cs="Courier New"/>
+        </w:rPr>
+        <w:tab/>
+      </w:r>
+      <w:r>
+        <w:rPr>
+          <w:rFonts w:ascii="Courier New" w:hAnsi="Courier New" w:cs="Courier New"/>
+        </w:rPr>
+        <w:tab/>
+        <w:t>- BEET</w:t>
+      </w:r>
+    </w:p>
+    <w:p>
+      <w:pPr>
+        <w:pStyle w:val="PlainText"/>
+        <w:rPr>
+          <w:rFonts w:ascii="Courier New" w:hAnsi="Courier New" w:cs="Courier New"/>
+        </w:rPr>
+      </w:pPr>
+      <w:r>
+        <w:rPr>
+          <w:rFonts w:ascii="Courier New" w:hAnsi="Courier New" w:cs="Courier New"/>
+        </w:rPr>
+        <w:t>Number of Pockets</w:t>
+      </w:r>
+      <w:r>
+        <w:rPr>
+          <w:rFonts w:ascii="Courier New" w:hAnsi="Courier New" w:cs="Courier New"/>
+        </w:rPr>
+        <w:tab/>
+      </w:r>
+      <w:r>
+        <w:rPr>
+          <w:rFonts w:ascii="Courier New" w:hAnsi="Courier New" w:cs="Courier New"/>
+        </w:rPr>
+        <w:tab/>
+      </w:r>
+      <w:r>
+        <w:rPr>
+          <w:rFonts w:ascii="Courier New" w:hAnsi="Courier New" w:cs="Courier New"/>
+        </w:rPr>
+        <w:tab/>
+        <w:t>- 1</w:t>
+      </w:r>
+    </w:p>
+    <w:p>
+      <w:pPr>
+        <w:pStyle w:val="PlainText"/>
+        <w:rPr>
+          <w:rFonts w:ascii="Courier New" w:hAnsi="Courier New" w:cs="Courier New"/>
+        </w:rPr>
+      </w:pPr>
+      <w:r>
+        <w:rPr>
+          <w:rFonts w:ascii="Courier New" w:hAnsi="Courier New" w:cs="Courier New"/>
+        </w:rPr>
+        <w:t>Number of KGs</w:t>
+      </w:r>
+      <w:r>
+        <w:rPr>
+          <w:rFonts w:ascii="Courier New" w:hAnsi="Courier New" w:cs="Courier New"/>
+        </w:rPr>
+        <w:tab/>
+      </w:r>
+      <w:r>
+        <w:rPr>
+          <w:rFonts w:ascii="Courier New" w:hAnsi="Courier New" w:cs="Courier New"/>
+        </w:rPr>
+        <w:tab/>
+      </w:r>
+      <w:r>
+        <w:rPr>
+          <w:rFonts w:ascii="Courier New" w:hAnsi="Courier New" w:cs="Courier New"/>
+        </w:rPr>
+        <w:tab/>
+        <w:t>- 58</w:t>
+      </w:r>
+    </w:p>
+    <w:p>
+      <w:pPr>
+        <w:pStyle w:val="PlainText"/>
+        <w:rPr>
+          <w:rFonts w:ascii="Courier New" w:hAnsi="Courier New" w:cs="Courier New"/>
+        </w:rPr>
+      </w:pPr>
+      <w:r>
+        <w:rPr>
+          <w:rFonts w:ascii="Courier New" w:hAnsi="Courier New" w:cs="Courier New"/>
+        </w:rPr>
+        <w:t>Rate</w:t>
+      </w:r>
+      <w:r>
+        <w:rPr>
+          <w:rFonts w:ascii="Courier New" w:hAnsi="Courier New" w:cs="Courier New"/>
+        </w:rPr>
+        <w:tab/>
+      </w:r>
+      <w:r>
+        <w:rPr>
+          <w:rFonts w:ascii="Courier New" w:hAnsi="Courier New" w:cs="Courier New"/>
+        </w:rPr>
+        <w:tab/>
+      </w:r>
+      <w:r>
+        <w:rPr>
+          <w:rFonts w:ascii="Courier New" w:hAnsi="Courier New" w:cs="Courier New"/>
+        </w:rPr>
+        <w:tab/>
+      </w:r>
+      <w:r>
+        <w:rPr>
+          <w:rFonts w:ascii="Courier New" w:hAnsi="Courier New" w:cs="Courier New"/>
+        </w:rPr>
+        <w:tab/>
+      </w:r>
+      <w:r>
+        <w:rPr>
+          <w:rFonts w:ascii="Courier New" w:hAnsi="Courier New" w:cs="Courier New"/>
+        </w:rPr>
+        <w:tab/>
+        <w:t>- 20</w:t>
+      </w:r>
+    </w:p>
+    <w:p>
+      <w:pPr>
+        <w:pStyle w:val="PlainText"/>
+        <w:rPr>
+          <w:rFonts w:ascii="Courier New" w:hAnsi="Courier New" w:cs="Courier New"/>
+        </w:rPr>
+      </w:pPr>
+      <w:r>
+        <w:rPr>
+          <w:rFonts w:ascii="Courier New" w:hAnsi="Courier New" w:cs="Courier New"/>
+        </w:rPr>
+        <w:t>Total Price</w:t>
+      </w:r>
+      <w:r>
+        <w:rPr>
+          <w:rFonts w:ascii="Courier New" w:hAnsi="Courier New" w:cs="Courier New"/>
+        </w:rPr>
+        <w:tab/>
+      </w:r>
+      <w:r>
+        <w:rPr>
+          <w:rFonts w:ascii="Courier New" w:hAnsi="Courier New" w:cs="Courier New"/>
+        </w:rPr>
+        <w:tab/>
+      </w:r>
+      <w:r>
+        <w:rPr>
+          <w:rFonts w:ascii="Courier New" w:hAnsi="Courier New" w:cs="Courier New"/>
+        </w:rPr>
+        <w:tab/>
+      </w:r>
+      <w:r>
+        <w:rPr>
+          <w:rFonts w:ascii="Courier New" w:hAnsi="Courier New" w:cs="Courier New"/>
+        </w:rPr>
+        <w:tab/>
+        <w:t>- 1160.0</w:t>
+      </w:r>
+    </w:p>
+    <w:p>
+      <w:pPr>
+        <w:pStyle w:val="PlainText"/>
+        <w:rPr>
+          <w:rFonts w:ascii="Courier New" w:hAnsi="Courier New" w:cs="Courier New"/>
+        </w:rPr>
+      </w:pPr>
+      <w:r>
+        <w:rPr>
+          <w:rFonts w:ascii="Courier New" w:hAnsi="Courier New" w:cs="Courier New"/>
+        </w:rPr>
+        <w:t>Amount Received</w:t>
+      </w:r>
+      <w:r>
+        <w:rPr>
+          <w:rFonts w:ascii="Courier New" w:hAnsi="Courier New" w:cs="Courier New"/>
+        </w:rPr>
+        <w:tab/>
+      </w:r>
+      <w:r>
+        <w:rPr>
+          <w:rFonts w:ascii="Courier New" w:hAnsi="Courier New" w:cs="Courier New"/>
+        </w:rPr>
+        <w:tab/>
+      </w:r>
+      <w:r>
+        <w:rPr>
+          <w:rFonts w:ascii="Courier New" w:hAnsi="Courier New" w:cs="Courier New"/>
+        </w:rPr>
+        <w:tab/>
+        <w:t>- 20000</w:t>
+      </w:r>
+    </w:p>
+    <w:p>
+      <w:pPr>
+        <w:pStyle w:val="PlainText"/>
+        <w:rPr>
+          <w:rFonts w:ascii="Courier New" w:hAnsi="Courier New" w:cs="Courier New"/>
+        </w:rPr>
+      </w:pPr>
+      <w:r>
+        <w:rPr>
+          <w:rFonts w:ascii="Courier New" w:hAnsi="Courier New" w:cs="Courier New"/>
+        </w:rPr>
+        <w:t>Amount balance</w:t>
+      </w:r>
+      <w:r>
+        <w:rPr>
+          <w:rFonts w:ascii="Courier New" w:hAnsi="Courier New" w:cs="Courier New"/>
+        </w:rPr>
+        <w:tab/>
+      </w:r>
+      <w:r>
+        <w:rPr>
+          <w:rFonts w:ascii="Courier New" w:hAnsi="Courier New" w:cs="Courier New"/>
+        </w:rPr>
+        <w:tab/>
+      </w:r>
+      <w:r>
+        <w:rPr>
+          <w:rFonts w:ascii="Courier New" w:hAnsi="Courier New" w:cs="Courier New"/>
+        </w:rPr>
+        <w:tab/>
+        <w:t>- 11686.0</w:t>
+      </w:r>
+    </w:p>
+    <w:p>
+      <w:pPr>
+        <w:pStyle w:val="PlainText"/>
+        <w:rPr>
+          <w:rFonts w:ascii="Courier New" w:hAnsi="Courier New" w:cs="Courier New"/>
+        </w:rPr>
+      </w:pPr>
+      <w:r>
+        <w:rPr>
+          <w:rFonts w:ascii="Courier New" w:hAnsi="Courier New" w:cs="Courier New"/>
+        </w:rPr>
+        <w:t>Amount Received mode</w:t>
+      </w:r>
+      <w:r>
+        <w:rPr>
+          <w:rFonts w:ascii="Courier New" w:hAnsi="Courier New" w:cs="Courier New"/>
+        </w:rPr>
+        <w:tab/>
+      </w:r>
+      <w:r>
+        <w:rPr>
+          <w:rFonts w:ascii="Courier New" w:hAnsi="Courier New" w:cs="Courier New"/>
+        </w:rPr>
+        <w:tab/>
+        <w:t>- CASH</w:t>
+      </w:r>
+    </w:p>
+    <w:p>
+      <w:pPr>
+        <w:pStyle w:val="PlainText"/>
+        <w:rPr>
+          <w:rFonts w:ascii="Courier New" w:hAnsi="Courier New" w:cs="Courier New"/>
+        </w:rPr>
+      </w:pPr>
+    </w:p>
+    <w:p>
+      <w:pPr>
+        <w:pStyle w:val="PlainText"/>
+        <w:rPr>
+          <w:rFonts w:ascii="Courier New" w:hAnsi="Courier New" w:cs="Courier New"/>
+        </w:rPr>
+      </w:pPr>
+      <w:r>
+        <w:rPr>
+          <w:rFonts w:ascii="Courier New" w:hAnsi="Courier New" w:cs="Courier New"/>
+        </w:rPr>
+        <w:t>Item Name</w:t>
+      </w:r>
+      <w:r>
+        <w:rPr>
+          <w:rFonts w:ascii="Courier New" w:hAnsi="Courier New" w:cs="Courier New"/>
+        </w:rPr>
+        <w:tab/>
+      </w:r>
+      <w:r>
+        <w:rPr>
+          <w:rFonts w:ascii="Courier New" w:hAnsi="Courier New" w:cs="Courier New"/>
+        </w:rPr>
+        <w:tab/>
+      </w:r>
+      <w:r>
+        <w:rPr>
+          <w:rFonts w:ascii="Courier New" w:hAnsi="Courier New" w:cs="Courier New"/>
+        </w:rPr>
+        <w:tab/>
+      </w:r>
+      <w:r>
+        <w:rPr>
+          <w:rFonts w:ascii="Courier New" w:hAnsi="Courier New" w:cs="Courier New"/>
+        </w:rPr>
+        <w:tab/>
+        <w:t>- CARROT</w:t>
+      </w:r>
+    </w:p>
+    <w:p>
+      <w:pPr>
+        <w:pStyle w:val="PlainText"/>
+        <w:rPr>
+          <w:rFonts w:ascii="Courier New" w:hAnsi="Courier New" w:cs="Courier New"/>
+        </w:rPr>
+      </w:pPr>
+      <w:r>
+        <w:rPr>
+          <w:rFonts w:ascii="Courier New" w:hAnsi="Courier New" w:cs="Courier New"/>
+        </w:rPr>
+        <w:t>Number of Pockets</w:t>
+      </w:r>
+      <w:r>
+        <w:rPr>
+          <w:rFonts w:ascii="Courier New" w:hAnsi="Courier New" w:cs="Courier New"/>
+        </w:rPr>
+        <w:tab/>
+      </w:r>
+      <w:r>
+        <w:rPr>
+          <w:rFonts w:ascii="Courier New" w:hAnsi="Courier New" w:cs="Courier New"/>
+        </w:rPr>
+        <w:tab/>
+      </w:r>
+      <w:r>
+        <w:rPr>
+          <w:rFonts w:ascii="Courier New" w:hAnsi="Courier New" w:cs="Courier New"/>
+        </w:rPr>
+        <w:tab/>
+        <w:t>- 1</w:t>
+      </w:r>
+    </w:p>
+    <w:p>
+      <w:pPr>
+        <w:pStyle w:val="PlainText"/>
+        <w:rPr>
+          <w:rFonts w:ascii="Courier New" w:hAnsi="Courier New" w:cs="Courier New"/>
+        </w:rPr>
+      </w:pPr>
+      <w:r>
+        <w:rPr>
+          <w:rFonts w:ascii="Courier New" w:hAnsi="Courier New" w:cs="Courier New"/>
+        </w:rPr>
+        <w:t>Number of KGs</w:t>
+      </w:r>
+      <w:r>
+        <w:rPr>
+          <w:rFonts w:ascii="Courier New" w:hAnsi="Courier New" w:cs="Courier New"/>
+        </w:rPr>
+        <w:tab/>
+      </w:r>
+      <w:r>
+        <w:rPr>
+          <w:rFonts w:ascii="Courier New" w:hAnsi="Courier New" w:cs="Courier New"/>
+        </w:rPr>
+        <w:tab/>
+      </w:r>
+      <w:r>
+        <w:rPr>
+          <w:rFonts w:ascii="Courier New" w:hAnsi="Courier New" w:cs="Courier New"/>
+        </w:rPr>
+        <w:tab/>
+        <w:t>- 89</w:t>
+      </w:r>
+    </w:p>
+    <w:p>
+      <w:pPr>
+        <w:pStyle w:val="PlainText"/>
+        <w:rPr>
+          <w:rFonts w:ascii="Courier New" w:hAnsi="Courier New" w:cs="Courier New"/>
+        </w:rPr>
+      </w:pPr>
+      <w:r>
+        <w:rPr>
+          <w:rFonts w:ascii="Courier New" w:hAnsi="Courier New" w:cs="Courier New"/>
+        </w:rPr>
+        <w:t>Rate</w:t>
+      </w:r>
+      <w:r>
+        <w:rPr>
+          <w:rFonts w:ascii="Courier New" w:hAnsi="Courier New" w:cs="Courier New"/>
+        </w:rPr>
+        <w:tab/>
+      </w:r>
+      <w:r>
+        <w:rPr>
+          <w:rFonts w:ascii="Courier New" w:hAnsi="Courier New" w:cs="Courier New"/>
+        </w:rPr>
+        <w:tab/>
+      </w:r>
+      <w:r>
+        <w:rPr>
+          <w:rFonts w:ascii="Courier New" w:hAnsi="Courier New" w:cs="Courier New"/>
+        </w:rPr>
+        <w:tab/>
+      </w:r>
+      <w:r>
+        <w:rPr>
+          <w:rFonts w:ascii="Courier New" w:hAnsi="Courier New" w:cs="Courier New"/>
+        </w:rPr>
+        <w:tab/>
+      </w:r>
+      <w:r>
+        <w:rPr>
+          <w:rFonts w:ascii="Courier New" w:hAnsi="Courier New" w:cs="Courier New"/>
+        </w:rPr>
+        <w:tab/>
+        <w:t>- 20</w:t>
+      </w:r>
+    </w:p>
+    <w:p>
+      <w:pPr>
+        <w:pStyle w:val="PlainText"/>
+        <w:rPr>
+          <w:rFonts w:ascii="Courier New" w:hAnsi="Courier New" w:cs="Courier New"/>
+        </w:rPr>
+      </w:pPr>
+      <w:r>
+        <w:rPr>
+          <w:rFonts w:ascii="Courier New" w:hAnsi="Courier New" w:cs="Courier New"/>
+        </w:rPr>
+        <w:t>Transport &amp; Miscellaneous</w:t>
+      </w:r>
+      <w:r>
+        <w:rPr>
+          <w:rFonts w:ascii="Courier New" w:hAnsi="Courier New" w:cs="Courier New"/>
+        </w:rPr>
+        <w:tab/>
+        <w:t>- 70</w:t>
+      </w:r>
+    </w:p>
+    <w:p>
+      <w:pPr>
+        <w:pStyle w:val="PlainText"/>
+        <w:rPr>
+          <w:rFonts w:ascii="Courier New" w:hAnsi="Courier New" w:cs="Courier New"/>
+        </w:rPr>
+      </w:pPr>
+      <w:r>
+        <w:rPr>
+          <w:rFonts w:ascii="Courier New" w:hAnsi="Courier New" w:cs="Courier New"/>
+        </w:rPr>
+        <w:t>Total Price</w:t>
+      </w:r>
+      <w:r>
+        <w:rPr>
+          <w:rFonts w:ascii="Courier New" w:hAnsi="Courier New" w:cs="Courier New"/>
+        </w:rPr>
+        <w:tab/>
+      </w:r>
+      <w:r>
+        <w:rPr>
+          <w:rFonts w:ascii="Courier New" w:hAnsi="Courier New" w:cs="Courier New"/>
+        </w:rPr>
+        <w:tab/>
+      </w:r>
+      <w:r>
+        <w:rPr>
+          <w:rFonts w:ascii="Courier New" w:hAnsi="Courier New" w:cs="Courier New"/>
+        </w:rPr>
+        <w:tab/>
+      </w:r>
+      <w:r>
+        <w:rPr>
+          <w:rFonts w:ascii="Courier New" w:hAnsi="Courier New" w:cs="Courier New"/>
+        </w:rPr>
+        <w:tab/>
+        <w:t>- 1850.0</w:t>
+      </w:r>
+    </w:p>
+    <w:p>
+      <w:pPr>
+        <w:pStyle w:val="PlainText"/>
+        <w:rPr>
+          <w:rFonts w:ascii="Courier New" w:hAnsi="Courier New" w:cs="Courier New"/>
+          <w:b/>
+        </w:rPr>
+      </w:pPr>
+      <w:r>
+        <w:rPr>
+          <w:rFonts w:ascii="Courier New" w:hAnsi="Courier New" w:cs="Courier New"/>
+          <w:b/>
+        </w:rPr>
+        <w:t>Amount balance</w:t>
+      </w:r>
+      <w:r>
+        <w:rPr>
+          <w:rFonts w:ascii="Courier New" w:hAnsi="Courier New" w:cs="Courier New"/>
+          <w:b/>
+        </w:rPr>
+        <w:tab/>
+      </w:r>
+      <w:r>
+        <w:rPr>
+          <w:rFonts w:ascii="Courier New" w:hAnsi="Courier New" w:cs="Courier New"/>
+          <w:b/>
+        </w:rPr>
+        <w:tab/>
+      </w:r>
+      <w:r>
+        <w:rPr>
+          <w:rFonts w:ascii="Courier New" w:hAnsi="Courier New" w:cs="Courier New"/>
+          <w:b/>
+        </w:rPr>
+        <w:tab/>
+        <w:t>- 13536.0</w:t>
+      </w:r>
+    </w:p>
+    <w:p>
+      <w:pPr>
+        <w:pStyle w:val="PlainText"/>
+        <w:rPr>
+          <w:rFonts w:ascii="Courier New" w:hAnsi="Courier New" w:cs="Courier New"/>
+        </w:rPr>
+      </w:pPr>
+    </w:p>
+    <w:p>
+      <w:pPr>
+        <w:pStyle w:val="PlainText"/>
+        <w:rPr>
+          <w:rFonts w:ascii="Courier New" w:hAnsi="Courier New" w:cs="Courier New"/>
+          <w:b/>
+        </w:rPr>
+      </w:pPr>
     </w:p>
     <w:p>
       <w:pPr>

--- a/customer _details/KIRAN/SEP/SIRA/GH/PURCHASE DETAILS.docx
+++ b/customer _details/KIRAN/SEP/SIRA/GH/PURCHASE DETAILS.docx
@@ -3428,13 +3428,7 @@
         <w:rPr>
           <w:rFonts w:ascii="Courier New" w:hAnsi="Courier New" w:cs="Courier New"/>
         </w:rPr>
-        <w:t>Thu Sep 19</w:t>
-      </w:r>
-      <w:r>
-        <w:rPr>
-          <w:rFonts w:ascii="Courier New" w:hAnsi="Courier New" w:cs="Courier New"/>
-        </w:rPr>
-        <w:t xml:space="preserve"> 12:10:21 PDT 2017</w:t>
+        <w:t>Thu Sep 19 12:10:21 PDT 2017</w:t>
       </w:r>
     </w:p>
     <w:p>
@@ -4027,6 +4021,354 @@
         <w:tab/>
         <w:t>- 13536.0</w:t>
       </w:r>
+    </w:p>
+    <w:p>
+      <w:pPr>
+        <w:pStyle w:val="PlainText"/>
+        <w:rPr>
+          <w:rFonts w:ascii="Courier New" w:hAnsi="Courier New" w:cs="Courier New"/>
+          <w:b/>
+        </w:rPr>
+      </w:pPr>
+    </w:p>
+    <w:p>
+      <w:pPr>
+        <w:pStyle w:val="PlainText"/>
+        <w:rPr>
+          <w:rFonts w:ascii="Courier New" w:hAnsi="Courier New" w:cs="Courier New"/>
+        </w:rPr>
+      </w:pPr>
+      <w:r>
+        <w:rPr>
+          <w:rFonts w:ascii="Courier New" w:hAnsi="Courier New" w:cs="Courier New"/>
+        </w:rPr>
+        <w:t>Fri Sep 21</w:t>
+      </w:r>
+      <w:r>
+        <w:rPr>
+          <w:rFonts w:ascii="Courier New" w:hAnsi="Courier New" w:cs="Courier New"/>
+        </w:rPr>
+        <w:t xml:space="preserve"> 13:11:13 PDT 2017</w:t>
+      </w:r>
+    </w:p>
+    <w:p>
+      <w:pPr>
+        <w:pStyle w:val="PlainText"/>
+        <w:rPr>
+          <w:rFonts w:ascii="Courier New" w:hAnsi="Courier New" w:cs="Courier New"/>
+        </w:rPr>
+      </w:pPr>
+      <w:r>
+        <w:rPr>
+          <w:rFonts w:ascii="Courier New" w:hAnsi="Courier New" w:cs="Courier New"/>
+        </w:rPr>
+        <w:t>Person Name</w:t>
+      </w:r>
+      <w:r>
+        <w:rPr>
+          <w:rFonts w:ascii="Courier New" w:hAnsi="Courier New" w:cs="Courier New"/>
+        </w:rPr>
+        <w:tab/>
+      </w:r>
+      <w:r>
+        <w:rPr>
+          <w:rFonts w:ascii="Courier New" w:hAnsi="Courier New" w:cs="Courier New"/>
+        </w:rPr>
+        <w:tab/>
+      </w:r>
+      <w:r>
+        <w:rPr>
+          <w:rFonts w:ascii="Courier New" w:hAnsi="Courier New" w:cs="Courier New"/>
+        </w:rPr>
+        <w:tab/>
+      </w:r>
+      <w:r>
+        <w:rPr>
+          <w:rFonts w:ascii="Courier New" w:hAnsi="Courier New" w:cs="Courier New"/>
+        </w:rPr>
+        <w:tab/>
+        <w:t>- GH</w:t>
+      </w:r>
+    </w:p>
+    <w:p>
+      <w:pPr>
+        <w:pStyle w:val="PlainText"/>
+        <w:rPr>
+          <w:rFonts w:ascii="Courier New" w:hAnsi="Courier New" w:cs="Courier New"/>
+        </w:rPr>
+      </w:pPr>
+      <w:r>
+        <w:rPr>
+          <w:rFonts w:ascii="Courier New" w:hAnsi="Courier New" w:cs="Courier New"/>
+        </w:rPr>
+        <w:t>---------------------------------------------------------------</w:t>
+      </w:r>
+    </w:p>
+    <w:p>
+      <w:pPr>
+        <w:pStyle w:val="PlainText"/>
+        <w:rPr>
+          <w:rFonts w:ascii="Courier New" w:hAnsi="Courier New" w:cs="Courier New"/>
+        </w:rPr>
+      </w:pPr>
+      <w:r>
+        <w:rPr>
+          <w:rFonts w:ascii="Courier New" w:hAnsi="Courier New" w:cs="Courier New"/>
+        </w:rPr>
+        <w:t>Item Name</w:t>
+      </w:r>
+      <w:r>
+        <w:rPr>
+          <w:rFonts w:ascii="Courier New" w:hAnsi="Courier New" w:cs="Courier New"/>
+        </w:rPr>
+        <w:tab/>
+      </w:r>
+      <w:r>
+        <w:rPr>
+          <w:rFonts w:ascii="Courier New" w:hAnsi="Courier New" w:cs="Courier New"/>
+        </w:rPr>
+        <w:tab/>
+      </w:r>
+      <w:r>
+        <w:rPr>
+          <w:rFonts w:ascii="Courier New" w:hAnsi="Courier New" w:cs="Courier New"/>
+        </w:rPr>
+        <w:tab/>
+      </w:r>
+      <w:r>
+        <w:rPr>
+          <w:rFonts w:ascii="Courier New" w:hAnsi="Courier New" w:cs="Courier New"/>
+        </w:rPr>
+        <w:tab/>
+        <w:t>- CARROT 2</w:t>
+      </w:r>
+    </w:p>
+    <w:p>
+      <w:pPr>
+        <w:pStyle w:val="PlainText"/>
+        <w:rPr>
+          <w:rFonts w:ascii="Courier New" w:hAnsi="Courier New" w:cs="Courier New"/>
+        </w:rPr>
+      </w:pPr>
+      <w:r>
+        <w:rPr>
+          <w:rFonts w:ascii="Courier New" w:hAnsi="Courier New" w:cs="Courier New"/>
+        </w:rPr>
+        <w:t>Number of Pockets</w:t>
+      </w:r>
+      <w:r>
+        <w:rPr>
+          <w:rFonts w:ascii="Courier New" w:hAnsi="Courier New" w:cs="Courier New"/>
+        </w:rPr>
+        <w:tab/>
+      </w:r>
+      <w:r>
+        <w:rPr>
+          <w:rFonts w:ascii="Courier New" w:hAnsi="Courier New" w:cs="Courier New"/>
+        </w:rPr>
+        <w:tab/>
+      </w:r>
+      <w:r>
+        <w:rPr>
+          <w:rFonts w:ascii="Courier New" w:hAnsi="Courier New" w:cs="Courier New"/>
+        </w:rPr>
+        <w:tab/>
+        <w:t>- 1</w:t>
+      </w:r>
+    </w:p>
+    <w:p>
+      <w:pPr>
+        <w:pStyle w:val="PlainText"/>
+        <w:rPr>
+          <w:rFonts w:ascii="Courier New" w:hAnsi="Courier New" w:cs="Courier New"/>
+        </w:rPr>
+      </w:pPr>
+      <w:r>
+        <w:rPr>
+          <w:rFonts w:ascii="Courier New" w:hAnsi="Courier New" w:cs="Courier New"/>
+        </w:rPr>
+        <w:t>Number of KGs</w:t>
+      </w:r>
+      <w:r>
+        <w:rPr>
+          <w:rFonts w:ascii="Courier New" w:hAnsi="Courier New" w:cs="Courier New"/>
+        </w:rPr>
+        <w:tab/>
+      </w:r>
+      <w:r>
+        <w:rPr>
+          <w:rFonts w:ascii="Courier New" w:hAnsi="Courier New" w:cs="Courier New"/>
+        </w:rPr>
+        <w:tab/>
+      </w:r>
+      <w:r>
+        <w:rPr>
+          <w:rFonts w:ascii="Courier New" w:hAnsi="Courier New" w:cs="Courier New"/>
+        </w:rPr>
+        <w:tab/>
+        <w:t>- 89</w:t>
+      </w:r>
+    </w:p>
+    <w:p>
+      <w:pPr>
+        <w:pStyle w:val="PlainText"/>
+        <w:rPr>
+          <w:rFonts w:ascii="Courier New" w:hAnsi="Courier New" w:cs="Courier New"/>
+        </w:rPr>
+      </w:pPr>
+      <w:r>
+        <w:rPr>
+          <w:rFonts w:ascii="Courier New" w:hAnsi="Courier New" w:cs="Courier New"/>
+        </w:rPr>
+        <w:t>Rate</w:t>
+      </w:r>
+      <w:r>
+        <w:rPr>
+          <w:rFonts w:ascii="Courier New" w:hAnsi="Courier New" w:cs="Courier New"/>
+        </w:rPr>
+        <w:tab/>
+      </w:r>
+      <w:r>
+        <w:rPr>
+          <w:rFonts w:ascii="Courier New" w:hAnsi="Courier New" w:cs="Courier New"/>
+        </w:rPr>
+        <w:tab/>
+      </w:r>
+      <w:r>
+        <w:rPr>
+          <w:rFonts w:ascii="Courier New" w:hAnsi="Courier New" w:cs="Courier New"/>
+        </w:rPr>
+        <w:tab/>
+      </w:r>
+      <w:r>
+        <w:rPr>
+          <w:rFonts w:ascii="Courier New" w:hAnsi="Courier New" w:cs="Courier New"/>
+        </w:rPr>
+        <w:tab/>
+      </w:r>
+      <w:r>
+        <w:rPr>
+          <w:rFonts w:ascii="Courier New" w:hAnsi="Courier New" w:cs="Courier New"/>
+        </w:rPr>
+        <w:tab/>
+        <w:t>- 20</w:t>
+      </w:r>
+    </w:p>
+    <w:p>
+      <w:pPr>
+        <w:pStyle w:val="PlainText"/>
+        <w:rPr>
+          <w:rFonts w:ascii="Courier New" w:hAnsi="Courier New" w:cs="Courier New"/>
+        </w:rPr>
+      </w:pPr>
+      <w:r>
+        <w:rPr>
+          <w:rFonts w:ascii="Courier New" w:hAnsi="Courier New" w:cs="Courier New"/>
+        </w:rPr>
+        <w:t>Transport &amp; Miscellaneous</w:t>
+      </w:r>
+      <w:r>
+        <w:rPr>
+          <w:rFonts w:ascii="Courier New" w:hAnsi="Courier New" w:cs="Courier New"/>
+        </w:rPr>
+        <w:tab/>
+        <w:t>- 70</w:t>
+      </w:r>
+    </w:p>
+    <w:p>
+      <w:pPr>
+        <w:pStyle w:val="PlainText"/>
+        <w:rPr>
+          <w:rFonts w:ascii="Courier New" w:hAnsi="Courier New" w:cs="Courier New"/>
+        </w:rPr>
+      </w:pPr>
+      <w:r>
+        <w:rPr>
+          <w:rFonts w:ascii="Courier New" w:hAnsi="Courier New" w:cs="Courier New"/>
+        </w:rPr>
+        <w:t>Total Price</w:t>
+      </w:r>
+      <w:r>
+        <w:rPr>
+          <w:rFonts w:ascii="Courier New" w:hAnsi="Courier New" w:cs="Courier New"/>
+        </w:rPr>
+        <w:tab/>
+      </w:r>
+      <w:r>
+        <w:rPr>
+          <w:rFonts w:ascii="Courier New" w:hAnsi="Courier New" w:cs="Courier New"/>
+        </w:rPr>
+        <w:tab/>
+      </w:r>
+      <w:r>
+        <w:rPr>
+          <w:rFonts w:ascii="Courier New" w:hAnsi="Courier New" w:cs="Courier New"/>
+        </w:rPr>
+        <w:tab/>
+      </w:r>
+      <w:r>
+        <w:rPr>
+          <w:rFonts w:ascii="Courier New" w:hAnsi="Courier New" w:cs="Courier New"/>
+        </w:rPr>
+        <w:tab/>
+        <w:t>- 1850.0</w:t>
+      </w:r>
+    </w:p>
+    <w:p>
+      <w:pPr>
+        <w:pStyle w:val="PlainText"/>
+        <w:rPr>
+          <w:rFonts w:ascii="Courier New" w:hAnsi="Courier New" w:cs="Courier New"/>
+          <w:b/>
+        </w:rPr>
+      </w:pPr>
+      <w:r>
+        <w:rPr>
+          <w:rFonts w:ascii="Courier New" w:hAnsi="Courier New" w:cs="Courier New"/>
+          <w:b/>
+        </w:rPr>
+        <w:t>Amount balance</w:t>
+      </w:r>
+      <w:r>
+        <w:rPr>
+          <w:rFonts w:ascii="Courier New" w:hAnsi="Courier New" w:cs="Courier New"/>
+          <w:b/>
+        </w:rPr>
+        <w:tab/>
+      </w:r>
+      <w:r>
+        <w:rPr>
+          <w:rFonts w:ascii="Courier New" w:hAnsi="Courier New" w:cs="Courier New"/>
+          <w:b/>
+        </w:rPr>
+        <w:tab/>
+      </w:r>
+      <w:r>
+        <w:rPr>
+          <w:rFonts w:ascii="Courier New" w:hAnsi="Courier New" w:cs="Courier New"/>
+          <w:b/>
+        </w:rPr>
+        <w:tab/>
+        <w:t>- 15386.0</w:t>
+      </w:r>
+    </w:p>
+    <w:p>
+      <w:pPr>
+        <w:pStyle w:val="PlainText"/>
+        <w:rPr>
+          <w:rFonts w:ascii="Courier New" w:hAnsi="Courier New" w:cs="Courier New"/>
+          <w:b/>
+        </w:rPr>
+      </w:pPr>
+    </w:p>
+    <w:p>
+      <w:pPr>
+        <w:pStyle w:val="PlainText"/>
+        <w:rPr>
+          <w:rFonts w:ascii="Courier New" w:hAnsi="Courier New" w:cs="Courier New"/>
+          <w:b/>
+        </w:rPr>
+      </w:pPr>
     </w:p>
     <w:p>
       <w:pPr>

--- a/customer _details/KIRAN/SEP/SIRA/GH/PURCHASE DETAILS.docx
+++ b/customer _details/KIRAN/SEP/SIRA/GH/PURCHASE DETAILS.docx
@@ -4042,13 +4042,7 @@
         <w:rPr>
           <w:rFonts w:ascii="Courier New" w:hAnsi="Courier New" w:cs="Courier New"/>
         </w:rPr>
-        <w:t>Fri Sep 21</w:t>
-      </w:r>
-      <w:r>
-        <w:rPr>
-          <w:rFonts w:ascii="Courier New" w:hAnsi="Courier New" w:cs="Courier New"/>
-        </w:rPr>
-        <w:t xml:space="preserve"> 13:11:13 PDT 2017</w:t>
+        <w:t>Fri Sep 21 13:11:13 PDT 2017</w:t>
       </w:r>
     </w:p>
     <w:p>
@@ -4351,6 +4345,353 @@
         <w:tab/>
         <w:t>- 15386.0</w:t>
       </w:r>
+    </w:p>
+    <w:p>
+      <w:pPr>
+        <w:pStyle w:val="PlainText"/>
+        <w:rPr>
+          <w:rFonts w:ascii="Courier New" w:hAnsi="Courier New" w:cs="Courier New"/>
+          <w:b/>
+        </w:rPr>
+      </w:pPr>
+    </w:p>
+    <w:p>
+      <w:pPr>
+        <w:pStyle w:val="PlainText"/>
+        <w:rPr>
+          <w:rFonts w:ascii="Courier New" w:hAnsi="Courier New" w:cs="Courier New"/>
+        </w:rPr>
+      </w:pPr>
+      <w:r>
+        <w:rPr>
+          <w:rFonts w:ascii="Courier New" w:hAnsi="Courier New" w:cs="Courier New"/>
+        </w:rPr>
+        <w:t>Sun Sep 23</w:t>
+      </w:r>
+      <w:r>
+        <w:rPr>
+          <w:rFonts w:ascii="Courier New" w:hAnsi="Courier New" w:cs="Courier New"/>
+        </w:rPr>
+        <w:t xml:space="preserve"> 12:45:48 PDT 2017</w:t>
+      </w:r>
+    </w:p>
+    <w:p>
+      <w:pPr>
+        <w:pStyle w:val="PlainText"/>
+        <w:rPr>
+          <w:rFonts w:ascii="Courier New" w:hAnsi="Courier New" w:cs="Courier New"/>
+        </w:rPr>
+      </w:pPr>
+      <w:r>
+        <w:rPr>
+          <w:rFonts w:ascii="Courier New" w:hAnsi="Courier New" w:cs="Courier New"/>
+        </w:rPr>
+        <w:t>Person Name</w:t>
+      </w:r>
+      <w:r>
+        <w:rPr>
+          <w:rFonts w:ascii="Courier New" w:hAnsi="Courier New" w:cs="Courier New"/>
+        </w:rPr>
+        <w:tab/>
+      </w:r>
+      <w:r>
+        <w:rPr>
+          <w:rFonts w:ascii="Courier New" w:hAnsi="Courier New" w:cs="Courier New"/>
+        </w:rPr>
+        <w:tab/>
+      </w:r>
+      <w:r>
+        <w:rPr>
+          <w:rFonts w:ascii="Courier New" w:hAnsi="Courier New" w:cs="Courier New"/>
+        </w:rPr>
+        <w:tab/>
+      </w:r>
+      <w:r>
+        <w:rPr>
+          <w:rFonts w:ascii="Courier New" w:hAnsi="Courier New" w:cs="Courier New"/>
+        </w:rPr>
+        <w:tab/>
+        <w:t>- GH</w:t>
+      </w:r>
+    </w:p>
+    <w:p>
+      <w:pPr>
+        <w:pStyle w:val="PlainText"/>
+        <w:rPr>
+          <w:rFonts w:ascii="Courier New" w:hAnsi="Courier New" w:cs="Courier New"/>
+        </w:rPr>
+      </w:pPr>
+      <w:r>
+        <w:rPr>
+          <w:rFonts w:ascii="Courier New" w:hAnsi="Courier New" w:cs="Courier New"/>
+        </w:rPr>
+        <w:t>---------------------------------------------------------------</w:t>
+      </w:r>
+    </w:p>
+    <w:p>
+      <w:pPr>
+        <w:pStyle w:val="PlainText"/>
+        <w:rPr>
+          <w:rFonts w:ascii="Courier New" w:hAnsi="Courier New" w:cs="Courier New"/>
+        </w:rPr>
+      </w:pPr>
+      <w:r>
+        <w:rPr>
+          <w:rFonts w:ascii="Courier New" w:hAnsi="Courier New" w:cs="Courier New"/>
+        </w:rPr>
+        <w:t>Item Name</w:t>
+      </w:r>
+      <w:r>
+        <w:rPr>
+          <w:rFonts w:ascii="Courier New" w:hAnsi="Courier New" w:cs="Courier New"/>
+        </w:rPr>
+        <w:tab/>
+      </w:r>
+      <w:r>
+        <w:rPr>
+          <w:rFonts w:ascii="Courier New" w:hAnsi="Courier New" w:cs="Courier New"/>
+        </w:rPr>
+        <w:tab/>
+      </w:r>
+      <w:r>
+        <w:rPr>
+          <w:rFonts w:ascii="Courier New" w:hAnsi="Courier New" w:cs="Courier New"/>
+        </w:rPr>
+        <w:tab/>
+      </w:r>
+      <w:r>
+        <w:rPr>
+          <w:rFonts w:ascii="Courier New" w:hAnsi="Courier New" w:cs="Courier New"/>
+        </w:rPr>
+        <w:tab/>
+        <w:t>- CARROT</w:t>
+      </w:r>
+    </w:p>
+    <w:p>
+      <w:pPr>
+        <w:pStyle w:val="PlainText"/>
+        <w:rPr>
+          <w:rFonts w:ascii="Courier New" w:hAnsi="Courier New" w:cs="Courier New"/>
+        </w:rPr>
+      </w:pPr>
+      <w:r>
+        <w:rPr>
+          <w:rFonts w:ascii="Courier New" w:hAnsi="Courier New" w:cs="Courier New"/>
+        </w:rPr>
+        <w:t>Number of Pockets</w:t>
+      </w:r>
+      <w:r>
+        <w:rPr>
+          <w:rFonts w:ascii="Courier New" w:hAnsi="Courier New" w:cs="Courier New"/>
+        </w:rPr>
+        <w:tab/>
+      </w:r>
+      <w:r>
+        <w:rPr>
+          <w:rFonts w:ascii="Courier New" w:hAnsi="Courier New" w:cs="Courier New"/>
+        </w:rPr>
+        <w:tab/>
+      </w:r>
+      <w:r>
+        <w:rPr>
+          <w:rFonts w:ascii="Courier New" w:hAnsi="Courier New" w:cs="Courier New"/>
+        </w:rPr>
+        <w:tab/>
+        <w:t>- 1</w:t>
+      </w:r>
+    </w:p>
+    <w:p>
+      <w:pPr>
+        <w:pStyle w:val="PlainText"/>
+        <w:rPr>
+          <w:rFonts w:ascii="Courier New" w:hAnsi="Courier New" w:cs="Courier New"/>
+        </w:rPr>
+      </w:pPr>
+      <w:r>
+        <w:rPr>
+          <w:rFonts w:ascii="Courier New" w:hAnsi="Courier New" w:cs="Courier New"/>
+        </w:rPr>
+        <w:t>Number of KGs</w:t>
+      </w:r>
+      <w:r>
+        <w:rPr>
+          <w:rFonts w:ascii="Courier New" w:hAnsi="Courier New" w:cs="Courier New"/>
+        </w:rPr>
+        <w:tab/>
+      </w:r>
+      <w:r>
+        <w:rPr>
+          <w:rFonts w:ascii="Courier New" w:hAnsi="Courier New" w:cs="Courier New"/>
+        </w:rPr>
+        <w:tab/>
+      </w:r>
+      <w:r>
+        <w:rPr>
+          <w:rFonts w:ascii="Courier New" w:hAnsi="Courier New" w:cs="Courier New"/>
+        </w:rPr>
+        <w:tab/>
+        <w:t>- 95</w:t>
+      </w:r>
+    </w:p>
+    <w:p>
+      <w:pPr>
+        <w:pStyle w:val="PlainText"/>
+        <w:rPr>
+          <w:rFonts w:ascii="Courier New" w:hAnsi="Courier New" w:cs="Courier New"/>
+        </w:rPr>
+      </w:pPr>
+      <w:r>
+        <w:rPr>
+          <w:rFonts w:ascii="Courier New" w:hAnsi="Courier New" w:cs="Courier New"/>
+        </w:rPr>
+        <w:t>Rate</w:t>
+      </w:r>
+      <w:r>
+        <w:rPr>
+          <w:rFonts w:ascii="Courier New" w:hAnsi="Courier New" w:cs="Courier New"/>
+        </w:rPr>
+        <w:tab/>
+      </w:r>
+      <w:r>
+        <w:rPr>
+          <w:rFonts w:ascii="Courier New" w:hAnsi="Courier New" w:cs="Courier New"/>
+        </w:rPr>
+        <w:tab/>
+      </w:r>
+      <w:r>
+        <w:rPr>
+          <w:rFonts w:ascii="Courier New" w:hAnsi="Courier New" w:cs="Courier New"/>
+        </w:rPr>
+        <w:tab/>
+      </w:r>
+      <w:r>
+        <w:rPr>
+          <w:rFonts w:ascii="Courier New" w:hAnsi="Courier New" w:cs="Courier New"/>
+        </w:rPr>
+        <w:tab/>
+      </w:r>
+      <w:r>
+        <w:rPr>
+          <w:rFonts w:ascii="Courier New" w:hAnsi="Courier New" w:cs="Courier New"/>
+        </w:rPr>
+        <w:tab/>
+        <w:t>- 20</w:t>
+      </w:r>
+    </w:p>
+    <w:p>
+      <w:pPr>
+        <w:pStyle w:val="PlainText"/>
+        <w:rPr>
+          <w:rFonts w:ascii="Courier New" w:hAnsi="Courier New" w:cs="Courier New"/>
+        </w:rPr>
+      </w:pPr>
+      <w:r>
+        <w:rPr>
+          <w:rFonts w:ascii="Courier New" w:hAnsi="Courier New" w:cs="Courier New"/>
+        </w:rPr>
+        <w:t>Transport &amp; Miscellaneous</w:t>
+      </w:r>
+      <w:r>
+        <w:rPr>
+          <w:rFonts w:ascii="Courier New" w:hAnsi="Courier New" w:cs="Courier New"/>
+        </w:rPr>
+        <w:tab/>
+        <w:t>- 70</w:t>
+      </w:r>
+    </w:p>
+    <w:p>
+      <w:pPr>
+        <w:pStyle w:val="PlainText"/>
+        <w:rPr>
+          <w:rFonts w:ascii="Courier New" w:hAnsi="Courier New" w:cs="Courier New"/>
+        </w:rPr>
+      </w:pPr>
+      <w:r>
+        <w:rPr>
+          <w:rFonts w:ascii="Courier New" w:hAnsi="Courier New" w:cs="Courier New"/>
+        </w:rPr>
+        <w:t>Total Price</w:t>
+      </w:r>
+      <w:r>
+        <w:rPr>
+          <w:rFonts w:ascii="Courier New" w:hAnsi="Courier New" w:cs="Courier New"/>
+        </w:rPr>
+        <w:tab/>
+      </w:r>
+      <w:r>
+        <w:rPr>
+          <w:rFonts w:ascii="Courier New" w:hAnsi="Courier New" w:cs="Courier New"/>
+        </w:rPr>
+        <w:tab/>
+      </w:r>
+      <w:r>
+        <w:rPr>
+          <w:rFonts w:ascii="Courier New" w:hAnsi="Courier New" w:cs="Courier New"/>
+        </w:rPr>
+        <w:tab/>
+      </w:r>
+      <w:r>
+        <w:rPr>
+          <w:rFonts w:ascii="Courier New" w:hAnsi="Courier New" w:cs="Courier New"/>
+        </w:rPr>
+        <w:tab/>
+        <w:t>- 1970.0</w:t>
+      </w:r>
+    </w:p>
+    <w:p>
+      <w:pPr>
+        <w:pStyle w:val="PlainText"/>
+        <w:rPr>
+          <w:rFonts w:ascii="Courier New" w:hAnsi="Courier New" w:cs="Courier New"/>
+          <w:b/>
+        </w:rPr>
+      </w:pPr>
+      <w:r>
+        <w:rPr>
+          <w:rFonts w:ascii="Courier New" w:hAnsi="Courier New" w:cs="Courier New"/>
+          <w:b/>
+        </w:rPr>
+        <w:t>Amount balance</w:t>
+      </w:r>
+      <w:r>
+        <w:rPr>
+          <w:rFonts w:ascii="Courier New" w:hAnsi="Courier New" w:cs="Courier New"/>
+          <w:b/>
+        </w:rPr>
+        <w:tab/>
+      </w:r>
+      <w:r>
+        <w:rPr>
+          <w:rFonts w:ascii="Courier New" w:hAnsi="Courier New" w:cs="Courier New"/>
+          <w:b/>
+        </w:rPr>
+        <w:tab/>
+      </w:r>
+      <w:r>
+        <w:rPr>
+          <w:rFonts w:ascii="Courier New" w:hAnsi="Courier New" w:cs="Courier New"/>
+          <w:b/>
+        </w:rPr>
+        <w:tab/>
+        <w:t>- 17356.0</w:t>
+      </w:r>
+    </w:p>
+    <w:p>
+      <w:pPr>
+        <w:pStyle w:val="PlainText"/>
+        <w:rPr>
+          <w:rFonts w:ascii="Courier New" w:hAnsi="Courier New" w:cs="Courier New"/>
+        </w:rPr>
+      </w:pPr>
+    </w:p>
+    <w:p>
+      <w:pPr>
+        <w:pStyle w:val="PlainText"/>
+        <w:rPr>
+          <w:rFonts w:ascii="Courier New" w:hAnsi="Courier New" w:cs="Courier New"/>
+          <w:b/>
+        </w:rPr>
+      </w:pPr>
     </w:p>
     <w:p>
       <w:pPr>

--- a/customer _details/KIRAN/SEP/SIRA/GH/PURCHASE DETAILS.docx
+++ b/customer _details/KIRAN/SEP/SIRA/GH/PURCHASE DETAILS.docx
@@ -4366,13 +4366,7 @@
         <w:rPr>
           <w:rFonts w:ascii="Courier New" w:hAnsi="Courier New" w:cs="Courier New"/>
         </w:rPr>
-        <w:t>Sun Sep 23</w:t>
-      </w:r>
-      <w:r>
-        <w:rPr>
-          <w:rFonts w:ascii="Courier New" w:hAnsi="Courier New" w:cs="Courier New"/>
-        </w:rPr>
-        <w:t xml:space="preserve"> 12:45:48 PDT 2017</w:t>
+        <w:t>Sun Sep 23 12:45:48 PDT 2017</w:t>
       </w:r>
     </w:p>
     <w:p>
@@ -4675,6 +4669,353 @@
         <w:tab/>
         <w:t>- 17356.0</w:t>
       </w:r>
+    </w:p>
+    <w:p>
+      <w:pPr>
+        <w:pStyle w:val="PlainText"/>
+        <w:rPr>
+          <w:rFonts w:ascii="Courier New" w:hAnsi="Courier New" w:cs="Courier New"/>
+          <w:b/>
+        </w:rPr>
+      </w:pPr>
+    </w:p>
+    <w:p>
+      <w:pPr>
+        <w:pStyle w:val="PlainText"/>
+        <w:rPr>
+          <w:rFonts w:ascii="Courier New" w:hAnsi="Courier New" w:cs="Courier New"/>
+        </w:rPr>
+      </w:pPr>
+      <w:r>
+        <w:rPr>
+          <w:rFonts w:ascii="Courier New" w:hAnsi="Courier New" w:cs="Courier New"/>
+        </w:rPr>
+        <w:t>Mon Sep 24</w:t>
+      </w:r>
+      <w:r>
+        <w:rPr>
+          <w:rFonts w:ascii="Courier New" w:hAnsi="Courier New" w:cs="Courier New"/>
+        </w:rPr>
+        <w:t xml:space="preserve"> 13:02:33 PDT 2017</w:t>
+      </w:r>
+    </w:p>
+    <w:p>
+      <w:pPr>
+        <w:pStyle w:val="PlainText"/>
+        <w:rPr>
+          <w:rFonts w:ascii="Courier New" w:hAnsi="Courier New" w:cs="Courier New"/>
+        </w:rPr>
+      </w:pPr>
+      <w:r>
+        <w:rPr>
+          <w:rFonts w:ascii="Courier New" w:hAnsi="Courier New" w:cs="Courier New"/>
+        </w:rPr>
+        <w:t>Person Name</w:t>
+      </w:r>
+      <w:r>
+        <w:rPr>
+          <w:rFonts w:ascii="Courier New" w:hAnsi="Courier New" w:cs="Courier New"/>
+        </w:rPr>
+        <w:tab/>
+      </w:r>
+      <w:r>
+        <w:rPr>
+          <w:rFonts w:ascii="Courier New" w:hAnsi="Courier New" w:cs="Courier New"/>
+        </w:rPr>
+        <w:tab/>
+      </w:r>
+      <w:r>
+        <w:rPr>
+          <w:rFonts w:ascii="Courier New" w:hAnsi="Courier New" w:cs="Courier New"/>
+        </w:rPr>
+        <w:tab/>
+      </w:r>
+      <w:r>
+        <w:rPr>
+          <w:rFonts w:ascii="Courier New" w:hAnsi="Courier New" w:cs="Courier New"/>
+        </w:rPr>
+        <w:tab/>
+        <w:t>- GH</w:t>
+      </w:r>
+    </w:p>
+    <w:p>
+      <w:pPr>
+        <w:pStyle w:val="PlainText"/>
+        <w:rPr>
+          <w:rFonts w:ascii="Courier New" w:hAnsi="Courier New" w:cs="Courier New"/>
+        </w:rPr>
+      </w:pPr>
+      <w:r>
+        <w:rPr>
+          <w:rFonts w:ascii="Courier New" w:hAnsi="Courier New" w:cs="Courier New"/>
+        </w:rPr>
+        <w:t>---------------------------------------------------------------</w:t>
+      </w:r>
+    </w:p>
+    <w:p>
+      <w:pPr>
+        <w:pStyle w:val="PlainText"/>
+        <w:rPr>
+          <w:rFonts w:ascii="Courier New" w:hAnsi="Courier New" w:cs="Courier New"/>
+        </w:rPr>
+      </w:pPr>
+      <w:r>
+        <w:rPr>
+          <w:rFonts w:ascii="Courier New" w:hAnsi="Courier New" w:cs="Courier New"/>
+        </w:rPr>
+        <w:t>Item Name</w:t>
+      </w:r>
+      <w:r>
+        <w:rPr>
+          <w:rFonts w:ascii="Courier New" w:hAnsi="Courier New" w:cs="Courier New"/>
+        </w:rPr>
+        <w:tab/>
+      </w:r>
+      <w:r>
+        <w:rPr>
+          <w:rFonts w:ascii="Courier New" w:hAnsi="Courier New" w:cs="Courier New"/>
+        </w:rPr>
+        <w:tab/>
+      </w:r>
+      <w:r>
+        <w:rPr>
+          <w:rFonts w:ascii="Courier New" w:hAnsi="Courier New" w:cs="Courier New"/>
+        </w:rPr>
+        <w:tab/>
+      </w:r>
+      <w:r>
+        <w:rPr>
+          <w:rFonts w:ascii="Courier New" w:hAnsi="Courier New" w:cs="Courier New"/>
+        </w:rPr>
+        <w:tab/>
+        <w:t>- CARROT</w:t>
+      </w:r>
+    </w:p>
+    <w:p>
+      <w:pPr>
+        <w:pStyle w:val="PlainText"/>
+        <w:rPr>
+          <w:rFonts w:ascii="Courier New" w:hAnsi="Courier New" w:cs="Courier New"/>
+        </w:rPr>
+      </w:pPr>
+      <w:r>
+        <w:rPr>
+          <w:rFonts w:ascii="Courier New" w:hAnsi="Courier New" w:cs="Courier New"/>
+        </w:rPr>
+        <w:t>Number of Pockets</w:t>
+      </w:r>
+      <w:r>
+        <w:rPr>
+          <w:rFonts w:ascii="Courier New" w:hAnsi="Courier New" w:cs="Courier New"/>
+        </w:rPr>
+        <w:tab/>
+      </w:r>
+      <w:r>
+        <w:rPr>
+          <w:rFonts w:ascii="Courier New" w:hAnsi="Courier New" w:cs="Courier New"/>
+        </w:rPr>
+        <w:tab/>
+      </w:r>
+      <w:r>
+        <w:rPr>
+          <w:rFonts w:ascii="Courier New" w:hAnsi="Courier New" w:cs="Courier New"/>
+        </w:rPr>
+        <w:tab/>
+        <w:t>- 1</w:t>
+      </w:r>
+    </w:p>
+    <w:p>
+      <w:pPr>
+        <w:pStyle w:val="PlainText"/>
+        <w:rPr>
+          <w:rFonts w:ascii="Courier New" w:hAnsi="Courier New" w:cs="Courier New"/>
+        </w:rPr>
+      </w:pPr>
+      <w:r>
+        <w:rPr>
+          <w:rFonts w:ascii="Courier New" w:hAnsi="Courier New" w:cs="Courier New"/>
+        </w:rPr>
+        <w:t>Number of KGs</w:t>
+      </w:r>
+      <w:r>
+        <w:rPr>
+          <w:rFonts w:ascii="Courier New" w:hAnsi="Courier New" w:cs="Courier New"/>
+        </w:rPr>
+        <w:tab/>
+      </w:r>
+      <w:r>
+        <w:rPr>
+          <w:rFonts w:ascii="Courier New" w:hAnsi="Courier New" w:cs="Courier New"/>
+        </w:rPr>
+        <w:tab/>
+      </w:r>
+      <w:r>
+        <w:rPr>
+          <w:rFonts w:ascii="Courier New" w:hAnsi="Courier New" w:cs="Courier New"/>
+        </w:rPr>
+        <w:tab/>
+        <w:t>- 89</w:t>
+      </w:r>
+    </w:p>
+    <w:p>
+      <w:pPr>
+        <w:pStyle w:val="PlainText"/>
+        <w:rPr>
+          <w:rFonts w:ascii="Courier New" w:hAnsi="Courier New" w:cs="Courier New"/>
+        </w:rPr>
+      </w:pPr>
+      <w:r>
+        <w:rPr>
+          <w:rFonts w:ascii="Courier New" w:hAnsi="Courier New" w:cs="Courier New"/>
+        </w:rPr>
+        <w:t>Rate</w:t>
+      </w:r>
+      <w:r>
+        <w:rPr>
+          <w:rFonts w:ascii="Courier New" w:hAnsi="Courier New" w:cs="Courier New"/>
+        </w:rPr>
+        <w:tab/>
+      </w:r>
+      <w:r>
+        <w:rPr>
+          <w:rFonts w:ascii="Courier New" w:hAnsi="Courier New" w:cs="Courier New"/>
+        </w:rPr>
+        <w:tab/>
+      </w:r>
+      <w:r>
+        <w:rPr>
+          <w:rFonts w:ascii="Courier New" w:hAnsi="Courier New" w:cs="Courier New"/>
+        </w:rPr>
+        <w:tab/>
+      </w:r>
+      <w:r>
+        <w:rPr>
+          <w:rFonts w:ascii="Courier New" w:hAnsi="Courier New" w:cs="Courier New"/>
+        </w:rPr>
+        <w:tab/>
+      </w:r>
+      <w:r>
+        <w:rPr>
+          <w:rFonts w:ascii="Courier New" w:hAnsi="Courier New" w:cs="Courier New"/>
+        </w:rPr>
+        <w:tab/>
+        <w:t>- 24</w:t>
+      </w:r>
+    </w:p>
+    <w:p>
+      <w:pPr>
+        <w:pStyle w:val="PlainText"/>
+        <w:rPr>
+          <w:rFonts w:ascii="Courier New" w:hAnsi="Courier New" w:cs="Courier New"/>
+        </w:rPr>
+      </w:pPr>
+      <w:r>
+        <w:rPr>
+          <w:rFonts w:ascii="Courier New" w:hAnsi="Courier New" w:cs="Courier New"/>
+        </w:rPr>
+        <w:t>Transport &amp; Miscellaneous</w:t>
+      </w:r>
+      <w:r>
+        <w:rPr>
+          <w:rFonts w:ascii="Courier New" w:hAnsi="Courier New" w:cs="Courier New"/>
+        </w:rPr>
+        <w:tab/>
+        <w:t>- 70</w:t>
+      </w:r>
+    </w:p>
+    <w:p>
+      <w:pPr>
+        <w:pStyle w:val="PlainText"/>
+        <w:rPr>
+          <w:rFonts w:ascii="Courier New" w:hAnsi="Courier New" w:cs="Courier New"/>
+        </w:rPr>
+      </w:pPr>
+      <w:r>
+        <w:rPr>
+          <w:rFonts w:ascii="Courier New" w:hAnsi="Courier New" w:cs="Courier New"/>
+        </w:rPr>
+        <w:t>Total Price</w:t>
+      </w:r>
+      <w:r>
+        <w:rPr>
+          <w:rFonts w:ascii="Courier New" w:hAnsi="Courier New" w:cs="Courier New"/>
+        </w:rPr>
+        <w:tab/>
+      </w:r>
+      <w:r>
+        <w:rPr>
+          <w:rFonts w:ascii="Courier New" w:hAnsi="Courier New" w:cs="Courier New"/>
+        </w:rPr>
+        <w:tab/>
+      </w:r>
+      <w:r>
+        <w:rPr>
+          <w:rFonts w:ascii="Courier New" w:hAnsi="Courier New" w:cs="Courier New"/>
+        </w:rPr>
+        <w:tab/>
+      </w:r>
+      <w:r>
+        <w:rPr>
+          <w:rFonts w:ascii="Courier New" w:hAnsi="Courier New" w:cs="Courier New"/>
+        </w:rPr>
+        <w:tab/>
+        <w:t>- 2206.0</w:t>
+      </w:r>
+    </w:p>
+    <w:p>
+      <w:pPr>
+        <w:pStyle w:val="PlainText"/>
+        <w:rPr>
+          <w:rFonts w:ascii="Courier New" w:hAnsi="Courier New" w:cs="Courier New"/>
+          <w:b/>
+        </w:rPr>
+      </w:pPr>
+      <w:r>
+        <w:rPr>
+          <w:rFonts w:ascii="Courier New" w:hAnsi="Courier New" w:cs="Courier New"/>
+          <w:b/>
+        </w:rPr>
+        <w:t>Amount balance</w:t>
+      </w:r>
+      <w:r>
+        <w:rPr>
+          <w:rFonts w:ascii="Courier New" w:hAnsi="Courier New" w:cs="Courier New"/>
+          <w:b/>
+        </w:rPr>
+        <w:tab/>
+      </w:r>
+      <w:r>
+        <w:rPr>
+          <w:rFonts w:ascii="Courier New" w:hAnsi="Courier New" w:cs="Courier New"/>
+          <w:b/>
+        </w:rPr>
+        <w:tab/>
+      </w:r>
+      <w:r>
+        <w:rPr>
+          <w:rFonts w:ascii="Courier New" w:hAnsi="Courier New" w:cs="Courier New"/>
+          <w:b/>
+        </w:rPr>
+        <w:tab/>
+        <w:t>- 19562.0</w:t>
+      </w:r>
+    </w:p>
+    <w:p>
+      <w:pPr>
+        <w:pStyle w:val="PlainText"/>
+        <w:rPr>
+          <w:rFonts w:ascii="Courier New" w:hAnsi="Courier New" w:cs="Courier New"/>
+        </w:rPr>
+      </w:pPr>
+    </w:p>
+    <w:p>
+      <w:pPr>
+        <w:pStyle w:val="PlainText"/>
+        <w:rPr>
+          <w:rFonts w:ascii="Courier New" w:hAnsi="Courier New" w:cs="Courier New"/>
+          <w:b/>
+        </w:rPr>
+      </w:pPr>
     </w:p>
     <w:p>
       <w:pPr>

--- a/customer _details/KIRAN/SEP/SIRA/GH/PURCHASE DETAILS.docx
+++ b/customer _details/KIRAN/SEP/SIRA/GH/PURCHASE DETAILS.docx
@@ -4690,13 +4690,7 @@
         <w:rPr>
           <w:rFonts w:ascii="Courier New" w:hAnsi="Courier New" w:cs="Courier New"/>
         </w:rPr>
-        <w:t>Mon Sep 24</w:t>
-      </w:r>
-      <w:r>
-        <w:rPr>
-          <w:rFonts w:ascii="Courier New" w:hAnsi="Courier New" w:cs="Courier New"/>
-        </w:rPr>
-        <w:t xml:space="preserve"> 13:02:33 PDT 2017</w:t>
+        <w:t>Mon Sep 24 13:02:33 PDT 2017</w:t>
       </w:r>
     </w:p>
     <w:p>
@@ -4999,6 +4993,583 @@
         <w:tab/>
         <w:t>- 19562.0</w:t>
       </w:r>
+    </w:p>
+    <w:p>
+      <w:pPr>
+        <w:pStyle w:val="PlainText"/>
+        <w:rPr>
+          <w:rFonts w:ascii="Courier New" w:hAnsi="Courier New" w:cs="Courier New"/>
+          <w:b/>
+        </w:rPr>
+      </w:pPr>
+    </w:p>
+    <w:p>
+      <w:pPr>
+        <w:pStyle w:val="PlainText"/>
+        <w:rPr>
+          <w:rFonts w:ascii="Courier New" w:hAnsi="Courier New" w:cs="Courier New"/>
+        </w:rPr>
+      </w:pPr>
+      <w:r>
+        <w:rPr>
+          <w:rFonts w:ascii="Courier New" w:hAnsi="Courier New" w:cs="Courier New"/>
+        </w:rPr>
+        <w:t>THU Sep 28</w:t>
+      </w:r>
+      <w:r>
+        <w:rPr>
+          <w:rFonts w:ascii="Courier New" w:hAnsi="Courier New" w:cs="Courier New"/>
+        </w:rPr>
+        <w:t xml:space="preserve"> 13:16:06 PDT 2017</w:t>
+      </w:r>
+    </w:p>
+    <w:p>
+      <w:pPr>
+        <w:pStyle w:val="PlainText"/>
+        <w:rPr>
+          <w:rFonts w:ascii="Courier New" w:hAnsi="Courier New" w:cs="Courier New"/>
+        </w:rPr>
+      </w:pPr>
+      <w:r>
+        <w:rPr>
+          <w:rFonts w:ascii="Courier New" w:hAnsi="Courier New" w:cs="Courier New"/>
+        </w:rPr>
+        <w:t>Person Name</w:t>
+      </w:r>
+      <w:r>
+        <w:rPr>
+          <w:rFonts w:ascii="Courier New" w:hAnsi="Courier New" w:cs="Courier New"/>
+        </w:rPr>
+        <w:tab/>
+      </w:r>
+      <w:r>
+        <w:rPr>
+          <w:rFonts w:ascii="Courier New" w:hAnsi="Courier New" w:cs="Courier New"/>
+        </w:rPr>
+        <w:tab/>
+      </w:r>
+      <w:r>
+        <w:rPr>
+          <w:rFonts w:ascii="Courier New" w:hAnsi="Courier New" w:cs="Courier New"/>
+        </w:rPr>
+        <w:tab/>
+      </w:r>
+      <w:r>
+        <w:rPr>
+          <w:rFonts w:ascii="Courier New" w:hAnsi="Courier New" w:cs="Courier New"/>
+        </w:rPr>
+        <w:tab/>
+        <w:t>- GH</w:t>
+      </w:r>
+    </w:p>
+    <w:p>
+      <w:pPr>
+        <w:pStyle w:val="PlainText"/>
+        <w:rPr>
+          <w:rFonts w:ascii="Courier New" w:hAnsi="Courier New" w:cs="Courier New"/>
+        </w:rPr>
+      </w:pPr>
+      <w:r>
+        <w:rPr>
+          <w:rFonts w:ascii="Courier New" w:hAnsi="Courier New" w:cs="Courier New"/>
+        </w:rPr>
+        <w:t>---------------------------------------------------------------</w:t>
+      </w:r>
+    </w:p>
+    <w:p>
+      <w:pPr>
+        <w:pStyle w:val="PlainText"/>
+        <w:rPr>
+          <w:rFonts w:ascii="Courier New" w:hAnsi="Courier New" w:cs="Courier New"/>
+        </w:rPr>
+      </w:pPr>
+      <w:r>
+        <w:rPr>
+          <w:rFonts w:ascii="Courier New" w:hAnsi="Courier New" w:cs="Courier New"/>
+        </w:rPr>
+        <w:t>Item Name</w:t>
+      </w:r>
+      <w:r>
+        <w:rPr>
+          <w:rFonts w:ascii="Courier New" w:hAnsi="Courier New" w:cs="Courier New"/>
+        </w:rPr>
+        <w:tab/>
+      </w:r>
+      <w:r>
+        <w:rPr>
+          <w:rFonts w:ascii="Courier New" w:hAnsi="Courier New" w:cs="Courier New"/>
+        </w:rPr>
+        <w:tab/>
+      </w:r>
+      <w:r>
+        <w:rPr>
+          <w:rFonts w:ascii="Courier New" w:hAnsi="Courier New" w:cs="Courier New"/>
+        </w:rPr>
+        <w:tab/>
+      </w:r>
+      <w:r>
+        <w:rPr>
+          <w:rFonts w:ascii="Courier New" w:hAnsi="Courier New" w:cs="Courier New"/>
+        </w:rPr>
+        <w:tab/>
+        <w:t xml:space="preserve">- POTATO </w:t>
+      </w:r>
+    </w:p>
+    <w:p>
+      <w:pPr>
+        <w:pStyle w:val="PlainText"/>
+        <w:rPr>
+          <w:rFonts w:ascii="Courier New" w:hAnsi="Courier New" w:cs="Courier New"/>
+        </w:rPr>
+      </w:pPr>
+      <w:r>
+        <w:rPr>
+          <w:rFonts w:ascii="Courier New" w:hAnsi="Courier New" w:cs="Courier New"/>
+        </w:rPr>
+        <w:t>Number of Pockets</w:t>
+      </w:r>
+      <w:r>
+        <w:rPr>
+          <w:rFonts w:ascii="Courier New" w:hAnsi="Courier New" w:cs="Courier New"/>
+        </w:rPr>
+        <w:tab/>
+      </w:r>
+      <w:r>
+        <w:rPr>
+          <w:rFonts w:ascii="Courier New" w:hAnsi="Courier New" w:cs="Courier New"/>
+        </w:rPr>
+        <w:tab/>
+      </w:r>
+      <w:r>
+        <w:rPr>
+          <w:rFonts w:ascii="Courier New" w:hAnsi="Courier New" w:cs="Courier New"/>
+        </w:rPr>
+        <w:tab/>
+        <w:t>- 3</w:t>
+      </w:r>
+    </w:p>
+    <w:p>
+      <w:pPr>
+        <w:pStyle w:val="PlainText"/>
+        <w:rPr>
+          <w:rFonts w:ascii="Courier New" w:hAnsi="Courier New" w:cs="Courier New"/>
+        </w:rPr>
+      </w:pPr>
+      <w:r>
+        <w:rPr>
+          <w:rFonts w:ascii="Courier New" w:hAnsi="Courier New" w:cs="Courier New"/>
+        </w:rPr>
+        <w:t>Number of KGs</w:t>
+      </w:r>
+      <w:r>
+        <w:rPr>
+          <w:rFonts w:ascii="Courier New" w:hAnsi="Courier New" w:cs="Courier New"/>
+        </w:rPr>
+        <w:tab/>
+      </w:r>
+      <w:r>
+        <w:rPr>
+          <w:rFonts w:ascii="Courier New" w:hAnsi="Courier New" w:cs="Courier New"/>
+        </w:rPr>
+        <w:tab/>
+      </w:r>
+      <w:r>
+        <w:rPr>
+          <w:rFonts w:ascii="Courier New" w:hAnsi="Courier New" w:cs="Courier New"/>
+        </w:rPr>
+        <w:tab/>
+        <w:t>- 148</w:t>
+      </w:r>
+    </w:p>
+    <w:p>
+      <w:pPr>
+        <w:pStyle w:val="PlainText"/>
+        <w:rPr>
+          <w:rFonts w:ascii="Courier New" w:hAnsi="Courier New" w:cs="Courier New"/>
+        </w:rPr>
+      </w:pPr>
+      <w:r>
+        <w:rPr>
+          <w:rFonts w:ascii="Courier New" w:hAnsi="Courier New" w:cs="Courier New"/>
+        </w:rPr>
+        <w:t>Rate</w:t>
+      </w:r>
+      <w:r>
+        <w:rPr>
+          <w:rFonts w:ascii="Courier New" w:hAnsi="Courier New" w:cs="Courier New"/>
+        </w:rPr>
+        <w:tab/>
+      </w:r>
+      <w:r>
+        <w:rPr>
+          <w:rFonts w:ascii="Courier New" w:hAnsi="Courier New" w:cs="Courier New"/>
+        </w:rPr>
+        <w:tab/>
+      </w:r>
+      <w:r>
+        <w:rPr>
+          <w:rFonts w:ascii="Courier New" w:hAnsi="Courier New" w:cs="Courier New"/>
+        </w:rPr>
+        <w:tab/>
+      </w:r>
+      <w:r>
+        <w:rPr>
+          <w:rFonts w:ascii="Courier New" w:hAnsi="Courier New" w:cs="Courier New"/>
+        </w:rPr>
+        <w:tab/>
+      </w:r>
+      <w:r>
+        <w:rPr>
+          <w:rFonts w:ascii="Courier New" w:hAnsi="Courier New" w:cs="Courier New"/>
+        </w:rPr>
+        <w:tab/>
+        <w:t>- 13</w:t>
+      </w:r>
+    </w:p>
+    <w:p>
+      <w:pPr>
+        <w:pStyle w:val="PlainText"/>
+        <w:rPr>
+          <w:rFonts w:ascii="Courier New" w:hAnsi="Courier New" w:cs="Courier New"/>
+        </w:rPr>
+      </w:pPr>
+      <w:r>
+        <w:rPr>
+          <w:rFonts w:ascii="Courier New" w:hAnsi="Courier New" w:cs="Courier New"/>
+        </w:rPr>
+        <w:t>Total Price</w:t>
+      </w:r>
+      <w:r>
+        <w:rPr>
+          <w:rFonts w:ascii="Courier New" w:hAnsi="Courier New" w:cs="Courier New"/>
+        </w:rPr>
+        <w:tab/>
+      </w:r>
+      <w:r>
+        <w:rPr>
+          <w:rFonts w:ascii="Courier New" w:hAnsi="Courier New" w:cs="Courier New"/>
+        </w:rPr>
+        <w:tab/>
+      </w:r>
+      <w:r>
+        <w:rPr>
+          <w:rFonts w:ascii="Courier New" w:hAnsi="Courier New" w:cs="Courier New"/>
+        </w:rPr>
+        <w:tab/>
+      </w:r>
+      <w:r>
+        <w:rPr>
+          <w:rFonts w:ascii="Courier New" w:hAnsi="Courier New" w:cs="Courier New"/>
+        </w:rPr>
+        <w:tab/>
+        <w:t>- 1924.0</w:t>
+      </w:r>
+    </w:p>
+    <w:p>
+      <w:pPr>
+        <w:pStyle w:val="PlainText"/>
+        <w:rPr>
+          <w:rFonts w:ascii="Courier New" w:hAnsi="Courier New" w:cs="Courier New"/>
+        </w:rPr>
+      </w:pPr>
+      <w:r>
+        <w:rPr>
+          <w:rFonts w:ascii="Courier New" w:hAnsi="Courier New" w:cs="Courier New"/>
+        </w:rPr>
+        <w:t>Amount balance</w:t>
+      </w:r>
+      <w:r>
+        <w:rPr>
+          <w:rFonts w:ascii="Courier New" w:hAnsi="Courier New" w:cs="Courier New"/>
+        </w:rPr>
+        <w:tab/>
+      </w:r>
+      <w:r>
+        <w:rPr>
+          <w:rFonts w:ascii="Courier New" w:hAnsi="Courier New" w:cs="Courier New"/>
+        </w:rPr>
+        <w:tab/>
+      </w:r>
+      <w:r>
+        <w:rPr>
+          <w:rFonts w:ascii="Courier New" w:hAnsi="Courier New" w:cs="Courier New"/>
+        </w:rPr>
+        <w:tab/>
+        <w:t>- 21486.0</w:t>
+      </w:r>
+    </w:p>
+    <w:p>
+      <w:pPr>
+        <w:pStyle w:val="PlainText"/>
+        <w:rPr>
+          <w:rFonts w:ascii="Courier New" w:hAnsi="Courier New" w:cs="Courier New"/>
+        </w:rPr>
+      </w:pPr>
+    </w:p>
+    <w:p>
+      <w:pPr>
+        <w:pStyle w:val="PlainText"/>
+        <w:rPr>
+          <w:rFonts w:ascii="Courier New" w:hAnsi="Courier New" w:cs="Courier New"/>
+        </w:rPr>
+      </w:pPr>
+      <w:r>
+        <w:rPr>
+          <w:rFonts w:ascii="Courier New" w:hAnsi="Courier New" w:cs="Courier New"/>
+        </w:rPr>
+        <w:t>Item Name</w:t>
+      </w:r>
+      <w:r>
+        <w:rPr>
+          <w:rFonts w:ascii="Courier New" w:hAnsi="Courier New" w:cs="Courier New"/>
+        </w:rPr>
+        <w:tab/>
+      </w:r>
+      <w:r>
+        <w:rPr>
+          <w:rFonts w:ascii="Courier New" w:hAnsi="Courier New" w:cs="Courier New"/>
+        </w:rPr>
+        <w:tab/>
+      </w:r>
+      <w:r>
+        <w:rPr>
+          <w:rFonts w:ascii="Courier New" w:hAnsi="Courier New" w:cs="Courier New"/>
+        </w:rPr>
+        <w:tab/>
+      </w:r>
+      <w:r>
+        <w:rPr>
+          <w:rFonts w:ascii="Courier New" w:hAnsi="Courier New" w:cs="Courier New"/>
+        </w:rPr>
+        <w:tab/>
+        <w:t>- CARROT EVE</w:t>
+      </w:r>
+    </w:p>
+    <w:p>
+      <w:pPr>
+        <w:pStyle w:val="PlainText"/>
+        <w:rPr>
+          <w:rFonts w:ascii="Courier New" w:hAnsi="Courier New" w:cs="Courier New"/>
+        </w:rPr>
+      </w:pPr>
+      <w:r>
+        <w:rPr>
+          <w:rFonts w:ascii="Courier New" w:hAnsi="Courier New" w:cs="Courier New"/>
+        </w:rPr>
+        <w:t>Number of Pockets</w:t>
+      </w:r>
+      <w:r>
+        <w:rPr>
+          <w:rFonts w:ascii="Courier New" w:hAnsi="Courier New" w:cs="Courier New"/>
+        </w:rPr>
+        <w:tab/>
+      </w:r>
+      <w:r>
+        <w:rPr>
+          <w:rFonts w:ascii="Courier New" w:hAnsi="Courier New" w:cs="Courier New"/>
+        </w:rPr>
+        <w:tab/>
+      </w:r>
+      <w:r>
+        <w:rPr>
+          <w:rFonts w:ascii="Courier New" w:hAnsi="Courier New" w:cs="Courier New"/>
+        </w:rPr>
+        <w:tab/>
+        <w:t>- 2</w:t>
+      </w:r>
+    </w:p>
+    <w:p>
+      <w:pPr>
+        <w:pStyle w:val="PlainText"/>
+        <w:rPr>
+          <w:rFonts w:ascii="Courier New" w:hAnsi="Courier New" w:cs="Courier New"/>
+        </w:rPr>
+      </w:pPr>
+      <w:r>
+        <w:rPr>
+          <w:rFonts w:ascii="Courier New" w:hAnsi="Courier New" w:cs="Courier New"/>
+        </w:rPr>
+        <w:t>Number of KGs</w:t>
+      </w:r>
+      <w:r>
+        <w:rPr>
+          <w:rFonts w:ascii="Courier New" w:hAnsi="Courier New" w:cs="Courier New"/>
+        </w:rPr>
+        <w:tab/>
+      </w:r>
+      <w:r>
+        <w:rPr>
+          <w:rFonts w:ascii="Courier New" w:hAnsi="Courier New" w:cs="Courier New"/>
+        </w:rPr>
+        <w:tab/>
+      </w:r>
+      <w:r>
+        <w:rPr>
+          <w:rFonts w:ascii="Courier New" w:hAnsi="Courier New" w:cs="Courier New"/>
+        </w:rPr>
+        <w:tab/>
+        <w:t>- 198</w:t>
+      </w:r>
+    </w:p>
+    <w:p>
+      <w:pPr>
+        <w:pStyle w:val="PlainText"/>
+        <w:rPr>
+          <w:rFonts w:ascii="Courier New" w:hAnsi="Courier New" w:cs="Courier New"/>
+        </w:rPr>
+      </w:pPr>
+      <w:r>
+        <w:rPr>
+          <w:rFonts w:ascii="Courier New" w:hAnsi="Courier New" w:cs="Courier New"/>
+        </w:rPr>
+        <w:t>Rate</w:t>
+      </w:r>
+      <w:r>
+        <w:rPr>
+          <w:rFonts w:ascii="Courier New" w:hAnsi="Courier New" w:cs="Courier New"/>
+        </w:rPr>
+        <w:tab/>
+      </w:r>
+      <w:r>
+        <w:rPr>
+          <w:rFonts w:ascii="Courier New" w:hAnsi="Courier New" w:cs="Courier New"/>
+        </w:rPr>
+        <w:tab/>
+      </w:r>
+      <w:r>
+        <w:rPr>
+          <w:rFonts w:ascii="Courier New" w:hAnsi="Courier New" w:cs="Courier New"/>
+        </w:rPr>
+        <w:tab/>
+      </w:r>
+      <w:r>
+        <w:rPr>
+          <w:rFonts w:ascii="Courier New" w:hAnsi="Courier New" w:cs="Courier New"/>
+        </w:rPr>
+        <w:tab/>
+      </w:r>
+      <w:r>
+        <w:rPr>
+          <w:rFonts w:ascii="Courier New" w:hAnsi="Courier New" w:cs="Courier New"/>
+        </w:rPr>
+        <w:tab/>
+        <w:t>- 20</w:t>
+      </w:r>
+    </w:p>
+    <w:p>
+      <w:pPr>
+        <w:pStyle w:val="PlainText"/>
+        <w:rPr>
+          <w:rFonts w:ascii="Courier New" w:hAnsi="Courier New" w:cs="Courier New"/>
+        </w:rPr>
+      </w:pPr>
+      <w:r>
+        <w:rPr>
+          <w:rFonts w:ascii="Courier New" w:hAnsi="Courier New" w:cs="Courier New"/>
+        </w:rPr>
+        <w:t>Transport &amp; Miscellaneous</w:t>
+      </w:r>
+      <w:r>
+        <w:rPr>
+          <w:rFonts w:ascii="Courier New" w:hAnsi="Courier New" w:cs="Courier New"/>
+        </w:rPr>
+        <w:tab/>
+        <w:t>- 140</w:t>
+      </w:r>
+    </w:p>
+    <w:p>
+      <w:pPr>
+        <w:pStyle w:val="PlainText"/>
+        <w:rPr>
+          <w:rFonts w:ascii="Courier New" w:hAnsi="Courier New" w:cs="Courier New"/>
+        </w:rPr>
+      </w:pPr>
+      <w:r>
+        <w:rPr>
+          <w:rFonts w:ascii="Courier New" w:hAnsi="Courier New" w:cs="Courier New"/>
+        </w:rPr>
+        <w:t>Total Price</w:t>
+      </w:r>
+      <w:r>
+        <w:rPr>
+          <w:rFonts w:ascii="Courier New" w:hAnsi="Courier New" w:cs="Courier New"/>
+        </w:rPr>
+        <w:tab/>
+      </w:r>
+      <w:r>
+        <w:rPr>
+          <w:rFonts w:ascii="Courier New" w:hAnsi="Courier New" w:cs="Courier New"/>
+        </w:rPr>
+        <w:tab/>
+      </w:r>
+      <w:r>
+        <w:rPr>
+          <w:rFonts w:ascii="Courier New" w:hAnsi="Courier New" w:cs="Courier New"/>
+        </w:rPr>
+        <w:tab/>
+      </w:r>
+      <w:r>
+        <w:rPr>
+          <w:rFonts w:ascii="Courier New" w:hAnsi="Courier New" w:cs="Courier New"/>
+        </w:rPr>
+        <w:tab/>
+        <w:t>- 4100.0</w:t>
+      </w:r>
+    </w:p>
+    <w:p>
+      <w:pPr>
+        <w:pStyle w:val="PlainText"/>
+        <w:rPr>
+          <w:rFonts w:ascii="Courier New" w:hAnsi="Courier New" w:cs="Courier New"/>
+          <w:b/>
+        </w:rPr>
+      </w:pPr>
+      <w:r>
+        <w:rPr>
+          <w:rFonts w:ascii="Courier New" w:hAnsi="Courier New" w:cs="Courier New"/>
+          <w:b/>
+        </w:rPr>
+        <w:t>Amount balance</w:t>
+      </w:r>
+      <w:r>
+        <w:rPr>
+          <w:rFonts w:ascii="Courier New" w:hAnsi="Courier New" w:cs="Courier New"/>
+          <w:b/>
+        </w:rPr>
+        <w:tab/>
+      </w:r>
+      <w:r>
+        <w:rPr>
+          <w:rFonts w:ascii="Courier New" w:hAnsi="Courier New" w:cs="Courier New"/>
+          <w:b/>
+        </w:rPr>
+        <w:tab/>
+      </w:r>
+      <w:r>
+        <w:rPr>
+          <w:rFonts w:ascii="Courier New" w:hAnsi="Courier New" w:cs="Courier New"/>
+          <w:b/>
+        </w:rPr>
+        <w:tab/>
+        <w:t>- 25586.0</w:t>
+      </w:r>
+    </w:p>
+    <w:p>
+      <w:pPr>
+        <w:pStyle w:val="PlainText"/>
+        <w:rPr>
+          <w:rFonts w:ascii="Courier New" w:hAnsi="Courier New" w:cs="Courier New"/>
+        </w:rPr>
+      </w:pPr>
+    </w:p>
+    <w:p>
+      <w:pPr>
+        <w:pStyle w:val="PlainText"/>
+        <w:rPr>
+          <w:rFonts w:ascii="Courier New" w:hAnsi="Courier New" w:cs="Courier New"/>
+          <w:b/>
+        </w:rPr>
+      </w:pPr>
     </w:p>
     <w:p>
       <w:pPr>

--- a/customer _details/KIRAN/SEP/SIRA/GH/PURCHASE DETAILS.docx
+++ b/customer _details/KIRAN/SEP/SIRA/GH/PURCHASE DETAILS.docx
@@ -5014,13 +5014,7 @@
         <w:rPr>
           <w:rFonts w:ascii="Courier New" w:hAnsi="Courier New" w:cs="Courier New"/>
         </w:rPr>
-        <w:t>THU Sep 28</w:t>
-      </w:r>
-      <w:r>
-        <w:rPr>
-          <w:rFonts w:ascii="Courier New" w:hAnsi="Courier New" w:cs="Courier New"/>
-        </w:rPr>
-        <w:t xml:space="preserve"> 13:16:06 PDT 2017</w:t>
+        <w:t>THU Sep 28 13:16:06 PDT 2017</w:t>
       </w:r>
     </w:p>
     <w:p>
@@ -5553,6 +5547,353 @@
         <w:tab/>
         <w:t>- 25586.0</w:t>
       </w:r>
+    </w:p>
+    <w:p>
+      <w:pPr>
+        <w:pStyle w:val="PlainText"/>
+        <w:rPr>
+          <w:rFonts w:ascii="Courier New" w:hAnsi="Courier New" w:cs="Courier New"/>
+          <w:b/>
+        </w:rPr>
+      </w:pPr>
+    </w:p>
+    <w:p>
+      <w:pPr>
+        <w:pStyle w:val="PlainText"/>
+        <w:rPr>
+          <w:rFonts w:ascii="Courier New" w:hAnsi="Courier New" w:cs="Courier New"/>
+        </w:rPr>
+      </w:pPr>
+      <w:r>
+        <w:rPr>
+          <w:rFonts w:ascii="Courier New" w:hAnsi="Courier New" w:cs="Courier New"/>
+        </w:rPr>
+        <w:t>SAT SEP 30</w:t>
+      </w:r>
+      <w:r>
+        <w:rPr>
+          <w:rFonts w:ascii="Courier New" w:hAnsi="Courier New" w:cs="Courier New"/>
+        </w:rPr>
+        <w:t xml:space="preserve"> 16:02:22 PDT 2017</w:t>
+      </w:r>
+    </w:p>
+    <w:p>
+      <w:pPr>
+        <w:pStyle w:val="PlainText"/>
+        <w:rPr>
+          <w:rFonts w:ascii="Courier New" w:hAnsi="Courier New" w:cs="Courier New"/>
+        </w:rPr>
+      </w:pPr>
+      <w:r>
+        <w:rPr>
+          <w:rFonts w:ascii="Courier New" w:hAnsi="Courier New" w:cs="Courier New"/>
+        </w:rPr>
+        <w:t>Person Name</w:t>
+      </w:r>
+      <w:r>
+        <w:rPr>
+          <w:rFonts w:ascii="Courier New" w:hAnsi="Courier New" w:cs="Courier New"/>
+        </w:rPr>
+        <w:tab/>
+      </w:r>
+      <w:r>
+        <w:rPr>
+          <w:rFonts w:ascii="Courier New" w:hAnsi="Courier New" w:cs="Courier New"/>
+        </w:rPr>
+        <w:tab/>
+      </w:r>
+      <w:r>
+        <w:rPr>
+          <w:rFonts w:ascii="Courier New" w:hAnsi="Courier New" w:cs="Courier New"/>
+        </w:rPr>
+        <w:tab/>
+      </w:r>
+      <w:r>
+        <w:rPr>
+          <w:rFonts w:ascii="Courier New" w:hAnsi="Courier New" w:cs="Courier New"/>
+        </w:rPr>
+        <w:tab/>
+        <w:t>- GH</w:t>
+      </w:r>
+    </w:p>
+    <w:p>
+      <w:pPr>
+        <w:pStyle w:val="PlainText"/>
+        <w:rPr>
+          <w:rFonts w:ascii="Courier New" w:hAnsi="Courier New" w:cs="Courier New"/>
+        </w:rPr>
+      </w:pPr>
+      <w:r>
+        <w:rPr>
+          <w:rFonts w:ascii="Courier New" w:hAnsi="Courier New" w:cs="Courier New"/>
+        </w:rPr>
+        <w:t>---------------------------------------------------------------</w:t>
+      </w:r>
+    </w:p>
+    <w:p>
+      <w:pPr>
+        <w:pStyle w:val="PlainText"/>
+        <w:rPr>
+          <w:rFonts w:ascii="Courier New" w:hAnsi="Courier New" w:cs="Courier New"/>
+        </w:rPr>
+      </w:pPr>
+      <w:r>
+        <w:rPr>
+          <w:rFonts w:ascii="Courier New" w:hAnsi="Courier New" w:cs="Courier New"/>
+        </w:rPr>
+        <w:t>Item Name</w:t>
+      </w:r>
+      <w:r>
+        <w:rPr>
+          <w:rFonts w:ascii="Courier New" w:hAnsi="Courier New" w:cs="Courier New"/>
+        </w:rPr>
+        <w:tab/>
+      </w:r>
+      <w:r>
+        <w:rPr>
+          <w:rFonts w:ascii="Courier New" w:hAnsi="Courier New" w:cs="Courier New"/>
+        </w:rPr>
+        <w:tab/>
+      </w:r>
+      <w:r>
+        <w:rPr>
+          <w:rFonts w:ascii="Courier New" w:hAnsi="Courier New" w:cs="Courier New"/>
+        </w:rPr>
+        <w:tab/>
+      </w:r>
+      <w:r>
+        <w:rPr>
+          <w:rFonts w:ascii="Courier New" w:hAnsi="Courier New" w:cs="Courier New"/>
+        </w:rPr>
+        <w:tab/>
+        <w:t>- CARROT 2</w:t>
+      </w:r>
+    </w:p>
+    <w:p>
+      <w:pPr>
+        <w:pStyle w:val="PlainText"/>
+        <w:rPr>
+          <w:rFonts w:ascii="Courier New" w:hAnsi="Courier New" w:cs="Courier New"/>
+        </w:rPr>
+      </w:pPr>
+      <w:r>
+        <w:rPr>
+          <w:rFonts w:ascii="Courier New" w:hAnsi="Courier New" w:cs="Courier New"/>
+        </w:rPr>
+        <w:t>Number of Pockets</w:t>
+      </w:r>
+      <w:r>
+        <w:rPr>
+          <w:rFonts w:ascii="Courier New" w:hAnsi="Courier New" w:cs="Courier New"/>
+        </w:rPr>
+        <w:tab/>
+      </w:r>
+      <w:r>
+        <w:rPr>
+          <w:rFonts w:ascii="Courier New" w:hAnsi="Courier New" w:cs="Courier New"/>
+        </w:rPr>
+        <w:tab/>
+      </w:r>
+      <w:r>
+        <w:rPr>
+          <w:rFonts w:ascii="Courier New" w:hAnsi="Courier New" w:cs="Courier New"/>
+        </w:rPr>
+        <w:tab/>
+        <w:t>- 1</w:t>
+      </w:r>
+    </w:p>
+    <w:p>
+      <w:pPr>
+        <w:pStyle w:val="PlainText"/>
+        <w:rPr>
+          <w:rFonts w:ascii="Courier New" w:hAnsi="Courier New" w:cs="Courier New"/>
+        </w:rPr>
+      </w:pPr>
+      <w:r>
+        <w:rPr>
+          <w:rFonts w:ascii="Courier New" w:hAnsi="Courier New" w:cs="Courier New"/>
+        </w:rPr>
+        <w:t>Number of KGs</w:t>
+      </w:r>
+      <w:r>
+        <w:rPr>
+          <w:rFonts w:ascii="Courier New" w:hAnsi="Courier New" w:cs="Courier New"/>
+        </w:rPr>
+        <w:tab/>
+      </w:r>
+      <w:r>
+        <w:rPr>
+          <w:rFonts w:ascii="Courier New" w:hAnsi="Courier New" w:cs="Courier New"/>
+        </w:rPr>
+        <w:tab/>
+      </w:r>
+      <w:r>
+        <w:rPr>
+          <w:rFonts w:ascii="Courier New" w:hAnsi="Courier New" w:cs="Courier New"/>
+        </w:rPr>
+        <w:tab/>
+        <w:t>- 75</w:t>
+      </w:r>
+    </w:p>
+    <w:p>
+      <w:pPr>
+        <w:pStyle w:val="PlainText"/>
+        <w:rPr>
+          <w:rFonts w:ascii="Courier New" w:hAnsi="Courier New" w:cs="Courier New"/>
+        </w:rPr>
+      </w:pPr>
+      <w:r>
+        <w:rPr>
+          <w:rFonts w:ascii="Courier New" w:hAnsi="Courier New" w:cs="Courier New"/>
+        </w:rPr>
+        <w:t>Rate</w:t>
+      </w:r>
+      <w:r>
+        <w:rPr>
+          <w:rFonts w:ascii="Courier New" w:hAnsi="Courier New" w:cs="Courier New"/>
+        </w:rPr>
+        <w:tab/>
+      </w:r>
+      <w:r>
+        <w:rPr>
+          <w:rFonts w:ascii="Courier New" w:hAnsi="Courier New" w:cs="Courier New"/>
+        </w:rPr>
+        <w:tab/>
+      </w:r>
+      <w:r>
+        <w:rPr>
+          <w:rFonts w:ascii="Courier New" w:hAnsi="Courier New" w:cs="Courier New"/>
+        </w:rPr>
+        <w:tab/>
+      </w:r>
+      <w:r>
+        <w:rPr>
+          <w:rFonts w:ascii="Courier New" w:hAnsi="Courier New" w:cs="Courier New"/>
+        </w:rPr>
+        <w:tab/>
+      </w:r>
+      <w:r>
+        <w:rPr>
+          <w:rFonts w:ascii="Courier New" w:hAnsi="Courier New" w:cs="Courier New"/>
+        </w:rPr>
+        <w:tab/>
+        <w:t>- 16</w:t>
+      </w:r>
+    </w:p>
+    <w:p>
+      <w:pPr>
+        <w:pStyle w:val="PlainText"/>
+        <w:rPr>
+          <w:rFonts w:ascii="Courier New" w:hAnsi="Courier New" w:cs="Courier New"/>
+        </w:rPr>
+      </w:pPr>
+      <w:r>
+        <w:rPr>
+          <w:rFonts w:ascii="Courier New" w:hAnsi="Courier New" w:cs="Courier New"/>
+        </w:rPr>
+        <w:t>Transport &amp; Miscellaneous</w:t>
+      </w:r>
+      <w:r>
+        <w:rPr>
+          <w:rFonts w:ascii="Courier New" w:hAnsi="Courier New" w:cs="Courier New"/>
+        </w:rPr>
+        <w:tab/>
+        <w:t>- 70</w:t>
+      </w:r>
+    </w:p>
+    <w:p>
+      <w:pPr>
+        <w:pStyle w:val="PlainText"/>
+        <w:rPr>
+          <w:rFonts w:ascii="Courier New" w:hAnsi="Courier New" w:cs="Courier New"/>
+        </w:rPr>
+      </w:pPr>
+      <w:r>
+        <w:rPr>
+          <w:rFonts w:ascii="Courier New" w:hAnsi="Courier New" w:cs="Courier New"/>
+        </w:rPr>
+        <w:t>Total Price</w:t>
+      </w:r>
+      <w:r>
+        <w:rPr>
+          <w:rFonts w:ascii="Courier New" w:hAnsi="Courier New" w:cs="Courier New"/>
+        </w:rPr>
+        <w:tab/>
+      </w:r>
+      <w:r>
+        <w:rPr>
+          <w:rFonts w:ascii="Courier New" w:hAnsi="Courier New" w:cs="Courier New"/>
+        </w:rPr>
+        <w:tab/>
+      </w:r>
+      <w:r>
+        <w:rPr>
+          <w:rFonts w:ascii="Courier New" w:hAnsi="Courier New" w:cs="Courier New"/>
+        </w:rPr>
+        <w:tab/>
+      </w:r>
+      <w:r>
+        <w:rPr>
+          <w:rFonts w:ascii="Courier New" w:hAnsi="Courier New" w:cs="Courier New"/>
+        </w:rPr>
+        <w:tab/>
+        <w:t>- 1270.0</w:t>
+      </w:r>
+    </w:p>
+    <w:p>
+      <w:pPr>
+        <w:pStyle w:val="PlainText"/>
+        <w:rPr>
+          <w:rFonts w:ascii="Courier New" w:hAnsi="Courier New" w:cs="Courier New"/>
+          <w:b/>
+        </w:rPr>
+      </w:pPr>
+      <w:r>
+        <w:rPr>
+          <w:rFonts w:ascii="Courier New" w:hAnsi="Courier New" w:cs="Courier New"/>
+          <w:b/>
+        </w:rPr>
+        <w:t>Amount balance</w:t>
+      </w:r>
+      <w:r>
+        <w:rPr>
+          <w:rFonts w:ascii="Courier New" w:hAnsi="Courier New" w:cs="Courier New"/>
+          <w:b/>
+        </w:rPr>
+        <w:tab/>
+      </w:r>
+      <w:r>
+        <w:rPr>
+          <w:rFonts w:ascii="Courier New" w:hAnsi="Courier New" w:cs="Courier New"/>
+          <w:b/>
+        </w:rPr>
+        <w:tab/>
+      </w:r>
+      <w:r>
+        <w:rPr>
+          <w:rFonts w:ascii="Courier New" w:hAnsi="Courier New" w:cs="Courier New"/>
+          <w:b/>
+        </w:rPr>
+        <w:tab/>
+        <w:t>- 26856.0</w:t>
+      </w:r>
+    </w:p>
+    <w:p>
+      <w:pPr>
+        <w:pStyle w:val="PlainText"/>
+        <w:rPr>
+          <w:rFonts w:ascii="Courier New" w:hAnsi="Courier New" w:cs="Courier New"/>
+        </w:rPr>
+      </w:pPr>
+    </w:p>
+    <w:p>
+      <w:pPr>
+        <w:pStyle w:val="PlainText"/>
+        <w:rPr>
+          <w:rFonts w:ascii="Courier New" w:hAnsi="Courier New" w:cs="Courier New"/>
+          <w:b/>
+        </w:rPr>
+      </w:pPr>
     </w:p>
     <w:p>
       <w:pPr>

--- a/customer _details/KIRAN/SEP/SIRA/GH/PURCHASE DETAILS.docx
+++ b/customer _details/KIRAN/SEP/SIRA/GH/PURCHASE DETAILS.docx
@@ -5568,13 +5568,7 @@
         <w:rPr>
           <w:rFonts w:ascii="Courier New" w:hAnsi="Courier New" w:cs="Courier New"/>
         </w:rPr>
-        <w:t>SAT SEP 30</w:t>
-      </w:r>
-      <w:r>
-        <w:rPr>
-          <w:rFonts w:ascii="Courier New" w:hAnsi="Courier New" w:cs="Courier New"/>
-        </w:rPr>
-        <w:t xml:space="preserve"> 16:02:22 PDT 2017</w:t>
+        <w:t>SAT SEP 30 16:02:22 PDT 2017</w:t>
       </w:r>
     </w:p>
     <w:p>
@@ -5877,6 +5871,418 @@
         <w:tab/>
         <w:t>- 26856.0</w:t>
       </w:r>
+    </w:p>
+    <w:p>
+      <w:pPr>
+        <w:pStyle w:val="PlainText"/>
+        <w:rPr>
+          <w:rFonts w:ascii="Courier New" w:hAnsi="Courier New" w:cs="Courier New"/>
+          <w:b/>
+        </w:rPr>
+      </w:pPr>
+    </w:p>
+    <w:p>
+      <w:pPr>
+        <w:pStyle w:val="PlainText"/>
+        <w:rPr>
+          <w:rFonts w:ascii="Courier New" w:hAnsi="Courier New" w:cs="Courier New"/>
+        </w:rPr>
+      </w:pPr>
+      <w:r>
+        <w:rPr>
+          <w:rFonts w:ascii="Courier New" w:hAnsi="Courier New" w:cs="Courier New"/>
+        </w:rPr>
+        <w:t>TUE Oct 03</w:t>
+      </w:r>
+      <w:r>
+        <w:rPr>
+          <w:rFonts w:ascii="Courier New" w:hAnsi="Courier New" w:cs="Courier New"/>
+        </w:rPr>
+        <w:t xml:space="preserve"> 11:54:44 PDT 2017</w:t>
+      </w:r>
+    </w:p>
+    <w:p>
+      <w:pPr>
+        <w:pStyle w:val="PlainText"/>
+        <w:rPr>
+          <w:rFonts w:ascii="Courier New" w:hAnsi="Courier New" w:cs="Courier New"/>
+        </w:rPr>
+      </w:pPr>
+      <w:r>
+        <w:rPr>
+          <w:rFonts w:ascii="Courier New" w:hAnsi="Courier New" w:cs="Courier New"/>
+        </w:rPr>
+        <w:t>Person Name</w:t>
+      </w:r>
+      <w:r>
+        <w:rPr>
+          <w:rFonts w:ascii="Courier New" w:hAnsi="Courier New" w:cs="Courier New"/>
+        </w:rPr>
+        <w:tab/>
+      </w:r>
+      <w:r>
+        <w:rPr>
+          <w:rFonts w:ascii="Courier New" w:hAnsi="Courier New" w:cs="Courier New"/>
+        </w:rPr>
+        <w:tab/>
+      </w:r>
+      <w:r>
+        <w:rPr>
+          <w:rFonts w:ascii="Courier New" w:hAnsi="Courier New" w:cs="Courier New"/>
+        </w:rPr>
+        <w:tab/>
+      </w:r>
+      <w:r>
+        <w:rPr>
+          <w:rFonts w:ascii="Courier New" w:hAnsi="Courier New" w:cs="Courier New"/>
+        </w:rPr>
+        <w:tab/>
+        <w:t>- GH</w:t>
+      </w:r>
+    </w:p>
+    <w:p>
+      <w:pPr>
+        <w:pStyle w:val="PlainText"/>
+        <w:rPr>
+          <w:rFonts w:ascii="Courier New" w:hAnsi="Courier New" w:cs="Courier New"/>
+        </w:rPr>
+      </w:pPr>
+      <w:r>
+        <w:rPr>
+          <w:rFonts w:ascii="Courier New" w:hAnsi="Courier New" w:cs="Courier New"/>
+        </w:rPr>
+        <w:t>---------------------------------------------------------------</w:t>
+      </w:r>
+    </w:p>
+    <w:p>
+      <w:pPr>
+        <w:pStyle w:val="PlainText"/>
+        <w:rPr>
+          <w:rFonts w:ascii="Courier New" w:hAnsi="Courier New" w:cs="Courier New"/>
+        </w:rPr>
+      </w:pPr>
+      <w:r>
+        <w:rPr>
+          <w:rFonts w:ascii="Courier New" w:hAnsi="Courier New" w:cs="Courier New"/>
+        </w:rPr>
+        <w:t>Item Name</w:t>
+      </w:r>
+      <w:r>
+        <w:rPr>
+          <w:rFonts w:ascii="Courier New" w:hAnsi="Courier New" w:cs="Courier New"/>
+        </w:rPr>
+        <w:tab/>
+      </w:r>
+      <w:r>
+        <w:rPr>
+          <w:rFonts w:ascii="Courier New" w:hAnsi="Courier New" w:cs="Courier New"/>
+        </w:rPr>
+        <w:tab/>
+      </w:r>
+      <w:r>
+        <w:rPr>
+          <w:rFonts w:ascii="Courier New" w:hAnsi="Courier New" w:cs="Courier New"/>
+        </w:rPr>
+        <w:tab/>
+      </w:r>
+      <w:r>
+        <w:rPr>
+          <w:rFonts w:ascii="Courier New" w:hAnsi="Courier New" w:cs="Courier New"/>
+        </w:rPr>
+        <w:tab/>
+        <w:t>- CARROT</w:t>
+      </w:r>
+    </w:p>
+    <w:p>
+      <w:pPr>
+        <w:pStyle w:val="PlainText"/>
+        <w:rPr>
+          <w:rFonts w:ascii="Courier New" w:hAnsi="Courier New" w:cs="Courier New"/>
+        </w:rPr>
+      </w:pPr>
+      <w:r>
+        <w:rPr>
+          <w:rFonts w:ascii="Courier New" w:hAnsi="Courier New" w:cs="Courier New"/>
+        </w:rPr>
+        <w:t>Number of Pockets</w:t>
+      </w:r>
+      <w:r>
+        <w:rPr>
+          <w:rFonts w:ascii="Courier New" w:hAnsi="Courier New" w:cs="Courier New"/>
+        </w:rPr>
+        <w:tab/>
+      </w:r>
+      <w:r>
+        <w:rPr>
+          <w:rFonts w:ascii="Courier New" w:hAnsi="Courier New" w:cs="Courier New"/>
+        </w:rPr>
+        <w:tab/>
+      </w:r>
+      <w:r>
+        <w:rPr>
+          <w:rFonts w:ascii="Courier New" w:hAnsi="Courier New" w:cs="Courier New"/>
+        </w:rPr>
+        <w:tab/>
+        <w:t>- 2</w:t>
+      </w:r>
+    </w:p>
+    <w:p>
+      <w:pPr>
+        <w:pStyle w:val="PlainText"/>
+        <w:rPr>
+          <w:rFonts w:ascii="Courier New" w:hAnsi="Courier New" w:cs="Courier New"/>
+        </w:rPr>
+      </w:pPr>
+      <w:r>
+        <w:rPr>
+          <w:rFonts w:ascii="Courier New" w:hAnsi="Courier New" w:cs="Courier New"/>
+        </w:rPr>
+        <w:t>Number of KGs</w:t>
+      </w:r>
+      <w:r>
+        <w:rPr>
+          <w:rFonts w:ascii="Courier New" w:hAnsi="Courier New" w:cs="Courier New"/>
+        </w:rPr>
+        <w:tab/>
+      </w:r>
+      <w:r>
+        <w:rPr>
+          <w:rFonts w:ascii="Courier New" w:hAnsi="Courier New" w:cs="Courier New"/>
+        </w:rPr>
+        <w:tab/>
+      </w:r>
+      <w:r>
+        <w:rPr>
+          <w:rFonts w:ascii="Courier New" w:hAnsi="Courier New" w:cs="Courier New"/>
+        </w:rPr>
+        <w:tab/>
+        <w:t>- 182</w:t>
+      </w:r>
+    </w:p>
+    <w:p>
+      <w:pPr>
+        <w:pStyle w:val="PlainText"/>
+        <w:rPr>
+          <w:rFonts w:ascii="Courier New" w:hAnsi="Courier New" w:cs="Courier New"/>
+        </w:rPr>
+      </w:pPr>
+      <w:r>
+        <w:rPr>
+          <w:rFonts w:ascii="Courier New" w:hAnsi="Courier New" w:cs="Courier New"/>
+        </w:rPr>
+        <w:t>Rate</w:t>
+      </w:r>
+      <w:r>
+        <w:rPr>
+          <w:rFonts w:ascii="Courier New" w:hAnsi="Courier New" w:cs="Courier New"/>
+        </w:rPr>
+        <w:tab/>
+      </w:r>
+      <w:r>
+        <w:rPr>
+          <w:rFonts w:ascii="Courier New" w:hAnsi="Courier New" w:cs="Courier New"/>
+        </w:rPr>
+        <w:tab/>
+      </w:r>
+      <w:r>
+        <w:rPr>
+          <w:rFonts w:ascii="Courier New" w:hAnsi="Courier New" w:cs="Courier New"/>
+        </w:rPr>
+        <w:tab/>
+      </w:r>
+      <w:r>
+        <w:rPr>
+          <w:rFonts w:ascii="Courier New" w:hAnsi="Courier New" w:cs="Courier New"/>
+        </w:rPr>
+        <w:tab/>
+      </w:r>
+      <w:r>
+        <w:rPr>
+          <w:rFonts w:ascii="Courier New" w:hAnsi="Courier New" w:cs="Courier New"/>
+        </w:rPr>
+        <w:tab/>
+        <w:t>- 24</w:t>
+      </w:r>
+    </w:p>
+    <w:p>
+      <w:pPr>
+        <w:pStyle w:val="PlainText"/>
+        <w:rPr>
+          <w:rFonts w:ascii="Courier New" w:hAnsi="Courier New" w:cs="Courier New"/>
+        </w:rPr>
+      </w:pPr>
+      <w:r>
+        <w:rPr>
+          <w:rFonts w:ascii="Courier New" w:hAnsi="Courier New" w:cs="Courier New"/>
+        </w:rPr>
+        <w:t>Transport &amp; Miscellaneous</w:t>
+      </w:r>
+      <w:r>
+        <w:rPr>
+          <w:rFonts w:ascii="Courier New" w:hAnsi="Courier New" w:cs="Courier New"/>
+        </w:rPr>
+        <w:tab/>
+        <w:t>- 140</w:t>
+      </w:r>
+    </w:p>
+    <w:p>
+      <w:pPr>
+        <w:pStyle w:val="PlainText"/>
+        <w:rPr>
+          <w:rFonts w:ascii="Courier New" w:hAnsi="Courier New" w:cs="Courier New"/>
+        </w:rPr>
+      </w:pPr>
+      <w:r>
+        <w:rPr>
+          <w:rFonts w:ascii="Courier New" w:hAnsi="Courier New" w:cs="Courier New"/>
+        </w:rPr>
+        <w:t>Total Price</w:t>
+      </w:r>
+      <w:r>
+        <w:rPr>
+          <w:rFonts w:ascii="Courier New" w:hAnsi="Courier New" w:cs="Courier New"/>
+        </w:rPr>
+        <w:tab/>
+      </w:r>
+      <w:r>
+        <w:rPr>
+          <w:rFonts w:ascii="Courier New" w:hAnsi="Courier New" w:cs="Courier New"/>
+        </w:rPr>
+        <w:tab/>
+      </w:r>
+      <w:r>
+        <w:rPr>
+          <w:rFonts w:ascii="Courier New" w:hAnsi="Courier New" w:cs="Courier New"/>
+        </w:rPr>
+        <w:tab/>
+      </w:r>
+      <w:r>
+        <w:rPr>
+          <w:rFonts w:ascii="Courier New" w:hAnsi="Courier New" w:cs="Courier New"/>
+        </w:rPr>
+        <w:tab/>
+        <w:t>- 4508.0</w:t>
+      </w:r>
+    </w:p>
+    <w:p>
+      <w:pPr>
+        <w:pStyle w:val="PlainText"/>
+        <w:rPr>
+          <w:rFonts w:ascii="Courier New" w:hAnsi="Courier New" w:cs="Courier New"/>
+          <w:color w:val="FF0000"/>
+        </w:rPr>
+      </w:pPr>
+      <w:r>
+        <w:rPr>
+          <w:rFonts w:ascii="Courier New" w:hAnsi="Courier New" w:cs="Courier New"/>
+          <w:color w:val="FF0000"/>
+        </w:rPr>
+        <w:t>Amount Received</w:t>
+      </w:r>
+      <w:r>
+        <w:rPr>
+          <w:rFonts w:ascii="Courier New" w:hAnsi="Courier New" w:cs="Courier New"/>
+          <w:color w:val="FF0000"/>
+        </w:rPr>
+        <w:tab/>
+      </w:r>
+      <w:r>
+        <w:rPr>
+          <w:rFonts w:ascii="Courier New" w:hAnsi="Courier New" w:cs="Courier New"/>
+          <w:color w:val="FF0000"/>
+        </w:rPr>
+        <w:tab/>
+      </w:r>
+      <w:r>
+        <w:rPr>
+          <w:rFonts w:ascii="Courier New" w:hAnsi="Courier New" w:cs="Courier New"/>
+          <w:color w:val="FF0000"/>
+        </w:rPr>
+        <w:tab/>
+        <w:t>- 16000</w:t>
+      </w:r>
+    </w:p>
+    <w:p>
+      <w:pPr>
+        <w:pStyle w:val="PlainText"/>
+        <w:rPr>
+          <w:rFonts w:ascii="Courier New" w:hAnsi="Courier New" w:cs="Courier New"/>
+          <w:b/>
+        </w:rPr>
+      </w:pPr>
+      <w:r>
+        <w:rPr>
+          <w:rFonts w:ascii="Courier New" w:hAnsi="Courier New" w:cs="Courier New"/>
+          <w:b/>
+        </w:rPr>
+        <w:t>Amount balance</w:t>
+      </w:r>
+      <w:r>
+        <w:rPr>
+          <w:rFonts w:ascii="Courier New" w:hAnsi="Courier New" w:cs="Courier New"/>
+          <w:b/>
+        </w:rPr>
+        <w:tab/>
+      </w:r>
+      <w:r>
+        <w:rPr>
+          <w:rFonts w:ascii="Courier New" w:hAnsi="Courier New" w:cs="Courier New"/>
+          <w:b/>
+        </w:rPr>
+        <w:tab/>
+      </w:r>
+      <w:r>
+        <w:rPr>
+          <w:rFonts w:ascii="Courier New" w:hAnsi="Courier New" w:cs="Courier New"/>
+          <w:b/>
+        </w:rPr>
+        <w:tab/>
+        <w:t>- 15364.0</w:t>
+      </w:r>
+    </w:p>
+    <w:p>
+      <w:pPr>
+        <w:pStyle w:val="PlainText"/>
+        <w:rPr>
+          <w:rFonts w:ascii="Courier New" w:hAnsi="Courier New" w:cs="Courier New"/>
+        </w:rPr>
+      </w:pPr>
+      <w:r>
+        <w:rPr>
+          <w:rFonts w:ascii="Courier New" w:hAnsi="Courier New" w:cs="Courier New"/>
+        </w:rPr>
+        <w:t>Amount Received mode</w:t>
+      </w:r>
+      <w:r>
+        <w:rPr>
+          <w:rFonts w:ascii="Courier New" w:hAnsi="Courier New" w:cs="Courier New"/>
+        </w:rPr>
+        <w:tab/>
+      </w:r>
+      <w:r>
+        <w:rPr>
+          <w:rFonts w:ascii="Courier New" w:hAnsi="Courier New" w:cs="Courier New"/>
+        </w:rPr>
+        <w:tab/>
+        <w:t>- CASH</w:t>
+      </w:r>
+    </w:p>
+    <w:p>
+      <w:pPr>
+        <w:pStyle w:val="PlainText"/>
+        <w:rPr>
+          <w:rFonts w:ascii="Courier New" w:hAnsi="Courier New" w:cs="Courier New"/>
+        </w:rPr>
+      </w:pPr>
+    </w:p>
+    <w:p>
+      <w:pPr>
+        <w:pStyle w:val="PlainText"/>
+        <w:rPr>
+          <w:rFonts w:ascii="Courier New" w:hAnsi="Courier New" w:cs="Courier New"/>
+          <w:b/>
+        </w:rPr>
+      </w:pPr>
     </w:p>
     <w:p>
       <w:pPr>

--- a/customer _details/KIRAN/SEP/SIRA/GH/PURCHASE DETAILS.docx
+++ b/customer _details/KIRAN/SEP/SIRA/GH/PURCHASE DETAILS.docx
@@ -5892,13 +5892,7 @@
         <w:rPr>
           <w:rFonts w:ascii="Courier New" w:hAnsi="Courier New" w:cs="Courier New"/>
         </w:rPr>
-        <w:t>TUE Oct 03</w:t>
-      </w:r>
-      <w:r>
-        <w:rPr>
-          <w:rFonts w:ascii="Courier New" w:hAnsi="Courier New" w:cs="Courier New"/>
-        </w:rPr>
-        <w:t xml:space="preserve"> 11:54:44 PDT 2017</w:t>
+        <w:t>TUE Oct 03 11:54:44 PDT 2017</w:t>
       </w:r>
     </w:p>
     <w:p>
@@ -6266,6 +6260,922 @@
         <w:tab/>
         <w:t>- CASH</w:t>
       </w:r>
+    </w:p>
+    <w:p>
+      <w:pPr>
+        <w:pStyle w:val="PlainText"/>
+        <w:rPr>
+          <w:rFonts w:ascii="Courier New" w:hAnsi="Courier New" w:cs="Courier New"/>
+        </w:rPr>
+      </w:pPr>
+    </w:p>
+    <w:p>
+      <w:pPr>
+        <w:pStyle w:val="PlainText"/>
+        <w:rPr>
+          <w:rFonts w:ascii="Courier New" w:hAnsi="Courier New" w:cs="Courier New"/>
+        </w:rPr>
+      </w:pPr>
+      <w:r>
+        <w:rPr>
+          <w:rFonts w:ascii="Courier New" w:hAnsi="Courier New" w:cs="Courier New"/>
+        </w:rPr>
+        <w:t>SAT Oct 07 13:02:22 PDT 2017</w:t>
+      </w:r>
+    </w:p>
+    <w:p>
+      <w:pPr>
+        <w:pStyle w:val="PlainText"/>
+        <w:rPr>
+          <w:rFonts w:ascii="Courier New" w:hAnsi="Courier New" w:cs="Courier New"/>
+        </w:rPr>
+      </w:pPr>
+      <w:r>
+        <w:rPr>
+          <w:rFonts w:ascii="Courier New" w:hAnsi="Courier New" w:cs="Courier New"/>
+        </w:rPr>
+        <w:t>Person Name</w:t>
+      </w:r>
+      <w:r>
+        <w:rPr>
+          <w:rFonts w:ascii="Courier New" w:hAnsi="Courier New" w:cs="Courier New"/>
+        </w:rPr>
+        <w:tab/>
+      </w:r>
+      <w:r>
+        <w:rPr>
+          <w:rFonts w:ascii="Courier New" w:hAnsi="Courier New" w:cs="Courier New"/>
+        </w:rPr>
+        <w:tab/>
+      </w:r>
+      <w:r>
+        <w:rPr>
+          <w:rFonts w:ascii="Courier New" w:hAnsi="Courier New" w:cs="Courier New"/>
+        </w:rPr>
+        <w:tab/>
+      </w:r>
+      <w:r>
+        <w:rPr>
+          <w:rFonts w:ascii="Courier New" w:hAnsi="Courier New" w:cs="Courier New"/>
+        </w:rPr>
+        <w:tab/>
+        <w:t>- GH</w:t>
+      </w:r>
+    </w:p>
+    <w:p>
+      <w:pPr>
+        <w:pStyle w:val="PlainText"/>
+        <w:rPr>
+          <w:rFonts w:ascii="Courier New" w:hAnsi="Courier New" w:cs="Courier New"/>
+        </w:rPr>
+      </w:pPr>
+      <w:r>
+        <w:rPr>
+          <w:rFonts w:ascii="Courier New" w:hAnsi="Courier New" w:cs="Courier New"/>
+        </w:rPr>
+        <w:t>---------------------------------------------------------------</w:t>
+      </w:r>
+    </w:p>
+    <w:p>
+      <w:pPr>
+        <w:pStyle w:val="PlainText"/>
+        <w:rPr>
+          <w:rFonts w:ascii="Courier New" w:hAnsi="Courier New" w:cs="Courier New"/>
+        </w:rPr>
+      </w:pPr>
+      <w:r>
+        <w:rPr>
+          <w:rFonts w:ascii="Courier New" w:hAnsi="Courier New" w:cs="Courier New"/>
+        </w:rPr>
+        <w:t>Item Name</w:t>
+      </w:r>
+      <w:r>
+        <w:rPr>
+          <w:rFonts w:ascii="Courier New" w:hAnsi="Courier New" w:cs="Courier New"/>
+        </w:rPr>
+        <w:tab/>
+      </w:r>
+      <w:r>
+        <w:rPr>
+          <w:rFonts w:ascii="Courier New" w:hAnsi="Courier New" w:cs="Courier New"/>
+        </w:rPr>
+        <w:tab/>
+      </w:r>
+      <w:r>
+        <w:rPr>
+          <w:rFonts w:ascii="Courier New" w:hAnsi="Courier New" w:cs="Courier New"/>
+        </w:rPr>
+        <w:tab/>
+      </w:r>
+      <w:r>
+        <w:rPr>
+          <w:rFonts w:ascii="Courier New" w:hAnsi="Courier New" w:cs="Courier New"/>
+        </w:rPr>
+        <w:tab/>
+        <w:t>- CARROT</w:t>
+      </w:r>
+    </w:p>
+    <w:p>
+      <w:pPr>
+        <w:pStyle w:val="PlainText"/>
+        <w:rPr>
+          <w:rFonts w:ascii="Courier New" w:hAnsi="Courier New" w:cs="Courier New"/>
+        </w:rPr>
+      </w:pPr>
+      <w:r>
+        <w:rPr>
+          <w:rFonts w:ascii="Courier New" w:hAnsi="Courier New" w:cs="Courier New"/>
+        </w:rPr>
+        <w:t>Number of Pockets</w:t>
+      </w:r>
+      <w:r>
+        <w:rPr>
+          <w:rFonts w:ascii="Courier New" w:hAnsi="Courier New" w:cs="Courier New"/>
+        </w:rPr>
+        <w:tab/>
+      </w:r>
+      <w:r>
+        <w:rPr>
+          <w:rFonts w:ascii="Courier New" w:hAnsi="Courier New" w:cs="Courier New"/>
+        </w:rPr>
+        <w:tab/>
+      </w:r>
+      <w:r>
+        <w:rPr>
+          <w:rFonts w:ascii="Courier New" w:hAnsi="Courier New" w:cs="Courier New"/>
+        </w:rPr>
+        <w:tab/>
+        <w:t>- 1</w:t>
+      </w:r>
+    </w:p>
+    <w:p>
+      <w:pPr>
+        <w:pStyle w:val="PlainText"/>
+        <w:rPr>
+          <w:rFonts w:ascii="Courier New" w:hAnsi="Courier New" w:cs="Courier New"/>
+        </w:rPr>
+      </w:pPr>
+      <w:r>
+        <w:rPr>
+          <w:rFonts w:ascii="Courier New" w:hAnsi="Courier New" w:cs="Courier New"/>
+        </w:rPr>
+        <w:t>Number of KGs</w:t>
+      </w:r>
+      <w:r>
+        <w:rPr>
+          <w:rFonts w:ascii="Courier New" w:hAnsi="Courier New" w:cs="Courier New"/>
+        </w:rPr>
+        <w:tab/>
+      </w:r>
+      <w:r>
+        <w:rPr>
+          <w:rFonts w:ascii="Courier New" w:hAnsi="Courier New" w:cs="Courier New"/>
+        </w:rPr>
+        <w:tab/>
+      </w:r>
+      <w:r>
+        <w:rPr>
+          <w:rFonts w:ascii="Courier New" w:hAnsi="Courier New" w:cs="Courier New"/>
+        </w:rPr>
+        <w:tab/>
+        <w:t>- 82</w:t>
+      </w:r>
+    </w:p>
+    <w:p>
+      <w:pPr>
+        <w:pStyle w:val="PlainText"/>
+        <w:rPr>
+          <w:rFonts w:ascii="Courier New" w:hAnsi="Courier New" w:cs="Courier New"/>
+        </w:rPr>
+      </w:pPr>
+      <w:r>
+        <w:rPr>
+          <w:rFonts w:ascii="Courier New" w:hAnsi="Courier New" w:cs="Courier New"/>
+        </w:rPr>
+        <w:t>Rate</w:t>
+      </w:r>
+      <w:r>
+        <w:rPr>
+          <w:rFonts w:ascii="Courier New" w:hAnsi="Courier New" w:cs="Courier New"/>
+        </w:rPr>
+        <w:tab/>
+      </w:r>
+      <w:r>
+        <w:rPr>
+          <w:rFonts w:ascii="Courier New" w:hAnsi="Courier New" w:cs="Courier New"/>
+        </w:rPr>
+        <w:tab/>
+      </w:r>
+      <w:r>
+        <w:rPr>
+          <w:rFonts w:ascii="Courier New" w:hAnsi="Courier New" w:cs="Courier New"/>
+        </w:rPr>
+        <w:tab/>
+      </w:r>
+      <w:r>
+        <w:rPr>
+          <w:rFonts w:ascii="Courier New" w:hAnsi="Courier New" w:cs="Courier New"/>
+        </w:rPr>
+        <w:tab/>
+      </w:r>
+      <w:r>
+        <w:rPr>
+          <w:rFonts w:ascii="Courier New" w:hAnsi="Courier New" w:cs="Courier New"/>
+        </w:rPr>
+        <w:tab/>
+        <w:t>- 22</w:t>
+      </w:r>
+    </w:p>
+    <w:p>
+      <w:pPr>
+        <w:pStyle w:val="PlainText"/>
+        <w:rPr>
+          <w:rFonts w:ascii="Courier New" w:hAnsi="Courier New" w:cs="Courier New"/>
+        </w:rPr>
+      </w:pPr>
+      <w:r>
+        <w:rPr>
+          <w:rFonts w:ascii="Courier New" w:hAnsi="Courier New" w:cs="Courier New"/>
+        </w:rPr>
+        <w:t>Transport &amp; Miscellaneous</w:t>
+      </w:r>
+      <w:r>
+        <w:rPr>
+          <w:rFonts w:ascii="Courier New" w:hAnsi="Courier New" w:cs="Courier New"/>
+        </w:rPr>
+        <w:tab/>
+        <w:t>- 70</w:t>
+      </w:r>
+    </w:p>
+    <w:p>
+      <w:pPr>
+        <w:pStyle w:val="PlainText"/>
+        <w:rPr>
+          <w:rFonts w:ascii="Courier New" w:hAnsi="Courier New" w:cs="Courier New"/>
+        </w:rPr>
+      </w:pPr>
+      <w:r>
+        <w:rPr>
+          <w:rFonts w:ascii="Courier New" w:hAnsi="Courier New" w:cs="Courier New"/>
+        </w:rPr>
+        <w:t>Total Price</w:t>
+      </w:r>
+      <w:r>
+        <w:rPr>
+          <w:rFonts w:ascii="Courier New" w:hAnsi="Courier New" w:cs="Courier New"/>
+        </w:rPr>
+        <w:tab/>
+      </w:r>
+      <w:r>
+        <w:rPr>
+          <w:rFonts w:ascii="Courier New" w:hAnsi="Courier New" w:cs="Courier New"/>
+        </w:rPr>
+        <w:tab/>
+      </w:r>
+      <w:r>
+        <w:rPr>
+          <w:rFonts w:ascii="Courier New" w:hAnsi="Courier New" w:cs="Courier New"/>
+        </w:rPr>
+        <w:tab/>
+      </w:r>
+      <w:r>
+        <w:rPr>
+          <w:rFonts w:ascii="Courier New" w:hAnsi="Courier New" w:cs="Courier New"/>
+        </w:rPr>
+        <w:tab/>
+        <w:t>- 1874.0</w:t>
+      </w:r>
+    </w:p>
+    <w:p>
+      <w:pPr>
+        <w:pStyle w:val="PlainText"/>
+        <w:rPr>
+          <w:rFonts w:ascii="Courier New" w:hAnsi="Courier New" w:cs="Courier New"/>
+          <w:b/>
+        </w:rPr>
+      </w:pPr>
+      <w:r>
+        <w:rPr>
+          <w:rFonts w:ascii="Courier New" w:hAnsi="Courier New" w:cs="Courier New"/>
+          <w:b/>
+        </w:rPr>
+        <w:t>Amount balance</w:t>
+      </w:r>
+      <w:r>
+        <w:rPr>
+          <w:rFonts w:ascii="Courier New" w:hAnsi="Courier New" w:cs="Courier New"/>
+          <w:b/>
+        </w:rPr>
+        <w:tab/>
+      </w:r>
+      <w:r>
+        <w:rPr>
+          <w:rFonts w:ascii="Courier New" w:hAnsi="Courier New" w:cs="Courier New"/>
+          <w:b/>
+        </w:rPr>
+        <w:tab/>
+      </w:r>
+      <w:r>
+        <w:rPr>
+          <w:rFonts w:ascii="Courier New" w:hAnsi="Courier New" w:cs="Courier New"/>
+          <w:b/>
+        </w:rPr>
+        <w:tab/>
+        <w:t>- 17238.0</w:t>
+      </w:r>
+    </w:p>
+    <w:p>
+      <w:pPr>
+        <w:pStyle w:val="PlainText"/>
+        <w:rPr>
+          <w:rFonts w:ascii="Courier New" w:hAnsi="Courier New" w:cs="Courier New"/>
+          <w:b/>
+        </w:rPr>
+      </w:pPr>
+    </w:p>
+    <w:p>
+      <w:pPr>
+        <w:pStyle w:val="PlainText"/>
+        <w:rPr>
+          <w:rFonts w:ascii="Courier New" w:hAnsi="Courier New" w:cs="Courier New"/>
+        </w:rPr>
+      </w:pPr>
+      <w:r>
+        <w:rPr>
+          <w:rFonts w:ascii="Courier New" w:hAnsi="Courier New" w:cs="Courier New"/>
+        </w:rPr>
+        <w:t>SUN Oct 08</w:t>
+      </w:r>
+      <w:r>
+        <w:rPr>
+          <w:rFonts w:ascii="Courier New" w:hAnsi="Courier New" w:cs="Courier New"/>
+        </w:rPr>
+        <w:t xml:space="preserve"> 16:26:31 PDT 2017</w:t>
+      </w:r>
+    </w:p>
+    <w:p>
+      <w:pPr>
+        <w:pStyle w:val="PlainText"/>
+        <w:rPr>
+          <w:rFonts w:ascii="Courier New" w:hAnsi="Courier New" w:cs="Courier New"/>
+        </w:rPr>
+      </w:pPr>
+      <w:r>
+        <w:rPr>
+          <w:rFonts w:ascii="Courier New" w:hAnsi="Courier New" w:cs="Courier New"/>
+        </w:rPr>
+        <w:t>Person Name</w:t>
+      </w:r>
+      <w:r>
+        <w:rPr>
+          <w:rFonts w:ascii="Courier New" w:hAnsi="Courier New" w:cs="Courier New"/>
+        </w:rPr>
+        <w:tab/>
+      </w:r>
+      <w:r>
+        <w:rPr>
+          <w:rFonts w:ascii="Courier New" w:hAnsi="Courier New" w:cs="Courier New"/>
+        </w:rPr>
+        <w:tab/>
+      </w:r>
+      <w:r>
+        <w:rPr>
+          <w:rFonts w:ascii="Courier New" w:hAnsi="Courier New" w:cs="Courier New"/>
+        </w:rPr>
+        <w:tab/>
+      </w:r>
+      <w:r>
+        <w:rPr>
+          <w:rFonts w:ascii="Courier New" w:hAnsi="Courier New" w:cs="Courier New"/>
+        </w:rPr>
+        <w:tab/>
+        <w:t>- GH</w:t>
+      </w:r>
+    </w:p>
+    <w:p>
+      <w:pPr>
+        <w:pStyle w:val="PlainText"/>
+        <w:rPr>
+          <w:rFonts w:ascii="Courier New" w:hAnsi="Courier New" w:cs="Courier New"/>
+        </w:rPr>
+      </w:pPr>
+      <w:r>
+        <w:rPr>
+          <w:rFonts w:ascii="Courier New" w:hAnsi="Courier New" w:cs="Courier New"/>
+        </w:rPr>
+        <w:t>---------------------------------------------------------------</w:t>
+      </w:r>
+    </w:p>
+    <w:p>
+      <w:pPr>
+        <w:pStyle w:val="PlainText"/>
+        <w:rPr>
+          <w:rFonts w:ascii="Courier New" w:hAnsi="Courier New" w:cs="Courier New"/>
+        </w:rPr>
+      </w:pPr>
+      <w:r>
+        <w:rPr>
+          <w:rFonts w:ascii="Courier New" w:hAnsi="Courier New" w:cs="Courier New"/>
+        </w:rPr>
+        <w:t>Item Name</w:t>
+      </w:r>
+      <w:r>
+        <w:rPr>
+          <w:rFonts w:ascii="Courier New" w:hAnsi="Courier New" w:cs="Courier New"/>
+        </w:rPr>
+        <w:tab/>
+      </w:r>
+      <w:r>
+        <w:rPr>
+          <w:rFonts w:ascii="Courier New" w:hAnsi="Courier New" w:cs="Courier New"/>
+        </w:rPr>
+        <w:tab/>
+      </w:r>
+      <w:r>
+        <w:rPr>
+          <w:rFonts w:ascii="Courier New" w:hAnsi="Courier New" w:cs="Courier New"/>
+        </w:rPr>
+        <w:tab/>
+      </w:r>
+      <w:r>
+        <w:rPr>
+          <w:rFonts w:ascii="Courier New" w:hAnsi="Courier New" w:cs="Courier New"/>
+        </w:rPr>
+        <w:tab/>
+        <w:t>- POTATO</w:t>
+      </w:r>
+    </w:p>
+    <w:p>
+      <w:pPr>
+        <w:pStyle w:val="PlainText"/>
+        <w:rPr>
+          <w:rFonts w:ascii="Courier New" w:hAnsi="Courier New" w:cs="Courier New"/>
+        </w:rPr>
+      </w:pPr>
+      <w:r>
+        <w:rPr>
+          <w:rFonts w:ascii="Courier New" w:hAnsi="Courier New" w:cs="Courier New"/>
+        </w:rPr>
+        <w:t>Number of Pockets</w:t>
+      </w:r>
+      <w:r>
+        <w:rPr>
+          <w:rFonts w:ascii="Courier New" w:hAnsi="Courier New" w:cs="Courier New"/>
+        </w:rPr>
+        <w:tab/>
+      </w:r>
+      <w:r>
+        <w:rPr>
+          <w:rFonts w:ascii="Courier New" w:hAnsi="Courier New" w:cs="Courier New"/>
+        </w:rPr>
+        <w:tab/>
+      </w:r>
+      <w:r>
+        <w:rPr>
+          <w:rFonts w:ascii="Courier New" w:hAnsi="Courier New" w:cs="Courier New"/>
+        </w:rPr>
+        <w:tab/>
+        <w:t>- 2</w:t>
+      </w:r>
+    </w:p>
+    <w:p>
+      <w:pPr>
+        <w:pStyle w:val="PlainText"/>
+        <w:rPr>
+          <w:rFonts w:ascii="Courier New" w:hAnsi="Courier New" w:cs="Courier New"/>
+        </w:rPr>
+      </w:pPr>
+      <w:r>
+        <w:rPr>
+          <w:rFonts w:ascii="Courier New" w:hAnsi="Courier New" w:cs="Courier New"/>
+        </w:rPr>
+        <w:t>Number of KGs</w:t>
+      </w:r>
+      <w:r>
+        <w:rPr>
+          <w:rFonts w:ascii="Courier New" w:hAnsi="Courier New" w:cs="Courier New"/>
+        </w:rPr>
+        <w:tab/>
+      </w:r>
+      <w:r>
+        <w:rPr>
+          <w:rFonts w:ascii="Courier New" w:hAnsi="Courier New" w:cs="Courier New"/>
+        </w:rPr>
+        <w:tab/>
+      </w:r>
+      <w:r>
+        <w:rPr>
+          <w:rFonts w:ascii="Courier New" w:hAnsi="Courier New" w:cs="Courier New"/>
+        </w:rPr>
+        <w:tab/>
+        <w:t>- 105</w:t>
+      </w:r>
+    </w:p>
+    <w:p>
+      <w:pPr>
+        <w:pStyle w:val="PlainText"/>
+        <w:rPr>
+          <w:rFonts w:ascii="Courier New" w:hAnsi="Courier New" w:cs="Courier New"/>
+        </w:rPr>
+      </w:pPr>
+      <w:r>
+        <w:rPr>
+          <w:rFonts w:ascii="Courier New" w:hAnsi="Courier New" w:cs="Courier New"/>
+        </w:rPr>
+        <w:t>Rate</w:t>
+      </w:r>
+      <w:r>
+        <w:rPr>
+          <w:rFonts w:ascii="Courier New" w:hAnsi="Courier New" w:cs="Courier New"/>
+        </w:rPr>
+        <w:tab/>
+      </w:r>
+      <w:r>
+        <w:rPr>
+          <w:rFonts w:ascii="Courier New" w:hAnsi="Courier New" w:cs="Courier New"/>
+        </w:rPr>
+        <w:tab/>
+      </w:r>
+      <w:r>
+        <w:rPr>
+          <w:rFonts w:ascii="Courier New" w:hAnsi="Courier New" w:cs="Courier New"/>
+        </w:rPr>
+        <w:tab/>
+      </w:r>
+      <w:r>
+        <w:rPr>
+          <w:rFonts w:ascii="Courier New" w:hAnsi="Courier New" w:cs="Courier New"/>
+        </w:rPr>
+        <w:tab/>
+      </w:r>
+      <w:r>
+        <w:rPr>
+          <w:rFonts w:ascii="Courier New" w:hAnsi="Courier New" w:cs="Courier New"/>
+        </w:rPr>
+        <w:tab/>
+        <w:t>- 13</w:t>
+      </w:r>
+    </w:p>
+    <w:p>
+      <w:pPr>
+        <w:pStyle w:val="PlainText"/>
+        <w:rPr>
+          <w:rFonts w:ascii="Courier New" w:hAnsi="Courier New" w:cs="Courier New"/>
+        </w:rPr>
+      </w:pPr>
+      <w:r>
+        <w:rPr>
+          <w:rFonts w:ascii="Courier New" w:hAnsi="Courier New" w:cs="Courier New"/>
+        </w:rPr>
+        <w:t>Total Price</w:t>
+      </w:r>
+      <w:r>
+        <w:rPr>
+          <w:rFonts w:ascii="Courier New" w:hAnsi="Courier New" w:cs="Courier New"/>
+        </w:rPr>
+        <w:tab/>
+      </w:r>
+      <w:r>
+        <w:rPr>
+          <w:rFonts w:ascii="Courier New" w:hAnsi="Courier New" w:cs="Courier New"/>
+        </w:rPr>
+        <w:tab/>
+      </w:r>
+      <w:r>
+        <w:rPr>
+          <w:rFonts w:ascii="Courier New" w:hAnsi="Courier New" w:cs="Courier New"/>
+        </w:rPr>
+        <w:tab/>
+      </w:r>
+      <w:r>
+        <w:rPr>
+          <w:rFonts w:ascii="Courier New" w:hAnsi="Courier New" w:cs="Courier New"/>
+        </w:rPr>
+        <w:tab/>
+        <w:t>- 1365.0</w:t>
+      </w:r>
+    </w:p>
+    <w:p>
+      <w:pPr>
+        <w:pStyle w:val="PlainText"/>
+        <w:rPr>
+          <w:rFonts w:ascii="Courier New" w:hAnsi="Courier New" w:cs="Courier New"/>
+        </w:rPr>
+      </w:pPr>
+      <w:r>
+        <w:rPr>
+          <w:rFonts w:ascii="Courier New" w:hAnsi="Courier New" w:cs="Courier New"/>
+        </w:rPr>
+        <w:t>Amount balance</w:t>
+      </w:r>
+      <w:r>
+        <w:rPr>
+          <w:rFonts w:ascii="Courier New" w:hAnsi="Courier New" w:cs="Courier New"/>
+        </w:rPr>
+        <w:tab/>
+      </w:r>
+      <w:r>
+        <w:rPr>
+          <w:rFonts w:ascii="Courier New" w:hAnsi="Courier New" w:cs="Courier New"/>
+        </w:rPr>
+        <w:tab/>
+      </w:r>
+      <w:r>
+        <w:rPr>
+          <w:rFonts w:ascii="Courier New" w:hAnsi="Courier New" w:cs="Courier New"/>
+        </w:rPr>
+        <w:tab/>
+        <w:t>- 18603.0</w:t>
+      </w:r>
+    </w:p>
+    <w:p>
+      <w:pPr>
+        <w:pStyle w:val="PlainText"/>
+        <w:rPr>
+          <w:rFonts w:ascii="Courier New" w:hAnsi="Courier New" w:cs="Courier New"/>
+        </w:rPr>
+      </w:pPr>
+    </w:p>
+    <w:p>
+      <w:pPr>
+        <w:pStyle w:val="PlainText"/>
+        <w:rPr>
+          <w:rFonts w:ascii="Courier New" w:hAnsi="Courier New" w:cs="Courier New"/>
+        </w:rPr>
+      </w:pPr>
+      <w:r>
+        <w:rPr>
+          <w:rFonts w:ascii="Courier New" w:hAnsi="Courier New" w:cs="Courier New"/>
+        </w:rPr>
+        <w:t>Item Name</w:t>
+      </w:r>
+      <w:r>
+        <w:rPr>
+          <w:rFonts w:ascii="Courier New" w:hAnsi="Courier New" w:cs="Courier New"/>
+        </w:rPr>
+        <w:tab/>
+      </w:r>
+      <w:r>
+        <w:rPr>
+          <w:rFonts w:ascii="Courier New" w:hAnsi="Courier New" w:cs="Courier New"/>
+        </w:rPr>
+        <w:tab/>
+      </w:r>
+      <w:r>
+        <w:rPr>
+          <w:rFonts w:ascii="Courier New" w:hAnsi="Courier New" w:cs="Courier New"/>
+        </w:rPr>
+        <w:tab/>
+      </w:r>
+      <w:r>
+        <w:rPr>
+          <w:rFonts w:ascii="Courier New" w:hAnsi="Courier New" w:cs="Courier New"/>
+        </w:rPr>
+        <w:tab/>
+        <w:t>- CARROT</w:t>
+      </w:r>
+    </w:p>
+    <w:p>
+      <w:pPr>
+        <w:pStyle w:val="PlainText"/>
+        <w:rPr>
+          <w:rFonts w:ascii="Courier New" w:hAnsi="Courier New" w:cs="Courier New"/>
+        </w:rPr>
+      </w:pPr>
+      <w:r>
+        <w:rPr>
+          <w:rFonts w:ascii="Courier New" w:hAnsi="Courier New" w:cs="Courier New"/>
+        </w:rPr>
+        <w:t>Number of Pockets</w:t>
+      </w:r>
+      <w:r>
+        <w:rPr>
+          <w:rFonts w:ascii="Courier New" w:hAnsi="Courier New" w:cs="Courier New"/>
+        </w:rPr>
+        <w:tab/>
+      </w:r>
+      <w:r>
+        <w:rPr>
+          <w:rFonts w:ascii="Courier New" w:hAnsi="Courier New" w:cs="Courier New"/>
+        </w:rPr>
+        <w:tab/>
+      </w:r>
+      <w:r>
+        <w:rPr>
+          <w:rFonts w:ascii="Courier New" w:hAnsi="Courier New" w:cs="Courier New"/>
+        </w:rPr>
+        <w:tab/>
+        <w:t>- 1</w:t>
+      </w:r>
+    </w:p>
+    <w:p>
+      <w:pPr>
+        <w:pStyle w:val="PlainText"/>
+        <w:rPr>
+          <w:rFonts w:ascii="Courier New" w:hAnsi="Courier New" w:cs="Courier New"/>
+        </w:rPr>
+      </w:pPr>
+      <w:r>
+        <w:rPr>
+          <w:rFonts w:ascii="Courier New" w:hAnsi="Courier New" w:cs="Courier New"/>
+        </w:rPr>
+        <w:t>Number of KGs</w:t>
+      </w:r>
+      <w:r>
+        <w:rPr>
+          <w:rFonts w:ascii="Courier New" w:hAnsi="Courier New" w:cs="Courier New"/>
+        </w:rPr>
+        <w:tab/>
+      </w:r>
+      <w:r>
+        <w:rPr>
+          <w:rFonts w:ascii="Courier New" w:hAnsi="Courier New" w:cs="Courier New"/>
+        </w:rPr>
+        <w:tab/>
+      </w:r>
+      <w:r>
+        <w:rPr>
+          <w:rFonts w:ascii="Courier New" w:hAnsi="Courier New" w:cs="Courier New"/>
+        </w:rPr>
+        <w:tab/>
+        <w:t>- 78</w:t>
+      </w:r>
+    </w:p>
+    <w:p>
+      <w:pPr>
+        <w:pStyle w:val="PlainText"/>
+        <w:rPr>
+          <w:rFonts w:ascii="Courier New" w:hAnsi="Courier New" w:cs="Courier New"/>
+        </w:rPr>
+      </w:pPr>
+      <w:r>
+        <w:rPr>
+          <w:rFonts w:ascii="Courier New" w:hAnsi="Courier New" w:cs="Courier New"/>
+        </w:rPr>
+        <w:t>Rate</w:t>
+      </w:r>
+      <w:r>
+        <w:rPr>
+          <w:rFonts w:ascii="Courier New" w:hAnsi="Courier New" w:cs="Courier New"/>
+        </w:rPr>
+        <w:tab/>
+      </w:r>
+      <w:r>
+        <w:rPr>
+          <w:rFonts w:ascii="Courier New" w:hAnsi="Courier New" w:cs="Courier New"/>
+        </w:rPr>
+        <w:tab/>
+      </w:r>
+      <w:r>
+        <w:rPr>
+          <w:rFonts w:ascii="Courier New" w:hAnsi="Courier New" w:cs="Courier New"/>
+        </w:rPr>
+        <w:tab/>
+      </w:r>
+      <w:r>
+        <w:rPr>
+          <w:rFonts w:ascii="Courier New" w:hAnsi="Courier New" w:cs="Courier New"/>
+        </w:rPr>
+        <w:tab/>
+      </w:r>
+      <w:r>
+        <w:rPr>
+          <w:rFonts w:ascii="Courier New" w:hAnsi="Courier New" w:cs="Courier New"/>
+        </w:rPr>
+        <w:tab/>
+        <w:t>- 20</w:t>
+      </w:r>
+    </w:p>
+    <w:p>
+      <w:pPr>
+        <w:pStyle w:val="PlainText"/>
+        <w:rPr>
+          <w:rFonts w:ascii="Courier New" w:hAnsi="Courier New" w:cs="Courier New"/>
+        </w:rPr>
+      </w:pPr>
+      <w:r>
+        <w:rPr>
+          <w:rFonts w:ascii="Courier New" w:hAnsi="Courier New" w:cs="Courier New"/>
+        </w:rPr>
+        <w:t>Transport &amp; Miscellaneous</w:t>
+      </w:r>
+      <w:r>
+        <w:rPr>
+          <w:rFonts w:ascii="Courier New" w:hAnsi="Courier New" w:cs="Courier New"/>
+        </w:rPr>
+        <w:tab/>
+        <w:t>- 170</w:t>
+      </w:r>
+    </w:p>
+    <w:p>
+      <w:pPr>
+        <w:pStyle w:val="PlainText"/>
+        <w:rPr>
+          <w:rFonts w:ascii="Courier New" w:hAnsi="Courier New" w:cs="Courier New"/>
+        </w:rPr>
+      </w:pPr>
+      <w:r>
+        <w:rPr>
+          <w:rFonts w:ascii="Courier New" w:hAnsi="Courier New" w:cs="Courier New"/>
+        </w:rPr>
+        <w:t>Total Price</w:t>
+      </w:r>
+      <w:r>
+        <w:rPr>
+          <w:rFonts w:ascii="Courier New" w:hAnsi="Courier New" w:cs="Courier New"/>
+        </w:rPr>
+        <w:tab/>
+      </w:r>
+      <w:r>
+        <w:rPr>
+          <w:rFonts w:ascii="Courier New" w:hAnsi="Courier New" w:cs="Courier New"/>
+        </w:rPr>
+        <w:tab/>
+      </w:r>
+      <w:r>
+        <w:rPr>
+          <w:rFonts w:ascii="Courier New" w:hAnsi="Courier New" w:cs="Courier New"/>
+        </w:rPr>
+        <w:tab/>
+      </w:r>
+      <w:r>
+        <w:rPr>
+          <w:rFonts w:ascii="Courier New" w:hAnsi="Courier New" w:cs="Courier New"/>
+        </w:rPr>
+        <w:tab/>
+        <w:t>- 1730.0</w:t>
+      </w:r>
+    </w:p>
+    <w:p>
+      <w:pPr>
+        <w:pStyle w:val="PlainText"/>
+        <w:rPr>
+          <w:rFonts w:ascii="Courier New" w:hAnsi="Courier New" w:cs="Courier New"/>
+          <w:b/>
+        </w:rPr>
+      </w:pPr>
+      <w:r>
+        <w:rPr>
+          <w:rFonts w:ascii="Courier New" w:hAnsi="Courier New" w:cs="Courier New"/>
+          <w:b/>
+        </w:rPr>
+        <w:t>Amount balance</w:t>
+      </w:r>
+      <w:r>
+        <w:rPr>
+          <w:rFonts w:ascii="Courier New" w:hAnsi="Courier New" w:cs="Courier New"/>
+          <w:b/>
+        </w:rPr>
+        <w:tab/>
+      </w:r>
+      <w:r>
+        <w:rPr>
+          <w:rFonts w:ascii="Courier New" w:hAnsi="Courier New" w:cs="Courier New"/>
+          <w:b/>
+        </w:rPr>
+        <w:tab/>
+      </w:r>
+      <w:r>
+        <w:rPr>
+          <w:rFonts w:ascii="Courier New" w:hAnsi="Courier New" w:cs="Courier New"/>
+          <w:b/>
+        </w:rPr>
+        <w:tab/>
+        <w:t>- 20333.0</w:t>
+      </w:r>
+    </w:p>
+    <w:p>
+      <w:pPr>
+        <w:pStyle w:val="PlainText"/>
+        <w:rPr>
+          <w:rFonts w:ascii="Courier New" w:hAnsi="Courier New" w:cs="Courier New"/>
+        </w:rPr>
+      </w:pPr>
+    </w:p>
+    <w:p>
+      <w:pPr>
+        <w:pStyle w:val="PlainText"/>
+        <w:rPr>
+          <w:rFonts w:ascii="Courier New" w:hAnsi="Courier New" w:cs="Courier New"/>
+          <w:b/>
+        </w:rPr>
+      </w:pPr>
+    </w:p>
+    <w:p>
+      <w:pPr>
+        <w:pStyle w:val="PlainText"/>
+        <w:rPr>
+          <w:rFonts w:ascii="Courier New" w:hAnsi="Courier New" w:cs="Courier New"/>
+        </w:rPr>
+      </w:pPr>
+    </w:p>
+    <w:p>
+      <w:pPr>
+        <w:pStyle w:val="PlainText"/>
+        <w:rPr>
+          <w:rFonts w:ascii="Courier New" w:hAnsi="Courier New" w:cs="Courier New"/>
+        </w:rPr>
+      </w:pPr>
     </w:p>
     <w:p>
       <w:pPr>

--- a/customer _details/KIRAN/SEP/SIRA/GH/PURCHASE DETAILS.docx
+++ b/customer _details/KIRAN/SEP/SIRA/GH/PURCHASE DETAILS.docx
@@ -6604,13 +6604,7 @@
         <w:rPr>
           <w:rFonts w:ascii="Courier New" w:hAnsi="Courier New" w:cs="Courier New"/>
         </w:rPr>
-        <w:t>SUN Oct 08</w:t>
-      </w:r>
-      <w:r>
-        <w:rPr>
-          <w:rFonts w:ascii="Courier New" w:hAnsi="Courier New" w:cs="Courier New"/>
-        </w:rPr>
-        <w:t xml:space="preserve"> 16:26:31 PDT 2017</w:t>
+        <w:t>SUN Oct 08 16:26:31 PDT 2017</w:t>
       </w:r>
     </w:p>
     <w:p>
@@ -7143,6 +7137,648 @@
         <w:tab/>
         <w:t>- 20333.0</w:t>
       </w:r>
+    </w:p>
+    <w:p>
+      <w:pPr>
+        <w:pStyle w:val="PlainText"/>
+        <w:rPr>
+          <w:rFonts w:ascii="Courier New" w:hAnsi="Courier New" w:cs="Courier New"/>
+          <w:b/>
+        </w:rPr>
+      </w:pPr>
+    </w:p>
+    <w:p>
+      <w:pPr>
+        <w:pStyle w:val="PlainText"/>
+        <w:rPr>
+          <w:rFonts w:ascii="Courier New" w:hAnsi="Courier New" w:cs="Courier New"/>
+        </w:rPr>
+      </w:pPr>
+      <w:r>
+        <w:rPr>
+          <w:rFonts w:ascii="Courier New" w:hAnsi="Courier New" w:cs="Courier New"/>
+        </w:rPr>
+        <w:t>TUE Oct 10</w:t>
+      </w:r>
+      <w:r>
+        <w:rPr>
+          <w:rFonts w:ascii="Courier New" w:hAnsi="Courier New" w:cs="Courier New"/>
+        </w:rPr>
+        <w:t xml:space="preserve"> 12:35:10 PDT 2017</w:t>
+      </w:r>
+    </w:p>
+    <w:p>
+      <w:pPr>
+        <w:pStyle w:val="PlainText"/>
+        <w:rPr>
+          <w:rFonts w:ascii="Courier New" w:hAnsi="Courier New" w:cs="Courier New"/>
+        </w:rPr>
+      </w:pPr>
+      <w:r>
+        <w:rPr>
+          <w:rFonts w:ascii="Courier New" w:hAnsi="Courier New" w:cs="Courier New"/>
+        </w:rPr>
+        <w:t>Person Name</w:t>
+      </w:r>
+      <w:r>
+        <w:rPr>
+          <w:rFonts w:ascii="Courier New" w:hAnsi="Courier New" w:cs="Courier New"/>
+        </w:rPr>
+        <w:tab/>
+      </w:r>
+      <w:r>
+        <w:rPr>
+          <w:rFonts w:ascii="Courier New" w:hAnsi="Courier New" w:cs="Courier New"/>
+        </w:rPr>
+        <w:tab/>
+      </w:r>
+      <w:r>
+        <w:rPr>
+          <w:rFonts w:ascii="Courier New" w:hAnsi="Courier New" w:cs="Courier New"/>
+        </w:rPr>
+        <w:tab/>
+      </w:r>
+      <w:r>
+        <w:rPr>
+          <w:rFonts w:ascii="Courier New" w:hAnsi="Courier New" w:cs="Courier New"/>
+        </w:rPr>
+        <w:tab/>
+        <w:t>- GH</w:t>
+      </w:r>
+    </w:p>
+    <w:p>
+      <w:pPr>
+        <w:pStyle w:val="PlainText"/>
+        <w:rPr>
+          <w:rFonts w:ascii="Courier New" w:hAnsi="Courier New" w:cs="Courier New"/>
+        </w:rPr>
+      </w:pPr>
+      <w:r>
+        <w:rPr>
+          <w:rFonts w:ascii="Courier New" w:hAnsi="Courier New" w:cs="Courier New"/>
+        </w:rPr>
+        <w:t>---------------------------------------------------------------</w:t>
+      </w:r>
+    </w:p>
+    <w:p>
+      <w:pPr>
+        <w:pStyle w:val="PlainText"/>
+        <w:rPr>
+          <w:rFonts w:ascii="Courier New" w:hAnsi="Courier New" w:cs="Courier New"/>
+        </w:rPr>
+      </w:pPr>
+      <w:r>
+        <w:rPr>
+          <w:rFonts w:ascii="Courier New" w:hAnsi="Courier New" w:cs="Courier New"/>
+        </w:rPr>
+        <w:t>Item Name</w:t>
+      </w:r>
+      <w:r>
+        <w:rPr>
+          <w:rFonts w:ascii="Courier New" w:hAnsi="Courier New" w:cs="Courier New"/>
+        </w:rPr>
+        <w:tab/>
+      </w:r>
+      <w:r>
+        <w:rPr>
+          <w:rFonts w:ascii="Courier New" w:hAnsi="Courier New" w:cs="Courier New"/>
+        </w:rPr>
+        <w:tab/>
+      </w:r>
+      <w:r>
+        <w:rPr>
+          <w:rFonts w:ascii="Courier New" w:hAnsi="Courier New" w:cs="Courier New"/>
+        </w:rPr>
+        <w:tab/>
+      </w:r>
+      <w:r>
+        <w:rPr>
+          <w:rFonts w:ascii="Courier New" w:hAnsi="Courier New" w:cs="Courier New"/>
+        </w:rPr>
+        <w:tab/>
+        <w:t>- BEET</w:t>
+      </w:r>
+    </w:p>
+    <w:p>
+      <w:pPr>
+        <w:pStyle w:val="PlainText"/>
+        <w:rPr>
+          <w:rFonts w:ascii="Courier New" w:hAnsi="Courier New" w:cs="Courier New"/>
+        </w:rPr>
+      </w:pPr>
+      <w:r>
+        <w:rPr>
+          <w:rFonts w:ascii="Courier New" w:hAnsi="Courier New" w:cs="Courier New"/>
+        </w:rPr>
+        <w:t>Number of Pockets</w:t>
+      </w:r>
+      <w:r>
+        <w:rPr>
+          <w:rFonts w:ascii="Courier New" w:hAnsi="Courier New" w:cs="Courier New"/>
+        </w:rPr>
+        <w:tab/>
+      </w:r>
+      <w:r>
+        <w:rPr>
+          <w:rFonts w:ascii="Courier New" w:hAnsi="Courier New" w:cs="Courier New"/>
+        </w:rPr>
+        <w:tab/>
+      </w:r>
+      <w:r>
+        <w:rPr>
+          <w:rFonts w:ascii="Courier New" w:hAnsi="Courier New" w:cs="Courier New"/>
+        </w:rPr>
+        <w:tab/>
+        <w:t>- 1</w:t>
+      </w:r>
+    </w:p>
+    <w:p>
+      <w:pPr>
+        <w:pStyle w:val="PlainText"/>
+        <w:rPr>
+          <w:rFonts w:ascii="Courier New" w:hAnsi="Courier New" w:cs="Courier New"/>
+        </w:rPr>
+      </w:pPr>
+      <w:r>
+        <w:rPr>
+          <w:rFonts w:ascii="Courier New" w:hAnsi="Courier New" w:cs="Courier New"/>
+        </w:rPr>
+        <w:t>Number of KGs</w:t>
+      </w:r>
+      <w:r>
+        <w:rPr>
+          <w:rFonts w:ascii="Courier New" w:hAnsi="Courier New" w:cs="Courier New"/>
+        </w:rPr>
+        <w:tab/>
+      </w:r>
+      <w:r>
+        <w:rPr>
+          <w:rFonts w:ascii="Courier New" w:hAnsi="Courier New" w:cs="Courier New"/>
+        </w:rPr>
+        <w:tab/>
+      </w:r>
+      <w:r>
+        <w:rPr>
+          <w:rFonts w:ascii="Courier New" w:hAnsi="Courier New" w:cs="Courier New"/>
+        </w:rPr>
+        <w:tab/>
+        <w:t>- 45</w:t>
+      </w:r>
+    </w:p>
+    <w:p>
+      <w:pPr>
+        <w:pStyle w:val="PlainText"/>
+        <w:rPr>
+          <w:rFonts w:ascii="Courier New" w:hAnsi="Courier New" w:cs="Courier New"/>
+        </w:rPr>
+      </w:pPr>
+      <w:r>
+        <w:rPr>
+          <w:rFonts w:ascii="Courier New" w:hAnsi="Courier New" w:cs="Courier New"/>
+        </w:rPr>
+        <w:t>Rate</w:t>
+      </w:r>
+      <w:r>
+        <w:rPr>
+          <w:rFonts w:ascii="Courier New" w:hAnsi="Courier New" w:cs="Courier New"/>
+        </w:rPr>
+        <w:tab/>
+      </w:r>
+      <w:r>
+        <w:rPr>
+          <w:rFonts w:ascii="Courier New" w:hAnsi="Courier New" w:cs="Courier New"/>
+        </w:rPr>
+        <w:tab/>
+      </w:r>
+      <w:r>
+        <w:rPr>
+          <w:rFonts w:ascii="Courier New" w:hAnsi="Courier New" w:cs="Courier New"/>
+        </w:rPr>
+        <w:tab/>
+      </w:r>
+      <w:r>
+        <w:rPr>
+          <w:rFonts w:ascii="Courier New" w:hAnsi="Courier New" w:cs="Courier New"/>
+        </w:rPr>
+        <w:tab/>
+      </w:r>
+      <w:r>
+        <w:rPr>
+          <w:rFonts w:ascii="Courier New" w:hAnsi="Courier New" w:cs="Courier New"/>
+        </w:rPr>
+        <w:tab/>
+        <w:t>- 26</w:t>
+      </w:r>
+    </w:p>
+    <w:p>
+      <w:pPr>
+        <w:pStyle w:val="PlainText"/>
+        <w:rPr>
+          <w:rFonts w:ascii="Courier New" w:hAnsi="Courier New" w:cs="Courier New"/>
+        </w:rPr>
+      </w:pPr>
+      <w:r>
+        <w:rPr>
+          <w:rFonts w:ascii="Courier New" w:hAnsi="Courier New" w:cs="Courier New"/>
+        </w:rPr>
+        <w:t>Total Price</w:t>
+      </w:r>
+      <w:r>
+        <w:rPr>
+          <w:rFonts w:ascii="Courier New" w:hAnsi="Courier New" w:cs="Courier New"/>
+        </w:rPr>
+        <w:tab/>
+      </w:r>
+      <w:r>
+        <w:rPr>
+          <w:rFonts w:ascii="Courier New" w:hAnsi="Courier New" w:cs="Courier New"/>
+        </w:rPr>
+        <w:tab/>
+      </w:r>
+      <w:r>
+        <w:rPr>
+          <w:rFonts w:ascii="Courier New" w:hAnsi="Courier New" w:cs="Courier New"/>
+        </w:rPr>
+        <w:tab/>
+      </w:r>
+      <w:r>
+        <w:rPr>
+          <w:rFonts w:ascii="Courier New" w:hAnsi="Courier New" w:cs="Courier New"/>
+        </w:rPr>
+        <w:tab/>
+        <w:t>- 1170.0</w:t>
+      </w:r>
+    </w:p>
+    <w:p>
+      <w:pPr>
+        <w:pStyle w:val="PlainText"/>
+        <w:rPr>
+          <w:rFonts w:ascii="Courier New" w:hAnsi="Courier New" w:cs="Courier New"/>
+          <w:color w:val="FF0000"/>
+        </w:rPr>
+      </w:pPr>
+      <w:r>
+        <w:rPr>
+          <w:rFonts w:ascii="Courier New" w:hAnsi="Courier New" w:cs="Courier New"/>
+          <w:color w:val="FF0000"/>
+        </w:rPr>
+        <w:t>Amount Received</w:t>
+      </w:r>
+      <w:r>
+        <w:rPr>
+          <w:rFonts w:ascii="Courier New" w:hAnsi="Courier New" w:cs="Courier New"/>
+          <w:color w:val="FF0000"/>
+        </w:rPr>
+        <w:tab/>
+      </w:r>
+      <w:r>
+        <w:rPr>
+          <w:rFonts w:ascii="Courier New" w:hAnsi="Courier New" w:cs="Courier New"/>
+          <w:color w:val="FF0000"/>
+        </w:rPr>
+        <w:tab/>
+      </w:r>
+      <w:r>
+        <w:rPr>
+          <w:rFonts w:ascii="Courier New" w:hAnsi="Courier New" w:cs="Courier New"/>
+          <w:color w:val="FF0000"/>
+        </w:rPr>
+        <w:tab/>
+        <w:t>- 10000</w:t>
+      </w:r>
+    </w:p>
+    <w:p>
+      <w:pPr>
+        <w:pStyle w:val="PlainText"/>
+        <w:rPr>
+          <w:rFonts w:ascii="Courier New" w:hAnsi="Courier New" w:cs="Courier New"/>
+        </w:rPr>
+      </w:pPr>
+      <w:r>
+        <w:rPr>
+          <w:rFonts w:ascii="Courier New" w:hAnsi="Courier New" w:cs="Courier New"/>
+        </w:rPr>
+        <w:t>Amount balance</w:t>
+      </w:r>
+      <w:r>
+        <w:rPr>
+          <w:rFonts w:ascii="Courier New" w:hAnsi="Courier New" w:cs="Courier New"/>
+        </w:rPr>
+        <w:tab/>
+      </w:r>
+      <w:r>
+        <w:rPr>
+          <w:rFonts w:ascii="Courier New" w:hAnsi="Courier New" w:cs="Courier New"/>
+        </w:rPr>
+        <w:tab/>
+      </w:r>
+      <w:r>
+        <w:rPr>
+          <w:rFonts w:ascii="Courier New" w:hAnsi="Courier New" w:cs="Courier New"/>
+        </w:rPr>
+        <w:tab/>
+        <w:t>- 11503.0</w:t>
+      </w:r>
+    </w:p>
+    <w:p>
+      <w:pPr>
+        <w:pStyle w:val="PlainText"/>
+        <w:rPr>
+          <w:rFonts w:ascii="Courier New" w:hAnsi="Courier New" w:cs="Courier New"/>
+        </w:rPr>
+      </w:pPr>
+      <w:r>
+        <w:rPr>
+          <w:rFonts w:ascii="Courier New" w:hAnsi="Courier New" w:cs="Courier New"/>
+        </w:rPr>
+        <w:t>Amount Received mode</w:t>
+      </w:r>
+      <w:r>
+        <w:rPr>
+          <w:rFonts w:ascii="Courier New" w:hAnsi="Courier New" w:cs="Courier New"/>
+        </w:rPr>
+        <w:tab/>
+      </w:r>
+      <w:r>
+        <w:rPr>
+          <w:rFonts w:ascii="Courier New" w:hAnsi="Courier New" w:cs="Courier New"/>
+        </w:rPr>
+        <w:tab/>
+        <w:t>- CASH</w:t>
+      </w:r>
+    </w:p>
+    <w:p>
+      <w:pPr>
+        <w:pStyle w:val="PlainText"/>
+        <w:rPr>
+          <w:rFonts w:ascii="Courier New" w:hAnsi="Courier New" w:cs="Courier New"/>
+        </w:rPr>
+      </w:pPr>
+    </w:p>
+    <w:p>
+      <w:pPr>
+        <w:pStyle w:val="PlainText"/>
+        <w:rPr>
+          <w:rFonts w:ascii="Courier New" w:hAnsi="Courier New" w:cs="Courier New"/>
+        </w:rPr>
+      </w:pPr>
+      <w:r>
+        <w:rPr>
+          <w:rFonts w:ascii="Courier New" w:hAnsi="Courier New" w:cs="Courier New"/>
+        </w:rPr>
+        <w:t>Item Name</w:t>
+      </w:r>
+      <w:r>
+        <w:rPr>
+          <w:rFonts w:ascii="Courier New" w:hAnsi="Courier New" w:cs="Courier New"/>
+        </w:rPr>
+        <w:tab/>
+      </w:r>
+      <w:r>
+        <w:rPr>
+          <w:rFonts w:ascii="Courier New" w:hAnsi="Courier New" w:cs="Courier New"/>
+        </w:rPr>
+        <w:tab/>
+      </w:r>
+      <w:r>
+        <w:rPr>
+          <w:rFonts w:ascii="Courier New" w:hAnsi="Courier New" w:cs="Courier New"/>
+        </w:rPr>
+        <w:tab/>
+      </w:r>
+      <w:r>
+        <w:rPr>
+          <w:rFonts w:ascii="Courier New" w:hAnsi="Courier New" w:cs="Courier New"/>
+        </w:rPr>
+        <w:tab/>
+        <w:t>- CARROT2</w:t>
+      </w:r>
+    </w:p>
+    <w:p>
+      <w:pPr>
+        <w:pStyle w:val="PlainText"/>
+        <w:rPr>
+          <w:rFonts w:ascii="Courier New" w:hAnsi="Courier New" w:cs="Courier New"/>
+        </w:rPr>
+      </w:pPr>
+      <w:r>
+        <w:rPr>
+          <w:rFonts w:ascii="Courier New" w:hAnsi="Courier New" w:cs="Courier New"/>
+        </w:rPr>
+        <w:t>Number of Pockets</w:t>
+      </w:r>
+      <w:r>
+        <w:rPr>
+          <w:rFonts w:ascii="Courier New" w:hAnsi="Courier New" w:cs="Courier New"/>
+        </w:rPr>
+        <w:tab/>
+      </w:r>
+      <w:r>
+        <w:rPr>
+          <w:rFonts w:ascii="Courier New" w:hAnsi="Courier New" w:cs="Courier New"/>
+        </w:rPr>
+        <w:tab/>
+      </w:r>
+      <w:r>
+        <w:rPr>
+          <w:rFonts w:ascii="Courier New" w:hAnsi="Courier New" w:cs="Courier New"/>
+        </w:rPr>
+        <w:tab/>
+        <w:t>- 2</w:t>
+      </w:r>
+    </w:p>
+    <w:p>
+      <w:pPr>
+        <w:pStyle w:val="PlainText"/>
+        <w:rPr>
+          <w:rFonts w:ascii="Courier New" w:hAnsi="Courier New" w:cs="Courier New"/>
+        </w:rPr>
+      </w:pPr>
+      <w:r>
+        <w:rPr>
+          <w:rFonts w:ascii="Courier New" w:hAnsi="Courier New" w:cs="Courier New"/>
+        </w:rPr>
+        <w:t>Number of KGs</w:t>
+      </w:r>
+      <w:r>
+        <w:rPr>
+          <w:rFonts w:ascii="Courier New" w:hAnsi="Courier New" w:cs="Courier New"/>
+        </w:rPr>
+        <w:tab/>
+      </w:r>
+      <w:r>
+        <w:rPr>
+          <w:rFonts w:ascii="Courier New" w:hAnsi="Courier New" w:cs="Courier New"/>
+        </w:rPr>
+        <w:tab/>
+      </w:r>
+      <w:r>
+        <w:rPr>
+          <w:rFonts w:ascii="Courier New" w:hAnsi="Courier New" w:cs="Courier New"/>
+        </w:rPr>
+        <w:tab/>
+        <w:t>- 170</w:t>
+      </w:r>
+    </w:p>
+    <w:p>
+      <w:pPr>
+        <w:pStyle w:val="PlainText"/>
+        <w:rPr>
+          <w:rFonts w:ascii="Courier New" w:hAnsi="Courier New" w:cs="Courier New"/>
+        </w:rPr>
+      </w:pPr>
+      <w:r>
+        <w:rPr>
+          <w:rFonts w:ascii="Courier New" w:hAnsi="Courier New" w:cs="Courier New"/>
+        </w:rPr>
+        <w:t>Rate</w:t>
+      </w:r>
+      <w:r>
+        <w:rPr>
+          <w:rFonts w:ascii="Courier New" w:hAnsi="Courier New" w:cs="Courier New"/>
+        </w:rPr>
+        <w:tab/>
+      </w:r>
+      <w:r>
+        <w:rPr>
+          <w:rFonts w:ascii="Courier New" w:hAnsi="Courier New" w:cs="Courier New"/>
+        </w:rPr>
+        <w:tab/>
+      </w:r>
+      <w:r>
+        <w:rPr>
+          <w:rFonts w:ascii="Courier New" w:hAnsi="Courier New" w:cs="Courier New"/>
+        </w:rPr>
+        <w:tab/>
+      </w:r>
+      <w:r>
+        <w:rPr>
+          <w:rFonts w:ascii="Courier New" w:hAnsi="Courier New" w:cs="Courier New"/>
+        </w:rPr>
+        <w:tab/>
+      </w:r>
+      <w:r>
+        <w:rPr>
+          <w:rFonts w:ascii="Courier New" w:hAnsi="Courier New" w:cs="Courier New"/>
+        </w:rPr>
+        <w:tab/>
+        <w:t>- 22</w:t>
+      </w:r>
+    </w:p>
+    <w:p>
+      <w:pPr>
+        <w:pStyle w:val="PlainText"/>
+        <w:rPr>
+          <w:rFonts w:ascii="Courier New" w:hAnsi="Courier New" w:cs="Courier New"/>
+        </w:rPr>
+      </w:pPr>
+      <w:r>
+        <w:rPr>
+          <w:rFonts w:ascii="Courier New" w:hAnsi="Courier New" w:cs="Courier New"/>
+        </w:rPr>
+        <w:t>Transport &amp; Miscellaneous</w:t>
+      </w:r>
+      <w:r>
+        <w:rPr>
+          <w:rFonts w:ascii="Courier New" w:hAnsi="Courier New" w:cs="Courier New"/>
+        </w:rPr>
+        <w:tab/>
+        <w:t>- 120</w:t>
+      </w:r>
+    </w:p>
+    <w:p>
+      <w:pPr>
+        <w:pStyle w:val="PlainText"/>
+        <w:rPr>
+          <w:rFonts w:ascii="Courier New" w:hAnsi="Courier New" w:cs="Courier New"/>
+        </w:rPr>
+      </w:pPr>
+      <w:r>
+        <w:rPr>
+          <w:rFonts w:ascii="Courier New" w:hAnsi="Courier New" w:cs="Courier New"/>
+        </w:rPr>
+        <w:t>Total Price</w:t>
+      </w:r>
+      <w:r>
+        <w:rPr>
+          <w:rFonts w:ascii="Courier New" w:hAnsi="Courier New" w:cs="Courier New"/>
+        </w:rPr>
+        <w:tab/>
+      </w:r>
+      <w:r>
+        <w:rPr>
+          <w:rFonts w:ascii="Courier New" w:hAnsi="Courier New" w:cs="Courier New"/>
+        </w:rPr>
+        <w:tab/>
+      </w:r>
+      <w:r>
+        <w:rPr>
+          <w:rFonts w:ascii="Courier New" w:hAnsi="Courier New" w:cs="Courier New"/>
+        </w:rPr>
+        <w:tab/>
+      </w:r>
+      <w:r>
+        <w:rPr>
+          <w:rFonts w:ascii="Courier New" w:hAnsi="Courier New" w:cs="Courier New"/>
+        </w:rPr>
+        <w:tab/>
+        <w:t>- 3860.0</w:t>
+      </w:r>
+    </w:p>
+    <w:p>
+      <w:pPr>
+        <w:pStyle w:val="PlainText"/>
+        <w:rPr>
+          <w:rFonts w:ascii="Courier New" w:hAnsi="Courier New" w:cs="Courier New"/>
+          <w:b/>
+        </w:rPr>
+      </w:pPr>
+      <w:r>
+        <w:rPr>
+          <w:rFonts w:ascii="Courier New" w:hAnsi="Courier New" w:cs="Courier New"/>
+          <w:b/>
+        </w:rPr>
+        <w:t>Amount balance</w:t>
+      </w:r>
+      <w:r>
+        <w:rPr>
+          <w:rFonts w:ascii="Courier New" w:hAnsi="Courier New" w:cs="Courier New"/>
+          <w:b/>
+        </w:rPr>
+        <w:tab/>
+      </w:r>
+      <w:r>
+        <w:rPr>
+          <w:rFonts w:ascii="Courier New" w:hAnsi="Courier New" w:cs="Courier New"/>
+          <w:b/>
+        </w:rPr>
+        <w:tab/>
+      </w:r>
+      <w:r>
+        <w:rPr>
+          <w:rFonts w:ascii="Courier New" w:hAnsi="Courier New" w:cs="Courier New"/>
+          <w:b/>
+        </w:rPr>
+        <w:tab/>
+        <w:t>- 15363.0</w:t>
+      </w:r>
+    </w:p>
+    <w:p>
+      <w:pPr>
+        <w:pStyle w:val="PlainText"/>
+        <w:rPr>
+          <w:rFonts w:ascii="Courier New" w:hAnsi="Courier New" w:cs="Courier New"/>
+        </w:rPr>
+      </w:pPr>
+    </w:p>
+    <w:p>
+      <w:pPr>
+        <w:pStyle w:val="PlainText"/>
+        <w:rPr>
+          <w:rFonts w:ascii="Courier New" w:hAnsi="Courier New" w:cs="Courier New"/>
+          <w:b/>
+        </w:rPr>
+      </w:pPr>
     </w:p>
     <w:p>
       <w:pPr>

--- a/customer _details/KIRAN/SEP/SIRA/GH/PURCHASE DETAILS.docx
+++ b/customer _details/KIRAN/SEP/SIRA/GH/PURCHASE DETAILS.docx
@@ -7158,13 +7158,7 @@
         <w:rPr>
           <w:rFonts w:ascii="Courier New" w:hAnsi="Courier New" w:cs="Courier New"/>
         </w:rPr>
-        <w:t>TUE Oct 10</w:t>
-      </w:r>
-      <w:r>
-        <w:rPr>
-          <w:rFonts w:ascii="Courier New" w:hAnsi="Courier New" w:cs="Courier New"/>
-        </w:rPr>
-        <w:t xml:space="preserve"> 12:35:10 PDT 2017</w:t>
+        <w:t>TUE Oct 10 12:35:10 PDT 2017</w:t>
       </w:r>
     </w:p>
     <w:p>
@@ -7762,6 +7756,354 @@
         <w:tab/>
         <w:t>- 15363.0</w:t>
       </w:r>
+    </w:p>
+    <w:p>
+      <w:pPr>
+        <w:pStyle w:val="PlainText"/>
+        <w:rPr>
+          <w:rFonts w:ascii="Courier New" w:hAnsi="Courier New" w:cs="Courier New"/>
+          <w:b/>
+        </w:rPr>
+      </w:pPr>
+    </w:p>
+    <w:p>
+      <w:pPr>
+        <w:pStyle w:val="PlainText"/>
+        <w:rPr>
+          <w:rFonts w:ascii="Courier New" w:hAnsi="Courier New" w:cs="Courier New"/>
+        </w:rPr>
+      </w:pPr>
+      <w:r>
+        <w:rPr>
+          <w:rFonts w:ascii="Courier New" w:hAnsi="Courier New" w:cs="Courier New"/>
+        </w:rPr>
+        <w:t>SAT Oct 14</w:t>
+      </w:r>
+      <w:r>
+        <w:rPr>
+          <w:rFonts w:ascii="Courier New" w:hAnsi="Courier New" w:cs="Courier New"/>
+        </w:rPr>
+        <w:t xml:space="preserve"> 13:38:43 PDT 2017</w:t>
+      </w:r>
+    </w:p>
+    <w:p>
+      <w:pPr>
+        <w:pStyle w:val="PlainText"/>
+        <w:rPr>
+          <w:rFonts w:ascii="Courier New" w:hAnsi="Courier New" w:cs="Courier New"/>
+        </w:rPr>
+      </w:pPr>
+      <w:r>
+        <w:rPr>
+          <w:rFonts w:ascii="Courier New" w:hAnsi="Courier New" w:cs="Courier New"/>
+        </w:rPr>
+        <w:t>Person Name</w:t>
+      </w:r>
+      <w:r>
+        <w:rPr>
+          <w:rFonts w:ascii="Courier New" w:hAnsi="Courier New" w:cs="Courier New"/>
+        </w:rPr>
+        <w:tab/>
+      </w:r>
+      <w:r>
+        <w:rPr>
+          <w:rFonts w:ascii="Courier New" w:hAnsi="Courier New" w:cs="Courier New"/>
+        </w:rPr>
+        <w:tab/>
+      </w:r>
+      <w:r>
+        <w:rPr>
+          <w:rFonts w:ascii="Courier New" w:hAnsi="Courier New" w:cs="Courier New"/>
+        </w:rPr>
+        <w:tab/>
+      </w:r>
+      <w:r>
+        <w:rPr>
+          <w:rFonts w:ascii="Courier New" w:hAnsi="Courier New" w:cs="Courier New"/>
+        </w:rPr>
+        <w:tab/>
+        <w:t>- GH</w:t>
+      </w:r>
+    </w:p>
+    <w:p>
+      <w:pPr>
+        <w:pStyle w:val="PlainText"/>
+        <w:rPr>
+          <w:rFonts w:ascii="Courier New" w:hAnsi="Courier New" w:cs="Courier New"/>
+        </w:rPr>
+      </w:pPr>
+      <w:r>
+        <w:rPr>
+          <w:rFonts w:ascii="Courier New" w:hAnsi="Courier New" w:cs="Courier New"/>
+        </w:rPr>
+        <w:t>---------------------------------------------------------------</w:t>
+      </w:r>
+    </w:p>
+    <w:p>
+      <w:pPr>
+        <w:pStyle w:val="PlainText"/>
+        <w:rPr>
+          <w:rFonts w:ascii="Courier New" w:hAnsi="Courier New" w:cs="Courier New"/>
+        </w:rPr>
+      </w:pPr>
+      <w:r>
+        <w:rPr>
+          <w:rFonts w:ascii="Courier New" w:hAnsi="Courier New" w:cs="Courier New"/>
+        </w:rPr>
+        <w:t>Item Name</w:t>
+      </w:r>
+      <w:r>
+        <w:rPr>
+          <w:rFonts w:ascii="Courier New" w:hAnsi="Courier New" w:cs="Courier New"/>
+        </w:rPr>
+        <w:tab/>
+      </w:r>
+      <w:r>
+        <w:rPr>
+          <w:rFonts w:ascii="Courier New" w:hAnsi="Courier New" w:cs="Courier New"/>
+        </w:rPr>
+        <w:tab/>
+      </w:r>
+      <w:r>
+        <w:rPr>
+          <w:rFonts w:ascii="Courier New" w:hAnsi="Courier New" w:cs="Courier New"/>
+        </w:rPr>
+        <w:tab/>
+      </w:r>
+      <w:r>
+        <w:rPr>
+          <w:rFonts w:ascii="Courier New" w:hAnsi="Courier New" w:cs="Courier New"/>
+        </w:rPr>
+        <w:tab/>
+        <w:t>- CARROT</w:t>
+      </w:r>
+    </w:p>
+    <w:p>
+      <w:pPr>
+        <w:pStyle w:val="PlainText"/>
+        <w:rPr>
+          <w:rFonts w:ascii="Courier New" w:hAnsi="Courier New" w:cs="Courier New"/>
+        </w:rPr>
+      </w:pPr>
+      <w:r>
+        <w:rPr>
+          <w:rFonts w:ascii="Courier New" w:hAnsi="Courier New" w:cs="Courier New"/>
+        </w:rPr>
+        <w:t>Number of Pockets</w:t>
+      </w:r>
+      <w:r>
+        <w:rPr>
+          <w:rFonts w:ascii="Courier New" w:hAnsi="Courier New" w:cs="Courier New"/>
+        </w:rPr>
+        <w:tab/>
+      </w:r>
+      <w:r>
+        <w:rPr>
+          <w:rFonts w:ascii="Courier New" w:hAnsi="Courier New" w:cs="Courier New"/>
+        </w:rPr>
+        <w:tab/>
+      </w:r>
+      <w:r>
+        <w:rPr>
+          <w:rFonts w:ascii="Courier New" w:hAnsi="Courier New" w:cs="Courier New"/>
+        </w:rPr>
+        <w:tab/>
+        <w:t>- 2</w:t>
+      </w:r>
+    </w:p>
+    <w:p>
+      <w:pPr>
+        <w:pStyle w:val="PlainText"/>
+        <w:rPr>
+          <w:rFonts w:ascii="Courier New" w:hAnsi="Courier New" w:cs="Courier New"/>
+        </w:rPr>
+      </w:pPr>
+      <w:r>
+        <w:rPr>
+          <w:rFonts w:ascii="Courier New" w:hAnsi="Courier New" w:cs="Courier New"/>
+        </w:rPr>
+        <w:t>Number of KGs</w:t>
+      </w:r>
+      <w:r>
+        <w:rPr>
+          <w:rFonts w:ascii="Courier New" w:hAnsi="Courier New" w:cs="Courier New"/>
+        </w:rPr>
+        <w:tab/>
+      </w:r>
+      <w:r>
+        <w:rPr>
+          <w:rFonts w:ascii="Courier New" w:hAnsi="Courier New" w:cs="Courier New"/>
+        </w:rPr>
+        <w:tab/>
+      </w:r>
+      <w:r>
+        <w:rPr>
+          <w:rFonts w:ascii="Courier New" w:hAnsi="Courier New" w:cs="Courier New"/>
+        </w:rPr>
+        <w:tab/>
+        <w:t>- 155</w:t>
+      </w:r>
+    </w:p>
+    <w:p>
+      <w:pPr>
+        <w:pStyle w:val="PlainText"/>
+        <w:rPr>
+          <w:rFonts w:ascii="Courier New" w:hAnsi="Courier New" w:cs="Courier New"/>
+        </w:rPr>
+      </w:pPr>
+      <w:r>
+        <w:rPr>
+          <w:rFonts w:ascii="Courier New" w:hAnsi="Courier New" w:cs="Courier New"/>
+        </w:rPr>
+        <w:t>Rate</w:t>
+      </w:r>
+      <w:r>
+        <w:rPr>
+          <w:rFonts w:ascii="Courier New" w:hAnsi="Courier New" w:cs="Courier New"/>
+        </w:rPr>
+        <w:tab/>
+      </w:r>
+      <w:r>
+        <w:rPr>
+          <w:rFonts w:ascii="Courier New" w:hAnsi="Courier New" w:cs="Courier New"/>
+        </w:rPr>
+        <w:tab/>
+      </w:r>
+      <w:r>
+        <w:rPr>
+          <w:rFonts w:ascii="Courier New" w:hAnsi="Courier New" w:cs="Courier New"/>
+        </w:rPr>
+        <w:tab/>
+      </w:r>
+      <w:r>
+        <w:rPr>
+          <w:rFonts w:ascii="Courier New" w:hAnsi="Courier New" w:cs="Courier New"/>
+        </w:rPr>
+        <w:tab/>
+      </w:r>
+      <w:r>
+        <w:rPr>
+          <w:rFonts w:ascii="Courier New" w:hAnsi="Courier New" w:cs="Courier New"/>
+        </w:rPr>
+        <w:tab/>
+        <w:t>- 22</w:t>
+      </w:r>
+    </w:p>
+    <w:p>
+      <w:pPr>
+        <w:pStyle w:val="PlainText"/>
+        <w:rPr>
+          <w:rFonts w:ascii="Courier New" w:hAnsi="Courier New" w:cs="Courier New"/>
+        </w:rPr>
+      </w:pPr>
+      <w:r>
+        <w:rPr>
+          <w:rFonts w:ascii="Courier New" w:hAnsi="Courier New" w:cs="Courier New"/>
+        </w:rPr>
+        <w:t>Transport &amp; Miscellaneous</w:t>
+      </w:r>
+      <w:r>
+        <w:rPr>
+          <w:rFonts w:ascii="Courier New" w:hAnsi="Courier New" w:cs="Courier New"/>
+        </w:rPr>
+        <w:tab/>
+        <w:t>- 140</w:t>
+      </w:r>
+    </w:p>
+    <w:p>
+      <w:pPr>
+        <w:pStyle w:val="PlainText"/>
+        <w:rPr>
+          <w:rFonts w:ascii="Courier New" w:hAnsi="Courier New" w:cs="Courier New"/>
+        </w:rPr>
+      </w:pPr>
+      <w:r>
+        <w:rPr>
+          <w:rFonts w:ascii="Courier New" w:hAnsi="Courier New" w:cs="Courier New"/>
+        </w:rPr>
+        <w:t>Total Price</w:t>
+      </w:r>
+      <w:r>
+        <w:rPr>
+          <w:rFonts w:ascii="Courier New" w:hAnsi="Courier New" w:cs="Courier New"/>
+        </w:rPr>
+        <w:tab/>
+      </w:r>
+      <w:r>
+        <w:rPr>
+          <w:rFonts w:ascii="Courier New" w:hAnsi="Courier New" w:cs="Courier New"/>
+        </w:rPr>
+        <w:tab/>
+      </w:r>
+      <w:r>
+        <w:rPr>
+          <w:rFonts w:ascii="Courier New" w:hAnsi="Courier New" w:cs="Courier New"/>
+        </w:rPr>
+        <w:tab/>
+      </w:r>
+      <w:r>
+        <w:rPr>
+          <w:rFonts w:ascii="Courier New" w:hAnsi="Courier New" w:cs="Courier New"/>
+        </w:rPr>
+        <w:tab/>
+        <w:t>- 3550.0</w:t>
+      </w:r>
+    </w:p>
+    <w:p>
+      <w:pPr>
+        <w:pStyle w:val="PlainText"/>
+        <w:rPr>
+          <w:rFonts w:ascii="Courier New" w:hAnsi="Courier New" w:cs="Courier New"/>
+          <w:b/>
+        </w:rPr>
+      </w:pPr>
+      <w:r>
+        <w:rPr>
+          <w:rFonts w:ascii="Courier New" w:hAnsi="Courier New" w:cs="Courier New"/>
+          <w:b/>
+        </w:rPr>
+        <w:t>Amount balance</w:t>
+      </w:r>
+      <w:r>
+        <w:rPr>
+          <w:rFonts w:ascii="Courier New" w:hAnsi="Courier New" w:cs="Courier New"/>
+          <w:b/>
+        </w:rPr>
+        <w:tab/>
+      </w:r>
+      <w:r>
+        <w:rPr>
+          <w:rFonts w:ascii="Courier New" w:hAnsi="Courier New" w:cs="Courier New"/>
+          <w:b/>
+        </w:rPr>
+        <w:tab/>
+      </w:r>
+      <w:r>
+        <w:rPr>
+          <w:rFonts w:ascii="Courier New" w:hAnsi="Courier New" w:cs="Courier New"/>
+          <w:b/>
+        </w:rPr>
+        <w:tab/>
+        <w:t>- 18913.0</w:t>
+      </w:r>
+    </w:p>
+    <w:p>
+      <w:pPr>
+        <w:pStyle w:val="PlainText"/>
+        <w:rPr>
+          <w:rFonts w:ascii="Courier New" w:hAnsi="Courier New" w:cs="Courier New"/>
+          <w:b/>
+        </w:rPr>
+      </w:pPr>
+    </w:p>
+    <w:p>
+      <w:pPr>
+        <w:pStyle w:val="PlainText"/>
+        <w:rPr>
+          <w:rFonts w:ascii="Courier New" w:hAnsi="Courier New" w:cs="Courier New"/>
+          <w:b/>
+        </w:rPr>
+      </w:pPr>
     </w:p>
     <w:p>
       <w:pPr>

--- a/customer _details/KIRAN/SEP/SIRA/GH/PURCHASE DETAILS.docx
+++ b/customer _details/KIRAN/SEP/SIRA/GH/PURCHASE DETAILS.docx
@@ -7777,13 +7777,7 @@
         <w:rPr>
           <w:rFonts w:ascii="Courier New" w:hAnsi="Courier New" w:cs="Courier New"/>
         </w:rPr>
-        <w:t>SAT Oct 14</w:t>
-      </w:r>
-      <w:r>
-        <w:rPr>
-          <w:rFonts w:ascii="Courier New" w:hAnsi="Courier New" w:cs="Courier New"/>
-        </w:rPr>
-        <w:t xml:space="preserve"> 13:38:43 PDT 2017</w:t>
+        <w:t>SAT Oct 14 13:38:43 PDT 2017</w:t>
       </w:r>
     </w:p>
     <w:p>
@@ -8086,6 +8080,466 @@
         <w:tab/>
         <w:t>- 18913.0</w:t>
       </w:r>
+    </w:p>
+    <w:p>
+      <w:pPr>
+        <w:pStyle w:val="PlainText"/>
+        <w:rPr>
+          <w:rFonts w:ascii="Courier New" w:hAnsi="Courier New" w:cs="Courier New"/>
+          <w:b/>
+        </w:rPr>
+      </w:pPr>
+    </w:p>
+    <w:p>
+      <w:pPr>
+        <w:pStyle w:val="PlainText"/>
+        <w:rPr>
+          <w:rFonts w:ascii="Courier New" w:hAnsi="Courier New" w:cs="Courier New"/>
+          <w:b/>
+        </w:rPr>
+      </w:pPr>
+    </w:p>
+    <w:p>
+      <w:pPr>
+        <w:pStyle w:val="PlainText"/>
+        <w:rPr>
+          <w:rFonts w:ascii="Courier New" w:hAnsi="Courier New" w:cs="Courier New"/>
+        </w:rPr>
+      </w:pPr>
+      <w:r>
+        <w:rPr>
+          <w:rFonts w:ascii="Courier New" w:hAnsi="Courier New" w:cs="Courier New"/>
+        </w:rPr>
+        <w:t>TUE Oct 17</w:t>
+      </w:r>
+      <w:r>
+        <w:rPr>
+          <w:rFonts w:ascii="Courier New" w:hAnsi="Courier New" w:cs="Courier New"/>
+        </w:rPr>
+        <w:t xml:space="preserve"> 14:17:37 PDT 2017</w:t>
+      </w:r>
+    </w:p>
+    <w:p>
+      <w:pPr>
+        <w:pStyle w:val="PlainText"/>
+        <w:rPr>
+          <w:rFonts w:ascii="Courier New" w:hAnsi="Courier New" w:cs="Courier New"/>
+        </w:rPr>
+      </w:pPr>
+      <w:r>
+        <w:rPr>
+          <w:rFonts w:ascii="Courier New" w:hAnsi="Courier New" w:cs="Courier New"/>
+        </w:rPr>
+        <w:t>Person Name</w:t>
+      </w:r>
+      <w:r>
+        <w:rPr>
+          <w:rFonts w:ascii="Courier New" w:hAnsi="Courier New" w:cs="Courier New"/>
+        </w:rPr>
+        <w:tab/>
+      </w:r>
+      <w:r>
+        <w:rPr>
+          <w:rFonts w:ascii="Courier New" w:hAnsi="Courier New" w:cs="Courier New"/>
+        </w:rPr>
+        <w:tab/>
+      </w:r>
+      <w:r>
+        <w:rPr>
+          <w:rFonts w:ascii="Courier New" w:hAnsi="Courier New" w:cs="Courier New"/>
+        </w:rPr>
+        <w:tab/>
+      </w:r>
+      <w:r>
+        <w:rPr>
+          <w:rFonts w:ascii="Courier New" w:hAnsi="Courier New" w:cs="Courier New"/>
+        </w:rPr>
+        <w:tab/>
+        <w:t>- GH</w:t>
+      </w:r>
+    </w:p>
+    <w:p>
+      <w:pPr>
+        <w:pStyle w:val="PlainText"/>
+        <w:rPr>
+          <w:rFonts w:ascii="Courier New" w:hAnsi="Courier New" w:cs="Courier New"/>
+        </w:rPr>
+      </w:pPr>
+      <w:r>
+        <w:rPr>
+          <w:rFonts w:ascii="Courier New" w:hAnsi="Courier New" w:cs="Courier New"/>
+        </w:rPr>
+        <w:t>Bill number</w:t>
+      </w:r>
+      <w:r>
+        <w:rPr>
+          <w:rFonts w:ascii="Courier New" w:hAnsi="Courier New" w:cs="Courier New"/>
+        </w:rPr>
+        <w:tab/>
+      </w:r>
+      <w:r>
+        <w:rPr>
+          <w:rFonts w:ascii="Courier New" w:hAnsi="Courier New" w:cs="Courier New"/>
+        </w:rPr>
+        <w:tab/>
+      </w:r>
+      <w:r>
+        <w:rPr>
+          <w:rFonts w:ascii="Courier New" w:hAnsi="Courier New" w:cs="Courier New"/>
+        </w:rPr>
+        <w:tab/>
+      </w:r>
+      <w:r>
+        <w:rPr>
+          <w:rFonts w:ascii="Courier New" w:hAnsi="Courier New" w:cs="Courier New"/>
+        </w:rPr>
+        <w:tab/>
+        <w:t>- 532</w:t>
+      </w:r>
+    </w:p>
+    <w:p>
+      <w:pPr>
+        <w:pStyle w:val="PlainText"/>
+        <w:rPr>
+          <w:rFonts w:ascii="Courier New" w:hAnsi="Courier New" w:cs="Courier New"/>
+        </w:rPr>
+      </w:pPr>
+      <w:r>
+        <w:rPr>
+          <w:rFonts w:ascii="Courier New" w:hAnsi="Courier New" w:cs="Courier New"/>
+        </w:rPr>
+        <w:t>---------------------------------------------------------------</w:t>
+      </w:r>
+    </w:p>
+    <w:p>
+      <w:pPr>
+        <w:pStyle w:val="PlainText"/>
+        <w:rPr>
+          <w:rFonts w:ascii="Courier New" w:hAnsi="Courier New" w:cs="Courier New"/>
+        </w:rPr>
+      </w:pPr>
+      <w:r>
+        <w:rPr>
+          <w:rFonts w:ascii="Courier New" w:hAnsi="Courier New" w:cs="Courier New"/>
+        </w:rPr>
+        <w:t>Item Name</w:t>
+      </w:r>
+      <w:r>
+        <w:rPr>
+          <w:rFonts w:ascii="Courier New" w:hAnsi="Courier New" w:cs="Courier New"/>
+        </w:rPr>
+        <w:tab/>
+      </w:r>
+      <w:r>
+        <w:rPr>
+          <w:rFonts w:ascii="Courier New" w:hAnsi="Courier New" w:cs="Courier New"/>
+        </w:rPr>
+        <w:tab/>
+      </w:r>
+      <w:r>
+        <w:rPr>
+          <w:rFonts w:ascii="Courier New" w:hAnsi="Courier New" w:cs="Courier New"/>
+        </w:rPr>
+        <w:tab/>
+      </w:r>
+      <w:r>
+        <w:rPr>
+          <w:rFonts w:ascii="Courier New" w:hAnsi="Courier New" w:cs="Courier New"/>
+        </w:rPr>
+        <w:tab/>
+        <w:t>- CARROT 3</w:t>
+      </w:r>
+    </w:p>
+    <w:p>
+      <w:pPr>
+        <w:pStyle w:val="PlainText"/>
+        <w:rPr>
+          <w:rFonts w:ascii="Courier New" w:hAnsi="Courier New" w:cs="Courier New"/>
+        </w:rPr>
+      </w:pPr>
+      <w:r>
+        <w:rPr>
+          <w:rFonts w:ascii="Courier New" w:hAnsi="Courier New" w:cs="Courier New"/>
+        </w:rPr>
+        <w:t>Number of Pockets</w:t>
+      </w:r>
+      <w:r>
+        <w:rPr>
+          <w:rFonts w:ascii="Courier New" w:hAnsi="Courier New" w:cs="Courier New"/>
+        </w:rPr>
+        <w:tab/>
+      </w:r>
+      <w:r>
+        <w:rPr>
+          <w:rFonts w:ascii="Courier New" w:hAnsi="Courier New" w:cs="Courier New"/>
+        </w:rPr>
+        <w:tab/>
+      </w:r>
+      <w:r>
+        <w:rPr>
+          <w:rFonts w:ascii="Courier New" w:hAnsi="Courier New" w:cs="Courier New"/>
+        </w:rPr>
+        <w:tab/>
+        <w:t>- 2</w:t>
+      </w:r>
+    </w:p>
+    <w:p>
+      <w:pPr>
+        <w:pStyle w:val="PlainText"/>
+        <w:rPr>
+          <w:rFonts w:ascii="Courier New" w:hAnsi="Courier New" w:cs="Courier New"/>
+        </w:rPr>
+      </w:pPr>
+      <w:r>
+        <w:rPr>
+          <w:rFonts w:ascii="Courier New" w:hAnsi="Courier New" w:cs="Courier New"/>
+        </w:rPr>
+        <w:t>Number of KGs</w:t>
+      </w:r>
+      <w:r>
+        <w:rPr>
+          <w:rFonts w:ascii="Courier New" w:hAnsi="Courier New" w:cs="Courier New"/>
+        </w:rPr>
+        <w:tab/>
+      </w:r>
+      <w:r>
+        <w:rPr>
+          <w:rFonts w:ascii="Courier New" w:hAnsi="Courier New" w:cs="Courier New"/>
+        </w:rPr>
+        <w:tab/>
+      </w:r>
+      <w:r>
+        <w:rPr>
+          <w:rFonts w:ascii="Courier New" w:hAnsi="Courier New" w:cs="Courier New"/>
+        </w:rPr>
+        <w:tab/>
+        <w:t>- 163</w:t>
+      </w:r>
+    </w:p>
+    <w:p>
+      <w:pPr>
+        <w:pStyle w:val="PlainText"/>
+        <w:rPr>
+          <w:rFonts w:ascii="Courier New" w:hAnsi="Courier New" w:cs="Courier New"/>
+        </w:rPr>
+      </w:pPr>
+      <w:r>
+        <w:rPr>
+          <w:rFonts w:ascii="Courier New" w:hAnsi="Courier New" w:cs="Courier New"/>
+        </w:rPr>
+        <w:t>Rate</w:t>
+      </w:r>
+      <w:r>
+        <w:rPr>
+          <w:rFonts w:ascii="Courier New" w:hAnsi="Courier New" w:cs="Courier New"/>
+        </w:rPr>
+        <w:tab/>
+      </w:r>
+      <w:r>
+        <w:rPr>
+          <w:rFonts w:ascii="Courier New" w:hAnsi="Courier New" w:cs="Courier New"/>
+        </w:rPr>
+        <w:tab/>
+      </w:r>
+      <w:r>
+        <w:rPr>
+          <w:rFonts w:ascii="Courier New" w:hAnsi="Courier New" w:cs="Courier New"/>
+        </w:rPr>
+        <w:tab/>
+      </w:r>
+      <w:r>
+        <w:rPr>
+          <w:rFonts w:ascii="Courier New" w:hAnsi="Courier New" w:cs="Courier New"/>
+        </w:rPr>
+        <w:tab/>
+      </w:r>
+      <w:r>
+        <w:rPr>
+          <w:rFonts w:ascii="Courier New" w:hAnsi="Courier New" w:cs="Courier New"/>
+        </w:rPr>
+        <w:tab/>
+        <w:t>- 24</w:t>
+      </w:r>
+    </w:p>
+    <w:p>
+      <w:pPr>
+        <w:pStyle w:val="PlainText"/>
+        <w:rPr>
+          <w:rFonts w:ascii="Courier New" w:hAnsi="Courier New" w:cs="Courier New"/>
+        </w:rPr>
+      </w:pPr>
+      <w:r>
+        <w:rPr>
+          <w:rFonts w:ascii="Courier New" w:hAnsi="Courier New" w:cs="Courier New"/>
+        </w:rPr>
+        <w:t>Transport &amp; Miscellaneous</w:t>
+      </w:r>
+      <w:r>
+        <w:rPr>
+          <w:rFonts w:ascii="Courier New" w:hAnsi="Courier New" w:cs="Courier New"/>
+        </w:rPr>
+        <w:tab/>
+        <w:t>- 140</w:t>
+      </w:r>
+    </w:p>
+    <w:p>
+      <w:pPr>
+        <w:pStyle w:val="PlainText"/>
+        <w:rPr>
+          <w:rFonts w:ascii="Courier New" w:hAnsi="Courier New" w:cs="Courier New"/>
+        </w:rPr>
+      </w:pPr>
+      <w:r>
+        <w:rPr>
+          <w:rFonts w:ascii="Courier New" w:hAnsi="Courier New" w:cs="Courier New"/>
+        </w:rPr>
+        <w:t>Total Price</w:t>
+      </w:r>
+      <w:r>
+        <w:rPr>
+          <w:rFonts w:ascii="Courier New" w:hAnsi="Courier New" w:cs="Courier New"/>
+        </w:rPr>
+        <w:tab/>
+      </w:r>
+      <w:r>
+        <w:rPr>
+          <w:rFonts w:ascii="Courier New" w:hAnsi="Courier New" w:cs="Courier New"/>
+        </w:rPr>
+        <w:tab/>
+      </w:r>
+      <w:r>
+        <w:rPr>
+          <w:rFonts w:ascii="Courier New" w:hAnsi="Courier New" w:cs="Courier New"/>
+        </w:rPr>
+        <w:tab/>
+      </w:r>
+      <w:r>
+        <w:rPr>
+          <w:rFonts w:ascii="Courier New" w:hAnsi="Courier New" w:cs="Courier New"/>
+        </w:rPr>
+        <w:tab/>
+        <w:t>- 4052.0</w:t>
+      </w:r>
+    </w:p>
+    <w:p>
+      <w:pPr>
+        <w:pStyle w:val="PlainText"/>
+        <w:rPr>
+          <w:rFonts w:ascii="Courier New" w:hAnsi="Courier New" w:cs="Courier New"/>
+          <w:color w:val="FF0000"/>
+        </w:rPr>
+      </w:pPr>
+      <w:r>
+        <w:rPr>
+          <w:rFonts w:ascii="Courier New" w:hAnsi="Courier New" w:cs="Courier New"/>
+          <w:color w:val="FF0000"/>
+        </w:rPr>
+        <w:t>Amount Received</w:t>
+      </w:r>
+      <w:r>
+        <w:rPr>
+          <w:rFonts w:ascii="Courier New" w:hAnsi="Courier New" w:cs="Courier New"/>
+          <w:color w:val="FF0000"/>
+        </w:rPr>
+        <w:tab/>
+      </w:r>
+      <w:r>
+        <w:rPr>
+          <w:rFonts w:ascii="Courier New" w:hAnsi="Courier New" w:cs="Courier New"/>
+          <w:color w:val="FF0000"/>
+        </w:rPr>
+        <w:tab/>
+      </w:r>
+      <w:r>
+        <w:rPr>
+          <w:rFonts w:ascii="Courier New" w:hAnsi="Courier New" w:cs="Courier New"/>
+          <w:color w:val="FF0000"/>
+        </w:rPr>
+        <w:tab/>
+        <w:t>- 11300</w:t>
+      </w:r>
+    </w:p>
+    <w:p>
+      <w:pPr>
+        <w:pStyle w:val="PlainText"/>
+        <w:rPr>
+          <w:rFonts w:ascii="Courier New" w:hAnsi="Courier New" w:cs="Courier New"/>
+          <w:b/>
+        </w:rPr>
+      </w:pPr>
+      <w:r>
+        <w:rPr>
+          <w:rFonts w:ascii="Courier New" w:hAnsi="Courier New" w:cs="Courier New"/>
+          <w:b/>
+        </w:rPr>
+        <w:t>Amount balance</w:t>
+      </w:r>
+      <w:r>
+        <w:rPr>
+          <w:rFonts w:ascii="Courier New" w:hAnsi="Courier New" w:cs="Courier New"/>
+          <w:b/>
+        </w:rPr>
+        <w:tab/>
+      </w:r>
+      <w:r>
+        <w:rPr>
+          <w:rFonts w:ascii="Courier New" w:hAnsi="Courier New" w:cs="Courier New"/>
+          <w:b/>
+        </w:rPr>
+        <w:tab/>
+      </w:r>
+      <w:r>
+        <w:rPr>
+          <w:rFonts w:ascii="Courier New" w:hAnsi="Courier New" w:cs="Courier New"/>
+          <w:b/>
+        </w:rPr>
+        <w:tab/>
+        <w:t>- 14041.0</w:t>
+      </w:r>
+    </w:p>
+    <w:p>
+      <w:pPr>
+        <w:pStyle w:val="PlainText"/>
+        <w:rPr>
+          <w:rFonts w:ascii="Courier New" w:hAnsi="Courier New" w:cs="Courier New"/>
+        </w:rPr>
+      </w:pPr>
+      <w:r>
+        <w:rPr>
+          <w:rFonts w:ascii="Courier New" w:hAnsi="Courier New" w:cs="Courier New"/>
+        </w:rPr>
+        <w:t>Amount Received mode</w:t>
+      </w:r>
+      <w:r>
+        <w:rPr>
+          <w:rFonts w:ascii="Courier New" w:hAnsi="Courier New" w:cs="Courier New"/>
+        </w:rPr>
+        <w:tab/>
+      </w:r>
+      <w:r>
+        <w:rPr>
+          <w:rFonts w:ascii="Courier New" w:hAnsi="Courier New" w:cs="Courier New"/>
+        </w:rPr>
+        <w:tab/>
+        <w:t>- CASH</w:t>
+      </w:r>
+    </w:p>
+    <w:p>
+      <w:pPr>
+        <w:pStyle w:val="PlainText"/>
+        <w:rPr>
+          <w:rFonts w:ascii="Courier New" w:hAnsi="Courier New" w:cs="Courier New"/>
+        </w:rPr>
+      </w:pPr>
+    </w:p>
+    <w:p>
+      <w:pPr>
+        <w:pStyle w:val="PlainText"/>
+        <w:rPr>
+          <w:rFonts w:ascii="Courier New" w:hAnsi="Courier New" w:cs="Courier New"/>
+          <w:b/>
+        </w:rPr>
+      </w:pPr>
     </w:p>
     <w:p>
       <w:pPr>

--- a/customer _details/KIRAN/SEP/SIRA/GH/PURCHASE DETAILS.docx
+++ b/customer _details/KIRAN/SEP/SIRA/GH/PURCHASE DETAILS.docx
@@ -8110,13 +8110,7 @@
         <w:rPr>
           <w:rFonts w:ascii="Courier New" w:hAnsi="Courier New" w:cs="Courier New"/>
         </w:rPr>
-        <w:t>TUE Oct 17</w:t>
-      </w:r>
-      <w:r>
-        <w:rPr>
-          <w:rFonts w:ascii="Courier New" w:hAnsi="Courier New" w:cs="Courier New"/>
-        </w:rPr>
-        <w:t xml:space="preserve"> 14:17:37 PDT 2017</w:t>
+        <w:t>TUE Oct 17 14:17:37 PDT 2017</w:t>
       </w:r>
     </w:p>
     <w:p>
@@ -8523,6 +8517,620 @@
         <w:tab/>
         <w:t>- CASH</w:t>
       </w:r>
+    </w:p>
+    <w:p>
+      <w:pPr>
+        <w:pStyle w:val="PlainText"/>
+        <w:rPr>
+          <w:rFonts w:ascii="Courier New" w:hAnsi="Courier New" w:cs="Courier New"/>
+        </w:rPr>
+      </w:pPr>
+    </w:p>
+    <w:p>
+      <w:pPr>
+        <w:pStyle w:val="PlainText"/>
+        <w:rPr>
+          <w:rFonts w:ascii="Courier New" w:hAnsi="Courier New" w:cs="Courier New"/>
+        </w:rPr>
+      </w:pPr>
+      <w:r>
+        <w:rPr>
+          <w:rFonts w:ascii="Courier New" w:hAnsi="Courier New" w:cs="Courier New"/>
+        </w:rPr>
+        <w:t>TUE Oct 24</w:t>
+      </w:r>
+      <w:r>
+        <w:rPr>
+          <w:rFonts w:ascii="Courier New" w:hAnsi="Courier New" w:cs="Courier New"/>
+        </w:rPr>
+        <w:t xml:space="preserve"> 12:14:23 PDT 2017</w:t>
+      </w:r>
+    </w:p>
+    <w:p>
+      <w:pPr>
+        <w:pStyle w:val="PlainText"/>
+        <w:rPr>
+          <w:rFonts w:ascii="Courier New" w:hAnsi="Courier New" w:cs="Courier New"/>
+        </w:rPr>
+      </w:pPr>
+      <w:r>
+        <w:rPr>
+          <w:rFonts w:ascii="Courier New" w:hAnsi="Courier New" w:cs="Courier New"/>
+        </w:rPr>
+        <w:t>Person Name</w:t>
+      </w:r>
+      <w:r>
+        <w:rPr>
+          <w:rFonts w:ascii="Courier New" w:hAnsi="Courier New" w:cs="Courier New"/>
+        </w:rPr>
+        <w:tab/>
+      </w:r>
+      <w:r>
+        <w:rPr>
+          <w:rFonts w:ascii="Courier New" w:hAnsi="Courier New" w:cs="Courier New"/>
+        </w:rPr>
+        <w:tab/>
+      </w:r>
+      <w:r>
+        <w:rPr>
+          <w:rFonts w:ascii="Courier New" w:hAnsi="Courier New" w:cs="Courier New"/>
+        </w:rPr>
+        <w:tab/>
+      </w:r>
+      <w:r>
+        <w:rPr>
+          <w:rFonts w:ascii="Courier New" w:hAnsi="Courier New" w:cs="Courier New"/>
+        </w:rPr>
+        <w:tab/>
+        <w:t>- GH</w:t>
+      </w:r>
+    </w:p>
+    <w:p>
+      <w:pPr>
+        <w:pStyle w:val="PlainText"/>
+        <w:rPr>
+          <w:rFonts w:ascii="Courier New" w:hAnsi="Courier New" w:cs="Courier New"/>
+        </w:rPr>
+      </w:pPr>
+      <w:r>
+        <w:rPr>
+          <w:rFonts w:ascii="Courier New" w:hAnsi="Courier New" w:cs="Courier New"/>
+        </w:rPr>
+        <w:t>Bill number</w:t>
+      </w:r>
+      <w:r>
+        <w:rPr>
+          <w:rFonts w:ascii="Courier New" w:hAnsi="Courier New" w:cs="Courier New"/>
+        </w:rPr>
+        <w:tab/>
+      </w:r>
+      <w:r>
+        <w:rPr>
+          <w:rFonts w:ascii="Courier New" w:hAnsi="Courier New" w:cs="Courier New"/>
+        </w:rPr>
+        <w:tab/>
+      </w:r>
+      <w:r>
+        <w:rPr>
+          <w:rFonts w:ascii="Courier New" w:hAnsi="Courier New" w:cs="Courier New"/>
+        </w:rPr>
+        <w:tab/>
+      </w:r>
+      <w:r>
+        <w:rPr>
+          <w:rFonts w:ascii="Courier New" w:hAnsi="Courier New" w:cs="Courier New"/>
+        </w:rPr>
+        <w:tab/>
+        <w:t>- 558</w:t>
+      </w:r>
+    </w:p>
+    <w:p>
+      <w:pPr>
+        <w:pStyle w:val="PlainText"/>
+        <w:rPr>
+          <w:rFonts w:ascii="Courier New" w:hAnsi="Courier New" w:cs="Courier New"/>
+        </w:rPr>
+      </w:pPr>
+      <w:r>
+        <w:rPr>
+          <w:rFonts w:ascii="Courier New" w:hAnsi="Courier New" w:cs="Courier New"/>
+        </w:rPr>
+        <w:t>---------------------------------------------------------------</w:t>
+      </w:r>
+    </w:p>
+    <w:p>
+      <w:pPr>
+        <w:pStyle w:val="PlainText"/>
+        <w:rPr>
+          <w:rFonts w:ascii="Courier New" w:hAnsi="Courier New" w:cs="Courier New"/>
+        </w:rPr>
+      </w:pPr>
+      <w:r>
+        <w:rPr>
+          <w:rFonts w:ascii="Courier New" w:hAnsi="Courier New" w:cs="Courier New"/>
+        </w:rPr>
+        <w:t>Item Name</w:t>
+      </w:r>
+      <w:r>
+        <w:rPr>
+          <w:rFonts w:ascii="Courier New" w:hAnsi="Courier New" w:cs="Courier New"/>
+        </w:rPr>
+        <w:tab/>
+      </w:r>
+      <w:r>
+        <w:rPr>
+          <w:rFonts w:ascii="Courier New" w:hAnsi="Courier New" w:cs="Courier New"/>
+        </w:rPr>
+        <w:tab/>
+      </w:r>
+      <w:r>
+        <w:rPr>
+          <w:rFonts w:ascii="Courier New" w:hAnsi="Courier New" w:cs="Courier New"/>
+        </w:rPr>
+        <w:tab/>
+      </w:r>
+      <w:r>
+        <w:rPr>
+          <w:rFonts w:ascii="Courier New" w:hAnsi="Courier New" w:cs="Courier New"/>
+        </w:rPr>
+        <w:tab/>
+        <w:t>- POTATO</w:t>
+      </w:r>
+    </w:p>
+    <w:p>
+      <w:pPr>
+        <w:pStyle w:val="PlainText"/>
+        <w:rPr>
+          <w:rFonts w:ascii="Courier New" w:hAnsi="Courier New" w:cs="Courier New"/>
+        </w:rPr>
+      </w:pPr>
+      <w:r>
+        <w:rPr>
+          <w:rFonts w:ascii="Courier New" w:hAnsi="Courier New" w:cs="Courier New"/>
+        </w:rPr>
+        <w:t>Number of Pockets</w:t>
+      </w:r>
+      <w:r>
+        <w:rPr>
+          <w:rFonts w:ascii="Courier New" w:hAnsi="Courier New" w:cs="Courier New"/>
+        </w:rPr>
+        <w:tab/>
+      </w:r>
+      <w:r>
+        <w:rPr>
+          <w:rFonts w:ascii="Courier New" w:hAnsi="Courier New" w:cs="Courier New"/>
+        </w:rPr>
+        <w:tab/>
+      </w:r>
+      <w:r>
+        <w:rPr>
+          <w:rFonts w:ascii="Courier New" w:hAnsi="Courier New" w:cs="Courier New"/>
+        </w:rPr>
+        <w:tab/>
+        <w:t>- 2</w:t>
+      </w:r>
+    </w:p>
+    <w:p>
+      <w:pPr>
+        <w:pStyle w:val="PlainText"/>
+        <w:rPr>
+          <w:rFonts w:ascii="Courier New" w:hAnsi="Courier New" w:cs="Courier New"/>
+        </w:rPr>
+      </w:pPr>
+      <w:r>
+        <w:rPr>
+          <w:rFonts w:ascii="Courier New" w:hAnsi="Courier New" w:cs="Courier New"/>
+        </w:rPr>
+        <w:t>Number of KGs</w:t>
+      </w:r>
+      <w:r>
+        <w:rPr>
+          <w:rFonts w:ascii="Courier New" w:hAnsi="Courier New" w:cs="Courier New"/>
+        </w:rPr>
+        <w:tab/>
+      </w:r>
+      <w:r>
+        <w:rPr>
+          <w:rFonts w:ascii="Courier New" w:hAnsi="Courier New" w:cs="Courier New"/>
+        </w:rPr>
+        <w:tab/>
+      </w:r>
+      <w:r>
+        <w:rPr>
+          <w:rFonts w:ascii="Courier New" w:hAnsi="Courier New" w:cs="Courier New"/>
+        </w:rPr>
+        <w:tab/>
+        <w:t>- 105</w:t>
+      </w:r>
+    </w:p>
+    <w:p>
+      <w:pPr>
+        <w:pStyle w:val="PlainText"/>
+        <w:rPr>
+          <w:rFonts w:ascii="Courier New" w:hAnsi="Courier New" w:cs="Courier New"/>
+        </w:rPr>
+      </w:pPr>
+      <w:r>
+        <w:rPr>
+          <w:rFonts w:ascii="Courier New" w:hAnsi="Courier New" w:cs="Courier New"/>
+        </w:rPr>
+        <w:t>Rate</w:t>
+      </w:r>
+      <w:r>
+        <w:rPr>
+          <w:rFonts w:ascii="Courier New" w:hAnsi="Courier New" w:cs="Courier New"/>
+        </w:rPr>
+        <w:tab/>
+      </w:r>
+      <w:r>
+        <w:rPr>
+          <w:rFonts w:ascii="Courier New" w:hAnsi="Courier New" w:cs="Courier New"/>
+        </w:rPr>
+        <w:tab/>
+      </w:r>
+      <w:r>
+        <w:rPr>
+          <w:rFonts w:ascii="Courier New" w:hAnsi="Courier New" w:cs="Courier New"/>
+        </w:rPr>
+        <w:tab/>
+      </w:r>
+      <w:r>
+        <w:rPr>
+          <w:rFonts w:ascii="Courier New" w:hAnsi="Courier New" w:cs="Courier New"/>
+        </w:rPr>
+        <w:tab/>
+      </w:r>
+      <w:r>
+        <w:rPr>
+          <w:rFonts w:ascii="Courier New" w:hAnsi="Courier New" w:cs="Courier New"/>
+        </w:rPr>
+        <w:tab/>
+        <w:t>- 11</w:t>
+      </w:r>
+    </w:p>
+    <w:p>
+      <w:pPr>
+        <w:pStyle w:val="PlainText"/>
+        <w:rPr>
+          <w:rFonts w:ascii="Courier New" w:hAnsi="Courier New" w:cs="Courier New"/>
+        </w:rPr>
+      </w:pPr>
+      <w:r>
+        <w:rPr>
+          <w:rFonts w:ascii="Courier New" w:hAnsi="Courier New" w:cs="Courier New"/>
+        </w:rPr>
+        <w:t>Total Price</w:t>
+      </w:r>
+      <w:r>
+        <w:rPr>
+          <w:rFonts w:ascii="Courier New" w:hAnsi="Courier New" w:cs="Courier New"/>
+        </w:rPr>
+        <w:tab/>
+      </w:r>
+      <w:r>
+        <w:rPr>
+          <w:rFonts w:ascii="Courier New" w:hAnsi="Courier New" w:cs="Courier New"/>
+        </w:rPr>
+        <w:tab/>
+      </w:r>
+      <w:r>
+        <w:rPr>
+          <w:rFonts w:ascii="Courier New" w:hAnsi="Courier New" w:cs="Courier New"/>
+        </w:rPr>
+        <w:tab/>
+      </w:r>
+      <w:r>
+        <w:rPr>
+          <w:rFonts w:ascii="Courier New" w:hAnsi="Courier New" w:cs="Courier New"/>
+        </w:rPr>
+        <w:tab/>
+        <w:t>- 1155.0</w:t>
+      </w:r>
+    </w:p>
+    <w:p>
+      <w:pPr>
+        <w:pStyle w:val="PlainText"/>
+        <w:rPr>
+          <w:rFonts w:ascii="Courier New" w:hAnsi="Courier New" w:cs="Courier New"/>
+        </w:rPr>
+      </w:pPr>
+      <w:r>
+        <w:rPr>
+          <w:rFonts w:ascii="Courier New" w:hAnsi="Courier New" w:cs="Courier New"/>
+        </w:rPr>
+        <w:t>Amount balance</w:t>
+      </w:r>
+      <w:r>
+        <w:rPr>
+          <w:rFonts w:ascii="Courier New" w:hAnsi="Courier New" w:cs="Courier New"/>
+        </w:rPr>
+        <w:tab/>
+      </w:r>
+      <w:r>
+        <w:rPr>
+          <w:rFonts w:ascii="Courier New" w:hAnsi="Courier New" w:cs="Courier New"/>
+        </w:rPr>
+        <w:tab/>
+      </w:r>
+      <w:r>
+        <w:rPr>
+          <w:rFonts w:ascii="Courier New" w:hAnsi="Courier New" w:cs="Courier New"/>
+        </w:rPr>
+        <w:tab/>
+        <w:t>- 15196.0</w:t>
+      </w:r>
+    </w:p>
+    <w:p>
+      <w:pPr>
+        <w:pStyle w:val="PlainText"/>
+        <w:rPr>
+          <w:rFonts w:ascii="Courier New" w:hAnsi="Courier New" w:cs="Courier New"/>
+        </w:rPr>
+      </w:pPr>
+    </w:p>
+    <w:p>
+      <w:pPr>
+        <w:pStyle w:val="PlainText"/>
+        <w:rPr>
+          <w:rFonts w:ascii="Courier New" w:hAnsi="Courier New" w:cs="Courier New"/>
+        </w:rPr>
+      </w:pPr>
+      <w:r>
+        <w:rPr>
+          <w:rFonts w:ascii="Courier New" w:hAnsi="Courier New" w:cs="Courier New"/>
+        </w:rPr>
+        <w:t>Item Name</w:t>
+      </w:r>
+      <w:r>
+        <w:rPr>
+          <w:rFonts w:ascii="Courier New" w:hAnsi="Courier New" w:cs="Courier New"/>
+        </w:rPr>
+        <w:tab/>
+      </w:r>
+      <w:r>
+        <w:rPr>
+          <w:rFonts w:ascii="Courier New" w:hAnsi="Courier New" w:cs="Courier New"/>
+        </w:rPr>
+        <w:tab/>
+      </w:r>
+      <w:r>
+        <w:rPr>
+          <w:rFonts w:ascii="Courier New" w:hAnsi="Courier New" w:cs="Courier New"/>
+        </w:rPr>
+        <w:tab/>
+      </w:r>
+      <w:r>
+        <w:rPr>
+          <w:rFonts w:ascii="Courier New" w:hAnsi="Courier New" w:cs="Courier New"/>
+        </w:rPr>
+        <w:tab/>
+        <w:t>- CARROT 2</w:t>
+      </w:r>
+    </w:p>
+    <w:p>
+      <w:pPr>
+        <w:pStyle w:val="PlainText"/>
+        <w:rPr>
+          <w:rFonts w:ascii="Courier New" w:hAnsi="Courier New" w:cs="Courier New"/>
+        </w:rPr>
+      </w:pPr>
+      <w:r>
+        <w:rPr>
+          <w:rFonts w:ascii="Courier New" w:hAnsi="Courier New" w:cs="Courier New"/>
+        </w:rPr>
+        <w:t>Number of Pockets</w:t>
+      </w:r>
+      <w:r>
+        <w:rPr>
+          <w:rFonts w:ascii="Courier New" w:hAnsi="Courier New" w:cs="Courier New"/>
+        </w:rPr>
+        <w:tab/>
+      </w:r>
+      <w:r>
+        <w:rPr>
+          <w:rFonts w:ascii="Courier New" w:hAnsi="Courier New" w:cs="Courier New"/>
+        </w:rPr>
+        <w:tab/>
+      </w:r>
+      <w:r>
+        <w:rPr>
+          <w:rFonts w:ascii="Courier New" w:hAnsi="Courier New" w:cs="Courier New"/>
+        </w:rPr>
+        <w:tab/>
+        <w:t>- 1</w:t>
+      </w:r>
+    </w:p>
+    <w:p>
+      <w:pPr>
+        <w:pStyle w:val="PlainText"/>
+        <w:rPr>
+          <w:rFonts w:ascii="Courier New" w:hAnsi="Courier New" w:cs="Courier New"/>
+        </w:rPr>
+      </w:pPr>
+      <w:r>
+        <w:rPr>
+          <w:rFonts w:ascii="Courier New" w:hAnsi="Courier New" w:cs="Courier New"/>
+        </w:rPr>
+        <w:t>Number of KGs</w:t>
+      </w:r>
+      <w:r>
+        <w:rPr>
+          <w:rFonts w:ascii="Courier New" w:hAnsi="Courier New" w:cs="Courier New"/>
+        </w:rPr>
+        <w:tab/>
+      </w:r>
+      <w:r>
+        <w:rPr>
+          <w:rFonts w:ascii="Courier New" w:hAnsi="Courier New" w:cs="Courier New"/>
+        </w:rPr>
+        <w:tab/>
+      </w:r>
+      <w:r>
+        <w:rPr>
+          <w:rFonts w:ascii="Courier New" w:hAnsi="Courier New" w:cs="Courier New"/>
+        </w:rPr>
+        <w:tab/>
+        <w:t>- 100</w:t>
+      </w:r>
+    </w:p>
+    <w:p>
+      <w:pPr>
+        <w:pStyle w:val="PlainText"/>
+        <w:rPr>
+          <w:rFonts w:ascii="Courier New" w:hAnsi="Courier New" w:cs="Courier New"/>
+        </w:rPr>
+      </w:pPr>
+      <w:r>
+        <w:rPr>
+          <w:rFonts w:ascii="Courier New" w:hAnsi="Courier New" w:cs="Courier New"/>
+        </w:rPr>
+        <w:t>Rate</w:t>
+      </w:r>
+      <w:r>
+        <w:rPr>
+          <w:rFonts w:ascii="Courier New" w:hAnsi="Courier New" w:cs="Courier New"/>
+        </w:rPr>
+        <w:tab/>
+      </w:r>
+      <w:r>
+        <w:rPr>
+          <w:rFonts w:ascii="Courier New" w:hAnsi="Courier New" w:cs="Courier New"/>
+        </w:rPr>
+        <w:tab/>
+      </w:r>
+      <w:r>
+        <w:rPr>
+          <w:rFonts w:ascii="Courier New" w:hAnsi="Courier New" w:cs="Courier New"/>
+        </w:rPr>
+        <w:tab/>
+      </w:r>
+      <w:r>
+        <w:rPr>
+          <w:rFonts w:ascii="Courier New" w:hAnsi="Courier New" w:cs="Courier New"/>
+        </w:rPr>
+        <w:tab/>
+      </w:r>
+      <w:r>
+        <w:rPr>
+          <w:rFonts w:ascii="Courier New" w:hAnsi="Courier New" w:cs="Courier New"/>
+        </w:rPr>
+        <w:tab/>
+        <w:t>- 48</w:t>
+      </w:r>
+    </w:p>
+    <w:p>
+      <w:pPr>
+        <w:pStyle w:val="PlainText"/>
+        <w:rPr>
+          <w:rFonts w:ascii="Courier New" w:hAnsi="Courier New" w:cs="Courier New"/>
+        </w:rPr>
+      </w:pPr>
+      <w:r>
+        <w:rPr>
+          <w:rFonts w:ascii="Courier New" w:hAnsi="Courier New" w:cs="Courier New"/>
+        </w:rPr>
+        <w:t>Transport &amp; Miscellaneous</w:t>
+      </w:r>
+      <w:r>
+        <w:rPr>
+          <w:rFonts w:ascii="Courier New" w:hAnsi="Courier New" w:cs="Courier New"/>
+        </w:rPr>
+        <w:tab/>
+        <w:t>- 170</w:t>
+      </w:r>
+    </w:p>
+    <w:p>
+      <w:pPr>
+        <w:pStyle w:val="PlainText"/>
+        <w:rPr>
+          <w:rFonts w:ascii="Courier New" w:hAnsi="Courier New" w:cs="Courier New"/>
+        </w:rPr>
+      </w:pPr>
+      <w:r>
+        <w:rPr>
+          <w:rFonts w:ascii="Courier New" w:hAnsi="Courier New" w:cs="Courier New"/>
+        </w:rPr>
+        <w:t>Total Price</w:t>
+      </w:r>
+      <w:r>
+        <w:rPr>
+          <w:rFonts w:ascii="Courier New" w:hAnsi="Courier New" w:cs="Courier New"/>
+        </w:rPr>
+        <w:tab/>
+      </w:r>
+      <w:r>
+        <w:rPr>
+          <w:rFonts w:ascii="Courier New" w:hAnsi="Courier New" w:cs="Courier New"/>
+        </w:rPr>
+        <w:tab/>
+      </w:r>
+      <w:r>
+        <w:rPr>
+          <w:rFonts w:ascii="Courier New" w:hAnsi="Courier New" w:cs="Courier New"/>
+        </w:rPr>
+        <w:tab/>
+      </w:r>
+      <w:r>
+        <w:rPr>
+          <w:rFonts w:ascii="Courier New" w:hAnsi="Courier New" w:cs="Courier New"/>
+        </w:rPr>
+        <w:tab/>
+        <w:t>- 4970.0</w:t>
+      </w:r>
+    </w:p>
+    <w:p>
+      <w:pPr>
+        <w:pStyle w:val="PlainText"/>
+        <w:rPr>
+          <w:rFonts w:ascii="Courier New" w:hAnsi="Courier New" w:cs="Courier New"/>
+          <w:b/>
+        </w:rPr>
+      </w:pPr>
+      <w:r>
+        <w:rPr>
+          <w:rFonts w:ascii="Courier New" w:hAnsi="Courier New" w:cs="Courier New"/>
+          <w:b/>
+        </w:rPr>
+        <w:t>Amount balance</w:t>
+      </w:r>
+      <w:r>
+        <w:rPr>
+          <w:rFonts w:ascii="Courier New" w:hAnsi="Courier New" w:cs="Courier New"/>
+          <w:b/>
+        </w:rPr>
+        <w:tab/>
+      </w:r>
+      <w:r>
+        <w:rPr>
+          <w:rFonts w:ascii="Courier New" w:hAnsi="Courier New" w:cs="Courier New"/>
+          <w:b/>
+        </w:rPr>
+        <w:tab/>
+      </w:r>
+      <w:r>
+        <w:rPr>
+          <w:rFonts w:ascii="Courier New" w:hAnsi="Courier New" w:cs="Courier New"/>
+          <w:b/>
+        </w:rPr>
+        <w:tab/>
+        <w:t>- 20166.0</w:t>
+      </w:r>
+    </w:p>
+    <w:p>
+      <w:pPr>
+        <w:pStyle w:val="PlainText"/>
+        <w:rPr>
+          <w:rFonts w:ascii="Courier New" w:hAnsi="Courier New" w:cs="Courier New"/>
+        </w:rPr>
+      </w:pPr>
+    </w:p>
+    <w:p>
+      <w:pPr>
+        <w:pStyle w:val="PlainText"/>
+        <w:rPr>
+          <w:rFonts w:ascii="Courier New" w:hAnsi="Courier New" w:cs="Courier New"/>
+        </w:rPr>
+      </w:pPr>
     </w:p>
     <w:p>
       <w:pPr>

--- a/customer _details/KIRAN/SEP/SIRA/GH/PURCHASE DETAILS.docx
+++ b/customer _details/KIRAN/SEP/SIRA/GH/PURCHASE DETAILS.docx
@@ -8537,13 +8537,7 @@
         <w:rPr>
           <w:rFonts w:ascii="Courier New" w:hAnsi="Courier New" w:cs="Courier New"/>
         </w:rPr>
-        <w:t>TUE Oct 24</w:t>
-      </w:r>
-      <w:r>
-        <w:rPr>
-          <w:rFonts w:ascii="Courier New" w:hAnsi="Courier New" w:cs="Courier New"/>
-        </w:rPr>
-        <w:t xml:space="preserve"> 12:14:23 PDT 2017</w:t>
+        <w:t>TUE Oct 24 12:14:23 PDT 2017</w:t>
       </w:r>
     </w:p>
     <w:p>
@@ -9115,6 +9109,687 @@
         <w:tab/>
         <w:t>- 20166.0</w:t>
       </w:r>
+    </w:p>
+    <w:p>
+      <w:pPr>
+        <w:pStyle w:val="PlainText"/>
+        <w:rPr>
+          <w:rFonts w:ascii="Courier New" w:hAnsi="Courier New" w:cs="Courier New"/>
+          <w:b/>
+        </w:rPr>
+      </w:pPr>
+    </w:p>
+    <w:p>
+      <w:pPr>
+        <w:pStyle w:val="PlainText"/>
+        <w:rPr>
+          <w:rFonts w:ascii="Courier New" w:hAnsi="Courier New" w:cs="Courier New"/>
+        </w:rPr>
+      </w:pPr>
+      <w:r>
+        <w:rPr>
+          <w:rFonts w:ascii="Courier New" w:hAnsi="Courier New" w:cs="Courier New"/>
+        </w:rPr>
+        <w:t>TUE Nov 07</w:t>
+      </w:r>
+      <w:r>
+        <w:rPr>
+          <w:rFonts w:ascii="Courier New" w:hAnsi="Courier New" w:cs="Courier New"/>
+        </w:rPr>
+        <w:t xml:space="preserve"> 10:57:35 PST 2017</w:t>
+      </w:r>
+    </w:p>
+    <w:p>
+      <w:pPr>
+        <w:pStyle w:val="PlainText"/>
+        <w:rPr>
+          <w:rFonts w:ascii="Courier New" w:hAnsi="Courier New" w:cs="Courier New"/>
+        </w:rPr>
+      </w:pPr>
+      <w:r>
+        <w:rPr>
+          <w:rFonts w:ascii="Courier New" w:hAnsi="Courier New" w:cs="Courier New"/>
+        </w:rPr>
+        <w:t>Person Name</w:t>
+      </w:r>
+      <w:r>
+        <w:rPr>
+          <w:rFonts w:ascii="Courier New" w:hAnsi="Courier New" w:cs="Courier New"/>
+        </w:rPr>
+        <w:tab/>
+      </w:r>
+      <w:r>
+        <w:rPr>
+          <w:rFonts w:ascii="Courier New" w:hAnsi="Courier New" w:cs="Courier New"/>
+        </w:rPr>
+        <w:tab/>
+      </w:r>
+      <w:r>
+        <w:rPr>
+          <w:rFonts w:ascii="Courier New" w:hAnsi="Courier New" w:cs="Courier New"/>
+        </w:rPr>
+        <w:tab/>
+      </w:r>
+      <w:r>
+        <w:rPr>
+          <w:rFonts w:ascii="Courier New" w:hAnsi="Courier New" w:cs="Courier New"/>
+        </w:rPr>
+        <w:tab/>
+        <w:t>- GH</w:t>
+      </w:r>
+    </w:p>
+    <w:p>
+      <w:pPr>
+        <w:pStyle w:val="PlainText"/>
+        <w:rPr>
+          <w:rFonts w:ascii="Courier New" w:hAnsi="Courier New" w:cs="Courier New"/>
+        </w:rPr>
+      </w:pPr>
+      <w:r>
+        <w:rPr>
+          <w:rFonts w:ascii="Courier New" w:hAnsi="Courier New" w:cs="Courier New"/>
+        </w:rPr>
+        <w:t>Bill number</w:t>
+      </w:r>
+      <w:r>
+        <w:rPr>
+          <w:rFonts w:ascii="Courier New" w:hAnsi="Courier New" w:cs="Courier New"/>
+        </w:rPr>
+        <w:tab/>
+      </w:r>
+      <w:r>
+        <w:rPr>
+          <w:rFonts w:ascii="Courier New" w:hAnsi="Courier New" w:cs="Courier New"/>
+        </w:rPr>
+        <w:tab/>
+      </w:r>
+      <w:r>
+        <w:rPr>
+          <w:rFonts w:ascii="Courier New" w:hAnsi="Courier New" w:cs="Courier New"/>
+        </w:rPr>
+        <w:tab/>
+      </w:r>
+      <w:r>
+        <w:rPr>
+          <w:rFonts w:ascii="Courier New" w:hAnsi="Courier New" w:cs="Courier New"/>
+        </w:rPr>
+        <w:tab/>
+        <w:t>- 622</w:t>
+      </w:r>
+    </w:p>
+    <w:p>
+      <w:pPr>
+        <w:pStyle w:val="PlainText"/>
+        <w:rPr>
+          <w:rFonts w:ascii="Courier New" w:hAnsi="Courier New" w:cs="Courier New"/>
+        </w:rPr>
+      </w:pPr>
+      <w:r>
+        <w:rPr>
+          <w:rFonts w:ascii="Courier New" w:hAnsi="Courier New" w:cs="Courier New"/>
+        </w:rPr>
+        <w:t>---------------------------------------------------------------</w:t>
+      </w:r>
+    </w:p>
+    <w:p>
+      <w:pPr>
+        <w:pStyle w:val="PlainText"/>
+        <w:rPr>
+          <w:rFonts w:ascii="Courier New" w:hAnsi="Courier New" w:cs="Courier New"/>
+        </w:rPr>
+      </w:pPr>
+      <w:r>
+        <w:rPr>
+          <w:rFonts w:ascii="Courier New" w:hAnsi="Courier New" w:cs="Courier New"/>
+        </w:rPr>
+        <w:t>Item Name</w:t>
+      </w:r>
+      <w:r>
+        <w:rPr>
+          <w:rFonts w:ascii="Courier New" w:hAnsi="Courier New" w:cs="Courier New"/>
+        </w:rPr>
+        <w:tab/>
+      </w:r>
+      <w:r>
+        <w:rPr>
+          <w:rFonts w:ascii="Courier New" w:hAnsi="Courier New" w:cs="Courier New"/>
+        </w:rPr>
+        <w:tab/>
+      </w:r>
+      <w:r>
+        <w:rPr>
+          <w:rFonts w:ascii="Courier New" w:hAnsi="Courier New" w:cs="Courier New"/>
+        </w:rPr>
+        <w:tab/>
+      </w:r>
+      <w:r>
+        <w:rPr>
+          <w:rFonts w:ascii="Courier New" w:hAnsi="Courier New" w:cs="Courier New"/>
+        </w:rPr>
+        <w:tab/>
+        <w:t>- BEET</w:t>
+      </w:r>
+    </w:p>
+    <w:p>
+      <w:pPr>
+        <w:pStyle w:val="PlainText"/>
+        <w:rPr>
+          <w:rFonts w:ascii="Courier New" w:hAnsi="Courier New" w:cs="Courier New"/>
+        </w:rPr>
+      </w:pPr>
+      <w:r>
+        <w:rPr>
+          <w:rFonts w:ascii="Courier New" w:hAnsi="Courier New" w:cs="Courier New"/>
+        </w:rPr>
+        <w:t>Number of Pockets</w:t>
+      </w:r>
+      <w:r>
+        <w:rPr>
+          <w:rFonts w:ascii="Courier New" w:hAnsi="Courier New" w:cs="Courier New"/>
+        </w:rPr>
+        <w:tab/>
+      </w:r>
+      <w:r>
+        <w:rPr>
+          <w:rFonts w:ascii="Courier New" w:hAnsi="Courier New" w:cs="Courier New"/>
+        </w:rPr>
+        <w:tab/>
+      </w:r>
+      <w:r>
+        <w:rPr>
+          <w:rFonts w:ascii="Courier New" w:hAnsi="Courier New" w:cs="Courier New"/>
+        </w:rPr>
+        <w:tab/>
+        <w:t>- 2</w:t>
+      </w:r>
+    </w:p>
+    <w:p>
+      <w:pPr>
+        <w:pStyle w:val="PlainText"/>
+        <w:rPr>
+          <w:rFonts w:ascii="Courier New" w:hAnsi="Courier New" w:cs="Courier New"/>
+        </w:rPr>
+      </w:pPr>
+      <w:r>
+        <w:rPr>
+          <w:rFonts w:ascii="Courier New" w:hAnsi="Courier New" w:cs="Courier New"/>
+        </w:rPr>
+        <w:t>Number of KGs</w:t>
+      </w:r>
+      <w:r>
+        <w:rPr>
+          <w:rFonts w:ascii="Courier New" w:hAnsi="Courier New" w:cs="Courier New"/>
+        </w:rPr>
+        <w:tab/>
+      </w:r>
+      <w:r>
+        <w:rPr>
+          <w:rFonts w:ascii="Courier New" w:hAnsi="Courier New" w:cs="Courier New"/>
+        </w:rPr>
+        <w:tab/>
+      </w:r>
+      <w:r>
+        <w:rPr>
+          <w:rFonts w:ascii="Courier New" w:hAnsi="Courier New" w:cs="Courier New"/>
+        </w:rPr>
+        <w:tab/>
+        <w:t>- 117</w:t>
+      </w:r>
+    </w:p>
+    <w:p>
+      <w:pPr>
+        <w:pStyle w:val="PlainText"/>
+        <w:rPr>
+          <w:rFonts w:ascii="Courier New" w:hAnsi="Courier New" w:cs="Courier New"/>
+        </w:rPr>
+      </w:pPr>
+      <w:r>
+        <w:rPr>
+          <w:rFonts w:ascii="Courier New" w:hAnsi="Courier New" w:cs="Courier New"/>
+        </w:rPr>
+        <w:t>Rate</w:t>
+      </w:r>
+      <w:r>
+        <w:rPr>
+          <w:rFonts w:ascii="Courier New" w:hAnsi="Courier New" w:cs="Courier New"/>
+        </w:rPr>
+        <w:tab/>
+      </w:r>
+      <w:r>
+        <w:rPr>
+          <w:rFonts w:ascii="Courier New" w:hAnsi="Courier New" w:cs="Courier New"/>
+        </w:rPr>
+        <w:tab/>
+      </w:r>
+      <w:r>
+        <w:rPr>
+          <w:rFonts w:ascii="Courier New" w:hAnsi="Courier New" w:cs="Courier New"/>
+        </w:rPr>
+        <w:tab/>
+      </w:r>
+      <w:r>
+        <w:rPr>
+          <w:rFonts w:ascii="Courier New" w:hAnsi="Courier New" w:cs="Courier New"/>
+        </w:rPr>
+        <w:tab/>
+      </w:r>
+      <w:r>
+        <w:rPr>
+          <w:rFonts w:ascii="Courier New" w:hAnsi="Courier New" w:cs="Courier New"/>
+        </w:rPr>
+        <w:tab/>
+        <w:t>- 20</w:t>
+      </w:r>
+    </w:p>
+    <w:p>
+      <w:pPr>
+        <w:pStyle w:val="PlainText"/>
+        <w:rPr>
+          <w:rFonts w:ascii="Courier New" w:hAnsi="Courier New" w:cs="Courier New"/>
+        </w:rPr>
+      </w:pPr>
+      <w:r>
+        <w:rPr>
+          <w:rFonts w:ascii="Courier New" w:hAnsi="Courier New" w:cs="Courier New"/>
+        </w:rPr>
+        <w:t>Total Price</w:t>
+      </w:r>
+      <w:r>
+        <w:rPr>
+          <w:rFonts w:ascii="Courier New" w:hAnsi="Courier New" w:cs="Courier New"/>
+        </w:rPr>
+        <w:tab/>
+      </w:r>
+      <w:r>
+        <w:rPr>
+          <w:rFonts w:ascii="Courier New" w:hAnsi="Courier New" w:cs="Courier New"/>
+        </w:rPr>
+        <w:tab/>
+      </w:r>
+      <w:r>
+        <w:rPr>
+          <w:rFonts w:ascii="Courier New" w:hAnsi="Courier New" w:cs="Courier New"/>
+        </w:rPr>
+        <w:tab/>
+      </w:r>
+      <w:r>
+        <w:rPr>
+          <w:rFonts w:ascii="Courier New" w:hAnsi="Courier New" w:cs="Courier New"/>
+        </w:rPr>
+        <w:tab/>
+        <w:t>- 2340.0</w:t>
+      </w:r>
+    </w:p>
+    <w:p>
+      <w:pPr>
+        <w:pStyle w:val="PlainText"/>
+        <w:rPr>
+          <w:rFonts w:ascii="Courier New" w:hAnsi="Courier New" w:cs="Courier New"/>
+          <w:color w:val="FF0000"/>
+        </w:rPr>
+      </w:pPr>
+      <w:r>
+        <w:rPr>
+          <w:rFonts w:ascii="Courier New" w:hAnsi="Courier New" w:cs="Courier New"/>
+          <w:color w:val="FF0000"/>
+        </w:rPr>
+        <w:t>Amount Received</w:t>
+      </w:r>
+      <w:r>
+        <w:rPr>
+          <w:rFonts w:ascii="Courier New" w:hAnsi="Courier New" w:cs="Courier New"/>
+          <w:color w:val="FF0000"/>
+        </w:rPr>
+        <w:tab/>
+      </w:r>
+      <w:r>
+        <w:rPr>
+          <w:rFonts w:ascii="Courier New" w:hAnsi="Courier New" w:cs="Courier New"/>
+          <w:color w:val="FF0000"/>
+        </w:rPr>
+        <w:tab/>
+      </w:r>
+      <w:r>
+        <w:rPr>
+          <w:rFonts w:ascii="Courier New" w:hAnsi="Courier New" w:cs="Courier New"/>
+          <w:color w:val="FF0000"/>
+        </w:rPr>
+        <w:tab/>
+        <w:t>- 10000</w:t>
+      </w:r>
+    </w:p>
+    <w:p>
+      <w:pPr>
+        <w:pStyle w:val="PlainText"/>
+        <w:rPr>
+          <w:rFonts w:ascii="Courier New" w:hAnsi="Courier New" w:cs="Courier New"/>
+        </w:rPr>
+      </w:pPr>
+      <w:r>
+        <w:rPr>
+          <w:rFonts w:ascii="Courier New" w:hAnsi="Courier New" w:cs="Courier New"/>
+        </w:rPr>
+        <w:t>Amount balance</w:t>
+      </w:r>
+      <w:r>
+        <w:rPr>
+          <w:rFonts w:ascii="Courier New" w:hAnsi="Courier New" w:cs="Courier New"/>
+        </w:rPr>
+        <w:tab/>
+      </w:r>
+      <w:r>
+        <w:rPr>
+          <w:rFonts w:ascii="Courier New" w:hAnsi="Courier New" w:cs="Courier New"/>
+        </w:rPr>
+        <w:tab/>
+      </w:r>
+      <w:r>
+        <w:rPr>
+          <w:rFonts w:ascii="Courier New" w:hAnsi="Courier New" w:cs="Courier New"/>
+        </w:rPr>
+        <w:tab/>
+        <w:t>- 12506.0</w:t>
+      </w:r>
+    </w:p>
+    <w:p>
+      <w:pPr>
+        <w:pStyle w:val="PlainText"/>
+        <w:rPr>
+          <w:rFonts w:ascii="Courier New" w:hAnsi="Courier New" w:cs="Courier New"/>
+        </w:rPr>
+      </w:pPr>
+      <w:r>
+        <w:rPr>
+          <w:rFonts w:ascii="Courier New" w:hAnsi="Courier New" w:cs="Courier New"/>
+        </w:rPr>
+        <w:t>Amount Received mode</w:t>
+      </w:r>
+      <w:r>
+        <w:rPr>
+          <w:rFonts w:ascii="Courier New" w:hAnsi="Courier New" w:cs="Courier New"/>
+        </w:rPr>
+        <w:tab/>
+      </w:r>
+      <w:r>
+        <w:rPr>
+          <w:rFonts w:ascii="Courier New" w:hAnsi="Courier New" w:cs="Courier New"/>
+        </w:rPr>
+        <w:tab/>
+        <w:t>- CASH</w:t>
+      </w:r>
+    </w:p>
+    <w:p>
+      <w:pPr>
+        <w:pStyle w:val="PlainText"/>
+        <w:rPr>
+          <w:rFonts w:ascii="Courier New" w:hAnsi="Courier New" w:cs="Courier New"/>
+        </w:rPr>
+      </w:pPr>
+    </w:p>
+    <w:p>
+      <w:pPr>
+        <w:pStyle w:val="PlainText"/>
+        <w:rPr>
+          <w:rFonts w:ascii="Courier New" w:hAnsi="Courier New" w:cs="Courier New"/>
+        </w:rPr>
+      </w:pPr>
+      <w:r>
+        <w:rPr>
+          <w:rFonts w:ascii="Courier New" w:hAnsi="Courier New" w:cs="Courier New"/>
+        </w:rPr>
+        <w:t>Item Name</w:t>
+      </w:r>
+      <w:r>
+        <w:rPr>
+          <w:rFonts w:ascii="Courier New" w:hAnsi="Courier New" w:cs="Courier New"/>
+        </w:rPr>
+        <w:tab/>
+      </w:r>
+      <w:r>
+        <w:rPr>
+          <w:rFonts w:ascii="Courier New" w:hAnsi="Courier New" w:cs="Courier New"/>
+        </w:rPr>
+        <w:tab/>
+      </w:r>
+      <w:r>
+        <w:rPr>
+          <w:rFonts w:ascii="Courier New" w:hAnsi="Courier New" w:cs="Courier New"/>
+        </w:rPr>
+        <w:tab/>
+      </w:r>
+      <w:r>
+        <w:rPr>
+          <w:rFonts w:ascii="Courier New" w:hAnsi="Courier New" w:cs="Courier New"/>
+        </w:rPr>
+        <w:tab/>
+        <w:t xml:space="preserve">- CARROT </w:t>
+      </w:r>
+    </w:p>
+    <w:p>
+      <w:pPr>
+        <w:pStyle w:val="PlainText"/>
+        <w:rPr>
+          <w:rFonts w:ascii="Courier New" w:hAnsi="Courier New" w:cs="Courier New"/>
+        </w:rPr>
+      </w:pPr>
+      <w:r>
+        <w:rPr>
+          <w:rFonts w:ascii="Courier New" w:hAnsi="Courier New" w:cs="Courier New"/>
+        </w:rPr>
+        <w:t>Number of Pockets</w:t>
+      </w:r>
+      <w:r>
+        <w:rPr>
+          <w:rFonts w:ascii="Courier New" w:hAnsi="Courier New" w:cs="Courier New"/>
+        </w:rPr>
+        <w:tab/>
+      </w:r>
+      <w:r>
+        <w:rPr>
+          <w:rFonts w:ascii="Courier New" w:hAnsi="Courier New" w:cs="Courier New"/>
+        </w:rPr>
+        <w:tab/>
+      </w:r>
+      <w:r>
+        <w:rPr>
+          <w:rFonts w:ascii="Courier New" w:hAnsi="Courier New" w:cs="Courier New"/>
+        </w:rPr>
+        <w:tab/>
+        <w:t>- 1</w:t>
+      </w:r>
+    </w:p>
+    <w:p>
+      <w:pPr>
+        <w:pStyle w:val="PlainText"/>
+        <w:rPr>
+          <w:rFonts w:ascii="Courier New" w:hAnsi="Courier New" w:cs="Courier New"/>
+        </w:rPr>
+      </w:pPr>
+      <w:r>
+        <w:rPr>
+          <w:rFonts w:ascii="Courier New" w:hAnsi="Courier New" w:cs="Courier New"/>
+        </w:rPr>
+        <w:t>Number of KGs</w:t>
+      </w:r>
+      <w:r>
+        <w:rPr>
+          <w:rFonts w:ascii="Courier New" w:hAnsi="Courier New" w:cs="Courier New"/>
+        </w:rPr>
+        <w:tab/>
+      </w:r>
+      <w:r>
+        <w:rPr>
+          <w:rFonts w:ascii="Courier New" w:hAnsi="Courier New" w:cs="Courier New"/>
+        </w:rPr>
+        <w:tab/>
+      </w:r>
+      <w:r>
+        <w:rPr>
+          <w:rFonts w:ascii="Courier New" w:hAnsi="Courier New" w:cs="Courier New"/>
+        </w:rPr>
+        <w:tab/>
+        <w:t>- 92</w:t>
+      </w:r>
+    </w:p>
+    <w:p>
+      <w:pPr>
+        <w:pStyle w:val="PlainText"/>
+        <w:rPr>
+          <w:rFonts w:ascii="Courier New" w:hAnsi="Courier New" w:cs="Courier New"/>
+        </w:rPr>
+      </w:pPr>
+      <w:r>
+        <w:rPr>
+          <w:rFonts w:ascii="Courier New" w:hAnsi="Courier New" w:cs="Courier New"/>
+        </w:rPr>
+        <w:t>Rate</w:t>
+      </w:r>
+      <w:r>
+        <w:rPr>
+          <w:rFonts w:ascii="Courier New" w:hAnsi="Courier New" w:cs="Courier New"/>
+        </w:rPr>
+        <w:tab/>
+      </w:r>
+      <w:r>
+        <w:rPr>
+          <w:rFonts w:ascii="Courier New" w:hAnsi="Courier New" w:cs="Courier New"/>
+        </w:rPr>
+        <w:tab/>
+      </w:r>
+      <w:r>
+        <w:rPr>
+          <w:rFonts w:ascii="Courier New" w:hAnsi="Courier New" w:cs="Courier New"/>
+        </w:rPr>
+        <w:tab/>
+      </w:r>
+      <w:r>
+        <w:rPr>
+          <w:rFonts w:ascii="Courier New" w:hAnsi="Courier New" w:cs="Courier New"/>
+        </w:rPr>
+        <w:tab/>
+      </w:r>
+      <w:r>
+        <w:rPr>
+          <w:rFonts w:ascii="Courier New" w:hAnsi="Courier New" w:cs="Courier New"/>
+        </w:rPr>
+        <w:tab/>
+        <w:t>- 55</w:t>
+      </w:r>
+    </w:p>
+    <w:p>
+      <w:pPr>
+        <w:pStyle w:val="PlainText"/>
+        <w:rPr>
+          <w:rFonts w:ascii="Courier New" w:hAnsi="Courier New" w:cs="Courier New"/>
+        </w:rPr>
+      </w:pPr>
+      <w:r>
+        <w:rPr>
+          <w:rFonts w:ascii="Courier New" w:hAnsi="Courier New" w:cs="Courier New"/>
+        </w:rPr>
+        <w:t>Transport &amp; Miscellaneous</w:t>
+      </w:r>
+      <w:r>
+        <w:rPr>
+          <w:rFonts w:ascii="Courier New" w:hAnsi="Courier New" w:cs="Courier New"/>
+        </w:rPr>
+        <w:tab/>
+        <w:t>- 70</w:t>
+      </w:r>
+    </w:p>
+    <w:p>
+      <w:pPr>
+        <w:pStyle w:val="PlainText"/>
+        <w:rPr>
+          <w:rFonts w:ascii="Courier New" w:hAnsi="Courier New" w:cs="Courier New"/>
+        </w:rPr>
+      </w:pPr>
+      <w:r>
+        <w:rPr>
+          <w:rFonts w:ascii="Courier New" w:hAnsi="Courier New" w:cs="Courier New"/>
+        </w:rPr>
+        <w:t>Total Price</w:t>
+      </w:r>
+      <w:r>
+        <w:rPr>
+          <w:rFonts w:ascii="Courier New" w:hAnsi="Courier New" w:cs="Courier New"/>
+        </w:rPr>
+        <w:tab/>
+      </w:r>
+      <w:r>
+        <w:rPr>
+          <w:rFonts w:ascii="Courier New" w:hAnsi="Courier New" w:cs="Courier New"/>
+        </w:rPr>
+        <w:tab/>
+      </w:r>
+      <w:r>
+        <w:rPr>
+          <w:rFonts w:ascii="Courier New" w:hAnsi="Courier New" w:cs="Courier New"/>
+        </w:rPr>
+        <w:tab/>
+      </w:r>
+      <w:r>
+        <w:rPr>
+          <w:rFonts w:ascii="Courier New" w:hAnsi="Courier New" w:cs="Courier New"/>
+        </w:rPr>
+        <w:tab/>
+        <w:t>- 5130.0</w:t>
+      </w:r>
+    </w:p>
+    <w:p>
+      <w:pPr>
+        <w:pStyle w:val="PlainText"/>
+        <w:rPr>
+          <w:rFonts w:ascii="Courier New" w:hAnsi="Courier New" w:cs="Courier New"/>
+          <w:b/>
+        </w:rPr>
+      </w:pPr>
+      <w:r>
+        <w:rPr>
+          <w:rFonts w:ascii="Courier New" w:hAnsi="Courier New" w:cs="Courier New"/>
+          <w:b/>
+        </w:rPr>
+        <w:t>Amount balance</w:t>
+      </w:r>
+      <w:r>
+        <w:rPr>
+          <w:rFonts w:ascii="Courier New" w:hAnsi="Courier New" w:cs="Courier New"/>
+          <w:b/>
+        </w:rPr>
+        <w:tab/>
+      </w:r>
+      <w:r>
+        <w:rPr>
+          <w:rFonts w:ascii="Courier New" w:hAnsi="Courier New" w:cs="Courier New"/>
+          <w:b/>
+        </w:rPr>
+        <w:tab/>
+      </w:r>
+      <w:r>
+        <w:rPr>
+          <w:rFonts w:ascii="Courier New" w:hAnsi="Courier New" w:cs="Courier New"/>
+          <w:b/>
+        </w:rPr>
+        <w:tab/>
+        <w:t>- 17636.0</w:t>
+      </w:r>
+    </w:p>
+    <w:p>
+      <w:pPr>
+        <w:pStyle w:val="PlainText"/>
+        <w:rPr>
+          <w:rFonts w:ascii="Courier New" w:hAnsi="Courier New" w:cs="Courier New"/>
+        </w:rPr>
+      </w:pPr>
+    </w:p>
+    <w:p>
+      <w:pPr>
+        <w:pStyle w:val="PlainText"/>
+        <w:rPr>
+          <w:rFonts w:ascii="Courier New" w:hAnsi="Courier New" w:cs="Courier New"/>
+          <w:b/>
+        </w:rPr>
+      </w:pPr>
     </w:p>
     <w:p>
       <w:pPr>

--- a/customer _details/KIRAN/SEP/SIRA/GH/PURCHASE DETAILS.docx
+++ b/customer _details/KIRAN/SEP/SIRA/GH/PURCHASE DETAILS.docx
@@ -9130,13 +9130,7 @@
         <w:rPr>
           <w:rFonts w:ascii="Courier New" w:hAnsi="Courier New" w:cs="Courier New"/>
         </w:rPr>
-        <w:t>TUE Nov 07</w:t>
-      </w:r>
-      <w:r>
-        <w:rPr>
-          <w:rFonts w:ascii="Courier New" w:hAnsi="Courier New" w:cs="Courier New"/>
-        </w:rPr>
-        <w:t xml:space="preserve"> 10:57:35 PST 2017</w:t>
+        <w:t>TUE Nov 07 10:57:35 PST 2017</w:t>
       </w:r>
     </w:p>
     <w:p>
@@ -9773,6 +9767,457 @@
         <w:tab/>
         <w:t>- 17636.0</w:t>
       </w:r>
+    </w:p>
+    <w:p>
+      <w:pPr>
+        <w:pStyle w:val="PlainText"/>
+        <w:rPr>
+          <w:rFonts w:ascii="Courier New" w:hAnsi="Courier New" w:cs="Courier New"/>
+          <w:b/>
+        </w:rPr>
+      </w:pPr>
+    </w:p>
+    <w:p>
+      <w:pPr>
+        <w:pStyle w:val="PlainText"/>
+        <w:rPr>
+          <w:rFonts w:ascii="Courier New" w:hAnsi="Courier New" w:cs="Courier New"/>
+        </w:rPr>
+      </w:pPr>
+      <w:r>
+        <w:rPr>
+          <w:rFonts w:ascii="Courier New" w:hAnsi="Courier New" w:cs="Courier New"/>
+        </w:rPr>
+        <w:t>TUE Nov 14</w:t>
+      </w:r>
+      <w:r>
+        <w:rPr>
+          <w:rFonts w:ascii="Courier New" w:hAnsi="Courier New" w:cs="Courier New"/>
+        </w:rPr>
+        <w:t xml:space="preserve"> 11:38:05 PST 2017</w:t>
+      </w:r>
+    </w:p>
+    <w:p>
+      <w:pPr>
+        <w:pStyle w:val="PlainText"/>
+        <w:rPr>
+          <w:rFonts w:ascii="Courier New" w:hAnsi="Courier New" w:cs="Courier New"/>
+        </w:rPr>
+      </w:pPr>
+      <w:r>
+        <w:rPr>
+          <w:rFonts w:ascii="Courier New" w:hAnsi="Courier New" w:cs="Courier New"/>
+        </w:rPr>
+        <w:t>Person Name</w:t>
+      </w:r>
+      <w:r>
+        <w:rPr>
+          <w:rFonts w:ascii="Courier New" w:hAnsi="Courier New" w:cs="Courier New"/>
+        </w:rPr>
+        <w:tab/>
+      </w:r>
+      <w:r>
+        <w:rPr>
+          <w:rFonts w:ascii="Courier New" w:hAnsi="Courier New" w:cs="Courier New"/>
+        </w:rPr>
+        <w:tab/>
+      </w:r>
+      <w:r>
+        <w:rPr>
+          <w:rFonts w:ascii="Courier New" w:hAnsi="Courier New" w:cs="Courier New"/>
+        </w:rPr>
+        <w:tab/>
+      </w:r>
+      <w:r>
+        <w:rPr>
+          <w:rFonts w:ascii="Courier New" w:hAnsi="Courier New" w:cs="Courier New"/>
+        </w:rPr>
+        <w:tab/>
+        <w:t>- GH</w:t>
+      </w:r>
+    </w:p>
+    <w:p>
+      <w:pPr>
+        <w:pStyle w:val="PlainText"/>
+        <w:rPr>
+          <w:rFonts w:ascii="Courier New" w:hAnsi="Courier New" w:cs="Courier New"/>
+        </w:rPr>
+      </w:pPr>
+      <w:r>
+        <w:rPr>
+          <w:rFonts w:ascii="Courier New" w:hAnsi="Courier New" w:cs="Courier New"/>
+        </w:rPr>
+        <w:t>Bill number</w:t>
+      </w:r>
+      <w:r>
+        <w:rPr>
+          <w:rFonts w:ascii="Courier New" w:hAnsi="Courier New" w:cs="Courier New"/>
+        </w:rPr>
+        <w:tab/>
+      </w:r>
+      <w:r>
+        <w:rPr>
+          <w:rFonts w:ascii="Courier New" w:hAnsi="Courier New" w:cs="Courier New"/>
+        </w:rPr>
+        <w:tab/>
+      </w:r>
+      <w:r>
+        <w:rPr>
+          <w:rFonts w:ascii="Courier New" w:hAnsi="Courier New" w:cs="Courier New"/>
+        </w:rPr>
+        <w:tab/>
+      </w:r>
+      <w:r>
+        <w:rPr>
+          <w:rFonts w:ascii="Courier New" w:hAnsi="Courier New" w:cs="Courier New"/>
+        </w:rPr>
+        <w:tab/>
+        <w:t>- 636</w:t>
+      </w:r>
+    </w:p>
+    <w:p>
+      <w:pPr>
+        <w:pStyle w:val="PlainText"/>
+        <w:rPr>
+          <w:rFonts w:ascii="Courier New" w:hAnsi="Courier New" w:cs="Courier New"/>
+        </w:rPr>
+      </w:pPr>
+      <w:r>
+        <w:rPr>
+          <w:rFonts w:ascii="Courier New" w:hAnsi="Courier New" w:cs="Courier New"/>
+        </w:rPr>
+        <w:t>---------------------------------------------------------------</w:t>
+      </w:r>
+    </w:p>
+    <w:p>
+      <w:pPr>
+        <w:pStyle w:val="PlainText"/>
+        <w:rPr>
+          <w:rFonts w:ascii="Courier New" w:hAnsi="Courier New" w:cs="Courier New"/>
+        </w:rPr>
+      </w:pPr>
+      <w:r>
+        <w:rPr>
+          <w:rFonts w:ascii="Courier New" w:hAnsi="Courier New" w:cs="Courier New"/>
+        </w:rPr>
+        <w:t>Item Name</w:t>
+      </w:r>
+      <w:r>
+        <w:rPr>
+          <w:rFonts w:ascii="Courier New" w:hAnsi="Courier New" w:cs="Courier New"/>
+        </w:rPr>
+        <w:tab/>
+      </w:r>
+      <w:r>
+        <w:rPr>
+          <w:rFonts w:ascii="Courier New" w:hAnsi="Courier New" w:cs="Courier New"/>
+        </w:rPr>
+        <w:tab/>
+      </w:r>
+      <w:r>
+        <w:rPr>
+          <w:rFonts w:ascii="Courier New" w:hAnsi="Courier New" w:cs="Courier New"/>
+        </w:rPr>
+        <w:tab/>
+      </w:r>
+      <w:r>
+        <w:rPr>
+          <w:rFonts w:ascii="Courier New" w:hAnsi="Courier New" w:cs="Courier New"/>
+        </w:rPr>
+        <w:tab/>
+        <w:t>- CARROT</w:t>
+      </w:r>
+    </w:p>
+    <w:p>
+      <w:pPr>
+        <w:pStyle w:val="PlainText"/>
+        <w:rPr>
+          <w:rFonts w:ascii="Courier New" w:hAnsi="Courier New" w:cs="Courier New"/>
+        </w:rPr>
+      </w:pPr>
+      <w:r>
+        <w:rPr>
+          <w:rFonts w:ascii="Courier New" w:hAnsi="Courier New" w:cs="Courier New"/>
+        </w:rPr>
+        <w:t>Number of Pockets</w:t>
+      </w:r>
+      <w:r>
+        <w:rPr>
+          <w:rFonts w:ascii="Courier New" w:hAnsi="Courier New" w:cs="Courier New"/>
+        </w:rPr>
+        <w:tab/>
+      </w:r>
+      <w:r>
+        <w:rPr>
+          <w:rFonts w:ascii="Courier New" w:hAnsi="Courier New" w:cs="Courier New"/>
+        </w:rPr>
+        <w:tab/>
+      </w:r>
+      <w:r>
+        <w:rPr>
+          <w:rFonts w:ascii="Courier New" w:hAnsi="Courier New" w:cs="Courier New"/>
+        </w:rPr>
+        <w:tab/>
+        <w:t>- 1</w:t>
+      </w:r>
+    </w:p>
+    <w:p>
+      <w:pPr>
+        <w:pStyle w:val="PlainText"/>
+        <w:rPr>
+          <w:rFonts w:ascii="Courier New" w:hAnsi="Courier New" w:cs="Courier New"/>
+        </w:rPr>
+      </w:pPr>
+      <w:r>
+        <w:rPr>
+          <w:rFonts w:ascii="Courier New" w:hAnsi="Courier New" w:cs="Courier New"/>
+        </w:rPr>
+        <w:t>Number of KGs</w:t>
+      </w:r>
+      <w:r>
+        <w:rPr>
+          <w:rFonts w:ascii="Courier New" w:hAnsi="Courier New" w:cs="Courier New"/>
+        </w:rPr>
+        <w:tab/>
+      </w:r>
+      <w:r>
+        <w:rPr>
+          <w:rFonts w:ascii="Courier New" w:hAnsi="Courier New" w:cs="Courier New"/>
+        </w:rPr>
+        <w:tab/>
+      </w:r>
+      <w:r>
+        <w:rPr>
+          <w:rFonts w:ascii="Courier New" w:hAnsi="Courier New" w:cs="Courier New"/>
+        </w:rPr>
+        <w:tab/>
+        <w:t>- 97</w:t>
+      </w:r>
+    </w:p>
+    <w:p>
+      <w:pPr>
+        <w:pStyle w:val="PlainText"/>
+        <w:rPr>
+          <w:rFonts w:ascii="Courier New" w:hAnsi="Courier New" w:cs="Courier New"/>
+        </w:rPr>
+      </w:pPr>
+      <w:r>
+        <w:rPr>
+          <w:rFonts w:ascii="Courier New" w:hAnsi="Courier New" w:cs="Courier New"/>
+        </w:rPr>
+        <w:t>Rate</w:t>
+      </w:r>
+      <w:r>
+        <w:rPr>
+          <w:rFonts w:ascii="Courier New" w:hAnsi="Courier New" w:cs="Courier New"/>
+        </w:rPr>
+        <w:tab/>
+      </w:r>
+      <w:r>
+        <w:rPr>
+          <w:rFonts w:ascii="Courier New" w:hAnsi="Courier New" w:cs="Courier New"/>
+        </w:rPr>
+        <w:tab/>
+      </w:r>
+      <w:r>
+        <w:rPr>
+          <w:rFonts w:ascii="Courier New" w:hAnsi="Courier New" w:cs="Courier New"/>
+        </w:rPr>
+        <w:tab/>
+      </w:r>
+      <w:r>
+        <w:rPr>
+          <w:rFonts w:ascii="Courier New" w:hAnsi="Courier New" w:cs="Courier New"/>
+        </w:rPr>
+        <w:tab/>
+      </w:r>
+      <w:r>
+        <w:rPr>
+          <w:rFonts w:ascii="Courier New" w:hAnsi="Courier New" w:cs="Courier New"/>
+        </w:rPr>
+        <w:tab/>
+        <w:t>- 60</w:t>
+      </w:r>
+    </w:p>
+    <w:p>
+      <w:pPr>
+        <w:pStyle w:val="PlainText"/>
+        <w:rPr>
+          <w:rFonts w:ascii="Courier New" w:hAnsi="Courier New" w:cs="Courier New"/>
+        </w:rPr>
+      </w:pPr>
+      <w:r>
+        <w:rPr>
+          <w:rFonts w:ascii="Courier New" w:hAnsi="Courier New" w:cs="Courier New"/>
+        </w:rPr>
+        <w:t>Transport &amp; Miscellaneous</w:t>
+      </w:r>
+      <w:r>
+        <w:rPr>
+          <w:rFonts w:ascii="Courier New" w:hAnsi="Courier New" w:cs="Courier New"/>
+        </w:rPr>
+        <w:tab/>
+        <w:t>- 70</w:t>
+      </w:r>
+    </w:p>
+    <w:p>
+      <w:pPr>
+        <w:pStyle w:val="PlainText"/>
+        <w:rPr>
+          <w:rFonts w:ascii="Courier New" w:hAnsi="Courier New" w:cs="Courier New"/>
+        </w:rPr>
+      </w:pPr>
+      <w:r>
+        <w:rPr>
+          <w:rFonts w:ascii="Courier New" w:hAnsi="Courier New" w:cs="Courier New"/>
+        </w:rPr>
+        <w:t>Total Price</w:t>
+      </w:r>
+      <w:r>
+        <w:rPr>
+          <w:rFonts w:ascii="Courier New" w:hAnsi="Courier New" w:cs="Courier New"/>
+        </w:rPr>
+        <w:tab/>
+      </w:r>
+      <w:r>
+        <w:rPr>
+          <w:rFonts w:ascii="Courier New" w:hAnsi="Courier New" w:cs="Courier New"/>
+        </w:rPr>
+        <w:tab/>
+      </w:r>
+      <w:r>
+        <w:rPr>
+          <w:rFonts w:ascii="Courier New" w:hAnsi="Courier New" w:cs="Courier New"/>
+        </w:rPr>
+        <w:tab/>
+      </w:r>
+      <w:r>
+        <w:rPr>
+          <w:rFonts w:ascii="Courier New" w:hAnsi="Courier New" w:cs="Courier New"/>
+        </w:rPr>
+        <w:tab/>
+        <w:t>- 5890.0</w:t>
+      </w:r>
+    </w:p>
+    <w:p>
+      <w:pPr>
+        <w:pStyle w:val="PlainText"/>
+        <w:rPr>
+          <w:rFonts w:ascii="Courier New" w:hAnsi="Courier New" w:cs="Courier New"/>
+          <w:color w:val="FF0000"/>
+        </w:rPr>
+      </w:pPr>
+      <w:r>
+        <w:rPr>
+          <w:rFonts w:ascii="Courier New" w:hAnsi="Courier New" w:cs="Courier New"/>
+          <w:color w:val="FF0000"/>
+        </w:rPr>
+        <w:t>Amount Received</w:t>
+      </w:r>
+      <w:r>
+        <w:rPr>
+          <w:rFonts w:ascii="Courier New" w:hAnsi="Courier New" w:cs="Courier New"/>
+          <w:color w:val="FF0000"/>
+        </w:rPr>
+        <w:tab/>
+      </w:r>
+      <w:r>
+        <w:rPr>
+          <w:rFonts w:ascii="Courier New" w:hAnsi="Courier New" w:cs="Courier New"/>
+          <w:color w:val="FF0000"/>
+        </w:rPr>
+        <w:tab/>
+      </w:r>
+      <w:r>
+        <w:rPr>
+          <w:rFonts w:ascii="Courier New" w:hAnsi="Courier New" w:cs="Courier New"/>
+          <w:color w:val="FF0000"/>
+        </w:rPr>
+        <w:tab/>
+        <w:t>- 7636</w:t>
+      </w:r>
+    </w:p>
+    <w:p>
+      <w:pPr>
+        <w:pStyle w:val="PlainText"/>
+        <w:rPr>
+          <w:rFonts w:ascii="Courier New" w:hAnsi="Courier New" w:cs="Courier New"/>
+          <w:b/>
+        </w:rPr>
+      </w:pPr>
+      <w:r>
+        <w:rPr>
+          <w:rFonts w:ascii="Courier New" w:hAnsi="Courier New" w:cs="Courier New"/>
+          <w:b/>
+        </w:rPr>
+        <w:t>Amount balance</w:t>
+      </w:r>
+      <w:r>
+        <w:rPr>
+          <w:rFonts w:ascii="Courier New" w:hAnsi="Courier New" w:cs="Courier New"/>
+          <w:b/>
+        </w:rPr>
+        <w:tab/>
+      </w:r>
+      <w:r>
+        <w:rPr>
+          <w:rFonts w:ascii="Courier New" w:hAnsi="Courier New" w:cs="Courier New"/>
+          <w:b/>
+        </w:rPr>
+        <w:tab/>
+      </w:r>
+      <w:r>
+        <w:rPr>
+          <w:rFonts w:ascii="Courier New" w:hAnsi="Courier New" w:cs="Courier New"/>
+          <w:b/>
+        </w:rPr>
+        <w:tab/>
+        <w:t>- 15890.0</w:t>
+      </w:r>
+    </w:p>
+    <w:p>
+      <w:pPr>
+        <w:pStyle w:val="PlainText"/>
+        <w:rPr>
+          <w:rFonts w:ascii="Courier New" w:hAnsi="Courier New" w:cs="Courier New"/>
+        </w:rPr>
+      </w:pPr>
+      <w:r>
+        <w:rPr>
+          <w:rFonts w:ascii="Courier New" w:hAnsi="Courier New" w:cs="Courier New"/>
+        </w:rPr>
+        <w:t>Amount Received mode</w:t>
+      </w:r>
+      <w:r>
+        <w:rPr>
+          <w:rFonts w:ascii="Courier New" w:hAnsi="Courier New" w:cs="Courier New"/>
+        </w:rPr>
+        <w:tab/>
+      </w:r>
+      <w:r>
+        <w:rPr>
+          <w:rFonts w:ascii="Courier New" w:hAnsi="Courier New" w:cs="Courier New"/>
+        </w:rPr>
+        <w:tab/>
+        <w:t>- CASH</w:t>
+      </w:r>
+    </w:p>
+    <w:p>
+      <w:pPr>
+        <w:pStyle w:val="PlainText"/>
+        <w:rPr>
+          <w:rFonts w:ascii="Courier New" w:hAnsi="Courier New" w:cs="Courier New"/>
+        </w:rPr>
+      </w:pPr>
+    </w:p>
+    <w:p>
+      <w:pPr>
+        <w:pStyle w:val="PlainText"/>
+        <w:rPr>
+          <w:rFonts w:ascii="Courier New" w:hAnsi="Courier New" w:cs="Courier New"/>
+          <w:b/>
+        </w:rPr>
+      </w:pPr>
     </w:p>
     <w:p>
       <w:pPr>

--- a/customer _details/KIRAN/SEP/SIRA/GH/PURCHASE DETAILS.docx
+++ b/customer _details/KIRAN/SEP/SIRA/GH/PURCHASE DETAILS.docx
@@ -9788,13 +9788,7 @@
         <w:rPr>
           <w:rFonts w:ascii="Courier New" w:hAnsi="Courier New" w:cs="Courier New"/>
         </w:rPr>
-        <w:t>TUE Nov 14</w:t>
-      </w:r>
-      <w:r>
-        <w:rPr>
-          <w:rFonts w:ascii="Courier New" w:hAnsi="Courier New" w:cs="Courier New"/>
-        </w:rPr>
-        <w:t xml:space="preserve"> 11:38:05 PST 2017</w:t>
+        <w:t>TUE Nov 14 11:38:05 PST 2017</w:t>
       </w:r>
     </w:p>
     <w:p>
@@ -10201,6 +10195,599 @@
         <w:tab/>
         <w:t>- CASH</w:t>
       </w:r>
+    </w:p>
+    <w:p>
+      <w:pPr>
+        <w:pStyle w:val="PlainText"/>
+        <w:rPr>
+          <w:rFonts w:ascii="Courier New" w:hAnsi="Courier New" w:cs="Courier New"/>
+        </w:rPr>
+      </w:pPr>
+    </w:p>
+    <w:p>
+      <w:pPr>
+        <w:pStyle w:val="PlainText"/>
+        <w:rPr>
+          <w:rFonts w:ascii="Courier New" w:hAnsi="Courier New" w:cs="Courier New"/>
+        </w:rPr>
+      </w:pPr>
+      <w:r>
+        <w:rPr>
+          <w:rFonts w:ascii="Courier New" w:hAnsi="Courier New" w:cs="Courier New"/>
+        </w:rPr>
+        <w:t>TUE Nov 21</w:t>
+      </w:r>
+      <w:r>
+        <w:rPr>
+          <w:rFonts w:ascii="Courier New" w:hAnsi="Courier New" w:cs="Courier New"/>
+        </w:rPr>
+        <w:t xml:space="preserve"> 12:09:03 PST 2017</w:t>
+      </w:r>
+    </w:p>
+    <w:p>
+      <w:pPr>
+        <w:pStyle w:val="PlainText"/>
+        <w:rPr>
+          <w:rFonts w:ascii="Courier New" w:hAnsi="Courier New" w:cs="Courier New"/>
+        </w:rPr>
+      </w:pPr>
+      <w:r>
+        <w:rPr>
+          <w:rFonts w:ascii="Courier New" w:hAnsi="Courier New" w:cs="Courier New"/>
+        </w:rPr>
+        <w:t>Person Name</w:t>
+      </w:r>
+      <w:r>
+        <w:rPr>
+          <w:rFonts w:ascii="Courier New" w:hAnsi="Courier New" w:cs="Courier New"/>
+        </w:rPr>
+        <w:tab/>
+      </w:r>
+      <w:r>
+        <w:rPr>
+          <w:rFonts w:ascii="Courier New" w:hAnsi="Courier New" w:cs="Courier New"/>
+        </w:rPr>
+        <w:tab/>
+      </w:r>
+      <w:r>
+        <w:rPr>
+          <w:rFonts w:ascii="Courier New" w:hAnsi="Courier New" w:cs="Courier New"/>
+        </w:rPr>
+        <w:tab/>
+      </w:r>
+      <w:r>
+        <w:rPr>
+          <w:rFonts w:ascii="Courier New" w:hAnsi="Courier New" w:cs="Courier New"/>
+        </w:rPr>
+        <w:tab/>
+        <w:t>- GH</w:t>
+      </w:r>
+    </w:p>
+    <w:p>
+      <w:pPr>
+        <w:pStyle w:val="PlainText"/>
+        <w:rPr>
+          <w:rFonts w:ascii="Courier New" w:hAnsi="Courier New" w:cs="Courier New"/>
+        </w:rPr>
+      </w:pPr>
+      <w:r>
+        <w:rPr>
+          <w:rFonts w:ascii="Courier New" w:hAnsi="Courier New" w:cs="Courier New"/>
+        </w:rPr>
+        <w:t>Bill number</w:t>
+      </w:r>
+      <w:r>
+        <w:rPr>
+          <w:rFonts w:ascii="Courier New" w:hAnsi="Courier New" w:cs="Courier New"/>
+        </w:rPr>
+        <w:tab/>
+      </w:r>
+      <w:r>
+        <w:rPr>
+          <w:rFonts w:ascii="Courier New" w:hAnsi="Courier New" w:cs="Courier New"/>
+        </w:rPr>
+        <w:tab/>
+      </w:r>
+      <w:r>
+        <w:rPr>
+          <w:rFonts w:ascii="Courier New" w:hAnsi="Courier New" w:cs="Courier New"/>
+        </w:rPr>
+        <w:tab/>
+      </w:r>
+      <w:r>
+        <w:rPr>
+          <w:rFonts w:ascii="Courier New" w:hAnsi="Courier New" w:cs="Courier New"/>
+        </w:rPr>
+        <w:tab/>
+        <w:t>- 644</w:t>
+      </w:r>
+    </w:p>
+    <w:p>
+      <w:pPr>
+        <w:pStyle w:val="PlainText"/>
+        <w:rPr>
+          <w:rFonts w:ascii="Courier New" w:hAnsi="Courier New" w:cs="Courier New"/>
+        </w:rPr>
+      </w:pPr>
+      <w:r>
+        <w:rPr>
+          <w:rFonts w:ascii="Courier New" w:hAnsi="Courier New" w:cs="Courier New"/>
+        </w:rPr>
+        <w:t>---------------------------------------------------------------</w:t>
+      </w:r>
+    </w:p>
+    <w:p>
+      <w:pPr>
+        <w:pStyle w:val="PlainText"/>
+        <w:rPr>
+          <w:rFonts w:ascii="Courier New" w:hAnsi="Courier New" w:cs="Courier New"/>
+        </w:rPr>
+      </w:pPr>
+      <w:r>
+        <w:rPr>
+          <w:rFonts w:ascii="Courier New" w:hAnsi="Courier New" w:cs="Courier New"/>
+        </w:rPr>
+        <w:t>Item Name</w:t>
+      </w:r>
+      <w:r>
+        <w:rPr>
+          <w:rFonts w:ascii="Courier New" w:hAnsi="Courier New" w:cs="Courier New"/>
+        </w:rPr>
+        <w:tab/>
+      </w:r>
+      <w:r>
+        <w:rPr>
+          <w:rFonts w:ascii="Courier New" w:hAnsi="Courier New" w:cs="Courier New"/>
+        </w:rPr>
+        <w:tab/>
+      </w:r>
+      <w:r>
+        <w:rPr>
+          <w:rFonts w:ascii="Courier New" w:hAnsi="Courier New" w:cs="Courier New"/>
+        </w:rPr>
+        <w:tab/>
+      </w:r>
+      <w:r>
+        <w:rPr>
+          <w:rFonts w:ascii="Courier New" w:hAnsi="Courier New" w:cs="Courier New"/>
+        </w:rPr>
+        <w:tab/>
+        <w:t>- CHOWCHOW</w:t>
+      </w:r>
+    </w:p>
+    <w:p>
+      <w:pPr>
+        <w:pStyle w:val="PlainText"/>
+        <w:rPr>
+          <w:rFonts w:ascii="Courier New" w:hAnsi="Courier New" w:cs="Courier New"/>
+        </w:rPr>
+      </w:pPr>
+      <w:r>
+        <w:rPr>
+          <w:rFonts w:ascii="Courier New" w:hAnsi="Courier New" w:cs="Courier New"/>
+        </w:rPr>
+        <w:t>Number of Pockets</w:t>
+      </w:r>
+      <w:r>
+        <w:rPr>
+          <w:rFonts w:ascii="Courier New" w:hAnsi="Courier New" w:cs="Courier New"/>
+        </w:rPr>
+        <w:tab/>
+      </w:r>
+      <w:r>
+        <w:rPr>
+          <w:rFonts w:ascii="Courier New" w:hAnsi="Courier New" w:cs="Courier New"/>
+        </w:rPr>
+        <w:tab/>
+      </w:r>
+      <w:r>
+        <w:rPr>
+          <w:rFonts w:ascii="Courier New" w:hAnsi="Courier New" w:cs="Courier New"/>
+        </w:rPr>
+        <w:tab/>
+        <w:t>- 1</w:t>
+      </w:r>
+    </w:p>
+    <w:p>
+      <w:pPr>
+        <w:pStyle w:val="PlainText"/>
+        <w:rPr>
+          <w:rFonts w:ascii="Courier New" w:hAnsi="Courier New" w:cs="Courier New"/>
+        </w:rPr>
+      </w:pPr>
+      <w:r>
+        <w:rPr>
+          <w:rFonts w:ascii="Courier New" w:hAnsi="Courier New" w:cs="Courier New"/>
+        </w:rPr>
+        <w:t>Number of KGs</w:t>
+      </w:r>
+      <w:r>
+        <w:rPr>
+          <w:rFonts w:ascii="Courier New" w:hAnsi="Courier New" w:cs="Courier New"/>
+        </w:rPr>
+        <w:tab/>
+      </w:r>
+      <w:r>
+        <w:rPr>
+          <w:rFonts w:ascii="Courier New" w:hAnsi="Courier New" w:cs="Courier New"/>
+        </w:rPr>
+        <w:tab/>
+      </w:r>
+      <w:r>
+        <w:rPr>
+          <w:rFonts w:ascii="Courier New" w:hAnsi="Courier New" w:cs="Courier New"/>
+        </w:rPr>
+        <w:tab/>
+        <w:t>- 86</w:t>
+      </w:r>
+    </w:p>
+    <w:p>
+      <w:pPr>
+        <w:pStyle w:val="PlainText"/>
+        <w:rPr>
+          <w:rFonts w:ascii="Courier New" w:hAnsi="Courier New" w:cs="Courier New"/>
+        </w:rPr>
+      </w:pPr>
+      <w:r>
+        <w:rPr>
+          <w:rFonts w:ascii="Courier New" w:hAnsi="Courier New" w:cs="Courier New"/>
+        </w:rPr>
+        <w:t>Rate</w:t>
+      </w:r>
+      <w:r>
+        <w:rPr>
+          <w:rFonts w:ascii="Courier New" w:hAnsi="Courier New" w:cs="Courier New"/>
+        </w:rPr>
+        <w:tab/>
+      </w:r>
+      <w:r>
+        <w:rPr>
+          <w:rFonts w:ascii="Courier New" w:hAnsi="Courier New" w:cs="Courier New"/>
+        </w:rPr>
+        <w:tab/>
+      </w:r>
+      <w:r>
+        <w:rPr>
+          <w:rFonts w:ascii="Courier New" w:hAnsi="Courier New" w:cs="Courier New"/>
+        </w:rPr>
+        <w:tab/>
+      </w:r>
+      <w:r>
+        <w:rPr>
+          <w:rFonts w:ascii="Courier New" w:hAnsi="Courier New" w:cs="Courier New"/>
+        </w:rPr>
+        <w:tab/>
+      </w:r>
+      <w:r>
+        <w:rPr>
+          <w:rFonts w:ascii="Courier New" w:hAnsi="Courier New" w:cs="Courier New"/>
+        </w:rPr>
+        <w:tab/>
+        <w:t>- 10</w:t>
+      </w:r>
+    </w:p>
+    <w:p>
+      <w:pPr>
+        <w:pStyle w:val="PlainText"/>
+        <w:rPr>
+          <w:rFonts w:ascii="Courier New" w:hAnsi="Courier New" w:cs="Courier New"/>
+        </w:rPr>
+      </w:pPr>
+      <w:r>
+        <w:rPr>
+          <w:rFonts w:ascii="Courier New" w:hAnsi="Courier New" w:cs="Courier New"/>
+        </w:rPr>
+        <w:t>Total Price</w:t>
+      </w:r>
+      <w:r>
+        <w:rPr>
+          <w:rFonts w:ascii="Courier New" w:hAnsi="Courier New" w:cs="Courier New"/>
+        </w:rPr>
+        <w:tab/>
+      </w:r>
+      <w:r>
+        <w:rPr>
+          <w:rFonts w:ascii="Courier New" w:hAnsi="Courier New" w:cs="Courier New"/>
+        </w:rPr>
+        <w:tab/>
+      </w:r>
+      <w:r>
+        <w:rPr>
+          <w:rFonts w:ascii="Courier New" w:hAnsi="Courier New" w:cs="Courier New"/>
+        </w:rPr>
+        <w:tab/>
+      </w:r>
+      <w:r>
+        <w:rPr>
+          <w:rFonts w:ascii="Courier New" w:hAnsi="Courier New" w:cs="Courier New"/>
+        </w:rPr>
+        <w:tab/>
+        <w:t>- 860.0</w:t>
+      </w:r>
+    </w:p>
+    <w:p>
+      <w:pPr>
+        <w:pStyle w:val="PlainText"/>
+        <w:rPr>
+          <w:rFonts w:ascii="Courier New" w:hAnsi="Courier New" w:cs="Courier New"/>
+        </w:rPr>
+      </w:pPr>
+      <w:r>
+        <w:rPr>
+          <w:rFonts w:ascii="Courier New" w:hAnsi="Courier New" w:cs="Courier New"/>
+        </w:rPr>
+        <w:t>Amount balance</w:t>
+      </w:r>
+      <w:r>
+        <w:rPr>
+          <w:rFonts w:ascii="Courier New" w:hAnsi="Courier New" w:cs="Courier New"/>
+        </w:rPr>
+        <w:tab/>
+      </w:r>
+      <w:r>
+        <w:rPr>
+          <w:rFonts w:ascii="Courier New" w:hAnsi="Courier New" w:cs="Courier New"/>
+        </w:rPr>
+        <w:tab/>
+      </w:r>
+      <w:r>
+        <w:rPr>
+          <w:rFonts w:ascii="Courier New" w:hAnsi="Courier New" w:cs="Courier New"/>
+        </w:rPr>
+        <w:tab/>
+        <w:t>- 16750.0</w:t>
+      </w:r>
+    </w:p>
+    <w:p>
+      <w:pPr>
+        <w:pStyle w:val="PlainText"/>
+        <w:rPr>
+          <w:rFonts w:ascii="Courier New" w:hAnsi="Courier New" w:cs="Courier New"/>
+        </w:rPr>
+      </w:pPr>
+    </w:p>
+    <w:p>
+      <w:pPr>
+        <w:pStyle w:val="PlainText"/>
+        <w:rPr>
+          <w:rFonts w:ascii="Courier New" w:hAnsi="Courier New" w:cs="Courier New"/>
+        </w:rPr>
+      </w:pPr>
+      <w:r>
+        <w:rPr>
+          <w:rFonts w:ascii="Courier New" w:hAnsi="Courier New" w:cs="Courier New"/>
+        </w:rPr>
+        <w:t>Item Name</w:t>
+      </w:r>
+      <w:r>
+        <w:rPr>
+          <w:rFonts w:ascii="Courier New" w:hAnsi="Courier New" w:cs="Courier New"/>
+        </w:rPr>
+        <w:tab/>
+      </w:r>
+      <w:r>
+        <w:rPr>
+          <w:rFonts w:ascii="Courier New" w:hAnsi="Courier New" w:cs="Courier New"/>
+        </w:rPr>
+        <w:tab/>
+      </w:r>
+      <w:r>
+        <w:rPr>
+          <w:rFonts w:ascii="Courier New" w:hAnsi="Courier New" w:cs="Courier New"/>
+        </w:rPr>
+        <w:tab/>
+      </w:r>
+      <w:r>
+        <w:rPr>
+          <w:rFonts w:ascii="Courier New" w:hAnsi="Courier New" w:cs="Courier New"/>
+        </w:rPr>
+        <w:tab/>
+        <w:t>- BEET</w:t>
+      </w:r>
+    </w:p>
+    <w:p>
+      <w:pPr>
+        <w:pStyle w:val="PlainText"/>
+        <w:rPr>
+          <w:rFonts w:ascii="Courier New" w:hAnsi="Courier New" w:cs="Courier New"/>
+        </w:rPr>
+      </w:pPr>
+      <w:r>
+        <w:rPr>
+          <w:rFonts w:ascii="Courier New" w:hAnsi="Courier New" w:cs="Courier New"/>
+        </w:rPr>
+        <w:t>Number of Pockets</w:t>
+      </w:r>
+      <w:r>
+        <w:rPr>
+          <w:rFonts w:ascii="Courier New" w:hAnsi="Courier New" w:cs="Courier New"/>
+        </w:rPr>
+        <w:tab/>
+      </w:r>
+      <w:r>
+        <w:rPr>
+          <w:rFonts w:ascii="Courier New" w:hAnsi="Courier New" w:cs="Courier New"/>
+        </w:rPr>
+        <w:tab/>
+      </w:r>
+      <w:r>
+        <w:rPr>
+          <w:rFonts w:ascii="Courier New" w:hAnsi="Courier New" w:cs="Courier New"/>
+        </w:rPr>
+        <w:tab/>
+        <w:t>- 1</w:t>
+      </w:r>
+    </w:p>
+    <w:p>
+      <w:pPr>
+        <w:pStyle w:val="PlainText"/>
+        <w:rPr>
+          <w:rFonts w:ascii="Courier New" w:hAnsi="Courier New" w:cs="Courier New"/>
+        </w:rPr>
+      </w:pPr>
+      <w:r>
+        <w:rPr>
+          <w:rFonts w:ascii="Courier New" w:hAnsi="Courier New" w:cs="Courier New"/>
+        </w:rPr>
+        <w:t>Number of KGs</w:t>
+      </w:r>
+      <w:r>
+        <w:rPr>
+          <w:rFonts w:ascii="Courier New" w:hAnsi="Courier New" w:cs="Courier New"/>
+        </w:rPr>
+        <w:tab/>
+      </w:r>
+      <w:r>
+        <w:rPr>
+          <w:rFonts w:ascii="Courier New" w:hAnsi="Courier New" w:cs="Courier New"/>
+        </w:rPr>
+        <w:tab/>
+      </w:r>
+      <w:r>
+        <w:rPr>
+          <w:rFonts w:ascii="Courier New" w:hAnsi="Courier New" w:cs="Courier New"/>
+        </w:rPr>
+        <w:tab/>
+        <w:t>- 55</w:t>
+      </w:r>
+    </w:p>
+    <w:p>
+      <w:pPr>
+        <w:pStyle w:val="PlainText"/>
+        <w:rPr>
+          <w:rFonts w:ascii="Courier New" w:hAnsi="Courier New" w:cs="Courier New"/>
+        </w:rPr>
+      </w:pPr>
+      <w:r>
+        <w:rPr>
+          <w:rFonts w:ascii="Courier New" w:hAnsi="Courier New" w:cs="Courier New"/>
+        </w:rPr>
+        <w:t>Rate</w:t>
+      </w:r>
+      <w:r>
+        <w:rPr>
+          <w:rFonts w:ascii="Courier New" w:hAnsi="Courier New" w:cs="Courier New"/>
+        </w:rPr>
+        <w:tab/>
+      </w:r>
+      <w:r>
+        <w:rPr>
+          <w:rFonts w:ascii="Courier New" w:hAnsi="Courier New" w:cs="Courier New"/>
+        </w:rPr>
+        <w:tab/>
+      </w:r>
+      <w:r>
+        <w:rPr>
+          <w:rFonts w:ascii="Courier New" w:hAnsi="Courier New" w:cs="Courier New"/>
+        </w:rPr>
+        <w:tab/>
+      </w:r>
+      <w:r>
+        <w:rPr>
+          <w:rFonts w:ascii="Courier New" w:hAnsi="Courier New" w:cs="Courier New"/>
+        </w:rPr>
+        <w:tab/>
+      </w:r>
+      <w:r>
+        <w:rPr>
+          <w:rFonts w:ascii="Courier New" w:hAnsi="Courier New" w:cs="Courier New"/>
+        </w:rPr>
+        <w:tab/>
+        <w:t>- 32</w:t>
+      </w:r>
+    </w:p>
+    <w:p>
+      <w:pPr>
+        <w:pStyle w:val="PlainText"/>
+        <w:rPr>
+          <w:rFonts w:ascii="Courier New" w:hAnsi="Courier New" w:cs="Courier New"/>
+        </w:rPr>
+      </w:pPr>
+      <w:r>
+        <w:rPr>
+          <w:rFonts w:ascii="Courier New" w:hAnsi="Courier New" w:cs="Courier New"/>
+        </w:rPr>
+        <w:t>Total Price</w:t>
+      </w:r>
+      <w:r>
+        <w:rPr>
+          <w:rFonts w:ascii="Courier New" w:hAnsi="Courier New" w:cs="Courier New"/>
+        </w:rPr>
+        <w:tab/>
+      </w:r>
+      <w:r>
+        <w:rPr>
+          <w:rFonts w:ascii="Courier New" w:hAnsi="Courier New" w:cs="Courier New"/>
+        </w:rPr>
+        <w:tab/>
+      </w:r>
+      <w:r>
+        <w:rPr>
+          <w:rFonts w:ascii="Courier New" w:hAnsi="Courier New" w:cs="Courier New"/>
+        </w:rPr>
+        <w:tab/>
+      </w:r>
+      <w:r>
+        <w:rPr>
+          <w:rFonts w:ascii="Courier New" w:hAnsi="Courier New" w:cs="Courier New"/>
+        </w:rPr>
+        <w:tab/>
+        <w:t>- 1760.0</w:t>
+      </w:r>
+    </w:p>
+    <w:p>
+      <w:pPr>
+        <w:pStyle w:val="PlainText"/>
+        <w:rPr>
+          <w:rFonts w:ascii="Courier New" w:hAnsi="Courier New" w:cs="Courier New"/>
+          <w:b/>
+        </w:rPr>
+      </w:pPr>
+      <w:r>
+        <w:rPr>
+          <w:rFonts w:ascii="Courier New" w:hAnsi="Courier New" w:cs="Courier New"/>
+          <w:b/>
+        </w:rPr>
+        <w:t>Amount balance</w:t>
+      </w:r>
+      <w:r>
+        <w:rPr>
+          <w:rFonts w:ascii="Courier New" w:hAnsi="Courier New" w:cs="Courier New"/>
+          <w:b/>
+        </w:rPr>
+        <w:tab/>
+      </w:r>
+      <w:r>
+        <w:rPr>
+          <w:rFonts w:ascii="Courier New" w:hAnsi="Courier New" w:cs="Courier New"/>
+          <w:b/>
+        </w:rPr>
+        <w:tab/>
+      </w:r>
+      <w:r>
+        <w:rPr>
+          <w:rFonts w:ascii="Courier New" w:hAnsi="Courier New" w:cs="Courier New"/>
+          <w:b/>
+        </w:rPr>
+        <w:tab/>
+        <w:t>- 18510.0</w:t>
+      </w:r>
+    </w:p>
+    <w:p>
+      <w:pPr>
+        <w:pStyle w:val="PlainText"/>
+        <w:rPr>
+          <w:rFonts w:ascii="Courier New" w:hAnsi="Courier New" w:cs="Courier New"/>
+        </w:rPr>
+      </w:pPr>
+    </w:p>
+    <w:p>
+      <w:pPr>
+        <w:pStyle w:val="PlainText"/>
+        <w:rPr>
+          <w:rFonts w:ascii="Courier New" w:hAnsi="Courier New" w:cs="Courier New"/>
+        </w:rPr>
+      </w:pPr>
     </w:p>
     <w:p>
       <w:pPr>

--- a/customer _details/KIRAN/SEP/SIRA/GH/PURCHASE DETAILS.docx
+++ b/customer _details/KIRAN/SEP/SIRA/GH/PURCHASE DETAILS.docx
@@ -10215,13 +10215,7 @@
         <w:rPr>
           <w:rFonts w:ascii="Courier New" w:hAnsi="Courier New" w:cs="Courier New"/>
         </w:rPr>
-        <w:t>TUE Nov 21</w:t>
-      </w:r>
-      <w:r>
-        <w:rPr>
-          <w:rFonts w:ascii="Courier New" w:hAnsi="Courier New" w:cs="Courier New"/>
-        </w:rPr>
-        <w:t xml:space="preserve"> 12:09:03 PST 2017</w:t>
+        <w:t>TUE Nov 21 12:09:03 PST 2017</w:t>
       </w:r>
     </w:p>
     <w:p>
@@ -10772,6 +10766,852 @@
         <w:tab/>
         <w:t>- 18510.0</w:t>
       </w:r>
+    </w:p>
+    <w:p>
+      <w:pPr>
+        <w:pStyle w:val="PlainText"/>
+        <w:rPr>
+          <w:rFonts w:ascii="Courier New" w:hAnsi="Courier New" w:cs="Courier New"/>
+          <w:b/>
+        </w:rPr>
+      </w:pPr>
+    </w:p>
+    <w:p>
+      <w:pPr>
+        <w:pStyle w:val="PlainText"/>
+        <w:rPr>
+          <w:rFonts w:ascii="Courier New" w:hAnsi="Courier New" w:cs="Courier New"/>
+        </w:rPr>
+      </w:pPr>
+      <w:r>
+        <w:rPr>
+          <w:rFonts w:ascii="Courier New" w:hAnsi="Courier New" w:cs="Courier New"/>
+        </w:rPr>
+        <w:t>TUE Nov 28</w:t>
+      </w:r>
+      <w:r>
+        <w:rPr>
+          <w:rFonts w:ascii="Courier New" w:hAnsi="Courier New" w:cs="Courier New"/>
+        </w:rPr>
+        <w:t xml:space="preserve"> 11:49:19 PST 2017</w:t>
+      </w:r>
+    </w:p>
+    <w:p>
+      <w:pPr>
+        <w:pStyle w:val="PlainText"/>
+        <w:rPr>
+          <w:rFonts w:ascii="Courier New" w:hAnsi="Courier New" w:cs="Courier New"/>
+        </w:rPr>
+      </w:pPr>
+      <w:r>
+        <w:rPr>
+          <w:rFonts w:ascii="Courier New" w:hAnsi="Courier New" w:cs="Courier New"/>
+        </w:rPr>
+        <w:t>Person Name</w:t>
+      </w:r>
+      <w:r>
+        <w:rPr>
+          <w:rFonts w:ascii="Courier New" w:hAnsi="Courier New" w:cs="Courier New"/>
+        </w:rPr>
+        <w:tab/>
+      </w:r>
+      <w:r>
+        <w:rPr>
+          <w:rFonts w:ascii="Courier New" w:hAnsi="Courier New" w:cs="Courier New"/>
+        </w:rPr>
+        <w:tab/>
+      </w:r>
+      <w:r>
+        <w:rPr>
+          <w:rFonts w:ascii="Courier New" w:hAnsi="Courier New" w:cs="Courier New"/>
+        </w:rPr>
+        <w:tab/>
+      </w:r>
+      <w:r>
+        <w:rPr>
+          <w:rFonts w:ascii="Courier New" w:hAnsi="Courier New" w:cs="Courier New"/>
+        </w:rPr>
+        <w:tab/>
+        <w:t>- GH</w:t>
+      </w:r>
+    </w:p>
+    <w:p>
+      <w:pPr>
+        <w:pStyle w:val="PlainText"/>
+        <w:rPr>
+          <w:rFonts w:ascii="Courier New" w:hAnsi="Courier New" w:cs="Courier New"/>
+        </w:rPr>
+      </w:pPr>
+      <w:r>
+        <w:rPr>
+          <w:rFonts w:ascii="Courier New" w:hAnsi="Courier New" w:cs="Courier New"/>
+        </w:rPr>
+        <w:t>Bill number</w:t>
+      </w:r>
+      <w:r>
+        <w:rPr>
+          <w:rFonts w:ascii="Courier New" w:hAnsi="Courier New" w:cs="Courier New"/>
+        </w:rPr>
+        <w:tab/>
+      </w:r>
+      <w:r>
+        <w:rPr>
+          <w:rFonts w:ascii="Courier New" w:hAnsi="Courier New" w:cs="Courier New"/>
+        </w:rPr>
+        <w:tab/>
+      </w:r>
+      <w:r>
+        <w:rPr>
+          <w:rFonts w:ascii="Courier New" w:hAnsi="Courier New" w:cs="Courier New"/>
+        </w:rPr>
+        <w:tab/>
+      </w:r>
+      <w:r>
+        <w:rPr>
+          <w:rFonts w:ascii="Courier New" w:hAnsi="Courier New" w:cs="Courier New"/>
+        </w:rPr>
+        <w:tab/>
+        <w:t>- 655</w:t>
+      </w:r>
+    </w:p>
+    <w:p>
+      <w:pPr>
+        <w:pStyle w:val="PlainText"/>
+        <w:rPr>
+          <w:rFonts w:ascii="Courier New" w:hAnsi="Courier New" w:cs="Courier New"/>
+        </w:rPr>
+      </w:pPr>
+      <w:r>
+        <w:rPr>
+          <w:rFonts w:ascii="Courier New" w:hAnsi="Courier New" w:cs="Courier New"/>
+        </w:rPr>
+        <w:t>---------------------------------------------------------------</w:t>
+      </w:r>
+    </w:p>
+    <w:p>
+      <w:pPr>
+        <w:pStyle w:val="PlainText"/>
+        <w:rPr>
+          <w:rFonts w:ascii="Courier New" w:hAnsi="Courier New" w:cs="Courier New"/>
+        </w:rPr>
+      </w:pPr>
+      <w:r>
+        <w:rPr>
+          <w:rFonts w:ascii="Courier New" w:hAnsi="Courier New" w:cs="Courier New"/>
+        </w:rPr>
+        <w:t>Item Name</w:t>
+      </w:r>
+      <w:r>
+        <w:rPr>
+          <w:rFonts w:ascii="Courier New" w:hAnsi="Courier New" w:cs="Courier New"/>
+        </w:rPr>
+        <w:tab/>
+      </w:r>
+      <w:r>
+        <w:rPr>
+          <w:rFonts w:ascii="Courier New" w:hAnsi="Courier New" w:cs="Courier New"/>
+        </w:rPr>
+        <w:tab/>
+      </w:r>
+      <w:r>
+        <w:rPr>
+          <w:rFonts w:ascii="Courier New" w:hAnsi="Courier New" w:cs="Courier New"/>
+        </w:rPr>
+        <w:tab/>
+      </w:r>
+      <w:r>
+        <w:rPr>
+          <w:rFonts w:ascii="Courier New" w:hAnsi="Courier New" w:cs="Courier New"/>
+        </w:rPr>
+        <w:tab/>
+        <w:t>- CHOWCHOW</w:t>
+      </w:r>
+    </w:p>
+    <w:p>
+      <w:pPr>
+        <w:pStyle w:val="PlainText"/>
+        <w:rPr>
+          <w:rFonts w:ascii="Courier New" w:hAnsi="Courier New" w:cs="Courier New"/>
+        </w:rPr>
+      </w:pPr>
+      <w:r>
+        <w:rPr>
+          <w:rFonts w:ascii="Courier New" w:hAnsi="Courier New" w:cs="Courier New"/>
+        </w:rPr>
+        <w:t>Number of Pockets</w:t>
+      </w:r>
+      <w:r>
+        <w:rPr>
+          <w:rFonts w:ascii="Courier New" w:hAnsi="Courier New" w:cs="Courier New"/>
+        </w:rPr>
+        <w:tab/>
+      </w:r>
+      <w:r>
+        <w:rPr>
+          <w:rFonts w:ascii="Courier New" w:hAnsi="Courier New" w:cs="Courier New"/>
+        </w:rPr>
+        <w:tab/>
+      </w:r>
+      <w:r>
+        <w:rPr>
+          <w:rFonts w:ascii="Courier New" w:hAnsi="Courier New" w:cs="Courier New"/>
+        </w:rPr>
+        <w:tab/>
+        <w:t>- 1</w:t>
+      </w:r>
+    </w:p>
+    <w:p>
+      <w:pPr>
+        <w:pStyle w:val="PlainText"/>
+        <w:rPr>
+          <w:rFonts w:ascii="Courier New" w:hAnsi="Courier New" w:cs="Courier New"/>
+        </w:rPr>
+      </w:pPr>
+      <w:r>
+        <w:rPr>
+          <w:rFonts w:ascii="Courier New" w:hAnsi="Courier New" w:cs="Courier New"/>
+        </w:rPr>
+        <w:t>Number of KGs</w:t>
+      </w:r>
+      <w:r>
+        <w:rPr>
+          <w:rFonts w:ascii="Courier New" w:hAnsi="Courier New" w:cs="Courier New"/>
+        </w:rPr>
+        <w:tab/>
+      </w:r>
+      <w:r>
+        <w:rPr>
+          <w:rFonts w:ascii="Courier New" w:hAnsi="Courier New" w:cs="Courier New"/>
+        </w:rPr>
+        <w:tab/>
+      </w:r>
+      <w:r>
+        <w:rPr>
+          <w:rFonts w:ascii="Courier New" w:hAnsi="Courier New" w:cs="Courier New"/>
+        </w:rPr>
+        <w:tab/>
+        <w:t>- 82</w:t>
+      </w:r>
+    </w:p>
+    <w:p>
+      <w:pPr>
+        <w:pStyle w:val="PlainText"/>
+        <w:rPr>
+          <w:rFonts w:ascii="Courier New" w:hAnsi="Courier New" w:cs="Courier New"/>
+        </w:rPr>
+      </w:pPr>
+      <w:r>
+        <w:rPr>
+          <w:rFonts w:ascii="Courier New" w:hAnsi="Courier New" w:cs="Courier New"/>
+        </w:rPr>
+        <w:t>Rate</w:t>
+      </w:r>
+      <w:r>
+        <w:rPr>
+          <w:rFonts w:ascii="Courier New" w:hAnsi="Courier New" w:cs="Courier New"/>
+        </w:rPr>
+        <w:tab/>
+      </w:r>
+      <w:r>
+        <w:rPr>
+          <w:rFonts w:ascii="Courier New" w:hAnsi="Courier New" w:cs="Courier New"/>
+        </w:rPr>
+        <w:tab/>
+      </w:r>
+      <w:r>
+        <w:rPr>
+          <w:rFonts w:ascii="Courier New" w:hAnsi="Courier New" w:cs="Courier New"/>
+        </w:rPr>
+        <w:tab/>
+      </w:r>
+      <w:r>
+        <w:rPr>
+          <w:rFonts w:ascii="Courier New" w:hAnsi="Courier New" w:cs="Courier New"/>
+        </w:rPr>
+        <w:tab/>
+      </w:r>
+      <w:r>
+        <w:rPr>
+          <w:rFonts w:ascii="Courier New" w:hAnsi="Courier New" w:cs="Courier New"/>
+        </w:rPr>
+        <w:tab/>
+        <w:t>- 8</w:t>
+      </w:r>
+    </w:p>
+    <w:p>
+      <w:pPr>
+        <w:pStyle w:val="PlainText"/>
+        <w:rPr>
+          <w:rFonts w:ascii="Courier New" w:hAnsi="Courier New" w:cs="Courier New"/>
+        </w:rPr>
+      </w:pPr>
+      <w:r>
+        <w:rPr>
+          <w:rFonts w:ascii="Courier New" w:hAnsi="Courier New" w:cs="Courier New"/>
+        </w:rPr>
+        <w:t>Total Price</w:t>
+      </w:r>
+      <w:r>
+        <w:rPr>
+          <w:rFonts w:ascii="Courier New" w:hAnsi="Courier New" w:cs="Courier New"/>
+        </w:rPr>
+        <w:tab/>
+      </w:r>
+      <w:r>
+        <w:rPr>
+          <w:rFonts w:ascii="Courier New" w:hAnsi="Courier New" w:cs="Courier New"/>
+        </w:rPr>
+        <w:tab/>
+      </w:r>
+      <w:r>
+        <w:rPr>
+          <w:rFonts w:ascii="Courier New" w:hAnsi="Courier New" w:cs="Courier New"/>
+        </w:rPr>
+        <w:tab/>
+      </w:r>
+      <w:r>
+        <w:rPr>
+          <w:rFonts w:ascii="Courier New" w:hAnsi="Courier New" w:cs="Courier New"/>
+        </w:rPr>
+        <w:tab/>
+        <w:t>- 656.0</w:t>
+      </w:r>
+    </w:p>
+    <w:p>
+      <w:pPr>
+        <w:pStyle w:val="PlainText"/>
+        <w:rPr>
+          <w:rFonts w:ascii="Courier New" w:hAnsi="Courier New" w:cs="Courier New"/>
+        </w:rPr>
+      </w:pPr>
+      <w:r>
+        <w:rPr>
+          <w:rFonts w:ascii="Courier New" w:hAnsi="Courier New" w:cs="Courier New"/>
+        </w:rPr>
+        <w:t>Amount balance</w:t>
+      </w:r>
+      <w:r>
+        <w:rPr>
+          <w:rFonts w:ascii="Courier New" w:hAnsi="Courier New" w:cs="Courier New"/>
+        </w:rPr>
+        <w:tab/>
+      </w:r>
+      <w:r>
+        <w:rPr>
+          <w:rFonts w:ascii="Courier New" w:hAnsi="Courier New" w:cs="Courier New"/>
+        </w:rPr>
+        <w:tab/>
+      </w:r>
+      <w:r>
+        <w:rPr>
+          <w:rFonts w:ascii="Courier New" w:hAnsi="Courier New" w:cs="Courier New"/>
+        </w:rPr>
+        <w:tab/>
+        <w:t>- 19166.0</w:t>
+      </w:r>
+    </w:p>
+    <w:p>
+      <w:pPr>
+        <w:pStyle w:val="PlainText"/>
+        <w:rPr>
+          <w:rFonts w:ascii="Courier New" w:hAnsi="Courier New" w:cs="Courier New"/>
+        </w:rPr>
+      </w:pPr>
+    </w:p>
+    <w:p>
+      <w:pPr>
+        <w:pStyle w:val="PlainText"/>
+        <w:rPr>
+          <w:rFonts w:ascii="Courier New" w:hAnsi="Courier New" w:cs="Courier New"/>
+        </w:rPr>
+      </w:pPr>
+      <w:r>
+        <w:rPr>
+          <w:rFonts w:ascii="Courier New" w:hAnsi="Courier New" w:cs="Courier New"/>
+        </w:rPr>
+        <w:t>Item Name</w:t>
+      </w:r>
+      <w:r>
+        <w:rPr>
+          <w:rFonts w:ascii="Courier New" w:hAnsi="Courier New" w:cs="Courier New"/>
+        </w:rPr>
+        <w:tab/>
+      </w:r>
+      <w:r>
+        <w:rPr>
+          <w:rFonts w:ascii="Courier New" w:hAnsi="Courier New" w:cs="Courier New"/>
+        </w:rPr>
+        <w:tab/>
+      </w:r>
+      <w:r>
+        <w:rPr>
+          <w:rFonts w:ascii="Courier New" w:hAnsi="Courier New" w:cs="Courier New"/>
+        </w:rPr>
+        <w:tab/>
+      </w:r>
+      <w:r>
+        <w:rPr>
+          <w:rFonts w:ascii="Courier New" w:hAnsi="Courier New" w:cs="Courier New"/>
+        </w:rPr>
+        <w:tab/>
+        <w:t>- BEET</w:t>
+      </w:r>
+    </w:p>
+    <w:p>
+      <w:pPr>
+        <w:pStyle w:val="PlainText"/>
+        <w:rPr>
+          <w:rFonts w:ascii="Courier New" w:hAnsi="Courier New" w:cs="Courier New"/>
+        </w:rPr>
+      </w:pPr>
+      <w:r>
+        <w:rPr>
+          <w:rFonts w:ascii="Courier New" w:hAnsi="Courier New" w:cs="Courier New"/>
+        </w:rPr>
+        <w:t>Number of Pockets</w:t>
+      </w:r>
+      <w:r>
+        <w:rPr>
+          <w:rFonts w:ascii="Courier New" w:hAnsi="Courier New" w:cs="Courier New"/>
+        </w:rPr>
+        <w:tab/>
+      </w:r>
+      <w:r>
+        <w:rPr>
+          <w:rFonts w:ascii="Courier New" w:hAnsi="Courier New" w:cs="Courier New"/>
+        </w:rPr>
+        <w:tab/>
+      </w:r>
+      <w:r>
+        <w:rPr>
+          <w:rFonts w:ascii="Courier New" w:hAnsi="Courier New" w:cs="Courier New"/>
+        </w:rPr>
+        <w:tab/>
+        <w:t>- 2</w:t>
+      </w:r>
+    </w:p>
+    <w:p>
+      <w:pPr>
+        <w:pStyle w:val="PlainText"/>
+        <w:rPr>
+          <w:rFonts w:ascii="Courier New" w:hAnsi="Courier New" w:cs="Courier New"/>
+        </w:rPr>
+      </w:pPr>
+      <w:r>
+        <w:rPr>
+          <w:rFonts w:ascii="Courier New" w:hAnsi="Courier New" w:cs="Courier New"/>
+        </w:rPr>
+        <w:t>Number of KGs</w:t>
+      </w:r>
+      <w:r>
+        <w:rPr>
+          <w:rFonts w:ascii="Courier New" w:hAnsi="Courier New" w:cs="Courier New"/>
+        </w:rPr>
+        <w:tab/>
+      </w:r>
+      <w:r>
+        <w:rPr>
+          <w:rFonts w:ascii="Courier New" w:hAnsi="Courier New" w:cs="Courier New"/>
+        </w:rPr>
+        <w:tab/>
+      </w:r>
+      <w:r>
+        <w:rPr>
+          <w:rFonts w:ascii="Courier New" w:hAnsi="Courier New" w:cs="Courier New"/>
+        </w:rPr>
+        <w:tab/>
+        <w:t>- 103</w:t>
+      </w:r>
+    </w:p>
+    <w:p>
+      <w:pPr>
+        <w:pStyle w:val="PlainText"/>
+        <w:rPr>
+          <w:rFonts w:ascii="Courier New" w:hAnsi="Courier New" w:cs="Courier New"/>
+        </w:rPr>
+      </w:pPr>
+      <w:r>
+        <w:rPr>
+          <w:rFonts w:ascii="Courier New" w:hAnsi="Courier New" w:cs="Courier New"/>
+        </w:rPr>
+        <w:t>Rate</w:t>
+      </w:r>
+      <w:r>
+        <w:rPr>
+          <w:rFonts w:ascii="Courier New" w:hAnsi="Courier New" w:cs="Courier New"/>
+        </w:rPr>
+        <w:tab/>
+      </w:r>
+      <w:r>
+        <w:rPr>
+          <w:rFonts w:ascii="Courier New" w:hAnsi="Courier New" w:cs="Courier New"/>
+        </w:rPr>
+        <w:tab/>
+      </w:r>
+      <w:r>
+        <w:rPr>
+          <w:rFonts w:ascii="Courier New" w:hAnsi="Courier New" w:cs="Courier New"/>
+        </w:rPr>
+        <w:tab/>
+      </w:r>
+      <w:r>
+        <w:rPr>
+          <w:rFonts w:ascii="Courier New" w:hAnsi="Courier New" w:cs="Courier New"/>
+        </w:rPr>
+        <w:tab/>
+      </w:r>
+      <w:r>
+        <w:rPr>
+          <w:rFonts w:ascii="Courier New" w:hAnsi="Courier New" w:cs="Courier New"/>
+        </w:rPr>
+        <w:tab/>
+        <w:t>- 25</w:t>
+      </w:r>
+    </w:p>
+    <w:p>
+      <w:pPr>
+        <w:pStyle w:val="PlainText"/>
+        <w:rPr>
+          <w:rFonts w:ascii="Courier New" w:hAnsi="Courier New" w:cs="Courier New"/>
+        </w:rPr>
+      </w:pPr>
+      <w:r>
+        <w:rPr>
+          <w:rFonts w:ascii="Courier New" w:hAnsi="Courier New" w:cs="Courier New"/>
+        </w:rPr>
+        <w:t>Total Price</w:t>
+      </w:r>
+      <w:r>
+        <w:rPr>
+          <w:rFonts w:ascii="Courier New" w:hAnsi="Courier New" w:cs="Courier New"/>
+        </w:rPr>
+        <w:tab/>
+      </w:r>
+      <w:r>
+        <w:rPr>
+          <w:rFonts w:ascii="Courier New" w:hAnsi="Courier New" w:cs="Courier New"/>
+        </w:rPr>
+        <w:tab/>
+      </w:r>
+      <w:r>
+        <w:rPr>
+          <w:rFonts w:ascii="Courier New" w:hAnsi="Courier New" w:cs="Courier New"/>
+        </w:rPr>
+        <w:tab/>
+      </w:r>
+      <w:r>
+        <w:rPr>
+          <w:rFonts w:ascii="Courier New" w:hAnsi="Courier New" w:cs="Courier New"/>
+        </w:rPr>
+        <w:tab/>
+        <w:t>- 2575.0</w:t>
+      </w:r>
+    </w:p>
+    <w:p>
+      <w:pPr>
+        <w:pStyle w:val="PlainText"/>
+        <w:rPr>
+          <w:rFonts w:ascii="Courier New" w:hAnsi="Courier New" w:cs="Courier New"/>
+        </w:rPr>
+      </w:pPr>
+      <w:r>
+        <w:rPr>
+          <w:rFonts w:ascii="Courier New" w:hAnsi="Courier New" w:cs="Courier New"/>
+        </w:rPr>
+        <w:t>Amount balance</w:t>
+      </w:r>
+      <w:r>
+        <w:rPr>
+          <w:rFonts w:ascii="Courier New" w:hAnsi="Courier New" w:cs="Courier New"/>
+        </w:rPr>
+        <w:tab/>
+      </w:r>
+      <w:r>
+        <w:rPr>
+          <w:rFonts w:ascii="Courier New" w:hAnsi="Courier New" w:cs="Courier New"/>
+        </w:rPr>
+        <w:tab/>
+      </w:r>
+      <w:r>
+        <w:rPr>
+          <w:rFonts w:ascii="Courier New" w:hAnsi="Courier New" w:cs="Courier New"/>
+        </w:rPr>
+        <w:tab/>
+        <w:t>- 21741.0</w:t>
+      </w:r>
+    </w:p>
+    <w:p>
+      <w:pPr>
+        <w:pStyle w:val="PlainText"/>
+        <w:rPr>
+          <w:rFonts w:ascii="Courier New" w:hAnsi="Courier New" w:cs="Courier New"/>
+        </w:rPr>
+      </w:pPr>
+    </w:p>
+    <w:p>
+      <w:pPr>
+        <w:pStyle w:val="PlainText"/>
+        <w:rPr>
+          <w:rFonts w:ascii="Courier New" w:hAnsi="Courier New" w:cs="Courier New"/>
+        </w:rPr>
+      </w:pPr>
+      <w:r>
+        <w:rPr>
+          <w:rFonts w:ascii="Courier New" w:hAnsi="Courier New" w:cs="Courier New"/>
+        </w:rPr>
+        <w:t>Item Name</w:t>
+      </w:r>
+      <w:r>
+        <w:rPr>
+          <w:rFonts w:ascii="Courier New" w:hAnsi="Courier New" w:cs="Courier New"/>
+        </w:rPr>
+        <w:tab/>
+      </w:r>
+      <w:r>
+        <w:rPr>
+          <w:rFonts w:ascii="Courier New" w:hAnsi="Courier New" w:cs="Courier New"/>
+        </w:rPr>
+        <w:tab/>
+      </w:r>
+      <w:r>
+        <w:rPr>
+          <w:rFonts w:ascii="Courier New" w:hAnsi="Courier New" w:cs="Courier New"/>
+        </w:rPr>
+        <w:tab/>
+      </w:r>
+      <w:r>
+        <w:rPr>
+          <w:rFonts w:ascii="Courier New" w:hAnsi="Courier New" w:cs="Courier New"/>
+        </w:rPr>
+        <w:tab/>
+        <w:t>- CARROT</w:t>
+      </w:r>
+    </w:p>
+    <w:p>
+      <w:pPr>
+        <w:pStyle w:val="PlainText"/>
+        <w:rPr>
+          <w:rFonts w:ascii="Courier New" w:hAnsi="Courier New" w:cs="Courier New"/>
+        </w:rPr>
+      </w:pPr>
+      <w:r>
+        <w:rPr>
+          <w:rFonts w:ascii="Courier New" w:hAnsi="Courier New" w:cs="Courier New"/>
+        </w:rPr>
+        <w:t>Number of Pockets</w:t>
+      </w:r>
+      <w:r>
+        <w:rPr>
+          <w:rFonts w:ascii="Courier New" w:hAnsi="Courier New" w:cs="Courier New"/>
+        </w:rPr>
+        <w:tab/>
+      </w:r>
+      <w:r>
+        <w:rPr>
+          <w:rFonts w:ascii="Courier New" w:hAnsi="Courier New" w:cs="Courier New"/>
+        </w:rPr>
+        <w:tab/>
+      </w:r>
+      <w:r>
+        <w:rPr>
+          <w:rFonts w:ascii="Courier New" w:hAnsi="Courier New" w:cs="Courier New"/>
+        </w:rPr>
+        <w:tab/>
+        <w:t>- 1</w:t>
+      </w:r>
+    </w:p>
+    <w:p>
+      <w:pPr>
+        <w:pStyle w:val="PlainText"/>
+        <w:rPr>
+          <w:rFonts w:ascii="Courier New" w:hAnsi="Courier New" w:cs="Courier New"/>
+        </w:rPr>
+      </w:pPr>
+      <w:r>
+        <w:rPr>
+          <w:rFonts w:ascii="Courier New" w:hAnsi="Courier New" w:cs="Courier New"/>
+        </w:rPr>
+        <w:t>Number of KGs</w:t>
+      </w:r>
+      <w:r>
+        <w:rPr>
+          <w:rFonts w:ascii="Courier New" w:hAnsi="Courier New" w:cs="Courier New"/>
+        </w:rPr>
+        <w:tab/>
+      </w:r>
+      <w:r>
+        <w:rPr>
+          <w:rFonts w:ascii="Courier New" w:hAnsi="Courier New" w:cs="Courier New"/>
+        </w:rPr>
+        <w:tab/>
+      </w:r>
+      <w:r>
+        <w:rPr>
+          <w:rFonts w:ascii="Courier New" w:hAnsi="Courier New" w:cs="Courier New"/>
+        </w:rPr>
+        <w:tab/>
+        <w:t>- 93</w:t>
+      </w:r>
+    </w:p>
+    <w:p>
+      <w:pPr>
+        <w:pStyle w:val="PlainText"/>
+        <w:rPr>
+          <w:rFonts w:ascii="Courier New" w:hAnsi="Courier New" w:cs="Courier New"/>
+        </w:rPr>
+      </w:pPr>
+      <w:r>
+        <w:rPr>
+          <w:rFonts w:ascii="Courier New" w:hAnsi="Courier New" w:cs="Courier New"/>
+        </w:rPr>
+        <w:t>Rate</w:t>
+      </w:r>
+      <w:r>
+        <w:rPr>
+          <w:rFonts w:ascii="Courier New" w:hAnsi="Courier New" w:cs="Courier New"/>
+        </w:rPr>
+        <w:tab/>
+      </w:r>
+      <w:r>
+        <w:rPr>
+          <w:rFonts w:ascii="Courier New" w:hAnsi="Courier New" w:cs="Courier New"/>
+        </w:rPr>
+        <w:tab/>
+      </w:r>
+      <w:r>
+        <w:rPr>
+          <w:rFonts w:ascii="Courier New" w:hAnsi="Courier New" w:cs="Courier New"/>
+        </w:rPr>
+        <w:tab/>
+      </w:r>
+      <w:r>
+        <w:rPr>
+          <w:rFonts w:ascii="Courier New" w:hAnsi="Courier New" w:cs="Courier New"/>
+        </w:rPr>
+        <w:tab/>
+      </w:r>
+      <w:r>
+        <w:rPr>
+          <w:rFonts w:ascii="Courier New" w:hAnsi="Courier New" w:cs="Courier New"/>
+        </w:rPr>
+        <w:tab/>
+        <w:t>- 65</w:t>
+      </w:r>
+    </w:p>
+    <w:p>
+      <w:pPr>
+        <w:pStyle w:val="PlainText"/>
+        <w:rPr>
+          <w:rFonts w:ascii="Courier New" w:hAnsi="Courier New" w:cs="Courier New"/>
+        </w:rPr>
+      </w:pPr>
+      <w:r>
+        <w:rPr>
+          <w:rFonts w:ascii="Courier New" w:hAnsi="Courier New" w:cs="Courier New"/>
+        </w:rPr>
+        <w:t>Transport &amp; Miscellaneous</w:t>
+      </w:r>
+      <w:r>
+        <w:rPr>
+          <w:rFonts w:ascii="Courier New" w:hAnsi="Courier New" w:cs="Courier New"/>
+        </w:rPr>
+        <w:tab/>
+        <w:t>- 240</w:t>
+      </w:r>
+    </w:p>
+    <w:p>
+      <w:pPr>
+        <w:pStyle w:val="PlainText"/>
+        <w:rPr>
+          <w:rFonts w:ascii="Courier New" w:hAnsi="Courier New" w:cs="Courier New"/>
+        </w:rPr>
+      </w:pPr>
+      <w:r>
+        <w:rPr>
+          <w:rFonts w:ascii="Courier New" w:hAnsi="Courier New" w:cs="Courier New"/>
+        </w:rPr>
+        <w:t>Total Price</w:t>
+      </w:r>
+      <w:r>
+        <w:rPr>
+          <w:rFonts w:ascii="Courier New" w:hAnsi="Courier New" w:cs="Courier New"/>
+        </w:rPr>
+        <w:tab/>
+      </w:r>
+      <w:r>
+        <w:rPr>
+          <w:rFonts w:ascii="Courier New" w:hAnsi="Courier New" w:cs="Courier New"/>
+        </w:rPr>
+        <w:tab/>
+      </w:r>
+      <w:r>
+        <w:rPr>
+          <w:rFonts w:ascii="Courier New" w:hAnsi="Courier New" w:cs="Courier New"/>
+        </w:rPr>
+        <w:tab/>
+      </w:r>
+      <w:r>
+        <w:rPr>
+          <w:rFonts w:ascii="Courier New" w:hAnsi="Courier New" w:cs="Courier New"/>
+        </w:rPr>
+        <w:tab/>
+        <w:t>- 6285.0</w:t>
+      </w:r>
+    </w:p>
+    <w:p>
+      <w:pPr>
+        <w:pStyle w:val="PlainText"/>
+        <w:rPr>
+          <w:rFonts w:ascii="Courier New" w:hAnsi="Courier New" w:cs="Courier New"/>
+          <w:b/>
+        </w:rPr>
+      </w:pPr>
+      <w:r>
+        <w:rPr>
+          <w:rFonts w:ascii="Courier New" w:hAnsi="Courier New" w:cs="Courier New"/>
+          <w:b/>
+        </w:rPr>
+        <w:t>Amount balance</w:t>
+      </w:r>
+      <w:r>
+        <w:rPr>
+          <w:rFonts w:ascii="Courier New" w:hAnsi="Courier New" w:cs="Courier New"/>
+          <w:b/>
+        </w:rPr>
+        <w:tab/>
+      </w:r>
+      <w:r>
+        <w:rPr>
+          <w:rFonts w:ascii="Courier New" w:hAnsi="Courier New" w:cs="Courier New"/>
+          <w:b/>
+        </w:rPr>
+        <w:tab/>
+      </w:r>
+      <w:r>
+        <w:rPr>
+          <w:rFonts w:ascii="Courier New" w:hAnsi="Courier New" w:cs="Courier New"/>
+          <w:b/>
+        </w:rPr>
+        <w:tab/>
+        <w:t>- 28026.0</w:t>
+      </w:r>
+    </w:p>
+    <w:p>
+      <w:pPr>
+        <w:pStyle w:val="PlainText"/>
+        <w:rPr>
+          <w:rFonts w:ascii="Courier New" w:hAnsi="Courier New" w:cs="Courier New"/>
+        </w:rPr>
+      </w:pPr>
+    </w:p>
+    <w:p>
+      <w:pPr>
+        <w:pStyle w:val="PlainText"/>
+        <w:rPr>
+          <w:rFonts w:ascii="Courier New" w:hAnsi="Courier New" w:cs="Courier New"/>
+          <w:b/>
+        </w:rPr>
+      </w:pPr>
     </w:p>
     <w:p>
       <w:pPr>

--- a/customer _details/KIRAN/SEP/SIRA/GH/PURCHASE DETAILS.docx
+++ b/customer _details/KIRAN/SEP/SIRA/GH/PURCHASE DETAILS.docx
@@ -10787,13 +10787,7 @@
         <w:rPr>
           <w:rFonts w:ascii="Courier New" w:hAnsi="Courier New" w:cs="Courier New"/>
         </w:rPr>
-        <w:t>TUE Nov 28</w:t>
-      </w:r>
-      <w:r>
-        <w:rPr>
-          <w:rFonts w:ascii="Courier New" w:hAnsi="Courier New" w:cs="Courier New"/>
-        </w:rPr>
-        <w:t xml:space="preserve"> 11:49:19 PST 2017</w:t>
+        <w:t>TUE Nov 28 11:49:19 PST 2017</w:t>
       </w:r>
     </w:p>
     <w:p>
@@ -11595,6 +11589,622 @@
         <w:tab/>
         <w:t>- 28026.0</w:t>
       </w:r>
+    </w:p>
+    <w:p>
+      <w:pPr>
+        <w:pStyle w:val="PlainText"/>
+        <w:rPr>
+          <w:rFonts w:ascii="Courier New" w:hAnsi="Courier New" w:cs="Courier New"/>
+          <w:b/>
+        </w:rPr>
+      </w:pPr>
+    </w:p>
+    <w:p>
+      <w:pPr>
+        <w:pStyle w:val="PlainText"/>
+        <w:rPr>
+          <w:rFonts w:ascii="Courier New" w:hAnsi="Courier New" w:cs="Courier New"/>
+        </w:rPr>
+      </w:pPr>
+      <w:r>
+        <w:rPr>
+          <w:rFonts w:ascii="Courier New" w:hAnsi="Courier New" w:cs="Courier New"/>
+        </w:rPr>
+        <w:t>SAT Dec 02</w:t>
+      </w:r>
+      <w:r>
+        <w:rPr>
+          <w:rFonts w:ascii="Courier New" w:hAnsi="Courier New" w:cs="Courier New"/>
+        </w:rPr>
+        <w:t xml:space="preserve"> 11:36:22 PST 2017</w:t>
+      </w:r>
+    </w:p>
+    <w:p>
+      <w:pPr>
+        <w:pStyle w:val="PlainText"/>
+        <w:rPr>
+          <w:rFonts w:ascii="Courier New" w:hAnsi="Courier New" w:cs="Courier New"/>
+        </w:rPr>
+      </w:pPr>
+      <w:r>
+        <w:rPr>
+          <w:rFonts w:ascii="Courier New" w:hAnsi="Courier New" w:cs="Courier New"/>
+        </w:rPr>
+        <w:t>Person Name</w:t>
+      </w:r>
+      <w:r>
+        <w:rPr>
+          <w:rFonts w:ascii="Courier New" w:hAnsi="Courier New" w:cs="Courier New"/>
+        </w:rPr>
+        <w:tab/>
+      </w:r>
+      <w:r>
+        <w:rPr>
+          <w:rFonts w:ascii="Courier New" w:hAnsi="Courier New" w:cs="Courier New"/>
+        </w:rPr>
+        <w:tab/>
+      </w:r>
+      <w:r>
+        <w:rPr>
+          <w:rFonts w:ascii="Courier New" w:hAnsi="Courier New" w:cs="Courier New"/>
+        </w:rPr>
+        <w:tab/>
+      </w:r>
+      <w:r>
+        <w:rPr>
+          <w:rFonts w:ascii="Courier New" w:hAnsi="Courier New" w:cs="Courier New"/>
+        </w:rPr>
+        <w:tab/>
+        <w:t>- GH</w:t>
+      </w:r>
+    </w:p>
+    <w:p>
+      <w:pPr>
+        <w:pStyle w:val="PlainText"/>
+        <w:rPr>
+          <w:rFonts w:ascii="Courier New" w:hAnsi="Courier New" w:cs="Courier New"/>
+        </w:rPr>
+      </w:pPr>
+      <w:r>
+        <w:rPr>
+          <w:rFonts w:ascii="Courier New" w:hAnsi="Courier New" w:cs="Courier New"/>
+        </w:rPr>
+        <w:t>Bill number</w:t>
+      </w:r>
+      <w:r>
+        <w:rPr>
+          <w:rFonts w:ascii="Courier New" w:hAnsi="Courier New" w:cs="Courier New"/>
+        </w:rPr>
+        <w:tab/>
+      </w:r>
+      <w:r>
+        <w:rPr>
+          <w:rFonts w:ascii="Courier New" w:hAnsi="Courier New" w:cs="Courier New"/>
+        </w:rPr>
+        <w:tab/>
+      </w:r>
+      <w:r>
+        <w:rPr>
+          <w:rFonts w:ascii="Courier New" w:hAnsi="Courier New" w:cs="Courier New"/>
+        </w:rPr>
+        <w:tab/>
+      </w:r>
+      <w:r>
+        <w:rPr>
+          <w:rFonts w:ascii="Courier New" w:hAnsi="Courier New" w:cs="Courier New"/>
+        </w:rPr>
+        <w:tab/>
+        <w:t>- 683</w:t>
+      </w:r>
+    </w:p>
+    <w:p>
+      <w:pPr>
+        <w:pStyle w:val="PlainText"/>
+        <w:rPr>
+          <w:rFonts w:ascii="Courier New" w:hAnsi="Courier New" w:cs="Courier New"/>
+        </w:rPr>
+      </w:pPr>
+      <w:r>
+        <w:rPr>
+          <w:rFonts w:ascii="Courier New" w:hAnsi="Courier New" w:cs="Courier New"/>
+        </w:rPr>
+        <w:t>---------------------------------------------------------------</w:t>
+      </w:r>
+    </w:p>
+    <w:p>
+      <w:pPr>
+        <w:pStyle w:val="PlainText"/>
+        <w:rPr>
+          <w:rFonts w:ascii="Courier New" w:hAnsi="Courier New" w:cs="Courier New"/>
+        </w:rPr>
+      </w:pPr>
+      <w:r>
+        <w:rPr>
+          <w:rFonts w:ascii="Courier New" w:hAnsi="Courier New" w:cs="Courier New"/>
+        </w:rPr>
+        <w:t>Item Name</w:t>
+      </w:r>
+      <w:r>
+        <w:rPr>
+          <w:rFonts w:ascii="Courier New" w:hAnsi="Courier New" w:cs="Courier New"/>
+        </w:rPr>
+        <w:tab/>
+      </w:r>
+      <w:r>
+        <w:rPr>
+          <w:rFonts w:ascii="Courier New" w:hAnsi="Courier New" w:cs="Courier New"/>
+        </w:rPr>
+        <w:tab/>
+      </w:r>
+      <w:r>
+        <w:rPr>
+          <w:rFonts w:ascii="Courier New" w:hAnsi="Courier New" w:cs="Courier New"/>
+        </w:rPr>
+        <w:tab/>
+      </w:r>
+      <w:r>
+        <w:rPr>
+          <w:rFonts w:ascii="Courier New" w:hAnsi="Courier New" w:cs="Courier New"/>
+        </w:rPr>
+        <w:tab/>
+        <w:t>- BEET</w:t>
+      </w:r>
+    </w:p>
+    <w:p>
+      <w:pPr>
+        <w:pStyle w:val="PlainText"/>
+        <w:rPr>
+          <w:rFonts w:ascii="Courier New" w:hAnsi="Courier New" w:cs="Courier New"/>
+        </w:rPr>
+      </w:pPr>
+      <w:r>
+        <w:rPr>
+          <w:rFonts w:ascii="Courier New" w:hAnsi="Courier New" w:cs="Courier New"/>
+        </w:rPr>
+        <w:t>Number of Pockets</w:t>
+      </w:r>
+      <w:r>
+        <w:rPr>
+          <w:rFonts w:ascii="Courier New" w:hAnsi="Courier New" w:cs="Courier New"/>
+        </w:rPr>
+        <w:tab/>
+      </w:r>
+      <w:r>
+        <w:rPr>
+          <w:rFonts w:ascii="Courier New" w:hAnsi="Courier New" w:cs="Courier New"/>
+        </w:rPr>
+        <w:tab/>
+      </w:r>
+      <w:r>
+        <w:rPr>
+          <w:rFonts w:ascii="Courier New" w:hAnsi="Courier New" w:cs="Courier New"/>
+        </w:rPr>
+        <w:tab/>
+        <w:t>- 1</w:t>
+      </w:r>
+    </w:p>
+    <w:p>
+      <w:pPr>
+        <w:pStyle w:val="PlainText"/>
+        <w:rPr>
+          <w:rFonts w:ascii="Courier New" w:hAnsi="Courier New" w:cs="Courier New"/>
+        </w:rPr>
+      </w:pPr>
+      <w:r>
+        <w:rPr>
+          <w:rFonts w:ascii="Courier New" w:hAnsi="Courier New" w:cs="Courier New"/>
+        </w:rPr>
+        <w:t>Number of KGs</w:t>
+      </w:r>
+      <w:r>
+        <w:rPr>
+          <w:rFonts w:ascii="Courier New" w:hAnsi="Courier New" w:cs="Courier New"/>
+        </w:rPr>
+        <w:tab/>
+      </w:r>
+      <w:r>
+        <w:rPr>
+          <w:rFonts w:ascii="Courier New" w:hAnsi="Courier New" w:cs="Courier New"/>
+        </w:rPr>
+        <w:tab/>
+      </w:r>
+      <w:r>
+        <w:rPr>
+          <w:rFonts w:ascii="Courier New" w:hAnsi="Courier New" w:cs="Courier New"/>
+        </w:rPr>
+        <w:tab/>
+        <w:t>- 53</w:t>
+      </w:r>
+    </w:p>
+    <w:p>
+      <w:pPr>
+        <w:pStyle w:val="PlainText"/>
+        <w:rPr>
+          <w:rFonts w:ascii="Courier New" w:hAnsi="Courier New" w:cs="Courier New"/>
+        </w:rPr>
+      </w:pPr>
+      <w:r>
+        <w:rPr>
+          <w:rFonts w:ascii="Courier New" w:hAnsi="Courier New" w:cs="Courier New"/>
+        </w:rPr>
+        <w:t>Rate</w:t>
+      </w:r>
+      <w:r>
+        <w:rPr>
+          <w:rFonts w:ascii="Courier New" w:hAnsi="Courier New" w:cs="Courier New"/>
+        </w:rPr>
+        <w:tab/>
+      </w:r>
+      <w:r>
+        <w:rPr>
+          <w:rFonts w:ascii="Courier New" w:hAnsi="Courier New" w:cs="Courier New"/>
+        </w:rPr>
+        <w:tab/>
+      </w:r>
+      <w:r>
+        <w:rPr>
+          <w:rFonts w:ascii="Courier New" w:hAnsi="Courier New" w:cs="Courier New"/>
+        </w:rPr>
+        <w:tab/>
+      </w:r>
+      <w:r>
+        <w:rPr>
+          <w:rFonts w:ascii="Courier New" w:hAnsi="Courier New" w:cs="Courier New"/>
+        </w:rPr>
+        <w:tab/>
+      </w:r>
+      <w:r>
+        <w:rPr>
+          <w:rFonts w:ascii="Courier New" w:hAnsi="Courier New" w:cs="Courier New"/>
+        </w:rPr>
+        <w:tab/>
+        <w:t>- 24</w:t>
+      </w:r>
+    </w:p>
+    <w:p>
+      <w:pPr>
+        <w:pStyle w:val="PlainText"/>
+        <w:rPr>
+          <w:rFonts w:ascii="Courier New" w:hAnsi="Courier New" w:cs="Courier New"/>
+        </w:rPr>
+      </w:pPr>
+      <w:r>
+        <w:rPr>
+          <w:rFonts w:ascii="Courier New" w:hAnsi="Courier New" w:cs="Courier New"/>
+        </w:rPr>
+        <w:t>Total Price</w:t>
+      </w:r>
+      <w:r>
+        <w:rPr>
+          <w:rFonts w:ascii="Courier New" w:hAnsi="Courier New" w:cs="Courier New"/>
+        </w:rPr>
+        <w:tab/>
+      </w:r>
+      <w:r>
+        <w:rPr>
+          <w:rFonts w:ascii="Courier New" w:hAnsi="Courier New" w:cs="Courier New"/>
+        </w:rPr>
+        <w:tab/>
+      </w:r>
+      <w:r>
+        <w:rPr>
+          <w:rFonts w:ascii="Courier New" w:hAnsi="Courier New" w:cs="Courier New"/>
+        </w:rPr>
+        <w:tab/>
+      </w:r>
+      <w:r>
+        <w:rPr>
+          <w:rFonts w:ascii="Courier New" w:hAnsi="Courier New" w:cs="Courier New"/>
+        </w:rPr>
+        <w:tab/>
+        <w:t>- 1272.0</w:t>
+      </w:r>
+    </w:p>
+    <w:p>
+      <w:pPr>
+        <w:pStyle w:val="PlainText"/>
+        <w:rPr>
+          <w:rFonts w:ascii="Courier New" w:hAnsi="Courier New" w:cs="Courier New"/>
+        </w:rPr>
+      </w:pPr>
+      <w:r>
+        <w:rPr>
+          <w:rFonts w:ascii="Courier New" w:hAnsi="Courier New" w:cs="Courier New"/>
+        </w:rPr>
+        <w:t>Amount balance</w:t>
+      </w:r>
+      <w:r>
+        <w:rPr>
+          <w:rFonts w:ascii="Courier New" w:hAnsi="Courier New" w:cs="Courier New"/>
+        </w:rPr>
+        <w:tab/>
+      </w:r>
+      <w:r>
+        <w:rPr>
+          <w:rFonts w:ascii="Courier New" w:hAnsi="Courier New" w:cs="Courier New"/>
+        </w:rPr>
+        <w:tab/>
+      </w:r>
+      <w:r>
+        <w:rPr>
+          <w:rFonts w:ascii="Courier New" w:hAnsi="Courier New" w:cs="Courier New"/>
+        </w:rPr>
+        <w:tab/>
+        <w:t>- 29298.0</w:t>
+      </w:r>
+    </w:p>
+    <w:p>
+      <w:pPr>
+        <w:pStyle w:val="PlainText"/>
+        <w:rPr>
+          <w:rFonts w:ascii="Courier New" w:hAnsi="Courier New" w:cs="Courier New"/>
+        </w:rPr>
+      </w:pPr>
+    </w:p>
+    <w:p>
+      <w:pPr>
+        <w:pStyle w:val="PlainText"/>
+        <w:rPr>
+          <w:rFonts w:ascii="Courier New" w:hAnsi="Courier New" w:cs="Courier New"/>
+        </w:rPr>
+      </w:pPr>
+      <w:r>
+        <w:rPr>
+          <w:rFonts w:ascii="Courier New" w:hAnsi="Courier New" w:cs="Courier New"/>
+        </w:rPr>
+        <w:t>Item Name</w:t>
+      </w:r>
+      <w:r>
+        <w:rPr>
+          <w:rFonts w:ascii="Courier New" w:hAnsi="Courier New" w:cs="Courier New"/>
+        </w:rPr>
+        <w:tab/>
+      </w:r>
+      <w:r>
+        <w:rPr>
+          <w:rFonts w:ascii="Courier New" w:hAnsi="Courier New" w:cs="Courier New"/>
+        </w:rPr>
+        <w:tab/>
+      </w:r>
+      <w:r>
+        <w:rPr>
+          <w:rFonts w:ascii="Courier New" w:hAnsi="Courier New" w:cs="Courier New"/>
+        </w:rPr>
+        <w:tab/>
+      </w:r>
+      <w:r>
+        <w:rPr>
+          <w:rFonts w:ascii="Courier New" w:hAnsi="Courier New" w:cs="Courier New"/>
+        </w:rPr>
+        <w:tab/>
+        <w:t>- CARROT</w:t>
+      </w:r>
+    </w:p>
+    <w:p>
+      <w:pPr>
+        <w:pStyle w:val="PlainText"/>
+        <w:rPr>
+          <w:rFonts w:ascii="Courier New" w:hAnsi="Courier New" w:cs="Courier New"/>
+        </w:rPr>
+      </w:pPr>
+      <w:r>
+        <w:rPr>
+          <w:rFonts w:ascii="Courier New" w:hAnsi="Courier New" w:cs="Courier New"/>
+        </w:rPr>
+        <w:t>Number of Pockets</w:t>
+      </w:r>
+      <w:r>
+        <w:rPr>
+          <w:rFonts w:ascii="Courier New" w:hAnsi="Courier New" w:cs="Courier New"/>
+        </w:rPr>
+        <w:tab/>
+      </w:r>
+      <w:r>
+        <w:rPr>
+          <w:rFonts w:ascii="Courier New" w:hAnsi="Courier New" w:cs="Courier New"/>
+        </w:rPr>
+        <w:tab/>
+      </w:r>
+      <w:r>
+        <w:rPr>
+          <w:rFonts w:ascii="Courier New" w:hAnsi="Courier New" w:cs="Courier New"/>
+        </w:rPr>
+        <w:tab/>
+        <w:t>- 1</w:t>
+      </w:r>
+    </w:p>
+    <w:p>
+      <w:pPr>
+        <w:pStyle w:val="PlainText"/>
+        <w:rPr>
+          <w:rFonts w:ascii="Courier New" w:hAnsi="Courier New" w:cs="Courier New"/>
+        </w:rPr>
+      </w:pPr>
+      <w:r>
+        <w:rPr>
+          <w:rFonts w:ascii="Courier New" w:hAnsi="Courier New" w:cs="Courier New"/>
+        </w:rPr>
+        <w:t>Number of KGs</w:t>
+      </w:r>
+      <w:r>
+        <w:rPr>
+          <w:rFonts w:ascii="Courier New" w:hAnsi="Courier New" w:cs="Courier New"/>
+        </w:rPr>
+        <w:tab/>
+      </w:r>
+      <w:r>
+        <w:rPr>
+          <w:rFonts w:ascii="Courier New" w:hAnsi="Courier New" w:cs="Courier New"/>
+        </w:rPr>
+        <w:tab/>
+      </w:r>
+      <w:r>
+        <w:rPr>
+          <w:rFonts w:ascii="Courier New" w:hAnsi="Courier New" w:cs="Courier New"/>
+        </w:rPr>
+        <w:tab/>
+        <w:t>- 86</w:t>
+      </w:r>
+    </w:p>
+    <w:p>
+      <w:pPr>
+        <w:pStyle w:val="PlainText"/>
+        <w:rPr>
+          <w:rFonts w:ascii="Courier New" w:hAnsi="Courier New" w:cs="Courier New"/>
+        </w:rPr>
+      </w:pPr>
+      <w:r>
+        <w:rPr>
+          <w:rFonts w:ascii="Courier New" w:hAnsi="Courier New" w:cs="Courier New"/>
+        </w:rPr>
+        <w:t>Rate</w:t>
+      </w:r>
+      <w:r>
+        <w:rPr>
+          <w:rFonts w:ascii="Courier New" w:hAnsi="Courier New" w:cs="Courier New"/>
+        </w:rPr>
+        <w:tab/>
+      </w:r>
+      <w:r>
+        <w:rPr>
+          <w:rFonts w:ascii="Courier New" w:hAnsi="Courier New" w:cs="Courier New"/>
+        </w:rPr>
+        <w:tab/>
+      </w:r>
+      <w:r>
+        <w:rPr>
+          <w:rFonts w:ascii="Courier New" w:hAnsi="Courier New" w:cs="Courier New"/>
+        </w:rPr>
+        <w:tab/>
+      </w:r>
+      <w:r>
+        <w:rPr>
+          <w:rFonts w:ascii="Courier New" w:hAnsi="Courier New" w:cs="Courier New"/>
+        </w:rPr>
+        <w:tab/>
+      </w:r>
+      <w:r>
+        <w:rPr>
+          <w:rFonts w:ascii="Courier New" w:hAnsi="Courier New" w:cs="Courier New"/>
+        </w:rPr>
+        <w:tab/>
+        <w:t>- 58</w:t>
+      </w:r>
+    </w:p>
+    <w:p>
+      <w:pPr>
+        <w:pStyle w:val="PlainText"/>
+        <w:rPr>
+          <w:rFonts w:ascii="Courier New" w:hAnsi="Courier New" w:cs="Courier New"/>
+        </w:rPr>
+      </w:pPr>
+      <w:r>
+        <w:rPr>
+          <w:rFonts w:ascii="Courier New" w:hAnsi="Courier New" w:cs="Courier New"/>
+        </w:rPr>
+        <w:t>Transport &amp; Miscellaneous</w:t>
+      </w:r>
+      <w:r>
+        <w:rPr>
+          <w:rFonts w:ascii="Courier New" w:hAnsi="Courier New" w:cs="Courier New"/>
+        </w:rPr>
+        <w:tab/>
+        <w:t>- 120</w:t>
+      </w:r>
+    </w:p>
+    <w:p>
+      <w:pPr>
+        <w:pStyle w:val="PlainText"/>
+        <w:rPr>
+          <w:rFonts w:ascii="Courier New" w:hAnsi="Courier New" w:cs="Courier New"/>
+        </w:rPr>
+      </w:pPr>
+      <w:r>
+        <w:rPr>
+          <w:rFonts w:ascii="Courier New" w:hAnsi="Courier New" w:cs="Courier New"/>
+        </w:rPr>
+        <w:t>Total Price</w:t>
+      </w:r>
+      <w:r>
+        <w:rPr>
+          <w:rFonts w:ascii="Courier New" w:hAnsi="Courier New" w:cs="Courier New"/>
+        </w:rPr>
+        <w:tab/>
+      </w:r>
+      <w:r>
+        <w:rPr>
+          <w:rFonts w:ascii="Courier New" w:hAnsi="Courier New" w:cs="Courier New"/>
+        </w:rPr>
+        <w:tab/>
+      </w:r>
+      <w:r>
+        <w:rPr>
+          <w:rFonts w:ascii="Courier New" w:hAnsi="Courier New" w:cs="Courier New"/>
+        </w:rPr>
+        <w:tab/>
+      </w:r>
+      <w:r>
+        <w:rPr>
+          <w:rFonts w:ascii="Courier New" w:hAnsi="Courier New" w:cs="Courier New"/>
+        </w:rPr>
+        <w:tab/>
+        <w:t>- 5108.0</w:t>
+      </w:r>
+    </w:p>
+    <w:p>
+      <w:pPr>
+        <w:pStyle w:val="PlainText"/>
+        <w:rPr>
+          <w:rFonts w:ascii="Courier New" w:hAnsi="Courier New" w:cs="Courier New"/>
+          <w:b/>
+        </w:rPr>
+      </w:pPr>
+      <w:r>
+        <w:rPr>
+          <w:rFonts w:ascii="Courier New" w:hAnsi="Courier New" w:cs="Courier New"/>
+          <w:b/>
+        </w:rPr>
+        <w:t>Amount balance</w:t>
+      </w:r>
+      <w:r>
+        <w:rPr>
+          <w:rFonts w:ascii="Courier New" w:hAnsi="Courier New" w:cs="Courier New"/>
+          <w:b/>
+        </w:rPr>
+        <w:tab/>
+      </w:r>
+      <w:r>
+        <w:rPr>
+          <w:rFonts w:ascii="Courier New" w:hAnsi="Courier New" w:cs="Courier New"/>
+          <w:b/>
+        </w:rPr>
+        <w:tab/>
+      </w:r>
+      <w:r>
+        <w:rPr>
+          <w:rFonts w:ascii="Courier New" w:hAnsi="Courier New" w:cs="Courier New"/>
+          <w:b/>
+        </w:rPr>
+        <w:tab/>
+        <w:t>- 34406.0</w:t>
+      </w:r>
+    </w:p>
+    <w:p>
+      <w:pPr>
+        <w:pStyle w:val="PlainText"/>
+        <w:rPr>
+          <w:rFonts w:ascii="Courier New" w:hAnsi="Courier New" w:cs="Courier New"/>
+        </w:rPr>
+      </w:pPr>
+    </w:p>
+    <w:p>
+      <w:pPr>
+        <w:pStyle w:val="PlainText"/>
+        <w:rPr>
+          <w:rFonts w:ascii="Courier New" w:hAnsi="Courier New" w:cs="Courier New"/>
+          <w:b/>
+        </w:rPr>
+      </w:pPr>
     </w:p>
     <w:p>
       <w:pPr>

--- a/customer _details/KIRAN/SEP/SIRA/GH/PURCHASE DETAILS.docx
+++ b/customer _details/KIRAN/SEP/SIRA/GH/PURCHASE DETAILS.docx
@@ -11610,13 +11610,7 @@
         <w:rPr>
           <w:rFonts w:ascii="Courier New" w:hAnsi="Courier New" w:cs="Courier New"/>
         </w:rPr>
-        <w:t>SAT Dec 02</w:t>
-      </w:r>
-      <w:r>
-        <w:rPr>
-          <w:rFonts w:ascii="Courier New" w:hAnsi="Courier New" w:cs="Courier New"/>
-        </w:rPr>
-        <w:t xml:space="preserve"> 11:36:22 PST 2017</w:t>
+        <w:t>SAT Dec 02 11:36:22 PST 2017</w:t>
       </w:r>
     </w:p>
     <w:p>
@@ -12188,6 +12182,256 @@
         <w:tab/>
         <w:t>- 34406.0</w:t>
       </w:r>
+    </w:p>
+    <w:p>
+      <w:pPr>
+        <w:pStyle w:val="PlainText"/>
+        <w:rPr>
+          <w:rFonts w:ascii="Courier New" w:hAnsi="Courier New" w:cs="Courier New"/>
+          <w:b/>
+        </w:rPr>
+      </w:pPr>
+    </w:p>
+    <w:p>
+      <w:pPr>
+        <w:pStyle w:val="PlainText"/>
+        <w:rPr>
+          <w:rFonts w:ascii="Courier New" w:hAnsi="Courier New" w:cs="Courier New"/>
+          <w:b/>
+        </w:rPr>
+      </w:pPr>
+    </w:p>
+    <w:p>
+      <w:pPr>
+        <w:pStyle w:val="PlainText"/>
+        <w:rPr>
+          <w:rFonts w:ascii="Courier New" w:hAnsi="Courier New" w:cs="Courier New"/>
+        </w:rPr>
+      </w:pPr>
+      <w:r>
+        <w:rPr>
+          <w:rFonts w:ascii="Courier New" w:hAnsi="Courier New" w:cs="Courier New"/>
+        </w:rPr>
+        <w:t>MON Dec 04</w:t>
+      </w:r>
+      <w:r>
+        <w:rPr>
+          <w:rFonts w:ascii="Courier New" w:hAnsi="Courier New" w:cs="Courier New"/>
+        </w:rPr>
+        <w:t xml:space="preserve"> 11:18:17 PST 2017</w:t>
+      </w:r>
+    </w:p>
+    <w:p>
+      <w:pPr>
+        <w:pStyle w:val="PlainText"/>
+        <w:rPr>
+          <w:rFonts w:ascii="Courier New" w:hAnsi="Courier New" w:cs="Courier New"/>
+        </w:rPr>
+      </w:pPr>
+      <w:r>
+        <w:rPr>
+          <w:rFonts w:ascii="Courier New" w:hAnsi="Courier New" w:cs="Courier New"/>
+        </w:rPr>
+        <w:t>Person Name</w:t>
+      </w:r>
+      <w:r>
+        <w:rPr>
+          <w:rFonts w:ascii="Courier New" w:hAnsi="Courier New" w:cs="Courier New"/>
+        </w:rPr>
+        <w:tab/>
+      </w:r>
+      <w:r>
+        <w:rPr>
+          <w:rFonts w:ascii="Courier New" w:hAnsi="Courier New" w:cs="Courier New"/>
+        </w:rPr>
+        <w:tab/>
+      </w:r>
+      <w:r>
+        <w:rPr>
+          <w:rFonts w:ascii="Courier New" w:hAnsi="Courier New" w:cs="Courier New"/>
+        </w:rPr>
+        <w:tab/>
+      </w:r>
+      <w:r>
+        <w:rPr>
+          <w:rFonts w:ascii="Courier New" w:hAnsi="Courier New" w:cs="Courier New"/>
+        </w:rPr>
+        <w:tab/>
+        <w:t>- GH</w:t>
+      </w:r>
+    </w:p>
+    <w:p>
+      <w:pPr>
+        <w:pStyle w:val="PlainText"/>
+        <w:rPr>
+          <w:rFonts w:ascii="Courier New" w:hAnsi="Courier New" w:cs="Courier New"/>
+        </w:rPr>
+      </w:pPr>
+      <w:r>
+        <w:rPr>
+          <w:rFonts w:ascii="Courier New" w:hAnsi="Courier New" w:cs="Courier New"/>
+        </w:rPr>
+        <w:t>---------------------------------------------------------------</w:t>
+      </w:r>
+    </w:p>
+    <w:p>
+      <w:pPr>
+        <w:pStyle w:val="PlainText"/>
+        <w:rPr>
+          <w:rFonts w:ascii="Courier New" w:hAnsi="Courier New" w:cs="Courier New"/>
+        </w:rPr>
+      </w:pPr>
+      <w:r>
+        <w:rPr>
+          <w:rFonts w:ascii="Courier New" w:hAnsi="Courier New" w:cs="Courier New"/>
+        </w:rPr>
+        <w:t>Item Name</w:t>
+      </w:r>
+      <w:r>
+        <w:rPr>
+          <w:rFonts w:ascii="Courier New" w:hAnsi="Courier New" w:cs="Courier New"/>
+        </w:rPr>
+        <w:tab/>
+      </w:r>
+      <w:r>
+        <w:rPr>
+          <w:rFonts w:ascii="Courier New" w:hAnsi="Courier New" w:cs="Courier New"/>
+        </w:rPr>
+        <w:tab/>
+      </w:r>
+      <w:r>
+        <w:rPr>
+          <w:rFonts w:ascii="Courier New" w:hAnsi="Courier New" w:cs="Courier New"/>
+        </w:rPr>
+        <w:tab/>
+      </w:r>
+      <w:r>
+        <w:rPr>
+          <w:rFonts w:ascii="Courier New" w:hAnsi="Courier New" w:cs="Courier New"/>
+        </w:rPr>
+        <w:tab/>
+        <w:t>- CARROT</w:t>
+      </w:r>
+    </w:p>
+    <w:p>
+      <w:pPr>
+        <w:pStyle w:val="PlainText"/>
+        <w:rPr>
+          <w:rFonts w:ascii="Courier New" w:hAnsi="Courier New" w:cs="Courier New"/>
+          <w:color w:val="FF0000"/>
+        </w:rPr>
+      </w:pPr>
+      <w:r>
+        <w:rPr>
+          <w:rFonts w:ascii="Courier New" w:hAnsi="Courier New" w:cs="Courier New"/>
+          <w:color w:val="FF0000"/>
+        </w:rPr>
+        <w:t>Amount Received</w:t>
+      </w:r>
+      <w:r>
+        <w:rPr>
+          <w:rFonts w:ascii="Courier New" w:hAnsi="Courier New" w:cs="Courier New"/>
+          <w:color w:val="FF0000"/>
+        </w:rPr>
+        <w:tab/>
+      </w:r>
+      <w:r>
+        <w:rPr>
+          <w:rFonts w:ascii="Courier New" w:hAnsi="Courier New" w:cs="Courier New"/>
+          <w:color w:val="FF0000"/>
+        </w:rPr>
+        <w:tab/>
+      </w:r>
+      <w:r>
+        <w:rPr>
+          <w:rFonts w:ascii="Courier New" w:hAnsi="Courier New" w:cs="Courier New"/>
+          <w:color w:val="FF0000"/>
+        </w:rPr>
+        <w:tab/>
+        <w:t>- 24000</w:t>
+      </w:r>
+    </w:p>
+    <w:p>
+      <w:pPr>
+        <w:pStyle w:val="PlainText"/>
+        <w:rPr>
+          <w:rFonts w:ascii="Courier New" w:hAnsi="Courier New" w:cs="Courier New"/>
+          <w:b/>
+        </w:rPr>
+      </w:pPr>
+      <w:r>
+        <w:rPr>
+          <w:rFonts w:ascii="Courier New" w:hAnsi="Courier New" w:cs="Courier New"/>
+          <w:b/>
+        </w:rPr>
+        <w:t>Amount balance</w:t>
+      </w:r>
+      <w:r>
+        <w:rPr>
+          <w:rFonts w:ascii="Courier New" w:hAnsi="Courier New" w:cs="Courier New"/>
+          <w:b/>
+        </w:rPr>
+        <w:tab/>
+      </w:r>
+      <w:r>
+        <w:rPr>
+          <w:rFonts w:ascii="Courier New" w:hAnsi="Courier New" w:cs="Courier New"/>
+          <w:b/>
+        </w:rPr>
+        <w:tab/>
+      </w:r>
+      <w:r>
+        <w:rPr>
+          <w:rFonts w:ascii="Courier New" w:hAnsi="Courier New" w:cs="Courier New"/>
+          <w:b/>
+        </w:rPr>
+        <w:tab/>
+        <w:t>- 10406.0</w:t>
+      </w:r>
+    </w:p>
+    <w:p>
+      <w:pPr>
+        <w:pStyle w:val="PlainText"/>
+        <w:rPr>
+          <w:rFonts w:ascii="Courier New" w:hAnsi="Courier New" w:cs="Courier New"/>
+        </w:rPr>
+      </w:pPr>
+      <w:r>
+        <w:rPr>
+          <w:rFonts w:ascii="Courier New" w:hAnsi="Courier New" w:cs="Courier New"/>
+        </w:rPr>
+        <w:t>Amount Received mode</w:t>
+      </w:r>
+      <w:r>
+        <w:rPr>
+          <w:rFonts w:ascii="Courier New" w:hAnsi="Courier New" w:cs="Courier New"/>
+        </w:rPr>
+        <w:tab/>
+      </w:r>
+      <w:r>
+        <w:rPr>
+          <w:rFonts w:ascii="Courier New" w:hAnsi="Courier New" w:cs="Courier New"/>
+        </w:rPr>
+        <w:tab/>
+        <w:t>- CASH</w:t>
+      </w:r>
+    </w:p>
+    <w:p>
+      <w:pPr>
+        <w:pStyle w:val="PlainText"/>
+        <w:rPr>
+          <w:rFonts w:ascii="Courier New" w:hAnsi="Courier New" w:cs="Courier New"/>
+        </w:rPr>
+      </w:pPr>
+    </w:p>
+    <w:p>
+      <w:pPr>
+        <w:pStyle w:val="PlainText"/>
+        <w:rPr>
+          <w:rFonts w:ascii="Courier New" w:hAnsi="Courier New" w:cs="Courier New"/>
+          <w:b/>
+        </w:rPr>
+      </w:pPr>
     </w:p>
     <w:p>
       <w:pPr>

--- a/customer _details/KIRAN/SEP/SIRA/GH/PURCHASE DETAILS.docx
+++ b/customer _details/KIRAN/SEP/SIRA/GH/PURCHASE DETAILS.docx
@@ -12212,13 +12212,7 @@
         <w:rPr>
           <w:rFonts w:ascii="Courier New" w:hAnsi="Courier New" w:cs="Courier New"/>
         </w:rPr>
-        <w:t>MON Dec 04</w:t>
-      </w:r>
-      <w:r>
-        <w:rPr>
-          <w:rFonts w:ascii="Courier New" w:hAnsi="Courier New" w:cs="Courier New"/>
-        </w:rPr>
-        <w:t xml:space="preserve"> 11:18:17 PST 2017</w:t>
+        <w:t>MON Dec 04 11:18:17 PST 2017</w:t>
       </w:r>
     </w:p>
     <w:p>
@@ -12415,6 +12409,850 @@
         <w:tab/>
         <w:t>- CASH</w:t>
       </w:r>
+    </w:p>
+    <w:p>
+      <w:pPr>
+        <w:pStyle w:val="PlainText"/>
+        <w:rPr>
+          <w:rFonts w:ascii="Courier New" w:hAnsi="Courier New" w:cs="Courier New"/>
+        </w:rPr>
+      </w:pPr>
+    </w:p>
+    <w:p>
+      <w:pPr>
+        <w:pStyle w:val="PlainText"/>
+        <w:rPr>
+          <w:rFonts w:ascii="Courier New" w:hAnsi="Courier New" w:cs="Courier New"/>
+        </w:rPr>
+      </w:pPr>
+      <w:r>
+        <w:rPr>
+          <w:rFonts w:ascii="Courier New" w:hAnsi="Courier New" w:cs="Courier New"/>
+        </w:rPr>
+        <w:t>TUE Dec 05</w:t>
+      </w:r>
+      <w:r>
+        <w:rPr>
+          <w:rFonts w:ascii="Courier New" w:hAnsi="Courier New" w:cs="Courier New"/>
+        </w:rPr>
+        <w:t xml:space="preserve"> 11:28:02 PST 2017</w:t>
+      </w:r>
+    </w:p>
+    <w:p>
+      <w:pPr>
+        <w:pStyle w:val="PlainText"/>
+        <w:rPr>
+          <w:rFonts w:ascii="Courier New" w:hAnsi="Courier New" w:cs="Courier New"/>
+        </w:rPr>
+      </w:pPr>
+      <w:r>
+        <w:rPr>
+          <w:rFonts w:ascii="Courier New" w:hAnsi="Courier New" w:cs="Courier New"/>
+        </w:rPr>
+        <w:t>Person Name</w:t>
+      </w:r>
+      <w:r>
+        <w:rPr>
+          <w:rFonts w:ascii="Courier New" w:hAnsi="Courier New" w:cs="Courier New"/>
+        </w:rPr>
+        <w:tab/>
+      </w:r>
+      <w:r>
+        <w:rPr>
+          <w:rFonts w:ascii="Courier New" w:hAnsi="Courier New" w:cs="Courier New"/>
+        </w:rPr>
+        <w:tab/>
+      </w:r>
+      <w:r>
+        <w:rPr>
+          <w:rFonts w:ascii="Courier New" w:hAnsi="Courier New" w:cs="Courier New"/>
+        </w:rPr>
+        <w:tab/>
+      </w:r>
+      <w:r>
+        <w:rPr>
+          <w:rFonts w:ascii="Courier New" w:hAnsi="Courier New" w:cs="Courier New"/>
+        </w:rPr>
+        <w:tab/>
+        <w:t>- GH</w:t>
+      </w:r>
+    </w:p>
+    <w:p>
+      <w:pPr>
+        <w:pStyle w:val="PlainText"/>
+        <w:rPr>
+          <w:rFonts w:ascii="Courier New" w:hAnsi="Courier New" w:cs="Courier New"/>
+        </w:rPr>
+      </w:pPr>
+      <w:r>
+        <w:rPr>
+          <w:rFonts w:ascii="Courier New" w:hAnsi="Courier New" w:cs="Courier New"/>
+        </w:rPr>
+        <w:t>Bill number</w:t>
+      </w:r>
+      <w:r>
+        <w:rPr>
+          <w:rFonts w:ascii="Courier New" w:hAnsi="Courier New" w:cs="Courier New"/>
+        </w:rPr>
+        <w:tab/>
+      </w:r>
+      <w:r>
+        <w:rPr>
+          <w:rFonts w:ascii="Courier New" w:hAnsi="Courier New" w:cs="Courier New"/>
+        </w:rPr>
+        <w:tab/>
+      </w:r>
+      <w:r>
+        <w:rPr>
+          <w:rFonts w:ascii="Courier New" w:hAnsi="Courier New" w:cs="Courier New"/>
+        </w:rPr>
+        <w:tab/>
+      </w:r>
+      <w:r>
+        <w:rPr>
+          <w:rFonts w:ascii="Courier New" w:hAnsi="Courier New" w:cs="Courier New"/>
+        </w:rPr>
+        <w:tab/>
+        <w:t>- 702</w:t>
+      </w:r>
+    </w:p>
+    <w:p>
+      <w:pPr>
+        <w:pStyle w:val="PlainText"/>
+        <w:rPr>
+          <w:rFonts w:ascii="Courier New" w:hAnsi="Courier New" w:cs="Courier New"/>
+        </w:rPr>
+      </w:pPr>
+      <w:r>
+        <w:rPr>
+          <w:rFonts w:ascii="Courier New" w:hAnsi="Courier New" w:cs="Courier New"/>
+        </w:rPr>
+        <w:t>---------------------------------------------------------------</w:t>
+      </w:r>
+    </w:p>
+    <w:p>
+      <w:pPr>
+        <w:pStyle w:val="PlainText"/>
+        <w:rPr>
+          <w:rFonts w:ascii="Courier New" w:hAnsi="Courier New" w:cs="Courier New"/>
+        </w:rPr>
+      </w:pPr>
+      <w:r>
+        <w:rPr>
+          <w:rFonts w:ascii="Courier New" w:hAnsi="Courier New" w:cs="Courier New"/>
+        </w:rPr>
+        <w:t>Item Name</w:t>
+      </w:r>
+      <w:r>
+        <w:rPr>
+          <w:rFonts w:ascii="Courier New" w:hAnsi="Courier New" w:cs="Courier New"/>
+        </w:rPr>
+        <w:tab/>
+      </w:r>
+      <w:r>
+        <w:rPr>
+          <w:rFonts w:ascii="Courier New" w:hAnsi="Courier New" w:cs="Courier New"/>
+        </w:rPr>
+        <w:tab/>
+      </w:r>
+      <w:r>
+        <w:rPr>
+          <w:rFonts w:ascii="Courier New" w:hAnsi="Courier New" w:cs="Courier New"/>
+        </w:rPr>
+        <w:tab/>
+      </w:r>
+      <w:r>
+        <w:rPr>
+          <w:rFonts w:ascii="Courier New" w:hAnsi="Courier New" w:cs="Courier New"/>
+        </w:rPr>
+        <w:tab/>
+        <w:t>- CHOWCHOW</w:t>
+      </w:r>
+    </w:p>
+    <w:p>
+      <w:pPr>
+        <w:pStyle w:val="PlainText"/>
+        <w:rPr>
+          <w:rFonts w:ascii="Courier New" w:hAnsi="Courier New" w:cs="Courier New"/>
+        </w:rPr>
+      </w:pPr>
+      <w:r>
+        <w:rPr>
+          <w:rFonts w:ascii="Courier New" w:hAnsi="Courier New" w:cs="Courier New"/>
+        </w:rPr>
+        <w:t>Number of Pockets</w:t>
+      </w:r>
+      <w:r>
+        <w:rPr>
+          <w:rFonts w:ascii="Courier New" w:hAnsi="Courier New" w:cs="Courier New"/>
+        </w:rPr>
+        <w:tab/>
+      </w:r>
+      <w:r>
+        <w:rPr>
+          <w:rFonts w:ascii="Courier New" w:hAnsi="Courier New" w:cs="Courier New"/>
+        </w:rPr>
+        <w:tab/>
+      </w:r>
+      <w:r>
+        <w:rPr>
+          <w:rFonts w:ascii="Courier New" w:hAnsi="Courier New" w:cs="Courier New"/>
+        </w:rPr>
+        <w:tab/>
+        <w:t>- 1</w:t>
+      </w:r>
+    </w:p>
+    <w:p>
+      <w:pPr>
+        <w:pStyle w:val="PlainText"/>
+        <w:rPr>
+          <w:rFonts w:ascii="Courier New" w:hAnsi="Courier New" w:cs="Courier New"/>
+        </w:rPr>
+      </w:pPr>
+      <w:r>
+        <w:rPr>
+          <w:rFonts w:ascii="Courier New" w:hAnsi="Courier New" w:cs="Courier New"/>
+        </w:rPr>
+        <w:t>Number of KGs</w:t>
+      </w:r>
+      <w:r>
+        <w:rPr>
+          <w:rFonts w:ascii="Courier New" w:hAnsi="Courier New" w:cs="Courier New"/>
+        </w:rPr>
+        <w:tab/>
+      </w:r>
+      <w:r>
+        <w:rPr>
+          <w:rFonts w:ascii="Courier New" w:hAnsi="Courier New" w:cs="Courier New"/>
+        </w:rPr>
+        <w:tab/>
+      </w:r>
+      <w:r>
+        <w:rPr>
+          <w:rFonts w:ascii="Courier New" w:hAnsi="Courier New" w:cs="Courier New"/>
+        </w:rPr>
+        <w:tab/>
+        <w:t>- 77</w:t>
+      </w:r>
+    </w:p>
+    <w:p>
+      <w:pPr>
+        <w:pStyle w:val="PlainText"/>
+        <w:rPr>
+          <w:rFonts w:ascii="Courier New" w:hAnsi="Courier New" w:cs="Courier New"/>
+        </w:rPr>
+      </w:pPr>
+      <w:r>
+        <w:rPr>
+          <w:rFonts w:ascii="Courier New" w:hAnsi="Courier New" w:cs="Courier New"/>
+        </w:rPr>
+        <w:t>Rate</w:t>
+      </w:r>
+      <w:r>
+        <w:rPr>
+          <w:rFonts w:ascii="Courier New" w:hAnsi="Courier New" w:cs="Courier New"/>
+        </w:rPr>
+        <w:tab/>
+      </w:r>
+      <w:r>
+        <w:rPr>
+          <w:rFonts w:ascii="Courier New" w:hAnsi="Courier New" w:cs="Courier New"/>
+        </w:rPr>
+        <w:tab/>
+      </w:r>
+      <w:r>
+        <w:rPr>
+          <w:rFonts w:ascii="Courier New" w:hAnsi="Courier New" w:cs="Courier New"/>
+        </w:rPr>
+        <w:tab/>
+      </w:r>
+      <w:r>
+        <w:rPr>
+          <w:rFonts w:ascii="Courier New" w:hAnsi="Courier New" w:cs="Courier New"/>
+        </w:rPr>
+        <w:tab/>
+      </w:r>
+      <w:r>
+        <w:rPr>
+          <w:rFonts w:ascii="Courier New" w:hAnsi="Courier New" w:cs="Courier New"/>
+        </w:rPr>
+        <w:tab/>
+        <w:t>- 6</w:t>
+      </w:r>
+    </w:p>
+    <w:p>
+      <w:pPr>
+        <w:pStyle w:val="PlainText"/>
+        <w:rPr>
+          <w:rFonts w:ascii="Courier New" w:hAnsi="Courier New" w:cs="Courier New"/>
+        </w:rPr>
+      </w:pPr>
+      <w:r>
+        <w:rPr>
+          <w:rFonts w:ascii="Courier New" w:hAnsi="Courier New" w:cs="Courier New"/>
+        </w:rPr>
+        <w:t>Total Price</w:t>
+      </w:r>
+      <w:r>
+        <w:rPr>
+          <w:rFonts w:ascii="Courier New" w:hAnsi="Courier New" w:cs="Courier New"/>
+        </w:rPr>
+        <w:tab/>
+      </w:r>
+      <w:r>
+        <w:rPr>
+          <w:rFonts w:ascii="Courier New" w:hAnsi="Courier New" w:cs="Courier New"/>
+        </w:rPr>
+        <w:tab/>
+      </w:r>
+      <w:r>
+        <w:rPr>
+          <w:rFonts w:ascii="Courier New" w:hAnsi="Courier New" w:cs="Courier New"/>
+        </w:rPr>
+        <w:tab/>
+      </w:r>
+      <w:r>
+        <w:rPr>
+          <w:rFonts w:ascii="Courier New" w:hAnsi="Courier New" w:cs="Courier New"/>
+        </w:rPr>
+        <w:tab/>
+        <w:t>- 462.0</w:t>
+      </w:r>
+    </w:p>
+    <w:p>
+      <w:pPr>
+        <w:pStyle w:val="PlainText"/>
+        <w:rPr>
+          <w:rFonts w:ascii="Courier New" w:hAnsi="Courier New" w:cs="Courier New"/>
+        </w:rPr>
+      </w:pPr>
+      <w:r>
+        <w:rPr>
+          <w:rFonts w:ascii="Courier New" w:hAnsi="Courier New" w:cs="Courier New"/>
+        </w:rPr>
+        <w:t>Amount balance</w:t>
+      </w:r>
+      <w:r>
+        <w:rPr>
+          <w:rFonts w:ascii="Courier New" w:hAnsi="Courier New" w:cs="Courier New"/>
+        </w:rPr>
+        <w:tab/>
+      </w:r>
+      <w:r>
+        <w:rPr>
+          <w:rFonts w:ascii="Courier New" w:hAnsi="Courier New" w:cs="Courier New"/>
+        </w:rPr>
+        <w:tab/>
+      </w:r>
+      <w:r>
+        <w:rPr>
+          <w:rFonts w:ascii="Courier New" w:hAnsi="Courier New" w:cs="Courier New"/>
+        </w:rPr>
+        <w:tab/>
+        <w:t>- 10868.0</w:t>
+      </w:r>
+    </w:p>
+    <w:p>
+      <w:pPr>
+        <w:pStyle w:val="PlainText"/>
+        <w:rPr>
+          <w:rFonts w:ascii="Courier New" w:hAnsi="Courier New" w:cs="Courier New"/>
+        </w:rPr>
+      </w:pPr>
+    </w:p>
+    <w:p>
+      <w:pPr>
+        <w:pStyle w:val="PlainText"/>
+        <w:rPr>
+          <w:rFonts w:ascii="Courier New" w:hAnsi="Courier New" w:cs="Courier New"/>
+        </w:rPr>
+      </w:pPr>
+      <w:r>
+        <w:rPr>
+          <w:rFonts w:ascii="Courier New" w:hAnsi="Courier New" w:cs="Courier New"/>
+        </w:rPr>
+        <w:t>Item Name</w:t>
+      </w:r>
+      <w:r>
+        <w:rPr>
+          <w:rFonts w:ascii="Courier New" w:hAnsi="Courier New" w:cs="Courier New"/>
+        </w:rPr>
+        <w:tab/>
+      </w:r>
+      <w:r>
+        <w:rPr>
+          <w:rFonts w:ascii="Courier New" w:hAnsi="Courier New" w:cs="Courier New"/>
+        </w:rPr>
+        <w:tab/>
+      </w:r>
+      <w:r>
+        <w:rPr>
+          <w:rFonts w:ascii="Courier New" w:hAnsi="Courier New" w:cs="Courier New"/>
+        </w:rPr>
+        <w:tab/>
+      </w:r>
+      <w:r>
+        <w:rPr>
+          <w:rFonts w:ascii="Courier New" w:hAnsi="Courier New" w:cs="Courier New"/>
+        </w:rPr>
+        <w:tab/>
+        <w:t>- BEET</w:t>
+      </w:r>
+    </w:p>
+    <w:p>
+      <w:pPr>
+        <w:pStyle w:val="PlainText"/>
+        <w:rPr>
+          <w:rFonts w:ascii="Courier New" w:hAnsi="Courier New" w:cs="Courier New"/>
+        </w:rPr>
+      </w:pPr>
+      <w:r>
+        <w:rPr>
+          <w:rFonts w:ascii="Courier New" w:hAnsi="Courier New" w:cs="Courier New"/>
+        </w:rPr>
+        <w:t>Number of Pockets</w:t>
+      </w:r>
+      <w:r>
+        <w:rPr>
+          <w:rFonts w:ascii="Courier New" w:hAnsi="Courier New" w:cs="Courier New"/>
+        </w:rPr>
+        <w:tab/>
+      </w:r>
+      <w:r>
+        <w:rPr>
+          <w:rFonts w:ascii="Courier New" w:hAnsi="Courier New" w:cs="Courier New"/>
+        </w:rPr>
+        <w:tab/>
+      </w:r>
+      <w:r>
+        <w:rPr>
+          <w:rFonts w:ascii="Courier New" w:hAnsi="Courier New" w:cs="Courier New"/>
+        </w:rPr>
+        <w:tab/>
+        <w:t>- 2</w:t>
+      </w:r>
+    </w:p>
+    <w:p>
+      <w:pPr>
+        <w:pStyle w:val="PlainText"/>
+        <w:rPr>
+          <w:rFonts w:ascii="Courier New" w:hAnsi="Courier New" w:cs="Courier New"/>
+        </w:rPr>
+      </w:pPr>
+      <w:r>
+        <w:rPr>
+          <w:rFonts w:ascii="Courier New" w:hAnsi="Courier New" w:cs="Courier New"/>
+        </w:rPr>
+        <w:t>Number of KGs</w:t>
+      </w:r>
+      <w:r>
+        <w:rPr>
+          <w:rFonts w:ascii="Courier New" w:hAnsi="Courier New" w:cs="Courier New"/>
+        </w:rPr>
+        <w:tab/>
+      </w:r>
+      <w:r>
+        <w:rPr>
+          <w:rFonts w:ascii="Courier New" w:hAnsi="Courier New" w:cs="Courier New"/>
+        </w:rPr>
+        <w:tab/>
+      </w:r>
+      <w:r>
+        <w:rPr>
+          <w:rFonts w:ascii="Courier New" w:hAnsi="Courier New" w:cs="Courier New"/>
+        </w:rPr>
+        <w:tab/>
+        <w:t>- 105</w:t>
+      </w:r>
+    </w:p>
+    <w:p>
+      <w:pPr>
+        <w:pStyle w:val="PlainText"/>
+        <w:rPr>
+          <w:rFonts w:ascii="Courier New" w:hAnsi="Courier New" w:cs="Courier New"/>
+        </w:rPr>
+      </w:pPr>
+      <w:r>
+        <w:rPr>
+          <w:rFonts w:ascii="Courier New" w:hAnsi="Courier New" w:cs="Courier New"/>
+        </w:rPr>
+        <w:t>Rate</w:t>
+      </w:r>
+      <w:r>
+        <w:rPr>
+          <w:rFonts w:ascii="Courier New" w:hAnsi="Courier New" w:cs="Courier New"/>
+        </w:rPr>
+        <w:tab/>
+      </w:r>
+      <w:r>
+        <w:rPr>
+          <w:rFonts w:ascii="Courier New" w:hAnsi="Courier New" w:cs="Courier New"/>
+        </w:rPr>
+        <w:tab/>
+      </w:r>
+      <w:r>
+        <w:rPr>
+          <w:rFonts w:ascii="Courier New" w:hAnsi="Courier New" w:cs="Courier New"/>
+        </w:rPr>
+        <w:tab/>
+      </w:r>
+      <w:r>
+        <w:rPr>
+          <w:rFonts w:ascii="Courier New" w:hAnsi="Courier New" w:cs="Courier New"/>
+        </w:rPr>
+        <w:tab/>
+      </w:r>
+      <w:r>
+        <w:rPr>
+          <w:rFonts w:ascii="Courier New" w:hAnsi="Courier New" w:cs="Courier New"/>
+        </w:rPr>
+        <w:tab/>
+        <w:t>- 24</w:t>
+      </w:r>
+    </w:p>
+    <w:p>
+      <w:pPr>
+        <w:pStyle w:val="PlainText"/>
+        <w:rPr>
+          <w:rFonts w:ascii="Courier New" w:hAnsi="Courier New" w:cs="Courier New"/>
+        </w:rPr>
+      </w:pPr>
+      <w:r>
+        <w:rPr>
+          <w:rFonts w:ascii="Courier New" w:hAnsi="Courier New" w:cs="Courier New"/>
+        </w:rPr>
+        <w:t>Total Price</w:t>
+      </w:r>
+      <w:r>
+        <w:rPr>
+          <w:rFonts w:ascii="Courier New" w:hAnsi="Courier New" w:cs="Courier New"/>
+        </w:rPr>
+        <w:tab/>
+      </w:r>
+      <w:r>
+        <w:rPr>
+          <w:rFonts w:ascii="Courier New" w:hAnsi="Courier New" w:cs="Courier New"/>
+        </w:rPr>
+        <w:tab/>
+      </w:r>
+      <w:r>
+        <w:rPr>
+          <w:rFonts w:ascii="Courier New" w:hAnsi="Courier New" w:cs="Courier New"/>
+        </w:rPr>
+        <w:tab/>
+      </w:r>
+      <w:r>
+        <w:rPr>
+          <w:rFonts w:ascii="Courier New" w:hAnsi="Courier New" w:cs="Courier New"/>
+        </w:rPr>
+        <w:tab/>
+        <w:t>- 2520.0</w:t>
+      </w:r>
+    </w:p>
+    <w:p>
+      <w:pPr>
+        <w:pStyle w:val="PlainText"/>
+        <w:rPr>
+          <w:rFonts w:ascii="Courier New" w:hAnsi="Courier New" w:cs="Courier New"/>
+        </w:rPr>
+      </w:pPr>
+      <w:r>
+        <w:rPr>
+          <w:rFonts w:ascii="Courier New" w:hAnsi="Courier New" w:cs="Courier New"/>
+        </w:rPr>
+        <w:t>Amount balance</w:t>
+      </w:r>
+      <w:r>
+        <w:rPr>
+          <w:rFonts w:ascii="Courier New" w:hAnsi="Courier New" w:cs="Courier New"/>
+        </w:rPr>
+        <w:tab/>
+      </w:r>
+      <w:r>
+        <w:rPr>
+          <w:rFonts w:ascii="Courier New" w:hAnsi="Courier New" w:cs="Courier New"/>
+        </w:rPr>
+        <w:tab/>
+      </w:r>
+      <w:r>
+        <w:rPr>
+          <w:rFonts w:ascii="Courier New" w:hAnsi="Courier New" w:cs="Courier New"/>
+        </w:rPr>
+        <w:tab/>
+        <w:t>- 13388.0</w:t>
+      </w:r>
+    </w:p>
+    <w:p>
+      <w:pPr>
+        <w:pStyle w:val="PlainText"/>
+        <w:rPr>
+          <w:rFonts w:ascii="Courier New" w:hAnsi="Courier New" w:cs="Courier New"/>
+        </w:rPr>
+      </w:pPr>
+    </w:p>
+    <w:p>
+      <w:pPr>
+        <w:pStyle w:val="PlainText"/>
+        <w:rPr>
+          <w:rFonts w:ascii="Courier New" w:hAnsi="Courier New" w:cs="Courier New"/>
+        </w:rPr>
+      </w:pPr>
+      <w:r>
+        <w:rPr>
+          <w:rFonts w:ascii="Courier New" w:hAnsi="Courier New" w:cs="Courier New"/>
+        </w:rPr>
+        <w:t>Item Name</w:t>
+      </w:r>
+      <w:r>
+        <w:rPr>
+          <w:rFonts w:ascii="Courier New" w:hAnsi="Courier New" w:cs="Courier New"/>
+        </w:rPr>
+        <w:tab/>
+      </w:r>
+      <w:r>
+        <w:rPr>
+          <w:rFonts w:ascii="Courier New" w:hAnsi="Courier New" w:cs="Courier New"/>
+        </w:rPr>
+        <w:tab/>
+      </w:r>
+      <w:r>
+        <w:rPr>
+          <w:rFonts w:ascii="Courier New" w:hAnsi="Courier New" w:cs="Courier New"/>
+        </w:rPr>
+        <w:tab/>
+      </w:r>
+      <w:r>
+        <w:rPr>
+          <w:rFonts w:ascii="Courier New" w:hAnsi="Courier New" w:cs="Courier New"/>
+        </w:rPr>
+        <w:tab/>
+        <w:t>- CARROT</w:t>
+      </w:r>
+    </w:p>
+    <w:p>
+      <w:pPr>
+        <w:pStyle w:val="PlainText"/>
+        <w:rPr>
+          <w:rFonts w:ascii="Courier New" w:hAnsi="Courier New" w:cs="Courier New"/>
+        </w:rPr>
+      </w:pPr>
+      <w:r>
+        <w:rPr>
+          <w:rFonts w:ascii="Courier New" w:hAnsi="Courier New" w:cs="Courier New"/>
+        </w:rPr>
+        <w:t>Number of Pockets</w:t>
+      </w:r>
+      <w:r>
+        <w:rPr>
+          <w:rFonts w:ascii="Courier New" w:hAnsi="Courier New" w:cs="Courier New"/>
+        </w:rPr>
+        <w:tab/>
+      </w:r>
+      <w:r>
+        <w:rPr>
+          <w:rFonts w:ascii="Courier New" w:hAnsi="Courier New" w:cs="Courier New"/>
+        </w:rPr>
+        <w:tab/>
+      </w:r>
+      <w:r>
+        <w:rPr>
+          <w:rFonts w:ascii="Courier New" w:hAnsi="Courier New" w:cs="Courier New"/>
+        </w:rPr>
+        <w:tab/>
+        <w:t>- 1</w:t>
+      </w:r>
+    </w:p>
+    <w:p>
+      <w:pPr>
+        <w:pStyle w:val="PlainText"/>
+        <w:rPr>
+          <w:rFonts w:ascii="Courier New" w:hAnsi="Courier New" w:cs="Courier New"/>
+        </w:rPr>
+      </w:pPr>
+      <w:r>
+        <w:rPr>
+          <w:rFonts w:ascii="Courier New" w:hAnsi="Courier New" w:cs="Courier New"/>
+        </w:rPr>
+        <w:t>Number of KGs</w:t>
+      </w:r>
+      <w:r>
+        <w:rPr>
+          <w:rFonts w:ascii="Courier New" w:hAnsi="Courier New" w:cs="Courier New"/>
+        </w:rPr>
+        <w:tab/>
+      </w:r>
+      <w:r>
+        <w:rPr>
+          <w:rFonts w:ascii="Courier New" w:hAnsi="Courier New" w:cs="Courier New"/>
+        </w:rPr>
+        <w:tab/>
+      </w:r>
+      <w:r>
+        <w:rPr>
+          <w:rFonts w:ascii="Courier New" w:hAnsi="Courier New" w:cs="Courier New"/>
+        </w:rPr>
+        <w:tab/>
+        <w:t>- 92</w:t>
+      </w:r>
+    </w:p>
+    <w:p>
+      <w:pPr>
+        <w:pStyle w:val="PlainText"/>
+        <w:rPr>
+          <w:rFonts w:ascii="Courier New" w:hAnsi="Courier New" w:cs="Courier New"/>
+        </w:rPr>
+      </w:pPr>
+      <w:r>
+        <w:rPr>
+          <w:rFonts w:ascii="Courier New" w:hAnsi="Courier New" w:cs="Courier New"/>
+        </w:rPr>
+        <w:t>Rate</w:t>
+      </w:r>
+      <w:r>
+        <w:rPr>
+          <w:rFonts w:ascii="Courier New" w:hAnsi="Courier New" w:cs="Courier New"/>
+        </w:rPr>
+        <w:tab/>
+      </w:r>
+      <w:r>
+        <w:rPr>
+          <w:rFonts w:ascii="Courier New" w:hAnsi="Courier New" w:cs="Courier New"/>
+        </w:rPr>
+        <w:tab/>
+      </w:r>
+      <w:r>
+        <w:rPr>
+          <w:rFonts w:ascii="Courier New" w:hAnsi="Courier New" w:cs="Courier New"/>
+        </w:rPr>
+        <w:tab/>
+      </w:r>
+      <w:r>
+        <w:rPr>
+          <w:rFonts w:ascii="Courier New" w:hAnsi="Courier New" w:cs="Courier New"/>
+        </w:rPr>
+        <w:tab/>
+      </w:r>
+      <w:r>
+        <w:rPr>
+          <w:rFonts w:ascii="Courier New" w:hAnsi="Courier New" w:cs="Courier New"/>
+        </w:rPr>
+        <w:tab/>
+        <w:t>- 54</w:t>
+      </w:r>
+    </w:p>
+    <w:p>
+      <w:pPr>
+        <w:pStyle w:val="PlainText"/>
+        <w:rPr>
+          <w:rFonts w:ascii="Courier New" w:hAnsi="Courier New" w:cs="Courier New"/>
+        </w:rPr>
+      </w:pPr>
+      <w:r>
+        <w:rPr>
+          <w:rFonts w:ascii="Courier New" w:hAnsi="Courier New" w:cs="Courier New"/>
+        </w:rPr>
+        <w:t>Transport &amp; Miscellaneous</w:t>
+      </w:r>
+      <w:r>
+        <w:rPr>
+          <w:rFonts w:ascii="Courier New" w:hAnsi="Courier New" w:cs="Courier New"/>
+        </w:rPr>
+        <w:tab/>
+        <w:t>- 70</w:t>
+      </w:r>
+    </w:p>
+    <w:p>
+      <w:pPr>
+        <w:pStyle w:val="PlainText"/>
+        <w:rPr>
+          <w:rFonts w:ascii="Courier New" w:hAnsi="Courier New" w:cs="Courier New"/>
+        </w:rPr>
+      </w:pPr>
+      <w:r>
+        <w:rPr>
+          <w:rFonts w:ascii="Courier New" w:hAnsi="Courier New" w:cs="Courier New"/>
+        </w:rPr>
+        <w:t>Total Price</w:t>
+      </w:r>
+      <w:r>
+        <w:rPr>
+          <w:rFonts w:ascii="Courier New" w:hAnsi="Courier New" w:cs="Courier New"/>
+        </w:rPr>
+        <w:tab/>
+      </w:r>
+      <w:r>
+        <w:rPr>
+          <w:rFonts w:ascii="Courier New" w:hAnsi="Courier New" w:cs="Courier New"/>
+        </w:rPr>
+        <w:tab/>
+      </w:r>
+      <w:r>
+        <w:rPr>
+          <w:rFonts w:ascii="Courier New" w:hAnsi="Courier New" w:cs="Courier New"/>
+        </w:rPr>
+        <w:tab/>
+      </w:r>
+      <w:r>
+        <w:rPr>
+          <w:rFonts w:ascii="Courier New" w:hAnsi="Courier New" w:cs="Courier New"/>
+        </w:rPr>
+        <w:tab/>
+        <w:t>- 5038.0</w:t>
+      </w:r>
+    </w:p>
+    <w:p>
+      <w:pPr>
+        <w:pStyle w:val="PlainText"/>
+        <w:rPr>
+          <w:rFonts w:ascii="Courier New" w:hAnsi="Courier New" w:cs="Courier New"/>
+          <w:b/>
+        </w:rPr>
+      </w:pPr>
+      <w:r>
+        <w:rPr>
+          <w:rFonts w:ascii="Courier New" w:hAnsi="Courier New" w:cs="Courier New"/>
+          <w:b/>
+        </w:rPr>
+        <w:t>Amount balance</w:t>
+      </w:r>
+      <w:r>
+        <w:rPr>
+          <w:rFonts w:ascii="Courier New" w:hAnsi="Courier New" w:cs="Courier New"/>
+          <w:b/>
+        </w:rPr>
+        <w:tab/>
+      </w:r>
+      <w:r>
+        <w:rPr>
+          <w:rFonts w:ascii="Courier New" w:hAnsi="Courier New" w:cs="Courier New"/>
+          <w:b/>
+        </w:rPr>
+        <w:tab/>
+      </w:r>
+      <w:r>
+        <w:rPr>
+          <w:rFonts w:ascii="Courier New" w:hAnsi="Courier New" w:cs="Courier New"/>
+          <w:b/>
+        </w:rPr>
+        <w:tab/>
+        <w:t>- 18426.0</w:t>
+      </w:r>
+    </w:p>
+    <w:p>
+      <w:pPr>
+        <w:pStyle w:val="PlainText"/>
+        <w:rPr>
+          <w:rFonts w:ascii="Courier New" w:hAnsi="Courier New" w:cs="Courier New"/>
+        </w:rPr>
+      </w:pPr>
+    </w:p>
+    <w:p>
+      <w:pPr>
+        <w:pStyle w:val="PlainText"/>
+        <w:rPr>
+          <w:rFonts w:ascii="Courier New" w:hAnsi="Courier New" w:cs="Courier New"/>
+        </w:rPr>
+      </w:pPr>
     </w:p>
     <w:p>
       <w:pPr>

--- a/customer _details/KIRAN/SEP/SIRA/GH/PURCHASE DETAILS.docx
+++ b/customer _details/KIRAN/SEP/SIRA/GH/PURCHASE DETAILS.docx
@@ -12429,13 +12429,7 @@
         <w:rPr>
           <w:rFonts w:ascii="Courier New" w:hAnsi="Courier New" w:cs="Courier New"/>
         </w:rPr>
-        <w:t>TUE Dec 05</w:t>
-      </w:r>
-      <w:r>
-        <w:rPr>
-          <w:rFonts w:ascii="Courier New" w:hAnsi="Courier New" w:cs="Courier New"/>
-        </w:rPr>
-        <w:t xml:space="preserve"> 11:28:02 PST 2017</w:t>
+        <w:t>TUE Dec 05 11:28:02 PST 2017</w:t>
       </w:r>
     </w:p>
     <w:p>
@@ -13237,6 +13231,392 @@
         <w:tab/>
         <w:t>- 18426.0</w:t>
       </w:r>
+    </w:p>
+    <w:p>
+      <w:pPr>
+        <w:pStyle w:val="PlainText"/>
+        <w:rPr>
+          <w:rFonts w:ascii="Courier New" w:hAnsi="Courier New" w:cs="Courier New"/>
+          <w:b/>
+        </w:rPr>
+      </w:pPr>
+    </w:p>
+    <w:p>
+      <w:pPr>
+        <w:pStyle w:val="PlainText"/>
+        <w:rPr>
+          <w:rFonts w:ascii="Courier New" w:hAnsi="Courier New" w:cs="Courier New"/>
+        </w:rPr>
+      </w:pPr>
+      <w:r>
+        <w:rPr>
+          <w:rFonts w:ascii="Courier New" w:hAnsi="Courier New" w:cs="Courier New"/>
+        </w:rPr>
+        <w:t>THU Dec 07</w:t>
+      </w:r>
+      <w:r>
+        <w:rPr>
+          <w:rFonts w:ascii="Courier New" w:hAnsi="Courier New" w:cs="Courier New"/>
+        </w:rPr>
+        <w:t xml:space="preserve"> 11:27:35 PST 2017</w:t>
+      </w:r>
+    </w:p>
+    <w:p>
+      <w:pPr>
+        <w:pStyle w:val="PlainText"/>
+        <w:rPr>
+          <w:rFonts w:ascii="Courier New" w:hAnsi="Courier New" w:cs="Courier New"/>
+        </w:rPr>
+      </w:pPr>
+      <w:r>
+        <w:rPr>
+          <w:rFonts w:ascii="Courier New" w:hAnsi="Courier New" w:cs="Courier New"/>
+        </w:rPr>
+        <w:t>Person Name</w:t>
+      </w:r>
+      <w:r>
+        <w:rPr>
+          <w:rFonts w:ascii="Courier New" w:hAnsi="Courier New" w:cs="Courier New"/>
+        </w:rPr>
+        <w:tab/>
+      </w:r>
+      <w:r>
+        <w:rPr>
+          <w:rFonts w:ascii="Courier New" w:hAnsi="Courier New" w:cs="Courier New"/>
+        </w:rPr>
+        <w:tab/>
+      </w:r>
+      <w:r>
+        <w:rPr>
+          <w:rFonts w:ascii="Courier New" w:hAnsi="Courier New" w:cs="Courier New"/>
+        </w:rPr>
+        <w:tab/>
+      </w:r>
+      <w:r>
+        <w:rPr>
+          <w:rFonts w:ascii="Courier New" w:hAnsi="Courier New" w:cs="Courier New"/>
+        </w:rPr>
+        <w:tab/>
+        <w:t>- GH</w:t>
+      </w:r>
+    </w:p>
+    <w:p>
+      <w:pPr>
+        <w:pStyle w:val="PlainText"/>
+        <w:rPr>
+          <w:rFonts w:ascii="Courier New" w:hAnsi="Courier New" w:cs="Courier New"/>
+        </w:rPr>
+      </w:pPr>
+      <w:r>
+        <w:rPr>
+          <w:rFonts w:ascii="Courier New" w:hAnsi="Courier New" w:cs="Courier New"/>
+        </w:rPr>
+        <w:t>Bill number</w:t>
+      </w:r>
+      <w:r>
+        <w:rPr>
+          <w:rFonts w:ascii="Courier New" w:hAnsi="Courier New" w:cs="Courier New"/>
+        </w:rPr>
+        <w:tab/>
+      </w:r>
+      <w:r>
+        <w:rPr>
+          <w:rFonts w:ascii="Courier New" w:hAnsi="Courier New" w:cs="Courier New"/>
+        </w:rPr>
+        <w:tab/>
+      </w:r>
+      <w:r>
+        <w:rPr>
+          <w:rFonts w:ascii="Courier New" w:hAnsi="Courier New" w:cs="Courier New"/>
+        </w:rPr>
+        <w:tab/>
+      </w:r>
+      <w:r>
+        <w:rPr>
+          <w:rFonts w:ascii="Courier New" w:hAnsi="Courier New" w:cs="Courier New"/>
+        </w:rPr>
+        <w:tab/>
+        <w:t>- 723</w:t>
+      </w:r>
+    </w:p>
+    <w:p>
+      <w:pPr>
+        <w:pStyle w:val="PlainText"/>
+        <w:rPr>
+          <w:rFonts w:ascii="Courier New" w:hAnsi="Courier New" w:cs="Courier New"/>
+        </w:rPr>
+      </w:pPr>
+      <w:r>
+        <w:rPr>
+          <w:rFonts w:ascii="Courier New" w:hAnsi="Courier New" w:cs="Courier New"/>
+        </w:rPr>
+        <w:t>---------------------------------------------------------------</w:t>
+      </w:r>
+    </w:p>
+    <w:p>
+      <w:pPr>
+        <w:pStyle w:val="PlainText"/>
+        <w:rPr>
+          <w:rFonts w:ascii="Courier New" w:hAnsi="Courier New" w:cs="Courier New"/>
+        </w:rPr>
+      </w:pPr>
+      <w:r>
+        <w:rPr>
+          <w:rFonts w:ascii="Courier New" w:hAnsi="Courier New" w:cs="Courier New"/>
+        </w:rPr>
+        <w:t>Item Name</w:t>
+      </w:r>
+      <w:r>
+        <w:rPr>
+          <w:rFonts w:ascii="Courier New" w:hAnsi="Courier New" w:cs="Courier New"/>
+        </w:rPr>
+        <w:tab/>
+      </w:r>
+      <w:r>
+        <w:rPr>
+          <w:rFonts w:ascii="Courier New" w:hAnsi="Courier New" w:cs="Courier New"/>
+        </w:rPr>
+        <w:tab/>
+      </w:r>
+      <w:r>
+        <w:rPr>
+          <w:rFonts w:ascii="Courier New" w:hAnsi="Courier New" w:cs="Courier New"/>
+        </w:rPr>
+        <w:tab/>
+      </w:r>
+      <w:r>
+        <w:rPr>
+          <w:rFonts w:ascii="Courier New" w:hAnsi="Courier New" w:cs="Courier New"/>
+        </w:rPr>
+        <w:tab/>
+        <w:t>- CARROT 2</w:t>
+      </w:r>
+    </w:p>
+    <w:p>
+      <w:pPr>
+        <w:pStyle w:val="PlainText"/>
+        <w:rPr>
+          <w:rFonts w:ascii="Courier New" w:hAnsi="Courier New" w:cs="Courier New"/>
+        </w:rPr>
+      </w:pPr>
+      <w:r>
+        <w:rPr>
+          <w:rFonts w:ascii="Courier New" w:hAnsi="Courier New" w:cs="Courier New"/>
+        </w:rPr>
+        <w:t>Number of Pockets</w:t>
+      </w:r>
+      <w:r>
+        <w:rPr>
+          <w:rFonts w:ascii="Courier New" w:hAnsi="Courier New" w:cs="Courier New"/>
+        </w:rPr>
+        <w:tab/>
+      </w:r>
+      <w:r>
+        <w:rPr>
+          <w:rFonts w:ascii="Courier New" w:hAnsi="Courier New" w:cs="Courier New"/>
+        </w:rPr>
+        <w:tab/>
+      </w:r>
+      <w:r>
+        <w:rPr>
+          <w:rFonts w:ascii="Courier New" w:hAnsi="Courier New" w:cs="Courier New"/>
+        </w:rPr>
+        <w:tab/>
+        <w:t>- 1</w:t>
+      </w:r>
+    </w:p>
+    <w:p>
+      <w:pPr>
+        <w:pStyle w:val="PlainText"/>
+        <w:rPr>
+          <w:rFonts w:ascii="Courier New" w:hAnsi="Courier New" w:cs="Courier New"/>
+        </w:rPr>
+      </w:pPr>
+      <w:r>
+        <w:rPr>
+          <w:rFonts w:ascii="Courier New" w:hAnsi="Courier New" w:cs="Courier New"/>
+        </w:rPr>
+        <w:t>Number of KGs</w:t>
+      </w:r>
+      <w:r>
+        <w:rPr>
+          <w:rFonts w:ascii="Courier New" w:hAnsi="Courier New" w:cs="Courier New"/>
+        </w:rPr>
+        <w:tab/>
+      </w:r>
+      <w:r>
+        <w:rPr>
+          <w:rFonts w:ascii="Courier New" w:hAnsi="Courier New" w:cs="Courier New"/>
+        </w:rPr>
+        <w:tab/>
+      </w:r>
+      <w:r>
+        <w:rPr>
+          <w:rFonts w:ascii="Courier New" w:hAnsi="Courier New" w:cs="Courier New"/>
+        </w:rPr>
+        <w:tab/>
+        <w:t>- 92</w:t>
+      </w:r>
+    </w:p>
+    <w:p>
+      <w:pPr>
+        <w:pStyle w:val="PlainText"/>
+        <w:rPr>
+          <w:rFonts w:ascii="Courier New" w:hAnsi="Courier New" w:cs="Courier New"/>
+        </w:rPr>
+      </w:pPr>
+      <w:r>
+        <w:rPr>
+          <w:rFonts w:ascii="Courier New" w:hAnsi="Courier New" w:cs="Courier New"/>
+        </w:rPr>
+        <w:t>Rate</w:t>
+      </w:r>
+      <w:r>
+        <w:rPr>
+          <w:rFonts w:ascii="Courier New" w:hAnsi="Courier New" w:cs="Courier New"/>
+        </w:rPr>
+        <w:tab/>
+      </w:r>
+      <w:r>
+        <w:rPr>
+          <w:rFonts w:ascii="Courier New" w:hAnsi="Courier New" w:cs="Courier New"/>
+        </w:rPr>
+        <w:tab/>
+      </w:r>
+      <w:r>
+        <w:rPr>
+          <w:rFonts w:ascii="Courier New" w:hAnsi="Courier New" w:cs="Courier New"/>
+        </w:rPr>
+        <w:tab/>
+      </w:r>
+      <w:r>
+        <w:rPr>
+          <w:rFonts w:ascii="Courier New" w:hAnsi="Courier New" w:cs="Courier New"/>
+        </w:rPr>
+        <w:tab/>
+      </w:r>
+      <w:r>
+        <w:rPr>
+          <w:rFonts w:ascii="Courier New" w:hAnsi="Courier New" w:cs="Courier New"/>
+        </w:rPr>
+        <w:tab/>
+        <w:t>- 42</w:t>
+      </w:r>
+    </w:p>
+    <w:p>
+      <w:pPr>
+        <w:pStyle w:val="PlainText"/>
+        <w:rPr>
+          <w:rFonts w:ascii="Courier New" w:hAnsi="Courier New" w:cs="Courier New"/>
+        </w:rPr>
+      </w:pPr>
+      <w:r>
+        <w:rPr>
+          <w:rFonts w:ascii="Courier New" w:hAnsi="Courier New" w:cs="Courier New"/>
+        </w:rPr>
+        <w:t>Transport &amp; Miscellaneous</w:t>
+      </w:r>
+      <w:r>
+        <w:rPr>
+          <w:rFonts w:ascii="Courier New" w:hAnsi="Courier New" w:cs="Courier New"/>
+        </w:rPr>
+        <w:tab/>
+        <w:t>- 70</w:t>
+      </w:r>
+    </w:p>
+    <w:p>
+      <w:pPr>
+        <w:pStyle w:val="PlainText"/>
+        <w:rPr>
+          <w:rFonts w:ascii="Courier New" w:hAnsi="Courier New" w:cs="Courier New"/>
+        </w:rPr>
+      </w:pPr>
+      <w:r>
+        <w:rPr>
+          <w:rFonts w:ascii="Courier New" w:hAnsi="Courier New" w:cs="Courier New"/>
+        </w:rPr>
+        <w:t>Total Price</w:t>
+      </w:r>
+      <w:r>
+        <w:rPr>
+          <w:rFonts w:ascii="Courier New" w:hAnsi="Courier New" w:cs="Courier New"/>
+        </w:rPr>
+        <w:tab/>
+      </w:r>
+      <w:r>
+        <w:rPr>
+          <w:rFonts w:ascii="Courier New" w:hAnsi="Courier New" w:cs="Courier New"/>
+        </w:rPr>
+        <w:tab/>
+      </w:r>
+      <w:r>
+        <w:rPr>
+          <w:rFonts w:ascii="Courier New" w:hAnsi="Courier New" w:cs="Courier New"/>
+        </w:rPr>
+        <w:tab/>
+      </w:r>
+      <w:r>
+        <w:rPr>
+          <w:rFonts w:ascii="Courier New" w:hAnsi="Courier New" w:cs="Courier New"/>
+        </w:rPr>
+        <w:tab/>
+        <w:t>- 3934.0</w:t>
+      </w:r>
+    </w:p>
+    <w:p>
+      <w:pPr>
+        <w:pStyle w:val="PlainText"/>
+        <w:rPr>
+          <w:rFonts w:ascii="Courier New" w:hAnsi="Courier New" w:cs="Courier New"/>
+          <w:b/>
+        </w:rPr>
+      </w:pPr>
+      <w:r>
+        <w:rPr>
+          <w:rFonts w:ascii="Courier New" w:hAnsi="Courier New" w:cs="Courier New"/>
+          <w:b/>
+        </w:rPr>
+        <w:t>Amount balance</w:t>
+      </w:r>
+      <w:r>
+        <w:rPr>
+          <w:rFonts w:ascii="Courier New" w:hAnsi="Courier New" w:cs="Courier New"/>
+          <w:b/>
+        </w:rPr>
+        <w:tab/>
+      </w:r>
+      <w:r>
+        <w:rPr>
+          <w:rFonts w:ascii="Courier New" w:hAnsi="Courier New" w:cs="Courier New"/>
+          <w:b/>
+        </w:rPr>
+        <w:tab/>
+      </w:r>
+      <w:r>
+        <w:rPr>
+          <w:rFonts w:ascii="Courier New" w:hAnsi="Courier New" w:cs="Courier New"/>
+          <w:b/>
+        </w:rPr>
+        <w:tab/>
+        <w:t>- 22360.0</w:t>
+      </w:r>
+    </w:p>
+    <w:p>
+      <w:pPr>
+        <w:pStyle w:val="PlainText"/>
+        <w:rPr>
+          <w:rFonts w:ascii="Courier New" w:hAnsi="Courier New" w:cs="Courier New"/>
+        </w:rPr>
+      </w:pPr>
+    </w:p>
+    <w:p>
+      <w:pPr>
+        <w:pStyle w:val="PlainText"/>
+        <w:rPr>
+          <w:rFonts w:ascii="Courier New" w:hAnsi="Courier New" w:cs="Courier New"/>
+          <w:b/>
+        </w:rPr>
+      </w:pPr>
     </w:p>
     <w:p>
       <w:pPr>

--- a/customer _details/KIRAN/SEP/SIRA/GH/PURCHASE DETAILS.docx
+++ b/customer _details/KIRAN/SEP/SIRA/GH/PURCHASE DETAILS.docx
@@ -13252,13 +13252,7 @@
         <w:rPr>
           <w:rFonts w:ascii="Courier New" w:hAnsi="Courier New" w:cs="Courier New"/>
         </w:rPr>
-        <w:t>THU Dec 07</w:t>
-      </w:r>
-      <w:r>
-        <w:rPr>
-          <w:rFonts w:ascii="Courier New" w:hAnsi="Courier New" w:cs="Courier New"/>
-        </w:rPr>
-        <w:t xml:space="preserve"> 11:27:35 PST 2017</w:t>
+        <w:t>THU Dec 07 11:27:35 PST 2017</w:t>
       </w:r>
     </w:p>
     <w:p>
@@ -13600,6 +13594,392 @@
         <w:tab/>
         <w:t>- 22360.0</w:t>
       </w:r>
+    </w:p>
+    <w:p>
+      <w:pPr>
+        <w:pStyle w:val="PlainText"/>
+        <w:rPr>
+          <w:rFonts w:ascii="Courier New" w:hAnsi="Courier New" w:cs="Courier New"/>
+          <w:b/>
+        </w:rPr>
+      </w:pPr>
+    </w:p>
+    <w:p>
+      <w:pPr>
+        <w:pStyle w:val="PlainText"/>
+        <w:rPr>
+          <w:rFonts w:ascii="Courier New" w:hAnsi="Courier New" w:cs="Courier New"/>
+        </w:rPr>
+      </w:pPr>
+      <w:r>
+        <w:rPr>
+          <w:rFonts w:ascii="Courier New" w:hAnsi="Courier New" w:cs="Courier New"/>
+        </w:rPr>
+        <w:t>SAT Dec 9</w:t>
+      </w:r>
+      <w:r>
+        <w:rPr>
+          <w:rFonts w:ascii="Courier New" w:hAnsi="Courier New" w:cs="Courier New"/>
+        </w:rPr>
+        <w:t xml:space="preserve"> 11:29:37 PST 2017</w:t>
+      </w:r>
+    </w:p>
+    <w:p>
+      <w:pPr>
+        <w:pStyle w:val="PlainText"/>
+        <w:rPr>
+          <w:rFonts w:ascii="Courier New" w:hAnsi="Courier New" w:cs="Courier New"/>
+        </w:rPr>
+      </w:pPr>
+      <w:r>
+        <w:rPr>
+          <w:rFonts w:ascii="Courier New" w:hAnsi="Courier New" w:cs="Courier New"/>
+        </w:rPr>
+        <w:t>Person Name</w:t>
+      </w:r>
+      <w:r>
+        <w:rPr>
+          <w:rFonts w:ascii="Courier New" w:hAnsi="Courier New" w:cs="Courier New"/>
+        </w:rPr>
+        <w:tab/>
+      </w:r>
+      <w:r>
+        <w:rPr>
+          <w:rFonts w:ascii="Courier New" w:hAnsi="Courier New" w:cs="Courier New"/>
+        </w:rPr>
+        <w:tab/>
+      </w:r>
+      <w:r>
+        <w:rPr>
+          <w:rFonts w:ascii="Courier New" w:hAnsi="Courier New" w:cs="Courier New"/>
+        </w:rPr>
+        <w:tab/>
+      </w:r>
+      <w:r>
+        <w:rPr>
+          <w:rFonts w:ascii="Courier New" w:hAnsi="Courier New" w:cs="Courier New"/>
+        </w:rPr>
+        <w:tab/>
+        <w:t>- GH</w:t>
+      </w:r>
+    </w:p>
+    <w:p>
+      <w:pPr>
+        <w:pStyle w:val="PlainText"/>
+        <w:rPr>
+          <w:rFonts w:ascii="Courier New" w:hAnsi="Courier New" w:cs="Courier New"/>
+        </w:rPr>
+      </w:pPr>
+      <w:r>
+        <w:rPr>
+          <w:rFonts w:ascii="Courier New" w:hAnsi="Courier New" w:cs="Courier New"/>
+        </w:rPr>
+        <w:t>Bill number</w:t>
+      </w:r>
+      <w:r>
+        <w:rPr>
+          <w:rFonts w:ascii="Courier New" w:hAnsi="Courier New" w:cs="Courier New"/>
+        </w:rPr>
+        <w:tab/>
+      </w:r>
+      <w:r>
+        <w:rPr>
+          <w:rFonts w:ascii="Courier New" w:hAnsi="Courier New" w:cs="Courier New"/>
+        </w:rPr>
+        <w:tab/>
+      </w:r>
+      <w:r>
+        <w:rPr>
+          <w:rFonts w:ascii="Courier New" w:hAnsi="Courier New" w:cs="Courier New"/>
+        </w:rPr>
+        <w:tab/>
+      </w:r>
+      <w:r>
+        <w:rPr>
+          <w:rFonts w:ascii="Courier New" w:hAnsi="Courier New" w:cs="Courier New"/>
+        </w:rPr>
+        <w:tab/>
+        <w:t>- 740</w:t>
+      </w:r>
+    </w:p>
+    <w:p>
+      <w:pPr>
+        <w:pStyle w:val="PlainText"/>
+        <w:rPr>
+          <w:rFonts w:ascii="Courier New" w:hAnsi="Courier New" w:cs="Courier New"/>
+        </w:rPr>
+      </w:pPr>
+      <w:r>
+        <w:rPr>
+          <w:rFonts w:ascii="Courier New" w:hAnsi="Courier New" w:cs="Courier New"/>
+        </w:rPr>
+        <w:t>---------------------------------------------------------------</w:t>
+      </w:r>
+    </w:p>
+    <w:p>
+      <w:pPr>
+        <w:pStyle w:val="PlainText"/>
+        <w:rPr>
+          <w:rFonts w:ascii="Courier New" w:hAnsi="Courier New" w:cs="Courier New"/>
+        </w:rPr>
+      </w:pPr>
+      <w:r>
+        <w:rPr>
+          <w:rFonts w:ascii="Courier New" w:hAnsi="Courier New" w:cs="Courier New"/>
+        </w:rPr>
+        <w:t>Item Name</w:t>
+      </w:r>
+      <w:r>
+        <w:rPr>
+          <w:rFonts w:ascii="Courier New" w:hAnsi="Courier New" w:cs="Courier New"/>
+        </w:rPr>
+        <w:tab/>
+      </w:r>
+      <w:r>
+        <w:rPr>
+          <w:rFonts w:ascii="Courier New" w:hAnsi="Courier New" w:cs="Courier New"/>
+        </w:rPr>
+        <w:tab/>
+      </w:r>
+      <w:r>
+        <w:rPr>
+          <w:rFonts w:ascii="Courier New" w:hAnsi="Courier New" w:cs="Courier New"/>
+        </w:rPr>
+        <w:tab/>
+      </w:r>
+      <w:r>
+        <w:rPr>
+          <w:rFonts w:ascii="Courier New" w:hAnsi="Courier New" w:cs="Courier New"/>
+        </w:rPr>
+        <w:tab/>
+        <w:t>- CARROT</w:t>
+      </w:r>
+    </w:p>
+    <w:p>
+      <w:pPr>
+        <w:pStyle w:val="PlainText"/>
+        <w:rPr>
+          <w:rFonts w:ascii="Courier New" w:hAnsi="Courier New" w:cs="Courier New"/>
+        </w:rPr>
+      </w:pPr>
+      <w:r>
+        <w:rPr>
+          <w:rFonts w:ascii="Courier New" w:hAnsi="Courier New" w:cs="Courier New"/>
+        </w:rPr>
+        <w:t>Number of Pockets</w:t>
+      </w:r>
+      <w:r>
+        <w:rPr>
+          <w:rFonts w:ascii="Courier New" w:hAnsi="Courier New" w:cs="Courier New"/>
+        </w:rPr>
+        <w:tab/>
+      </w:r>
+      <w:r>
+        <w:rPr>
+          <w:rFonts w:ascii="Courier New" w:hAnsi="Courier New" w:cs="Courier New"/>
+        </w:rPr>
+        <w:tab/>
+      </w:r>
+      <w:r>
+        <w:rPr>
+          <w:rFonts w:ascii="Courier New" w:hAnsi="Courier New" w:cs="Courier New"/>
+        </w:rPr>
+        <w:tab/>
+        <w:t>- 1</w:t>
+      </w:r>
+    </w:p>
+    <w:p>
+      <w:pPr>
+        <w:pStyle w:val="PlainText"/>
+        <w:rPr>
+          <w:rFonts w:ascii="Courier New" w:hAnsi="Courier New" w:cs="Courier New"/>
+        </w:rPr>
+      </w:pPr>
+      <w:r>
+        <w:rPr>
+          <w:rFonts w:ascii="Courier New" w:hAnsi="Courier New" w:cs="Courier New"/>
+        </w:rPr>
+        <w:t>Number of KGs</w:t>
+      </w:r>
+      <w:r>
+        <w:rPr>
+          <w:rFonts w:ascii="Courier New" w:hAnsi="Courier New" w:cs="Courier New"/>
+        </w:rPr>
+        <w:tab/>
+      </w:r>
+      <w:r>
+        <w:rPr>
+          <w:rFonts w:ascii="Courier New" w:hAnsi="Courier New" w:cs="Courier New"/>
+        </w:rPr>
+        <w:tab/>
+      </w:r>
+      <w:r>
+        <w:rPr>
+          <w:rFonts w:ascii="Courier New" w:hAnsi="Courier New" w:cs="Courier New"/>
+        </w:rPr>
+        <w:tab/>
+        <w:t>- 89</w:t>
+      </w:r>
+    </w:p>
+    <w:p>
+      <w:pPr>
+        <w:pStyle w:val="PlainText"/>
+        <w:rPr>
+          <w:rFonts w:ascii="Courier New" w:hAnsi="Courier New" w:cs="Courier New"/>
+        </w:rPr>
+      </w:pPr>
+      <w:r>
+        <w:rPr>
+          <w:rFonts w:ascii="Courier New" w:hAnsi="Courier New" w:cs="Courier New"/>
+        </w:rPr>
+        <w:t>Rate</w:t>
+      </w:r>
+      <w:r>
+        <w:rPr>
+          <w:rFonts w:ascii="Courier New" w:hAnsi="Courier New" w:cs="Courier New"/>
+        </w:rPr>
+        <w:tab/>
+      </w:r>
+      <w:r>
+        <w:rPr>
+          <w:rFonts w:ascii="Courier New" w:hAnsi="Courier New" w:cs="Courier New"/>
+        </w:rPr>
+        <w:tab/>
+      </w:r>
+      <w:r>
+        <w:rPr>
+          <w:rFonts w:ascii="Courier New" w:hAnsi="Courier New" w:cs="Courier New"/>
+        </w:rPr>
+        <w:tab/>
+      </w:r>
+      <w:r>
+        <w:rPr>
+          <w:rFonts w:ascii="Courier New" w:hAnsi="Courier New" w:cs="Courier New"/>
+        </w:rPr>
+        <w:tab/>
+      </w:r>
+      <w:r>
+        <w:rPr>
+          <w:rFonts w:ascii="Courier New" w:hAnsi="Courier New" w:cs="Courier New"/>
+        </w:rPr>
+        <w:tab/>
+        <w:t>- 48</w:t>
+      </w:r>
+    </w:p>
+    <w:p>
+      <w:pPr>
+        <w:pStyle w:val="PlainText"/>
+        <w:rPr>
+          <w:rFonts w:ascii="Courier New" w:hAnsi="Courier New" w:cs="Courier New"/>
+        </w:rPr>
+      </w:pPr>
+      <w:r>
+        <w:rPr>
+          <w:rFonts w:ascii="Courier New" w:hAnsi="Courier New" w:cs="Courier New"/>
+        </w:rPr>
+        <w:t>Transport &amp; Miscellaneous</w:t>
+      </w:r>
+      <w:r>
+        <w:rPr>
+          <w:rFonts w:ascii="Courier New" w:hAnsi="Courier New" w:cs="Courier New"/>
+        </w:rPr>
+        <w:tab/>
+        <w:t>- 70</w:t>
+      </w:r>
+    </w:p>
+    <w:p>
+      <w:pPr>
+        <w:pStyle w:val="PlainText"/>
+        <w:rPr>
+          <w:rFonts w:ascii="Courier New" w:hAnsi="Courier New" w:cs="Courier New"/>
+        </w:rPr>
+      </w:pPr>
+      <w:r>
+        <w:rPr>
+          <w:rFonts w:ascii="Courier New" w:hAnsi="Courier New" w:cs="Courier New"/>
+        </w:rPr>
+        <w:t>Total Price</w:t>
+      </w:r>
+      <w:r>
+        <w:rPr>
+          <w:rFonts w:ascii="Courier New" w:hAnsi="Courier New" w:cs="Courier New"/>
+        </w:rPr>
+        <w:tab/>
+      </w:r>
+      <w:r>
+        <w:rPr>
+          <w:rFonts w:ascii="Courier New" w:hAnsi="Courier New" w:cs="Courier New"/>
+        </w:rPr>
+        <w:tab/>
+      </w:r>
+      <w:r>
+        <w:rPr>
+          <w:rFonts w:ascii="Courier New" w:hAnsi="Courier New" w:cs="Courier New"/>
+        </w:rPr>
+        <w:tab/>
+      </w:r>
+      <w:r>
+        <w:rPr>
+          <w:rFonts w:ascii="Courier New" w:hAnsi="Courier New" w:cs="Courier New"/>
+        </w:rPr>
+        <w:tab/>
+        <w:t>- 4342.0</w:t>
+      </w:r>
+    </w:p>
+    <w:p>
+      <w:pPr>
+        <w:pStyle w:val="PlainText"/>
+        <w:rPr>
+          <w:rFonts w:ascii="Courier New" w:hAnsi="Courier New" w:cs="Courier New"/>
+          <w:b/>
+        </w:rPr>
+      </w:pPr>
+      <w:r>
+        <w:rPr>
+          <w:rFonts w:ascii="Courier New" w:hAnsi="Courier New" w:cs="Courier New"/>
+          <w:b/>
+        </w:rPr>
+        <w:t>Amount balance</w:t>
+      </w:r>
+      <w:r>
+        <w:rPr>
+          <w:rFonts w:ascii="Courier New" w:hAnsi="Courier New" w:cs="Courier New"/>
+          <w:b/>
+        </w:rPr>
+        <w:tab/>
+      </w:r>
+      <w:r>
+        <w:rPr>
+          <w:rFonts w:ascii="Courier New" w:hAnsi="Courier New" w:cs="Courier New"/>
+          <w:b/>
+        </w:rPr>
+        <w:tab/>
+      </w:r>
+      <w:r>
+        <w:rPr>
+          <w:rFonts w:ascii="Courier New" w:hAnsi="Courier New" w:cs="Courier New"/>
+          <w:b/>
+        </w:rPr>
+        <w:tab/>
+        <w:t>- 26702.0</w:t>
+      </w:r>
+    </w:p>
+    <w:p>
+      <w:pPr>
+        <w:pStyle w:val="PlainText"/>
+        <w:rPr>
+          <w:rFonts w:ascii="Courier New" w:hAnsi="Courier New" w:cs="Courier New"/>
+        </w:rPr>
+      </w:pPr>
+    </w:p>
+    <w:p>
+      <w:pPr>
+        <w:pStyle w:val="PlainText"/>
+        <w:rPr>
+          <w:rFonts w:ascii="Courier New" w:hAnsi="Courier New" w:cs="Courier New"/>
+          <w:b/>
+        </w:rPr>
+      </w:pPr>
     </w:p>
     <w:p>
       <w:pPr>

--- a/customer _details/KIRAN/SEP/SIRA/GH/PURCHASE DETAILS.docx
+++ b/customer _details/KIRAN/SEP/SIRA/GH/PURCHASE DETAILS.docx
@@ -13615,13 +13615,7 @@
         <w:rPr>
           <w:rFonts w:ascii="Courier New" w:hAnsi="Courier New" w:cs="Courier New"/>
         </w:rPr>
-        <w:t>SAT Dec 9</w:t>
-      </w:r>
-      <w:r>
-        <w:rPr>
-          <w:rFonts w:ascii="Courier New" w:hAnsi="Courier New" w:cs="Courier New"/>
-        </w:rPr>
-        <w:t xml:space="preserve"> 11:29:37 PST 2017</w:t>
+        <w:t>SAT Dec 9 11:29:37 PST 2017</w:t>
       </w:r>
     </w:p>
     <w:p>
@@ -13963,6 +13957,622 @@
         <w:tab/>
         <w:t>- 26702.0</w:t>
       </w:r>
+    </w:p>
+    <w:p>
+      <w:pPr>
+        <w:pStyle w:val="PlainText"/>
+        <w:rPr>
+          <w:rFonts w:ascii="Courier New" w:hAnsi="Courier New" w:cs="Courier New"/>
+          <w:b/>
+        </w:rPr>
+      </w:pPr>
+    </w:p>
+    <w:p>
+      <w:pPr>
+        <w:pStyle w:val="PlainText"/>
+        <w:rPr>
+          <w:rFonts w:ascii="Courier New" w:hAnsi="Courier New" w:cs="Courier New"/>
+        </w:rPr>
+      </w:pPr>
+      <w:r>
+        <w:rPr>
+          <w:rFonts w:ascii="Courier New" w:hAnsi="Courier New" w:cs="Courier New"/>
+        </w:rPr>
+        <w:t>TUE Dec 12</w:t>
+      </w:r>
+      <w:r>
+        <w:rPr>
+          <w:rFonts w:ascii="Courier New" w:hAnsi="Courier New" w:cs="Courier New"/>
+        </w:rPr>
+        <w:t xml:space="preserve"> 11:21:21 PST 2017</w:t>
+      </w:r>
+    </w:p>
+    <w:p>
+      <w:pPr>
+        <w:pStyle w:val="PlainText"/>
+        <w:rPr>
+          <w:rFonts w:ascii="Courier New" w:hAnsi="Courier New" w:cs="Courier New"/>
+        </w:rPr>
+      </w:pPr>
+      <w:r>
+        <w:rPr>
+          <w:rFonts w:ascii="Courier New" w:hAnsi="Courier New" w:cs="Courier New"/>
+        </w:rPr>
+        <w:t>Person Name</w:t>
+      </w:r>
+      <w:r>
+        <w:rPr>
+          <w:rFonts w:ascii="Courier New" w:hAnsi="Courier New" w:cs="Courier New"/>
+        </w:rPr>
+        <w:tab/>
+      </w:r>
+      <w:r>
+        <w:rPr>
+          <w:rFonts w:ascii="Courier New" w:hAnsi="Courier New" w:cs="Courier New"/>
+        </w:rPr>
+        <w:tab/>
+      </w:r>
+      <w:r>
+        <w:rPr>
+          <w:rFonts w:ascii="Courier New" w:hAnsi="Courier New" w:cs="Courier New"/>
+        </w:rPr>
+        <w:tab/>
+      </w:r>
+      <w:r>
+        <w:rPr>
+          <w:rFonts w:ascii="Courier New" w:hAnsi="Courier New" w:cs="Courier New"/>
+        </w:rPr>
+        <w:tab/>
+        <w:t>- GH</w:t>
+      </w:r>
+    </w:p>
+    <w:p>
+      <w:pPr>
+        <w:pStyle w:val="PlainText"/>
+        <w:rPr>
+          <w:rFonts w:ascii="Courier New" w:hAnsi="Courier New" w:cs="Courier New"/>
+        </w:rPr>
+      </w:pPr>
+      <w:r>
+        <w:rPr>
+          <w:rFonts w:ascii="Courier New" w:hAnsi="Courier New" w:cs="Courier New"/>
+        </w:rPr>
+        <w:t>Bill number</w:t>
+      </w:r>
+      <w:r>
+        <w:rPr>
+          <w:rFonts w:ascii="Courier New" w:hAnsi="Courier New" w:cs="Courier New"/>
+        </w:rPr>
+        <w:tab/>
+      </w:r>
+      <w:r>
+        <w:rPr>
+          <w:rFonts w:ascii="Courier New" w:hAnsi="Courier New" w:cs="Courier New"/>
+        </w:rPr>
+        <w:tab/>
+      </w:r>
+      <w:r>
+        <w:rPr>
+          <w:rFonts w:ascii="Courier New" w:hAnsi="Courier New" w:cs="Courier New"/>
+        </w:rPr>
+        <w:tab/>
+      </w:r>
+      <w:r>
+        <w:rPr>
+          <w:rFonts w:ascii="Courier New" w:hAnsi="Courier New" w:cs="Courier New"/>
+        </w:rPr>
+        <w:tab/>
+        <w:t>- 765</w:t>
+      </w:r>
+    </w:p>
+    <w:p>
+      <w:pPr>
+        <w:pStyle w:val="PlainText"/>
+        <w:rPr>
+          <w:rFonts w:ascii="Courier New" w:hAnsi="Courier New" w:cs="Courier New"/>
+        </w:rPr>
+      </w:pPr>
+      <w:r>
+        <w:rPr>
+          <w:rFonts w:ascii="Courier New" w:hAnsi="Courier New" w:cs="Courier New"/>
+        </w:rPr>
+        <w:t>---------------------------------------------------------------</w:t>
+      </w:r>
+    </w:p>
+    <w:p>
+      <w:pPr>
+        <w:pStyle w:val="PlainText"/>
+        <w:rPr>
+          <w:rFonts w:ascii="Courier New" w:hAnsi="Courier New" w:cs="Courier New"/>
+        </w:rPr>
+      </w:pPr>
+      <w:r>
+        <w:rPr>
+          <w:rFonts w:ascii="Courier New" w:hAnsi="Courier New" w:cs="Courier New"/>
+        </w:rPr>
+        <w:t>Item Name</w:t>
+      </w:r>
+      <w:r>
+        <w:rPr>
+          <w:rFonts w:ascii="Courier New" w:hAnsi="Courier New" w:cs="Courier New"/>
+        </w:rPr>
+        <w:tab/>
+      </w:r>
+      <w:r>
+        <w:rPr>
+          <w:rFonts w:ascii="Courier New" w:hAnsi="Courier New" w:cs="Courier New"/>
+        </w:rPr>
+        <w:tab/>
+      </w:r>
+      <w:r>
+        <w:rPr>
+          <w:rFonts w:ascii="Courier New" w:hAnsi="Courier New" w:cs="Courier New"/>
+        </w:rPr>
+        <w:tab/>
+      </w:r>
+      <w:r>
+        <w:rPr>
+          <w:rFonts w:ascii="Courier New" w:hAnsi="Courier New" w:cs="Courier New"/>
+        </w:rPr>
+        <w:tab/>
+        <w:t>- CHOWCHOW</w:t>
+      </w:r>
+    </w:p>
+    <w:p>
+      <w:pPr>
+        <w:pStyle w:val="PlainText"/>
+        <w:rPr>
+          <w:rFonts w:ascii="Courier New" w:hAnsi="Courier New" w:cs="Courier New"/>
+        </w:rPr>
+      </w:pPr>
+      <w:r>
+        <w:rPr>
+          <w:rFonts w:ascii="Courier New" w:hAnsi="Courier New" w:cs="Courier New"/>
+        </w:rPr>
+        <w:t>Number of Pockets</w:t>
+      </w:r>
+      <w:r>
+        <w:rPr>
+          <w:rFonts w:ascii="Courier New" w:hAnsi="Courier New" w:cs="Courier New"/>
+        </w:rPr>
+        <w:tab/>
+      </w:r>
+      <w:r>
+        <w:rPr>
+          <w:rFonts w:ascii="Courier New" w:hAnsi="Courier New" w:cs="Courier New"/>
+        </w:rPr>
+        <w:tab/>
+      </w:r>
+      <w:r>
+        <w:rPr>
+          <w:rFonts w:ascii="Courier New" w:hAnsi="Courier New" w:cs="Courier New"/>
+        </w:rPr>
+        <w:tab/>
+        <w:t>- 1</w:t>
+      </w:r>
+    </w:p>
+    <w:p>
+      <w:pPr>
+        <w:pStyle w:val="PlainText"/>
+        <w:rPr>
+          <w:rFonts w:ascii="Courier New" w:hAnsi="Courier New" w:cs="Courier New"/>
+        </w:rPr>
+      </w:pPr>
+      <w:r>
+        <w:rPr>
+          <w:rFonts w:ascii="Courier New" w:hAnsi="Courier New" w:cs="Courier New"/>
+        </w:rPr>
+        <w:t>Number of KGs</w:t>
+      </w:r>
+      <w:r>
+        <w:rPr>
+          <w:rFonts w:ascii="Courier New" w:hAnsi="Courier New" w:cs="Courier New"/>
+        </w:rPr>
+        <w:tab/>
+      </w:r>
+      <w:r>
+        <w:rPr>
+          <w:rFonts w:ascii="Courier New" w:hAnsi="Courier New" w:cs="Courier New"/>
+        </w:rPr>
+        <w:tab/>
+      </w:r>
+      <w:r>
+        <w:rPr>
+          <w:rFonts w:ascii="Courier New" w:hAnsi="Courier New" w:cs="Courier New"/>
+        </w:rPr>
+        <w:tab/>
+        <w:t>- 67</w:t>
+      </w:r>
+    </w:p>
+    <w:p>
+      <w:pPr>
+        <w:pStyle w:val="PlainText"/>
+        <w:rPr>
+          <w:rFonts w:ascii="Courier New" w:hAnsi="Courier New" w:cs="Courier New"/>
+        </w:rPr>
+      </w:pPr>
+      <w:r>
+        <w:rPr>
+          <w:rFonts w:ascii="Courier New" w:hAnsi="Courier New" w:cs="Courier New"/>
+        </w:rPr>
+        <w:t>Rate</w:t>
+      </w:r>
+      <w:r>
+        <w:rPr>
+          <w:rFonts w:ascii="Courier New" w:hAnsi="Courier New" w:cs="Courier New"/>
+        </w:rPr>
+        <w:tab/>
+      </w:r>
+      <w:r>
+        <w:rPr>
+          <w:rFonts w:ascii="Courier New" w:hAnsi="Courier New" w:cs="Courier New"/>
+        </w:rPr>
+        <w:tab/>
+      </w:r>
+      <w:r>
+        <w:rPr>
+          <w:rFonts w:ascii="Courier New" w:hAnsi="Courier New" w:cs="Courier New"/>
+        </w:rPr>
+        <w:tab/>
+      </w:r>
+      <w:r>
+        <w:rPr>
+          <w:rFonts w:ascii="Courier New" w:hAnsi="Courier New" w:cs="Courier New"/>
+        </w:rPr>
+        <w:tab/>
+      </w:r>
+      <w:r>
+        <w:rPr>
+          <w:rFonts w:ascii="Courier New" w:hAnsi="Courier New" w:cs="Courier New"/>
+        </w:rPr>
+        <w:tab/>
+        <w:t>- 6</w:t>
+      </w:r>
+    </w:p>
+    <w:p>
+      <w:pPr>
+        <w:pStyle w:val="PlainText"/>
+        <w:rPr>
+          <w:rFonts w:ascii="Courier New" w:hAnsi="Courier New" w:cs="Courier New"/>
+        </w:rPr>
+      </w:pPr>
+      <w:r>
+        <w:rPr>
+          <w:rFonts w:ascii="Courier New" w:hAnsi="Courier New" w:cs="Courier New"/>
+        </w:rPr>
+        <w:t>Total Price</w:t>
+      </w:r>
+      <w:r>
+        <w:rPr>
+          <w:rFonts w:ascii="Courier New" w:hAnsi="Courier New" w:cs="Courier New"/>
+        </w:rPr>
+        <w:tab/>
+      </w:r>
+      <w:r>
+        <w:rPr>
+          <w:rFonts w:ascii="Courier New" w:hAnsi="Courier New" w:cs="Courier New"/>
+        </w:rPr>
+        <w:tab/>
+      </w:r>
+      <w:r>
+        <w:rPr>
+          <w:rFonts w:ascii="Courier New" w:hAnsi="Courier New" w:cs="Courier New"/>
+        </w:rPr>
+        <w:tab/>
+      </w:r>
+      <w:r>
+        <w:rPr>
+          <w:rFonts w:ascii="Courier New" w:hAnsi="Courier New" w:cs="Courier New"/>
+        </w:rPr>
+        <w:tab/>
+        <w:t>- 402.0</w:t>
+      </w:r>
+    </w:p>
+    <w:p>
+      <w:pPr>
+        <w:pStyle w:val="PlainText"/>
+        <w:rPr>
+          <w:rFonts w:ascii="Courier New" w:hAnsi="Courier New" w:cs="Courier New"/>
+        </w:rPr>
+      </w:pPr>
+      <w:r>
+        <w:rPr>
+          <w:rFonts w:ascii="Courier New" w:hAnsi="Courier New" w:cs="Courier New"/>
+        </w:rPr>
+        <w:t>Amount balance</w:t>
+      </w:r>
+      <w:r>
+        <w:rPr>
+          <w:rFonts w:ascii="Courier New" w:hAnsi="Courier New" w:cs="Courier New"/>
+        </w:rPr>
+        <w:tab/>
+      </w:r>
+      <w:r>
+        <w:rPr>
+          <w:rFonts w:ascii="Courier New" w:hAnsi="Courier New" w:cs="Courier New"/>
+        </w:rPr>
+        <w:tab/>
+      </w:r>
+      <w:r>
+        <w:rPr>
+          <w:rFonts w:ascii="Courier New" w:hAnsi="Courier New" w:cs="Courier New"/>
+        </w:rPr>
+        <w:tab/>
+        <w:t>- 27104.0</w:t>
+      </w:r>
+    </w:p>
+    <w:p>
+      <w:pPr>
+        <w:pStyle w:val="PlainText"/>
+        <w:rPr>
+          <w:rFonts w:ascii="Courier New" w:hAnsi="Courier New" w:cs="Courier New"/>
+        </w:rPr>
+      </w:pPr>
+    </w:p>
+    <w:p>
+      <w:pPr>
+        <w:pStyle w:val="PlainText"/>
+        <w:rPr>
+          <w:rFonts w:ascii="Courier New" w:hAnsi="Courier New" w:cs="Courier New"/>
+        </w:rPr>
+      </w:pPr>
+      <w:r>
+        <w:rPr>
+          <w:rFonts w:ascii="Courier New" w:hAnsi="Courier New" w:cs="Courier New"/>
+        </w:rPr>
+        <w:t>Item Name</w:t>
+      </w:r>
+      <w:r>
+        <w:rPr>
+          <w:rFonts w:ascii="Courier New" w:hAnsi="Courier New" w:cs="Courier New"/>
+        </w:rPr>
+        <w:tab/>
+      </w:r>
+      <w:r>
+        <w:rPr>
+          <w:rFonts w:ascii="Courier New" w:hAnsi="Courier New" w:cs="Courier New"/>
+        </w:rPr>
+        <w:tab/>
+      </w:r>
+      <w:r>
+        <w:rPr>
+          <w:rFonts w:ascii="Courier New" w:hAnsi="Courier New" w:cs="Courier New"/>
+        </w:rPr>
+        <w:tab/>
+      </w:r>
+      <w:r>
+        <w:rPr>
+          <w:rFonts w:ascii="Courier New" w:hAnsi="Courier New" w:cs="Courier New"/>
+        </w:rPr>
+        <w:tab/>
+        <w:t>- CARROT</w:t>
+      </w:r>
+    </w:p>
+    <w:p>
+      <w:pPr>
+        <w:pStyle w:val="PlainText"/>
+        <w:rPr>
+          <w:rFonts w:ascii="Courier New" w:hAnsi="Courier New" w:cs="Courier New"/>
+        </w:rPr>
+      </w:pPr>
+      <w:r>
+        <w:rPr>
+          <w:rFonts w:ascii="Courier New" w:hAnsi="Courier New" w:cs="Courier New"/>
+        </w:rPr>
+        <w:t>Number of Pockets</w:t>
+      </w:r>
+      <w:r>
+        <w:rPr>
+          <w:rFonts w:ascii="Courier New" w:hAnsi="Courier New" w:cs="Courier New"/>
+        </w:rPr>
+        <w:tab/>
+      </w:r>
+      <w:r>
+        <w:rPr>
+          <w:rFonts w:ascii="Courier New" w:hAnsi="Courier New" w:cs="Courier New"/>
+        </w:rPr>
+        <w:tab/>
+      </w:r>
+      <w:r>
+        <w:rPr>
+          <w:rFonts w:ascii="Courier New" w:hAnsi="Courier New" w:cs="Courier New"/>
+        </w:rPr>
+        <w:tab/>
+        <w:t>- 1</w:t>
+      </w:r>
+    </w:p>
+    <w:p>
+      <w:pPr>
+        <w:pStyle w:val="PlainText"/>
+        <w:rPr>
+          <w:rFonts w:ascii="Courier New" w:hAnsi="Courier New" w:cs="Courier New"/>
+        </w:rPr>
+      </w:pPr>
+      <w:r>
+        <w:rPr>
+          <w:rFonts w:ascii="Courier New" w:hAnsi="Courier New" w:cs="Courier New"/>
+        </w:rPr>
+        <w:t>Number of KGs</w:t>
+      </w:r>
+      <w:r>
+        <w:rPr>
+          <w:rFonts w:ascii="Courier New" w:hAnsi="Courier New" w:cs="Courier New"/>
+        </w:rPr>
+        <w:tab/>
+      </w:r>
+      <w:r>
+        <w:rPr>
+          <w:rFonts w:ascii="Courier New" w:hAnsi="Courier New" w:cs="Courier New"/>
+        </w:rPr>
+        <w:tab/>
+      </w:r>
+      <w:r>
+        <w:rPr>
+          <w:rFonts w:ascii="Courier New" w:hAnsi="Courier New" w:cs="Courier New"/>
+        </w:rPr>
+        <w:tab/>
+        <w:t>- 95</w:t>
+      </w:r>
+    </w:p>
+    <w:p>
+      <w:pPr>
+        <w:pStyle w:val="PlainText"/>
+        <w:rPr>
+          <w:rFonts w:ascii="Courier New" w:hAnsi="Courier New" w:cs="Courier New"/>
+        </w:rPr>
+      </w:pPr>
+      <w:r>
+        <w:rPr>
+          <w:rFonts w:ascii="Courier New" w:hAnsi="Courier New" w:cs="Courier New"/>
+        </w:rPr>
+        <w:t>Rate</w:t>
+      </w:r>
+      <w:r>
+        <w:rPr>
+          <w:rFonts w:ascii="Courier New" w:hAnsi="Courier New" w:cs="Courier New"/>
+        </w:rPr>
+        <w:tab/>
+      </w:r>
+      <w:r>
+        <w:rPr>
+          <w:rFonts w:ascii="Courier New" w:hAnsi="Courier New" w:cs="Courier New"/>
+        </w:rPr>
+        <w:tab/>
+      </w:r>
+      <w:r>
+        <w:rPr>
+          <w:rFonts w:ascii="Courier New" w:hAnsi="Courier New" w:cs="Courier New"/>
+        </w:rPr>
+        <w:tab/>
+      </w:r>
+      <w:r>
+        <w:rPr>
+          <w:rFonts w:ascii="Courier New" w:hAnsi="Courier New" w:cs="Courier New"/>
+        </w:rPr>
+        <w:tab/>
+      </w:r>
+      <w:r>
+        <w:rPr>
+          <w:rFonts w:ascii="Courier New" w:hAnsi="Courier New" w:cs="Courier New"/>
+        </w:rPr>
+        <w:tab/>
+        <w:t>- 45</w:t>
+      </w:r>
+    </w:p>
+    <w:p>
+      <w:pPr>
+        <w:pStyle w:val="PlainText"/>
+        <w:rPr>
+          <w:rFonts w:ascii="Courier New" w:hAnsi="Courier New" w:cs="Courier New"/>
+        </w:rPr>
+      </w:pPr>
+      <w:r>
+        <w:rPr>
+          <w:rFonts w:ascii="Courier New" w:hAnsi="Courier New" w:cs="Courier New"/>
+        </w:rPr>
+        <w:t>Transport &amp; Miscellaneous</w:t>
+      </w:r>
+      <w:r>
+        <w:rPr>
+          <w:rFonts w:ascii="Courier New" w:hAnsi="Courier New" w:cs="Courier New"/>
+        </w:rPr>
+        <w:tab/>
+        <w:t>- 70</w:t>
+      </w:r>
+    </w:p>
+    <w:p>
+      <w:pPr>
+        <w:pStyle w:val="PlainText"/>
+        <w:rPr>
+          <w:rFonts w:ascii="Courier New" w:hAnsi="Courier New" w:cs="Courier New"/>
+        </w:rPr>
+      </w:pPr>
+      <w:r>
+        <w:rPr>
+          <w:rFonts w:ascii="Courier New" w:hAnsi="Courier New" w:cs="Courier New"/>
+        </w:rPr>
+        <w:t>Total Price</w:t>
+      </w:r>
+      <w:r>
+        <w:rPr>
+          <w:rFonts w:ascii="Courier New" w:hAnsi="Courier New" w:cs="Courier New"/>
+        </w:rPr>
+        <w:tab/>
+      </w:r>
+      <w:r>
+        <w:rPr>
+          <w:rFonts w:ascii="Courier New" w:hAnsi="Courier New" w:cs="Courier New"/>
+        </w:rPr>
+        <w:tab/>
+      </w:r>
+      <w:r>
+        <w:rPr>
+          <w:rFonts w:ascii="Courier New" w:hAnsi="Courier New" w:cs="Courier New"/>
+        </w:rPr>
+        <w:tab/>
+      </w:r>
+      <w:r>
+        <w:rPr>
+          <w:rFonts w:ascii="Courier New" w:hAnsi="Courier New" w:cs="Courier New"/>
+        </w:rPr>
+        <w:tab/>
+        <w:t>- 4345.0</w:t>
+      </w:r>
+    </w:p>
+    <w:p>
+      <w:pPr>
+        <w:pStyle w:val="PlainText"/>
+        <w:rPr>
+          <w:rFonts w:ascii="Courier New" w:hAnsi="Courier New" w:cs="Courier New"/>
+          <w:b/>
+        </w:rPr>
+      </w:pPr>
+      <w:r>
+        <w:rPr>
+          <w:rFonts w:ascii="Courier New" w:hAnsi="Courier New" w:cs="Courier New"/>
+          <w:b/>
+        </w:rPr>
+        <w:t>Amount balance</w:t>
+      </w:r>
+      <w:r>
+        <w:rPr>
+          <w:rFonts w:ascii="Courier New" w:hAnsi="Courier New" w:cs="Courier New"/>
+          <w:b/>
+        </w:rPr>
+        <w:tab/>
+      </w:r>
+      <w:r>
+        <w:rPr>
+          <w:rFonts w:ascii="Courier New" w:hAnsi="Courier New" w:cs="Courier New"/>
+          <w:b/>
+        </w:rPr>
+        <w:tab/>
+      </w:r>
+      <w:r>
+        <w:rPr>
+          <w:rFonts w:ascii="Courier New" w:hAnsi="Courier New" w:cs="Courier New"/>
+          <w:b/>
+        </w:rPr>
+        <w:tab/>
+        <w:t>- 31449.0</w:t>
+      </w:r>
+    </w:p>
+    <w:p>
+      <w:pPr>
+        <w:pStyle w:val="PlainText"/>
+        <w:rPr>
+          <w:rFonts w:ascii="Courier New" w:hAnsi="Courier New" w:cs="Courier New"/>
+        </w:rPr>
+      </w:pPr>
+    </w:p>
+    <w:p>
+      <w:pPr>
+        <w:pStyle w:val="PlainText"/>
+        <w:rPr>
+          <w:rFonts w:ascii="Courier New" w:hAnsi="Courier New" w:cs="Courier New"/>
+          <w:b/>
+        </w:rPr>
+      </w:pPr>
     </w:p>
     <w:p>
       <w:pPr>

--- a/customer _details/KIRAN/SEP/SIRA/GH/PURCHASE DETAILS.docx
+++ b/customer _details/KIRAN/SEP/SIRA/GH/PURCHASE DETAILS.docx
@@ -13978,13 +13978,7 @@
         <w:rPr>
           <w:rFonts w:ascii="Courier New" w:hAnsi="Courier New" w:cs="Courier New"/>
         </w:rPr>
-        <w:t>TUE Dec 12</w:t>
-      </w:r>
-      <w:r>
-        <w:rPr>
-          <w:rFonts w:ascii="Courier New" w:hAnsi="Courier New" w:cs="Courier New"/>
-        </w:rPr>
-        <w:t xml:space="preserve"> 11:21:21 PST 2017</w:t>
+        <w:t>TUE Dec 12 11:21:21 PST 2017</w:t>
       </w:r>
     </w:p>
     <w:p>
@@ -14556,6 +14550,622 @@
         <w:tab/>
         <w:t>- 31449.0</w:t>
       </w:r>
+    </w:p>
+    <w:p>
+      <w:pPr>
+        <w:pStyle w:val="PlainText"/>
+        <w:rPr>
+          <w:rFonts w:ascii="Courier New" w:hAnsi="Courier New" w:cs="Courier New"/>
+          <w:b/>
+        </w:rPr>
+      </w:pPr>
+    </w:p>
+    <w:p>
+      <w:pPr>
+        <w:pStyle w:val="PlainText"/>
+        <w:rPr>
+          <w:rFonts w:ascii="Courier New" w:hAnsi="Courier New" w:cs="Courier New"/>
+        </w:rPr>
+      </w:pPr>
+      <w:r>
+        <w:rPr>
+          <w:rFonts w:ascii="Courier New" w:hAnsi="Courier New" w:cs="Courier New"/>
+        </w:rPr>
+        <w:t>SAT Dec 16</w:t>
+      </w:r>
+      <w:r>
+        <w:rPr>
+          <w:rFonts w:ascii="Courier New" w:hAnsi="Courier New" w:cs="Courier New"/>
+        </w:rPr>
+        <w:t xml:space="preserve"> 12:11:22 PST 2017</w:t>
+      </w:r>
+    </w:p>
+    <w:p>
+      <w:pPr>
+        <w:pStyle w:val="PlainText"/>
+        <w:rPr>
+          <w:rFonts w:ascii="Courier New" w:hAnsi="Courier New" w:cs="Courier New"/>
+        </w:rPr>
+      </w:pPr>
+      <w:r>
+        <w:rPr>
+          <w:rFonts w:ascii="Courier New" w:hAnsi="Courier New" w:cs="Courier New"/>
+        </w:rPr>
+        <w:t>Person Name</w:t>
+      </w:r>
+      <w:r>
+        <w:rPr>
+          <w:rFonts w:ascii="Courier New" w:hAnsi="Courier New" w:cs="Courier New"/>
+        </w:rPr>
+        <w:tab/>
+      </w:r>
+      <w:r>
+        <w:rPr>
+          <w:rFonts w:ascii="Courier New" w:hAnsi="Courier New" w:cs="Courier New"/>
+        </w:rPr>
+        <w:tab/>
+      </w:r>
+      <w:r>
+        <w:rPr>
+          <w:rFonts w:ascii="Courier New" w:hAnsi="Courier New" w:cs="Courier New"/>
+        </w:rPr>
+        <w:tab/>
+      </w:r>
+      <w:r>
+        <w:rPr>
+          <w:rFonts w:ascii="Courier New" w:hAnsi="Courier New" w:cs="Courier New"/>
+        </w:rPr>
+        <w:tab/>
+        <w:t>- GH</w:t>
+      </w:r>
+    </w:p>
+    <w:p>
+      <w:pPr>
+        <w:pStyle w:val="PlainText"/>
+        <w:rPr>
+          <w:rFonts w:ascii="Courier New" w:hAnsi="Courier New" w:cs="Courier New"/>
+        </w:rPr>
+      </w:pPr>
+      <w:r>
+        <w:rPr>
+          <w:rFonts w:ascii="Courier New" w:hAnsi="Courier New" w:cs="Courier New"/>
+        </w:rPr>
+        <w:t>Bill number</w:t>
+      </w:r>
+      <w:r>
+        <w:rPr>
+          <w:rFonts w:ascii="Courier New" w:hAnsi="Courier New" w:cs="Courier New"/>
+        </w:rPr>
+        <w:tab/>
+      </w:r>
+      <w:r>
+        <w:rPr>
+          <w:rFonts w:ascii="Courier New" w:hAnsi="Courier New" w:cs="Courier New"/>
+        </w:rPr>
+        <w:tab/>
+      </w:r>
+      <w:r>
+        <w:rPr>
+          <w:rFonts w:ascii="Courier New" w:hAnsi="Courier New" w:cs="Courier New"/>
+        </w:rPr>
+        <w:tab/>
+      </w:r>
+      <w:r>
+        <w:rPr>
+          <w:rFonts w:ascii="Courier New" w:hAnsi="Courier New" w:cs="Courier New"/>
+        </w:rPr>
+        <w:tab/>
+        <w:t>- 791</w:t>
+      </w:r>
+    </w:p>
+    <w:p>
+      <w:pPr>
+        <w:pStyle w:val="PlainText"/>
+        <w:rPr>
+          <w:rFonts w:ascii="Courier New" w:hAnsi="Courier New" w:cs="Courier New"/>
+        </w:rPr>
+      </w:pPr>
+      <w:r>
+        <w:rPr>
+          <w:rFonts w:ascii="Courier New" w:hAnsi="Courier New" w:cs="Courier New"/>
+        </w:rPr>
+        <w:t>---------------------------------------------------------------</w:t>
+      </w:r>
+    </w:p>
+    <w:p>
+      <w:pPr>
+        <w:pStyle w:val="PlainText"/>
+        <w:rPr>
+          <w:rFonts w:ascii="Courier New" w:hAnsi="Courier New" w:cs="Courier New"/>
+        </w:rPr>
+      </w:pPr>
+      <w:r>
+        <w:rPr>
+          <w:rFonts w:ascii="Courier New" w:hAnsi="Courier New" w:cs="Courier New"/>
+        </w:rPr>
+        <w:t>Item Name</w:t>
+      </w:r>
+      <w:r>
+        <w:rPr>
+          <w:rFonts w:ascii="Courier New" w:hAnsi="Courier New" w:cs="Courier New"/>
+        </w:rPr>
+        <w:tab/>
+      </w:r>
+      <w:r>
+        <w:rPr>
+          <w:rFonts w:ascii="Courier New" w:hAnsi="Courier New" w:cs="Courier New"/>
+        </w:rPr>
+        <w:tab/>
+      </w:r>
+      <w:r>
+        <w:rPr>
+          <w:rFonts w:ascii="Courier New" w:hAnsi="Courier New" w:cs="Courier New"/>
+        </w:rPr>
+        <w:tab/>
+      </w:r>
+      <w:r>
+        <w:rPr>
+          <w:rFonts w:ascii="Courier New" w:hAnsi="Courier New" w:cs="Courier New"/>
+        </w:rPr>
+        <w:tab/>
+        <w:t>- CARROT</w:t>
+      </w:r>
+    </w:p>
+    <w:p>
+      <w:pPr>
+        <w:pStyle w:val="PlainText"/>
+        <w:rPr>
+          <w:rFonts w:ascii="Courier New" w:hAnsi="Courier New" w:cs="Courier New"/>
+        </w:rPr>
+      </w:pPr>
+      <w:r>
+        <w:rPr>
+          <w:rFonts w:ascii="Courier New" w:hAnsi="Courier New" w:cs="Courier New"/>
+        </w:rPr>
+        <w:t>Number of Pockets</w:t>
+      </w:r>
+      <w:r>
+        <w:rPr>
+          <w:rFonts w:ascii="Courier New" w:hAnsi="Courier New" w:cs="Courier New"/>
+        </w:rPr>
+        <w:tab/>
+      </w:r>
+      <w:r>
+        <w:rPr>
+          <w:rFonts w:ascii="Courier New" w:hAnsi="Courier New" w:cs="Courier New"/>
+        </w:rPr>
+        <w:tab/>
+      </w:r>
+      <w:r>
+        <w:rPr>
+          <w:rFonts w:ascii="Courier New" w:hAnsi="Courier New" w:cs="Courier New"/>
+        </w:rPr>
+        <w:tab/>
+        <w:t>- 1</w:t>
+      </w:r>
+    </w:p>
+    <w:p>
+      <w:pPr>
+        <w:pStyle w:val="PlainText"/>
+        <w:rPr>
+          <w:rFonts w:ascii="Courier New" w:hAnsi="Courier New" w:cs="Courier New"/>
+        </w:rPr>
+      </w:pPr>
+      <w:r>
+        <w:rPr>
+          <w:rFonts w:ascii="Courier New" w:hAnsi="Courier New" w:cs="Courier New"/>
+        </w:rPr>
+        <w:t>Number of KGs</w:t>
+      </w:r>
+      <w:r>
+        <w:rPr>
+          <w:rFonts w:ascii="Courier New" w:hAnsi="Courier New" w:cs="Courier New"/>
+        </w:rPr>
+        <w:tab/>
+      </w:r>
+      <w:r>
+        <w:rPr>
+          <w:rFonts w:ascii="Courier New" w:hAnsi="Courier New" w:cs="Courier New"/>
+        </w:rPr>
+        <w:tab/>
+      </w:r>
+      <w:r>
+        <w:rPr>
+          <w:rFonts w:ascii="Courier New" w:hAnsi="Courier New" w:cs="Courier New"/>
+        </w:rPr>
+        <w:tab/>
+        <w:t>- 83</w:t>
+      </w:r>
+    </w:p>
+    <w:p>
+      <w:pPr>
+        <w:pStyle w:val="PlainText"/>
+        <w:rPr>
+          <w:rFonts w:ascii="Courier New" w:hAnsi="Courier New" w:cs="Courier New"/>
+        </w:rPr>
+      </w:pPr>
+      <w:r>
+        <w:rPr>
+          <w:rFonts w:ascii="Courier New" w:hAnsi="Courier New" w:cs="Courier New"/>
+        </w:rPr>
+        <w:t>Rate</w:t>
+      </w:r>
+      <w:r>
+        <w:rPr>
+          <w:rFonts w:ascii="Courier New" w:hAnsi="Courier New" w:cs="Courier New"/>
+        </w:rPr>
+        <w:tab/>
+      </w:r>
+      <w:r>
+        <w:rPr>
+          <w:rFonts w:ascii="Courier New" w:hAnsi="Courier New" w:cs="Courier New"/>
+        </w:rPr>
+        <w:tab/>
+      </w:r>
+      <w:r>
+        <w:rPr>
+          <w:rFonts w:ascii="Courier New" w:hAnsi="Courier New" w:cs="Courier New"/>
+        </w:rPr>
+        <w:tab/>
+      </w:r>
+      <w:r>
+        <w:rPr>
+          <w:rFonts w:ascii="Courier New" w:hAnsi="Courier New" w:cs="Courier New"/>
+        </w:rPr>
+        <w:tab/>
+      </w:r>
+      <w:r>
+        <w:rPr>
+          <w:rFonts w:ascii="Courier New" w:hAnsi="Courier New" w:cs="Courier New"/>
+        </w:rPr>
+        <w:tab/>
+        <w:t>- 40</w:t>
+      </w:r>
+    </w:p>
+    <w:p>
+      <w:pPr>
+        <w:pStyle w:val="PlainText"/>
+        <w:rPr>
+          <w:rFonts w:ascii="Courier New" w:hAnsi="Courier New" w:cs="Courier New"/>
+        </w:rPr>
+      </w:pPr>
+      <w:r>
+        <w:rPr>
+          <w:rFonts w:ascii="Courier New" w:hAnsi="Courier New" w:cs="Courier New"/>
+        </w:rPr>
+        <w:t>Transport &amp; Miscellaneous</w:t>
+      </w:r>
+      <w:r>
+        <w:rPr>
+          <w:rFonts w:ascii="Courier New" w:hAnsi="Courier New" w:cs="Courier New"/>
+        </w:rPr>
+        <w:tab/>
+        <w:t>- 70</w:t>
+      </w:r>
+    </w:p>
+    <w:p>
+      <w:pPr>
+        <w:pStyle w:val="PlainText"/>
+        <w:rPr>
+          <w:rFonts w:ascii="Courier New" w:hAnsi="Courier New" w:cs="Courier New"/>
+        </w:rPr>
+      </w:pPr>
+      <w:r>
+        <w:rPr>
+          <w:rFonts w:ascii="Courier New" w:hAnsi="Courier New" w:cs="Courier New"/>
+        </w:rPr>
+        <w:t>Total Price</w:t>
+      </w:r>
+      <w:r>
+        <w:rPr>
+          <w:rFonts w:ascii="Courier New" w:hAnsi="Courier New" w:cs="Courier New"/>
+        </w:rPr>
+        <w:tab/>
+      </w:r>
+      <w:r>
+        <w:rPr>
+          <w:rFonts w:ascii="Courier New" w:hAnsi="Courier New" w:cs="Courier New"/>
+        </w:rPr>
+        <w:tab/>
+      </w:r>
+      <w:r>
+        <w:rPr>
+          <w:rFonts w:ascii="Courier New" w:hAnsi="Courier New" w:cs="Courier New"/>
+        </w:rPr>
+        <w:tab/>
+      </w:r>
+      <w:r>
+        <w:rPr>
+          <w:rFonts w:ascii="Courier New" w:hAnsi="Courier New" w:cs="Courier New"/>
+        </w:rPr>
+        <w:tab/>
+        <w:t>- 3390.0</w:t>
+      </w:r>
+    </w:p>
+    <w:p>
+      <w:pPr>
+        <w:pStyle w:val="PlainText"/>
+        <w:rPr>
+          <w:rFonts w:ascii="Courier New" w:hAnsi="Courier New" w:cs="Courier New"/>
+        </w:rPr>
+      </w:pPr>
+      <w:r>
+        <w:rPr>
+          <w:rFonts w:ascii="Courier New" w:hAnsi="Courier New" w:cs="Courier New"/>
+        </w:rPr>
+        <w:t>Amount balance</w:t>
+      </w:r>
+      <w:r>
+        <w:rPr>
+          <w:rFonts w:ascii="Courier New" w:hAnsi="Courier New" w:cs="Courier New"/>
+        </w:rPr>
+        <w:tab/>
+      </w:r>
+      <w:r>
+        <w:rPr>
+          <w:rFonts w:ascii="Courier New" w:hAnsi="Courier New" w:cs="Courier New"/>
+        </w:rPr>
+        <w:tab/>
+      </w:r>
+      <w:r>
+        <w:rPr>
+          <w:rFonts w:ascii="Courier New" w:hAnsi="Courier New" w:cs="Courier New"/>
+        </w:rPr>
+        <w:tab/>
+        <w:t>- 34839.0</w:t>
+      </w:r>
+    </w:p>
+    <w:p>
+      <w:pPr>
+        <w:pStyle w:val="PlainText"/>
+        <w:rPr>
+          <w:rFonts w:ascii="Courier New" w:hAnsi="Courier New" w:cs="Courier New"/>
+        </w:rPr>
+      </w:pPr>
+    </w:p>
+    <w:p>
+      <w:pPr>
+        <w:pStyle w:val="PlainText"/>
+        <w:rPr>
+          <w:rFonts w:ascii="Courier New" w:hAnsi="Courier New" w:cs="Courier New"/>
+        </w:rPr>
+      </w:pPr>
+      <w:r>
+        <w:rPr>
+          <w:rFonts w:ascii="Courier New" w:hAnsi="Courier New" w:cs="Courier New"/>
+        </w:rPr>
+        <w:t>Item Name</w:t>
+      </w:r>
+      <w:r>
+        <w:rPr>
+          <w:rFonts w:ascii="Courier New" w:hAnsi="Courier New" w:cs="Courier New"/>
+        </w:rPr>
+        <w:tab/>
+      </w:r>
+      <w:r>
+        <w:rPr>
+          <w:rFonts w:ascii="Courier New" w:hAnsi="Courier New" w:cs="Courier New"/>
+        </w:rPr>
+        <w:tab/>
+      </w:r>
+      <w:r>
+        <w:rPr>
+          <w:rFonts w:ascii="Courier New" w:hAnsi="Courier New" w:cs="Courier New"/>
+        </w:rPr>
+        <w:tab/>
+      </w:r>
+      <w:r>
+        <w:rPr>
+          <w:rFonts w:ascii="Courier New" w:hAnsi="Courier New" w:cs="Courier New"/>
+        </w:rPr>
+        <w:tab/>
+        <w:t>- MULANGI</w:t>
+      </w:r>
+    </w:p>
+    <w:p>
+      <w:pPr>
+        <w:pStyle w:val="PlainText"/>
+        <w:rPr>
+          <w:rFonts w:ascii="Courier New" w:hAnsi="Courier New" w:cs="Courier New"/>
+        </w:rPr>
+      </w:pPr>
+      <w:r>
+        <w:rPr>
+          <w:rFonts w:ascii="Courier New" w:hAnsi="Courier New" w:cs="Courier New"/>
+        </w:rPr>
+        <w:t>Number of Pockets</w:t>
+      </w:r>
+      <w:r>
+        <w:rPr>
+          <w:rFonts w:ascii="Courier New" w:hAnsi="Courier New" w:cs="Courier New"/>
+        </w:rPr>
+        <w:tab/>
+      </w:r>
+      <w:r>
+        <w:rPr>
+          <w:rFonts w:ascii="Courier New" w:hAnsi="Courier New" w:cs="Courier New"/>
+        </w:rPr>
+        <w:tab/>
+      </w:r>
+      <w:r>
+        <w:rPr>
+          <w:rFonts w:ascii="Courier New" w:hAnsi="Courier New" w:cs="Courier New"/>
+        </w:rPr>
+        <w:tab/>
+        <w:t>- 2</w:t>
+      </w:r>
+    </w:p>
+    <w:p>
+      <w:pPr>
+        <w:pStyle w:val="PlainText"/>
+        <w:rPr>
+          <w:rFonts w:ascii="Courier New" w:hAnsi="Courier New" w:cs="Courier New"/>
+        </w:rPr>
+      </w:pPr>
+      <w:r>
+        <w:rPr>
+          <w:rFonts w:ascii="Courier New" w:hAnsi="Courier New" w:cs="Courier New"/>
+        </w:rPr>
+        <w:t>Number of KGs</w:t>
+      </w:r>
+      <w:r>
+        <w:rPr>
+          <w:rFonts w:ascii="Courier New" w:hAnsi="Courier New" w:cs="Courier New"/>
+        </w:rPr>
+        <w:tab/>
+      </w:r>
+      <w:r>
+        <w:rPr>
+          <w:rFonts w:ascii="Courier New" w:hAnsi="Courier New" w:cs="Courier New"/>
+        </w:rPr>
+        <w:tab/>
+      </w:r>
+      <w:r>
+        <w:rPr>
+          <w:rFonts w:ascii="Courier New" w:hAnsi="Courier New" w:cs="Courier New"/>
+        </w:rPr>
+        <w:tab/>
+        <w:t>- 158</w:t>
+      </w:r>
+    </w:p>
+    <w:p>
+      <w:pPr>
+        <w:pStyle w:val="PlainText"/>
+        <w:rPr>
+          <w:rFonts w:ascii="Courier New" w:hAnsi="Courier New" w:cs="Courier New"/>
+        </w:rPr>
+      </w:pPr>
+      <w:r>
+        <w:rPr>
+          <w:rFonts w:ascii="Courier New" w:hAnsi="Courier New" w:cs="Courier New"/>
+        </w:rPr>
+        <w:t>Rate</w:t>
+      </w:r>
+      <w:r>
+        <w:rPr>
+          <w:rFonts w:ascii="Courier New" w:hAnsi="Courier New" w:cs="Courier New"/>
+        </w:rPr>
+        <w:tab/>
+      </w:r>
+      <w:r>
+        <w:rPr>
+          <w:rFonts w:ascii="Courier New" w:hAnsi="Courier New" w:cs="Courier New"/>
+        </w:rPr>
+        <w:tab/>
+      </w:r>
+      <w:r>
+        <w:rPr>
+          <w:rFonts w:ascii="Courier New" w:hAnsi="Courier New" w:cs="Courier New"/>
+        </w:rPr>
+        <w:tab/>
+      </w:r>
+      <w:r>
+        <w:rPr>
+          <w:rFonts w:ascii="Courier New" w:hAnsi="Courier New" w:cs="Courier New"/>
+        </w:rPr>
+        <w:tab/>
+      </w:r>
+      <w:r>
+        <w:rPr>
+          <w:rFonts w:ascii="Courier New" w:hAnsi="Courier New" w:cs="Courier New"/>
+        </w:rPr>
+        <w:tab/>
+        <w:t>- 4</w:t>
+      </w:r>
+    </w:p>
+    <w:p>
+      <w:pPr>
+        <w:pStyle w:val="PlainText"/>
+        <w:rPr>
+          <w:rFonts w:ascii="Courier New" w:hAnsi="Courier New" w:cs="Courier New"/>
+        </w:rPr>
+      </w:pPr>
+      <w:r>
+        <w:rPr>
+          <w:rFonts w:ascii="Courier New" w:hAnsi="Courier New" w:cs="Courier New"/>
+        </w:rPr>
+        <w:t>Total Price</w:t>
+      </w:r>
+      <w:r>
+        <w:rPr>
+          <w:rFonts w:ascii="Courier New" w:hAnsi="Courier New" w:cs="Courier New"/>
+        </w:rPr>
+        <w:tab/>
+      </w:r>
+      <w:r>
+        <w:rPr>
+          <w:rFonts w:ascii="Courier New" w:hAnsi="Courier New" w:cs="Courier New"/>
+        </w:rPr>
+        <w:tab/>
+      </w:r>
+      <w:r>
+        <w:rPr>
+          <w:rFonts w:ascii="Courier New" w:hAnsi="Courier New" w:cs="Courier New"/>
+        </w:rPr>
+        <w:tab/>
+      </w:r>
+      <w:r>
+        <w:rPr>
+          <w:rFonts w:ascii="Courier New" w:hAnsi="Courier New" w:cs="Courier New"/>
+        </w:rPr>
+        <w:tab/>
+        <w:t>- 632.0</w:t>
+      </w:r>
+    </w:p>
+    <w:p>
+      <w:pPr>
+        <w:pStyle w:val="PlainText"/>
+        <w:rPr>
+          <w:rFonts w:ascii="Courier New" w:hAnsi="Courier New" w:cs="Courier New"/>
+          <w:b/>
+        </w:rPr>
+      </w:pPr>
+      <w:r>
+        <w:rPr>
+          <w:rFonts w:ascii="Courier New" w:hAnsi="Courier New" w:cs="Courier New"/>
+          <w:b/>
+        </w:rPr>
+        <w:t>Amount balance</w:t>
+      </w:r>
+      <w:r>
+        <w:rPr>
+          <w:rFonts w:ascii="Courier New" w:hAnsi="Courier New" w:cs="Courier New"/>
+          <w:b/>
+        </w:rPr>
+        <w:tab/>
+      </w:r>
+      <w:r>
+        <w:rPr>
+          <w:rFonts w:ascii="Courier New" w:hAnsi="Courier New" w:cs="Courier New"/>
+          <w:b/>
+        </w:rPr>
+        <w:tab/>
+      </w:r>
+      <w:r>
+        <w:rPr>
+          <w:rFonts w:ascii="Courier New" w:hAnsi="Courier New" w:cs="Courier New"/>
+          <w:b/>
+        </w:rPr>
+        <w:tab/>
+        <w:t>- 35471.0</w:t>
+      </w:r>
+    </w:p>
+    <w:p>
+      <w:pPr>
+        <w:pStyle w:val="PlainText"/>
+        <w:rPr>
+          <w:rFonts w:ascii="Courier New" w:hAnsi="Courier New" w:cs="Courier New"/>
+        </w:rPr>
+      </w:pPr>
+    </w:p>
+    <w:p>
+      <w:pPr>
+        <w:pStyle w:val="PlainText"/>
+        <w:rPr>
+          <w:rFonts w:ascii="Courier New" w:hAnsi="Courier New" w:cs="Courier New"/>
+          <w:b/>
+        </w:rPr>
+      </w:pPr>
     </w:p>
     <w:p>
       <w:pPr>

--- a/customer _details/KIRAN/SEP/SIRA/GH/PURCHASE DETAILS.docx
+++ b/customer _details/KIRAN/SEP/SIRA/GH/PURCHASE DETAILS.docx
@@ -14571,13 +14571,7 @@
         <w:rPr>
           <w:rFonts w:ascii="Courier New" w:hAnsi="Courier New" w:cs="Courier New"/>
         </w:rPr>
-        <w:t>SAT Dec 16</w:t>
-      </w:r>
-      <w:r>
-        <w:rPr>
-          <w:rFonts w:ascii="Courier New" w:hAnsi="Courier New" w:cs="Courier New"/>
-        </w:rPr>
-        <w:t xml:space="preserve"> 12:11:22 PST 2017</w:t>
+        <w:t>SAT Dec 16 12:11:22 PST 2017</w:t>
       </w:r>
     </w:p>
     <w:p>
@@ -15149,6 +15143,687 @@
         <w:tab/>
         <w:t>- 35471.0</w:t>
       </w:r>
+    </w:p>
+    <w:p>
+      <w:pPr>
+        <w:pStyle w:val="PlainText"/>
+        <w:rPr>
+          <w:rFonts w:ascii="Courier New" w:hAnsi="Courier New" w:cs="Courier New"/>
+          <w:b/>
+        </w:rPr>
+      </w:pPr>
+    </w:p>
+    <w:p>
+      <w:pPr>
+        <w:pStyle w:val="PlainText"/>
+        <w:rPr>
+          <w:rFonts w:ascii="Courier New" w:hAnsi="Courier New" w:cs="Courier New"/>
+        </w:rPr>
+      </w:pPr>
+      <w:r>
+        <w:rPr>
+          <w:rFonts w:ascii="Courier New" w:hAnsi="Courier New" w:cs="Courier New"/>
+        </w:rPr>
+        <w:t>TUE Dec 19</w:t>
+      </w:r>
+      <w:r>
+        <w:rPr>
+          <w:rFonts w:ascii="Courier New" w:hAnsi="Courier New" w:cs="Courier New"/>
+        </w:rPr>
+        <w:t xml:space="preserve"> 12:13:23 PST 2017</w:t>
+      </w:r>
+    </w:p>
+    <w:p>
+      <w:pPr>
+        <w:pStyle w:val="PlainText"/>
+        <w:rPr>
+          <w:rFonts w:ascii="Courier New" w:hAnsi="Courier New" w:cs="Courier New"/>
+        </w:rPr>
+      </w:pPr>
+      <w:r>
+        <w:rPr>
+          <w:rFonts w:ascii="Courier New" w:hAnsi="Courier New" w:cs="Courier New"/>
+        </w:rPr>
+        <w:t>Person Name</w:t>
+      </w:r>
+      <w:r>
+        <w:rPr>
+          <w:rFonts w:ascii="Courier New" w:hAnsi="Courier New" w:cs="Courier New"/>
+        </w:rPr>
+        <w:tab/>
+      </w:r>
+      <w:r>
+        <w:rPr>
+          <w:rFonts w:ascii="Courier New" w:hAnsi="Courier New" w:cs="Courier New"/>
+        </w:rPr>
+        <w:tab/>
+      </w:r>
+      <w:r>
+        <w:rPr>
+          <w:rFonts w:ascii="Courier New" w:hAnsi="Courier New" w:cs="Courier New"/>
+        </w:rPr>
+        <w:tab/>
+      </w:r>
+      <w:r>
+        <w:rPr>
+          <w:rFonts w:ascii="Courier New" w:hAnsi="Courier New" w:cs="Courier New"/>
+        </w:rPr>
+        <w:tab/>
+        <w:t>- GH</w:t>
+      </w:r>
+    </w:p>
+    <w:p>
+      <w:pPr>
+        <w:pStyle w:val="PlainText"/>
+        <w:rPr>
+          <w:rFonts w:ascii="Courier New" w:hAnsi="Courier New" w:cs="Courier New"/>
+        </w:rPr>
+      </w:pPr>
+      <w:r>
+        <w:rPr>
+          <w:rFonts w:ascii="Courier New" w:hAnsi="Courier New" w:cs="Courier New"/>
+        </w:rPr>
+        <w:t>Bill number</w:t>
+      </w:r>
+      <w:r>
+        <w:rPr>
+          <w:rFonts w:ascii="Courier New" w:hAnsi="Courier New" w:cs="Courier New"/>
+        </w:rPr>
+        <w:tab/>
+      </w:r>
+      <w:r>
+        <w:rPr>
+          <w:rFonts w:ascii="Courier New" w:hAnsi="Courier New" w:cs="Courier New"/>
+        </w:rPr>
+        <w:tab/>
+      </w:r>
+      <w:r>
+        <w:rPr>
+          <w:rFonts w:ascii="Courier New" w:hAnsi="Courier New" w:cs="Courier New"/>
+        </w:rPr>
+        <w:tab/>
+      </w:r>
+      <w:r>
+        <w:rPr>
+          <w:rFonts w:ascii="Courier New" w:hAnsi="Courier New" w:cs="Courier New"/>
+        </w:rPr>
+        <w:tab/>
+        <w:t>- 813</w:t>
+      </w:r>
+    </w:p>
+    <w:p>
+      <w:pPr>
+        <w:pStyle w:val="PlainText"/>
+        <w:rPr>
+          <w:rFonts w:ascii="Courier New" w:hAnsi="Courier New" w:cs="Courier New"/>
+        </w:rPr>
+      </w:pPr>
+      <w:r>
+        <w:rPr>
+          <w:rFonts w:ascii="Courier New" w:hAnsi="Courier New" w:cs="Courier New"/>
+        </w:rPr>
+        <w:t>---------------------------------------------------------------</w:t>
+      </w:r>
+    </w:p>
+    <w:p>
+      <w:pPr>
+        <w:pStyle w:val="PlainText"/>
+        <w:rPr>
+          <w:rFonts w:ascii="Courier New" w:hAnsi="Courier New" w:cs="Courier New"/>
+        </w:rPr>
+      </w:pPr>
+      <w:r>
+        <w:rPr>
+          <w:rFonts w:ascii="Courier New" w:hAnsi="Courier New" w:cs="Courier New"/>
+        </w:rPr>
+        <w:t>Item Name</w:t>
+      </w:r>
+      <w:r>
+        <w:rPr>
+          <w:rFonts w:ascii="Courier New" w:hAnsi="Courier New" w:cs="Courier New"/>
+        </w:rPr>
+        <w:tab/>
+      </w:r>
+      <w:r>
+        <w:rPr>
+          <w:rFonts w:ascii="Courier New" w:hAnsi="Courier New" w:cs="Courier New"/>
+        </w:rPr>
+        <w:tab/>
+      </w:r>
+      <w:r>
+        <w:rPr>
+          <w:rFonts w:ascii="Courier New" w:hAnsi="Courier New" w:cs="Courier New"/>
+        </w:rPr>
+        <w:tab/>
+      </w:r>
+      <w:r>
+        <w:rPr>
+          <w:rFonts w:ascii="Courier New" w:hAnsi="Courier New" w:cs="Courier New"/>
+        </w:rPr>
+        <w:tab/>
+        <w:t>- CHOWCHOW</w:t>
+      </w:r>
+    </w:p>
+    <w:p>
+      <w:pPr>
+        <w:pStyle w:val="PlainText"/>
+        <w:rPr>
+          <w:rFonts w:ascii="Courier New" w:hAnsi="Courier New" w:cs="Courier New"/>
+        </w:rPr>
+      </w:pPr>
+      <w:r>
+        <w:rPr>
+          <w:rFonts w:ascii="Courier New" w:hAnsi="Courier New" w:cs="Courier New"/>
+        </w:rPr>
+        <w:t>Number of Pockets</w:t>
+      </w:r>
+      <w:r>
+        <w:rPr>
+          <w:rFonts w:ascii="Courier New" w:hAnsi="Courier New" w:cs="Courier New"/>
+        </w:rPr>
+        <w:tab/>
+      </w:r>
+      <w:r>
+        <w:rPr>
+          <w:rFonts w:ascii="Courier New" w:hAnsi="Courier New" w:cs="Courier New"/>
+        </w:rPr>
+        <w:tab/>
+      </w:r>
+      <w:r>
+        <w:rPr>
+          <w:rFonts w:ascii="Courier New" w:hAnsi="Courier New" w:cs="Courier New"/>
+        </w:rPr>
+        <w:tab/>
+        <w:t>- 1</w:t>
+      </w:r>
+    </w:p>
+    <w:p>
+      <w:pPr>
+        <w:pStyle w:val="PlainText"/>
+        <w:rPr>
+          <w:rFonts w:ascii="Courier New" w:hAnsi="Courier New" w:cs="Courier New"/>
+        </w:rPr>
+      </w:pPr>
+      <w:r>
+        <w:rPr>
+          <w:rFonts w:ascii="Courier New" w:hAnsi="Courier New" w:cs="Courier New"/>
+        </w:rPr>
+        <w:t>Number of KGs</w:t>
+      </w:r>
+      <w:r>
+        <w:rPr>
+          <w:rFonts w:ascii="Courier New" w:hAnsi="Courier New" w:cs="Courier New"/>
+        </w:rPr>
+        <w:tab/>
+      </w:r>
+      <w:r>
+        <w:rPr>
+          <w:rFonts w:ascii="Courier New" w:hAnsi="Courier New" w:cs="Courier New"/>
+        </w:rPr>
+        <w:tab/>
+      </w:r>
+      <w:r>
+        <w:rPr>
+          <w:rFonts w:ascii="Courier New" w:hAnsi="Courier New" w:cs="Courier New"/>
+        </w:rPr>
+        <w:tab/>
+        <w:t>- 76</w:t>
+      </w:r>
+    </w:p>
+    <w:p>
+      <w:pPr>
+        <w:pStyle w:val="PlainText"/>
+        <w:rPr>
+          <w:rFonts w:ascii="Courier New" w:hAnsi="Courier New" w:cs="Courier New"/>
+        </w:rPr>
+      </w:pPr>
+      <w:r>
+        <w:rPr>
+          <w:rFonts w:ascii="Courier New" w:hAnsi="Courier New" w:cs="Courier New"/>
+        </w:rPr>
+        <w:t>Rate</w:t>
+      </w:r>
+      <w:r>
+        <w:rPr>
+          <w:rFonts w:ascii="Courier New" w:hAnsi="Courier New" w:cs="Courier New"/>
+        </w:rPr>
+        <w:tab/>
+      </w:r>
+      <w:r>
+        <w:rPr>
+          <w:rFonts w:ascii="Courier New" w:hAnsi="Courier New" w:cs="Courier New"/>
+        </w:rPr>
+        <w:tab/>
+      </w:r>
+      <w:r>
+        <w:rPr>
+          <w:rFonts w:ascii="Courier New" w:hAnsi="Courier New" w:cs="Courier New"/>
+        </w:rPr>
+        <w:tab/>
+      </w:r>
+      <w:r>
+        <w:rPr>
+          <w:rFonts w:ascii="Courier New" w:hAnsi="Courier New" w:cs="Courier New"/>
+        </w:rPr>
+        <w:tab/>
+      </w:r>
+      <w:r>
+        <w:rPr>
+          <w:rFonts w:ascii="Courier New" w:hAnsi="Courier New" w:cs="Courier New"/>
+        </w:rPr>
+        <w:tab/>
+        <w:t>- 6</w:t>
+      </w:r>
+    </w:p>
+    <w:p>
+      <w:pPr>
+        <w:pStyle w:val="PlainText"/>
+        <w:rPr>
+          <w:rFonts w:ascii="Courier New" w:hAnsi="Courier New" w:cs="Courier New"/>
+        </w:rPr>
+      </w:pPr>
+      <w:r>
+        <w:rPr>
+          <w:rFonts w:ascii="Courier New" w:hAnsi="Courier New" w:cs="Courier New"/>
+        </w:rPr>
+        <w:t>Total Price</w:t>
+      </w:r>
+      <w:r>
+        <w:rPr>
+          <w:rFonts w:ascii="Courier New" w:hAnsi="Courier New" w:cs="Courier New"/>
+        </w:rPr>
+        <w:tab/>
+      </w:r>
+      <w:r>
+        <w:rPr>
+          <w:rFonts w:ascii="Courier New" w:hAnsi="Courier New" w:cs="Courier New"/>
+        </w:rPr>
+        <w:tab/>
+      </w:r>
+      <w:r>
+        <w:rPr>
+          <w:rFonts w:ascii="Courier New" w:hAnsi="Courier New" w:cs="Courier New"/>
+        </w:rPr>
+        <w:tab/>
+      </w:r>
+      <w:r>
+        <w:rPr>
+          <w:rFonts w:ascii="Courier New" w:hAnsi="Courier New" w:cs="Courier New"/>
+        </w:rPr>
+        <w:tab/>
+        <w:t>- 456.0</w:t>
+      </w:r>
+    </w:p>
+    <w:p>
+      <w:pPr>
+        <w:pStyle w:val="PlainText"/>
+        <w:rPr>
+          <w:rFonts w:ascii="Courier New" w:hAnsi="Courier New" w:cs="Courier New"/>
+        </w:rPr>
+      </w:pPr>
+      <w:r>
+        <w:rPr>
+          <w:rFonts w:ascii="Courier New" w:hAnsi="Courier New" w:cs="Courier New"/>
+        </w:rPr>
+        <w:t>Amount balance</w:t>
+      </w:r>
+      <w:r>
+        <w:rPr>
+          <w:rFonts w:ascii="Courier New" w:hAnsi="Courier New" w:cs="Courier New"/>
+        </w:rPr>
+        <w:tab/>
+      </w:r>
+      <w:r>
+        <w:rPr>
+          <w:rFonts w:ascii="Courier New" w:hAnsi="Courier New" w:cs="Courier New"/>
+        </w:rPr>
+        <w:tab/>
+      </w:r>
+      <w:r>
+        <w:rPr>
+          <w:rFonts w:ascii="Courier New" w:hAnsi="Courier New" w:cs="Courier New"/>
+        </w:rPr>
+        <w:tab/>
+        <w:t>- 35927.0</w:t>
+      </w:r>
+    </w:p>
+    <w:p>
+      <w:pPr>
+        <w:pStyle w:val="PlainText"/>
+        <w:rPr>
+          <w:rFonts w:ascii="Courier New" w:hAnsi="Courier New" w:cs="Courier New"/>
+        </w:rPr>
+      </w:pPr>
+    </w:p>
+    <w:p>
+      <w:pPr>
+        <w:pStyle w:val="PlainText"/>
+        <w:rPr>
+          <w:rFonts w:ascii="Courier New" w:hAnsi="Courier New" w:cs="Courier New"/>
+        </w:rPr>
+      </w:pPr>
+      <w:r>
+        <w:rPr>
+          <w:rFonts w:ascii="Courier New" w:hAnsi="Courier New" w:cs="Courier New"/>
+        </w:rPr>
+        <w:t>Item Name</w:t>
+      </w:r>
+      <w:r>
+        <w:rPr>
+          <w:rFonts w:ascii="Courier New" w:hAnsi="Courier New" w:cs="Courier New"/>
+        </w:rPr>
+        <w:tab/>
+      </w:r>
+      <w:r>
+        <w:rPr>
+          <w:rFonts w:ascii="Courier New" w:hAnsi="Courier New" w:cs="Courier New"/>
+        </w:rPr>
+        <w:tab/>
+      </w:r>
+      <w:r>
+        <w:rPr>
+          <w:rFonts w:ascii="Courier New" w:hAnsi="Courier New" w:cs="Courier New"/>
+        </w:rPr>
+        <w:tab/>
+      </w:r>
+      <w:r>
+        <w:rPr>
+          <w:rFonts w:ascii="Courier New" w:hAnsi="Courier New" w:cs="Courier New"/>
+        </w:rPr>
+        <w:tab/>
+        <w:t>- CARROT 2</w:t>
+      </w:r>
+    </w:p>
+    <w:p>
+      <w:pPr>
+        <w:pStyle w:val="PlainText"/>
+        <w:rPr>
+          <w:rFonts w:ascii="Courier New" w:hAnsi="Courier New" w:cs="Courier New"/>
+        </w:rPr>
+      </w:pPr>
+      <w:r>
+        <w:rPr>
+          <w:rFonts w:ascii="Courier New" w:hAnsi="Courier New" w:cs="Courier New"/>
+        </w:rPr>
+        <w:t>Number of Pockets</w:t>
+      </w:r>
+      <w:r>
+        <w:rPr>
+          <w:rFonts w:ascii="Courier New" w:hAnsi="Courier New" w:cs="Courier New"/>
+        </w:rPr>
+        <w:tab/>
+      </w:r>
+      <w:r>
+        <w:rPr>
+          <w:rFonts w:ascii="Courier New" w:hAnsi="Courier New" w:cs="Courier New"/>
+        </w:rPr>
+        <w:tab/>
+      </w:r>
+      <w:r>
+        <w:rPr>
+          <w:rFonts w:ascii="Courier New" w:hAnsi="Courier New" w:cs="Courier New"/>
+        </w:rPr>
+        <w:tab/>
+        <w:t>- 2</w:t>
+      </w:r>
+    </w:p>
+    <w:p>
+      <w:pPr>
+        <w:pStyle w:val="PlainText"/>
+        <w:rPr>
+          <w:rFonts w:ascii="Courier New" w:hAnsi="Courier New" w:cs="Courier New"/>
+        </w:rPr>
+      </w:pPr>
+      <w:r>
+        <w:rPr>
+          <w:rFonts w:ascii="Courier New" w:hAnsi="Courier New" w:cs="Courier New"/>
+        </w:rPr>
+        <w:t>Number of KGs</w:t>
+      </w:r>
+      <w:r>
+        <w:rPr>
+          <w:rFonts w:ascii="Courier New" w:hAnsi="Courier New" w:cs="Courier New"/>
+        </w:rPr>
+        <w:tab/>
+      </w:r>
+      <w:r>
+        <w:rPr>
+          <w:rFonts w:ascii="Courier New" w:hAnsi="Courier New" w:cs="Courier New"/>
+        </w:rPr>
+        <w:tab/>
+      </w:r>
+      <w:r>
+        <w:rPr>
+          <w:rFonts w:ascii="Courier New" w:hAnsi="Courier New" w:cs="Courier New"/>
+        </w:rPr>
+        <w:tab/>
+        <w:t>- 191</w:t>
+      </w:r>
+    </w:p>
+    <w:p>
+      <w:pPr>
+        <w:pStyle w:val="PlainText"/>
+        <w:rPr>
+          <w:rFonts w:ascii="Courier New" w:hAnsi="Courier New" w:cs="Courier New"/>
+        </w:rPr>
+      </w:pPr>
+      <w:r>
+        <w:rPr>
+          <w:rFonts w:ascii="Courier New" w:hAnsi="Courier New" w:cs="Courier New"/>
+        </w:rPr>
+        <w:t>Rate</w:t>
+      </w:r>
+      <w:r>
+        <w:rPr>
+          <w:rFonts w:ascii="Courier New" w:hAnsi="Courier New" w:cs="Courier New"/>
+        </w:rPr>
+        <w:tab/>
+      </w:r>
+      <w:r>
+        <w:rPr>
+          <w:rFonts w:ascii="Courier New" w:hAnsi="Courier New" w:cs="Courier New"/>
+        </w:rPr>
+        <w:tab/>
+      </w:r>
+      <w:r>
+        <w:rPr>
+          <w:rFonts w:ascii="Courier New" w:hAnsi="Courier New" w:cs="Courier New"/>
+        </w:rPr>
+        <w:tab/>
+      </w:r>
+      <w:r>
+        <w:rPr>
+          <w:rFonts w:ascii="Courier New" w:hAnsi="Courier New" w:cs="Courier New"/>
+        </w:rPr>
+        <w:tab/>
+      </w:r>
+      <w:r>
+        <w:rPr>
+          <w:rFonts w:ascii="Courier New" w:hAnsi="Courier New" w:cs="Courier New"/>
+        </w:rPr>
+        <w:tab/>
+        <w:t>- 32</w:t>
+      </w:r>
+    </w:p>
+    <w:p>
+      <w:pPr>
+        <w:pStyle w:val="PlainText"/>
+        <w:rPr>
+          <w:rFonts w:ascii="Courier New" w:hAnsi="Courier New" w:cs="Courier New"/>
+        </w:rPr>
+      </w:pPr>
+      <w:r>
+        <w:rPr>
+          <w:rFonts w:ascii="Courier New" w:hAnsi="Courier New" w:cs="Courier New"/>
+        </w:rPr>
+        <w:t>Transport &amp; Miscellaneous</w:t>
+      </w:r>
+      <w:r>
+        <w:rPr>
+          <w:rFonts w:ascii="Courier New" w:hAnsi="Courier New" w:cs="Courier New"/>
+        </w:rPr>
+        <w:tab/>
+        <w:t>- 140</w:t>
+      </w:r>
+    </w:p>
+    <w:p>
+      <w:pPr>
+        <w:pStyle w:val="PlainText"/>
+        <w:rPr>
+          <w:rFonts w:ascii="Courier New" w:hAnsi="Courier New" w:cs="Courier New"/>
+        </w:rPr>
+      </w:pPr>
+      <w:r>
+        <w:rPr>
+          <w:rFonts w:ascii="Courier New" w:hAnsi="Courier New" w:cs="Courier New"/>
+        </w:rPr>
+        <w:t>Total Price</w:t>
+      </w:r>
+      <w:r>
+        <w:rPr>
+          <w:rFonts w:ascii="Courier New" w:hAnsi="Courier New" w:cs="Courier New"/>
+        </w:rPr>
+        <w:tab/>
+      </w:r>
+      <w:r>
+        <w:rPr>
+          <w:rFonts w:ascii="Courier New" w:hAnsi="Courier New" w:cs="Courier New"/>
+        </w:rPr>
+        <w:tab/>
+      </w:r>
+      <w:r>
+        <w:rPr>
+          <w:rFonts w:ascii="Courier New" w:hAnsi="Courier New" w:cs="Courier New"/>
+        </w:rPr>
+        <w:tab/>
+      </w:r>
+      <w:r>
+        <w:rPr>
+          <w:rFonts w:ascii="Courier New" w:hAnsi="Courier New" w:cs="Courier New"/>
+        </w:rPr>
+        <w:tab/>
+        <w:t>- 6252.0</w:t>
+      </w:r>
+    </w:p>
+    <w:p>
+      <w:pPr>
+        <w:pStyle w:val="PlainText"/>
+        <w:rPr>
+          <w:rFonts w:ascii="Courier New" w:hAnsi="Courier New" w:cs="Courier New"/>
+          <w:color w:val="FF0000"/>
+        </w:rPr>
+      </w:pPr>
+      <w:r>
+        <w:rPr>
+          <w:rFonts w:ascii="Courier New" w:hAnsi="Courier New" w:cs="Courier New"/>
+          <w:color w:val="FF0000"/>
+        </w:rPr>
+        <w:t>Amount Received</w:t>
+      </w:r>
+      <w:r>
+        <w:rPr>
+          <w:rFonts w:ascii="Courier New" w:hAnsi="Courier New" w:cs="Courier New"/>
+          <w:color w:val="FF0000"/>
+        </w:rPr>
+        <w:tab/>
+      </w:r>
+      <w:r>
+        <w:rPr>
+          <w:rFonts w:ascii="Courier New" w:hAnsi="Courier New" w:cs="Courier New"/>
+          <w:color w:val="FF0000"/>
+        </w:rPr>
+        <w:tab/>
+      </w:r>
+      <w:r>
+        <w:rPr>
+          <w:rFonts w:ascii="Courier New" w:hAnsi="Courier New" w:cs="Courier New"/>
+          <w:color w:val="FF0000"/>
+        </w:rPr>
+        <w:tab/>
+        <w:t>- 25000</w:t>
+      </w:r>
+    </w:p>
+    <w:p>
+      <w:pPr>
+        <w:pStyle w:val="PlainText"/>
+        <w:rPr>
+          <w:rFonts w:ascii="Courier New" w:hAnsi="Courier New" w:cs="Courier New"/>
+          <w:b/>
+        </w:rPr>
+      </w:pPr>
+      <w:r>
+        <w:rPr>
+          <w:rFonts w:ascii="Courier New" w:hAnsi="Courier New" w:cs="Courier New"/>
+          <w:b/>
+        </w:rPr>
+        <w:t>Amount balance</w:t>
+      </w:r>
+      <w:r>
+        <w:rPr>
+          <w:rFonts w:ascii="Courier New" w:hAnsi="Courier New" w:cs="Courier New"/>
+          <w:b/>
+        </w:rPr>
+        <w:tab/>
+      </w:r>
+      <w:r>
+        <w:rPr>
+          <w:rFonts w:ascii="Courier New" w:hAnsi="Courier New" w:cs="Courier New"/>
+          <w:b/>
+        </w:rPr>
+        <w:tab/>
+      </w:r>
+      <w:r>
+        <w:rPr>
+          <w:rFonts w:ascii="Courier New" w:hAnsi="Courier New" w:cs="Courier New"/>
+          <w:b/>
+        </w:rPr>
+        <w:tab/>
+        <w:t>- 17179.0</w:t>
+      </w:r>
+    </w:p>
+    <w:p>
+      <w:pPr>
+        <w:pStyle w:val="PlainText"/>
+        <w:rPr>
+          <w:rFonts w:ascii="Courier New" w:hAnsi="Courier New" w:cs="Courier New"/>
+        </w:rPr>
+      </w:pPr>
+      <w:r>
+        <w:rPr>
+          <w:rFonts w:ascii="Courier New" w:hAnsi="Courier New" w:cs="Courier New"/>
+        </w:rPr>
+        <w:t>Amount Received mode</w:t>
+      </w:r>
+      <w:r>
+        <w:rPr>
+          <w:rFonts w:ascii="Courier New" w:hAnsi="Courier New" w:cs="Courier New"/>
+        </w:rPr>
+        <w:tab/>
+      </w:r>
+      <w:r>
+        <w:rPr>
+          <w:rFonts w:ascii="Courier New" w:hAnsi="Courier New" w:cs="Courier New"/>
+        </w:rPr>
+        <w:tab/>
+        <w:t>- CASH</w:t>
+      </w:r>
+    </w:p>
+    <w:p>
+      <w:pPr>
+        <w:pStyle w:val="PlainText"/>
+        <w:rPr>
+          <w:rFonts w:ascii="Courier New" w:hAnsi="Courier New" w:cs="Courier New"/>
+        </w:rPr>
+      </w:pPr>
+    </w:p>
+    <w:p>
+      <w:pPr>
+        <w:pStyle w:val="PlainText"/>
+        <w:rPr>
+          <w:rFonts w:ascii="Courier New" w:hAnsi="Courier New" w:cs="Courier New"/>
+          <w:b/>
+        </w:rPr>
+      </w:pPr>
     </w:p>
     <w:p>
       <w:pPr>

--- a/customer _details/KIRAN/SEP/SIRA/GH/PURCHASE DETAILS.docx
+++ b/customer _details/KIRAN/SEP/SIRA/GH/PURCHASE DETAILS.docx
@@ -15164,13 +15164,7 @@
         <w:rPr>
           <w:rFonts w:ascii="Courier New" w:hAnsi="Courier New" w:cs="Courier New"/>
         </w:rPr>
-        <w:t>TUE Dec 19</w:t>
-      </w:r>
-      <w:r>
-        <w:rPr>
-          <w:rFonts w:ascii="Courier New" w:hAnsi="Courier New" w:cs="Courier New"/>
-        </w:rPr>
-        <w:t xml:space="preserve"> 12:13:23 PST 2017</w:t>
+        <w:t>TUE Dec 19 12:13:23 PST 2017</w:t>
       </w:r>
     </w:p>
     <w:p>
@@ -15807,6 +15801,390 @@
         <w:tab/>
         <w:t>- CASH</w:t>
       </w:r>
+    </w:p>
+    <w:p>
+      <w:pPr>
+        <w:pStyle w:val="PlainText"/>
+        <w:rPr>
+          <w:rFonts w:ascii="Courier New" w:hAnsi="Courier New" w:cs="Courier New"/>
+        </w:rPr>
+      </w:pPr>
+    </w:p>
+    <w:p>
+      <w:pPr>
+        <w:pStyle w:val="PlainText"/>
+        <w:rPr>
+          <w:rFonts w:ascii="Courier New" w:hAnsi="Courier New" w:cs="Courier New"/>
+        </w:rPr>
+      </w:pPr>
+      <w:r>
+        <w:rPr>
+          <w:rFonts w:ascii="Courier New" w:hAnsi="Courier New" w:cs="Courier New"/>
+        </w:rPr>
+        <w:t>SAT Dec 23</w:t>
+      </w:r>
+      <w:r>
+        <w:rPr>
+          <w:rFonts w:ascii="Courier New" w:hAnsi="Courier New" w:cs="Courier New"/>
+        </w:rPr>
+        <w:t xml:space="preserve"> 13:13:30 PST 2017</w:t>
+      </w:r>
+    </w:p>
+    <w:p>
+      <w:pPr>
+        <w:pStyle w:val="PlainText"/>
+        <w:rPr>
+          <w:rFonts w:ascii="Courier New" w:hAnsi="Courier New" w:cs="Courier New"/>
+        </w:rPr>
+      </w:pPr>
+      <w:r>
+        <w:rPr>
+          <w:rFonts w:ascii="Courier New" w:hAnsi="Courier New" w:cs="Courier New"/>
+        </w:rPr>
+        <w:t>Person Name</w:t>
+      </w:r>
+      <w:r>
+        <w:rPr>
+          <w:rFonts w:ascii="Courier New" w:hAnsi="Courier New" w:cs="Courier New"/>
+        </w:rPr>
+        <w:tab/>
+      </w:r>
+      <w:r>
+        <w:rPr>
+          <w:rFonts w:ascii="Courier New" w:hAnsi="Courier New" w:cs="Courier New"/>
+        </w:rPr>
+        <w:tab/>
+      </w:r>
+      <w:r>
+        <w:rPr>
+          <w:rFonts w:ascii="Courier New" w:hAnsi="Courier New" w:cs="Courier New"/>
+        </w:rPr>
+        <w:tab/>
+      </w:r>
+      <w:r>
+        <w:rPr>
+          <w:rFonts w:ascii="Courier New" w:hAnsi="Courier New" w:cs="Courier New"/>
+        </w:rPr>
+        <w:tab/>
+        <w:t>- GH</w:t>
+      </w:r>
+    </w:p>
+    <w:p>
+      <w:pPr>
+        <w:pStyle w:val="PlainText"/>
+        <w:rPr>
+          <w:rFonts w:ascii="Courier New" w:hAnsi="Courier New" w:cs="Courier New"/>
+        </w:rPr>
+      </w:pPr>
+      <w:r>
+        <w:rPr>
+          <w:rFonts w:ascii="Courier New" w:hAnsi="Courier New" w:cs="Courier New"/>
+        </w:rPr>
+        <w:t>Bill number</w:t>
+      </w:r>
+      <w:r>
+        <w:rPr>
+          <w:rFonts w:ascii="Courier New" w:hAnsi="Courier New" w:cs="Courier New"/>
+        </w:rPr>
+        <w:tab/>
+      </w:r>
+      <w:r>
+        <w:rPr>
+          <w:rFonts w:ascii="Courier New" w:hAnsi="Courier New" w:cs="Courier New"/>
+        </w:rPr>
+        <w:tab/>
+      </w:r>
+      <w:r>
+        <w:rPr>
+          <w:rFonts w:ascii="Courier New" w:hAnsi="Courier New" w:cs="Courier New"/>
+        </w:rPr>
+        <w:tab/>
+      </w:r>
+      <w:r>
+        <w:rPr>
+          <w:rFonts w:ascii="Courier New" w:hAnsi="Courier New" w:cs="Courier New"/>
+        </w:rPr>
+        <w:tab/>
+        <w:t>- 852</w:t>
+      </w:r>
+    </w:p>
+    <w:p>
+      <w:pPr>
+        <w:pStyle w:val="PlainText"/>
+        <w:rPr>
+          <w:rFonts w:ascii="Courier New" w:hAnsi="Courier New" w:cs="Courier New"/>
+        </w:rPr>
+      </w:pPr>
+      <w:r>
+        <w:rPr>
+          <w:rFonts w:ascii="Courier New" w:hAnsi="Courier New" w:cs="Courier New"/>
+        </w:rPr>
+        <w:t>---------------------------------------------------------------</w:t>
+      </w:r>
+    </w:p>
+    <w:p>
+      <w:pPr>
+        <w:pStyle w:val="PlainText"/>
+        <w:rPr>
+          <w:rFonts w:ascii="Courier New" w:hAnsi="Courier New" w:cs="Courier New"/>
+        </w:rPr>
+      </w:pPr>
+      <w:r>
+        <w:rPr>
+          <w:rFonts w:ascii="Courier New" w:hAnsi="Courier New" w:cs="Courier New"/>
+        </w:rPr>
+        <w:t>Item Name</w:t>
+      </w:r>
+      <w:r>
+        <w:rPr>
+          <w:rFonts w:ascii="Courier New" w:hAnsi="Courier New" w:cs="Courier New"/>
+        </w:rPr>
+        <w:tab/>
+      </w:r>
+      <w:r>
+        <w:rPr>
+          <w:rFonts w:ascii="Courier New" w:hAnsi="Courier New" w:cs="Courier New"/>
+        </w:rPr>
+        <w:tab/>
+      </w:r>
+      <w:r>
+        <w:rPr>
+          <w:rFonts w:ascii="Courier New" w:hAnsi="Courier New" w:cs="Courier New"/>
+        </w:rPr>
+        <w:tab/>
+      </w:r>
+      <w:r>
+        <w:rPr>
+          <w:rFonts w:ascii="Courier New" w:hAnsi="Courier New" w:cs="Courier New"/>
+        </w:rPr>
+        <w:tab/>
+        <w:t>- CARROT</w:t>
+      </w:r>
+    </w:p>
+    <w:p>
+      <w:pPr>
+        <w:pStyle w:val="PlainText"/>
+        <w:rPr>
+          <w:rFonts w:ascii="Courier New" w:hAnsi="Courier New" w:cs="Courier New"/>
+        </w:rPr>
+      </w:pPr>
+      <w:r>
+        <w:rPr>
+          <w:rFonts w:ascii="Courier New" w:hAnsi="Courier New" w:cs="Courier New"/>
+        </w:rPr>
+        <w:t>Number of Pockets</w:t>
+      </w:r>
+      <w:r>
+        <w:rPr>
+          <w:rFonts w:ascii="Courier New" w:hAnsi="Courier New" w:cs="Courier New"/>
+        </w:rPr>
+        <w:tab/>
+      </w:r>
+      <w:r>
+        <w:rPr>
+          <w:rFonts w:ascii="Courier New" w:hAnsi="Courier New" w:cs="Courier New"/>
+        </w:rPr>
+        <w:tab/>
+      </w:r>
+      <w:r>
+        <w:rPr>
+          <w:rFonts w:ascii="Courier New" w:hAnsi="Courier New" w:cs="Courier New"/>
+        </w:rPr>
+        <w:tab/>
+        <w:t>- 1</w:t>
+      </w:r>
+    </w:p>
+    <w:p>
+      <w:pPr>
+        <w:pStyle w:val="PlainText"/>
+        <w:rPr>
+          <w:rFonts w:ascii="Courier New" w:hAnsi="Courier New" w:cs="Courier New"/>
+        </w:rPr>
+      </w:pPr>
+      <w:r>
+        <w:rPr>
+          <w:rFonts w:ascii="Courier New" w:hAnsi="Courier New" w:cs="Courier New"/>
+        </w:rPr>
+        <w:t>Number of KGs</w:t>
+      </w:r>
+      <w:r>
+        <w:rPr>
+          <w:rFonts w:ascii="Courier New" w:hAnsi="Courier New" w:cs="Courier New"/>
+        </w:rPr>
+        <w:tab/>
+      </w:r>
+      <w:r>
+        <w:rPr>
+          <w:rFonts w:ascii="Courier New" w:hAnsi="Courier New" w:cs="Courier New"/>
+        </w:rPr>
+        <w:tab/>
+      </w:r>
+      <w:r>
+        <w:rPr>
+          <w:rFonts w:ascii="Courier New" w:hAnsi="Courier New" w:cs="Courier New"/>
+        </w:rPr>
+        <w:tab/>
+        <w:t>- 91</w:t>
+      </w:r>
+    </w:p>
+    <w:p>
+      <w:pPr>
+        <w:pStyle w:val="PlainText"/>
+        <w:rPr>
+          <w:rFonts w:ascii="Courier New" w:hAnsi="Courier New" w:cs="Courier New"/>
+        </w:rPr>
+      </w:pPr>
+      <w:r>
+        <w:rPr>
+          <w:rFonts w:ascii="Courier New" w:hAnsi="Courier New" w:cs="Courier New"/>
+        </w:rPr>
+        <w:t>Rate</w:t>
+      </w:r>
+      <w:r>
+        <w:rPr>
+          <w:rFonts w:ascii="Courier New" w:hAnsi="Courier New" w:cs="Courier New"/>
+        </w:rPr>
+        <w:tab/>
+      </w:r>
+      <w:r>
+        <w:rPr>
+          <w:rFonts w:ascii="Courier New" w:hAnsi="Courier New" w:cs="Courier New"/>
+        </w:rPr>
+        <w:tab/>
+      </w:r>
+      <w:r>
+        <w:rPr>
+          <w:rFonts w:ascii="Courier New" w:hAnsi="Courier New" w:cs="Courier New"/>
+        </w:rPr>
+        <w:tab/>
+      </w:r>
+      <w:r>
+        <w:rPr>
+          <w:rFonts w:ascii="Courier New" w:hAnsi="Courier New" w:cs="Courier New"/>
+        </w:rPr>
+        <w:tab/>
+      </w:r>
+      <w:r>
+        <w:rPr>
+          <w:rFonts w:ascii="Courier New" w:hAnsi="Courier New" w:cs="Courier New"/>
+        </w:rPr>
+        <w:tab/>
+        <w:t>- 52</w:t>
+      </w:r>
+    </w:p>
+    <w:p>
+      <w:pPr>
+        <w:pStyle w:val="PlainText"/>
+        <w:rPr>
+          <w:rFonts w:ascii="Courier New" w:hAnsi="Courier New" w:cs="Courier New"/>
+        </w:rPr>
+      </w:pPr>
+      <w:r>
+        <w:rPr>
+          <w:rFonts w:ascii="Courier New" w:hAnsi="Courier New" w:cs="Courier New"/>
+        </w:rPr>
+        <w:t>Transport &amp; Miscellaneous</w:t>
+      </w:r>
+      <w:r>
+        <w:rPr>
+          <w:rFonts w:ascii="Courier New" w:hAnsi="Courier New" w:cs="Courier New"/>
+        </w:rPr>
+        <w:tab/>
+        <w:t>- 70</w:t>
+      </w:r>
+    </w:p>
+    <w:p>
+      <w:pPr>
+        <w:pStyle w:val="PlainText"/>
+        <w:rPr>
+          <w:rFonts w:ascii="Courier New" w:hAnsi="Courier New" w:cs="Courier New"/>
+        </w:rPr>
+      </w:pPr>
+      <w:r>
+        <w:rPr>
+          <w:rFonts w:ascii="Courier New" w:hAnsi="Courier New" w:cs="Courier New"/>
+        </w:rPr>
+        <w:t>Total Price</w:t>
+      </w:r>
+      <w:r>
+        <w:rPr>
+          <w:rFonts w:ascii="Courier New" w:hAnsi="Courier New" w:cs="Courier New"/>
+        </w:rPr>
+        <w:tab/>
+      </w:r>
+      <w:r>
+        <w:rPr>
+          <w:rFonts w:ascii="Courier New" w:hAnsi="Courier New" w:cs="Courier New"/>
+        </w:rPr>
+        <w:tab/>
+      </w:r>
+      <w:r>
+        <w:rPr>
+          <w:rFonts w:ascii="Courier New" w:hAnsi="Courier New" w:cs="Courier New"/>
+        </w:rPr>
+        <w:tab/>
+      </w:r>
+      <w:r>
+        <w:rPr>
+          <w:rFonts w:ascii="Courier New" w:hAnsi="Courier New" w:cs="Courier New"/>
+        </w:rPr>
+        <w:tab/>
+        <w:t>- 4802.0</w:t>
+      </w:r>
+    </w:p>
+    <w:p>
+      <w:pPr>
+        <w:pStyle w:val="PlainText"/>
+        <w:rPr>
+          <w:rFonts w:ascii="Courier New" w:hAnsi="Courier New" w:cs="Courier New"/>
+          <w:b/>
+        </w:rPr>
+      </w:pPr>
+      <w:r>
+        <w:rPr>
+          <w:rFonts w:ascii="Courier New" w:hAnsi="Courier New" w:cs="Courier New"/>
+          <w:b/>
+        </w:rPr>
+        <w:t>Amount balance</w:t>
+      </w:r>
+      <w:r>
+        <w:rPr>
+          <w:rFonts w:ascii="Courier New" w:hAnsi="Courier New" w:cs="Courier New"/>
+          <w:b/>
+        </w:rPr>
+        <w:tab/>
+      </w:r>
+      <w:r>
+        <w:rPr>
+          <w:rFonts w:ascii="Courier New" w:hAnsi="Courier New" w:cs="Courier New"/>
+          <w:b/>
+        </w:rPr>
+        <w:tab/>
+      </w:r>
+      <w:r>
+        <w:rPr>
+          <w:rFonts w:ascii="Courier New" w:hAnsi="Courier New" w:cs="Courier New"/>
+          <w:b/>
+        </w:rPr>
+        <w:tab/>
+        <w:t>- 21981.0</w:t>
+      </w:r>
+    </w:p>
+    <w:p>
+      <w:pPr>
+        <w:pStyle w:val="PlainText"/>
+        <w:rPr>
+          <w:rFonts w:ascii="Courier New" w:hAnsi="Courier New" w:cs="Courier New"/>
+        </w:rPr>
+      </w:pPr>
+    </w:p>
+    <w:p>
+      <w:pPr>
+        <w:pStyle w:val="PlainText"/>
+        <w:rPr>
+          <w:rFonts w:ascii="Courier New" w:hAnsi="Courier New" w:cs="Courier New"/>
+        </w:rPr>
+      </w:pPr>
     </w:p>
     <w:p>
       <w:pPr>

--- a/customer _details/KIRAN/SEP/SIRA/GH/PURCHASE DETAILS.docx
+++ b/customer _details/KIRAN/SEP/SIRA/GH/PURCHASE DETAILS.docx
@@ -15821,13 +15821,7 @@
         <w:rPr>
           <w:rFonts w:ascii="Courier New" w:hAnsi="Courier New" w:cs="Courier New"/>
         </w:rPr>
-        <w:t>SAT Dec 23</w:t>
-      </w:r>
-      <w:r>
-        <w:rPr>
-          <w:rFonts w:ascii="Courier New" w:hAnsi="Courier New" w:cs="Courier New"/>
-        </w:rPr>
-        <w:t xml:space="preserve"> 13:13:30 PST 2017</w:t>
+        <w:t>SAT Dec 23 13:13:30 PST 2017</w:t>
       </w:r>
     </w:p>
     <w:p>
@@ -16169,6 +16163,852 @@
         <w:tab/>
         <w:t>- 21981.0</w:t>
       </w:r>
+    </w:p>
+    <w:p>
+      <w:pPr>
+        <w:pStyle w:val="PlainText"/>
+        <w:rPr>
+          <w:rFonts w:ascii="Courier New" w:hAnsi="Courier New" w:cs="Courier New"/>
+          <w:b/>
+        </w:rPr>
+      </w:pPr>
+    </w:p>
+    <w:p>
+      <w:pPr>
+        <w:pStyle w:val="PlainText"/>
+        <w:rPr>
+          <w:rFonts w:ascii="Courier New" w:hAnsi="Courier New" w:cs="Courier New"/>
+        </w:rPr>
+      </w:pPr>
+      <w:r>
+        <w:rPr>
+          <w:rFonts w:ascii="Courier New" w:hAnsi="Courier New" w:cs="Courier New"/>
+        </w:rPr>
+        <w:t>TUE Dec 26</w:t>
+      </w:r>
+      <w:r>
+        <w:rPr>
+          <w:rFonts w:ascii="Courier New" w:hAnsi="Courier New" w:cs="Courier New"/>
+        </w:rPr>
+        <w:t xml:space="preserve"> 12:44:29 PST 2017</w:t>
+      </w:r>
+    </w:p>
+    <w:p>
+      <w:pPr>
+        <w:pStyle w:val="PlainText"/>
+        <w:rPr>
+          <w:rFonts w:ascii="Courier New" w:hAnsi="Courier New" w:cs="Courier New"/>
+        </w:rPr>
+      </w:pPr>
+      <w:r>
+        <w:rPr>
+          <w:rFonts w:ascii="Courier New" w:hAnsi="Courier New" w:cs="Courier New"/>
+        </w:rPr>
+        <w:t>Person Name</w:t>
+      </w:r>
+      <w:r>
+        <w:rPr>
+          <w:rFonts w:ascii="Courier New" w:hAnsi="Courier New" w:cs="Courier New"/>
+        </w:rPr>
+        <w:tab/>
+      </w:r>
+      <w:r>
+        <w:rPr>
+          <w:rFonts w:ascii="Courier New" w:hAnsi="Courier New" w:cs="Courier New"/>
+        </w:rPr>
+        <w:tab/>
+      </w:r>
+      <w:r>
+        <w:rPr>
+          <w:rFonts w:ascii="Courier New" w:hAnsi="Courier New" w:cs="Courier New"/>
+        </w:rPr>
+        <w:tab/>
+      </w:r>
+      <w:r>
+        <w:rPr>
+          <w:rFonts w:ascii="Courier New" w:hAnsi="Courier New" w:cs="Courier New"/>
+        </w:rPr>
+        <w:tab/>
+        <w:t>- GH</w:t>
+      </w:r>
+    </w:p>
+    <w:p>
+      <w:pPr>
+        <w:pStyle w:val="PlainText"/>
+        <w:rPr>
+          <w:rFonts w:ascii="Courier New" w:hAnsi="Courier New" w:cs="Courier New"/>
+        </w:rPr>
+      </w:pPr>
+      <w:r>
+        <w:rPr>
+          <w:rFonts w:ascii="Courier New" w:hAnsi="Courier New" w:cs="Courier New"/>
+        </w:rPr>
+        <w:t>Bill number</w:t>
+      </w:r>
+      <w:r>
+        <w:rPr>
+          <w:rFonts w:ascii="Courier New" w:hAnsi="Courier New" w:cs="Courier New"/>
+        </w:rPr>
+        <w:tab/>
+      </w:r>
+      <w:r>
+        <w:rPr>
+          <w:rFonts w:ascii="Courier New" w:hAnsi="Courier New" w:cs="Courier New"/>
+        </w:rPr>
+        <w:tab/>
+      </w:r>
+      <w:r>
+        <w:rPr>
+          <w:rFonts w:ascii="Courier New" w:hAnsi="Courier New" w:cs="Courier New"/>
+        </w:rPr>
+        <w:tab/>
+      </w:r>
+      <w:r>
+        <w:rPr>
+          <w:rFonts w:ascii="Courier New" w:hAnsi="Courier New" w:cs="Courier New"/>
+        </w:rPr>
+        <w:tab/>
+        <w:t>- 867</w:t>
+      </w:r>
+    </w:p>
+    <w:p>
+      <w:pPr>
+        <w:pStyle w:val="PlainText"/>
+        <w:rPr>
+          <w:rFonts w:ascii="Courier New" w:hAnsi="Courier New" w:cs="Courier New"/>
+        </w:rPr>
+      </w:pPr>
+      <w:r>
+        <w:rPr>
+          <w:rFonts w:ascii="Courier New" w:hAnsi="Courier New" w:cs="Courier New"/>
+        </w:rPr>
+        <w:t>---------------------------------------------------------------</w:t>
+      </w:r>
+    </w:p>
+    <w:p>
+      <w:pPr>
+        <w:pStyle w:val="PlainText"/>
+        <w:rPr>
+          <w:rFonts w:ascii="Courier New" w:hAnsi="Courier New" w:cs="Courier New"/>
+        </w:rPr>
+      </w:pPr>
+      <w:r>
+        <w:rPr>
+          <w:rFonts w:ascii="Courier New" w:hAnsi="Courier New" w:cs="Courier New"/>
+        </w:rPr>
+        <w:t>Item Name</w:t>
+      </w:r>
+      <w:r>
+        <w:rPr>
+          <w:rFonts w:ascii="Courier New" w:hAnsi="Courier New" w:cs="Courier New"/>
+        </w:rPr>
+        <w:tab/>
+      </w:r>
+      <w:r>
+        <w:rPr>
+          <w:rFonts w:ascii="Courier New" w:hAnsi="Courier New" w:cs="Courier New"/>
+        </w:rPr>
+        <w:tab/>
+      </w:r>
+      <w:r>
+        <w:rPr>
+          <w:rFonts w:ascii="Courier New" w:hAnsi="Courier New" w:cs="Courier New"/>
+        </w:rPr>
+        <w:tab/>
+      </w:r>
+      <w:r>
+        <w:rPr>
+          <w:rFonts w:ascii="Courier New" w:hAnsi="Courier New" w:cs="Courier New"/>
+        </w:rPr>
+        <w:tab/>
+        <w:t>- CHOWCHOW</w:t>
+      </w:r>
+    </w:p>
+    <w:p>
+      <w:pPr>
+        <w:pStyle w:val="PlainText"/>
+        <w:rPr>
+          <w:rFonts w:ascii="Courier New" w:hAnsi="Courier New" w:cs="Courier New"/>
+        </w:rPr>
+      </w:pPr>
+      <w:r>
+        <w:rPr>
+          <w:rFonts w:ascii="Courier New" w:hAnsi="Courier New" w:cs="Courier New"/>
+        </w:rPr>
+        <w:t>Number of Pockets</w:t>
+      </w:r>
+      <w:r>
+        <w:rPr>
+          <w:rFonts w:ascii="Courier New" w:hAnsi="Courier New" w:cs="Courier New"/>
+        </w:rPr>
+        <w:tab/>
+      </w:r>
+      <w:r>
+        <w:rPr>
+          <w:rFonts w:ascii="Courier New" w:hAnsi="Courier New" w:cs="Courier New"/>
+        </w:rPr>
+        <w:tab/>
+      </w:r>
+      <w:r>
+        <w:rPr>
+          <w:rFonts w:ascii="Courier New" w:hAnsi="Courier New" w:cs="Courier New"/>
+        </w:rPr>
+        <w:tab/>
+        <w:t>- 1</w:t>
+      </w:r>
+    </w:p>
+    <w:p>
+      <w:pPr>
+        <w:pStyle w:val="PlainText"/>
+        <w:rPr>
+          <w:rFonts w:ascii="Courier New" w:hAnsi="Courier New" w:cs="Courier New"/>
+        </w:rPr>
+      </w:pPr>
+      <w:r>
+        <w:rPr>
+          <w:rFonts w:ascii="Courier New" w:hAnsi="Courier New" w:cs="Courier New"/>
+        </w:rPr>
+        <w:t>Number of KGs</w:t>
+      </w:r>
+      <w:r>
+        <w:rPr>
+          <w:rFonts w:ascii="Courier New" w:hAnsi="Courier New" w:cs="Courier New"/>
+        </w:rPr>
+        <w:tab/>
+      </w:r>
+      <w:r>
+        <w:rPr>
+          <w:rFonts w:ascii="Courier New" w:hAnsi="Courier New" w:cs="Courier New"/>
+        </w:rPr>
+        <w:tab/>
+      </w:r>
+      <w:r>
+        <w:rPr>
+          <w:rFonts w:ascii="Courier New" w:hAnsi="Courier New" w:cs="Courier New"/>
+        </w:rPr>
+        <w:tab/>
+        <w:t>- 41</w:t>
+      </w:r>
+    </w:p>
+    <w:p>
+      <w:pPr>
+        <w:pStyle w:val="PlainText"/>
+        <w:rPr>
+          <w:rFonts w:ascii="Courier New" w:hAnsi="Courier New" w:cs="Courier New"/>
+        </w:rPr>
+      </w:pPr>
+      <w:r>
+        <w:rPr>
+          <w:rFonts w:ascii="Courier New" w:hAnsi="Courier New" w:cs="Courier New"/>
+        </w:rPr>
+        <w:t>Rate</w:t>
+      </w:r>
+      <w:r>
+        <w:rPr>
+          <w:rFonts w:ascii="Courier New" w:hAnsi="Courier New" w:cs="Courier New"/>
+        </w:rPr>
+        <w:tab/>
+      </w:r>
+      <w:r>
+        <w:rPr>
+          <w:rFonts w:ascii="Courier New" w:hAnsi="Courier New" w:cs="Courier New"/>
+        </w:rPr>
+        <w:tab/>
+      </w:r>
+      <w:r>
+        <w:rPr>
+          <w:rFonts w:ascii="Courier New" w:hAnsi="Courier New" w:cs="Courier New"/>
+        </w:rPr>
+        <w:tab/>
+      </w:r>
+      <w:r>
+        <w:rPr>
+          <w:rFonts w:ascii="Courier New" w:hAnsi="Courier New" w:cs="Courier New"/>
+        </w:rPr>
+        <w:tab/>
+      </w:r>
+      <w:r>
+        <w:rPr>
+          <w:rFonts w:ascii="Courier New" w:hAnsi="Courier New" w:cs="Courier New"/>
+        </w:rPr>
+        <w:tab/>
+        <w:t>- 6</w:t>
+      </w:r>
+    </w:p>
+    <w:p>
+      <w:pPr>
+        <w:pStyle w:val="PlainText"/>
+        <w:rPr>
+          <w:rFonts w:ascii="Courier New" w:hAnsi="Courier New" w:cs="Courier New"/>
+        </w:rPr>
+      </w:pPr>
+      <w:r>
+        <w:rPr>
+          <w:rFonts w:ascii="Courier New" w:hAnsi="Courier New" w:cs="Courier New"/>
+        </w:rPr>
+        <w:t>Total Price</w:t>
+      </w:r>
+      <w:r>
+        <w:rPr>
+          <w:rFonts w:ascii="Courier New" w:hAnsi="Courier New" w:cs="Courier New"/>
+        </w:rPr>
+        <w:tab/>
+      </w:r>
+      <w:r>
+        <w:rPr>
+          <w:rFonts w:ascii="Courier New" w:hAnsi="Courier New" w:cs="Courier New"/>
+        </w:rPr>
+        <w:tab/>
+      </w:r>
+      <w:r>
+        <w:rPr>
+          <w:rFonts w:ascii="Courier New" w:hAnsi="Courier New" w:cs="Courier New"/>
+        </w:rPr>
+        <w:tab/>
+      </w:r>
+      <w:r>
+        <w:rPr>
+          <w:rFonts w:ascii="Courier New" w:hAnsi="Courier New" w:cs="Courier New"/>
+        </w:rPr>
+        <w:tab/>
+        <w:t>- 246.0</w:t>
+      </w:r>
+    </w:p>
+    <w:p>
+      <w:pPr>
+        <w:pStyle w:val="PlainText"/>
+        <w:rPr>
+          <w:rFonts w:ascii="Courier New" w:hAnsi="Courier New" w:cs="Courier New"/>
+        </w:rPr>
+      </w:pPr>
+      <w:r>
+        <w:rPr>
+          <w:rFonts w:ascii="Courier New" w:hAnsi="Courier New" w:cs="Courier New"/>
+        </w:rPr>
+        <w:t>Amount balance</w:t>
+      </w:r>
+      <w:r>
+        <w:rPr>
+          <w:rFonts w:ascii="Courier New" w:hAnsi="Courier New" w:cs="Courier New"/>
+        </w:rPr>
+        <w:tab/>
+      </w:r>
+      <w:r>
+        <w:rPr>
+          <w:rFonts w:ascii="Courier New" w:hAnsi="Courier New" w:cs="Courier New"/>
+        </w:rPr>
+        <w:tab/>
+      </w:r>
+      <w:r>
+        <w:rPr>
+          <w:rFonts w:ascii="Courier New" w:hAnsi="Courier New" w:cs="Courier New"/>
+        </w:rPr>
+        <w:tab/>
+        <w:t>- 22227.0</w:t>
+      </w:r>
+    </w:p>
+    <w:p>
+      <w:pPr>
+        <w:pStyle w:val="PlainText"/>
+        <w:rPr>
+          <w:rFonts w:ascii="Courier New" w:hAnsi="Courier New" w:cs="Courier New"/>
+        </w:rPr>
+      </w:pPr>
+    </w:p>
+    <w:p>
+      <w:pPr>
+        <w:pStyle w:val="PlainText"/>
+        <w:rPr>
+          <w:rFonts w:ascii="Courier New" w:hAnsi="Courier New" w:cs="Courier New"/>
+        </w:rPr>
+      </w:pPr>
+      <w:r>
+        <w:rPr>
+          <w:rFonts w:ascii="Courier New" w:hAnsi="Courier New" w:cs="Courier New"/>
+        </w:rPr>
+        <w:t>Item Name</w:t>
+      </w:r>
+      <w:r>
+        <w:rPr>
+          <w:rFonts w:ascii="Courier New" w:hAnsi="Courier New" w:cs="Courier New"/>
+        </w:rPr>
+        <w:tab/>
+      </w:r>
+      <w:r>
+        <w:rPr>
+          <w:rFonts w:ascii="Courier New" w:hAnsi="Courier New" w:cs="Courier New"/>
+        </w:rPr>
+        <w:tab/>
+      </w:r>
+      <w:r>
+        <w:rPr>
+          <w:rFonts w:ascii="Courier New" w:hAnsi="Courier New" w:cs="Courier New"/>
+        </w:rPr>
+        <w:tab/>
+      </w:r>
+      <w:r>
+        <w:rPr>
+          <w:rFonts w:ascii="Courier New" w:hAnsi="Courier New" w:cs="Courier New"/>
+        </w:rPr>
+        <w:tab/>
+        <w:t>- BEET</w:t>
+      </w:r>
+    </w:p>
+    <w:p>
+      <w:pPr>
+        <w:pStyle w:val="PlainText"/>
+        <w:rPr>
+          <w:rFonts w:ascii="Courier New" w:hAnsi="Courier New" w:cs="Courier New"/>
+        </w:rPr>
+      </w:pPr>
+      <w:r>
+        <w:rPr>
+          <w:rFonts w:ascii="Courier New" w:hAnsi="Courier New" w:cs="Courier New"/>
+        </w:rPr>
+        <w:t>Number of Pockets</w:t>
+      </w:r>
+      <w:r>
+        <w:rPr>
+          <w:rFonts w:ascii="Courier New" w:hAnsi="Courier New" w:cs="Courier New"/>
+        </w:rPr>
+        <w:tab/>
+      </w:r>
+      <w:r>
+        <w:rPr>
+          <w:rFonts w:ascii="Courier New" w:hAnsi="Courier New" w:cs="Courier New"/>
+        </w:rPr>
+        <w:tab/>
+      </w:r>
+      <w:r>
+        <w:rPr>
+          <w:rFonts w:ascii="Courier New" w:hAnsi="Courier New" w:cs="Courier New"/>
+        </w:rPr>
+        <w:tab/>
+        <w:t>- 2</w:t>
+      </w:r>
+    </w:p>
+    <w:p>
+      <w:pPr>
+        <w:pStyle w:val="PlainText"/>
+        <w:rPr>
+          <w:rFonts w:ascii="Courier New" w:hAnsi="Courier New" w:cs="Courier New"/>
+        </w:rPr>
+      </w:pPr>
+      <w:r>
+        <w:rPr>
+          <w:rFonts w:ascii="Courier New" w:hAnsi="Courier New" w:cs="Courier New"/>
+        </w:rPr>
+        <w:t>Number of KGs</w:t>
+      </w:r>
+      <w:r>
+        <w:rPr>
+          <w:rFonts w:ascii="Courier New" w:hAnsi="Courier New" w:cs="Courier New"/>
+        </w:rPr>
+        <w:tab/>
+      </w:r>
+      <w:r>
+        <w:rPr>
+          <w:rFonts w:ascii="Courier New" w:hAnsi="Courier New" w:cs="Courier New"/>
+        </w:rPr>
+        <w:tab/>
+      </w:r>
+      <w:r>
+        <w:rPr>
+          <w:rFonts w:ascii="Courier New" w:hAnsi="Courier New" w:cs="Courier New"/>
+        </w:rPr>
+        <w:tab/>
+        <w:t>- 119</w:t>
+      </w:r>
+    </w:p>
+    <w:p>
+      <w:pPr>
+        <w:pStyle w:val="PlainText"/>
+        <w:rPr>
+          <w:rFonts w:ascii="Courier New" w:hAnsi="Courier New" w:cs="Courier New"/>
+        </w:rPr>
+      </w:pPr>
+      <w:r>
+        <w:rPr>
+          <w:rFonts w:ascii="Courier New" w:hAnsi="Courier New" w:cs="Courier New"/>
+        </w:rPr>
+        <w:t>Rate</w:t>
+      </w:r>
+      <w:r>
+        <w:rPr>
+          <w:rFonts w:ascii="Courier New" w:hAnsi="Courier New" w:cs="Courier New"/>
+        </w:rPr>
+        <w:tab/>
+      </w:r>
+      <w:r>
+        <w:rPr>
+          <w:rFonts w:ascii="Courier New" w:hAnsi="Courier New" w:cs="Courier New"/>
+        </w:rPr>
+        <w:tab/>
+      </w:r>
+      <w:r>
+        <w:rPr>
+          <w:rFonts w:ascii="Courier New" w:hAnsi="Courier New" w:cs="Courier New"/>
+        </w:rPr>
+        <w:tab/>
+      </w:r>
+      <w:r>
+        <w:rPr>
+          <w:rFonts w:ascii="Courier New" w:hAnsi="Courier New" w:cs="Courier New"/>
+        </w:rPr>
+        <w:tab/>
+      </w:r>
+      <w:r>
+        <w:rPr>
+          <w:rFonts w:ascii="Courier New" w:hAnsi="Courier New" w:cs="Courier New"/>
+        </w:rPr>
+        <w:tab/>
+        <w:t>- 20</w:t>
+      </w:r>
+    </w:p>
+    <w:p>
+      <w:pPr>
+        <w:pStyle w:val="PlainText"/>
+        <w:rPr>
+          <w:rFonts w:ascii="Courier New" w:hAnsi="Courier New" w:cs="Courier New"/>
+        </w:rPr>
+      </w:pPr>
+      <w:r>
+        <w:rPr>
+          <w:rFonts w:ascii="Courier New" w:hAnsi="Courier New" w:cs="Courier New"/>
+        </w:rPr>
+        <w:t>Total Price</w:t>
+      </w:r>
+      <w:r>
+        <w:rPr>
+          <w:rFonts w:ascii="Courier New" w:hAnsi="Courier New" w:cs="Courier New"/>
+        </w:rPr>
+        <w:tab/>
+      </w:r>
+      <w:r>
+        <w:rPr>
+          <w:rFonts w:ascii="Courier New" w:hAnsi="Courier New" w:cs="Courier New"/>
+        </w:rPr>
+        <w:tab/>
+      </w:r>
+      <w:r>
+        <w:rPr>
+          <w:rFonts w:ascii="Courier New" w:hAnsi="Courier New" w:cs="Courier New"/>
+        </w:rPr>
+        <w:tab/>
+      </w:r>
+      <w:r>
+        <w:rPr>
+          <w:rFonts w:ascii="Courier New" w:hAnsi="Courier New" w:cs="Courier New"/>
+        </w:rPr>
+        <w:tab/>
+        <w:t>- 2380.0</w:t>
+      </w:r>
+    </w:p>
+    <w:p>
+      <w:pPr>
+        <w:pStyle w:val="PlainText"/>
+        <w:rPr>
+          <w:rFonts w:ascii="Courier New" w:hAnsi="Courier New" w:cs="Courier New"/>
+        </w:rPr>
+      </w:pPr>
+      <w:r>
+        <w:rPr>
+          <w:rFonts w:ascii="Courier New" w:hAnsi="Courier New" w:cs="Courier New"/>
+        </w:rPr>
+        <w:t>Amount balance</w:t>
+      </w:r>
+      <w:r>
+        <w:rPr>
+          <w:rFonts w:ascii="Courier New" w:hAnsi="Courier New" w:cs="Courier New"/>
+        </w:rPr>
+        <w:tab/>
+      </w:r>
+      <w:r>
+        <w:rPr>
+          <w:rFonts w:ascii="Courier New" w:hAnsi="Courier New" w:cs="Courier New"/>
+        </w:rPr>
+        <w:tab/>
+      </w:r>
+      <w:r>
+        <w:rPr>
+          <w:rFonts w:ascii="Courier New" w:hAnsi="Courier New" w:cs="Courier New"/>
+        </w:rPr>
+        <w:tab/>
+        <w:t>- 24607.0</w:t>
+      </w:r>
+    </w:p>
+    <w:p>
+      <w:pPr>
+        <w:pStyle w:val="PlainText"/>
+        <w:rPr>
+          <w:rFonts w:ascii="Courier New" w:hAnsi="Courier New" w:cs="Courier New"/>
+        </w:rPr>
+      </w:pPr>
+    </w:p>
+    <w:p>
+      <w:pPr>
+        <w:pStyle w:val="PlainText"/>
+        <w:rPr>
+          <w:rFonts w:ascii="Courier New" w:hAnsi="Courier New" w:cs="Courier New"/>
+        </w:rPr>
+      </w:pPr>
+      <w:r>
+        <w:rPr>
+          <w:rFonts w:ascii="Courier New" w:hAnsi="Courier New" w:cs="Courier New"/>
+        </w:rPr>
+        <w:t>Item Name</w:t>
+      </w:r>
+      <w:r>
+        <w:rPr>
+          <w:rFonts w:ascii="Courier New" w:hAnsi="Courier New" w:cs="Courier New"/>
+        </w:rPr>
+        <w:tab/>
+      </w:r>
+      <w:r>
+        <w:rPr>
+          <w:rFonts w:ascii="Courier New" w:hAnsi="Courier New" w:cs="Courier New"/>
+        </w:rPr>
+        <w:tab/>
+      </w:r>
+      <w:r>
+        <w:rPr>
+          <w:rFonts w:ascii="Courier New" w:hAnsi="Courier New" w:cs="Courier New"/>
+        </w:rPr>
+        <w:tab/>
+      </w:r>
+      <w:r>
+        <w:rPr>
+          <w:rFonts w:ascii="Courier New" w:hAnsi="Courier New" w:cs="Courier New"/>
+        </w:rPr>
+        <w:tab/>
+        <w:t>- CARROT2</w:t>
+      </w:r>
+    </w:p>
+    <w:p>
+      <w:pPr>
+        <w:pStyle w:val="PlainText"/>
+        <w:rPr>
+          <w:rFonts w:ascii="Courier New" w:hAnsi="Courier New" w:cs="Courier New"/>
+        </w:rPr>
+      </w:pPr>
+      <w:r>
+        <w:rPr>
+          <w:rFonts w:ascii="Courier New" w:hAnsi="Courier New" w:cs="Courier New"/>
+        </w:rPr>
+        <w:t>Number of Pockets</w:t>
+      </w:r>
+      <w:r>
+        <w:rPr>
+          <w:rFonts w:ascii="Courier New" w:hAnsi="Courier New" w:cs="Courier New"/>
+        </w:rPr>
+        <w:tab/>
+      </w:r>
+      <w:r>
+        <w:rPr>
+          <w:rFonts w:ascii="Courier New" w:hAnsi="Courier New" w:cs="Courier New"/>
+        </w:rPr>
+        <w:tab/>
+      </w:r>
+      <w:r>
+        <w:rPr>
+          <w:rFonts w:ascii="Courier New" w:hAnsi="Courier New" w:cs="Courier New"/>
+        </w:rPr>
+        <w:tab/>
+        <w:t>- 1</w:t>
+      </w:r>
+    </w:p>
+    <w:p>
+      <w:pPr>
+        <w:pStyle w:val="PlainText"/>
+        <w:rPr>
+          <w:rFonts w:ascii="Courier New" w:hAnsi="Courier New" w:cs="Courier New"/>
+        </w:rPr>
+      </w:pPr>
+      <w:r>
+        <w:rPr>
+          <w:rFonts w:ascii="Courier New" w:hAnsi="Courier New" w:cs="Courier New"/>
+        </w:rPr>
+        <w:t>Number of KGs</w:t>
+      </w:r>
+      <w:r>
+        <w:rPr>
+          <w:rFonts w:ascii="Courier New" w:hAnsi="Courier New" w:cs="Courier New"/>
+        </w:rPr>
+        <w:tab/>
+      </w:r>
+      <w:r>
+        <w:rPr>
+          <w:rFonts w:ascii="Courier New" w:hAnsi="Courier New" w:cs="Courier New"/>
+        </w:rPr>
+        <w:tab/>
+      </w:r>
+      <w:r>
+        <w:rPr>
+          <w:rFonts w:ascii="Courier New" w:hAnsi="Courier New" w:cs="Courier New"/>
+        </w:rPr>
+        <w:tab/>
+        <w:t>- 91</w:t>
+      </w:r>
+    </w:p>
+    <w:p>
+      <w:pPr>
+        <w:pStyle w:val="PlainText"/>
+        <w:rPr>
+          <w:rFonts w:ascii="Courier New" w:hAnsi="Courier New" w:cs="Courier New"/>
+        </w:rPr>
+      </w:pPr>
+      <w:r>
+        <w:rPr>
+          <w:rFonts w:ascii="Courier New" w:hAnsi="Courier New" w:cs="Courier New"/>
+        </w:rPr>
+        <w:t>Rate</w:t>
+      </w:r>
+      <w:r>
+        <w:rPr>
+          <w:rFonts w:ascii="Courier New" w:hAnsi="Courier New" w:cs="Courier New"/>
+        </w:rPr>
+        <w:tab/>
+      </w:r>
+      <w:r>
+        <w:rPr>
+          <w:rFonts w:ascii="Courier New" w:hAnsi="Courier New" w:cs="Courier New"/>
+        </w:rPr>
+        <w:tab/>
+      </w:r>
+      <w:r>
+        <w:rPr>
+          <w:rFonts w:ascii="Courier New" w:hAnsi="Courier New" w:cs="Courier New"/>
+        </w:rPr>
+        <w:tab/>
+      </w:r>
+      <w:r>
+        <w:rPr>
+          <w:rFonts w:ascii="Courier New" w:hAnsi="Courier New" w:cs="Courier New"/>
+        </w:rPr>
+        <w:tab/>
+      </w:r>
+      <w:r>
+        <w:rPr>
+          <w:rFonts w:ascii="Courier New" w:hAnsi="Courier New" w:cs="Courier New"/>
+        </w:rPr>
+        <w:tab/>
+        <w:t>- 52</w:t>
+      </w:r>
+    </w:p>
+    <w:p>
+      <w:pPr>
+        <w:pStyle w:val="PlainText"/>
+        <w:rPr>
+          <w:rFonts w:ascii="Courier New" w:hAnsi="Courier New" w:cs="Courier New"/>
+        </w:rPr>
+      </w:pPr>
+      <w:r>
+        <w:rPr>
+          <w:rFonts w:ascii="Courier New" w:hAnsi="Courier New" w:cs="Courier New"/>
+        </w:rPr>
+        <w:t>Transport &amp; Miscellaneous</w:t>
+      </w:r>
+      <w:r>
+        <w:rPr>
+          <w:rFonts w:ascii="Courier New" w:hAnsi="Courier New" w:cs="Courier New"/>
+        </w:rPr>
+        <w:tab/>
+        <w:t>- 70</w:t>
+      </w:r>
+    </w:p>
+    <w:p>
+      <w:pPr>
+        <w:pStyle w:val="PlainText"/>
+        <w:rPr>
+          <w:rFonts w:ascii="Courier New" w:hAnsi="Courier New" w:cs="Courier New"/>
+        </w:rPr>
+      </w:pPr>
+      <w:r>
+        <w:rPr>
+          <w:rFonts w:ascii="Courier New" w:hAnsi="Courier New" w:cs="Courier New"/>
+        </w:rPr>
+        <w:t>Total Price</w:t>
+      </w:r>
+      <w:r>
+        <w:rPr>
+          <w:rFonts w:ascii="Courier New" w:hAnsi="Courier New" w:cs="Courier New"/>
+        </w:rPr>
+        <w:tab/>
+      </w:r>
+      <w:r>
+        <w:rPr>
+          <w:rFonts w:ascii="Courier New" w:hAnsi="Courier New" w:cs="Courier New"/>
+        </w:rPr>
+        <w:tab/>
+      </w:r>
+      <w:r>
+        <w:rPr>
+          <w:rFonts w:ascii="Courier New" w:hAnsi="Courier New" w:cs="Courier New"/>
+        </w:rPr>
+        <w:tab/>
+      </w:r>
+      <w:r>
+        <w:rPr>
+          <w:rFonts w:ascii="Courier New" w:hAnsi="Courier New" w:cs="Courier New"/>
+        </w:rPr>
+        <w:tab/>
+        <w:t>- 4802.0</w:t>
+      </w:r>
+    </w:p>
+    <w:p>
+      <w:pPr>
+        <w:pStyle w:val="PlainText"/>
+        <w:rPr>
+          <w:rFonts w:ascii="Courier New" w:hAnsi="Courier New" w:cs="Courier New"/>
+          <w:b/>
+        </w:rPr>
+      </w:pPr>
+      <w:r>
+        <w:rPr>
+          <w:rFonts w:ascii="Courier New" w:hAnsi="Courier New" w:cs="Courier New"/>
+          <w:b/>
+        </w:rPr>
+        <w:t>Amount balance</w:t>
+      </w:r>
+      <w:r>
+        <w:rPr>
+          <w:rFonts w:ascii="Courier New" w:hAnsi="Courier New" w:cs="Courier New"/>
+          <w:b/>
+        </w:rPr>
+        <w:tab/>
+      </w:r>
+      <w:r>
+        <w:rPr>
+          <w:rFonts w:ascii="Courier New" w:hAnsi="Courier New" w:cs="Courier New"/>
+          <w:b/>
+        </w:rPr>
+        <w:tab/>
+      </w:r>
+      <w:r>
+        <w:rPr>
+          <w:rFonts w:ascii="Courier New" w:hAnsi="Courier New" w:cs="Courier New"/>
+          <w:b/>
+        </w:rPr>
+        <w:tab/>
+        <w:t>- 29409.0</w:t>
+      </w:r>
+    </w:p>
+    <w:p>
+      <w:pPr>
+        <w:pStyle w:val="PlainText"/>
+        <w:rPr>
+          <w:rFonts w:ascii="Courier New" w:hAnsi="Courier New" w:cs="Courier New"/>
+        </w:rPr>
+      </w:pPr>
+    </w:p>
+    <w:p>
+      <w:pPr>
+        <w:pStyle w:val="PlainText"/>
+        <w:rPr>
+          <w:rFonts w:ascii="Courier New" w:hAnsi="Courier New" w:cs="Courier New"/>
+          <w:b/>
+        </w:rPr>
+      </w:pPr>
     </w:p>
     <w:p>
       <w:pPr>

--- a/customer _details/KIRAN/SEP/SIRA/GH/PURCHASE DETAILS.docx
+++ b/customer _details/KIRAN/SEP/SIRA/GH/PURCHASE DETAILS.docx
@@ -16184,13 +16184,7 @@
         <w:rPr>
           <w:rFonts w:ascii="Courier New" w:hAnsi="Courier New" w:cs="Courier New"/>
         </w:rPr>
-        <w:t>TUE Dec 26</w:t>
-      </w:r>
-      <w:r>
-        <w:rPr>
-          <w:rFonts w:ascii="Courier New" w:hAnsi="Courier New" w:cs="Courier New"/>
-        </w:rPr>
-        <w:t xml:space="preserve"> 12:44:29 PST 2017</w:t>
+        <w:t>TUE Dec 26 12:44:29 PST 2017</w:t>
       </w:r>
     </w:p>
     <w:p>
@@ -16992,6 +16986,687 @@
         <w:tab/>
         <w:t>- 29409.0</w:t>
       </w:r>
+    </w:p>
+    <w:p>
+      <w:pPr>
+        <w:pStyle w:val="PlainText"/>
+        <w:rPr>
+          <w:rFonts w:ascii="Courier New" w:hAnsi="Courier New" w:cs="Courier New"/>
+          <w:b/>
+        </w:rPr>
+      </w:pPr>
+    </w:p>
+    <w:p>
+      <w:pPr>
+        <w:pStyle w:val="PlainText"/>
+        <w:rPr>
+          <w:rFonts w:ascii="Courier New" w:hAnsi="Courier New" w:cs="Courier New"/>
+        </w:rPr>
+      </w:pPr>
+      <w:r>
+        <w:rPr>
+          <w:rFonts w:ascii="Courier New" w:hAnsi="Courier New" w:cs="Courier New"/>
+        </w:rPr>
+        <w:t>SAT Dec 30</w:t>
+      </w:r>
+      <w:r>
+        <w:rPr>
+          <w:rFonts w:ascii="Courier New" w:hAnsi="Courier New" w:cs="Courier New"/>
+        </w:rPr>
+        <w:t xml:space="preserve"> 11:19:27 PST 2017</w:t>
+      </w:r>
+    </w:p>
+    <w:p>
+      <w:pPr>
+        <w:pStyle w:val="PlainText"/>
+        <w:rPr>
+          <w:rFonts w:ascii="Courier New" w:hAnsi="Courier New" w:cs="Courier New"/>
+        </w:rPr>
+      </w:pPr>
+      <w:r>
+        <w:rPr>
+          <w:rFonts w:ascii="Courier New" w:hAnsi="Courier New" w:cs="Courier New"/>
+        </w:rPr>
+        <w:t>Person Name</w:t>
+      </w:r>
+      <w:r>
+        <w:rPr>
+          <w:rFonts w:ascii="Courier New" w:hAnsi="Courier New" w:cs="Courier New"/>
+        </w:rPr>
+        <w:tab/>
+      </w:r>
+      <w:r>
+        <w:rPr>
+          <w:rFonts w:ascii="Courier New" w:hAnsi="Courier New" w:cs="Courier New"/>
+        </w:rPr>
+        <w:tab/>
+      </w:r>
+      <w:r>
+        <w:rPr>
+          <w:rFonts w:ascii="Courier New" w:hAnsi="Courier New" w:cs="Courier New"/>
+        </w:rPr>
+        <w:tab/>
+      </w:r>
+      <w:r>
+        <w:rPr>
+          <w:rFonts w:ascii="Courier New" w:hAnsi="Courier New" w:cs="Courier New"/>
+        </w:rPr>
+        <w:tab/>
+        <w:t>- GH</w:t>
+      </w:r>
+    </w:p>
+    <w:p>
+      <w:pPr>
+        <w:pStyle w:val="PlainText"/>
+        <w:rPr>
+          <w:rFonts w:ascii="Courier New" w:hAnsi="Courier New" w:cs="Courier New"/>
+        </w:rPr>
+      </w:pPr>
+      <w:r>
+        <w:rPr>
+          <w:rFonts w:ascii="Courier New" w:hAnsi="Courier New" w:cs="Courier New"/>
+        </w:rPr>
+        <w:t>Bill number</w:t>
+      </w:r>
+      <w:r>
+        <w:rPr>
+          <w:rFonts w:ascii="Courier New" w:hAnsi="Courier New" w:cs="Courier New"/>
+        </w:rPr>
+        <w:tab/>
+      </w:r>
+      <w:r>
+        <w:rPr>
+          <w:rFonts w:ascii="Courier New" w:hAnsi="Courier New" w:cs="Courier New"/>
+        </w:rPr>
+        <w:tab/>
+      </w:r>
+      <w:r>
+        <w:rPr>
+          <w:rFonts w:ascii="Courier New" w:hAnsi="Courier New" w:cs="Courier New"/>
+        </w:rPr>
+        <w:tab/>
+      </w:r>
+      <w:r>
+        <w:rPr>
+          <w:rFonts w:ascii="Courier New" w:hAnsi="Courier New" w:cs="Courier New"/>
+        </w:rPr>
+        <w:tab/>
+        <w:t>- 894</w:t>
+      </w:r>
+    </w:p>
+    <w:p>
+      <w:pPr>
+        <w:pStyle w:val="PlainText"/>
+        <w:rPr>
+          <w:rFonts w:ascii="Courier New" w:hAnsi="Courier New" w:cs="Courier New"/>
+        </w:rPr>
+      </w:pPr>
+      <w:r>
+        <w:rPr>
+          <w:rFonts w:ascii="Courier New" w:hAnsi="Courier New" w:cs="Courier New"/>
+        </w:rPr>
+        <w:t>---------------------------------------------------------------</w:t>
+      </w:r>
+    </w:p>
+    <w:p>
+      <w:pPr>
+        <w:pStyle w:val="PlainText"/>
+        <w:rPr>
+          <w:rFonts w:ascii="Courier New" w:hAnsi="Courier New" w:cs="Courier New"/>
+        </w:rPr>
+      </w:pPr>
+      <w:r>
+        <w:rPr>
+          <w:rFonts w:ascii="Courier New" w:hAnsi="Courier New" w:cs="Courier New"/>
+        </w:rPr>
+        <w:t>Item Name</w:t>
+      </w:r>
+      <w:r>
+        <w:rPr>
+          <w:rFonts w:ascii="Courier New" w:hAnsi="Courier New" w:cs="Courier New"/>
+        </w:rPr>
+        <w:tab/>
+      </w:r>
+      <w:r>
+        <w:rPr>
+          <w:rFonts w:ascii="Courier New" w:hAnsi="Courier New" w:cs="Courier New"/>
+        </w:rPr>
+        <w:tab/>
+      </w:r>
+      <w:r>
+        <w:rPr>
+          <w:rFonts w:ascii="Courier New" w:hAnsi="Courier New" w:cs="Courier New"/>
+        </w:rPr>
+        <w:tab/>
+      </w:r>
+      <w:r>
+        <w:rPr>
+          <w:rFonts w:ascii="Courier New" w:hAnsi="Courier New" w:cs="Courier New"/>
+        </w:rPr>
+        <w:tab/>
+        <w:t>- BEET</w:t>
+      </w:r>
+    </w:p>
+    <w:p>
+      <w:pPr>
+        <w:pStyle w:val="PlainText"/>
+        <w:rPr>
+          <w:rFonts w:ascii="Courier New" w:hAnsi="Courier New" w:cs="Courier New"/>
+        </w:rPr>
+      </w:pPr>
+      <w:r>
+        <w:rPr>
+          <w:rFonts w:ascii="Courier New" w:hAnsi="Courier New" w:cs="Courier New"/>
+        </w:rPr>
+        <w:t>Number of Pockets</w:t>
+      </w:r>
+      <w:r>
+        <w:rPr>
+          <w:rFonts w:ascii="Courier New" w:hAnsi="Courier New" w:cs="Courier New"/>
+        </w:rPr>
+        <w:tab/>
+      </w:r>
+      <w:r>
+        <w:rPr>
+          <w:rFonts w:ascii="Courier New" w:hAnsi="Courier New" w:cs="Courier New"/>
+        </w:rPr>
+        <w:tab/>
+      </w:r>
+      <w:r>
+        <w:rPr>
+          <w:rFonts w:ascii="Courier New" w:hAnsi="Courier New" w:cs="Courier New"/>
+        </w:rPr>
+        <w:tab/>
+        <w:t>- 1</w:t>
+      </w:r>
+    </w:p>
+    <w:p>
+      <w:pPr>
+        <w:pStyle w:val="PlainText"/>
+        <w:rPr>
+          <w:rFonts w:ascii="Courier New" w:hAnsi="Courier New" w:cs="Courier New"/>
+        </w:rPr>
+      </w:pPr>
+      <w:r>
+        <w:rPr>
+          <w:rFonts w:ascii="Courier New" w:hAnsi="Courier New" w:cs="Courier New"/>
+        </w:rPr>
+        <w:t>Number of KGs</w:t>
+      </w:r>
+      <w:r>
+        <w:rPr>
+          <w:rFonts w:ascii="Courier New" w:hAnsi="Courier New" w:cs="Courier New"/>
+        </w:rPr>
+        <w:tab/>
+      </w:r>
+      <w:r>
+        <w:rPr>
+          <w:rFonts w:ascii="Courier New" w:hAnsi="Courier New" w:cs="Courier New"/>
+        </w:rPr>
+        <w:tab/>
+      </w:r>
+      <w:r>
+        <w:rPr>
+          <w:rFonts w:ascii="Courier New" w:hAnsi="Courier New" w:cs="Courier New"/>
+        </w:rPr>
+        <w:tab/>
+        <w:t>- 51</w:t>
+      </w:r>
+    </w:p>
+    <w:p>
+      <w:pPr>
+        <w:pStyle w:val="PlainText"/>
+        <w:rPr>
+          <w:rFonts w:ascii="Courier New" w:hAnsi="Courier New" w:cs="Courier New"/>
+        </w:rPr>
+      </w:pPr>
+      <w:r>
+        <w:rPr>
+          <w:rFonts w:ascii="Courier New" w:hAnsi="Courier New" w:cs="Courier New"/>
+        </w:rPr>
+        <w:t>Rate</w:t>
+      </w:r>
+      <w:r>
+        <w:rPr>
+          <w:rFonts w:ascii="Courier New" w:hAnsi="Courier New" w:cs="Courier New"/>
+        </w:rPr>
+        <w:tab/>
+      </w:r>
+      <w:r>
+        <w:rPr>
+          <w:rFonts w:ascii="Courier New" w:hAnsi="Courier New" w:cs="Courier New"/>
+        </w:rPr>
+        <w:tab/>
+      </w:r>
+      <w:r>
+        <w:rPr>
+          <w:rFonts w:ascii="Courier New" w:hAnsi="Courier New" w:cs="Courier New"/>
+        </w:rPr>
+        <w:tab/>
+      </w:r>
+      <w:r>
+        <w:rPr>
+          <w:rFonts w:ascii="Courier New" w:hAnsi="Courier New" w:cs="Courier New"/>
+        </w:rPr>
+        <w:tab/>
+      </w:r>
+      <w:r>
+        <w:rPr>
+          <w:rFonts w:ascii="Courier New" w:hAnsi="Courier New" w:cs="Courier New"/>
+        </w:rPr>
+        <w:tab/>
+        <w:t>- 16</w:t>
+      </w:r>
+    </w:p>
+    <w:p>
+      <w:pPr>
+        <w:pStyle w:val="PlainText"/>
+        <w:rPr>
+          <w:rFonts w:ascii="Courier New" w:hAnsi="Courier New" w:cs="Courier New"/>
+        </w:rPr>
+      </w:pPr>
+      <w:r>
+        <w:rPr>
+          <w:rFonts w:ascii="Courier New" w:hAnsi="Courier New" w:cs="Courier New"/>
+        </w:rPr>
+        <w:t>Total Price</w:t>
+      </w:r>
+      <w:r>
+        <w:rPr>
+          <w:rFonts w:ascii="Courier New" w:hAnsi="Courier New" w:cs="Courier New"/>
+        </w:rPr>
+        <w:tab/>
+      </w:r>
+      <w:r>
+        <w:rPr>
+          <w:rFonts w:ascii="Courier New" w:hAnsi="Courier New" w:cs="Courier New"/>
+        </w:rPr>
+        <w:tab/>
+      </w:r>
+      <w:r>
+        <w:rPr>
+          <w:rFonts w:ascii="Courier New" w:hAnsi="Courier New" w:cs="Courier New"/>
+        </w:rPr>
+        <w:tab/>
+      </w:r>
+      <w:r>
+        <w:rPr>
+          <w:rFonts w:ascii="Courier New" w:hAnsi="Courier New" w:cs="Courier New"/>
+        </w:rPr>
+        <w:tab/>
+        <w:t>- 816.0</w:t>
+      </w:r>
+    </w:p>
+    <w:p>
+      <w:pPr>
+        <w:pStyle w:val="PlainText"/>
+        <w:rPr>
+          <w:rFonts w:ascii="Courier New" w:hAnsi="Courier New" w:cs="Courier New"/>
+        </w:rPr>
+      </w:pPr>
+      <w:r>
+        <w:rPr>
+          <w:rFonts w:ascii="Courier New" w:hAnsi="Courier New" w:cs="Courier New"/>
+        </w:rPr>
+        <w:t>Amount balance</w:t>
+      </w:r>
+      <w:r>
+        <w:rPr>
+          <w:rFonts w:ascii="Courier New" w:hAnsi="Courier New" w:cs="Courier New"/>
+        </w:rPr>
+        <w:tab/>
+      </w:r>
+      <w:r>
+        <w:rPr>
+          <w:rFonts w:ascii="Courier New" w:hAnsi="Courier New" w:cs="Courier New"/>
+        </w:rPr>
+        <w:tab/>
+      </w:r>
+      <w:r>
+        <w:rPr>
+          <w:rFonts w:ascii="Courier New" w:hAnsi="Courier New" w:cs="Courier New"/>
+        </w:rPr>
+        <w:tab/>
+        <w:t>- 30225.0</w:t>
+      </w:r>
+    </w:p>
+    <w:p>
+      <w:pPr>
+        <w:pStyle w:val="PlainText"/>
+        <w:rPr>
+          <w:rFonts w:ascii="Courier New" w:hAnsi="Courier New" w:cs="Courier New"/>
+        </w:rPr>
+      </w:pPr>
+    </w:p>
+    <w:p>
+      <w:pPr>
+        <w:pStyle w:val="PlainText"/>
+        <w:rPr>
+          <w:rFonts w:ascii="Courier New" w:hAnsi="Courier New" w:cs="Courier New"/>
+        </w:rPr>
+      </w:pPr>
+      <w:r>
+        <w:rPr>
+          <w:rFonts w:ascii="Courier New" w:hAnsi="Courier New" w:cs="Courier New"/>
+        </w:rPr>
+        <w:t>Item Name</w:t>
+      </w:r>
+      <w:r>
+        <w:rPr>
+          <w:rFonts w:ascii="Courier New" w:hAnsi="Courier New" w:cs="Courier New"/>
+        </w:rPr>
+        <w:tab/>
+      </w:r>
+      <w:r>
+        <w:rPr>
+          <w:rFonts w:ascii="Courier New" w:hAnsi="Courier New" w:cs="Courier New"/>
+        </w:rPr>
+        <w:tab/>
+      </w:r>
+      <w:r>
+        <w:rPr>
+          <w:rFonts w:ascii="Courier New" w:hAnsi="Courier New" w:cs="Courier New"/>
+        </w:rPr>
+        <w:tab/>
+      </w:r>
+      <w:r>
+        <w:rPr>
+          <w:rFonts w:ascii="Courier New" w:hAnsi="Courier New" w:cs="Courier New"/>
+        </w:rPr>
+        <w:tab/>
+        <w:t>- CARROT</w:t>
+      </w:r>
+    </w:p>
+    <w:p>
+      <w:pPr>
+        <w:pStyle w:val="PlainText"/>
+        <w:rPr>
+          <w:rFonts w:ascii="Courier New" w:hAnsi="Courier New" w:cs="Courier New"/>
+        </w:rPr>
+      </w:pPr>
+      <w:r>
+        <w:rPr>
+          <w:rFonts w:ascii="Courier New" w:hAnsi="Courier New" w:cs="Courier New"/>
+        </w:rPr>
+        <w:t>Number of Pockets</w:t>
+      </w:r>
+      <w:r>
+        <w:rPr>
+          <w:rFonts w:ascii="Courier New" w:hAnsi="Courier New" w:cs="Courier New"/>
+        </w:rPr>
+        <w:tab/>
+      </w:r>
+      <w:r>
+        <w:rPr>
+          <w:rFonts w:ascii="Courier New" w:hAnsi="Courier New" w:cs="Courier New"/>
+        </w:rPr>
+        <w:tab/>
+      </w:r>
+      <w:r>
+        <w:rPr>
+          <w:rFonts w:ascii="Courier New" w:hAnsi="Courier New" w:cs="Courier New"/>
+        </w:rPr>
+        <w:tab/>
+        <w:t>- 1</w:t>
+      </w:r>
+    </w:p>
+    <w:p>
+      <w:pPr>
+        <w:pStyle w:val="PlainText"/>
+        <w:rPr>
+          <w:rFonts w:ascii="Courier New" w:hAnsi="Courier New" w:cs="Courier New"/>
+        </w:rPr>
+      </w:pPr>
+      <w:r>
+        <w:rPr>
+          <w:rFonts w:ascii="Courier New" w:hAnsi="Courier New" w:cs="Courier New"/>
+        </w:rPr>
+        <w:t>Number of KGs</w:t>
+      </w:r>
+      <w:r>
+        <w:rPr>
+          <w:rFonts w:ascii="Courier New" w:hAnsi="Courier New" w:cs="Courier New"/>
+        </w:rPr>
+        <w:tab/>
+      </w:r>
+      <w:r>
+        <w:rPr>
+          <w:rFonts w:ascii="Courier New" w:hAnsi="Courier New" w:cs="Courier New"/>
+        </w:rPr>
+        <w:tab/>
+      </w:r>
+      <w:r>
+        <w:rPr>
+          <w:rFonts w:ascii="Courier New" w:hAnsi="Courier New" w:cs="Courier New"/>
+        </w:rPr>
+        <w:tab/>
+        <w:t>- 80</w:t>
+      </w:r>
+    </w:p>
+    <w:p>
+      <w:pPr>
+        <w:pStyle w:val="PlainText"/>
+        <w:rPr>
+          <w:rFonts w:ascii="Courier New" w:hAnsi="Courier New" w:cs="Courier New"/>
+        </w:rPr>
+      </w:pPr>
+      <w:r>
+        <w:rPr>
+          <w:rFonts w:ascii="Courier New" w:hAnsi="Courier New" w:cs="Courier New"/>
+        </w:rPr>
+        <w:t>Rate</w:t>
+      </w:r>
+      <w:r>
+        <w:rPr>
+          <w:rFonts w:ascii="Courier New" w:hAnsi="Courier New" w:cs="Courier New"/>
+        </w:rPr>
+        <w:tab/>
+      </w:r>
+      <w:r>
+        <w:rPr>
+          <w:rFonts w:ascii="Courier New" w:hAnsi="Courier New" w:cs="Courier New"/>
+        </w:rPr>
+        <w:tab/>
+      </w:r>
+      <w:r>
+        <w:rPr>
+          <w:rFonts w:ascii="Courier New" w:hAnsi="Courier New" w:cs="Courier New"/>
+        </w:rPr>
+        <w:tab/>
+      </w:r>
+      <w:r>
+        <w:rPr>
+          <w:rFonts w:ascii="Courier New" w:hAnsi="Courier New" w:cs="Courier New"/>
+        </w:rPr>
+        <w:tab/>
+      </w:r>
+      <w:r>
+        <w:rPr>
+          <w:rFonts w:ascii="Courier New" w:hAnsi="Courier New" w:cs="Courier New"/>
+        </w:rPr>
+        <w:tab/>
+        <w:t>- 46</w:t>
+      </w:r>
+    </w:p>
+    <w:p>
+      <w:pPr>
+        <w:pStyle w:val="PlainText"/>
+        <w:rPr>
+          <w:rFonts w:ascii="Courier New" w:hAnsi="Courier New" w:cs="Courier New"/>
+        </w:rPr>
+      </w:pPr>
+      <w:r>
+        <w:rPr>
+          <w:rFonts w:ascii="Courier New" w:hAnsi="Courier New" w:cs="Courier New"/>
+        </w:rPr>
+        <w:t>Transport &amp; Miscellaneous</w:t>
+      </w:r>
+      <w:r>
+        <w:rPr>
+          <w:rFonts w:ascii="Courier New" w:hAnsi="Courier New" w:cs="Courier New"/>
+        </w:rPr>
+        <w:tab/>
+        <w:t>- 70</w:t>
+      </w:r>
+    </w:p>
+    <w:p>
+      <w:pPr>
+        <w:pStyle w:val="PlainText"/>
+        <w:rPr>
+          <w:rFonts w:ascii="Courier New" w:hAnsi="Courier New" w:cs="Courier New"/>
+        </w:rPr>
+      </w:pPr>
+      <w:r>
+        <w:rPr>
+          <w:rFonts w:ascii="Courier New" w:hAnsi="Courier New" w:cs="Courier New"/>
+        </w:rPr>
+        <w:t>Total Price</w:t>
+      </w:r>
+      <w:r>
+        <w:rPr>
+          <w:rFonts w:ascii="Courier New" w:hAnsi="Courier New" w:cs="Courier New"/>
+        </w:rPr>
+        <w:tab/>
+      </w:r>
+      <w:r>
+        <w:rPr>
+          <w:rFonts w:ascii="Courier New" w:hAnsi="Courier New" w:cs="Courier New"/>
+        </w:rPr>
+        <w:tab/>
+      </w:r>
+      <w:r>
+        <w:rPr>
+          <w:rFonts w:ascii="Courier New" w:hAnsi="Courier New" w:cs="Courier New"/>
+        </w:rPr>
+        <w:tab/>
+      </w:r>
+      <w:r>
+        <w:rPr>
+          <w:rFonts w:ascii="Courier New" w:hAnsi="Courier New" w:cs="Courier New"/>
+        </w:rPr>
+        <w:tab/>
+        <w:t>- 3750.0</w:t>
+      </w:r>
+    </w:p>
+    <w:p>
+      <w:pPr>
+        <w:pStyle w:val="PlainText"/>
+        <w:rPr>
+          <w:rFonts w:ascii="Courier New" w:hAnsi="Courier New" w:cs="Courier New"/>
+          <w:color w:val="FF0000"/>
+        </w:rPr>
+      </w:pPr>
+      <w:r>
+        <w:rPr>
+          <w:rFonts w:ascii="Courier New" w:hAnsi="Courier New" w:cs="Courier New"/>
+          <w:color w:val="FF0000"/>
+        </w:rPr>
+        <w:t>Amount Received</w:t>
+      </w:r>
+      <w:r>
+        <w:rPr>
+          <w:rFonts w:ascii="Courier New" w:hAnsi="Courier New" w:cs="Courier New"/>
+          <w:color w:val="FF0000"/>
+        </w:rPr>
+        <w:tab/>
+      </w:r>
+      <w:r>
+        <w:rPr>
+          <w:rFonts w:ascii="Courier New" w:hAnsi="Courier New" w:cs="Courier New"/>
+          <w:color w:val="FF0000"/>
+        </w:rPr>
+        <w:tab/>
+      </w:r>
+      <w:r>
+        <w:rPr>
+          <w:rFonts w:ascii="Courier New" w:hAnsi="Courier New" w:cs="Courier New"/>
+          <w:color w:val="FF0000"/>
+        </w:rPr>
+        <w:tab/>
+        <w:t>- 19000</w:t>
+      </w:r>
+    </w:p>
+    <w:p>
+      <w:pPr>
+        <w:pStyle w:val="PlainText"/>
+        <w:rPr>
+          <w:rFonts w:ascii="Courier New" w:hAnsi="Courier New" w:cs="Courier New"/>
+          <w:b/>
+        </w:rPr>
+      </w:pPr>
+      <w:r>
+        <w:rPr>
+          <w:rFonts w:ascii="Courier New" w:hAnsi="Courier New" w:cs="Courier New"/>
+          <w:b/>
+        </w:rPr>
+        <w:t>Amount balance</w:t>
+      </w:r>
+      <w:r>
+        <w:rPr>
+          <w:rFonts w:ascii="Courier New" w:hAnsi="Courier New" w:cs="Courier New"/>
+          <w:b/>
+        </w:rPr>
+        <w:tab/>
+      </w:r>
+      <w:r>
+        <w:rPr>
+          <w:rFonts w:ascii="Courier New" w:hAnsi="Courier New" w:cs="Courier New"/>
+          <w:b/>
+        </w:rPr>
+        <w:tab/>
+      </w:r>
+      <w:r>
+        <w:rPr>
+          <w:rFonts w:ascii="Courier New" w:hAnsi="Courier New" w:cs="Courier New"/>
+          <w:b/>
+        </w:rPr>
+        <w:tab/>
+        <w:t>- 14975.0</w:t>
+      </w:r>
+    </w:p>
+    <w:p>
+      <w:pPr>
+        <w:pStyle w:val="PlainText"/>
+        <w:rPr>
+          <w:rFonts w:ascii="Courier New" w:hAnsi="Courier New" w:cs="Courier New"/>
+        </w:rPr>
+      </w:pPr>
+      <w:r>
+        <w:rPr>
+          <w:rFonts w:ascii="Courier New" w:hAnsi="Courier New" w:cs="Courier New"/>
+        </w:rPr>
+        <w:t>Amount Received mode</w:t>
+      </w:r>
+      <w:r>
+        <w:rPr>
+          <w:rFonts w:ascii="Courier New" w:hAnsi="Courier New" w:cs="Courier New"/>
+        </w:rPr>
+        <w:tab/>
+      </w:r>
+      <w:r>
+        <w:rPr>
+          <w:rFonts w:ascii="Courier New" w:hAnsi="Courier New" w:cs="Courier New"/>
+        </w:rPr>
+        <w:tab/>
+        <w:t>- CASH</w:t>
+      </w:r>
+    </w:p>
+    <w:p>
+      <w:pPr>
+        <w:pStyle w:val="PlainText"/>
+        <w:rPr>
+          <w:rFonts w:ascii="Courier New" w:hAnsi="Courier New" w:cs="Courier New"/>
+        </w:rPr>
+      </w:pPr>
+    </w:p>
+    <w:p>
+      <w:pPr>
+        <w:pStyle w:val="PlainText"/>
+        <w:rPr>
+          <w:rFonts w:ascii="Courier New" w:hAnsi="Courier New" w:cs="Courier New"/>
+          <w:b/>
+        </w:rPr>
+      </w:pPr>
     </w:p>
     <w:p>
       <w:pPr>

--- a/customer _details/KIRAN/SEP/SIRA/GH/PURCHASE DETAILS.docx
+++ b/customer _details/KIRAN/SEP/SIRA/GH/PURCHASE DETAILS.docx
@@ -17007,13 +17007,7 @@
         <w:rPr>
           <w:rFonts w:ascii="Courier New" w:hAnsi="Courier New" w:cs="Courier New"/>
         </w:rPr>
-        <w:t>SAT Dec 30</w:t>
-      </w:r>
-      <w:r>
-        <w:rPr>
-          <w:rFonts w:ascii="Courier New" w:hAnsi="Courier New" w:cs="Courier New"/>
-        </w:rPr>
-        <w:t xml:space="preserve"> 11:19:27 PST 2017</w:t>
+        <w:t>SAT Dec 30 11:19:27 PST 2017</w:t>
       </w:r>
     </w:p>
     <w:p>
@@ -17650,6 +17644,850 @@
         <w:tab/>
         <w:t>- CASH</w:t>
       </w:r>
+    </w:p>
+    <w:p>
+      <w:pPr>
+        <w:pStyle w:val="PlainText"/>
+        <w:rPr>
+          <w:rFonts w:ascii="Courier New" w:hAnsi="Courier New" w:cs="Courier New"/>
+        </w:rPr>
+      </w:pPr>
+    </w:p>
+    <w:p>
+      <w:pPr>
+        <w:pStyle w:val="PlainText"/>
+        <w:rPr>
+          <w:rFonts w:ascii="Courier New" w:hAnsi="Courier New" w:cs="Courier New"/>
+        </w:rPr>
+      </w:pPr>
+      <w:r>
+        <w:rPr>
+          <w:rFonts w:ascii="Courier New" w:hAnsi="Courier New" w:cs="Courier New"/>
+        </w:rPr>
+        <w:t>TUE Jan 02</w:t>
+      </w:r>
+      <w:r>
+        <w:rPr>
+          <w:rFonts w:ascii="Courier New" w:hAnsi="Courier New" w:cs="Courier New"/>
+        </w:rPr>
+        <w:t xml:space="preserve"> 12:04:19 PST 2018</w:t>
+      </w:r>
+    </w:p>
+    <w:p>
+      <w:pPr>
+        <w:pStyle w:val="PlainText"/>
+        <w:rPr>
+          <w:rFonts w:ascii="Courier New" w:hAnsi="Courier New" w:cs="Courier New"/>
+        </w:rPr>
+      </w:pPr>
+      <w:r>
+        <w:rPr>
+          <w:rFonts w:ascii="Courier New" w:hAnsi="Courier New" w:cs="Courier New"/>
+        </w:rPr>
+        <w:t>Person Name</w:t>
+      </w:r>
+      <w:r>
+        <w:rPr>
+          <w:rFonts w:ascii="Courier New" w:hAnsi="Courier New" w:cs="Courier New"/>
+        </w:rPr>
+        <w:tab/>
+      </w:r>
+      <w:r>
+        <w:rPr>
+          <w:rFonts w:ascii="Courier New" w:hAnsi="Courier New" w:cs="Courier New"/>
+        </w:rPr>
+        <w:tab/>
+      </w:r>
+      <w:r>
+        <w:rPr>
+          <w:rFonts w:ascii="Courier New" w:hAnsi="Courier New" w:cs="Courier New"/>
+        </w:rPr>
+        <w:tab/>
+      </w:r>
+      <w:r>
+        <w:rPr>
+          <w:rFonts w:ascii="Courier New" w:hAnsi="Courier New" w:cs="Courier New"/>
+        </w:rPr>
+        <w:tab/>
+        <w:t>- GH</w:t>
+      </w:r>
+    </w:p>
+    <w:p>
+      <w:pPr>
+        <w:pStyle w:val="PlainText"/>
+        <w:rPr>
+          <w:rFonts w:ascii="Courier New" w:hAnsi="Courier New" w:cs="Courier New"/>
+        </w:rPr>
+      </w:pPr>
+      <w:r>
+        <w:rPr>
+          <w:rFonts w:ascii="Courier New" w:hAnsi="Courier New" w:cs="Courier New"/>
+        </w:rPr>
+        <w:t>Bill number</w:t>
+      </w:r>
+      <w:r>
+        <w:rPr>
+          <w:rFonts w:ascii="Courier New" w:hAnsi="Courier New" w:cs="Courier New"/>
+        </w:rPr>
+        <w:tab/>
+      </w:r>
+      <w:r>
+        <w:rPr>
+          <w:rFonts w:ascii="Courier New" w:hAnsi="Courier New" w:cs="Courier New"/>
+        </w:rPr>
+        <w:tab/>
+      </w:r>
+      <w:r>
+        <w:rPr>
+          <w:rFonts w:ascii="Courier New" w:hAnsi="Courier New" w:cs="Courier New"/>
+        </w:rPr>
+        <w:tab/>
+      </w:r>
+      <w:r>
+        <w:rPr>
+          <w:rFonts w:ascii="Courier New" w:hAnsi="Courier New" w:cs="Courier New"/>
+        </w:rPr>
+        <w:tab/>
+        <w:t>- 917</w:t>
+      </w:r>
+    </w:p>
+    <w:p>
+      <w:pPr>
+        <w:pStyle w:val="PlainText"/>
+        <w:rPr>
+          <w:rFonts w:ascii="Courier New" w:hAnsi="Courier New" w:cs="Courier New"/>
+        </w:rPr>
+      </w:pPr>
+      <w:r>
+        <w:rPr>
+          <w:rFonts w:ascii="Courier New" w:hAnsi="Courier New" w:cs="Courier New"/>
+        </w:rPr>
+        <w:t>---------------------------------------------------------------</w:t>
+      </w:r>
+    </w:p>
+    <w:p>
+      <w:pPr>
+        <w:pStyle w:val="PlainText"/>
+        <w:rPr>
+          <w:rFonts w:ascii="Courier New" w:hAnsi="Courier New" w:cs="Courier New"/>
+        </w:rPr>
+      </w:pPr>
+      <w:r>
+        <w:rPr>
+          <w:rFonts w:ascii="Courier New" w:hAnsi="Courier New" w:cs="Courier New"/>
+        </w:rPr>
+        <w:t>Item Name</w:t>
+      </w:r>
+      <w:r>
+        <w:rPr>
+          <w:rFonts w:ascii="Courier New" w:hAnsi="Courier New" w:cs="Courier New"/>
+        </w:rPr>
+        <w:tab/>
+      </w:r>
+      <w:r>
+        <w:rPr>
+          <w:rFonts w:ascii="Courier New" w:hAnsi="Courier New" w:cs="Courier New"/>
+        </w:rPr>
+        <w:tab/>
+      </w:r>
+      <w:r>
+        <w:rPr>
+          <w:rFonts w:ascii="Courier New" w:hAnsi="Courier New" w:cs="Courier New"/>
+        </w:rPr>
+        <w:tab/>
+      </w:r>
+      <w:r>
+        <w:rPr>
+          <w:rFonts w:ascii="Courier New" w:hAnsi="Courier New" w:cs="Courier New"/>
+        </w:rPr>
+        <w:tab/>
+        <w:t>- CHOWCHOW</w:t>
+      </w:r>
+    </w:p>
+    <w:p>
+      <w:pPr>
+        <w:pStyle w:val="PlainText"/>
+        <w:rPr>
+          <w:rFonts w:ascii="Courier New" w:hAnsi="Courier New" w:cs="Courier New"/>
+        </w:rPr>
+      </w:pPr>
+      <w:r>
+        <w:rPr>
+          <w:rFonts w:ascii="Courier New" w:hAnsi="Courier New" w:cs="Courier New"/>
+        </w:rPr>
+        <w:t>Number of Pockets</w:t>
+      </w:r>
+      <w:r>
+        <w:rPr>
+          <w:rFonts w:ascii="Courier New" w:hAnsi="Courier New" w:cs="Courier New"/>
+        </w:rPr>
+        <w:tab/>
+      </w:r>
+      <w:r>
+        <w:rPr>
+          <w:rFonts w:ascii="Courier New" w:hAnsi="Courier New" w:cs="Courier New"/>
+        </w:rPr>
+        <w:tab/>
+      </w:r>
+      <w:r>
+        <w:rPr>
+          <w:rFonts w:ascii="Courier New" w:hAnsi="Courier New" w:cs="Courier New"/>
+        </w:rPr>
+        <w:tab/>
+        <w:t>- 1</w:t>
+      </w:r>
+    </w:p>
+    <w:p>
+      <w:pPr>
+        <w:pStyle w:val="PlainText"/>
+        <w:rPr>
+          <w:rFonts w:ascii="Courier New" w:hAnsi="Courier New" w:cs="Courier New"/>
+        </w:rPr>
+      </w:pPr>
+      <w:r>
+        <w:rPr>
+          <w:rFonts w:ascii="Courier New" w:hAnsi="Courier New" w:cs="Courier New"/>
+        </w:rPr>
+        <w:t>Number of KGs</w:t>
+      </w:r>
+      <w:r>
+        <w:rPr>
+          <w:rFonts w:ascii="Courier New" w:hAnsi="Courier New" w:cs="Courier New"/>
+        </w:rPr>
+        <w:tab/>
+      </w:r>
+      <w:r>
+        <w:rPr>
+          <w:rFonts w:ascii="Courier New" w:hAnsi="Courier New" w:cs="Courier New"/>
+        </w:rPr>
+        <w:tab/>
+      </w:r>
+      <w:r>
+        <w:rPr>
+          <w:rFonts w:ascii="Courier New" w:hAnsi="Courier New" w:cs="Courier New"/>
+        </w:rPr>
+        <w:tab/>
+        <w:t>- 46</w:t>
+      </w:r>
+    </w:p>
+    <w:p>
+      <w:pPr>
+        <w:pStyle w:val="PlainText"/>
+        <w:rPr>
+          <w:rFonts w:ascii="Courier New" w:hAnsi="Courier New" w:cs="Courier New"/>
+        </w:rPr>
+      </w:pPr>
+      <w:r>
+        <w:rPr>
+          <w:rFonts w:ascii="Courier New" w:hAnsi="Courier New" w:cs="Courier New"/>
+        </w:rPr>
+        <w:t>Rate</w:t>
+      </w:r>
+      <w:r>
+        <w:rPr>
+          <w:rFonts w:ascii="Courier New" w:hAnsi="Courier New" w:cs="Courier New"/>
+        </w:rPr>
+        <w:tab/>
+      </w:r>
+      <w:r>
+        <w:rPr>
+          <w:rFonts w:ascii="Courier New" w:hAnsi="Courier New" w:cs="Courier New"/>
+        </w:rPr>
+        <w:tab/>
+      </w:r>
+      <w:r>
+        <w:rPr>
+          <w:rFonts w:ascii="Courier New" w:hAnsi="Courier New" w:cs="Courier New"/>
+        </w:rPr>
+        <w:tab/>
+      </w:r>
+      <w:r>
+        <w:rPr>
+          <w:rFonts w:ascii="Courier New" w:hAnsi="Courier New" w:cs="Courier New"/>
+        </w:rPr>
+        <w:tab/>
+      </w:r>
+      <w:r>
+        <w:rPr>
+          <w:rFonts w:ascii="Courier New" w:hAnsi="Courier New" w:cs="Courier New"/>
+        </w:rPr>
+        <w:tab/>
+        <w:t>- 6</w:t>
+      </w:r>
+    </w:p>
+    <w:p>
+      <w:pPr>
+        <w:pStyle w:val="PlainText"/>
+        <w:rPr>
+          <w:rFonts w:ascii="Courier New" w:hAnsi="Courier New" w:cs="Courier New"/>
+        </w:rPr>
+      </w:pPr>
+      <w:r>
+        <w:rPr>
+          <w:rFonts w:ascii="Courier New" w:hAnsi="Courier New" w:cs="Courier New"/>
+        </w:rPr>
+        <w:t>Total Price</w:t>
+      </w:r>
+      <w:r>
+        <w:rPr>
+          <w:rFonts w:ascii="Courier New" w:hAnsi="Courier New" w:cs="Courier New"/>
+        </w:rPr>
+        <w:tab/>
+      </w:r>
+      <w:r>
+        <w:rPr>
+          <w:rFonts w:ascii="Courier New" w:hAnsi="Courier New" w:cs="Courier New"/>
+        </w:rPr>
+        <w:tab/>
+      </w:r>
+      <w:r>
+        <w:rPr>
+          <w:rFonts w:ascii="Courier New" w:hAnsi="Courier New" w:cs="Courier New"/>
+        </w:rPr>
+        <w:tab/>
+      </w:r>
+      <w:r>
+        <w:rPr>
+          <w:rFonts w:ascii="Courier New" w:hAnsi="Courier New" w:cs="Courier New"/>
+        </w:rPr>
+        <w:tab/>
+        <w:t>- 276.0</w:t>
+      </w:r>
+    </w:p>
+    <w:p>
+      <w:pPr>
+        <w:pStyle w:val="PlainText"/>
+        <w:rPr>
+          <w:rFonts w:ascii="Courier New" w:hAnsi="Courier New" w:cs="Courier New"/>
+        </w:rPr>
+      </w:pPr>
+      <w:r>
+        <w:rPr>
+          <w:rFonts w:ascii="Courier New" w:hAnsi="Courier New" w:cs="Courier New"/>
+        </w:rPr>
+        <w:t>Amount balance</w:t>
+      </w:r>
+      <w:r>
+        <w:rPr>
+          <w:rFonts w:ascii="Courier New" w:hAnsi="Courier New" w:cs="Courier New"/>
+        </w:rPr>
+        <w:tab/>
+      </w:r>
+      <w:r>
+        <w:rPr>
+          <w:rFonts w:ascii="Courier New" w:hAnsi="Courier New" w:cs="Courier New"/>
+        </w:rPr>
+        <w:tab/>
+      </w:r>
+      <w:r>
+        <w:rPr>
+          <w:rFonts w:ascii="Courier New" w:hAnsi="Courier New" w:cs="Courier New"/>
+        </w:rPr>
+        <w:tab/>
+        <w:t>- 15251.0</w:t>
+      </w:r>
+    </w:p>
+    <w:p>
+      <w:pPr>
+        <w:pStyle w:val="PlainText"/>
+        <w:rPr>
+          <w:rFonts w:ascii="Courier New" w:hAnsi="Courier New" w:cs="Courier New"/>
+        </w:rPr>
+      </w:pPr>
+    </w:p>
+    <w:p>
+      <w:pPr>
+        <w:pStyle w:val="PlainText"/>
+        <w:rPr>
+          <w:rFonts w:ascii="Courier New" w:hAnsi="Courier New" w:cs="Courier New"/>
+        </w:rPr>
+      </w:pPr>
+      <w:r>
+        <w:rPr>
+          <w:rFonts w:ascii="Courier New" w:hAnsi="Courier New" w:cs="Courier New"/>
+        </w:rPr>
+        <w:t>Item Name</w:t>
+      </w:r>
+      <w:r>
+        <w:rPr>
+          <w:rFonts w:ascii="Courier New" w:hAnsi="Courier New" w:cs="Courier New"/>
+        </w:rPr>
+        <w:tab/>
+      </w:r>
+      <w:r>
+        <w:rPr>
+          <w:rFonts w:ascii="Courier New" w:hAnsi="Courier New" w:cs="Courier New"/>
+        </w:rPr>
+        <w:tab/>
+      </w:r>
+      <w:r>
+        <w:rPr>
+          <w:rFonts w:ascii="Courier New" w:hAnsi="Courier New" w:cs="Courier New"/>
+        </w:rPr>
+        <w:tab/>
+      </w:r>
+      <w:r>
+        <w:rPr>
+          <w:rFonts w:ascii="Courier New" w:hAnsi="Courier New" w:cs="Courier New"/>
+        </w:rPr>
+        <w:tab/>
+        <w:t>- BEET</w:t>
+      </w:r>
+    </w:p>
+    <w:p>
+      <w:pPr>
+        <w:pStyle w:val="PlainText"/>
+        <w:rPr>
+          <w:rFonts w:ascii="Courier New" w:hAnsi="Courier New" w:cs="Courier New"/>
+        </w:rPr>
+      </w:pPr>
+      <w:r>
+        <w:rPr>
+          <w:rFonts w:ascii="Courier New" w:hAnsi="Courier New" w:cs="Courier New"/>
+        </w:rPr>
+        <w:t>Number of Pockets</w:t>
+      </w:r>
+      <w:r>
+        <w:rPr>
+          <w:rFonts w:ascii="Courier New" w:hAnsi="Courier New" w:cs="Courier New"/>
+        </w:rPr>
+        <w:tab/>
+      </w:r>
+      <w:r>
+        <w:rPr>
+          <w:rFonts w:ascii="Courier New" w:hAnsi="Courier New" w:cs="Courier New"/>
+        </w:rPr>
+        <w:tab/>
+      </w:r>
+      <w:r>
+        <w:rPr>
+          <w:rFonts w:ascii="Courier New" w:hAnsi="Courier New" w:cs="Courier New"/>
+        </w:rPr>
+        <w:tab/>
+        <w:t>- 1</w:t>
+      </w:r>
+    </w:p>
+    <w:p>
+      <w:pPr>
+        <w:pStyle w:val="PlainText"/>
+        <w:rPr>
+          <w:rFonts w:ascii="Courier New" w:hAnsi="Courier New" w:cs="Courier New"/>
+        </w:rPr>
+      </w:pPr>
+      <w:r>
+        <w:rPr>
+          <w:rFonts w:ascii="Courier New" w:hAnsi="Courier New" w:cs="Courier New"/>
+        </w:rPr>
+        <w:t>Number of KGs</w:t>
+      </w:r>
+      <w:r>
+        <w:rPr>
+          <w:rFonts w:ascii="Courier New" w:hAnsi="Courier New" w:cs="Courier New"/>
+        </w:rPr>
+        <w:tab/>
+      </w:r>
+      <w:r>
+        <w:rPr>
+          <w:rFonts w:ascii="Courier New" w:hAnsi="Courier New" w:cs="Courier New"/>
+        </w:rPr>
+        <w:tab/>
+      </w:r>
+      <w:r>
+        <w:rPr>
+          <w:rFonts w:ascii="Courier New" w:hAnsi="Courier New" w:cs="Courier New"/>
+        </w:rPr>
+        <w:tab/>
+        <w:t>- 62</w:t>
+      </w:r>
+    </w:p>
+    <w:p>
+      <w:pPr>
+        <w:pStyle w:val="PlainText"/>
+        <w:rPr>
+          <w:rFonts w:ascii="Courier New" w:hAnsi="Courier New" w:cs="Courier New"/>
+        </w:rPr>
+      </w:pPr>
+      <w:r>
+        <w:rPr>
+          <w:rFonts w:ascii="Courier New" w:hAnsi="Courier New" w:cs="Courier New"/>
+        </w:rPr>
+        <w:t>Rate</w:t>
+      </w:r>
+      <w:r>
+        <w:rPr>
+          <w:rFonts w:ascii="Courier New" w:hAnsi="Courier New" w:cs="Courier New"/>
+        </w:rPr>
+        <w:tab/>
+      </w:r>
+      <w:r>
+        <w:rPr>
+          <w:rFonts w:ascii="Courier New" w:hAnsi="Courier New" w:cs="Courier New"/>
+        </w:rPr>
+        <w:tab/>
+      </w:r>
+      <w:r>
+        <w:rPr>
+          <w:rFonts w:ascii="Courier New" w:hAnsi="Courier New" w:cs="Courier New"/>
+        </w:rPr>
+        <w:tab/>
+      </w:r>
+      <w:r>
+        <w:rPr>
+          <w:rFonts w:ascii="Courier New" w:hAnsi="Courier New" w:cs="Courier New"/>
+        </w:rPr>
+        <w:tab/>
+      </w:r>
+      <w:r>
+        <w:rPr>
+          <w:rFonts w:ascii="Courier New" w:hAnsi="Courier New" w:cs="Courier New"/>
+        </w:rPr>
+        <w:tab/>
+        <w:t>- 16</w:t>
+      </w:r>
+    </w:p>
+    <w:p>
+      <w:pPr>
+        <w:pStyle w:val="PlainText"/>
+        <w:rPr>
+          <w:rFonts w:ascii="Courier New" w:hAnsi="Courier New" w:cs="Courier New"/>
+        </w:rPr>
+      </w:pPr>
+      <w:r>
+        <w:rPr>
+          <w:rFonts w:ascii="Courier New" w:hAnsi="Courier New" w:cs="Courier New"/>
+        </w:rPr>
+        <w:t>Total Price</w:t>
+      </w:r>
+      <w:r>
+        <w:rPr>
+          <w:rFonts w:ascii="Courier New" w:hAnsi="Courier New" w:cs="Courier New"/>
+        </w:rPr>
+        <w:tab/>
+      </w:r>
+      <w:r>
+        <w:rPr>
+          <w:rFonts w:ascii="Courier New" w:hAnsi="Courier New" w:cs="Courier New"/>
+        </w:rPr>
+        <w:tab/>
+      </w:r>
+      <w:r>
+        <w:rPr>
+          <w:rFonts w:ascii="Courier New" w:hAnsi="Courier New" w:cs="Courier New"/>
+        </w:rPr>
+        <w:tab/>
+      </w:r>
+      <w:r>
+        <w:rPr>
+          <w:rFonts w:ascii="Courier New" w:hAnsi="Courier New" w:cs="Courier New"/>
+        </w:rPr>
+        <w:tab/>
+        <w:t>- 992.0</w:t>
+      </w:r>
+    </w:p>
+    <w:p>
+      <w:pPr>
+        <w:pStyle w:val="PlainText"/>
+        <w:rPr>
+          <w:rFonts w:ascii="Courier New" w:hAnsi="Courier New" w:cs="Courier New"/>
+        </w:rPr>
+      </w:pPr>
+      <w:r>
+        <w:rPr>
+          <w:rFonts w:ascii="Courier New" w:hAnsi="Courier New" w:cs="Courier New"/>
+        </w:rPr>
+        <w:t>Amount balance</w:t>
+      </w:r>
+      <w:r>
+        <w:rPr>
+          <w:rFonts w:ascii="Courier New" w:hAnsi="Courier New" w:cs="Courier New"/>
+        </w:rPr>
+        <w:tab/>
+      </w:r>
+      <w:r>
+        <w:rPr>
+          <w:rFonts w:ascii="Courier New" w:hAnsi="Courier New" w:cs="Courier New"/>
+        </w:rPr>
+        <w:tab/>
+      </w:r>
+      <w:r>
+        <w:rPr>
+          <w:rFonts w:ascii="Courier New" w:hAnsi="Courier New" w:cs="Courier New"/>
+        </w:rPr>
+        <w:tab/>
+        <w:t>- 16243.0</w:t>
+      </w:r>
+    </w:p>
+    <w:p>
+      <w:pPr>
+        <w:pStyle w:val="PlainText"/>
+        <w:rPr>
+          <w:rFonts w:ascii="Courier New" w:hAnsi="Courier New" w:cs="Courier New"/>
+        </w:rPr>
+      </w:pPr>
+    </w:p>
+    <w:p>
+      <w:pPr>
+        <w:pStyle w:val="PlainText"/>
+        <w:rPr>
+          <w:rFonts w:ascii="Courier New" w:hAnsi="Courier New" w:cs="Courier New"/>
+        </w:rPr>
+      </w:pPr>
+      <w:r>
+        <w:rPr>
+          <w:rFonts w:ascii="Courier New" w:hAnsi="Courier New" w:cs="Courier New"/>
+        </w:rPr>
+        <w:t>Item Name</w:t>
+      </w:r>
+      <w:r>
+        <w:rPr>
+          <w:rFonts w:ascii="Courier New" w:hAnsi="Courier New" w:cs="Courier New"/>
+        </w:rPr>
+        <w:tab/>
+      </w:r>
+      <w:r>
+        <w:rPr>
+          <w:rFonts w:ascii="Courier New" w:hAnsi="Courier New" w:cs="Courier New"/>
+        </w:rPr>
+        <w:tab/>
+      </w:r>
+      <w:r>
+        <w:rPr>
+          <w:rFonts w:ascii="Courier New" w:hAnsi="Courier New" w:cs="Courier New"/>
+        </w:rPr>
+        <w:tab/>
+      </w:r>
+      <w:r>
+        <w:rPr>
+          <w:rFonts w:ascii="Courier New" w:hAnsi="Courier New" w:cs="Courier New"/>
+        </w:rPr>
+        <w:tab/>
+        <w:t>- CARROT2</w:t>
+      </w:r>
+    </w:p>
+    <w:p>
+      <w:pPr>
+        <w:pStyle w:val="PlainText"/>
+        <w:rPr>
+          <w:rFonts w:ascii="Courier New" w:hAnsi="Courier New" w:cs="Courier New"/>
+        </w:rPr>
+      </w:pPr>
+      <w:r>
+        <w:rPr>
+          <w:rFonts w:ascii="Courier New" w:hAnsi="Courier New" w:cs="Courier New"/>
+        </w:rPr>
+        <w:t>Number of Pockets</w:t>
+      </w:r>
+      <w:r>
+        <w:rPr>
+          <w:rFonts w:ascii="Courier New" w:hAnsi="Courier New" w:cs="Courier New"/>
+        </w:rPr>
+        <w:tab/>
+      </w:r>
+      <w:r>
+        <w:rPr>
+          <w:rFonts w:ascii="Courier New" w:hAnsi="Courier New" w:cs="Courier New"/>
+        </w:rPr>
+        <w:tab/>
+      </w:r>
+      <w:r>
+        <w:rPr>
+          <w:rFonts w:ascii="Courier New" w:hAnsi="Courier New" w:cs="Courier New"/>
+        </w:rPr>
+        <w:tab/>
+        <w:t>- 1</w:t>
+      </w:r>
+    </w:p>
+    <w:p>
+      <w:pPr>
+        <w:pStyle w:val="PlainText"/>
+        <w:rPr>
+          <w:rFonts w:ascii="Courier New" w:hAnsi="Courier New" w:cs="Courier New"/>
+        </w:rPr>
+      </w:pPr>
+      <w:r>
+        <w:rPr>
+          <w:rFonts w:ascii="Courier New" w:hAnsi="Courier New" w:cs="Courier New"/>
+        </w:rPr>
+        <w:t>Number of KGs</w:t>
+      </w:r>
+      <w:r>
+        <w:rPr>
+          <w:rFonts w:ascii="Courier New" w:hAnsi="Courier New" w:cs="Courier New"/>
+        </w:rPr>
+        <w:tab/>
+      </w:r>
+      <w:r>
+        <w:rPr>
+          <w:rFonts w:ascii="Courier New" w:hAnsi="Courier New" w:cs="Courier New"/>
+        </w:rPr>
+        <w:tab/>
+      </w:r>
+      <w:r>
+        <w:rPr>
+          <w:rFonts w:ascii="Courier New" w:hAnsi="Courier New" w:cs="Courier New"/>
+        </w:rPr>
+        <w:tab/>
+        <w:t>- 96</w:t>
+      </w:r>
+    </w:p>
+    <w:p>
+      <w:pPr>
+        <w:pStyle w:val="PlainText"/>
+        <w:rPr>
+          <w:rFonts w:ascii="Courier New" w:hAnsi="Courier New" w:cs="Courier New"/>
+        </w:rPr>
+      </w:pPr>
+      <w:r>
+        <w:rPr>
+          <w:rFonts w:ascii="Courier New" w:hAnsi="Courier New" w:cs="Courier New"/>
+        </w:rPr>
+        <w:t>Rate</w:t>
+      </w:r>
+      <w:r>
+        <w:rPr>
+          <w:rFonts w:ascii="Courier New" w:hAnsi="Courier New" w:cs="Courier New"/>
+        </w:rPr>
+        <w:tab/>
+      </w:r>
+      <w:r>
+        <w:rPr>
+          <w:rFonts w:ascii="Courier New" w:hAnsi="Courier New" w:cs="Courier New"/>
+        </w:rPr>
+        <w:tab/>
+      </w:r>
+      <w:r>
+        <w:rPr>
+          <w:rFonts w:ascii="Courier New" w:hAnsi="Courier New" w:cs="Courier New"/>
+        </w:rPr>
+        <w:tab/>
+      </w:r>
+      <w:r>
+        <w:rPr>
+          <w:rFonts w:ascii="Courier New" w:hAnsi="Courier New" w:cs="Courier New"/>
+        </w:rPr>
+        <w:tab/>
+      </w:r>
+      <w:r>
+        <w:rPr>
+          <w:rFonts w:ascii="Courier New" w:hAnsi="Courier New" w:cs="Courier New"/>
+        </w:rPr>
+        <w:tab/>
+        <w:t>- 44</w:t>
+      </w:r>
+    </w:p>
+    <w:p>
+      <w:pPr>
+        <w:pStyle w:val="PlainText"/>
+        <w:rPr>
+          <w:rFonts w:ascii="Courier New" w:hAnsi="Courier New" w:cs="Courier New"/>
+        </w:rPr>
+      </w:pPr>
+      <w:r>
+        <w:rPr>
+          <w:rFonts w:ascii="Courier New" w:hAnsi="Courier New" w:cs="Courier New"/>
+        </w:rPr>
+        <w:t>Transport &amp; Miscellaneous</w:t>
+      </w:r>
+      <w:r>
+        <w:rPr>
+          <w:rFonts w:ascii="Courier New" w:hAnsi="Courier New" w:cs="Courier New"/>
+        </w:rPr>
+        <w:tab/>
+        <w:t>- 170</w:t>
+      </w:r>
+    </w:p>
+    <w:p>
+      <w:pPr>
+        <w:pStyle w:val="PlainText"/>
+        <w:rPr>
+          <w:rFonts w:ascii="Courier New" w:hAnsi="Courier New" w:cs="Courier New"/>
+        </w:rPr>
+      </w:pPr>
+      <w:r>
+        <w:rPr>
+          <w:rFonts w:ascii="Courier New" w:hAnsi="Courier New" w:cs="Courier New"/>
+        </w:rPr>
+        <w:t>Total Price</w:t>
+      </w:r>
+      <w:r>
+        <w:rPr>
+          <w:rFonts w:ascii="Courier New" w:hAnsi="Courier New" w:cs="Courier New"/>
+        </w:rPr>
+        <w:tab/>
+      </w:r>
+      <w:r>
+        <w:rPr>
+          <w:rFonts w:ascii="Courier New" w:hAnsi="Courier New" w:cs="Courier New"/>
+        </w:rPr>
+        <w:tab/>
+      </w:r>
+      <w:r>
+        <w:rPr>
+          <w:rFonts w:ascii="Courier New" w:hAnsi="Courier New" w:cs="Courier New"/>
+        </w:rPr>
+        <w:tab/>
+      </w:r>
+      <w:r>
+        <w:rPr>
+          <w:rFonts w:ascii="Courier New" w:hAnsi="Courier New" w:cs="Courier New"/>
+        </w:rPr>
+        <w:tab/>
+        <w:t>- 4394.0</w:t>
+      </w:r>
+    </w:p>
+    <w:p>
+      <w:pPr>
+        <w:pStyle w:val="PlainText"/>
+        <w:rPr>
+          <w:rFonts w:ascii="Courier New" w:hAnsi="Courier New" w:cs="Courier New"/>
+          <w:b/>
+        </w:rPr>
+      </w:pPr>
+      <w:r>
+        <w:rPr>
+          <w:rFonts w:ascii="Courier New" w:hAnsi="Courier New" w:cs="Courier New"/>
+          <w:b/>
+        </w:rPr>
+        <w:t>Amount balance</w:t>
+      </w:r>
+      <w:r>
+        <w:rPr>
+          <w:rFonts w:ascii="Courier New" w:hAnsi="Courier New" w:cs="Courier New"/>
+          <w:b/>
+        </w:rPr>
+        <w:tab/>
+      </w:r>
+      <w:r>
+        <w:rPr>
+          <w:rFonts w:ascii="Courier New" w:hAnsi="Courier New" w:cs="Courier New"/>
+          <w:b/>
+        </w:rPr>
+        <w:tab/>
+      </w:r>
+      <w:r>
+        <w:rPr>
+          <w:rFonts w:ascii="Courier New" w:hAnsi="Courier New" w:cs="Courier New"/>
+          <w:b/>
+        </w:rPr>
+        <w:tab/>
+        <w:t>- 20637.0</w:t>
+      </w:r>
+    </w:p>
+    <w:p>
+      <w:pPr>
+        <w:pStyle w:val="PlainText"/>
+        <w:rPr>
+          <w:rFonts w:ascii="Courier New" w:hAnsi="Courier New" w:cs="Courier New"/>
+        </w:rPr>
+      </w:pPr>
+    </w:p>
+    <w:p>
+      <w:pPr>
+        <w:pStyle w:val="PlainText"/>
+        <w:rPr>
+          <w:rFonts w:ascii="Courier New" w:hAnsi="Courier New" w:cs="Courier New"/>
+        </w:rPr>
+      </w:pPr>
     </w:p>
     <w:p>
       <w:pPr>

--- a/customer _details/KIRAN/SEP/SIRA/GH/PURCHASE DETAILS.docx
+++ b/customer _details/KIRAN/SEP/SIRA/GH/PURCHASE DETAILS.docx
@@ -17664,13 +17664,7 @@
         <w:rPr>
           <w:rFonts w:ascii="Courier New" w:hAnsi="Courier New" w:cs="Courier New"/>
         </w:rPr>
-        <w:t>TUE Jan 02</w:t>
-      </w:r>
-      <w:r>
-        <w:rPr>
-          <w:rFonts w:ascii="Courier New" w:hAnsi="Courier New" w:cs="Courier New"/>
-        </w:rPr>
-        <w:t xml:space="preserve"> 12:04:19 PST 2018</w:t>
+        <w:t>TUE Jan 02 12:04:19 PST 2018</w:t>
       </w:r>
     </w:p>
     <w:p>
@@ -18472,6 +18466,392 @@
         <w:tab/>
         <w:t>- 20637.0</w:t>
       </w:r>
+    </w:p>
+    <w:p>
+      <w:pPr>
+        <w:pStyle w:val="PlainText"/>
+        <w:rPr>
+          <w:rFonts w:ascii="Courier New" w:hAnsi="Courier New" w:cs="Courier New"/>
+          <w:b/>
+        </w:rPr>
+      </w:pPr>
+    </w:p>
+    <w:p>
+      <w:pPr>
+        <w:pStyle w:val="PlainText"/>
+        <w:rPr>
+          <w:rFonts w:ascii="Courier New" w:hAnsi="Courier New" w:cs="Courier New"/>
+        </w:rPr>
+      </w:pPr>
+      <w:r>
+        <w:rPr>
+          <w:rFonts w:ascii="Courier New" w:hAnsi="Courier New" w:cs="Courier New"/>
+        </w:rPr>
+        <w:t>SAT Jan 06</w:t>
+      </w:r>
+      <w:r>
+        <w:rPr>
+          <w:rFonts w:ascii="Courier New" w:hAnsi="Courier New" w:cs="Courier New"/>
+        </w:rPr>
+        <w:t xml:space="preserve"> 12:09:31 PST 2018</w:t>
+      </w:r>
+    </w:p>
+    <w:p>
+      <w:pPr>
+        <w:pStyle w:val="PlainText"/>
+        <w:rPr>
+          <w:rFonts w:ascii="Courier New" w:hAnsi="Courier New" w:cs="Courier New"/>
+        </w:rPr>
+      </w:pPr>
+      <w:r>
+        <w:rPr>
+          <w:rFonts w:ascii="Courier New" w:hAnsi="Courier New" w:cs="Courier New"/>
+        </w:rPr>
+        <w:t>Person Name</w:t>
+      </w:r>
+      <w:r>
+        <w:rPr>
+          <w:rFonts w:ascii="Courier New" w:hAnsi="Courier New" w:cs="Courier New"/>
+        </w:rPr>
+        <w:tab/>
+      </w:r>
+      <w:r>
+        <w:rPr>
+          <w:rFonts w:ascii="Courier New" w:hAnsi="Courier New" w:cs="Courier New"/>
+        </w:rPr>
+        <w:tab/>
+      </w:r>
+      <w:r>
+        <w:rPr>
+          <w:rFonts w:ascii="Courier New" w:hAnsi="Courier New" w:cs="Courier New"/>
+        </w:rPr>
+        <w:tab/>
+      </w:r>
+      <w:r>
+        <w:rPr>
+          <w:rFonts w:ascii="Courier New" w:hAnsi="Courier New" w:cs="Courier New"/>
+        </w:rPr>
+        <w:tab/>
+        <w:t>- GH</w:t>
+      </w:r>
+    </w:p>
+    <w:p>
+      <w:pPr>
+        <w:pStyle w:val="PlainText"/>
+        <w:rPr>
+          <w:rFonts w:ascii="Courier New" w:hAnsi="Courier New" w:cs="Courier New"/>
+        </w:rPr>
+      </w:pPr>
+      <w:r>
+        <w:rPr>
+          <w:rFonts w:ascii="Courier New" w:hAnsi="Courier New" w:cs="Courier New"/>
+        </w:rPr>
+        <w:t>Bill number</w:t>
+      </w:r>
+      <w:r>
+        <w:rPr>
+          <w:rFonts w:ascii="Courier New" w:hAnsi="Courier New" w:cs="Courier New"/>
+        </w:rPr>
+        <w:tab/>
+      </w:r>
+      <w:r>
+        <w:rPr>
+          <w:rFonts w:ascii="Courier New" w:hAnsi="Courier New" w:cs="Courier New"/>
+        </w:rPr>
+        <w:tab/>
+      </w:r>
+      <w:r>
+        <w:rPr>
+          <w:rFonts w:ascii="Courier New" w:hAnsi="Courier New" w:cs="Courier New"/>
+        </w:rPr>
+        <w:tab/>
+      </w:r>
+      <w:r>
+        <w:rPr>
+          <w:rFonts w:ascii="Courier New" w:hAnsi="Courier New" w:cs="Courier New"/>
+        </w:rPr>
+        <w:tab/>
+        <w:t>- 951</w:t>
+      </w:r>
+    </w:p>
+    <w:p>
+      <w:pPr>
+        <w:pStyle w:val="PlainText"/>
+        <w:rPr>
+          <w:rFonts w:ascii="Courier New" w:hAnsi="Courier New" w:cs="Courier New"/>
+        </w:rPr>
+      </w:pPr>
+      <w:r>
+        <w:rPr>
+          <w:rFonts w:ascii="Courier New" w:hAnsi="Courier New" w:cs="Courier New"/>
+        </w:rPr>
+        <w:t>---------------------------------------------------------------</w:t>
+      </w:r>
+    </w:p>
+    <w:p>
+      <w:pPr>
+        <w:pStyle w:val="PlainText"/>
+        <w:rPr>
+          <w:rFonts w:ascii="Courier New" w:hAnsi="Courier New" w:cs="Courier New"/>
+        </w:rPr>
+      </w:pPr>
+      <w:r>
+        <w:rPr>
+          <w:rFonts w:ascii="Courier New" w:hAnsi="Courier New" w:cs="Courier New"/>
+        </w:rPr>
+        <w:t>Item Name</w:t>
+      </w:r>
+      <w:r>
+        <w:rPr>
+          <w:rFonts w:ascii="Courier New" w:hAnsi="Courier New" w:cs="Courier New"/>
+        </w:rPr>
+        <w:tab/>
+      </w:r>
+      <w:r>
+        <w:rPr>
+          <w:rFonts w:ascii="Courier New" w:hAnsi="Courier New" w:cs="Courier New"/>
+        </w:rPr>
+        <w:tab/>
+      </w:r>
+      <w:r>
+        <w:rPr>
+          <w:rFonts w:ascii="Courier New" w:hAnsi="Courier New" w:cs="Courier New"/>
+        </w:rPr>
+        <w:tab/>
+      </w:r>
+      <w:r>
+        <w:rPr>
+          <w:rFonts w:ascii="Courier New" w:hAnsi="Courier New" w:cs="Courier New"/>
+        </w:rPr>
+        <w:tab/>
+        <w:t>- CARROT</w:t>
+      </w:r>
+    </w:p>
+    <w:p>
+      <w:pPr>
+        <w:pStyle w:val="PlainText"/>
+        <w:rPr>
+          <w:rFonts w:ascii="Courier New" w:hAnsi="Courier New" w:cs="Courier New"/>
+        </w:rPr>
+      </w:pPr>
+      <w:r>
+        <w:rPr>
+          <w:rFonts w:ascii="Courier New" w:hAnsi="Courier New" w:cs="Courier New"/>
+        </w:rPr>
+        <w:t>Number of Pockets</w:t>
+      </w:r>
+      <w:r>
+        <w:rPr>
+          <w:rFonts w:ascii="Courier New" w:hAnsi="Courier New" w:cs="Courier New"/>
+        </w:rPr>
+        <w:tab/>
+      </w:r>
+      <w:r>
+        <w:rPr>
+          <w:rFonts w:ascii="Courier New" w:hAnsi="Courier New" w:cs="Courier New"/>
+        </w:rPr>
+        <w:tab/>
+      </w:r>
+      <w:r>
+        <w:rPr>
+          <w:rFonts w:ascii="Courier New" w:hAnsi="Courier New" w:cs="Courier New"/>
+        </w:rPr>
+        <w:tab/>
+        <w:t>- 1</w:t>
+      </w:r>
+    </w:p>
+    <w:p>
+      <w:pPr>
+        <w:pStyle w:val="PlainText"/>
+        <w:rPr>
+          <w:rFonts w:ascii="Courier New" w:hAnsi="Courier New" w:cs="Courier New"/>
+        </w:rPr>
+      </w:pPr>
+      <w:r>
+        <w:rPr>
+          <w:rFonts w:ascii="Courier New" w:hAnsi="Courier New" w:cs="Courier New"/>
+        </w:rPr>
+        <w:t>Number of KGs</w:t>
+      </w:r>
+      <w:r>
+        <w:rPr>
+          <w:rFonts w:ascii="Courier New" w:hAnsi="Courier New" w:cs="Courier New"/>
+        </w:rPr>
+        <w:tab/>
+      </w:r>
+      <w:r>
+        <w:rPr>
+          <w:rFonts w:ascii="Courier New" w:hAnsi="Courier New" w:cs="Courier New"/>
+        </w:rPr>
+        <w:tab/>
+      </w:r>
+      <w:r>
+        <w:rPr>
+          <w:rFonts w:ascii="Courier New" w:hAnsi="Courier New" w:cs="Courier New"/>
+        </w:rPr>
+        <w:tab/>
+        <w:t>- 92</w:t>
+      </w:r>
+    </w:p>
+    <w:p>
+      <w:pPr>
+        <w:pStyle w:val="PlainText"/>
+        <w:rPr>
+          <w:rFonts w:ascii="Courier New" w:hAnsi="Courier New" w:cs="Courier New"/>
+        </w:rPr>
+      </w:pPr>
+      <w:r>
+        <w:rPr>
+          <w:rFonts w:ascii="Courier New" w:hAnsi="Courier New" w:cs="Courier New"/>
+        </w:rPr>
+        <w:t>Rate</w:t>
+      </w:r>
+      <w:r>
+        <w:rPr>
+          <w:rFonts w:ascii="Courier New" w:hAnsi="Courier New" w:cs="Courier New"/>
+        </w:rPr>
+        <w:tab/>
+      </w:r>
+      <w:r>
+        <w:rPr>
+          <w:rFonts w:ascii="Courier New" w:hAnsi="Courier New" w:cs="Courier New"/>
+        </w:rPr>
+        <w:tab/>
+      </w:r>
+      <w:r>
+        <w:rPr>
+          <w:rFonts w:ascii="Courier New" w:hAnsi="Courier New" w:cs="Courier New"/>
+        </w:rPr>
+        <w:tab/>
+      </w:r>
+      <w:r>
+        <w:rPr>
+          <w:rFonts w:ascii="Courier New" w:hAnsi="Courier New" w:cs="Courier New"/>
+        </w:rPr>
+        <w:tab/>
+      </w:r>
+      <w:r>
+        <w:rPr>
+          <w:rFonts w:ascii="Courier New" w:hAnsi="Courier New" w:cs="Courier New"/>
+        </w:rPr>
+        <w:tab/>
+        <w:t>- 28</w:t>
+      </w:r>
+    </w:p>
+    <w:p>
+      <w:pPr>
+        <w:pStyle w:val="PlainText"/>
+        <w:rPr>
+          <w:rFonts w:ascii="Courier New" w:hAnsi="Courier New" w:cs="Courier New"/>
+        </w:rPr>
+      </w:pPr>
+      <w:r>
+        <w:rPr>
+          <w:rFonts w:ascii="Courier New" w:hAnsi="Courier New" w:cs="Courier New"/>
+        </w:rPr>
+        <w:t>Transport &amp; Miscellaneous</w:t>
+      </w:r>
+      <w:r>
+        <w:rPr>
+          <w:rFonts w:ascii="Courier New" w:hAnsi="Courier New" w:cs="Courier New"/>
+        </w:rPr>
+        <w:tab/>
+        <w:t>- 70</w:t>
+      </w:r>
+    </w:p>
+    <w:p>
+      <w:pPr>
+        <w:pStyle w:val="PlainText"/>
+        <w:rPr>
+          <w:rFonts w:ascii="Courier New" w:hAnsi="Courier New" w:cs="Courier New"/>
+        </w:rPr>
+      </w:pPr>
+      <w:r>
+        <w:rPr>
+          <w:rFonts w:ascii="Courier New" w:hAnsi="Courier New" w:cs="Courier New"/>
+        </w:rPr>
+        <w:t>Total Price</w:t>
+      </w:r>
+      <w:r>
+        <w:rPr>
+          <w:rFonts w:ascii="Courier New" w:hAnsi="Courier New" w:cs="Courier New"/>
+        </w:rPr>
+        <w:tab/>
+      </w:r>
+      <w:r>
+        <w:rPr>
+          <w:rFonts w:ascii="Courier New" w:hAnsi="Courier New" w:cs="Courier New"/>
+        </w:rPr>
+        <w:tab/>
+      </w:r>
+      <w:r>
+        <w:rPr>
+          <w:rFonts w:ascii="Courier New" w:hAnsi="Courier New" w:cs="Courier New"/>
+        </w:rPr>
+        <w:tab/>
+      </w:r>
+      <w:r>
+        <w:rPr>
+          <w:rFonts w:ascii="Courier New" w:hAnsi="Courier New" w:cs="Courier New"/>
+        </w:rPr>
+        <w:tab/>
+        <w:t>- 2646.0</w:t>
+      </w:r>
+    </w:p>
+    <w:p>
+      <w:pPr>
+        <w:pStyle w:val="PlainText"/>
+        <w:rPr>
+          <w:rFonts w:ascii="Courier New" w:hAnsi="Courier New" w:cs="Courier New"/>
+          <w:b/>
+        </w:rPr>
+      </w:pPr>
+      <w:r>
+        <w:rPr>
+          <w:rFonts w:ascii="Courier New" w:hAnsi="Courier New" w:cs="Courier New"/>
+          <w:b/>
+        </w:rPr>
+        <w:t>Amount balance</w:t>
+      </w:r>
+      <w:r>
+        <w:rPr>
+          <w:rFonts w:ascii="Courier New" w:hAnsi="Courier New" w:cs="Courier New"/>
+          <w:b/>
+        </w:rPr>
+        <w:tab/>
+      </w:r>
+      <w:r>
+        <w:rPr>
+          <w:rFonts w:ascii="Courier New" w:hAnsi="Courier New" w:cs="Courier New"/>
+          <w:b/>
+        </w:rPr>
+        <w:tab/>
+      </w:r>
+      <w:r>
+        <w:rPr>
+          <w:rFonts w:ascii="Courier New" w:hAnsi="Courier New" w:cs="Courier New"/>
+          <w:b/>
+        </w:rPr>
+        <w:tab/>
+        <w:t>- 23283.0</w:t>
+      </w:r>
+    </w:p>
+    <w:p>
+      <w:pPr>
+        <w:pStyle w:val="PlainText"/>
+        <w:rPr>
+          <w:rFonts w:ascii="Courier New" w:hAnsi="Courier New" w:cs="Courier New"/>
+        </w:rPr>
+      </w:pPr>
+    </w:p>
+    <w:p>
+      <w:pPr>
+        <w:pStyle w:val="PlainText"/>
+        <w:rPr>
+          <w:rFonts w:ascii="Courier New" w:hAnsi="Courier New" w:cs="Courier New"/>
+          <w:b/>
+        </w:rPr>
+      </w:pPr>
     </w:p>
     <w:p>
       <w:pPr>

--- a/customer _details/KIRAN/SEP/SIRA/GH/PURCHASE DETAILS.docx
+++ b/customer _details/KIRAN/SEP/SIRA/GH/PURCHASE DETAILS.docx
@@ -18487,13 +18487,7 @@
         <w:rPr>
           <w:rFonts w:ascii="Courier New" w:hAnsi="Courier New" w:cs="Courier New"/>
         </w:rPr>
-        <w:t>SAT Jan 06</w:t>
-      </w:r>
-      <w:r>
-        <w:rPr>
-          <w:rFonts w:ascii="Courier New" w:hAnsi="Courier New" w:cs="Courier New"/>
-        </w:rPr>
-        <w:t xml:space="preserve"> 12:09:31 PST 2018</w:t>
+        <w:t>SAT Jan 06 12:09:31 PST 2018</w:t>
       </w:r>
     </w:p>
     <w:p>
@@ -18835,6 +18829,247 @@
         <w:tab/>
         <w:t>- 23283.0</w:t>
       </w:r>
+    </w:p>
+    <w:p>
+      <w:pPr>
+        <w:pStyle w:val="PlainText"/>
+        <w:rPr>
+          <w:rFonts w:ascii="Courier New" w:hAnsi="Courier New" w:cs="Courier New"/>
+          <w:b/>
+        </w:rPr>
+      </w:pPr>
+    </w:p>
+    <w:p>
+      <w:pPr>
+        <w:pStyle w:val="PlainText"/>
+        <w:rPr>
+          <w:rFonts w:ascii="Courier New" w:hAnsi="Courier New" w:cs="Courier New"/>
+        </w:rPr>
+      </w:pPr>
+      <w:r>
+        <w:rPr>
+          <w:rFonts w:ascii="Courier New" w:hAnsi="Courier New" w:cs="Courier New"/>
+        </w:rPr>
+        <w:t xml:space="preserve">MON Jan 08 </w:t>
+      </w:r>
+      <w:r>
+        <w:rPr>
+          <w:rFonts w:ascii="Courier New" w:hAnsi="Courier New" w:cs="Courier New"/>
+        </w:rPr>
+        <w:t>12:46:02 PST 2018</w:t>
+      </w:r>
+    </w:p>
+    <w:p>
+      <w:pPr>
+        <w:pStyle w:val="PlainText"/>
+        <w:rPr>
+          <w:rFonts w:ascii="Courier New" w:hAnsi="Courier New" w:cs="Courier New"/>
+        </w:rPr>
+      </w:pPr>
+      <w:r>
+        <w:rPr>
+          <w:rFonts w:ascii="Courier New" w:hAnsi="Courier New" w:cs="Courier New"/>
+        </w:rPr>
+        <w:t>Person Name</w:t>
+      </w:r>
+      <w:r>
+        <w:rPr>
+          <w:rFonts w:ascii="Courier New" w:hAnsi="Courier New" w:cs="Courier New"/>
+        </w:rPr>
+        <w:tab/>
+      </w:r>
+      <w:r>
+        <w:rPr>
+          <w:rFonts w:ascii="Courier New" w:hAnsi="Courier New" w:cs="Courier New"/>
+        </w:rPr>
+        <w:tab/>
+      </w:r>
+      <w:r>
+        <w:rPr>
+          <w:rFonts w:ascii="Courier New" w:hAnsi="Courier New" w:cs="Courier New"/>
+        </w:rPr>
+        <w:tab/>
+      </w:r>
+      <w:r>
+        <w:rPr>
+          <w:rFonts w:ascii="Courier New" w:hAnsi="Courier New" w:cs="Courier New"/>
+        </w:rPr>
+        <w:tab/>
+        <w:t>- GH</w:t>
+      </w:r>
+    </w:p>
+    <w:p>
+      <w:pPr>
+        <w:pStyle w:val="PlainText"/>
+        <w:rPr>
+          <w:rFonts w:ascii="Courier New" w:hAnsi="Courier New" w:cs="Courier New"/>
+        </w:rPr>
+      </w:pPr>
+      <w:r>
+        <w:rPr>
+          <w:rFonts w:ascii="Courier New" w:hAnsi="Courier New" w:cs="Courier New"/>
+        </w:rPr>
+        <w:t>---------------------------------------------------------------</w:t>
+      </w:r>
+    </w:p>
+    <w:p>
+      <w:pPr>
+        <w:pStyle w:val="PlainText"/>
+        <w:rPr>
+          <w:rFonts w:ascii="Courier New" w:hAnsi="Courier New" w:cs="Courier New"/>
+        </w:rPr>
+      </w:pPr>
+      <w:r>
+        <w:rPr>
+          <w:rFonts w:ascii="Courier New" w:hAnsi="Courier New" w:cs="Courier New"/>
+        </w:rPr>
+        <w:t>Item Name</w:t>
+      </w:r>
+      <w:r>
+        <w:rPr>
+          <w:rFonts w:ascii="Courier New" w:hAnsi="Courier New" w:cs="Courier New"/>
+        </w:rPr>
+        <w:tab/>
+      </w:r>
+      <w:r>
+        <w:rPr>
+          <w:rFonts w:ascii="Courier New" w:hAnsi="Courier New" w:cs="Courier New"/>
+        </w:rPr>
+        <w:tab/>
+      </w:r>
+      <w:r>
+        <w:rPr>
+          <w:rFonts w:ascii="Courier New" w:hAnsi="Courier New" w:cs="Courier New"/>
+        </w:rPr>
+        <w:tab/>
+      </w:r>
+      <w:r>
+        <w:rPr>
+          <w:rFonts w:ascii="Courier New" w:hAnsi="Courier New" w:cs="Courier New"/>
+        </w:rPr>
+        <w:tab/>
+        <w:t>- CARROT2</w:t>
+      </w:r>
+    </w:p>
+    <w:p>
+      <w:pPr>
+        <w:pStyle w:val="PlainText"/>
+        <w:rPr>
+          <w:rFonts w:ascii="Courier New" w:hAnsi="Courier New" w:cs="Courier New"/>
+          <w:color w:val="FF0000"/>
+        </w:rPr>
+      </w:pPr>
+      <w:r>
+        <w:rPr>
+          <w:rFonts w:ascii="Courier New" w:hAnsi="Courier New" w:cs="Courier New"/>
+          <w:color w:val="FF0000"/>
+        </w:rPr>
+        <w:t>Amount Received</w:t>
+      </w:r>
+      <w:r>
+        <w:rPr>
+          <w:rFonts w:ascii="Courier New" w:hAnsi="Courier New" w:cs="Courier New"/>
+          <w:color w:val="FF0000"/>
+        </w:rPr>
+        <w:tab/>
+      </w:r>
+      <w:r>
+        <w:rPr>
+          <w:rFonts w:ascii="Courier New" w:hAnsi="Courier New" w:cs="Courier New"/>
+          <w:color w:val="FF0000"/>
+        </w:rPr>
+        <w:tab/>
+      </w:r>
+      <w:r>
+        <w:rPr>
+          <w:rFonts w:ascii="Courier New" w:hAnsi="Courier New" w:cs="Courier New"/>
+          <w:color w:val="FF0000"/>
+        </w:rPr>
+        <w:tab/>
+        <w:t>- 14000</w:t>
+      </w:r>
+    </w:p>
+    <w:p>
+      <w:pPr>
+        <w:pStyle w:val="PlainText"/>
+        <w:rPr>
+          <w:rFonts w:ascii="Courier New" w:hAnsi="Courier New" w:cs="Courier New"/>
+          <w:b/>
+        </w:rPr>
+      </w:pPr>
+      <w:r>
+        <w:rPr>
+          <w:rFonts w:ascii="Courier New" w:hAnsi="Courier New" w:cs="Courier New"/>
+          <w:b/>
+        </w:rPr>
+        <w:t>Amount balance</w:t>
+      </w:r>
+      <w:r>
+        <w:rPr>
+          <w:rFonts w:ascii="Courier New" w:hAnsi="Courier New" w:cs="Courier New"/>
+          <w:b/>
+        </w:rPr>
+        <w:tab/>
+      </w:r>
+      <w:r>
+        <w:rPr>
+          <w:rFonts w:ascii="Courier New" w:hAnsi="Courier New" w:cs="Courier New"/>
+          <w:b/>
+        </w:rPr>
+        <w:tab/>
+      </w:r>
+      <w:r>
+        <w:rPr>
+          <w:rFonts w:ascii="Courier New" w:hAnsi="Courier New" w:cs="Courier New"/>
+          <w:b/>
+        </w:rPr>
+        <w:tab/>
+        <w:t>- 9283.0</w:t>
+      </w:r>
+    </w:p>
+    <w:p>
+      <w:pPr>
+        <w:pStyle w:val="PlainText"/>
+        <w:rPr>
+          <w:rFonts w:ascii="Courier New" w:hAnsi="Courier New" w:cs="Courier New"/>
+        </w:rPr>
+      </w:pPr>
+      <w:r>
+        <w:rPr>
+          <w:rFonts w:ascii="Courier New" w:hAnsi="Courier New" w:cs="Courier New"/>
+        </w:rPr>
+        <w:t>Amount Received mode</w:t>
+      </w:r>
+      <w:r>
+        <w:rPr>
+          <w:rFonts w:ascii="Courier New" w:hAnsi="Courier New" w:cs="Courier New"/>
+        </w:rPr>
+        <w:tab/>
+      </w:r>
+      <w:r>
+        <w:rPr>
+          <w:rFonts w:ascii="Courier New" w:hAnsi="Courier New" w:cs="Courier New"/>
+        </w:rPr>
+        <w:tab/>
+        <w:t>- CASH</w:t>
+      </w:r>
+    </w:p>
+    <w:p>
+      <w:pPr>
+        <w:pStyle w:val="PlainText"/>
+        <w:rPr>
+          <w:rFonts w:ascii="Courier New" w:hAnsi="Courier New" w:cs="Courier New"/>
+        </w:rPr>
+      </w:pPr>
+    </w:p>
+    <w:p>
+      <w:pPr>
+        <w:pStyle w:val="PlainText"/>
+        <w:rPr>
+          <w:rFonts w:ascii="Courier New" w:hAnsi="Courier New" w:cs="Courier New"/>
+          <w:b/>
+        </w:rPr>
+      </w:pPr>
     </w:p>
     <w:p>
       <w:pPr>

--- a/customer _details/KIRAN/SEP/SIRA/GH/PURCHASE DETAILS.docx
+++ b/customer _details/KIRAN/SEP/SIRA/GH/PURCHASE DETAILS.docx
@@ -18850,13 +18850,7 @@
         <w:rPr>
           <w:rFonts w:ascii="Courier New" w:hAnsi="Courier New" w:cs="Courier New"/>
         </w:rPr>
-        <w:t xml:space="preserve">MON Jan 08 </w:t>
-      </w:r>
-      <w:r>
-        <w:rPr>
-          <w:rFonts w:ascii="Courier New" w:hAnsi="Courier New" w:cs="Courier New"/>
-        </w:rPr>
-        <w:t>12:46:02 PST 2018</w:t>
+        <w:t>MON Jan 08 12:46:02 PST 2018</w:t>
       </w:r>
     </w:p>
     <w:p>
@@ -19053,6 +19047,390 @@
         <w:tab/>
         <w:t>- CASH</w:t>
       </w:r>
+    </w:p>
+    <w:p>
+      <w:pPr>
+        <w:pStyle w:val="PlainText"/>
+        <w:rPr>
+          <w:rFonts w:ascii="Courier New" w:hAnsi="Courier New" w:cs="Courier New"/>
+        </w:rPr>
+      </w:pPr>
+    </w:p>
+    <w:p>
+      <w:pPr>
+        <w:pStyle w:val="PlainText"/>
+        <w:rPr>
+          <w:rFonts w:ascii="Courier New" w:hAnsi="Courier New" w:cs="Courier New"/>
+        </w:rPr>
+      </w:pPr>
+      <w:r>
+        <w:rPr>
+          <w:rFonts w:ascii="Courier New" w:hAnsi="Courier New" w:cs="Courier New"/>
+        </w:rPr>
+        <w:t>TUE Jan 09</w:t>
+      </w:r>
+      <w:r>
+        <w:rPr>
+          <w:rFonts w:ascii="Courier New" w:hAnsi="Courier New" w:cs="Courier New"/>
+        </w:rPr>
+        <w:t xml:space="preserve"> 12:06:01 PST 2018</w:t>
+      </w:r>
+    </w:p>
+    <w:p>
+      <w:pPr>
+        <w:pStyle w:val="PlainText"/>
+        <w:rPr>
+          <w:rFonts w:ascii="Courier New" w:hAnsi="Courier New" w:cs="Courier New"/>
+        </w:rPr>
+      </w:pPr>
+      <w:r>
+        <w:rPr>
+          <w:rFonts w:ascii="Courier New" w:hAnsi="Courier New" w:cs="Courier New"/>
+        </w:rPr>
+        <w:t>Person Name</w:t>
+      </w:r>
+      <w:r>
+        <w:rPr>
+          <w:rFonts w:ascii="Courier New" w:hAnsi="Courier New" w:cs="Courier New"/>
+        </w:rPr>
+        <w:tab/>
+      </w:r>
+      <w:r>
+        <w:rPr>
+          <w:rFonts w:ascii="Courier New" w:hAnsi="Courier New" w:cs="Courier New"/>
+        </w:rPr>
+        <w:tab/>
+      </w:r>
+      <w:r>
+        <w:rPr>
+          <w:rFonts w:ascii="Courier New" w:hAnsi="Courier New" w:cs="Courier New"/>
+        </w:rPr>
+        <w:tab/>
+      </w:r>
+      <w:r>
+        <w:rPr>
+          <w:rFonts w:ascii="Courier New" w:hAnsi="Courier New" w:cs="Courier New"/>
+        </w:rPr>
+        <w:tab/>
+        <w:t>- GH</w:t>
+      </w:r>
+    </w:p>
+    <w:p>
+      <w:pPr>
+        <w:pStyle w:val="PlainText"/>
+        <w:rPr>
+          <w:rFonts w:ascii="Courier New" w:hAnsi="Courier New" w:cs="Courier New"/>
+        </w:rPr>
+      </w:pPr>
+      <w:r>
+        <w:rPr>
+          <w:rFonts w:ascii="Courier New" w:hAnsi="Courier New" w:cs="Courier New"/>
+        </w:rPr>
+        <w:t>Bill number</w:t>
+      </w:r>
+      <w:r>
+        <w:rPr>
+          <w:rFonts w:ascii="Courier New" w:hAnsi="Courier New" w:cs="Courier New"/>
+        </w:rPr>
+        <w:tab/>
+      </w:r>
+      <w:r>
+        <w:rPr>
+          <w:rFonts w:ascii="Courier New" w:hAnsi="Courier New" w:cs="Courier New"/>
+        </w:rPr>
+        <w:tab/>
+      </w:r>
+      <w:r>
+        <w:rPr>
+          <w:rFonts w:ascii="Courier New" w:hAnsi="Courier New" w:cs="Courier New"/>
+        </w:rPr>
+        <w:tab/>
+      </w:r>
+      <w:r>
+        <w:rPr>
+          <w:rFonts w:ascii="Courier New" w:hAnsi="Courier New" w:cs="Courier New"/>
+        </w:rPr>
+        <w:tab/>
+        <w:t>- 981</w:t>
+      </w:r>
+    </w:p>
+    <w:p>
+      <w:pPr>
+        <w:pStyle w:val="PlainText"/>
+        <w:rPr>
+          <w:rFonts w:ascii="Courier New" w:hAnsi="Courier New" w:cs="Courier New"/>
+        </w:rPr>
+      </w:pPr>
+      <w:r>
+        <w:rPr>
+          <w:rFonts w:ascii="Courier New" w:hAnsi="Courier New" w:cs="Courier New"/>
+        </w:rPr>
+        <w:t>---------------------------------------------------------------</w:t>
+      </w:r>
+    </w:p>
+    <w:p>
+      <w:pPr>
+        <w:pStyle w:val="PlainText"/>
+        <w:rPr>
+          <w:rFonts w:ascii="Courier New" w:hAnsi="Courier New" w:cs="Courier New"/>
+        </w:rPr>
+      </w:pPr>
+      <w:r>
+        <w:rPr>
+          <w:rFonts w:ascii="Courier New" w:hAnsi="Courier New" w:cs="Courier New"/>
+        </w:rPr>
+        <w:t>Item Name</w:t>
+      </w:r>
+      <w:r>
+        <w:rPr>
+          <w:rFonts w:ascii="Courier New" w:hAnsi="Courier New" w:cs="Courier New"/>
+        </w:rPr>
+        <w:tab/>
+      </w:r>
+      <w:r>
+        <w:rPr>
+          <w:rFonts w:ascii="Courier New" w:hAnsi="Courier New" w:cs="Courier New"/>
+        </w:rPr>
+        <w:tab/>
+      </w:r>
+      <w:r>
+        <w:rPr>
+          <w:rFonts w:ascii="Courier New" w:hAnsi="Courier New" w:cs="Courier New"/>
+        </w:rPr>
+        <w:tab/>
+      </w:r>
+      <w:r>
+        <w:rPr>
+          <w:rFonts w:ascii="Courier New" w:hAnsi="Courier New" w:cs="Courier New"/>
+        </w:rPr>
+        <w:tab/>
+        <w:t>- CARROT</w:t>
+      </w:r>
+    </w:p>
+    <w:p>
+      <w:pPr>
+        <w:pStyle w:val="PlainText"/>
+        <w:rPr>
+          <w:rFonts w:ascii="Courier New" w:hAnsi="Courier New" w:cs="Courier New"/>
+        </w:rPr>
+      </w:pPr>
+      <w:r>
+        <w:rPr>
+          <w:rFonts w:ascii="Courier New" w:hAnsi="Courier New" w:cs="Courier New"/>
+        </w:rPr>
+        <w:t>Number of Pockets</w:t>
+      </w:r>
+      <w:r>
+        <w:rPr>
+          <w:rFonts w:ascii="Courier New" w:hAnsi="Courier New" w:cs="Courier New"/>
+        </w:rPr>
+        <w:tab/>
+      </w:r>
+      <w:r>
+        <w:rPr>
+          <w:rFonts w:ascii="Courier New" w:hAnsi="Courier New" w:cs="Courier New"/>
+        </w:rPr>
+        <w:tab/>
+      </w:r>
+      <w:r>
+        <w:rPr>
+          <w:rFonts w:ascii="Courier New" w:hAnsi="Courier New" w:cs="Courier New"/>
+        </w:rPr>
+        <w:tab/>
+        <w:t>- 2</w:t>
+      </w:r>
+    </w:p>
+    <w:p>
+      <w:pPr>
+        <w:pStyle w:val="PlainText"/>
+        <w:rPr>
+          <w:rFonts w:ascii="Courier New" w:hAnsi="Courier New" w:cs="Courier New"/>
+        </w:rPr>
+      </w:pPr>
+      <w:r>
+        <w:rPr>
+          <w:rFonts w:ascii="Courier New" w:hAnsi="Courier New" w:cs="Courier New"/>
+        </w:rPr>
+        <w:t>Number of KGs</w:t>
+      </w:r>
+      <w:r>
+        <w:rPr>
+          <w:rFonts w:ascii="Courier New" w:hAnsi="Courier New" w:cs="Courier New"/>
+        </w:rPr>
+        <w:tab/>
+      </w:r>
+      <w:r>
+        <w:rPr>
+          <w:rFonts w:ascii="Courier New" w:hAnsi="Courier New" w:cs="Courier New"/>
+        </w:rPr>
+        <w:tab/>
+      </w:r>
+      <w:r>
+        <w:rPr>
+          <w:rFonts w:ascii="Courier New" w:hAnsi="Courier New" w:cs="Courier New"/>
+        </w:rPr>
+        <w:tab/>
+        <w:t>- 197</w:t>
+      </w:r>
+    </w:p>
+    <w:p>
+      <w:pPr>
+        <w:pStyle w:val="PlainText"/>
+        <w:rPr>
+          <w:rFonts w:ascii="Courier New" w:hAnsi="Courier New" w:cs="Courier New"/>
+        </w:rPr>
+      </w:pPr>
+      <w:r>
+        <w:rPr>
+          <w:rFonts w:ascii="Courier New" w:hAnsi="Courier New" w:cs="Courier New"/>
+        </w:rPr>
+        <w:t>Rate</w:t>
+      </w:r>
+      <w:r>
+        <w:rPr>
+          <w:rFonts w:ascii="Courier New" w:hAnsi="Courier New" w:cs="Courier New"/>
+        </w:rPr>
+        <w:tab/>
+      </w:r>
+      <w:r>
+        <w:rPr>
+          <w:rFonts w:ascii="Courier New" w:hAnsi="Courier New" w:cs="Courier New"/>
+        </w:rPr>
+        <w:tab/>
+      </w:r>
+      <w:r>
+        <w:rPr>
+          <w:rFonts w:ascii="Courier New" w:hAnsi="Courier New" w:cs="Courier New"/>
+        </w:rPr>
+        <w:tab/>
+      </w:r>
+      <w:r>
+        <w:rPr>
+          <w:rFonts w:ascii="Courier New" w:hAnsi="Courier New" w:cs="Courier New"/>
+        </w:rPr>
+        <w:tab/>
+      </w:r>
+      <w:r>
+        <w:rPr>
+          <w:rFonts w:ascii="Courier New" w:hAnsi="Courier New" w:cs="Courier New"/>
+        </w:rPr>
+        <w:tab/>
+        <w:t>- 26</w:t>
+      </w:r>
+    </w:p>
+    <w:p>
+      <w:pPr>
+        <w:pStyle w:val="PlainText"/>
+        <w:rPr>
+          <w:rFonts w:ascii="Courier New" w:hAnsi="Courier New" w:cs="Courier New"/>
+        </w:rPr>
+      </w:pPr>
+      <w:r>
+        <w:rPr>
+          <w:rFonts w:ascii="Courier New" w:hAnsi="Courier New" w:cs="Courier New"/>
+        </w:rPr>
+        <w:t>Transport &amp; Miscellaneous</w:t>
+      </w:r>
+      <w:r>
+        <w:rPr>
+          <w:rFonts w:ascii="Courier New" w:hAnsi="Courier New" w:cs="Courier New"/>
+        </w:rPr>
+        <w:tab/>
+        <w:t>- 140</w:t>
+      </w:r>
+    </w:p>
+    <w:p>
+      <w:pPr>
+        <w:pStyle w:val="PlainText"/>
+        <w:rPr>
+          <w:rFonts w:ascii="Courier New" w:hAnsi="Courier New" w:cs="Courier New"/>
+        </w:rPr>
+      </w:pPr>
+      <w:r>
+        <w:rPr>
+          <w:rFonts w:ascii="Courier New" w:hAnsi="Courier New" w:cs="Courier New"/>
+        </w:rPr>
+        <w:t>Total Price</w:t>
+      </w:r>
+      <w:r>
+        <w:rPr>
+          <w:rFonts w:ascii="Courier New" w:hAnsi="Courier New" w:cs="Courier New"/>
+        </w:rPr>
+        <w:tab/>
+      </w:r>
+      <w:r>
+        <w:rPr>
+          <w:rFonts w:ascii="Courier New" w:hAnsi="Courier New" w:cs="Courier New"/>
+        </w:rPr>
+        <w:tab/>
+      </w:r>
+      <w:r>
+        <w:rPr>
+          <w:rFonts w:ascii="Courier New" w:hAnsi="Courier New" w:cs="Courier New"/>
+        </w:rPr>
+        <w:tab/>
+      </w:r>
+      <w:r>
+        <w:rPr>
+          <w:rFonts w:ascii="Courier New" w:hAnsi="Courier New" w:cs="Courier New"/>
+        </w:rPr>
+        <w:tab/>
+        <w:t>- 5262.0</w:t>
+      </w:r>
+    </w:p>
+    <w:p>
+      <w:pPr>
+        <w:pStyle w:val="PlainText"/>
+        <w:rPr>
+          <w:rFonts w:ascii="Courier New" w:hAnsi="Courier New" w:cs="Courier New"/>
+          <w:b/>
+        </w:rPr>
+      </w:pPr>
+      <w:r>
+        <w:rPr>
+          <w:rFonts w:ascii="Courier New" w:hAnsi="Courier New" w:cs="Courier New"/>
+          <w:b/>
+        </w:rPr>
+        <w:t>Amount balance</w:t>
+      </w:r>
+      <w:r>
+        <w:rPr>
+          <w:rFonts w:ascii="Courier New" w:hAnsi="Courier New" w:cs="Courier New"/>
+          <w:b/>
+        </w:rPr>
+        <w:tab/>
+      </w:r>
+      <w:r>
+        <w:rPr>
+          <w:rFonts w:ascii="Courier New" w:hAnsi="Courier New" w:cs="Courier New"/>
+          <w:b/>
+        </w:rPr>
+        <w:tab/>
+      </w:r>
+      <w:r>
+        <w:rPr>
+          <w:rFonts w:ascii="Courier New" w:hAnsi="Courier New" w:cs="Courier New"/>
+          <w:b/>
+        </w:rPr>
+        <w:tab/>
+        <w:t>- 14545.0</w:t>
+      </w:r>
+    </w:p>
+    <w:p>
+      <w:pPr>
+        <w:pStyle w:val="PlainText"/>
+        <w:rPr>
+          <w:rFonts w:ascii="Courier New" w:hAnsi="Courier New" w:cs="Courier New"/>
+        </w:rPr>
+      </w:pPr>
+    </w:p>
+    <w:p>
+      <w:pPr>
+        <w:pStyle w:val="PlainText"/>
+        <w:rPr>
+          <w:rFonts w:ascii="Courier New" w:hAnsi="Courier New" w:cs="Courier New"/>
+        </w:rPr>
+      </w:pPr>
     </w:p>
     <w:p>
       <w:pPr>

--- a/customer _details/KIRAN/SEP/SIRA/GH/PURCHASE DETAILS.docx
+++ b/customer _details/KIRAN/SEP/SIRA/GH/PURCHASE DETAILS.docx
@@ -19067,13 +19067,7 @@
         <w:rPr>
           <w:rFonts w:ascii="Courier New" w:hAnsi="Courier New" w:cs="Courier New"/>
         </w:rPr>
-        <w:t>TUE Jan 09</w:t>
-      </w:r>
-      <w:r>
-        <w:rPr>
-          <w:rFonts w:ascii="Courier New" w:hAnsi="Courier New" w:cs="Courier New"/>
-        </w:rPr>
-        <w:t xml:space="preserve"> 12:06:01 PST 2018</w:t>
+        <w:t>TUE Jan 09 12:06:01 PST 2018</w:t>
       </w:r>
     </w:p>
     <w:p>
@@ -19415,6 +19409,622 @@
         <w:tab/>
         <w:t>- 14545.0</w:t>
       </w:r>
+    </w:p>
+    <w:p>
+      <w:pPr>
+        <w:pStyle w:val="PlainText"/>
+        <w:rPr>
+          <w:rFonts w:ascii="Courier New" w:hAnsi="Courier New" w:cs="Courier New"/>
+          <w:b/>
+        </w:rPr>
+      </w:pPr>
+    </w:p>
+    <w:p>
+      <w:pPr>
+        <w:pStyle w:val="PlainText"/>
+        <w:rPr>
+          <w:rFonts w:ascii="Courier New" w:hAnsi="Courier New" w:cs="Courier New"/>
+        </w:rPr>
+      </w:pPr>
+      <w:r>
+        <w:rPr>
+          <w:rFonts w:ascii="Courier New" w:hAnsi="Courier New" w:cs="Courier New"/>
+        </w:rPr>
+        <w:t>SAT Jan 13</w:t>
+      </w:r>
+      <w:r>
+        <w:rPr>
+          <w:rFonts w:ascii="Courier New" w:hAnsi="Courier New" w:cs="Courier New"/>
+        </w:rPr>
+        <w:t xml:space="preserve"> 12:39:14 PST 2018</w:t>
+      </w:r>
+    </w:p>
+    <w:p>
+      <w:pPr>
+        <w:pStyle w:val="PlainText"/>
+        <w:rPr>
+          <w:rFonts w:ascii="Courier New" w:hAnsi="Courier New" w:cs="Courier New"/>
+        </w:rPr>
+      </w:pPr>
+      <w:r>
+        <w:rPr>
+          <w:rFonts w:ascii="Courier New" w:hAnsi="Courier New" w:cs="Courier New"/>
+        </w:rPr>
+        <w:t>Person Name</w:t>
+      </w:r>
+      <w:r>
+        <w:rPr>
+          <w:rFonts w:ascii="Courier New" w:hAnsi="Courier New" w:cs="Courier New"/>
+        </w:rPr>
+        <w:tab/>
+      </w:r>
+      <w:r>
+        <w:rPr>
+          <w:rFonts w:ascii="Courier New" w:hAnsi="Courier New" w:cs="Courier New"/>
+        </w:rPr>
+        <w:tab/>
+      </w:r>
+      <w:r>
+        <w:rPr>
+          <w:rFonts w:ascii="Courier New" w:hAnsi="Courier New" w:cs="Courier New"/>
+        </w:rPr>
+        <w:tab/>
+      </w:r>
+      <w:r>
+        <w:rPr>
+          <w:rFonts w:ascii="Courier New" w:hAnsi="Courier New" w:cs="Courier New"/>
+        </w:rPr>
+        <w:tab/>
+        <w:t>- GH</w:t>
+      </w:r>
+    </w:p>
+    <w:p>
+      <w:pPr>
+        <w:pStyle w:val="PlainText"/>
+        <w:rPr>
+          <w:rFonts w:ascii="Courier New" w:hAnsi="Courier New" w:cs="Courier New"/>
+        </w:rPr>
+      </w:pPr>
+      <w:r>
+        <w:rPr>
+          <w:rFonts w:ascii="Courier New" w:hAnsi="Courier New" w:cs="Courier New"/>
+        </w:rPr>
+        <w:t>Bill number</w:t>
+      </w:r>
+      <w:r>
+        <w:rPr>
+          <w:rFonts w:ascii="Courier New" w:hAnsi="Courier New" w:cs="Courier New"/>
+        </w:rPr>
+        <w:tab/>
+      </w:r>
+      <w:r>
+        <w:rPr>
+          <w:rFonts w:ascii="Courier New" w:hAnsi="Courier New" w:cs="Courier New"/>
+        </w:rPr>
+        <w:tab/>
+      </w:r>
+      <w:r>
+        <w:rPr>
+          <w:rFonts w:ascii="Courier New" w:hAnsi="Courier New" w:cs="Courier New"/>
+        </w:rPr>
+        <w:tab/>
+      </w:r>
+      <w:r>
+        <w:rPr>
+          <w:rFonts w:ascii="Courier New" w:hAnsi="Courier New" w:cs="Courier New"/>
+        </w:rPr>
+        <w:tab/>
+        <w:t>- 1009</w:t>
+      </w:r>
+    </w:p>
+    <w:p>
+      <w:pPr>
+        <w:pStyle w:val="PlainText"/>
+        <w:rPr>
+          <w:rFonts w:ascii="Courier New" w:hAnsi="Courier New" w:cs="Courier New"/>
+        </w:rPr>
+      </w:pPr>
+      <w:r>
+        <w:rPr>
+          <w:rFonts w:ascii="Courier New" w:hAnsi="Courier New" w:cs="Courier New"/>
+        </w:rPr>
+        <w:t>---------------------------------------------------------------</w:t>
+      </w:r>
+    </w:p>
+    <w:p>
+      <w:pPr>
+        <w:pStyle w:val="PlainText"/>
+        <w:rPr>
+          <w:rFonts w:ascii="Courier New" w:hAnsi="Courier New" w:cs="Courier New"/>
+        </w:rPr>
+      </w:pPr>
+      <w:r>
+        <w:rPr>
+          <w:rFonts w:ascii="Courier New" w:hAnsi="Courier New" w:cs="Courier New"/>
+        </w:rPr>
+        <w:t>Item Name</w:t>
+      </w:r>
+      <w:r>
+        <w:rPr>
+          <w:rFonts w:ascii="Courier New" w:hAnsi="Courier New" w:cs="Courier New"/>
+        </w:rPr>
+        <w:tab/>
+      </w:r>
+      <w:r>
+        <w:rPr>
+          <w:rFonts w:ascii="Courier New" w:hAnsi="Courier New" w:cs="Courier New"/>
+        </w:rPr>
+        <w:tab/>
+      </w:r>
+      <w:r>
+        <w:rPr>
+          <w:rFonts w:ascii="Courier New" w:hAnsi="Courier New" w:cs="Courier New"/>
+        </w:rPr>
+        <w:tab/>
+      </w:r>
+      <w:r>
+        <w:rPr>
+          <w:rFonts w:ascii="Courier New" w:hAnsi="Courier New" w:cs="Courier New"/>
+        </w:rPr>
+        <w:tab/>
+        <w:t>- EERE KAI</w:t>
+      </w:r>
+    </w:p>
+    <w:p>
+      <w:pPr>
+        <w:pStyle w:val="PlainText"/>
+        <w:rPr>
+          <w:rFonts w:ascii="Courier New" w:hAnsi="Courier New" w:cs="Courier New"/>
+        </w:rPr>
+      </w:pPr>
+      <w:r>
+        <w:rPr>
+          <w:rFonts w:ascii="Courier New" w:hAnsi="Courier New" w:cs="Courier New"/>
+        </w:rPr>
+        <w:t>Number of Pockets</w:t>
+      </w:r>
+      <w:r>
+        <w:rPr>
+          <w:rFonts w:ascii="Courier New" w:hAnsi="Courier New" w:cs="Courier New"/>
+        </w:rPr>
+        <w:tab/>
+      </w:r>
+      <w:r>
+        <w:rPr>
+          <w:rFonts w:ascii="Courier New" w:hAnsi="Courier New" w:cs="Courier New"/>
+        </w:rPr>
+        <w:tab/>
+      </w:r>
+      <w:r>
+        <w:rPr>
+          <w:rFonts w:ascii="Courier New" w:hAnsi="Courier New" w:cs="Courier New"/>
+        </w:rPr>
+        <w:tab/>
+        <w:t>- 1</w:t>
+      </w:r>
+    </w:p>
+    <w:p>
+      <w:pPr>
+        <w:pStyle w:val="PlainText"/>
+        <w:rPr>
+          <w:rFonts w:ascii="Courier New" w:hAnsi="Courier New" w:cs="Courier New"/>
+        </w:rPr>
+      </w:pPr>
+      <w:r>
+        <w:rPr>
+          <w:rFonts w:ascii="Courier New" w:hAnsi="Courier New" w:cs="Courier New"/>
+        </w:rPr>
+        <w:t>Number of KGs</w:t>
+      </w:r>
+      <w:r>
+        <w:rPr>
+          <w:rFonts w:ascii="Courier New" w:hAnsi="Courier New" w:cs="Courier New"/>
+        </w:rPr>
+        <w:tab/>
+      </w:r>
+      <w:r>
+        <w:rPr>
+          <w:rFonts w:ascii="Courier New" w:hAnsi="Courier New" w:cs="Courier New"/>
+        </w:rPr>
+        <w:tab/>
+      </w:r>
+      <w:r>
+        <w:rPr>
+          <w:rFonts w:ascii="Courier New" w:hAnsi="Courier New" w:cs="Courier New"/>
+        </w:rPr>
+        <w:tab/>
+        <w:t>- 20</w:t>
+      </w:r>
+    </w:p>
+    <w:p>
+      <w:pPr>
+        <w:pStyle w:val="PlainText"/>
+        <w:rPr>
+          <w:rFonts w:ascii="Courier New" w:hAnsi="Courier New" w:cs="Courier New"/>
+        </w:rPr>
+      </w:pPr>
+      <w:r>
+        <w:rPr>
+          <w:rFonts w:ascii="Courier New" w:hAnsi="Courier New" w:cs="Courier New"/>
+        </w:rPr>
+        <w:t>Rate</w:t>
+      </w:r>
+      <w:r>
+        <w:rPr>
+          <w:rFonts w:ascii="Courier New" w:hAnsi="Courier New" w:cs="Courier New"/>
+        </w:rPr>
+        <w:tab/>
+      </w:r>
+      <w:r>
+        <w:rPr>
+          <w:rFonts w:ascii="Courier New" w:hAnsi="Courier New" w:cs="Courier New"/>
+        </w:rPr>
+        <w:tab/>
+      </w:r>
+      <w:r>
+        <w:rPr>
+          <w:rFonts w:ascii="Courier New" w:hAnsi="Courier New" w:cs="Courier New"/>
+        </w:rPr>
+        <w:tab/>
+      </w:r>
+      <w:r>
+        <w:rPr>
+          <w:rFonts w:ascii="Courier New" w:hAnsi="Courier New" w:cs="Courier New"/>
+        </w:rPr>
+        <w:tab/>
+      </w:r>
+      <w:r>
+        <w:rPr>
+          <w:rFonts w:ascii="Courier New" w:hAnsi="Courier New" w:cs="Courier New"/>
+        </w:rPr>
+        <w:tab/>
+        <w:t>- 10</w:t>
+      </w:r>
+    </w:p>
+    <w:p>
+      <w:pPr>
+        <w:pStyle w:val="PlainText"/>
+        <w:rPr>
+          <w:rFonts w:ascii="Courier New" w:hAnsi="Courier New" w:cs="Courier New"/>
+        </w:rPr>
+      </w:pPr>
+      <w:r>
+        <w:rPr>
+          <w:rFonts w:ascii="Courier New" w:hAnsi="Courier New" w:cs="Courier New"/>
+        </w:rPr>
+        <w:t>Total Price</w:t>
+      </w:r>
+      <w:r>
+        <w:rPr>
+          <w:rFonts w:ascii="Courier New" w:hAnsi="Courier New" w:cs="Courier New"/>
+        </w:rPr>
+        <w:tab/>
+      </w:r>
+      <w:r>
+        <w:rPr>
+          <w:rFonts w:ascii="Courier New" w:hAnsi="Courier New" w:cs="Courier New"/>
+        </w:rPr>
+        <w:tab/>
+      </w:r>
+      <w:r>
+        <w:rPr>
+          <w:rFonts w:ascii="Courier New" w:hAnsi="Courier New" w:cs="Courier New"/>
+        </w:rPr>
+        <w:tab/>
+      </w:r>
+      <w:r>
+        <w:rPr>
+          <w:rFonts w:ascii="Courier New" w:hAnsi="Courier New" w:cs="Courier New"/>
+        </w:rPr>
+        <w:tab/>
+        <w:t>- 200.0</w:t>
+      </w:r>
+    </w:p>
+    <w:p>
+      <w:pPr>
+        <w:pStyle w:val="PlainText"/>
+        <w:rPr>
+          <w:rFonts w:ascii="Courier New" w:hAnsi="Courier New" w:cs="Courier New"/>
+        </w:rPr>
+      </w:pPr>
+      <w:r>
+        <w:rPr>
+          <w:rFonts w:ascii="Courier New" w:hAnsi="Courier New" w:cs="Courier New"/>
+        </w:rPr>
+        <w:t>Amount balance</w:t>
+      </w:r>
+      <w:r>
+        <w:rPr>
+          <w:rFonts w:ascii="Courier New" w:hAnsi="Courier New" w:cs="Courier New"/>
+        </w:rPr>
+        <w:tab/>
+      </w:r>
+      <w:r>
+        <w:rPr>
+          <w:rFonts w:ascii="Courier New" w:hAnsi="Courier New" w:cs="Courier New"/>
+        </w:rPr>
+        <w:tab/>
+      </w:r>
+      <w:r>
+        <w:rPr>
+          <w:rFonts w:ascii="Courier New" w:hAnsi="Courier New" w:cs="Courier New"/>
+        </w:rPr>
+        <w:tab/>
+        <w:t>- 14745.0</w:t>
+      </w:r>
+    </w:p>
+    <w:p>
+      <w:pPr>
+        <w:pStyle w:val="PlainText"/>
+        <w:rPr>
+          <w:rFonts w:ascii="Courier New" w:hAnsi="Courier New" w:cs="Courier New"/>
+        </w:rPr>
+      </w:pPr>
+    </w:p>
+    <w:p>
+      <w:pPr>
+        <w:pStyle w:val="PlainText"/>
+        <w:rPr>
+          <w:rFonts w:ascii="Courier New" w:hAnsi="Courier New" w:cs="Courier New"/>
+        </w:rPr>
+      </w:pPr>
+      <w:r>
+        <w:rPr>
+          <w:rFonts w:ascii="Courier New" w:hAnsi="Courier New" w:cs="Courier New"/>
+        </w:rPr>
+        <w:t>Item Name</w:t>
+      </w:r>
+      <w:r>
+        <w:rPr>
+          <w:rFonts w:ascii="Courier New" w:hAnsi="Courier New" w:cs="Courier New"/>
+        </w:rPr>
+        <w:tab/>
+      </w:r>
+      <w:r>
+        <w:rPr>
+          <w:rFonts w:ascii="Courier New" w:hAnsi="Courier New" w:cs="Courier New"/>
+        </w:rPr>
+        <w:tab/>
+      </w:r>
+      <w:r>
+        <w:rPr>
+          <w:rFonts w:ascii="Courier New" w:hAnsi="Courier New" w:cs="Courier New"/>
+        </w:rPr>
+        <w:tab/>
+      </w:r>
+      <w:r>
+        <w:rPr>
+          <w:rFonts w:ascii="Courier New" w:hAnsi="Courier New" w:cs="Courier New"/>
+        </w:rPr>
+        <w:tab/>
+        <w:t>- CARROT</w:t>
+      </w:r>
+    </w:p>
+    <w:p>
+      <w:pPr>
+        <w:pStyle w:val="PlainText"/>
+        <w:rPr>
+          <w:rFonts w:ascii="Courier New" w:hAnsi="Courier New" w:cs="Courier New"/>
+        </w:rPr>
+      </w:pPr>
+      <w:r>
+        <w:rPr>
+          <w:rFonts w:ascii="Courier New" w:hAnsi="Courier New" w:cs="Courier New"/>
+        </w:rPr>
+        <w:t>Number of Pockets</w:t>
+      </w:r>
+      <w:r>
+        <w:rPr>
+          <w:rFonts w:ascii="Courier New" w:hAnsi="Courier New" w:cs="Courier New"/>
+        </w:rPr>
+        <w:tab/>
+      </w:r>
+      <w:r>
+        <w:rPr>
+          <w:rFonts w:ascii="Courier New" w:hAnsi="Courier New" w:cs="Courier New"/>
+        </w:rPr>
+        <w:tab/>
+      </w:r>
+      <w:r>
+        <w:rPr>
+          <w:rFonts w:ascii="Courier New" w:hAnsi="Courier New" w:cs="Courier New"/>
+        </w:rPr>
+        <w:tab/>
+        <w:t>- 1</w:t>
+      </w:r>
+    </w:p>
+    <w:p>
+      <w:pPr>
+        <w:pStyle w:val="PlainText"/>
+        <w:rPr>
+          <w:rFonts w:ascii="Courier New" w:hAnsi="Courier New" w:cs="Courier New"/>
+        </w:rPr>
+      </w:pPr>
+      <w:r>
+        <w:rPr>
+          <w:rFonts w:ascii="Courier New" w:hAnsi="Courier New" w:cs="Courier New"/>
+        </w:rPr>
+        <w:t>Number of KGs</w:t>
+      </w:r>
+      <w:r>
+        <w:rPr>
+          <w:rFonts w:ascii="Courier New" w:hAnsi="Courier New" w:cs="Courier New"/>
+        </w:rPr>
+        <w:tab/>
+      </w:r>
+      <w:r>
+        <w:rPr>
+          <w:rFonts w:ascii="Courier New" w:hAnsi="Courier New" w:cs="Courier New"/>
+        </w:rPr>
+        <w:tab/>
+      </w:r>
+      <w:r>
+        <w:rPr>
+          <w:rFonts w:ascii="Courier New" w:hAnsi="Courier New" w:cs="Courier New"/>
+        </w:rPr>
+        <w:tab/>
+        <w:t>- 97</w:t>
+      </w:r>
+    </w:p>
+    <w:p>
+      <w:pPr>
+        <w:pStyle w:val="PlainText"/>
+        <w:rPr>
+          <w:rFonts w:ascii="Courier New" w:hAnsi="Courier New" w:cs="Courier New"/>
+        </w:rPr>
+      </w:pPr>
+      <w:r>
+        <w:rPr>
+          <w:rFonts w:ascii="Courier New" w:hAnsi="Courier New" w:cs="Courier New"/>
+        </w:rPr>
+        <w:t>Rate</w:t>
+      </w:r>
+      <w:r>
+        <w:rPr>
+          <w:rFonts w:ascii="Courier New" w:hAnsi="Courier New" w:cs="Courier New"/>
+        </w:rPr>
+        <w:tab/>
+      </w:r>
+      <w:r>
+        <w:rPr>
+          <w:rFonts w:ascii="Courier New" w:hAnsi="Courier New" w:cs="Courier New"/>
+        </w:rPr>
+        <w:tab/>
+      </w:r>
+      <w:r>
+        <w:rPr>
+          <w:rFonts w:ascii="Courier New" w:hAnsi="Courier New" w:cs="Courier New"/>
+        </w:rPr>
+        <w:tab/>
+      </w:r>
+      <w:r>
+        <w:rPr>
+          <w:rFonts w:ascii="Courier New" w:hAnsi="Courier New" w:cs="Courier New"/>
+        </w:rPr>
+        <w:tab/>
+      </w:r>
+      <w:r>
+        <w:rPr>
+          <w:rFonts w:ascii="Courier New" w:hAnsi="Courier New" w:cs="Courier New"/>
+        </w:rPr>
+        <w:tab/>
+        <w:t>- 18</w:t>
+      </w:r>
+    </w:p>
+    <w:p>
+      <w:pPr>
+        <w:pStyle w:val="PlainText"/>
+        <w:rPr>
+          <w:rFonts w:ascii="Courier New" w:hAnsi="Courier New" w:cs="Courier New"/>
+        </w:rPr>
+      </w:pPr>
+      <w:r>
+        <w:rPr>
+          <w:rFonts w:ascii="Courier New" w:hAnsi="Courier New" w:cs="Courier New"/>
+        </w:rPr>
+        <w:t>Transport &amp; Miscellaneous</w:t>
+      </w:r>
+      <w:r>
+        <w:rPr>
+          <w:rFonts w:ascii="Courier New" w:hAnsi="Courier New" w:cs="Courier New"/>
+        </w:rPr>
+        <w:tab/>
+        <w:t>- 70</w:t>
+      </w:r>
+    </w:p>
+    <w:p>
+      <w:pPr>
+        <w:pStyle w:val="PlainText"/>
+        <w:rPr>
+          <w:rFonts w:ascii="Courier New" w:hAnsi="Courier New" w:cs="Courier New"/>
+        </w:rPr>
+      </w:pPr>
+      <w:r>
+        <w:rPr>
+          <w:rFonts w:ascii="Courier New" w:hAnsi="Courier New" w:cs="Courier New"/>
+        </w:rPr>
+        <w:t>Total Price</w:t>
+      </w:r>
+      <w:r>
+        <w:rPr>
+          <w:rFonts w:ascii="Courier New" w:hAnsi="Courier New" w:cs="Courier New"/>
+        </w:rPr>
+        <w:tab/>
+      </w:r>
+      <w:r>
+        <w:rPr>
+          <w:rFonts w:ascii="Courier New" w:hAnsi="Courier New" w:cs="Courier New"/>
+        </w:rPr>
+        <w:tab/>
+      </w:r>
+      <w:r>
+        <w:rPr>
+          <w:rFonts w:ascii="Courier New" w:hAnsi="Courier New" w:cs="Courier New"/>
+        </w:rPr>
+        <w:tab/>
+      </w:r>
+      <w:r>
+        <w:rPr>
+          <w:rFonts w:ascii="Courier New" w:hAnsi="Courier New" w:cs="Courier New"/>
+        </w:rPr>
+        <w:tab/>
+        <w:t>- 1816.0</w:t>
+      </w:r>
+    </w:p>
+    <w:p>
+      <w:pPr>
+        <w:pStyle w:val="PlainText"/>
+        <w:rPr>
+          <w:rFonts w:ascii="Courier New" w:hAnsi="Courier New" w:cs="Courier New"/>
+          <w:b/>
+        </w:rPr>
+      </w:pPr>
+      <w:r>
+        <w:rPr>
+          <w:rFonts w:ascii="Courier New" w:hAnsi="Courier New" w:cs="Courier New"/>
+          <w:b/>
+        </w:rPr>
+        <w:t>Amount balance</w:t>
+      </w:r>
+      <w:r>
+        <w:rPr>
+          <w:rFonts w:ascii="Courier New" w:hAnsi="Courier New" w:cs="Courier New"/>
+          <w:b/>
+        </w:rPr>
+        <w:tab/>
+      </w:r>
+      <w:r>
+        <w:rPr>
+          <w:rFonts w:ascii="Courier New" w:hAnsi="Courier New" w:cs="Courier New"/>
+          <w:b/>
+        </w:rPr>
+        <w:tab/>
+      </w:r>
+      <w:r>
+        <w:rPr>
+          <w:rFonts w:ascii="Courier New" w:hAnsi="Courier New" w:cs="Courier New"/>
+          <w:b/>
+        </w:rPr>
+        <w:tab/>
+        <w:t>- 16561.0</w:t>
+      </w:r>
+    </w:p>
+    <w:p>
+      <w:pPr>
+        <w:pStyle w:val="PlainText"/>
+        <w:rPr>
+          <w:rFonts w:ascii="Courier New" w:hAnsi="Courier New" w:cs="Courier New"/>
+        </w:rPr>
+      </w:pPr>
+    </w:p>
+    <w:p>
+      <w:pPr>
+        <w:pStyle w:val="PlainText"/>
+        <w:rPr>
+          <w:rFonts w:ascii="Courier New" w:hAnsi="Courier New" w:cs="Courier New"/>
+          <w:b/>
+        </w:rPr>
+      </w:pPr>
     </w:p>
     <w:p>
       <w:pPr>

--- a/customer _details/KIRAN/SEP/SIRA/GH/PURCHASE DETAILS.docx
+++ b/customer _details/KIRAN/SEP/SIRA/GH/PURCHASE DETAILS.docx
@@ -19430,13 +19430,7 @@
         <w:rPr>
           <w:rFonts w:ascii="Courier New" w:hAnsi="Courier New" w:cs="Courier New"/>
         </w:rPr>
-        <w:t>SAT Jan 13</w:t>
-      </w:r>
-      <w:r>
-        <w:rPr>
-          <w:rFonts w:ascii="Courier New" w:hAnsi="Courier New" w:cs="Courier New"/>
-        </w:rPr>
-        <w:t xml:space="preserve"> 12:39:14 PST 2018</w:t>
+        <w:t>SAT Jan 13 12:39:14 PST 2018</w:t>
       </w:r>
     </w:p>
     <w:p>
@@ -20008,6 +20002,392 @@
         <w:tab/>
         <w:t>- 16561.0</w:t>
       </w:r>
+    </w:p>
+    <w:p>
+      <w:pPr>
+        <w:pStyle w:val="PlainText"/>
+        <w:rPr>
+          <w:rFonts w:ascii="Courier New" w:hAnsi="Courier New" w:cs="Courier New"/>
+          <w:b/>
+        </w:rPr>
+      </w:pPr>
+    </w:p>
+    <w:p>
+      <w:pPr>
+        <w:pStyle w:val="PlainText"/>
+        <w:rPr>
+          <w:rFonts w:ascii="Courier New" w:hAnsi="Courier New" w:cs="Courier New"/>
+        </w:rPr>
+      </w:pPr>
+      <w:r>
+        <w:rPr>
+          <w:rFonts w:ascii="Courier New" w:hAnsi="Courier New" w:cs="Courier New"/>
+        </w:rPr>
+        <w:t>TUE Jan 16</w:t>
+      </w:r>
+      <w:r>
+        <w:rPr>
+          <w:rFonts w:ascii="Courier New" w:hAnsi="Courier New" w:cs="Courier New"/>
+        </w:rPr>
+        <w:t xml:space="preserve"> 11:53:10 PST 2018</w:t>
+      </w:r>
+    </w:p>
+    <w:p>
+      <w:pPr>
+        <w:pStyle w:val="PlainText"/>
+        <w:rPr>
+          <w:rFonts w:ascii="Courier New" w:hAnsi="Courier New" w:cs="Courier New"/>
+        </w:rPr>
+      </w:pPr>
+      <w:r>
+        <w:rPr>
+          <w:rFonts w:ascii="Courier New" w:hAnsi="Courier New" w:cs="Courier New"/>
+        </w:rPr>
+        <w:t>Person Name</w:t>
+      </w:r>
+      <w:r>
+        <w:rPr>
+          <w:rFonts w:ascii="Courier New" w:hAnsi="Courier New" w:cs="Courier New"/>
+        </w:rPr>
+        <w:tab/>
+      </w:r>
+      <w:r>
+        <w:rPr>
+          <w:rFonts w:ascii="Courier New" w:hAnsi="Courier New" w:cs="Courier New"/>
+        </w:rPr>
+        <w:tab/>
+      </w:r>
+      <w:r>
+        <w:rPr>
+          <w:rFonts w:ascii="Courier New" w:hAnsi="Courier New" w:cs="Courier New"/>
+        </w:rPr>
+        <w:tab/>
+      </w:r>
+      <w:r>
+        <w:rPr>
+          <w:rFonts w:ascii="Courier New" w:hAnsi="Courier New" w:cs="Courier New"/>
+        </w:rPr>
+        <w:tab/>
+        <w:t>- GH</w:t>
+      </w:r>
+    </w:p>
+    <w:p>
+      <w:pPr>
+        <w:pStyle w:val="PlainText"/>
+        <w:rPr>
+          <w:rFonts w:ascii="Courier New" w:hAnsi="Courier New" w:cs="Courier New"/>
+        </w:rPr>
+      </w:pPr>
+      <w:r>
+        <w:rPr>
+          <w:rFonts w:ascii="Courier New" w:hAnsi="Courier New" w:cs="Courier New"/>
+        </w:rPr>
+        <w:t>Bill number</w:t>
+      </w:r>
+      <w:r>
+        <w:rPr>
+          <w:rFonts w:ascii="Courier New" w:hAnsi="Courier New" w:cs="Courier New"/>
+        </w:rPr>
+        <w:tab/>
+      </w:r>
+      <w:r>
+        <w:rPr>
+          <w:rFonts w:ascii="Courier New" w:hAnsi="Courier New" w:cs="Courier New"/>
+        </w:rPr>
+        <w:tab/>
+      </w:r>
+      <w:r>
+        <w:rPr>
+          <w:rFonts w:ascii="Courier New" w:hAnsi="Courier New" w:cs="Courier New"/>
+        </w:rPr>
+        <w:tab/>
+      </w:r>
+      <w:r>
+        <w:rPr>
+          <w:rFonts w:ascii="Courier New" w:hAnsi="Courier New" w:cs="Courier New"/>
+        </w:rPr>
+        <w:tab/>
+        <w:t>- 1041</w:t>
+      </w:r>
+    </w:p>
+    <w:p>
+      <w:pPr>
+        <w:pStyle w:val="PlainText"/>
+        <w:rPr>
+          <w:rFonts w:ascii="Courier New" w:hAnsi="Courier New" w:cs="Courier New"/>
+        </w:rPr>
+      </w:pPr>
+      <w:r>
+        <w:rPr>
+          <w:rFonts w:ascii="Courier New" w:hAnsi="Courier New" w:cs="Courier New"/>
+        </w:rPr>
+        <w:t>---------------------------------------------------------------</w:t>
+      </w:r>
+    </w:p>
+    <w:p>
+      <w:pPr>
+        <w:pStyle w:val="PlainText"/>
+        <w:rPr>
+          <w:rFonts w:ascii="Courier New" w:hAnsi="Courier New" w:cs="Courier New"/>
+        </w:rPr>
+      </w:pPr>
+      <w:r>
+        <w:rPr>
+          <w:rFonts w:ascii="Courier New" w:hAnsi="Courier New" w:cs="Courier New"/>
+        </w:rPr>
+        <w:t>Item Name</w:t>
+      </w:r>
+      <w:r>
+        <w:rPr>
+          <w:rFonts w:ascii="Courier New" w:hAnsi="Courier New" w:cs="Courier New"/>
+        </w:rPr>
+        <w:tab/>
+      </w:r>
+      <w:r>
+        <w:rPr>
+          <w:rFonts w:ascii="Courier New" w:hAnsi="Courier New" w:cs="Courier New"/>
+        </w:rPr>
+        <w:tab/>
+      </w:r>
+      <w:r>
+        <w:rPr>
+          <w:rFonts w:ascii="Courier New" w:hAnsi="Courier New" w:cs="Courier New"/>
+        </w:rPr>
+        <w:tab/>
+      </w:r>
+      <w:r>
+        <w:rPr>
+          <w:rFonts w:ascii="Courier New" w:hAnsi="Courier New" w:cs="Courier New"/>
+        </w:rPr>
+        <w:tab/>
+        <w:t>- CARROT</w:t>
+      </w:r>
+    </w:p>
+    <w:p>
+      <w:pPr>
+        <w:pStyle w:val="PlainText"/>
+        <w:rPr>
+          <w:rFonts w:ascii="Courier New" w:hAnsi="Courier New" w:cs="Courier New"/>
+        </w:rPr>
+      </w:pPr>
+      <w:r>
+        <w:rPr>
+          <w:rFonts w:ascii="Courier New" w:hAnsi="Courier New" w:cs="Courier New"/>
+        </w:rPr>
+        <w:t>Number of Pockets</w:t>
+      </w:r>
+      <w:r>
+        <w:rPr>
+          <w:rFonts w:ascii="Courier New" w:hAnsi="Courier New" w:cs="Courier New"/>
+        </w:rPr>
+        <w:tab/>
+      </w:r>
+      <w:r>
+        <w:rPr>
+          <w:rFonts w:ascii="Courier New" w:hAnsi="Courier New" w:cs="Courier New"/>
+        </w:rPr>
+        <w:tab/>
+      </w:r>
+      <w:r>
+        <w:rPr>
+          <w:rFonts w:ascii="Courier New" w:hAnsi="Courier New" w:cs="Courier New"/>
+        </w:rPr>
+        <w:tab/>
+        <w:t>- 2</w:t>
+      </w:r>
+    </w:p>
+    <w:p>
+      <w:pPr>
+        <w:pStyle w:val="PlainText"/>
+        <w:rPr>
+          <w:rFonts w:ascii="Courier New" w:hAnsi="Courier New" w:cs="Courier New"/>
+        </w:rPr>
+      </w:pPr>
+      <w:r>
+        <w:rPr>
+          <w:rFonts w:ascii="Courier New" w:hAnsi="Courier New" w:cs="Courier New"/>
+        </w:rPr>
+        <w:t>Number of KGs</w:t>
+      </w:r>
+      <w:r>
+        <w:rPr>
+          <w:rFonts w:ascii="Courier New" w:hAnsi="Courier New" w:cs="Courier New"/>
+        </w:rPr>
+        <w:tab/>
+      </w:r>
+      <w:r>
+        <w:rPr>
+          <w:rFonts w:ascii="Courier New" w:hAnsi="Courier New" w:cs="Courier New"/>
+        </w:rPr>
+        <w:tab/>
+      </w:r>
+      <w:r>
+        <w:rPr>
+          <w:rFonts w:ascii="Courier New" w:hAnsi="Courier New" w:cs="Courier New"/>
+        </w:rPr>
+        <w:tab/>
+        <w:t>- 193</w:t>
+      </w:r>
+    </w:p>
+    <w:p>
+      <w:pPr>
+        <w:pStyle w:val="PlainText"/>
+        <w:rPr>
+          <w:rFonts w:ascii="Courier New" w:hAnsi="Courier New" w:cs="Courier New"/>
+        </w:rPr>
+      </w:pPr>
+      <w:r>
+        <w:rPr>
+          <w:rFonts w:ascii="Courier New" w:hAnsi="Courier New" w:cs="Courier New"/>
+        </w:rPr>
+        <w:t>Rate</w:t>
+      </w:r>
+      <w:r>
+        <w:rPr>
+          <w:rFonts w:ascii="Courier New" w:hAnsi="Courier New" w:cs="Courier New"/>
+        </w:rPr>
+        <w:tab/>
+      </w:r>
+      <w:r>
+        <w:rPr>
+          <w:rFonts w:ascii="Courier New" w:hAnsi="Courier New" w:cs="Courier New"/>
+        </w:rPr>
+        <w:tab/>
+      </w:r>
+      <w:r>
+        <w:rPr>
+          <w:rFonts w:ascii="Courier New" w:hAnsi="Courier New" w:cs="Courier New"/>
+        </w:rPr>
+        <w:tab/>
+      </w:r>
+      <w:r>
+        <w:rPr>
+          <w:rFonts w:ascii="Courier New" w:hAnsi="Courier New" w:cs="Courier New"/>
+        </w:rPr>
+        <w:tab/>
+      </w:r>
+      <w:r>
+        <w:rPr>
+          <w:rFonts w:ascii="Courier New" w:hAnsi="Courier New" w:cs="Courier New"/>
+        </w:rPr>
+        <w:tab/>
+        <w:t>- 18</w:t>
+      </w:r>
+    </w:p>
+    <w:p>
+      <w:pPr>
+        <w:pStyle w:val="PlainText"/>
+        <w:rPr>
+          <w:rFonts w:ascii="Courier New" w:hAnsi="Courier New" w:cs="Courier New"/>
+        </w:rPr>
+      </w:pPr>
+      <w:r>
+        <w:rPr>
+          <w:rFonts w:ascii="Courier New" w:hAnsi="Courier New" w:cs="Courier New"/>
+        </w:rPr>
+        <w:t>Transport &amp; Miscellaneous</w:t>
+      </w:r>
+      <w:r>
+        <w:rPr>
+          <w:rFonts w:ascii="Courier New" w:hAnsi="Courier New" w:cs="Courier New"/>
+        </w:rPr>
+        <w:tab/>
+        <w:t>- 140</w:t>
+      </w:r>
+    </w:p>
+    <w:p>
+      <w:pPr>
+        <w:pStyle w:val="PlainText"/>
+        <w:rPr>
+          <w:rFonts w:ascii="Courier New" w:hAnsi="Courier New" w:cs="Courier New"/>
+        </w:rPr>
+      </w:pPr>
+      <w:r>
+        <w:rPr>
+          <w:rFonts w:ascii="Courier New" w:hAnsi="Courier New" w:cs="Courier New"/>
+        </w:rPr>
+        <w:t>Total Price</w:t>
+      </w:r>
+      <w:r>
+        <w:rPr>
+          <w:rFonts w:ascii="Courier New" w:hAnsi="Courier New" w:cs="Courier New"/>
+        </w:rPr>
+        <w:tab/>
+      </w:r>
+      <w:r>
+        <w:rPr>
+          <w:rFonts w:ascii="Courier New" w:hAnsi="Courier New" w:cs="Courier New"/>
+        </w:rPr>
+        <w:tab/>
+      </w:r>
+      <w:r>
+        <w:rPr>
+          <w:rFonts w:ascii="Courier New" w:hAnsi="Courier New" w:cs="Courier New"/>
+        </w:rPr>
+        <w:tab/>
+      </w:r>
+      <w:r>
+        <w:rPr>
+          <w:rFonts w:ascii="Courier New" w:hAnsi="Courier New" w:cs="Courier New"/>
+        </w:rPr>
+        <w:tab/>
+        <w:t>- 3614.0</w:t>
+      </w:r>
+    </w:p>
+    <w:p>
+      <w:pPr>
+        <w:pStyle w:val="PlainText"/>
+        <w:rPr>
+          <w:rFonts w:ascii="Courier New" w:hAnsi="Courier New" w:cs="Courier New"/>
+          <w:b/>
+        </w:rPr>
+      </w:pPr>
+      <w:r>
+        <w:rPr>
+          <w:rFonts w:ascii="Courier New" w:hAnsi="Courier New" w:cs="Courier New"/>
+          <w:b/>
+        </w:rPr>
+        <w:t>Amount balance</w:t>
+      </w:r>
+      <w:r>
+        <w:rPr>
+          <w:rFonts w:ascii="Courier New" w:hAnsi="Courier New" w:cs="Courier New"/>
+          <w:b/>
+        </w:rPr>
+        <w:tab/>
+      </w:r>
+      <w:r>
+        <w:rPr>
+          <w:rFonts w:ascii="Courier New" w:hAnsi="Courier New" w:cs="Courier New"/>
+          <w:b/>
+        </w:rPr>
+        <w:tab/>
+      </w:r>
+      <w:r>
+        <w:rPr>
+          <w:rFonts w:ascii="Courier New" w:hAnsi="Courier New" w:cs="Courier New"/>
+          <w:b/>
+        </w:rPr>
+        <w:tab/>
+        <w:t>- 20175.0</w:t>
+      </w:r>
+    </w:p>
+    <w:p>
+      <w:pPr>
+        <w:pStyle w:val="PlainText"/>
+        <w:rPr>
+          <w:rFonts w:ascii="Courier New" w:hAnsi="Courier New" w:cs="Courier New"/>
+        </w:rPr>
+      </w:pPr>
+    </w:p>
+    <w:p>
+      <w:pPr>
+        <w:pStyle w:val="PlainText"/>
+        <w:rPr>
+          <w:rFonts w:ascii="Courier New" w:hAnsi="Courier New" w:cs="Courier New"/>
+          <w:b/>
+        </w:rPr>
+      </w:pPr>
     </w:p>
     <w:p>
       <w:pPr>

--- a/customer _details/KIRAN/SEP/SIRA/GH/PURCHASE DETAILS.docx
+++ b/customer _details/KIRAN/SEP/SIRA/GH/PURCHASE DETAILS.docx
@@ -20023,13 +20023,7 @@
         <w:rPr>
           <w:rFonts w:ascii="Courier New" w:hAnsi="Courier New" w:cs="Courier New"/>
         </w:rPr>
-        <w:t>TUE Jan 16</w:t>
-      </w:r>
-      <w:r>
-        <w:rPr>
-          <w:rFonts w:ascii="Courier New" w:hAnsi="Courier New" w:cs="Courier New"/>
-        </w:rPr>
-        <w:t xml:space="preserve"> 11:53:10 PST 2018</w:t>
+        <w:t>TUE Jan 16 11:53:10 PST 2018</w:t>
       </w:r>
     </w:p>
     <w:p>
@@ -20371,6 +20365,622 @@
         <w:tab/>
         <w:t>- 20175.0</w:t>
       </w:r>
+    </w:p>
+    <w:p>
+      <w:pPr>
+        <w:pStyle w:val="PlainText"/>
+        <w:rPr>
+          <w:rFonts w:ascii="Courier New" w:hAnsi="Courier New" w:cs="Courier New"/>
+          <w:b/>
+        </w:rPr>
+      </w:pPr>
+    </w:p>
+    <w:p>
+      <w:pPr>
+        <w:pStyle w:val="PlainText"/>
+        <w:rPr>
+          <w:rFonts w:ascii="Courier New" w:hAnsi="Courier New" w:cs="Courier New"/>
+        </w:rPr>
+      </w:pPr>
+      <w:r>
+        <w:rPr>
+          <w:rFonts w:ascii="Courier New" w:hAnsi="Courier New" w:cs="Courier New"/>
+        </w:rPr>
+        <w:t>SAT Jan 20</w:t>
+      </w:r>
+      <w:r>
+        <w:rPr>
+          <w:rFonts w:ascii="Courier New" w:hAnsi="Courier New" w:cs="Courier New"/>
+        </w:rPr>
+        <w:t xml:space="preserve"> 12:06:50 PST 2018</w:t>
+      </w:r>
+    </w:p>
+    <w:p>
+      <w:pPr>
+        <w:pStyle w:val="PlainText"/>
+        <w:rPr>
+          <w:rFonts w:ascii="Courier New" w:hAnsi="Courier New" w:cs="Courier New"/>
+        </w:rPr>
+      </w:pPr>
+      <w:r>
+        <w:rPr>
+          <w:rFonts w:ascii="Courier New" w:hAnsi="Courier New" w:cs="Courier New"/>
+        </w:rPr>
+        <w:t>Person Name</w:t>
+      </w:r>
+      <w:r>
+        <w:rPr>
+          <w:rFonts w:ascii="Courier New" w:hAnsi="Courier New" w:cs="Courier New"/>
+        </w:rPr>
+        <w:tab/>
+      </w:r>
+      <w:r>
+        <w:rPr>
+          <w:rFonts w:ascii="Courier New" w:hAnsi="Courier New" w:cs="Courier New"/>
+        </w:rPr>
+        <w:tab/>
+      </w:r>
+      <w:r>
+        <w:rPr>
+          <w:rFonts w:ascii="Courier New" w:hAnsi="Courier New" w:cs="Courier New"/>
+        </w:rPr>
+        <w:tab/>
+      </w:r>
+      <w:r>
+        <w:rPr>
+          <w:rFonts w:ascii="Courier New" w:hAnsi="Courier New" w:cs="Courier New"/>
+        </w:rPr>
+        <w:tab/>
+        <w:t>- GH</w:t>
+      </w:r>
+    </w:p>
+    <w:p>
+      <w:pPr>
+        <w:pStyle w:val="PlainText"/>
+        <w:rPr>
+          <w:rFonts w:ascii="Courier New" w:hAnsi="Courier New" w:cs="Courier New"/>
+        </w:rPr>
+      </w:pPr>
+      <w:r>
+        <w:rPr>
+          <w:rFonts w:ascii="Courier New" w:hAnsi="Courier New" w:cs="Courier New"/>
+        </w:rPr>
+        <w:t>Bill number</w:t>
+      </w:r>
+      <w:r>
+        <w:rPr>
+          <w:rFonts w:ascii="Courier New" w:hAnsi="Courier New" w:cs="Courier New"/>
+        </w:rPr>
+        <w:tab/>
+      </w:r>
+      <w:r>
+        <w:rPr>
+          <w:rFonts w:ascii="Courier New" w:hAnsi="Courier New" w:cs="Courier New"/>
+        </w:rPr>
+        <w:tab/>
+      </w:r>
+      <w:r>
+        <w:rPr>
+          <w:rFonts w:ascii="Courier New" w:hAnsi="Courier New" w:cs="Courier New"/>
+        </w:rPr>
+        <w:tab/>
+      </w:r>
+      <w:r>
+        <w:rPr>
+          <w:rFonts w:ascii="Courier New" w:hAnsi="Courier New" w:cs="Courier New"/>
+        </w:rPr>
+        <w:tab/>
+        <w:t>- 1069</w:t>
+      </w:r>
+    </w:p>
+    <w:p>
+      <w:pPr>
+        <w:pStyle w:val="PlainText"/>
+        <w:rPr>
+          <w:rFonts w:ascii="Courier New" w:hAnsi="Courier New" w:cs="Courier New"/>
+        </w:rPr>
+      </w:pPr>
+      <w:r>
+        <w:rPr>
+          <w:rFonts w:ascii="Courier New" w:hAnsi="Courier New" w:cs="Courier New"/>
+        </w:rPr>
+        <w:t>---------------------------------------------------------------</w:t>
+      </w:r>
+    </w:p>
+    <w:p>
+      <w:pPr>
+        <w:pStyle w:val="PlainText"/>
+        <w:rPr>
+          <w:rFonts w:ascii="Courier New" w:hAnsi="Courier New" w:cs="Courier New"/>
+        </w:rPr>
+      </w:pPr>
+      <w:r>
+        <w:rPr>
+          <w:rFonts w:ascii="Courier New" w:hAnsi="Courier New" w:cs="Courier New"/>
+        </w:rPr>
+        <w:t>Item Name</w:t>
+      </w:r>
+      <w:r>
+        <w:rPr>
+          <w:rFonts w:ascii="Courier New" w:hAnsi="Courier New" w:cs="Courier New"/>
+        </w:rPr>
+        <w:tab/>
+      </w:r>
+      <w:r>
+        <w:rPr>
+          <w:rFonts w:ascii="Courier New" w:hAnsi="Courier New" w:cs="Courier New"/>
+        </w:rPr>
+        <w:tab/>
+      </w:r>
+      <w:r>
+        <w:rPr>
+          <w:rFonts w:ascii="Courier New" w:hAnsi="Courier New" w:cs="Courier New"/>
+        </w:rPr>
+        <w:tab/>
+      </w:r>
+      <w:r>
+        <w:rPr>
+          <w:rFonts w:ascii="Courier New" w:hAnsi="Courier New" w:cs="Courier New"/>
+        </w:rPr>
+        <w:tab/>
+        <w:t>- BEET</w:t>
+      </w:r>
+    </w:p>
+    <w:p>
+      <w:pPr>
+        <w:pStyle w:val="PlainText"/>
+        <w:rPr>
+          <w:rFonts w:ascii="Courier New" w:hAnsi="Courier New" w:cs="Courier New"/>
+        </w:rPr>
+      </w:pPr>
+      <w:r>
+        <w:rPr>
+          <w:rFonts w:ascii="Courier New" w:hAnsi="Courier New" w:cs="Courier New"/>
+        </w:rPr>
+        <w:t>Number of Pockets</w:t>
+      </w:r>
+      <w:r>
+        <w:rPr>
+          <w:rFonts w:ascii="Courier New" w:hAnsi="Courier New" w:cs="Courier New"/>
+        </w:rPr>
+        <w:tab/>
+      </w:r>
+      <w:r>
+        <w:rPr>
+          <w:rFonts w:ascii="Courier New" w:hAnsi="Courier New" w:cs="Courier New"/>
+        </w:rPr>
+        <w:tab/>
+      </w:r>
+      <w:r>
+        <w:rPr>
+          <w:rFonts w:ascii="Courier New" w:hAnsi="Courier New" w:cs="Courier New"/>
+        </w:rPr>
+        <w:tab/>
+        <w:t>- 1</w:t>
+      </w:r>
+    </w:p>
+    <w:p>
+      <w:pPr>
+        <w:pStyle w:val="PlainText"/>
+        <w:rPr>
+          <w:rFonts w:ascii="Courier New" w:hAnsi="Courier New" w:cs="Courier New"/>
+        </w:rPr>
+      </w:pPr>
+      <w:r>
+        <w:rPr>
+          <w:rFonts w:ascii="Courier New" w:hAnsi="Courier New" w:cs="Courier New"/>
+        </w:rPr>
+        <w:t>Number of KGs</w:t>
+      </w:r>
+      <w:r>
+        <w:rPr>
+          <w:rFonts w:ascii="Courier New" w:hAnsi="Courier New" w:cs="Courier New"/>
+        </w:rPr>
+        <w:tab/>
+      </w:r>
+      <w:r>
+        <w:rPr>
+          <w:rFonts w:ascii="Courier New" w:hAnsi="Courier New" w:cs="Courier New"/>
+        </w:rPr>
+        <w:tab/>
+      </w:r>
+      <w:r>
+        <w:rPr>
+          <w:rFonts w:ascii="Courier New" w:hAnsi="Courier New" w:cs="Courier New"/>
+        </w:rPr>
+        <w:tab/>
+        <w:t>- 79</w:t>
+      </w:r>
+    </w:p>
+    <w:p>
+      <w:pPr>
+        <w:pStyle w:val="PlainText"/>
+        <w:rPr>
+          <w:rFonts w:ascii="Courier New" w:hAnsi="Courier New" w:cs="Courier New"/>
+        </w:rPr>
+      </w:pPr>
+      <w:r>
+        <w:rPr>
+          <w:rFonts w:ascii="Courier New" w:hAnsi="Courier New" w:cs="Courier New"/>
+        </w:rPr>
+        <w:t>Rate</w:t>
+      </w:r>
+      <w:r>
+        <w:rPr>
+          <w:rFonts w:ascii="Courier New" w:hAnsi="Courier New" w:cs="Courier New"/>
+        </w:rPr>
+        <w:tab/>
+      </w:r>
+      <w:r>
+        <w:rPr>
+          <w:rFonts w:ascii="Courier New" w:hAnsi="Courier New" w:cs="Courier New"/>
+        </w:rPr>
+        <w:tab/>
+      </w:r>
+      <w:r>
+        <w:rPr>
+          <w:rFonts w:ascii="Courier New" w:hAnsi="Courier New" w:cs="Courier New"/>
+        </w:rPr>
+        <w:tab/>
+      </w:r>
+      <w:r>
+        <w:rPr>
+          <w:rFonts w:ascii="Courier New" w:hAnsi="Courier New" w:cs="Courier New"/>
+        </w:rPr>
+        <w:tab/>
+      </w:r>
+      <w:r>
+        <w:rPr>
+          <w:rFonts w:ascii="Courier New" w:hAnsi="Courier New" w:cs="Courier New"/>
+        </w:rPr>
+        <w:tab/>
+        <w:t>- 8</w:t>
+      </w:r>
+    </w:p>
+    <w:p>
+      <w:pPr>
+        <w:pStyle w:val="PlainText"/>
+        <w:rPr>
+          <w:rFonts w:ascii="Courier New" w:hAnsi="Courier New" w:cs="Courier New"/>
+        </w:rPr>
+      </w:pPr>
+      <w:r>
+        <w:rPr>
+          <w:rFonts w:ascii="Courier New" w:hAnsi="Courier New" w:cs="Courier New"/>
+        </w:rPr>
+        <w:t>Total Price</w:t>
+      </w:r>
+      <w:r>
+        <w:rPr>
+          <w:rFonts w:ascii="Courier New" w:hAnsi="Courier New" w:cs="Courier New"/>
+        </w:rPr>
+        <w:tab/>
+      </w:r>
+      <w:r>
+        <w:rPr>
+          <w:rFonts w:ascii="Courier New" w:hAnsi="Courier New" w:cs="Courier New"/>
+        </w:rPr>
+        <w:tab/>
+      </w:r>
+      <w:r>
+        <w:rPr>
+          <w:rFonts w:ascii="Courier New" w:hAnsi="Courier New" w:cs="Courier New"/>
+        </w:rPr>
+        <w:tab/>
+      </w:r>
+      <w:r>
+        <w:rPr>
+          <w:rFonts w:ascii="Courier New" w:hAnsi="Courier New" w:cs="Courier New"/>
+        </w:rPr>
+        <w:tab/>
+        <w:t>- 632.0</w:t>
+      </w:r>
+    </w:p>
+    <w:p>
+      <w:pPr>
+        <w:pStyle w:val="PlainText"/>
+        <w:rPr>
+          <w:rFonts w:ascii="Courier New" w:hAnsi="Courier New" w:cs="Courier New"/>
+        </w:rPr>
+      </w:pPr>
+      <w:r>
+        <w:rPr>
+          <w:rFonts w:ascii="Courier New" w:hAnsi="Courier New" w:cs="Courier New"/>
+        </w:rPr>
+        <w:t>Amount balance</w:t>
+      </w:r>
+      <w:r>
+        <w:rPr>
+          <w:rFonts w:ascii="Courier New" w:hAnsi="Courier New" w:cs="Courier New"/>
+        </w:rPr>
+        <w:tab/>
+      </w:r>
+      <w:r>
+        <w:rPr>
+          <w:rFonts w:ascii="Courier New" w:hAnsi="Courier New" w:cs="Courier New"/>
+        </w:rPr>
+        <w:tab/>
+      </w:r>
+      <w:r>
+        <w:rPr>
+          <w:rFonts w:ascii="Courier New" w:hAnsi="Courier New" w:cs="Courier New"/>
+        </w:rPr>
+        <w:tab/>
+        <w:t>- 20807.0</w:t>
+      </w:r>
+    </w:p>
+    <w:p>
+      <w:pPr>
+        <w:pStyle w:val="PlainText"/>
+        <w:rPr>
+          <w:rFonts w:ascii="Courier New" w:hAnsi="Courier New" w:cs="Courier New"/>
+        </w:rPr>
+      </w:pPr>
+    </w:p>
+    <w:p>
+      <w:pPr>
+        <w:pStyle w:val="PlainText"/>
+        <w:rPr>
+          <w:rFonts w:ascii="Courier New" w:hAnsi="Courier New" w:cs="Courier New"/>
+        </w:rPr>
+      </w:pPr>
+      <w:r>
+        <w:rPr>
+          <w:rFonts w:ascii="Courier New" w:hAnsi="Courier New" w:cs="Courier New"/>
+        </w:rPr>
+        <w:t>Item Name</w:t>
+      </w:r>
+      <w:r>
+        <w:rPr>
+          <w:rFonts w:ascii="Courier New" w:hAnsi="Courier New" w:cs="Courier New"/>
+        </w:rPr>
+        <w:tab/>
+      </w:r>
+      <w:r>
+        <w:rPr>
+          <w:rFonts w:ascii="Courier New" w:hAnsi="Courier New" w:cs="Courier New"/>
+        </w:rPr>
+        <w:tab/>
+      </w:r>
+      <w:r>
+        <w:rPr>
+          <w:rFonts w:ascii="Courier New" w:hAnsi="Courier New" w:cs="Courier New"/>
+        </w:rPr>
+        <w:tab/>
+      </w:r>
+      <w:r>
+        <w:rPr>
+          <w:rFonts w:ascii="Courier New" w:hAnsi="Courier New" w:cs="Courier New"/>
+        </w:rPr>
+        <w:tab/>
+        <w:t>- CARROT</w:t>
+      </w:r>
+    </w:p>
+    <w:p>
+      <w:pPr>
+        <w:pStyle w:val="PlainText"/>
+        <w:rPr>
+          <w:rFonts w:ascii="Courier New" w:hAnsi="Courier New" w:cs="Courier New"/>
+        </w:rPr>
+      </w:pPr>
+      <w:r>
+        <w:rPr>
+          <w:rFonts w:ascii="Courier New" w:hAnsi="Courier New" w:cs="Courier New"/>
+        </w:rPr>
+        <w:t>Number of Pockets</w:t>
+      </w:r>
+      <w:r>
+        <w:rPr>
+          <w:rFonts w:ascii="Courier New" w:hAnsi="Courier New" w:cs="Courier New"/>
+        </w:rPr>
+        <w:tab/>
+      </w:r>
+      <w:r>
+        <w:rPr>
+          <w:rFonts w:ascii="Courier New" w:hAnsi="Courier New" w:cs="Courier New"/>
+        </w:rPr>
+        <w:tab/>
+      </w:r>
+      <w:r>
+        <w:rPr>
+          <w:rFonts w:ascii="Courier New" w:hAnsi="Courier New" w:cs="Courier New"/>
+        </w:rPr>
+        <w:tab/>
+        <w:t>- 1</w:t>
+      </w:r>
+    </w:p>
+    <w:p>
+      <w:pPr>
+        <w:pStyle w:val="PlainText"/>
+        <w:rPr>
+          <w:rFonts w:ascii="Courier New" w:hAnsi="Courier New" w:cs="Courier New"/>
+        </w:rPr>
+      </w:pPr>
+      <w:r>
+        <w:rPr>
+          <w:rFonts w:ascii="Courier New" w:hAnsi="Courier New" w:cs="Courier New"/>
+        </w:rPr>
+        <w:t>Number of KGs</w:t>
+      </w:r>
+      <w:r>
+        <w:rPr>
+          <w:rFonts w:ascii="Courier New" w:hAnsi="Courier New" w:cs="Courier New"/>
+        </w:rPr>
+        <w:tab/>
+      </w:r>
+      <w:r>
+        <w:rPr>
+          <w:rFonts w:ascii="Courier New" w:hAnsi="Courier New" w:cs="Courier New"/>
+        </w:rPr>
+        <w:tab/>
+      </w:r>
+      <w:r>
+        <w:rPr>
+          <w:rFonts w:ascii="Courier New" w:hAnsi="Courier New" w:cs="Courier New"/>
+        </w:rPr>
+        <w:tab/>
+        <w:t>- 88</w:t>
+      </w:r>
+    </w:p>
+    <w:p>
+      <w:pPr>
+        <w:pStyle w:val="PlainText"/>
+        <w:rPr>
+          <w:rFonts w:ascii="Courier New" w:hAnsi="Courier New" w:cs="Courier New"/>
+        </w:rPr>
+      </w:pPr>
+      <w:r>
+        <w:rPr>
+          <w:rFonts w:ascii="Courier New" w:hAnsi="Courier New" w:cs="Courier New"/>
+        </w:rPr>
+        <w:t>Rate</w:t>
+      </w:r>
+      <w:r>
+        <w:rPr>
+          <w:rFonts w:ascii="Courier New" w:hAnsi="Courier New" w:cs="Courier New"/>
+        </w:rPr>
+        <w:tab/>
+      </w:r>
+      <w:r>
+        <w:rPr>
+          <w:rFonts w:ascii="Courier New" w:hAnsi="Courier New" w:cs="Courier New"/>
+        </w:rPr>
+        <w:tab/>
+      </w:r>
+      <w:r>
+        <w:rPr>
+          <w:rFonts w:ascii="Courier New" w:hAnsi="Courier New" w:cs="Courier New"/>
+        </w:rPr>
+        <w:tab/>
+      </w:r>
+      <w:r>
+        <w:rPr>
+          <w:rFonts w:ascii="Courier New" w:hAnsi="Courier New" w:cs="Courier New"/>
+        </w:rPr>
+        <w:tab/>
+      </w:r>
+      <w:r>
+        <w:rPr>
+          <w:rFonts w:ascii="Courier New" w:hAnsi="Courier New" w:cs="Courier New"/>
+        </w:rPr>
+        <w:tab/>
+        <w:t>- 17</w:t>
+      </w:r>
+    </w:p>
+    <w:p>
+      <w:pPr>
+        <w:pStyle w:val="PlainText"/>
+        <w:rPr>
+          <w:rFonts w:ascii="Courier New" w:hAnsi="Courier New" w:cs="Courier New"/>
+        </w:rPr>
+      </w:pPr>
+      <w:r>
+        <w:rPr>
+          <w:rFonts w:ascii="Courier New" w:hAnsi="Courier New" w:cs="Courier New"/>
+        </w:rPr>
+        <w:t>Transport &amp; Miscellaneous</w:t>
+      </w:r>
+      <w:r>
+        <w:rPr>
+          <w:rFonts w:ascii="Courier New" w:hAnsi="Courier New" w:cs="Courier New"/>
+        </w:rPr>
+        <w:tab/>
+        <w:t>- 140</w:t>
+      </w:r>
+    </w:p>
+    <w:p>
+      <w:pPr>
+        <w:pStyle w:val="PlainText"/>
+        <w:rPr>
+          <w:rFonts w:ascii="Courier New" w:hAnsi="Courier New" w:cs="Courier New"/>
+        </w:rPr>
+      </w:pPr>
+      <w:r>
+        <w:rPr>
+          <w:rFonts w:ascii="Courier New" w:hAnsi="Courier New" w:cs="Courier New"/>
+        </w:rPr>
+        <w:t>Total Price</w:t>
+      </w:r>
+      <w:r>
+        <w:rPr>
+          <w:rFonts w:ascii="Courier New" w:hAnsi="Courier New" w:cs="Courier New"/>
+        </w:rPr>
+        <w:tab/>
+      </w:r>
+      <w:r>
+        <w:rPr>
+          <w:rFonts w:ascii="Courier New" w:hAnsi="Courier New" w:cs="Courier New"/>
+        </w:rPr>
+        <w:tab/>
+      </w:r>
+      <w:r>
+        <w:rPr>
+          <w:rFonts w:ascii="Courier New" w:hAnsi="Courier New" w:cs="Courier New"/>
+        </w:rPr>
+        <w:tab/>
+      </w:r>
+      <w:r>
+        <w:rPr>
+          <w:rFonts w:ascii="Courier New" w:hAnsi="Courier New" w:cs="Courier New"/>
+        </w:rPr>
+        <w:tab/>
+        <w:t>- 1636.0</w:t>
+      </w:r>
+    </w:p>
+    <w:p>
+      <w:pPr>
+        <w:pStyle w:val="PlainText"/>
+        <w:rPr>
+          <w:rFonts w:ascii="Courier New" w:hAnsi="Courier New" w:cs="Courier New"/>
+          <w:b/>
+        </w:rPr>
+      </w:pPr>
+      <w:r>
+        <w:rPr>
+          <w:rFonts w:ascii="Courier New" w:hAnsi="Courier New" w:cs="Courier New"/>
+          <w:b/>
+        </w:rPr>
+        <w:t>Amount balance</w:t>
+      </w:r>
+      <w:r>
+        <w:rPr>
+          <w:rFonts w:ascii="Courier New" w:hAnsi="Courier New" w:cs="Courier New"/>
+          <w:b/>
+        </w:rPr>
+        <w:tab/>
+      </w:r>
+      <w:r>
+        <w:rPr>
+          <w:rFonts w:ascii="Courier New" w:hAnsi="Courier New" w:cs="Courier New"/>
+          <w:b/>
+        </w:rPr>
+        <w:tab/>
+      </w:r>
+      <w:r>
+        <w:rPr>
+          <w:rFonts w:ascii="Courier New" w:hAnsi="Courier New" w:cs="Courier New"/>
+          <w:b/>
+        </w:rPr>
+        <w:tab/>
+        <w:t>- 22443.0</w:t>
+      </w:r>
+    </w:p>
+    <w:p>
+      <w:pPr>
+        <w:pStyle w:val="PlainText"/>
+        <w:rPr>
+          <w:rFonts w:ascii="Courier New" w:hAnsi="Courier New" w:cs="Courier New"/>
+        </w:rPr>
+      </w:pPr>
+    </w:p>
+    <w:p>
+      <w:pPr>
+        <w:pStyle w:val="PlainText"/>
+        <w:rPr>
+          <w:rFonts w:ascii="Courier New" w:hAnsi="Courier New" w:cs="Courier New"/>
+          <w:b/>
+        </w:rPr>
+      </w:pPr>
     </w:p>
     <w:p>
       <w:pPr>

--- a/customer _details/KIRAN/SEP/SIRA/GH/PURCHASE DETAILS.docx
+++ b/customer _details/KIRAN/SEP/SIRA/GH/PURCHASE DETAILS.docx
@@ -20386,13 +20386,7 @@
         <w:rPr>
           <w:rFonts w:ascii="Courier New" w:hAnsi="Courier New" w:cs="Courier New"/>
         </w:rPr>
-        <w:t>SAT Jan 20</w:t>
-      </w:r>
-      <w:r>
-        <w:rPr>
-          <w:rFonts w:ascii="Courier New" w:hAnsi="Courier New" w:cs="Courier New"/>
-        </w:rPr>
-        <w:t xml:space="preserve"> 12:06:50 PST 2018</w:t>
+        <w:t>SAT Jan 20 12:06:50 PST 2018</w:t>
       </w:r>
     </w:p>
     <w:p>
@@ -20964,6 +20958,247 @@
         <w:tab/>
         <w:t>- 22443.0</w:t>
       </w:r>
+    </w:p>
+    <w:p>
+      <w:pPr>
+        <w:pStyle w:val="PlainText"/>
+        <w:rPr>
+          <w:rFonts w:ascii="Courier New" w:hAnsi="Courier New" w:cs="Courier New"/>
+          <w:b/>
+        </w:rPr>
+      </w:pPr>
+    </w:p>
+    <w:p>
+      <w:pPr>
+        <w:pStyle w:val="PlainText"/>
+        <w:rPr>
+          <w:rFonts w:ascii="Courier New" w:hAnsi="Courier New" w:cs="Courier New"/>
+        </w:rPr>
+      </w:pPr>
+      <w:r>
+        <w:rPr>
+          <w:rFonts w:ascii="Courier New" w:hAnsi="Courier New" w:cs="Courier New"/>
+        </w:rPr>
+        <w:t>MON Jan 22</w:t>
+      </w:r>
+      <w:r>
+        <w:rPr>
+          <w:rFonts w:ascii="Courier New" w:hAnsi="Courier New" w:cs="Courier New"/>
+        </w:rPr>
+        <w:t xml:space="preserve"> 11:55:32 PST 2018</w:t>
+      </w:r>
+    </w:p>
+    <w:p>
+      <w:pPr>
+        <w:pStyle w:val="PlainText"/>
+        <w:rPr>
+          <w:rFonts w:ascii="Courier New" w:hAnsi="Courier New" w:cs="Courier New"/>
+        </w:rPr>
+      </w:pPr>
+      <w:r>
+        <w:rPr>
+          <w:rFonts w:ascii="Courier New" w:hAnsi="Courier New" w:cs="Courier New"/>
+        </w:rPr>
+        <w:t>Person Name</w:t>
+      </w:r>
+      <w:r>
+        <w:rPr>
+          <w:rFonts w:ascii="Courier New" w:hAnsi="Courier New" w:cs="Courier New"/>
+        </w:rPr>
+        <w:tab/>
+      </w:r>
+      <w:r>
+        <w:rPr>
+          <w:rFonts w:ascii="Courier New" w:hAnsi="Courier New" w:cs="Courier New"/>
+        </w:rPr>
+        <w:tab/>
+      </w:r>
+      <w:r>
+        <w:rPr>
+          <w:rFonts w:ascii="Courier New" w:hAnsi="Courier New" w:cs="Courier New"/>
+        </w:rPr>
+        <w:tab/>
+      </w:r>
+      <w:r>
+        <w:rPr>
+          <w:rFonts w:ascii="Courier New" w:hAnsi="Courier New" w:cs="Courier New"/>
+        </w:rPr>
+        <w:tab/>
+        <w:t>- GH</w:t>
+      </w:r>
+    </w:p>
+    <w:p>
+      <w:pPr>
+        <w:pStyle w:val="PlainText"/>
+        <w:rPr>
+          <w:rFonts w:ascii="Courier New" w:hAnsi="Courier New" w:cs="Courier New"/>
+        </w:rPr>
+      </w:pPr>
+      <w:r>
+        <w:rPr>
+          <w:rFonts w:ascii="Courier New" w:hAnsi="Courier New" w:cs="Courier New"/>
+        </w:rPr>
+        <w:t>---------------------------------------------------------------</w:t>
+      </w:r>
+    </w:p>
+    <w:p>
+      <w:pPr>
+        <w:pStyle w:val="PlainText"/>
+        <w:rPr>
+          <w:rFonts w:ascii="Courier New" w:hAnsi="Courier New" w:cs="Courier New"/>
+        </w:rPr>
+      </w:pPr>
+      <w:r>
+        <w:rPr>
+          <w:rFonts w:ascii="Courier New" w:hAnsi="Courier New" w:cs="Courier New"/>
+        </w:rPr>
+        <w:t>Item Name</w:t>
+      </w:r>
+      <w:r>
+        <w:rPr>
+          <w:rFonts w:ascii="Courier New" w:hAnsi="Courier New" w:cs="Courier New"/>
+        </w:rPr>
+        <w:tab/>
+      </w:r>
+      <w:r>
+        <w:rPr>
+          <w:rFonts w:ascii="Courier New" w:hAnsi="Courier New" w:cs="Courier New"/>
+        </w:rPr>
+        <w:tab/>
+      </w:r>
+      <w:r>
+        <w:rPr>
+          <w:rFonts w:ascii="Courier New" w:hAnsi="Courier New" w:cs="Courier New"/>
+        </w:rPr>
+        <w:tab/>
+      </w:r>
+      <w:r>
+        <w:rPr>
+          <w:rFonts w:ascii="Courier New" w:hAnsi="Courier New" w:cs="Courier New"/>
+        </w:rPr>
+        <w:tab/>
+        <w:t>- CARROT</w:t>
+      </w:r>
+    </w:p>
+    <w:p>
+      <w:pPr>
+        <w:pStyle w:val="PlainText"/>
+        <w:rPr>
+          <w:rFonts w:ascii="Courier New" w:hAnsi="Courier New" w:cs="Courier New"/>
+          <w:color w:val="FF0000"/>
+        </w:rPr>
+      </w:pPr>
+      <w:r>
+        <w:rPr>
+          <w:rFonts w:ascii="Courier New" w:hAnsi="Courier New" w:cs="Courier New"/>
+          <w:color w:val="FF0000"/>
+        </w:rPr>
+        <w:t>Amount Received</w:t>
+      </w:r>
+      <w:r>
+        <w:rPr>
+          <w:rFonts w:ascii="Courier New" w:hAnsi="Courier New" w:cs="Courier New"/>
+          <w:color w:val="FF0000"/>
+        </w:rPr>
+        <w:tab/>
+      </w:r>
+      <w:r>
+        <w:rPr>
+          <w:rFonts w:ascii="Courier New" w:hAnsi="Courier New" w:cs="Courier New"/>
+          <w:color w:val="FF0000"/>
+        </w:rPr>
+        <w:tab/>
+      </w:r>
+      <w:r>
+        <w:rPr>
+          <w:rFonts w:ascii="Courier New" w:hAnsi="Courier New" w:cs="Courier New"/>
+          <w:color w:val="FF0000"/>
+        </w:rPr>
+        <w:tab/>
+        <w:t>- 12000</w:t>
+      </w:r>
+    </w:p>
+    <w:p>
+      <w:pPr>
+        <w:pStyle w:val="PlainText"/>
+        <w:rPr>
+          <w:rFonts w:ascii="Courier New" w:hAnsi="Courier New" w:cs="Courier New"/>
+          <w:b/>
+        </w:rPr>
+      </w:pPr>
+      <w:r>
+        <w:rPr>
+          <w:rFonts w:ascii="Courier New" w:hAnsi="Courier New" w:cs="Courier New"/>
+          <w:b/>
+        </w:rPr>
+        <w:t>Amount balance</w:t>
+      </w:r>
+      <w:r>
+        <w:rPr>
+          <w:rFonts w:ascii="Courier New" w:hAnsi="Courier New" w:cs="Courier New"/>
+          <w:b/>
+        </w:rPr>
+        <w:tab/>
+      </w:r>
+      <w:r>
+        <w:rPr>
+          <w:rFonts w:ascii="Courier New" w:hAnsi="Courier New" w:cs="Courier New"/>
+          <w:b/>
+        </w:rPr>
+        <w:tab/>
+      </w:r>
+      <w:r>
+        <w:rPr>
+          <w:rFonts w:ascii="Courier New" w:hAnsi="Courier New" w:cs="Courier New"/>
+          <w:b/>
+        </w:rPr>
+        <w:tab/>
+        <w:t>- 10443.0</w:t>
+      </w:r>
+    </w:p>
+    <w:p>
+      <w:pPr>
+        <w:pStyle w:val="PlainText"/>
+        <w:rPr>
+          <w:rFonts w:ascii="Courier New" w:hAnsi="Courier New" w:cs="Courier New"/>
+        </w:rPr>
+      </w:pPr>
+      <w:r>
+        <w:rPr>
+          <w:rFonts w:ascii="Courier New" w:hAnsi="Courier New" w:cs="Courier New"/>
+        </w:rPr>
+        <w:t>Amount Received mode</w:t>
+      </w:r>
+      <w:r>
+        <w:rPr>
+          <w:rFonts w:ascii="Courier New" w:hAnsi="Courier New" w:cs="Courier New"/>
+        </w:rPr>
+        <w:tab/>
+      </w:r>
+      <w:r>
+        <w:rPr>
+          <w:rFonts w:ascii="Courier New" w:hAnsi="Courier New" w:cs="Courier New"/>
+        </w:rPr>
+        <w:tab/>
+        <w:t>- CASH</w:t>
+      </w:r>
+    </w:p>
+    <w:p>
+      <w:pPr>
+        <w:pStyle w:val="PlainText"/>
+        <w:rPr>
+          <w:rFonts w:ascii="Courier New" w:hAnsi="Courier New" w:cs="Courier New"/>
+        </w:rPr>
+      </w:pPr>
+    </w:p>
+    <w:p>
+      <w:pPr>
+        <w:pStyle w:val="PlainText"/>
+        <w:rPr>
+          <w:rFonts w:ascii="Courier New" w:hAnsi="Courier New" w:cs="Courier New"/>
+          <w:b/>
+        </w:rPr>
+      </w:pPr>
     </w:p>
     <w:p>
       <w:pPr>

--- a/customer _details/KIRAN/SEP/SIRA/GH/PURCHASE DETAILS.docx
+++ b/customer _details/KIRAN/SEP/SIRA/GH/PURCHASE DETAILS.docx
@@ -20979,13 +20979,7 @@
         <w:rPr>
           <w:rFonts w:ascii="Courier New" w:hAnsi="Courier New" w:cs="Courier New"/>
         </w:rPr>
-        <w:t>MON Jan 22</w:t>
-      </w:r>
-      <w:r>
-        <w:rPr>
-          <w:rFonts w:ascii="Courier New" w:hAnsi="Courier New" w:cs="Courier New"/>
-        </w:rPr>
-        <w:t xml:space="preserve"> 11:55:32 PST 2018</w:t>
+        <w:t>MON Jan 22 11:55:32 PST 2018</w:t>
       </w:r>
     </w:p>
     <w:p>
@@ -21182,6 +21176,620 @@
         <w:tab/>
         <w:t>- CASH</w:t>
       </w:r>
+    </w:p>
+    <w:p>
+      <w:pPr>
+        <w:pStyle w:val="PlainText"/>
+        <w:rPr>
+          <w:rFonts w:ascii="Courier New" w:hAnsi="Courier New" w:cs="Courier New"/>
+        </w:rPr>
+      </w:pPr>
+    </w:p>
+    <w:p>
+      <w:pPr>
+        <w:pStyle w:val="PlainText"/>
+        <w:rPr>
+          <w:rFonts w:ascii="Courier New" w:hAnsi="Courier New" w:cs="Courier New"/>
+        </w:rPr>
+      </w:pPr>
+      <w:r>
+        <w:rPr>
+          <w:rFonts w:ascii="Courier New" w:hAnsi="Courier New" w:cs="Courier New"/>
+        </w:rPr>
+        <w:t>TUE Jan 23</w:t>
+      </w:r>
+      <w:r>
+        <w:rPr>
+          <w:rFonts w:ascii="Courier New" w:hAnsi="Courier New" w:cs="Courier New"/>
+        </w:rPr>
+        <w:t xml:space="preserve"> 12:13:24 PST 2018</w:t>
+      </w:r>
+    </w:p>
+    <w:p>
+      <w:pPr>
+        <w:pStyle w:val="PlainText"/>
+        <w:rPr>
+          <w:rFonts w:ascii="Courier New" w:hAnsi="Courier New" w:cs="Courier New"/>
+        </w:rPr>
+      </w:pPr>
+      <w:r>
+        <w:rPr>
+          <w:rFonts w:ascii="Courier New" w:hAnsi="Courier New" w:cs="Courier New"/>
+        </w:rPr>
+        <w:t>Person Name</w:t>
+      </w:r>
+      <w:r>
+        <w:rPr>
+          <w:rFonts w:ascii="Courier New" w:hAnsi="Courier New" w:cs="Courier New"/>
+        </w:rPr>
+        <w:tab/>
+      </w:r>
+      <w:r>
+        <w:rPr>
+          <w:rFonts w:ascii="Courier New" w:hAnsi="Courier New" w:cs="Courier New"/>
+        </w:rPr>
+        <w:tab/>
+      </w:r>
+      <w:r>
+        <w:rPr>
+          <w:rFonts w:ascii="Courier New" w:hAnsi="Courier New" w:cs="Courier New"/>
+        </w:rPr>
+        <w:tab/>
+      </w:r>
+      <w:r>
+        <w:rPr>
+          <w:rFonts w:ascii="Courier New" w:hAnsi="Courier New" w:cs="Courier New"/>
+        </w:rPr>
+        <w:tab/>
+        <w:t>- GH</w:t>
+      </w:r>
+    </w:p>
+    <w:p>
+      <w:pPr>
+        <w:pStyle w:val="PlainText"/>
+        <w:rPr>
+          <w:rFonts w:ascii="Courier New" w:hAnsi="Courier New" w:cs="Courier New"/>
+        </w:rPr>
+      </w:pPr>
+      <w:r>
+        <w:rPr>
+          <w:rFonts w:ascii="Courier New" w:hAnsi="Courier New" w:cs="Courier New"/>
+        </w:rPr>
+        <w:t>Bill number</w:t>
+      </w:r>
+      <w:r>
+        <w:rPr>
+          <w:rFonts w:ascii="Courier New" w:hAnsi="Courier New" w:cs="Courier New"/>
+        </w:rPr>
+        <w:tab/>
+      </w:r>
+      <w:r>
+        <w:rPr>
+          <w:rFonts w:ascii="Courier New" w:hAnsi="Courier New" w:cs="Courier New"/>
+        </w:rPr>
+        <w:tab/>
+      </w:r>
+      <w:r>
+        <w:rPr>
+          <w:rFonts w:ascii="Courier New" w:hAnsi="Courier New" w:cs="Courier New"/>
+        </w:rPr>
+        <w:tab/>
+      </w:r>
+      <w:r>
+        <w:rPr>
+          <w:rFonts w:ascii="Courier New" w:hAnsi="Courier New" w:cs="Courier New"/>
+        </w:rPr>
+        <w:tab/>
+        <w:t>- 1097</w:t>
+      </w:r>
+    </w:p>
+    <w:p>
+      <w:pPr>
+        <w:pStyle w:val="PlainText"/>
+        <w:rPr>
+          <w:rFonts w:ascii="Courier New" w:hAnsi="Courier New" w:cs="Courier New"/>
+        </w:rPr>
+      </w:pPr>
+      <w:r>
+        <w:rPr>
+          <w:rFonts w:ascii="Courier New" w:hAnsi="Courier New" w:cs="Courier New"/>
+        </w:rPr>
+        <w:t>---------------------------------------------------------------</w:t>
+      </w:r>
+    </w:p>
+    <w:p>
+      <w:pPr>
+        <w:pStyle w:val="PlainText"/>
+        <w:rPr>
+          <w:rFonts w:ascii="Courier New" w:hAnsi="Courier New" w:cs="Courier New"/>
+        </w:rPr>
+      </w:pPr>
+      <w:r>
+        <w:rPr>
+          <w:rFonts w:ascii="Courier New" w:hAnsi="Courier New" w:cs="Courier New"/>
+        </w:rPr>
+        <w:t>Item Name</w:t>
+      </w:r>
+      <w:r>
+        <w:rPr>
+          <w:rFonts w:ascii="Courier New" w:hAnsi="Courier New" w:cs="Courier New"/>
+        </w:rPr>
+        <w:tab/>
+      </w:r>
+      <w:r>
+        <w:rPr>
+          <w:rFonts w:ascii="Courier New" w:hAnsi="Courier New" w:cs="Courier New"/>
+        </w:rPr>
+        <w:tab/>
+      </w:r>
+      <w:r>
+        <w:rPr>
+          <w:rFonts w:ascii="Courier New" w:hAnsi="Courier New" w:cs="Courier New"/>
+        </w:rPr>
+        <w:tab/>
+      </w:r>
+      <w:r>
+        <w:rPr>
+          <w:rFonts w:ascii="Courier New" w:hAnsi="Courier New" w:cs="Courier New"/>
+        </w:rPr>
+        <w:tab/>
+        <w:t>- BEET</w:t>
+      </w:r>
+    </w:p>
+    <w:p>
+      <w:pPr>
+        <w:pStyle w:val="PlainText"/>
+        <w:rPr>
+          <w:rFonts w:ascii="Courier New" w:hAnsi="Courier New" w:cs="Courier New"/>
+        </w:rPr>
+      </w:pPr>
+      <w:r>
+        <w:rPr>
+          <w:rFonts w:ascii="Courier New" w:hAnsi="Courier New" w:cs="Courier New"/>
+        </w:rPr>
+        <w:t>Number of Pockets</w:t>
+      </w:r>
+      <w:r>
+        <w:rPr>
+          <w:rFonts w:ascii="Courier New" w:hAnsi="Courier New" w:cs="Courier New"/>
+        </w:rPr>
+        <w:tab/>
+      </w:r>
+      <w:r>
+        <w:rPr>
+          <w:rFonts w:ascii="Courier New" w:hAnsi="Courier New" w:cs="Courier New"/>
+        </w:rPr>
+        <w:tab/>
+      </w:r>
+      <w:r>
+        <w:rPr>
+          <w:rFonts w:ascii="Courier New" w:hAnsi="Courier New" w:cs="Courier New"/>
+        </w:rPr>
+        <w:tab/>
+        <w:t>- 1</w:t>
+      </w:r>
+    </w:p>
+    <w:p>
+      <w:pPr>
+        <w:pStyle w:val="PlainText"/>
+        <w:rPr>
+          <w:rFonts w:ascii="Courier New" w:hAnsi="Courier New" w:cs="Courier New"/>
+        </w:rPr>
+      </w:pPr>
+      <w:r>
+        <w:rPr>
+          <w:rFonts w:ascii="Courier New" w:hAnsi="Courier New" w:cs="Courier New"/>
+        </w:rPr>
+        <w:t>Number of KGs</w:t>
+      </w:r>
+      <w:r>
+        <w:rPr>
+          <w:rFonts w:ascii="Courier New" w:hAnsi="Courier New" w:cs="Courier New"/>
+        </w:rPr>
+        <w:tab/>
+      </w:r>
+      <w:r>
+        <w:rPr>
+          <w:rFonts w:ascii="Courier New" w:hAnsi="Courier New" w:cs="Courier New"/>
+        </w:rPr>
+        <w:tab/>
+      </w:r>
+      <w:r>
+        <w:rPr>
+          <w:rFonts w:ascii="Courier New" w:hAnsi="Courier New" w:cs="Courier New"/>
+        </w:rPr>
+        <w:tab/>
+        <w:t>- 84</w:t>
+      </w:r>
+    </w:p>
+    <w:p>
+      <w:pPr>
+        <w:pStyle w:val="PlainText"/>
+        <w:rPr>
+          <w:rFonts w:ascii="Courier New" w:hAnsi="Courier New" w:cs="Courier New"/>
+        </w:rPr>
+      </w:pPr>
+      <w:r>
+        <w:rPr>
+          <w:rFonts w:ascii="Courier New" w:hAnsi="Courier New" w:cs="Courier New"/>
+        </w:rPr>
+        <w:t>Rate</w:t>
+      </w:r>
+      <w:r>
+        <w:rPr>
+          <w:rFonts w:ascii="Courier New" w:hAnsi="Courier New" w:cs="Courier New"/>
+        </w:rPr>
+        <w:tab/>
+      </w:r>
+      <w:r>
+        <w:rPr>
+          <w:rFonts w:ascii="Courier New" w:hAnsi="Courier New" w:cs="Courier New"/>
+        </w:rPr>
+        <w:tab/>
+      </w:r>
+      <w:r>
+        <w:rPr>
+          <w:rFonts w:ascii="Courier New" w:hAnsi="Courier New" w:cs="Courier New"/>
+        </w:rPr>
+        <w:tab/>
+      </w:r>
+      <w:r>
+        <w:rPr>
+          <w:rFonts w:ascii="Courier New" w:hAnsi="Courier New" w:cs="Courier New"/>
+        </w:rPr>
+        <w:tab/>
+      </w:r>
+      <w:r>
+        <w:rPr>
+          <w:rFonts w:ascii="Courier New" w:hAnsi="Courier New" w:cs="Courier New"/>
+        </w:rPr>
+        <w:tab/>
+        <w:t>- 8</w:t>
+      </w:r>
+    </w:p>
+    <w:p>
+      <w:pPr>
+        <w:pStyle w:val="PlainText"/>
+        <w:rPr>
+          <w:rFonts w:ascii="Courier New" w:hAnsi="Courier New" w:cs="Courier New"/>
+        </w:rPr>
+      </w:pPr>
+      <w:r>
+        <w:rPr>
+          <w:rFonts w:ascii="Courier New" w:hAnsi="Courier New" w:cs="Courier New"/>
+        </w:rPr>
+        <w:t>Total Price</w:t>
+      </w:r>
+      <w:r>
+        <w:rPr>
+          <w:rFonts w:ascii="Courier New" w:hAnsi="Courier New" w:cs="Courier New"/>
+        </w:rPr>
+        <w:tab/>
+      </w:r>
+      <w:r>
+        <w:rPr>
+          <w:rFonts w:ascii="Courier New" w:hAnsi="Courier New" w:cs="Courier New"/>
+        </w:rPr>
+        <w:tab/>
+      </w:r>
+      <w:r>
+        <w:rPr>
+          <w:rFonts w:ascii="Courier New" w:hAnsi="Courier New" w:cs="Courier New"/>
+        </w:rPr>
+        <w:tab/>
+      </w:r>
+      <w:r>
+        <w:rPr>
+          <w:rFonts w:ascii="Courier New" w:hAnsi="Courier New" w:cs="Courier New"/>
+        </w:rPr>
+        <w:tab/>
+        <w:t>- 672.0</w:t>
+      </w:r>
+    </w:p>
+    <w:p>
+      <w:pPr>
+        <w:pStyle w:val="PlainText"/>
+        <w:rPr>
+          <w:rFonts w:ascii="Courier New" w:hAnsi="Courier New" w:cs="Courier New"/>
+        </w:rPr>
+      </w:pPr>
+      <w:r>
+        <w:rPr>
+          <w:rFonts w:ascii="Courier New" w:hAnsi="Courier New" w:cs="Courier New"/>
+        </w:rPr>
+        <w:t>Amount balance</w:t>
+      </w:r>
+      <w:r>
+        <w:rPr>
+          <w:rFonts w:ascii="Courier New" w:hAnsi="Courier New" w:cs="Courier New"/>
+        </w:rPr>
+        <w:tab/>
+      </w:r>
+      <w:r>
+        <w:rPr>
+          <w:rFonts w:ascii="Courier New" w:hAnsi="Courier New" w:cs="Courier New"/>
+        </w:rPr>
+        <w:tab/>
+      </w:r>
+      <w:r>
+        <w:rPr>
+          <w:rFonts w:ascii="Courier New" w:hAnsi="Courier New" w:cs="Courier New"/>
+        </w:rPr>
+        <w:tab/>
+        <w:t>- 11115.0</w:t>
+      </w:r>
+    </w:p>
+    <w:p>
+      <w:pPr>
+        <w:pStyle w:val="PlainText"/>
+        <w:rPr>
+          <w:rFonts w:ascii="Courier New" w:hAnsi="Courier New" w:cs="Courier New"/>
+        </w:rPr>
+      </w:pPr>
+    </w:p>
+    <w:p>
+      <w:pPr>
+        <w:pStyle w:val="PlainText"/>
+        <w:rPr>
+          <w:rFonts w:ascii="Courier New" w:hAnsi="Courier New" w:cs="Courier New"/>
+        </w:rPr>
+      </w:pPr>
+      <w:r>
+        <w:rPr>
+          <w:rFonts w:ascii="Courier New" w:hAnsi="Courier New" w:cs="Courier New"/>
+        </w:rPr>
+        <w:t>Item Name</w:t>
+      </w:r>
+      <w:r>
+        <w:rPr>
+          <w:rFonts w:ascii="Courier New" w:hAnsi="Courier New" w:cs="Courier New"/>
+        </w:rPr>
+        <w:tab/>
+      </w:r>
+      <w:r>
+        <w:rPr>
+          <w:rFonts w:ascii="Courier New" w:hAnsi="Courier New" w:cs="Courier New"/>
+        </w:rPr>
+        <w:tab/>
+      </w:r>
+      <w:r>
+        <w:rPr>
+          <w:rFonts w:ascii="Courier New" w:hAnsi="Courier New" w:cs="Courier New"/>
+        </w:rPr>
+        <w:tab/>
+      </w:r>
+      <w:r>
+        <w:rPr>
+          <w:rFonts w:ascii="Courier New" w:hAnsi="Courier New" w:cs="Courier New"/>
+        </w:rPr>
+        <w:tab/>
+        <w:t>- CARROT</w:t>
+      </w:r>
+    </w:p>
+    <w:p>
+      <w:pPr>
+        <w:pStyle w:val="PlainText"/>
+        <w:rPr>
+          <w:rFonts w:ascii="Courier New" w:hAnsi="Courier New" w:cs="Courier New"/>
+        </w:rPr>
+      </w:pPr>
+      <w:r>
+        <w:rPr>
+          <w:rFonts w:ascii="Courier New" w:hAnsi="Courier New" w:cs="Courier New"/>
+        </w:rPr>
+        <w:t>Number of Pockets</w:t>
+      </w:r>
+      <w:r>
+        <w:rPr>
+          <w:rFonts w:ascii="Courier New" w:hAnsi="Courier New" w:cs="Courier New"/>
+        </w:rPr>
+        <w:tab/>
+      </w:r>
+      <w:r>
+        <w:rPr>
+          <w:rFonts w:ascii="Courier New" w:hAnsi="Courier New" w:cs="Courier New"/>
+        </w:rPr>
+        <w:tab/>
+      </w:r>
+      <w:r>
+        <w:rPr>
+          <w:rFonts w:ascii="Courier New" w:hAnsi="Courier New" w:cs="Courier New"/>
+        </w:rPr>
+        <w:tab/>
+        <w:t>- 2</w:t>
+      </w:r>
+    </w:p>
+    <w:p>
+      <w:pPr>
+        <w:pStyle w:val="PlainText"/>
+        <w:rPr>
+          <w:rFonts w:ascii="Courier New" w:hAnsi="Courier New" w:cs="Courier New"/>
+        </w:rPr>
+      </w:pPr>
+      <w:r>
+        <w:rPr>
+          <w:rFonts w:ascii="Courier New" w:hAnsi="Courier New" w:cs="Courier New"/>
+        </w:rPr>
+        <w:t>Number of KGs</w:t>
+      </w:r>
+      <w:r>
+        <w:rPr>
+          <w:rFonts w:ascii="Courier New" w:hAnsi="Courier New" w:cs="Courier New"/>
+        </w:rPr>
+        <w:tab/>
+      </w:r>
+      <w:r>
+        <w:rPr>
+          <w:rFonts w:ascii="Courier New" w:hAnsi="Courier New" w:cs="Courier New"/>
+        </w:rPr>
+        <w:tab/>
+      </w:r>
+      <w:r>
+        <w:rPr>
+          <w:rFonts w:ascii="Courier New" w:hAnsi="Courier New" w:cs="Courier New"/>
+        </w:rPr>
+        <w:tab/>
+        <w:t>- 194</w:t>
+      </w:r>
+    </w:p>
+    <w:p>
+      <w:pPr>
+        <w:pStyle w:val="PlainText"/>
+        <w:rPr>
+          <w:rFonts w:ascii="Courier New" w:hAnsi="Courier New" w:cs="Courier New"/>
+        </w:rPr>
+      </w:pPr>
+      <w:r>
+        <w:rPr>
+          <w:rFonts w:ascii="Courier New" w:hAnsi="Courier New" w:cs="Courier New"/>
+        </w:rPr>
+        <w:t>Rate</w:t>
+      </w:r>
+      <w:r>
+        <w:rPr>
+          <w:rFonts w:ascii="Courier New" w:hAnsi="Courier New" w:cs="Courier New"/>
+        </w:rPr>
+        <w:tab/>
+      </w:r>
+      <w:r>
+        <w:rPr>
+          <w:rFonts w:ascii="Courier New" w:hAnsi="Courier New" w:cs="Courier New"/>
+        </w:rPr>
+        <w:tab/>
+      </w:r>
+      <w:r>
+        <w:rPr>
+          <w:rFonts w:ascii="Courier New" w:hAnsi="Courier New" w:cs="Courier New"/>
+        </w:rPr>
+        <w:tab/>
+      </w:r>
+      <w:r>
+        <w:rPr>
+          <w:rFonts w:ascii="Courier New" w:hAnsi="Courier New" w:cs="Courier New"/>
+        </w:rPr>
+        <w:tab/>
+      </w:r>
+      <w:r>
+        <w:rPr>
+          <w:rFonts w:ascii="Courier New" w:hAnsi="Courier New" w:cs="Courier New"/>
+        </w:rPr>
+        <w:tab/>
+        <w:t>- 14</w:t>
+      </w:r>
+    </w:p>
+    <w:p>
+      <w:pPr>
+        <w:pStyle w:val="PlainText"/>
+        <w:rPr>
+          <w:rFonts w:ascii="Courier New" w:hAnsi="Courier New" w:cs="Courier New"/>
+        </w:rPr>
+      </w:pPr>
+      <w:r>
+        <w:rPr>
+          <w:rFonts w:ascii="Courier New" w:hAnsi="Courier New" w:cs="Courier New"/>
+        </w:rPr>
+        <w:t>Transport &amp; Miscellaneous</w:t>
+      </w:r>
+      <w:r>
+        <w:rPr>
+          <w:rFonts w:ascii="Courier New" w:hAnsi="Courier New" w:cs="Courier New"/>
+        </w:rPr>
+        <w:tab/>
+        <w:t>- 210</w:t>
+      </w:r>
+    </w:p>
+    <w:p>
+      <w:pPr>
+        <w:pStyle w:val="PlainText"/>
+        <w:rPr>
+          <w:rFonts w:ascii="Courier New" w:hAnsi="Courier New" w:cs="Courier New"/>
+        </w:rPr>
+      </w:pPr>
+      <w:r>
+        <w:rPr>
+          <w:rFonts w:ascii="Courier New" w:hAnsi="Courier New" w:cs="Courier New"/>
+        </w:rPr>
+        <w:t>Total Price</w:t>
+      </w:r>
+      <w:r>
+        <w:rPr>
+          <w:rFonts w:ascii="Courier New" w:hAnsi="Courier New" w:cs="Courier New"/>
+        </w:rPr>
+        <w:tab/>
+      </w:r>
+      <w:r>
+        <w:rPr>
+          <w:rFonts w:ascii="Courier New" w:hAnsi="Courier New" w:cs="Courier New"/>
+        </w:rPr>
+        <w:tab/>
+      </w:r>
+      <w:r>
+        <w:rPr>
+          <w:rFonts w:ascii="Courier New" w:hAnsi="Courier New" w:cs="Courier New"/>
+        </w:rPr>
+        <w:tab/>
+      </w:r>
+      <w:r>
+        <w:rPr>
+          <w:rFonts w:ascii="Courier New" w:hAnsi="Courier New" w:cs="Courier New"/>
+        </w:rPr>
+        <w:tab/>
+        <w:t>- 2926.0</w:t>
+      </w:r>
+    </w:p>
+    <w:p>
+      <w:pPr>
+        <w:pStyle w:val="PlainText"/>
+        <w:rPr>
+          <w:rFonts w:ascii="Courier New" w:hAnsi="Courier New" w:cs="Courier New"/>
+          <w:b/>
+        </w:rPr>
+      </w:pPr>
+      <w:r>
+        <w:rPr>
+          <w:rFonts w:ascii="Courier New" w:hAnsi="Courier New" w:cs="Courier New"/>
+          <w:b/>
+        </w:rPr>
+        <w:t>Amount balance</w:t>
+      </w:r>
+      <w:r>
+        <w:rPr>
+          <w:rFonts w:ascii="Courier New" w:hAnsi="Courier New" w:cs="Courier New"/>
+          <w:b/>
+        </w:rPr>
+        <w:tab/>
+      </w:r>
+      <w:r>
+        <w:rPr>
+          <w:rFonts w:ascii="Courier New" w:hAnsi="Courier New" w:cs="Courier New"/>
+          <w:b/>
+        </w:rPr>
+        <w:tab/>
+      </w:r>
+      <w:r>
+        <w:rPr>
+          <w:rFonts w:ascii="Courier New" w:hAnsi="Courier New" w:cs="Courier New"/>
+          <w:b/>
+        </w:rPr>
+        <w:tab/>
+        <w:t>- 14041.0</w:t>
+      </w:r>
+    </w:p>
+    <w:p>
+      <w:pPr>
+        <w:pStyle w:val="PlainText"/>
+        <w:rPr>
+          <w:rFonts w:ascii="Courier New" w:hAnsi="Courier New" w:cs="Courier New"/>
+        </w:rPr>
+      </w:pPr>
+    </w:p>
+    <w:p>
+      <w:pPr>
+        <w:pStyle w:val="PlainText"/>
+        <w:rPr>
+          <w:rFonts w:ascii="Courier New" w:hAnsi="Courier New" w:cs="Courier New"/>
+        </w:rPr>
+      </w:pPr>
     </w:p>
     <w:p>
       <w:pPr>

--- a/customer _details/KIRAN/SEP/SIRA/GH/PURCHASE DETAILS.docx
+++ b/customer _details/KIRAN/SEP/SIRA/GH/PURCHASE DETAILS.docx
@@ -21196,13 +21196,7 @@
         <w:rPr>
           <w:rFonts w:ascii="Courier New" w:hAnsi="Courier New" w:cs="Courier New"/>
         </w:rPr>
-        <w:t>TUE Jan 23</w:t>
-      </w:r>
-      <w:r>
-        <w:rPr>
-          <w:rFonts w:ascii="Courier New" w:hAnsi="Courier New" w:cs="Courier New"/>
-        </w:rPr>
-        <w:t xml:space="preserve"> 12:13:24 PST 2018</w:t>
+        <w:t>TUE Jan 23 12:13:24 PST 2018</w:t>
       </w:r>
     </w:p>
     <w:p>
@@ -21774,6 +21768,392 @@
         <w:tab/>
         <w:t>- 14041.0</w:t>
       </w:r>
+    </w:p>
+    <w:p>
+      <w:pPr>
+        <w:pStyle w:val="PlainText"/>
+        <w:rPr>
+          <w:rFonts w:ascii="Courier New" w:hAnsi="Courier New" w:cs="Courier New"/>
+          <w:b/>
+        </w:rPr>
+      </w:pPr>
+    </w:p>
+    <w:p>
+      <w:pPr>
+        <w:pStyle w:val="PlainText"/>
+        <w:rPr>
+          <w:rFonts w:ascii="Courier New" w:hAnsi="Courier New" w:cs="Courier New"/>
+        </w:rPr>
+      </w:pPr>
+      <w:r>
+        <w:rPr>
+          <w:rFonts w:ascii="Courier New" w:hAnsi="Courier New" w:cs="Courier New"/>
+        </w:rPr>
+        <w:t xml:space="preserve">THU Jan 25 </w:t>
+      </w:r>
+      <w:r>
+        <w:rPr>
+          <w:rFonts w:ascii="Courier New" w:hAnsi="Courier New" w:cs="Courier New"/>
+        </w:rPr>
+        <w:t>11:37:08 PST 2018</w:t>
+      </w:r>
+    </w:p>
+    <w:p>
+      <w:pPr>
+        <w:pStyle w:val="PlainText"/>
+        <w:rPr>
+          <w:rFonts w:ascii="Courier New" w:hAnsi="Courier New" w:cs="Courier New"/>
+        </w:rPr>
+      </w:pPr>
+      <w:r>
+        <w:rPr>
+          <w:rFonts w:ascii="Courier New" w:hAnsi="Courier New" w:cs="Courier New"/>
+        </w:rPr>
+        <w:t>Person Name</w:t>
+      </w:r>
+      <w:r>
+        <w:rPr>
+          <w:rFonts w:ascii="Courier New" w:hAnsi="Courier New" w:cs="Courier New"/>
+        </w:rPr>
+        <w:tab/>
+      </w:r>
+      <w:r>
+        <w:rPr>
+          <w:rFonts w:ascii="Courier New" w:hAnsi="Courier New" w:cs="Courier New"/>
+        </w:rPr>
+        <w:tab/>
+      </w:r>
+      <w:r>
+        <w:rPr>
+          <w:rFonts w:ascii="Courier New" w:hAnsi="Courier New" w:cs="Courier New"/>
+        </w:rPr>
+        <w:tab/>
+      </w:r>
+      <w:r>
+        <w:rPr>
+          <w:rFonts w:ascii="Courier New" w:hAnsi="Courier New" w:cs="Courier New"/>
+        </w:rPr>
+        <w:tab/>
+        <w:t>- GH</w:t>
+      </w:r>
+    </w:p>
+    <w:p>
+      <w:pPr>
+        <w:pStyle w:val="PlainText"/>
+        <w:rPr>
+          <w:rFonts w:ascii="Courier New" w:hAnsi="Courier New" w:cs="Courier New"/>
+        </w:rPr>
+      </w:pPr>
+      <w:r>
+        <w:rPr>
+          <w:rFonts w:ascii="Courier New" w:hAnsi="Courier New" w:cs="Courier New"/>
+        </w:rPr>
+        <w:t>Bill number</w:t>
+      </w:r>
+      <w:r>
+        <w:rPr>
+          <w:rFonts w:ascii="Courier New" w:hAnsi="Courier New" w:cs="Courier New"/>
+        </w:rPr>
+        <w:tab/>
+      </w:r>
+      <w:r>
+        <w:rPr>
+          <w:rFonts w:ascii="Courier New" w:hAnsi="Courier New" w:cs="Courier New"/>
+        </w:rPr>
+        <w:tab/>
+      </w:r>
+      <w:r>
+        <w:rPr>
+          <w:rFonts w:ascii="Courier New" w:hAnsi="Courier New" w:cs="Courier New"/>
+        </w:rPr>
+        <w:tab/>
+      </w:r>
+      <w:r>
+        <w:rPr>
+          <w:rFonts w:ascii="Courier New" w:hAnsi="Courier New" w:cs="Courier New"/>
+        </w:rPr>
+        <w:tab/>
+        <w:t>- 1106</w:t>
+      </w:r>
+    </w:p>
+    <w:p>
+      <w:pPr>
+        <w:pStyle w:val="PlainText"/>
+        <w:rPr>
+          <w:rFonts w:ascii="Courier New" w:hAnsi="Courier New" w:cs="Courier New"/>
+        </w:rPr>
+      </w:pPr>
+      <w:r>
+        <w:rPr>
+          <w:rFonts w:ascii="Courier New" w:hAnsi="Courier New" w:cs="Courier New"/>
+        </w:rPr>
+        <w:t>---------------------------------------------------------------</w:t>
+      </w:r>
+    </w:p>
+    <w:p>
+      <w:pPr>
+        <w:pStyle w:val="PlainText"/>
+        <w:rPr>
+          <w:rFonts w:ascii="Courier New" w:hAnsi="Courier New" w:cs="Courier New"/>
+        </w:rPr>
+      </w:pPr>
+      <w:r>
+        <w:rPr>
+          <w:rFonts w:ascii="Courier New" w:hAnsi="Courier New" w:cs="Courier New"/>
+        </w:rPr>
+        <w:t>Item Name</w:t>
+      </w:r>
+      <w:r>
+        <w:rPr>
+          <w:rFonts w:ascii="Courier New" w:hAnsi="Courier New" w:cs="Courier New"/>
+        </w:rPr>
+        <w:tab/>
+      </w:r>
+      <w:r>
+        <w:rPr>
+          <w:rFonts w:ascii="Courier New" w:hAnsi="Courier New" w:cs="Courier New"/>
+        </w:rPr>
+        <w:tab/>
+      </w:r>
+      <w:r>
+        <w:rPr>
+          <w:rFonts w:ascii="Courier New" w:hAnsi="Courier New" w:cs="Courier New"/>
+        </w:rPr>
+        <w:tab/>
+      </w:r>
+      <w:r>
+        <w:rPr>
+          <w:rFonts w:ascii="Courier New" w:hAnsi="Courier New" w:cs="Courier New"/>
+        </w:rPr>
+        <w:tab/>
+        <w:t>- CARROT</w:t>
+      </w:r>
+    </w:p>
+    <w:p>
+      <w:pPr>
+        <w:pStyle w:val="PlainText"/>
+        <w:rPr>
+          <w:rFonts w:ascii="Courier New" w:hAnsi="Courier New" w:cs="Courier New"/>
+        </w:rPr>
+      </w:pPr>
+      <w:r>
+        <w:rPr>
+          <w:rFonts w:ascii="Courier New" w:hAnsi="Courier New" w:cs="Courier New"/>
+        </w:rPr>
+        <w:t>Number of Pockets</w:t>
+      </w:r>
+      <w:r>
+        <w:rPr>
+          <w:rFonts w:ascii="Courier New" w:hAnsi="Courier New" w:cs="Courier New"/>
+        </w:rPr>
+        <w:tab/>
+      </w:r>
+      <w:r>
+        <w:rPr>
+          <w:rFonts w:ascii="Courier New" w:hAnsi="Courier New" w:cs="Courier New"/>
+        </w:rPr>
+        <w:tab/>
+      </w:r>
+      <w:r>
+        <w:rPr>
+          <w:rFonts w:ascii="Courier New" w:hAnsi="Courier New" w:cs="Courier New"/>
+        </w:rPr>
+        <w:tab/>
+        <w:t>- 1</w:t>
+      </w:r>
+    </w:p>
+    <w:p>
+      <w:pPr>
+        <w:pStyle w:val="PlainText"/>
+        <w:rPr>
+          <w:rFonts w:ascii="Courier New" w:hAnsi="Courier New" w:cs="Courier New"/>
+        </w:rPr>
+      </w:pPr>
+      <w:r>
+        <w:rPr>
+          <w:rFonts w:ascii="Courier New" w:hAnsi="Courier New" w:cs="Courier New"/>
+        </w:rPr>
+        <w:t>Number of KGs</w:t>
+      </w:r>
+      <w:r>
+        <w:rPr>
+          <w:rFonts w:ascii="Courier New" w:hAnsi="Courier New" w:cs="Courier New"/>
+        </w:rPr>
+        <w:tab/>
+      </w:r>
+      <w:r>
+        <w:rPr>
+          <w:rFonts w:ascii="Courier New" w:hAnsi="Courier New" w:cs="Courier New"/>
+        </w:rPr>
+        <w:tab/>
+      </w:r>
+      <w:r>
+        <w:rPr>
+          <w:rFonts w:ascii="Courier New" w:hAnsi="Courier New" w:cs="Courier New"/>
+        </w:rPr>
+        <w:tab/>
+        <w:t>- 97</w:t>
+      </w:r>
+    </w:p>
+    <w:p>
+      <w:pPr>
+        <w:pStyle w:val="PlainText"/>
+        <w:rPr>
+          <w:rFonts w:ascii="Courier New" w:hAnsi="Courier New" w:cs="Courier New"/>
+        </w:rPr>
+      </w:pPr>
+      <w:r>
+        <w:rPr>
+          <w:rFonts w:ascii="Courier New" w:hAnsi="Courier New" w:cs="Courier New"/>
+        </w:rPr>
+        <w:t>Rate</w:t>
+      </w:r>
+      <w:r>
+        <w:rPr>
+          <w:rFonts w:ascii="Courier New" w:hAnsi="Courier New" w:cs="Courier New"/>
+        </w:rPr>
+        <w:tab/>
+      </w:r>
+      <w:r>
+        <w:rPr>
+          <w:rFonts w:ascii="Courier New" w:hAnsi="Courier New" w:cs="Courier New"/>
+        </w:rPr>
+        <w:tab/>
+      </w:r>
+      <w:r>
+        <w:rPr>
+          <w:rFonts w:ascii="Courier New" w:hAnsi="Courier New" w:cs="Courier New"/>
+        </w:rPr>
+        <w:tab/>
+      </w:r>
+      <w:r>
+        <w:rPr>
+          <w:rFonts w:ascii="Courier New" w:hAnsi="Courier New" w:cs="Courier New"/>
+        </w:rPr>
+        <w:tab/>
+      </w:r>
+      <w:r>
+        <w:rPr>
+          <w:rFonts w:ascii="Courier New" w:hAnsi="Courier New" w:cs="Courier New"/>
+        </w:rPr>
+        <w:tab/>
+        <w:t>- 13</w:t>
+      </w:r>
+    </w:p>
+    <w:p>
+      <w:pPr>
+        <w:pStyle w:val="PlainText"/>
+        <w:rPr>
+          <w:rFonts w:ascii="Courier New" w:hAnsi="Courier New" w:cs="Courier New"/>
+        </w:rPr>
+      </w:pPr>
+      <w:r>
+        <w:rPr>
+          <w:rFonts w:ascii="Courier New" w:hAnsi="Courier New" w:cs="Courier New"/>
+        </w:rPr>
+        <w:t>Transport &amp; Miscellaneous</w:t>
+      </w:r>
+      <w:r>
+        <w:rPr>
+          <w:rFonts w:ascii="Courier New" w:hAnsi="Courier New" w:cs="Courier New"/>
+        </w:rPr>
+        <w:tab/>
+        <w:t>- 70</w:t>
+      </w:r>
+    </w:p>
+    <w:p>
+      <w:pPr>
+        <w:pStyle w:val="PlainText"/>
+        <w:rPr>
+          <w:rFonts w:ascii="Courier New" w:hAnsi="Courier New" w:cs="Courier New"/>
+        </w:rPr>
+      </w:pPr>
+      <w:r>
+        <w:rPr>
+          <w:rFonts w:ascii="Courier New" w:hAnsi="Courier New" w:cs="Courier New"/>
+        </w:rPr>
+        <w:t>Total Price</w:t>
+      </w:r>
+      <w:r>
+        <w:rPr>
+          <w:rFonts w:ascii="Courier New" w:hAnsi="Courier New" w:cs="Courier New"/>
+        </w:rPr>
+        <w:tab/>
+      </w:r>
+      <w:r>
+        <w:rPr>
+          <w:rFonts w:ascii="Courier New" w:hAnsi="Courier New" w:cs="Courier New"/>
+        </w:rPr>
+        <w:tab/>
+      </w:r>
+      <w:r>
+        <w:rPr>
+          <w:rFonts w:ascii="Courier New" w:hAnsi="Courier New" w:cs="Courier New"/>
+        </w:rPr>
+        <w:tab/>
+      </w:r>
+      <w:r>
+        <w:rPr>
+          <w:rFonts w:ascii="Courier New" w:hAnsi="Courier New" w:cs="Courier New"/>
+        </w:rPr>
+        <w:tab/>
+        <w:t>- 1331.0</w:t>
+      </w:r>
+    </w:p>
+    <w:p>
+      <w:pPr>
+        <w:pStyle w:val="PlainText"/>
+        <w:rPr>
+          <w:rFonts w:ascii="Courier New" w:hAnsi="Courier New" w:cs="Courier New"/>
+          <w:b/>
+        </w:rPr>
+      </w:pPr>
+      <w:r>
+        <w:rPr>
+          <w:rFonts w:ascii="Courier New" w:hAnsi="Courier New" w:cs="Courier New"/>
+          <w:b/>
+        </w:rPr>
+        <w:t>Amount balance</w:t>
+      </w:r>
+      <w:r>
+        <w:rPr>
+          <w:rFonts w:ascii="Courier New" w:hAnsi="Courier New" w:cs="Courier New"/>
+          <w:b/>
+        </w:rPr>
+        <w:tab/>
+      </w:r>
+      <w:r>
+        <w:rPr>
+          <w:rFonts w:ascii="Courier New" w:hAnsi="Courier New" w:cs="Courier New"/>
+          <w:b/>
+        </w:rPr>
+        <w:tab/>
+      </w:r>
+      <w:r>
+        <w:rPr>
+          <w:rFonts w:ascii="Courier New" w:hAnsi="Courier New" w:cs="Courier New"/>
+          <w:b/>
+        </w:rPr>
+        <w:tab/>
+        <w:t>- 15372.0</w:t>
+      </w:r>
+    </w:p>
+    <w:p>
+      <w:pPr>
+        <w:pStyle w:val="PlainText"/>
+        <w:rPr>
+          <w:rFonts w:ascii="Courier New" w:hAnsi="Courier New" w:cs="Courier New"/>
+        </w:rPr>
+      </w:pPr>
+    </w:p>
+    <w:p>
+      <w:pPr>
+        <w:pStyle w:val="PlainText"/>
+        <w:rPr>
+          <w:rFonts w:ascii="Courier New" w:hAnsi="Courier New" w:cs="Courier New"/>
+          <w:b/>
+        </w:rPr>
+      </w:pPr>
     </w:p>
     <w:p>
       <w:pPr>

--- a/customer _details/KIRAN/SEP/SIRA/GH/PURCHASE DETAILS.docx
+++ b/customer _details/KIRAN/SEP/SIRA/GH/PURCHASE DETAILS.docx
@@ -21789,13 +21789,7 @@
         <w:rPr>
           <w:rFonts w:ascii="Courier New" w:hAnsi="Courier New" w:cs="Courier New"/>
         </w:rPr>
-        <w:t xml:space="preserve">THU Jan 25 </w:t>
-      </w:r>
-      <w:r>
-        <w:rPr>
-          <w:rFonts w:ascii="Courier New" w:hAnsi="Courier New" w:cs="Courier New"/>
-        </w:rPr>
-        <w:t>11:37:08 PST 2018</w:t>
+        <w:t>THU Jan 25 11:37:08 PST 2018</w:t>
       </w:r>
     </w:p>
     <w:p>
@@ -22137,6 +22131,392 @@
         <w:tab/>
         <w:t>- 15372.0</w:t>
       </w:r>
+    </w:p>
+    <w:p>
+      <w:pPr>
+        <w:pStyle w:val="PlainText"/>
+        <w:rPr>
+          <w:rFonts w:ascii="Courier New" w:hAnsi="Courier New" w:cs="Courier New"/>
+          <w:b/>
+        </w:rPr>
+      </w:pPr>
+    </w:p>
+    <w:p>
+      <w:pPr>
+        <w:pStyle w:val="PlainText"/>
+        <w:rPr>
+          <w:rFonts w:ascii="Courier New" w:hAnsi="Courier New" w:cs="Courier New"/>
+        </w:rPr>
+      </w:pPr>
+      <w:r>
+        <w:rPr>
+          <w:rFonts w:ascii="Courier New" w:hAnsi="Courier New" w:cs="Courier New"/>
+        </w:rPr>
+        <w:t>SAT Jan 27</w:t>
+      </w:r>
+      <w:r>
+        <w:rPr>
+          <w:rFonts w:ascii="Courier New" w:hAnsi="Courier New" w:cs="Courier New"/>
+        </w:rPr>
+        <w:t xml:space="preserve"> 12:38:08 PST 2018</w:t>
+      </w:r>
+    </w:p>
+    <w:p>
+      <w:pPr>
+        <w:pStyle w:val="PlainText"/>
+        <w:rPr>
+          <w:rFonts w:ascii="Courier New" w:hAnsi="Courier New" w:cs="Courier New"/>
+        </w:rPr>
+      </w:pPr>
+      <w:r>
+        <w:rPr>
+          <w:rFonts w:ascii="Courier New" w:hAnsi="Courier New" w:cs="Courier New"/>
+        </w:rPr>
+        <w:t>Person Name</w:t>
+      </w:r>
+      <w:r>
+        <w:rPr>
+          <w:rFonts w:ascii="Courier New" w:hAnsi="Courier New" w:cs="Courier New"/>
+        </w:rPr>
+        <w:tab/>
+      </w:r>
+      <w:r>
+        <w:rPr>
+          <w:rFonts w:ascii="Courier New" w:hAnsi="Courier New" w:cs="Courier New"/>
+        </w:rPr>
+        <w:tab/>
+      </w:r>
+      <w:r>
+        <w:rPr>
+          <w:rFonts w:ascii="Courier New" w:hAnsi="Courier New" w:cs="Courier New"/>
+        </w:rPr>
+        <w:tab/>
+      </w:r>
+      <w:r>
+        <w:rPr>
+          <w:rFonts w:ascii="Courier New" w:hAnsi="Courier New" w:cs="Courier New"/>
+        </w:rPr>
+        <w:tab/>
+        <w:t>- GH</w:t>
+      </w:r>
+    </w:p>
+    <w:p>
+      <w:pPr>
+        <w:pStyle w:val="PlainText"/>
+        <w:rPr>
+          <w:rFonts w:ascii="Courier New" w:hAnsi="Courier New" w:cs="Courier New"/>
+        </w:rPr>
+      </w:pPr>
+      <w:r>
+        <w:rPr>
+          <w:rFonts w:ascii="Courier New" w:hAnsi="Courier New" w:cs="Courier New"/>
+        </w:rPr>
+        <w:t>Bill number</w:t>
+      </w:r>
+      <w:r>
+        <w:rPr>
+          <w:rFonts w:ascii="Courier New" w:hAnsi="Courier New" w:cs="Courier New"/>
+        </w:rPr>
+        <w:tab/>
+      </w:r>
+      <w:r>
+        <w:rPr>
+          <w:rFonts w:ascii="Courier New" w:hAnsi="Courier New" w:cs="Courier New"/>
+        </w:rPr>
+        <w:tab/>
+      </w:r>
+      <w:r>
+        <w:rPr>
+          <w:rFonts w:ascii="Courier New" w:hAnsi="Courier New" w:cs="Courier New"/>
+        </w:rPr>
+        <w:tab/>
+      </w:r>
+      <w:r>
+        <w:rPr>
+          <w:rFonts w:ascii="Courier New" w:hAnsi="Courier New" w:cs="Courier New"/>
+        </w:rPr>
+        <w:tab/>
+        <w:t>- 1129</w:t>
+      </w:r>
+    </w:p>
+    <w:p>
+      <w:pPr>
+        <w:pStyle w:val="PlainText"/>
+        <w:rPr>
+          <w:rFonts w:ascii="Courier New" w:hAnsi="Courier New" w:cs="Courier New"/>
+        </w:rPr>
+      </w:pPr>
+      <w:r>
+        <w:rPr>
+          <w:rFonts w:ascii="Courier New" w:hAnsi="Courier New" w:cs="Courier New"/>
+        </w:rPr>
+        <w:t>---------------------------------------------------------------</w:t>
+      </w:r>
+    </w:p>
+    <w:p>
+      <w:pPr>
+        <w:pStyle w:val="PlainText"/>
+        <w:rPr>
+          <w:rFonts w:ascii="Courier New" w:hAnsi="Courier New" w:cs="Courier New"/>
+        </w:rPr>
+      </w:pPr>
+      <w:r>
+        <w:rPr>
+          <w:rFonts w:ascii="Courier New" w:hAnsi="Courier New" w:cs="Courier New"/>
+        </w:rPr>
+        <w:t>Item Name</w:t>
+      </w:r>
+      <w:r>
+        <w:rPr>
+          <w:rFonts w:ascii="Courier New" w:hAnsi="Courier New" w:cs="Courier New"/>
+        </w:rPr>
+        <w:tab/>
+      </w:r>
+      <w:r>
+        <w:rPr>
+          <w:rFonts w:ascii="Courier New" w:hAnsi="Courier New" w:cs="Courier New"/>
+        </w:rPr>
+        <w:tab/>
+      </w:r>
+      <w:r>
+        <w:rPr>
+          <w:rFonts w:ascii="Courier New" w:hAnsi="Courier New" w:cs="Courier New"/>
+        </w:rPr>
+        <w:tab/>
+      </w:r>
+      <w:r>
+        <w:rPr>
+          <w:rFonts w:ascii="Courier New" w:hAnsi="Courier New" w:cs="Courier New"/>
+        </w:rPr>
+        <w:tab/>
+        <w:t>- CARROT</w:t>
+      </w:r>
+    </w:p>
+    <w:p>
+      <w:pPr>
+        <w:pStyle w:val="PlainText"/>
+        <w:rPr>
+          <w:rFonts w:ascii="Courier New" w:hAnsi="Courier New" w:cs="Courier New"/>
+        </w:rPr>
+      </w:pPr>
+      <w:r>
+        <w:rPr>
+          <w:rFonts w:ascii="Courier New" w:hAnsi="Courier New" w:cs="Courier New"/>
+        </w:rPr>
+        <w:t>Number of Pockets</w:t>
+      </w:r>
+      <w:r>
+        <w:rPr>
+          <w:rFonts w:ascii="Courier New" w:hAnsi="Courier New" w:cs="Courier New"/>
+        </w:rPr>
+        <w:tab/>
+      </w:r>
+      <w:r>
+        <w:rPr>
+          <w:rFonts w:ascii="Courier New" w:hAnsi="Courier New" w:cs="Courier New"/>
+        </w:rPr>
+        <w:tab/>
+      </w:r>
+      <w:r>
+        <w:rPr>
+          <w:rFonts w:ascii="Courier New" w:hAnsi="Courier New" w:cs="Courier New"/>
+        </w:rPr>
+        <w:tab/>
+        <w:t>- 1</w:t>
+      </w:r>
+    </w:p>
+    <w:p>
+      <w:pPr>
+        <w:pStyle w:val="PlainText"/>
+        <w:rPr>
+          <w:rFonts w:ascii="Courier New" w:hAnsi="Courier New" w:cs="Courier New"/>
+        </w:rPr>
+      </w:pPr>
+      <w:r>
+        <w:rPr>
+          <w:rFonts w:ascii="Courier New" w:hAnsi="Courier New" w:cs="Courier New"/>
+        </w:rPr>
+        <w:t>Number of KGs</w:t>
+      </w:r>
+      <w:r>
+        <w:rPr>
+          <w:rFonts w:ascii="Courier New" w:hAnsi="Courier New" w:cs="Courier New"/>
+        </w:rPr>
+        <w:tab/>
+      </w:r>
+      <w:r>
+        <w:rPr>
+          <w:rFonts w:ascii="Courier New" w:hAnsi="Courier New" w:cs="Courier New"/>
+        </w:rPr>
+        <w:tab/>
+      </w:r>
+      <w:r>
+        <w:rPr>
+          <w:rFonts w:ascii="Courier New" w:hAnsi="Courier New" w:cs="Courier New"/>
+        </w:rPr>
+        <w:tab/>
+        <w:t>- 195</w:t>
+      </w:r>
+    </w:p>
+    <w:p>
+      <w:pPr>
+        <w:pStyle w:val="PlainText"/>
+        <w:rPr>
+          <w:rFonts w:ascii="Courier New" w:hAnsi="Courier New" w:cs="Courier New"/>
+        </w:rPr>
+      </w:pPr>
+      <w:r>
+        <w:rPr>
+          <w:rFonts w:ascii="Courier New" w:hAnsi="Courier New" w:cs="Courier New"/>
+        </w:rPr>
+        <w:t>Rate</w:t>
+      </w:r>
+      <w:r>
+        <w:rPr>
+          <w:rFonts w:ascii="Courier New" w:hAnsi="Courier New" w:cs="Courier New"/>
+        </w:rPr>
+        <w:tab/>
+      </w:r>
+      <w:r>
+        <w:rPr>
+          <w:rFonts w:ascii="Courier New" w:hAnsi="Courier New" w:cs="Courier New"/>
+        </w:rPr>
+        <w:tab/>
+      </w:r>
+      <w:r>
+        <w:rPr>
+          <w:rFonts w:ascii="Courier New" w:hAnsi="Courier New" w:cs="Courier New"/>
+        </w:rPr>
+        <w:tab/>
+      </w:r>
+      <w:r>
+        <w:rPr>
+          <w:rFonts w:ascii="Courier New" w:hAnsi="Courier New" w:cs="Courier New"/>
+        </w:rPr>
+        <w:tab/>
+      </w:r>
+      <w:r>
+        <w:rPr>
+          <w:rFonts w:ascii="Courier New" w:hAnsi="Courier New" w:cs="Courier New"/>
+        </w:rPr>
+        <w:tab/>
+        <w:t>- 10</w:t>
+      </w:r>
+    </w:p>
+    <w:p>
+      <w:pPr>
+        <w:pStyle w:val="PlainText"/>
+        <w:rPr>
+          <w:rFonts w:ascii="Courier New" w:hAnsi="Courier New" w:cs="Courier New"/>
+        </w:rPr>
+      </w:pPr>
+      <w:r>
+        <w:rPr>
+          <w:rFonts w:ascii="Courier New" w:hAnsi="Courier New" w:cs="Courier New"/>
+        </w:rPr>
+        <w:t>Transport &amp; Miscellaneous</w:t>
+      </w:r>
+      <w:r>
+        <w:rPr>
+          <w:rFonts w:ascii="Courier New" w:hAnsi="Courier New" w:cs="Courier New"/>
+        </w:rPr>
+        <w:tab/>
+        <w:t>- 140</w:t>
+      </w:r>
+    </w:p>
+    <w:p>
+      <w:pPr>
+        <w:pStyle w:val="PlainText"/>
+        <w:rPr>
+          <w:rFonts w:ascii="Courier New" w:hAnsi="Courier New" w:cs="Courier New"/>
+        </w:rPr>
+      </w:pPr>
+      <w:r>
+        <w:rPr>
+          <w:rFonts w:ascii="Courier New" w:hAnsi="Courier New" w:cs="Courier New"/>
+        </w:rPr>
+        <w:t>Total Price</w:t>
+      </w:r>
+      <w:r>
+        <w:rPr>
+          <w:rFonts w:ascii="Courier New" w:hAnsi="Courier New" w:cs="Courier New"/>
+        </w:rPr>
+        <w:tab/>
+      </w:r>
+      <w:r>
+        <w:rPr>
+          <w:rFonts w:ascii="Courier New" w:hAnsi="Courier New" w:cs="Courier New"/>
+        </w:rPr>
+        <w:tab/>
+      </w:r>
+      <w:r>
+        <w:rPr>
+          <w:rFonts w:ascii="Courier New" w:hAnsi="Courier New" w:cs="Courier New"/>
+        </w:rPr>
+        <w:tab/>
+      </w:r>
+      <w:r>
+        <w:rPr>
+          <w:rFonts w:ascii="Courier New" w:hAnsi="Courier New" w:cs="Courier New"/>
+        </w:rPr>
+        <w:tab/>
+        <w:t>- 2090.0</w:t>
+      </w:r>
+    </w:p>
+    <w:p>
+      <w:pPr>
+        <w:pStyle w:val="PlainText"/>
+        <w:rPr>
+          <w:rFonts w:ascii="Courier New" w:hAnsi="Courier New" w:cs="Courier New"/>
+          <w:b/>
+        </w:rPr>
+      </w:pPr>
+      <w:r>
+        <w:rPr>
+          <w:rFonts w:ascii="Courier New" w:hAnsi="Courier New" w:cs="Courier New"/>
+          <w:b/>
+        </w:rPr>
+        <w:t>Amount balance</w:t>
+      </w:r>
+      <w:r>
+        <w:rPr>
+          <w:rFonts w:ascii="Courier New" w:hAnsi="Courier New" w:cs="Courier New"/>
+          <w:b/>
+        </w:rPr>
+        <w:tab/>
+      </w:r>
+      <w:r>
+        <w:rPr>
+          <w:rFonts w:ascii="Courier New" w:hAnsi="Courier New" w:cs="Courier New"/>
+          <w:b/>
+        </w:rPr>
+        <w:tab/>
+      </w:r>
+      <w:r>
+        <w:rPr>
+          <w:rFonts w:ascii="Courier New" w:hAnsi="Courier New" w:cs="Courier New"/>
+          <w:b/>
+        </w:rPr>
+        <w:tab/>
+        <w:t>- 17462.0</w:t>
+      </w:r>
+    </w:p>
+    <w:p>
+      <w:pPr>
+        <w:pStyle w:val="PlainText"/>
+        <w:rPr>
+          <w:rFonts w:ascii="Courier New" w:hAnsi="Courier New" w:cs="Courier New"/>
+        </w:rPr>
+      </w:pPr>
+    </w:p>
+    <w:p>
+      <w:pPr>
+        <w:pStyle w:val="PlainText"/>
+        <w:rPr>
+          <w:rFonts w:ascii="Courier New" w:hAnsi="Courier New" w:cs="Courier New"/>
+          <w:b/>
+        </w:rPr>
+      </w:pPr>
     </w:p>
     <w:p>
       <w:pPr>

--- a/customer _details/KIRAN/SEP/SIRA/GH/PURCHASE DETAILS.docx
+++ b/customer _details/KIRAN/SEP/SIRA/GH/PURCHASE DETAILS.docx
@@ -22152,13 +22152,7 @@
         <w:rPr>
           <w:rFonts w:ascii="Courier New" w:hAnsi="Courier New" w:cs="Courier New"/>
         </w:rPr>
-        <w:t>SAT Jan 27</w:t>
-      </w:r>
-      <w:r>
-        <w:rPr>
-          <w:rFonts w:ascii="Courier New" w:hAnsi="Courier New" w:cs="Courier New"/>
-        </w:rPr>
-        <w:t xml:space="preserve"> 12:38:08 PST 2018</w:t>
+        <w:t>SAT Jan 27 12:38:08 PST 2018</w:t>
       </w:r>
     </w:p>
     <w:p>
@@ -22500,6 +22494,247 @@
         <w:tab/>
         <w:t>- 17462.0</w:t>
       </w:r>
+    </w:p>
+    <w:p>
+      <w:pPr>
+        <w:pStyle w:val="PlainText"/>
+        <w:rPr>
+          <w:rFonts w:ascii="Courier New" w:hAnsi="Courier New" w:cs="Courier New"/>
+          <w:b/>
+        </w:rPr>
+      </w:pPr>
+    </w:p>
+    <w:p>
+      <w:pPr>
+        <w:pStyle w:val="PlainText"/>
+        <w:rPr>
+          <w:rFonts w:ascii="Courier New" w:hAnsi="Courier New" w:cs="Courier New"/>
+        </w:rPr>
+      </w:pPr>
+      <w:r>
+        <w:rPr>
+          <w:rFonts w:ascii="Courier New" w:hAnsi="Courier New" w:cs="Courier New"/>
+        </w:rPr>
+        <w:t>MON Jan 29</w:t>
+      </w:r>
+      <w:r>
+        <w:rPr>
+          <w:rFonts w:ascii="Courier New" w:hAnsi="Courier New" w:cs="Courier New"/>
+        </w:rPr>
+        <w:t xml:space="preserve"> 12:53:40 PST 2018</w:t>
+      </w:r>
+    </w:p>
+    <w:p>
+      <w:pPr>
+        <w:pStyle w:val="PlainText"/>
+        <w:rPr>
+          <w:rFonts w:ascii="Courier New" w:hAnsi="Courier New" w:cs="Courier New"/>
+        </w:rPr>
+      </w:pPr>
+      <w:r>
+        <w:rPr>
+          <w:rFonts w:ascii="Courier New" w:hAnsi="Courier New" w:cs="Courier New"/>
+        </w:rPr>
+        <w:t>Person Name</w:t>
+      </w:r>
+      <w:r>
+        <w:rPr>
+          <w:rFonts w:ascii="Courier New" w:hAnsi="Courier New" w:cs="Courier New"/>
+        </w:rPr>
+        <w:tab/>
+      </w:r>
+      <w:r>
+        <w:rPr>
+          <w:rFonts w:ascii="Courier New" w:hAnsi="Courier New" w:cs="Courier New"/>
+        </w:rPr>
+        <w:tab/>
+      </w:r>
+      <w:r>
+        <w:rPr>
+          <w:rFonts w:ascii="Courier New" w:hAnsi="Courier New" w:cs="Courier New"/>
+        </w:rPr>
+        <w:tab/>
+      </w:r>
+      <w:r>
+        <w:rPr>
+          <w:rFonts w:ascii="Courier New" w:hAnsi="Courier New" w:cs="Courier New"/>
+        </w:rPr>
+        <w:tab/>
+        <w:t>- GH</w:t>
+      </w:r>
+    </w:p>
+    <w:p>
+      <w:pPr>
+        <w:pStyle w:val="PlainText"/>
+        <w:rPr>
+          <w:rFonts w:ascii="Courier New" w:hAnsi="Courier New" w:cs="Courier New"/>
+        </w:rPr>
+      </w:pPr>
+      <w:r>
+        <w:rPr>
+          <w:rFonts w:ascii="Courier New" w:hAnsi="Courier New" w:cs="Courier New"/>
+        </w:rPr>
+        <w:t>---------------------------------------------------------------</w:t>
+      </w:r>
+    </w:p>
+    <w:p>
+      <w:pPr>
+        <w:pStyle w:val="PlainText"/>
+        <w:rPr>
+          <w:rFonts w:ascii="Courier New" w:hAnsi="Courier New" w:cs="Courier New"/>
+        </w:rPr>
+      </w:pPr>
+      <w:r>
+        <w:rPr>
+          <w:rFonts w:ascii="Courier New" w:hAnsi="Courier New" w:cs="Courier New"/>
+        </w:rPr>
+        <w:t>Item Name</w:t>
+      </w:r>
+      <w:r>
+        <w:rPr>
+          <w:rFonts w:ascii="Courier New" w:hAnsi="Courier New" w:cs="Courier New"/>
+        </w:rPr>
+        <w:tab/>
+      </w:r>
+      <w:r>
+        <w:rPr>
+          <w:rFonts w:ascii="Courier New" w:hAnsi="Courier New" w:cs="Courier New"/>
+        </w:rPr>
+        <w:tab/>
+      </w:r>
+      <w:r>
+        <w:rPr>
+          <w:rFonts w:ascii="Courier New" w:hAnsi="Courier New" w:cs="Courier New"/>
+        </w:rPr>
+        <w:tab/>
+      </w:r>
+      <w:r>
+        <w:rPr>
+          <w:rFonts w:ascii="Courier New" w:hAnsi="Courier New" w:cs="Courier New"/>
+        </w:rPr>
+        <w:tab/>
+        <w:t>- CARROT</w:t>
+      </w:r>
+    </w:p>
+    <w:p>
+      <w:pPr>
+        <w:pStyle w:val="PlainText"/>
+        <w:rPr>
+          <w:rFonts w:ascii="Courier New" w:hAnsi="Courier New" w:cs="Courier New"/>
+          <w:color w:val="FF0000"/>
+        </w:rPr>
+      </w:pPr>
+      <w:r>
+        <w:rPr>
+          <w:rFonts w:ascii="Courier New" w:hAnsi="Courier New" w:cs="Courier New"/>
+          <w:color w:val="FF0000"/>
+        </w:rPr>
+        <w:t>Amount Received</w:t>
+      </w:r>
+      <w:r>
+        <w:rPr>
+          <w:rFonts w:ascii="Courier New" w:hAnsi="Courier New" w:cs="Courier New"/>
+          <w:color w:val="FF0000"/>
+        </w:rPr>
+        <w:tab/>
+      </w:r>
+      <w:r>
+        <w:rPr>
+          <w:rFonts w:ascii="Courier New" w:hAnsi="Courier New" w:cs="Courier New"/>
+          <w:color w:val="FF0000"/>
+        </w:rPr>
+        <w:tab/>
+      </w:r>
+      <w:r>
+        <w:rPr>
+          <w:rFonts w:ascii="Courier New" w:hAnsi="Courier New" w:cs="Courier New"/>
+          <w:color w:val="FF0000"/>
+        </w:rPr>
+        <w:tab/>
+        <w:t>- 7000</w:t>
+      </w:r>
+    </w:p>
+    <w:p>
+      <w:pPr>
+        <w:pStyle w:val="PlainText"/>
+        <w:rPr>
+          <w:rFonts w:ascii="Courier New" w:hAnsi="Courier New" w:cs="Courier New"/>
+          <w:b/>
+        </w:rPr>
+      </w:pPr>
+      <w:r>
+        <w:rPr>
+          <w:rFonts w:ascii="Courier New" w:hAnsi="Courier New" w:cs="Courier New"/>
+          <w:b/>
+        </w:rPr>
+        <w:t>Amount balance</w:t>
+      </w:r>
+      <w:r>
+        <w:rPr>
+          <w:rFonts w:ascii="Courier New" w:hAnsi="Courier New" w:cs="Courier New"/>
+          <w:b/>
+        </w:rPr>
+        <w:tab/>
+      </w:r>
+      <w:r>
+        <w:rPr>
+          <w:rFonts w:ascii="Courier New" w:hAnsi="Courier New" w:cs="Courier New"/>
+          <w:b/>
+        </w:rPr>
+        <w:tab/>
+      </w:r>
+      <w:r>
+        <w:rPr>
+          <w:rFonts w:ascii="Courier New" w:hAnsi="Courier New" w:cs="Courier New"/>
+          <w:b/>
+        </w:rPr>
+        <w:tab/>
+        <w:t>- 10462.0</w:t>
+      </w:r>
+    </w:p>
+    <w:p>
+      <w:pPr>
+        <w:pStyle w:val="PlainText"/>
+        <w:rPr>
+          <w:rFonts w:ascii="Courier New" w:hAnsi="Courier New" w:cs="Courier New"/>
+        </w:rPr>
+      </w:pPr>
+      <w:r>
+        <w:rPr>
+          <w:rFonts w:ascii="Courier New" w:hAnsi="Courier New" w:cs="Courier New"/>
+        </w:rPr>
+        <w:t>Amount Received mode</w:t>
+      </w:r>
+      <w:r>
+        <w:rPr>
+          <w:rFonts w:ascii="Courier New" w:hAnsi="Courier New" w:cs="Courier New"/>
+        </w:rPr>
+        <w:tab/>
+      </w:r>
+      <w:r>
+        <w:rPr>
+          <w:rFonts w:ascii="Courier New" w:hAnsi="Courier New" w:cs="Courier New"/>
+        </w:rPr>
+        <w:tab/>
+        <w:t>- CASH</w:t>
+      </w:r>
+    </w:p>
+    <w:p>
+      <w:pPr>
+        <w:pStyle w:val="PlainText"/>
+        <w:rPr>
+          <w:rFonts w:ascii="Courier New" w:hAnsi="Courier New" w:cs="Courier New"/>
+        </w:rPr>
+      </w:pPr>
+    </w:p>
+    <w:p>
+      <w:pPr>
+        <w:pStyle w:val="PlainText"/>
+        <w:rPr>
+          <w:rFonts w:ascii="Courier New" w:hAnsi="Courier New" w:cs="Courier New"/>
+          <w:b/>
+        </w:rPr>
+      </w:pPr>
     </w:p>
     <w:p>
       <w:pPr>

--- a/customer _details/KIRAN/SEP/SIRA/GH/PURCHASE DETAILS.docx
+++ b/customer _details/KIRAN/SEP/SIRA/GH/PURCHASE DETAILS.docx
@@ -22515,13 +22515,7 @@
         <w:rPr>
           <w:rFonts w:ascii="Courier New" w:hAnsi="Courier New" w:cs="Courier New"/>
         </w:rPr>
-        <w:t>MON Jan 29</w:t>
-      </w:r>
-      <w:r>
-        <w:rPr>
-          <w:rFonts w:ascii="Courier New" w:hAnsi="Courier New" w:cs="Courier New"/>
-        </w:rPr>
-        <w:t xml:space="preserve"> 12:53:40 PST 2018</w:t>
+        <w:t>MON Jan 29 12:53:40 PST 2018</w:t>
       </w:r>
     </w:p>
     <w:p>
@@ -22718,6 +22712,620 @@
         <w:tab/>
         <w:t>- CASH</w:t>
       </w:r>
+    </w:p>
+    <w:p>
+      <w:pPr>
+        <w:pStyle w:val="PlainText"/>
+        <w:rPr>
+          <w:rFonts w:ascii="Courier New" w:hAnsi="Courier New" w:cs="Courier New"/>
+        </w:rPr>
+      </w:pPr>
+    </w:p>
+    <w:p>
+      <w:pPr>
+        <w:pStyle w:val="PlainText"/>
+        <w:rPr>
+          <w:rFonts w:ascii="Courier New" w:hAnsi="Courier New" w:cs="Courier New"/>
+        </w:rPr>
+      </w:pPr>
+      <w:r>
+        <w:rPr>
+          <w:rFonts w:ascii="Courier New" w:hAnsi="Courier New" w:cs="Courier New"/>
+        </w:rPr>
+        <w:t>TUE JAN 30</w:t>
+      </w:r>
+      <w:r>
+        <w:rPr>
+          <w:rFonts w:ascii="Courier New" w:hAnsi="Courier New" w:cs="Courier New"/>
+        </w:rPr>
+        <w:t xml:space="preserve"> 12:49:17 PST 2018</w:t>
+      </w:r>
+    </w:p>
+    <w:p>
+      <w:pPr>
+        <w:pStyle w:val="PlainText"/>
+        <w:rPr>
+          <w:rFonts w:ascii="Courier New" w:hAnsi="Courier New" w:cs="Courier New"/>
+        </w:rPr>
+      </w:pPr>
+      <w:r>
+        <w:rPr>
+          <w:rFonts w:ascii="Courier New" w:hAnsi="Courier New" w:cs="Courier New"/>
+        </w:rPr>
+        <w:t>Person Name</w:t>
+      </w:r>
+      <w:r>
+        <w:rPr>
+          <w:rFonts w:ascii="Courier New" w:hAnsi="Courier New" w:cs="Courier New"/>
+        </w:rPr>
+        <w:tab/>
+      </w:r>
+      <w:r>
+        <w:rPr>
+          <w:rFonts w:ascii="Courier New" w:hAnsi="Courier New" w:cs="Courier New"/>
+        </w:rPr>
+        <w:tab/>
+      </w:r>
+      <w:r>
+        <w:rPr>
+          <w:rFonts w:ascii="Courier New" w:hAnsi="Courier New" w:cs="Courier New"/>
+        </w:rPr>
+        <w:tab/>
+      </w:r>
+      <w:r>
+        <w:rPr>
+          <w:rFonts w:ascii="Courier New" w:hAnsi="Courier New" w:cs="Courier New"/>
+        </w:rPr>
+        <w:tab/>
+        <w:t>- GH</w:t>
+      </w:r>
+    </w:p>
+    <w:p>
+      <w:pPr>
+        <w:pStyle w:val="PlainText"/>
+        <w:rPr>
+          <w:rFonts w:ascii="Courier New" w:hAnsi="Courier New" w:cs="Courier New"/>
+        </w:rPr>
+      </w:pPr>
+      <w:r>
+        <w:rPr>
+          <w:rFonts w:ascii="Courier New" w:hAnsi="Courier New" w:cs="Courier New"/>
+        </w:rPr>
+        <w:t>Bill number</w:t>
+      </w:r>
+      <w:r>
+        <w:rPr>
+          <w:rFonts w:ascii="Courier New" w:hAnsi="Courier New" w:cs="Courier New"/>
+        </w:rPr>
+        <w:tab/>
+      </w:r>
+      <w:r>
+        <w:rPr>
+          <w:rFonts w:ascii="Courier New" w:hAnsi="Courier New" w:cs="Courier New"/>
+        </w:rPr>
+        <w:tab/>
+      </w:r>
+      <w:r>
+        <w:rPr>
+          <w:rFonts w:ascii="Courier New" w:hAnsi="Courier New" w:cs="Courier New"/>
+        </w:rPr>
+        <w:tab/>
+      </w:r>
+      <w:r>
+        <w:rPr>
+          <w:rFonts w:ascii="Courier New" w:hAnsi="Courier New" w:cs="Courier New"/>
+        </w:rPr>
+        <w:tab/>
+        <w:t>- 1152</w:t>
+      </w:r>
+    </w:p>
+    <w:p>
+      <w:pPr>
+        <w:pStyle w:val="PlainText"/>
+        <w:rPr>
+          <w:rFonts w:ascii="Courier New" w:hAnsi="Courier New" w:cs="Courier New"/>
+        </w:rPr>
+      </w:pPr>
+      <w:r>
+        <w:rPr>
+          <w:rFonts w:ascii="Courier New" w:hAnsi="Courier New" w:cs="Courier New"/>
+        </w:rPr>
+        <w:t>---------------------------------------------------------------</w:t>
+      </w:r>
+    </w:p>
+    <w:p>
+      <w:pPr>
+        <w:pStyle w:val="PlainText"/>
+        <w:rPr>
+          <w:rFonts w:ascii="Courier New" w:hAnsi="Courier New" w:cs="Courier New"/>
+        </w:rPr>
+      </w:pPr>
+      <w:r>
+        <w:rPr>
+          <w:rFonts w:ascii="Courier New" w:hAnsi="Courier New" w:cs="Courier New"/>
+        </w:rPr>
+        <w:t>Item Name</w:t>
+      </w:r>
+      <w:r>
+        <w:rPr>
+          <w:rFonts w:ascii="Courier New" w:hAnsi="Courier New" w:cs="Courier New"/>
+        </w:rPr>
+        <w:tab/>
+      </w:r>
+      <w:r>
+        <w:rPr>
+          <w:rFonts w:ascii="Courier New" w:hAnsi="Courier New" w:cs="Courier New"/>
+        </w:rPr>
+        <w:tab/>
+      </w:r>
+      <w:r>
+        <w:rPr>
+          <w:rFonts w:ascii="Courier New" w:hAnsi="Courier New" w:cs="Courier New"/>
+        </w:rPr>
+        <w:tab/>
+      </w:r>
+      <w:r>
+        <w:rPr>
+          <w:rFonts w:ascii="Courier New" w:hAnsi="Courier New" w:cs="Courier New"/>
+        </w:rPr>
+        <w:tab/>
+        <w:t>- BEET</w:t>
+      </w:r>
+    </w:p>
+    <w:p>
+      <w:pPr>
+        <w:pStyle w:val="PlainText"/>
+        <w:rPr>
+          <w:rFonts w:ascii="Courier New" w:hAnsi="Courier New" w:cs="Courier New"/>
+        </w:rPr>
+      </w:pPr>
+      <w:r>
+        <w:rPr>
+          <w:rFonts w:ascii="Courier New" w:hAnsi="Courier New" w:cs="Courier New"/>
+        </w:rPr>
+        <w:t>Number of Pockets</w:t>
+      </w:r>
+      <w:r>
+        <w:rPr>
+          <w:rFonts w:ascii="Courier New" w:hAnsi="Courier New" w:cs="Courier New"/>
+        </w:rPr>
+        <w:tab/>
+      </w:r>
+      <w:r>
+        <w:rPr>
+          <w:rFonts w:ascii="Courier New" w:hAnsi="Courier New" w:cs="Courier New"/>
+        </w:rPr>
+        <w:tab/>
+      </w:r>
+      <w:r>
+        <w:rPr>
+          <w:rFonts w:ascii="Courier New" w:hAnsi="Courier New" w:cs="Courier New"/>
+        </w:rPr>
+        <w:tab/>
+        <w:t>- 2</w:t>
+      </w:r>
+    </w:p>
+    <w:p>
+      <w:pPr>
+        <w:pStyle w:val="PlainText"/>
+        <w:rPr>
+          <w:rFonts w:ascii="Courier New" w:hAnsi="Courier New" w:cs="Courier New"/>
+        </w:rPr>
+      </w:pPr>
+      <w:r>
+        <w:rPr>
+          <w:rFonts w:ascii="Courier New" w:hAnsi="Courier New" w:cs="Courier New"/>
+        </w:rPr>
+        <w:t>Number of KGs</w:t>
+      </w:r>
+      <w:r>
+        <w:rPr>
+          <w:rFonts w:ascii="Courier New" w:hAnsi="Courier New" w:cs="Courier New"/>
+        </w:rPr>
+        <w:tab/>
+      </w:r>
+      <w:r>
+        <w:rPr>
+          <w:rFonts w:ascii="Courier New" w:hAnsi="Courier New" w:cs="Courier New"/>
+        </w:rPr>
+        <w:tab/>
+      </w:r>
+      <w:r>
+        <w:rPr>
+          <w:rFonts w:ascii="Courier New" w:hAnsi="Courier New" w:cs="Courier New"/>
+        </w:rPr>
+        <w:tab/>
+        <w:t>- 121</w:t>
+      </w:r>
+    </w:p>
+    <w:p>
+      <w:pPr>
+        <w:pStyle w:val="PlainText"/>
+        <w:rPr>
+          <w:rFonts w:ascii="Courier New" w:hAnsi="Courier New" w:cs="Courier New"/>
+        </w:rPr>
+      </w:pPr>
+      <w:r>
+        <w:rPr>
+          <w:rFonts w:ascii="Courier New" w:hAnsi="Courier New" w:cs="Courier New"/>
+        </w:rPr>
+        <w:t>Rate</w:t>
+      </w:r>
+      <w:r>
+        <w:rPr>
+          <w:rFonts w:ascii="Courier New" w:hAnsi="Courier New" w:cs="Courier New"/>
+        </w:rPr>
+        <w:tab/>
+      </w:r>
+      <w:r>
+        <w:rPr>
+          <w:rFonts w:ascii="Courier New" w:hAnsi="Courier New" w:cs="Courier New"/>
+        </w:rPr>
+        <w:tab/>
+      </w:r>
+      <w:r>
+        <w:rPr>
+          <w:rFonts w:ascii="Courier New" w:hAnsi="Courier New" w:cs="Courier New"/>
+        </w:rPr>
+        <w:tab/>
+      </w:r>
+      <w:r>
+        <w:rPr>
+          <w:rFonts w:ascii="Courier New" w:hAnsi="Courier New" w:cs="Courier New"/>
+        </w:rPr>
+        <w:tab/>
+      </w:r>
+      <w:r>
+        <w:rPr>
+          <w:rFonts w:ascii="Courier New" w:hAnsi="Courier New" w:cs="Courier New"/>
+        </w:rPr>
+        <w:tab/>
+        <w:t>- 6</w:t>
+      </w:r>
+    </w:p>
+    <w:p>
+      <w:pPr>
+        <w:pStyle w:val="PlainText"/>
+        <w:rPr>
+          <w:rFonts w:ascii="Courier New" w:hAnsi="Courier New" w:cs="Courier New"/>
+        </w:rPr>
+      </w:pPr>
+      <w:r>
+        <w:rPr>
+          <w:rFonts w:ascii="Courier New" w:hAnsi="Courier New" w:cs="Courier New"/>
+        </w:rPr>
+        <w:t>Total Price</w:t>
+      </w:r>
+      <w:r>
+        <w:rPr>
+          <w:rFonts w:ascii="Courier New" w:hAnsi="Courier New" w:cs="Courier New"/>
+        </w:rPr>
+        <w:tab/>
+      </w:r>
+      <w:r>
+        <w:rPr>
+          <w:rFonts w:ascii="Courier New" w:hAnsi="Courier New" w:cs="Courier New"/>
+        </w:rPr>
+        <w:tab/>
+      </w:r>
+      <w:r>
+        <w:rPr>
+          <w:rFonts w:ascii="Courier New" w:hAnsi="Courier New" w:cs="Courier New"/>
+        </w:rPr>
+        <w:tab/>
+      </w:r>
+      <w:r>
+        <w:rPr>
+          <w:rFonts w:ascii="Courier New" w:hAnsi="Courier New" w:cs="Courier New"/>
+        </w:rPr>
+        <w:tab/>
+        <w:t>- 726.0</w:t>
+      </w:r>
+    </w:p>
+    <w:p>
+      <w:pPr>
+        <w:pStyle w:val="PlainText"/>
+        <w:rPr>
+          <w:rFonts w:ascii="Courier New" w:hAnsi="Courier New" w:cs="Courier New"/>
+        </w:rPr>
+      </w:pPr>
+      <w:r>
+        <w:rPr>
+          <w:rFonts w:ascii="Courier New" w:hAnsi="Courier New" w:cs="Courier New"/>
+        </w:rPr>
+        <w:t>Amount balance</w:t>
+      </w:r>
+      <w:r>
+        <w:rPr>
+          <w:rFonts w:ascii="Courier New" w:hAnsi="Courier New" w:cs="Courier New"/>
+        </w:rPr>
+        <w:tab/>
+      </w:r>
+      <w:r>
+        <w:rPr>
+          <w:rFonts w:ascii="Courier New" w:hAnsi="Courier New" w:cs="Courier New"/>
+        </w:rPr>
+        <w:tab/>
+      </w:r>
+      <w:r>
+        <w:rPr>
+          <w:rFonts w:ascii="Courier New" w:hAnsi="Courier New" w:cs="Courier New"/>
+        </w:rPr>
+        <w:tab/>
+        <w:t>- 11188.0</w:t>
+      </w:r>
+    </w:p>
+    <w:p>
+      <w:pPr>
+        <w:pStyle w:val="PlainText"/>
+        <w:rPr>
+          <w:rFonts w:ascii="Courier New" w:hAnsi="Courier New" w:cs="Courier New"/>
+        </w:rPr>
+      </w:pPr>
+    </w:p>
+    <w:p>
+      <w:pPr>
+        <w:pStyle w:val="PlainText"/>
+        <w:rPr>
+          <w:rFonts w:ascii="Courier New" w:hAnsi="Courier New" w:cs="Courier New"/>
+        </w:rPr>
+      </w:pPr>
+      <w:r>
+        <w:rPr>
+          <w:rFonts w:ascii="Courier New" w:hAnsi="Courier New" w:cs="Courier New"/>
+        </w:rPr>
+        <w:t>Item Name</w:t>
+      </w:r>
+      <w:r>
+        <w:rPr>
+          <w:rFonts w:ascii="Courier New" w:hAnsi="Courier New" w:cs="Courier New"/>
+        </w:rPr>
+        <w:tab/>
+      </w:r>
+      <w:r>
+        <w:rPr>
+          <w:rFonts w:ascii="Courier New" w:hAnsi="Courier New" w:cs="Courier New"/>
+        </w:rPr>
+        <w:tab/>
+      </w:r>
+      <w:r>
+        <w:rPr>
+          <w:rFonts w:ascii="Courier New" w:hAnsi="Courier New" w:cs="Courier New"/>
+        </w:rPr>
+        <w:tab/>
+      </w:r>
+      <w:r>
+        <w:rPr>
+          <w:rFonts w:ascii="Courier New" w:hAnsi="Courier New" w:cs="Courier New"/>
+        </w:rPr>
+        <w:tab/>
+        <w:t>- CARROT</w:t>
+      </w:r>
+    </w:p>
+    <w:p>
+      <w:pPr>
+        <w:pStyle w:val="PlainText"/>
+        <w:rPr>
+          <w:rFonts w:ascii="Courier New" w:hAnsi="Courier New" w:cs="Courier New"/>
+        </w:rPr>
+      </w:pPr>
+      <w:r>
+        <w:rPr>
+          <w:rFonts w:ascii="Courier New" w:hAnsi="Courier New" w:cs="Courier New"/>
+        </w:rPr>
+        <w:t>Number of Pockets</w:t>
+      </w:r>
+      <w:r>
+        <w:rPr>
+          <w:rFonts w:ascii="Courier New" w:hAnsi="Courier New" w:cs="Courier New"/>
+        </w:rPr>
+        <w:tab/>
+      </w:r>
+      <w:r>
+        <w:rPr>
+          <w:rFonts w:ascii="Courier New" w:hAnsi="Courier New" w:cs="Courier New"/>
+        </w:rPr>
+        <w:tab/>
+      </w:r>
+      <w:r>
+        <w:rPr>
+          <w:rFonts w:ascii="Courier New" w:hAnsi="Courier New" w:cs="Courier New"/>
+        </w:rPr>
+        <w:tab/>
+        <w:t>- 2</w:t>
+      </w:r>
+    </w:p>
+    <w:p>
+      <w:pPr>
+        <w:pStyle w:val="PlainText"/>
+        <w:rPr>
+          <w:rFonts w:ascii="Courier New" w:hAnsi="Courier New" w:cs="Courier New"/>
+        </w:rPr>
+      </w:pPr>
+      <w:r>
+        <w:rPr>
+          <w:rFonts w:ascii="Courier New" w:hAnsi="Courier New" w:cs="Courier New"/>
+        </w:rPr>
+        <w:t>Number of KGs</w:t>
+      </w:r>
+      <w:r>
+        <w:rPr>
+          <w:rFonts w:ascii="Courier New" w:hAnsi="Courier New" w:cs="Courier New"/>
+        </w:rPr>
+        <w:tab/>
+      </w:r>
+      <w:r>
+        <w:rPr>
+          <w:rFonts w:ascii="Courier New" w:hAnsi="Courier New" w:cs="Courier New"/>
+        </w:rPr>
+        <w:tab/>
+      </w:r>
+      <w:r>
+        <w:rPr>
+          <w:rFonts w:ascii="Courier New" w:hAnsi="Courier New" w:cs="Courier New"/>
+        </w:rPr>
+        <w:tab/>
+        <w:t>- 200</w:t>
+      </w:r>
+    </w:p>
+    <w:p>
+      <w:pPr>
+        <w:pStyle w:val="PlainText"/>
+        <w:rPr>
+          <w:rFonts w:ascii="Courier New" w:hAnsi="Courier New" w:cs="Courier New"/>
+        </w:rPr>
+      </w:pPr>
+      <w:r>
+        <w:rPr>
+          <w:rFonts w:ascii="Courier New" w:hAnsi="Courier New" w:cs="Courier New"/>
+        </w:rPr>
+        <w:t>Rate</w:t>
+      </w:r>
+      <w:r>
+        <w:rPr>
+          <w:rFonts w:ascii="Courier New" w:hAnsi="Courier New" w:cs="Courier New"/>
+        </w:rPr>
+        <w:tab/>
+      </w:r>
+      <w:r>
+        <w:rPr>
+          <w:rFonts w:ascii="Courier New" w:hAnsi="Courier New" w:cs="Courier New"/>
+        </w:rPr>
+        <w:tab/>
+      </w:r>
+      <w:r>
+        <w:rPr>
+          <w:rFonts w:ascii="Courier New" w:hAnsi="Courier New" w:cs="Courier New"/>
+        </w:rPr>
+        <w:tab/>
+      </w:r>
+      <w:r>
+        <w:rPr>
+          <w:rFonts w:ascii="Courier New" w:hAnsi="Courier New" w:cs="Courier New"/>
+        </w:rPr>
+        <w:tab/>
+      </w:r>
+      <w:r>
+        <w:rPr>
+          <w:rFonts w:ascii="Courier New" w:hAnsi="Courier New" w:cs="Courier New"/>
+        </w:rPr>
+        <w:tab/>
+        <w:t>- 11</w:t>
+      </w:r>
+    </w:p>
+    <w:p>
+      <w:pPr>
+        <w:pStyle w:val="PlainText"/>
+        <w:rPr>
+          <w:rFonts w:ascii="Courier New" w:hAnsi="Courier New" w:cs="Courier New"/>
+        </w:rPr>
+      </w:pPr>
+      <w:r>
+        <w:rPr>
+          <w:rFonts w:ascii="Courier New" w:hAnsi="Courier New" w:cs="Courier New"/>
+        </w:rPr>
+        <w:t>Transport &amp; Miscellaneous</w:t>
+      </w:r>
+      <w:r>
+        <w:rPr>
+          <w:rFonts w:ascii="Courier New" w:hAnsi="Courier New" w:cs="Courier New"/>
+        </w:rPr>
+        <w:tab/>
+        <w:t>- 240</w:t>
+      </w:r>
+    </w:p>
+    <w:p>
+      <w:pPr>
+        <w:pStyle w:val="PlainText"/>
+        <w:rPr>
+          <w:rFonts w:ascii="Courier New" w:hAnsi="Courier New" w:cs="Courier New"/>
+        </w:rPr>
+      </w:pPr>
+      <w:r>
+        <w:rPr>
+          <w:rFonts w:ascii="Courier New" w:hAnsi="Courier New" w:cs="Courier New"/>
+        </w:rPr>
+        <w:t>Total Price</w:t>
+      </w:r>
+      <w:r>
+        <w:rPr>
+          <w:rFonts w:ascii="Courier New" w:hAnsi="Courier New" w:cs="Courier New"/>
+        </w:rPr>
+        <w:tab/>
+      </w:r>
+      <w:r>
+        <w:rPr>
+          <w:rFonts w:ascii="Courier New" w:hAnsi="Courier New" w:cs="Courier New"/>
+        </w:rPr>
+        <w:tab/>
+      </w:r>
+      <w:r>
+        <w:rPr>
+          <w:rFonts w:ascii="Courier New" w:hAnsi="Courier New" w:cs="Courier New"/>
+        </w:rPr>
+        <w:tab/>
+      </w:r>
+      <w:r>
+        <w:rPr>
+          <w:rFonts w:ascii="Courier New" w:hAnsi="Courier New" w:cs="Courier New"/>
+        </w:rPr>
+        <w:tab/>
+        <w:t>- 2440.0</w:t>
+      </w:r>
+    </w:p>
+    <w:p>
+      <w:pPr>
+        <w:pStyle w:val="PlainText"/>
+        <w:rPr>
+          <w:rFonts w:ascii="Courier New" w:hAnsi="Courier New" w:cs="Courier New"/>
+          <w:b/>
+        </w:rPr>
+      </w:pPr>
+      <w:r>
+        <w:rPr>
+          <w:rFonts w:ascii="Courier New" w:hAnsi="Courier New" w:cs="Courier New"/>
+          <w:b/>
+        </w:rPr>
+        <w:t>Amount balance</w:t>
+      </w:r>
+      <w:r>
+        <w:rPr>
+          <w:rFonts w:ascii="Courier New" w:hAnsi="Courier New" w:cs="Courier New"/>
+          <w:b/>
+        </w:rPr>
+        <w:tab/>
+      </w:r>
+      <w:r>
+        <w:rPr>
+          <w:rFonts w:ascii="Courier New" w:hAnsi="Courier New" w:cs="Courier New"/>
+          <w:b/>
+        </w:rPr>
+        <w:tab/>
+      </w:r>
+      <w:r>
+        <w:rPr>
+          <w:rFonts w:ascii="Courier New" w:hAnsi="Courier New" w:cs="Courier New"/>
+          <w:b/>
+        </w:rPr>
+        <w:tab/>
+        <w:t>- 13628.0</w:t>
+      </w:r>
+    </w:p>
+    <w:p>
+      <w:pPr>
+        <w:pStyle w:val="PlainText"/>
+        <w:rPr>
+          <w:rFonts w:ascii="Courier New" w:hAnsi="Courier New" w:cs="Courier New"/>
+        </w:rPr>
+      </w:pPr>
+    </w:p>
+    <w:p>
+      <w:pPr>
+        <w:pStyle w:val="PlainText"/>
+        <w:rPr>
+          <w:rFonts w:ascii="Courier New" w:hAnsi="Courier New" w:cs="Courier New"/>
+        </w:rPr>
+      </w:pPr>
     </w:p>
     <w:p>
       <w:pPr>

--- a/customer _details/KIRAN/SEP/SIRA/GH/PURCHASE DETAILS.docx
+++ b/customer _details/KIRAN/SEP/SIRA/GH/PURCHASE DETAILS.docx
@@ -22732,13 +22732,7 @@
         <w:rPr>
           <w:rFonts w:ascii="Courier New" w:hAnsi="Courier New" w:cs="Courier New"/>
         </w:rPr>
-        <w:t>TUE JAN 30</w:t>
-      </w:r>
-      <w:r>
-        <w:rPr>
-          <w:rFonts w:ascii="Courier New" w:hAnsi="Courier New" w:cs="Courier New"/>
-        </w:rPr>
-        <w:t xml:space="preserve"> 12:49:17 PST 2018</w:t>
+        <w:t>TUE JAN 30 12:49:17 PST 2018</w:t>
       </w:r>
     </w:p>
     <w:p>
@@ -23310,6 +23304,622 @@
         <w:tab/>
         <w:t>- 13628.0</w:t>
       </w:r>
+    </w:p>
+    <w:p>
+      <w:pPr>
+        <w:pStyle w:val="PlainText"/>
+        <w:rPr>
+          <w:rFonts w:ascii="Courier New" w:hAnsi="Courier New" w:cs="Courier New"/>
+          <w:b/>
+        </w:rPr>
+      </w:pPr>
+    </w:p>
+    <w:p>
+      <w:pPr>
+        <w:pStyle w:val="PlainText"/>
+        <w:rPr>
+          <w:rFonts w:ascii="Courier New" w:hAnsi="Courier New" w:cs="Courier New"/>
+        </w:rPr>
+      </w:pPr>
+      <w:r>
+        <w:rPr>
+          <w:rFonts w:ascii="Courier New" w:hAnsi="Courier New" w:cs="Courier New"/>
+        </w:rPr>
+        <w:t>SAT Feb 03</w:t>
+      </w:r>
+      <w:r>
+        <w:rPr>
+          <w:rFonts w:ascii="Courier New" w:hAnsi="Courier New" w:cs="Courier New"/>
+        </w:rPr>
+        <w:t xml:space="preserve"> 14:42:50 PST 2018</w:t>
+      </w:r>
+    </w:p>
+    <w:p>
+      <w:pPr>
+        <w:pStyle w:val="PlainText"/>
+        <w:rPr>
+          <w:rFonts w:ascii="Courier New" w:hAnsi="Courier New" w:cs="Courier New"/>
+        </w:rPr>
+      </w:pPr>
+      <w:r>
+        <w:rPr>
+          <w:rFonts w:ascii="Courier New" w:hAnsi="Courier New" w:cs="Courier New"/>
+        </w:rPr>
+        <w:t>Person Name</w:t>
+      </w:r>
+      <w:r>
+        <w:rPr>
+          <w:rFonts w:ascii="Courier New" w:hAnsi="Courier New" w:cs="Courier New"/>
+        </w:rPr>
+        <w:tab/>
+      </w:r>
+      <w:r>
+        <w:rPr>
+          <w:rFonts w:ascii="Courier New" w:hAnsi="Courier New" w:cs="Courier New"/>
+        </w:rPr>
+        <w:tab/>
+      </w:r>
+      <w:r>
+        <w:rPr>
+          <w:rFonts w:ascii="Courier New" w:hAnsi="Courier New" w:cs="Courier New"/>
+        </w:rPr>
+        <w:tab/>
+      </w:r>
+      <w:r>
+        <w:rPr>
+          <w:rFonts w:ascii="Courier New" w:hAnsi="Courier New" w:cs="Courier New"/>
+        </w:rPr>
+        <w:tab/>
+        <w:t>- GH</w:t>
+      </w:r>
+    </w:p>
+    <w:p>
+      <w:pPr>
+        <w:pStyle w:val="PlainText"/>
+        <w:rPr>
+          <w:rFonts w:ascii="Courier New" w:hAnsi="Courier New" w:cs="Courier New"/>
+        </w:rPr>
+      </w:pPr>
+      <w:r>
+        <w:rPr>
+          <w:rFonts w:ascii="Courier New" w:hAnsi="Courier New" w:cs="Courier New"/>
+        </w:rPr>
+        <w:t>Bill number</w:t>
+      </w:r>
+      <w:r>
+        <w:rPr>
+          <w:rFonts w:ascii="Courier New" w:hAnsi="Courier New" w:cs="Courier New"/>
+        </w:rPr>
+        <w:tab/>
+      </w:r>
+      <w:r>
+        <w:rPr>
+          <w:rFonts w:ascii="Courier New" w:hAnsi="Courier New" w:cs="Courier New"/>
+        </w:rPr>
+        <w:tab/>
+      </w:r>
+      <w:r>
+        <w:rPr>
+          <w:rFonts w:ascii="Courier New" w:hAnsi="Courier New" w:cs="Courier New"/>
+        </w:rPr>
+        <w:tab/>
+      </w:r>
+      <w:r>
+        <w:rPr>
+          <w:rFonts w:ascii="Courier New" w:hAnsi="Courier New" w:cs="Courier New"/>
+        </w:rPr>
+        <w:tab/>
+        <w:t>- 1182</w:t>
+      </w:r>
+    </w:p>
+    <w:p>
+      <w:pPr>
+        <w:pStyle w:val="PlainText"/>
+        <w:rPr>
+          <w:rFonts w:ascii="Courier New" w:hAnsi="Courier New" w:cs="Courier New"/>
+        </w:rPr>
+      </w:pPr>
+      <w:r>
+        <w:rPr>
+          <w:rFonts w:ascii="Courier New" w:hAnsi="Courier New" w:cs="Courier New"/>
+        </w:rPr>
+        <w:t>---------------------------------------------------------------</w:t>
+      </w:r>
+    </w:p>
+    <w:p>
+      <w:pPr>
+        <w:pStyle w:val="PlainText"/>
+        <w:rPr>
+          <w:rFonts w:ascii="Courier New" w:hAnsi="Courier New" w:cs="Courier New"/>
+        </w:rPr>
+      </w:pPr>
+      <w:r>
+        <w:rPr>
+          <w:rFonts w:ascii="Courier New" w:hAnsi="Courier New" w:cs="Courier New"/>
+        </w:rPr>
+        <w:t>Item Name</w:t>
+      </w:r>
+      <w:r>
+        <w:rPr>
+          <w:rFonts w:ascii="Courier New" w:hAnsi="Courier New" w:cs="Courier New"/>
+        </w:rPr>
+        <w:tab/>
+      </w:r>
+      <w:r>
+        <w:rPr>
+          <w:rFonts w:ascii="Courier New" w:hAnsi="Courier New" w:cs="Courier New"/>
+        </w:rPr>
+        <w:tab/>
+      </w:r>
+      <w:r>
+        <w:rPr>
+          <w:rFonts w:ascii="Courier New" w:hAnsi="Courier New" w:cs="Courier New"/>
+        </w:rPr>
+        <w:tab/>
+      </w:r>
+      <w:r>
+        <w:rPr>
+          <w:rFonts w:ascii="Courier New" w:hAnsi="Courier New" w:cs="Courier New"/>
+        </w:rPr>
+        <w:tab/>
+        <w:t>- BEET</w:t>
+      </w:r>
+    </w:p>
+    <w:p>
+      <w:pPr>
+        <w:pStyle w:val="PlainText"/>
+        <w:rPr>
+          <w:rFonts w:ascii="Courier New" w:hAnsi="Courier New" w:cs="Courier New"/>
+        </w:rPr>
+      </w:pPr>
+      <w:r>
+        <w:rPr>
+          <w:rFonts w:ascii="Courier New" w:hAnsi="Courier New" w:cs="Courier New"/>
+        </w:rPr>
+        <w:t>Number of Pockets</w:t>
+      </w:r>
+      <w:r>
+        <w:rPr>
+          <w:rFonts w:ascii="Courier New" w:hAnsi="Courier New" w:cs="Courier New"/>
+        </w:rPr>
+        <w:tab/>
+      </w:r>
+      <w:r>
+        <w:rPr>
+          <w:rFonts w:ascii="Courier New" w:hAnsi="Courier New" w:cs="Courier New"/>
+        </w:rPr>
+        <w:tab/>
+      </w:r>
+      <w:r>
+        <w:rPr>
+          <w:rFonts w:ascii="Courier New" w:hAnsi="Courier New" w:cs="Courier New"/>
+        </w:rPr>
+        <w:tab/>
+        <w:t>- 1</w:t>
+      </w:r>
+    </w:p>
+    <w:p>
+      <w:pPr>
+        <w:pStyle w:val="PlainText"/>
+        <w:rPr>
+          <w:rFonts w:ascii="Courier New" w:hAnsi="Courier New" w:cs="Courier New"/>
+        </w:rPr>
+      </w:pPr>
+      <w:r>
+        <w:rPr>
+          <w:rFonts w:ascii="Courier New" w:hAnsi="Courier New" w:cs="Courier New"/>
+        </w:rPr>
+        <w:t>Number of KGs</w:t>
+      </w:r>
+      <w:r>
+        <w:rPr>
+          <w:rFonts w:ascii="Courier New" w:hAnsi="Courier New" w:cs="Courier New"/>
+        </w:rPr>
+        <w:tab/>
+      </w:r>
+      <w:r>
+        <w:rPr>
+          <w:rFonts w:ascii="Courier New" w:hAnsi="Courier New" w:cs="Courier New"/>
+        </w:rPr>
+        <w:tab/>
+      </w:r>
+      <w:r>
+        <w:rPr>
+          <w:rFonts w:ascii="Courier New" w:hAnsi="Courier New" w:cs="Courier New"/>
+        </w:rPr>
+        <w:tab/>
+        <w:t>- 59</w:t>
+      </w:r>
+    </w:p>
+    <w:p>
+      <w:pPr>
+        <w:pStyle w:val="PlainText"/>
+        <w:rPr>
+          <w:rFonts w:ascii="Courier New" w:hAnsi="Courier New" w:cs="Courier New"/>
+        </w:rPr>
+      </w:pPr>
+      <w:r>
+        <w:rPr>
+          <w:rFonts w:ascii="Courier New" w:hAnsi="Courier New" w:cs="Courier New"/>
+        </w:rPr>
+        <w:t>Rate</w:t>
+      </w:r>
+      <w:r>
+        <w:rPr>
+          <w:rFonts w:ascii="Courier New" w:hAnsi="Courier New" w:cs="Courier New"/>
+        </w:rPr>
+        <w:tab/>
+      </w:r>
+      <w:r>
+        <w:rPr>
+          <w:rFonts w:ascii="Courier New" w:hAnsi="Courier New" w:cs="Courier New"/>
+        </w:rPr>
+        <w:tab/>
+      </w:r>
+      <w:r>
+        <w:rPr>
+          <w:rFonts w:ascii="Courier New" w:hAnsi="Courier New" w:cs="Courier New"/>
+        </w:rPr>
+        <w:tab/>
+      </w:r>
+      <w:r>
+        <w:rPr>
+          <w:rFonts w:ascii="Courier New" w:hAnsi="Courier New" w:cs="Courier New"/>
+        </w:rPr>
+        <w:tab/>
+      </w:r>
+      <w:r>
+        <w:rPr>
+          <w:rFonts w:ascii="Courier New" w:hAnsi="Courier New" w:cs="Courier New"/>
+        </w:rPr>
+        <w:tab/>
+        <w:t>- 5</w:t>
+      </w:r>
+    </w:p>
+    <w:p>
+      <w:pPr>
+        <w:pStyle w:val="PlainText"/>
+        <w:rPr>
+          <w:rFonts w:ascii="Courier New" w:hAnsi="Courier New" w:cs="Courier New"/>
+        </w:rPr>
+      </w:pPr>
+      <w:r>
+        <w:rPr>
+          <w:rFonts w:ascii="Courier New" w:hAnsi="Courier New" w:cs="Courier New"/>
+        </w:rPr>
+        <w:t>Total Price</w:t>
+      </w:r>
+      <w:r>
+        <w:rPr>
+          <w:rFonts w:ascii="Courier New" w:hAnsi="Courier New" w:cs="Courier New"/>
+        </w:rPr>
+        <w:tab/>
+      </w:r>
+      <w:r>
+        <w:rPr>
+          <w:rFonts w:ascii="Courier New" w:hAnsi="Courier New" w:cs="Courier New"/>
+        </w:rPr>
+        <w:tab/>
+      </w:r>
+      <w:r>
+        <w:rPr>
+          <w:rFonts w:ascii="Courier New" w:hAnsi="Courier New" w:cs="Courier New"/>
+        </w:rPr>
+        <w:tab/>
+      </w:r>
+      <w:r>
+        <w:rPr>
+          <w:rFonts w:ascii="Courier New" w:hAnsi="Courier New" w:cs="Courier New"/>
+        </w:rPr>
+        <w:tab/>
+        <w:t>- 295.0</w:t>
+      </w:r>
+    </w:p>
+    <w:p>
+      <w:pPr>
+        <w:pStyle w:val="PlainText"/>
+        <w:rPr>
+          <w:rFonts w:ascii="Courier New" w:hAnsi="Courier New" w:cs="Courier New"/>
+        </w:rPr>
+      </w:pPr>
+      <w:r>
+        <w:rPr>
+          <w:rFonts w:ascii="Courier New" w:hAnsi="Courier New" w:cs="Courier New"/>
+        </w:rPr>
+        <w:t>Amount balance</w:t>
+      </w:r>
+      <w:r>
+        <w:rPr>
+          <w:rFonts w:ascii="Courier New" w:hAnsi="Courier New" w:cs="Courier New"/>
+        </w:rPr>
+        <w:tab/>
+      </w:r>
+      <w:r>
+        <w:rPr>
+          <w:rFonts w:ascii="Courier New" w:hAnsi="Courier New" w:cs="Courier New"/>
+        </w:rPr>
+        <w:tab/>
+      </w:r>
+      <w:r>
+        <w:rPr>
+          <w:rFonts w:ascii="Courier New" w:hAnsi="Courier New" w:cs="Courier New"/>
+        </w:rPr>
+        <w:tab/>
+        <w:t>- 13923.0</w:t>
+      </w:r>
+    </w:p>
+    <w:p>
+      <w:pPr>
+        <w:pStyle w:val="PlainText"/>
+        <w:rPr>
+          <w:rFonts w:ascii="Courier New" w:hAnsi="Courier New" w:cs="Courier New"/>
+        </w:rPr>
+      </w:pPr>
+    </w:p>
+    <w:p>
+      <w:pPr>
+        <w:pStyle w:val="PlainText"/>
+        <w:rPr>
+          <w:rFonts w:ascii="Courier New" w:hAnsi="Courier New" w:cs="Courier New"/>
+        </w:rPr>
+      </w:pPr>
+      <w:r>
+        <w:rPr>
+          <w:rFonts w:ascii="Courier New" w:hAnsi="Courier New" w:cs="Courier New"/>
+        </w:rPr>
+        <w:t>Item Name</w:t>
+      </w:r>
+      <w:r>
+        <w:rPr>
+          <w:rFonts w:ascii="Courier New" w:hAnsi="Courier New" w:cs="Courier New"/>
+        </w:rPr>
+        <w:tab/>
+      </w:r>
+      <w:r>
+        <w:rPr>
+          <w:rFonts w:ascii="Courier New" w:hAnsi="Courier New" w:cs="Courier New"/>
+        </w:rPr>
+        <w:tab/>
+      </w:r>
+      <w:r>
+        <w:rPr>
+          <w:rFonts w:ascii="Courier New" w:hAnsi="Courier New" w:cs="Courier New"/>
+        </w:rPr>
+        <w:tab/>
+      </w:r>
+      <w:r>
+        <w:rPr>
+          <w:rFonts w:ascii="Courier New" w:hAnsi="Courier New" w:cs="Courier New"/>
+        </w:rPr>
+        <w:tab/>
+        <w:t>- CARROT</w:t>
+      </w:r>
+    </w:p>
+    <w:p>
+      <w:pPr>
+        <w:pStyle w:val="PlainText"/>
+        <w:rPr>
+          <w:rFonts w:ascii="Courier New" w:hAnsi="Courier New" w:cs="Courier New"/>
+        </w:rPr>
+      </w:pPr>
+      <w:r>
+        <w:rPr>
+          <w:rFonts w:ascii="Courier New" w:hAnsi="Courier New" w:cs="Courier New"/>
+        </w:rPr>
+        <w:t>Number of Pockets</w:t>
+      </w:r>
+      <w:r>
+        <w:rPr>
+          <w:rFonts w:ascii="Courier New" w:hAnsi="Courier New" w:cs="Courier New"/>
+        </w:rPr>
+        <w:tab/>
+      </w:r>
+      <w:r>
+        <w:rPr>
+          <w:rFonts w:ascii="Courier New" w:hAnsi="Courier New" w:cs="Courier New"/>
+        </w:rPr>
+        <w:tab/>
+      </w:r>
+      <w:r>
+        <w:rPr>
+          <w:rFonts w:ascii="Courier New" w:hAnsi="Courier New" w:cs="Courier New"/>
+        </w:rPr>
+        <w:tab/>
+        <w:t>- 1</w:t>
+      </w:r>
+    </w:p>
+    <w:p>
+      <w:pPr>
+        <w:pStyle w:val="PlainText"/>
+        <w:rPr>
+          <w:rFonts w:ascii="Courier New" w:hAnsi="Courier New" w:cs="Courier New"/>
+        </w:rPr>
+      </w:pPr>
+      <w:r>
+        <w:rPr>
+          <w:rFonts w:ascii="Courier New" w:hAnsi="Courier New" w:cs="Courier New"/>
+        </w:rPr>
+        <w:t>Number of KGs</w:t>
+      </w:r>
+      <w:r>
+        <w:rPr>
+          <w:rFonts w:ascii="Courier New" w:hAnsi="Courier New" w:cs="Courier New"/>
+        </w:rPr>
+        <w:tab/>
+      </w:r>
+      <w:r>
+        <w:rPr>
+          <w:rFonts w:ascii="Courier New" w:hAnsi="Courier New" w:cs="Courier New"/>
+        </w:rPr>
+        <w:tab/>
+      </w:r>
+      <w:r>
+        <w:rPr>
+          <w:rFonts w:ascii="Courier New" w:hAnsi="Courier New" w:cs="Courier New"/>
+        </w:rPr>
+        <w:tab/>
+        <w:t>- 101</w:t>
+      </w:r>
+    </w:p>
+    <w:p>
+      <w:pPr>
+        <w:pStyle w:val="PlainText"/>
+        <w:rPr>
+          <w:rFonts w:ascii="Courier New" w:hAnsi="Courier New" w:cs="Courier New"/>
+        </w:rPr>
+      </w:pPr>
+      <w:r>
+        <w:rPr>
+          <w:rFonts w:ascii="Courier New" w:hAnsi="Courier New" w:cs="Courier New"/>
+        </w:rPr>
+        <w:t>Rate</w:t>
+      </w:r>
+      <w:r>
+        <w:rPr>
+          <w:rFonts w:ascii="Courier New" w:hAnsi="Courier New" w:cs="Courier New"/>
+        </w:rPr>
+        <w:tab/>
+      </w:r>
+      <w:r>
+        <w:rPr>
+          <w:rFonts w:ascii="Courier New" w:hAnsi="Courier New" w:cs="Courier New"/>
+        </w:rPr>
+        <w:tab/>
+      </w:r>
+      <w:r>
+        <w:rPr>
+          <w:rFonts w:ascii="Courier New" w:hAnsi="Courier New" w:cs="Courier New"/>
+        </w:rPr>
+        <w:tab/>
+      </w:r>
+      <w:r>
+        <w:rPr>
+          <w:rFonts w:ascii="Courier New" w:hAnsi="Courier New" w:cs="Courier New"/>
+        </w:rPr>
+        <w:tab/>
+      </w:r>
+      <w:r>
+        <w:rPr>
+          <w:rFonts w:ascii="Courier New" w:hAnsi="Courier New" w:cs="Courier New"/>
+        </w:rPr>
+        <w:tab/>
+        <w:t>- 12</w:t>
+      </w:r>
+    </w:p>
+    <w:p>
+      <w:pPr>
+        <w:pStyle w:val="PlainText"/>
+        <w:rPr>
+          <w:rFonts w:ascii="Courier New" w:hAnsi="Courier New" w:cs="Courier New"/>
+        </w:rPr>
+      </w:pPr>
+      <w:r>
+        <w:rPr>
+          <w:rFonts w:ascii="Courier New" w:hAnsi="Courier New" w:cs="Courier New"/>
+        </w:rPr>
+        <w:t>Transport &amp; Miscellaneous</w:t>
+      </w:r>
+      <w:r>
+        <w:rPr>
+          <w:rFonts w:ascii="Courier New" w:hAnsi="Courier New" w:cs="Courier New"/>
+        </w:rPr>
+        <w:tab/>
+        <w:t>- 120</w:t>
+      </w:r>
+    </w:p>
+    <w:p>
+      <w:pPr>
+        <w:pStyle w:val="PlainText"/>
+        <w:rPr>
+          <w:rFonts w:ascii="Courier New" w:hAnsi="Courier New" w:cs="Courier New"/>
+        </w:rPr>
+      </w:pPr>
+      <w:r>
+        <w:rPr>
+          <w:rFonts w:ascii="Courier New" w:hAnsi="Courier New" w:cs="Courier New"/>
+        </w:rPr>
+        <w:t>Total Price</w:t>
+      </w:r>
+      <w:r>
+        <w:rPr>
+          <w:rFonts w:ascii="Courier New" w:hAnsi="Courier New" w:cs="Courier New"/>
+        </w:rPr>
+        <w:tab/>
+      </w:r>
+      <w:r>
+        <w:rPr>
+          <w:rFonts w:ascii="Courier New" w:hAnsi="Courier New" w:cs="Courier New"/>
+        </w:rPr>
+        <w:tab/>
+      </w:r>
+      <w:r>
+        <w:rPr>
+          <w:rFonts w:ascii="Courier New" w:hAnsi="Courier New" w:cs="Courier New"/>
+        </w:rPr>
+        <w:tab/>
+      </w:r>
+      <w:r>
+        <w:rPr>
+          <w:rFonts w:ascii="Courier New" w:hAnsi="Courier New" w:cs="Courier New"/>
+        </w:rPr>
+        <w:tab/>
+        <w:t>- 1332.0</w:t>
+      </w:r>
+    </w:p>
+    <w:p>
+      <w:pPr>
+        <w:pStyle w:val="PlainText"/>
+        <w:rPr>
+          <w:rFonts w:ascii="Courier New" w:hAnsi="Courier New" w:cs="Courier New"/>
+          <w:b/>
+        </w:rPr>
+      </w:pPr>
+      <w:r>
+        <w:rPr>
+          <w:rFonts w:ascii="Courier New" w:hAnsi="Courier New" w:cs="Courier New"/>
+          <w:b/>
+        </w:rPr>
+        <w:t>Amount balance</w:t>
+      </w:r>
+      <w:r>
+        <w:rPr>
+          <w:rFonts w:ascii="Courier New" w:hAnsi="Courier New" w:cs="Courier New"/>
+          <w:b/>
+        </w:rPr>
+        <w:tab/>
+      </w:r>
+      <w:r>
+        <w:rPr>
+          <w:rFonts w:ascii="Courier New" w:hAnsi="Courier New" w:cs="Courier New"/>
+          <w:b/>
+        </w:rPr>
+        <w:tab/>
+      </w:r>
+      <w:r>
+        <w:rPr>
+          <w:rFonts w:ascii="Courier New" w:hAnsi="Courier New" w:cs="Courier New"/>
+          <w:b/>
+        </w:rPr>
+        <w:tab/>
+        <w:t>- 15255.0</w:t>
+      </w:r>
+    </w:p>
+    <w:p>
+      <w:pPr>
+        <w:pStyle w:val="PlainText"/>
+        <w:rPr>
+          <w:rFonts w:ascii="Courier New" w:hAnsi="Courier New" w:cs="Courier New"/>
+        </w:rPr>
+      </w:pPr>
+    </w:p>
+    <w:p>
+      <w:pPr>
+        <w:pStyle w:val="PlainText"/>
+        <w:rPr>
+          <w:rFonts w:ascii="Courier New" w:hAnsi="Courier New" w:cs="Courier New"/>
+          <w:b/>
+        </w:rPr>
+      </w:pPr>
     </w:p>
     <w:p>
       <w:pPr>

--- a/customer _details/KIRAN/SEP/SIRA/GH/PURCHASE DETAILS.docx
+++ b/customer _details/KIRAN/SEP/SIRA/GH/PURCHASE DETAILS.docx
@@ -23325,13 +23325,7 @@
         <w:rPr>
           <w:rFonts w:ascii="Courier New" w:hAnsi="Courier New" w:cs="Courier New"/>
         </w:rPr>
-        <w:t>SAT Feb 03</w:t>
-      </w:r>
-      <w:r>
-        <w:rPr>
-          <w:rFonts w:ascii="Courier New" w:hAnsi="Courier New" w:cs="Courier New"/>
-        </w:rPr>
-        <w:t xml:space="preserve"> 14:42:50 PST 2018</w:t>
+        <w:t>SAT Feb 03 14:42:50 PST 2018</w:t>
       </w:r>
     </w:p>
     <w:p>
@@ -23903,6 +23897,371 @@
         <w:tab/>
         <w:t>- 15255.0</w:t>
       </w:r>
+    </w:p>
+    <w:p>
+      <w:pPr>
+        <w:pStyle w:val="PlainText"/>
+        <w:rPr>
+          <w:rFonts w:ascii="Courier New" w:hAnsi="Courier New" w:cs="Courier New"/>
+          <w:b/>
+        </w:rPr>
+      </w:pPr>
+    </w:p>
+    <w:p>
+      <w:pPr>
+        <w:pStyle w:val="PlainText"/>
+        <w:rPr>
+          <w:rFonts w:ascii="Courier New" w:hAnsi="Courier New" w:cs="Courier New"/>
+        </w:rPr>
+      </w:pPr>
+      <w:r>
+        <w:rPr>
+          <w:rFonts w:ascii="Courier New" w:hAnsi="Courier New" w:cs="Courier New"/>
+        </w:rPr>
+        <w:t>TUE Feb 06</w:t>
+      </w:r>
+      <w:r>
+        <w:rPr>
+          <w:rFonts w:ascii="Courier New" w:hAnsi="Courier New" w:cs="Courier New"/>
+        </w:rPr>
+        <w:t xml:space="preserve"> 12:42:20 PST 2018</w:t>
+      </w:r>
+    </w:p>
+    <w:p>
+      <w:pPr>
+        <w:pStyle w:val="PlainText"/>
+        <w:rPr>
+          <w:rFonts w:ascii="Courier New" w:hAnsi="Courier New" w:cs="Courier New"/>
+        </w:rPr>
+      </w:pPr>
+      <w:r>
+        <w:rPr>
+          <w:rFonts w:ascii="Courier New" w:hAnsi="Courier New" w:cs="Courier New"/>
+        </w:rPr>
+        <w:t>Person Name</w:t>
+      </w:r>
+      <w:r>
+        <w:rPr>
+          <w:rFonts w:ascii="Courier New" w:hAnsi="Courier New" w:cs="Courier New"/>
+        </w:rPr>
+        <w:tab/>
+      </w:r>
+      <w:r>
+        <w:rPr>
+          <w:rFonts w:ascii="Courier New" w:hAnsi="Courier New" w:cs="Courier New"/>
+        </w:rPr>
+        <w:tab/>
+      </w:r>
+      <w:r>
+        <w:rPr>
+          <w:rFonts w:ascii="Courier New" w:hAnsi="Courier New" w:cs="Courier New"/>
+        </w:rPr>
+        <w:tab/>
+      </w:r>
+      <w:r>
+        <w:rPr>
+          <w:rFonts w:ascii="Courier New" w:hAnsi="Courier New" w:cs="Courier New"/>
+        </w:rPr>
+        <w:tab/>
+        <w:t>- GH</w:t>
+      </w:r>
+    </w:p>
+    <w:p>
+      <w:pPr>
+        <w:pStyle w:val="PlainText"/>
+        <w:rPr>
+          <w:rFonts w:ascii="Courier New" w:hAnsi="Courier New" w:cs="Courier New"/>
+        </w:rPr>
+      </w:pPr>
+      <w:r>
+        <w:rPr>
+          <w:rFonts w:ascii="Courier New" w:hAnsi="Courier New" w:cs="Courier New"/>
+        </w:rPr>
+        <w:t>Bill number</w:t>
+      </w:r>
+      <w:r>
+        <w:rPr>
+          <w:rFonts w:ascii="Courier New" w:hAnsi="Courier New" w:cs="Courier New"/>
+        </w:rPr>
+        <w:tab/>
+      </w:r>
+      <w:r>
+        <w:rPr>
+          <w:rFonts w:ascii="Courier New" w:hAnsi="Courier New" w:cs="Courier New"/>
+        </w:rPr>
+        <w:tab/>
+      </w:r>
+      <w:r>
+        <w:rPr>
+          <w:rFonts w:ascii="Courier New" w:hAnsi="Courier New" w:cs="Courier New"/>
+        </w:rPr>
+        <w:tab/>
+      </w:r>
+      <w:r>
+        <w:rPr>
+          <w:rFonts w:ascii="Courier New" w:hAnsi="Courier New" w:cs="Courier New"/>
+        </w:rPr>
+        <w:tab/>
+        <w:t>- 1214</w:t>
+      </w:r>
+    </w:p>
+    <w:p>
+      <w:pPr>
+        <w:pStyle w:val="PlainText"/>
+        <w:rPr>
+          <w:rFonts w:ascii="Courier New" w:hAnsi="Courier New" w:cs="Courier New"/>
+        </w:rPr>
+      </w:pPr>
+      <w:r>
+        <w:rPr>
+          <w:rFonts w:ascii="Courier New" w:hAnsi="Courier New" w:cs="Courier New"/>
+        </w:rPr>
+        <w:t>---------------------------------------------------------------</w:t>
+      </w:r>
+    </w:p>
+    <w:p>
+      <w:pPr>
+        <w:pStyle w:val="PlainText"/>
+        <w:rPr>
+          <w:rFonts w:ascii="Courier New" w:hAnsi="Courier New" w:cs="Courier New"/>
+        </w:rPr>
+      </w:pPr>
+      <w:r>
+        <w:rPr>
+          <w:rFonts w:ascii="Courier New" w:hAnsi="Courier New" w:cs="Courier New"/>
+        </w:rPr>
+        <w:t>Item Name</w:t>
+      </w:r>
+      <w:r>
+        <w:rPr>
+          <w:rFonts w:ascii="Courier New" w:hAnsi="Courier New" w:cs="Courier New"/>
+        </w:rPr>
+        <w:tab/>
+      </w:r>
+      <w:r>
+        <w:rPr>
+          <w:rFonts w:ascii="Courier New" w:hAnsi="Courier New" w:cs="Courier New"/>
+        </w:rPr>
+        <w:tab/>
+      </w:r>
+      <w:r>
+        <w:rPr>
+          <w:rFonts w:ascii="Courier New" w:hAnsi="Courier New" w:cs="Courier New"/>
+        </w:rPr>
+        <w:tab/>
+      </w:r>
+      <w:r>
+        <w:rPr>
+          <w:rFonts w:ascii="Courier New" w:hAnsi="Courier New" w:cs="Courier New"/>
+        </w:rPr>
+        <w:tab/>
+        <w:t>- CARROT</w:t>
+      </w:r>
+    </w:p>
+    <w:p>
+      <w:pPr>
+        <w:pStyle w:val="PlainText"/>
+        <w:rPr>
+          <w:rFonts w:ascii="Courier New" w:hAnsi="Courier New" w:cs="Courier New"/>
+        </w:rPr>
+      </w:pPr>
+      <w:r>
+        <w:rPr>
+          <w:rFonts w:ascii="Courier New" w:hAnsi="Courier New" w:cs="Courier New"/>
+        </w:rPr>
+        <w:t>Number of Pockets</w:t>
+      </w:r>
+      <w:r>
+        <w:rPr>
+          <w:rFonts w:ascii="Courier New" w:hAnsi="Courier New" w:cs="Courier New"/>
+        </w:rPr>
+        <w:tab/>
+      </w:r>
+      <w:r>
+        <w:rPr>
+          <w:rFonts w:ascii="Courier New" w:hAnsi="Courier New" w:cs="Courier New"/>
+        </w:rPr>
+        <w:tab/>
+      </w:r>
+      <w:r>
+        <w:rPr>
+          <w:rFonts w:ascii="Courier New" w:hAnsi="Courier New" w:cs="Courier New"/>
+        </w:rPr>
+        <w:tab/>
+        <w:t>- 2</w:t>
+      </w:r>
+    </w:p>
+    <w:p>
+      <w:pPr>
+        <w:pStyle w:val="PlainText"/>
+        <w:rPr>
+          <w:rFonts w:ascii="Courier New" w:hAnsi="Courier New" w:cs="Courier New"/>
+        </w:rPr>
+      </w:pPr>
+      <w:r>
+        <w:rPr>
+          <w:rFonts w:ascii="Courier New" w:hAnsi="Courier New" w:cs="Courier New"/>
+        </w:rPr>
+        <w:t>Number of KGs</w:t>
+      </w:r>
+      <w:r>
+        <w:rPr>
+          <w:rFonts w:ascii="Courier New" w:hAnsi="Courier New" w:cs="Courier New"/>
+        </w:rPr>
+        <w:tab/>
+      </w:r>
+      <w:r>
+        <w:rPr>
+          <w:rFonts w:ascii="Courier New" w:hAnsi="Courier New" w:cs="Courier New"/>
+        </w:rPr>
+        <w:tab/>
+      </w:r>
+      <w:r>
+        <w:rPr>
+          <w:rFonts w:ascii="Courier New" w:hAnsi="Courier New" w:cs="Courier New"/>
+        </w:rPr>
+        <w:tab/>
+        <w:t>- 204</w:t>
+      </w:r>
+    </w:p>
+    <w:p>
+      <w:pPr>
+        <w:pStyle w:val="PlainText"/>
+        <w:rPr>
+          <w:rFonts w:ascii="Courier New" w:hAnsi="Courier New" w:cs="Courier New"/>
+        </w:rPr>
+      </w:pPr>
+      <w:r>
+        <w:rPr>
+          <w:rFonts w:ascii="Courier New" w:hAnsi="Courier New" w:cs="Courier New"/>
+        </w:rPr>
+        <w:t>Rate</w:t>
+      </w:r>
+      <w:r>
+        <w:rPr>
+          <w:rFonts w:ascii="Courier New" w:hAnsi="Courier New" w:cs="Courier New"/>
+        </w:rPr>
+        <w:tab/>
+      </w:r>
+      <w:r>
+        <w:rPr>
+          <w:rFonts w:ascii="Courier New" w:hAnsi="Courier New" w:cs="Courier New"/>
+        </w:rPr>
+        <w:tab/>
+      </w:r>
+      <w:r>
+        <w:rPr>
+          <w:rFonts w:ascii="Courier New" w:hAnsi="Courier New" w:cs="Courier New"/>
+        </w:rPr>
+        <w:tab/>
+      </w:r>
+      <w:r>
+        <w:rPr>
+          <w:rFonts w:ascii="Courier New" w:hAnsi="Courier New" w:cs="Courier New"/>
+        </w:rPr>
+        <w:tab/>
+      </w:r>
+      <w:r>
+        <w:rPr>
+          <w:rFonts w:ascii="Courier New" w:hAnsi="Courier New" w:cs="Courier New"/>
+        </w:rPr>
+        <w:tab/>
+        <w:t>- 11</w:t>
+      </w:r>
+    </w:p>
+    <w:p>
+      <w:pPr>
+        <w:pStyle w:val="PlainText"/>
+        <w:rPr>
+          <w:rFonts w:ascii="Courier New" w:hAnsi="Courier New" w:cs="Courier New"/>
+        </w:rPr>
+      </w:pPr>
+      <w:r>
+        <w:rPr>
+          <w:rFonts w:ascii="Courier New" w:hAnsi="Courier New" w:cs="Courier New"/>
+        </w:rPr>
+        <w:t>Total Price</w:t>
+      </w:r>
+      <w:r>
+        <w:rPr>
+          <w:rFonts w:ascii="Courier New" w:hAnsi="Courier New" w:cs="Courier New"/>
+        </w:rPr>
+        <w:tab/>
+      </w:r>
+      <w:r>
+        <w:rPr>
+          <w:rFonts w:ascii="Courier New" w:hAnsi="Courier New" w:cs="Courier New"/>
+        </w:rPr>
+        <w:tab/>
+      </w:r>
+      <w:r>
+        <w:rPr>
+          <w:rFonts w:ascii="Courier New" w:hAnsi="Courier New" w:cs="Courier New"/>
+        </w:rPr>
+        <w:tab/>
+      </w:r>
+      <w:r>
+        <w:rPr>
+          <w:rFonts w:ascii="Courier New" w:hAnsi="Courier New" w:cs="Courier New"/>
+        </w:rPr>
+        <w:tab/>
+        <w:t>- 2244.0</w:t>
+      </w:r>
+    </w:p>
+    <w:p>
+      <w:pPr>
+        <w:pStyle w:val="PlainText"/>
+        <w:rPr>
+          <w:rFonts w:ascii="Courier New" w:hAnsi="Courier New" w:cs="Courier New"/>
+          <w:b/>
+        </w:rPr>
+      </w:pPr>
+      <w:r>
+        <w:rPr>
+          <w:rFonts w:ascii="Courier New" w:hAnsi="Courier New" w:cs="Courier New"/>
+          <w:b/>
+        </w:rPr>
+        <w:t>Amount balance</w:t>
+      </w:r>
+      <w:r>
+        <w:rPr>
+          <w:rFonts w:ascii="Courier New" w:hAnsi="Courier New" w:cs="Courier New"/>
+          <w:b/>
+        </w:rPr>
+        <w:tab/>
+      </w:r>
+      <w:r>
+        <w:rPr>
+          <w:rFonts w:ascii="Courier New" w:hAnsi="Courier New" w:cs="Courier New"/>
+          <w:b/>
+        </w:rPr>
+        <w:tab/>
+      </w:r>
+      <w:r>
+        <w:rPr>
+          <w:rFonts w:ascii="Courier New" w:hAnsi="Courier New" w:cs="Courier New"/>
+          <w:b/>
+        </w:rPr>
+        <w:tab/>
+        <w:t>- 17499.0</w:t>
+      </w:r>
+    </w:p>
+    <w:p>
+      <w:pPr>
+        <w:pStyle w:val="PlainText"/>
+        <w:rPr>
+          <w:rFonts w:ascii="Courier New" w:hAnsi="Courier New" w:cs="Courier New"/>
+        </w:rPr>
+      </w:pPr>
+    </w:p>
+    <w:p>
+      <w:pPr>
+        <w:pStyle w:val="PlainText"/>
+        <w:rPr>
+          <w:rFonts w:ascii="Courier New" w:hAnsi="Courier New" w:cs="Courier New"/>
+          <w:b/>
+        </w:rPr>
+      </w:pPr>
     </w:p>
     <w:p>
       <w:pPr>

--- a/customer _details/KIRAN/SEP/SIRA/GH/PURCHASE DETAILS.docx
+++ b/customer _details/KIRAN/SEP/SIRA/GH/PURCHASE DETAILS.docx
@@ -23918,13 +23918,7 @@
         <w:rPr>
           <w:rFonts w:ascii="Courier New" w:hAnsi="Courier New" w:cs="Courier New"/>
         </w:rPr>
-        <w:t>TUE Feb 06</w:t>
-      </w:r>
-      <w:r>
-        <w:rPr>
-          <w:rFonts w:ascii="Courier New" w:hAnsi="Courier New" w:cs="Courier New"/>
-        </w:rPr>
-        <w:t xml:space="preserve"> 12:42:20 PST 2018</w:t>
+        <w:t>TUE Feb 06 12:42:20 PST 2018</w:t>
       </w:r>
     </w:p>
     <w:p>
@@ -24245,6 +24239,622 @@
         <w:tab/>
         <w:t>- 17499.0</w:t>
       </w:r>
+    </w:p>
+    <w:p>
+      <w:pPr>
+        <w:pStyle w:val="PlainText"/>
+        <w:rPr>
+          <w:rFonts w:ascii="Courier New" w:hAnsi="Courier New" w:cs="Courier New"/>
+          <w:b/>
+        </w:rPr>
+      </w:pPr>
+    </w:p>
+    <w:p>
+      <w:pPr>
+        <w:pStyle w:val="PlainText"/>
+        <w:rPr>
+          <w:rFonts w:ascii="Courier New" w:hAnsi="Courier New" w:cs="Courier New"/>
+        </w:rPr>
+      </w:pPr>
+      <w:r>
+        <w:rPr>
+          <w:rFonts w:ascii="Courier New" w:hAnsi="Courier New" w:cs="Courier New"/>
+        </w:rPr>
+        <w:t>SAT Feb 10</w:t>
+      </w:r>
+      <w:r>
+        <w:rPr>
+          <w:rFonts w:ascii="Courier New" w:hAnsi="Courier New" w:cs="Courier New"/>
+        </w:rPr>
+        <w:t xml:space="preserve"> 13:59:56 PST 2018</w:t>
+      </w:r>
+    </w:p>
+    <w:p>
+      <w:pPr>
+        <w:pStyle w:val="PlainText"/>
+        <w:rPr>
+          <w:rFonts w:ascii="Courier New" w:hAnsi="Courier New" w:cs="Courier New"/>
+        </w:rPr>
+      </w:pPr>
+      <w:r>
+        <w:rPr>
+          <w:rFonts w:ascii="Courier New" w:hAnsi="Courier New" w:cs="Courier New"/>
+        </w:rPr>
+        <w:t>Person Name</w:t>
+      </w:r>
+      <w:r>
+        <w:rPr>
+          <w:rFonts w:ascii="Courier New" w:hAnsi="Courier New" w:cs="Courier New"/>
+        </w:rPr>
+        <w:tab/>
+      </w:r>
+      <w:r>
+        <w:rPr>
+          <w:rFonts w:ascii="Courier New" w:hAnsi="Courier New" w:cs="Courier New"/>
+        </w:rPr>
+        <w:tab/>
+      </w:r>
+      <w:r>
+        <w:rPr>
+          <w:rFonts w:ascii="Courier New" w:hAnsi="Courier New" w:cs="Courier New"/>
+        </w:rPr>
+        <w:tab/>
+      </w:r>
+      <w:r>
+        <w:rPr>
+          <w:rFonts w:ascii="Courier New" w:hAnsi="Courier New" w:cs="Courier New"/>
+        </w:rPr>
+        <w:tab/>
+        <w:t>- GH</w:t>
+      </w:r>
+    </w:p>
+    <w:p>
+      <w:pPr>
+        <w:pStyle w:val="PlainText"/>
+        <w:rPr>
+          <w:rFonts w:ascii="Courier New" w:hAnsi="Courier New" w:cs="Courier New"/>
+        </w:rPr>
+      </w:pPr>
+      <w:r>
+        <w:rPr>
+          <w:rFonts w:ascii="Courier New" w:hAnsi="Courier New" w:cs="Courier New"/>
+        </w:rPr>
+        <w:t>Bill number</w:t>
+      </w:r>
+      <w:r>
+        <w:rPr>
+          <w:rFonts w:ascii="Courier New" w:hAnsi="Courier New" w:cs="Courier New"/>
+        </w:rPr>
+        <w:tab/>
+      </w:r>
+      <w:r>
+        <w:rPr>
+          <w:rFonts w:ascii="Courier New" w:hAnsi="Courier New" w:cs="Courier New"/>
+        </w:rPr>
+        <w:tab/>
+      </w:r>
+      <w:r>
+        <w:rPr>
+          <w:rFonts w:ascii="Courier New" w:hAnsi="Courier New" w:cs="Courier New"/>
+        </w:rPr>
+        <w:tab/>
+      </w:r>
+      <w:r>
+        <w:rPr>
+          <w:rFonts w:ascii="Courier New" w:hAnsi="Courier New" w:cs="Courier New"/>
+        </w:rPr>
+        <w:tab/>
+        <w:t>- 1233</w:t>
+      </w:r>
+    </w:p>
+    <w:p>
+      <w:pPr>
+        <w:pStyle w:val="PlainText"/>
+        <w:rPr>
+          <w:rFonts w:ascii="Courier New" w:hAnsi="Courier New" w:cs="Courier New"/>
+        </w:rPr>
+      </w:pPr>
+      <w:r>
+        <w:rPr>
+          <w:rFonts w:ascii="Courier New" w:hAnsi="Courier New" w:cs="Courier New"/>
+        </w:rPr>
+        <w:t>---------------------------------------------------------------</w:t>
+      </w:r>
+    </w:p>
+    <w:p>
+      <w:pPr>
+        <w:pStyle w:val="PlainText"/>
+        <w:rPr>
+          <w:rFonts w:ascii="Courier New" w:hAnsi="Courier New" w:cs="Courier New"/>
+        </w:rPr>
+      </w:pPr>
+      <w:r>
+        <w:rPr>
+          <w:rFonts w:ascii="Courier New" w:hAnsi="Courier New" w:cs="Courier New"/>
+        </w:rPr>
+        <w:t>Item Name</w:t>
+      </w:r>
+      <w:r>
+        <w:rPr>
+          <w:rFonts w:ascii="Courier New" w:hAnsi="Courier New" w:cs="Courier New"/>
+        </w:rPr>
+        <w:tab/>
+      </w:r>
+      <w:r>
+        <w:rPr>
+          <w:rFonts w:ascii="Courier New" w:hAnsi="Courier New" w:cs="Courier New"/>
+        </w:rPr>
+        <w:tab/>
+      </w:r>
+      <w:r>
+        <w:rPr>
+          <w:rFonts w:ascii="Courier New" w:hAnsi="Courier New" w:cs="Courier New"/>
+        </w:rPr>
+        <w:tab/>
+      </w:r>
+      <w:r>
+        <w:rPr>
+          <w:rFonts w:ascii="Courier New" w:hAnsi="Courier New" w:cs="Courier New"/>
+        </w:rPr>
+        <w:tab/>
+        <w:t>- BEET</w:t>
+      </w:r>
+    </w:p>
+    <w:p>
+      <w:pPr>
+        <w:pStyle w:val="PlainText"/>
+        <w:rPr>
+          <w:rFonts w:ascii="Courier New" w:hAnsi="Courier New" w:cs="Courier New"/>
+        </w:rPr>
+      </w:pPr>
+      <w:r>
+        <w:rPr>
+          <w:rFonts w:ascii="Courier New" w:hAnsi="Courier New" w:cs="Courier New"/>
+        </w:rPr>
+        <w:t>Number of Pockets</w:t>
+      </w:r>
+      <w:r>
+        <w:rPr>
+          <w:rFonts w:ascii="Courier New" w:hAnsi="Courier New" w:cs="Courier New"/>
+        </w:rPr>
+        <w:tab/>
+      </w:r>
+      <w:r>
+        <w:rPr>
+          <w:rFonts w:ascii="Courier New" w:hAnsi="Courier New" w:cs="Courier New"/>
+        </w:rPr>
+        <w:tab/>
+      </w:r>
+      <w:r>
+        <w:rPr>
+          <w:rFonts w:ascii="Courier New" w:hAnsi="Courier New" w:cs="Courier New"/>
+        </w:rPr>
+        <w:tab/>
+        <w:t>- 1</w:t>
+      </w:r>
+    </w:p>
+    <w:p>
+      <w:pPr>
+        <w:pStyle w:val="PlainText"/>
+        <w:rPr>
+          <w:rFonts w:ascii="Courier New" w:hAnsi="Courier New" w:cs="Courier New"/>
+        </w:rPr>
+      </w:pPr>
+      <w:r>
+        <w:rPr>
+          <w:rFonts w:ascii="Courier New" w:hAnsi="Courier New" w:cs="Courier New"/>
+        </w:rPr>
+        <w:t>Number of KGs</w:t>
+      </w:r>
+      <w:r>
+        <w:rPr>
+          <w:rFonts w:ascii="Courier New" w:hAnsi="Courier New" w:cs="Courier New"/>
+        </w:rPr>
+        <w:tab/>
+      </w:r>
+      <w:r>
+        <w:rPr>
+          <w:rFonts w:ascii="Courier New" w:hAnsi="Courier New" w:cs="Courier New"/>
+        </w:rPr>
+        <w:tab/>
+      </w:r>
+      <w:r>
+        <w:rPr>
+          <w:rFonts w:ascii="Courier New" w:hAnsi="Courier New" w:cs="Courier New"/>
+        </w:rPr>
+        <w:tab/>
+        <w:t>- 52</w:t>
+      </w:r>
+    </w:p>
+    <w:p>
+      <w:pPr>
+        <w:pStyle w:val="PlainText"/>
+        <w:rPr>
+          <w:rFonts w:ascii="Courier New" w:hAnsi="Courier New" w:cs="Courier New"/>
+        </w:rPr>
+      </w:pPr>
+      <w:r>
+        <w:rPr>
+          <w:rFonts w:ascii="Courier New" w:hAnsi="Courier New" w:cs="Courier New"/>
+        </w:rPr>
+        <w:t>Rate</w:t>
+      </w:r>
+      <w:r>
+        <w:rPr>
+          <w:rFonts w:ascii="Courier New" w:hAnsi="Courier New" w:cs="Courier New"/>
+        </w:rPr>
+        <w:tab/>
+      </w:r>
+      <w:r>
+        <w:rPr>
+          <w:rFonts w:ascii="Courier New" w:hAnsi="Courier New" w:cs="Courier New"/>
+        </w:rPr>
+        <w:tab/>
+      </w:r>
+      <w:r>
+        <w:rPr>
+          <w:rFonts w:ascii="Courier New" w:hAnsi="Courier New" w:cs="Courier New"/>
+        </w:rPr>
+        <w:tab/>
+      </w:r>
+      <w:r>
+        <w:rPr>
+          <w:rFonts w:ascii="Courier New" w:hAnsi="Courier New" w:cs="Courier New"/>
+        </w:rPr>
+        <w:tab/>
+      </w:r>
+      <w:r>
+        <w:rPr>
+          <w:rFonts w:ascii="Courier New" w:hAnsi="Courier New" w:cs="Courier New"/>
+        </w:rPr>
+        <w:tab/>
+        <w:t>- 6</w:t>
+      </w:r>
+    </w:p>
+    <w:p>
+      <w:pPr>
+        <w:pStyle w:val="PlainText"/>
+        <w:rPr>
+          <w:rFonts w:ascii="Courier New" w:hAnsi="Courier New" w:cs="Courier New"/>
+        </w:rPr>
+      </w:pPr>
+      <w:r>
+        <w:rPr>
+          <w:rFonts w:ascii="Courier New" w:hAnsi="Courier New" w:cs="Courier New"/>
+        </w:rPr>
+        <w:t>Total Price</w:t>
+      </w:r>
+      <w:r>
+        <w:rPr>
+          <w:rFonts w:ascii="Courier New" w:hAnsi="Courier New" w:cs="Courier New"/>
+        </w:rPr>
+        <w:tab/>
+      </w:r>
+      <w:r>
+        <w:rPr>
+          <w:rFonts w:ascii="Courier New" w:hAnsi="Courier New" w:cs="Courier New"/>
+        </w:rPr>
+        <w:tab/>
+      </w:r>
+      <w:r>
+        <w:rPr>
+          <w:rFonts w:ascii="Courier New" w:hAnsi="Courier New" w:cs="Courier New"/>
+        </w:rPr>
+        <w:tab/>
+      </w:r>
+      <w:r>
+        <w:rPr>
+          <w:rFonts w:ascii="Courier New" w:hAnsi="Courier New" w:cs="Courier New"/>
+        </w:rPr>
+        <w:tab/>
+        <w:t>- 312.0</w:t>
+      </w:r>
+    </w:p>
+    <w:p>
+      <w:pPr>
+        <w:pStyle w:val="PlainText"/>
+        <w:rPr>
+          <w:rFonts w:ascii="Courier New" w:hAnsi="Courier New" w:cs="Courier New"/>
+        </w:rPr>
+      </w:pPr>
+      <w:r>
+        <w:rPr>
+          <w:rFonts w:ascii="Courier New" w:hAnsi="Courier New" w:cs="Courier New"/>
+        </w:rPr>
+        <w:t>Amount balance</w:t>
+      </w:r>
+      <w:r>
+        <w:rPr>
+          <w:rFonts w:ascii="Courier New" w:hAnsi="Courier New" w:cs="Courier New"/>
+        </w:rPr>
+        <w:tab/>
+      </w:r>
+      <w:r>
+        <w:rPr>
+          <w:rFonts w:ascii="Courier New" w:hAnsi="Courier New" w:cs="Courier New"/>
+        </w:rPr>
+        <w:tab/>
+      </w:r>
+      <w:r>
+        <w:rPr>
+          <w:rFonts w:ascii="Courier New" w:hAnsi="Courier New" w:cs="Courier New"/>
+        </w:rPr>
+        <w:tab/>
+        <w:t>- 17811.0</w:t>
+      </w:r>
+    </w:p>
+    <w:p>
+      <w:pPr>
+        <w:pStyle w:val="PlainText"/>
+        <w:rPr>
+          <w:rFonts w:ascii="Courier New" w:hAnsi="Courier New" w:cs="Courier New"/>
+        </w:rPr>
+      </w:pPr>
+    </w:p>
+    <w:p>
+      <w:pPr>
+        <w:pStyle w:val="PlainText"/>
+        <w:rPr>
+          <w:rFonts w:ascii="Courier New" w:hAnsi="Courier New" w:cs="Courier New"/>
+        </w:rPr>
+      </w:pPr>
+      <w:r>
+        <w:rPr>
+          <w:rFonts w:ascii="Courier New" w:hAnsi="Courier New" w:cs="Courier New"/>
+        </w:rPr>
+        <w:t>Item Name</w:t>
+      </w:r>
+      <w:r>
+        <w:rPr>
+          <w:rFonts w:ascii="Courier New" w:hAnsi="Courier New" w:cs="Courier New"/>
+        </w:rPr>
+        <w:tab/>
+      </w:r>
+      <w:r>
+        <w:rPr>
+          <w:rFonts w:ascii="Courier New" w:hAnsi="Courier New" w:cs="Courier New"/>
+        </w:rPr>
+        <w:tab/>
+      </w:r>
+      <w:r>
+        <w:rPr>
+          <w:rFonts w:ascii="Courier New" w:hAnsi="Courier New" w:cs="Courier New"/>
+        </w:rPr>
+        <w:tab/>
+      </w:r>
+      <w:r>
+        <w:rPr>
+          <w:rFonts w:ascii="Courier New" w:hAnsi="Courier New" w:cs="Courier New"/>
+        </w:rPr>
+        <w:tab/>
+        <w:t>- CARROT</w:t>
+      </w:r>
+    </w:p>
+    <w:p>
+      <w:pPr>
+        <w:pStyle w:val="PlainText"/>
+        <w:rPr>
+          <w:rFonts w:ascii="Courier New" w:hAnsi="Courier New" w:cs="Courier New"/>
+        </w:rPr>
+      </w:pPr>
+      <w:r>
+        <w:rPr>
+          <w:rFonts w:ascii="Courier New" w:hAnsi="Courier New" w:cs="Courier New"/>
+        </w:rPr>
+        <w:t>Number of Pockets</w:t>
+      </w:r>
+      <w:r>
+        <w:rPr>
+          <w:rFonts w:ascii="Courier New" w:hAnsi="Courier New" w:cs="Courier New"/>
+        </w:rPr>
+        <w:tab/>
+      </w:r>
+      <w:r>
+        <w:rPr>
+          <w:rFonts w:ascii="Courier New" w:hAnsi="Courier New" w:cs="Courier New"/>
+        </w:rPr>
+        <w:tab/>
+      </w:r>
+      <w:r>
+        <w:rPr>
+          <w:rFonts w:ascii="Courier New" w:hAnsi="Courier New" w:cs="Courier New"/>
+        </w:rPr>
+        <w:tab/>
+        <w:t>- 1</w:t>
+      </w:r>
+    </w:p>
+    <w:p>
+      <w:pPr>
+        <w:pStyle w:val="PlainText"/>
+        <w:rPr>
+          <w:rFonts w:ascii="Courier New" w:hAnsi="Courier New" w:cs="Courier New"/>
+        </w:rPr>
+      </w:pPr>
+      <w:r>
+        <w:rPr>
+          <w:rFonts w:ascii="Courier New" w:hAnsi="Courier New" w:cs="Courier New"/>
+        </w:rPr>
+        <w:t>Number of KGs</w:t>
+      </w:r>
+      <w:r>
+        <w:rPr>
+          <w:rFonts w:ascii="Courier New" w:hAnsi="Courier New" w:cs="Courier New"/>
+        </w:rPr>
+        <w:tab/>
+      </w:r>
+      <w:r>
+        <w:rPr>
+          <w:rFonts w:ascii="Courier New" w:hAnsi="Courier New" w:cs="Courier New"/>
+        </w:rPr>
+        <w:tab/>
+      </w:r>
+      <w:r>
+        <w:rPr>
+          <w:rFonts w:ascii="Courier New" w:hAnsi="Courier New" w:cs="Courier New"/>
+        </w:rPr>
+        <w:tab/>
+        <w:t>- 99</w:t>
+      </w:r>
+    </w:p>
+    <w:p>
+      <w:pPr>
+        <w:pStyle w:val="PlainText"/>
+        <w:rPr>
+          <w:rFonts w:ascii="Courier New" w:hAnsi="Courier New" w:cs="Courier New"/>
+        </w:rPr>
+      </w:pPr>
+      <w:r>
+        <w:rPr>
+          <w:rFonts w:ascii="Courier New" w:hAnsi="Courier New" w:cs="Courier New"/>
+        </w:rPr>
+        <w:t>Rate</w:t>
+      </w:r>
+      <w:r>
+        <w:rPr>
+          <w:rFonts w:ascii="Courier New" w:hAnsi="Courier New" w:cs="Courier New"/>
+        </w:rPr>
+        <w:tab/>
+      </w:r>
+      <w:r>
+        <w:rPr>
+          <w:rFonts w:ascii="Courier New" w:hAnsi="Courier New" w:cs="Courier New"/>
+        </w:rPr>
+        <w:tab/>
+      </w:r>
+      <w:r>
+        <w:rPr>
+          <w:rFonts w:ascii="Courier New" w:hAnsi="Courier New" w:cs="Courier New"/>
+        </w:rPr>
+        <w:tab/>
+      </w:r>
+      <w:r>
+        <w:rPr>
+          <w:rFonts w:ascii="Courier New" w:hAnsi="Courier New" w:cs="Courier New"/>
+        </w:rPr>
+        <w:tab/>
+      </w:r>
+      <w:r>
+        <w:rPr>
+          <w:rFonts w:ascii="Courier New" w:hAnsi="Courier New" w:cs="Courier New"/>
+        </w:rPr>
+        <w:tab/>
+        <w:t>- 10</w:t>
+      </w:r>
+    </w:p>
+    <w:p>
+      <w:pPr>
+        <w:pStyle w:val="PlainText"/>
+        <w:rPr>
+          <w:rFonts w:ascii="Courier New" w:hAnsi="Courier New" w:cs="Courier New"/>
+        </w:rPr>
+      </w:pPr>
+      <w:r>
+        <w:rPr>
+          <w:rFonts w:ascii="Courier New" w:hAnsi="Courier New" w:cs="Courier New"/>
+        </w:rPr>
+        <w:t>Transport &amp; Miscellaneous</w:t>
+      </w:r>
+      <w:r>
+        <w:rPr>
+          <w:rFonts w:ascii="Courier New" w:hAnsi="Courier New" w:cs="Courier New"/>
+        </w:rPr>
+        <w:tab/>
+        <w:t>- 120</w:t>
+      </w:r>
+    </w:p>
+    <w:p>
+      <w:pPr>
+        <w:pStyle w:val="PlainText"/>
+        <w:rPr>
+          <w:rFonts w:ascii="Courier New" w:hAnsi="Courier New" w:cs="Courier New"/>
+        </w:rPr>
+      </w:pPr>
+      <w:r>
+        <w:rPr>
+          <w:rFonts w:ascii="Courier New" w:hAnsi="Courier New" w:cs="Courier New"/>
+        </w:rPr>
+        <w:t>Total Price</w:t>
+      </w:r>
+      <w:r>
+        <w:rPr>
+          <w:rFonts w:ascii="Courier New" w:hAnsi="Courier New" w:cs="Courier New"/>
+        </w:rPr>
+        <w:tab/>
+      </w:r>
+      <w:r>
+        <w:rPr>
+          <w:rFonts w:ascii="Courier New" w:hAnsi="Courier New" w:cs="Courier New"/>
+        </w:rPr>
+        <w:tab/>
+      </w:r>
+      <w:r>
+        <w:rPr>
+          <w:rFonts w:ascii="Courier New" w:hAnsi="Courier New" w:cs="Courier New"/>
+        </w:rPr>
+        <w:tab/>
+      </w:r>
+      <w:r>
+        <w:rPr>
+          <w:rFonts w:ascii="Courier New" w:hAnsi="Courier New" w:cs="Courier New"/>
+        </w:rPr>
+        <w:tab/>
+        <w:t>- 1110.0</w:t>
+      </w:r>
+    </w:p>
+    <w:p>
+      <w:pPr>
+        <w:pStyle w:val="PlainText"/>
+        <w:rPr>
+          <w:rFonts w:ascii="Courier New" w:hAnsi="Courier New" w:cs="Courier New"/>
+          <w:b/>
+        </w:rPr>
+      </w:pPr>
+      <w:r>
+        <w:rPr>
+          <w:rFonts w:ascii="Courier New" w:hAnsi="Courier New" w:cs="Courier New"/>
+          <w:b/>
+        </w:rPr>
+        <w:t>Amount balance</w:t>
+      </w:r>
+      <w:r>
+        <w:rPr>
+          <w:rFonts w:ascii="Courier New" w:hAnsi="Courier New" w:cs="Courier New"/>
+          <w:b/>
+        </w:rPr>
+        <w:tab/>
+      </w:r>
+      <w:r>
+        <w:rPr>
+          <w:rFonts w:ascii="Courier New" w:hAnsi="Courier New" w:cs="Courier New"/>
+          <w:b/>
+        </w:rPr>
+        <w:tab/>
+      </w:r>
+      <w:r>
+        <w:rPr>
+          <w:rFonts w:ascii="Courier New" w:hAnsi="Courier New" w:cs="Courier New"/>
+          <w:b/>
+        </w:rPr>
+        <w:tab/>
+        <w:t>- 18921.0</w:t>
+      </w:r>
+    </w:p>
+    <w:p>
+      <w:pPr>
+        <w:pStyle w:val="PlainText"/>
+        <w:rPr>
+          <w:rFonts w:ascii="Courier New" w:hAnsi="Courier New" w:cs="Courier New"/>
+        </w:rPr>
+      </w:pPr>
+    </w:p>
+    <w:p>
+      <w:pPr>
+        <w:pStyle w:val="PlainText"/>
+        <w:rPr>
+          <w:rFonts w:ascii="Courier New" w:hAnsi="Courier New" w:cs="Courier New"/>
+          <w:b/>
+        </w:rPr>
+      </w:pPr>
     </w:p>
     <w:p>
       <w:pPr>

--- a/customer _details/KIRAN/SEP/SIRA/GH/PURCHASE DETAILS.docx
+++ b/customer _details/KIRAN/SEP/SIRA/GH/PURCHASE DETAILS.docx
@@ -24260,13 +24260,7 @@
         <w:rPr>
           <w:rFonts w:ascii="Courier New" w:hAnsi="Courier New" w:cs="Courier New"/>
         </w:rPr>
-        <w:t>SAT Feb 10</w:t>
-      </w:r>
-      <w:r>
-        <w:rPr>
-          <w:rFonts w:ascii="Courier New" w:hAnsi="Courier New" w:cs="Courier New"/>
-        </w:rPr>
-        <w:t xml:space="preserve"> 13:59:56 PST 2018</w:t>
+        <w:t>SAT Feb 10 13:59:56 PST 2018</w:t>
       </w:r>
     </w:p>
     <w:p>
@@ -24838,6 +24832,625 @@
         <w:tab/>
         <w:t>- 18921.0</w:t>
       </w:r>
+    </w:p>
+    <w:p>
+      <w:pPr>
+        <w:pStyle w:val="PlainText"/>
+        <w:rPr>
+          <w:rFonts w:ascii="Courier New" w:hAnsi="Courier New" w:cs="Courier New"/>
+          <w:b/>
+        </w:rPr>
+      </w:pPr>
+    </w:p>
+    <w:p>
+      <w:pPr>
+        <w:pStyle w:val="PlainText"/>
+        <w:rPr>
+          <w:rFonts w:ascii="Courier New" w:hAnsi="Courier New" w:cs="Courier New"/>
+        </w:rPr>
+      </w:pPr>
+      <w:r>
+        <w:rPr>
+          <w:rFonts w:ascii="Courier New" w:hAnsi="Courier New" w:cs="Courier New"/>
+        </w:rPr>
+        <w:t>MON Feb 12 13:05:29 PST 2018</w:t>
+      </w:r>
+    </w:p>
+    <w:p>
+      <w:pPr>
+        <w:pStyle w:val="PlainText"/>
+        <w:rPr>
+          <w:rFonts w:ascii="Courier New" w:hAnsi="Courier New" w:cs="Courier New"/>
+        </w:rPr>
+      </w:pPr>
+      <w:r>
+        <w:rPr>
+          <w:rFonts w:ascii="Courier New" w:hAnsi="Courier New" w:cs="Courier New"/>
+        </w:rPr>
+        <w:t>Person Name</w:t>
+      </w:r>
+      <w:r>
+        <w:rPr>
+          <w:rFonts w:ascii="Courier New" w:hAnsi="Courier New" w:cs="Courier New"/>
+        </w:rPr>
+        <w:tab/>
+      </w:r>
+      <w:r>
+        <w:rPr>
+          <w:rFonts w:ascii="Courier New" w:hAnsi="Courier New" w:cs="Courier New"/>
+        </w:rPr>
+        <w:tab/>
+      </w:r>
+      <w:r>
+        <w:rPr>
+          <w:rFonts w:ascii="Courier New" w:hAnsi="Courier New" w:cs="Courier New"/>
+        </w:rPr>
+        <w:tab/>
+      </w:r>
+      <w:r>
+        <w:rPr>
+          <w:rFonts w:ascii="Courier New" w:hAnsi="Courier New" w:cs="Courier New"/>
+        </w:rPr>
+        <w:tab/>
+        <w:t>- GH</w:t>
+      </w:r>
+    </w:p>
+    <w:p>
+      <w:pPr>
+        <w:pStyle w:val="PlainText"/>
+        <w:rPr>
+          <w:rFonts w:ascii="Courier New" w:hAnsi="Courier New" w:cs="Courier New"/>
+        </w:rPr>
+      </w:pPr>
+      <w:r>
+        <w:rPr>
+          <w:rFonts w:ascii="Courier New" w:hAnsi="Courier New" w:cs="Courier New"/>
+        </w:rPr>
+        <w:t>---------------------------------------------------------------</w:t>
+      </w:r>
+    </w:p>
+    <w:p>
+      <w:pPr>
+        <w:pStyle w:val="PlainText"/>
+        <w:rPr>
+          <w:rFonts w:ascii="Courier New" w:hAnsi="Courier New" w:cs="Courier New"/>
+        </w:rPr>
+      </w:pPr>
+      <w:r>
+        <w:rPr>
+          <w:rFonts w:ascii="Courier New" w:hAnsi="Courier New" w:cs="Courier New"/>
+        </w:rPr>
+        <w:t>Item Name</w:t>
+      </w:r>
+      <w:r>
+        <w:rPr>
+          <w:rFonts w:ascii="Courier New" w:hAnsi="Courier New" w:cs="Courier New"/>
+        </w:rPr>
+        <w:tab/>
+      </w:r>
+      <w:r>
+        <w:rPr>
+          <w:rFonts w:ascii="Courier New" w:hAnsi="Courier New" w:cs="Courier New"/>
+        </w:rPr>
+        <w:tab/>
+      </w:r>
+      <w:r>
+        <w:rPr>
+          <w:rFonts w:ascii="Courier New" w:hAnsi="Courier New" w:cs="Courier New"/>
+        </w:rPr>
+        <w:tab/>
+      </w:r>
+      <w:r>
+        <w:rPr>
+          <w:rFonts w:ascii="Courier New" w:hAnsi="Courier New" w:cs="Courier New"/>
+        </w:rPr>
+        <w:tab/>
+        <w:t>- CARROT</w:t>
+      </w:r>
+    </w:p>
+    <w:p>
+      <w:pPr>
+        <w:pStyle w:val="PlainText"/>
+        <w:rPr>
+          <w:rFonts w:ascii="Courier New" w:hAnsi="Courier New" w:cs="Courier New"/>
+          <w:color w:val="FF0000"/>
+        </w:rPr>
+      </w:pPr>
+      <w:r>
+        <w:rPr>
+          <w:rFonts w:ascii="Courier New" w:hAnsi="Courier New" w:cs="Courier New"/>
+          <w:color w:val="FF0000"/>
+        </w:rPr>
+        <w:t>Amount Received</w:t>
+      </w:r>
+      <w:r>
+        <w:rPr>
+          <w:rFonts w:ascii="Courier New" w:hAnsi="Courier New" w:cs="Courier New"/>
+          <w:color w:val="FF0000"/>
+        </w:rPr>
+        <w:tab/>
+      </w:r>
+      <w:r>
+        <w:rPr>
+          <w:rFonts w:ascii="Courier New" w:hAnsi="Courier New" w:cs="Courier New"/>
+          <w:color w:val="FF0000"/>
+        </w:rPr>
+        <w:tab/>
+      </w:r>
+      <w:r>
+        <w:rPr>
+          <w:rFonts w:ascii="Courier New" w:hAnsi="Courier New" w:cs="Courier New"/>
+          <w:color w:val="FF0000"/>
+        </w:rPr>
+        <w:tab/>
+        <w:t>- 10000</w:t>
+      </w:r>
+    </w:p>
+    <w:p>
+      <w:pPr>
+        <w:pStyle w:val="PlainText"/>
+        <w:rPr>
+          <w:rFonts w:ascii="Courier New" w:hAnsi="Courier New" w:cs="Courier New"/>
+          <w:b/>
+        </w:rPr>
+      </w:pPr>
+      <w:r>
+        <w:rPr>
+          <w:rFonts w:ascii="Courier New" w:hAnsi="Courier New" w:cs="Courier New"/>
+          <w:b/>
+        </w:rPr>
+        <w:t>Amount balance</w:t>
+      </w:r>
+      <w:r>
+        <w:rPr>
+          <w:rFonts w:ascii="Courier New" w:hAnsi="Courier New" w:cs="Courier New"/>
+          <w:b/>
+        </w:rPr>
+        <w:tab/>
+      </w:r>
+      <w:r>
+        <w:rPr>
+          <w:rFonts w:ascii="Courier New" w:hAnsi="Courier New" w:cs="Courier New"/>
+          <w:b/>
+        </w:rPr>
+        <w:tab/>
+      </w:r>
+      <w:r>
+        <w:rPr>
+          <w:rFonts w:ascii="Courier New" w:hAnsi="Courier New" w:cs="Courier New"/>
+          <w:b/>
+        </w:rPr>
+        <w:tab/>
+        <w:t>- 8921.0</w:t>
+      </w:r>
+    </w:p>
+    <w:p>
+      <w:pPr>
+        <w:pStyle w:val="PlainText"/>
+        <w:rPr>
+          <w:rFonts w:ascii="Courier New" w:hAnsi="Courier New" w:cs="Courier New"/>
+        </w:rPr>
+      </w:pPr>
+      <w:r>
+        <w:rPr>
+          <w:rFonts w:ascii="Courier New" w:hAnsi="Courier New" w:cs="Courier New"/>
+        </w:rPr>
+        <w:t>Amount Received mode</w:t>
+      </w:r>
+      <w:r>
+        <w:rPr>
+          <w:rFonts w:ascii="Courier New" w:hAnsi="Courier New" w:cs="Courier New"/>
+        </w:rPr>
+        <w:tab/>
+      </w:r>
+      <w:r>
+        <w:rPr>
+          <w:rFonts w:ascii="Courier New" w:hAnsi="Courier New" w:cs="Courier New"/>
+        </w:rPr>
+        <w:tab/>
+        <w:t>- CASH</w:t>
+      </w:r>
+    </w:p>
+    <w:p>
+      <w:pPr>
+        <w:pStyle w:val="PlainText"/>
+        <w:rPr>
+          <w:rFonts w:ascii="Courier New" w:hAnsi="Courier New" w:cs="Courier New"/>
+        </w:rPr>
+      </w:pPr>
+    </w:p>
+    <w:p>
+      <w:pPr>
+        <w:pStyle w:val="PlainText"/>
+        <w:rPr>
+          <w:rFonts w:ascii="Courier New" w:hAnsi="Courier New" w:cs="Courier New"/>
+        </w:rPr>
+      </w:pPr>
+      <w:r>
+        <w:rPr>
+          <w:rFonts w:ascii="Courier New" w:hAnsi="Courier New" w:cs="Courier New"/>
+        </w:rPr>
+        <w:t>TUE Feb 13</w:t>
+      </w:r>
+      <w:r>
+        <w:rPr>
+          <w:rFonts w:ascii="Courier New" w:hAnsi="Courier New" w:cs="Courier New"/>
+        </w:rPr>
+        <w:t xml:space="preserve"> 11:35:57 PST 2018</w:t>
+      </w:r>
+    </w:p>
+    <w:p>
+      <w:pPr>
+        <w:pStyle w:val="PlainText"/>
+        <w:rPr>
+          <w:rFonts w:ascii="Courier New" w:hAnsi="Courier New" w:cs="Courier New"/>
+        </w:rPr>
+      </w:pPr>
+      <w:r>
+        <w:rPr>
+          <w:rFonts w:ascii="Courier New" w:hAnsi="Courier New" w:cs="Courier New"/>
+        </w:rPr>
+        <w:t>Person Name</w:t>
+      </w:r>
+      <w:r>
+        <w:rPr>
+          <w:rFonts w:ascii="Courier New" w:hAnsi="Courier New" w:cs="Courier New"/>
+        </w:rPr>
+        <w:tab/>
+      </w:r>
+      <w:r>
+        <w:rPr>
+          <w:rFonts w:ascii="Courier New" w:hAnsi="Courier New" w:cs="Courier New"/>
+        </w:rPr>
+        <w:tab/>
+      </w:r>
+      <w:r>
+        <w:rPr>
+          <w:rFonts w:ascii="Courier New" w:hAnsi="Courier New" w:cs="Courier New"/>
+        </w:rPr>
+        <w:tab/>
+      </w:r>
+      <w:r>
+        <w:rPr>
+          <w:rFonts w:ascii="Courier New" w:hAnsi="Courier New" w:cs="Courier New"/>
+        </w:rPr>
+        <w:tab/>
+        <w:t>- GH</w:t>
+      </w:r>
+    </w:p>
+    <w:p>
+      <w:pPr>
+        <w:pStyle w:val="PlainText"/>
+        <w:rPr>
+          <w:rFonts w:ascii="Courier New" w:hAnsi="Courier New" w:cs="Courier New"/>
+        </w:rPr>
+      </w:pPr>
+      <w:r>
+        <w:rPr>
+          <w:rFonts w:ascii="Courier New" w:hAnsi="Courier New" w:cs="Courier New"/>
+        </w:rPr>
+        <w:t>Bill number</w:t>
+      </w:r>
+      <w:r>
+        <w:rPr>
+          <w:rFonts w:ascii="Courier New" w:hAnsi="Courier New" w:cs="Courier New"/>
+        </w:rPr>
+        <w:tab/>
+      </w:r>
+      <w:r>
+        <w:rPr>
+          <w:rFonts w:ascii="Courier New" w:hAnsi="Courier New" w:cs="Courier New"/>
+        </w:rPr>
+        <w:tab/>
+      </w:r>
+      <w:r>
+        <w:rPr>
+          <w:rFonts w:ascii="Courier New" w:hAnsi="Courier New" w:cs="Courier New"/>
+        </w:rPr>
+        <w:tab/>
+      </w:r>
+      <w:r>
+        <w:rPr>
+          <w:rFonts w:ascii="Courier New" w:hAnsi="Courier New" w:cs="Courier New"/>
+        </w:rPr>
+        <w:tab/>
+        <w:t>- 1262</w:t>
+      </w:r>
+    </w:p>
+    <w:p>
+      <w:pPr>
+        <w:pStyle w:val="PlainText"/>
+        <w:rPr>
+          <w:rFonts w:ascii="Courier New" w:hAnsi="Courier New" w:cs="Courier New"/>
+        </w:rPr>
+      </w:pPr>
+      <w:r>
+        <w:rPr>
+          <w:rFonts w:ascii="Courier New" w:hAnsi="Courier New" w:cs="Courier New"/>
+        </w:rPr>
+        <w:t>---------------------------------------------------------------</w:t>
+      </w:r>
+    </w:p>
+    <w:p>
+      <w:pPr>
+        <w:pStyle w:val="PlainText"/>
+        <w:rPr>
+          <w:rFonts w:ascii="Courier New" w:hAnsi="Courier New" w:cs="Courier New"/>
+        </w:rPr>
+      </w:pPr>
+      <w:r>
+        <w:rPr>
+          <w:rFonts w:ascii="Courier New" w:hAnsi="Courier New" w:cs="Courier New"/>
+        </w:rPr>
+        <w:t>Item Name</w:t>
+      </w:r>
+      <w:r>
+        <w:rPr>
+          <w:rFonts w:ascii="Courier New" w:hAnsi="Courier New" w:cs="Courier New"/>
+        </w:rPr>
+        <w:tab/>
+      </w:r>
+      <w:r>
+        <w:rPr>
+          <w:rFonts w:ascii="Courier New" w:hAnsi="Courier New" w:cs="Courier New"/>
+        </w:rPr>
+        <w:tab/>
+      </w:r>
+      <w:r>
+        <w:rPr>
+          <w:rFonts w:ascii="Courier New" w:hAnsi="Courier New" w:cs="Courier New"/>
+        </w:rPr>
+        <w:tab/>
+      </w:r>
+      <w:r>
+        <w:rPr>
+          <w:rFonts w:ascii="Courier New" w:hAnsi="Courier New" w:cs="Courier New"/>
+        </w:rPr>
+        <w:tab/>
+        <w:t>- CARROT</w:t>
+      </w:r>
+    </w:p>
+    <w:p>
+      <w:pPr>
+        <w:pStyle w:val="PlainText"/>
+        <w:rPr>
+          <w:rFonts w:ascii="Courier New" w:hAnsi="Courier New" w:cs="Courier New"/>
+        </w:rPr>
+      </w:pPr>
+      <w:r>
+        <w:rPr>
+          <w:rFonts w:ascii="Courier New" w:hAnsi="Courier New" w:cs="Courier New"/>
+        </w:rPr>
+        <w:t>Number of Pockets</w:t>
+      </w:r>
+      <w:r>
+        <w:rPr>
+          <w:rFonts w:ascii="Courier New" w:hAnsi="Courier New" w:cs="Courier New"/>
+        </w:rPr>
+        <w:tab/>
+      </w:r>
+      <w:r>
+        <w:rPr>
+          <w:rFonts w:ascii="Courier New" w:hAnsi="Courier New" w:cs="Courier New"/>
+        </w:rPr>
+        <w:tab/>
+      </w:r>
+      <w:r>
+        <w:rPr>
+          <w:rFonts w:ascii="Courier New" w:hAnsi="Courier New" w:cs="Courier New"/>
+        </w:rPr>
+        <w:tab/>
+        <w:t>- 2</w:t>
+      </w:r>
+    </w:p>
+    <w:p>
+      <w:pPr>
+        <w:pStyle w:val="PlainText"/>
+        <w:rPr>
+          <w:rFonts w:ascii="Courier New" w:hAnsi="Courier New" w:cs="Courier New"/>
+        </w:rPr>
+      </w:pPr>
+      <w:r>
+        <w:rPr>
+          <w:rFonts w:ascii="Courier New" w:hAnsi="Courier New" w:cs="Courier New"/>
+        </w:rPr>
+        <w:t>Number of KGs</w:t>
+      </w:r>
+      <w:r>
+        <w:rPr>
+          <w:rFonts w:ascii="Courier New" w:hAnsi="Courier New" w:cs="Courier New"/>
+        </w:rPr>
+        <w:tab/>
+      </w:r>
+      <w:r>
+        <w:rPr>
+          <w:rFonts w:ascii="Courier New" w:hAnsi="Courier New" w:cs="Courier New"/>
+        </w:rPr>
+        <w:tab/>
+      </w:r>
+      <w:r>
+        <w:rPr>
+          <w:rFonts w:ascii="Courier New" w:hAnsi="Courier New" w:cs="Courier New"/>
+        </w:rPr>
+        <w:tab/>
+        <w:t>- 185</w:t>
+      </w:r>
+    </w:p>
+    <w:p>
+      <w:pPr>
+        <w:pStyle w:val="PlainText"/>
+        <w:rPr>
+          <w:rFonts w:ascii="Courier New" w:hAnsi="Courier New" w:cs="Courier New"/>
+        </w:rPr>
+      </w:pPr>
+      <w:r>
+        <w:rPr>
+          <w:rFonts w:ascii="Courier New" w:hAnsi="Courier New" w:cs="Courier New"/>
+        </w:rPr>
+        <w:t>Rate</w:t>
+      </w:r>
+      <w:r>
+        <w:rPr>
+          <w:rFonts w:ascii="Courier New" w:hAnsi="Courier New" w:cs="Courier New"/>
+        </w:rPr>
+        <w:tab/>
+      </w:r>
+      <w:r>
+        <w:rPr>
+          <w:rFonts w:ascii="Courier New" w:hAnsi="Courier New" w:cs="Courier New"/>
+        </w:rPr>
+        <w:tab/>
+      </w:r>
+      <w:r>
+        <w:rPr>
+          <w:rFonts w:ascii="Courier New" w:hAnsi="Courier New" w:cs="Courier New"/>
+        </w:rPr>
+        <w:tab/>
+      </w:r>
+      <w:r>
+        <w:rPr>
+          <w:rFonts w:ascii="Courier New" w:hAnsi="Courier New" w:cs="Courier New"/>
+        </w:rPr>
+        <w:tab/>
+      </w:r>
+      <w:r>
+        <w:rPr>
+          <w:rFonts w:ascii="Courier New" w:hAnsi="Courier New" w:cs="Courier New"/>
+        </w:rPr>
+        <w:tab/>
+        <w:t>- 10</w:t>
+      </w:r>
+    </w:p>
+    <w:p>
+      <w:pPr>
+        <w:pStyle w:val="PlainText"/>
+        <w:rPr>
+          <w:rFonts w:ascii="Courier New" w:hAnsi="Courier New" w:cs="Courier New"/>
+        </w:rPr>
+      </w:pPr>
+      <w:r>
+        <w:rPr>
+          <w:rFonts w:ascii="Courier New" w:hAnsi="Courier New" w:cs="Courier New"/>
+        </w:rPr>
+        <w:t>Transport &amp; Miscellaneous</w:t>
+      </w:r>
+      <w:r>
+        <w:rPr>
+          <w:rFonts w:ascii="Courier New" w:hAnsi="Courier New" w:cs="Courier New"/>
+        </w:rPr>
+        <w:tab/>
+        <w:t>- 140</w:t>
+      </w:r>
+    </w:p>
+    <w:p>
+      <w:pPr>
+        <w:pStyle w:val="PlainText"/>
+        <w:rPr>
+          <w:rFonts w:ascii="Courier New" w:hAnsi="Courier New" w:cs="Courier New"/>
+        </w:rPr>
+      </w:pPr>
+      <w:r>
+        <w:rPr>
+          <w:rFonts w:ascii="Courier New" w:hAnsi="Courier New" w:cs="Courier New"/>
+        </w:rPr>
+        <w:t>Total Price</w:t>
+      </w:r>
+      <w:r>
+        <w:rPr>
+          <w:rFonts w:ascii="Courier New" w:hAnsi="Courier New" w:cs="Courier New"/>
+        </w:rPr>
+        <w:tab/>
+      </w:r>
+      <w:r>
+        <w:rPr>
+          <w:rFonts w:ascii="Courier New" w:hAnsi="Courier New" w:cs="Courier New"/>
+        </w:rPr>
+        <w:tab/>
+      </w:r>
+      <w:r>
+        <w:rPr>
+          <w:rFonts w:ascii="Courier New" w:hAnsi="Courier New" w:cs="Courier New"/>
+        </w:rPr>
+        <w:tab/>
+      </w:r>
+      <w:r>
+        <w:rPr>
+          <w:rFonts w:ascii="Courier New" w:hAnsi="Courier New" w:cs="Courier New"/>
+        </w:rPr>
+        <w:tab/>
+        <w:t>- 1990.0</w:t>
+      </w:r>
+    </w:p>
+    <w:p>
+      <w:pPr>
+        <w:pStyle w:val="PlainText"/>
+        <w:rPr>
+          <w:rFonts w:ascii="Courier New" w:hAnsi="Courier New" w:cs="Courier New"/>
+          <w:b/>
+        </w:rPr>
+      </w:pPr>
+      <w:r>
+        <w:rPr>
+          <w:rFonts w:ascii="Courier New" w:hAnsi="Courier New" w:cs="Courier New"/>
+          <w:b/>
+        </w:rPr>
+        <w:t>Amount balance</w:t>
+      </w:r>
+      <w:r>
+        <w:rPr>
+          <w:rFonts w:ascii="Courier New" w:hAnsi="Courier New" w:cs="Courier New"/>
+          <w:b/>
+        </w:rPr>
+        <w:tab/>
+      </w:r>
+      <w:r>
+        <w:rPr>
+          <w:rFonts w:ascii="Courier New" w:hAnsi="Courier New" w:cs="Courier New"/>
+          <w:b/>
+        </w:rPr>
+        <w:tab/>
+      </w:r>
+      <w:r>
+        <w:rPr>
+          <w:rFonts w:ascii="Courier New" w:hAnsi="Courier New" w:cs="Courier New"/>
+          <w:b/>
+        </w:rPr>
+        <w:tab/>
+        <w:t>- 10911.0</w:t>
+      </w:r>
+    </w:p>
+    <w:p>
+      <w:pPr>
+        <w:pStyle w:val="PlainText"/>
+        <w:rPr>
+          <w:rFonts w:ascii="Courier New" w:hAnsi="Courier New" w:cs="Courier New"/>
+        </w:rPr>
+      </w:pPr>
+    </w:p>
+    <w:p>
+      <w:pPr>
+        <w:pStyle w:val="PlainText"/>
+        <w:rPr>
+          <w:rFonts w:ascii="Courier New" w:hAnsi="Courier New" w:cs="Courier New"/>
+        </w:rPr>
+      </w:pPr>
+    </w:p>
+    <w:p>
+      <w:pPr>
+        <w:pStyle w:val="PlainText"/>
+        <w:rPr>
+          <w:rFonts w:ascii="Courier New" w:hAnsi="Courier New" w:cs="Courier New"/>
+        </w:rPr>
+      </w:pPr>
+    </w:p>
+    <w:p>
+      <w:pPr>
+        <w:pStyle w:val="PlainText"/>
+        <w:rPr>
+          <w:rFonts w:ascii="Courier New" w:hAnsi="Courier New" w:cs="Courier New"/>
+          <w:b/>
+        </w:rPr>
+      </w:pPr>
     </w:p>
     <w:p>
       <w:pPr>

--- a/customer _details/KIRAN/SEP/SIRA/GH/PURCHASE DETAILS.docx
+++ b/customer _details/KIRAN/SEP/SIRA/GH/PURCHASE DETAILS.docx
@@ -25070,13 +25070,7 @@
         <w:rPr>
           <w:rFonts w:ascii="Courier New" w:hAnsi="Courier New" w:cs="Courier New"/>
         </w:rPr>
-        <w:t>TUE Feb 13</w:t>
-      </w:r>
-      <w:r>
-        <w:rPr>
-          <w:rFonts w:ascii="Courier New" w:hAnsi="Courier New" w:cs="Courier New"/>
-        </w:rPr>
-        <w:t xml:space="preserve"> 11:35:57 PST 2018</w:t>
+        <w:t>TUE Feb 13 11:35:57 PST 2018</w:t>
       </w:r>
     </w:p>
     <w:p>
@@ -25418,6 +25412,601 @@
         <w:tab/>
         <w:t>- 10911.0</w:t>
       </w:r>
+    </w:p>
+    <w:p>
+      <w:pPr>
+        <w:pStyle w:val="PlainText"/>
+        <w:rPr>
+          <w:rFonts w:ascii="Courier New" w:hAnsi="Courier New" w:cs="Courier New"/>
+          <w:b/>
+        </w:rPr>
+      </w:pPr>
+    </w:p>
+    <w:p>
+      <w:pPr>
+        <w:pStyle w:val="PlainText"/>
+        <w:rPr>
+          <w:rFonts w:ascii="Courier New" w:hAnsi="Courier New" w:cs="Courier New"/>
+        </w:rPr>
+      </w:pPr>
+      <w:r>
+        <w:rPr>
+          <w:rFonts w:ascii="Courier New" w:hAnsi="Courier New" w:cs="Courier New"/>
+        </w:rPr>
+        <w:t>TUE Feb 20</w:t>
+      </w:r>
+      <w:r>
+        <w:rPr>
+          <w:rFonts w:ascii="Courier New" w:hAnsi="Courier New" w:cs="Courier New"/>
+        </w:rPr>
+        <w:t xml:space="preserve"> 12:21:43 PST 2018</w:t>
+      </w:r>
+    </w:p>
+    <w:p>
+      <w:pPr>
+        <w:pStyle w:val="PlainText"/>
+        <w:rPr>
+          <w:rFonts w:ascii="Courier New" w:hAnsi="Courier New" w:cs="Courier New"/>
+        </w:rPr>
+      </w:pPr>
+      <w:r>
+        <w:rPr>
+          <w:rFonts w:ascii="Courier New" w:hAnsi="Courier New" w:cs="Courier New"/>
+        </w:rPr>
+        <w:t>Person Name</w:t>
+      </w:r>
+      <w:r>
+        <w:rPr>
+          <w:rFonts w:ascii="Courier New" w:hAnsi="Courier New" w:cs="Courier New"/>
+        </w:rPr>
+        <w:tab/>
+      </w:r>
+      <w:r>
+        <w:rPr>
+          <w:rFonts w:ascii="Courier New" w:hAnsi="Courier New" w:cs="Courier New"/>
+        </w:rPr>
+        <w:tab/>
+      </w:r>
+      <w:r>
+        <w:rPr>
+          <w:rFonts w:ascii="Courier New" w:hAnsi="Courier New" w:cs="Courier New"/>
+        </w:rPr>
+        <w:tab/>
+      </w:r>
+      <w:r>
+        <w:rPr>
+          <w:rFonts w:ascii="Courier New" w:hAnsi="Courier New" w:cs="Courier New"/>
+        </w:rPr>
+        <w:tab/>
+        <w:t>- GH</w:t>
+      </w:r>
+    </w:p>
+    <w:p>
+      <w:pPr>
+        <w:pStyle w:val="PlainText"/>
+        <w:rPr>
+          <w:rFonts w:ascii="Courier New" w:hAnsi="Courier New" w:cs="Courier New"/>
+        </w:rPr>
+      </w:pPr>
+      <w:r>
+        <w:rPr>
+          <w:rFonts w:ascii="Courier New" w:hAnsi="Courier New" w:cs="Courier New"/>
+        </w:rPr>
+        <w:t>Bill number</w:t>
+      </w:r>
+      <w:r>
+        <w:rPr>
+          <w:rFonts w:ascii="Courier New" w:hAnsi="Courier New" w:cs="Courier New"/>
+        </w:rPr>
+        <w:tab/>
+      </w:r>
+      <w:r>
+        <w:rPr>
+          <w:rFonts w:ascii="Courier New" w:hAnsi="Courier New" w:cs="Courier New"/>
+        </w:rPr>
+        <w:tab/>
+      </w:r>
+      <w:r>
+        <w:rPr>
+          <w:rFonts w:ascii="Courier New" w:hAnsi="Courier New" w:cs="Courier New"/>
+        </w:rPr>
+        <w:tab/>
+      </w:r>
+      <w:r>
+        <w:rPr>
+          <w:rFonts w:ascii="Courier New" w:hAnsi="Courier New" w:cs="Courier New"/>
+        </w:rPr>
+        <w:tab/>
+        <w:t>- 1293</w:t>
+      </w:r>
+    </w:p>
+    <w:p>
+      <w:pPr>
+        <w:pStyle w:val="PlainText"/>
+        <w:rPr>
+          <w:rFonts w:ascii="Courier New" w:hAnsi="Courier New" w:cs="Courier New"/>
+        </w:rPr>
+      </w:pPr>
+      <w:r>
+        <w:rPr>
+          <w:rFonts w:ascii="Courier New" w:hAnsi="Courier New" w:cs="Courier New"/>
+        </w:rPr>
+        <w:t>---------------------------------------------------------------</w:t>
+      </w:r>
+    </w:p>
+    <w:p>
+      <w:pPr>
+        <w:pStyle w:val="PlainText"/>
+        <w:rPr>
+          <w:rFonts w:ascii="Courier New" w:hAnsi="Courier New" w:cs="Courier New"/>
+        </w:rPr>
+      </w:pPr>
+      <w:r>
+        <w:rPr>
+          <w:rFonts w:ascii="Courier New" w:hAnsi="Courier New" w:cs="Courier New"/>
+        </w:rPr>
+        <w:t>Item Name</w:t>
+      </w:r>
+      <w:r>
+        <w:rPr>
+          <w:rFonts w:ascii="Courier New" w:hAnsi="Courier New" w:cs="Courier New"/>
+        </w:rPr>
+        <w:tab/>
+      </w:r>
+      <w:r>
+        <w:rPr>
+          <w:rFonts w:ascii="Courier New" w:hAnsi="Courier New" w:cs="Courier New"/>
+        </w:rPr>
+        <w:tab/>
+      </w:r>
+      <w:r>
+        <w:rPr>
+          <w:rFonts w:ascii="Courier New" w:hAnsi="Courier New" w:cs="Courier New"/>
+        </w:rPr>
+        <w:tab/>
+      </w:r>
+      <w:r>
+        <w:rPr>
+          <w:rFonts w:ascii="Courier New" w:hAnsi="Courier New" w:cs="Courier New"/>
+        </w:rPr>
+        <w:tab/>
+        <w:t>- CHOWCHOW</w:t>
+      </w:r>
+    </w:p>
+    <w:p>
+      <w:pPr>
+        <w:pStyle w:val="PlainText"/>
+        <w:rPr>
+          <w:rFonts w:ascii="Courier New" w:hAnsi="Courier New" w:cs="Courier New"/>
+        </w:rPr>
+      </w:pPr>
+      <w:r>
+        <w:rPr>
+          <w:rFonts w:ascii="Courier New" w:hAnsi="Courier New" w:cs="Courier New"/>
+        </w:rPr>
+        <w:t>Number of Pockets</w:t>
+      </w:r>
+      <w:r>
+        <w:rPr>
+          <w:rFonts w:ascii="Courier New" w:hAnsi="Courier New" w:cs="Courier New"/>
+        </w:rPr>
+        <w:tab/>
+      </w:r>
+      <w:r>
+        <w:rPr>
+          <w:rFonts w:ascii="Courier New" w:hAnsi="Courier New" w:cs="Courier New"/>
+        </w:rPr>
+        <w:tab/>
+      </w:r>
+      <w:r>
+        <w:rPr>
+          <w:rFonts w:ascii="Courier New" w:hAnsi="Courier New" w:cs="Courier New"/>
+        </w:rPr>
+        <w:tab/>
+        <w:t>- 1</w:t>
+      </w:r>
+    </w:p>
+    <w:p>
+      <w:pPr>
+        <w:pStyle w:val="PlainText"/>
+        <w:rPr>
+          <w:rFonts w:ascii="Courier New" w:hAnsi="Courier New" w:cs="Courier New"/>
+        </w:rPr>
+      </w:pPr>
+      <w:r>
+        <w:rPr>
+          <w:rFonts w:ascii="Courier New" w:hAnsi="Courier New" w:cs="Courier New"/>
+        </w:rPr>
+        <w:t>Number of KGs</w:t>
+      </w:r>
+      <w:r>
+        <w:rPr>
+          <w:rFonts w:ascii="Courier New" w:hAnsi="Courier New" w:cs="Courier New"/>
+        </w:rPr>
+        <w:tab/>
+      </w:r>
+      <w:r>
+        <w:rPr>
+          <w:rFonts w:ascii="Courier New" w:hAnsi="Courier New" w:cs="Courier New"/>
+        </w:rPr>
+        <w:tab/>
+      </w:r>
+      <w:r>
+        <w:rPr>
+          <w:rFonts w:ascii="Courier New" w:hAnsi="Courier New" w:cs="Courier New"/>
+        </w:rPr>
+        <w:tab/>
+        <w:t>- 33</w:t>
+      </w:r>
+    </w:p>
+    <w:p>
+      <w:pPr>
+        <w:pStyle w:val="PlainText"/>
+        <w:rPr>
+          <w:rFonts w:ascii="Courier New" w:hAnsi="Courier New" w:cs="Courier New"/>
+        </w:rPr>
+      </w:pPr>
+      <w:r>
+        <w:rPr>
+          <w:rFonts w:ascii="Courier New" w:hAnsi="Courier New" w:cs="Courier New"/>
+        </w:rPr>
+        <w:t>Rate</w:t>
+      </w:r>
+      <w:r>
+        <w:rPr>
+          <w:rFonts w:ascii="Courier New" w:hAnsi="Courier New" w:cs="Courier New"/>
+        </w:rPr>
+        <w:tab/>
+      </w:r>
+      <w:r>
+        <w:rPr>
+          <w:rFonts w:ascii="Courier New" w:hAnsi="Courier New" w:cs="Courier New"/>
+        </w:rPr>
+        <w:tab/>
+      </w:r>
+      <w:r>
+        <w:rPr>
+          <w:rFonts w:ascii="Courier New" w:hAnsi="Courier New" w:cs="Courier New"/>
+        </w:rPr>
+        <w:tab/>
+      </w:r>
+      <w:r>
+        <w:rPr>
+          <w:rFonts w:ascii="Courier New" w:hAnsi="Courier New" w:cs="Courier New"/>
+        </w:rPr>
+        <w:tab/>
+      </w:r>
+      <w:r>
+        <w:rPr>
+          <w:rFonts w:ascii="Courier New" w:hAnsi="Courier New" w:cs="Courier New"/>
+        </w:rPr>
+        <w:tab/>
+        <w:t>- 6</w:t>
+      </w:r>
+    </w:p>
+    <w:p>
+      <w:pPr>
+        <w:pStyle w:val="PlainText"/>
+        <w:rPr>
+          <w:rFonts w:ascii="Courier New" w:hAnsi="Courier New" w:cs="Courier New"/>
+        </w:rPr>
+      </w:pPr>
+      <w:r>
+        <w:rPr>
+          <w:rFonts w:ascii="Courier New" w:hAnsi="Courier New" w:cs="Courier New"/>
+        </w:rPr>
+        <w:t>Total Price</w:t>
+      </w:r>
+      <w:r>
+        <w:rPr>
+          <w:rFonts w:ascii="Courier New" w:hAnsi="Courier New" w:cs="Courier New"/>
+        </w:rPr>
+        <w:tab/>
+      </w:r>
+      <w:r>
+        <w:rPr>
+          <w:rFonts w:ascii="Courier New" w:hAnsi="Courier New" w:cs="Courier New"/>
+        </w:rPr>
+        <w:tab/>
+      </w:r>
+      <w:r>
+        <w:rPr>
+          <w:rFonts w:ascii="Courier New" w:hAnsi="Courier New" w:cs="Courier New"/>
+        </w:rPr>
+        <w:tab/>
+      </w:r>
+      <w:r>
+        <w:rPr>
+          <w:rFonts w:ascii="Courier New" w:hAnsi="Courier New" w:cs="Courier New"/>
+        </w:rPr>
+        <w:tab/>
+        <w:t>- 198.0</w:t>
+      </w:r>
+    </w:p>
+    <w:p>
+      <w:pPr>
+        <w:pStyle w:val="PlainText"/>
+        <w:rPr>
+          <w:rFonts w:ascii="Courier New" w:hAnsi="Courier New" w:cs="Courier New"/>
+        </w:rPr>
+      </w:pPr>
+      <w:r>
+        <w:rPr>
+          <w:rFonts w:ascii="Courier New" w:hAnsi="Courier New" w:cs="Courier New"/>
+        </w:rPr>
+        <w:t>Amount balance</w:t>
+      </w:r>
+      <w:r>
+        <w:rPr>
+          <w:rFonts w:ascii="Courier New" w:hAnsi="Courier New" w:cs="Courier New"/>
+        </w:rPr>
+        <w:tab/>
+      </w:r>
+      <w:r>
+        <w:rPr>
+          <w:rFonts w:ascii="Courier New" w:hAnsi="Courier New" w:cs="Courier New"/>
+        </w:rPr>
+        <w:tab/>
+      </w:r>
+      <w:r>
+        <w:rPr>
+          <w:rFonts w:ascii="Courier New" w:hAnsi="Courier New" w:cs="Courier New"/>
+        </w:rPr>
+        <w:tab/>
+        <w:t>- 11109.0</w:t>
+      </w:r>
+    </w:p>
+    <w:p>
+      <w:pPr>
+        <w:pStyle w:val="PlainText"/>
+        <w:rPr>
+          <w:rFonts w:ascii="Courier New" w:hAnsi="Courier New" w:cs="Courier New"/>
+        </w:rPr>
+      </w:pPr>
+    </w:p>
+    <w:p>
+      <w:pPr>
+        <w:pStyle w:val="PlainText"/>
+        <w:rPr>
+          <w:rFonts w:ascii="Courier New" w:hAnsi="Courier New" w:cs="Courier New"/>
+        </w:rPr>
+      </w:pPr>
+      <w:r>
+        <w:rPr>
+          <w:rFonts w:ascii="Courier New" w:hAnsi="Courier New" w:cs="Courier New"/>
+        </w:rPr>
+        <w:t>Item Name</w:t>
+      </w:r>
+      <w:r>
+        <w:rPr>
+          <w:rFonts w:ascii="Courier New" w:hAnsi="Courier New" w:cs="Courier New"/>
+        </w:rPr>
+        <w:tab/>
+      </w:r>
+      <w:r>
+        <w:rPr>
+          <w:rFonts w:ascii="Courier New" w:hAnsi="Courier New" w:cs="Courier New"/>
+        </w:rPr>
+        <w:tab/>
+      </w:r>
+      <w:r>
+        <w:rPr>
+          <w:rFonts w:ascii="Courier New" w:hAnsi="Courier New" w:cs="Courier New"/>
+        </w:rPr>
+        <w:tab/>
+      </w:r>
+      <w:r>
+        <w:rPr>
+          <w:rFonts w:ascii="Courier New" w:hAnsi="Courier New" w:cs="Courier New"/>
+        </w:rPr>
+        <w:tab/>
+        <w:t>- CARROT</w:t>
+      </w:r>
+    </w:p>
+    <w:p>
+      <w:pPr>
+        <w:pStyle w:val="PlainText"/>
+        <w:rPr>
+          <w:rFonts w:ascii="Courier New" w:hAnsi="Courier New" w:cs="Courier New"/>
+        </w:rPr>
+      </w:pPr>
+      <w:r>
+        <w:rPr>
+          <w:rFonts w:ascii="Courier New" w:hAnsi="Courier New" w:cs="Courier New"/>
+        </w:rPr>
+        <w:t>Number of Pockets</w:t>
+      </w:r>
+      <w:r>
+        <w:rPr>
+          <w:rFonts w:ascii="Courier New" w:hAnsi="Courier New" w:cs="Courier New"/>
+        </w:rPr>
+        <w:tab/>
+      </w:r>
+      <w:r>
+        <w:rPr>
+          <w:rFonts w:ascii="Courier New" w:hAnsi="Courier New" w:cs="Courier New"/>
+        </w:rPr>
+        <w:tab/>
+      </w:r>
+      <w:r>
+        <w:rPr>
+          <w:rFonts w:ascii="Courier New" w:hAnsi="Courier New" w:cs="Courier New"/>
+        </w:rPr>
+        <w:tab/>
+        <w:t>- 3</w:t>
+      </w:r>
+    </w:p>
+    <w:p>
+      <w:pPr>
+        <w:pStyle w:val="PlainText"/>
+        <w:rPr>
+          <w:rFonts w:ascii="Courier New" w:hAnsi="Courier New" w:cs="Courier New"/>
+        </w:rPr>
+      </w:pPr>
+      <w:r>
+        <w:rPr>
+          <w:rFonts w:ascii="Courier New" w:hAnsi="Courier New" w:cs="Courier New"/>
+        </w:rPr>
+        <w:t>Number of KGs</w:t>
+      </w:r>
+      <w:r>
+        <w:rPr>
+          <w:rFonts w:ascii="Courier New" w:hAnsi="Courier New" w:cs="Courier New"/>
+        </w:rPr>
+        <w:tab/>
+      </w:r>
+      <w:r>
+        <w:rPr>
+          <w:rFonts w:ascii="Courier New" w:hAnsi="Courier New" w:cs="Courier New"/>
+        </w:rPr>
+        <w:tab/>
+      </w:r>
+      <w:r>
+        <w:rPr>
+          <w:rFonts w:ascii="Courier New" w:hAnsi="Courier New" w:cs="Courier New"/>
+        </w:rPr>
+        <w:tab/>
+        <w:t>- 293</w:t>
+      </w:r>
+    </w:p>
+    <w:p>
+      <w:pPr>
+        <w:pStyle w:val="PlainText"/>
+        <w:rPr>
+          <w:rFonts w:ascii="Courier New" w:hAnsi="Courier New" w:cs="Courier New"/>
+        </w:rPr>
+      </w:pPr>
+      <w:r>
+        <w:rPr>
+          <w:rFonts w:ascii="Courier New" w:hAnsi="Courier New" w:cs="Courier New"/>
+        </w:rPr>
+        <w:t>Rate</w:t>
+      </w:r>
+      <w:r>
+        <w:rPr>
+          <w:rFonts w:ascii="Courier New" w:hAnsi="Courier New" w:cs="Courier New"/>
+        </w:rPr>
+        <w:tab/>
+      </w:r>
+      <w:r>
+        <w:rPr>
+          <w:rFonts w:ascii="Courier New" w:hAnsi="Courier New" w:cs="Courier New"/>
+        </w:rPr>
+        <w:tab/>
+      </w:r>
+      <w:r>
+        <w:rPr>
+          <w:rFonts w:ascii="Courier New" w:hAnsi="Courier New" w:cs="Courier New"/>
+        </w:rPr>
+        <w:tab/>
+      </w:r>
+      <w:r>
+        <w:rPr>
+          <w:rFonts w:ascii="Courier New" w:hAnsi="Courier New" w:cs="Courier New"/>
+        </w:rPr>
+        <w:tab/>
+      </w:r>
+      <w:r>
+        <w:rPr>
+          <w:rFonts w:ascii="Courier New" w:hAnsi="Courier New" w:cs="Courier New"/>
+        </w:rPr>
+        <w:tab/>
+        <w:t>- 9</w:t>
+      </w:r>
+    </w:p>
+    <w:p>
+      <w:pPr>
+        <w:pStyle w:val="PlainText"/>
+        <w:rPr>
+          <w:rFonts w:ascii="Courier New" w:hAnsi="Courier New" w:cs="Courier New"/>
+        </w:rPr>
+      </w:pPr>
+      <w:r>
+        <w:rPr>
+          <w:rFonts w:ascii="Courier New" w:hAnsi="Courier New" w:cs="Courier New"/>
+        </w:rPr>
+        <w:t>Total Price</w:t>
+      </w:r>
+      <w:r>
+        <w:rPr>
+          <w:rFonts w:ascii="Courier New" w:hAnsi="Courier New" w:cs="Courier New"/>
+        </w:rPr>
+        <w:tab/>
+      </w:r>
+      <w:r>
+        <w:rPr>
+          <w:rFonts w:ascii="Courier New" w:hAnsi="Courier New" w:cs="Courier New"/>
+        </w:rPr>
+        <w:tab/>
+      </w:r>
+      <w:r>
+        <w:rPr>
+          <w:rFonts w:ascii="Courier New" w:hAnsi="Courier New" w:cs="Courier New"/>
+        </w:rPr>
+        <w:tab/>
+      </w:r>
+      <w:r>
+        <w:rPr>
+          <w:rFonts w:ascii="Courier New" w:hAnsi="Courier New" w:cs="Courier New"/>
+        </w:rPr>
+        <w:tab/>
+        <w:t>- 2637.0</w:t>
+      </w:r>
+    </w:p>
+    <w:p>
+      <w:pPr>
+        <w:pStyle w:val="PlainText"/>
+        <w:rPr>
+          <w:rFonts w:ascii="Courier New" w:hAnsi="Courier New" w:cs="Courier New"/>
+          <w:b/>
+        </w:rPr>
+      </w:pPr>
+      <w:r>
+        <w:rPr>
+          <w:rFonts w:ascii="Courier New" w:hAnsi="Courier New" w:cs="Courier New"/>
+          <w:b/>
+        </w:rPr>
+        <w:t>Amount balance</w:t>
+      </w:r>
+      <w:r>
+        <w:rPr>
+          <w:rFonts w:ascii="Courier New" w:hAnsi="Courier New" w:cs="Courier New"/>
+          <w:b/>
+        </w:rPr>
+        <w:tab/>
+      </w:r>
+      <w:r>
+        <w:rPr>
+          <w:rFonts w:ascii="Courier New" w:hAnsi="Courier New" w:cs="Courier New"/>
+          <w:b/>
+        </w:rPr>
+        <w:tab/>
+      </w:r>
+      <w:r>
+        <w:rPr>
+          <w:rFonts w:ascii="Courier New" w:hAnsi="Courier New" w:cs="Courier New"/>
+          <w:b/>
+        </w:rPr>
+        <w:tab/>
+        <w:t>- 13746.0</w:t>
+      </w:r>
+    </w:p>
+    <w:p>
+      <w:pPr>
+        <w:pStyle w:val="PlainText"/>
+        <w:rPr>
+          <w:rFonts w:ascii="Courier New" w:hAnsi="Courier New" w:cs="Courier New"/>
+        </w:rPr>
+      </w:pPr>
+    </w:p>
+    <w:p>
+      <w:pPr>
+        <w:pStyle w:val="PlainText"/>
+        <w:rPr>
+          <w:rFonts w:ascii="Courier New" w:hAnsi="Courier New" w:cs="Courier New"/>
+          <w:b/>
+        </w:rPr>
+      </w:pPr>
     </w:p>
     <w:p>
       <w:pPr>

--- a/customer _details/KIRAN/SEP/SIRA/GH/PURCHASE DETAILS.docx
+++ b/customer _details/KIRAN/SEP/SIRA/GH/PURCHASE DETAILS.docx
@@ -25433,13 +25433,7 @@
         <w:rPr>
           <w:rFonts w:ascii="Courier New" w:hAnsi="Courier New" w:cs="Courier New"/>
         </w:rPr>
-        <w:t>TUE Feb 20</w:t>
-      </w:r>
-      <w:r>
-        <w:rPr>
-          <w:rFonts w:ascii="Courier New" w:hAnsi="Courier New" w:cs="Courier New"/>
-        </w:rPr>
-        <w:t xml:space="preserve"> 12:21:43 PST 2018</w:t>
+        <w:t>TUE Feb 20 12:21:43 PST 2018</w:t>
       </w:r>
     </w:p>
     <w:p>
@@ -25990,6 +25984,436 @@
         <w:tab/>
         <w:t>- 13746.0</w:t>
       </w:r>
+    </w:p>
+    <w:p>
+      <w:pPr>
+        <w:pStyle w:val="PlainText"/>
+        <w:rPr>
+          <w:rFonts w:ascii="Courier New" w:hAnsi="Courier New" w:cs="Courier New"/>
+          <w:b/>
+        </w:rPr>
+      </w:pPr>
+    </w:p>
+    <w:p>
+      <w:pPr>
+        <w:pStyle w:val="PlainText"/>
+        <w:rPr>
+          <w:rFonts w:ascii="Courier New" w:hAnsi="Courier New" w:cs="Courier New"/>
+        </w:rPr>
+      </w:pPr>
+      <w:r>
+        <w:rPr>
+          <w:rFonts w:ascii="Courier New" w:hAnsi="Courier New" w:cs="Courier New"/>
+        </w:rPr>
+        <w:t>TUE FEB 27</w:t>
+      </w:r>
+      <w:r>
+        <w:rPr>
+          <w:rFonts w:ascii="Courier New" w:hAnsi="Courier New" w:cs="Courier New"/>
+        </w:rPr>
+        <w:t xml:space="preserve"> 00:22:00 PST 2018</w:t>
+      </w:r>
+    </w:p>
+    <w:p>
+      <w:pPr>
+        <w:pStyle w:val="PlainText"/>
+        <w:rPr>
+          <w:rFonts w:ascii="Courier New" w:hAnsi="Courier New" w:cs="Courier New"/>
+        </w:rPr>
+      </w:pPr>
+      <w:r>
+        <w:rPr>
+          <w:rFonts w:ascii="Courier New" w:hAnsi="Courier New" w:cs="Courier New"/>
+        </w:rPr>
+        <w:t>Person Name</w:t>
+      </w:r>
+      <w:r>
+        <w:rPr>
+          <w:rFonts w:ascii="Courier New" w:hAnsi="Courier New" w:cs="Courier New"/>
+        </w:rPr>
+        <w:tab/>
+      </w:r>
+      <w:r>
+        <w:rPr>
+          <w:rFonts w:ascii="Courier New" w:hAnsi="Courier New" w:cs="Courier New"/>
+        </w:rPr>
+        <w:tab/>
+      </w:r>
+      <w:r>
+        <w:rPr>
+          <w:rFonts w:ascii="Courier New" w:hAnsi="Courier New" w:cs="Courier New"/>
+        </w:rPr>
+        <w:tab/>
+      </w:r>
+      <w:r>
+        <w:rPr>
+          <w:rFonts w:ascii="Courier New" w:hAnsi="Courier New" w:cs="Courier New"/>
+        </w:rPr>
+        <w:tab/>
+        <w:t>- GH</w:t>
+      </w:r>
+    </w:p>
+    <w:p>
+      <w:pPr>
+        <w:pStyle w:val="PlainText"/>
+        <w:rPr>
+          <w:rFonts w:ascii="Courier New" w:hAnsi="Courier New" w:cs="Courier New"/>
+        </w:rPr>
+      </w:pPr>
+      <w:r>
+        <w:rPr>
+          <w:rFonts w:ascii="Courier New" w:hAnsi="Courier New" w:cs="Courier New"/>
+        </w:rPr>
+        <w:t>Bill number</w:t>
+      </w:r>
+      <w:r>
+        <w:rPr>
+          <w:rFonts w:ascii="Courier New" w:hAnsi="Courier New" w:cs="Courier New"/>
+        </w:rPr>
+        <w:tab/>
+      </w:r>
+      <w:r>
+        <w:rPr>
+          <w:rFonts w:ascii="Courier New" w:hAnsi="Courier New" w:cs="Courier New"/>
+        </w:rPr>
+        <w:tab/>
+      </w:r>
+      <w:r>
+        <w:rPr>
+          <w:rFonts w:ascii="Courier New" w:hAnsi="Courier New" w:cs="Courier New"/>
+        </w:rPr>
+        <w:tab/>
+      </w:r>
+      <w:r>
+        <w:rPr>
+          <w:rFonts w:ascii="Courier New" w:hAnsi="Courier New" w:cs="Courier New"/>
+        </w:rPr>
+        <w:tab/>
+        <w:t>- 1358</w:t>
+      </w:r>
+    </w:p>
+    <w:p>
+      <w:pPr>
+        <w:pStyle w:val="PlainText"/>
+        <w:rPr>
+          <w:rFonts w:ascii="Courier New" w:hAnsi="Courier New" w:cs="Courier New"/>
+        </w:rPr>
+      </w:pPr>
+      <w:r>
+        <w:rPr>
+          <w:rFonts w:ascii="Courier New" w:hAnsi="Courier New" w:cs="Courier New"/>
+        </w:rPr>
+        <w:t>---------------------------------------------------------------</w:t>
+      </w:r>
+    </w:p>
+    <w:p>
+      <w:pPr>
+        <w:pStyle w:val="PlainText"/>
+        <w:rPr>
+          <w:rFonts w:ascii="Courier New" w:hAnsi="Courier New" w:cs="Courier New"/>
+        </w:rPr>
+      </w:pPr>
+      <w:r>
+        <w:rPr>
+          <w:rFonts w:ascii="Courier New" w:hAnsi="Courier New" w:cs="Courier New"/>
+        </w:rPr>
+        <w:t>Item Name</w:t>
+      </w:r>
+      <w:r>
+        <w:rPr>
+          <w:rFonts w:ascii="Courier New" w:hAnsi="Courier New" w:cs="Courier New"/>
+        </w:rPr>
+        <w:tab/>
+      </w:r>
+      <w:r>
+        <w:rPr>
+          <w:rFonts w:ascii="Courier New" w:hAnsi="Courier New" w:cs="Courier New"/>
+        </w:rPr>
+        <w:tab/>
+      </w:r>
+      <w:r>
+        <w:rPr>
+          <w:rFonts w:ascii="Courier New" w:hAnsi="Courier New" w:cs="Courier New"/>
+        </w:rPr>
+        <w:tab/>
+      </w:r>
+      <w:r>
+        <w:rPr>
+          <w:rFonts w:ascii="Courier New" w:hAnsi="Courier New" w:cs="Courier New"/>
+        </w:rPr>
+        <w:tab/>
+        <w:t>- CARROT</w:t>
+      </w:r>
+    </w:p>
+    <w:p>
+      <w:pPr>
+        <w:pStyle w:val="PlainText"/>
+        <w:rPr>
+          <w:rFonts w:ascii="Courier New" w:hAnsi="Courier New" w:cs="Courier New"/>
+        </w:rPr>
+      </w:pPr>
+      <w:r>
+        <w:rPr>
+          <w:rFonts w:ascii="Courier New" w:hAnsi="Courier New" w:cs="Courier New"/>
+        </w:rPr>
+        <w:t>Number of Pockets</w:t>
+      </w:r>
+      <w:r>
+        <w:rPr>
+          <w:rFonts w:ascii="Courier New" w:hAnsi="Courier New" w:cs="Courier New"/>
+        </w:rPr>
+        <w:tab/>
+      </w:r>
+      <w:r>
+        <w:rPr>
+          <w:rFonts w:ascii="Courier New" w:hAnsi="Courier New" w:cs="Courier New"/>
+        </w:rPr>
+        <w:tab/>
+      </w:r>
+      <w:r>
+        <w:rPr>
+          <w:rFonts w:ascii="Courier New" w:hAnsi="Courier New" w:cs="Courier New"/>
+        </w:rPr>
+        <w:tab/>
+        <w:t>- 2</w:t>
+      </w:r>
+    </w:p>
+    <w:p>
+      <w:pPr>
+        <w:pStyle w:val="PlainText"/>
+        <w:rPr>
+          <w:rFonts w:ascii="Courier New" w:hAnsi="Courier New" w:cs="Courier New"/>
+        </w:rPr>
+      </w:pPr>
+      <w:r>
+        <w:rPr>
+          <w:rFonts w:ascii="Courier New" w:hAnsi="Courier New" w:cs="Courier New"/>
+        </w:rPr>
+        <w:t>Number of KGs</w:t>
+      </w:r>
+      <w:r>
+        <w:rPr>
+          <w:rFonts w:ascii="Courier New" w:hAnsi="Courier New" w:cs="Courier New"/>
+        </w:rPr>
+        <w:tab/>
+      </w:r>
+      <w:r>
+        <w:rPr>
+          <w:rFonts w:ascii="Courier New" w:hAnsi="Courier New" w:cs="Courier New"/>
+        </w:rPr>
+        <w:tab/>
+      </w:r>
+      <w:r>
+        <w:rPr>
+          <w:rFonts w:ascii="Courier New" w:hAnsi="Courier New" w:cs="Courier New"/>
+        </w:rPr>
+        <w:tab/>
+        <w:t>- 213</w:t>
+      </w:r>
+    </w:p>
+    <w:p>
+      <w:pPr>
+        <w:pStyle w:val="PlainText"/>
+        <w:rPr>
+          <w:rFonts w:ascii="Courier New" w:hAnsi="Courier New" w:cs="Courier New"/>
+        </w:rPr>
+      </w:pPr>
+      <w:r>
+        <w:rPr>
+          <w:rFonts w:ascii="Courier New" w:hAnsi="Courier New" w:cs="Courier New"/>
+        </w:rPr>
+        <w:t>Rate</w:t>
+      </w:r>
+      <w:r>
+        <w:rPr>
+          <w:rFonts w:ascii="Courier New" w:hAnsi="Courier New" w:cs="Courier New"/>
+        </w:rPr>
+        <w:tab/>
+      </w:r>
+      <w:r>
+        <w:rPr>
+          <w:rFonts w:ascii="Courier New" w:hAnsi="Courier New" w:cs="Courier New"/>
+        </w:rPr>
+        <w:tab/>
+      </w:r>
+      <w:r>
+        <w:rPr>
+          <w:rFonts w:ascii="Courier New" w:hAnsi="Courier New" w:cs="Courier New"/>
+        </w:rPr>
+        <w:tab/>
+      </w:r>
+      <w:r>
+        <w:rPr>
+          <w:rFonts w:ascii="Courier New" w:hAnsi="Courier New" w:cs="Courier New"/>
+        </w:rPr>
+        <w:tab/>
+      </w:r>
+      <w:r>
+        <w:rPr>
+          <w:rFonts w:ascii="Courier New" w:hAnsi="Courier New" w:cs="Courier New"/>
+        </w:rPr>
+        <w:tab/>
+        <w:t>- 11</w:t>
+      </w:r>
+    </w:p>
+    <w:p>
+      <w:pPr>
+        <w:pStyle w:val="PlainText"/>
+        <w:rPr>
+          <w:rFonts w:ascii="Courier New" w:hAnsi="Courier New" w:cs="Courier New"/>
+        </w:rPr>
+      </w:pPr>
+      <w:r>
+        <w:rPr>
+          <w:rFonts w:ascii="Courier New" w:hAnsi="Courier New" w:cs="Courier New"/>
+        </w:rPr>
+        <w:t>Total Price</w:t>
+      </w:r>
+      <w:r>
+        <w:rPr>
+          <w:rFonts w:ascii="Courier New" w:hAnsi="Courier New" w:cs="Courier New"/>
+        </w:rPr>
+        <w:tab/>
+      </w:r>
+      <w:r>
+        <w:rPr>
+          <w:rFonts w:ascii="Courier New" w:hAnsi="Courier New" w:cs="Courier New"/>
+        </w:rPr>
+        <w:tab/>
+      </w:r>
+      <w:r>
+        <w:rPr>
+          <w:rFonts w:ascii="Courier New" w:hAnsi="Courier New" w:cs="Courier New"/>
+        </w:rPr>
+        <w:tab/>
+      </w:r>
+      <w:r>
+        <w:rPr>
+          <w:rFonts w:ascii="Courier New" w:hAnsi="Courier New" w:cs="Courier New"/>
+        </w:rPr>
+        <w:tab/>
+        <w:t>- 2343.0</w:t>
+      </w:r>
+    </w:p>
+    <w:p>
+      <w:pPr>
+        <w:pStyle w:val="PlainText"/>
+        <w:rPr>
+          <w:rFonts w:ascii="Courier New" w:hAnsi="Courier New" w:cs="Courier New"/>
+          <w:color w:val="FF0000"/>
+        </w:rPr>
+      </w:pPr>
+      <w:r>
+        <w:rPr>
+          <w:rFonts w:ascii="Courier New" w:hAnsi="Courier New" w:cs="Courier New"/>
+          <w:color w:val="FF0000"/>
+        </w:rPr>
+        <w:t>Amount Received</w:t>
+      </w:r>
+      <w:r>
+        <w:rPr>
+          <w:rFonts w:ascii="Courier New" w:hAnsi="Courier New" w:cs="Courier New"/>
+          <w:color w:val="FF0000"/>
+        </w:rPr>
+        <w:tab/>
+      </w:r>
+      <w:r>
+        <w:rPr>
+          <w:rFonts w:ascii="Courier New" w:hAnsi="Courier New" w:cs="Courier New"/>
+          <w:color w:val="FF0000"/>
+        </w:rPr>
+        <w:tab/>
+      </w:r>
+      <w:r>
+        <w:rPr>
+          <w:rFonts w:ascii="Courier New" w:hAnsi="Courier New" w:cs="Courier New"/>
+          <w:color w:val="FF0000"/>
+        </w:rPr>
+        <w:tab/>
+        <w:t>- 5000</w:t>
+      </w:r>
+    </w:p>
+    <w:p>
+      <w:pPr>
+        <w:pStyle w:val="PlainText"/>
+        <w:rPr>
+          <w:rFonts w:ascii="Courier New" w:hAnsi="Courier New" w:cs="Courier New"/>
+          <w:b/>
+        </w:rPr>
+      </w:pPr>
+      <w:r>
+        <w:rPr>
+          <w:rFonts w:ascii="Courier New" w:hAnsi="Courier New" w:cs="Courier New"/>
+          <w:b/>
+        </w:rPr>
+        <w:t>Amount balance</w:t>
+      </w:r>
+      <w:r>
+        <w:rPr>
+          <w:rFonts w:ascii="Courier New" w:hAnsi="Courier New" w:cs="Courier New"/>
+          <w:b/>
+        </w:rPr>
+        <w:tab/>
+      </w:r>
+      <w:r>
+        <w:rPr>
+          <w:rFonts w:ascii="Courier New" w:hAnsi="Courier New" w:cs="Courier New"/>
+          <w:b/>
+        </w:rPr>
+        <w:tab/>
+      </w:r>
+      <w:r>
+        <w:rPr>
+          <w:rFonts w:ascii="Courier New" w:hAnsi="Courier New" w:cs="Courier New"/>
+          <w:b/>
+        </w:rPr>
+        <w:tab/>
+        <w:t>- 11089.0</w:t>
+      </w:r>
+    </w:p>
+    <w:p>
+      <w:pPr>
+        <w:pStyle w:val="PlainText"/>
+        <w:rPr>
+          <w:rFonts w:ascii="Courier New" w:hAnsi="Courier New" w:cs="Courier New"/>
+        </w:rPr>
+      </w:pPr>
+      <w:r>
+        <w:rPr>
+          <w:rFonts w:ascii="Courier New" w:hAnsi="Courier New" w:cs="Courier New"/>
+        </w:rPr>
+        <w:t>Amount Received mode</w:t>
+      </w:r>
+      <w:r>
+        <w:rPr>
+          <w:rFonts w:ascii="Courier New" w:hAnsi="Courier New" w:cs="Courier New"/>
+        </w:rPr>
+        <w:tab/>
+      </w:r>
+      <w:r>
+        <w:rPr>
+          <w:rFonts w:ascii="Courier New" w:hAnsi="Courier New" w:cs="Courier New"/>
+        </w:rPr>
+        <w:tab/>
+        <w:t>- CASH</w:t>
+      </w:r>
+    </w:p>
+    <w:p>
+      <w:pPr>
+        <w:pStyle w:val="PlainText"/>
+        <w:rPr>
+          <w:rFonts w:ascii="Courier New" w:hAnsi="Courier New" w:cs="Courier New"/>
+        </w:rPr>
+      </w:pPr>
+    </w:p>
+    <w:p>
+      <w:pPr>
+        <w:pStyle w:val="PlainText"/>
+        <w:rPr>
+          <w:rFonts w:ascii="Courier New" w:hAnsi="Courier New" w:cs="Courier New"/>
+          <w:b/>
+        </w:rPr>
+      </w:pPr>
     </w:p>
     <w:p>
       <w:pPr>

--- a/customer _details/KIRAN/SEP/SIRA/GH/PURCHASE DETAILS.docx
+++ b/customer _details/KIRAN/SEP/SIRA/GH/PURCHASE DETAILS.docx
@@ -26005,13 +26005,7 @@
         <w:rPr>
           <w:rFonts w:ascii="Courier New" w:hAnsi="Courier New" w:cs="Courier New"/>
         </w:rPr>
-        <w:t>TUE FEB 27</w:t>
-      </w:r>
-      <w:r>
-        <w:rPr>
-          <w:rFonts w:ascii="Courier New" w:hAnsi="Courier New" w:cs="Courier New"/>
-        </w:rPr>
-        <w:t xml:space="preserve"> 00:22:00 PST 2018</w:t>
+        <w:t>TUE FEB 27 00:22:00 PST 2018</w:t>
       </w:r>
     </w:p>
     <w:p>
@@ -26397,6 +26391,369 @@
         <w:tab/>
         <w:t>- CASH</w:t>
       </w:r>
+    </w:p>
+    <w:p>
+      <w:pPr>
+        <w:pStyle w:val="PlainText"/>
+        <w:rPr>
+          <w:rFonts w:ascii="Courier New" w:hAnsi="Courier New" w:cs="Courier New"/>
+        </w:rPr>
+      </w:pPr>
+    </w:p>
+    <w:p>
+      <w:pPr>
+        <w:pStyle w:val="PlainText"/>
+        <w:rPr>
+          <w:rFonts w:ascii="Courier New" w:hAnsi="Courier New" w:cs="Courier New"/>
+        </w:rPr>
+      </w:pPr>
+      <w:r>
+        <w:rPr>
+          <w:rFonts w:ascii="Courier New" w:hAnsi="Courier New" w:cs="Courier New"/>
+        </w:rPr>
+        <w:t>TUE Mar 06</w:t>
+      </w:r>
+      <w:r>
+        <w:rPr>
+          <w:rFonts w:ascii="Courier New" w:hAnsi="Courier New" w:cs="Courier New"/>
+        </w:rPr>
+        <w:t xml:space="preserve"> 13:38:22 IST 2018</w:t>
+      </w:r>
+    </w:p>
+    <w:p>
+      <w:pPr>
+        <w:pStyle w:val="PlainText"/>
+        <w:rPr>
+          <w:rFonts w:ascii="Courier New" w:hAnsi="Courier New" w:cs="Courier New"/>
+        </w:rPr>
+      </w:pPr>
+      <w:r>
+        <w:rPr>
+          <w:rFonts w:ascii="Courier New" w:hAnsi="Courier New" w:cs="Courier New"/>
+        </w:rPr>
+        <w:t>Person Name</w:t>
+      </w:r>
+      <w:r>
+        <w:rPr>
+          <w:rFonts w:ascii="Courier New" w:hAnsi="Courier New" w:cs="Courier New"/>
+        </w:rPr>
+        <w:tab/>
+      </w:r>
+      <w:r>
+        <w:rPr>
+          <w:rFonts w:ascii="Courier New" w:hAnsi="Courier New" w:cs="Courier New"/>
+        </w:rPr>
+        <w:tab/>
+      </w:r>
+      <w:r>
+        <w:rPr>
+          <w:rFonts w:ascii="Courier New" w:hAnsi="Courier New" w:cs="Courier New"/>
+        </w:rPr>
+        <w:tab/>
+      </w:r>
+      <w:r>
+        <w:rPr>
+          <w:rFonts w:ascii="Courier New" w:hAnsi="Courier New" w:cs="Courier New"/>
+        </w:rPr>
+        <w:tab/>
+        <w:t>- GH</w:t>
+      </w:r>
+    </w:p>
+    <w:p>
+      <w:pPr>
+        <w:pStyle w:val="PlainText"/>
+        <w:rPr>
+          <w:rFonts w:ascii="Courier New" w:hAnsi="Courier New" w:cs="Courier New"/>
+        </w:rPr>
+      </w:pPr>
+      <w:r>
+        <w:rPr>
+          <w:rFonts w:ascii="Courier New" w:hAnsi="Courier New" w:cs="Courier New"/>
+        </w:rPr>
+        <w:t>Bill number</w:t>
+      </w:r>
+      <w:r>
+        <w:rPr>
+          <w:rFonts w:ascii="Courier New" w:hAnsi="Courier New" w:cs="Courier New"/>
+        </w:rPr>
+        <w:tab/>
+      </w:r>
+      <w:r>
+        <w:rPr>
+          <w:rFonts w:ascii="Courier New" w:hAnsi="Courier New" w:cs="Courier New"/>
+        </w:rPr>
+        <w:tab/>
+      </w:r>
+      <w:r>
+        <w:rPr>
+          <w:rFonts w:ascii="Courier New" w:hAnsi="Courier New" w:cs="Courier New"/>
+        </w:rPr>
+        <w:tab/>
+      </w:r>
+      <w:r>
+        <w:rPr>
+          <w:rFonts w:ascii="Courier New" w:hAnsi="Courier New" w:cs="Courier New"/>
+        </w:rPr>
+        <w:tab/>
+        <w:t>- 1399</w:t>
+      </w:r>
+    </w:p>
+    <w:p>
+      <w:pPr>
+        <w:pStyle w:val="PlainText"/>
+        <w:rPr>
+          <w:rFonts w:ascii="Courier New" w:hAnsi="Courier New" w:cs="Courier New"/>
+        </w:rPr>
+      </w:pPr>
+      <w:r>
+        <w:rPr>
+          <w:rFonts w:ascii="Courier New" w:hAnsi="Courier New" w:cs="Courier New"/>
+        </w:rPr>
+        <w:t>---------------------------------------------------------------</w:t>
+      </w:r>
+    </w:p>
+    <w:p>
+      <w:pPr>
+        <w:pStyle w:val="PlainText"/>
+        <w:rPr>
+          <w:rFonts w:ascii="Courier New" w:hAnsi="Courier New" w:cs="Courier New"/>
+        </w:rPr>
+      </w:pPr>
+      <w:r>
+        <w:rPr>
+          <w:rFonts w:ascii="Courier New" w:hAnsi="Courier New" w:cs="Courier New"/>
+        </w:rPr>
+        <w:t>Item Name</w:t>
+      </w:r>
+      <w:r>
+        <w:rPr>
+          <w:rFonts w:ascii="Courier New" w:hAnsi="Courier New" w:cs="Courier New"/>
+        </w:rPr>
+        <w:tab/>
+      </w:r>
+      <w:r>
+        <w:rPr>
+          <w:rFonts w:ascii="Courier New" w:hAnsi="Courier New" w:cs="Courier New"/>
+        </w:rPr>
+        <w:tab/>
+      </w:r>
+      <w:r>
+        <w:rPr>
+          <w:rFonts w:ascii="Courier New" w:hAnsi="Courier New" w:cs="Courier New"/>
+        </w:rPr>
+        <w:tab/>
+      </w:r>
+      <w:r>
+        <w:rPr>
+          <w:rFonts w:ascii="Courier New" w:hAnsi="Courier New" w:cs="Courier New"/>
+        </w:rPr>
+        <w:tab/>
+        <w:t>- CARROT</w:t>
+      </w:r>
+    </w:p>
+    <w:p>
+      <w:pPr>
+        <w:pStyle w:val="PlainText"/>
+        <w:rPr>
+          <w:rFonts w:ascii="Courier New" w:hAnsi="Courier New" w:cs="Courier New"/>
+        </w:rPr>
+      </w:pPr>
+      <w:r>
+        <w:rPr>
+          <w:rFonts w:ascii="Courier New" w:hAnsi="Courier New" w:cs="Courier New"/>
+        </w:rPr>
+        <w:t>Number of Pockets</w:t>
+      </w:r>
+      <w:r>
+        <w:rPr>
+          <w:rFonts w:ascii="Courier New" w:hAnsi="Courier New" w:cs="Courier New"/>
+        </w:rPr>
+        <w:tab/>
+      </w:r>
+      <w:r>
+        <w:rPr>
+          <w:rFonts w:ascii="Courier New" w:hAnsi="Courier New" w:cs="Courier New"/>
+        </w:rPr>
+        <w:tab/>
+      </w:r>
+      <w:r>
+        <w:rPr>
+          <w:rFonts w:ascii="Courier New" w:hAnsi="Courier New" w:cs="Courier New"/>
+        </w:rPr>
+        <w:tab/>
+        <w:t>- 3</w:t>
+      </w:r>
+    </w:p>
+    <w:p>
+      <w:pPr>
+        <w:pStyle w:val="PlainText"/>
+        <w:rPr>
+          <w:rFonts w:ascii="Courier New" w:hAnsi="Courier New" w:cs="Courier New"/>
+        </w:rPr>
+      </w:pPr>
+      <w:r>
+        <w:rPr>
+          <w:rFonts w:ascii="Courier New" w:hAnsi="Courier New" w:cs="Courier New"/>
+        </w:rPr>
+        <w:t>Number of KGs</w:t>
+      </w:r>
+      <w:r>
+        <w:rPr>
+          <w:rFonts w:ascii="Courier New" w:hAnsi="Courier New" w:cs="Courier New"/>
+        </w:rPr>
+        <w:tab/>
+      </w:r>
+      <w:r>
+        <w:rPr>
+          <w:rFonts w:ascii="Courier New" w:hAnsi="Courier New" w:cs="Courier New"/>
+        </w:rPr>
+        <w:tab/>
+      </w:r>
+      <w:r>
+        <w:rPr>
+          <w:rFonts w:ascii="Courier New" w:hAnsi="Courier New" w:cs="Courier New"/>
+        </w:rPr>
+        <w:tab/>
+        <w:t>- 309</w:t>
+      </w:r>
+    </w:p>
+    <w:p>
+      <w:pPr>
+        <w:pStyle w:val="PlainText"/>
+        <w:rPr>
+          <w:rFonts w:ascii="Courier New" w:hAnsi="Courier New" w:cs="Courier New"/>
+        </w:rPr>
+      </w:pPr>
+      <w:r>
+        <w:rPr>
+          <w:rFonts w:ascii="Courier New" w:hAnsi="Courier New" w:cs="Courier New"/>
+        </w:rPr>
+        <w:t>Rate</w:t>
+      </w:r>
+      <w:r>
+        <w:rPr>
+          <w:rFonts w:ascii="Courier New" w:hAnsi="Courier New" w:cs="Courier New"/>
+        </w:rPr>
+        <w:tab/>
+      </w:r>
+      <w:r>
+        <w:rPr>
+          <w:rFonts w:ascii="Courier New" w:hAnsi="Courier New" w:cs="Courier New"/>
+        </w:rPr>
+        <w:tab/>
+      </w:r>
+      <w:r>
+        <w:rPr>
+          <w:rFonts w:ascii="Courier New" w:hAnsi="Courier New" w:cs="Courier New"/>
+        </w:rPr>
+        <w:tab/>
+      </w:r>
+      <w:r>
+        <w:rPr>
+          <w:rFonts w:ascii="Courier New" w:hAnsi="Courier New" w:cs="Courier New"/>
+        </w:rPr>
+        <w:tab/>
+      </w:r>
+      <w:r>
+        <w:rPr>
+          <w:rFonts w:ascii="Courier New" w:hAnsi="Courier New" w:cs="Courier New"/>
+        </w:rPr>
+        <w:tab/>
+        <w:t>- 10</w:t>
+      </w:r>
+    </w:p>
+    <w:p>
+      <w:pPr>
+        <w:pStyle w:val="PlainText"/>
+        <w:rPr>
+          <w:rFonts w:ascii="Courier New" w:hAnsi="Courier New" w:cs="Courier New"/>
+        </w:rPr>
+      </w:pPr>
+      <w:r>
+        <w:rPr>
+          <w:rFonts w:ascii="Courier New" w:hAnsi="Courier New" w:cs="Courier New"/>
+        </w:rPr>
+        <w:t>Total Price</w:t>
+      </w:r>
+      <w:r>
+        <w:rPr>
+          <w:rFonts w:ascii="Courier New" w:hAnsi="Courier New" w:cs="Courier New"/>
+        </w:rPr>
+        <w:tab/>
+      </w:r>
+      <w:r>
+        <w:rPr>
+          <w:rFonts w:ascii="Courier New" w:hAnsi="Courier New" w:cs="Courier New"/>
+        </w:rPr>
+        <w:tab/>
+      </w:r>
+      <w:r>
+        <w:rPr>
+          <w:rFonts w:ascii="Courier New" w:hAnsi="Courier New" w:cs="Courier New"/>
+        </w:rPr>
+        <w:tab/>
+      </w:r>
+      <w:r>
+        <w:rPr>
+          <w:rFonts w:ascii="Courier New" w:hAnsi="Courier New" w:cs="Courier New"/>
+        </w:rPr>
+        <w:tab/>
+        <w:t>- 3090.0</w:t>
+      </w:r>
+    </w:p>
+    <w:p>
+      <w:pPr>
+        <w:pStyle w:val="PlainText"/>
+        <w:rPr>
+          <w:rFonts w:ascii="Courier New" w:hAnsi="Courier New" w:cs="Courier New"/>
+          <w:b/>
+        </w:rPr>
+      </w:pPr>
+      <w:r>
+        <w:rPr>
+          <w:rFonts w:ascii="Courier New" w:hAnsi="Courier New" w:cs="Courier New"/>
+          <w:b/>
+        </w:rPr>
+        <w:t>Amount balance</w:t>
+      </w:r>
+      <w:r>
+        <w:rPr>
+          <w:rFonts w:ascii="Courier New" w:hAnsi="Courier New" w:cs="Courier New"/>
+          <w:b/>
+        </w:rPr>
+        <w:tab/>
+      </w:r>
+      <w:r>
+        <w:rPr>
+          <w:rFonts w:ascii="Courier New" w:hAnsi="Courier New" w:cs="Courier New"/>
+          <w:b/>
+        </w:rPr>
+        <w:tab/>
+      </w:r>
+      <w:r>
+        <w:rPr>
+          <w:rFonts w:ascii="Courier New" w:hAnsi="Courier New" w:cs="Courier New"/>
+          <w:b/>
+        </w:rPr>
+        <w:tab/>
+        <w:t>- 14179.0</w:t>
+      </w:r>
+    </w:p>
+    <w:p>
+      <w:pPr>
+        <w:pStyle w:val="PlainText"/>
+        <w:rPr>
+          <w:rFonts w:ascii="Courier New" w:hAnsi="Courier New" w:cs="Courier New"/>
+        </w:rPr>
+      </w:pPr>
+    </w:p>
+    <w:p>
+      <w:pPr>
+        <w:pStyle w:val="PlainText"/>
+        <w:rPr>
+          <w:rFonts w:ascii="Courier New" w:hAnsi="Courier New" w:cs="Courier New"/>
+        </w:rPr>
+      </w:pPr>
     </w:p>
     <w:p>
       <w:pPr>

--- a/customer _details/KIRAN/SEP/SIRA/GH/PURCHASE DETAILS.docx
+++ b/customer _details/KIRAN/SEP/SIRA/GH/PURCHASE DETAILS.docx
@@ -26411,13 +26411,7 @@
         <w:rPr>
           <w:rFonts w:ascii="Courier New" w:hAnsi="Courier New" w:cs="Courier New"/>
         </w:rPr>
-        <w:t>TUE Mar 06</w:t>
-      </w:r>
-      <w:r>
-        <w:rPr>
-          <w:rFonts w:ascii="Courier New" w:hAnsi="Courier New" w:cs="Courier New"/>
-        </w:rPr>
-        <w:t xml:space="preserve"> 13:38:22 IST 2018</w:t>
+        <w:t>TUE Mar 06 13:38:22 IST 2018</w:t>
       </w:r>
     </w:p>
     <w:p>
@@ -26738,6 +26732,436 @@
         <w:tab/>
         <w:t>- 14179.0</w:t>
       </w:r>
+    </w:p>
+    <w:p>
+      <w:pPr>
+        <w:pStyle w:val="PlainText"/>
+        <w:rPr>
+          <w:rFonts w:ascii="Courier New" w:hAnsi="Courier New" w:cs="Courier New"/>
+          <w:b/>
+        </w:rPr>
+      </w:pPr>
+    </w:p>
+    <w:p>
+      <w:pPr>
+        <w:pStyle w:val="PlainText"/>
+        <w:rPr>
+          <w:rFonts w:ascii="Courier New" w:hAnsi="Courier New" w:cs="Courier New"/>
+        </w:rPr>
+      </w:pPr>
+      <w:r>
+        <w:rPr>
+          <w:rFonts w:ascii="Courier New" w:hAnsi="Courier New" w:cs="Courier New"/>
+        </w:rPr>
+        <w:t>THU Mar 15</w:t>
+      </w:r>
+      <w:r>
+        <w:rPr>
+          <w:rFonts w:ascii="Courier New" w:hAnsi="Courier New" w:cs="Courier New"/>
+        </w:rPr>
+        <w:t xml:space="preserve"> 14:28:03 IST 2018</w:t>
+      </w:r>
+    </w:p>
+    <w:p>
+      <w:pPr>
+        <w:pStyle w:val="PlainText"/>
+        <w:rPr>
+          <w:rFonts w:ascii="Courier New" w:hAnsi="Courier New" w:cs="Courier New"/>
+        </w:rPr>
+      </w:pPr>
+      <w:r>
+        <w:rPr>
+          <w:rFonts w:ascii="Courier New" w:hAnsi="Courier New" w:cs="Courier New"/>
+        </w:rPr>
+        <w:t>Person Name</w:t>
+      </w:r>
+      <w:r>
+        <w:rPr>
+          <w:rFonts w:ascii="Courier New" w:hAnsi="Courier New" w:cs="Courier New"/>
+        </w:rPr>
+        <w:tab/>
+      </w:r>
+      <w:r>
+        <w:rPr>
+          <w:rFonts w:ascii="Courier New" w:hAnsi="Courier New" w:cs="Courier New"/>
+        </w:rPr>
+        <w:tab/>
+      </w:r>
+      <w:r>
+        <w:rPr>
+          <w:rFonts w:ascii="Courier New" w:hAnsi="Courier New" w:cs="Courier New"/>
+        </w:rPr>
+        <w:tab/>
+      </w:r>
+      <w:r>
+        <w:rPr>
+          <w:rFonts w:ascii="Courier New" w:hAnsi="Courier New" w:cs="Courier New"/>
+        </w:rPr>
+        <w:tab/>
+        <w:t>- GH</w:t>
+      </w:r>
+    </w:p>
+    <w:p>
+      <w:pPr>
+        <w:pStyle w:val="PlainText"/>
+        <w:rPr>
+          <w:rFonts w:ascii="Courier New" w:hAnsi="Courier New" w:cs="Courier New"/>
+        </w:rPr>
+      </w:pPr>
+      <w:r>
+        <w:rPr>
+          <w:rFonts w:ascii="Courier New" w:hAnsi="Courier New" w:cs="Courier New"/>
+        </w:rPr>
+        <w:t>Bill number</w:t>
+      </w:r>
+      <w:r>
+        <w:rPr>
+          <w:rFonts w:ascii="Courier New" w:hAnsi="Courier New" w:cs="Courier New"/>
+        </w:rPr>
+        <w:tab/>
+      </w:r>
+      <w:r>
+        <w:rPr>
+          <w:rFonts w:ascii="Courier New" w:hAnsi="Courier New" w:cs="Courier New"/>
+        </w:rPr>
+        <w:tab/>
+      </w:r>
+      <w:r>
+        <w:rPr>
+          <w:rFonts w:ascii="Courier New" w:hAnsi="Courier New" w:cs="Courier New"/>
+        </w:rPr>
+        <w:tab/>
+      </w:r>
+      <w:r>
+        <w:rPr>
+          <w:rFonts w:ascii="Courier New" w:hAnsi="Courier New" w:cs="Courier New"/>
+        </w:rPr>
+        <w:tab/>
+        <w:t>- 1468</w:t>
+      </w:r>
+    </w:p>
+    <w:p>
+      <w:pPr>
+        <w:pStyle w:val="PlainText"/>
+        <w:rPr>
+          <w:rFonts w:ascii="Courier New" w:hAnsi="Courier New" w:cs="Courier New"/>
+        </w:rPr>
+      </w:pPr>
+      <w:r>
+        <w:rPr>
+          <w:rFonts w:ascii="Courier New" w:hAnsi="Courier New" w:cs="Courier New"/>
+        </w:rPr>
+        <w:t>---------------------------------------------------------------</w:t>
+      </w:r>
+    </w:p>
+    <w:p>
+      <w:pPr>
+        <w:pStyle w:val="PlainText"/>
+        <w:rPr>
+          <w:rFonts w:ascii="Courier New" w:hAnsi="Courier New" w:cs="Courier New"/>
+        </w:rPr>
+      </w:pPr>
+      <w:r>
+        <w:rPr>
+          <w:rFonts w:ascii="Courier New" w:hAnsi="Courier New" w:cs="Courier New"/>
+        </w:rPr>
+        <w:t>Item Name</w:t>
+      </w:r>
+      <w:r>
+        <w:rPr>
+          <w:rFonts w:ascii="Courier New" w:hAnsi="Courier New" w:cs="Courier New"/>
+        </w:rPr>
+        <w:tab/>
+      </w:r>
+      <w:r>
+        <w:rPr>
+          <w:rFonts w:ascii="Courier New" w:hAnsi="Courier New" w:cs="Courier New"/>
+        </w:rPr>
+        <w:tab/>
+      </w:r>
+      <w:r>
+        <w:rPr>
+          <w:rFonts w:ascii="Courier New" w:hAnsi="Courier New" w:cs="Courier New"/>
+        </w:rPr>
+        <w:tab/>
+      </w:r>
+      <w:r>
+        <w:rPr>
+          <w:rFonts w:ascii="Courier New" w:hAnsi="Courier New" w:cs="Courier New"/>
+        </w:rPr>
+        <w:tab/>
+        <w:t>- CARROT</w:t>
+      </w:r>
+    </w:p>
+    <w:p>
+      <w:pPr>
+        <w:pStyle w:val="PlainText"/>
+        <w:rPr>
+          <w:rFonts w:ascii="Courier New" w:hAnsi="Courier New" w:cs="Courier New"/>
+        </w:rPr>
+      </w:pPr>
+      <w:r>
+        <w:rPr>
+          <w:rFonts w:ascii="Courier New" w:hAnsi="Courier New" w:cs="Courier New"/>
+        </w:rPr>
+        <w:t>Number of Pockets</w:t>
+      </w:r>
+      <w:r>
+        <w:rPr>
+          <w:rFonts w:ascii="Courier New" w:hAnsi="Courier New" w:cs="Courier New"/>
+        </w:rPr>
+        <w:tab/>
+      </w:r>
+      <w:r>
+        <w:rPr>
+          <w:rFonts w:ascii="Courier New" w:hAnsi="Courier New" w:cs="Courier New"/>
+        </w:rPr>
+        <w:tab/>
+      </w:r>
+      <w:r>
+        <w:rPr>
+          <w:rFonts w:ascii="Courier New" w:hAnsi="Courier New" w:cs="Courier New"/>
+        </w:rPr>
+        <w:tab/>
+        <w:t>- 3</w:t>
+      </w:r>
+    </w:p>
+    <w:p>
+      <w:pPr>
+        <w:pStyle w:val="PlainText"/>
+        <w:rPr>
+          <w:rFonts w:ascii="Courier New" w:hAnsi="Courier New" w:cs="Courier New"/>
+        </w:rPr>
+      </w:pPr>
+      <w:r>
+        <w:rPr>
+          <w:rFonts w:ascii="Courier New" w:hAnsi="Courier New" w:cs="Courier New"/>
+        </w:rPr>
+        <w:t>Number of KGs</w:t>
+      </w:r>
+      <w:r>
+        <w:rPr>
+          <w:rFonts w:ascii="Courier New" w:hAnsi="Courier New" w:cs="Courier New"/>
+        </w:rPr>
+        <w:tab/>
+      </w:r>
+      <w:r>
+        <w:rPr>
+          <w:rFonts w:ascii="Courier New" w:hAnsi="Courier New" w:cs="Courier New"/>
+        </w:rPr>
+        <w:tab/>
+      </w:r>
+      <w:r>
+        <w:rPr>
+          <w:rFonts w:ascii="Courier New" w:hAnsi="Courier New" w:cs="Courier New"/>
+        </w:rPr>
+        <w:tab/>
+        <w:t>- 263</w:t>
+      </w:r>
+    </w:p>
+    <w:p>
+      <w:pPr>
+        <w:pStyle w:val="PlainText"/>
+        <w:rPr>
+          <w:rFonts w:ascii="Courier New" w:hAnsi="Courier New" w:cs="Courier New"/>
+        </w:rPr>
+      </w:pPr>
+      <w:r>
+        <w:rPr>
+          <w:rFonts w:ascii="Courier New" w:hAnsi="Courier New" w:cs="Courier New"/>
+        </w:rPr>
+        <w:t>Rate</w:t>
+      </w:r>
+      <w:r>
+        <w:rPr>
+          <w:rFonts w:ascii="Courier New" w:hAnsi="Courier New" w:cs="Courier New"/>
+        </w:rPr>
+        <w:tab/>
+      </w:r>
+      <w:r>
+        <w:rPr>
+          <w:rFonts w:ascii="Courier New" w:hAnsi="Courier New" w:cs="Courier New"/>
+        </w:rPr>
+        <w:tab/>
+      </w:r>
+      <w:r>
+        <w:rPr>
+          <w:rFonts w:ascii="Courier New" w:hAnsi="Courier New" w:cs="Courier New"/>
+        </w:rPr>
+        <w:tab/>
+      </w:r>
+      <w:r>
+        <w:rPr>
+          <w:rFonts w:ascii="Courier New" w:hAnsi="Courier New" w:cs="Courier New"/>
+        </w:rPr>
+        <w:tab/>
+      </w:r>
+      <w:r>
+        <w:rPr>
+          <w:rFonts w:ascii="Courier New" w:hAnsi="Courier New" w:cs="Courier New"/>
+        </w:rPr>
+        <w:tab/>
+        <w:t>- 13</w:t>
+      </w:r>
+    </w:p>
+    <w:p>
+      <w:pPr>
+        <w:pStyle w:val="PlainText"/>
+        <w:rPr>
+          <w:rFonts w:ascii="Courier New" w:hAnsi="Courier New" w:cs="Courier New"/>
+        </w:rPr>
+      </w:pPr>
+      <w:r>
+        <w:rPr>
+          <w:rFonts w:ascii="Courier New" w:hAnsi="Courier New" w:cs="Courier New"/>
+        </w:rPr>
+        <w:t>Total Price</w:t>
+      </w:r>
+      <w:r>
+        <w:rPr>
+          <w:rFonts w:ascii="Courier New" w:hAnsi="Courier New" w:cs="Courier New"/>
+        </w:rPr>
+        <w:tab/>
+      </w:r>
+      <w:r>
+        <w:rPr>
+          <w:rFonts w:ascii="Courier New" w:hAnsi="Courier New" w:cs="Courier New"/>
+        </w:rPr>
+        <w:tab/>
+      </w:r>
+      <w:r>
+        <w:rPr>
+          <w:rFonts w:ascii="Courier New" w:hAnsi="Courier New" w:cs="Courier New"/>
+        </w:rPr>
+        <w:tab/>
+      </w:r>
+      <w:r>
+        <w:rPr>
+          <w:rFonts w:ascii="Courier New" w:hAnsi="Courier New" w:cs="Courier New"/>
+        </w:rPr>
+        <w:tab/>
+        <w:t>- 3419.0</w:t>
+      </w:r>
+    </w:p>
+    <w:p>
+      <w:pPr>
+        <w:pStyle w:val="PlainText"/>
+        <w:rPr>
+          <w:rFonts w:ascii="Courier New" w:hAnsi="Courier New" w:cs="Courier New"/>
+          <w:color w:val="FF0000"/>
+        </w:rPr>
+      </w:pPr>
+      <w:r>
+        <w:rPr>
+          <w:rFonts w:ascii="Courier New" w:hAnsi="Courier New" w:cs="Courier New"/>
+          <w:color w:val="FF0000"/>
+        </w:rPr>
+        <w:t>Amount Received</w:t>
+      </w:r>
+      <w:r>
+        <w:rPr>
+          <w:rFonts w:ascii="Courier New" w:hAnsi="Courier New" w:cs="Courier New"/>
+          <w:color w:val="FF0000"/>
+        </w:rPr>
+        <w:tab/>
+      </w:r>
+      <w:r>
+        <w:rPr>
+          <w:rFonts w:ascii="Courier New" w:hAnsi="Courier New" w:cs="Courier New"/>
+          <w:color w:val="FF0000"/>
+        </w:rPr>
+        <w:tab/>
+      </w:r>
+      <w:r>
+        <w:rPr>
+          <w:rFonts w:ascii="Courier New" w:hAnsi="Courier New" w:cs="Courier New"/>
+          <w:color w:val="FF0000"/>
+        </w:rPr>
+        <w:tab/>
+        <w:t>- 6000</w:t>
+      </w:r>
+    </w:p>
+    <w:p>
+      <w:pPr>
+        <w:pStyle w:val="PlainText"/>
+        <w:rPr>
+          <w:rFonts w:ascii="Courier New" w:hAnsi="Courier New" w:cs="Courier New"/>
+          <w:b/>
+        </w:rPr>
+      </w:pPr>
+      <w:r>
+        <w:rPr>
+          <w:rFonts w:ascii="Courier New" w:hAnsi="Courier New" w:cs="Courier New"/>
+          <w:b/>
+        </w:rPr>
+        <w:t>Amount balance</w:t>
+      </w:r>
+      <w:r>
+        <w:rPr>
+          <w:rFonts w:ascii="Courier New" w:hAnsi="Courier New" w:cs="Courier New"/>
+          <w:b/>
+        </w:rPr>
+        <w:tab/>
+      </w:r>
+      <w:r>
+        <w:rPr>
+          <w:rFonts w:ascii="Courier New" w:hAnsi="Courier New" w:cs="Courier New"/>
+          <w:b/>
+        </w:rPr>
+        <w:tab/>
+      </w:r>
+      <w:r>
+        <w:rPr>
+          <w:rFonts w:ascii="Courier New" w:hAnsi="Courier New" w:cs="Courier New"/>
+          <w:b/>
+        </w:rPr>
+        <w:tab/>
+        <w:t>- 11598.0</w:t>
+      </w:r>
+    </w:p>
+    <w:p>
+      <w:pPr>
+        <w:pStyle w:val="PlainText"/>
+        <w:rPr>
+          <w:rFonts w:ascii="Courier New" w:hAnsi="Courier New" w:cs="Courier New"/>
+        </w:rPr>
+      </w:pPr>
+      <w:r>
+        <w:rPr>
+          <w:rFonts w:ascii="Courier New" w:hAnsi="Courier New" w:cs="Courier New"/>
+        </w:rPr>
+        <w:t>Amount Received mode</w:t>
+      </w:r>
+      <w:r>
+        <w:rPr>
+          <w:rFonts w:ascii="Courier New" w:hAnsi="Courier New" w:cs="Courier New"/>
+        </w:rPr>
+        <w:tab/>
+      </w:r>
+      <w:r>
+        <w:rPr>
+          <w:rFonts w:ascii="Courier New" w:hAnsi="Courier New" w:cs="Courier New"/>
+        </w:rPr>
+        <w:tab/>
+        <w:t>- CASH</w:t>
+      </w:r>
+    </w:p>
+    <w:p>
+      <w:pPr>
+        <w:pStyle w:val="PlainText"/>
+        <w:rPr>
+          <w:rFonts w:ascii="Courier New" w:hAnsi="Courier New" w:cs="Courier New"/>
+        </w:rPr>
+      </w:pPr>
+    </w:p>
+    <w:p>
+      <w:pPr>
+        <w:pStyle w:val="PlainText"/>
+        <w:rPr>
+          <w:rFonts w:ascii="Courier New" w:hAnsi="Courier New" w:cs="Courier New"/>
+          <w:b/>
+        </w:rPr>
+      </w:pPr>
     </w:p>
     <w:p>
       <w:pPr>

--- a/customer _details/KIRAN/SEP/SIRA/GH/PURCHASE DETAILS.docx
+++ b/customer _details/KIRAN/SEP/SIRA/GH/PURCHASE DETAILS.docx
@@ -26753,13 +26753,7 @@
         <w:rPr>
           <w:rFonts w:ascii="Courier New" w:hAnsi="Courier New" w:cs="Courier New"/>
         </w:rPr>
-        <w:t>THU Mar 15</w:t>
-      </w:r>
-      <w:r>
-        <w:rPr>
-          <w:rFonts w:ascii="Courier New" w:hAnsi="Courier New" w:cs="Courier New"/>
-        </w:rPr>
-        <w:t xml:space="preserve"> 14:28:03 IST 2018</w:t>
+        <w:t>THU Mar 15 14:28:03 IST 2018</w:t>
       </w:r>
     </w:p>
     <w:p>
@@ -27145,6 +27139,390 @@
         <w:tab/>
         <w:t>- CASH</w:t>
       </w:r>
+    </w:p>
+    <w:p>
+      <w:pPr>
+        <w:pStyle w:val="PlainText"/>
+        <w:rPr>
+          <w:rFonts w:ascii="Courier New" w:hAnsi="Courier New" w:cs="Courier New"/>
+        </w:rPr>
+      </w:pPr>
+    </w:p>
+    <w:p>
+      <w:pPr>
+        <w:pStyle w:val="PlainText"/>
+        <w:rPr>
+          <w:rFonts w:ascii="Courier New" w:hAnsi="Courier New" w:cs="Courier New"/>
+        </w:rPr>
+      </w:pPr>
+      <w:r>
+        <w:rPr>
+          <w:rFonts w:ascii="Courier New" w:hAnsi="Courier New" w:cs="Courier New"/>
+        </w:rPr>
+        <w:t>SAT Mar 24</w:t>
+      </w:r>
+      <w:r>
+        <w:rPr>
+          <w:rFonts w:ascii="Courier New" w:hAnsi="Courier New" w:cs="Courier New"/>
+        </w:rPr>
+        <w:t xml:space="preserve"> 13:49:17 IST 2018</w:t>
+      </w:r>
+    </w:p>
+    <w:p>
+      <w:pPr>
+        <w:pStyle w:val="PlainText"/>
+        <w:rPr>
+          <w:rFonts w:ascii="Courier New" w:hAnsi="Courier New" w:cs="Courier New"/>
+        </w:rPr>
+      </w:pPr>
+      <w:r>
+        <w:rPr>
+          <w:rFonts w:ascii="Courier New" w:hAnsi="Courier New" w:cs="Courier New"/>
+        </w:rPr>
+        <w:t>Person Name</w:t>
+      </w:r>
+      <w:r>
+        <w:rPr>
+          <w:rFonts w:ascii="Courier New" w:hAnsi="Courier New" w:cs="Courier New"/>
+        </w:rPr>
+        <w:tab/>
+      </w:r>
+      <w:r>
+        <w:rPr>
+          <w:rFonts w:ascii="Courier New" w:hAnsi="Courier New" w:cs="Courier New"/>
+        </w:rPr>
+        <w:tab/>
+      </w:r>
+      <w:r>
+        <w:rPr>
+          <w:rFonts w:ascii="Courier New" w:hAnsi="Courier New" w:cs="Courier New"/>
+        </w:rPr>
+        <w:tab/>
+      </w:r>
+      <w:r>
+        <w:rPr>
+          <w:rFonts w:ascii="Courier New" w:hAnsi="Courier New" w:cs="Courier New"/>
+        </w:rPr>
+        <w:tab/>
+        <w:t>- GH</w:t>
+      </w:r>
+    </w:p>
+    <w:p>
+      <w:pPr>
+        <w:pStyle w:val="PlainText"/>
+        <w:rPr>
+          <w:rFonts w:ascii="Courier New" w:hAnsi="Courier New" w:cs="Courier New"/>
+        </w:rPr>
+      </w:pPr>
+      <w:r>
+        <w:rPr>
+          <w:rFonts w:ascii="Courier New" w:hAnsi="Courier New" w:cs="Courier New"/>
+        </w:rPr>
+        <w:t>Bill number</w:t>
+      </w:r>
+      <w:r>
+        <w:rPr>
+          <w:rFonts w:ascii="Courier New" w:hAnsi="Courier New" w:cs="Courier New"/>
+        </w:rPr>
+        <w:tab/>
+      </w:r>
+      <w:r>
+        <w:rPr>
+          <w:rFonts w:ascii="Courier New" w:hAnsi="Courier New" w:cs="Courier New"/>
+        </w:rPr>
+        <w:tab/>
+      </w:r>
+      <w:r>
+        <w:rPr>
+          <w:rFonts w:ascii="Courier New" w:hAnsi="Courier New" w:cs="Courier New"/>
+        </w:rPr>
+        <w:tab/>
+      </w:r>
+      <w:r>
+        <w:rPr>
+          <w:rFonts w:ascii="Courier New" w:hAnsi="Courier New" w:cs="Courier New"/>
+        </w:rPr>
+        <w:tab/>
+        <w:t>- 1516</w:t>
+      </w:r>
+    </w:p>
+    <w:p>
+      <w:pPr>
+        <w:pStyle w:val="PlainText"/>
+        <w:rPr>
+          <w:rFonts w:ascii="Courier New" w:hAnsi="Courier New" w:cs="Courier New"/>
+        </w:rPr>
+      </w:pPr>
+      <w:r>
+        <w:rPr>
+          <w:rFonts w:ascii="Courier New" w:hAnsi="Courier New" w:cs="Courier New"/>
+        </w:rPr>
+        <w:t>---------------------------------------------------------------</w:t>
+      </w:r>
+    </w:p>
+    <w:p>
+      <w:pPr>
+        <w:pStyle w:val="PlainText"/>
+        <w:rPr>
+          <w:rFonts w:ascii="Courier New" w:hAnsi="Courier New" w:cs="Courier New"/>
+        </w:rPr>
+      </w:pPr>
+      <w:r>
+        <w:rPr>
+          <w:rFonts w:ascii="Courier New" w:hAnsi="Courier New" w:cs="Courier New"/>
+        </w:rPr>
+        <w:t>Item Name</w:t>
+      </w:r>
+      <w:r>
+        <w:rPr>
+          <w:rFonts w:ascii="Courier New" w:hAnsi="Courier New" w:cs="Courier New"/>
+        </w:rPr>
+        <w:tab/>
+      </w:r>
+      <w:r>
+        <w:rPr>
+          <w:rFonts w:ascii="Courier New" w:hAnsi="Courier New" w:cs="Courier New"/>
+        </w:rPr>
+        <w:tab/>
+      </w:r>
+      <w:r>
+        <w:rPr>
+          <w:rFonts w:ascii="Courier New" w:hAnsi="Courier New" w:cs="Courier New"/>
+        </w:rPr>
+        <w:tab/>
+      </w:r>
+      <w:r>
+        <w:rPr>
+          <w:rFonts w:ascii="Courier New" w:hAnsi="Courier New" w:cs="Courier New"/>
+        </w:rPr>
+        <w:tab/>
+        <w:t>- CARROT</w:t>
+      </w:r>
+    </w:p>
+    <w:p>
+      <w:pPr>
+        <w:pStyle w:val="PlainText"/>
+        <w:rPr>
+          <w:rFonts w:ascii="Courier New" w:hAnsi="Courier New" w:cs="Courier New"/>
+        </w:rPr>
+      </w:pPr>
+      <w:r>
+        <w:rPr>
+          <w:rFonts w:ascii="Courier New" w:hAnsi="Courier New" w:cs="Courier New"/>
+        </w:rPr>
+        <w:t>Number of Pockets</w:t>
+      </w:r>
+      <w:r>
+        <w:rPr>
+          <w:rFonts w:ascii="Courier New" w:hAnsi="Courier New" w:cs="Courier New"/>
+        </w:rPr>
+        <w:tab/>
+      </w:r>
+      <w:r>
+        <w:rPr>
+          <w:rFonts w:ascii="Courier New" w:hAnsi="Courier New" w:cs="Courier New"/>
+        </w:rPr>
+        <w:tab/>
+      </w:r>
+      <w:r>
+        <w:rPr>
+          <w:rFonts w:ascii="Courier New" w:hAnsi="Courier New" w:cs="Courier New"/>
+        </w:rPr>
+        <w:tab/>
+        <w:t>- 4</w:t>
+      </w:r>
+    </w:p>
+    <w:p>
+      <w:pPr>
+        <w:pStyle w:val="PlainText"/>
+        <w:rPr>
+          <w:rFonts w:ascii="Courier New" w:hAnsi="Courier New" w:cs="Courier New"/>
+        </w:rPr>
+      </w:pPr>
+      <w:r>
+        <w:rPr>
+          <w:rFonts w:ascii="Courier New" w:hAnsi="Courier New" w:cs="Courier New"/>
+        </w:rPr>
+        <w:t>Number of KGs</w:t>
+      </w:r>
+      <w:r>
+        <w:rPr>
+          <w:rFonts w:ascii="Courier New" w:hAnsi="Courier New" w:cs="Courier New"/>
+        </w:rPr>
+        <w:tab/>
+      </w:r>
+      <w:r>
+        <w:rPr>
+          <w:rFonts w:ascii="Courier New" w:hAnsi="Courier New" w:cs="Courier New"/>
+        </w:rPr>
+        <w:tab/>
+      </w:r>
+      <w:r>
+        <w:rPr>
+          <w:rFonts w:ascii="Courier New" w:hAnsi="Courier New" w:cs="Courier New"/>
+        </w:rPr>
+        <w:tab/>
+        <w:t>- 359</w:t>
+      </w:r>
+    </w:p>
+    <w:p>
+      <w:pPr>
+        <w:pStyle w:val="PlainText"/>
+        <w:rPr>
+          <w:rFonts w:ascii="Courier New" w:hAnsi="Courier New" w:cs="Courier New"/>
+        </w:rPr>
+      </w:pPr>
+      <w:r>
+        <w:rPr>
+          <w:rFonts w:ascii="Courier New" w:hAnsi="Courier New" w:cs="Courier New"/>
+        </w:rPr>
+        <w:t>Rate</w:t>
+      </w:r>
+      <w:r>
+        <w:rPr>
+          <w:rFonts w:ascii="Courier New" w:hAnsi="Courier New" w:cs="Courier New"/>
+        </w:rPr>
+        <w:tab/>
+      </w:r>
+      <w:r>
+        <w:rPr>
+          <w:rFonts w:ascii="Courier New" w:hAnsi="Courier New" w:cs="Courier New"/>
+        </w:rPr>
+        <w:tab/>
+      </w:r>
+      <w:r>
+        <w:rPr>
+          <w:rFonts w:ascii="Courier New" w:hAnsi="Courier New" w:cs="Courier New"/>
+        </w:rPr>
+        <w:tab/>
+      </w:r>
+      <w:r>
+        <w:rPr>
+          <w:rFonts w:ascii="Courier New" w:hAnsi="Courier New" w:cs="Courier New"/>
+        </w:rPr>
+        <w:tab/>
+      </w:r>
+      <w:r>
+        <w:rPr>
+          <w:rFonts w:ascii="Courier New" w:hAnsi="Courier New" w:cs="Courier New"/>
+        </w:rPr>
+        <w:tab/>
+        <w:t>- 12</w:t>
+      </w:r>
+    </w:p>
+    <w:p>
+      <w:pPr>
+        <w:pStyle w:val="PlainText"/>
+        <w:rPr>
+          <w:rFonts w:ascii="Courier New" w:hAnsi="Courier New" w:cs="Courier New"/>
+        </w:rPr>
+      </w:pPr>
+      <w:r>
+        <w:rPr>
+          <w:rFonts w:ascii="Courier New" w:hAnsi="Courier New" w:cs="Courier New"/>
+        </w:rPr>
+        <w:t>Transport &amp; Miscellaneous</w:t>
+      </w:r>
+      <w:r>
+        <w:rPr>
+          <w:rFonts w:ascii="Courier New" w:hAnsi="Courier New" w:cs="Courier New"/>
+        </w:rPr>
+        <w:tab/>
+        <w:t>- 240</w:t>
+      </w:r>
+    </w:p>
+    <w:p>
+      <w:pPr>
+        <w:pStyle w:val="PlainText"/>
+        <w:rPr>
+          <w:rFonts w:ascii="Courier New" w:hAnsi="Courier New" w:cs="Courier New"/>
+        </w:rPr>
+      </w:pPr>
+      <w:r>
+        <w:rPr>
+          <w:rFonts w:ascii="Courier New" w:hAnsi="Courier New" w:cs="Courier New"/>
+        </w:rPr>
+        <w:t>Total Price</w:t>
+      </w:r>
+      <w:r>
+        <w:rPr>
+          <w:rFonts w:ascii="Courier New" w:hAnsi="Courier New" w:cs="Courier New"/>
+        </w:rPr>
+        <w:tab/>
+      </w:r>
+      <w:r>
+        <w:rPr>
+          <w:rFonts w:ascii="Courier New" w:hAnsi="Courier New" w:cs="Courier New"/>
+        </w:rPr>
+        <w:tab/>
+      </w:r>
+      <w:r>
+        <w:rPr>
+          <w:rFonts w:ascii="Courier New" w:hAnsi="Courier New" w:cs="Courier New"/>
+        </w:rPr>
+        <w:tab/>
+      </w:r>
+      <w:r>
+        <w:rPr>
+          <w:rFonts w:ascii="Courier New" w:hAnsi="Courier New" w:cs="Courier New"/>
+        </w:rPr>
+        <w:tab/>
+        <w:t>- 4548.0</w:t>
+      </w:r>
+    </w:p>
+    <w:p>
+      <w:pPr>
+        <w:pStyle w:val="PlainText"/>
+        <w:rPr>
+          <w:rFonts w:ascii="Courier New" w:hAnsi="Courier New" w:cs="Courier New"/>
+          <w:b/>
+        </w:rPr>
+      </w:pPr>
+      <w:r>
+        <w:rPr>
+          <w:rFonts w:ascii="Courier New" w:hAnsi="Courier New" w:cs="Courier New"/>
+          <w:b/>
+        </w:rPr>
+        <w:t>Amount balance</w:t>
+      </w:r>
+      <w:r>
+        <w:rPr>
+          <w:rFonts w:ascii="Courier New" w:hAnsi="Courier New" w:cs="Courier New"/>
+          <w:b/>
+        </w:rPr>
+        <w:tab/>
+      </w:r>
+      <w:r>
+        <w:rPr>
+          <w:rFonts w:ascii="Courier New" w:hAnsi="Courier New" w:cs="Courier New"/>
+          <w:b/>
+        </w:rPr>
+        <w:tab/>
+      </w:r>
+      <w:r>
+        <w:rPr>
+          <w:rFonts w:ascii="Courier New" w:hAnsi="Courier New" w:cs="Courier New"/>
+          <w:b/>
+        </w:rPr>
+        <w:tab/>
+        <w:t>- 16146.0</w:t>
+      </w:r>
+    </w:p>
+    <w:p>
+      <w:pPr>
+        <w:pStyle w:val="PlainText"/>
+        <w:rPr>
+          <w:rFonts w:ascii="Courier New" w:hAnsi="Courier New" w:cs="Courier New"/>
+        </w:rPr>
+      </w:pPr>
+    </w:p>
+    <w:p>
+      <w:pPr>
+        <w:pStyle w:val="PlainText"/>
+        <w:rPr>
+          <w:rFonts w:ascii="Courier New" w:hAnsi="Courier New" w:cs="Courier New"/>
+        </w:rPr>
+      </w:pPr>
     </w:p>
     <w:p>
       <w:pPr>

--- a/customer _details/KIRAN/SEP/SIRA/GH/PURCHASE DETAILS.docx
+++ b/customer _details/KIRAN/SEP/SIRA/GH/PURCHASE DETAILS.docx
@@ -27159,13 +27159,7 @@
         <w:rPr>
           <w:rFonts w:ascii="Courier New" w:hAnsi="Courier New" w:cs="Courier New"/>
         </w:rPr>
-        <w:t>SAT Mar 24</w:t>
-      </w:r>
-      <w:r>
-        <w:rPr>
-          <w:rFonts w:ascii="Courier New" w:hAnsi="Courier New" w:cs="Courier New"/>
-        </w:rPr>
-        <w:t xml:space="preserve"> 13:49:17 IST 2018</w:t>
+        <w:t>SAT Mar 24 13:49:17 IST 2018</w:t>
       </w:r>
     </w:p>
     <w:p>
@@ -27507,6 +27501,247 @@
         <w:tab/>
         <w:t>- 16146.0</w:t>
       </w:r>
+    </w:p>
+    <w:p>
+      <w:pPr>
+        <w:pStyle w:val="PlainText"/>
+        <w:rPr>
+          <w:rFonts w:ascii="Courier New" w:hAnsi="Courier New" w:cs="Courier New"/>
+          <w:b/>
+        </w:rPr>
+      </w:pPr>
+    </w:p>
+    <w:p>
+      <w:pPr>
+        <w:pStyle w:val="PlainText"/>
+        <w:rPr>
+          <w:rFonts w:ascii="Courier New" w:hAnsi="Courier New" w:cs="Courier New"/>
+        </w:rPr>
+      </w:pPr>
+      <w:r>
+        <w:rPr>
+          <w:rFonts w:ascii="Courier New" w:hAnsi="Courier New" w:cs="Courier New"/>
+        </w:rPr>
+        <w:t>MON Mar 26</w:t>
+      </w:r>
+      <w:r>
+        <w:rPr>
+          <w:rFonts w:ascii="Courier New" w:hAnsi="Courier New" w:cs="Courier New"/>
+        </w:rPr>
+        <w:t xml:space="preserve"> 12:29:26 IST 2018</w:t>
+      </w:r>
+    </w:p>
+    <w:p>
+      <w:pPr>
+        <w:pStyle w:val="PlainText"/>
+        <w:rPr>
+          <w:rFonts w:ascii="Courier New" w:hAnsi="Courier New" w:cs="Courier New"/>
+        </w:rPr>
+      </w:pPr>
+      <w:r>
+        <w:rPr>
+          <w:rFonts w:ascii="Courier New" w:hAnsi="Courier New" w:cs="Courier New"/>
+        </w:rPr>
+        <w:t>Person Name</w:t>
+      </w:r>
+      <w:r>
+        <w:rPr>
+          <w:rFonts w:ascii="Courier New" w:hAnsi="Courier New" w:cs="Courier New"/>
+        </w:rPr>
+        <w:tab/>
+      </w:r>
+      <w:r>
+        <w:rPr>
+          <w:rFonts w:ascii="Courier New" w:hAnsi="Courier New" w:cs="Courier New"/>
+        </w:rPr>
+        <w:tab/>
+      </w:r>
+      <w:r>
+        <w:rPr>
+          <w:rFonts w:ascii="Courier New" w:hAnsi="Courier New" w:cs="Courier New"/>
+        </w:rPr>
+        <w:tab/>
+      </w:r>
+      <w:r>
+        <w:rPr>
+          <w:rFonts w:ascii="Courier New" w:hAnsi="Courier New" w:cs="Courier New"/>
+        </w:rPr>
+        <w:tab/>
+        <w:t>- GH</w:t>
+      </w:r>
+    </w:p>
+    <w:p>
+      <w:pPr>
+        <w:pStyle w:val="PlainText"/>
+        <w:rPr>
+          <w:rFonts w:ascii="Courier New" w:hAnsi="Courier New" w:cs="Courier New"/>
+        </w:rPr>
+      </w:pPr>
+      <w:r>
+        <w:rPr>
+          <w:rFonts w:ascii="Courier New" w:hAnsi="Courier New" w:cs="Courier New"/>
+        </w:rPr>
+        <w:t>---------------------------------------------------------------</w:t>
+      </w:r>
+    </w:p>
+    <w:p>
+      <w:pPr>
+        <w:pStyle w:val="PlainText"/>
+        <w:rPr>
+          <w:rFonts w:ascii="Courier New" w:hAnsi="Courier New" w:cs="Courier New"/>
+        </w:rPr>
+      </w:pPr>
+      <w:r>
+        <w:rPr>
+          <w:rFonts w:ascii="Courier New" w:hAnsi="Courier New" w:cs="Courier New"/>
+        </w:rPr>
+        <w:t>Item Name</w:t>
+      </w:r>
+      <w:r>
+        <w:rPr>
+          <w:rFonts w:ascii="Courier New" w:hAnsi="Courier New" w:cs="Courier New"/>
+        </w:rPr>
+        <w:tab/>
+      </w:r>
+      <w:r>
+        <w:rPr>
+          <w:rFonts w:ascii="Courier New" w:hAnsi="Courier New" w:cs="Courier New"/>
+        </w:rPr>
+        <w:tab/>
+      </w:r>
+      <w:r>
+        <w:rPr>
+          <w:rFonts w:ascii="Courier New" w:hAnsi="Courier New" w:cs="Courier New"/>
+        </w:rPr>
+        <w:tab/>
+      </w:r>
+      <w:r>
+        <w:rPr>
+          <w:rFonts w:ascii="Courier New" w:hAnsi="Courier New" w:cs="Courier New"/>
+        </w:rPr>
+        <w:tab/>
+        <w:t>- CARROT</w:t>
+      </w:r>
+    </w:p>
+    <w:p>
+      <w:pPr>
+        <w:pStyle w:val="PlainText"/>
+        <w:rPr>
+          <w:rFonts w:ascii="Courier New" w:hAnsi="Courier New" w:cs="Courier New"/>
+          <w:color w:val="FF0000"/>
+        </w:rPr>
+      </w:pPr>
+      <w:r>
+        <w:rPr>
+          <w:rFonts w:ascii="Courier New" w:hAnsi="Courier New" w:cs="Courier New"/>
+          <w:color w:val="FF0000"/>
+        </w:rPr>
+        <w:t>Amount Received</w:t>
+      </w:r>
+      <w:r>
+        <w:rPr>
+          <w:rFonts w:ascii="Courier New" w:hAnsi="Courier New" w:cs="Courier New"/>
+          <w:color w:val="FF0000"/>
+        </w:rPr>
+        <w:tab/>
+      </w:r>
+      <w:r>
+        <w:rPr>
+          <w:rFonts w:ascii="Courier New" w:hAnsi="Courier New" w:cs="Courier New"/>
+          <w:color w:val="FF0000"/>
+        </w:rPr>
+        <w:tab/>
+      </w:r>
+      <w:r>
+        <w:rPr>
+          <w:rFonts w:ascii="Courier New" w:hAnsi="Courier New" w:cs="Courier New"/>
+          <w:color w:val="FF0000"/>
+        </w:rPr>
+        <w:tab/>
+        <w:t>- 9000</w:t>
+      </w:r>
+    </w:p>
+    <w:p>
+      <w:pPr>
+        <w:pStyle w:val="PlainText"/>
+        <w:rPr>
+          <w:rFonts w:ascii="Courier New" w:hAnsi="Courier New" w:cs="Courier New"/>
+          <w:b/>
+        </w:rPr>
+      </w:pPr>
+      <w:r>
+        <w:rPr>
+          <w:rFonts w:ascii="Courier New" w:hAnsi="Courier New" w:cs="Courier New"/>
+          <w:b/>
+        </w:rPr>
+        <w:t>Amount balance</w:t>
+      </w:r>
+      <w:r>
+        <w:rPr>
+          <w:rFonts w:ascii="Courier New" w:hAnsi="Courier New" w:cs="Courier New"/>
+          <w:b/>
+        </w:rPr>
+        <w:tab/>
+      </w:r>
+      <w:r>
+        <w:rPr>
+          <w:rFonts w:ascii="Courier New" w:hAnsi="Courier New" w:cs="Courier New"/>
+          <w:b/>
+        </w:rPr>
+        <w:tab/>
+      </w:r>
+      <w:r>
+        <w:rPr>
+          <w:rFonts w:ascii="Courier New" w:hAnsi="Courier New" w:cs="Courier New"/>
+          <w:b/>
+        </w:rPr>
+        <w:tab/>
+        <w:t>- 7146.0</w:t>
+      </w:r>
+    </w:p>
+    <w:p>
+      <w:pPr>
+        <w:pStyle w:val="PlainText"/>
+        <w:rPr>
+          <w:rFonts w:ascii="Courier New" w:hAnsi="Courier New" w:cs="Courier New"/>
+        </w:rPr>
+      </w:pPr>
+      <w:r>
+        <w:rPr>
+          <w:rFonts w:ascii="Courier New" w:hAnsi="Courier New" w:cs="Courier New"/>
+        </w:rPr>
+        <w:t>Amount Received mode</w:t>
+      </w:r>
+      <w:r>
+        <w:rPr>
+          <w:rFonts w:ascii="Courier New" w:hAnsi="Courier New" w:cs="Courier New"/>
+        </w:rPr>
+        <w:tab/>
+      </w:r>
+      <w:r>
+        <w:rPr>
+          <w:rFonts w:ascii="Courier New" w:hAnsi="Courier New" w:cs="Courier New"/>
+        </w:rPr>
+        <w:tab/>
+        <w:t>- CASH</w:t>
+      </w:r>
+    </w:p>
+    <w:p>
+      <w:pPr>
+        <w:pStyle w:val="PlainText"/>
+        <w:rPr>
+          <w:rFonts w:ascii="Courier New" w:hAnsi="Courier New" w:cs="Courier New"/>
+        </w:rPr>
+      </w:pPr>
+    </w:p>
+    <w:p>
+      <w:pPr>
+        <w:pStyle w:val="PlainText"/>
+        <w:rPr>
+          <w:rFonts w:ascii="Courier New" w:hAnsi="Courier New" w:cs="Courier New"/>
+          <w:b/>
+        </w:rPr>
+      </w:pPr>
     </w:p>
     <w:p>
       <w:pPr>

--- a/customer _details/KIRAN/SEP/SIRA/GH/PURCHASE DETAILS.docx
+++ b/customer _details/KIRAN/SEP/SIRA/GH/PURCHASE DETAILS.docx
@@ -27522,13 +27522,7 @@
         <w:rPr>
           <w:rFonts w:ascii="Courier New" w:hAnsi="Courier New" w:cs="Courier New"/>
         </w:rPr>
-        <w:t>MON Mar 26</w:t>
-      </w:r>
-      <w:r>
-        <w:rPr>
-          <w:rFonts w:ascii="Courier New" w:hAnsi="Courier New" w:cs="Courier New"/>
-        </w:rPr>
-        <w:t xml:space="preserve"> 12:29:26 IST 2018</w:t>
+        <w:t>MON Mar 26 12:29:26 IST 2018</w:t>
       </w:r>
     </w:p>
     <w:p>
@@ -27725,6 +27719,620 @@
         <w:tab/>
         <w:t>- CASH</w:t>
       </w:r>
+    </w:p>
+    <w:p>
+      <w:pPr>
+        <w:pStyle w:val="PlainText"/>
+        <w:rPr>
+          <w:rFonts w:ascii="Courier New" w:hAnsi="Courier New" w:cs="Courier New"/>
+        </w:rPr>
+      </w:pPr>
+    </w:p>
+    <w:p>
+      <w:pPr>
+        <w:pStyle w:val="PlainText"/>
+        <w:rPr>
+          <w:rFonts w:ascii="Courier New" w:hAnsi="Courier New" w:cs="Courier New"/>
+        </w:rPr>
+      </w:pPr>
+      <w:r>
+        <w:rPr>
+          <w:rFonts w:ascii="Courier New" w:hAnsi="Courier New" w:cs="Courier New"/>
+        </w:rPr>
+        <w:t>TUE Mar 27</w:t>
+      </w:r>
+      <w:r>
+        <w:rPr>
+          <w:rFonts w:ascii="Courier New" w:hAnsi="Courier New" w:cs="Courier New"/>
+        </w:rPr>
+        <w:t xml:space="preserve"> 13:49:58 IST 2018</w:t>
+      </w:r>
+    </w:p>
+    <w:p>
+      <w:pPr>
+        <w:pStyle w:val="PlainText"/>
+        <w:rPr>
+          <w:rFonts w:ascii="Courier New" w:hAnsi="Courier New" w:cs="Courier New"/>
+        </w:rPr>
+      </w:pPr>
+      <w:r>
+        <w:rPr>
+          <w:rFonts w:ascii="Courier New" w:hAnsi="Courier New" w:cs="Courier New"/>
+        </w:rPr>
+        <w:t>Person Name</w:t>
+      </w:r>
+      <w:r>
+        <w:rPr>
+          <w:rFonts w:ascii="Courier New" w:hAnsi="Courier New" w:cs="Courier New"/>
+        </w:rPr>
+        <w:tab/>
+      </w:r>
+      <w:r>
+        <w:rPr>
+          <w:rFonts w:ascii="Courier New" w:hAnsi="Courier New" w:cs="Courier New"/>
+        </w:rPr>
+        <w:tab/>
+      </w:r>
+      <w:r>
+        <w:rPr>
+          <w:rFonts w:ascii="Courier New" w:hAnsi="Courier New" w:cs="Courier New"/>
+        </w:rPr>
+        <w:tab/>
+      </w:r>
+      <w:r>
+        <w:rPr>
+          <w:rFonts w:ascii="Courier New" w:hAnsi="Courier New" w:cs="Courier New"/>
+        </w:rPr>
+        <w:tab/>
+        <w:t>- GH</w:t>
+      </w:r>
+    </w:p>
+    <w:p>
+      <w:pPr>
+        <w:pStyle w:val="PlainText"/>
+        <w:rPr>
+          <w:rFonts w:ascii="Courier New" w:hAnsi="Courier New" w:cs="Courier New"/>
+        </w:rPr>
+      </w:pPr>
+      <w:r>
+        <w:rPr>
+          <w:rFonts w:ascii="Courier New" w:hAnsi="Courier New" w:cs="Courier New"/>
+        </w:rPr>
+        <w:t>Bill number</w:t>
+      </w:r>
+      <w:r>
+        <w:rPr>
+          <w:rFonts w:ascii="Courier New" w:hAnsi="Courier New" w:cs="Courier New"/>
+        </w:rPr>
+        <w:tab/>
+      </w:r>
+      <w:r>
+        <w:rPr>
+          <w:rFonts w:ascii="Courier New" w:hAnsi="Courier New" w:cs="Courier New"/>
+        </w:rPr>
+        <w:tab/>
+      </w:r>
+      <w:r>
+        <w:rPr>
+          <w:rFonts w:ascii="Courier New" w:hAnsi="Courier New" w:cs="Courier New"/>
+        </w:rPr>
+        <w:tab/>
+      </w:r>
+      <w:r>
+        <w:rPr>
+          <w:rFonts w:ascii="Courier New" w:hAnsi="Courier New" w:cs="Courier New"/>
+        </w:rPr>
+        <w:tab/>
+        <w:t>- 1533</w:t>
+      </w:r>
+    </w:p>
+    <w:p>
+      <w:pPr>
+        <w:pStyle w:val="PlainText"/>
+        <w:rPr>
+          <w:rFonts w:ascii="Courier New" w:hAnsi="Courier New" w:cs="Courier New"/>
+        </w:rPr>
+      </w:pPr>
+      <w:r>
+        <w:rPr>
+          <w:rFonts w:ascii="Courier New" w:hAnsi="Courier New" w:cs="Courier New"/>
+        </w:rPr>
+        <w:t>---------------------------------------------------------------</w:t>
+      </w:r>
+    </w:p>
+    <w:p>
+      <w:pPr>
+        <w:pStyle w:val="PlainText"/>
+        <w:rPr>
+          <w:rFonts w:ascii="Courier New" w:hAnsi="Courier New" w:cs="Courier New"/>
+        </w:rPr>
+      </w:pPr>
+      <w:r>
+        <w:rPr>
+          <w:rFonts w:ascii="Courier New" w:hAnsi="Courier New" w:cs="Courier New"/>
+        </w:rPr>
+        <w:t>Item Name</w:t>
+      </w:r>
+      <w:r>
+        <w:rPr>
+          <w:rFonts w:ascii="Courier New" w:hAnsi="Courier New" w:cs="Courier New"/>
+        </w:rPr>
+        <w:tab/>
+      </w:r>
+      <w:r>
+        <w:rPr>
+          <w:rFonts w:ascii="Courier New" w:hAnsi="Courier New" w:cs="Courier New"/>
+        </w:rPr>
+        <w:tab/>
+      </w:r>
+      <w:r>
+        <w:rPr>
+          <w:rFonts w:ascii="Courier New" w:hAnsi="Courier New" w:cs="Courier New"/>
+        </w:rPr>
+        <w:tab/>
+      </w:r>
+      <w:r>
+        <w:rPr>
+          <w:rFonts w:ascii="Courier New" w:hAnsi="Courier New" w:cs="Courier New"/>
+        </w:rPr>
+        <w:tab/>
+        <w:t>- BEET</w:t>
+      </w:r>
+    </w:p>
+    <w:p>
+      <w:pPr>
+        <w:pStyle w:val="PlainText"/>
+        <w:rPr>
+          <w:rFonts w:ascii="Courier New" w:hAnsi="Courier New" w:cs="Courier New"/>
+        </w:rPr>
+      </w:pPr>
+      <w:r>
+        <w:rPr>
+          <w:rFonts w:ascii="Courier New" w:hAnsi="Courier New" w:cs="Courier New"/>
+        </w:rPr>
+        <w:t>Number of Pockets</w:t>
+      </w:r>
+      <w:r>
+        <w:rPr>
+          <w:rFonts w:ascii="Courier New" w:hAnsi="Courier New" w:cs="Courier New"/>
+        </w:rPr>
+        <w:tab/>
+      </w:r>
+      <w:r>
+        <w:rPr>
+          <w:rFonts w:ascii="Courier New" w:hAnsi="Courier New" w:cs="Courier New"/>
+        </w:rPr>
+        <w:tab/>
+      </w:r>
+      <w:r>
+        <w:rPr>
+          <w:rFonts w:ascii="Courier New" w:hAnsi="Courier New" w:cs="Courier New"/>
+        </w:rPr>
+        <w:tab/>
+        <w:t>- 1</w:t>
+      </w:r>
+    </w:p>
+    <w:p>
+      <w:pPr>
+        <w:pStyle w:val="PlainText"/>
+        <w:rPr>
+          <w:rFonts w:ascii="Courier New" w:hAnsi="Courier New" w:cs="Courier New"/>
+        </w:rPr>
+      </w:pPr>
+      <w:r>
+        <w:rPr>
+          <w:rFonts w:ascii="Courier New" w:hAnsi="Courier New" w:cs="Courier New"/>
+        </w:rPr>
+        <w:t>Number of KGs</w:t>
+      </w:r>
+      <w:r>
+        <w:rPr>
+          <w:rFonts w:ascii="Courier New" w:hAnsi="Courier New" w:cs="Courier New"/>
+        </w:rPr>
+        <w:tab/>
+      </w:r>
+      <w:r>
+        <w:rPr>
+          <w:rFonts w:ascii="Courier New" w:hAnsi="Courier New" w:cs="Courier New"/>
+        </w:rPr>
+        <w:tab/>
+      </w:r>
+      <w:r>
+        <w:rPr>
+          <w:rFonts w:ascii="Courier New" w:hAnsi="Courier New" w:cs="Courier New"/>
+        </w:rPr>
+        <w:tab/>
+        <w:t>- 45</w:t>
+      </w:r>
+    </w:p>
+    <w:p>
+      <w:pPr>
+        <w:pStyle w:val="PlainText"/>
+        <w:rPr>
+          <w:rFonts w:ascii="Courier New" w:hAnsi="Courier New" w:cs="Courier New"/>
+        </w:rPr>
+      </w:pPr>
+      <w:r>
+        <w:rPr>
+          <w:rFonts w:ascii="Courier New" w:hAnsi="Courier New" w:cs="Courier New"/>
+        </w:rPr>
+        <w:t>Rate</w:t>
+      </w:r>
+      <w:r>
+        <w:rPr>
+          <w:rFonts w:ascii="Courier New" w:hAnsi="Courier New" w:cs="Courier New"/>
+        </w:rPr>
+        <w:tab/>
+      </w:r>
+      <w:r>
+        <w:rPr>
+          <w:rFonts w:ascii="Courier New" w:hAnsi="Courier New" w:cs="Courier New"/>
+        </w:rPr>
+        <w:tab/>
+      </w:r>
+      <w:r>
+        <w:rPr>
+          <w:rFonts w:ascii="Courier New" w:hAnsi="Courier New" w:cs="Courier New"/>
+        </w:rPr>
+        <w:tab/>
+      </w:r>
+      <w:r>
+        <w:rPr>
+          <w:rFonts w:ascii="Courier New" w:hAnsi="Courier New" w:cs="Courier New"/>
+        </w:rPr>
+        <w:tab/>
+      </w:r>
+      <w:r>
+        <w:rPr>
+          <w:rFonts w:ascii="Courier New" w:hAnsi="Courier New" w:cs="Courier New"/>
+        </w:rPr>
+        <w:tab/>
+        <w:t>- 8</w:t>
+      </w:r>
+    </w:p>
+    <w:p>
+      <w:pPr>
+        <w:pStyle w:val="PlainText"/>
+        <w:rPr>
+          <w:rFonts w:ascii="Courier New" w:hAnsi="Courier New" w:cs="Courier New"/>
+        </w:rPr>
+      </w:pPr>
+      <w:r>
+        <w:rPr>
+          <w:rFonts w:ascii="Courier New" w:hAnsi="Courier New" w:cs="Courier New"/>
+        </w:rPr>
+        <w:t>Total Price</w:t>
+      </w:r>
+      <w:r>
+        <w:rPr>
+          <w:rFonts w:ascii="Courier New" w:hAnsi="Courier New" w:cs="Courier New"/>
+        </w:rPr>
+        <w:tab/>
+      </w:r>
+      <w:r>
+        <w:rPr>
+          <w:rFonts w:ascii="Courier New" w:hAnsi="Courier New" w:cs="Courier New"/>
+        </w:rPr>
+        <w:tab/>
+      </w:r>
+      <w:r>
+        <w:rPr>
+          <w:rFonts w:ascii="Courier New" w:hAnsi="Courier New" w:cs="Courier New"/>
+        </w:rPr>
+        <w:tab/>
+      </w:r>
+      <w:r>
+        <w:rPr>
+          <w:rFonts w:ascii="Courier New" w:hAnsi="Courier New" w:cs="Courier New"/>
+        </w:rPr>
+        <w:tab/>
+        <w:t>- 360.0</w:t>
+      </w:r>
+    </w:p>
+    <w:p>
+      <w:pPr>
+        <w:pStyle w:val="PlainText"/>
+        <w:rPr>
+          <w:rFonts w:ascii="Courier New" w:hAnsi="Courier New" w:cs="Courier New"/>
+        </w:rPr>
+      </w:pPr>
+      <w:r>
+        <w:rPr>
+          <w:rFonts w:ascii="Courier New" w:hAnsi="Courier New" w:cs="Courier New"/>
+        </w:rPr>
+        <w:t>Amount balance</w:t>
+      </w:r>
+      <w:r>
+        <w:rPr>
+          <w:rFonts w:ascii="Courier New" w:hAnsi="Courier New" w:cs="Courier New"/>
+        </w:rPr>
+        <w:tab/>
+      </w:r>
+      <w:r>
+        <w:rPr>
+          <w:rFonts w:ascii="Courier New" w:hAnsi="Courier New" w:cs="Courier New"/>
+        </w:rPr>
+        <w:tab/>
+      </w:r>
+      <w:r>
+        <w:rPr>
+          <w:rFonts w:ascii="Courier New" w:hAnsi="Courier New" w:cs="Courier New"/>
+        </w:rPr>
+        <w:tab/>
+        <w:t>- 7506.0</w:t>
+      </w:r>
+    </w:p>
+    <w:p>
+      <w:pPr>
+        <w:pStyle w:val="PlainText"/>
+        <w:rPr>
+          <w:rFonts w:ascii="Courier New" w:hAnsi="Courier New" w:cs="Courier New"/>
+        </w:rPr>
+      </w:pPr>
+    </w:p>
+    <w:p>
+      <w:pPr>
+        <w:pStyle w:val="PlainText"/>
+        <w:rPr>
+          <w:rFonts w:ascii="Courier New" w:hAnsi="Courier New" w:cs="Courier New"/>
+        </w:rPr>
+      </w:pPr>
+      <w:r>
+        <w:rPr>
+          <w:rFonts w:ascii="Courier New" w:hAnsi="Courier New" w:cs="Courier New"/>
+        </w:rPr>
+        <w:t>Item Name</w:t>
+      </w:r>
+      <w:r>
+        <w:rPr>
+          <w:rFonts w:ascii="Courier New" w:hAnsi="Courier New" w:cs="Courier New"/>
+        </w:rPr>
+        <w:tab/>
+      </w:r>
+      <w:r>
+        <w:rPr>
+          <w:rFonts w:ascii="Courier New" w:hAnsi="Courier New" w:cs="Courier New"/>
+        </w:rPr>
+        <w:tab/>
+      </w:r>
+      <w:r>
+        <w:rPr>
+          <w:rFonts w:ascii="Courier New" w:hAnsi="Courier New" w:cs="Courier New"/>
+        </w:rPr>
+        <w:tab/>
+      </w:r>
+      <w:r>
+        <w:rPr>
+          <w:rFonts w:ascii="Courier New" w:hAnsi="Courier New" w:cs="Courier New"/>
+        </w:rPr>
+        <w:tab/>
+        <w:t>- CARROT</w:t>
+      </w:r>
+    </w:p>
+    <w:p>
+      <w:pPr>
+        <w:pStyle w:val="PlainText"/>
+        <w:rPr>
+          <w:rFonts w:ascii="Courier New" w:hAnsi="Courier New" w:cs="Courier New"/>
+        </w:rPr>
+      </w:pPr>
+      <w:r>
+        <w:rPr>
+          <w:rFonts w:ascii="Courier New" w:hAnsi="Courier New" w:cs="Courier New"/>
+        </w:rPr>
+        <w:t>Number of Pockets</w:t>
+      </w:r>
+      <w:r>
+        <w:rPr>
+          <w:rFonts w:ascii="Courier New" w:hAnsi="Courier New" w:cs="Courier New"/>
+        </w:rPr>
+        <w:tab/>
+      </w:r>
+      <w:r>
+        <w:rPr>
+          <w:rFonts w:ascii="Courier New" w:hAnsi="Courier New" w:cs="Courier New"/>
+        </w:rPr>
+        <w:tab/>
+      </w:r>
+      <w:r>
+        <w:rPr>
+          <w:rFonts w:ascii="Courier New" w:hAnsi="Courier New" w:cs="Courier New"/>
+        </w:rPr>
+        <w:tab/>
+        <w:t>- 3</w:t>
+      </w:r>
+    </w:p>
+    <w:p>
+      <w:pPr>
+        <w:pStyle w:val="PlainText"/>
+        <w:rPr>
+          <w:rFonts w:ascii="Courier New" w:hAnsi="Courier New" w:cs="Courier New"/>
+        </w:rPr>
+      </w:pPr>
+      <w:r>
+        <w:rPr>
+          <w:rFonts w:ascii="Courier New" w:hAnsi="Courier New" w:cs="Courier New"/>
+        </w:rPr>
+        <w:t>Number of KGs</w:t>
+      </w:r>
+      <w:r>
+        <w:rPr>
+          <w:rFonts w:ascii="Courier New" w:hAnsi="Courier New" w:cs="Courier New"/>
+        </w:rPr>
+        <w:tab/>
+      </w:r>
+      <w:r>
+        <w:rPr>
+          <w:rFonts w:ascii="Courier New" w:hAnsi="Courier New" w:cs="Courier New"/>
+        </w:rPr>
+        <w:tab/>
+      </w:r>
+      <w:r>
+        <w:rPr>
+          <w:rFonts w:ascii="Courier New" w:hAnsi="Courier New" w:cs="Courier New"/>
+        </w:rPr>
+        <w:tab/>
+        <w:t>- 282</w:t>
+      </w:r>
+    </w:p>
+    <w:p>
+      <w:pPr>
+        <w:pStyle w:val="PlainText"/>
+        <w:rPr>
+          <w:rFonts w:ascii="Courier New" w:hAnsi="Courier New" w:cs="Courier New"/>
+        </w:rPr>
+      </w:pPr>
+      <w:r>
+        <w:rPr>
+          <w:rFonts w:ascii="Courier New" w:hAnsi="Courier New" w:cs="Courier New"/>
+        </w:rPr>
+        <w:t>Rate</w:t>
+      </w:r>
+      <w:r>
+        <w:rPr>
+          <w:rFonts w:ascii="Courier New" w:hAnsi="Courier New" w:cs="Courier New"/>
+        </w:rPr>
+        <w:tab/>
+      </w:r>
+      <w:r>
+        <w:rPr>
+          <w:rFonts w:ascii="Courier New" w:hAnsi="Courier New" w:cs="Courier New"/>
+        </w:rPr>
+        <w:tab/>
+      </w:r>
+      <w:r>
+        <w:rPr>
+          <w:rFonts w:ascii="Courier New" w:hAnsi="Courier New" w:cs="Courier New"/>
+        </w:rPr>
+        <w:tab/>
+      </w:r>
+      <w:r>
+        <w:rPr>
+          <w:rFonts w:ascii="Courier New" w:hAnsi="Courier New" w:cs="Courier New"/>
+        </w:rPr>
+        <w:tab/>
+      </w:r>
+      <w:r>
+        <w:rPr>
+          <w:rFonts w:ascii="Courier New" w:hAnsi="Courier New" w:cs="Courier New"/>
+        </w:rPr>
+        <w:tab/>
+        <w:t>- 9</w:t>
+      </w:r>
+    </w:p>
+    <w:p>
+      <w:pPr>
+        <w:pStyle w:val="PlainText"/>
+        <w:rPr>
+          <w:rFonts w:ascii="Courier New" w:hAnsi="Courier New" w:cs="Courier New"/>
+        </w:rPr>
+      </w:pPr>
+      <w:r>
+        <w:rPr>
+          <w:rFonts w:ascii="Courier New" w:hAnsi="Courier New" w:cs="Courier New"/>
+        </w:rPr>
+        <w:t>Transport &amp; Miscellaneous</w:t>
+      </w:r>
+      <w:r>
+        <w:rPr>
+          <w:rFonts w:ascii="Courier New" w:hAnsi="Courier New" w:cs="Courier New"/>
+        </w:rPr>
+        <w:tab/>
+        <w:t>- 220</w:t>
+      </w:r>
+    </w:p>
+    <w:p>
+      <w:pPr>
+        <w:pStyle w:val="PlainText"/>
+        <w:rPr>
+          <w:rFonts w:ascii="Courier New" w:hAnsi="Courier New" w:cs="Courier New"/>
+        </w:rPr>
+      </w:pPr>
+      <w:r>
+        <w:rPr>
+          <w:rFonts w:ascii="Courier New" w:hAnsi="Courier New" w:cs="Courier New"/>
+        </w:rPr>
+        <w:t>Total Price</w:t>
+      </w:r>
+      <w:r>
+        <w:rPr>
+          <w:rFonts w:ascii="Courier New" w:hAnsi="Courier New" w:cs="Courier New"/>
+        </w:rPr>
+        <w:tab/>
+      </w:r>
+      <w:r>
+        <w:rPr>
+          <w:rFonts w:ascii="Courier New" w:hAnsi="Courier New" w:cs="Courier New"/>
+        </w:rPr>
+        <w:tab/>
+      </w:r>
+      <w:r>
+        <w:rPr>
+          <w:rFonts w:ascii="Courier New" w:hAnsi="Courier New" w:cs="Courier New"/>
+        </w:rPr>
+        <w:tab/>
+      </w:r>
+      <w:r>
+        <w:rPr>
+          <w:rFonts w:ascii="Courier New" w:hAnsi="Courier New" w:cs="Courier New"/>
+        </w:rPr>
+        <w:tab/>
+        <w:t>- 2758.0</w:t>
+      </w:r>
+    </w:p>
+    <w:p>
+      <w:pPr>
+        <w:pStyle w:val="PlainText"/>
+        <w:rPr>
+          <w:rFonts w:ascii="Courier New" w:hAnsi="Courier New" w:cs="Courier New"/>
+          <w:b/>
+        </w:rPr>
+      </w:pPr>
+      <w:r>
+        <w:rPr>
+          <w:rFonts w:ascii="Courier New" w:hAnsi="Courier New" w:cs="Courier New"/>
+          <w:b/>
+        </w:rPr>
+        <w:t>Amount balance</w:t>
+      </w:r>
+      <w:r>
+        <w:rPr>
+          <w:rFonts w:ascii="Courier New" w:hAnsi="Courier New" w:cs="Courier New"/>
+          <w:b/>
+        </w:rPr>
+        <w:tab/>
+      </w:r>
+      <w:r>
+        <w:rPr>
+          <w:rFonts w:ascii="Courier New" w:hAnsi="Courier New" w:cs="Courier New"/>
+          <w:b/>
+        </w:rPr>
+        <w:tab/>
+      </w:r>
+      <w:r>
+        <w:rPr>
+          <w:rFonts w:ascii="Courier New" w:hAnsi="Courier New" w:cs="Courier New"/>
+          <w:b/>
+        </w:rPr>
+        <w:tab/>
+        <w:t>- 10264.0</w:t>
+      </w:r>
+    </w:p>
+    <w:p>
+      <w:pPr>
+        <w:pStyle w:val="PlainText"/>
+        <w:rPr>
+          <w:rFonts w:ascii="Courier New" w:hAnsi="Courier New" w:cs="Courier New"/>
+        </w:rPr>
+      </w:pPr>
+    </w:p>
+    <w:p>
+      <w:pPr>
+        <w:pStyle w:val="PlainText"/>
+        <w:rPr>
+          <w:rFonts w:ascii="Courier New" w:hAnsi="Courier New" w:cs="Courier New"/>
+        </w:rPr>
+      </w:pPr>
     </w:p>
     <w:p>
       <w:pPr>

--- a/customer _details/KIRAN/SEP/SIRA/GH/PURCHASE DETAILS.docx
+++ b/customer _details/KIRAN/SEP/SIRA/GH/PURCHASE DETAILS.docx
@@ -27739,13 +27739,7 @@
         <w:rPr>
           <w:rFonts w:ascii="Courier New" w:hAnsi="Courier New" w:cs="Courier New"/>
         </w:rPr>
-        <w:t>TUE Mar 27</w:t>
-      </w:r>
-      <w:r>
-        <w:rPr>
-          <w:rFonts w:ascii="Courier New" w:hAnsi="Courier New" w:cs="Courier New"/>
-        </w:rPr>
-        <w:t xml:space="preserve"> 13:49:58 IST 2018</w:t>
+        <w:t>TUE Mar 27 13:49:58 IST 2018</w:t>
       </w:r>
     </w:p>
     <w:p>
@@ -28317,6 +28311,622 @@
         <w:tab/>
         <w:t>- 10264.0</w:t>
       </w:r>
+    </w:p>
+    <w:p>
+      <w:pPr>
+        <w:pStyle w:val="PlainText"/>
+        <w:rPr>
+          <w:rFonts w:ascii="Courier New" w:hAnsi="Courier New" w:cs="Courier New"/>
+          <w:b/>
+        </w:rPr>
+      </w:pPr>
+    </w:p>
+    <w:p>
+      <w:pPr>
+        <w:pStyle w:val="PlainText"/>
+        <w:rPr>
+          <w:rFonts w:ascii="Courier New" w:hAnsi="Courier New" w:cs="Courier New"/>
+        </w:rPr>
+      </w:pPr>
+      <w:r>
+        <w:rPr>
+          <w:rFonts w:ascii="Courier New" w:hAnsi="Courier New" w:cs="Courier New"/>
+        </w:rPr>
+        <w:t>SAT MAR 31</w:t>
+      </w:r>
+      <w:r>
+        <w:rPr>
+          <w:rFonts w:ascii="Courier New" w:hAnsi="Courier New" w:cs="Courier New"/>
+        </w:rPr>
+        <w:t xml:space="preserve"> 13:35:48 IST 2018</w:t>
+      </w:r>
+    </w:p>
+    <w:p>
+      <w:pPr>
+        <w:pStyle w:val="PlainText"/>
+        <w:rPr>
+          <w:rFonts w:ascii="Courier New" w:hAnsi="Courier New" w:cs="Courier New"/>
+        </w:rPr>
+      </w:pPr>
+      <w:r>
+        <w:rPr>
+          <w:rFonts w:ascii="Courier New" w:hAnsi="Courier New" w:cs="Courier New"/>
+        </w:rPr>
+        <w:t>Person Name</w:t>
+      </w:r>
+      <w:r>
+        <w:rPr>
+          <w:rFonts w:ascii="Courier New" w:hAnsi="Courier New" w:cs="Courier New"/>
+        </w:rPr>
+        <w:tab/>
+      </w:r>
+      <w:r>
+        <w:rPr>
+          <w:rFonts w:ascii="Courier New" w:hAnsi="Courier New" w:cs="Courier New"/>
+        </w:rPr>
+        <w:tab/>
+      </w:r>
+      <w:r>
+        <w:rPr>
+          <w:rFonts w:ascii="Courier New" w:hAnsi="Courier New" w:cs="Courier New"/>
+        </w:rPr>
+        <w:tab/>
+      </w:r>
+      <w:r>
+        <w:rPr>
+          <w:rFonts w:ascii="Courier New" w:hAnsi="Courier New" w:cs="Courier New"/>
+        </w:rPr>
+        <w:tab/>
+        <w:t>- GH</w:t>
+      </w:r>
+    </w:p>
+    <w:p>
+      <w:pPr>
+        <w:pStyle w:val="PlainText"/>
+        <w:rPr>
+          <w:rFonts w:ascii="Courier New" w:hAnsi="Courier New" w:cs="Courier New"/>
+        </w:rPr>
+      </w:pPr>
+      <w:r>
+        <w:rPr>
+          <w:rFonts w:ascii="Courier New" w:hAnsi="Courier New" w:cs="Courier New"/>
+        </w:rPr>
+        <w:t>Bill number</w:t>
+      </w:r>
+      <w:r>
+        <w:rPr>
+          <w:rFonts w:ascii="Courier New" w:hAnsi="Courier New" w:cs="Courier New"/>
+        </w:rPr>
+        <w:tab/>
+      </w:r>
+      <w:r>
+        <w:rPr>
+          <w:rFonts w:ascii="Courier New" w:hAnsi="Courier New" w:cs="Courier New"/>
+        </w:rPr>
+        <w:tab/>
+      </w:r>
+      <w:r>
+        <w:rPr>
+          <w:rFonts w:ascii="Courier New" w:hAnsi="Courier New" w:cs="Courier New"/>
+        </w:rPr>
+        <w:tab/>
+      </w:r>
+      <w:r>
+        <w:rPr>
+          <w:rFonts w:ascii="Courier New" w:hAnsi="Courier New" w:cs="Courier New"/>
+        </w:rPr>
+        <w:tab/>
+        <w:t>- 1566</w:t>
+      </w:r>
+    </w:p>
+    <w:p>
+      <w:pPr>
+        <w:pStyle w:val="PlainText"/>
+        <w:rPr>
+          <w:rFonts w:ascii="Courier New" w:hAnsi="Courier New" w:cs="Courier New"/>
+        </w:rPr>
+      </w:pPr>
+      <w:r>
+        <w:rPr>
+          <w:rFonts w:ascii="Courier New" w:hAnsi="Courier New" w:cs="Courier New"/>
+        </w:rPr>
+        <w:t>---------------------------------------------------------------</w:t>
+      </w:r>
+    </w:p>
+    <w:p>
+      <w:pPr>
+        <w:pStyle w:val="PlainText"/>
+        <w:rPr>
+          <w:rFonts w:ascii="Courier New" w:hAnsi="Courier New" w:cs="Courier New"/>
+        </w:rPr>
+      </w:pPr>
+      <w:r>
+        <w:rPr>
+          <w:rFonts w:ascii="Courier New" w:hAnsi="Courier New" w:cs="Courier New"/>
+        </w:rPr>
+        <w:t>Item Name</w:t>
+      </w:r>
+      <w:r>
+        <w:rPr>
+          <w:rFonts w:ascii="Courier New" w:hAnsi="Courier New" w:cs="Courier New"/>
+        </w:rPr>
+        <w:tab/>
+      </w:r>
+      <w:r>
+        <w:rPr>
+          <w:rFonts w:ascii="Courier New" w:hAnsi="Courier New" w:cs="Courier New"/>
+        </w:rPr>
+        <w:tab/>
+      </w:r>
+      <w:r>
+        <w:rPr>
+          <w:rFonts w:ascii="Courier New" w:hAnsi="Courier New" w:cs="Courier New"/>
+        </w:rPr>
+        <w:tab/>
+      </w:r>
+      <w:r>
+        <w:rPr>
+          <w:rFonts w:ascii="Courier New" w:hAnsi="Courier New" w:cs="Courier New"/>
+        </w:rPr>
+        <w:tab/>
+        <w:t>- CARROT</w:t>
+      </w:r>
+    </w:p>
+    <w:p>
+      <w:pPr>
+        <w:pStyle w:val="PlainText"/>
+        <w:rPr>
+          <w:rFonts w:ascii="Courier New" w:hAnsi="Courier New" w:cs="Courier New"/>
+        </w:rPr>
+      </w:pPr>
+      <w:r>
+        <w:rPr>
+          <w:rFonts w:ascii="Courier New" w:hAnsi="Courier New" w:cs="Courier New"/>
+        </w:rPr>
+        <w:t>Number of Pockets</w:t>
+      </w:r>
+      <w:r>
+        <w:rPr>
+          <w:rFonts w:ascii="Courier New" w:hAnsi="Courier New" w:cs="Courier New"/>
+        </w:rPr>
+        <w:tab/>
+      </w:r>
+      <w:r>
+        <w:rPr>
+          <w:rFonts w:ascii="Courier New" w:hAnsi="Courier New" w:cs="Courier New"/>
+        </w:rPr>
+        <w:tab/>
+      </w:r>
+      <w:r>
+        <w:rPr>
+          <w:rFonts w:ascii="Courier New" w:hAnsi="Courier New" w:cs="Courier New"/>
+        </w:rPr>
+        <w:tab/>
+        <w:t>- 2</w:t>
+      </w:r>
+    </w:p>
+    <w:p>
+      <w:pPr>
+        <w:pStyle w:val="PlainText"/>
+        <w:rPr>
+          <w:rFonts w:ascii="Courier New" w:hAnsi="Courier New" w:cs="Courier New"/>
+        </w:rPr>
+      </w:pPr>
+      <w:r>
+        <w:rPr>
+          <w:rFonts w:ascii="Courier New" w:hAnsi="Courier New" w:cs="Courier New"/>
+        </w:rPr>
+        <w:t>Number of KGs</w:t>
+      </w:r>
+      <w:r>
+        <w:rPr>
+          <w:rFonts w:ascii="Courier New" w:hAnsi="Courier New" w:cs="Courier New"/>
+        </w:rPr>
+        <w:tab/>
+      </w:r>
+      <w:r>
+        <w:rPr>
+          <w:rFonts w:ascii="Courier New" w:hAnsi="Courier New" w:cs="Courier New"/>
+        </w:rPr>
+        <w:tab/>
+      </w:r>
+      <w:r>
+        <w:rPr>
+          <w:rFonts w:ascii="Courier New" w:hAnsi="Courier New" w:cs="Courier New"/>
+        </w:rPr>
+        <w:tab/>
+        <w:t>- 157</w:t>
+      </w:r>
+    </w:p>
+    <w:p>
+      <w:pPr>
+        <w:pStyle w:val="PlainText"/>
+        <w:rPr>
+          <w:rFonts w:ascii="Courier New" w:hAnsi="Courier New" w:cs="Courier New"/>
+        </w:rPr>
+      </w:pPr>
+      <w:r>
+        <w:rPr>
+          <w:rFonts w:ascii="Courier New" w:hAnsi="Courier New" w:cs="Courier New"/>
+        </w:rPr>
+        <w:t>Rate</w:t>
+      </w:r>
+      <w:r>
+        <w:rPr>
+          <w:rFonts w:ascii="Courier New" w:hAnsi="Courier New" w:cs="Courier New"/>
+        </w:rPr>
+        <w:tab/>
+      </w:r>
+      <w:r>
+        <w:rPr>
+          <w:rFonts w:ascii="Courier New" w:hAnsi="Courier New" w:cs="Courier New"/>
+        </w:rPr>
+        <w:tab/>
+      </w:r>
+      <w:r>
+        <w:rPr>
+          <w:rFonts w:ascii="Courier New" w:hAnsi="Courier New" w:cs="Courier New"/>
+        </w:rPr>
+        <w:tab/>
+      </w:r>
+      <w:r>
+        <w:rPr>
+          <w:rFonts w:ascii="Courier New" w:hAnsi="Courier New" w:cs="Courier New"/>
+        </w:rPr>
+        <w:tab/>
+      </w:r>
+      <w:r>
+        <w:rPr>
+          <w:rFonts w:ascii="Courier New" w:hAnsi="Courier New" w:cs="Courier New"/>
+        </w:rPr>
+        <w:tab/>
+        <w:t>- 10</w:t>
+      </w:r>
+    </w:p>
+    <w:p>
+      <w:pPr>
+        <w:pStyle w:val="PlainText"/>
+        <w:rPr>
+          <w:rFonts w:ascii="Courier New" w:hAnsi="Courier New" w:cs="Courier New"/>
+        </w:rPr>
+      </w:pPr>
+      <w:r>
+        <w:rPr>
+          <w:rFonts w:ascii="Courier New" w:hAnsi="Courier New" w:cs="Courier New"/>
+        </w:rPr>
+        <w:t>Transport &amp; Miscellaneous</w:t>
+      </w:r>
+      <w:r>
+        <w:rPr>
+          <w:rFonts w:ascii="Courier New" w:hAnsi="Courier New" w:cs="Courier New"/>
+        </w:rPr>
+        <w:tab/>
+        <w:t>- 160</w:t>
+      </w:r>
+    </w:p>
+    <w:p>
+      <w:pPr>
+        <w:pStyle w:val="PlainText"/>
+        <w:rPr>
+          <w:rFonts w:ascii="Courier New" w:hAnsi="Courier New" w:cs="Courier New"/>
+        </w:rPr>
+      </w:pPr>
+      <w:r>
+        <w:rPr>
+          <w:rFonts w:ascii="Courier New" w:hAnsi="Courier New" w:cs="Courier New"/>
+        </w:rPr>
+        <w:t>Total Price</w:t>
+      </w:r>
+      <w:r>
+        <w:rPr>
+          <w:rFonts w:ascii="Courier New" w:hAnsi="Courier New" w:cs="Courier New"/>
+        </w:rPr>
+        <w:tab/>
+      </w:r>
+      <w:r>
+        <w:rPr>
+          <w:rFonts w:ascii="Courier New" w:hAnsi="Courier New" w:cs="Courier New"/>
+        </w:rPr>
+        <w:tab/>
+      </w:r>
+      <w:r>
+        <w:rPr>
+          <w:rFonts w:ascii="Courier New" w:hAnsi="Courier New" w:cs="Courier New"/>
+        </w:rPr>
+        <w:tab/>
+      </w:r>
+      <w:r>
+        <w:rPr>
+          <w:rFonts w:ascii="Courier New" w:hAnsi="Courier New" w:cs="Courier New"/>
+        </w:rPr>
+        <w:tab/>
+        <w:t>- 1730.0</w:t>
+      </w:r>
+    </w:p>
+    <w:p>
+      <w:pPr>
+        <w:pStyle w:val="PlainText"/>
+        <w:rPr>
+          <w:rFonts w:ascii="Courier New" w:hAnsi="Courier New" w:cs="Courier New"/>
+        </w:rPr>
+      </w:pPr>
+      <w:r>
+        <w:rPr>
+          <w:rFonts w:ascii="Courier New" w:hAnsi="Courier New" w:cs="Courier New"/>
+        </w:rPr>
+        <w:t>Amount balance</w:t>
+      </w:r>
+      <w:r>
+        <w:rPr>
+          <w:rFonts w:ascii="Courier New" w:hAnsi="Courier New" w:cs="Courier New"/>
+        </w:rPr>
+        <w:tab/>
+      </w:r>
+      <w:r>
+        <w:rPr>
+          <w:rFonts w:ascii="Courier New" w:hAnsi="Courier New" w:cs="Courier New"/>
+        </w:rPr>
+        <w:tab/>
+      </w:r>
+      <w:r>
+        <w:rPr>
+          <w:rFonts w:ascii="Courier New" w:hAnsi="Courier New" w:cs="Courier New"/>
+        </w:rPr>
+        <w:tab/>
+        <w:t>- 11994.0</w:t>
+      </w:r>
+    </w:p>
+    <w:p>
+      <w:pPr>
+        <w:pStyle w:val="PlainText"/>
+        <w:rPr>
+          <w:rFonts w:ascii="Courier New" w:hAnsi="Courier New" w:cs="Courier New"/>
+        </w:rPr>
+      </w:pPr>
+    </w:p>
+    <w:p>
+      <w:pPr>
+        <w:pStyle w:val="PlainText"/>
+        <w:rPr>
+          <w:rFonts w:ascii="Courier New" w:hAnsi="Courier New" w:cs="Courier New"/>
+        </w:rPr>
+      </w:pPr>
+      <w:r>
+        <w:rPr>
+          <w:rFonts w:ascii="Courier New" w:hAnsi="Courier New" w:cs="Courier New"/>
+        </w:rPr>
+        <w:t>Item Name</w:t>
+      </w:r>
+      <w:r>
+        <w:rPr>
+          <w:rFonts w:ascii="Courier New" w:hAnsi="Courier New" w:cs="Courier New"/>
+        </w:rPr>
+        <w:tab/>
+      </w:r>
+      <w:r>
+        <w:rPr>
+          <w:rFonts w:ascii="Courier New" w:hAnsi="Courier New" w:cs="Courier New"/>
+        </w:rPr>
+        <w:tab/>
+      </w:r>
+      <w:r>
+        <w:rPr>
+          <w:rFonts w:ascii="Courier New" w:hAnsi="Courier New" w:cs="Courier New"/>
+        </w:rPr>
+        <w:tab/>
+      </w:r>
+      <w:r>
+        <w:rPr>
+          <w:rFonts w:ascii="Courier New" w:hAnsi="Courier New" w:cs="Courier New"/>
+        </w:rPr>
+        <w:tab/>
+        <w:t>- BEET</w:t>
+      </w:r>
+    </w:p>
+    <w:p>
+      <w:pPr>
+        <w:pStyle w:val="PlainText"/>
+        <w:rPr>
+          <w:rFonts w:ascii="Courier New" w:hAnsi="Courier New" w:cs="Courier New"/>
+        </w:rPr>
+      </w:pPr>
+      <w:r>
+        <w:rPr>
+          <w:rFonts w:ascii="Courier New" w:hAnsi="Courier New" w:cs="Courier New"/>
+        </w:rPr>
+        <w:t>Number of Pockets</w:t>
+      </w:r>
+      <w:r>
+        <w:rPr>
+          <w:rFonts w:ascii="Courier New" w:hAnsi="Courier New" w:cs="Courier New"/>
+        </w:rPr>
+        <w:tab/>
+      </w:r>
+      <w:r>
+        <w:rPr>
+          <w:rFonts w:ascii="Courier New" w:hAnsi="Courier New" w:cs="Courier New"/>
+        </w:rPr>
+        <w:tab/>
+      </w:r>
+      <w:r>
+        <w:rPr>
+          <w:rFonts w:ascii="Courier New" w:hAnsi="Courier New" w:cs="Courier New"/>
+        </w:rPr>
+        <w:tab/>
+        <w:t>- 1</w:t>
+      </w:r>
+    </w:p>
+    <w:p>
+      <w:pPr>
+        <w:pStyle w:val="PlainText"/>
+        <w:rPr>
+          <w:rFonts w:ascii="Courier New" w:hAnsi="Courier New" w:cs="Courier New"/>
+        </w:rPr>
+      </w:pPr>
+      <w:r>
+        <w:rPr>
+          <w:rFonts w:ascii="Courier New" w:hAnsi="Courier New" w:cs="Courier New"/>
+        </w:rPr>
+        <w:t>Number of KGs</w:t>
+      </w:r>
+      <w:r>
+        <w:rPr>
+          <w:rFonts w:ascii="Courier New" w:hAnsi="Courier New" w:cs="Courier New"/>
+        </w:rPr>
+        <w:tab/>
+      </w:r>
+      <w:r>
+        <w:rPr>
+          <w:rFonts w:ascii="Courier New" w:hAnsi="Courier New" w:cs="Courier New"/>
+        </w:rPr>
+        <w:tab/>
+      </w:r>
+      <w:r>
+        <w:rPr>
+          <w:rFonts w:ascii="Courier New" w:hAnsi="Courier New" w:cs="Courier New"/>
+        </w:rPr>
+        <w:tab/>
+        <w:t>- 49</w:t>
+      </w:r>
+    </w:p>
+    <w:p>
+      <w:pPr>
+        <w:pStyle w:val="PlainText"/>
+        <w:rPr>
+          <w:rFonts w:ascii="Courier New" w:hAnsi="Courier New" w:cs="Courier New"/>
+        </w:rPr>
+      </w:pPr>
+      <w:r>
+        <w:rPr>
+          <w:rFonts w:ascii="Courier New" w:hAnsi="Courier New" w:cs="Courier New"/>
+        </w:rPr>
+        <w:t>Rate</w:t>
+      </w:r>
+      <w:r>
+        <w:rPr>
+          <w:rFonts w:ascii="Courier New" w:hAnsi="Courier New" w:cs="Courier New"/>
+        </w:rPr>
+        <w:tab/>
+      </w:r>
+      <w:r>
+        <w:rPr>
+          <w:rFonts w:ascii="Courier New" w:hAnsi="Courier New" w:cs="Courier New"/>
+        </w:rPr>
+        <w:tab/>
+      </w:r>
+      <w:r>
+        <w:rPr>
+          <w:rFonts w:ascii="Courier New" w:hAnsi="Courier New" w:cs="Courier New"/>
+        </w:rPr>
+        <w:tab/>
+      </w:r>
+      <w:r>
+        <w:rPr>
+          <w:rFonts w:ascii="Courier New" w:hAnsi="Courier New" w:cs="Courier New"/>
+        </w:rPr>
+        <w:tab/>
+      </w:r>
+      <w:r>
+        <w:rPr>
+          <w:rFonts w:ascii="Courier New" w:hAnsi="Courier New" w:cs="Courier New"/>
+        </w:rPr>
+        <w:tab/>
+        <w:t>- 6</w:t>
+      </w:r>
+    </w:p>
+    <w:p>
+      <w:pPr>
+        <w:pStyle w:val="PlainText"/>
+        <w:rPr>
+          <w:rFonts w:ascii="Courier New" w:hAnsi="Courier New" w:cs="Courier New"/>
+        </w:rPr>
+      </w:pPr>
+      <w:r>
+        <w:rPr>
+          <w:rFonts w:ascii="Courier New" w:hAnsi="Courier New" w:cs="Courier New"/>
+        </w:rPr>
+        <w:t>Total Price</w:t>
+      </w:r>
+      <w:r>
+        <w:rPr>
+          <w:rFonts w:ascii="Courier New" w:hAnsi="Courier New" w:cs="Courier New"/>
+        </w:rPr>
+        <w:tab/>
+      </w:r>
+      <w:r>
+        <w:rPr>
+          <w:rFonts w:ascii="Courier New" w:hAnsi="Courier New" w:cs="Courier New"/>
+        </w:rPr>
+        <w:tab/>
+      </w:r>
+      <w:r>
+        <w:rPr>
+          <w:rFonts w:ascii="Courier New" w:hAnsi="Courier New" w:cs="Courier New"/>
+        </w:rPr>
+        <w:tab/>
+      </w:r>
+      <w:r>
+        <w:rPr>
+          <w:rFonts w:ascii="Courier New" w:hAnsi="Courier New" w:cs="Courier New"/>
+        </w:rPr>
+        <w:tab/>
+        <w:t>- 294.0</w:t>
+      </w:r>
+    </w:p>
+    <w:p>
+      <w:pPr>
+        <w:pStyle w:val="PlainText"/>
+        <w:rPr>
+          <w:rFonts w:ascii="Courier New" w:hAnsi="Courier New" w:cs="Courier New"/>
+          <w:b/>
+        </w:rPr>
+      </w:pPr>
+      <w:r>
+        <w:rPr>
+          <w:rFonts w:ascii="Courier New" w:hAnsi="Courier New" w:cs="Courier New"/>
+          <w:b/>
+        </w:rPr>
+        <w:t>Amount balance</w:t>
+      </w:r>
+      <w:r>
+        <w:rPr>
+          <w:rFonts w:ascii="Courier New" w:hAnsi="Courier New" w:cs="Courier New"/>
+          <w:b/>
+        </w:rPr>
+        <w:tab/>
+      </w:r>
+      <w:r>
+        <w:rPr>
+          <w:rFonts w:ascii="Courier New" w:hAnsi="Courier New" w:cs="Courier New"/>
+          <w:b/>
+        </w:rPr>
+        <w:tab/>
+      </w:r>
+      <w:r>
+        <w:rPr>
+          <w:rFonts w:ascii="Courier New" w:hAnsi="Courier New" w:cs="Courier New"/>
+          <w:b/>
+        </w:rPr>
+        <w:tab/>
+        <w:t>- 12288.0</w:t>
+      </w:r>
+    </w:p>
+    <w:p>
+      <w:pPr>
+        <w:pStyle w:val="PlainText"/>
+        <w:rPr>
+          <w:rFonts w:ascii="Courier New" w:hAnsi="Courier New" w:cs="Courier New"/>
+        </w:rPr>
+      </w:pPr>
+    </w:p>
+    <w:p>
+      <w:pPr>
+        <w:pStyle w:val="PlainText"/>
+        <w:rPr>
+          <w:rFonts w:ascii="Courier New" w:hAnsi="Courier New" w:cs="Courier New"/>
+          <w:b/>
+        </w:rPr>
+      </w:pPr>
     </w:p>
     <w:p>
       <w:pPr>

--- a/customer _details/KIRAN/SEP/SIRA/GH/PURCHASE DETAILS.docx
+++ b/customer _details/KIRAN/SEP/SIRA/GH/PURCHASE DETAILS.docx
@@ -28332,13 +28332,7 @@
         <w:rPr>
           <w:rFonts w:ascii="Courier New" w:hAnsi="Courier New" w:cs="Courier New"/>
         </w:rPr>
-        <w:t>SAT MAR 31</w:t>
-      </w:r>
-      <w:r>
-        <w:rPr>
-          <w:rFonts w:ascii="Courier New" w:hAnsi="Courier New" w:cs="Courier New"/>
-        </w:rPr>
-        <w:t xml:space="preserve"> 13:35:48 IST 2018</w:t>
+        <w:t>SAT MAR 31 13:35:48 IST 2018</w:t>
       </w:r>
     </w:p>
     <w:p>
@@ -28910,6 +28904,622 @@
         <w:tab/>
         <w:t>- 12288.0</w:t>
       </w:r>
+    </w:p>
+    <w:p>
+      <w:pPr>
+        <w:pStyle w:val="PlainText"/>
+        <w:rPr>
+          <w:rFonts w:ascii="Courier New" w:hAnsi="Courier New" w:cs="Courier New"/>
+          <w:b/>
+        </w:rPr>
+      </w:pPr>
+    </w:p>
+    <w:p>
+      <w:pPr>
+        <w:pStyle w:val="PlainText"/>
+        <w:rPr>
+          <w:rFonts w:ascii="Courier New" w:hAnsi="Courier New" w:cs="Courier New"/>
+        </w:rPr>
+      </w:pPr>
+      <w:r>
+        <w:rPr>
+          <w:rFonts w:ascii="Courier New" w:hAnsi="Courier New" w:cs="Courier New"/>
+        </w:rPr>
+        <w:t>TUE Apr 03</w:t>
+      </w:r>
+      <w:r>
+        <w:rPr>
+          <w:rFonts w:ascii="Courier New" w:hAnsi="Courier New" w:cs="Courier New"/>
+        </w:rPr>
+        <w:t xml:space="preserve"> 14:57:54 IST 2018</w:t>
+      </w:r>
+    </w:p>
+    <w:p>
+      <w:pPr>
+        <w:pStyle w:val="PlainText"/>
+        <w:rPr>
+          <w:rFonts w:ascii="Courier New" w:hAnsi="Courier New" w:cs="Courier New"/>
+        </w:rPr>
+      </w:pPr>
+      <w:r>
+        <w:rPr>
+          <w:rFonts w:ascii="Courier New" w:hAnsi="Courier New" w:cs="Courier New"/>
+        </w:rPr>
+        <w:t>Person Name</w:t>
+      </w:r>
+      <w:r>
+        <w:rPr>
+          <w:rFonts w:ascii="Courier New" w:hAnsi="Courier New" w:cs="Courier New"/>
+        </w:rPr>
+        <w:tab/>
+      </w:r>
+      <w:r>
+        <w:rPr>
+          <w:rFonts w:ascii="Courier New" w:hAnsi="Courier New" w:cs="Courier New"/>
+        </w:rPr>
+        <w:tab/>
+      </w:r>
+      <w:r>
+        <w:rPr>
+          <w:rFonts w:ascii="Courier New" w:hAnsi="Courier New" w:cs="Courier New"/>
+        </w:rPr>
+        <w:tab/>
+      </w:r>
+      <w:r>
+        <w:rPr>
+          <w:rFonts w:ascii="Courier New" w:hAnsi="Courier New" w:cs="Courier New"/>
+        </w:rPr>
+        <w:tab/>
+        <w:t>- GH</w:t>
+      </w:r>
+    </w:p>
+    <w:p>
+      <w:pPr>
+        <w:pStyle w:val="PlainText"/>
+        <w:rPr>
+          <w:rFonts w:ascii="Courier New" w:hAnsi="Courier New" w:cs="Courier New"/>
+        </w:rPr>
+      </w:pPr>
+      <w:r>
+        <w:rPr>
+          <w:rFonts w:ascii="Courier New" w:hAnsi="Courier New" w:cs="Courier New"/>
+        </w:rPr>
+        <w:t>Bill number</w:t>
+      </w:r>
+      <w:r>
+        <w:rPr>
+          <w:rFonts w:ascii="Courier New" w:hAnsi="Courier New" w:cs="Courier New"/>
+        </w:rPr>
+        <w:tab/>
+      </w:r>
+      <w:r>
+        <w:rPr>
+          <w:rFonts w:ascii="Courier New" w:hAnsi="Courier New" w:cs="Courier New"/>
+        </w:rPr>
+        <w:tab/>
+      </w:r>
+      <w:r>
+        <w:rPr>
+          <w:rFonts w:ascii="Courier New" w:hAnsi="Courier New" w:cs="Courier New"/>
+        </w:rPr>
+        <w:tab/>
+      </w:r>
+      <w:r>
+        <w:rPr>
+          <w:rFonts w:ascii="Courier New" w:hAnsi="Courier New" w:cs="Courier New"/>
+        </w:rPr>
+        <w:tab/>
+        <w:t>- 1587</w:t>
+      </w:r>
+    </w:p>
+    <w:p>
+      <w:pPr>
+        <w:pStyle w:val="PlainText"/>
+        <w:rPr>
+          <w:rFonts w:ascii="Courier New" w:hAnsi="Courier New" w:cs="Courier New"/>
+        </w:rPr>
+      </w:pPr>
+      <w:r>
+        <w:rPr>
+          <w:rFonts w:ascii="Courier New" w:hAnsi="Courier New" w:cs="Courier New"/>
+        </w:rPr>
+        <w:t>---------------------------------------------------------------</w:t>
+      </w:r>
+    </w:p>
+    <w:p>
+      <w:pPr>
+        <w:pStyle w:val="PlainText"/>
+        <w:rPr>
+          <w:rFonts w:ascii="Courier New" w:hAnsi="Courier New" w:cs="Courier New"/>
+        </w:rPr>
+      </w:pPr>
+      <w:r>
+        <w:rPr>
+          <w:rFonts w:ascii="Courier New" w:hAnsi="Courier New" w:cs="Courier New"/>
+        </w:rPr>
+        <w:t>Item Name</w:t>
+      </w:r>
+      <w:r>
+        <w:rPr>
+          <w:rFonts w:ascii="Courier New" w:hAnsi="Courier New" w:cs="Courier New"/>
+        </w:rPr>
+        <w:tab/>
+      </w:r>
+      <w:r>
+        <w:rPr>
+          <w:rFonts w:ascii="Courier New" w:hAnsi="Courier New" w:cs="Courier New"/>
+        </w:rPr>
+        <w:tab/>
+      </w:r>
+      <w:r>
+        <w:rPr>
+          <w:rFonts w:ascii="Courier New" w:hAnsi="Courier New" w:cs="Courier New"/>
+        </w:rPr>
+        <w:tab/>
+      </w:r>
+      <w:r>
+        <w:rPr>
+          <w:rFonts w:ascii="Courier New" w:hAnsi="Courier New" w:cs="Courier New"/>
+        </w:rPr>
+        <w:tab/>
+        <w:t>- BEET</w:t>
+      </w:r>
+    </w:p>
+    <w:p>
+      <w:pPr>
+        <w:pStyle w:val="PlainText"/>
+        <w:rPr>
+          <w:rFonts w:ascii="Courier New" w:hAnsi="Courier New" w:cs="Courier New"/>
+        </w:rPr>
+      </w:pPr>
+      <w:r>
+        <w:rPr>
+          <w:rFonts w:ascii="Courier New" w:hAnsi="Courier New" w:cs="Courier New"/>
+        </w:rPr>
+        <w:t>Number of Pockets</w:t>
+      </w:r>
+      <w:r>
+        <w:rPr>
+          <w:rFonts w:ascii="Courier New" w:hAnsi="Courier New" w:cs="Courier New"/>
+        </w:rPr>
+        <w:tab/>
+      </w:r>
+      <w:r>
+        <w:rPr>
+          <w:rFonts w:ascii="Courier New" w:hAnsi="Courier New" w:cs="Courier New"/>
+        </w:rPr>
+        <w:tab/>
+      </w:r>
+      <w:r>
+        <w:rPr>
+          <w:rFonts w:ascii="Courier New" w:hAnsi="Courier New" w:cs="Courier New"/>
+        </w:rPr>
+        <w:tab/>
+        <w:t>- 1</w:t>
+      </w:r>
+    </w:p>
+    <w:p>
+      <w:pPr>
+        <w:pStyle w:val="PlainText"/>
+        <w:rPr>
+          <w:rFonts w:ascii="Courier New" w:hAnsi="Courier New" w:cs="Courier New"/>
+        </w:rPr>
+      </w:pPr>
+      <w:r>
+        <w:rPr>
+          <w:rFonts w:ascii="Courier New" w:hAnsi="Courier New" w:cs="Courier New"/>
+        </w:rPr>
+        <w:t>Number of KGs</w:t>
+      </w:r>
+      <w:r>
+        <w:rPr>
+          <w:rFonts w:ascii="Courier New" w:hAnsi="Courier New" w:cs="Courier New"/>
+        </w:rPr>
+        <w:tab/>
+      </w:r>
+      <w:r>
+        <w:rPr>
+          <w:rFonts w:ascii="Courier New" w:hAnsi="Courier New" w:cs="Courier New"/>
+        </w:rPr>
+        <w:tab/>
+      </w:r>
+      <w:r>
+        <w:rPr>
+          <w:rFonts w:ascii="Courier New" w:hAnsi="Courier New" w:cs="Courier New"/>
+        </w:rPr>
+        <w:tab/>
+        <w:t>- 40</w:t>
+      </w:r>
+    </w:p>
+    <w:p>
+      <w:pPr>
+        <w:pStyle w:val="PlainText"/>
+        <w:rPr>
+          <w:rFonts w:ascii="Courier New" w:hAnsi="Courier New" w:cs="Courier New"/>
+        </w:rPr>
+      </w:pPr>
+      <w:r>
+        <w:rPr>
+          <w:rFonts w:ascii="Courier New" w:hAnsi="Courier New" w:cs="Courier New"/>
+        </w:rPr>
+        <w:t>Rate</w:t>
+      </w:r>
+      <w:r>
+        <w:rPr>
+          <w:rFonts w:ascii="Courier New" w:hAnsi="Courier New" w:cs="Courier New"/>
+        </w:rPr>
+        <w:tab/>
+      </w:r>
+      <w:r>
+        <w:rPr>
+          <w:rFonts w:ascii="Courier New" w:hAnsi="Courier New" w:cs="Courier New"/>
+        </w:rPr>
+        <w:tab/>
+      </w:r>
+      <w:r>
+        <w:rPr>
+          <w:rFonts w:ascii="Courier New" w:hAnsi="Courier New" w:cs="Courier New"/>
+        </w:rPr>
+        <w:tab/>
+      </w:r>
+      <w:r>
+        <w:rPr>
+          <w:rFonts w:ascii="Courier New" w:hAnsi="Courier New" w:cs="Courier New"/>
+        </w:rPr>
+        <w:tab/>
+      </w:r>
+      <w:r>
+        <w:rPr>
+          <w:rFonts w:ascii="Courier New" w:hAnsi="Courier New" w:cs="Courier New"/>
+        </w:rPr>
+        <w:tab/>
+        <w:t>- 5</w:t>
+      </w:r>
+    </w:p>
+    <w:p>
+      <w:pPr>
+        <w:pStyle w:val="PlainText"/>
+        <w:rPr>
+          <w:rFonts w:ascii="Courier New" w:hAnsi="Courier New" w:cs="Courier New"/>
+        </w:rPr>
+      </w:pPr>
+      <w:r>
+        <w:rPr>
+          <w:rFonts w:ascii="Courier New" w:hAnsi="Courier New" w:cs="Courier New"/>
+        </w:rPr>
+        <w:t>Total Price</w:t>
+      </w:r>
+      <w:r>
+        <w:rPr>
+          <w:rFonts w:ascii="Courier New" w:hAnsi="Courier New" w:cs="Courier New"/>
+        </w:rPr>
+        <w:tab/>
+      </w:r>
+      <w:r>
+        <w:rPr>
+          <w:rFonts w:ascii="Courier New" w:hAnsi="Courier New" w:cs="Courier New"/>
+        </w:rPr>
+        <w:tab/>
+      </w:r>
+      <w:r>
+        <w:rPr>
+          <w:rFonts w:ascii="Courier New" w:hAnsi="Courier New" w:cs="Courier New"/>
+        </w:rPr>
+        <w:tab/>
+      </w:r>
+      <w:r>
+        <w:rPr>
+          <w:rFonts w:ascii="Courier New" w:hAnsi="Courier New" w:cs="Courier New"/>
+        </w:rPr>
+        <w:tab/>
+        <w:t>- 200.0</w:t>
+      </w:r>
+    </w:p>
+    <w:p>
+      <w:pPr>
+        <w:pStyle w:val="PlainText"/>
+        <w:rPr>
+          <w:rFonts w:ascii="Courier New" w:hAnsi="Courier New" w:cs="Courier New"/>
+        </w:rPr>
+      </w:pPr>
+      <w:r>
+        <w:rPr>
+          <w:rFonts w:ascii="Courier New" w:hAnsi="Courier New" w:cs="Courier New"/>
+        </w:rPr>
+        <w:t>Amount balance</w:t>
+      </w:r>
+      <w:r>
+        <w:rPr>
+          <w:rFonts w:ascii="Courier New" w:hAnsi="Courier New" w:cs="Courier New"/>
+        </w:rPr>
+        <w:tab/>
+      </w:r>
+      <w:r>
+        <w:rPr>
+          <w:rFonts w:ascii="Courier New" w:hAnsi="Courier New" w:cs="Courier New"/>
+        </w:rPr>
+        <w:tab/>
+      </w:r>
+      <w:r>
+        <w:rPr>
+          <w:rFonts w:ascii="Courier New" w:hAnsi="Courier New" w:cs="Courier New"/>
+        </w:rPr>
+        <w:tab/>
+        <w:t>- 12488.0</w:t>
+      </w:r>
+    </w:p>
+    <w:p>
+      <w:pPr>
+        <w:pStyle w:val="PlainText"/>
+        <w:rPr>
+          <w:rFonts w:ascii="Courier New" w:hAnsi="Courier New" w:cs="Courier New"/>
+        </w:rPr>
+      </w:pPr>
+    </w:p>
+    <w:p>
+      <w:pPr>
+        <w:pStyle w:val="PlainText"/>
+        <w:rPr>
+          <w:rFonts w:ascii="Courier New" w:hAnsi="Courier New" w:cs="Courier New"/>
+        </w:rPr>
+      </w:pPr>
+      <w:r>
+        <w:rPr>
+          <w:rFonts w:ascii="Courier New" w:hAnsi="Courier New" w:cs="Courier New"/>
+        </w:rPr>
+        <w:t>Item Name</w:t>
+      </w:r>
+      <w:r>
+        <w:rPr>
+          <w:rFonts w:ascii="Courier New" w:hAnsi="Courier New" w:cs="Courier New"/>
+        </w:rPr>
+        <w:tab/>
+      </w:r>
+      <w:r>
+        <w:rPr>
+          <w:rFonts w:ascii="Courier New" w:hAnsi="Courier New" w:cs="Courier New"/>
+        </w:rPr>
+        <w:tab/>
+      </w:r>
+      <w:r>
+        <w:rPr>
+          <w:rFonts w:ascii="Courier New" w:hAnsi="Courier New" w:cs="Courier New"/>
+        </w:rPr>
+        <w:tab/>
+      </w:r>
+      <w:r>
+        <w:rPr>
+          <w:rFonts w:ascii="Courier New" w:hAnsi="Courier New" w:cs="Courier New"/>
+        </w:rPr>
+        <w:tab/>
+        <w:t>- CARROT</w:t>
+      </w:r>
+    </w:p>
+    <w:p>
+      <w:pPr>
+        <w:pStyle w:val="PlainText"/>
+        <w:rPr>
+          <w:rFonts w:ascii="Courier New" w:hAnsi="Courier New" w:cs="Courier New"/>
+        </w:rPr>
+      </w:pPr>
+      <w:r>
+        <w:rPr>
+          <w:rFonts w:ascii="Courier New" w:hAnsi="Courier New" w:cs="Courier New"/>
+        </w:rPr>
+        <w:t>Number of Pockets</w:t>
+      </w:r>
+      <w:r>
+        <w:rPr>
+          <w:rFonts w:ascii="Courier New" w:hAnsi="Courier New" w:cs="Courier New"/>
+        </w:rPr>
+        <w:tab/>
+      </w:r>
+      <w:r>
+        <w:rPr>
+          <w:rFonts w:ascii="Courier New" w:hAnsi="Courier New" w:cs="Courier New"/>
+        </w:rPr>
+        <w:tab/>
+      </w:r>
+      <w:r>
+        <w:rPr>
+          <w:rFonts w:ascii="Courier New" w:hAnsi="Courier New" w:cs="Courier New"/>
+        </w:rPr>
+        <w:tab/>
+        <w:t>- 2</w:t>
+      </w:r>
+    </w:p>
+    <w:p>
+      <w:pPr>
+        <w:pStyle w:val="PlainText"/>
+        <w:rPr>
+          <w:rFonts w:ascii="Courier New" w:hAnsi="Courier New" w:cs="Courier New"/>
+        </w:rPr>
+      </w:pPr>
+      <w:r>
+        <w:rPr>
+          <w:rFonts w:ascii="Courier New" w:hAnsi="Courier New" w:cs="Courier New"/>
+        </w:rPr>
+        <w:t>Number of KGs</w:t>
+      </w:r>
+      <w:r>
+        <w:rPr>
+          <w:rFonts w:ascii="Courier New" w:hAnsi="Courier New" w:cs="Courier New"/>
+        </w:rPr>
+        <w:tab/>
+      </w:r>
+      <w:r>
+        <w:rPr>
+          <w:rFonts w:ascii="Courier New" w:hAnsi="Courier New" w:cs="Courier New"/>
+        </w:rPr>
+        <w:tab/>
+      </w:r>
+      <w:r>
+        <w:rPr>
+          <w:rFonts w:ascii="Courier New" w:hAnsi="Courier New" w:cs="Courier New"/>
+        </w:rPr>
+        <w:tab/>
+        <w:t>- 189</w:t>
+      </w:r>
+    </w:p>
+    <w:p>
+      <w:pPr>
+        <w:pStyle w:val="PlainText"/>
+        <w:rPr>
+          <w:rFonts w:ascii="Courier New" w:hAnsi="Courier New" w:cs="Courier New"/>
+        </w:rPr>
+      </w:pPr>
+      <w:r>
+        <w:rPr>
+          <w:rFonts w:ascii="Courier New" w:hAnsi="Courier New" w:cs="Courier New"/>
+        </w:rPr>
+        <w:t>Rate</w:t>
+      </w:r>
+      <w:r>
+        <w:rPr>
+          <w:rFonts w:ascii="Courier New" w:hAnsi="Courier New" w:cs="Courier New"/>
+        </w:rPr>
+        <w:tab/>
+      </w:r>
+      <w:r>
+        <w:rPr>
+          <w:rFonts w:ascii="Courier New" w:hAnsi="Courier New" w:cs="Courier New"/>
+        </w:rPr>
+        <w:tab/>
+      </w:r>
+      <w:r>
+        <w:rPr>
+          <w:rFonts w:ascii="Courier New" w:hAnsi="Courier New" w:cs="Courier New"/>
+        </w:rPr>
+        <w:tab/>
+      </w:r>
+      <w:r>
+        <w:rPr>
+          <w:rFonts w:ascii="Courier New" w:hAnsi="Courier New" w:cs="Courier New"/>
+        </w:rPr>
+        <w:tab/>
+      </w:r>
+      <w:r>
+        <w:rPr>
+          <w:rFonts w:ascii="Courier New" w:hAnsi="Courier New" w:cs="Courier New"/>
+        </w:rPr>
+        <w:tab/>
+        <w:t>- 9</w:t>
+      </w:r>
+    </w:p>
+    <w:p>
+      <w:pPr>
+        <w:pStyle w:val="PlainText"/>
+        <w:rPr>
+          <w:rFonts w:ascii="Courier New" w:hAnsi="Courier New" w:cs="Courier New"/>
+        </w:rPr>
+      </w:pPr>
+      <w:r>
+        <w:rPr>
+          <w:rFonts w:ascii="Courier New" w:hAnsi="Courier New" w:cs="Courier New"/>
+        </w:rPr>
+        <w:t>Transport &amp; Miscellaneous</w:t>
+      </w:r>
+      <w:r>
+        <w:rPr>
+          <w:rFonts w:ascii="Courier New" w:hAnsi="Courier New" w:cs="Courier New"/>
+        </w:rPr>
+        <w:tab/>
+        <w:t>- 160</w:t>
+      </w:r>
+    </w:p>
+    <w:p>
+      <w:pPr>
+        <w:pStyle w:val="PlainText"/>
+        <w:rPr>
+          <w:rFonts w:ascii="Courier New" w:hAnsi="Courier New" w:cs="Courier New"/>
+        </w:rPr>
+      </w:pPr>
+      <w:r>
+        <w:rPr>
+          <w:rFonts w:ascii="Courier New" w:hAnsi="Courier New" w:cs="Courier New"/>
+        </w:rPr>
+        <w:t>Total Price</w:t>
+      </w:r>
+      <w:r>
+        <w:rPr>
+          <w:rFonts w:ascii="Courier New" w:hAnsi="Courier New" w:cs="Courier New"/>
+        </w:rPr>
+        <w:tab/>
+      </w:r>
+      <w:r>
+        <w:rPr>
+          <w:rFonts w:ascii="Courier New" w:hAnsi="Courier New" w:cs="Courier New"/>
+        </w:rPr>
+        <w:tab/>
+      </w:r>
+      <w:r>
+        <w:rPr>
+          <w:rFonts w:ascii="Courier New" w:hAnsi="Courier New" w:cs="Courier New"/>
+        </w:rPr>
+        <w:tab/>
+      </w:r>
+      <w:r>
+        <w:rPr>
+          <w:rFonts w:ascii="Courier New" w:hAnsi="Courier New" w:cs="Courier New"/>
+        </w:rPr>
+        <w:tab/>
+        <w:t>- 1861.0</w:t>
+      </w:r>
+    </w:p>
+    <w:p>
+      <w:pPr>
+        <w:pStyle w:val="PlainText"/>
+        <w:rPr>
+          <w:rFonts w:ascii="Courier New" w:hAnsi="Courier New" w:cs="Courier New"/>
+          <w:b/>
+        </w:rPr>
+      </w:pPr>
+      <w:r>
+        <w:rPr>
+          <w:rFonts w:ascii="Courier New" w:hAnsi="Courier New" w:cs="Courier New"/>
+          <w:b/>
+        </w:rPr>
+        <w:t>Amount balance</w:t>
+      </w:r>
+      <w:r>
+        <w:rPr>
+          <w:rFonts w:ascii="Courier New" w:hAnsi="Courier New" w:cs="Courier New"/>
+          <w:b/>
+        </w:rPr>
+        <w:tab/>
+      </w:r>
+      <w:r>
+        <w:rPr>
+          <w:rFonts w:ascii="Courier New" w:hAnsi="Courier New" w:cs="Courier New"/>
+          <w:b/>
+        </w:rPr>
+        <w:tab/>
+      </w:r>
+      <w:r>
+        <w:rPr>
+          <w:rFonts w:ascii="Courier New" w:hAnsi="Courier New" w:cs="Courier New"/>
+          <w:b/>
+        </w:rPr>
+        <w:tab/>
+        <w:t>- 14349.0</w:t>
+      </w:r>
+    </w:p>
+    <w:p>
+      <w:pPr>
+        <w:pStyle w:val="PlainText"/>
+        <w:rPr>
+          <w:rFonts w:ascii="Courier New" w:hAnsi="Courier New" w:cs="Courier New"/>
+        </w:rPr>
+      </w:pPr>
+    </w:p>
+    <w:p>
+      <w:pPr>
+        <w:pStyle w:val="PlainText"/>
+        <w:rPr>
+          <w:rFonts w:ascii="Courier New" w:hAnsi="Courier New" w:cs="Courier New"/>
+          <w:b/>
+        </w:rPr>
+      </w:pPr>
     </w:p>
     <w:p>
       <w:pPr>

--- a/customer _details/KIRAN/SEP/SIRA/GH/PURCHASE DETAILS.docx
+++ b/customer _details/KIRAN/SEP/SIRA/GH/PURCHASE DETAILS.docx
@@ -28925,13 +28925,7 @@
         <w:rPr>
           <w:rFonts w:ascii="Courier New" w:hAnsi="Courier New" w:cs="Courier New"/>
         </w:rPr>
-        <w:t>TUE Apr 03</w:t>
-      </w:r>
-      <w:r>
-        <w:rPr>
-          <w:rFonts w:ascii="Courier New" w:hAnsi="Courier New" w:cs="Courier New"/>
-        </w:rPr>
-        <w:t xml:space="preserve"> 14:57:54 IST 2018</w:t>
+        <w:t>TUE Apr 03 14:57:54 IST 2018</w:t>
       </w:r>
     </w:p>
     <w:p>
@@ -29503,6 +29497,857 @@
         <w:tab/>
         <w:t>- 14349.0</w:t>
       </w:r>
+    </w:p>
+    <w:p>
+      <w:pPr>
+        <w:pStyle w:val="PlainText"/>
+        <w:rPr>
+          <w:rFonts w:ascii="Courier New" w:hAnsi="Courier New" w:cs="Courier New"/>
+        </w:rPr>
+      </w:pPr>
+    </w:p>
+    <w:p>
+      <w:pPr>
+        <w:pStyle w:val="PlainText"/>
+        <w:rPr>
+          <w:rFonts w:ascii="Courier New" w:hAnsi="Courier New" w:cs="Courier New"/>
+        </w:rPr>
+      </w:pPr>
+      <w:r>
+        <w:rPr>
+          <w:rFonts w:ascii="Courier New" w:hAnsi="Courier New" w:cs="Courier New"/>
+        </w:rPr>
+        <w:t>SAT Apr 07 13:39:47 IST 2018</w:t>
+      </w:r>
+    </w:p>
+    <w:p>
+      <w:pPr>
+        <w:pStyle w:val="PlainText"/>
+        <w:rPr>
+          <w:rFonts w:ascii="Courier New" w:hAnsi="Courier New" w:cs="Courier New"/>
+        </w:rPr>
+      </w:pPr>
+      <w:r>
+        <w:rPr>
+          <w:rFonts w:ascii="Courier New" w:hAnsi="Courier New" w:cs="Courier New"/>
+        </w:rPr>
+        <w:t>Person Name</w:t>
+      </w:r>
+      <w:r>
+        <w:rPr>
+          <w:rFonts w:ascii="Courier New" w:hAnsi="Courier New" w:cs="Courier New"/>
+        </w:rPr>
+        <w:tab/>
+      </w:r>
+      <w:r>
+        <w:rPr>
+          <w:rFonts w:ascii="Courier New" w:hAnsi="Courier New" w:cs="Courier New"/>
+        </w:rPr>
+        <w:tab/>
+      </w:r>
+      <w:r>
+        <w:rPr>
+          <w:rFonts w:ascii="Courier New" w:hAnsi="Courier New" w:cs="Courier New"/>
+        </w:rPr>
+        <w:tab/>
+      </w:r>
+      <w:r>
+        <w:rPr>
+          <w:rFonts w:ascii="Courier New" w:hAnsi="Courier New" w:cs="Courier New"/>
+        </w:rPr>
+        <w:tab/>
+        <w:t>- GH</w:t>
+      </w:r>
+    </w:p>
+    <w:p>
+      <w:pPr>
+        <w:pStyle w:val="PlainText"/>
+        <w:rPr>
+          <w:rFonts w:ascii="Courier New" w:hAnsi="Courier New" w:cs="Courier New"/>
+        </w:rPr>
+      </w:pPr>
+      <w:r>
+        <w:rPr>
+          <w:rFonts w:ascii="Courier New" w:hAnsi="Courier New" w:cs="Courier New"/>
+        </w:rPr>
+        <w:t>Bill number</w:t>
+      </w:r>
+      <w:r>
+        <w:rPr>
+          <w:rFonts w:ascii="Courier New" w:hAnsi="Courier New" w:cs="Courier New"/>
+        </w:rPr>
+        <w:tab/>
+      </w:r>
+      <w:r>
+        <w:rPr>
+          <w:rFonts w:ascii="Courier New" w:hAnsi="Courier New" w:cs="Courier New"/>
+        </w:rPr>
+        <w:tab/>
+      </w:r>
+      <w:r>
+        <w:rPr>
+          <w:rFonts w:ascii="Courier New" w:hAnsi="Courier New" w:cs="Courier New"/>
+        </w:rPr>
+        <w:tab/>
+      </w:r>
+      <w:r>
+        <w:rPr>
+          <w:rFonts w:ascii="Courier New" w:hAnsi="Courier New" w:cs="Courier New"/>
+        </w:rPr>
+        <w:tab/>
+        <w:t>- 1617</w:t>
+      </w:r>
+    </w:p>
+    <w:p>
+      <w:pPr>
+        <w:pStyle w:val="PlainText"/>
+        <w:rPr>
+          <w:rFonts w:ascii="Courier New" w:hAnsi="Courier New" w:cs="Courier New"/>
+        </w:rPr>
+      </w:pPr>
+      <w:r>
+        <w:rPr>
+          <w:rFonts w:ascii="Courier New" w:hAnsi="Courier New" w:cs="Courier New"/>
+        </w:rPr>
+        <w:t>---------------------------------------------------------------</w:t>
+      </w:r>
+    </w:p>
+    <w:p>
+      <w:pPr>
+        <w:pStyle w:val="PlainText"/>
+        <w:rPr>
+          <w:rFonts w:ascii="Courier New" w:hAnsi="Courier New" w:cs="Courier New"/>
+        </w:rPr>
+      </w:pPr>
+      <w:r>
+        <w:rPr>
+          <w:rFonts w:ascii="Courier New" w:hAnsi="Courier New" w:cs="Courier New"/>
+        </w:rPr>
+        <w:t>Item Name</w:t>
+      </w:r>
+      <w:r>
+        <w:rPr>
+          <w:rFonts w:ascii="Courier New" w:hAnsi="Courier New" w:cs="Courier New"/>
+        </w:rPr>
+        <w:tab/>
+      </w:r>
+      <w:r>
+        <w:rPr>
+          <w:rFonts w:ascii="Courier New" w:hAnsi="Courier New" w:cs="Courier New"/>
+        </w:rPr>
+        <w:tab/>
+      </w:r>
+      <w:r>
+        <w:rPr>
+          <w:rFonts w:ascii="Courier New" w:hAnsi="Courier New" w:cs="Courier New"/>
+        </w:rPr>
+        <w:tab/>
+      </w:r>
+      <w:r>
+        <w:rPr>
+          <w:rFonts w:ascii="Courier New" w:hAnsi="Courier New" w:cs="Courier New"/>
+        </w:rPr>
+        <w:tab/>
+        <w:t>- CARROT</w:t>
+      </w:r>
+    </w:p>
+    <w:p>
+      <w:pPr>
+        <w:pStyle w:val="PlainText"/>
+        <w:rPr>
+          <w:rFonts w:ascii="Courier New" w:hAnsi="Courier New" w:cs="Courier New"/>
+        </w:rPr>
+      </w:pPr>
+      <w:r>
+        <w:rPr>
+          <w:rFonts w:ascii="Courier New" w:hAnsi="Courier New" w:cs="Courier New"/>
+        </w:rPr>
+        <w:t>Number of Pockets</w:t>
+      </w:r>
+      <w:r>
+        <w:rPr>
+          <w:rFonts w:ascii="Courier New" w:hAnsi="Courier New" w:cs="Courier New"/>
+        </w:rPr>
+        <w:tab/>
+      </w:r>
+      <w:r>
+        <w:rPr>
+          <w:rFonts w:ascii="Courier New" w:hAnsi="Courier New" w:cs="Courier New"/>
+        </w:rPr>
+        <w:tab/>
+      </w:r>
+      <w:r>
+        <w:rPr>
+          <w:rFonts w:ascii="Courier New" w:hAnsi="Courier New" w:cs="Courier New"/>
+        </w:rPr>
+        <w:tab/>
+        <w:t>- 4</w:t>
+      </w:r>
+    </w:p>
+    <w:p>
+      <w:pPr>
+        <w:pStyle w:val="PlainText"/>
+        <w:rPr>
+          <w:rFonts w:ascii="Courier New" w:hAnsi="Courier New" w:cs="Courier New"/>
+        </w:rPr>
+      </w:pPr>
+      <w:r>
+        <w:rPr>
+          <w:rFonts w:ascii="Courier New" w:hAnsi="Courier New" w:cs="Courier New"/>
+        </w:rPr>
+        <w:t>Number of KGs</w:t>
+      </w:r>
+      <w:r>
+        <w:rPr>
+          <w:rFonts w:ascii="Courier New" w:hAnsi="Courier New" w:cs="Courier New"/>
+        </w:rPr>
+        <w:tab/>
+      </w:r>
+      <w:r>
+        <w:rPr>
+          <w:rFonts w:ascii="Courier New" w:hAnsi="Courier New" w:cs="Courier New"/>
+        </w:rPr>
+        <w:tab/>
+      </w:r>
+      <w:r>
+        <w:rPr>
+          <w:rFonts w:ascii="Courier New" w:hAnsi="Courier New" w:cs="Courier New"/>
+        </w:rPr>
+        <w:tab/>
+        <w:t>- 357</w:t>
+      </w:r>
+    </w:p>
+    <w:p>
+      <w:pPr>
+        <w:pStyle w:val="PlainText"/>
+        <w:rPr>
+          <w:rFonts w:ascii="Courier New" w:hAnsi="Courier New" w:cs="Courier New"/>
+        </w:rPr>
+      </w:pPr>
+      <w:r>
+        <w:rPr>
+          <w:rFonts w:ascii="Courier New" w:hAnsi="Courier New" w:cs="Courier New"/>
+        </w:rPr>
+        <w:t>Rate</w:t>
+      </w:r>
+      <w:r>
+        <w:rPr>
+          <w:rFonts w:ascii="Courier New" w:hAnsi="Courier New" w:cs="Courier New"/>
+        </w:rPr>
+        <w:tab/>
+      </w:r>
+      <w:r>
+        <w:rPr>
+          <w:rFonts w:ascii="Courier New" w:hAnsi="Courier New" w:cs="Courier New"/>
+        </w:rPr>
+        <w:tab/>
+      </w:r>
+      <w:r>
+        <w:rPr>
+          <w:rFonts w:ascii="Courier New" w:hAnsi="Courier New" w:cs="Courier New"/>
+        </w:rPr>
+        <w:tab/>
+      </w:r>
+      <w:r>
+        <w:rPr>
+          <w:rFonts w:ascii="Courier New" w:hAnsi="Courier New" w:cs="Courier New"/>
+        </w:rPr>
+        <w:tab/>
+      </w:r>
+      <w:r>
+        <w:rPr>
+          <w:rFonts w:ascii="Courier New" w:hAnsi="Courier New" w:cs="Courier New"/>
+        </w:rPr>
+        <w:tab/>
+        <w:t>- 10</w:t>
+      </w:r>
+    </w:p>
+    <w:p>
+      <w:pPr>
+        <w:pStyle w:val="PlainText"/>
+        <w:rPr>
+          <w:rFonts w:ascii="Courier New" w:hAnsi="Courier New" w:cs="Courier New"/>
+        </w:rPr>
+      </w:pPr>
+      <w:r>
+        <w:rPr>
+          <w:rFonts w:ascii="Courier New" w:hAnsi="Courier New" w:cs="Courier New"/>
+        </w:rPr>
+        <w:t>Transport &amp; Miscellaneous</w:t>
+      </w:r>
+      <w:r>
+        <w:rPr>
+          <w:rFonts w:ascii="Courier New" w:hAnsi="Courier New" w:cs="Courier New"/>
+        </w:rPr>
+        <w:tab/>
+        <w:t>- 280</w:t>
+      </w:r>
+    </w:p>
+    <w:p>
+      <w:pPr>
+        <w:pStyle w:val="PlainText"/>
+        <w:rPr>
+          <w:rFonts w:ascii="Courier New" w:hAnsi="Courier New" w:cs="Courier New"/>
+        </w:rPr>
+      </w:pPr>
+      <w:r>
+        <w:rPr>
+          <w:rFonts w:ascii="Courier New" w:hAnsi="Courier New" w:cs="Courier New"/>
+        </w:rPr>
+        <w:t>Total Price</w:t>
+      </w:r>
+      <w:r>
+        <w:rPr>
+          <w:rFonts w:ascii="Courier New" w:hAnsi="Courier New" w:cs="Courier New"/>
+        </w:rPr>
+        <w:tab/>
+      </w:r>
+      <w:r>
+        <w:rPr>
+          <w:rFonts w:ascii="Courier New" w:hAnsi="Courier New" w:cs="Courier New"/>
+        </w:rPr>
+        <w:tab/>
+      </w:r>
+      <w:r>
+        <w:rPr>
+          <w:rFonts w:ascii="Courier New" w:hAnsi="Courier New" w:cs="Courier New"/>
+        </w:rPr>
+        <w:tab/>
+      </w:r>
+      <w:r>
+        <w:rPr>
+          <w:rFonts w:ascii="Courier New" w:hAnsi="Courier New" w:cs="Courier New"/>
+        </w:rPr>
+        <w:tab/>
+        <w:t>- 3850.0</w:t>
+      </w:r>
+    </w:p>
+    <w:p>
+      <w:pPr>
+        <w:pStyle w:val="PlainText"/>
+        <w:rPr>
+          <w:rFonts w:ascii="Courier New" w:hAnsi="Courier New" w:cs="Courier New"/>
+        </w:rPr>
+      </w:pPr>
+      <w:r>
+        <w:rPr>
+          <w:rFonts w:ascii="Courier New" w:hAnsi="Courier New" w:cs="Courier New"/>
+        </w:rPr>
+        <w:t>Amount balance</w:t>
+      </w:r>
+      <w:r>
+        <w:rPr>
+          <w:rFonts w:ascii="Courier New" w:hAnsi="Courier New" w:cs="Courier New"/>
+        </w:rPr>
+        <w:tab/>
+      </w:r>
+      <w:r>
+        <w:rPr>
+          <w:rFonts w:ascii="Courier New" w:hAnsi="Courier New" w:cs="Courier New"/>
+        </w:rPr>
+        <w:tab/>
+      </w:r>
+      <w:r>
+        <w:rPr>
+          <w:rFonts w:ascii="Courier New" w:hAnsi="Courier New" w:cs="Courier New"/>
+        </w:rPr>
+        <w:tab/>
+        <w:t>- 18199.0</w:t>
+      </w:r>
+    </w:p>
+    <w:p>
+      <w:pPr>
+        <w:pStyle w:val="PlainText"/>
+        <w:rPr>
+          <w:rFonts w:ascii="Courier New" w:hAnsi="Courier New" w:cs="Courier New"/>
+        </w:rPr>
+      </w:pPr>
+    </w:p>
+    <w:p>
+      <w:pPr>
+        <w:pStyle w:val="PlainText"/>
+        <w:rPr>
+          <w:rFonts w:ascii="Courier New" w:hAnsi="Courier New" w:cs="Courier New"/>
+        </w:rPr>
+      </w:pPr>
+      <w:r>
+        <w:rPr>
+          <w:rFonts w:ascii="Courier New" w:hAnsi="Courier New" w:cs="Courier New"/>
+        </w:rPr>
+        <w:t>Item Name</w:t>
+      </w:r>
+      <w:r>
+        <w:rPr>
+          <w:rFonts w:ascii="Courier New" w:hAnsi="Courier New" w:cs="Courier New"/>
+        </w:rPr>
+        <w:tab/>
+      </w:r>
+      <w:r>
+        <w:rPr>
+          <w:rFonts w:ascii="Courier New" w:hAnsi="Courier New" w:cs="Courier New"/>
+        </w:rPr>
+        <w:tab/>
+      </w:r>
+      <w:r>
+        <w:rPr>
+          <w:rFonts w:ascii="Courier New" w:hAnsi="Courier New" w:cs="Courier New"/>
+        </w:rPr>
+        <w:tab/>
+      </w:r>
+      <w:r>
+        <w:rPr>
+          <w:rFonts w:ascii="Courier New" w:hAnsi="Courier New" w:cs="Courier New"/>
+        </w:rPr>
+        <w:tab/>
+        <w:t>- BEET</w:t>
+      </w:r>
+    </w:p>
+    <w:p>
+      <w:pPr>
+        <w:pStyle w:val="PlainText"/>
+        <w:rPr>
+          <w:rFonts w:ascii="Courier New" w:hAnsi="Courier New" w:cs="Courier New"/>
+        </w:rPr>
+      </w:pPr>
+      <w:r>
+        <w:rPr>
+          <w:rFonts w:ascii="Courier New" w:hAnsi="Courier New" w:cs="Courier New"/>
+        </w:rPr>
+        <w:t>Number of Pockets</w:t>
+      </w:r>
+      <w:r>
+        <w:rPr>
+          <w:rFonts w:ascii="Courier New" w:hAnsi="Courier New" w:cs="Courier New"/>
+        </w:rPr>
+        <w:tab/>
+      </w:r>
+      <w:r>
+        <w:rPr>
+          <w:rFonts w:ascii="Courier New" w:hAnsi="Courier New" w:cs="Courier New"/>
+        </w:rPr>
+        <w:tab/>
+      </w:r>
+      <w:r>
+        <w:rPr>
+          <w:rFonts w:ascii="Courier New" w:hAnsi="Courier New" w:cs="Courier New"/>
+        </w:rPr>
+        <w:tab/>
+        <w:t>- 1</w:t>
+      </w:r>
+    </w:p>
+    <w:p>
+      <w:pPr>
+        <w:pStyle w:val="PlainText"/>
+        <w:rPr>
+          <w:rFonts w:ascii="Courier New" w:hAnsi="Courier New" w:cs="Courier New"/>
+        </w:rPr>
+      </w:pPr>
+      <w:r>
+        <w:rPr>
+          <w:rFonts w:ascii="Courier New" w:hAnsi="Courier New" w:cs="Courier New"/>
+        </w:rPr>
+        <w:t>Number of KGs</w:t>
+      </w:r>
+      <w:r>
+        <w:rPr>
+          <w:rFonts w:ascii="Courier New" w:hAnsi="Courier New" w:cs="Courier New"/>
+        </w:rPr>
+        <w:tab/>
+      </w:r>
+      <w:r>
+        <w:rPr>
+          <w:rFonts w:ascii="Courier New" w:hAnsi="Courier New" w:cs="Courier New"/>
+        </w:rPr>
+        <w:tab/>
+      </w:r>
+      <w:r>
+        <w:rPr>
+          <w:rFonts w:ascii="Courier New" w:hAnsi="Courier New" w:cs="Courier New"/>
+        </w:rPr>
+        <w:tab/>
+        <w:t>- 30</w:t>
+      </w:r>
+    </w:p>
+    <w:p>
+      <w:pPr>
+        <w:pStyle w:val="PlainText"/>
+        <w:rPr>
+          <w:rFonts w:ascii="Courier New" w:hAnsi="Courier New" w:cs="Courier New"/>
+        </w:rPr>
+      </w:pPr>
+      <w:r>
+        <w:rPr>
+          <w:rFonts w:ascii="Courier New" w:hAnsi="Courier New" w:cs="Courier New"/>
+        </w:rPr>
+        <w:t>Rate</w:t>
+      </w:r>
+      <w:r>
+        <w:rPr>
+          <w:rFonts w:ascii="Courier New" w:hAnsi="Courier New" w:cs="Courier New"/>
+        </w:rPr>
+        <w:tab/>
+      </w:r>
+      <w:r>
+        <w:rPr>
+          <w:rFonts w:ascii="Courier New" w:hAnsi="Courier New" w:cs="Courier New"/>
+        </w:rPr>
+        <w:tab/>
+      </w:r>
+      <w:r>
+        <w:rPr>
+          <w:rFonts w:ascii="Courier New" w:hAnsi="Courier New" w:cs="Courier New"/>
+        </w:rPr>
+        <w:tab/>
+      </w:r>
+      <w:r>
+        <w:rPr>
+          <w:rFonts w:ascii="Courier New" w:hAnsi="Courier New" w:cs="Courier New"/>
+        </w:rPr>
+        <w:tab/>
+      </w:r>
+      <w:r>
+        <w:rPr>
+          <w:rFonts w:ascii="Courier New" w:hAnsi="Courier New" w:cs="Courier New"/>
+        </w:rPr>
+        <w:tab/>
+        <w:t>- 5</w:t>
+      </w:r>
+    </w:p>
+    <w:p>
+      <w:pPr>
+        <w:pStyle w:val="PlainText"/>
+        <w:rPr>
+          <w:rFonts w:ascii="Courier New" w:hAnsi="Courier New" w:cs="Courier New"/>
+        </w:rPr>
+      </w:pPr>
+      <w:r>
+        <w:rPr>
+          <w:rFonts w:ascii="Courier New" w:hAnsi="Courier New" w:cs="Courier New"/>
+        </w:rPr>
+        <w:t>Total Price</w:t>
+      </w:r>
+      <w:r>
+        <w:rPr>
+          <w:rFonts w:ascii="Courier New" w:hAnsi="Courier New" w:cs="Courier New"/>
+        </w:rPr>
+        <w:tab/>
+      </w:r>
+      <w:r>
+        <w:rPr>
+          <w:rFonts w:ascii="Courier New" w:hAnsi="Courier New" w:cs="Courier New"/>
+        </w:rPr>
+        <w:tab/>
+      </w:r>
+      <w:r>
+        <w:rPr>
+          <w:rFonts w:ascii="Courier New" w:hAnsi="Courier New" w:cs="Courier New"/>
+        </w:rPr>
+        <w:tab/>
+      </w:r>
+      <w:r>
+        <w:rPr>
+          <w:rFonts w:ascii="Courier New" w:hAnsi="Courier New" w:cs="Courier New"/>
+        </w:rPr>
+        <w:tab/>
+        <w:t>- 150.0</w:t>
+      </w:r>
+    </w:p>
+    <w:p>
+      <w:pPr>
+        <w:pStyle w:val="PlainText"/>
+        <w:rPr>
+          <w:rFonts w:ascii="Courier New" w:hAnsi="Courier New" w:cs="Courier New"/>
+          <w:b/>
+        </w:rPr>
+      </w:pPr>
+      <w:r>
+        <w:rPr>
+          <w:rFonts w:ascii="Courier New" w:hAnsi="Courier New" w:cs="Courier New"/>
+          <w:b/>
+        </w:rPr>
+        <w:t>Amount balance</w:t>
+      </w:r>
+      <w:r>
+        <w:rPr>
+          <w:rFonts w:ascii="Courier New" w:hAnsi="Courier New" w:cs="Courier New"/>
+          <w:b/>
+        </w:rPr>
+        <w:tab/>
+      </w:r>
+      <w:r>
+        <w:rPr>
+          <w:rFonts w:ascii="Courier New" w:hAnsi="Courier New" w:cs="Courier New"/>
+          <w:b/>
+        </w:rPr>
+        <w:tab/>
+      </w:r>
+      <w:r>
+        <w:rPr>
+          <w:rFonts w:ascii="Courier New" w:hAnsi="Courier New" w:cs="Courier New"/>
+          <w:b/>
+        </w:rPr>
+        <w:tab/>
+        <w:t>- 18349.0</w:t>
+      </w:r>
+    </w:p>
+    <w:p>
+      <w:pPr>
+        <w:pStyle w:val="PlainText"/>
+        <w:rPr>
+          <w:rFonts w:ascii="Courier New" w:hAnsi="Courier New" w:cs="Courier New"/>
+          <w:b/>
+        </w:rPr>
+      </w:pPr>
+    </w:p>
+    <w:p>
+      <w:pPr>
+        <w:pStyle w:val="PlainText"/>
+        <w:rPr>
+          <w:rFonts w:ascii="Courier New" w:hAnsi="Courier New" w:cs="Courier New"/>
+          <w:b/>
+        </w:rPr>
+      </w:pPr>
+    </w:p>
+    <w:p>
+      <w:pPr>
+        <w:pStyle w:val="PlainText"/>
+        <w:rPr>
+          <w:rFonts w:ascii="Courier New" w:hAnsi="Courier New" w:cs="Courier New"/>
+        </w:rPr>
+      </w:pPr>
+      <w:r>
+        <w:rPr>
+          <w:rFonts w:ascii="Courier New" w:hAnsi="Courier New" w:cs="Courier New"/>
+        </w:rPr>
+        <w:t>MON Apr 9</w:t>
+      </w:r>
+      <w:r>
+        <w:rPr>
+          <w:rFonts w:ascii="Courier New" w:hAnsi="Courier New" w:cs="Courier New"/>
+        </w:rPr>
+        <w:t xml:space="preserve"> 13:57:17 IST 2018</w:t>
+      </w:r>
+    </w:p>
+    <w:p>
+      <w:pPr>
+        <w:pStyle w:val="PlainText"/>
+        <w:rPr>
+          <w:rFonts w:ascii="Courier New" w:hAnsi="Courier New" w:cs="Courier New"/>
+        </w:rPr>
+      </w:pPr>
+      <w:r>
+        <w:rPr>
+          <w:rFonts w:ascii="Courier New" w:hAnsi="Courier New" w:cs="Courier New"/>
+        </w:rPr>
+        <w:t>Person Name</w:t>
+      </w:r>
+      <w:r>
+        <w:rPr>
+          <w:rFonts w:ascii="Courier New" w:hAnsi="Courier New" w:cs="Courier New"/>
+        </w:rPr>
+        <w:tab/>
+      </w:r>
+      <w:r>
+        <w:rPr>
+          <w:rFonts w:ascii="Courier New" w:hAnsi="Courier New" w:cs="Courier New"/>
+        </w:rPr>
+        <w:tab/>
+      </w:r>
+      <w:r>
+        <w:rPr>
+          <w:rFonts w:ascii="Courier New" w:hAnsi="Courier New" w:cs="Courier New"/>
+        </w:rPr>
+        <w:tab/>
+      </w:r>
+      <w:r>
+        <w:rPr>
+          <w:rFonts w:ascii="Courier New" w:hAnsi="Courier New" w:cs="Courier New"/>
+        </w:rPr>
+        <w:tab/>
+        <w:t>- GH</w:t>
+      </w:r>
+    </w:p>
+    <w:p>
+      <w:pPr>
+        <w:pStyle w:val="PlainText"/>
+        <w:rPr>
+          <w:rFonts w:ascii="Courier New" w:hAnsi="Courier New" w:cs="Courier New"/>
+        </w:rPr>
+      </w:pPr>
+      <w:r>
+        <w:rPr>
+          <w:rFonts w:ascii="Courier New" w:hAnsi="Courier New" w:cs="Courier New"/>
+        </w:rPr>
+        <w:t>---------------------------------------------------------------</w:t>
+      </w:r>
+    </w:p>
+    <w:p>
+      <w:pPr>
+        <w:pStyle w:val="PlainText"/>
+        <w:rPr>
+          <w:rFonts w:ascii="Courier New" w:hAnsi="Courier New" w:cs="Courier New"/>
+        </w:rPr>
+      </w:pPr>
+      <w:r>
+        <w:rPr>
+          <w:rFonts w:ascii="Courier New" w:hAnsi="Courier New" w:cs="Courier New"/>
+        </w:rPr>
+        <w:t>Item Name</w:t>
+      </w:r>
+      <w:r>
+        <w:rPr>
+          <w:rFonts w:ascii="Courier New" w:hAnsi="Courier New" w:cs="Courier New"/>
+        </w:rPr>
+        <w:tab/>
+      </w:r>
+      <w:r>
+        <w:rPr>
+          <w:rFonts w:ascii="Courier New" w:hAnsi="Courier New" w:cs="Courier New"/>
+        </w:rPr>
+        <w:tab/>
+      </w:r>
+      <w:r>
+        <w:rPr>
+          <w:rFonts w:ascii="Courier New" w:hAnsi="Courier New" w:cs="Courier New"/>
+        </w:rPr>
+        <w:tab/>
+      </w:r>
+      <w:r>
+        <w:rPr>
+          <w:rFonts w:ascii="Courier New" w:hAnsi="Courier New" w:cs="Courier New"/>
+        </w:rPr>
+        <w:tab/>
+        <w:t>- CARROT</w:t>
+      </w:r>
+    </w:p>
+    <w:p>
+      <w:pPr>
+        <w:pStyle w:val="PlainText"/>
+        <w:rPr>
+          <w:rFonts w:ascii="Courier New" w:hAnsi="Courier New" w:cs="Courier New"/>
+          <w:color w:val="FF0000"/>
+        </w:rPr>
+      </w:pPr>
+      <w:r>
+        <w:rPr>
+          <w:rFonts w:ascii="Courier New" w:hAnsi="Courier New" w:cs="Courier New"/>
+          <w:color w:val="FF0000"/>
+        </w:rPr>
+        <w:t>Amount Received</w:t>
+      </w:r>
+      <w:r>
+        <w:rPr>
+          <w:rFonts w:ascii="Courier New" w:hAnsi="Courier New" w:cs="Courier New"/>
+          <w:color w:val="FF0000"/>
+        </w:rPr>
+        <w:tab/>
+      </w:r>
+      <w:r>
+        <w:rPr>
+          <w:rFonts w:ascii="Courier New" w:hAnsi="Courier New" w:cs="Courier New"/>
+          <w:color w:val="FF0000"/>
+        </w:rPr>
+        <w:tab/>
+      </w:r>
+      <w:r>
+        <w:rPr>
+          <w:rFonts w:ascii="Courier New" w:hAnsi="Courier New" w:cs="Courier New"/>
+          <w:color w:val="FF0000"/>
+        </w:rPr>
+        <w:tab/>
+        <w:t>- 10000</w:t>
+      </w:r>
+    </w:p>
+    <w:p>
+      <w:pPr>
+        <w:pStyle w:val="PlainText"/>
+        <w:rPr>
+          <w:rFonts w:ascii="Courier New" w:hAnsi="Courier New" w:cs="Courier New"/>
+          <w:b/>
+        </w:rPr>
+      </w:pPr>
+      <w:r>
+        <w:rPr>
+          <w:rFonts w:ascii="Courier New" w:hAnsi="Courier New" w:cs="Courier New"/>
+          <w:b/>
+        </w:rPr>
+        <w:t>Amount balance</w:t>
+      </w:r>
+      <w:r>
+        <w:rPr>
+          <w:rFonts w:ascii="Courier New" w:hAnsi="Courier New" w:cs="Courier New"/>
+          <w:b/>
+        </w:rPr>
+        <w:tab/>
+      </w:r>
+      <w:r>
+        <w:rPr>
+          <w:rFonts w:ascii="Courier New" w:hAnsi="Courier New" w:cs="Courier New"/>
+          <w:b/>
+        </w:rPr>
+        <w:tab/>
+      </w:r>
+      <w:r>
+        <w:rPr>
+          <w:rFonts w:ascii="Courier New" w:hAnsi="Courier New" w:cs="Courier New"/>
+          <w:b/>
+        </w:rPr>
+        <w:tab/>
+        <w:t>- 8349.0</w:t>
+      </w:r>
+    </w:p>
+    <w:p>
+      <w:pPr>
+        <w:pStyle w:val="PlainText"/>
+        <w:rPr>
+          <w:rFonts w:ascii="Courier New" w:hAnsi="Courier New" w:cs="Courier New"/>
+        </w:rPr>
+      </w:pPr>
+      <w:r>
+        <w:rPr>
+          <w:rFonts w:ascii="Courier New" w:hAnsi="Courier New" w:cs="Courier New"/>
+        </w:rPr>
+        <w:t>Amount Received mode</w:t>
+      </w:r>
+      <w:r>
+        <w:rPr>
+          <w:rFonts w:ascii="Courier New" w:hAnsi="Courier New" w:cs="Courier New"/>
+        </w:rPr>
+        <w:tab/>
+      </w:r>
+      <w:r>
+        <w:rPr>
+          <w:rFonts w:ascii="Courier New" w:hAnsi="Courier New" w:cs="Courier New"/>
+        </w:rPr>
+        <w:tab/>
+        <w:t>- CASH</w:t>
+      </w:r>
+    </w:p>
+    <w:p>
+      <w:pPr>
+        <w:pStyle w:val="PlainText"/>
+        <w:rPr>
+          <w:rFonts w:ascii="Courier New" w:hAnsi="Courier New" w:cs="Courier New"/>
+        </w:rPr>
+      </w:pPr>
+    </w:p>
+    <w:p>
+      <w:pPr>
+        <w:pStyle w:val="PlainText"/>
+        <w:rPr>
+          <w:rFonts w:ascii="Courier New" w:hAnsi="Courier New" w:cs="Courier New"/>
+          <w:b/>
+        </w:rPr>
+      </w:pPr>
+    </w:p>
+    <w:p>
+      <w:pPr>
+        <w:pStyle w:val="PlainText"/>
+        <w:rPr>
+          <w:rFonts w:ascii="Courier New" w:hAnsi="Courier New" w:cs="Courier New"/>
+          <w:b/>
+        </w:rPr>
+      </w:pPr>
     </w:p>
     <w:p>
       <w:pPr>

--- a/customer _details/KIRAN/SEP/SIRA/GH/PURCHASE DETAILS.docx
+++ b/customer _details/KIRAN/SEP/SIRA/GH/PURCHASE DETAILS.docx
@@ -30119,13 +30119,7 @@
         <w:rPr>
           <w:rFonts w:ascii="Courier New" w:hAnsi="Courier New" w:cs="Courier New"/>
         </w:rPr>
-        <w:t>MON Apr 9</w:t>
-      </w:r>
-      <w:r>
-        <w:rPr>
-          <w:rFonts w:ascii="Courier New" w:hAnsi="Courier New" w:cs="Courier New"/>
-        </w:rPr>
-        <w:t xml:space="preserve"> 13:57:17 IST 2018</w:t>
+        <w:t>MON Apr 9 13:57:17 IST 2018</w:t>
       </w:r>
     </w:p>
     <w:p>
@@ -30322,6 +30316,390 @@
         <w:tab/>
         <w:t>- CASH</w:t>
       </w:r>
+    </w:p>
+    <w:p>
+      <w:pPr>
+        <w:pStyle w:val="PlainText"/>
+        <w:rPr>
+          <w:rFonts w:ascii="Courier New" w:hAnsi="Courier New" w:cs="Courier New"/>
+        </w:rPr>
+      </w:pPr>
+    </w:p>
+    <w:p>
+      <w:pPr>
+        <w:pStyle w:val="PlainText"/>
+        <w:rPr>
+          <w:rFonts w:ascii="Courier New" w:hAnsi="Courier New" w:cs="Courier New"/>
+        </w:rPr>
+      </w:pPr>
+    </w:p>
+    <w:p>
+      <w:pPr>
+        <w:pStyle w:val="PlainText"/>
+        <w:rPr>
+          <w:rFonts w:ascii="Courier New" w:hAnsi="Courier New" w:cs="Courier New"/>
+        </w:rPr>
+      </w:pPr>
+      <w:r>
+        <w:rPr>
+          <w:rFonts w:ascii="Courier New" w:hAnsi="Courier New" w:cs="Courier New"/>
+        </w:rPr>
+        <w:t>TUE Apr 10</w:t>
+      </w:r>
+      <w:r>
+        <w:rPr>
+          <w:rFonts w:ascii="Courier New" w:hAnsi="Courier New" w:cs="Courier New"/>
+        </w:rPr>
+        <w:t xml:space="preserve"> 13:38:35 IST 2018</w:t>
+      </w:r>
+    </w:p>
+    <w:p>
+      <w:pPr>
+        <w:pStyle w:val="PlainText"/>
+        <w:rPr>
+          <w:rFonts w:ascii="Courier New" w:hAnsi="Courier New" w:cs="Courier New"/>
+        </w:rPr>
+      </w:pPr>
+      <w:r>
+        <w:rPr>
+          <w:rFonts w:ascii="Courier New" w:hAnsi="Courier New" w:cs="Courier New"/>
+        </w:rPr>
+        <w:t>Person Name</w:t>
+      </w:r>
+      <w:r>
+        <w:rPr>
+          <w:rFonts w:ascii="Courier New" w:hAnsi="Courier New" w:cs="Courier New"/>
+        </w:rPr>
+        <w:tab/>
+      </w:r>
+      <w:r>
+        <w:rPr>
+          <w:rFonts w:ascii="Courier New" w:hAnsi="Courier New" w:cs="Courier New"/>
+        </w:rPr>
+        <w:tab/>
+      </w:r>
+      <w:r>
+        <w:rPr>
+          <w:rFonts w:ascii="Courier New" w:hAnsi="Courier New" w:cs="Courier New"/>
+        </w:rPr>
+        <w:tab/>
+      </w:r>
+      <w:r>
+        <w:rPr>
+          <w:rFonts w:ascii="Courier New" w:hAnsi="Courier New" w:cs="Courier New"/>
+        </w:rPr>
+        <w:tab/>
+        <w:t>- GH</w:t>
+      </w:r>
+    </w:p>
+    <w:p>
+      <w:pPr>
+        <w:pStyle w:val="PlainText"/>
+        <w:rPr>
+          <w:rFonts w:ascii="Courier New" w:hAnsi="Courier New" w:cs="Courier New"/>
+        </w:rPr>
+      </w:pPr>
+      <w:r>
+        <w:rPr>
+          <w:rFonts w:ascii="Courier New" w:hAnsi="Courier New" w:cs="Courier New"/>
+        </w:rPr>
+        <w:t>Bill number</w:t>
+      </w:r>
+      <w:r>
+        <w:rPr>
+          <w:rFonts w:ascii="Courier New" w:hAnsi="Courier New" w:cs="Courier New"/>
+        </w:rPr>
+        <w:tab/>
+      </w:r>
+      <w:r>
+        <w:rPr>
+          <w:rFonts w:ascii="Courier New" w:hAnsi="Courier New" w:cs="Courier New"/>
+        </w:rPr>
+        <w:tab/>
+      </w:r>
+      <w:r>
+        <w:rPr>
+          <w:rFonts w:ascii="Courier New" w:hAnsi="Courier New" w:cs="Courier New"/>
+        </w:rPr>
+        <w:tab/>
+      </w:r>
+      <w:r>
+        <w:rPr>
+          <w:rFonts w:ascii="Courier New" w:hAnsi="Courier New" w:cs="Courier New"/>
+        </w:rPr>
+        <w:tab/>
+        <w:t>- 1654</w:t>
+      </w:r>
+    </w:p>
+    <w:p>
+      <w:pPr>
+        <w:pStyle w:val="PlainText"/>
+        <w:rPr>
+          <w:rFonts w:ascii="Courier New" w:hAnsi="Courier New" w:cs="Courier New"/>
+        </w:rPr>
+      </w:pPr>
+      <w:r>
+        <w:rPr>
+          <w:rFonts w:ascii="Courier New" w:hAnsi="Courier New" w:cs="Courier New"/>
+        </w:rPr>
+        <w:t>---------------------------------------------------------------</w:t>
+      </w:r>
+    </w:p>
+    <w:p>
+      <w:pPr>
+        <w:pStyle w:val="PlainText"/>
+        <w:rPr>
+          <w:rFonts w:ascii="Courier New" w:hAnsi="Courier New" w:cs="Courier New"/>
+        </w:rPr>
+      </w:pPr>
+      <w:r>
+        <w:rPr>
+          <w:rFonts w:ascii="Courier New" w:hAnsi="Courier New" w:cs="Courier New"/>
+        </w:rPr>
+        <w:t>Item Name</w:t>
+      </w:r>
+      <w:r>
+        <w:rPr>
+          <w:rFonts w:ascii="Courier New" w:hAnsi="Courier New" w:cs="Courier New"/>
+        </w:rPr>
+        <w:tab/>
+      </w:r>
+      <w:r>
+        <w:rPr>
+          <w:rFonts w:ascii="Courier New" w:hAnsi="Courier New" w:cs="Courier New"/>
+        </w:rPr>
+        <w:tab/>
+      </w:r>
+      <w:r>
+        <w:rPr>
+          <w:rFonts w:ascii="Courier New" w:hAnsi="Courier New" w:cs="Courier New"/>
+        </w:rPr>
+        <w:tab/>
+      </w:r>
+      <w:r>
+        <w:rPr>
+          <w:rFonts w:ascii="Courier New" w:hAnsi="Courier New" w:cs="Courier New"/>
+        </w:rPr>
+        <w:tab/>
+        <w:t>- CARROT</w:t>
+      </w:r>
+    </w:p>
+    <w:p>
+      <w:pPr>
+        <w:pStyle w:val="PlainText"/>
+        <w:rPr>
+          <w:rFonts w:ascii="Courier New" w:hAnsi="Courier New" w:cs="Courier New"/>
+        </w:rPr>
+      </w:pPr>
+      <w:r>
+        <w:rPr>
+          <w:rFonts w:ascii="Courier New" w:hAnsi="Courier New" w:cs="Courier New"/>
+        </w:rPr>
+        <w:t>Number of Pockets</w:t>
+      </w:r>
+      <w:r>
+        <w:rPr>
+          <w:rFonts w:ascii="Courier New" w:hAnsi="Courier New" w:cs="Courier New"/>
+        </w:rPr>
+        <w:tab/>
+      </w:r>
+      <w:r>
+        <w:rPr>
+          <w:rFonts w:ascii="Courier New" w:hAnsi="Courier New" w:cs="Courier New"/>
+        </w:rPr>
+        <w:tab/>
+      </w:r>
+      <w:r>
+        <w:rPr>
+          <w:rFonts w:ascii="Courier New" w:hAnsi="Courier New" w:cs="Courier New"/>
+        </w:rPr>
+        <w:tab/>
+        <w:t>- 2</w:t>
+      </w:r>
+    </w:p>
+    <w:p>
+      <w:pPr>
+        <w:pStyle w:val="PlainText"/>
+        <w:rPr>
+          <w:rFonts w:ascii="Courier New" w:hAnsi="Courier New" w:cs="Courier New"/>
+        </w:rPr>
+      </w:pPr>
+      <w:r>
+        <w:rPr>
+          <w:rFonts w:ascii="Courier New" w:hAnsi="Courier New" w:cs="Courier New"/>
+        </w:rPr>
+        <w:t>Number of KGs</w:t>
+      </w:r>
+      <w:r>
+        <w:rPr>
+          <w:rFonts w:ascii="Courier New" w:hAnsi="Courier New" w:cs="Courier New"/>
+        </w:rPr>
+        <w:tab/>
+      </w:r>
+      <w:r>
+        <w:rPr>
+          <w:rFonts w:ascii="Courier New" w:hAnsi="Courier New" w:cs="Courier New"/>
+        </w:rPr>
+        <w:tab/>
+      </w:r>
+      <w:r>
+        <w:rPr>
+          <w:rFonts w:ascii="Courier New" w:hAnsi="Courier New" w:cs="Courier New"/>
+        </w:rPr>
+        <w:tab/>
+        <w:t>- 180</w:t>
+      </w:r>
+    </w:p>
+    <w:p>
+      <w:pPr>
+        <w:pStyle w:val="PlainText"/>
+        <w:rPr>
+          <w:rFonts w:ascii="Courier New" w:hAnsi="Courier New" w:cs="Courier New"/>
+        </w:rPr>
+      </w:pPr>
+      <w:r>
+        <w:rPr>
+          <w:rFonts w:ascii="Courier New" w:hAnsi="Courier New" w:cs="Courier New"/>
+        </w:rPr>
+        <w:t>Rate</w:t>
+      </w:r>
+      <w:r>
+        <w:rPr>
+          <w:rFonts w:ascii="Courier New" w:hAnsi="Courier New" w:cs="Courier New"/>
+        </w:rPr>
+        <w:tab/>
+      </w:r>
+      <w:r>
+        <w:rPr>
+          <w:rFonts w:ascii="Courier New" w:hAnsi="Courier New" w:cs="Courier New"/>
+        </w:rPr>
+        <w:tab/>
+      </w:r>
+      <w:r>
+        <w:rPr>
+          <w:rFonts w:ascii="Courier New" w:hAnsi="Courier New" w:cs="Courier New"/>
+        </w:rPr>
+        <w:tab/>
+      </w:r>
+      <w:r>
+        <w:rPr>
+          <w:rFonts w:ascii="Courier New" w:hAnsi="Courier New" w:cs="Courier New"/>
+        </w:rPr>
+        <w:tab/>
+      </w:r>
+      <w:r>
+        <w:rPr>
+          <w:rFonts w:ascii="Courier New" w:hAnsi="Courier New" w:cs="Courier New"/>
+        </w:rPr>
+        <w:tab/>
+        <w:t>- 11</w:t>
+      </w:r>
+    </w:p>
+    <w:p>
+      <w:pPr>
+        <w:pStyle w:val="PlainText"/>
+        <w:rPr>
+          <w:rFonts w:ascii="Courier New" w:hAnsi="Courier New" w:cs="Courier New"/>
+        </w:rPr>
+      </w:pPr>
+      <w:r>
+        <w:rPr>
+          <w:rFonts w:ascii="Courier New" w:hAnsi="Courier New" w:cs="Courier New"/>
+        </w:rPr>
+        <w:t>Transport &amp; Miscellaneous</w:t>
+      </w:r>
+      <w:r>
+        <w:rPr>
+          <w:rFonts w:ascii="Courier New" w:hAnsi="Courier New" w:cs="Courier New"/>
+        </w:rPr>
+        <w:tab/>
+        <w:t>- 120</w:t>
+      </w:r>
+    </w:p>
+    <w:p>
+      <w:pPr>
+        <w:pStyle w:val="PlainText"/>
+        <w:rPr>
+          <w:rFonts w:ascii="Courier New" w:hAnsi="Courier New" w:cs="Courier New"/>
+        </w:rPr>
+      </w:pPr>
+      <w:r>
+        <w:rPr>
+          <w:rFonts w:ascii="Courier New" w:hAnsi="Courier New" w:cs="Courier New"/>
+        </w:rPr>
+        <w:t>Total Price</w:t>
+      </w:r>
+      <w:r>
+        <w:rPr>
+          <w:rFonts w:ascii="Courier New" w:hAnsi="Courier New" w:cs="Courier New"/>
+        </w:rPr>
+        <w:tab/>
+      </w:r>
+      <w:r>
+        <w:rPr>
+          <w:rFonts w:ascii="Courier New" w:hAnsi="Courier New" w:cs="Courier New"/>
+        </w:rPr>
+        <w:tab/>
+      </w:r>
+      <w:r>
+        <w:rPr>
+          <w:rFonts w:ascii="Courier New" w:hAnsi="Courier New" w:cs="Courier New"/>
+        </w:rPr>
+        <w:tab/>
+      </w:r>
+      <w:r>
+        <w:rPr>
+          <w:rFonts w:ascii="Courier New" w:hAnsi="Courier New" w:cs="Courier New"/>
+        </w:rPr>
+        <w:tab/>
+        <w:t>- 2100.0</w:t>
+      </w:r>
+    </w:p>
+    <w:p>
+      <w:pPr>
+        <w:pStyle w:val="PlainText"/>
+        <w:rPr>
+          <w:rFonts w:ascii="Courier New" w:hAnsi="Courier New" w:cs="Courier New"/>
+          <w:b/>
+        </w:rPr>
+      </w:pPr>
+      <w:r>
+        <w:rPr>
+          <w:rFonts w:ascii="Courier New" w:hAnsi="Courier New" w:cs="Courier New"/>
+          <w:b/>
+        </w:rPr>
+        <w:t>Amount balance</w:t>
+      </w:r>
+      <w:r>
+        <w:rPr>
+          <w:rFonts w:ascii="Courier New" w:hAnsi="Courier New" w:cs="Courier New"/>
+          <w:b/>
+        </w:rPr>
+        <w:tab/>
+      </w:r>
+      <w:r>
+        <w:rPr>
+          <w:rFonts w:ascii="Courier New" w:hAnsi="Courier New" w:cs="Courier New"/>
+          <w:b/>
+        </w:rPr>
+        <w:tab/>
+      </w:r>
+      <w:r>
+        <w:rPr>
+          <w:rFonts w:ascii="Courier New" w:hAnsi="Courier New" w:cs="Courier New"/>
+          <w:b/>
+        </w:rPr>
+        <w:tab/>
+        <w:t>- 10449.0</w:t>
+      </w:r>
+    </w:p>
+    <w:p>
+      <w:pPr>
+        <w:pStyle w:val="PlainText"/>
+        <w:rPr>
+          <w:rFonts w:ascii="Courier New" w:hAnsi="Courier New" w:cs="Courier New"/>
+        </w:rPr>
+      </w:pPr>
     </w:p>
     <w:p>
       <w:pPr>

--- a/customer _details/KIRAN/SEP/SIRA/GH/PURCHASE DETAILS.docx
+++ b/customer _details/KIRAN/SEP/SIRA/GH/PURCHASE DETAILS.docx
@@ -30344,13 +30344,7 @@
         <w:rPr>
           <w:rFonts w:ascii="Courier New" w:hAnsi="Courier New" w:cs="Courier New"/>
         </w:rPr>
-        <w:t>TUE Apr 10</w:t>
-      </w:r>
-      <w:r>
-        <w:rPr>
-          <w:rFonts w:ascii="Courier New" w:hAnsi="Courier New" w:cs="Courier New"/>
-        </w:rPr>
-        <w:t xml:space="preserve"> 13:38:35 IST 2018</w:t>
+        <w:t>TUE Apr 10 13:38:35 IST 2018</w:t>
       </w:r>
     </w:p>
     <w:p>
@@ -30692,6 +30686,392 @@
         <w:tab/>
         <w:t>- 10449.0</w:t>
       </w:r>
+    </w:p>
+    <w:p>
+      <w:pPr>
+        <w:pStyle w:val="PlainText"/>
+        <w:rPr>
+          <w:rFonts w:ascii="Courier New" w:hAnsi="Courier New" w:cs="Courier New"/>
+          <w:b/>
+        </w:rPr>
+      </w:pPr>
+    </w:p>
+    <w:p>
+      <w:pPr>
+        <w:pStyle w:val="PlainText"/>
+        <w:rPr>
+          <w:rFonts w:ascii="Courier New" w:hAnsi="Courier New" w:cs="Courier New"/>
+        </w:rPr>
+      </w:pPr>
+      <w:r>
+        <w:rPr>
+          <w:rFonts w:ascii="Courier New" w:hAnsi="Courier New" w:cs="Courier New"/>
+        </w:rPr>
+        <w:t>SAT Apr 14</w:t>
+      </w:r>
+      <w:r>
+        <w:rPr>
+          <w:rFonts w:ascii="Courier New" w:hAnsi="Courier New" w:cs="Courier New"/>
+        </w:rPr>
+        <w:t xml:space="preserve"> 12:55:34 IST 2018</w:t>
+      </w:r>
+    </w:p>
+    <w:p>
+      <w:pPr>
+        <w:pStyle w:val="PlainText"/>
+        <w:rPr>
+          <w:rFonts w:ascii="Courier New" w:hAnsi="Courier New" w:cs="Courier New"/>
+        </w:rPr>
+      </w:pPr>
+      <w:r>
+        <w:rPr>
+          <w:rFonts w:ascii="Courier New" w:hAnsi="Courier New" w:cs="Courier New"/>
+        </w:rPr>
+        <w:t>Person Name</w:t>
+      </w:r>
+      <w:r>
+        <w:rPr>
+          <w:rFonts w:ascii="Courier New" w:hAnsi="Courier New" w:cs="Courier New"/>
+        </w:rPr>
+        <w:tab/>
+      </w:r>
+      <w:r>
+        <w:rPr>
+          <w:rFonts w:ascii="Courier New" w:hAnsi="Courier New" w:cs="Courier New"/>
+        </w:rPr>
+        <w:tab/>
+      </w:r>
+      <w:r>
+        <w:rPr>
+          <w:rFonts w:ascii="Courier New" w:hAnsi="Courier New" w:cs="Courier New"/>
+        </w:rPr>
+        <w:tab/>
+      </w:r>
+      <w:r>
+        <w:rPr>
+          <w:rFonts w:ascii="Courier New" w:hAnsi="Courier New" w:cs="Courier New"/>
+        </w:rPr>
+        <w:tab/>
+        <w:t>- GH</w:t>
+      </w:r>
+    </w:p>
+    <w:p>
+      <w:pPr>
+        <w:pStyle w:val="PlainText"/>
+        <w:rPr>
+          <w:rFonts w:ascii="Courier New" w:hAnsi="Courier New" w:cs="Courier New"/>
+        </w:rPr>
+      </w:pPr>
+      <w:r>
+        <w:rPr>
+          <w:rFonts w:ascii="Courier New" w:hAnsi="Courier New" w:cs="Courier New"/>
+        </w:rPr>
+        <w:t>Bill number</w:t>
+      </w:r>
+      <w:r>
+        <w:rPr>
+          <w:rFonts w:ascii="Courier New" w:hAnsi="Courier New" w:cs="Courier New"/>
+        </w:rPr>
+        <w:tab/>
+      </w:r>
+      <w:r>
+        <w:rPr>
+          <w:rFonts w:ascii="Courier New" w:hAnsi="Courier New" w:cs="Courier New"/>
+        </w:rPr>
+        <w:tab/>
+      </w:r>
+      <w:r>
+        <w:rPr>
+          <w:rFonts w:ascii="Courier New" w:hAnsi="Courier New" w:cs="Courier New"/>
+        </w:rPr>
+        <w:tab/>
+      </w:r>
+      <w:r>
+        <w:rPr>
+          <w:rFonts w:ascii="Courier New" w:hAnsi="Courier New" w:cs="Courier New"/>
+        </w:rPr>
+        <w:tab/>
+        <w:t>- 1683</w:t>
+      </w:r>
+    </w:p>
+    <w:p>
+      <w:pPr>
+        <w:pStyle w:val="PlainText"/>
+        <w:rPr>
+          <w:rFonts w:ascii="Courier New" w:hAnsi="Courier New" w:cs="Courier New"/>
+        </w:rPr>
+      </w:pPr>
+      <w:r>
+        <w:rPr>
+          <w:rFonts w:ascii="Courier New" w:hAnsi="Courier New" w:cs="Courier New"/>
+        </w:rPr>
+        <w:t>---------------------------------------------------------------</w:t>
+      </w:r>
+    </w:p>
+    <w:p>
+      <w:pPr>
+        <w:pStyle w:val="PlainText"/>
+        <w:rPr>
+          <w:rFonts w:ascii="Courier New" w:hAnsi="Courier New" w:cs="Courier New"/>
+        </w:rPr>
+      </w:pPr>
+      <w:r>
+        <w:rPr>
+          <w:rFonts w:ascii="Courier New" w:hAnsi="Courier New" w:cs="Courier New"/>
+        </w:rPr>
+        <w:t>Item Name</w:t>
+      </w:r>
+      <w:r>
+        <w:rPr>
+          <w:rFonts w:ascii="Courier New" w:hAnsi="Courier New" w:cs="Courier New"/>
+        </w:rPr>
+        <w:tab/>
+      </w:r>
+      <w:r>
+        <w:rPr>
+          <w:rFonts w:ascii="Courier New" w:hAnsi="Courier New" w:cs="Courier New"/>
+        </w:rPr>
+        <w:tab/>
+      </w:r>
+      <w:r>
+        <w:rPr>
+          <w:rFonts w:ascii="Courier New" w:hAnsi="Courier New" w:cs="Courier New"/>
+        </w:rPr>
+        <w:tab/>
+      </w:r>
+      <w:r>
+        <w:rPr>
+          <w:rFonts w:ascii="Courier New" w:hAnsi="Courier New" w:cs="Courier New"/>
+        </w:rPr>
+        <w:tab/>
+        <w:t>- CARROT</w:t>
+      </w:r>
+    </w:p>
+    <w:p>
+      <w:pPr>
+        <w:pStyle w:val="PlainText"/>
+        <w:rPr>
+          <w:rFonts w:ascii="Courier New" w:hAnsi="Courier New" w:cs="Courier New"/>
+        </w:rPr>
+      </w:pPr>
+      <w:r>
+        <w:rPr>
+          <w:rFonts w:ascii="Courier New" w:hAnsi="Courier New" w:cs="Courier New"/>
+        </w:rPr>
+        <w:t>Number of Pockets</w:t>
+      </w:r>
+      <w:r>
+        <w:rPr>
+          <w:rFonts w:ascii="Courier New" w:hAnsi="Courier New" w:cs="Courier New"/>
+        </w:rPr>
+        <w:tab/>
+      </w:r>
+      <w:r>
+        <w:rPr>
+          <w:rFonts w:ascii="Courier New" w:hAnsi="Courier New" w:cs="Courier New"/>
+        </w:rPr>
+        <w:tab/>
+      </w:r>
+      <w:r>
+        <w:rPr>
+          <w:rFonts w:ascii="Courier New" w:hAnsi="Courier New" w:cs="Courier New"/>
+        </w:rPr>
+        <w:tab/>
+        <w:t>- 4</w:t>
+      </w:r>
+    </w:p>
+    <w:p>
+      <w:pPr>
+        <w:pStyle w:val="PlainText"/>
+        <w:rPr>
+          <w:rFonts w:ascii="Courier New" w:hAnsi="Courier New" w:cs="Courier New"/>
+        </w:rPr>
+      </w:pPr>
+      <w:r>
+        <w:rPr>
+          <w:rFonts w:ascii="Courier New" w:hAnsi="Courier New" w:cs="Courier New"/>
+        </w:rPr>
+        <w:t>Number of KGs</w:t>
+      </w:r>
+      <w:r>
+        <w:rPr>
+          <w:rFonts w:ascii="Courier New" w:hAnsi="Courier New" w:cs="Courier New"/>
+        </w:rPr>
+        <w:tab/>
+      </w:r>
+      <w:r>
+        <w:rPr>
+          <w:rFonts w:ascii="Courier New" w:hAnsi="Courier New" w:cs="Courier New"/>
+        </w:rPr>
+        <w:tab/>
+      </w:r>
+      <w:r>
+        <w:rPr>
+          <w:rFonts w:ascii="Courier New" w:hAnsi="Courier New" w:cs="Courier New"/>
+        </w:rPr>
+        <w:tab/>
+        <w:t>- 382</w:t>
+      </w:r>
+    </w:p>
+    <w:p>
+      <w:pPr>
+        <w:pStyle w:val="PlainText"/>
+        <w:rPr>
+          <w:rFonts w:ascii="Courier New" w:hAnsi="Courier New" w:cs="Courier New"/>
+        </w:rPr>
+      </w:pPr>
+      <w:r>
+        <w:rPr>
+          <w:rFonts w:ascii="Courier New" w:hAnsi="Courier New" w:cs="Courier New"/>
+        </w:rPr>
+        <w:t>Rate</w:t>
+      </w:r>
+      <w:r>
+        <w:rPr>
+          <w:rFonts w:ascii="Courier New" w:hAnsi="Courier New" w:cs="Courier New"/>
+        </w:rPr>
+        <w:tab/>
+      </w:r>
+      <w:r>
+        <w:rPr>
+          <w:rFonts w:ascii="Courier New" w:hAnsi="Courier New" w:cs="Courier New"/>
+        </w:rPr>
+        <w:tab/>
+      </w:r>
+      <w:r>
+        <w:rPr>
+          <w:rFonts w:ascii="Courier New" w:hAnsi="Courier New" w:cs="Courier New"/>
+        </w:rPr>
+        <w:tab/>
+      </w:r>
+      <w:r>
+        <w:rPr>
+          <w:rFonts w:ascii="Courier New" w:hAnsi="Courier New" w:cs="Courier New"/>
+        </w:rPr>
+        <w:tab/>
+      </w:r>
+      <w:r>
+        <w:rPr>
+          <w:rFonts w:ascii="Courier New" w:hAnsi="Courier New" w:cs="Courier New"/>
+        </w:rPr>
+        <w:tab/>
+        <w:t>- 10</w:t>
+      </w:r>
+    </w:p>
+    <w:p>
+      <w:pPr>
+        <w:pStyle w:val="PlainText"/>
+        <w:rPr>
+          <w:rFonts w:ascii="Courier New" w:hAnsi="Courier New" w:cs="Courier New"/>
+        </w:rPr>
+      </w:pPr>
+      <w:r>
+        <w:rPr>
+          <w:rFonts w:ascii="Courier New" w:hAnsi="Courier New" w:cs="Courier New"/>
+        </w:rPr>
+        <w:t>Transport &amp; Miscellaneous</w:t>
+      </w:r>
+      <w:r>
+        <w:rPr>
+          <w:rFonts w:ascii="Courier New" w:hAnsi="Courier New" w:cs="Courier New"/>
+        </w:rPr>
+        <w:tab/>
+        <w:t>- 240</w:t>
+      </w:r>
+    </w:p>
+    <w:p>
+      <w:pPr>
+        <w:pStyle w:val="PlainText"/>
+        <w:rPr>
+          <w:rFonts w:ascii="Courier New" w:hAnsi="Courier New" w:cs="Courier New"/>
+        </w:rPr>
+      </w:pPr>
+      <w:r>
+        <w:rPr>
+          <w:rFonts w:ascii="Courier New" w:hAnsi="Courier New" w:cs="Courier New"/>
+        </w:rPr>
+        <w:t>Total Price</w:t>
+      </w:r>
+      <w:r>
+        <w:rPr>
+          <w:rFonts w:ascii="Courier New" w:hAnsi="Courier New" w:cs="Courier New"/>
+        </w:rPr>
+        <w:tab/>
+      </w:r>
+      <w:r>
+        <w:rPr>
+          <w:rFonts w:ascii="Courier New" w:hAnsi="Courier New" w:cs="Courier New"/>
+        </w:rPr>
+        <w:tab/>
+      </w:r>
+      <w:r>
+        <w:rPr>
+          <w:rFonts w:ascii="Courier New" w:hAnsi="Courier New" w:cs="Courier New"/>
+        </w:rPr>
+        <w:tab/>
+      </w:r>
+      <w:r>
+        <w:rPr>
+          <w:rFonts w:ascii="Courier New" w:hAnsi="Courier New" w:cs="Courier New"/>
+        </w:rPr>
+        <w:tab/>
+        <w:t>- 4060.0</w:t>
+      </w:r>
+    </w:p>
+    <w:p>
+      <w:pPr>
+        <w:pStyle w:val="PlainText"/>
+        <w:rPr>
+          <w:rFonts w:ascii="Courier New" w:hAnsi="Courier New" w:cs="Courier New"/>
+          <w:b/>
+        </w:rPr>
+      </w:pPr>
+      <w:r>
+        <w:rPr>
+          <w:rFonts w:ascii="Courier New" w:hAnsi="Courier New" w:cs="Courier New"/>
+          <w:b/>
+        </w:rPr>
+        <w:t>Amount balance</w:t>
+      </w:r>
+      <w:r>
+        <w:rPr>
+          <w:rFonts w:ascii="Courier New" w:hAnsi="Courier New" w:cs="Courier New"/>
+          <w:b/>
+        </w:rPr>
+        <w:tab/>
+      </w:r>
+      <w:r>
+        <w:rPr>
+          <w:rFonts w:ascii="Courier New" w:hAnsi="Courier New" w:cs="Courier New"/>
+          <w:b/>
+        </w:rPr>
+        <w:tab/>
+      </w:r>
+      <w:r>
+        <w:rPr>
+          <w:rFonts w:ascii="Courier New" w:hAnsi="Courier New" w:cs="Courier New"/>
+          <w:b/>
+        </w:rPr>
+        <w:tab/>
+        <w:t>- 14509.0</w:t>
+      </w:r>
+    </w:p>
+    <w:p>
+      <w:pPr>
+        <w:pStyle w:val="PlainText"/>
+        <w:rPr>
+          <w:rFonts w:ascii="Courier New" w:hAnsi="Courier New" w:cs="Courier New"/>
+        </w:rPr>
+      </w:pPr>
+    </w:p>
+    <w:p>
+      <w:pPr>
+        <w:pStyle w:val="PlainText"/>
+        <w:rPr>
+          <w:rFonts w:ascii="Courier New" w:hAnsi="Courier New" w:cs="Courier New"/>
+          <w:b/>
+        </w:rPr>
+      </w:pPr>
     </w:p>
     <w:p>
       <w:pPr>

--- a/customer _details/KIRAN/SEP/SIRA/GH/PURCHASE DETAILS.docx
+++ b/customer _details/KIRAN/SEP/SIRA/GH/PURCHASE DETAILS.docx
@@ -30707,13 +30707,7 @@
         <w:rPr>
           <w:rFonts w:ascii="Courier New" w:hAnsi="Courier New" w:cs="Courier New"/>
         </w:rPr>
-        <w:t>SAT Apr 14</w:t>
-      </w:r>
-      <w:r>
-        <w:rPr>
-          <w:rFonts w:ascii="Courier New" w:hAnsi="Courier New" w:cs="Courier New"/>
-        </w:rPr>
-        <w:t xml:space="preserve"> 12:55:34 IST 2018</w:t>
+        <w:t>SAT Apr 14 12:55:34 IST 2018</w:t>
       </w:r>
     </w:p>
     <w:p>
@@ -31055,6 +31049,1002 @@
         <w:tab/>
         <w:t>- 14509.0</w:t>
       </w:r>
+    </w:p>
+    <w:p>
+      <w:pPr>
+        <w:pStyle w:val="PlainText"/>
+        <w:rPr>
+          <w:rFonts w:ascii="Courier New" w:hAnsi="Courier New" w:cs="Courier New"/>
+          <w:b/>
+        </w:rPr>
+      </w:pPr>
+    </w:p>
+    <w:p>
+      <w:pPr>
+        <w:pStyle w:val="PlainText"/>
+        <w:rPr>
+          <w:rFonts w:ascii="Courier New" w:hAnsi="Courier New" w:cs="Courier New"/>
+        </w:rPr>
+      </w:pPr>
+      <w:r>
+        <w:rPr>
+          <w:rFonts w:ascii="Courier New" w:hAnsi="Courier New" w:cs="Courier New"/>
+        </w:rPr>
+        <w:t>TUE Apr 17 16:10:48 IST 2018</w:t>
+      </w:r>
+    </w:p>
+    <w:p>
+      <w:pPr>
+        <w:pStyle w:val="PlainText"/>
+        <w:rPr>
+          <w:rFonts w:ascii="Courier New" w:hAnsi="Courier New" w:cs="Courier New"/>
+        </w:rPr>
+      </w:pPr>
+      <w:r>
+        <w:rPr>
+          <w:rFonts w:ascii="Courier New" w:hAnsi="Courier New" w:cs="Courier New"/>
+        </w:rPr>
+        <w:t>Person Name</w:t>
+      </w:r>
+      <w:r>
+        <w:rPr>
+          <w:rFonts w:ascii="Courier New" w:hAnsi="Courier New" w:cs="Courier New"/>
+        </w:rPr>
+        <w:tab/>
+      </w:r>
+      <w:r>
+        <w:rPr>
+          <w:rFonts w:ascii="Courier New" w:hAnsi="Courier New" w:cs="Courier New"/>
+        </w:rPr>
+        <w:tab/>
+      </w:r>
+      <w:r>
+        <w:rPr>
+          <w:rFonts w:ascii="Courier New" w:hAnsi="Courier New" w:cs="Courier New"/>
+        </w:rPr>
+        <w:tab/>
+      </w:r>
+      <w:r>
+        <w:rPr>
+          <w:rFonts w:ascii="Courier New" w:hAnsi="Courier New" w:cs="Courier New"/>
+        </w:rPr>
+        <w:tab/>
+        <w:t>- GH</w:t>
+      </w:r>
+    </w:p>
+    <w:p>
+      <w:pPr>
+        <w:pStyle w:val="PlainText"/>
+        <w:rPr>
+          <w:rFonts w:ascii="Courier New" w:hAnsi="Courier New" w:cs="Courier New"/>
+        </w:rPr>
+      </w:pPr>
+      <w:r>
+        <w:rPr>
+          <w:rFonts w:ascii="Courier New" w:hAnsi="Courier New" w:cs="Courier New"/>
+        </w:rPr>
+        <w:t>Bill number</w:t>
+      </w:r>
+      <w:r>
+        <w:rPr>
+          <w:rFonts w:ascii="Courier New" w:hAnsi="Courier New" w:cs="Courier New"/>
+        </w:rPr>
+        <w:tab/>
+      </w:r>
+      <w:r>
+        <w:rPr>
+          <w:rFonts w:ascii="Courier New" w:hAnsi="Courier New" w:cs="Courier New"/>
+        </w:rPr>
+        <w:tab/>
+      </w:r>
+      <w:r>
+        <w:rPr>
+          <w:rFonts w:ascii="Courier New" w:hAnsi="Courier New" w:cs="Courier New"/>
+        </w:rPr>
+        <w:tab/>
+      </w:r>
+      <w:r>
+        <w:rPr>
+          <w:rFonts w:ascii="Courier New" w:hAnsi="Courier New" w:cs="Courier New"/>
+        </w:rPr>
+        <w:tab/>
+        <w:t>- 1712</w:t>
+      </w:r>
+    </w:p>
+    <w:p>
+      <w:pPr>
+        <w:pStyle w:val="PlainText"/>
+        <w:rPr>
+          <w:rFonts w:ascii="Courier New" w:hAnsi="Courier New" w:cs="Courier New"/>
+        </w:rPr>
+      </w:pPr>
+      <w:r>
+        <w:rPr>
+          <w:rFonts w:ascii="Courier New" w:hAnsi="Courier New" w:cs="Courier New"/>
+        </w:rPr>
+        <w:t>---------------------------------------------------------------</w:t>
+      </w:r>
+    </w:p>
+    <w:p>
+      <w:pPr>
+        <w:pStyle w:val="PlainText"/>
+        <w:rPr>
+          <w:rFonts w:ascii="Courier New" w:hAnsi="Courier New" w:cs="Courier New"/>
+        </w:rPr>
+      </w:pPr>
+      <w:r>
+        <w:rPr>
+          <w:rFonts w:ascii="Courier New" w:hAnsi="Courier New" w:cs="Courier New"/>
+        </w:rPr>
+        <w:t>Item Name</w:t>
+      </w:r>
+      <w:r>
+        <w:rPr>
+          <w:rFonts w:ascii="Courier New" w:hAnsi="Courier New" w:cs="Courier New"/>
+        </w:rPr>
+        <w:tab/>
+      </w:r>
+      <w:r>
+        <w:rPr>
+          <w:rFonts w:ascii="Courier New" w:hAnsi="Courier New" w:cs="Courier New"/>
+        </w:rPr>
+        <w:tab/>
+      </w:r>
+      <w:r>
+        <w:rPr>
+          <w:rFonts w:ascii="Courier New" w:hAnsi="Courier New" w:cs="Courier New"/>
+        </w:rPr>
+        <w:tab/>
+      </w:r>
+      <w:r>
+        <w:rPr>
+          <w:rFonts w:ascii="Courier New" w:hAnsi="Courier New" w:cs="Courier New"/>
+        </w:rPr>
+        <w:tab/>
+        <w:t>- BEET</w:t>
+      </w:r>
+    </w:p>
+    <w:p>
+      <w:pPr>
+        <w:pStyle w:val="PlainText"/>
+        <w:rPr>
+          <w:rFonts w:ascii="Courier New" w:hAnsi="Courier New" w:cs="Courier New"/>
+        </w:rPr>
+      </w:pPr>
+      <w:r>
+        <w:rPr>
+          <w:rFonts w:ascii="Courier New" w:hAnsi="Courier New" w:cs="Courier New"/>
+        </w:rPr>
+        <w:t>Number of Pockets</w:t>
+      </w:r>
+      <w:r>
+        <w:rPr>
+          <w:rFonts w:ascii="Courier New" w:hAnsi="Courier New" w:cs="Courier New"/>
+        </w:rPr>
+        <w:tab/>
+      </w:r>
+      <w:r>
+        <w:rPr>
+          <w:rFonts w:ascii="Courier New" w:hAnsi="Courier New" w:cs="Courier New"/>
+        </w:rPr>
+        <w:tab/>
+      </w:r>
+      <w:r>
+        <w:rPr>
+          <w:rFonts w:ascii="Courier New" w:hAnsi="Courier New" w:cs="Courier New"/>
+        </w:rPr>
+        <w:tab/>
+        <w:t>- 2</w:t>
+      </w:r>
+    </w:p>
+    <w:p>
+      <w:pPr>
+        <w:pStyle w:val="PlainText"/>
+        <w:rPr>
+          <w:rFonts w:ascii="Courier New" w:hAnsi="Courier New" w:cs="Courier New"/>
+        </w:rPr>
+      </w:pPr>
+      <w:r>
+        <w:rPr>
+          <w:rFonts w:ascii="Courier New" w:hAnsi="Courier New" w:cs="Courier New"/>
+        </w:rPr>
+        <w:t>Number of KGs</w:t>
+      </w:r>
+      <w:r>
+        <w:rPr>
+          <w:rFonts w:ascii="Courier New" w:hAnsi="Courier New" w:cs="Courier New"/>
+        </w:rPr>
+        <w:tab/>
+      </w:r>
+      <w:r>
+        <w:rPr>
+          <w:rFonts w:ascii="Courier New" w:hAnsi="Courier New" w:cs="Courier New"/>
+        </w:rPr>
+        <w:tab/>
+      </w:r>
+      <w:r>
+        <w:rPr>
+          <w:rFonts w:ascii="Courier New" w:hAnsi="Courier New" w:cs="Courier New"/>
+        </w:rPr>
+        <w:tab/>
+        <w:t>- 50</w:t>
+      </w:r>
+    </w:p>
+    <w:p>
+      <w:pPr>
+        <w:pStyle w:val="PlainText"/>
+        <w:rPr>
+          <w:rFonts w:ascii="Courier New" w:hAnsi="Courier New" w:cs="Courier New"/>
+        </w:rPr>
+      </w:pPr>
+      <w:r>
+        <w:rPr>
+          <w:rFonts w:ascii="Courier New" w:hAnsi="Courier New" w:cs="Courier New"/>
+        </w:rPr>
+        <w:t>Rate</w:t>
+      </w:r>
+      <w:r>
+        <w:rPr>
+          <w:rFonts w:ascii="Courier New" w:hAnsi="Courier New" w:cs="Courier New"/>
+        </w:rPr>
+        <w:tab/>
+      </w:r>
+      <w:r>
+        <w:rPr>
+          <w:rFonts w:ascii="Courier New" w:hAnsi="Courier New" w:cs="Courier New"/>
+        </w:rPr>
+        <w:tab/>
+      </w:r>
+      <w:r>
+        <w:rPr>
+          <w:rFonts w:ascii="Courier New" w:hAnsi="Courier New" w:cs="Courier New"/>
+        </w:rPr>
+        <w:tab/>
+      </w:r>
+      <w:r>
+        <w:rPr>
+          <w:rFonts w:ascii="Courier New" w:hAnsi="Courier New" w:cs="Courier New"/>
+        </w:rPr>
+        <w:tab/>
+      </w:r>
+      <w:r>
+        <w:rPr>
+          <w:rFonts w:ascii="Courier New" w:hAnsi="Courier New" w:cs="Courier New"/>
+        </w:rPr>
+        <w:tab/>
+        <w:t>- 10</w:t>
+      </w:r>
+    </w:p>
+    <w:p>
+      <w:pPr>
+        <w:pStyle w:val="PlainText"/>
+        <w:rPr>
+          <w:rFonts w:ascii="Courier New" w:hAnsi="Courier New" w:cs="Courier New"/>
+        </w:rPr>
+      </w:pPr>
+      <w:r>
+        <w:rPr>
+          <w:rFonts w:ascii="Courier New" w:hAnsi="Courier New" w:cs="Courier New"/>
+        </w:rPr>
+        <w:t>Total Price</w:t>
+      </w:r>
+      <w:r>
+        <w:rPr>
+          <w:rFonts w:ascii="Courier New" w:hAnsi="Courier New" w:cs="Courier New"/>
+        </w:rPr>
+        <w:tab/>
+      </w:r>
+      <w:r>
+        <w:rPr>
+          <w:rFonts w:ascii="Courier New" w:hAnsi="Courier New" w:cs="Courier New"/>
+        </w:rPr>
+        <w:tab/>
+      </w:r>
+      <w:r>
+        <w:rPr>
+          <w:rFonts w:ascii="Courier New" w:hAnsi="Courier New" w:cs="Courier New"/>
+        </w:rPr>
+        <w:tab/>
+      </w:r>
+      <w:r>
+        <w:rPr>
+          <w:rFonts w:ascii="Courier New" w:hAnsi="Courier New" w:cs="Courier New"/>
+        </w:rPr>
+        <w:tab/>
+        <w:t>- 500.0</w:t>
+      </w:r>
+    </w:p>
+    <w:p>
+      <w:pPr>
+        <w:pStyle w:val="PlainText"/>
+        <w:rPr>
+          <w:rFonts w:ascii="Courier New" w:hAnsi="Courier New" w:cs="Courier New"/>
+        </w:rPr>
+      </w:pPr>
+      <w:r>
+        <w:rPr>
+          <w:rFonts w:ascii="Courier New" w:hAnsi="Courier New" w:cs="Courier New"/>
+        </w:rPr>
+        <w:t>Amount balance</w:t>
+      </w:r>
+      <w:r>
+        <w:rPr>
+          <w:rFonts w:ascii="Courier New" w:hAnsi="Courier New" w:cs="Courier New"/>
+        </w:rPr>
+        <w:tab/>
+      </w:r>
+      <w:r>
+        <w:rPr>
+          <w:rFonts w:ascii="Courier New" w:hAnsi="Courier New" w:cs="Courier New"/>
+        </w:rPr>
+        <w:tab/>
+      </w:r>
+      <w:r>
+        <w:rPr>
+          <w:rFonts w:ascii="Courier New" w:hAnsi="Courier New" w:cs="Courier New"/>
+        </w:rPr>
+        <w:tab/>
+        <w:t>- 15009.0</w:t>
+      </w:r>
+    </w:p>
+    <w:p>
+      <w:pPr>
+        <w:pStyle w:val="PlainText"/>
+        <w:rPr>
+          <w:rFonts w:ascii="Courier New" w:hAnsi="Courier New" w:cs="Courier New"/>
+        </w:rPr>
+      </w:pPr>
+    </w:p>
+    <w:p>
+      <w:pPr>
+        <w:pStyle w:val="PlainText"/>
+        <w:rPr>
+          <w:rFonts w:ascii="Courier New" w:hAnsi="Courier New" w:cs="Courier New"/>
+        </w:rPr>
+      </w:pPr>
+      <w:r>
+        <w:rPr>
+          <w:rFonts w:ascii="Courier New" w:hAnsi="Courier New" w:cs="Courier New"/>
+        </w:rPr>
+        <w:t>Item Name</w:t>
+      </w:r>
+      <w:r>
+        <w:rPr>
+          <w:rFonts w:ascii="Courier New" w:hAnsi="Courier New" w:cs="Courier New"/>
+        </w:rPr>
+        <w:tab/>
+      </w:r>
+      <w:r>
+        <w:rPr>
+          <w:rFonts w:ascii="Courier New" w:hAnsi="Courier New" w:cs="Courier New"/>
+        </w:rPr>
+        <w:tab/>
+      </w:r>
+      <w:r>
+        <w:rPr>
+          <w:rFonts w:ascii="Courier New" w:hAnsi="Courier New" w:cs="Courier New"/>
+        </w:rPr>
+        <w:tab/>
+      </w:r>
+      <w:r>
+        <w:rPr>
+          <w:rFonts w:ascii="Courier New" w:hAnsi="Courier New" w:cs="Courier New"/>
+        </w:rPr>
+        <w:tab/>
+        <w:t>- CARROT</w:t>
+      </w:r>
+    </w:p>
+    <w:p>
+      <w:pPr>
+        <w:pStyle w:val="PlainText"/>
+        <w:rPr>
+          <w:rFonts w:ascii="Courier New" w:hAnsi="Courier New" w:cs="Courier New"/>
+        </w:rPr>
+      </w:pPr>
+      <w:r>
+        <w:rPr>
+          <w:rFonts w:ascii="Courier New" w:hAnsi="Courier New" w:cs="Courier New"/>
+        </w:rPr>
+        <w:t>Number of Pockets</w:t>
+      </w:r>
+      <w:r>
+        <w:rPr>
+          <w:rFonts w:ascii="Courier New" w:hAnsi="Courier New" w:cs="Courier New"/>
+        </w:rPr>
+        <w:tab/>
+      </w:r>
+      <w:r>
+        <w:rPr>
+          <w:rFonts w:ascii="Courier New" w:hAnsi="Courier New" w:cs="Courier New"/>
+        </w:rPr>
+        <w:tab/>
+      </w:r>
+      <w:r>
+        <w:rPr>
+          <w:rFonts w:ascii="Courier New" w:hAnsi="Courier New" w:cs="Courier New"/>
+        </w:rPr>
+        <w:tab/>
+        <w:t>- 3</w:t>
+      </w:r>
+    </w:p>
+    <w:p>
+      <w:pPr>
+        <w:pStyle w:val="PlainText"/>
+        <w:rPr>
+          <w:rFonts w:ascii="Courier New" w:hAnsi="Courier New" w:cs="Courier New"/>
+        </w:rPr>
+      </w:pPr>
+      <w:r>
+        <w:rPr>
+          <w:rFonts w:ascii="Courier New" w:hAnsi="Courier New" w:cs="Courier New"/>
+        </w:rPr>
+        <w:t>Number of KGs</w:t>
+      </w:r>
+      <w:r>
+        <w:rPr>
+          <w:rFonts w:ascii="Courier New" w:hAnsi="Courier New" w:cs="Courier New"/>
+        </w:rPr>
+        <w:tab/>
+      </w:r>
+      <w:r>
+        <w:rPr>
+          <w:rFonts w:ascii="Courier New" w:hAnsi="Courier New" w:cs="Courier New"/>
+        </w:rPr>
+        <w:tab/>
+      </w:r>
+      <w:r>
+        <w:rPr>
+          <w:rFonts w:ascii="Courier New" w:hAnsi="Courier New" w:cs="Courier New"/>
+        </w:rPr>
+        <w:tab/>
+        <w:t>- 271</w:t>
+      </w:r>
+    </w:p>
+    <w:p>
+      <w:pPr>
+        <w:pStyle w:val="PlainText"/>
+        <w:rPr>
+          <w:rFonts w:ascii="Courier New" w:hAnsi="Courier New" w:cs="Courier New"/>
+        </w:rPr>
+      </w:pPr>
+      <w:r>
+        <w:rPr>
+          <w:rFonts w:ascii="Courier New" w:hAnsi="Courier New" w:cs="Courier New"/>
+        </w:rPr>
+        <w:t>Rate</w:t>
+      </w:r>
+      <w:r>
+        <w:rPr>
+          <w:rFonts w:ascii="Courier New" w:hAnsi="Courier New" w:cs="Courier New"/>
+        </w:rPr>
+        <w:tab/>
+      </w:r>
+      <w:r>
+        <w:rPr>
+          <w:rFonts w:ascii="Courier New" w:hAnsi="Courier New" w:cs="Courier New"/>
+        </w:rPr>
+        <w:tab/>
+      </w:r>
+      <w:r>
+        <w:rPr>
+          <w:rFonts w:ascii="Courier New" w:hAnsi="Courier New" w:cs="Courier New"/>
+        </w:rPr>
+        <w:tab/>
+      </w:r>
+      <w:r>
+        <w:rPr>
+          <w:rFonts w:ascii="Courier New" w:hAnsi="Courier New" w:cs="Courier New"/>
+        </w:rPr>
+        <w:tab/>
+      </w:r>
+      <w:r>
+        <w:rPr>
+          <w:rFonts w:ascii="Courier New" w:hAnsi="Courier New" w:cs="Courier New"/>
+        </w:rPr>
+        <w:tab/>
+        <w:t>- 12</w:t>
+      </w:r>
+    </w:p>
+    <w:p>
+      <w:pPr>
+        <w:pStyle w:val="PlainText"/>
+        <w:rPr>
+          <w:rFonts w:ascii="Courier New" w:hAnsi="Courier New" w:cs="Courier New"/>
+        </w:rPr>
+      </w:pPr>
+      <w:r>
+        <w:rPr>
+          <w:rFonts w:ascii="Courier New" w:hAnsi="Courier New" w:cs="Courier New"/>
+        </w:rPr>
+        <w:t>Transport &amp; Miscellaneous</w:t>
+      </w:r>
+      <w:r>
+        <w:rPr>
+          <w:rFonts w:ascii="Courier New" w:hAnsi="Courier New" w:cs="Courier New"/>
+        </w:rPr>
+        <w:tab/>
+        <w:t>- 260</w:t>
+      </w:r>
+    </w:p>
+    <w:p>
+      <w:pPr>
+        <w:pStyle w:val="PlainText"/>
+        <w:rPr>
+          <w:rFonts w:ascii="Courier New" w:hAnsi="Courier New" w:cs="Courier New"/>
+        </w:rPr>
+      </w:pPr>
+      <w:r>
+        <w:rPr>
+          <w:rFonts w:ascii="Courier New" w:hAnsi="Courier New" w:cs="Courier New"/>
+        </w:rPr>
+        <w:t>Total Price</w:t>
+      </w:r>
+      <w:r>
+        <w:rPr>
+          <w:rFonts w:ascii="Courier New" w:hAnsi="Courier New" w:cs="Courier New"/>
+        </w:rPr>
+        <w:tab/>
+      </w:r>
+      <w:r>
+        <w:rPr>
+          <w:rFonts w:ascii="Courier New" w:hAnsi="Courier New" w:cs="Courier New"/>
+        </w:rPr>
+        <w:tab/>
+      </w:r>
+      <w:r>
+        <w:rPr>
+          <w:rFonts w:ascii="Courier New" w:hAnsi="Courier New" w:cs="Courier New"/>
+        </w:rPr>
+        <w:tab/>
+      </w:r>
+      <w:r>
+        <w:rPr>
+          <w:rFonts w:ascii="Courier New" w:hAnsi="Courier New" w:cs="Courier New"/>
+        </w:rPr>
+        <w:tab/>
+        <w:t>- 3512.0</w:t>
+      </w:r>
+    </w:p>
+    <w:p>
+      <w:pPr>
+        <w:pStyle w:val="PlainText"/>
+        <w:rPr>
+          <w:rFonts w:ascii="Courier New" w:hAnsi="Courier New" w:cs="Courier New"/>
+          <w:b/>
+        </w:rPr>
+      </w:pPr>
+      <w:r>
+        <w:rPr>
+          <w:rFonts w:ascii="Courier New" w:hAnsi="Courier New" w:cs="Courier New"/>
+          <w:b/>
+        </w:rPr>
+        <w:t>Amount balance</w:t>
+      </w:r>
+      <w:r>
+        <w:rPr>
+          <w:rFonts w:ascii="Courier New" w:hAnsi="Courier New" w:cs="Courier New"/>
+          <w:b/>
+        </w:rPr>
+        <w:tab/>
+      </w:r>
+      <w:r>
+        <w:rPr>
+          <w:rFonts w:ascii="Courier New" w:hAnsi="Courier New" w:cs="Courier New"/>
+          <w:b/>
+        </w:rPr>
+        <w:tab/>
+      </w:r>
+      <w:r>
+        <w:rPr>
+          <w:rFonts w:ascii="Courier New" w:hAnsi="Courier New" w:cs="Courier New"/>
+          <w:b/>
+        </w:rPr>
+        <w:tab/>
+        <w:t>- 18521.0</w:t>
+      </w:r>
+    </w:p>
+    <w:p>
+      <w:pPr>
+        <w:pStyle w:val="PlainText"/>
+        <w:rPr>
+          <w:rFonts w:ascii="Courier New" w:hAnsi="Courier New" w:cs="Courier New"/>
+          <w:b/>
+        </w:rPr>
+      </w:pPr>
+    </w:p>
+    <w:p>
+      <w:pPr>
+        <w:pStyle w:val="PlainText"/>
+        <w:rPr>
+          <w:rFonts w:ascii="Courier New" w:hAnsi="Courier New" w:cs="Courier New"/>
+        </w:rPr>
+      </w:pPr>
+      <w:r>
+        <w:rPr>
+          <w:rFonts w:ascii="Courier New" w:hAnsi="Courier New" w:cs="Courier New"/>
+        </w:rPr>
+        <w:t>THU Apr 19</w:t>
+      </w:r>
+      <w:r>
+        <w:rPr>
+          <w:rFonts w:ascii="Courier New" w:hAnsi="Courier New" w:cs="Courier New"/>
+        </w:rPr>
+        <w:t xml:space="preserve"> 11:39:38 IST 2018</w:t>
+      </w:r>
+    </w:p>
+    <w:p>
+      <w:pPr>
+        <w:pStyle w:val="PlainText"/>
+        <w:rPr>
+          <w:rFonts w:ascii="Courier New" w:hAnsi="Courier New" w:cs="Courier New"/>
+        </w:rPr>
+      </w:pPr>
+      <w:r>
+        <w:rPr>
+          <w:rFonts w:ascii="Courier New" w:hAnsi="Courier New" w:cs="Courier New"/>
+        </w:rPr>
+        <w:t>Person Name</w:t>
+      </w:r>
+      <w:r>
+        <w:rPr>
+          <w:rFonts w:ascii="Courier New" w:hAnsi="Courier New" w:cs="Courier New"/>
+        </w:rPr>
+        <w:tab/>
+      </w:r>
+      <w:r>
+        <w:rPr>
+          <w:rFonts w:ascii="Courier New" w:hAnsi="Courier New" w:cs="Courier New"/>
+        </w:rPr>
+        <w:tab/>
+      </w:r>
+      <w:r>
+        <w:rPr>
+          <w:rFonts w:ascii="Courier New" w:hAnsi="Courier New" w:cs="Courier New"/>
+        </w:rPr>
+        <w:tab/>
+      </w:r>
+      <w:r>
+        <w:rPr>
+          <w:rFonts w:ascii="Courier New" w:hAnsi="Courier New" w:cs="Courier New"/>
+        </w:rPr>
+        <w:tab/>
+        <w:t>- GH</w:t>
+      </w:r>
+    </w:p>
+    <w:p>
+      <w:pPr>
+        <w:pStyle w:val="PlainText"/>
+        <w:rPr>
+          <w:rFonts w:ascii="Courier New" w:hAnsi="Courier New" w:cs="Courier New"/>
+        </w:rPr>
+      </w:pPr>
+      <w:r>
+        <w:rPr>
+          <w:rFonts w:ascii="Courier New" w:hAnsi="Courier New" w:cs="Courier New"/>
+        </w:rPr>
+        <w:t>Bill number</w:t>
+      </w:r>
+      <w:r>
+        <w:rPr>
+          <w:rFonts w:ascii="Courier New" w:hAnsi="Courier New" w:cs="Courier New"/>
+        </w:rPr>
+        <w:tab/>
+      </w:r>
+      <w:r>
+        <w:rPr>
+          <w:rFonts w:ascii="Courier New" w:hAnsi="Courier New" w:cs="Courier New"/>
+        </w:rPr>
+        <w:tab/>
+      </w:r>
+      <w:r>
+        <w:rPr>
+          <w:rFonts w:ascii="Courier New" w:hAnsi="Courier New" w:cs="Courier New"/>
+        </w:rPr>
+        <w:tab/>
+      </w:r>
+      <w:r>
+        <w:rPr>
+          <w:rFonts w:ascii="Courier New" w:hAnsi="Courier New" w:cs="Courier New"/>
+        </w:rPr>
+        <w:tab/>
+        <w:t>- 1735</w:t>
+      </w:r>
+    </w:p>
+    <w:p>
+      <w:pPr>
+        <w:pStyle w:val="PlainText"/>
+        <w:rPr>
+          <w:rFonts w:ascii="Courier New" w:hAnsi="Courier New" w:cs="Courier New"/>
+        </w:rPr>
+      </w:pPr>
+      <w:r>
+        <w:rPr>
+          <w:rFonts w:ascii="Courier New" w:hAnsi="Courier New" w:cs="Courier New"/>
+        </w:rPr>
+        <w:t>---------------------------------------------------------------</w:t>
+      </w:r>
+    </w:p>
+    <w:p>
+      <w:pPr>
+        <w:pStyle w:val="PlainText"/>
+        <w:rPr>
+          <w:rFonts w:ascii="Courier New" w:hAnsi="Courier New" w:cs="Courier New"/>
+        </w:rPr>
+      </w:pPr>
+      <w:r>
+        <w:rPr>
+          <w:rFonts w:ascii="Courier New" w:hAnsi="Courier New" w:cs="Courier New"/>
+        </w:rPr>
+        <w:t>Item Name</w:t>
+      </w:r>
+      <w:r>
+        <w:rPr>
+          <w:rFonts w:ascii="Courier New" w:hAnsi="Courier New" w:cs="Courier New"/>
+        </w:rPr>
+        <w:tab/>
+      </w:r>
+      <w:r>
+        <w:rPr>
+          <w:rFonts w:ascii="Courier New" w:hAnsi="Courier New" w:cs="Courier New"/>
+        </w:rPr>
+        <w:tab/>
+      </w:r>
+      <w:r>
+        <w:rPr>
+          <w:rFonts w:ascii="Courier New" w:hAnsi="Courier New" w:cs="Courier New"/>
+        </w:rPr>
+        <w:tab/>
+      </w:r>
+      <w:r>
+        <w:rPr>
+          <w:rFonts w:ascii="Courier New" w:hAnsi="Courier New" w:cs="Courier New"/>
+        </w:rPr>
+        <w:tab/>
+        <w:t>- CARROT</w:t>
+      </w:r>
+    </w:p>
+    <w:p>
+      <w:pPr>
+        <w:pStyle w:val="PlainText"/>
+        <w:rPr>
+          <w:rFonts w:ascii="Courier New" w:hAnsi="Courier New" w:cs="Courier New"/>
+        </w:rPr>
+      </w:pPr>
+      <w:r>
+        <w:rPr>
+          <w:rFonts w:ascii="Courier New" w:hAnsi="Courier New" w:cs="Courier New"/>
+        </w:rPr>
+        <w:t>Number of Pockets</w:t>
+      </w:r>
+      <w:r>
+        <w:rPr>
+          <w:rFonts w:ascii="Courier New" w:hAnsi="Courier New" w:cs="Courier New"/>
+        </w:rPr>
+        <w:tab/>
+      </w:r>
+      <w:r>
+        <w:rPr>
+          <w:rFonts w:ascii="Courier New" w:hAnsi="Courier New" w:cs="Courier New"/>
+        </w:rPr>
+        <w:tab/>
+      </w:r>
+      <w:r>
+        <w:rPr>
+          <w:rFonts w:ascii="Courier New" w:hAnsi="Courier New" w:cs="Courier New"/>
+        </w:rPr>
+        <w:tab/>
+        <w:t>- 1</w:t>
+      </w:r>
+    </w:p>
+    <w:p>
+      <w:pPr>
+        <w:pStyle w:val="PlainText"/>
+        <w:rPr>
+          <w:rFonts w:ascii="Courier New" w:hAnsi="Courier New" w:cs="Courier New"/>
+        </w:rPr>
+      </w:pPr>
+      <w:r>
+        <w:rPr>
+          <w:rFonts w:ascii="Courier New" w:hAnsi="Courier New" w:cs="Courier New"/>
+        </w:rPr>
+        <w:t>Number of KGs</w:t>
+      </w:r>
+      <w:r>
+        <w:rPr>
+          <w:rFonts w:ascii="Courier New" w:hAnsi="Courier New" w:cs="Courier New"/>
+        </w:rPr>
+        <w:tab/>
+      </w:r>
+      <w:r>
+        <w:rPr>
+          <w:rFonts w:ascii="Courier New" w:hAnsi="Courier New" w:cs="Courier New"/>
+        </w:rPr>
+        <w:tab/>
+      </w:r>
+      <w:r>
+        <w:rPr>
+          <w:rFonts w:ascii="Courier New" w:hAnsi="Courier New" w:cs="Courier New"/>
+        </w:rPr>
+        <w:tab/>
+        <w:t>- 90</w:t>
+      </w:r>
+    </w:p>
+    <w:p>
+      <w:pPr>
+        <w:pStyle w:val="PlainText"/>
+        <w:rPr>
+          <w:rFonts w:ascii="Courier New" w:hAnsi="Courier New" w:cs="Courier New"/>
+        </w:rPr>
+      </w:pPr>
+      <w:r>
+        <w:rPr>
+          <w:rFonts w:ascii="Courier New" w:hAnsi="Courier New" w:cs="Courier New"/>
+        </w:rPr>
+        <w:t>Rate</w:t>
+      </w:r>
+      <w:r>
+        <w:rPr>
+          <w:rFonts w:ascii="Courier New" w:hAnsi="Courier New" w:cs="Courier New"/>
+        </w:rPr>
+        <w:tab/>
+      </w:r>
+      <w:r>
+        <w:rPr>
+          <w:rFonts w:ascii="Courier New" w:hAnsi="Courier New" w:cs="Courier New"/>
+        </w:rPr>
+        <w:tab/>
+      </w:r>
+      <w:r>
+        <w:rPr>
+          <w:rFonts w:ascii="Courier New" w:hAnsi="Courier New" w:cs="Courier New"/>
+        </w:rPr>
+        <w:tab/>
+      </w:r>
+      <w:r>
+        <w:rPr>
+          <w:rFonts w:ascii="Courier New" w:hAnsi="Courier New" w:cs="Courier New"/>
+        </w:rPr>
+        <w:tab/>
+      </w:r>
+      <w:r>
+        <w:rPr>
+          <w:rFonts w:ascii="Courier New" w:hAnsi="Courier New" w:cs="Courier New"/>
+        </w:rPr>
+        <w:tab/>
+        <w:t>- 10</w:t>
+      </w:r>
+    </w:p>
+    <w:p>
+      <w:pPr>
+        <w:pStyle w:val="PlainText"/>
+        <w:rPr>
+          <w:rFonts w:ascii="Courier New" w:hAnsi="Courier New" w:cs="Courier New"/>
+        </w:rPr>
+      </w:pPr>
+      <w:r>
+        <w:rPr>
+          <w:rFonts w:ascii="Courier New" w:hAnsi="Courier New" w:cs="Courier New"/>
+        </w:rPr>
+        <w:t>Transport &amp; Miscellaneous</w:t>
+      </w:r>
+      <w:r>
+        <w:rPr>
+          <w:rFonts w:ascii="Courier New" w:hAnsi="Courier New" w:cs="Courier New"/>
+        </w:rPr>
+        <w:tab/>
+        <w:t>- 60</w:t>
+      </w:r>
+    </w:p>
+    <w:p>
+      <w:pPr>
+        <w:pStyle w:val="PlainText"/>
+        <w:rPr>
+          <w:rFonts w:ascii="Courier New" w:hAnsi="Courier New" w:cs="Courier New"/>
+        </w:rPr>
+      </w:pPr>
+      <w:r>
+        <w:rPr>
+          <w:rFonts w:ascii="Courier New" w:hAnsi="Courier New" w:cs="Courier New"/>
+        </w:rPr>
+        <w:t>Total Price</w:t>
+      </w:r>
+      <w:r>
+        <w:rPr>
+          <w:rFonts w:ascii="Courier New" w:hAnsi="Courier New" w:cs="Courier New"/>
+        </w:rPr>
+        <w:tab/>
+      </w:r>
+      <w:r>
+        <w:rPr>
+          <w:rFonts w:ascii="Courier New" w:hAnsi="Courier New" w:cs="Courier New"/>
+        </w:rPr>
+        <w:tab/>
+      </w:r>
+      <w:r>
+        <w:rPr>
+          <w:rFonts w:ascii="Courier New" w:hAnsi="Courier New" w:cs="Courier New"/>
+        </w:rPr>
+        <w:tab/>
+      </w:r>
+      <w:r>
+        <w:rPr>
+          <w:rFonts w:ascii="Courier New" w:hAnsi="Courier New" w:cs="Courier New"/>
+        </w:rPr>
+        <w:tab/>
+        <w:t>- 960.0</w:t>
+      </w:r>
+    </w:p>
+    <w:p>
+      <w:pPr>
+        <w:pStyle w:val="PlainText"/>
+        <w:rPr>
+          <w:rFonts w:ascii="Courier New" w:hAnsi="Courier New" w:cs="Courier New"/>
+          <w:b/>
+        </w:rPr>
+      </w:pPr>
+      <w:r>
+        <w:rPr>
+          <w:rFonts w:ascii="Courier New" w:hAnsi="Courier New" w:cs="Courier New"/>
+          <w:b/>
+        </w:rPr>
+        <w:t>Amount balance</w:t>
+      </w:r>
+      <w:r>
+        <w:rPr>
+          <w:rFonts w:ascii="Courier New" w:hAnsi="Courier New" w:cs="Courier New"/>
+          <w:b/>
+        </w:rPr>
+        <w:tab/>
+      </w:r>
+      <w:r>
+        <w:rPr>
+          <w:rFonts w:ascii="Courier New" w:hAnsi="Courier New" w:cs="Courier New"/>
+          <w:b/>
+        </w:rPr>
+        <w:tab/>
+      </w:r>
+      <w:r>
+        <w:rPr>
+          <w:rFonts w:ascii="Courier New" w:hAnsi="Courier New" w:cs="Courier New"/>
+          <w:b/>
+        </w:rPr>
+        <w:tab/>
+        <w:t>- 19481.0</w:t>
+      </w:r>
+    </w:p>
+    <w:p>
+      <w:pPr>
+        <w:pStyle w:val="PlainText"/>
+        <w:rPr>
+          <w:rFonts w:ascii="Courier New" w:hAnsi="Courier New" w:cs="Courier New"/>
+        </w:rPr>
+      </w:pPr>
+    </w:p>
+    <w:p>
+      <w:pPr>
+        <w:pStyle w:val="PlainText"/>
+        <w:rPr>
+          <w:rFonts w:ascii="Courier New" w:hAnsi="Courier New" w:cs="Courier New"/>
+          <w:b/>
+        </w:rPr>
+      </w:pPr>
+    </w:p>
+    <w:p>
+      <w:pPr>
+        <w:pStyle w:val="PlainText"/>
+        <w:rPr>
+          <w:rFonts w:ascii="Courier New" w:hAnsi="Courier New" w:cs="Courier New"/>
+        </w:rPr>
+      </w:pPr>
+    </w:p>
+    <w:p>
+      <w:pPr>
+        <w:pStyle w:val="PlainText"/>
+        <w:rPr>
+          <w:rFonts w:ascii="Courier New" w:hAnsi="Courier New" w:cs="Courier New"/>
+          <w:b/>
+        </w:rPr>
+      </w:pPr>
     </w:p>
     <w:p>
       <w:pPr>

--- a/customer _details/KIRAN/SEP/SIRA/GH/PURCHASE DETAILS.docx
+++ b/customer _details/KIRAN/SEP/SIRA/GH/PURCHASE DETAILS.docx
@@ -31663,13 +31663,7 @@
         <w:rPr>
           <w:rFonts w:ascii="Courier New" w:hAnsi="Courier New" w:cs="Courier New"/>
         </w:rPr>
-        <w:t>THU Apr 19</w:t>
-      </w:r>
-      <w:r>
-        <w:rPr>
-          <w:rFonts w:ascii="Courier New" w:hAnsi="Courier New" w:cs="Courier New"/>
-        </w:rPr>
-        <w:t xml:space="preserve"> 11:39:38 IST 2018</w:t>
+        <w:t>THU Apr 19 11:39:38 IST 2018</w:t>
       </w:r>
     </w:p>
     <w:p>
@@ -32011,6 +32005,622 @@
         <w:tab/>
         <w:t>- 19481.0</w:t>
       </w:r>
+    </w:p>
+    <w:p>
+      <w:pPr>
+        <w:pStyle w:val="PlainText"/>
+        <w:rPr>
+          <w:rFonts w:ascii="Courier New" w:hAnsi="Courier New" w:cs="Courier New"/>
+          <w:b/>
+        </w:rPr>
+      </w:pPr>
+    </w:p>
+    <w:p>
+      <w:pPr>
+        <w:pStyle w:val="PlainText"/>
+        <w:rPr>
+          <w:rFonts w:ascii="Courier New" w:hAnsi="Courier New" w:cs="Courier New"/>
+        </w:rPr>
+      </w:pPr>
+      <w:r>
+        <w:rPr>
+          <w:rFonts w:ascii="Courier New" w:hAnsi="Courier New" w:cs="Courier New"/>
+        </w:rPr>
+        <w:t>SAT Apr 21</w:t>
+      </w:r>
+      <w:r>
+        <w:rPr>
+          <w:rFonts w:ascii="Courier New" w:hAnsi="Courier New" w:cs="Courier New"/>
+        </w:rPr>
+        <w:t xml:space="preserve"> 13:07:23 IST 2018</w:t>
+      </w:r>
+    </w:p>
+    <w:p>
+      <w:pPr>
+        <w:pStyle w:val="PlainText"/>
+        <w:rPr>
+          <w:rFonts w:ascii="Courier New" w:hAnsi="Courier New" w:cs="Courier New"/>
+        </w:rPr>
+      </w:pPr>
+      <w:r>
+        <w:rPr>
+          <w:rFonts w:ascii="Courier New" w:hAnsi="Courier New" w:cs="Courier New"/>
+        </w:rPr>
+        <w:t>Person Name</w:t>
+      </w:r>
+      <w:r>
+        <w:rPr>
+          <w:rFonts w:ascii="Courier New" w:hAnsi="Courier New" w:cs="Courier New"/>
+        </w:rPr>
+        <w:tab/>
+      </w:r>
+      <w:r>
+        <w:rPr>
+          <w:rFonts w:ascii="Courier New" w:hAnsi="Courier New" w:cs="Courier New"/>
+        </w:rPr>
+        <w:tab/>
+      </w:r>
+      <w:r>
+        <w:rPr>
+          <w:rFonts w:ascii="Courier New" w:hAnsi="Courier New" w:cs="Courier New"/>
+        </w:rPr>
+        <w:tab/>
+      </w:r>
+      <w:r>
+        <w:rPr>
+          <w:rFonts w:ascii="Courier New" w:hAnsi="Courier New" w:cs="Courier New"/>
+        </w:rPr>
+        <w:tab/>
+        <w:t>- GH</w:t>
+      </w:r>
+    </w:p>
+    <w:p>
+      <w:pPr>
+        <w:pStyle w:val="PlainText"/>
+        <w:rPr>
+          <w:rFonts w:ascii="Courier New" w:hAnsi="Courier New" w:cs="Courier New"/>
+        </w:rPr>
+      </w:pPr>
+      <w:r>
+        <w:rPr>
+          <w:rFonts w:ascii="Courier New" w:hAnsi="Courier New" w:cs="Courier New"/>
+        </w:rPr>
+        <w:t>Bill number</w:t>
+      </w:r>
+      <w:r>
+        <w:rPr>
+          <w:rFonts w:ascii="Courier New" w:hAnsi="Courier New" w:cs="Courier New"/>
+        </w:rPr>
+        <w:tab/>
+      </w:r>
+      <w:r>
+        <w:rPr>
+          <w:rFonts w:ascii="Courier New" w:hAnsi="Courier New" w:cs="Courier New"/>
+        </w:rPr>
+        <w:tab/>
+      </w:r>
+      <w:r>
+        <w:rPr>
+          <w:rFonts w:ascii="Courier New" w:hAnsi="Courier New" w:cs="Courier New"/>
+        </w:rPr>
+        <w:tab/>
+      </w:r>
+      <w:r>
+        <w:rPr>
+          <w:rFonts w:ascii="Courier New" w:hAnsi="Courier New" w:cs="Courier New"/>
+        </w:rPr>
+        <w:tab/>
+        <w:t>- 1746</w:t>
+      </w:r>
+    </w:p>
+    <w:p>
+      <w:pPr>
+        <w:pStyle w:val="PlainText"/>
+        <w:rPr>
+          <w:rFonts w:ascii="Courier New" w:hAnsi="Courier New" w:cs="Courier New"/>
+        </w:rPr>
+      </w:pPr>
+      <w:r>
+        <w:rPr>
+          <w:rFonts w:ascii="Courier New" w:hAnsi="Courier New" w:cs="Courier New"/>
+        </w:rPr>
+        <w:t>---------------------------------------------------------------</w:t>
+      </w:r>
+    </w:p>
+    <w:p>
+      <w:pPr>
+        <w:pStyle w:val="PlainText"/>
+        <w:rPr>
+          <w:rFonts w:ascii="Courier New" w:hAnsi="Courier New" w:cs="Courier New"/>
+        </w:rPr>
+      </w:pPr>
+      <w:r>
+        <w:rPr>
+          <w:rFonts w:ascii="Courier New" w:hAnsi="Courier New" w:cs="Courier New"/>
+        </w:rPr>
+        <w:t>Item Name</w:t>
+      </w:r>
+      <w:r>
+        <w:rPr>
+          <w:rFonts w:ascii="Courier New" w:hAnsi="Courier New" w:cs="Courier New"/>
+        </w:rPr>
+        <w:tab/>
+      </w:r>
+      <w:r>
+        <w:rPr>
+          <w:rFonts w:ascii="Courier New" w:hAnsi="Courier New" w:cs="Courier New"/>
+        </w:rPr>
+        <w:tab/>
+      </w:r>
+      <w:r>
+        <w:rPr>
+          <w:rFonts w:ascii="Courier New" w:hAnsi="Courier New" w:cs="Courier New"/>
+        </w:rPr>
+        <w:tab/>
+      </w:r>
+      <w:r>
+        <w:rPr>
+          <w:rFonts w:ascii="Courier New" w:hAnsi="Courier New" w:cs="Courier New"/>
+        </w:rPr>
+        <w:tab/>
+        <w:t>- BEET</w:t>
+      </w:r>
+    </w:p>
+    <w:p>
+      <w:pPr>
+        <w:pStyle w:val="PlainText"/>
+        <w:rPr>
+          <w:rFonts w:ascii="Courier New" w:hAnsi="Courier New" w:cs="Courier New"/>
+        </w:rPr>
+      </w:pPr>
+      <w:r>
+        <w:rPr>
+          <w:rFonts w:ascii="Courier New" w:hAnsi="Courier New" w:cs="Courier New"/>
+        </w:rPr>
+        <w:t>Number of Pockets</w:t>
+      </w:r>
+      <w:r>
+        <w:rPr>
+          <w:rFonts w:ascii="Courier New" w:hAnsi="Courier New" w:cs="Courier New"/>
+        </w:rPr>
+        <w:tab/>
+      </w:r>
+      <w:r>
+        <w:rPr>
+          <w:rFonts w:ascii="Courier New" w:hAnsi="Courier New" w:cs="Courier New"/>
+        </w:rPr>
+        <w:tab/>
+      </w:r>
+      <w:r>
+        <w:rPr>
+          <w:rFonts w:ascii="Courier New" w:hAnsi="Courier New" w:cs="Courier New"/>
+        </w:rPr>
+        <w:tab/>
+        <w:t>- 1</w:t>
+      </w:r>
+    </w:p>
+    <w:p>
+      <w:pPr>
+        <w:pStyle w:val="PlainText"/>
+        <w:rPr>
+          <w:rFonts w:ascii="Courier New" w:hAnsi="Courier New" w:cs="Courier New"/>
+        </w:rPr>
+      </w:pPr>
+      <w:r>
+        <w:rPr>
+          <w:rFonts w:ascii="Courier New" w:hAnsi="Courier New" w:cs="Courier New"/>
+        </w:rPr>
+        <w:t>Number of KGs</w:t>
+      </w:r>
+      <w:r>
+        <w:rPr>
+          <w:rFonts w:ascii="Courier New" w:hAnsi="Courier New" w:cs="Courier New"/>
+        </w:rPr>
+        <w:tab/>
+      </w:r>
+      <w:r>
+        <w:rPr>
+          <w:rFonts w:ascii="Courier New" w:hAnsi="Courier New" w:cs="Courier New"/>
+        </w:rPr>
+        <w:tab/>
+      </w:r>
+      <w:r>
+        <w:rPr>
+          <w:rFonts w:ascii="Courier New" w:hAnsi="Courier New" w:cs="Courier New"/>
+        </w:rPr>
+        <w:tab/>
+        <w:t>- 25</w:t>
+      </w:r>
+    </w:p>
+    <w:p>
+      <w:pPr>
+        <w:pStyle w:val="PlainText"/>
+        <w:rPr>
+          <w:rFonts w:ascii="Courier New" w:hAnsi="Courier New" w:cs="Courier New"/>
+        </w:rPr>
+      </w:pPr>
+      <w:r>
+        <w:rPr>
+          <w:rFonts w:ascii="Courier New" w:hAnsi="Courier New" w:cs="Courier New"/>
+        </w:rPr>
+        <w:t>Rate</w:t>
+      </w:r>
+      <w:r>
+        <w:rPr>
+          <w:rFonts w:ascii="Courier New" w:hAnsi="Courier New" w:cs="Courier New"/>
+        </w:rPr>
+        <w:tab/>
+      </w:r>
+      <w:r>
+        <w:rPr>
+          <w:rFonts w:ascii="Courier New" w:hAnsi="Courier New" w:cs="Courier New"/>
+        </w:rPr>
+        <w:tab/>
+      </w:r>
+      <w:r>
+        <w:rPr>
+          <w:rFonts w:ascii="Courier New" w:hAnsi="Courier New" w:cs="Courier New"/>
+        </w:rPr>
+        <w:tab/>
+      </w:r>
+      <w:r>
+        <w:rPr>
+          <w:rFonts w:ascii="Courier New" w:hAnsi="Courier New" w:cs="Courier New"/>
+        </w:rPr>
+        <w:tab/>
+      </w:r>
+      <w:r>
+        <w:rPr>
+          <w:rFonts w:ascii="Courier New" w:hAnsi="Courier New" w:cs="Courier New"/>
+        </w:rPr>
+        <w:tab/>
+        <w:t>- 8</w:t>
+      </w:r>
+    </w:p>
+    <w:p>
+      <w:pPr>
+        <w:pStyle w:val="PlainText"/>
+        <w:rPr>
+          <w:rFonts w:ascii="Courier New" w:hAnsi="Courier New" w:cs="Courier New"/>
+        </w:rPr>
+      </w:pPr>
+      <w:r>
+        <w:rPr>
+          <w:rFonts w:ascii="Courier New" w:hAnsi="Courier New" w:cs="Courier New"/>
+        </w:rPr>
+        <w:t>Total Price</w:t>
+      </w:r>
+      <w:r>
+        <w:rPr>
+          <w:rFonts w:ascii="Courier New" w:hAnsi="Courier New" w:cs="Courier New"/>
+        </w:rPr>
+        <w:tab/>
+      </w:r>
+      <w:r>
+        <w:rPr>
+          <w:rFonts w:ascii="Courier New" w:hAnsi="Courier New" w:cs="Courier New"/>
+        </w:rPr>
+        <w:tab/>
+      </w:r>
+      <w:r>
+        <w:rPr>
+          <w:rFonts w:ascii="Courier New" w:hAnsi="Courier New" w:cs="Courier New"/>
+        </w:rPr>
+        <w:tab/>
+      </w:r>
+      <w:r>
+        <w:rPr>
+          <w:rFonts w:ascii="Courier New" w:hAnsi="Courier New" w:cs="Courier New"/>
+        </w:rPr>
+        <w:tab/>
+        <w:t>- 200.0</w:t>
+      </w:r>
+    </w:p>
+    <w:p>
+      <w:pPr>
+        <w:pStyle w:val="PlainText"/>
+        <w:rPr>
+          <w:rFonts w:ascii="Courier New" w:hAnsi="Courier New" w:cs="Courier New"/>
+        </w:rPr>
+      </w:pPr>
+      <w:r>
+        <w:rPr>
+          <w:rFonts w:ascii="Courier New" w:hAnsi="Courier New" w:cs="Courier New"/>
+        </w:rPr>
+        <w:t>Amount balance</w:t>
+      </w:r>
+      <w:r>
+        <w:rPr>
+          <w:rFonts w:ascii="Courier New" w:hAnsi="Courier New" w:cs="Courier New"/>
+        </w:rPr>
+        <w:tab/>
+      </w:r>
+      <w:r>
+        <w:rPr>
+          <w:rFonts w:ascii="Courier New" w:hAnsi="Courier New" w:cs="Courier New"/>
+        </w:rPr>
+        <w:tab/>
+      </w:r>
+      <w:r>
+        <w:rPr>
+          <w:rFonts w:ascii="Courier New" w:hAnsi="Courier New" w:cs="Courier New"/>
+        </w:rPr>
+        <w:tab/>
+        <w:t>- 19681.0</w:t>
+      </w:r>
+    </w:p>
+    <w:p>
+      <w:pPr>
+        <w:pStyle w:val="PlainText"/>
+        <w:rPr>
+          <w:rFonts w:ascii="Courier New" w:hAnsi="Courier New" w:cs="Courier New"/>
+        </w:rPr>
+      </w:pPr>
+    </w:p>
+    <w:p>
+      <w:pPr>
+        <w:pStyle w:val="PlainText"/>
+        <w:rPr>
+          <w:rFonts w:ascii="Courier New" w:hAnsi="Courier New" w:cs="Courier New"/>
+        </w:rPr>
+      </w:pPr>
+      <w:r>
+        <w:rPr>
+          <w:rFonts w:ascii="Courier New" w:hAnsi="Courier New" w:cs="Courier New"/>
+        </w:rPr>
+        <w:t>Item Name</w:t>
+      </w:r>
+      <w:r>
+        <w:rPr>
+          <w:rFonts w:ascii="Courier New" w:hAnsi="Courier New" w:cs="Courier New"/>
+        </w:rPr>
+        <w:tab/>
+      </w:r>
+      <w:r>
+        <w:rPr>
+          <w:rFonts w:ascii="Courier New" w:hAnsi="Courier New" w:cs="Courier New"/>
+        </w:rPr>
+        <w:tab/>
+      </w:r>
+      <w:r>
+        <w:rPr>
+          <w:rFonts w:ascii="Courier New" w:hAnsi="Courier New" w:cs="Courier New"/>
+        </w:rPr>
+        <w:tab/>
+      </w:r>
+      <w:r>
+        <w:rPr>
+          <w:rFonts w:ascii="Courier New" w:hAnsi="Courier New" w:cs="Courier New"/>
+        </w:rPr>
+        <w:tab/>
+        <w:t>- CARROT</w:t>
+      </w:r>
+    </w:p>
+    <w:p>
+      <w:pPr>
+        <w:pStyle w:val="PlainText"/>
+        <w:rPr>
+          <w:rFonts w:ascii="Courier New" w:hAnsi="Courier New" w:cs="Courier New"/>
+        </w:rPr>
+      </w:pPr>
+      <w:r>
+        <w:rPr>
+          <w:rFonts w:ascii="Courier New" w:hAnsi="Courier New" w:cs="Courier New"/>
+        </w:rPr>
+        <w:t>Number of Pockets</w:t>
+      </w:r>
+      <w:r>
+        <w:rPr>
+          <w:rFonts w:ascii="Courier New" w:hAnsi="Courier New" w:cs="Courier New"/>
+        </w:rPr>
+        <w:tab/>
+      </w:r>
+      <w:r>
+        <w:rPr>
+          <w:rFonts w:ascii="Courier New" w:hAnsi="Courier New" w:cs="Courier New"/>
+        </w:rPr>
+        <w:tab/>
+      </w:r>
+      <w:r>
+        <w:rPr>
+          <w:rFonts w:ascii="Courier New" w:hAnsi="Courier New" w:cs="Courier New"/>
+        </w:rPr>
+        <w:tab/>
+        <w:t>- 4</w:t>
+      </w:r>
+    </w:p>
+    <w:p>
+      <w:pPr>
+        <w:pStyle w:val="PlainText"/>
+        <w:rPr>
+          <w:rFonts w:ascii="Courier New" w:hAnsi="Courier New" w:cs="Courier New"/>
+        </w:rPr>
+      </w:pPr>
+      <w:r>
+        <w:rPr>
+          <w:rFonts w:ascii="Courier New" w:hAnsi="Courier New" w:cs="Courier New"/>
+        </w:rPr>
+        <w:t>Number of KGs</w:t>
+      </w:r>
+      <w:r>
+        <w:rPr>
+          <w:rFonts w:ascii="Courier New" w:hAnsi="Courier New" w:cs="Courier New"/>
+        </w:rPr>
+        <w:tab/>
+      </w:r>
+      <w:r>
+        <w:rPr>
+          <w:rFonts w:ascii="Courier New" w:hAnsi="Courier New" w:cs="Courier New"/>
+        </w:rPr>
+        <w:tab/>
+      </w:r>
+      <w:r>
+        <w:rPr>
+          <w:rFonts w:ascii="Courier New" w:hAnsi="Courier New" w:cs="Courier New"/>
+        </w:rPr>
+        <w:tab/>
+        <w:t>- 360</w:t>
+      </w:r>
+    </w:p>
+    <w:p>
+      <w:pPr>
+        <w:pStyle w:val="PlainText"/>
+        <w:rPr>
+          <w:rFonts w:ascii="Courier New" w:hAnsi="Courier New" w:cs="Courier New"/>
+        </w:rPr>
+      </w:pPr>
+      <w:r>
+        <w:rPr>
+          <w:rFonts w:ascii="Courier New" w:hAnsi="Courier New" w:cs="Courier New"/>
+        </w:rPr>
+        <w:t>Rate</w:t>
+      </w:r>
+      <w:r>
+        <w:rPr>
+          <w:rFonts w:ascii="Courier New" w:hAnsi="Courier New" w:cs="Courier New"/>
+        </w:rPr>
+        <w:tab/>
+      </w:r>
+      <w:r>
+        <w:rPr>
+          <w:rFonts w:ascii="Courier New" w:hAnsi="Courier New" w:cs="Courier New"/>
+        </w:rPr>
+        <w:tab/>
+      </w:r>
+      <w:r>
+        <w:rPr>
+          <w:rFonts w:ascii="Courier New" w:hAnsi="Courier New" w:cs="Courier New"/>
+        </w:rPr>
+        <w:tab/>
+      </w:r>
+      <w:r>
+        <w:rPr>
+          <w:rFonts w:ascii="Courier New" w:hAnsi="Courier New" w:cs="Courier New"/>
+        </w:rPr>
+        <w:tab/>
+      </w:r>
+      <w:r>
+        <w:rPr>
+          <w:rFonts w:ascii="Courier New" w:hAnsi="Courier New" w:cs="Courier New"/>
+        </w:rPr>
+        <w:tab/>
+        <w:t>- 11</w:t>
+      </w:r>
+    </w:p>
+    <w:p>
+      <w:pPr>
+        <w:pStyle w:val="PlainText"/>
+        <w:rPr>
+          <w:rFonts w:ascii="Courier New" w:hAnsi="Courier New" w:cs="Courier New"/>
+        </w:rPr>
+      </w:pPr>
+      <w:r>
+        <w:rPr>
+          <w:rFonts w:ascii="Courier New" w:hAnsi="Courier New" w:cs="Courier New"/>
+        </w:rPr>
+        <w:t>Transport &amp; Miscellaneous</w:t>
+      </w:r>
+      <w:r>
+        <w:rPr>
+          <w:rFonts w:ascii="Courier New" w:hAnsi="Courier New" w:cs="Courier New"/>
+        </w:rPr>
+        <w:tab/>
+        <w:t>- 280</w:t>
+      </w:r>
+    </w:p>
+    <w:p>
+      <w:pPr>
+        <w:pStyle w:val="PlainText"/>
+        <w:rPr>
+          <w:rFonts w:ascii="Courier New" w:hAnsi="Courier New" w:cs="Courier New"/>
+        </w:rPr>
+      </w:pPr>
+      <w:r>
+        <w:rPr>
+          <w:rFonts w:ascii="Courier New" w:hAnsi="Courier New" w:cs="Courier New"/>
+        </w:rPr>
+        <w:t>Total Price</w:t>
+      </w:r>
+      <w:r>
+        <w:rPr>
+          <w:rFonts w:ascii="Courier New" w:hAnsi="Courier New" w:cs="Courier New"/>
+        </w:rPr>
+        <w:tab/>
+      </w:r>
+      <w:r>
+        <w:rPr>
+          <w:rFonts w:ascii="Courier New" w:hAnsi="Courier New" w:cs="Courier New"/>
+        </w:rPr>
+        <w:tab/>
+      </w:r>
+      <w:r>
+        <w:rPr>
+          <w:rFonts w:ascii="Courier New" w:hAnsi="Courier New" w:cs="Courier New"/>
+        </w:rPr>
+        <w:tab/>
+      </w:r>
+      <w:r>
+        <w:rPr>
+          <w:rFonts w:ascii="Courier New" w:hAnsi="Courier New" w:cs="Courier New"/>
+        </w:rPr>
+        <w:tab/>
+        <w:t>- 4240.0</w:t>
+      </w:r>
+    </w:p>
+    <w:p>
+      <w:pPr>
+        <w:pStyle w:val="PlainText"/>
+        <w:rPr>
+          <w:rFonts w:ascii="Courier New" w:hAnsi="Courier New" w:cs="Courier New"/>
+          <w:b/>
+        </w:rPr>
+      </w:pPr>
+      <w:r>
+        <w:rPr>
+          <w:rFonts w:ascii="Courier New" w:hAnsi="Courier New" w:cs="Courier New"/>
+          <w:b/>
+        </w:rPr>
+        <w:t>Amount balance</w:t>
+      </w:r>
+      <w:r>
+        <w:rPr>
+          <w:rFonts w:ascii="Courier New" w:hAnsi="Courier New" w:cs="Courier New"/>
+          <w:b/>
+        </w:rPr>
+        <w:tab/>
+      </w:r>
+      <w:r>
+        <w:rPr>
+          <w:rFonts w:ascii="Courier New" w:hAnsi="Courier New" w:cs="Courier New"/>
+          <w:b/>
+        </w:rPr>
+        <w:tab/>
+      </w:r>
+      <w:r>
+        <w:rPr>
+          <w:rFonts w:ascii="Courier New" w:hAnsi="Courier New" w:cs="Courier New"/>
+          <w:b/>
+        </w:rPr>
+        <w:tab/>
+        <w:t>- 23921.0</w:t>
+      </w:r>
+    </w:p>
+    <w:p>
+      <w:pPr>
+        <w:pStyle w:val="PlainText"/>
+        <w:rPr>
+          <w:rFonts w:ascii="Courier New" w:hAnsi="Courier New" w:cs="Courier New"/>
+        </w:rPr>
+      </w:pPr>
+    </w:p>
+    <w:p>
+      <w:pPr>
+        <w:pStyle w:val="PlainText"/>
+        <w:rPr>
+          <w:rFonts w:ascii="Courier New" w:hAnsi="Courier New" w:cs="Courier New"/>
+          <w:b/>
+        </w:rPr>
+      </w:pPr>
     </w:p>
     <w:p>
       <w:pPr>

--- a/customer _details/KIRAN/SEP/SIRA/GH/PURCHASE DETAILS.docx
+++ b/customer _details/KIRAN/SEP/SIRA/GH/PURCHASE DETAILS.docx
@@ -32026,13 +32026,7 @@
         <w:rPr>
           <w:rFonts w:ascii="Courier New" w:hAnsi="Courier New" w:cs="Courier New"/>
         </w:rPr>
-        <w:t>SAT Apr 21</w:t>
-      </w:r>
-      <w:r>
-        <w:rPr>
-          <w:rFonts w:ascii="Courier New" w:hAnsi="Courier New" w:cs="Courier New"/>
-        </w:rPr>
-        <w:t xml:space="preserve"> 13:07:23 IST 2018</w:t>
+        <w:t>SAT Apr 21 13:07:23 IST 2018</w:t>
       </w:r>
     </w:p>
     <w:p>
@@ -32604,6 +32598,247 @@
         <w:tab/>
         <w:t>- 23921.0</w:t>
       </w:r>
+    </w:p>
+    <w:p>
+      <w:pPr>
+        <w:pStyle w:val="PlainText"/>
+        <w:rPr>
+          <w:rFonts w:ascii="Courier New" w:hAnsi="Courier New" w:cs="Courier New"/>
+          <w:b/>
+        </w:rPr>
+      </w:pPr>
+    </w:p>
+    <w:p>
+      <w:pPr>
+        <w:pStyle w:val="PlainText"/>
+        <w:rPr>
+          <w:rFonts w:ascii="Courier New" w:hAnsi="Courier New" w:cs="Courier New"/>
+        </w:rPr>
+      </w:pPr>
+      <w:r>
+        <w:rPr>
+          <w:rFonts w:ascii="Courier New" w:hAnsi="Courier New" w:cs="Courier New"/>
+        </w:rPr>
+        <w:t>MON Apr 23</w:t>
+      </w:r>
+      <w:r>
+        <w:rPr>
+          <w:rFonts w:ascii="Courier New" w:hAnsi="Courier New" w:cs="Courier New"/>
+        </w:rPr>
+        <w:t xml:space="preserve"> 12:46:32 IST 2018</w:t>
+      </w:r>
+    </w:p>
+    <w:p>
+      <w:pPr>
+        <w:pStyle w:val="PlainText"/>
+        <w:rPr>
+          <w:rFonts w:ascii="Courier New" w:hAnsi="Courier New" w:cs="Courier New"/>
+        </w:rPr>
+      </w:pPr>
+      <w:r>
+        <w:rPr>
+          <w:rFonts w:ascii="Courier New" w:hAnsi="Courier New" w:cs="Courier New"/>
+        </w:rPr>
+        <w:t>Person Name</w:t>
+      </w:r>
+      <w:r>
+        <w:rPr>
+          <w:rFonts w:ascii="Courier New" w:hAnsi="Courier New" w:cs="Courier New"/>
+        </w:rPr>
+        <w:tab/>
+      </w:r>
+      <w:r>
+        <w:rPr>
+          <w:rFonts w:ascii="Courier New" w:hAnsi="Courier New" w:cs="Courier New"/>
+        </w:rPr>
+        <w:tab/>
+      </w:r>
+      <w:r>
+        <w:rPr>
+          <w:rFonts w:ascii="Courier New" w:hAnsi="Courier New" w:cs="Courier New"/>
+        </w:rPr>
+        <w:tab/>
+      </w:r>
+      <w:r>
+        <w:rPr>
+          <w:rFonts w:ascii="Courier New" w:hAnsi="Courier New" w:cs="Courier New"/>
+        </w:rPr>
+        <w:tab/>
+        <w:t>- GH</w:t>
+      </w:r>
+    </w:p>
+    <w:p>
+      <w:pPr>
+        <w:pStyle w:val="PlainText"/>
+        <w:rPr>
+          <w:rFonts w:ascii="Courier New" w:hAnsi="Courier New" w:cs="Courier New"/>
+        </w:rPr>
+      </w:pPr>
+      <w:r>
+        <w:rPr>
+          <w:rFonts w:ascii="Courier New" w:hAnsi="Courier New" w:cs="Courier New"/>
+        </w:rPr>
+        <w:t>---------------------------------------------------------------</w:t>
+      </w:r>
+    </w:p>
+    <w:p>
+      <w:pPr>
+        <w:pStyle w:val="PlainText"/>
+        <w:rPr>
+          <w:rFonts w:ascii="Courier New" w:hAnsi="Courier New" w:cs="Courier New"/>
+        </w:rPr>
+      </w:pPr>
+      <w:r>
+        <w:rPr>
+          <w:rFonts w:ascii="Courier New" w:hAnsi="Courier New" w:cs="Courier New"/>
+        </w:rPr>
+        <w:t>Item Name</w:t>
+      </w:r>
+      <w:r>
+        <w:rPr>
+          <w:rFonts w:ascii="Courier New" w:hAnsi="Courier New" w:cs="Courier New"/>
+        </w:rPr>
+        <w:tab/>
+      </w:r>
+      <w:r>
+        <w:rPr>
+          <w:rFonts w:ascii="Courier New" w:hAnsi="Courier New" w:cs="Courier New"/>
+        </w:rPr>
+        <w:tab/>
+      </w:r>
+      <w:r>
+        <w:rPr>
+          <w:rFonts w:ascii="Courier New" w:hAnsi="Courier New" w:cs="Courier New"/>
+        </w:rPr>
+        <w:tab/>
+      </w:r>
+      <w:r>
+        <w:rPr>
+          <w:rFonts w:ascii="Courier New" w:hAnsi="Courier New" w:cs="Courier New"/>
+        </w:rPr>
+        <w:tab/>
+        <w:t>- CARROT</w:t>
+      </w:r>
+    </w:p>
+    <w:p>
+      <w:pPr>
+        <w:pStyle w:val="PlainText"/>
+        <w:rPr>
+          <w:rFonts w:ascii="Courier New" w:hAnsi="Courier New" w:cs="Courier New"/>
+          <w:color w:val="FF0000"/>
+        </w:rPr>
+      </w:pPr>
+      <w:r>
+        <w:rPr>
+          <w:rFonts w:ascii="Courier New" w:hAnsi="Courier New" w:cs="Courier New"/>
+          <w:color w:val="FF0000"/>
+        </w:rPr>
+        <w:t>Amount Received</w:t>
+      </w:r>
+      <w:r>
+        <w:rPr>
+          <w:rFonts w:ascii="Courier New" w:hAnsi="Courier New" w:cs="Courier New"/>
+          <w:color w:val="FF0000"/>
+        </w:rPr>
+        <w:tab/>
+      </w:r>
+      <w:r>
+        <w:rPr>
+          <w:rFonts w:ascii="Courier New" w:hAnsi="Courier New" w:cs="Courier New"/>
+          <w:color w:val="FF0000"/>
+        </w:rPr>
+        <w:tab/>
+      </w:r>
+      <w:r>
+        <w:rPr>
+          <w:rFonts w:ascii="Courier New" w:hAnsi="Courier New" w:cs="Courier New"/>
+          <w:color w:val="FF0000"/>
+        </w:rPr>
+        <w:tab/>
+        <w:t>- 13000</w:t>
+      </w:r>
+    </w:p>
+    <w:p>
+      <w:pPr>
+        <w:pStyle w:val="PlainText"/>
+        <w:rPr>
+          <w:rFonts w:ascii="Courier New" w:hAnsi="Courier New" w:cs="Courier New"/>
+          <w:b/>
+        </w:rPr>
+      </w:pPr>
+      <w:r>
+        <w:rPr>
+          <w:rFonts w:ascii="Courier New" w:hAnsi="Courier New" w:cs="Courier New"/>
+          <w:b/>
+        </w:rPr>
+        <w:t>Amount balance</w:t>
+      </w:r>
+      <w:r>
+        <w:rPr>
+          <w:rFonts w:ascii="Courier New" w:hAnsi="Courier New" w:cs="Courier New"/>
+          <w:b/>
+        </w:rPr>
+        <w:tab/>
+      </w:r>
+      <w:r>
+        <w:rPr>
+          <w:rFonts w:ascii="Courier New" w:hAnsi="Courier New" w:cs="Courier New"/>
+          <w:b/>
+        </w:rPr>
+        <w:tab/>
+      </w:r>
+      <w:r>
+        <w:rPr>
+          <w:rFonts w:ascii="Courier New" w:hAnsi="Courier New" w:cs="Courier New"/>
+          <w:b/>
+        </w:rPr>
+        <w:tab/>
+        <w:t>- 10921.0</w:t>
+      </w:r>
+    </w:p>
+    <w:p>
+      <w:pPr>
+        <w:pStyle w:val="PlainText"/>
+        <w:rPr>
+          <w:rFonts w:ascii="Courier New" w:hAnsi="Courier New" w:cs="Courier New"/>
+        </w:rPr>
+      </w:pPr>
+      <w:r>
+        <w:rPr>
+          <w:rFonts w:ascii="Courier New" w:hAnsi="Courier New" w:cs="Courier New"/>
+        </w:rPr>
+        <w:t>Amount Received mode</w:t>
+      </w:r>
+      <w:r>
+        <w:rPr>
+          <w:rFonts w:ascii="Courier New" w:hAnsi="Courier New" w:cs="Courier New"/>
+        </w:rPr>
+        <w:tab/>
+      </w:r>
+      <w:r>
+        <w:rPr>
+          <w:rFonts w:ascii="Courier New" w:hAnsi="Courier New" w:cs="Courier New"/>
+        </w:rPr>
+        <w:tab/>
+        <w:t>- CASH</w:t>
+      </w:r>
+    </w:p>
+    <w:p>
+      <w:pPr>
+        <w:pStyle w:val="PlainText"/>
+        <w:rPr>
+          <w:rFonts w:ascii="Courier New" w:hAnsi="Courier New" w:cs="Courier New"/>
+        </w:rPr>
+      </w:pPr>
+    </w:p>
+    <w:p>
+      <w:pPr>
+        <w:pStyle w:val="PlainText"/>
+        <w:rPr>
+          <w:rFonts w:ascii="Courier New" w:hAnsi="Courier New" w:cs="Courier New"/>
+          <w:b/>
+        </w:rPr>
+      </w:pPr>
     </w:p>
     <w:p>
       <w:pPr>

--- a/customer _details/KIRAN/SEP/SIRA/GH/PURCHASE DETAILS.docx
+++ b/customer _details/KIRAN/SEP/SIRA/GH/PURCHASE DETAILS.docx
@@ -32619,13 +32619,7 @@
         <w:rPr>
           <w:rFonts w:ascii="Courier New" w:hAnsi="Courier New" w:cs="Courier New"/>
         </w:rPr>
-        <w:t>MON Apr 23</w:t>
-      </w:r>
-      <w:r>
-        <w:rPr>
-          <w:rFonts w:ascii="Courier New" w:hAnsi="Courier New" w:cs="Courier New"/>
-        </w:rPr>
-        <w:t xml:space="preserve"> 12:46:32 IST 2018</w:t>
+        <w:t>MON Apr 23 12:46:32 IST 2018</w:t>
       </w:r>
     </w:p>
     <w:p>
@@ -32822,6 +32816,382 @@
         <w:tab/>
         <w:t>- CASH</w:t>
       </w:r>
+    </w:p>
+    <w:p>
+      <w:pPr>
+        <w:pStyle w:val="PlainText"/>
+        <w:rPr>
+          <w:rFonts w:ascii="Courier New" w:hAnsi="Courier New" w:cs="Courier New"/>
+        </w:rPr>
+      </w:pPr>
+    </w:p>
+    <w:p>
+      <w:pPr>
+        <w:pStyle w:val="PlainText"/>
+        <w:rPr>
+          <w:rFonts w:ascii="Courier New" w:hAnsi="Courier New" w:cs="Courier New"/>
+        </w:rPr>
+      </w:pPr>
+      <w:r>
+        <w:rPr>
+          <w:rFonts w:ascii="Courier New" w:hAnsi="Courier New" w:cs="Courier New"/>
+        </w:rPr>
+        <w:t>TUE Apr 24</w:t>
+      </w:r>
+      <w:r>
+        <w:rPr>
+          <w:rFonts w:ascii="Courier New" w:hAnsi="Courier New" w:cs="Courier New"/>
+        </w:rPr>
+        <w:t xml:space="preserve"> 13:09:24 IST 2018</w:t>
+      </w:r>
+    </w:p>
+    <w:p>
+      <w:pPr>
+        <w:pStyle w:val="PlainText"/>
+        <w:rPr>
+          <w:rFonts w:ascii="Courier New" w:hAnsi="Courier New" w:cs="Courier New"/>
+        </w:rPr>
+      </w:pPr>
+      <w:r>
+        <w:rPr>
+          <w:rFonts w:ascii="Courier New" w:hAnsi="Courier New" w:cs="Courier New"/>
+        </w:rPr>
+        <w:t>Person Name</w:t>
+      </w:r>
+      <w:r>
+        <w:rPr>
+          <w:rFonts w:ascii="Courier New" w:hAnsi="Courier New" w:cs="Courier New"/>
+        </w:rPr>
+        <w:tab/>
+      </w:r>
+      <w:r>
+        <w:rPr>
+          <w:rFonts w:ascii="Courier New" w:hAnsi="Courier New" w:cs="Courier New"/>
+        </w:rPr>
+        <w:tab/>
+      </w:r>
+      <w:r>
+        <w:rPr>
+          <w:rFonts w:ascii="Courier New" w:hAnsi="Courier New" w:cs="Courier New"/>
+        </w:rPr>
+        <w:tab/>
+      </w:r>
+      <w:r>
+        <w:rPr>
+          <w:rFonts w:ascii="Courier New" w:hAnsi="Courier New" w:cs="Courier New"/>
+        </w:rPr>
+        <w:tab/>
+        <w:t>- GH</w:t>
+      </w:r>
+    </w:p>
+    <w:p>
+      <w:pPr>
+        <w:pStyle w:val="PlainText"/>
+        <w:rPr>
+          <w:rFonts w:ascii="Courier New" w:hAnsi="Courier New" w:cs="Courier New"/>
+        </w:rPr>
+      </w:pPr>
+      <w:r>
+        <w:rPr>
+          <w:rFonts w:ascii="Courier New" w:hAnsi="Courier New" w:cs="Courier New"/>
+        </w:rPr>
+        <w:t>Bill number</w:t>
+      </w:r>
+      <w:r>
+        <w:rPr>
+          <w:rFonts w:ascii="Courier New" w:hAnsi="Courier New" w:cs="Courier New"/>
+        </w:rPr>
+        <w:tab/>
+      </w:r>
+      <w:r>
+        <w:rPr>
+          <w:rFonts w:ascii="Courier New" w:hAnsi="Courier New" w:cs="Courier New"/>
+        </w:rPr>
+        <w:tab/>
+      </w:r>
+      <w:r>
+        <w:rPr>
+          <w:rFonts w:ascii="Courier New" w:hAnsi="Courier New" w:cs="Courier New"/>
+        </w:rPr>
+        <w:tab/>
+      </w:r>
+      <w:r>
+        <w:rPr>
+          <w:rFonts w:ascii="Courier New" w:hAnsi="Courier New" w:cs="Courier New"/>
+        </w:rPr>
+        <w:tab/>
+        <w:t>- 1777</w:t>
+      </w:r>
+    </w:p>
+    <w:p>
+      <w:pPr>
+        <w:pStyle w:val="PlainText"/>
+        <w:rPr>
+          <w:rFonts w:ascii="Courier New" w:hAnsi="Courier New" w:cs="Courier New"/>
+        </w:rPr>
+      </w:pPr>
+      <w:r>
+        <w:rPr>
+          <w:rFonts w:ascii="Courier New" w:hAnsi="Courier New" w:cs="Courier New"/>
+        </w:rPr>
+        <w:t>---------------------------------------------------------------</w:t>
+      </w:r>
+    </w:p>
+    <w:p>
+      <w:pPr>
+        <w:pStyle w:val="PlainText"/>
+        <w:rPr>
+          <w:rFonts w:ascii="Courier New" w:hAnsi="Courier New" w:cs="Courier New"/>
+        </w:rPr>
+      </w:pPr>
+      <w:r>
+        <w:rPr>
+          <w:rFonts w:ascii="Courier New" w:hAnsi="Courier New" w:cs="Courier New"/>
+        </w:rPr>
+        <w:t>Item Name</w:t>
+      </w:r>
+      <w:r>
+        <w:rPr>
+          <w:rFonts w:ascii="Courier New" w:hAnsi="Courier New" w:cs="Courier New"/>
+        </w:rPr>
+        <w:tab/>
+      </w:r>
+      <w:r>
+        <w:rPr>
+          <w:rFonts w:ascii="Courier New" w:hAnsi="Courier New" w:cs="Courier New"/>
+        </w:rPr>
+        <w:tab/>
+      </w:r>
+      <w:r>
+        <w:rPr>
+          <w:rFonts w:ascii="Courier New" w:hAnsi="Courier New" w:cs="Courier New"/>
+        </w:rPr>
+        <w:tab/>
+      </w:r>
+      <w:r>
+        <w:rPr>
+          <w:rFonts w:ascii="Courier New" w:hAnsi="Courier New" w:cs="Courier New"/>
+        </w:rPr>
+        <w:tab/>
+        <w:t>- CARROT</w:t>
+      </w:r>
+    </w:p>
+    <w:p>
+      <w:pPr>
+        <w:pStyle w:val="PlainText"/>
+        <w:rPr>
+          <w:rFonts w:ascii="Courier New" w:hAnsi="Courier New" w:cs="Courier New"/>
+        </w:rPr>
+      </w:pPr>
+      <w:r>
+        <w:rPr>
+          <w:rFonts w:ascii="Courier New" w:hAnsi="Courier New" w:cs="Courier New"/>
+        </w:rPr>
+        <w:t>Number of Pockets</w:t>
+      </w:r>
+      <w:r>
+        <w:rPr>
+          <w:rFonts w:ascii="Courier New" w:hAnsi="Courier New" w:cs="Courier New"/>
+        </w:rPr>
+        <w:tab/>
+      </w:r>
+      <w:r>
+        <w:rPr>
+          <w:rFonts w:ascii="Courier New" w:hAnsi="Courier New" w:cs="Courier New"/>
+        </w:rPr>
+        <w:tab/>
+      </w:r>
+      <w:r>
+        <w:rPr>
+          <w:rFonts w:ascii="Courier New" w:hAnsi="Courier New" w:cs="Courier New"/>
+        </w:rPr>
+        <w:tab/>
+        <w:t>- 3</w:t>
+      </w:r>
+    </w:p>
+    <w:p>
+      <w:pPr>
+        <w:pStyle w:val="PlainText"/>
+        <w:rPr>
+          <w:rFonts w:ascii="Courier New" w:hAnsi="Courier New" w:cs="Courier New"/>
+        </w:rPr>
+      </w:pPr>
+      <w:r>
+        <w:rPr>
+          <w:rFonts w:ascii="Courier New" w:hAnsi="Courier New" w:cs="Courier New"/>
+        </w:rPr>
+        <w:t>Number of KGs</w:t>
+      </w:r>
+      <w:r>
+        <w:rPr>
+          <w:rFonts w:ascii="Courier New" w:hAnsi="Courier New" w:cs="Courier New"/>
+        </w:rPr>
+        <w:tab/>
+      </w:r>
+      <w:r>
+        <w:rPr>
+          <w:rFonts w:ascii="Courier New" w:hAnsi="Courier New" w:cs="Courier New"/>
+        </w:rPr>
+        <w:tab/>
+      </w:r>
+      <w:r>
+        <w:rPr>
+          <w:rFonts w:ascii="Courier New" w:hAnsi="Courier New" w:cs="Courier New"/>
+        </w:rPr>
+        <w:tab/>
+        <w:t>- 277</w:t>
+      </w:r>
+    </w:p>
+    <w:p>
+      <w:pPr>
+        <w:pStyle w:val="PlainText"/>
+        <w:rPr>
+          <w:rFonts w:ascii="Courier New" w:hAnsi="Courier New" w:cs="Courier New"/>
+        </w:rPr>
+      </w:pPr>
+      <w:r>
+        <w:rPr>
+          <w:rFonts w:ascii="Courier New" w:hAnsi="Courier New" w:cs="Courier New"/>
+        </w:rPr>
+        <w:t>Rate</w:t>
+      </w:r>
+      <w:r>
+        <w:rPr>
+          <w:rFonts w:ascii="Courier New" w:hAnsi="Courier New" w:cs="Courier New"/>
+        </w:rPr>
+        <w:tab/>
+      </w:r>
+      <w:r>
+        <w:rPr>
+          <w:rFonts w:ascii="Courier New" w:hAnsi="Courier New" w:cs="Courier New"/>
+        </w:rPr>
+        <w:tab/>
+      </w:r>
+      <w:r>
+        <w:rPr>
+          <w:rFonts w:ascii="Courier New" w:hAnsi="Courier New" w:cs="Courier New"/>
+        </w:rPr>
+        <w:tab/>
+      </w:r>
+      <w:r>
+        <w:rPr>
+          <w:rFonts w:ascii="Courier New" w:hAnsi="Courier New" w:cs="Courier New"/>
+        </w:rPr>
+        <w:tab/>
+      </w:r>
+      <w:r>
+        <w:rPr>
+          <w:rFonts w:ascii="Courier New" w:hAnsi="Courier New" w:cs="Courier New"/>
+        </w:rPr>
+        <w:tab/>
+        <w:t>- 11</w:t>
+      </w:r>
+    </w:p>
+    <w:p>
+      <w:pPr>
+        <w:pStyle w:val="PlainText"/>
+        <w:rPr>
+          <w:rFonts w:ascii="Courier New" w:hAnsi="Courier New" w:cs="Courier New"/>
+        </w:rPr>
+      </w:pPr>
+      <w:r>
+        <w:rPr>
+          <w:rFonts w:ascii="Courier New" w:hAnsi="Courier New" w:cs="Courier New"/>
+        </w:rPr>
+        <w:t>Transport &amp; Miscellaneous</w:t>
+      </w:r>
+      <w:r>
+        <w:rPr>
+          <w:rFonts w:ascii="Courier New" w:hAnsi="Courier New" w:cs="Courier New"/>
+        </w:rPr>
+        <w:tab/>
+        <w:t>- 180</w:t>
+      </w:r>
+    </w:p>
+    <w:p>
+      <w:pPr>
+        <w:pStyle w:val="PlainText"/>
+        <w:rPr>
+          <w:rFonts w:ascii="Courier New" w:hAnsi="Courier New" w:cs="Courier New"/>
+        </w:rPr>
+      </w:pPr>
+      <w:r>
+        <w:rPr>
+          <w:rFonts w:ascii="Courier New" w:hAnsi="Courier New" w:cs="Courier New"/>
+        </w:rPr>
+        <w:t>Total Price</w:t>
+      </w:r>
+      <w:r>
+        <w:rPr>
+          <w:rFonts w:ascii="Courier New" w:hAnsi="Courier New" w:cs="Courier New"/>
+        </w:rPr>
+        <w:tab/>
+      </w:r>
+      <w:r>
+        <w:rPr>
+          <w:rFonts w:ascii="Courier New" w:hAnsi="Courier New" w:cs="Courier New"/>
+        </w:rPr>
+        <w:tab/>
+      </w:r>
+      <w:r>
+        <w:rPr>
+          <w:rFonts w:ascii="Courier New" w:hAnsi="Courier New" w:cs="Courier New"/>
+        </w:rPr>
+        <w:tab/>
+      </w:r>
+      <w:r>
+        <w:rPr>
+          <w:rFonts w:ascii="Courier New" w:hAnsi="Courier New" w:cs="Courier New"/>
+        </w:rPr>
+        <w:tab/>
+        <w:t>- 3227.0</w:t>
+      </w:r>
+    </w:p>
+    <w:p>
+      <w:pPr>
+        <w:pStyle w:val="PlainText"/>
+        <w:rPr>
+          <w:rFonts w:ascii="Courier New" w:hAnsi="Courier New" w:cs="Courier New"/>
+          <w:b/>
+        </w:rPr>
+      </w:pPr>
+      <w:r>
+        <w:rPr>
+          <w:rFonts w:ascii="Courier New" w:hAnsi="Courier New" w:cs="Courier New"/>
+          <w:b/>
+        </w:rPr>
+        <w:t>Amount balance</w:t>
+      </w:r>
+      <w:r>
+        <w:rPr>
+          <w:rFonts w:ascii="Courier New" w:hAnsi="Courier New" w:cs="Courier New"/>
+          <w:b/>
+        </w:rPr>
+        <w:tab/>
+      </w:r>
+      <w:r>
+        <w:rPr>
+          <w:rFonts w:ascii="Courier New" w:hAnsi="Courier New" w:cs="Courier New"/>
+          <w:b/>
+        </w:rPr>
+        <w:tab/>
+      </w:r>
+      <w:r>
+        <w:rPr>
+          <w:rFonts w:ascii="Courier New" w:hAnsi="Courier New" w:cs="Courier New"/>
+          <w:b/>
+        </w:rPr>
+        <w:tab/>
+        <w:t>- 14148.0</w:t>
+      </w:r>
+    </w:p>
+    <w:p>
+      <w:pPr>
+        <w:pStyle w:val="PlainText"/>
+        <w:rPr>
+          <w:rFonts w:ascii="Courier New" w:hAnsi="Courier New" w:cs="Courier New"/>
+        </w:rPr>
+      </w:pPr>
     </w:p>
     <w:p>
       <w:pPr>

--- a/customer _details/KIRAN/SEP/SIRA/GH/PURCHASE DETAILS.docx
+++ b/customer _details/KIRAN/SEP/SIRA/GH/PURCHASE DETAILS.docx
@@ -32836,13 +32836,7 @@
         <w:rPr>
           <w:rFonts w:ascii="Courier New" w:hAnsi="Courier New" w:cs="Courier New"/>
         </w:rPr>
-        <w:t>TUE Apr 24</w:t>
-      </w:r>
-      <w:r>
-        <w:rPr>
-          <w:rFonts w:ascii="Courier New" w:hAnsi="Courier New" w:cs="Courier New"/>
-        </w:rPr>
-        <w:t xml:space="preserve"> 13:09:24 IST 2018</w:t>
+        <w:t>TUE Apr 24 13:09:24 IST 2018</w:t>
       </w:r>
     </w:p>
     <w:p>
@@ -33184,6 +33178,622 @@
         <w:tab/>
         <w:t>- 14148.0</w:t>
       </w:r>
+    </w:p>
+    <w:p>
+      <w:pPr>
+        <w:pStyle w:val="PlainText"/>
+        <w:rPr>
+          <w:rFonts w:ascii="Courier New" w:hAnsi="Courier New" w:cs="Courier New"/>
+          <w:b/>
+        </w:rPr>
+      </w:pPr>
+    </w:p>
+    <w:p>
+      <w:pPr>
+        <w:pStyle w:val="PlainText"/>
+        <w:rPr>
+          <w:rFonts w:ascii="Courier New" w:hAnsi="Courier New" w:cs="Courier New"/>
+        </w:rPr>
+      </w:pPr>
+      <w:r>
+        <w:rPr>
+          <w:rFonts w:ascii="Courier New" w:hAnsi="Courier New" w:cs="Courier New"/>
+        </w:rPr>
+        <w:t>SAT Apr 28</w:t>
+      </w:r>
+      <w:r>
+        <w:rPr>
+          <w:rFonts w:ascii="Courier New" w:hAnsi="Courier New" w:cs="Courier New"/>
+        </w:rPr>
+        <w:t xml:space="preserve"> 13:47:25 IST 2018</w:t>
+      </w:r>
+    </w:p>
+    <w:p>
+      <w:pPr>
+        <w:pStyle w:val="PlainText"/>
+        <w:rPr>
+          <w:rFonts w:ascii="Courier New" w:hAnsi="Courier New" w:cs="Courier New"/>
+        </w:rPr>
+      </w:pPr>
+      <w:r>
+        <w:rPr>
+          <w:rFonts w:ascii="Courier New" w:hAnsi="Courier New" w:cs="Courier New"/>
+        </w:rPr>
+        <w:t>Person Name</w:t>
+      </w:r>
+      <w:r>
+        <w:rPr>
+          <w:rFonts w:ascii="Courier New" w:hAnsi="Courier New" w:cs="Courier New"/>
+        </w:rPr>
+        <w:tab/>
+      </w:r>
+      <w:r>
+        <w:rPr>
+          <w:rFonts w:ascii="Courier New" w:hAnsi="Courier New" w:cs="Courier New"/>
+        </w:rPr>
+        <w:tab/>
+      </w:r>
+      <w:r>
+        <w:rPr>
+          <w:rFonts w:ascii="Courier New" w:hAnsi="Courier New" w:cs="Courier New"/>
+        </w:rPr>
+        <w:tab/>
+      </w:r>
+      <w:r>
+        <w:rPr>
+          <w:rFonts w:ascii="Courier New" w:hAnsi="Courier New" w:cs="Courier New"/>
+        </w:rPr>
+        <w:tab/>
+        <w:t>- GH</w:t>
+      </w:r>
+    </w:p>
+    <w:p>
+      <w:pPr>
+        <w:pStyle w:val="PlainText"/>
+        <w:rPr>
+          <w:rFonts w:ascii="Courier New" w:hAnsi="Courier New" w:cs="Courier New"/>
+        </w:rPr>
+      </w:pPr>
+      <w:r>
+        <w:rPr>
+          <w:rFonts w:ascii="Courier New" w:hAnsi="Courier New" w:cs="Courier New"/>
+        </w:rPr>
+        <w:t>Bill number</w:t>
+      </w:r>
+      <w:r>
+        <w:rPr>
+          <w:rFonts w:ascii="Courier New" w:hAnsi="Courier New" w:cs="Courier New"/>
+        </w:rPr>
+        <w:tab/>
+      </w:r>
+      <w:r>
+        <w:rPr>
+          <w:rFonts w:ascii="Courier New" w:hAnsi="Courier New" w:cs="Courier New"/>
+        </w:rPr>
+        <w:tab/>
+      </w:r>
+      <w:r>
+        <w:rPr>
+          <w:rFonts w:ascii="Courier New" w:hAnsi="Courier New" w:cs="Courier New"/>
+        </w:rPr>
+        <w:tab/>
+      </w:r>
+      <w:r>
+        <w:rPr>
+          <w:rFonts w:ascii="Courier New" w:hAnsi="Courier New" w:cs="Courier New"/>
+        </w:rPr>
+        <w:tab/>
+        <w:t>- 1802</w:t>
+      </w:r>
+    </w:p>
+    <w:p>
+      <w:pPr>
+        <w:pStyle w:val="PlainText"/>
+        <w:rPr>
+          <w:rFonts w:ascii="Courier New" w:hAnsi="Courier New" w:cs="Courier New"/>
+        </w:rPr>
+      </w:pPr>
+      <w:r>
+        <w:rPr>
+          <w:rFonts w:ascii="Courier New" w:hAnsi="Courier New" w:cs="Courier New"/>
+        </w:rPr>
+        <w:t>---------------------------------------------------------------</w:t>
+      </w:r>
+    </w:p>
+    <w:p>
+      <w:pPr>
+        <w:pStyle w:val="PlainText"/>
+        <w:rPr>
+          <w:rFonts w:ascii="Courier New" w:hAnsi="Courier New" w:cs="Courier New"/>
+        </w:rPr>
+      </w:pPr>
+      <w:r>
+        <w:rPr>
+          <w:rFonts w:ascii="Courier New" w:hAnsi="Courier New" w:cs="Courier New"/>
+        </w:rPr>
+        <w:t>Item Name</w:t>
+      </w:r>
+      <w:r>
+        <w:rPr>
+          <w:rFonts w:ascii="Courier New" w:hAnsi="Courier New" w:cs="Courier New"/>
+        </w:rPr>
+        <w:tab/>
+      </w:r>
+      <w:r>
+        <w:rPr>
+          <w:rFonts w:ascii="Courier New" w:hAnsi="Courier New" w:cs="Courier New"/>
+        </w:rPr>
+        <w:tab/>
+      </w:r>
+      <w:r>
+        <w:rPr>
+          <w:rFonts w:ascii="Courier New" w:hAnsi="Courier New" w:cs="Courier New"/>
+        </w:rPr>
+        <w:tab/>
+      </w:r>
+      <w:r>
+        <w:rPr>
+          <w:rFonts w:ascii="Courier New" w:hAnsi="Courier New" w:cs="Courier New"/>
+        </w:rPr>
+        <w:tab/>
+        <w:t>- CARROT</w:t>
+      </w:r>
+    </w:p>
+    <w:p>
+      <w:pPr>
+        <w:pStyle w:val="PlainText"/>
+        <w:rPr>
+          <w:rFonts w:ascii="Courier New" w:hAnsi="Courier New" w:cs="Courier New"/>
+        </w:rPr>
+      </w:pPr>
+      <w:r>
+        <w:rPr>
+          <w:rFonts w:ascii="Courier New" w:hAnsi="Courier New" w:cs="Courier New"/>
+        </w:rPr>
+        <w:t>Number of Pockets</w:t>
+      </w:r>
+      <w:r>
+        <w:rPr>
+          <w:rFonts w:ascii="Courier New" w:hAnsi="Courier New" w:cs="Courier New"/>
+        </w:rPr>
+        <w:tab/>
+      </w:r>
+      <w:r>
+        <w:rPr>
+          <w:rFonts w:ascii="Courier New" w:hAnsi="Courier New" w:cs="Courier New"/>
+        </w:rPr>
+        <w:tab/>
+      </w:r>
+      <w:r>
+        <w:rPr>
+          <w:rFonts w:ascii="Courier New" w:hAnsi="Courier New" w:cs="Courier New"/>
+        </w:rPr>
+        <w:tab/>
+        <w:t>- 5</w:t>
+      </w:r>
+    </w:p>
+    <w:p>
+      <w:pPr>
+        <w:pStyle w:val="PlainText"/>
+        <w:rPr>
+          <w:rFonts w:ascii="Courier New" w:hAnsi="Courier New" w:cs="Courier New"/>
+        </w:rPr>
+      </w:pPr>
+      <w:r>
+        <w:rPr>
+          <w:rFonts w:ascii="Courier New" w:hAnsi="Courier New" w:cs="Courier New"/>
+        </w:rPr>
+        <w:t>Number of KGs</w:t>
+      </w:r>
+      <w:r>
+        <w:rPr>
+          <w:rFonts w:ascii="Courier New" w:hAnsi="Courier New" w:cs="Courier New"/>
+        </w:rPr>
+        <w:tab/>
+      </w:r>
+      <w:r>
+        <w:rPr>
+          <w:rFonts w:ascii="Courier New" w:hAnsi="Courier New" w:cs="Courier New"/>
+        </w:rPr>
+        <w:tab/>
+      </w:r>
+      <w:r>
+        <w:rPr>
+          <w:rFonts w:ascii="Courier New" w:hAnsi="Courier New" w:cs="Courier New"/>
+        </w:rPr>
+        <w:tab/>
+        <w:t>- 424</w:t>
+      </w:r>
+    </w:p>
+    <w:p>
+      <w:pPr>
+        <w:pStyle w:val="PlainText"/>
+        <w:rPr>
+          <w:rFonts w:ascii="Courier New" w:hAnsi="Courier New" w:cs="Courier New"/>
+        </w:rPr>
+      </w:pPr>
+      <w:r>
+        <w:rPr>
+          <w:rFonts w:ascii="Courier New" w:hAnsi="Courier New" w:cs="Courier New"/>
+        </w:rPr>
+        <w:t>Rate</w:t>
+      </w:r>
+      <w:r>
+        <w:rPr>
+          <w:rFonts w:ascii="Courier New" w:hAnsi="Courier New" w:cs="Courier New"/>
+        </w:rPr>
+        <w:tab/>
+      </w:r>
+      <w:r>
+        <w:rPr>
+          <w:rFonts w:ascii="Courier New" w:hAnsi="Courier New" w:cs="Courier New"/>
+        </w:rPr>
+        <w:tab/>
+      </w:r>
+      <w:r>
+        <w:rPr>
+          <w:rFonts w:ascii="Courier New" w:hAnsi="Courier New" w:cs="Courier New"/>
+        </w:rPr>
+        <w:tab/>
+      </w:r>
+      <w:r>
+        <w:rPr>
+          <w:rFonts w:ascii="Courier New" w:hAnsi="Courier New" w:cs="Courier New"/>
+        </w:rPr>
+        <w:tab/>
+      </w:r>
+      <w:r>
+        <w:rPr>
+          <w:rFonts w:ascii="Courier New" w:hAnsi="Courier New" w:cs="Courier New"/>
+        </w:rPr>
+        <w:tab/>
+        <w:t>- 10</w:t>
+      </w:r>
+    </w:p>
+    <w:p>
+      <w:pPr>
+        <w:pStyle w:val="PlainText"/>
+        <w:rPr>
+          <w:rFonts w:ascii="Courier New" w:hAnsi="Courier New" w:cs="Courier New"/>
+        </w:rPr>
+      </w:pPr>
+      <w:r>
+        <w:rPr>
+          <w:rFonts w:ascii="Courier New" w:hAnsi="Courier New" w:cs="Courier New"/>
+        </w:rPr>
+        <w:t>Total Price</w:t>
+      </w:r>
+      <w:r>
+        <w:rPr>
+          <w:rFonts w:ascii="Courier New" w:hAnsi="Courier New" w:cs="Courier New"/>
+        </w:rPr>
+        <w:tab/>
+      </w:r>
+      <w:r>
+        <w:rPr>
+          <w:rFonts w:ascii="Courier New" w:hAnsi="Courier New" w:cs="Courier New"/>
+        </w:rPr>
+        <w:tab/>
+      </w:r>
+      <w:r>
+        <w:rPr>
+          <w:rFonts w:ascii="Courier New" w:hAnsi="Courier New" w:cs="Courier New"/>
+        </w:rPr>
+        <w:tab/>
+      </w:r>
+      <w:r>
+        <w:rPr>
+          <w:rFonts w:ascii="Courier New" w:hAnsi="Courier New" w:cs="Courier New"/>
+        </w:rPr>
+        <w:tab/>
+        <w:t>- 4240.0</w:t>
+      </w:r>
+    </w:p>
+    <w:p>
+      <w:pPr>
+        <w:pStyle w:val="PlainText"/>
+        <w:rPr>
+          <w:rFonts w:ascii="Courier New" w:hAnsi="Courier New" w:cs="Courier New"/>
+        </w:rPr>
+      </w:pPr>
+      <w:r>
+        <w:rPr>
+          <w:rFonts w:ascii="Courier New" w:hAnsi="Courier New" w:cs="Courier New"/>
+        </w:rPr>
+        <w:t>Amount balance</w:t>
+      </w:r>
+      <w:r>
+        <w:rPr>
+          <w:rFonts w:ascii="Courier New" w:hAnsi="Courier New" w:cs="Courier New"/>
+        </w:rPr>
+        <w:tab/>
+      </w:r>
+      <w:r>
+        <w:rPr>
+          <w:rFonts w:ascii="Courier New" w:hAnsi="Courier New" w:cs="Courier New"/>
+        </w:rPr>
+        <w:tab/>
+      </w:r>
+      <w:r>
+        <w:rPr>
+          <w:rFonts w:ascii="Courier New" w:hAnsi="Courier New" w:cs="Courier New"/>
+        </w:rPr>
+        <w:tab/>
+        <w:t>- 18388.0</w:t>
+      </w:r>
+    </w:p>
+    <w:p>
+      <w:pPr>
+        <w:pStyle w:val="PlainText"/>
+        <w:rPr>
+          <w:rFonts w:ascii="Courier New" w:hAnsi="Courier New" w:cs="Courier New"/>
+        </w:rPr>
+      </w:pPr>
+    </w:p>
+    <w:p>
+      <w:pPr>
+        <w:pStyle w:val="PlainText"/>
+        <w:rPr>
+          <w:rFonts w:ascii="Courier New" w:hAnsi="Courier New" w:cs="Courier New"/>
+        </w:rPr>
+      </w:pPr>
+      <w:r>
+        <w:rPr>
+          <w:rFonts w:ascii="Courier New" w:hAnsi="Courier New" w:cs="Courier New"/>
+        </w:rPr>
+        <w:t>Item Name</w:t>
+      </w:r>
+      <w:r>
+        <w:rPr>
+          <w:rFonts w:ascii="Courier New" w:hAnsi="Courier New" w:cs="Courier New"/>
+        </w:rPr>
+        <w:tab/>
+      </w:r>
+      <w:r>
+        <w:rPr>
+          <w:rFonts w:ascii="Courier New" w:hAnsi="Courier New" w:cs="Courier New"/>
+        </w:rPr>
+        <w:tab/>
+      </w:r>
+      <w:r>
+        <w:rPr>
+          <w:rFonts w:ascii="Courier New" w:hAnsi="Courier New" w:cs="Courier New"/>
+        </w:rPr>
+        <w:tab/>
+      </w:r>
+      <w:r>
+        <w:rPr>
+          <w:rFonts w:ascii="Courier New" w:hAnsi="Courier New" w:cs="Courier New"/>
+        </w:rPr>
+        <w:tab/>
+        <w:t>- BEET</w:t>
+      </w:r>
+    </w:p>
+    <w:p>
+      <w:pPr>
+        <w:pStyle w:val="PlainText"/>
+        <w:rPr>
+          <w:rFonts w:ascii="Courier New" w:hAnsi="Courier New" w:cs="Courier New"/>
+        </w:rPr>
+      </w:pPr>
+      <w:r>
+        <w:rPr>
+          <w:rFonts w:ascii="Courier New" w:hAnsi="Courier New" w:cs="Courier New"/>
+        </w:rPr>
+        <w:t>Number of Pockets</w:t>
+      </w:r>
+      <w:r>
+        <w:rPr>
+          <w:rFonts w:ascii="Courier New" w:hAnsi="Courier New" w:cs="Courier New"/>
+        </w:rPr>
+        <w:tab/>
+      </w:r>
+      <w:r>
+        <w:rPr>
+          <w:rFonts w:ascii="Courier New" w:hAnsi="Courier New" w:cs="Courier New"/>
+        </w:rPr>
+        <w:tab/>
+      </w:r>
+      <w:r>
+        <w:rPr>
+          <w:rFonts w:ascii="Courier New" w:hAnsi="Courier New" w:cs="Courier New"/>
+        </w:rPr>
+        <w:tab/>
+        <w:t>- 1</w:t>
+      </w:r>
+    </w:p>
+    <w:p>
+      <w:pPr>
+        <w:pStyle w:val="PlainText"/>
+        <w:rPr>
+          <w:rFonts w:ascii="Courier New" w:hAnsi="Courier New" w:cs="Courier New"/>
+        </w:rPr>
+      </w:pPr>
+      <w:r>
+        <w:rPr>
+          <w:rFonts w:ascii="Courier New" w:hAnsi="Courier New" w:cs="Courier New"/>
+        </w:rPr>
+        <w:t>Number of KGs</w:t>
+      </w:r>
+      <w:r>
+        <w:rPr>
+          <w:rFonts w:ascii="Courier New" w:hAnsi="Courier New" w:cs="Courier New"/>
+        </w:rPr>
+        <w:tab/>
+      </w:r>
+      <w:r>
+        <w:rPr>
+          <w:rFonts w:ascii="Courier New" w:hAnsi="Courier New" w:cs="Courier New"/>
+        </w:rPr>
+        <w:tab/>
+      </w:r>
+      <w:r>
+        <w:rPr>
+          <w:rFonts w:ascii="Courier New" w:hAnsi="Courier New" w:cs="Courier New"/>
+        </w:rPr>
+        <w:tab/>
+        <w:t>- 44</w:t>
+      </w:r>
+    </w:p>
+    <w:p>
+      <w:pPr>
+        <w:pStyle w:val="PlainText"/>
+        <w:rPr>
+          <w:rFonts w:ascii="Courier New" w:hAnsi="Courier New" w:cs="Courier New"/>
+        </w:rPr>
+      </w:pPr>
+      <w:r>
+        <w:rPr>
+          <w:rFonts w:ascii="Courier New" w:hAnsi="Courier New" w:cs="Courier New"/>
+        </w:rPr>
+        <w:t>Rate</w:t>
+      </w:r>
+      <w:r>
+        <w:rPr>
+          <w:rFonts w:ascii="Courier New" w:hAnsi="Courier New" w:cs="Courier New"/>
+        </w:rPr>
+        <w:tab/>
+      </w:r>
+      <w:r>
+        <w:rPr>
+          <w:rFonts w:ascii="Courier New" w:hAnsi="Courier New" w:cs="Courier New"/>
+        </w:rPr>
+        <w:tab/>
+      </w:r>
+      <w:r>
+        <w:rPr>
+          <w:rFonts w:ascii="Courier New" w:hAnsi="Courier New" w:cs="Courier New"/>
+        </w:rPr>
+        <w:tab/>
+      </w:r>
+      <w:r>
+        <w:rPr>
+          <w:rFonts w:ascii="Courier New" w:hAnsi="Courier New" w:cs="Courier New"/>
+        </w:rPr>
+        <w:tab/>
+      </w:r>
+      <w:r>
+        <w:rPr>
+          <w:rFonts w:ascii="Courier New" w:hAnsi="Courier New" w:cs="Courier New"/>
+        </w:rPr>
+        <w:tab/>
+        <w:t>- 9</w:t>
+      </w:r>
+    </w:p>
+    <w:p>
+      <w:pPr>
+        <w:pStyle w:val="PlainText"/>
+        <w:rPr>
+          <w:rFonts w:ascii="Courier New" w:hAnsi="Courier New" w:cs="Courier New"/>
+        </w:rPr>
+      </w:pPr>
+      <w:r>
+        <w:rPr>
+          <w:rFonts w:ascii="Courier New" w:hAnsi="Courier New" w:cs="Courier New"/>
+        </w:rPr>
+        <w:t>Transport &amp; Miscellaneous</w:t>
+      </w:r>
+      <w:r>
+        <w:rPr>
+          <w:rFonts w:ascii="Courier New" w:hAnsi="Courier New" w:cs="Courier New"/>
+        </w:rPr>
+        <w:tab/>
+        <w:t>- 340</w:t>
+      </w:r>
+    </w:p>
+    <w:p>
+      <w:pPr>
+        <w:pStyle w:val="PlainText"/>
+        <w:rPr>
+          <w:rFonts w:ascii="Courier New" w:hAnsi="Courier New" w:cs="Courier New"/>
+        </w:rPr>
+      </w:pPr>
+      <w:r>
+        <w:rPr>
+          <w:rFonts w:ascii="Courier New" w:hAnsi="Courier New" w:cs="Courier New"/>
+        </w:rPr>
+        <w:t>Total Price</w:t>
+      </w:r>
+      <w:r>
+        <w:rPr>
+          <w:rFonts w:ascii="Courier New" w:hAnsi="Courier New" w:cs="Courier New"/>
+        </w:rPr>
+        <w:tab/>
+      </w:r>
+      <w:r>
+        <w:rPr>
+          <w:rFonts w:ascii="Courier New" w:hAnsi="Courier New" w:cs="Courier New"/>
+        </w:rPr>
+        <w:tab/>
+      </w:r>
+      <w:r>
+        <w:rPr>
+          <w:rFonts w:ascii="Courier New" w:hAnsi="Courier New" w:cs="Courier New"/>
+        </w:rPr>
+        <w:tab/>
+      </w:r>
+      <w:r>
+        <w:rPr>
+          <w:rFonts w:ascii="Courier New" w:hAnsi="Courier New" w:cs="Courier New"/>
+        </w:rPr>
+        <w:tab/>
+        <w:t>- 736.0</w:t>
+      </w:r>
+    </w:p>
+    <w:p>
+      <w:pPr>
+        <w:pStyle w:val="PlainText"/>
+        <w:rPr>
+          <w:rFonts w:ascii="Courier New" w:hAnsi="Courier New" w:cs="Courier New"/>
+          <w:b/>
+        </w:rPr>
+      </w:pPr>
+      <w:r>
+        <w:rPr>
+          <w:rFonts w:ascii="Courier New" w:hAnsi="Courier New" w:cs="Courier New"/>
+          <w:b/>
+        </w:rPr>
+        <w:t>Amount balance</w:t>
+      </w:r>
+      <w:r>
+        <w:rPr>
+          <w:rFonts w:ascii="Courier New" w:hAnsi="Courier New" w:cs="Courier New"/>
+          <w:b/>
+        </w:rPr>
+        <w:tab/>
+      </w:r>
+      <w:r>
+        <w:rPr>
+          <w:rFonts w:ascii="Courier New" w:hAnsi="Courier New" w:cs="Courier New"/>
+          <w:b/>
+        </w:rPr>
+        <w:tab/>
+      </w:r>
+      <w:r>
+        <w:rPr>
+          <w:rFonts w:ascii="Courier New" w:hAnsi="Courier New" w:cs="Courier New"/>
+          <w:b/>
+        </w:rPr>
+        <w:tab/>
+        <w:t>- 19124.0</w:t>
+      </w:r>
+    </w:p>
+    <w:p>
+      <w:pPr>
+        <w:pStyle w:val="PlainText"/>
+        <w:rPr>
+          <w:rFonts w:ascii="Courier New" w:hAnsi="Courier New" w:cs="Courier New"/>
+        </w:rPr>
+      </w:pPr>
+    </w:p>
+    <w:p>
+      <w:pPr>
+        <w:pStyle w:val="PlainText"/>
+        <w:rPr>
+          <w:rFonts w:ascii="Courier New" w:hAnsi="Courier New" w:cs="Courier New"/>
+          <w:b/>
+        </w:rPr>
+      </w:pPr>
     </w:p>
     <w:p>
       <w:pPr>

--- a/customer _details/KIRAN/SEP/SIRA/GH/PURCHASE DETAILS.docx
+++ b/customer _details/KIRAN/SEP/SIRA/GH/PURCHASE DETAILS.docx
@@ -33199,13 +33199,7 @@
         <w:rPr>
           <w:rFonts w:ascii="Courier New" w:hAnsi="Courier New" w:cs="Courier New"/>
         </w:rPr>
-        <w:t>SAT Apr 28</w:t>
-      </w:r>
-      <w:r>
-        <w:rPr>
-          <w:rFonts w:ascii="Courier New" w:hAnsi="Courier New" w:cs="Courier New"/>
-        </w:rPr>
-        <w:t xml:space="preserve"> 13:47:25 IST 2018</w:t>
+        <w:t>SAT Apr 28 13:47:25 IST 2018</w:t>
       </w:r>
     </w:p>
     <w:p>
@@ -33777,6 +33771,247 @@
         <w:tab/>
         <w:t>- 19124.0</w:t>
       </w:r>
+    </w:p>
+    <w:p>
+      <w:pPr>
+        <w:pStyle w:val="PlainText"/>
+        <w:rPr>
+          <w:rFonts w:ascii="Courier New" w:hAnsi="Courier New" w:cs="Courier New"/>
+          <w:b/>
+        </w:rPr>
+      </w:pPr>
+    </w:p>
+    <w:p>
+      <w:pPr>
+        <w:pStyle w:val="PlainText"/>
+        <w:rPr>
+          <w:rFonts w:ascii="Courier New" w:hAnsi="Courier New" w:cs="Courier New"/>
+        </w:rPr>
+      </w:pPr>
+      <w:r>
+        <w:rPr>
+          <w:rFonts w:ascii="Courier New" w:hAnsi="Courier New" w:cs="Courier New"/>
+        </w:rPr>
+        <w:t>MON APR 30</w:t>
+      </w:r>
+      <w:r>
+        <w:rPr>
+          <w:rFonts w:ascii="Courier New" w:hAnsi="Courier New" w:cs="Courier New"/>
+        </w:rPr>
+        <w:t xml:space="preserve"> 12:51:45 IST 2018</w:t>
+      </w:r>
+    </w:p>
+    <w:p>
+      <w:pPr>
+        <w:pStyle w:val="PlainText"/>
+        <w:rPr>
+          <w:rFonts w:ascii="Courier New" w:hAnsi="Courier New" w:cs="Courier New"/>
+        </w:rPr>
+      </w:pPr>
+      <w:r>
+        <w:rPr>
+          <w:rFonts w:ascii="Courier New" w:hAnsi="Courier New" w:cs="Courier New"/>
+        </w:rPr>
+        <w:t>Person Name</w:t>
+      </w:r>
+      <w:r>
+        <w:rPr>
+          <w:rFonts w:ascii="Courier New" w:hAnsi="Courier New" w:cs="Courier New"/>
+        </w:rPr>
+        <w:tab/>
+      </w:r>
+      <w:r>
+        <w:rPr>
+          <w:rFonts w:ascii="Courier New" w:hAnsi="Courier New" w:cs="Courier New"/>
+        </w:rPr>
+        <w:tab/>
+      </w:r>
+      <w:r>
+        <w:rPr>
+          <w:rFonts w:ascii="Courier New" w:hAnsi="Courier New" w:cs="Courier New"/>
+        </w:rPr>
+        <w:tab/>
+      </w:r>
+      <w:r>
+        <w:rPr>
+          <w:rFonts w:ascii="Courier New" w:hAnsi="Courier New" w:cs="Courier New"/>
+        </w:rPr>
+        <w:tab/>
+        <w:t>- GH</w:t>
+      </w:r>
+    </w:p>
+    <w:p>
+      <w:pPr>
+        <w:pStyle w:val="PlainText"/>
+        <w:rPr>
+          <w:rFonts w:ascii="Courier New" w:hAnsi="Courier New" w:cs="Courier New"/>
+        </w:rPr>
+      </w:pPr>
+      <w:r>
+        <w:rPr>
+          <w:rFonts w:ascii="Courier New" w:hAnsi="Courier New" w:cs="Courier New"/>
+        </w:rPr>
+        <w:t>---------------------------------------------------------------</w:t>
+      </w:r>
+    </w:p>
+    <w:p>
+      <w:pPr>
+        <w:pStyle w:val="PlainText"/>
+        <w:rPr>
+          <w:rFonts w:ascii="Courier New" w:hAnsi="Courier New" w:cs="Courier New"/>
+        </w:rPr>
+      </w:pPr>
+      <w:r>
+        <w:rPr>
+          <w:rFonts w:ascii="Courier New" w:hAnsi="Courier New" w:cs="Courier New"/>
+        </w:rPr>
+        <w:t>Item Name</w:t>
+      </w:r>
+      <w:r>
+        <w:rPr>
+          <w:rFonts w:ascii="Courier New" w:hAnsi="Courier New" w:cs="Courier New"/>
+        </w:rPr>
+        <w:tab/>
+      </w:r>
+      <w:r>
+        <w:rPr>
+          <w:rFonts w:ascii="Courier New" w:hAnsi="Courier New" w:cs="Courier New"/>
+        </w:rPr>
+        <w:tab/>
+      </w:r>
+      <w:r>
+        <w:rPr>
+          <w:rFonts w:ascii="Courier New" w:hAnsi="Courier New" w:cs="Courier New"/>
+        </w:rPr>
+        <w:tab/>
+      </w:r>
+      <w:r>
+        <w:rPr>
+          <w:rFonts w:ascii="Courier New" w:hAnsi="Courier New" w:cs="Courier New"/>
+        </w:rPr>
+        <w:tab/>
+        <w:t>- CARROT</w:t>
+      </w:r>
+    </w:p>
+    <w:p>
+      <w:pPr>
+        <w:pStyle w:val="PlainText"/>
+        <w:rPr>
+          <w:rFonts w:ascii="Courier New" w:hAnsi="Courier New" w:cs="Courier New"/>
+          <w:color w:val="FF0000"/>
+        </w:rPr>
+      </w:pPr>
+      <w:r>
+        <w:rPr>
+          <w:rFonts w:ascii="Courier New" w:hAnsi="Courier New" w:cs="Courier New"/>
+          <w:color w:val="FF0000"/>
+        </w:rPr>
+        <w:t>Amount Received</w:t>
+      </w:r>
+      <w:r>
+        <w:rPr>
+          <w:rFonts w:ascii="Courier New" w:hAnsi="Courier New" w:cs="Courier New"/>
+          <w:color w:val="FF0000"/>
+        </w:rPr>
+        <w:tab/>
+      </w:r>
+      <w:r>
+        <w:rPr>
+          <w:rFonts w:ascii="Courier New" w:hAnsi="Courier New" w:cs="Courier New"/>
+          <w:color w:val="FF0000"/>
+        </w:rPr>
+        <w:tab/>
+      </w:r>
+      <w:r>
+        <w:rPr>
+          <w:rFonts w:ascii="Courier New" w:hAnsi="Courier New" w:cs="Courier New"/>
+          <w:color w:val="FF0000"/>
+        </w:rPr>
+        <w:tab/>
+        <w:t>- 10000</w:t>
+      </w:r>
+    </w:p>
+    <w:p>
+      <w:pPr>
+        <w:pStyle w:val="PlainText"/>
+        <w:rPr>
+          <w:rFonts w:ascii="Courier New" w:hAnsi="Courier New" w:cs="Courier New"/>
+          <w:b/>
+        </w:rPr>
+      </w:pPr>
+      <w:r>
+        <w:rPr>
+          <w:rFonts w:ascii="Courier New" w:hAnsi="Courier New" w:cs="Courier New"/>
+          <w:b/>
+        </w:rPr>
+        <w:t>Amount balance</w:t>
+      </w:r>
+      <w:r>
+        <w:rPr>
+          <w:rFonts w:ascii="Courier New" w:hAnsi="Courier New" w:cs="Courier New"/>
+          <w:b/>
+        </w:rPr>
+        <w:tab/>
+      </w:r>
+      <w:r>
+        <w:rPr>
+          <w:rFonts w:ascii="Courier New" w:hAnsi="Courier New" w:cs="Courier New"/>
+          <w:b/>
+        </w:rPr>
+        <w:tab/>
+      </w:r>
+      <w:r>
+        <w:rPr>
+          <w:rFonts w:ascii="Courier New" w:hAnsi="Courier New" w:cs="Courier New"/>
+          <w:b/>
+        </w:rPr>
+        <w:tab/>
+        <w:t>- 9124.0</w:t>
+      </w:r>
+    </w:p>
+    <w:p>
+      <w:pPr>
+        <w:pStyle w:val="PlainText"/>
+        <w:rPr>
+          <w:rFonts w:ascii="Courier New" w:hAnsi="Courier New" w:cs="Courier New"/>
+        </w:rPr>
+      </w:pPr>
+      <w:r>
+        <w:rPr>
+          <w:rFonts w:ascii="Courier New" w:hAnsi="Courier New" w:cs="Courier New"/>
+        </w:rPr>
+        <w:t>Amount Received mode</w:t>
+      </w:r>
+      <w:r>
+        <w:rPr>
+          <w:rFonts w:ascii="Courier New" w:hAnsi="Courier New" w:cs="Courier New"/>
+        </w:rPr>
+        <w:tab/>
+      </w:r>
+      <w:r>
+        <w:rPr>
+          <w:rFonts w:ascii="Courier New" w:hAnsi="Courier New" w:cs="Courier New"/>
+        </w:rPr>
+        <w:tab/>
+        <w:t>- CASH</w:t>
+      </w:r>
+    </w:p>
+    <w:p>
+      <w:pPr>
+        <w:pStyle w:val="PlainText"/>
+        <w:rPr>
+          <w:rFonts w:ascii="Courier New" w:hAnsi="Courier New" w:cs="Courier New"/>
+        </w:rPr>
+      </w:pPr>
+    </w:p>
+    <w:p>
+      <w:pPr>
+        <w:pStyle w:val="PlainText"/>
+        <w:rPr>
+          <w:rFonts w:ascii="Courier New" w:hAnsi="Courier New" w:cs="Courier New"/>
+          <w:b/>
+        </w:rPr>
+      </w:pPr>
     </w:p>
     <w:p>
       <w:pPr>

--- a/customer _details/KIRAN/SEP/SIRA/GH/PURCHASE DETAILS.docx
+++ b/customer _details/KIRAN/SEP/SIRA/GH/PURCHASE DETAILS.docx
@@ -33792,13 +33792,7 @@
         <w:rPr>
           <w:rFonts w:ascii="Courier New" w:hAnsi="Courier New" w:cs="Courier New"/>
         </w:rPr>
-        <w:t>MON APR 30</w:t>
-      </w:r>
-      <w:r>
-        <w:rPr>
-          <w:rFonts w:ascii="Courier New" w:hAnsi="Courier New" w:cs="Courier New"/>
-        </w:rPr>
-        <w:t xml:space="preserve"> 12:51:45 IST 2018</w:t>
+        <w:t>MON APR 30 12:51:45 IST 2018</w:t>
       </w:r>
     </w:p>
     <w:p>
@@ -33995,6 +33989,620 @@
         <w:tab/>
         <w:t>- CASH</w:t>
       </w:r>
+    </w:p>
+    <w:p>
+      <w:pPr>
+        <w:pStyle w:val="PlainText"/>
+        <w:rPr>
+          <w:rFonts w:ascii="Courier New" w:hAnsi="Courier New" w:cs="Courier New"/>
+        </w:rPr>
+      </w:pPr>
+    </w:p>
+    <w:p>
+      <w:pPr>
+        <w:pStyle w:val="PlainText"/>
+        <w:rPr>
+          <w:rFonts w:ascii="Courier New" w:hAnsi="Courier New" w:cs="Courier New"/>
+        </w:rPr>
+      </w:pPr>
+      <w:r>
+        <w:rPr>
+          <w:rFonts w:ascii="Courier New" w:hAnsi="Courier New" w:cs="Courier New"/>
+        </w:rPr>
+        <w:t>TUE May 01</w:t>
+      </w:r>
+      <w:r>
+        <w:rPr>
+          <w:rFonts w:ascii="Courier New" w:hAnsi="Courier New" w:cs="Courier New"/>
+        </w:rPr>
+        <w:t xml:space="preserve"> 14:13:00 IST 2018</w:t>
+      </w:r>
+    </w:p>
+    <w:p>
+      <w:pPr>
+        <w:pStyle w:val="PlainText"/>
+        <w:rPr>
+          <w:rFonts w:ascii="Courier New" w:hAnsi="Courier New" w:cs="Courier New"/>
+        </w:rPr>
+      </w:pPr>
+      <w:r>
+        <w:rPr>
+          <w:rFonts w:ascii="Courier New" w:hAnsi="Courier New" w:cs="Courier New"/>
+        </w:rPr>
+        <w:t>Person Name</w:t>
+      </w:r>
+      <w:r>
+        <w:rPr>
+          <w:rFonts w:ascii="Courier New" w:hAnsi="Courier New" w:cs="Courier New"/>
+        </w:rPr>
+        <w:tab/>
+      </w:r>
+      <w:r>
+        <w:rPr>
+          <w:rFonts w:ascii="Courier New" w:hAnsi="Courier New" w:cs="Courier New"/>
+        </w:rPr>
+        <w:tab/>
+      </w:r>
+      <w:r>
+        <w:rPr>
+          <w:rFonts w:ascii="Courier New" w:hAnsi="Courier New" w:cs="Courier New"/>
+        </w:rPr>
+        <w:tab/>
+      </w:r>
+      <w:r>
+        <w:rPr>
+          <w:rFonts w:ascii="Courier New" w:hAnsi="Courier New" w:cs="Courier New"/>
+        </w:rPr>
+        <w:tab/>
+        <w:t>- GH</w:t>
+      </w:r>
+    </w:p>
+    <w:p>
+      <w:pPr>
+        <w:pStyle w:val="PlainText"/>
+        <w:rPr>
+          <w:rFonts w:ascii="Courier New" w:hAnsi="Courier New" w:cs="Courier New"/>
+        </w:rPr>
+      </w:pPr>
+      <w:r>
+        <w:rPr>
+          <w:rFonts w:ascii="Courier New" w:hAnsi="Courier New" w:cs="Courier New"/>
+        </w:rPr>
+        <w:t>Bill number</w:t>
+      </w:r>
+      <w:r>
+        <w:rPr>
+          <w:rFonts w:ascii="Courier New" w:hAnsi="Courier New" w:cs="Courier New"/>
+        </w:rPr>
+        <w:tab/>
+      </w:r>
+      <w:r>
+        <w:rPr>
+          <w:rFonts w:ascii="Courier New" w:hAnsi="Courier New" w:cs="Courier New"/>
+        </w:rPr>
+        <w:tab/>
+      </w:r>
+      <w:r>
+        <w:rPr>
+          <w:rFonts w:ascii="Courier New" w:hAnsi="Courier New" w:cs="Courier New"/>
+        </w:rPr>
+        <w:tab/>
+      </w:r>
+      <w:r>
+        <w:rPr>
+          <w:rFonts w:ascii="Courier New" w:hAnsi="Courier New" w:cs="Courier New"/>
+        </w:rPr>
+        <w:tab/>
+        <w:t>- 1836</w:t>
+      </w:r>
+    </w:p>
+    <w:p>
+      <w:pPr>
+        <w:pStyle w:val="PlainText"/>
+        <w:rPr>
+          <w:rFonts w:ascii="Courier New" w:hAnsi="Courier New" w:cs="Courier New"/>
+        </w:rPr>
+      </w:pPr>
+      <w:r>
+        <w:rPr>
+          <w:rFonts w:ascii="Courier New" w:hAnsi="Courier New" w:cs="Courier New"/>
+        </w:rPr>
+        <w:t>---------------------------------------------------------------</w:t>
+      </w:r>
+    </w:p>
+    <w:p>
+      <w:pPr>
+        <w:pStyle w:val="PlainText"/>
+        <w:rPr>
+          <w:rFonts w:ascii="Courier New" w:hAnsi="Courier New" w:cs="Courier New"/>
+        </w:rPr>
+      </w:pPr>
+      <w:r>
+        <w:rPr>
+          <w:rFonts w:ascii="Courier New" w:hAnsi="Courier New" w:cs="Courier New"/>
+        </w:rPr>
+        <w:t>Item Name</w:t>
+      </w:r>
+      <w:r>
+        <w:rPr>
+          <w:rFonts w:ascii="Courier New" w:hAnsi="Courier New" w:cs="Courier New"/>
+        </w:rPr>
+        <w:tab/>
+      </w:r>
+      <w:r>
+        <w:rPr>
+          <w:rFonts w:ascii="Courier New" w:hAnsi="Courier New" w:cs="Courier New"/>
+        </w:rPr>
+        <w:tab/>
+      </w:r>
+      <w:r>
+        <w:rPr>
+          <w:rFonts w:ascii="Courier New" w:hAnsi="Courier New" w:cs="Courier New"/>
+        </w:rPr>
+        <w:tab/>
+      </w:r>
+      <w:r>
+        <w:rPr>
+          <w:rFonts w:ascii="Courier New" w:hAnsi="Courier New" w:cs="Courier New"/>
+        </w:rPr>
+        <w:tab/>
+        <w:t>- CARROT</w:t>
+      </w:r>
+    </w:p>
+    <w:p>
+      <w:pPr>
+        <w:pStyle w:val="PlainText"/>
+        <w:rPr>
+          <w:rFonts w:ascii="Courier New" w:hAnsi="Courier New" w:cs="Courier New"/>
+        </w:rPr>
+      </w:pPr>
+      <w:r>
+        <w:rPr>
+          <w:rFonts w:ascii="Courier New" w:hAnsi="Courier New" w:cs="Courier New"/>
+        </w:rPr>
+        <w:t>Number of Pockets</w:t>
+      </w:r>
+      <w:r>
+        <w:rPr>
+          <w:rFonts w:ascii="Courier New" w:hAnsi="Courier New" w:cs="Courier New"/>
+        </w:rPr>
+        <w:tab/>
+      </w:r>
+      <w:r>
+        <w:rPr>
+          <w:rFonts w:ascii="Courier New" w:hAnsi="Courier New" w:cs="Courier New"/>
+        </w:rPr>
+        <w:tab/>
+      </w:r>
+      <w:r>
+        <w:rPr>
+          <w:rFonts w:ascii="Courier New" w:hAnsi="Courier New" w:cs="Courier New"/>
+        </w:rPr>
+        <w:tab/>
+        <w:t>- 2</w:t>
+      </w:r>
+    </w:p>
+    <w:p>
+      <w:pPr>
+        <w:pStyle w:val="PlainText"/>
+        <w:rPr>
+          <w:rFonts w:ascii="Courier New" w:hAnsi="Courier New" w:cs="Courier New"/>
+        </w:rPr>
+      </w:pPr>
+      <w:r>
+        <w:rPr>
+          <w:rFonts w:ascii="Courier New" w:hAnsi="Courier New" w:cs="Courier New"/>
+        </w:rPr>
+        <w:t>Number of KGs</w:t>
+      </w:r>
+      <w:r>
+        <w:rPr>
+          <w:rFonts w:ascii="Courier New" w:hAnsi="Courier New" w:cs="Courier New"/>
+        </w:rPr>
+        <w:tab/>
+      </w:r>
+      <w:r>
+        <w:rPr>
+          <w:rFonts w:ascii="Courier New" w:hAnsi="Courier New" w:cs="Courier New"/>
+        </w:rPr>
+        <w:tab/>
+      </w:r>
+      <w:r>
+        <w:rPr>
+          <w:rFonts w:ascii="Courier New" w:hAnsi="Courier New" w:cs="Courier New"/>
+        </w:rPr>
+        <w:tab/>
+        <w:t>- 198</w:t>
+      </w:r>
+    </w:p>
+    <w:p>
+      <w:pPr>
+        <w:pStyle w:val="PlainText"/>
+        <w:rPr>
+          <w:rFonts w:ascii="Courier New" w:hAnsi="Courier New" w:cs="Courier New"/>
+        </w:rPr>
+      </w:pPr>
+      <w:r>
+        <w:rPr>
+          <w:rFonts w:ascii="Courier New" w:hAnsi="Courier New" w:cs="Courier New"/>
+        </w:rPr>
+        <w:t>Rate</w:t>
+      </w:r>
+      <w:r>
+        <w:rPr>
+          <w:rFonts w:ascii="Courier New" w:hAnsi="Courier New" w:cs="Courier New"/>
+        </w:rPr>
+        <w:tab/>
+      </w:r>
+      <w:r>
+        <w:rPr>
+          <w:rFonts w:ascii="Courier New" w:hAnsi="Courier New" w:cs="Courier New"/>
+        </w:rPr>
+        <w:tab/>
+      </w:r>
+      <w:r>
+        <w:rPr>
+          <w:rFonts w:ascii="Courier New" w:hAnsi="Courier New" w:cs="Courier New"/>
+        </w:rPr>
+        <w:tab/>
+      </w:r>
+      <w:r>
+        <w:rPr>
+          <w:rFonts w:ascii="Courier New" w:hAnsi="Courier New" w:cs="Courier New"/>
+        </w:rPr>
+        <w:tab/>
+      </w:r>
+      <w:r>
+        <w:rPr>
+          <w:rFonts w:ascii="Courier New" w:hAnsi="Courier New" w:cs="Courier New"/>
+        </w:rPr>
+        <w:tab/>
+        <w:t>- 12</w:t>
+      </w:r>
+    </w:p>
+    <w:p>
+      <w:pPr>
+        <w:pStyle w:val="PlainText"/>
+        <w:rPr>
+          <w:rFonts w:ascii="Courier New" w:hAnsi="Courier New" w:cs="Courier New"/>
+        </w:rPr>
+      </w:pPr>
+      <w:r>
+        <w:rPr>
+          <w:rFonts w:ascii="Courier New" w:hAnsi="Courier New" w:cs="Courier New"/>
+        </w:rPr>
+        <w:t>Total Price</w:t>
+      </w:r>
+      <w:r>
+        <w:rPr>
+          <w:rFonts w:ascii="Courier New" w:hAnsi="Courier New" w:cs="Courier New"/>
+        </w:rPr>
+        <w:tab/>
+      </w:r>
+      <w:r>
+        <w:rPr>
+          <w:rFonts w:ascii="Courier New" w:hAnsi="Courier New" w:cs="Courier New"/>
+        </w:rPr>
+        <w:tab/>
+      </w:r>
+      <w:r>
+        <w:rPr>
+          <w:rFonts w:ascii="Courier New" w:hAnsi="Courier New" w:cs="Courier New"/>
+        </w:rPr>
+        <w:tab/>
+      </w:r>
+      <w:r>
+        <w:rPr>
+          <w:rFonts w:ascii="Courier New" w:hAnsi="Courier New" w:cs="Courier New"/>
+        </w:rPr>
+        <w:tab/>
+        <w:t>- 2376.0</w:t>
+      </w:r>
+    </w:p>
+    <w:p>
+      <w:pPr>
+        <w:pStyle w:val="PlainText"/>
+        <w:rPr>
+          <w:rFonts w:ascii="Courier New" w:hAnsi="Courier New" w:cs="Courier New"/>
+        </w:rPr>
+      </w:pPr>
+      <w:r>
+        <w:rPr>
+          <w:rFonts w:ascii="Courier New" w:hAnsi="Courier New" w:cs="Courier New"/>
+        </w:rPr>
+        <w:t>Amount balance</w:t>
+      </w:r>
+      <w:r>
+        <w:rPr>
+          <w:rFonts w:ascii="Courier New" w:hAnsi="Courier New" w:cs="Courier New"/>
+        </w:rPr>
+        <w:tab/>
+      </w:r>
+      <w:r>
+        <w:rPr>
+          <w:rFonts w:ascii="Courier New" w:hAnsi="Courier New" w:cs="Courier New"/>
+        </w:rPr>
+        <w:tab/>
+      </w:r>
+      <w:r>
+        <w:rPr>
+          <w:rFonts w:ascii="Courier New" w:hAnsi="Courier New" w:cs="Courier New"/>
+        </w:rPr>
+        <w:tab/>
+        <w:t>- 11500.0</w:t>
+      </w:r>
+    </w:p>
+    <w:p>
+      <w:pPr>
+        <w:pStyle w:val="PlainText"/>
+        <w:rPr>
+          <w:rFonts w:ascii="Courier New" w:hAnsi="Courier New" w:cs="Courier New"/>
+        </w:rPr>
+      </w:pPr>
+    </w:p>
+    <w:p>
+      <w:pPr>
+        <w:pStyle w:val="PlainText"/>
+        <w:rPr>
+          <w:rFonts w:ascii="Courier New" w:hAnsi="Courier New" w:cs="Courier New"/>
+        </w:rPr>
+      </w:pPr>
+      <w:r>
+        <w:rPr>
+          <w:rFonts w:ascii="Courier New" w:hAnsi="Courier New" w:cs="Courier New"/>
+        </w:rPr>
+        <w:t>Item Name</w:t>
+      </w:r>
+      <w:r>
+        <w:rPr>
+          <w:rFonts w:ascii="Courier New" w:hAnsi="Courier New" w:cs="Courier New"/>
+        </w:rPr>
+        <w:tab/>
+      </w:r>
+      <w:r>
+        <w:rPr>
+          <w:rFonts w:ascii="Courier New" w:hAnsi="Courier New" w:cs="Courier New"/>
+        </w:rPr>
+        <w:tab/>
+      </w:r>
+      <w:r>
+        <w:rPr>
+          <w:rFonts w:ascii="Courier New" w:hAnsi="Courier New" w:cs="Courier New"/>
+        </w:rPr>
+        <w:tab/>
+      </w:r>
+      <w:r>
+        <w:rPr>
+          <w:rFonts w:ascii="Courier New" w:hAnsi="Courier New" w:cs="Courier New"/>
+        </w:rPr>
+        <w:tab/>
+        <w:t>- BEET</w:t>
+      </w:r>
+    </w:p>
+    <w:p>
+      <w:pPr>
+        <w:pStyle w:val="PlainText"/>
+        <w:rPr>
+          <w:rFonts w:ascii="Courier New" w:hAnsi="Courier New" w:cs="Courier New"/>
+        </w:rPr>
+      </w:pPr>
+      <w:r>
+        <w:rPr>
+          <w:rFonts w:ascii="Courier New" w:hAnsi="Courier New" w:cs="Courier New"/>
+        </w:rPr>
+        <w:t>Number of Pockets</w:t>
+      </w:r>
+      <w:r>
+        <w:rPr>
+          <w:rFonts w:ascii="Courier New" w:hAnsi="Courier New" w:cs="Courier New"/>
+        </w:rPr>
+        <w:tab/>
+      </w:r>
+      <w:r>
+        <w:rPr>
+          <w:rFonts w:ascii="Courier New" w:hAnsi="Courier New" w:cs="Courier New"/>
+        </w:rPr>
+        <w:tab/>
+      </w:r>
+      <w:r>
+        <w:rPr>
+          <w:rFonts w:ascii="Courier New" w:hAnsi="Courier New" w:cs="Courier New"/>
+        </w:rPr>
+        <w:tab/>
+        <w:t>- 2</w:t>
+      </w:r>
+    </w:p>
+    <w:p>
+      <w:pPr>
+        <w:pStyle w:val="PlainText"/>
+        <w:rPr>
+          <w:rFonts w:ascii="Courier New" w:hAnsi="Courier New" w:cs="Courier New"/>
+        </w:rPr>
+      </w:pPr>
+      <w:r>
+        <w:rPr>
+          <w:rFonts w:ascii="Courier New" w:hAnsi="Courier New" w:cs="Courier New"/>
+        </w:rPr>
+        <w:t>Number of KGs</w:t>
+      </w:r>
+      <w:r>
+        <w:rPr>
+          <w:rFonts w:ascii="Courier New" w:hAnsi="Courier New" w:cs="Courier New"/>
+        </w:rPr>
+        <w:tab/>
+      </w:r>
+      <w:r>
+        <w:rPr>
+          <w:rFonts w:ascii="Courier New" w:hAnsi="Courier New" w:cs="Courier New"/>
+        </w:rPr>
+        <w:tab/>
+      </w:r>
+      <w:r>
+        <w:rPr>
+          <w:rFonts w:ascii="Courier New" w:hAnsi="Courier New" w:cs="Courier New"/>
+        </w:rPr>
+        <w:tab/>
+        <w:t>- 46</w:t>
+      </w:r>
+    </w:p>
+    <w:p>
+      <w:pPr>
+        <w:pStyle w:val="PlainText"/>
+        <w:rPr>
+          <w:rFonts w:ascii="Courier New" w:hAnsi="Courier New" w:cs="Courier New"/>
+        </w:rPr>
+      </w:pPr>
+      <w:r>
+        <w:rPr>
+          <w:rFonts w:ascii="Courier New" w:hAnsi="Courier New" w:cs="Courier New"/>
+        </w:rPr>
+        <w:t>Rate</w:t>
+      </w:r>
+      <w:r>
+        <w:rPr>
+          <w:rFonts w:ascii="Courier New" w:hAnsi="Courier New" w:cs="Courier New"/>
+        </w:rPr>
+        <w:tab/>
+      </w:r>
+      <w:r>
+        <w:rPr>
+          <w:rFonts w:ascii="Courier New" w:hAnsi="Courier New" w:cs="Courier New"/>
+        </w:rPr>
+        <w:tab/>
+      </w:r>
+      <w:r>
+        <w:rPr>
+          <w:rFonts w:ascii="Courier New" w:hAnsi="Courier New" w:cs="Courier New"/>
+        </w:rPr>
+        <w:tab/>
+      </w:r>
+      <w:r>
+        <w:rPr>
+          <w:rFonts w:ascii="Courier New" w:hAnsi="Courier New" w:cs="Courier New"/>
+        </w:rPr>
+        <w:tab/>
+      </w:r>
+      <w:r>
+        <w:rPr>
+          <w:rFonts w:ascii="Courier New" w:hAnsi="Courier New" w:cs="Courier New"/>
+        </w:rPr>
+        <w:tab/>
+        <w:t>- 15</w:t>
+      </w:r>
+    </w:p>
+    <w:p>
+      <w:pPr>
+        <w:pStyle w:val="PlainText"/>
+        <w:rPr>
+          <w:rFonts w:ascii="Courier New" w:hAnsi="Courier New" w:cs="Courier New"/>
+        </w:rPr>
+      </w:pPr>
+      <w:r>
+        <w:rPr>
+          <w:rFonts w:ascii="Courier New" w:hAnsi="Courier New" w:cs="Courier New"/>
+        </w:rPr>
+        <w:t>Transport &amp; Miscellaneous</w:t>
+      </w:r>
+      <w:r>
+        <w:rPr>
+          <w:rFonts w:ascii="Courier New" w:hAnsi="Courier New" w:cs="Courier New"/>
+        </w:rPr>
+        <w:tab/>
+        <w:t>- 230</w:t>
+      </w:r>
+    </w:p>
+    <w:p>
+      <w:pPr>
+        <w:pStyle w:val="PlainText"/>
+        <w:rPr>
+          <w:rFonts w:ascii="Courier New" w:hAnsi="Courier New" w:cs="Courier New"/>
+        </w:rPr>
+      </w:pPr>
+      <w:r>
+        <w:rPr>
+          <w:rFonts w:ascii="Courier New" w:hAnsi="Courier New" w:cs="Courier New"/>
+        </w:rPr>
+        <w:t>Total Price</w:t>
+      </w:r>
+      <w:r>
+        <w:rPr>
+          <w:rFonts w:ascii="Courier New" w:hAnsi="Courier New" w:cs="Courier New"/>
+        </w:rPr>
+        <w:tab/>
+      </w:r>
+      <w:r>
+        <w:rPr>
+          <w:rFonts w:ascii="Courier New" w:hAnsi="Courier New" w:cs="Courier New"/>
+        </w:rPr>
+        <w:tab/>
+      </w:r>
+      <w:r>
+        <w:rPr>
+          <w:rFonts w:ascii="Courier New" w:hAnsi="Courier New" w:cs="Courier New"/>
+        </w:rPr>
+        <w:tab/>
+      </w:r>
+      <w:r>
+        <w:rPr>
+          <w:rFonts w:ascii="Courier New" w:hAnsi="Courier New" w:cs="Courier New"/>
+        </w:rPr>
+        <w:tab/>
+        <w:t>- 920.0</w:t>
+      </w:r>
+    </w:p>
+    <w:p>
+      <w:pPr>
+        <w:pStyle w:val="PlainText"/>
+        <w:rPr>
+          <w:rFonts w:ascii="Courier New" w:hAnsi="Courier New" w:cs="Courier New"/>
+          <w:b/>
+        </w:rPr>
+      </w:pPr>
+      <w:r>
+        <w:rPr>
+          <w:rFonts w:ascii="Courier New" w:hAnsi="Courier New" w:cs="Courier New"/>
+          <w:b/>
+        </w:rPr>
+        <w:t>Amount balance</w:t>
+      </w:r>
+      <w:r>
+        <w:rPr>
+          <w:rFonts w:ascii="Courier New" w:hAnsi="Courier New" w:cs="Courier New"/>
+          <w:b/>
+        </w:rPr>
+        <w:tab/>
+      </w:r>
+      <w:r>
+        <w:rPr>
+          <w:rFonts w:ascii="Courier New" w:hAnsi="Courier New" w:cs="Courier New"/>
+          <w:b/>
+        </w:rPr>
+        <w:tab/>
+      </w:r>
+      <w:r>
+        <w:rPr>
+          <w:rFonts w:ascii="Courier New" w:hAnsi="Courier New" w:cs="Courier New"/>
+          <w:b/>
+        </w:rPr>
+        <w:tab/>
+        <w:t>- 12420.0</w:t>
+      </w:r>
+    </w:p>
+    <w:p>
+      <w:pPr>
+        <w:pStyle w:val="PlainText"/>
+        <w:rPr>
+          <w:rFonts w:ascii="Courier New" w:hAnsi="Courier New" w:cs="Courier New"/>
+        </w:rPr>
+      </w:pPr>
+    </w:p>
+    <w:p>
+      <w:pPr>
+        <w:pStyle w:val="PlainText"/>
+        <w:rPr>
+          <w:rFonts w:ascii="Courier New" w:hAnsi="Courier New" w:cs="Courier New"/>
+        </w:rPr>
+      </w:pPr>
     </w:p>
     <w:p>
       <w:pPr>

--- a/customer _details/KIRAN/SEP/SIRA/GH/PURCHASE DETAILS.docx
+++ b/customer _details/KIRAN/SEP/SIRA/GH/PURCHASE DETAILS.docx
@@ -34009,13 +34009,7 @@
         <w:rPr>
           <w:rFonts w:ascii="Courier New" w:hAnsi="Courier New" w:cs="Courier New"/>
         </w:rPr>
-        <w:t>TUE May 01</w:t>
-      </w:r>
-      <w:r>
-        <w:rPr>
-          <w:rFonts w:ascii="Courier New" w:hAnsi="Courier New" w:cs="Courier New"/>
-        </w:rPr>
-        <w:t xml:space="preserve"> 14:13:00 IST 2018</w:t>
+        <w:t>TUE May 01 14:13:00 IST 2018</w:t>
       </w:r>
     </w:p>
     <w:p>
@@ -34587,6 +34581,392 @@
         <w:tab/>
         <w:t>- 12420.0</w:t>
       </w:r>
+    </w:p>
+    <w:p>
+      <w:pPr>
+        <w:pStyle w:val="PlainText"/>
+        <w:rPr>
+          <w:rFonts w:ascii="Courier New" w:hAnsi="Courier New" w:cs="Courier New"/>
+          <w:b/>
+        </w:rPr>
+      </w:pPr>
+    </w:p>
+    <w:p>
+      <w:pPr>
+        <w:pStyle w:val="PlainText"/>
+        <w:rPr>
+          <w:rFonts w:ascii="Courier New" w:hAnsi="Courier New" w:cs="Courier New"/>
+        </w:rPr>
+      </w:pPr>
+      <w:r>
+        <w:rPr>
+          <w:rFonts w:ascii="Courier New" w:hAnsi="Courier New" w:cs="Courier New"/>
+        </w:rPr>
+        <w:t>THU May 03</w:t>
+      </w:r>
+      <w:r>
+        <w:rPr>
+          <w:rFonts w:ascii="Courier New" w:hAnsi="Courier New" w:cs="Courier New"/>
+        </w:rPr>
+        <w:t xml:space="preserve"> 13:18:42 IST 2018</w:t>
+      </w:r>
+    </w:p>
+    <w:p>
+      <w:pPr>
+        <w:pStyle w:val="PlainText"/>
+        <w:rPr>
+          <w:rFonts w:ascii="Courier New" w:hAnsi="Courier New" w:cs="Courier New"/>
+        </w:rPr>
+      </w:pPr>
+      <w:r>
+        <w:rPr>
+          <w:rFonts w:ascii="Courier New" w:hAnsi="Courier New" w:cs="Courier New"/>
+        </w:rPr>
+        <w:t>Person Name</w:t>
+      </w:r>
+      <w:r>
+        <w:rPr>
+          <w:rFonts w:ascii="Courier New" w:hAnsi="Courier New" w:cs="Courier New"/>
+        </w:rPr>
+        <w:tab/>
+      </w:r>
+      <w:r>
+        <w:rPr>
+          <w:rFonts w:ascii="Courier New" w:hAnsi="Courier New" w:cs="Courier New"/>
+        </w:rPr>
+        <w:tab/>
+      </w:r>
+      <w:r>
+        <w:rPr>
+          <w:rFonts w:ascii="Courier New" w:hAnsi="Courier New" w:cs="Courier New"/>
+        </w:rPr>
+        <w:tab/>
+      </w:r>
+      <w:r>
+        <w:rPr>
+          <w:rFonts w:ascii="Courier New" w:hAnsi="Courier New" w:cs="Courier New"/>
+        </w:rPr>
+        <w:tab/>
+        <w:t>- GH</w:t>
+      </w:r>
+    </w:p>
+    <w:p>
+      <w:pPr>
+        <w:pStyle w:val="PlainText"/>
+        <w:rPr>
+          <w:rFonts w:ascii="Courier New" w:hAnsi="Courier New" w:cs="Courier New"/>
+        </w:rPr>
+      </w:pPr>
+      <w:r>
+        <w:rPr>
+          <w:rFonts w:ascii="Courier New" w:hAnsi="Courier New" w:cs="Courier New"/>
+        </w:rPr>
+        <w:t>Bill number</w:t>
+      </w:r>
+      <w:r>
+        <w:rPr>
+          <w:rFonts w:ascii="Courier New" w:hAnsi="Courier New" w:cs="Courier New"/>
+        </w:rPr>
+        <w:tab/>
+      </w:r>
+      <w:r>
+        <w:rPr>
+          <w:rFonts w:ascii="Courier New" w:hAnsi="Courier New" w:cs="Courier New"/>
+        </w:rPr>
+        <w:tab/>
+      </w:r>
+      <w:r>
+        <w:rPr>
+          <w:rFonts w:ascii="Courier New" w:hAnsi="Courier New" w:cs="Courier New"/>
+        </w:rPr>
+        <w:tab/>
+      </w:r>
+      <w:r>
+        <w:rPr>
+          <w:rFonts w:ascii="Courier New" w:hAnsi="Courier New" w:cs="Courier New"/>
+        </w:rPr>
+        <w:tab/>
+        <w:t>- 1852</w:t>
+      </w:r>
+    </w:p>
+    <w:p>
+      <w:pPr>
+        <w:pStyle w:val="PlainText"/>
+        <w:rPr>
+          <w:rFonts w:ascii="Courier New" w:hAnsi="Courier New" w:cs="Courier New"/>
+        </w:rPr>
+      </w:pPr>
+      <w:r>
+        <w:rPr>
+          <w:rFonts w:ascii="Courier New" w:hAnsi="Courier New" w:cs="Courier New"/>
+        </w:rPr>
+        <w:t>---------------------------------------------------------------</w:t>
+      </w:r>
+    </w:p>
+    <w:p>
+      <w:pPr>
+        <w:pStyle w:val="PlainText"/>
+        <w:rPr>
+          <w:rFonts w:ascii="Courier New" w:hAnsi="Courier New" w:cs="Courier New"/>
+        </w:rPr>
+      </w:pPr>
+      <w:r>
+        <w:rPr>
+          <w:rFonts w:ascii="Courier New" w:hAnsi="Courier New" w:cs="Courier New"/>
+        </w:rPr>
+        <w:t>Item Name</w:t>
+      </w:r>
+      <w:r>
+        <w:rPr>
+          <w:rFonts w:ascii="Courier New" w:hAnsi="Courier New" w:cs="Courier New"/>
+        </w:rPr>
+        <w:tab/>
+      </w:r>
+      <w:r>
+        <w:rPr>
+          <w:rFonts w:ascii="Courier New" w:hAnsi="Courier New" w:cs="Courier New"/>
+        </w:rPr>
+        <w:tab/>
+      </w:r>
+      <w:r>
+        <w:rPr>
+          <w:rFonts w:ascii="Courier New" w:hAnsi="Courier New" w:cs="Courier New"/>
+        </w:rPr>
+        <w:tab/>
+      </w:r>
+      <w:r>
+        <w:rPr>
+          <w:rFonts w:ascii="Courier New" w:hAnsi="Courier New" w:cs="Courier New"/>
+        </w:rPr>
+        <w:tab/>
+        <w:t>- CARROT</w:t>
+      </w:r>
+    </w:p>
+    <w:p>
+      <w:pPr>
+        <w:pStyle w:val="PlainText"/>
+        <w:rPr>
+          <w:rFonts w:ascii="Courier New" w:hAnsi="Courier New" w:cs="Courier New"/>
+        </w:rPr>
+      </w:pPr>
+      <w:r>
+        <w:rPr>
+          <w:rFonts w:ascii="Courier New" w:hAnsi="Courier New" w:cs="Courier New"/>
+        </w:rPr>
+        <w:t>Number of Pockets</w:t>
+      </w:r>
+      <w:r>
+        <w:rPr>
+          <w:rFonts w:ascii="Courier New" w:hAnsi="Courier New" w:cs="Courier New"/>
+        </w:rPr>
+        <w:tab/>
+      </w:r>
+      <w:r>
+        <w:rPr>
+          <w:rFonts w:ascii="Courier New" w:hAnsi="Courier New" w:cs="Courier New"/>
+        </w:rPr>
+        <w:tab/>
+      </w:r>
+      <w:r>
+        <w:rPr>
+          <w:rFonts w:ascii="Courier New" w:hAnsi="Courier New" w:cs="Courier New"/>
+        </w:rPr>
+        <w:tab/>
+        <w:t>- 1</w:t>
+      </w:r>
+    </w:p>
+    <w:p>
+      <w:pPr>
+        <w:pStyle w:val="PlainText"/>
+        <w:rPr>
+          <w:rFonts w:ascii="Courier New" w:hAnsi="Courier New" w:cs="Courier New"/>
+        </w:rPr>
+      </w:pPr>
+      <w:r>
+        <w:rPr>
+          <w:rFonts w:ascii="Courier New" w:hAnsi="Courier New" w:cs="Courier New"/>
+        </w:rPr>
+        <w:t>Number of KGs</w:t>
+      </w:r>
+      <w:r>
+        <w:rPr>
+          <w:rFonts w:ascii="Courier New" w:hAnsi="Courier New" w:cs="Courier New"/>
+        </w:rPr>
+        <w:tab/>
+      </w:r>
+      <w:r>
+        <w:rPr>
+          <w:rFonts w:ascii="Courier New" w:hAnsi="Courier New" w:cs="Courier New"/>
+        </w:rPr>
+        <w:tab/>
+      </w:r>
+      <w:r>
+        <w:rPr>
+          <w:rFonts w:ascii="Courier New" w:hAnsi="Courier New" w:cs="Courier New"/>
+        </w:rPr>
+        <w:tab/>
+        <w:t>- 99</w:t>
+      </w:r>
+    </w:p>
+    <w:p>
+      <w:pPr>
+        <w:pStyle w:val="PlainText"/>
+        <w:rPr>
+          <w:rFonts w:ascii="Courier New" w:hAnsi="Courier New" w:cs="Courier New"/>
+        </w:rPr>
+      </w:pPr>
+      <w:r>
+        <w:rPr>
+          <w:rFonts w:ascii="Courier New" w:hAnsi="Courier New" w:cs="Courier New"/>
+        </w:rPr>
+        <w:t>Rate</w:t>
+      </w:r>
+      <w:r>
+        <w:rPr>
+          <w:rFonts w:ascii="Courier New" w:hAnsi="Courier New" w:cs="Courier New"/>
+        </w:rPr>
+        <w:tab/>
+      </w:r>
+      <w:r>
+        <w:rPr>
+          <w:rFonts w:ascii="Courier New" w:hAnsi="Courier New" w:cs="Courier New"/>
+        </w:rPr>
+        <w:tab/>
+      </w:r>
+      <w:r>
+        <w:rPr>
+          <w:rFonts w:ascii="Courier New" w:hAnsi="Courier New" w:cs="Courier New"/>
+        </w:rPr>
+        <w:tab/>
+      </w:r>
+      <w:r>
+        <w:rPr>
+          <w:rFonts w:ascii="Courier New" w:hAnsi="Courier New" w:cs="Courier New"/>
+        </w:rPr>
+        <w:tab/>
+      </w:r>
+      <w:r>
+        <w:rPr>
+          <w:rFonts w:ascii="Courier New" w:hAnsi="Courier New" w:cs="Courier New"/>
+        </w:rPr>
+        <w:tab/>
+        <w:t>- 10</w:t>
+      </w:r>
+    </w:p>
+    <w:p>
+      <w:pPr>
+        <w:pStyle w:val="PlainText"/>
+        <w:rPr>
+          <w:rFonts w:ascii="Courier New" w:hAnsi="Courier New" w:cs="Courier New"/>
+        </w:rPr>
+      </w:pPr>
+      <w:r>
+        <w:rPr>
+          <w:rFonts w:ascii="Courier New" w:hAnsi="Courier New" w:cs="Courier New"/>
+        </w:rPr>
+        <w:t>Transport &amp; Miscellaneous</w:t>
+      </w:r>
+      <w:r>
+        <w:rPr>
+          <w:rFonts w:ascii="Courier New" w:hAnsi="Courier New" w:cs="Courier New"/>
+        </w:rPr>
+        <w:tab/>
+        <w:t>- 60</w:t>
+      </w:r>
+    </w:p>
+    <w:p>
+      <w:pPr>
+        <w:pStyle w:val="PlainText"/>
+        <w:rPr>
+          <w:rFonts w:ascii="Courier New" w:hAnsi="Courier New" w:cs="Courier New"/>
+        </w:rPr>
+      </w:pPr>
+      <w:r>
+        <w:rPr>
+          <w:rFonts w:ascii="Courier New" w:hAnsi="Courier New" w:cs="Courier New"/>
+        </w:rPr>
+        <w:t>Total Price</w:t>
+      </w:r>
+      <w:r>
+        <w:rPr>
+          <w:rFonts w:ascii="Courier New" w:hAnsi="Courier New" w:cs="Courier New"/>
+        </w:rPr>
+        <w:tab/>
+      </w:r>
+      <w:r>
+        <w:rPr>
+          <w:rFonts w:ascii="Courier New" w:hAnsi="Courier New" w:cs="Courier New"/>
+        </w:rPr>
+        <w:tab/>
+      </w:r>
+      <w:r>
+        <w:rPr>
+          <w:rFonts w:ascii="Courier New" w:hAnsi="Courier New" w:cs="Courier New"/>
+        </w:rPr>
+        <w:tab/>
+      </w:r>
+      <w:r>
+        <w:rPr>
+          <w:rFonts w:ascii="Courier New" w:hAnsi="Courier New" w:cs="Courier New"/>
+        </w:rPr>
+        <w:tab/>
+        <w:t>- 1050.0</w:t>
+      </w:r>
+    </w:p>
+    <w:p>
+      <w:pPr>
+        <w:pStyle w:val="PlainText"/>
+        <w:rPr>
+          <w:rFonts w:ascii="Courier New" w:hAnsi="Courier New" w:cs="Courier New"/>
+          <w:b/>
+        </w:rPr>
+      </w:pPr>
+      <w:r>
+        <w:rPr>
+          <w:rFonts w:ascii="Courier New" w:hAnsi="Courier New" w:cs="Courier New"/>
+          <w:b/>
+        </w:rPr>
+        <w:t>Amount balance</w:t>
+      </w:r>
+      <w:r>
+        <w:rPr>
+          <w:rFonts w:ascii="Courier New" w:hAnsi="Courier New" w:cs="Courier New"/>
+          <w:b/>
+        </w:rPr>
+        <w:tab/>
+      </w:r>
+      <w:r>
+        <w:rPr>
+          <w:rFonts w:ascii="Courier New" w:hAnsi="Courier New" w:cs="Courier New"/>
+          <w:b/>
+        </w:rPr>
+        <w:tab/>
+      </w:r>
+      <w:r>
+        <w:rPr>
+          <w:rFonts w:ascii="Courier New" w:hAnsi="Courier New" w:cs="Courier New"/>
+          <w:b/>
+        </w:rPr>
+        <w:tab/>
+        <w:t>- 13470.0</w:t>
+      </w:r>
+    </w:p>
+    <w:p>
+      <w:pPr>
+        <w:pStyle w:val="PlainText"/>
+        <w:rPr>
+          <w:rFonts w:ascii="Courier New" w:hAnsi="Courier New" w:cs="Courier New"/>
+        </w:rPr>
+      </w:pPr>
+    </w:p>
+    <w:p>
+      <w:pPr>
+        <w:pStyle w:val="PlainText"/>
+        <w:rPr>
+          <w:rFonts w:ascii="Courier New" w:hAnsi="Courier New" w:cs="Courier New"/>
+          <w:b/>
+        </w:rPr>
+      </w:pPr>
     </w:p>
     <w:p>
       <w:pPr>

--- a/customer _details/KIRAN/SEP/SIRA/GH/PURCHASE DETAILS.docx
+++ b/customer _details/KIRAN/SEP/SIRA/GH/PURCHASE DETAILS.docx
@@ -34602,13 +34602,7 @@
         <w:rPr>
           <w:rFonts w:ascii="Courier New" w:hAnsi="Courier New" w:cs="Courier New"/>
         </w:rPr>
-        <w:t>THU May 03</w:t>
-      </w:r>
-      <w:r>
-        <w:rPr>
-          <w:rFonts w:ascii="Courier New" w:hAnsi="Courier New" w:cs="Courier New"/>
-        </w:rPr>
-        <w:t xml:space="preserve"> 13:18:42 IST 2018</w:t>
+        <w:t>THU May 03 13:18:42 IST 2018</w:t>
       </w:r>
     </w:p>
     <w:p>
@@ -34950,6 +34944,622 @@
         <w:tab/>
         <w:t>- 13470.0</w:t>
       </w:r>
+    </w:p>
+    <w:p>
+      <w:pPr>
+        <w:pStyle w:val="PlainText"/>
+        <w:rPr>
+          <w:rFonts w:ascii="Courier New" w:hAnsi="Courier New" w:cs="Courier New"/>
+          <w:b/>
+        </w:rPr>
+      </w:pPr>
+    </w:p>
+    <w:p>
+      <w:pPr>
+        <w:pStyle w:val="PlainText"/>
+        <w:rPr>
+          <w:rFonts w:ascii="Courier New" w:hAnsi="Courier New" w:cs="Courier New"/>
+        </w:rPr>
+      </w:pPr>
+      <w:r>
+        <w:rPr>
+          <w:rFonts w:ascii="Courier New" w:hAnsi="Courier New" w:cs="Courier New"/>
+        </w:rPr>
+        <w:t>TUE May 08</w:t>
+      </w:r>
+      <w:r>
+        <w:rPr>
+          <w:rFonts w:ascii="Courier New" w:hAnsi="Courier New" w:cs="Courier New"/>
+        </w:rPr>
+        <w:t xml:space="preserve"> 13:46:23 IST 2018</w:t>
+      </w:r>
+    </w:p>
+    <w:p>
+      <w:pPr>
+        <w:pStyle w:val="PlainText"/>
+        <w:rPr>
+          <w:rFonts w:ascii="Courier New" w:hAnsi="Courier New" w:cs="Courier New"/>
+        </w:rPr>
+      </w:pPr>
+      <w:r>
+        <w:rPr>
+          <w:rFonts w:ascii="Courier New" w:hAnsi="Courier New" w:cs="Courier New"/>
+        </w:rPr>
+        <w:t>Person Name</w:t>
+      </w:r>
+      <w:r>
+        <w:rPr>
+          <w:rFonts w:ascii="Courier New" w:hAnsi="Courier New" w:cs="Courier New"/>
+        </w:rPr>
+        <w:tab/>
+      </w:r>
+      <w:r>
+        <w:rPr>
+          <w:rFonts w:ascii="Courier New" w:hAnsi="Courier New" w:cs="Courier New"/>
+        </w:rPr>
+        <w:tab/>
+      </w:r>
+      <w:r>
+        <w:rPr>
+          <w:rFonts w:ascii="Courier New" w:hAnsi="Courier New" w:cs="Courier New"/>
+        </w:rPr>
+        <w:tab/>
+      </w:r>
+      <w:r>
+        <w:rPr>
+          <w:rFonts w:ascii="Courier New" w:hAnsi="Courier New" w:cs="Courier New"/>
+        </w:rPr>
+        <w:tab/>
+        <w:t>- GH</w:t>
+      </w:r>
+    </w:p>
+    <w:p>
+      <w:pPr>
+        <w:pStyle w:val="PlainText"/>
+        <w:rPr>
+          <w:rFonts w:ascii="Courier New" w:hAnsi="Courier New" w:cs="Courier New"/>
+        </w:rPr>
+      </w:pPr>
+      <w:r>
+        <w:rPr>
+          <w:rFonts w:ascii="Courier New" w:hAnsi="Courier New" w:cs="Courier New"/>
+        </w:rPr>
+        <w:t>Bill number</w:t>
+      </w:r>
+      <w:r>
+        <w:rPr>
+          <w:rFonts w:ascii="Courier New" w:hAnsi="Courier New" w:cs="Courier New"/>
+        </w:rPr>
+        <w:tab/>
+      </w:r>
+      <w:r>
+        <w:rPr>
+          <w:rFonts w:ascii="Courier New" w:hAnsi="Courier New" w:cs="Courier New"/>
+        </w:rPr>
+        <w:tab/>
+      </w:r>
+      <w:r>
+        <w:rPr>
+          <w:rFonts w:ascii="Courier New" w:hAnsi="Courier New" w:cs="Courier New"/>
+        </w:rPr>
+        <w:tab/>
+      </w:r>
+      <w:r>
+        <w:rPr>
+          <w:rFonts w:ascii="Courier New" w:hAnsi="Courier New" w:cs="Courier New"/>
+        </w:rPr>
+        <w:tab/>
+        <w:t>- 1892</w:t>
+      </w:r>
+    </w:p>
+    <w:p>
+      <w:pPr>
+        <w:pStyle w:val="PlainText"/>
+        <w:rPr>
+          <w:rFonts w:ascii="Courier New" w:hAnsi="Courier New" w:cs="Courier New"/>
+        </w:rPr>
+      </w:pPr>
+      <w:r>
+        <w:rPr>
+          <w:rFonts w:ascii="Courier New" w:hAnsi="Courier New" w:cs="Courier New"/>
+        </w:rPr>
+        <w:t>---------------------------------------------------------------</w:t>
+      </w:r>
+    </w:p>
+    <w:p>
+      <w:pPr>
+        <w:pStyle w:val="PlainText"/>
+        <w:rPr>
+          <w:rFonts w:ascii="Courier New" w:hAnsi="Courier New" w:cs="Courier New"/>
+        </w:rPr>
+      </w:pPr>
+      <w:r>
+        <w:rPr>
+          <w:rFonts w:ascii="Courier New" w:hAnsi="Courier New" w:cs="Courier New"/>
+        </w:rPr>
+        <w:t>Item Name</w:t>
+      </w:r>
+      <w:r>
+        <w:rPr>
+          <w:rFonts w:ascii="Courier New" w:hAnsi="Courier New" w:cs="Courier New"/>
+        </w:rPr>
+        <w:tab/>
+      </w:r>
+      <w:r>
+        <w:rPr>
+          <w:rFonts w:ascii="Courier New" w:hAnsi="Courier New" w:cs="Courier New"/>
+        </w:rPr>
+        <w:tab/>
+      </w:r>
+      <w:r>
+        <w:rPr>
+          <w:rFonts w:ascii="Courier New" w:hAnsi="Courier New" w:cs="Courier New"/>
+        </w:rPr>
+        <w:tab/>
+      </w:r>
+      <w:r>
+        <w:rPr>
+          <w:rFonts w:ascii="Courier New" w:hAnsi="Courier New" w:cs="Courier New"/>
+        </w:rPr>
+        <w:tab/>
+        <w:t>- CARROT</w:t>
+      </w:r>
+    </w:p>
+    <w:p>
+      <w:pPr>
+        <w:pStyle w:val="PlainText"/>
+        <w:rPr>
+          <w:rFonts w:ascii="Courier New" w:hAnsi="Courier New" w:cs="Courier New"/>
+        </w:rPr>
+      </w:pPr>
+      <w:r>
+        <w:rPr>
+          <w:rFonts w:ascii="Courier New" w:hAnsi="Courier New" w:cs="Courier New"/>
+        </w:rPr>
+        <w:t>Number of Pockets</w:t>
+      </w:r>
+      <w:r>
+        <w:rPr>
+          <w:rFonts w:ascii="Courier New" w:hAnsi="Courier New" w:cs="Courier New"/>
+        </w:rPr>
+        <w:tab/>
+      </w:r>
+      <w:r>
+        <w:rPr>
+          <w:rFonts w:ascii="Courier New" w:hAnsi="Courier New" w:cs="Courier New"/>
+        </w:rPr>
+        <w:tab/>
+      </w:r>
+      <w:r>
+        <w:rPr>
+          <w:rFonts w:ascii="Courier New" w:hAnsi="Courier New" w:cs="Courier New"/>
+        </w:rPr>
+        <w:tab/>
+        <w:t>- 2</w:t>
+      </w:r>
+    </w:p>
+    <w:p>
+      <w:pPr>
+        <w:pStyle w:val="PlainText"/>
+        <w:rPr>
+          <w:rFonts w:ascii="Courier New" w:hAnsi="Courier New" w:cs="Courier New"/>
+        </w:rPr>
+      </w:pPr>
+      <w:r>
+        <w:rPr>
+          <w:rFonts w:ascii="Courier New" w:hAnsi="Courier New" w:cs="Courier New"/>
+        </w:rPr>
+        <w:t>Number of KGs</w:t>
+      </w:r>
+      <w:r>
+        <w:rPr>
+          <w:rFonts w:ascii="Courier New" w:hAnsi="Courier New" w:cs="Courier New"/>
+        </w:rPr>
+        <w:tab/>
+      </w:r>
+      <w:r>
+        <w:rPr>
+          <w:rFonts w:ascii="Courier New" w:hAnsi="Courier New" w:cs="Courier New"/>
+        </w:rPr>
+        <w:tab/>
+      </w:r>
+      <w:r>
+        <w:rPr>
+          <w:rFonts w:ascii="Courier New" w:hAnsi="Courier New" w:cs="Courier New"/>
+        </w:rPr>
+        <w:tab/>
+        <w:t>- 171</w:t>
+      </w:r>
+    </w:p>
+    <w:p>
+      <w:pPr>
+        <w:pStyle w:val="PlainText"/>
+        <w:rPr>
+          <w:rFonts w:ascii="Courier New" w:hAnsi="Courier New" w:cs="Courier New"/>
+        </w:rPr>
+      </w:pPr>
+      <w:r>
+        <w:rPr>
+          <w:rFonts w:ascii="Courier New" w:hAnsi="Courier New" w:cs="Courier New"/>
+        </w:rPr>
+        <w:t>Rate</w:t>
+      </w:r>
+      <w:r>
+        <w:rPr>
+          <w:rFonts w:ascii="Courier New" w:hAnsi="Courier New" w:cs="Courier New"/>
+        </w:rPr>
+        <w:tab/>
+      </w:r>
+      <w:r>
+        <w:rPr>
+          <w:rFonts w:ascii="Courier New" w:hAnsi="Courier New" w:cs="Courier New"/>
+        </w:rPr>
+        <w:tab/>
+      </w:r>
+      <w:r>
+        <w:rPr>
+          <w:rFonts w:ascii="Courier New" w:hAnsi="Courier New" w:cs="Courier New"/>
+        </w:rPr>
+        <w:tab/>
+      </w:r>
+      <w:r>
+        <w:rPr>
+          <w:rFonts w:ascii="Courier New" w:hAnsi="Courier New" w:cs="Courier New"/>
+        </w:rPr>
+        <w:tab/>
+      </w:r>
+      <w:r>
+        <w:rPr>
+          <w:rFonts w:ascii="Courier New" w:hAnsi="Courier New" w:cs="Courier New"/>
+        </w:rPr>
+        <w:tab/>
+        <w:t>- 12</w:t>
+      </w:r>
+    </w:p>
+    <w:p>
+      <w:pPr>
+        <w:pStyle w:val="PlainText"/>
+        <w:rPr>
+          <w:rFonts w:ascii="Courier New" w:hAnsi="Courier New" w:cs="Courier New"/>
+        </w:rPr>
+      </w:pPr>
+      <w:r>
+        <w:rPr>
+          <w:rFonts w:ascii="Courier New" w:hAnsi="Courier New" w:cs="Courier New"/>
+        </w:rPr>
+        <w:t>Transport &amp; Miscellaneous</w:t>
+      </w:r>
+      <w:r>
+        <w:rPr>
+          <w:rFonts w:ascii="Courier New" w:hAnsi="Courier New" w:cs="Courier New"/>
+        </w:rPr>
+        <w:tab/>
+        <w:t>- 120</w:t>
+      </w:r>
+    </w:p>
+    <w:p>
+      <w:pPr>
+        <w:pStyle w:val="PlainText"/>
+        <w:rPr>
+          <w:rFonts w:ascii="Courier New" w:hAnsi="Courier New" w:cs="Courier New"/>
+        </w:rPr>
+      </w:pPr>
+      <w:r>
+        <w:rPr>
+          <w:rFonts w:ascii="Courier New" w:hAnsi="Courier New" w:cs="Courier New"/>
+        </w:rPr>
+        <w:t>Total Price</w:t>
+      </w:r>
+      <w:r>
+        <w:rPr>
+          <w:rFonts w:ascii="Courier New" w:hAnsi="Courier New" w:cs="Courier New"/>
+        </w:rPr>
+        <w:tab/>
+      </w:r>
+      <w:r>
+        <w:rPr>
+          <w:rFonts w:ascii="Courier New" w:hAnsi="Courier New" w:cs="Courier New"/>
+        </w:rPr>
+        <w:tab/>
+      </w:r>
+      <w:r>
+        <w:rPr>
+          <w:rFonts w:ascii="Courier New" w:hAnsi="Courier New" w:cs="Courier New"/>
+        </w:rPr>
+        <w:tab/>
+      </w:r>
+      <w:r>
+        <w:rPr>
+          <w:rFonts w:ascii="Courier New" w:hAnsi="Courier New" w:cs="Courier New"/>
+        </w:rPr>
+        <w:tab/>
+        <w:t>- 2172.0</w:t>
+      </w:r>
+    </w:p>
+    <w:p>
+      <w:pPr>
+        <w:pStyle w:val="PlainText"/>
+        <w:rPr>
+          <w:rFonts w:ascii="Courier New" w:hAnsi="Courier New" w:cs="Courier New"/>
+        </w:rPr>
+      </w:pPr>
+      <w:r>
+        <w:rPr>
+          <w:rFonts w:ascii="Courier New" w:hAnsi="Courier New" w:cs="Courier New"/>
+        </w:rPr>
+        <w:t>Amount balance</w:t>
+      </w:r>
+      <w:r>
+        <w:rPr>
+          <w:rFonts w:ascii="Courier New" w:hAnsi="Courier New" w:cs="Courier New"/>
+        </w:rPr>
+        <w:tab/>
+      </w:r>
+      <w:r>
+        <w:rPr>
+          <w:rFonts w:ascii="Courier New" w:hAnsi="Courier New" w:cs="Courier New"/>
+        </w:rPr>
+        <w:tab/>
+      </w:r>
+      <w:r>
+        <w:rPr>
+          <w:rFonts w:ascii="Courier New" w:hAnsi="Courier New" w:cs="Courier New"/>
+        </w:rPr>
+        <w:tab/>
+        <w:t>- 15642.0</w:t>
+      </w:r>
+    </w:p>
+    <w:p>
+      <w:pPr>
+        <w:pStyle w:val="PlainText"/>
+        <w:rPr>
+          <w:rFonts w:ascii="Courier New" w:hAnsi="Courier New" w:cs="Courier New"/>
+        </w:rPr>
+      </w:pPr>
+    </w:p>
+    <w:p>
+      <w:pPr>
+        <w:pStyle w:val="PlainText"/>
+        <w:rPr>
+          <w:rFonts w:ascii="Courier New" w:hAnsi="Courier New" w:cs="Courier New"/>
+        </w:rPr>
+      </w:pPr>
+      <w:r>
+        <w:rPr>
+          <w:rFonts w:ascii="Courier New" w:hAnsi="Courier New" w:cs="Courier New"/>
+        </w:rPr>
+        <w:t>Item Name</w:t>
+      </w:r>
+      <w:r>
+        <w:rPr>
+          <w:rFonts w:ascii="Courier New" w:hAnsi="Courier New" w:cs="Courier New"/>
+        </w:rPr>
+        <w:tab/>
+      </w:r>
+      <w:r>
+        <w:rPr>
+          <w:rFonts w:ascii="Courier New" w:hAnsi="Courier New" w:cs="Courier New"/>
+        </w:rPr>
+        <w:tab/>
+      </w:r>
+      <w:r>
+        <w:rPr>
+          <w:rFonts w:ascii="Courier New" w:hAnsi="Courier New" w:cs="Courier New"/>
+        </w:rPr>
+        <w:tab/>
+      </w:r>
+      <w:r>
+        <w:rPr>
+          <w:rFonts w:ascii="Courier New" w:hAnsi="Courier New" w:cs="Courier New"/>
+        </w:rPr>
+        <w:tab/>
+        <w:t>- CARROT</w:t>
+      </w:r>
+    </w:p>
+    <w:p>
+      <w:pPr>
+        <w:pStyle w:val="PlainText"/>
+        <w:rPr>
+          <w:rFonts w:ascii="Courier New" w:hAnsi="Courier New" w:cs="Courier New"/>
+        </w:rPr>
+      </w:pPr>
+      <w:r>
+        <w:rPr>
+          <w:rFonts w:ascii="Courier New" w:hAnsi="Courier New" w:cs="Courier New"/>
+        </w:rPr>
+        <w:t>Number of Pockets</w:t>
+      </w:r>
+      <w:r>
+        <w:rPr>
+          <w:rFonts w:ascii="Courier New" w:hAnsi="Courier New" w:cs="Courier New"/>
+        </w:rPr>
+        <w:tab/>
+      </w:r>
+      <w:r>
+        <w:rPr>
+          <w:rFonts w:ascii="Courier New" w:hAnsi="Courier New" w:cs="Courier New"/>
+        </w:rPr>
+        <w:tab/>
+      </w:r>
+      <w:r>
+        <w:rPr>
+          <w:rFonts w:ascii="Courier New" w:hAnsi="Courier New" w:cs="Courier New"/>
+        </w:rPr>
+        <w:tab/>
+        <w:t>- 1</w:t>
+      </w:r>
+    </w:p>
+    <w:p>
+      <w:pPr>
+        <w:pStyle w:val="PlainText"/>
+        <w:rPr>
+          <w:rFonts w:ascii="Courier New" w:hAnsi="Courier New" w:cs="Courier New"/>
+        </w:rPr>
+      </w:pPr>
+      <w:r>
+        <w:rPr>
+          <w:rFonts w:ascii="Courier New" w:hAnsi="Courier New" w:cs="Courier New"/>
+        </w:rPr>
+        <w:t>Number of KGs</w:t>
+      </w:r>
+      <w:r>
+        <w:rPr>
+          <w:rFonts w:ascii="Courier New" w:hAnsi="Courier New" w:cs="Courier New"/>
+        </w:rPr>
+        <w:tab/>
+      </w:r>
+      <w:r>
+        <w:rPr>
+          <w:rFonts w:ascii="Courier New" w:hAnsi="Courier New" w:cs="Courier New"/>
+        </w:rPr>
+        <w:tab/>
+      </w:r>
+      <w:r>
+        <w:rPr>
+          <w:rFonts w:ascii="Courier New" w:hAnsi="Courier New" w:cs="Courier New"/>
+        </w:rPr>
+        <w:tab/>
+        <w:t>- 93</w:t>
+      </w:r>
+    </w:p>
+    <w:p>
+      <w:pPr>
+        <w:pStyle w:val="PlainText"/>
+        <w:rPr>
+          <w:rFonts w:ascii="Courier New" w:hAnsi="Courier New" w:cs="Courier New"/>
+        </w:rPr>
+      </w:pPr>
+      <w:r>
+        <w:rPr>
+          <w:rFonts w:ascii="Courier New" w:hAnsi="Courier New" w:cs="Courier New"/>
+        </w:rPr>
+        <w:t>Rate</w:t>
+      </w:r>
+      <w:r>
+        <w:rPr>
+          <w:rFonts w:ascii="Courier New" w:hAnsi="Courier New" w:cs="Courier New"/>
+        </w:rPr>
+        <w:tab/>
+      </w:r>
+      <w:r>
+        <w:rPr>
+          <w:rFonts w:ascii="Courier New" w:hAnsi="Courier New" w:cs="Courier New"/>
+        </w:rPr>
+        <w:tab/>
+      </w:r>
+      <w:r>
+        <w:rPr>
+          <w:rFonts w:ascii="Courier New" w:hAnsi="Courier New" w:cs="Courier New"/>
+        </w:rPr>
+        <w:tab/>
+      </w:r>
+      <w:r>
+        <w:rPr>
+          <w:rFonts w:ascii="Courier New" w:hAnsi="Courier New" w:cs="Courier New"/>
+        </w:rPr>
+        <w:tab/>
+      </w:r>
+      <w:r>
+        <w:rPr>
+          <w:rFonts w:ascii="Courier New" w:hAnsi="Courier New" w:cs="Courier New"/>
+        </w:rPr>
+        <w:tab/>
+        <w:t>- 10</w:t>
+      </w:r>
+    </w:p>
+    <w:p>
+      <w:pPr>
+        <w:pStyle w:val="PlainText"/>
+        <w:rPr>
+          <w:rFonts w:ascii="Courier New" w:hAnsi="Courier New" w:cs="Courier New"/>
+        </w:rPr>
+      </w:pPr>
+      <w:r>
+        <w:rPr>
+          <w:rFonts w:ascii="Courier New" w:hAnsi="Courier New" w:cs="Courier New"/>
+        </w:rPr>
+        <w:t>Total Price</w:t>
+      </w:r>
+      <w:r>
+        <w:rPr>
+          <w:rFonts w:ascii="Courier New" w:hAnsi="Courier New" w:cs="Courier New"/>
+        </w:rPr>
+        <w:tab/>
+      </w:r>
+      <w:r>
+        <w:rPr>
+          <w:rFonts w:ascii="Courier New" w:hAnsi="Courier New" w:cs="Courier New"/>
+        </w:rPr>
+        <w:tab/>
+      </w:r>
+      <w:r>
+        <w:rPr>
+          <w:rFonts w:ascii="Courier New" w:hAnsi="Courier New" w:cs="Courier New"/>
+        </w:rPr>
+        <w:tab/>
+      </w:r>
+      <w:r>
+        <w:rPr>
+          <w:rFonts w:ascii="Courier New" w:hAnsi="Courier New" w:cs="Courier New"/>
+        </w:rPr>
+        <w:tab/>
+        <w:t>- 930.0</w:t>
+      </w:r>
+    </w:p>
+    <w:p>
+      <w:pPr>
+        <w:pStyle w:val="PlainText"/>
+        <w:rPr>
+          <w:rFonts w:ascii="Courier New" w:hAnsi="Courier New" w:cs="Courier New"/>
+          <w:b/>
+        </w:rPr>
+      </w:pPr>
+      <w:r>
+        <w:rPr>
+          <w:rFonts w:ascii="Courier New" w:hAnsi="Courier New" w:cs="Courier New"/>
+          <w:b/>
+        </w:rPr>
+        <w:t>Amount balance</w:t>
+      </w:r>
+      <w:r>
+        <w:rPr>
+          <w:rFonts w:ascii="Courier New" w:hAnsi="Courier New" w:cs="Courier New"/>
+          <w:b/>
+        </w:rPr>
+        <w:tab/>
+      </w:r>
+      <w:r>
+        <w:rPr>
+          <w:rFonts w:ascii="Courier New" w:hAnsi="Courier New" w:cs="Courier New"/>
+          <w:b/>
+        </w:rPr>
+        <w:tab/>
+      </w:r>
+      <w:r>
+        <w:rPr>
+          <w:rFonts w:ascii="Courier New" w:hAnsi="Courier New" w:cs="Courier New"/>
+          <w:b/>
+        </w:rPr>
+        <w:tab/>
+        <w:t>- 16572.0</w:t>
+      </w:r>
+    </w:p>
+    <w:p>
+      <w:pPr>
+        <w:pStyle w:val="PlainText"/>
+        <w:rPr>
+          <w:rFonts w:ascii="Courier New" w:hAnsi="Courier New" w:cs="Courier New"/>
+        </w:rPr>
+      </w:pPr>
+    </w:p>
+    <w:p>
+      <w:pPr>
+        <w:pStyle w:val="PlainText"/>
+        <w:rPr>
+          <w:rFonts w:ascii="Courier New" w:hAnsi="Courier New" w:cs="Courier New"/>
+          <w:b/>
+        </w:rPr>
+      </w:pPr>
     </w:p>
     <w:p>
       <w:pPr>

--- a/customer _details/KIRAN/SEP/SIRA/GH/PURCHASE DETAILS.docx
+++ b/customer _details/KIRAN/SEP/SIRA/GH/PURCHASE DETAILS.docx
@@ -34965,13 +34965,7 @@
         <w:rPr>
           <w:rFonts w:ascii="Courier New" w:hAnsi="Courier New" w:cs="Courier New"/>
         </w:rPr>
-        <w:t>TUE May 08</w:t>
-      </w:r>
-      <w:r>
-        <w:rPr>
-          <w:rFonts w:ascii="Courier New" w:hAnsi="Courier New" w:cs="Courier New"/>
-        </w:rPr>
-        <w:t xml:space="preserve"> 13:46:23 IST 2018</w:t>
+        <w:t>TUE May 08 13:46:23 IST 2018</w:t>
       </w:r>
     </w:p>
     <w:p>
@@ -35543,6 +35537,622 @@
         <w:tab/>
         <w:t>- 16572.0</w:t>
       </w:r>
+    </w:p>
+    <w:p>
+      <w:pPr>
+        <w:pStyle w:val="PlainText"/>
+        <w:rPr>
+          <w:rFonts w:ascii="Courier New" w:hAnsi="Courier New" w:cs="Courier New"/>
+          <w:b/>
+        </w:rPr>
+      </w:pPr>
+    </w:p>
+    <w:p>
+      <w:pPr>
+        <w:pStyle w:val="PlainText"/>
+        <w:rPr>
+          <w:rFonts w:ascii="Courier New" w:hAnsi="Courier New" w:cs="Courier New"/>
+        </w:rPr>
+      </w:pPr>
+      <w:r>
+        <w:rPr>
+          <w:rFonts w:ascii="Courier New" w:hAnsi="Courier New" w:cs="Courier New"/>
+        </w:rPr>
+        <w:t>THU May 10</w:t>
+      </w:r>
+      <w:r>
+        <w:rPr>
+          <w:rFonts w:ascii="Courier New" w:hAnsi="Courier New" w:cs="Courier New"/>
+        </w:rPr>
+        <w:t xml:space="preserve"> 15:00:54 IST 2018</w:t>
+      </w:r>
+    </w:p>
+    <w:p>
+      <w:pPr>
+        <w:pStyle w:val="PlainText"/>
+        <w:rPr>
+          <w:rFonts w:ascii="Courier New" w:hAnsi="Courier New" w:cs="Courier New"/>
+        </w:rPr>
+      </w:pPr>
+      <w:r>
+        <w:rPr>
+          <w:rFonts w:ascii="Courier New" w:hAnsi="Courier New" w:cs="Courier New"/>
+        </w:rPr>
+        <w:t>Person Name</w:t>
+      </w:r>
+      <w:r>
+        <w:rPr>
+          <w:rFonts w:ascii="Courier New" w:hAnsi="Courier New" w:cs="Courier New"/>
+        </w:rPr>
+        <w:tab/>
+      </w:r>
+      <w:r>
+        <w:rPr>
+          <w:rFonts w:ascii="Courier New" w:hAnsi="Courier New" w:cs="Courier New"/>
+        </w:rPr>
+        <w:tab/>
+      </w:r>
+      <w:r>
+        <w:rPr>
+          <w:rFonts w:ascii="Courier New" w:hAnsi="Courier New" w:cs="Courier New"/>
+        </w:rPr>
+        <w:tab/>
+      </w:r>
+      <w:r>
+        <w:rPr>
+          <w:rFonts w:ascii="Courier New" w:hAnsi="Courier New" w:cs="Courier New"/>
+        </w:rPr>
+        <w:tab/>
+        <w:t>- GH</w:t>
+      </w:r>
+    </w:p>
+    <w:p>
+      <w:pPr>
+        <w:pStyle w:val="PlainText"/>
+        <w:rPr>
+          <w:rFonts w:ascii="Courier New" w:hAnsi="Courier New" w:cs="Courier New"/>
+        </w:rPr>
+      </w:pPr>
+      <w:r>
+        <w:rPr>
+          <w:rFonts w:ascii="Courier New" w:hAnsi="Courier New" w:cs="Courier New"/>
+        </w:rPr>
+        <w:t>Bill number</w:t>
+      </w:r>
+      <w:r>
+        <w:rPr>
+          <w:rFonts w:ascii="Courier New" w:hAnsi="Courier New" w:cs="Courier New"/>
+        </w:rPr>
+        <w:tab/>
+      </w:r>
+      <w:r>
+        <w:rPr>
+          <w:rFonts w:ascii="Courier New" w:hAnsi="Courier New" w:cs="Courier New"/>
+        </w:rPr>
+        <w:tab/>
+      </w:r>
+      <w:r>
+        <w:rPr>
+          <w:rFonts w:ascii="Courier New" w:hAnsi="Courier New" w:cs="Courier New"/>
+        </w:rPr>
+        <w:tab/>
+      </w:r>
+      <w:r>
+        <w:rPr>
+          <w:rFonts w:ascii="Courier New" w:hAnsi="Courier New" w:cs="Courier New"/>
+        </w:rPr>
+        <w:tab/>
+        <w:t>- 1917</w:t>
+      </w:r>
+    </w:p>
+    <w:p>
+      <w:pPr>
+        <w:pStyle w:val="PlainText"/>
+        <w:rPr>
+          <w:rFonts w:ascii="Courier New" w:hAnsi="Courier New" w:cs="Courier New"/>
+        </w:rPr>
+      </w:pPr>
+      <w:r>
+        <w:rPr>
+          <w:rFonts w:ascii="Courier New" w:hAnsi="Courier New" w:cs="Courier New"/>
+        </w:rPr>
+        <w:t>---------------------------------------------------------------</w:t>
+      </w:r>
+    </w:p>
+    <w:p>
+      <w:pPr>
+        <w:pStyle w:val="PlainText"/>
+        <w:rPr>
+          <w:rFonts w:ascii="Courier New" w:hAnsi="Courier New" w:cs="Courier New"/>
+        </w:rPr>
+      </w:pPr>
+      <w:r>
+        <w:rPr>
+          <w:rFonts w:ascii="Courier New" w:hAnsi="Courier New" w:cs="Courier New"/>
+        </w:rPr>
+        <w:t>Item Name</w:t>
+      </w:r>
+      <w:r>
+        <w:rPr>
+          <w:rFonts w:ascii="Courier New" w:hAnsi="Courier New" w:cs="Courier New"/>
+        </w:rPr>
+        <w:tab/>
+      </w:r>
+      <w:r>
+        <w:rPr>
+          <w:rFonts w:ascii="Courier New" w:hAnsi="Courier New" w:cs="Courier New"/>
+        </w:rPr>
+        <w:tab/>
+      </w:r>
+      <w:r>
+        <w:rPr>
+          <w:rFonts w:ascii="Courier New" w:hAnsi="Courier New" w:cs="Courier New"/>
+        </w:rPr>
+        <w:tab/>
+      </w:r>
+      <w:r>
+        <w:rPr>
+          <w:rFonts w:ascii="Courier New" w:hAnsi="Courier New" w:cs="Courier New"/>
+        </w:rPr>
+        <w:tab/>
+        <w:t>- CARROT</w:t>
+      </w:r>
+    </w:p>
+    <w:p>
+      <w:pPr>
+        <w:pStyle w:val="PlainText"/>
+        <w:rPr>
+          <w:rFonts w:ascii="Courier New" w:hAnsi="Courier New" w:cs="Courier New"/>
+        </w:rPr>
+      </w:pPr>
+      <w:r>
+        <w:rPr>
+          <w:rFonts w:ascii="Courier New" w:hAnsi="Courier New" w:cs="Courier New"/>
+        </w:rPr>
+        <w:t>Number of Pockets</w:t>
+      </w:r>
+      <w:r>
+        <w:rPr>
+          <w:rFonts w:ascii="Courier New" w:hAnsi="Courier New" w:cs="Courier New"/>
+        </w:rPr>
+        <w:tab/>
+      </w:r>
+      <w:r>
+        <w:rPr>
+          <w:rFonts w:ascii="Courier New" w:hAnsi="Courier New" w:cs="Courier New"/>
+        </w:rPr>
+        <w:tab/>
+      </w:r>
+      <w:r>
+        <w:rPr>
+          <w:rFonts w:ascii="Courier New" w:hAnsi="Courier New" w:cs="Courier New"/>
+        </w:rPr>
+        <w:tab/>
+        <w:t>- 1</w:t>
+      </w:r>
+    </w:p>
+    <w:p>
+      <w:pPr>
+        <w:pStyle w:val="PlainText"/>
+        <w:rPr>
+          <w:rFonts w:ascii="Courier New" w:hAnsi="Courier New" w:cs="Courier New"/>
+        </w:rPr>
+      </w:pPr>
+      <w:r>
+        <w:rPr>
+          <w:rFonts w:ascii="Courier New" w:hAnsi="Courier New" w:cs="Courier New"/>
+        </w:rPr>
+        <w:t>Number of KGs</w:t>
+      </w:r>
+      <w:r>
+        <w:rPr>
+          <w:rFonts w:ascii="Courier New" w:hAnsi="Courier New" w:cs="Courier New"/>
+        </w:rPr>
+        <w:tab/>
+      </w:r>
+      <w:r>
+        <w:rPr>
+          <w:rFonts w:ascii="Courier New" w:hAnsi="Courier New" w:cs="Courier New"/>
+        </w:rPr>
+        <w:tab/>
+      </w:r>
+      <w:r>
+        <w:rPr>
+          <w:rFonts w:ascii="Courier New" w:hAnsi="Courier New" w:cs="Courier New"/>
+        </w:rPr>
+        <w:tab/>
+        <w:t>- 77</w:t>
+      </w:r>
+    </w:p>
+    <w:p>
+      <w:pPr>
+        <w:pStyle w:val="PlainText"/>
+        <w:rPr>
+          <w:rFonts w:ascii="Courier New" w:hAnsi="Courier New" w:cs="Courier New"/>
+        </w:rPr>
+      </w:pPr>
+      <w:r>
+        <w:rPr>
+          <w:rFonts w:ascii="Courier New" w:hAnsi="Courier New" w:cs="Courier New"/>
+        </w:rPr>
+        <w:t>Rate</w:t>
+      </w:r>
+      <w:r>
+        <w:rPr>
+          <w:rFonts w:ascii="Courier New" w:hAnsi="Courier New" w:cs="Courier New"/>
+        </w:rPr>
+        <w:tab/>
+      </w:r>
+      <w:r>
+        <w:rPr>
+          <w:rFonts w:ascii="Courier New" w:hAnsi="Courier New" w:cs="Courier New"/>
+        </w:rPr>
+        <w:tab/>
+      </w:r>
+      <w:r>
+        <w:rPr>
+          <w:rFonts w:ascii="Courier New" w:hAnsi="Courier New" w:cs="Courier New"/>
+        </w:rPr>
+        <w:tab/>
+      </w:r>
+      <w:r>
+        <w:rPr>
+          <w:rFonts w:ascii="Courier New" w:hAnsi="Courier New" w:cs="Courier New"/>
+        </w:rPr>
+        <w:tab/>
+      </w:r>
+      <w:r>
+        <w:rPr>
+          <w:rFonts w:ascii="Courier New" w:hAnsi="Courier New" w:cs="Courier New"/>
+        </w:rPr>
+        <w:tab/>
+        <w:t>- 12</w:t>
+      </w:r>
+    </w:p>
+    <w:p>
+      <w:pPr>
+        <w:pStyle w:val="PlainText"/>
+        <w:rPr>
+          <w:rFonts w:ascii="Courier New" w:hAnsi="Courier New" w:cs="Courier New"/>
+        </w:rPr>
+      </w:pPr>
+      <w:r>
+        <w:rPr>
+          <w:rFonts w:ascii="Courier New" w:hAnsi="Courier New" w:cs="Courier New"/>
+        </w:rPr>
+        <w:t>Total Price</w:t>
+      </w:r>
+      <w:r>
+        <w:rPr>
+          <w:rFonts w:ascii="Courier New" w:hAnsi="Courier New" w:cs="Courier New"/>
+        </w:rPr>
+        <w:tab/>
+      </w:r>
+      <w:r>
+        <w:rPr>
+          <w:rFonts w:ascii="Courier New" w:hAnsi="Courier New" w:cs="Courier New"/>
+        </w:rPr>
+        <w:tab/>
+      </w:r>
+      <w:r>
+        <w:rPr>
+          <w:rFonts w:ascii="Courier New" w:hAnsi="Courier New" w:cs="Courier New"/>
+        </w:rPr>
+        <w:tab/>
+      </w:r>
+      <w:r>
+        <w:rPr>
+          <w:rFonts w:ascii="Courier New" w:hAnsi="Courier New" w:cs="Courier New"/>
+        </w:rPr>
+        <w:tab/>
+        <w:t>- 924.0</w:t>
+      </w:r>
+    </w:p>
+    <w:p>
+      <w:pPr>
+        <w:pStyle w:val="PlainText"/>
+        <w:rPr>
+          <w:rFonts w:ascii="Courier New" w:hAnsi="Courier New" w:cs="Courier New"/>
+        </w:rPr>
+      </w:pPr>
+      <w:r>
+        <w:rPr>
+          <w:rFonts w:ascii="Courier New" w:hAnsi="Courier New" w:cs="Courier New"/>
+        </w:rPr>
+        <w:t>Amount balance</w:t>
+      </w:r>
+      <w:r>
+        <w:rPr>
+          <w:rFonts w:ascii="Courier New" w:hAnsi="Courier New" w:cs="Courier New"/>
+        </w:rPr>
+        <w:tab/>
+      </w:r>
+      <w:r>
+        <w:rPr>
+          <w:rFonts w:ascii="Courier New" w:hAnsi="Courier New" w:cs="Courier New"/>
+        </w:rPr>
+        <w:tab/>
+      </w:r>
+      <w:r>
+        <w:rPr>
+          <w:rFonts w:ascii="Courier New" w:hAnsi="Courier New" w:cs="Courier New"/>
+        </w:rPr>
+        <w:tab/>
+        <w:t>- 17496.0</w:t>
+      </w:r>
+    </w:p>
+    <w:p>
+      <w:pPr>
+        <w:pStyle w:val="PlainText"/>
+        <w:rPr>
+          <w:rFonts w:ascii="Courier New" w:hAnsi="Courier New" w:cs="Courier New"/>
+        </w:rPr>
+      </w:pPr>
+    </w:p>
+    <w:p>
+      <w:pPr>
+        <w:pStyle w:val="PlainText"/>
+        <w:rPr>
+          <w:rFonts w:ascii="Courier New" w:hAnsi="Courier New" w:cs="Courier New"/>
+        </w:rPr>
+      </w:pPr>
+      <w:r>
+        <w:rPr>
+          <w:rFonts w:ascii="Courier New" w:hAnsi="Courier New" w:cs="Courier New"/>
+        </w:rPr>
+        <w:t>Item Name</w:t>
+      </w:r>
+      <w:r>
+        <w:rPr>
+          <w:rFonts w:ascii="Courier New" w:hAnsi="Courier New" w:cs="Courier New"/>
+        </w:rPr>
+        <w:tab/>
+      </w:r>
+      <w:r>
+        <w:rPr>
+          <w:rFonts w:ascii="Courier New" w:hAnsi="Courier New" w:cs="Courier New"/>
+        </w:rPr>
+        <w:tab/>
+      </w:r>
+      <w:r>
+        <w:rPr>
+          <w:rFonts w:ascii="Courier New" w:hAnsi="Courier New" w:cs="Courier New"/>
+        </w:rPr>
+        <w:tab/>
+      </w:r>
+      <w:r>
+        <w:rPr>
+          <w:rFonts w:ascii="Courier New" w:hAnsi="Courier New" w:cs="Courier New"/>
+        </w:rPr>
+        <w:tab/>
+        <w:t>- CARROT</w:t>
+      </w:r>
+    </w:p>
+    <w:p>
+      <w:pPr>
+        <w:pStyle w:val="PlainText"/>
+        <w:rPr>
+          <w:rFonts w:ascii="Courier New" w:hAnsi="Courier New" w:cs="Courier New"/>
+        </w:rPr>
+      </w:pPr>
+      <w:r>
+        <w:rPr>
+          <w:rFonts w:ascii="Courier New" w:hAnsi="Courier New" w:cs="Courier New"/>
+        </w:rPr>
+        <w:t>Number of Pockets</w:t>
+      </w:r>
+      <w:r>
+        <w:rPr>
+          <w:rFonts w:ascii="Courier New" w:hAnsi="Courier New" w:cs="Courier New"/>
+        </w:rPr>
+        <w:tab/>
+      </w:r>
+      <w:r>
+        <w:rPr>
+          <w:rFonts w:ascii="Courier New" w:hAnsi="Courier New" w:cs="Courier New"/>
+        </w:rPr>
+        <w:tab/>
+      </w:r>
+      <w:r>
+        <w:rPr>
+          <w:rFonts w:ascii="Courier New" w:hAnsi="Courier New" w:cs="Courier New"/>
+        </w:rPr>
+        <w:tab/>
+        <w:t>- 1</w:t>
+      </w:r>
+    </w:p>
+    <w:p>
+      <w:pPr>
+        <w:pStyle w:val="PlainText"/>
+        <w:rPr>
+          <w:rFonts w:ascii="Courier New" w:hAnsi="Courier New" w:cs="Courier New"/>
+        </w:rPr>
+      </w:pPr>
+      <w:r>
+        <w:rPr>
+          <w:rFonts w:ascii="Courier New" w:hAnsi="Courier New" w:cs="Courier New"/>
+        </w:rPr>
+        <w:t>Number of KGs</w:t>
+      </w:r>
+      <w:r>
+        <w:rPr>
+          <w:rFonts w:ascii="Courier New" w:hAnsi="Courier New" w:cs="Courier New"/>
+        </w:rPr>
+        <w:tab/>
+      </w:r>
+      <w:r>
+        <w:rPr>
+          <w:rFonts w:ascii="Courier New" w:hAnsi="Courier New" w:cs="Courier New"/>
+        </w:rPr>
+        <w:tab/>
+      </w:r>
+      <w:r>
+        <w:rPr>
+          <w:rFonts w:ascii="Courier New" w:hAnsi="Courier New" w:cs="Courier New"/>
+        </w:rPr>
+        <w:tab/>
+        <w:t>- 90</w:t>
+      </w:r>
+    </w:p>
+    <w:p>
+      <w:pPr>
+        <w:pStyle w:val="PlainText"/>
+        <w:rPr>
+          <w:rFonts w:ascii="Courier New" w:hAnsi="Courier New" w:cs="Courier New"/>
+        </w:rPr>
+      </w:pPr>
+      <w:r>
+        <w:rPr>
+          <w:rFonts w:ascii="Courier New" w:hAnsi="Courier New" w:cs="Courier New"/>
+        </w:rPr>
+        <w:t>Rate</w:t>
+      </w:r>
+      <w:r>
+        <w:rPr>
+          <w:rFonts w:ascii="Courier New" w:hAnsi="Courier New" w:cs="Courier New"/>
+        </w:rPr>
+        <w:tab/>
+      </w:r>
+      <w:r>
+        <w:rPr>
+          <w:rFonts w:ascii="Courier New" w:hAnsi="Courier New" w:cs="Courier New"/>
+        </w:rPr>
+        <w:tab/>
+      </w:r>
+      <w:r>
+        <w:rPr>
+          <w:rFonts w:ascii="Courier New" w:hAnsi="Courier New" w:cs="Courier New"/>
+        </w:rPr>
+        <w:tab/>
+      </w:r>
+      <w:r>
+        <w:rPr>
+          <w:rFonts w:ascii="Courier New" w:hAnsi="Courier New" w:cs="Courier New"/>
+        </w:rPr>
+        <w:tab/>
+      </w:r>
+      <w:r>
+        <w:rPr>
+          <w:rFonts w:ascii="Courier New" w:hAnsi="Courier New" w:cs="Courier New"/>
+        </w:rPr>
+        <w:tab/>
+        <w:t>- 13</w:t>
+      </w:r>
+    </w:p>
+    <w:p>
+      <w:pPr>
+        <w:pStyle w:val="PlainText"/>
+        <w:rPr>
+          <w:rFonts w:ascii="Courier New" w:hAnsi="Courier New" w:cs="Courier New"/>
+        </w:rPr>
+      </w:pPr>
+      <w:r>
+        <w:rPr>
+          <w:rFonts w:ascii="Courier New" w:hAnsi="Courier New" w:cs="Courier New"/>
+        </w:rPr>
+        <w:t>Transport &amp; Miscellaneous</w:t>
+      </w:r>
+      <w:r>
+        <w:rPr>
+          <w:rFonts w:ascii="Courier New" w:hAnsi="Courier New" w:cs="Courier New"/>
+        </w:rPr>
+        <w:tab/>
+        <w:t>- 120</w:t>
+      </w:r>
+    </w:p>
+    <w:p>
+      <w:pPr>
+        <w:pStyle w:val="PlainText"/>
+        <w:rPr>
+          <w:rFonts w:ascii="Courier New" w:hAnsi="Courier New" w:cs="Courier New"/>
+        </w:rPr>
+      </w:pPr>
+      <w:r>
+        <w:rPr>
+          <w:rFonts w:ascii="Courier New" w:hAnsi="Courier New" w:cs="Courier New"/>
+        </w:rPr>
+        <w:t>Total Price</w:t>
+      </w:r>
+      <w:r>
+        <w:rPr>
+          <w:rFonts w:ascii="Courier New" w:hAnsi="Courier New" w:cs="Courier New"/>
+        </w:rPr>
+        <w:tab/>
+      </w:r>
+      <w:r>
+        <w:rPr>
+          <w:rFonts w:ascii="Courier New" w:hAnsi="Courier New" w:cs="Courier New"/>
+        </w:rPr>
+        <w:tab/>
+      </w:r>
+      <w:r>
+        <w:rPr>
+          <w:rFonts w:ascii="Courier New" w:hAnsi="Courier New" w:cs="Courier New"/>
+        </w:rPr>
+        <w:tab/>
+      </w:r>
+      <w:r>
+        <w:rPr>
+          <w:rFonts w:ascii="Courier New" w:hAnsi="Courier New" w:cs="Courier New"/>
+        </w:rPr>
+        <w:tab/>
+        <w:t>- 1290.0</w:t>
+      </w:r>
+    </w:p>
+    <w:p>
+      <w:pPr>
+        <w:pStyle w:val="PlainText"/>
+        <w:rPr>
+          <w:rFonts w:ascii="Courier New" w:hAnsi="Courier New" w:cs="Courier New"/>
+          <w:b/>
+        </w:rPr>
+      </w:pPr>
+      <w:r>
+        <w:rPr>
+          <w:rFonts w:ascii="Courier New" w:hAnsi="Courier New" w:cs="Courier New"/>
+          <w:b/>
+        </w:rPr>
+        <w:t>Amount balance</w:t>
+      </w:r>
+      <w:r>
+        <w:rPr>
+          <w:rFonts w:ascii="Courier New" w:hAnsi="Courier New" w:cs="Courier New"/>
+          <w:b/>
+        </w:rPr>
+        <w:tab/>
+      </w:r>
+      <w:r>
+        <w:rPr>
+          <w:rFonts w:ascii="Courier New" w:hAnsi="Courier New" w:cs="Courier New"/>
+          <w:b/>
+        </w:rPr>
+        <w:tab/>
+      </w:r>
+      <w:r>
+        <w:rPr>
+          <w:rFonts w:ascii="Courier New" w:hAnsi="Courier New" w:cs="Courier New"/>
+          <w:b/>
+        </w:rPr>
+        <w:tab/>
+        <w:t>- 18786.0</w:t>
+      </w:r>
+    </w:p>
+    <w:p>
+      <w:pPr>
+        <w:pStyle w:val="PlainText"/>
+        <w:rPr>
+          <w:rFonts w:ascii="Courier New" w:hAnsi="Courier New" w:cs="Courier New"/>
+        </w:rPr>
+      </w:pPr>
+    </w:p>
+    <w:p>
+      <w:pPr>
+        <w:pStyle w:val="PlainText"/>
+        <w:rPr>
+          <w:rFonts w:ascii="Courier New" w:hAnsi="Courier New" w:cs="Courier New"/>
+          <w:b/>
+        </w:rPr>
+      </w:pPr>
     </w:p>
     <w:p>
       <w:pPr>

--- a/customer _details/KIRAN/SEP/SIRA/GH/PURCHASE DETAILS.docx
+++ b/customer _details/KIRAN/SEP/SIRA/GH/PURCHASE DETAILS.docx
@@ -35558,13 +35558,7 @@
         <w:rPr>
           <w:rFonts w:ascii="Courier New" w:hAnsi="Courier New" w:cs="Courier New"/>
         </w:rPr>
-        <w:t>THU May 10</w:t>
-      </w:r>
-      <w:r>
-        <w:rPr>
-          <w:rFonts w:ascii="Courier New" w:hAnsi="Courier New" w:cs="Courier New"/>
-        </w:rPr>
-        <w:t xml:space="preserve"> 15:00:54 IST 2018</w:t>
+        <w:t>THU May 10 15:00:54 IST 2018</w:t>
       </w:r>
     </w:p>
     <w:p>
@@ -36136,6 +36130,392 @@
         <w:tab/>
         <w:t>- 18786.0</w:t>
       </w:r>
+    </w:p>
+    <w:p>
+      <w:pPr>
+        <w:pStyle w:val="PlainText"/>
+        <w:rPr>
+          <w:rFonts w:ascii="Courier New" w:hAnsi="Courier New" w:cs="Courier New"/>
+          <w:b/>
+        </w:rPr>
+      </w:pPr>
+    </w:p>
+    <w:p>
+      <w:pPr>
+        <w:pStyle w:val="PlainText"/>
+        <w:rPr>
+          <w:rFonts w:ascii="Courier New" w:hAnsi="Courier New" w:cs="Courier New"/>
+        </w:rPr>
+      </w:pPr>
+      <w:r>
+        <w:rPr>
+          <w:rFonts w:ascii="Courier New" w:hAnsi="Courier New" w:cs="Courier New"/>
+        </w:rPr>
+        <w:t>SAT May 12</w:t>
+      </w:r>
+      <w:r>
+        <w:rPr>
+          <w:rFonts w:ascii="Courier New" w:hAnsi="Courier New" w:cs="Courier New"/>
+        </w:rPr>
+        <w:t xml:space="preserve"> 13:13:43 IST 2018</w:t>
+      </w:r>
+    </w:p>
+    <w:p>
+      <w:pPr>
+        <w:pStyle w:val="PlainText"/>
+        <w:rPr>
+          <w:rFonts w:ascii="Courier New" w:hAnsi="Courier New" w:cs="Courier New"/>
+        </w:rPr>
+      </w:pPr>
+      <w:r>
+        <w:rPr>
+          <w:rFonts w:ascii="Courier New" w:hAnsi="Courier New" w:cs="Courier New"/>
+        </w:rPr>
+        <w:t>Person Name</w:t>
+      </w:r>
+      <w:r>
+        <w:rPr>
+          <w:rFonts w:ascii="Courier New" w:hAnsi="Courier New" w:cs="Courier New"/>
+        </w:rPr>
+        <w:tab/>
+      </w:r>
+      <w:r>
+        <w:rPr>
+          <w:rFonts w:ascii="Courier New" w:hAnsi="Courier New" w:cs="Courier New"/>
+        </w:rPr>
+        <w:tab/>
+      </w:r>
+      <w:r>
+        <w:rPr>
+          <w:rFonts w:ascii="Courier New" w:hAnsi="Courier New" w:cs="Courier New"/>
+        </w:rPr>
+        <w:tab/>
+      </w:r>
+      <w:r>
+        <w:rPr>
+          <w:rFonts w:ascii="Courier New" w:hAnsi="Courier New" w:cs="Courier New"/>
+        </w:rPr>
+        <w:tab/>
+        <w:t>- GH</w:t>
+      </w:r>
+    </w:p>
+    <w:p>
+      <w:pPr>
+        <w:pStyle w:val="PlainText"/>
+        <w:rPr>
+          <w:rFonts w:ascii="Courier New" w:hAnsi="Courier New" w:cs="Courier New"/>
+        </w:rPr>
+      </w:pPr>
+      <w:r>
+        <w:rPr>
+          <w:rFonts w:ascii="Courier New" w:hAnsi="Courier New" w:cs="Courier New"/>
+        </w:rPr>
+        <w:t>Bill number</w:t>
+      </w:r>
+      <w:r>
+        <w:rPr>
+          <w:rFonts w:ascii="Courier New" w:hAnsi="Courier New" w:cs="Courier New"/>
+        </w:rPr>
+        <w:tab/>
+      </w:r>
+      <w:r>
+        <w:rPr>
+          <w:rFonts w:ascii="Courier New" w:hAnsi="Courier New" w:cs="Courier New"/>
+        </w:rPr>
+        <w:tab/>
+      </w:r>
+      <w:r>
+        <w:rPr>
+          <w:rFonts w:ascii="Courier New" w:hAnsi="Courier New" w:cs="Courier New"/>
+        </w:rPr>
+        <w:tab/>
+      </w:r>
+      <w:r>
+        <w:rPr>
+          <w:rFonts w:ascii="Courier New" w:hAnsi="Courier New" w:cs="Courier New"/>
+        </w:rPr>
+        <w:tab/>
+        <w:t>- 1939</w:t>
+      </w:r>
+    </w:p>
+    <w:p>
+      <w:pPr>
+        <w:pStyle w:val="PlainText"/>
+        <w:rPr>
+          <w:rFonts w:ascii="Courier New" w:hAnsi="Courier New" w:cs="Courier New"/>
+        </w:rPr>
+      </w:pPr>
+      <w:r>
+        <w:rPr>
+          <w:rFonts w:ascii="Courier New" w:hAnsi="Courier New" w:cs="Courier New"/>
+        </w:rPr>
+        <w:t>---------------------------------------------------------------</w:t>
+      </w:r>
+    </w:p>
+    <w:p>
+      <w:pPr>
+        <w:pStyle w:val="PlainText"/>
+        <w:rPr>
+          <w:rFonts w:ascii="Courier New" w:hAnsi="Courier New" w:cs="Courier New"/>
+        </w:rPr>
+      </w:pPr>
+      <w:r>
+        <w:rPr>
+          <w:rFonts w:ascii="Courier New" w:hAnsi="Courier New" w:cs="Courier New"/>
+        </w:rPr>
+        <w:t>Item Name</w:t>
+      </w:r>
+      <w:r>
+        <w:rPr>
+          <w:rFonts w:ascii="Courier New" w:hAnsi="Courier New" w:cs="Courier New"/>
+        </w:rPr>
+        <w:tab/>
+      </w:r>
+      <w:r>
+        <w:rPr>
+          <w:rFonts w:ascii="Courier New" w:hAnsi="Courier New" w:cs="Courier New"/>
+        </w:rPr>
+        <w:tab/>
+      </w:r>
+      <w:r>
+        <w:rPr>
+          <w:rFonts w:ascii="Courier New" w:hAnsi="Courier New" w:cs="Courier New"/>
+        </w:rPr>
+        <w:tab/>
+      </w:r>
+      <w:r>
+        <w:rPr>
+          <w:rFonts w:ascii="Courier New" w:hAnsi="Courier New" w:cs="Courier New"/>
+        </w:rPr>
+        <w:tab/>
+        <w:t>- CARROT</w:t>
+      </w:r>
+    </w:p>
+    <w:p>
+      <w:pPr>
+        <w:pStyle w:val="PlainText"/>
+        <w:rPr>
+          <w:rFonts w:ascii="Courier New" w:hAnsi="Courier New" w:cs="Courier New"/>
+        </w:rPr>
+      </w:pPr>
+      <w:r>
+        <w:rPr>
+          <w:rFonts w:ascii="Courier New" w:hAnsi="Courier New" w:cs="Courier New"/>
+        </w:rPr>
+        <w:t>Number of Pockets</w:t>
+      </w:r>
+      <w:r>
+        <w:rPr>
+          <w:rFonts w:ascii="Courier New" w:hAnsi="Courier New" w:cs="Courier New"/>
+        </w:rPr>
+        <w:tab/>
+      </w:r>
+      <w:r>
+        <w:rPr>
+          <w:rFonts w:ascii="Courier New" w:hAnsi="Courier New" w:cs="Courier New"/>
+        </w:rPr>
+        <w:tab/>
+      </w:r>
+      <w:r>
+        <w:rPr>
+          <w:rFonts w:ascii="Courier New" w:hAnsi="Courier New" w:cs="Courier New"/>
+        </w:rPr>
+        <w:tab/>
+        <w:t>- 1</w:t>
+      </w:r>
+    </w:p>
+    <w:p>
+      <w:pPr>
+        <w:pStyle w:val="PlainText"/>
+        <w:rPr>
+          <w:rFonts w:ascii="Courier New" w:hAnsi="Courier New" w:cs="Courier New"/>
+        </w:rPr>
+      </w:pPr>
+      <w:r>
+        <w:rPr>
+          <w:rFonts w:ascii="Courier New" w:hAnsi="Courier New" w:cs="Courier New"/>
+        </w:rPr>
+        <w:t>Number of KGs</w:t>
+      </w:r>
+      <w:r>
+        <w:rPr>
+          <w:rFonts w:ascii="Courier New" w:hAnsi="Courier New" w:cs="Courier New"/>
+        </w:rPr>
+        <w:tab/>
+      </w:r>
+      <w:r>
+        <w:rPr>
+          <w:rFonts w:ascii="Courier New" w:hAnsi="Courier New" w:cs="Courier New"/>
+        </w:rPr>
+        <w:tab/>
+      </w:r>
+      <w:r>
+        <w:rPr>
+          <w:rFonts w:ascii="Courier New" w:hAnsi="Courier New" w:cs="Courier New"/>
+        </w:rPr>
+        <w:tab/>
+        <w:t>- 70</w:t>
+      </w:r>
+    </w:p>
+    <w:p>
+      <w:pPr>
+        <w:pStyle w:val="PlainText"/>
+        <w:rPr>
+          <w:rFonts w:ascii="Courier New" w:hAnsi="Courier New" w:cs="Courier New"/>
+        </w:rPr>
+      </w:pPr>
+      <w:r>
+        <w:rPr>
+          <w:rFonts w:ascii="Courier New" w:hAnsi="Courier New" w:cs="Courier New"/>
+        </w:rPr>
+        <w:t>Rate</w:t>
+      </w:r>
+      <w:r>
+        <w:rPr>
+          <w:rFonts w:ascii="Courier New" w:hAnsi="Courier New" w:cs="Courier New"/>
+        </w:rPr>
+        <w:tab/>
+      </w:r>
+      <w:r>
+        <w:rPr>
+          <w:rFonts w:ascii="Courier New" w:hAnsi="Courier New" w:cs="Courier New"/>
+        </w:rPr>
+        <w:tab/>
+      </w:r>
+      <w:r>
+        <w:rPr>
+          <w:rFonts w:ascii="Courier New" w:hAnsi="Courier New" w:cs="Courier New"/>
+        </w:rPr>
+        <w:tab/>
+      </w:r>
+      <w:r>
+        <w:rPr>
+          <w:rFonts w:ascii="Courier New" w:hAnsi="Courier New" w:cs="Courier New"/>
+        </w:rPr>
+        <w:tab/>
+      </w:r>
+      <w:r>
+        <w:rPr>
+          <w:rFonts w:ascii="Courier New" w:hAnsi="Courier New" w:cs="Courier New"/>
+        </w:rPr>
+        <w:tab/>
+        <w:t>- 15</w:t>
+      </w:r>
+    </w:p>
+    <w:p>
+      <w:pPr>
+        <w:pStyle w:val="PlainText"/>
+        <w:rPr>
+          <w:rFonts w:ascii="Courier New" w:hAnsi="Courier New" w:cs="Courier New"/>
+        </w:rPr>
+      </w:pPr>
+      <w:r>
+        <w:rPr>
+          <w:rFonts w:ascii="Courier New" w:hAnsi="Courier New" w:cs="Courier New"/>
+        </w:rPr>
+        <w:t>Transport &amp; Miscellaneous</w:t>
+      </w:r>
+      <w:r>
+        <w:rPr>
+          <w:rFonts w:ascii="Courier New" w:hAnsi="Courier New" w:cs="Courier New"/>
+        </w:rPr>
+        <w:tab/>
+        <w:t>- 80</w:t>
+      </w:r>
+    </w:p>
+    <w:p>
+      <w:pPr>
+        <w:pStyle w:val="PlainText"/>
+        <w:rPr>
+          <w:rFonts w:ascii="Courier New" w:hAnsi="Courier New" w:cs="Courier New"/>
+        </w:rPr>
+      </w:pPr>
+      <w:r>
+        <w:rPr>
+          <w:rFonts w:ascii="Courier New" w:hAnsi="Courier New" w:cs="Courier New"/>
+        </w:rPr>
+        <w:t>Total Price</w:t>
+      </w:r>
+      <w:r>
+        <w:rPr>
+          <w:rFonts w:ascii="Courier New" w:hAnsi="Courier New" w:cs="Courier New"/>
+        </w:rPr>
+        <w:tab/>
+      </w:r>
+      <w:r>
+        <w:rPr>
+          <w:rFonts w:ascii="Courier New" w:hAnsi="Courier New" w:cs="Courier New"/>
+        </w:rPr>
+        <w:tab/>
+      </w:r>
+      <w:r>
+        <w:rPr>
+          <w:rFonts w:ascii="Courier New" w:hAnsi="Courier New" w:cs="Courier New"/>
+        </w:rPr>
+        <w:tab/>
+      </w:r>
+      <w:r>
+        <w:rPr>
+          <w:rFonts w:ascii="Courier New" w:hAnsi="Courier New" w:cs="Courier New"/>
+        </w:rPr>
+        <w:tab/>
+        <w:t>- 1130.0</w:t>
+      </w:r>
+    </w:p>
+    <w:p>
+      <w:pPr>
+        <w:pStyle w:val="PlainText"/>
+        <w:rPr>
+          <w:rFonts w:ascii="Courier New" w:hAnsi="Courier New" w:cs="Courier New"/>
+          <w:b/>
+        </w:rPr>
+      </w:pPr>
+      <w:r>
+        <w:rPr>
+          <w:rFonts w:ascii="Courier New" w:hAnsi="Courier New" w:cs="Courier New"/>
+          <w:b/>
+        </w:rPr>
+        <w:t>Amount balance</w:t>
+      </w:r>
+      <w:r>
+        <w:rPr>
+          <w:rFonts w:ascii="Courier New" w:hAnsi="Courier New" w:cs="Courier New"/>
+          <w:b/>
+        </w:rPr>
+        <w:tab/>
+      </w:r>
+      <w:r>
+        <w:rPr>
+          <w:rFonts w:ascii="Courier New" w:hAnsi="Courier New" w:cs="Courier New"/>
+          <w:b/>
+        </w:rPr>
+        <w:tab/>
+      </w:r>
+      <w:r>
+        <w:rPr>
+          <w:rFonts w:ascii="Courier New" w:hAnsi="Courier New" w:cs="Courier New"/>
+          <w:b/>
+        </w:rPr>
+        <w:tab/>
+        <w:t>- 19916.0</w:t>
+      </w:r>
+    </w:p>
+    <w:p>
+      <w:pPr>
+        <w:pStyle w:val="PlainText"/>
+        <w:rPr>
+          <w:rFonts w:ascii="Courier New" w:hAnsi="Courier New" w:cs="Courier New"/>
+        </w:rPr>
+      </w:pPr>
+    </w:p>
+    <w:p>
+      <w:pPr>
+        <w:pStyle w:val="PlainText"/>
+        <w:rPr>
+          <w:rFonts w:ascii="Courier New" w:hAnsi="Courier New" w:cs="Courier New"/>
+          <w:b/>
+        </w:rPr>
+      </w:pPr>
     </w:p>
     <w:p>
       <w:pPr>

--- a/customer _details/KIRAN/SEP/SIRA/GH/PURCHASE DETAILS.docx
+++ b/customer _details/KIRAN/SEP/SIRA/GH/PURCHASE DETAILS.docx
@@ -36151,13 +36151,7 @@
         <w:rPr>
           <w:rFonts w:ascii="Courier New" w:hAnsi="Courier New" w:cs="Courier New"/>
         </w:rPr>
-        <w:t>SAT May 12</w:t>
-      </w:r>
-      <w:r>
-        <w:rPr>
-          <w:rFonts w:ascii="Courier New" w:hAnsi="Courier New" w:cs="Courier New"/>
-        </w:rPr>
-        <w:t xml:space="preserve"> 13:13:43 IST 2018</w:t>
+        <w:t>SAT May 12 13:13:43 IST 2018</w:t>
       </w:r>
     </w:p>
     <w:p>
@@ -36499,6 +36493,392 @@
         <w:tab/>
         <w:t>- 19916.0</w:t>
       </w:r>
+    </w:p>
+    <w:p>
+      <w:pPr>
+        <w:pStyle w:val="PlainText"/>
+        <w:rPr>
+          <w:rFonts w:ascii="Courier New" w:hAnsi="Courier New" w:cs="Courier New"/>
+          <w:b/>
+        </w:rPr>
+      </w:pPr>
+    </w:p>
+    <w:p>
+      <w:pPr>
+        <w:pStyle w:val="PlainText"/>
+        <w:rPr>
+          <w:rFonts w:ascii="Courier New" w:hAnsi="Courier New" w:cs="Courier New"/>
+        </w:rPr>
+      </w:pPr>
+      <w:r>
+        <w:rPr>
+          <w:rFonts w:ascii="Courier New" w:hAnsi="Courier New" w:cs="Courier New"/>
+        </w:rPr>
+        <w:t>SUN May 13</w:t>
+      </w:r>
+      <w:r>
+        <w:rPr>
+          <w:rFonts w:ascii="Courier New" w:hAnsi="Courier New" w:cs="Courier New"/>
+        </w:rPr>
+        <w:t xml:space="preserve"> 13:47:45 IST 2018</w:t>
+      </w:r>
+    </w:p>
+    <w:p>
+      <w:pPr>
+        <w:pStyle w:val="PlainText"/>
+        <w:rPr>
+          <w:rFonts w:ascii="Courier New" w:hAnsi="Courier New" w:cs="Courier New"/>
+        </w:rPr>
+      </w:pPr>
+      <w:r>
+        <w:rPr>
+          <w:rFonts w:ascii="Courier New" w:hAnsi="Courier New" w:cs="Courier New"/>
+        </w:rPr>
+        <w:t>Person Name</w:t>
+      </w:r>
+      <w:r>
+        <w:rPr>
+          <w:rFonts w:ascii="Courier New" w:hAnsi="Courier New" w:cs="Courier New"/>
+        </w:rPr>
+        <w:tab/>
+      </w:r>
+      <w:r>
+        <w:rPr>
+          <w:rFonts w:ascii="Courier New" w:hAnsi="Courier New" w:cs="Courier New"/>
+        </w:rPr>
+        <w:tab/>
+      </w:r>
+      <w:r>
+        <w:rPr>
+          <w:rFonts w:ascii="Courier New" w:hAnsi="Courier New" w:cs="Courier New"/>
+        </w:rPr>
+        <w:tab/>
+      </w:r>
+      <w:r>
+        <w:rPr>
+          <w:rFonts w:ascii="Courier New" w:hAnsi="Courier New" w:cs="Courier New"/>
+        </w:rPr>
+        <w:tab/>
+        <w:t>- GH</w:t>
+      </w:r>
+    </w:p>
+    <w:p>
+      <w:pPr>
+        <w:pStyle w:val="PlainText"/>
+        <w:rPr>
+          <w:rFonts w:ascii="Courier New" w:hAnsi="Courier New" w:cs="Courier New"/>
+        </w:rPr>
+      </w:pPr>
+      <w:r>
+        <w:rPr>
+          <w:rFonts w:ascii="Courier New" w:hAnsi="Courier New" w:cs="Courier New"/>
+        </w:rPr>
+        <w:t>Bill number</w:t>
+      </w:r>
+      <w:r>
+        <w:rPr>
+          <w:rFonts w:ascii="Courier New" w:hAnsi="Courier New" w:cs="Courier New"/>
+        </w:rPr>
+        <w:tab/>
+      </w:r>
+      <w:r>
+        <w:rPr>
+          <w:rFonts w:ascii="Courier New" w:hAnsi="Courier New" w:cs="Courier New"/>
+        </w:rPr>
+        <w:tab/>
+      </w:r>
+      <w:r>
+        <w:rPr>
+          <w:rFonts w:ascii="Courier New" w:hAnsi="Courier New" w:cs="Courier New"/>
+        </w:rPr>
+        <w:tab/>
+      </w:r>
+      <w:r>
+        <w:rPr>
+          <w:rFonts w:ascii="Courier New" w:hAnsi="Courier New" w:cs="Courier New"/>
+        </w:rPr>
+        <w:tab/>
+        <w:t>- 1941</w:t>
+      </w:r>
+    </w:p>
+    <w:p>
+      <w:pPr>
+        <w:pStyle w:val="PlainText"/>
+        <w:rPr>
+          <w:rFonts w:ascii="Courier New" w:hAnsi="Courier New" w:cs="Courier New"/>
+        </w:rPr>
+      </w:pPr>
+      <w:r>
+        <w:rPr>
+          <w:rFonts w:ascii="Courier New" w:hAnsi="Courier New" w:cs="Courier New"/>
+        </w:rPr>
+        <w:t>---------------------------------------------------------------</w:t>
+      </w:r>
+    </w:p>
+    <w:p>
+      <w:pPr>
+        <w:pStyle w:val="PlainText"/>
+        <w:rPr>
+          <w:rFonts w:ascii="Courier New" w:hAnsi="Courier New" w:cs="Courier New"/>
+        </w:rPr>
+      </w:pPr>
+      <w:r>
+        <w:rPr>
+          <w:rFonts w:ascii="Courier New" w:hAnsi="Courier New" w:cs="Courier New"/>
+        </w:rPr>
+        <w:t>Item Name</w:t>
+      </w:r>
+      <w:r>
+        <w:rPr>
+          <w:rFonts w:ascii="Courier New" w:hAnsi="Courier New" w:cs="Courier New"/>
+        </w:rPr>
+        <w:tab/>
+      </w:r>
+      <w:r>
+        <w:rPr>
+          <w:rFonts w:ascii="Courier New" w:hAnsi="Courier New" w:cs="Courier New"/>
+        </w:rPr>
+        <w:tab/>
+      </w:r>
+      <w:r>
+        <w:rPr>
+          <w:rFonts w:ascii="Courier New" w:hAnsi="Courier New" w:cs="Courier New"/>
+        </w:rPr>
+        <w:tab/>
+      </w:r>
+      <w:r>
+        <w:rPr>
+          <w:rFonts w:ascii="Courier New" w:hAnsi="Courier New" w:cs="Courier New"/>
+        </w:rPr>
+        <w:tab/>
+        <w:t>- CARROT</w:t>
+      </w:r>
+    </w:p>
+    <w:p>
+      <w:pPr>
+        <w:pStyle w:val="PlainText"/>
+        <w:rPr>
+          <w:rFonts w:ascii="Courier New" w:hAnsi="Courier New" w:cs="Courier New"/>
+        </w:rPr>
+      </w:pPr>
+      <w:r>
+        <w:rPr>
+          <w:rFonts w:ascii="Courier New" w:hAnsi="Courier New" w:cs="Courier New"/>
+        </w:rPr>
+        <w:t>Number of Pockets</w:t>
+      </w:r>
+      <w:r>
+        <w:rPr>
+          <w:rFonts w:ascii="Courier New" w:hAnsi="Courier New" w:cs="Courier New"/>
+        </w:rPr>
+        <w:tab/>
+      </w:r>
+      <w:r>
+        <w:rPr>
+          <w:rFonts w:ascii="Courier New" w:hAnsi="Courier New" w:cs="Courier New"/>
+        </w:rPr>
+        <w:tab/>
+      </w:r>
+      <w:r>
+        <w:rPr>
+          <w:rFonts w:ascii="Courier New" w:hAnsi="Courier New" w:cs="Courier New"/>
+        </w:rPr>
+        <w:tab/>
+        <w:t>- 1</w:t>
+      </w:r>
+    </w:p>
+    <w:p>
+      <w:pPr>
+        <w:pStyle w:val="PlainText"/>
+        <w:rPr>
+          <w:rFonts w:ascii="Courier New" w:hAnsi="Courier New" w:cs="Courier New"/>
+        </w:rPr>
+      </w:pPr>
+      <w:r>
+        <w:rPr>
+          <w:rFonts w:ascii="Courier New" w:hAnsi="Courier New" w:cs="Courier New"/>
+        </w:rPr>
+        <w:t>Number of KGs</w:t>
+      </w:r>
+      <w:r>
+        <w:rPr>
+          <w:rFonts w:ascii="Courier New" w:hAnsi="Courier New" w:cs="Courier New"/>
+        </w:rPr>
+        <w:tab/>
+      </w:r>
+      <w:r>
+        <w:rPr>
+          <w:rFonts w:ascii="Courier New" w:hAnsi="Courier New" w:cs="Courier New"/>
+        </w:rPr>
+        <w:tab/>
+      </w:r>
+      <w:r>
+        <w:rPr>
+          <w:rFonts w:ascii="Courier New" w:hAnsi="Courier New" w:cs="Courier New"/>
+        </w:rPr>
+        <w:tab/>
+        <w:t>- 89</w:t>
+      </w:r>
+    </w:p>
+    <w:p>
+      <w:pPr>
+        <w:pStyle w:val="PlainText"/>
+        <w:rPr>
+          <w:rFonts w:ascii="Courier New" w:hAnsi="Courier New" w:cs="Courier New"/>
+        </w:rPr>
+      </w:pPr>
+      <w:r>
+        <w:rPr>
+          <w:rFonts w:ascii="Courier New" w:hAnsi="Courier New" w:cs="Courier New"/>
+        </w:rPr>
+        <w:t>Rate</w:t>
+      </w:r>
+      <w:r>
+        <w:rPr>
+          <w:rFonts w:ascii="Courier New" w:hAnsi="Courier New" w:cs="Courier New"/>
+        </w:rPr>
+        <w:tab/>
+      </w:r>
+      <w:r>
+        <w:rPr>
+          <w:rFonts w:ascii="Courier New" w:hAnsi="Courier New" w:cs="Courier New"/>
+        </w:rPr>
+        <w:tab/>
+      </w:r>
+      <w:r>
+        <w:rPr>
+          <w:rFonts w:ascii="Courier New" w:hAnsi="Courier New" w:cs="Courier New"/>
+        </w:rPr>
+        <w:tab/>
+      </w:r>
+      <w:r>
+        <w:rPr>
+          <w:rFonts w:ascii="Courier New" w:hAnsi="Courier New" w:cs="Courier New"/>
+        </w:rPr>
+        <w:tab/>
+      </w:r>
+      <w:r>
+        <w:rPr>
+          <w:rFonts w:ascii="Courier New" w:hAnsi="Courier New" w:cs="Courier New"/>
+        </w:rPr>
+        <w:tab/>
+        <w:t>- 15</w:t>
+      </w:r>
+    </w:p>
+    <w:p>
+      <w:pPr>
+        <w:pStyle w:val="PlainText"/>
+        <w:rPr>
+          <w:rFonts w:ascii="Courier New" w:hAnsi="Courier New" w:cs="Courier New"/>
+        </w:rPr>
+      </w:pPr>
+      <w:r>
+        <w:rPr>
+          <w:rFonts w:ascii="Courier New" w:hAnsi="Courier New" w:cs="Courier New"/>
+        </w:rPr>
+        <w:t>Transport &amp; Miscellaneous</w:t>
+      </w:r>
+      <w:r>
+        <w:rPr>
+          <w:rFonts w:ascii="Courier New" w:hAnsi="Courier New" w:cs="Courier New"/>
+        </w:rPr>
+        <w:tab/>
+        <w:t>- 10</w:t>
+      </w:r>
+    </w:p>
+    <w:p>
+      <w:pPr>
+        <w:pStyle w:val="PlainText"/>
+        <w:rPr>
+          <w:rFonts w:ascii="Courier New" w:hAnsi="Courier New" w:cs="Courier New"/>
+        </w:rPr>
+      </w:pPr>
+      <w:r>
+        <w:rPr>
+          <w:rFonts w:ascii="Courier New" w:hAnsi="Courier New" w:cs="Courier New"/>
+        </w:rPr>
+        <w:t>Total Price</w:t>
+      </w:r>
+      <w:r>
+        <w:rPr>
+          <w:rFonts w:ascii="Courier New" w:hAnsi="Courier New" w:cs="Courier New"/>
+        </w:rPr>
+        <w:tab/>
+      </w:r>
+      <w:r>
+        <w:rPr>
+          <w:rFonts w:ascii="Courier New" w:hAnsi="Courier New" w:cs="Courier New"/>
+        </w:rPr>
+        <w:tab/>
+      </w:r>
+      <w:r>
+        <w:rPr>
+          <w:rFonts w:ascii="Courier New" w:hAnsi="Courier New" w:cs="Courier New"/>
+        </w:rPr>
+        <w:tab/>
+      </w:r>
+      <w:r>
+        <w:rPr>
+          <w:rFonts w:ascii="Courier New" w:hAnsi="Courier New" w:cs="Courier New"/>
+        </w:rPr>
+        <w:tab/>
+        <w:t>- 1345.0</w:t>
+      </w:r>
+    </w:p>
+    <w:p>
+      <w:pPr>
+        <w:pStyle w:val="PlainText"/>
+        <w:rPr>
+          <w:rFonts w:ascii="Courier New" w:hAnsi="Courier New" w:cs="Courier New"/>
+          <w:b/>
+        </w:rPr>
+      </w:pPr>
+      <w:r>
+        <w:rPr>
+          <w:rFonts w:ascii="Courier New" w:hAnsi="Courier New" w:cs="Courier New"/>
+          <w:b/>
+        </w:rPr>
+        <w:t>Amount balance</w:t>
+      </w:r>
+      <w:r>
+        <w:rPr>
+          <w:rFonts w:ascii="Courier New" w:hAnsi="Courier New" w:cs="Courier New"/>
+          <w:b/>
+        </w:rPr>
+        <w:tab/>
+      </w:r>
+      <w:r>
+        <w:rPr>
+          <w:rFonts w:ascii="Courier New" w:hAnsi="Courier New" w:cs="Courier New"/>
+          <w:b/>
+        </w:rPr>
+        <w:tab/>
+      </w:r>
+      <w:r>
+        <w:rPr>
+          <w:rFonts w:ascii="Courier New" w:hAnsi="Courier New" w:cs="Courier New"/>
+          <w:b/>
+        </w:rPr>
+        <w:tab/>
+        <w:t>- 21261.0</w:t>
+      </w:r>
+    </w:p>
+    <w:p>
+      <w:pPr>
+        <w:pStyle w:val="PlainText"/>
+        <w:rPr>
+          <w:rFonts w:ascii="Courier New" w:hAnsi="Courier New" w:cs="Courier New"/>
+        </w:rPr>
+      </w:pPr>
+    </w:p>
+    <w:p>
+      <w:pPr>
+        <w:pStyle w:val="PlainText"/>
+        <w:rPr>
+          <w:rFonts w:ascii="Courier New" w:hAnsi="Courier New" w:cs="Courier New"/>
+          <w:b/>
+        </w:rPr>
+      </w:pPr>
     </w:p>
     <w:p>
       <w:pPr>

--- a/customer _details/KIRAN/SEP/SIRA/GH/PURCHASE DETAILS.docx
+++ b/customer _details/KIRAN/SEP/SIRA/GH/PURCHASE DETAILS.docx
@@ -36514,13 +36514,7 @@
         <w:rPr>
           <w:rFonts w:ascii="Courier New" w:hAnsi="Courier New" w:cs="Courier New"/>
         </w:rPr>
-        <w:t>SUN May 13</w:t>
-      </w:r>
-      <w:r>
-        <w:rPr>
-          <w:rFonts w:ascii="Courier New" w:hAnsi="Courier New" w:cs="Courier New"/>
-        </w:rPr>
-        <w:t xml:space="preserve"> 13:47:45 IST 2018</w:t>
+        <w:t>SUN May 13 13:47:45 IST 2018</w:t>
       </w:r>
     </w:p>
     <w:p>
@@ -36862,6 +36856,247 @@
         <w:tab/>
         <w:t>- 21261.0</w:t>
       </w:r>
+    </w:p>
+    <w:p>
+      <w:pPr>
+        <w:pStyle w:val="PlainText"/>
+        <w:rPr>
+          <w:rFonts w:ascii="Courier New" w:hAnsi="Courier New" w:cs="Courier New"/>
+          <w:b/>
+        </w:rPr>
+      </w:pPr>
+    </w:p>
+    <w:p>
+      <w:pPr>
+        <w:pStyle w:val="PlainText"/>
+        <w:rPr>
+          <w:rFonts w:ascii="Courier New" w:hAnsi="Courier New" w:cs="Courier New"/>
+        </w:rPr>
+      </w:pPr>
+      <w:r>
+        <w:rPr>
+          <w:rFonts w:ascii="Courier New" w:hAnsi="Courier New" w:cs="Courier New"/>
+        </w:rPr>
+        <w:t>MON May 14</w:t>
+      </w:r>
+      <w:r>
+        <w:rPr>
+          <w:rFonts w:ascii="Courier New" w:hAnsi="Courier New" w:cs="Courier New"/>
+        </w:rPr>
+        <w:t xml:space="preserve"> 13:24:36 IST 2018</w:t>
+      </w:r>
+    </w:p>
+    <w:p>
+      <w:pPr>
+        <w:pStyle w:val="PlainText"/>
+        <w:rPr>
+          <w:rFonts w:ascii="Courier New" w:hAnsi="Courier New" w:cs="Courier New"/>
+        </w:rPr>
+      </w:pPr>
+      <w:r>
+        <w:rPr>
+          <w:rFonts w:ascii="Courier New" w:hAnsi="Courier New" w:cs="Courier New"/>
+        </w:rPr>
+        <w:t>Person Name</w:t>
+      </w:r>
+      <w:r>
+        <w:rPr>
+          <w:rFonts w:ascii="Courier New" w:hAnsi="Courier New" w:cs="Courier New"/>
+        </w:rPr>
+        <w:tab/>
+      </w:r>
+      <w:r>
+        <w:rPr>
+          <w:rFonts w:ascii="Courier New" w:hAnsi="Courier New" w:cs="Courier New"/>
+        </w:rPr>
+        <w:tab/>
+      </w:r>
+      <w:r>
+        <w:rPr>
+          <w:rFonts w:ascii="Courier New" w:hAnsi="Courier New" w:cs="Courier New"/>
+        </w:rPr>
+        <w:tab/>
+      </w:r>
+      <w:r>
+        <w:rPr>
+          <w:rFonts w:ascii="Courier New" w:hAnsi="Courier New" w:cs="Courier New"/>
+        </w:rPr>
+        <w:tab/>
+        <w:t>- GH</w:t>
+      </w:r>
+    </w:p>
+    <w:p>
+      <w:pPr>
+        <w:pStyle w:val="PlainText"/>
+        <w:rPr>
+          <w:rFonts w:ascii="Courier New" w:hAnsi="Courier New" w:cs="Courier New"/>
+        </w:rPr>
+      </w:pPr>
+      <w:r>
+        <w:rPr>
+          <w:rFonts w:ascii="Courier New" w:hAnsi="Courier New" w:cs="Courier New"/>
+        </w:rPr>
+        <w:t>---------------------------------------------------------------</w:t>
+      </w:r>
+    </w:p>
+    <w:p>
+      <w:pPr>
+        <w:pStyle w:val="PlainText"/>
+        <w:rPr>
+          <w:rFonts w:ascii="Courier New" w:hAnsi="Courier New" w:cs="Courier New"/>
+        </w:rPr>
+      </w:pPr>
+      <w:r>
+        <w:rPr>
+          <w:rFonts w:ascii="Courier New" w:hAnsi="Courier New" w:cs="Courier New"/>
+        </w:rPr>
+        <w:t>Item Name</w:t>
+      </w:r>
+      <w:r>
+        <w:rPr>
+          <w:rFonts w:ascii="Courier New" w:hAnsi="Courier New" w:cs="Courier New"/>
+        </w:rPr>
+        <w:tab/>
+      </w:r>
+      <w:r>
+        <w:rPr>
+          <w:rFonts w:ascii="Courier New" w:hAnsi="Courier New" w:cs="Courier New"/>
+        </w:rPr>
+        <w:tab/>
+      </w:r>
+      <w:r>
+        <w:rPr>
+          <w:rFonts w:ascii="Courier New" w:hAnsi="Courier New" w:cs="Courier New"/>
+        </w:rPr>
+        <w:tab/>
+      </w:r>
+      <w:r>
+        <w:rPr>
+          <w:rFonts w:ascii="Courier New" w:hAnsi="Courier New" w:cs="Courier New"/>
+        </w:rPr>
+        <w:tab/>
+        <w:t>- CARROT</w:t>
+      </w:r>
+    </w:p>
+    <w:p>
+      <w:pPr>
+        <w:pStyle w:val="PlainText"/>
+        <w:rPr>
+          <w:rFonts w:ascii="Courier New" w:hAnsi="Courier New" w:cs="Courier New"/>
+          <w:color w:val="FF0000"/>
+        </w:rPr>
+      </w:pPr>
+      <w:r>
+        <w:rPr>
+          <w:rFonts w:ascii="Courier New" w:hAnsi="Courier New" w:cs="Courier New"/>
+          <w:color w:val="FF0000"/>
+        </w:rPr>
+        <w:t>Amount Received</w:t>
+      </w:r>
+      <w:r>
+        <w:rPr>
+          <w:rFonts w:ascii="Courier New" w:hAnsi="Courier New" w:cs="Courier New"/>
+          <w:color w:val="FF0000"/>
+        </w:rPr>
+        <w:tab/>
+      </w:r>
+      <w:r>
+        <w:rPr>
+          <w:rFonts w:ascii="Courier New" w:hAnsi="Courier New" w:cs="Courier New"/>
+          <w:color w:val="FF0000"/>
+        </w:rPr>
+        <w:tab/>
+      </w:r>
+      <w:r>
+        <w:rPr>
+          <w:rFonts w:ascii="Courier New" w:hAnsi="Courier New" w:cs="Courier New"/>
+          <w:color w:val="FF0000"/>
+        </w:rPr>
+        <w:tab/>
+        <w:t>- 11000</w:t>
+      </w:r>
+    </w:p>
+    <w:p>
+      <w:pPr>
+        <w:pStyle w:val="PlainText"/>
+        <w:rPr>
+          <w:rFonts w:ascii="Courier New" w:hAnsi="Courier New" w:cs="Courier New"/>
+          <w:b/>
+        </w:rPr>
+      </w:pPr>
+      <w:r>
+        <w:rPr>
+          <w:rFonts w:ascii="Courier New" w:hAnsi="Courier New" w:cs="Courier New"/>
+          <w:b/>
+        </w:rPr>
+        <w:t>Amount balance</w:t>
+      </w:r>
+      <w:r>
+        <w:rPr>
+          <w:rFonts w:ascii="Courier New" w:hAnsi="Courier New" w:cs="Courier New"/>
+          <w:b/>
+        </w:rPr>
+        <w:tab/>
+      </w:r>
+      <w:r>
+        <w:rPr>
+          <w:rFonts w:ascii="Courier New" w:hAnsi="Courier New" w:cs="Courier New"/>
+          <w:b/>
+        </w:rPr>
+        <w:tab/>
+      </w:r>
+      <w:r>
+        <w:rPr>
+          <w:rFonts w:ascii="Courier New" w:hAnsi="Courier New" w:cs="Courier New"/>
+          <w:b/>
+        </w:rPr>
+        <w:tab/>
+        <w:t>- 10261.0</w:t>
+      </w:r>
+    </w:p>
+    <w:p>
+      <w:pPr>
+        <w:pStyle w:val="PlainText"/>
+        <w:rPr>
+          <w:rFonts w:ascii="Courier New" w:hAnsi="Courier New" w:cs="Courier New"/>
+        </w:rPr>
+      </w:pPr>
+      <w:r>
+        <w:rPr>
+          <w:rFonts w:ascii="Courier New" w:hAnsi="Courier New" w:cs="Courier New"/>
+        </w:rPr>
+        <w:t>Amount Received mode</w:t>
+      </w:r>
+      <w:r>
+        <w:rPr>
+          <w:rFonts w:ascii="Courier New" w:hAnsi="Courier New" w:cs="Courier New"/>
+        </w:rPr>
+        <w:tab/>
+      </w:r>
+      <w:r>
+        <w:rPr>
+          <w:rFonts w:ascii="Courier New" w:hAnsi="Courier New" w:cs="Courier New"/>
+        </w:rPr>
+        <w:tab/>
+        <w:t>- CASH</w:t>
+      </w:r>
+    </w:p>
+    <w:p>
+      <w:pPr>
+        <w:pStyle w:val="PlainText"/>
+        <w:rPr>
+          <w:rFonts w:ascii="Courier New" w:hAnsi="Courier New" w:cs="Courier New"/>
+        </w:rPr>
+      </w:pPr>
+    </w:p>
+    <w:p>
+      <w:pPr>
+        <w:pStyle w:val="PlainText"/>
+        <w:rPr>
+          <w:rFonts w:ascii="Courier New" w:hAnsi="Courier New" w:cs="Courier New"/>
+          <w:b/>
+        </w:rPr>
+      </w:pPr>
     </w:p>
     <w:p>
       <w:pPr>

--- a/customer _details/KIRAN/SEP/SIRA/GH/PURCHASE DETAILS.docx
+++ b/customer _details/KIRAN/SEP/SIRA/GH/PURCHASE DETAILS.docx
@@ -36877,13 +36877,7 @@
         <w:rPr>
           <w:rFonts w:ascii="Courier New" w:hAnsi="Courier New" w:cs="Courier New"/>
         </w:rPr>
-        <w:t>MON May 14</w:t>
-      </w:r>
-      <w:r>
-        <w:rPr>
-          <w:rFonts w:ascii="Courier New" w:hAnsi="Courier New" w:cs="Courier New"/>
-        </w:rPr>
-        <w:t xml:space="preserve"> 13:24:36 IST 2018</w:t>
+        <w:t>MON May 14 13:24:36 IST 2018</w:t>
       </w:r>
     </w:p>
     <w:p>
@@ -37080,6 +37074,770 @@
         <w:tab/>
         <w:t>- CASH</w:t>
       </w:r>
+    </w:p>
+    <w:p>
+      <w:pPr>
+        <w:pStyle w:val="PlainText"/>
+        <w:rPr>
+          <w:rFonts w:ascii="Courier New" w:hAnsi="Courier New" w:cs="Courier New"/>
+        </w:rPr>
+      </w:pPr>
+    </w:p>
+    <w:p>
+      <w:pPr>
+        <w:pStyle w:val="PlainText"/>
+        <w:rPr>
+          <w:rFonts w:ascii="Courier New" w:hAnsi="Courier New" w:cs="Courier New"/>
+        </w:rPr>
+      </w:pPr>
+      <w:r>
+        <w:rPr>
+          <w:rFonts w:ascii="Courier New" w:hAnsi="Courier New" w:cs="Courier New"/>
+        </w:rPr>
+        <w:t>TUE May 15 12:39:22 IST 2018</w:t>
+      </w:r>
+    </w:p>
+    <w:p>
+      <w:pPr>
+        <w:pStyle w:val="PlainText"/>
+        <w:rPr>
+          <w:rFonts w:ascii="Courier New" w:hAnsi="Courier New" w:cs="Courier New"/>
+        </w:rPr>
+      </w:pPr>
+      <w:r>
+        <w:rPr>
+          <w:rFonts w:ascii="Courier New" w:hAnsi="Courier New" w:cs="Courier New"/>
+        </w:rPr>
+        <w:t>Person Name</w:t>
+      </w:r>
+      <w:r>
+        <w:rPr>
+          <w:rFonts w:ascii="Courier New" w:hAnsi="Courier New" w:cs="Courier New"/>
+        </w:rPr>
+        <w:tab/>
+      </w:r>
+      <w:r>
+        <w:rPr>
+          <w:rFonts w:ascii="Courier New" w:hAnsi="Courier New" w:cs="Courier New"/>
+        </w:rPr>
+        <w:tab/>
+      </w:r>
+      <w:r>
+        <w:rPr>
+          <w:rFonts w:ascii="Courier New" w:hAnsi="Courier New" w:cs="Courier New"/>
+        </w:rPr>
+        <w:tab/>
+      </w:r>
+      <w:r>
+        <w:rPr>
+          <w:rFonts w:ascii="Courier New" w:hAnsi="Courier New" w:cs="Courier New"/>
+        </w:rPr>
+        <w:tab/>
+        <w:t>- GH</w:t>
+      </w:r>
+    </w:p>
+    <w:p>
+      <w:pPr>
+        <w:pStyle w:val="PlainText"/>
+        <w:rPr>
+          <w:rFonts w:ascii="Courier New" w:hAnsi="Courier New" w:cs="Courier New"/>
+        </w:rPr>
+      </w:pPr>
+      <w:r>
+        <w:rPr>
+          <w:rFonts w:ascii="Courier New" w:hAnsi="Courier New" w:cs="Courier New"/>
+        </w:rPr>
+        <w:t>Bill number</w:t>
+      </w:r>
+      <w:r>
+        <w:rPr>
+          <w:rFonts w:ascii="Courier New" w:hAnsi="Courier New" w:cs="Courier New"/>
+        </w:rPr>
+        <w:tab/>
+      </w:r>
+      <w:r>
+        <w:rPr>
+          <w:rFonts w:ascii="Courier New" w:hAnsi="Courier New" w:cs="Courier New"/>
+        </w:rPr>
+        <w:tab/>
+      </w:r>
+      <w:r>
+        <w:rPr>
+          <w:rFonts w:ascii="Courier New" w:hAnsi="Courier New" w:cs="Courier New"/>
+        </w:rPr>
+        <w:tab/>
+      </w:r>
+      <w:r>
+        <w:rPr>
+          <w:rFonts w:ascii="Courier New" w:hAnsi="Courier New" w:cs="Courier New"/>
+        </w:rPr>
+        <w:tab/>
+        <w:t>- 1969</w:t>
+      </w:r>
+    </w:p>
+    <w:p>
+      <w:pPr>
+        <w:pStyle w:val="PlainText"/>
+        <w:rPr>
+          <w:rFonts w:ascii="Courier New" w:hAnsi="Courier New" w:cs="Courier New"/>
+        </w:rPr>
+      </w:pPr>
+      <w:r>
+        <w:rPr>
+          <w:rFonts w:ascii="Courier New" w:hAnsi="Courier New" w:cs="Courier New"/>
+        </w:rPr>
+        <w:t>---------------------------------------------------------------</w:t>
+      </w:r>
+    </w:p>
+    <w:p>
+      <w:pPr>
+        <w:pStyle w:val="PlainText"/>
+        <w:rPr>
+          <w:rFonts w:ascii="Courier New" w:hAnsi="Courier New" w:cs="Courier New"/>
+        </w:rPr>
+      </w:pPr>
+      <w:r>
+        <w:rPr>
+          <w:rFonts w:ascii="Courier New" w:hAnsi="Courier New" w:cs="Courier New"/>
+        </w:rPr>
+        <w:t>Item Name</w:t>
+      </w:r>
+      <w:r>
+        <w:rPr>
+          <w:rFonts w:ascii="Courier New" w:hAnsi="Courier New" w:cs="Courier New"/>
+        </w:rPr>
+        <w:tab/>
+      </w:r>
+      <w:r>
+        <w:rPr>
+          <w:rFonts w:ascii="Courier New" w:hAnsi="Courier New" w:cs="Courier New"/>
+        </w:rPr>
+        <w:tab/>
+      </w:r>
+      <w:r>
+        <w:rPr>
+          <w:rFonts w:ascii="Courier New" w:hAnsi="Courier New" w:cs="Courier New"/>
+        </w:rPr>
+        <w:tab/>
+      </w:r>
+      <w:r>
+        <w:rPr>
+          <w:rFonts w:ascii="Courier New" w:hAnsi="Courier New" w:cs="Courier New"/>
+        </w:rPr>
+        <w:tab/>
+        <w:t>- CARROT</w:t>
+      </w:r>
+    </w:p>
+    <w:p>
+      <w:pPr>
+        <w:pStyle w:val="PlainText"/>
+        <w:rPr>
+          <w:rFonts w:ascii="Courier New" w:hAnsi="Courier New" w:cs="Courier New"/>
+        </w:rPr>
+      </w:pPr>
+      <w:r>
+        <w:rPr>
+          <w:rFonts w:ascii="Courier New" w:hAnsi="Courier New" w:cs="Courier New"/>
+        </w:rPr>
+        <w:t>Number of Pockets</w:t>
+      </w:r>
+      <w:r>
+        <w:rPr>
+          <w:rFonts w:ascii="Courier New" w:hAnsi="Courier New" w:cs="Courier New"/>
+        </w:rPr>
+        <w:tab/>
+      </w:r>
+      <w:r>
+        <w:rPr>
+          <w:rFonts w:ascii="Courier New" w:hAnsi="Courier New" w:cs="Courier New"/>
+        </w:rPr>
+        <w:tab/>
+      </w:r>
+      <w:r>
+        <w:rPr>
+          <w:rFonts w:ascii="Courier New" w:hAnsi="Courier New" w:cs="Courier New"/>
+        </w:rPr>
+        <w:tab/>
+        <w:t>- 2</w:t>
+      </w:r>
+    </w:p>
+    <w:p>
+      <w:pPr>
+        <w:pStyle w:val="PlainText"/>
+        <w:rPr>
+          <w:rFonts w:ascii="Courier New" w:hAnsi="Courier New" w:cs="Courier New"/>
+        </w:rPr>
+      </w:pPr>
+      <w:r>
+        <w:rPr>
+          <w:rFonts w:ascii="Courier New" w:hAnsi="Courier New" w:cs="Courier New"/>
+        </w:rPr>
+        <w:t>Number of KGs</w:t>
+      </w:r>
+      <w:r>
+        <w:rPr>
+          <w:rFonts w:ascii="Courier New" w:hAnsi="Courier New" w:cs="Courier New"/>
+        </w:rPr>
+        <w:tab/>
+      </w:r>
+      <w:r>
+        <w:rPr>
+          <w:rFonts w:ascii="Courier New" w:hAnsi="Courier New" w:cs="Courier New"/>
+        </w:rPr>
+        <w:tab/>
+      </w:r>
+      <w:r>
+        <w:rPr>
+          <w:rFonts w:ascii="Courier New" w:hAnsi="Courier New" w:cs="Courier New"/>
+        </w:rPr>
+        <w:tab/>
+        <w:t>- 190</w:t>
+      </w:r>
+    </w:p>
+    <w:p>
+      <w:pPr>
+        <w:pStyle w:val="PlainText"/>
+        <w:rPr>
+          <w:rFonts w:ascii="Courier New" w:hAnsi="Courier New" w:cs="Courier New"/>
+        </w:rPr>
+      </w:pPr>
+      <w:r>
+        <w:rPr>
+          <w:rFonts w:ascii="Courier New" w:hAnsi="Courier New" w:cs="Courier New"/>
+        </w:rPr>
+        <w:t>Rate</w:t>
+      </w:r>
+      <w:r>
+        <w:rPr>
+          <w:rFonts w:ascii="Courier New" w:hAnsi="Courier New" w:cs="Courier New"/>
+        </w:rPr>
+        <w:tab/>
+      </w:r>
+      <w:r>
+        <w:rPr>
+          <w:rFonts w:ascii="Courier New" w:hAnsi="Courier New" w:cs="Courier New"/>
+        </w:rPr>
+        <w:tab/>
+      </w:r>
+      <w:r>
+        <w:rPr>
+          <w:rFonts w:ascii="Courier New" w:hAnsi="Courier New" w:cs="Courier New"/>
+        </w:rPr>
+        <w:tab/>
+      </w:r>
+      <w:r>
+        <w:rPr>
+          <w:rFonts w:ascii="Courier New" w:hAnsi="Courier New" w:cs="Courier New"/>
+        </w:rPr>
+        <w:tab/>
+      </w:r>
+      <w:r>
+        <w:rPr>
+          <w:rFonts w:ascii="Courier New" w:hAnsi="Courier New" w:cs="Courier New"/>
+        </w:rPr>
+        <w:tab/>
+        <w:t>- 16</w:t>
+      </w:r>
+    </w:p>
+    <w:p>
+      <w:pPr>
+        <w:pStyle w:val="PlainText"/>
+        <w:rPr>
+          <w:rFonts w:ascii="Courier New" w:hAnsi="Courier New" w:cs="Courier New"/>
+        </w:rPr>
+      </w:pPr>
+      <w:r>
+        <w:rPr>
+          <w:rFonts w:ascii="Courier New" w:hAnsi="Courier New" w:cs="Courier New"/>
+        </w:rPr>
+        <w:t>Transport &amp; Miscellaneous</w:t>
+      </w:r>
+      <w:r>
+        <w:rPr>
+          <w:rFonts w:ascii="Courier New" w:hAnsi="Courier New" w:cs="Courier New"/>
+        </w:rPr>
+        <w:tab/>
+        <w:t>- 120</w:t>
+      </w:r>
+    </w:p>
+    <w:p>
+      <w:pPr>
+        <w:pStyle w:val="PlainText"/>
+        <w:rPr>
+          <w:rFonts w:ascii="Courier New" w:hAnsi="Courier New" w:cs="Courier New"/>
+        </w:rPr>
+      </w:pPr>
+      <w:r>
+        <w:rPr>
+          <w:rFonts w:ascii="Courier New" w:hAnsi="Courier New" w:cs="Courier New"/>
+        </w:rPr>
+        <w:t>Total Price</w:t>
+      </w:r>
+      <w:r>
+        <w:rPr>
+          <w:rFonts w:ascii="Courier New" w:hAnsi="Courier New" w:cs="Courier New"/>
+        </w:rPr>
+        <w:tab/>
+      </w:r>
+      <w:r>
+        <w:rPr>
+          <w:rFonts w:ascii="Courier New" w:hAnsi="Courier New" w:cs="Courier New"/>
+        </w:rPr>
+        <w:tab/>
+      </w:r>
+      <w:r>
+        <w:rPr>
+          <w:rFonts w:ascii="Courier New" w:hAnsi="Courier New" w:cs="Courier New"/>
+        </w:rPr>
+        <w:tab/>
+      </w:r>
+      <w:r>
+        <w:rPr>
+          <w:rFonts w:ascii="Courier New" w:hAnsi="Courier New" w:cs="Courier New"/>
+        </w:rPr>
+        <w:tab/>
+        <w:t>- 3160.0</w:t>
+      </w:r>
+    </w:p>
+    <w:p>
+      <w:pPr>
+        <w:pStyle w:val="PlainText"/>
+        <w:rPr>
+          <w:rFonts w:ascii="Courier New" w:hAnsi="Courier New" w:cs="Courier New"/>
+          <w:b/>
+        </w:rPr>
+      </w:pPr>
+      <w:r>
+        <w:rPr>
+          <w:rFonts w:ascii="Courier New" w:hAnsi="Courier New" w:cs="Courier New"/>
+          <w:b/>
+        </w:rPr>
+        <w:t>Amount balance</w:t>
+      </w:r>
+      <w:r>
+        <w:rPr>
+          <w:rFonts w:ascii="Courier New" w:hAnsi="Courier New" w:cs="Courier New"/>
+          <w:b/>
+        </w:rPr>
+        <w:tab/>
+      </w:r>
+      <w:r>
+        <w:rPr>
+          <w:rFonts w:ascii="Courier New" w:hAnsi="Courier New" w:cs="Courier New"/>
+          <w:b/>
+        </w:rPr>
+        <w:tab/>
+      </w:r>
+      <w:r>
+        <w:rPr>
+          <w:rFonts w:ascii="Courier New" w:hAnsi="Courier New" w:cs="Courier New"/>
+          <w:b/>
+        </w:rPr>
+        <w:tab/>
+        <w:t>- 13421.0</w:t>
+      </w:r>
+    </w:p>
+    <w:p>
+      <w:pPr>
+        <w:pStyle w:val="PlainText"/>
+        <w:rPr>
+          <w:rFonts w:ascii="Courier New" w:hAnsi="Courier New" w:cs="Courier New"/>
+          <w:b/>
+        </w:rPr>
+      </w:pPr>
+    </w:p>
+    <w:p>
+      <w:pPr>
+        <w:pStyle w:val="PlainText"/>
+        <w:rPr>
+          <w:rFonts w:ascii="Courier New" w:hAnsi="Courier New" w:cs="Courier New"/>
+        </w:rPr>
+      </w:pPr>
+      <w:r>
+        <w:rPr>
+          <w:rFonts w:ascii="Courier New" w:hAnsi="Courier New" w:cs="Courier New"/>
+        </w:rPr>
+        <w:t>THU May 17</w:t>
+      </w:r>
+      <w:r>
+        <w:rPr>
+          <w:rFonts w:ascii="Courier New" w:hAnsi="Courier New" w:cs="Courier New"/>
+        </w:rPr>
+        <w:t xml:space="preserve"> 12:26:16 IST 2018</w:t>
+      </w:r>
+    </w:p>
+    <w:p>
+      <w:pPr>
+        <w:pStyle w:val="PlainText"/>
+        <w:rPr>
+          <w:rFonts w:ascii="Courier New" w:hAnsi="Courier New" w:cs="Courier New"/>
+        </w:rPr>
+      </w:pPr>
+      <w:r>
+        <w:rPr>
+          <w:rFonts w:ascii="Courier New" w:hAnsi="Courier New" w:cs="Courier New"/>
+        </w:rPr>
+        <w:t>Person Name</w:t>
+      </w:r>
+      <w:r>
+        <w:rPr>
+          <w:rFonts w:ascii="Courier New" w:hAnsi="Courier New" w:cs="Courier New"/>
+        </w:rPr>
+        <w:tab/>
+      </w:r>
+      <w:r>
+        <w:rPr>
+          <w:rFonts w:ascii="Courier New" w:hAnsi="Courier New" w:cs="Courier New"/>
+        </w:rPr>
+        <w:tab/>
+      </w:r>
+      <w:r>
+        <w:rPr>
+          <w:rFonts w:ascii="Courier New" w:hAnsi="Courier New" w:cs="Courier New"/>
+        </w:rPr>
+        <w:tab/>
+      </w:r>
+      <w:r>
+        <w:rPr>
+          <w:rFonts w:ascii="Courier New" w:hAnsi="Courier New" w:cs="Courier New"/>
+        </w:rPr>
+        <w:tab/>
+        <w:t>- GH</w:t>
+      </w:r>
+    </w:p>
+    <w:p>
+      <w:pPr>
+        <w:pStyle w:val="PlainText"/>
+        <w:rPr>
+          <w:rFonts w:ascii="Courier New" w:hAnsi="Courier New" w:cs="Courier New"/>
+        </w:rPr>
+      </w:pPr>
+      <w:r>
+        <w:rPr>
+          <w:rFonts w:ascii="Courier New" w:hAnsi="Courier New" w:cs="Courier New"/>
+        </w:rPr>
+        <w:t>Bill number</w:t>
+      </w:r>
+      <w:r>
+        <w:rPr>
+          <w:rFonts w:ascii="Courier New" w:hAnsi="Courier New" w:cs="Courier New"/>
+        </w:rPr>
+        <w:tab/>
+      </w:r>
+      <w:r>
+        <w:rPr>
+          <w:rFonts w:ascii="Courier New" w:hAnsi="Courier New" w:cs="Courier New"/>
+        </w:rPr>
+        <w:tab/>
+      </w:r>
+      <w:r>
+        <w:rPr>
+          <w:rFonts w:ascii="Courier New" w:hAnsi="Courier New" w:cs="Courier New"/>
+        </w:rPr>
+        <w:tab/>
+      </w:r>
+      <w:r>
+        <w:rPr>
+          <w:rFonts w:ascii="Courier New" w:hAnsi="Courier New" w:cs="Courier New"/>
+        </w:rPr>
+        <w:tab/>
+        <w:t>- 1989</w:t>
+      </w:r>
+    </w:p>
+    <w:p>
+      <w:pPr>
+        <w:pStyle w:val="PlainText"/>
+        <w:rPr>
+          <w:rFonts w:ascii="Courier New" w:hAnsi="Courier New" w:cs="Courier New"/>
+        </w:rPr>
+      </w:pPr>
+      <w:r>
+        <w:rPr>
+          <w:rFonts w:ascii="Courier New" w:hAnsi="Courier New" w:cs="Courier New"/>
+        </w:rPr>
+        <w:t>---------------------------------------------------------------</w:t>
+      </w:r>
+    </w:p>
+    <w:p>
+      <w:pPr>
+        <w:pStyle w:val="PlainText"/>
+        <w:rPr>
+          <w:rFonts w:ascii="Courier New" w:hAnsi="Courier New" w:cs="Courier New"/>
+        </w:rPr>
+      </w:pPr>
+      <w:r>
+        <w:rPr>
+          <w:rFonts w:ascii="Courier New" w:hAnsi="Courier New" w:cs="Courier New"/>
+        </w:rPr>
+        <w:t>Item Name</w:t>
+      </w:r>
+      <w:r>
+        <w:rPr>
+          <w:rFonts w:ascii="Courier New" w:hAnsi="Courier New" w:cs="Courier New"/>
+        </w:rPr>
+        <w:tab/>
+      </w:r>
+      <w:r>
+        <w:rPr>
+          <w:rFonts w:ascii="Courier New" w:hAnsi="Courier New" w:cs="Courier New"/>
+        </w:rPr>
+        <w:tab/>
+      </w:r>
+      <w:r>
+        <w:rPr>
+          <w:rFonts w:ascii="Courier New" w:hAnsi="Courier New" w:cs="Courier New"/>
+        </w:rPr>
+        <w:tab/>
+      </w:r>
+      <w:r>
+        <w:rPr>
+          <w:rFonts w:ascii="Courier New" w:hAnsi="Courier New" w:cs="Courier New"/>
+        </w:rPr>
+        <w:tab/>
+        <w:t>- CARROT</w:t>
+      </w:r>
+    </w:p>
+    <w:p>
+      <w:pPr>
+        <w:pStyle w:val="PlainText"/>
+        <w:rPr>
+          <w:rFonts w:ascii="Courier New" w:hAnsi="Courier New" w:cs="Courier New"/>
+        </w:rPr>
+      </w:pPr>
+      <w:r>
+        <w:rPr>
+          <w:rFonts w:ascii="Courier New" w:hAnsi="Courier New" w:cs="Courier New"/>
+        </w:rPr>
+        <w:t>Number of Pockets</w:t>
+      </w:r>
+      <w:r>
+        <w:rPr>
+          <w:rFonts w:ascii="Courier New" w:hAnsi="Courier New" w:cs="Courier New"/>
+        </w:rPr>
+        <w:tab/>
+      </w:r>
+      <w:r>
+        <w:rPr>
+          <w:rFonts w:ascii="Courier New" w:hAnsi="Courier New" w:cs="Courier New"/>
+        </w:rPr>
+        <w:tab/>
+      </w:r>
+      <w:r>
+        <w:rPr>
+          <w:rFonts w:ascii="Courier New" w:hAnsi="Courier New" w:cs="Courier New"/>
+        </w:rPr>
+        <w:tab/>
+        <w:t>- 1</w:t>
+      </w:r>
+    </w:p>
+    <w:p>
+      <w:pPr>
+        <w:pStyle w:val="PlainText"/>
+        <w:rPr>
+          <w:rFonts w:ascii="Courier New" w:hAnsi="Courier New" w:cs="Courier New"/>
+        </w:rPr>
+      </w:pPr>
+      <w:r>
+        <w:rPr>
+          <w:rFonts w:ascii="Courier New" w:hAnsi="Courier New" w:cs="Courier New"/>
+        </w:rPr>
+        <w:t>Number of KGs</w:t>
+      </w:r>
+      <w:r>
+        <w:rPr>
+          <w:rFonts w:ascii="Courier New" w:hAnsi="Courier New" w:cs="Courier New"/>
+        </w:rPr>
+        <w:tab/>
+      </w:r>
+      <w:r>
+        <w:rPr>
+          <w:rFonts w:ascii="Courier New" w:hAnsi="Courier New" w:cs="Courier New"/>
+        </w:rPr>
+        <w:tab/>
+      </w:r>
+      <w:r>
+        <w:rPr>
+          <w:rFonts w:ascii="Courier New" w:hAnsi="Courier New" w:cs="Courier New"/>
+        </w:rPr>
+        <w:tab/>
+        <w:t>- 102</w:t>
+      </w:r>
+    </w:p>
+    <w:p>
+      <w:pPr>
+        <w:pStyle w:val="PlainText"/>
+        <w:rPr>
+          <w:rFonts w:ascii="Courier New" w:hAnsi="Courier New" w:cs="Courier New"/>
+        </w:rPr>
+      </w:pPr>
+      <w:r>
+        <w:rPr>
+          <w:rFonts w:ascii="Courier New" w:hAnsi="Courier New" w:cs="Courier New"/>
+        </w:rPr>
+        <w:t>Rate</w:t>
+      </w:r>
+      <w:r>
+        <w:rPr>
+          <w:rFonts w:ascii="Courier New" w:hAnsi="Courier New" w:cs="Courier New"/>
+        </w:rPr>
+        <w:tab/>
+      </w:r>
+      <w:r>
+        <w:rPr>
+          <w:rFonts w:ascii="Courier New" w:hAnsi="Courier New" w:cs="Courier New"/>
+        </w:rPr>
+        <w:tab/>
+      </w:r>
+      <w:r>
+        <w:rPr>
+          <w:rFonts w:ascii="Courier New" w:hAnsi="Courier New" w:cs="Courier New"/>
+        </w:rPr>
+        <w:tab/>
+      </w:r>
+      <w:r>
+        <w:rPr>
+          <w:rFonts w:ascii="Courier New" w:hAnsi="Courier New" w:cs="Courier New"/>
+        </w:rPr>
+        <w:tab/>
+      </w:r>
+      <w:r>
+        <w:rPr>
+          <w:rFonts w:ascii="Courier New" w:hAnsi="Courier New" w:cs="Courier New"/>
+        </w:rPr>
+        <w:tab/>
+        <w:t>- 14</w:t>
+      </w:r>
+    </w:p>
+    <w:p>
+      <w:pPr>
+        <w:pStyle w:val="PlainText"/>
+        <w:rPr>
+          <w:rFonts w:ascii="Courier New" w:hAnsi="Courier New" w:cs="Courier New"/>
+        </w:rPr>
+      </w:pPr>
+      <w:r>
+        <w:rPr>
+          <w:rFonts w:ascii="Courier New" w:hAnsi="Courier New" w:cs="Courier New"/>
+        </w:rPr>
+        <w:t>Transport &amp; Miscellaneous</w:t>
+      </w:r>
+      <w:r>
+        <w:rPr>
+          <w:rFonts w:ascii="Courier New" w:hAnsi="Courier New" w:cs="Courier New"/>
+        </w:rPr>
+        <w:tab/>
+        <w:t>- 60</w:t>
+      </w:r>
+    </w:p>
+    <w:p>
+      <w:pPr>
+        <w:pStyle w:val="PlainText"/>
+        <w:rPr>
+          <w:rFonts w:ascii="Courier New" w:hAnsi="Courier New" w:cs="Courier New"/>
+        </w:rPr>
+      </w:pPr>
+      <w:r>
+        <w:rPr>
+          <w:rFonts w:ascii="Courier New" w:hAnsi="Courier New" w:cs="Courier New"/>
+        </w:rPr>
+        <w:t>Total Price</w:t>
+      </w:r>
+      <w:r>
+        <w:rPr>
+          <w:rFonts w:ascii="Courier New" w:hAnsi="Courier New" w:cs="Courier New"/>
+        </w:rPr>
+        <w:tab/>
+      </w:r>
+      <w:r>
+        <w:rPr>
+          <w:rFonts w:ascii="Courier New" w:hAnsi="Courier New" w:cs="Courier New"/>
+        </w:rPr>
+        <w:tab/>
+      </w:r>
+      <w:r>
+        <w:rPr>
+          <w:rFonts w:ascii="Courier New" w:hAnsi="Courier New" w:cs="Courier New"/>
+        </w:rPr>
+        <w:tab/>
+      </w:r>
+      <w:r>
+        <w:rPr>
+          <w:rFonts w:ascii="Courier New" w:hAnsi="Courier New" w:cs="Courier New"/>
+        </w:rPr>
+        <w:tab/>
+        <w:t>- 1488.0</w:t>
+      </w:r>
+    </w:p>
+    <w:p>
+      <w:pPr>
+        <w:pStyle w:val="PlainText"/>
+        <w:rPr>
+          <w:rFonts w:ascii="Courier New" w:hAnsi="Courier New" w:cs="Courier New"/>
+          <w:b/>
+        </w:rPr>
+      </w:pPr>
+      <w:r>
+        <w:rPr>
+          <w:rFonts w:ascii="Courier New" w:hAnsi="Courier New" w:cs="Courier New"/>
+          <w:b/>
+        </w:rPr>
+        <w:t>Amount balance</w:t>
+      </w:r>
+      <w:r>
+        <w:rPr>
+          <w:rFonts w:ascii="Courier New" w:hAnsi="Courier New" w:cs="Courier New"/>
+          <w:b/>
+        </w:rPr>
+        <w:tab/>
+      </w:r>
+      <w:r>
+        <w:rPr>
+          <w:rFonts w:ascii="Courier New" w:hAnsi="Courier New" w:cs="Courier New"/>
+          <w:b/>
+        </w:rPr>
+        <w:tab/>
+      </w:r>
+      <w:r>
+        <w:rPr>
+          <w:rFonts w:ascii="Courier New" w:hAnsi="Courier New" w:cs="Courier New"/>
+          <w:b/>
+        </w:rPr>
+        <w:tab/>
+        <w:t>- 14909.0</w:t>
+      </w:r>
+    </w:p>
+    <w:p>
+      <w:pPr>
+        <w:pStyle w:val="PlainText"/>
+        <w:rPr>
+          <w:rFonts w:ascii="Courier New" w:hAnsi="Courier New" w:cs="Courier New"/>
+        </w:rPr>
+      </w:pPr>
+    </w:p>
+    <w:p>
+      <w:pPr>
+        <w:pStyle w:val="PlainText"/>
+        <w:rPr>
+          <w:rFonts w:ascii="Courier New" w:hAnsi="Courier New" w:cs="Courier New"/>
+          <w:b/>
+        </w:rPr>
+      </w:pPr>
+    </w:p>
+    <w:p>
+      <w:pPr>
+        <w:pStyle w:val="PlainText"/>
+        <w:rPr>
+          <w:rFonts w:ascii="Courier New" w:hAnsi="Courier New" w:cs="Courier New"/>
+        </w:rPr>
+      </w:pPr>
+    </w:p>
+    <w:p>
+      <w:pPr>
+        <w:pStyle w:val="PlainText"/>
+        <w:rPr>
+          <w:rFonts w:ascii="Courier New" w:hAnsi="Courier New" w:cs="Courier New"/>
+        </w:rPr>
+      </w:pPr>
     </w:p>
     <w:p>
       <w:pPr>

--- a/customer _details/KIRAN/SEP/SIRA/GH/PURCHASE DETAILS.docx
+++ b/customer _details/KIRAN/SEP/SIRA/GH/PURCHASE DETAILS.docx
@@ -37457,13 +37457,7 @@
         <w:rPr>
           <w:rFonts w:ascii="Courier New" w:hAnsi="Courier New" w:cs="Courier New"/>
         </w:rPr>
-        <w:t>THU May 17</w:t>
-      </w:r>
-      <w:r>
-        <w:rPr>
-          <w:rFonts w:ascii="Courier New" w:hAnsi="Courier New" w:cs="Courier New"/>
-        </w:rPr>
-        <w:t xml:space="preserve"> 12:26:16 IST 2018</w:t>
+        <w:t>THU May 17 12:26:16 IST 2018</w:t>
       </w:r>
     </w:p>
     <w:p>
@@ -37805,6 +37799,622 @@
         <w:tab/>
         <w:t>- 14909.0</w:t>
       </w:r>
+    </w:p>
+    <w:p>
+      <w:pPr>
+        <w:pStyle w:val="PlainText"/>
+        <w:rPr>
+          <w:rFonts w:ascii="Courier New" w:hAnsi="Courier New" w:cs="Courier New"/>
+          <w:b/>
+        </w:rPr>
+      </w:pPr>
+    </w:p>
+    <w:p>
+      <w:pPr>
+        <w:pStyle w:val="PlainText"/>
+        <w:rPr>
+          <w:rFonts w:ascii="Courier New" w:hAnsi="Courier New" w:cs="Courier New"/>
+        </w:rPr>
+      </w:pPr>
+      <w:r>
+        <w:rPr>
+          <w:rFonts w:ascii="Courier New" w:hAnsi="Courier New" w:cs="Courier New"/>
+        </w:rPr>
+        <w:t>SAT May 19</w:t>
+      </w:r>
+      <w:r>
+        <w:rPr>
+          <w:rFonts w:ascii="Courier New" w:hAnsi="Courier New" w:cs="Courier New"/>
+        </w:rPr>
+        <w:t xml:space="preserve"> 13:21:25 IST 2018</w:t>
+      </w:r>
+    </w:p>
+    <w:p>
+      <w:pPr>
+        <w:pStyle w:val="PlainText"/>
+        <w:rPr>
+          <w:rFonts w:ascii="Courier New" w:hAnsi="Courier New" w:cs="Courier New"/>
+        </w:rPr>
+      </w:pPr>
+      <w:r>
+        <w:rPr>
+          <w:rFonts w:ascii="Courier New" w:hAnsi="Courier New" w:cs="Courier New"/>
+        </w:rPr>
+        <w:t>Person Name</w:t>
+      </w:r>
+      <w:r>
+        <w:rPr>
+          <w:rFonts w:ascii="Courier New" w:hAnsi="Courier New" w:cs="Courier New"/>
+        </w:rPr>
+        <w:tab/>
+      </w:r>
+      <w:r>
+        <w:rPr>
+          <w:rFonts w:ascii="Courier New" w:hAnsi="Courier New" w:cs="Courier New"/>
+        </w:rPr>
+        <w:tab/>
+      </w:r>
+      <w:r>
+        <w:rPr>
+          <w:rFonts w:ascii="Courier New" w:hAnsi="Courier New" w:cs="Courier New"/>
+        </w:rPr>
+        <w:tab/>
+      </w:r>
+      <w:r>
+        <w:rPr>
+          <w:rFonts w:ascii="Courier New" w:hAnsi="Courier New" w:cs="Courier New"/>
+        </w:rPr>
+        <w:tab/>
+        <w:t>- GH</w:t>
+      </w:r>
+    </w:p>
+    <w:p>
+      <w:pPr>
+        <w:pStyle w:val="PlainText"/>
+        <w:rPr>
+          <w:rFonts w:ascii="Courier New" w:hAnsi="Courier New" w:cs="Courier New"/>
+        </w:rPr>
+      </w:pPr>
+      <w:r>
+        <w:rPr>
+          <w:rFonts w:ascii="Courier New" w:hAnsi="Courier New" w:cs="Courier New"/>
+        </w:rPr>
+        <w:t>Bill number</w:t>
+      </w:r>
+      <w:r>
+        <w:rPr>
+          <w:rFonts w:ascii="Courier New" w:hAnsi="Courier New" w:cs="Courier New"/>
+        </w:rPr>
+        <w:tab/>
+      </w:r>
+      <w:r>
+        <w:rPr>
+          <w:rFonts w:ascii="Courier New" w:hAnsi="Courier New" w:cs="Courier New"/>
+        </w:rPr>
+        <w:tab/>
+      </w:r>
+      <w:r>
+        <w:rPr>
+          <w:rFonts w:ascii="Courier New" w:hAnsi="Courier New" w:cs="Courier New"/>
+        </w:rPr>
+        <w:tab/>
+      </w:r>
+      <w:r>
+        <w:rPr>
+          <w:rFonts w:ascii="Courier New" w:hAnsi="Courier New" w:cs="Courier New"/>
+        </w:rPr>
+        <w:tab/>
+        <w:t>- 2004</w:t>
+      </w:r>
+    </w:p>
+    <w:p>
+      <w:pPr>
+        <w:pStyle w:val="PlainText"/>
+        <w:rPr>
+          <w:rFonts w:ascii="Courier New" w:hAnsi="Courier New" w:cs="Courier New"/>
+        </w:rPr>
+      </w:pPr>
+      <w:r>
+        <w:rPr>
+          <w:rFonts w:ascii="Courier New" w:hAnsi="Courier New" w:cs="Courier New"/>
+        </w:rPr>
+        <w:t>---------------------------------------------------------------</w:t>
+      </w:r>
+    </w:p>
+    <w:p>
+      <w:pPr>
+        <w:pStyle w:val="PlainText"/>
+        <w:rPr>
+          <w:rFonts w:ascii="Courier New" w:hAnsi="Courier New" w:cs="Courier New"/>
+        </w:rPr>
+      </w:pPr>
+      <w:r>
+        <w:rPr>
+          <w:rFonts w:ascii="Courier New" w:hAnsi="Courier New" w:cs="Courier New"/>
+        </w:rPr>
+        <w:t>Item Name</w:t>
+      </w:r>
+      <w:r>
+        <w:rPr>
+          <w:rFonts w:ascii="Courier New" w:hAnsi="Courier New" w:cs="Courier New"/>
+        </w:rPr>
+        <w:tab/>
+      </w:r>
+      <w:r>
+        <w:rPr>
+          <w:rFonts w:ascii="Courier New" w:hAnsi="Courier New" w:cs="Courier New"/>
+        </w:rPr>
+        <w:tab/>
+      </w:r>
+      <w:r>
+        <w:rPr>
+          <w:rFonts w:ascii="Courier New" w:hAnsi="Courier New" w:cs="Courier New"/>
+        </w:rPr>
+        <w:tab/>
+      </w:r>
+      <w:r>
+        <w:rPr>
+          <w:rFonts w:ascii="Courier New" w:hAnsi="Courier New" w:cs="Courier New"/>
+        </w:rPr>
+        <w:tab/>
+        <w:t>- BEET</w:t>
+      </w:r>
+    </w:p>
+    <w:p>
+      <w:pPr>
+        <w:pStyle w:val="PlainText"/>
+        <w:rPr>
+          <w:rFonts w:ascii="Courier New" w:hAnsi="Courier New" w:cs="Courier New"/>
+        </w:rPr>
+      </w:pPr>
+      <w:r>
+        <w:rPr>
+          <w:rFonts w:ascii="Courier New" w:hAnsi="Courier New" w:cs="Courier New"/>
+        </w:rPr>
+        <w:t>Number of Pockets</w:t>
+      </w:r>
+      <w:r>
+        <w:rPr>
+          <w:rFonts w:ascii="Courier New" w:hAnsi="Courier New" w:cs="Courier New"/>
+        </w:rPr>
+        <w:tab/>
+      </w:r>
+      <w:r>
+        <w:rPr>
+          <w:rFonts w:ascii="Courier New" w:hAnsi="Courier New" w:cs="Courier New"/>
+        </w:rPr>
+        <w:tab/>
+      </w:r>
+      <w:r>
+        <w:rPr>
+          <w:rFonts w:ascii="Courier New" w:hAnsi="Courier New" w:cs="Courier New"/>
+        </w:rPr>
+        <w:tab/>
+        <w:t>- 1</w:t>
+      </w:r>
+    </w:p>
+    <w:p>
+      <w:pPr>
+        <w:pStyle w:val="PlainText"/>
+        <w:rPr>
+          <w:rFonts w:ascii="Courier New" w:hAnsi="Courier New" w:cs="Courier New"/>
+        </w:rPr>
+      </w:pPr>
+      <w:r>
+        <w:rPr>
+          <w:rFonts w:ascii="Courier New" w:hAnsi="Courier New" w:cs="Courier New"/>
+        </w:rPr>
+        <w:t>Number of KGs</w:t>
+      </w:r>
+      <w:r>
+        <w:rPr>
+          <w:rFonts w:ascii="Courier New" w:hAnsi="Courier New" w:cs="Courier New"/>
+        </w:rPr>
+        <w:tab/>
+      </w:r>
+      <w:r>
+        <w:rPr>
+          <w:rFonts w:ascii="Courier New" w:hAnsi="Courier New" w:cs="Courier New"/>
+        </w:rPr>
+        <w:tab/>
+      </w:r>
+      <w:r>
+        <w:rPr>
+          <w:rFonts w:ascii="Courier New" w:hAnsi="Courier New" w:cs="Courier New"/>
+        </w:rPr>
+        <w:tab/>
+        <w:t>- 54</w:t>
+      </w:r>
+    </w:p>
+    <w:p>
+      <w:pPr>
+        <w:pStyle w:val="PlainText"/>
+        <w:rPr>
+          <w:rFonts w:ascii="Courier New" w:hAnsi="Courier New" w:cs="Courier New"/>
+        </w:rPr>
+      </w:pPr>
+      <w:r>
+        <w:rPr>
+          <w:rFonts w:ascii="Courier New" w:hAnsi="Courier New" w:cs="Courier New"/>
+        </w:rPr>
+        <w:t>Rate</w:t>
+      </w:r>
+      <w:r>
+        <w:rPr>
+          <w:rFonts w:ascii="Courier New" w:hAnsi="Courier New" w:cs="Courier New"/>
+        </w:rPr>
+        <w:tab/>
+      </w:r>
+      <w:r>
+        <w:rPr>
+          <w:rFonts w:ascii="Courier New" w:hAnsi="Courier New" w:cs="Courier New"/>
+        </w:rPr>
+        <w:tab/>
+      </w:r>
+      <w:r>
+        <w:rPr>
+          <w:rFonts w:ascii="Courier New" w:hAnsi="Courier New" w:cs="Courier New"/>
+        </w:rPr>
+        <w:tab/>
+      </w:r>
+      <w:r>
+        <w:rPr>
+          <w:rFonts w:ascii="Courier New" w:hAnsi="Courier New" w:cs="Courier New"/>
+        </w:rPr>
+        <w:tab/>
+      </w:r>
+      <w:r>
+        <w:rPr>
+          <w:rFonts w:ascii="Courier New" w:hAnsi="Courier New" w:cs="Courier New"/>
+        </w:rPr>
+        <w:tab/>
+        <w:t>- 17</w:t>
+      </w:r>
+    </w:p>
+    <w:p>
+      <w:pPr>
+        <w:pStyle w:val="PlainText"/>
+        <w:rPr>
+          <w:rFonts w:ascii="Courier New" w:hAnsi="Courier New" w:cs="Courier New"/>
+        </w:rPr>
+      </w:pPr>
+      <w:r>
+        <w:rPr>
+          <w:rFonts w:ascii="Courier New" w:hAnsi="Courier New" w:cs="Courier New"/>
+        </w:rPr>
+        <w:t>Total Price</w:t>
+      </w:r>
+      <w:r>
+        <w:rPr>
+          <w:rFonts w:ascii="Courier New" w:hAnsi="Courier New" w:cs="Courier New"/>
+        </w:rPr>
+        <w:tab/>
+      </w:r>
+      <w:r>
+        <w:rPr>
+          <w:rFonts w:ascii="Courier New" w:hAnsi="Courier New" w:cs="Courier New"/>
+        </w:rPr>
+        <w:tab/>
+      </w:r>
+      <w:r>
+        <w:rPr>
+          <w:rFonts w:ascii="Courier New" w:hAnsi="Courier New" w:cs="Courier New"/>
+        </w:rPr>
+        <w:tab/>
+      </w:r>
+      <w:r>
+        <w:rPr>
+          <w:rFonts w:ascii="Courier New" w:hAnsi="Courier New" w:cs="Courier New"/>
+        </w:rPr>
+        <w:tab/>
+        <w:t>- 918.0</w:t>
+      </w:r>
+    </w:p>
+    <w:p>
+      <w:pPr>
+        <w:pStyle w:val="PlainText"/>
+        <w:rPr>
+          <w:rFonts w:ascii="Courier New" w:hAnsi="Courier New" w:cs="Courier New"/>
+        </w:rPr>
+      </w:pPr>
+      <w:r>
+        <w:rPr>
+          <w:rFonts w:ascii="Courier New" w:hAnsi="Courier New" w:cs="Courier New"/>
+        </w:rPr>
+        <w:t>Amount balance</w:t>
+      </w:r>
+      <w:r>
+        <w:rPr>
+          <w:rFonts w:ascii="Courier New" w:hAnsi="Courier New" w:cs="Courier New"/>
+        </w:rPr>
+        <w:tab/>
+      </w:r>
+      <w:r>
+        <w:rPr>
+          <w:rFonts w:ascii="Courier New" w:hAnsi="Courier New" w:cs="Courier New"/>
+        </w:rPr>
+        <w:tab/>
+      </w:r>
+      <w:r>
+        <w:rPr>
+          <w:rFonts w:ascii="Courier New" w:hAnsi="Courier New" w:cs="Courier New"/>
+        </w:rPr>
+        <w:tab/>
+        <w:t>- 15827.0</w:t>
+      </w:r>
+    </w:p>
+    <w:p>
+      <w:pPr>
+        <w:pStyle w:val="PlainText"/>
+        <w:rPr>
+          <w:rFonts w:ascii="Courier New" w:hAnsi="Courier New" w:cs="Courier New"/>
+        </w:rPr>
+      </w:pPr>
+    </w:p>
+    <w:p>
+      <w:pPr>
+        <w:pStyle w:val="PlainText"/>
+        <w:rPr>
+          <w:rFonts w:ascii="Courier New" w:hAnsi="Courier New" w:cs="Courier New"/>
+        </w:rPr>
+      </w:pPr>
+      <w:r>
+        <w:rPr>
+          <w:rFonts w:ascii="Courier New" w:hAnsi="Courier New" w:cs="Courier New"/>
+        </w:rPr>
+        <w:t>Item Name</w:t>
+      </w:r>
+      <w:r>
+        <w:rPr>
+          <w:rFonts w:ascii="Courier New" w:hAnsi="Courier New" w:cs="Courier New"/>
+        </w:rPr>
+        <w:tab/>
+      </w:r>
+      <w:r>
+        <w:rPr>
+          <w:rFonts w:ascii="Courier New" w:hAnsi="Courier New" w:cs="Courier New"/>
+        </w:rPr>
+        <w:tab/>
+      </w:r>
+      <w:r>
+        <w:rPr>
+          <w:rFonts w:ascii="Courier New" w:hAnsi="Courier New" w:cs="Courier New"/>
+        </w:rPr>
+        <w:tab/>
+      </w:r>
+      <w:r>
+        <w:rPr>
+          <w:rFonts w:ascii="Courier New" w:hAnsi="Courier New" w:cs="Courier New"/>
+        </w:rPr>
+        <w:tab/>
+        <w:t>- CARROT</w:t>
+      </w:r>
+    </w:p>
+    <w:p>
+      <w:pPr>
+        <w:pStyle w:val="PlainText"/>
+        <w:rPr>
+          <w:rFonts w:ascii="Courier New" w:hAnsi="Courier New" w:cs="Courier New"/>
+        </w:rPr>
+      </w:pPr>
+      <w:r>
+        <w:rPr>
+          <w:rFonts w:ascii="Courier New" w:hAnsi="Courier New" w:cs="Courier New"/>
+        </w:rPr>
+        <w:t>Number of Pockets</w:t>
+      </w:r>
+      <w:r>
+        <w:rPr>
+          <w:rFonts w:ascii="Courier New" w:hAnsi="Courier New" w:cs="Courier New"/>
+        </w:rPr>
+        <w:tab/>
+      </w:r>
+      <w:r>
+        <w:rPr>
+          <w:rFonts w:ascii="Courier New" w:hAnsi="Courier New" w:cs="Courier New"/>
+        </w:rPr>
+        <w:tab/>
+      </w:r>
+      <w:r>
+        <w:rPr>
+          <w:rFonts w:ascii="Courier New" w:hAnsi="Courier New" w:cs="Courier New"/>
+        </w:rPr>
+        <w:tab/>
+        <w:t>- 2</w:t>
+      </w:r>
+    </w:p>
+    <w:p>
+      <w:pPr>
+        <w:pStyle w:val="PlainText"/>
+        <w:rPr>
+          <w:rFonts w:ascii="Courier New" w:hAnsi="Courier New" w:cs="Courier New"/>
+        </w:rPr>
+      </w:pPr>
+      <w:r>
+        <w:rPr>
+          <w:rFonts w:ascii="Courier New" w:hAnsi="Courier New" w:cs="Courier New"/>
+        </w:rPr>
+        <w:t>Number of KGs</w:t>
+      </w:r>
+      <w:r>
+        <w:rPr>
+          <w:rFonts w:ascii="Courier New" w:hAnsi="Courier New" w:cs="Courier New"/>
+        </w:rPr>
+        <w:tab/>
+      </w:r>
+      <w:r>
+        <w:rPr>
+          <w:rFonts w:ascii="Courier New" w:hAnsi="Courier New" w:cs="Courier New"/>
+        </w:rPr>
+        <w:tab/>
+      </w:r>
+      <w:r>
+        <w:rPr>
+          <w:rFonts w:ascii="Courier New" w:hAnsi="Courier New" w:cs="Courier New"/>
+        </w:rPr>
+        <w:tab/>
+        <w:t>- 182</w:t>
+      </w:r>
+    </w:p>
+    <w:p>
+      <w:pPr>
+        <w:pStyle w:val="PlainText"/>
+        <w:rPr>
+          <w:rFonts w:ascii="Courier New" w:hAnsi="Courier New" w:cs="Courier New"/>
+        </w:rPr>
+      </w:pPr>
+      <w:r>
+        <w:rPr>
+          <w:rFonts w:ascii="Courier New" w:hAnsi="Courier New" w:cs="Courier New"/>
+        </w:rPr>
+        <w:t>Rate</w:t>
+      </w:r>
+      <w:r>
+        <w:rPr>
+          <w:rFonts w:ascii="Courier New" w:hAnsi="Courier New" w:cs="Courier New"/>
+        </w:rPr>
+        <w:tab/>
+      </w:r>
+      <w:r>
+        <w:rPr>
+          <w:rFonts w:ascii="Courier New" w:hAnsi="Courier New" w:cs="Courier New"/>
+        </w:rPr>
+        <w:tab/>
+      </w:r>
+      <w:r>
+        <w:rPr>
+          <w:rFonts w:ascii="Courier New" w:hAnsi="Courier New" w:cs="Courier New"/>
+        </w:rPr>
+        <w:tab/>
+      </w:r>
+      <w:r>
+        <w:rPr>
+          <w:rFonts w:ascii="Courier New" w:hAnsi="Courier New" w:cs="Courier New"/>
+        </w:rPr>
+        <w:tab/>
+      </w:r>
+      <w:r>
+        <w:rPr>
+          <w:rFonts w:ascii="Courier New" w:hAnsi="Courier New" w:cs="Courier New"/>
+        </w:rPr>
+        <w:tab/>
+        <w:t>- 14</w:t>
+      </w:r>
+    </w:p>
+    <w:p>
+      <w:pPr>
+        <w:pStyle w:val="PlainText"/>
+        <w:rPr>
+          <w:rFonts w:ascii="Courier New" w:hAnsi="Courier New" w:cs="Courier New"/>
+        </w:rPr>
+      </w:pPr>
+      <w:r>
+        <w:rPr>
+          <w:rFonts w:ascii="Courier New" w:hAnsi="Courier New" w:cs="Courier New"/>
+        </w:rPr>
+        <w:t>Transport &amp; Miscellaneous</w:t>
+      </w:r>
+      <w:r>
+        <w:rPr>
+          <w:rFonts w:ascii="Courier New" w:hAnsi="Courier New" w:cs="Courier New"/>
+        </w:rPr>
+        <w:tab/>
+        <w:t>- 190</w:t>
+      </w:r>
+    </w:p>
+    <w:p>
+      <w:pPr>
+        <w:pStyle w:val="PlainText"/>
+        <w:rPr>
+          <w:rFonts w:ascii="Courier New" w:hAnsi="Courier New" w:cs="Courier New"/>
+        </w:rPr>
+      </w:pPr>
+      <w:r>
+        <w:rPr>
+          <w:rFonts w:ascii="Courier New" w:hAnsi="Courier New" w:cs="Courier New"/>
+        </w:rPr>
+        <w:t>Total Price</w:t>
+      </w:r>
+      <w:r>
+        <w:rPr>
+          <w:rFonts w:ascii="Courier New" w:hAnsi="Courier New" w:cs="Courier New"/>
+        </w:rPr>
+        <w:tab/>
+      </w:r>
+      <w:r>
+        <w:rPr>
+          <w:rFonts w:ascii="Courier New" w:hAnsi="Courier New" w:cs="Courier New"/>
+        </w:rPr>
+        <w:tab/>
+      </w:r>
+      <w:r>
+        <w:rPr>
+          <w:rFonts w:ascii="Courier New" w:hAnsi="Courier New" w:cs="Courier New"/>
+        </w:rPr>
+        <w:tab/>
+      </w:r>
+      <w:r>
+        <w:rPr>
+          <w:rFonts w:ascii="Courier New" w:hAnsi="Courier New" w:cs="Courier New"/>
+        </w:rPr>
+        <w:tab/>
+        <w:t>- 2738.0</w:t>
+      </w:r>
+    </w:p>
+    <w:p>
+      <w:pPr>
+        <w:pStyle w:val="PlainText"/>
+        <w:rPr>
+          <w:rFonts w:ascii="Courier New" w:hAnsi="Courier New" w:cs="Courier New"/>
+          <w:b/>
+        </w:rPr>
+      </w:pPr>
+      <w:r>
+        <w:rPr>
+          <w:rFonts w:ascii="Courier New" w:hAnsi="Courier New" w:cs="Courier New"/>
+          <w:b/>
+        </w:rPr>
+        <w:t>Amount balance</w:t>
+      </w:r>
+      <w:r>
+        <w:rPr>
+          <w:rFonts w:ascii="Courier New" w:hAnsi="Courier New" w:cs="Courier New"/>
+          <w:b/>
+        </w:rPr>
+        <w:tab/>
+      </w:r>
+      <w:r>
+        <w:rPr>
+          <w:rFonts w:ascii="Courier New" w:hAnsi="Courier New" w:cs="Courier New"/>
+          <w:b/>
+        </w:rPr>
+        <w:tab/>
+      </w:r>
+      <w:r>
+        <w:rPr>
+          <w:rFonts w:ascii="Courier New" w:hAnsi="Courier New" w:cs="Courier New"/>
+          <w:b/>
+        </w:rPr>
+        <w:tab/>
+        <w:t>- 18565.0</w:t>
+      </w:r>
+    </w:p>
+    <w:p>
+      <w:pPr>
+        <w:pStyle w:val="PlainText"/>
+        <w:rPr>
+          <w:rFonts w:ascii="Courier New" w:hAnsi="Courier New" w:cs="Courier New"/>
+        </w:rPr>
+      </w:pPr>
+    </w:p>
+    <w:p>
+      <w:pPr>
+        <w:pStyle w:val="PlainText"/>
+        <w:rPr>
+          <w:rFonts w:ascii="Courier New" w:hAnsi="Courier New" w:cs="Courier New"/>
+          <w:b/>
+        </w:rPr>
+      </w:pPr>
     </w:p>
     <w:p>
       <w:pPr>

--- a/customer _details/KIRAN/SEP/SIRA/GH/PURCHASE DETAILS.docx
+++ b/customer _details/KIRAN/SEP/SIRA/GH/PURCHASE DETAILS.docx
@@ -37820,13 +37820,7 @@
         <w:rPr>
           <w:rFonts w:ascii="Courier New" w:hAnsi="Courier New" w:cs="Courier New"/>
         </w:rPr>
-        <w:t>SAT May 19</w:t>
-      </w:r>
-      <w:r>
-        <w:rPr>
-          <w:rFonts w:ascii="Courier New" w:hAnsi="Courier New" w:cs="Courier New"/>
-        </w:rPr>
-        <w:t xml:space="preserve"> 13:21:25 IST 2018</w:t>
+        <w:t>SAT May 19 13:21:25 IST 2018</w:t>
       </w:r>
     </w:p>
     <w:p>
@@ -38398,6 +38392,622 @@
         <w:tab/>
         <w:t>- 18565.0</w:t>
       </w:r>
+    </w:p>
+    <w:p>
+      <w:pPr>
+        <w:pStyle w:val="PlainText"/>
+        <w:rPr>
+          <w:rFonts w:ascii="Courier New" w:hAnsi="Courier New" w:cs="Courier New"/>
+          <w:b/>
+        </w:rPr>
+      </w:pPr>
+    </w:p>
+    <w:p>
+      <w:pPr>
+        <w:pStyle w:val="PlainText"/>
+        <w:rPr>
+          <w:rFonts w:ascii="Courier New" w:hAnsi="Courier New" w:cs="Courier New"/>
+        </w:rPr>
+      </w:pPr>
+      <w:r>
+        <w:rPr>
+          <w:rFonts w:ascii="Courier New" w:hAnsi="Courier New" w:cs="Courier New"/>
+        </w:rPr>
+        <w:t>TUE May 22</w:t>
+      </w:r>
+      <w:r>
+        <w:rPr>
+          <w:rFonts w:ascii="Courier New" w:hAnsi="Courier New" w:cs="Courier New"/>
+        </w:rPr>
+        <w:t xml:space="preserve"> 11:34:36 IST 2018</w:t>
+      </w:r>
+    </w:p>
+    <w:p>
+      <w:pPr>
+        <w:pStyle w:val="PlainText"/>
+        <w:rPr>
+          <w:rFonts w:ascii="Courier New" w:hAnsi="Courier New" w:cs="Courier New"/>
+        </w:rPr>
+      </w:pPr>
+      <w:r>
+        <w:rPr>
+          <w:rFonts w:ascii="Courier New" w:hAnsi="Courier New" w:cs="Courier New"/>
+        </w:rPr>
+        <w:t>Person Name</w:t>
+      </w:r>
+      <w:r>
+        <w:rPr>
+          <w:rFonts w:ascii="Courier New" w:hAnsi="Courier New" w:cs="Courier New"/>
+        </w:rPr>
+        <w:tab/>
+      </w:r>
+      <w:r>
+        <w:rPr>
+          <w:rFonts w:ascii="Courier New" w:hAnsi="Courier New" w:cs="Courier New"/>
+        </w:rPr>
+        <w:tab/>
+      </w:r>
+      <w:r>
+        <w:rPr>
+          <w:rFonts w:ascii="Courier New" w:hAnsi="Courier New" w:cs="Courier New"/>
+        </w:rPr>
+        <w:tab/>
+      </w:r>
+      <w:r>
+        <w:rPr>
+          <w:rFonts w:ascii="Courier New" w:hAnsi="Courier New" w:cs="Courier New"/>
+        </w:rPr>
+        <w:tab/>
+        <w:t>- GH</w:t>
+      </w:r>
+    </w:p>
+    <w:p>
+      <w:pPr>
+        <w:pStyle w:val="PlainText"/>
+        <w:rPr>
+          <w:rFonts w:ascii="Courier New" w:hAnsi="Courier New" w:cs="Courier New"/>
+        </w:rPr>
+      </w:pPr>
+      <w:r>
+        <w:rPr>
+          <w:rFonts w:ascii="Courier New" w:hAnsi="Courier New" w:cs="Courier New"/>
+        </w:rPr>
+        <w:t>Bill number</w:t>
+      </w:r>
+      <w:r>
+        <w:rPr>
+          <w:rFonts w:ascii="Courier New" w:hAnsi="Courier New" w:cs="Courier New"/>
+        </w:rPr>
+        <w:tab/>
+      </w:r>
+      <w:r>
+        <w:rPr>
+          <w:rFonts w:ascii="Courier New" w:hAnsi="Courier New" w:cs="Courier New"/>
+        </w:rPr>
+        <w:tab/>
+      </w:r>
+      <w:r>
+        <w:rPr>
+          <w:rFonts w:ascii="Courier New" w:hAnsi="Courier New" w:cs="Courier New"/>
+        </w:rPr>
+        <w:tab/>
+      </w:r>
+      <w:r>
+        <w:rPr>
+          <w:rFonts w:ascii="Courier New" w:hAnsi="Courier New" w:cs="Courier New"/>
+        </w:rPr>
+        <w:tab/>
+        <w:t>- 2038</w:t>
+      </w:r>
+    </w:p>
+    <w:p>
+      <w:pPr>
+        <w:pStyle w:val="PlainText"/>
+        <w:rPr>
+          <w:rFonts w:ascii="Courier New" w:hAnsi="Courier New" w:cs="Courier New"/>
+        </w:rPr>
+      </w:pPr>
+      <w:r>
+        <w:rPr>
+          <w:rFonts w:ascii="Courier New" w:hAnsi="Courier New" w:cs="Courier New"/>
+        </w:rPr>
+        <w:t>---------------------------------------------------------------</w:t>
+      </w:r>
+    </w:p>
+    <w:p>
+      <w:pPr>
+        <w:pStyle w:val="PlainText"/>
+        <w:rPr>
+          <w:rFonts w:ascii="Courier New" w:hAnsi="Courier New" w:cs="Courier New"/>
+        </w:rPr>
+      </w:pPr>
+      <w:r>
+        <w:rPr>
+          <w:rFonts w:ascii="Courier New" w:hAnsi="Courier New" w:cs="Courier New"/>
+        </w:rPr>
+        <w:t>Item Name</w:t>
+      </w:r>
+      <w:r>
+        <w:rPr>
+          <w:rFonts w:ascii="Courier New" w:hAnsi="Courier New" w:cs="Courier New"/>
+        </w:rPr>
+        <w:tab/>
+      </w:r>
+      <w:r>
+        <w:rPr>
+          <w:rFonts w:ascii="Courier New" w:hAnsi="Courier New" w:cs="Courier New"/>
+        </w:rPr>
+        <w:tab/>
+      </w:r>
+      <w:r>
+        <w:rPr>
+          <w:rFonts w:ascii="Courier New" w:hAnsi="Courier New" w:cs="Courier New"/>
+        </w:rPr>
+        <w:tab/>
+      </w:r>
+      <w:r>
+        <w:rPr>
+          <w:rFonts w:ascii="Courier New" w:hAnsi="Courier New" w:cs="Courier New"/>
+        </w:rPr>
+        <w:tab/>
+        <w:t>- BEET</w:t>
+      </w:r>
+    </w:p>
+    <w:p>
+      <w:pPr>
+        <w:pStyle w:val="PlainText"/>
+        <w:rPr>
+          <w:rFonts w:ascii="Courier New" w:hAnsi="Courier New" w:cs="Courier New"/>
+        </w:rPr>
+      </w:pPr>
+      <w:r>
+        <w:rPr>
+          <w:rFonts w:ascii="Courier New" w:hAnsi="Courier New" w:cs="Courier New"/>
+        </w:rPr>
+        <w:t>Number of Pockets</w:t>
+      </w:r>
+      <w:r>
+        <w:rPr>
+          <w:rFonts w:ascii="Courier New" w:hAnsi="Courier New" w:cs="Courier New"/>
+        </w:rPr>
+        <w:tab/>
+      </w:r>
+      <w:r>
+        <w:rPr>
+          <w:rFonts w:ascii="Courier New" w:hAnsi="Courier New" w:cs="Courier New"/>
+        </w:rPr>
+        <w:tab/>
+      </w:r>
+      <w:r>
+        <w:rPr>
+          <w:rFonts w:ascii="Courier New" w:hAnsi="Courier New" w:cs="Courier New"/>
+        </w:rPr>
+        <w:tab/>
+        <w:t>- 1</w:t>
+      </w:r>
+    </w:p>
+    <w:p>
+      <w:pPr>
+        <w:pStyle w:val="PlainText"/>
+        <w:rPr>
+          <w:rFonts w:ascii="Courier New" w:hAnsi="Courier New" w:cs="Courier New"/>
+        </w:rPr>
+      </w:pPr>
+      <w:r>
+        <w:rPr>
+          <w:rFonts w:ascii="Courier New" w:hAnsi="Courier New" w:cs="Courier New"/>
+        </w:rPr>
+        <w:t>Number of KGs</w:t>
+      </w:r>
+      <w:r>
+        <w:rPr>
+          <w:rFonts w:ascii="Courier New" w:hAnsi="Courier New" w:cs="Courier New"/>
+        </w:rPr>
+        <w:tab/>
+      </w:r>
+      <w:r>
+        <w:rPr>
+          <w:rFonts w:ascii="Courier New" w:hAnsi="Courier New" w:cs="Courier New"/>
+        </w:rPr>
+        <w:tab/>
+      </w:r>
+      <w:r>
+        <w:rPr>
+          <w:rFonts w:ascii="Courier New" w:hAnsi="Courier New" w:cs="Courier New"/>
+        </w:rPr>
+        <w:tab/>
+        <w:t>- 80</w:t>
+      </w:r>
+    </w:p>
+    <w:p>
+      <w:pPr>
+        <w:pStyle w:val="PlainText"/>
+        <w:rPr>
+          <w:rFonts w:ascii="Courier New" w:hAnsi="Courier New" w:cs="Courier New"/>
+        </w:rPr>
+      </w:pPr>
+      <w:r>
+        <w:rPr>
+          <w:rFonts w:ascii="Courier New" w:hAnsi="Courier New" w:cs="Courier New"/>
+        </w:rPr>
+        <w:t>Rate</w:t>
+      </w:r>
+      <w:r>
+        <w:rPr>
+          <w:rFonts w:ascii="Courier New" w:hAnsi="Courier New" w:cs="Courier New"/>
+        </w:rPr>
+        <w:tab/>
+      </w:r>
+      <w:r>
+        <w:rPr>
+          <w:rFonts w:ascii="Courier New" w:hAnsi="Courier New" w:cs="Courier New"/>
+        </w:rPr>
+        <w:tab/>
+      </w:r>
+      <w:r>
+        <w:rPr>
+          <w:rFonts w:ascii="Courier New" w:hAnsi="Courier New" w:cs="Courier New"/>
+        </w:rPr>
+        <w:tab/>
+      </w:r>
+      <w:r>
+        <w:rPr>
+          <w:rFonts w:ascii="Courier New" w:hAnsi="Courier New" w:cs="Courier New"/>
+        </w:rPr>
+        <w:tab/>
+      </w:r>
+      <w:r>
+        <w:rPr>
+          <w:rFonts w:ascii="Courier New" w:hAnsi="Courier New" w:cs="Courier New"/>
+        </w:rPr>
+        <w:tab/>
+        <w:t>- 17</w:t>
+      </w:r>
+    </w:p>
+    <w:p>
+      <w:pPr>
+        <w:pStyle w:val="PlainText"/>
+        <w:rPr>
+          <w:rFonts w:ascii="Courier New" w:hAnsi="Courier New" w:cs="Courier New"/>
+        </w:rPr>
+      </w:pPr>
+      <w:r>
+        <w:rPr>
+          <w:rFonts w:ascii="Courier New" w:hAnsi="Courier New" w:cs="Courier New"/>
+        </w:rPr>
+        <w:t>Total Price</w:t>
+      </w:r>
+      <w:r>
+        <w:rPr>
+          <w:rFonts w:ascii="Courier New" w:hAnsi="Courier New" w:cs="Courier New"/>
+        </w:rPr>
+        <w:tab/>
+      </w:r>
+      <w:r>
+        <w:rPr>
+          <w:rFonts w:ascii="Courier New" w:hAnsi="Courier New" w:cs="Courier New"/>
+        </w:rPr>
+        <w:tab/>
+      </w:r>
+      <w:r>
+        <w:rPr>
+          <w:rFonts w:ascii="Courier New" w:hAnsi="Courier New" w:cs="Courier New"/>
+        </w:rPr>
+        <w:tab/>
+      </w:r>
+      <w:r>
+        <w:rPr>
+          <w:rFonts w:ascii="Courier New" w:hAnsi="Courier New" w:cs="Courier New"/>
+        </w:rPr>
+        <w:tab/>
+        <w:t>- 1360.0</w:t>
+      </w:r>
+    </w:p>
+    <w:p>
+      <w:pPr>
+        <w:pStyle w:val="PlainText"/>
+        <w:rPr>
+          <w:rFonts w:ascii="Courier New" w:hAnsi="Courier New" w:cs="Courier New"/>
+        </w:rPr>
+      </w:pPr>
+      <w:r>
+        <w:rPr>
+          <w:rFonts w:ascii="Courier New" w:hAnsi="Courier New" w:cs="Courier New"/>
+        </w:rPr>
+        <w:t>Amount balance</w:t>
+      </w:r>
+      <w:r>
+        <w:rPr>
+          <w:rFonts w:ascii="Courier New" w:hAnsi="Courier New" w:cs="Courier New"/>
+        </w:rPr>
+        <w:tab/>
+      </w:r>
+      <w:r>
+        <w:rPr>
+          <w:rFonts w:ascii="Courier New" w:hAnsi="Courier New" w:cs="Courier New"/>
+        </w:rPr>
+        <w:tab/>
+      </w:r>
+      <w:r>
+        <w:rPr>
+          <w:rFonts w:ascii="Courier New" w:hAnsi="Courier New" w:cs="Courier New"/>
+        </w:rPr>
+        <w:tab/>
+        <w:t>- 19925.0</w:t>
+      </w:r>
+    </w:p>
+    <w:p>
+      <w:pPr>
+        <w:pStyle w:val="PlainText"/>
+        <w:rPr>
+          <w:rFonts w:ascii="Courier New" w:hAnsi="Courier New" w:cs="Courier New"/>
+        </w:rPr>
+      </w:pPr>
+    </w:p>
+    <w:p>
+      <w:pPr>
+        <w:pStyle w:val="PlainText"/>
+        <w:rPr>
+          <w:rFonts w:ascii="Courier New" w:hAnsi="Courier New" w:cs="Courier New"/>
+        </w:rPr>
+      </w:pPr>
+      <w:r>
+        <w:rPr>
+          <w:rFonts w:ascii="Courier New" w:hAnsi="Courier New" w:cs="Courier New"/>
+        </w:rPr>
+        <w:t>Item Name</w:t>
+      </w:r>
+      <w:r>
+        <w:rPr>
+          <w:rFonts w:ascii="Courier New" w:hAnsi="Courier New" w:cs="Courier New"/>
+        </w:rPr>
+        <w:tab/>
+      </w:r>
+      <w:r>
+        <w:rPr>
+          <w:rFonts w:ascii="Courier New" w:hAnsi="Courier New" w:cs="Courier New"/>
+        </w:rPr>
+        <w:tab/>
+      </w:r>
+      <w:r>
+        <w:rPr>
+          <w:rFonts w:ascii="Courier New" w:hAnsi="Courier New" w:cs="Courier New"/>
+        </w:rPr>
+        <w:tab/>
+      </w:r>
+      <w:r>
+        <w:rPr>
+          <w:rFonts w:ascii="Courier New" w:hAnsi="Courier New" w:cs="Courier New"/>
+        </w:rPr>
+        <w:tab/>
+        <w:t>- CARROT</w:t>
+      </w:r>
+    </w:p>
+    <w:p>
+      <w:pPr>
+        <w:pStyle w:val="PlainText"/>
+        <w:rPr>
+          <w:rFonts w:ascii="Courier New" w:hAnsi="Courier New" w:cs="Courier New"/>
+        </w:rPr>
+      </w:pPr>
+      <w:r>
+        <w:rPr>
+          <w:rFonts w:ascii="Courier New" w:hAnsi="Courier New" w:cs="Courier New"/>
+        </w:rPr>
+        <w:t>Number of Pockets</w:t>
+      </w:r>
+      <w:r>
+        <w:rPr>
+          <w:rFonts w:ascii="Courier New" w:hAnsi="Courier New" w:cs="Courier New"/>
+        </w:rPr>
+        <w:tab/>
+      </w:r>
+      <w:r>
+        <w:rPr>
+          <w:rFonts w:ascii="Courier New" w:hAnsi="Courier New" w:cs="Courier New"/>
+        </w:rPr>
+        <w:tab/>
+      </w:r>
+      <w:r>
+        <w:rPr>
+          <w:rFonts w:ascii="Courier New" w:hAnsi="Courier New" w:cs="Courier New"/>
+        </w:rPr>
+        <w:tab/>
+        <w:t>- 3</w:t>
+      </w:r>
+    </w:p>
+    <w:p>
+      <w:pPr>
+        <w:pStyle w:val="PlainText"/>
+        <w:rPr>
+          <w:rFonts w:ascii="Courier New" w:hAnsi="Courier New" w:cs="Courier New"/>
+        </w:rPr>
+      </w:pPr>
+      <w:r>
+        <w:rPr>
+          <w:rFonts w:ascii="Courier New" w:hAnsi="Courier New" w:cs="Courier New"/>
+        </w:rPr>
+        <w:t>Number of KGs</w:t>
+      </w:r>
+      <w:r>
+        <w:rPr>
+          <w:rFonts w:ascii="Courier New" w:hAnsi="Courier New" w:cs="Courier New"/>
+        </w:rPr>
+        <w:tab/>
+      </w:r>
+      <w:r>
+        <w:rPr>
+          <w:rFonts w:ascii="Courier New" w:hAnsi="Courier New" w:cs="Courier New"/>
+        </w:rPr>
+        <w:tab/>
+      </w:r>
+      <w:r>
+        <w:rPr>
+          <w:rFonts w:ascii="Courier New" w:hAnsi="Courier New" w:cs="Courier New"/>
+        </w:rPr>
+        <w:tab/>
+        <w:t>- 252</w:t>
+      </w:r>
+    </w:p>
+    <w:p>
+      <w:pPr>
+        <w:pStyle w:val="PlainText"/>
+        <w:rPr>
+          <w:rFonts w:ascii="Courier New" w:hAnsi="Courier New" w:cs="Courier New"/>
+        </w:rPr>
+      </w:pPr>
+      <w:r>
+        <w:rPr>
+          <w:rFonts w:ascii="Courier New" w:hAnsi="Courier New" w:cs="Courier New"/>
+        </w:rPr>
+        <w:t>Rate</w:t>
+      </w:r>
+      <w:r>
+        <w:rPr>
+          <w:rFonts w:ascii="Courier New" w:hAnsi="Courier New" w:cs="Courier New"/>
+        </w:rPr>
+        <w:tab/>
+      </w:r>
+      <w:r>
+        <w:rPr>
+          <w:rFonts w:ascii="Courier New" w:hAnsi="Courier New" w:cs="Courier New"/>
+        </w:rPr>
+        <w:tab/>
+      </w:r>
+      <w:r>
+        <w:rPr>
+          <w:rFonts w:ascii="Courier New" w:hAnsi="Courier New" w:cs="Courier New"/>
+        </w:rPr>
+        <w:tab/>
+      </w:r>
+      <w:r>
+        <w:rPr>
+          <w:rFonts w:ascii="Courier New" w:hAnsi="Courier New" w:cs="Courier New"/>
+        </w:rPr>
+        <w:tab/>
+      </w:r>
+      <w:r>
+        <w:rPr>
+          <w:rFonts w:ascii="Courier New" w:hAnsi="Courier New" w:cs="Courier New"/>
+        </w:rPr>
+        <w:tab/>
+        <w:t>- 15</w:t>
+      </w:r>
+    </w:p>
+    <w:p>
+      <w:pPr>
+        <w:pStyle w:val="PlainText"/>
+        <w:rPr>
+          <w:rFonts w:ascii="Courier New" w:hAnsi="Courier New" w:cs="Courier New"/>
+        </w:rPr>
+      </w:pPr>
+      <w:r>
+        <w:rPr>
+          <w:rFonts w:ascii="Courier New" w:hAnsi="Courier New" w:cs="Courier New"/>
+        </w:rPr>
+        <w:t>Transport &amp; Miscellaneous</w:t>
+      </w:r>
+      <w:r>
+        <w:rPr>
+          <w:rFonts w:ascii="Courier New" w:hAnsi="Courier New" w:cs="Courier New"/>
+        </w:rPr>
+        <w:tab/>
+        <w:t>- 240</w:t>
+      </w:r>
+    </w:p>
+    <w:p>
+      <w:pPr>
+        <w:pStyle w:val="PlainText"/>
+        <w:rPr>
+          <w:rFonts w:ascii="Courier New" w:hAnsi="Courier New" w:cs="Courier New"/>
+        </w:rPr>
+      </w:pPr>
+      <w:r>
+        <w:rPr>
+          <w:rFonts w:ascii="Courier New" w:hAnsi="Courier New" w:cs="Courier New"/>
+        </w:rPr>
+        <w:t>Total Price</w:t>
+      </w:r>
+      <w:r>
+        <w:rPr>
+          <w:rFonts w:ascii="Courier New" w:hAnsi="Courier New" w:cs="Courier New"/>
+        </w:rPr>
+        <w:tab/>
+      </w:r>
+      <w:r>
+        <w:rPr>
+          <w:rFonts w:ascii="Courier New" w:hAnsi="Courier New" w:cs="Courier New"/>
+        </w:rPr>
+        <w:tab/>
+      </w:r>
+      <w:r>
+        <w:rPr>
+          <w:rFonts w:ascii="Courier New" w:hAnsi="Courier New" w:cs="Courier New"/>
+        </w:rPr>
+        <w:tab/>
+      </w:r>
+      <w:r>
+        <w:rPr>
+          <w:rFonts w:ascii="Courier New" w:hAnsi="Courier New" w:cs="Courier New"/>
+        </w:rPr>
+        <w:tab/>
+        <w:t>- 4020.0</w:t>
+      </w:r>
+    </w:p>
+    <w:p>
+      <w:pPr>
+        <w:pStyle w:val="PlainText"/>
+        <w:rPr>
+          <w:rFonts w:ascii="Courier New" w:hAnsi="Courier New" w:cs="Courier New"/>
+          <w:b/>
+        </w:rPr>
+      </w:pPr>
+      <w:r>
+        <w:rPr>
+          <w:rFonts w:ascii="Courier New" w:hAnsi="Courier New" w:cs="Courier New"/>
+          <w:b/>
+        </w:rPr>
+        <w:t>Amount balance</w:t>
+      </w:r>
+      <w:r>
+        <w:rPr>
+          <w:rFonts w:ascii="Courier New" w:hAnsi="Courier New" w:cs="Courier New"/>
+          <w:b/>
+        </w:rPr>
+        <w:tab/>
+      </w:r>
+      <w:r>
+        <w:rPr>
+          <w:rFonts w:ascii="Courier New" w:hAnsi="Courier New" w:cs="Courier New"/>
+          <w:b/>
+        </w:rPr>
+        <w:tab/>
+      </w:r>
+      <w:r>
+        <w:rPr>
+          <w:rFonts w:ascii="Courier New" w:hAnsi="Courier New" w:cs="Courier New"/>
+          <w:b/>
+        </w:rPr>
+        <w:tab/>
+        <w:t>- 23945.0</w:t>
+      </w:r>
+    </w:p>
+    <w:p>
+      <w:pPr>
+        <w:pStyle w:val="PlainText"/>
+        <w:rPr>
+          <w:rFonts w:ascii="Courier New" w:hAnsi="Courier New" w:cs="Courier New"/>
+        </w:rPr>
+      </w:pPr>
+    </w:p>
+    <w:p>
+      <w:pPr>
+        <w:pStyle w:val="PlainText"/>
+        <w:rPr>
+          <w:rFonts w:ascii="Courier New" w:hAnsi="Courier New" w:cs="Courier New"/>
+          <w:b/>
+        </w:rPr>
+      </w:pPr>
     </w:p>
     <w:p>
       <w:pPr>

--- a/customer _details/KIRAN/SEP/SIRA/GH/PURCHASE DETAILS.docx
+++ b/customer _details/KIRAN/SEP/SIRA/GH/PURCHASE DETAILS.docx
@@ -38413,13 +38413,7 @@
         <w:rPr>
           <w:rFonts w:ascii="Courier New" w:hAnsi="Courier New" w:cs="Courier New"/>
         </w:rPr>
-        <w:t>TUE May 22</w:t>
-      </w:r>
-      <w:r>
-        <w:rPr>
-          <w:rFonts w:ascii="Courier New" w:hAnsi="Courier New" w:cs="Courier New"/>
-        </w:rPr>
-        <w:t xml:space="preserve"> 11:34:36 IST 2018</w:t>
+        <w:t>TUE May 22 11:34:36 IST 2018</w:t>
       </w:r>
     </w:p>
     <w:p>
@@ -38991,6 +38985,622 @@
         <w:tab/>
         <w:t>- 23945.0</w:t>
       </w:r>
+    </w:p>
+    <w:p>
+      <w:pPr>
+        <w:pStyle w:val="PlainText"/>
+        <w:rPr>
+          <w:rFonts w:ascii="Courier New" w:hAnsi="Courier New" w:cs="Courier New"/>
+          <w:b/>
+        </w:rPr>
+      </w:pPr>
+    </w:p>
+    <w:p>
+      <w:pPr>
+        <w:pStyle w:val="PlainText"/>
+        <w:rPr>
+          <w:rFonts w:ascii="Courier New" w:hAnsi="Courier New" w:cs="Courier New"/>
+        </w:rPr>
+      </w:pPr>
+      <w:r>
+        <w:rPr>
+          <w:rFonts w:ascii="Courier New" w:hAnsi="Courier New" w:cs="Courier New"/>
+        </w:rPr>
+        <w:t>SAT May 26</w:t>
+      </w:r>
+      <w:r>
+        <w:rPr>
+          <w:rFonts w:ascii="Courier New" w:hAnsi="Courier New" w:cs="Courier New"/>
+        </w:rPr>
+        <w:t xml:space="preserve"> 13:11:19 IST 2018</w:t>
+      </w:r>
+    </w:p>
+    <w:p>
+      <w:pPr>
+        <w:pStyle w:val="PlainText"/>
+        <w:rPr>
+          <w:rFonts w:ascii="Courier New" w:hAnsi="Courier New" w:cs="Courier New"/>
+        </w:rPr>
+      </w:pPr>
+      <w:r>
+        <w:rPr>
+          <w:rFonts w:ascii="Courier New" w:hAnsi="Courier New" w:cs="Courier New"/>
+        </w:rPr>
+        <w:t>Person Name</w:t>
+      </w:r>
+      <w:r>
+        <w:rPr>
+          <w:rFonts w:ascii="Courier New" w:hAnsi="Courier New" w:cs="Courier New"/>
+        </w:rPr>
+        <w:tab/>
+      </w:r>
+      <w:r>
+        <w:rPr>
+          <w:rFonts w:ascii="Courier New" w:hAnsi="Courier New" w:cs="Courier New"/>
+        </w:rPr>
+        <w:tab/>
+      </w:r>
+      <w:r>
+        <w:rPr>
+          <w:rFonts w:ascii="Courier New" w:hAnsi="Courier New" w:cs="Courier New"/>
+        </w:rPr>
+        <w:tab/>
+      </w:r>
+      <w:r>
+        <w:rPr>
+          <w:rFonts w:ascii="Courier New" w:hAnsi="Courier New" w:cs="Courier New"/>
+        </w:rPr>
+        <w:tab/>
+        <w:t>- GH</w:t>
+      </w:r>
+    </w:p>
+    <w:p>
+      <w:pPr>
+        <w:pStyle w:val="PlainText"/>
+        <w:rPr>
+          <w:rFonts w:ascii="Courier New" w:hAnsi="Courier New" w:cs="Courier New"/>
+        </w:rPr>
+      </w:pPr>
+      <w:r>
+        <w:rPr>
+          <w:rFonts w:ascii="Courier New" w:hAnsi="Courier New" w:cs="Courier New"/>
+        </w:rPr>
+        <w:t>Bill number</w:t>
+      </w:r>
+      <w:r>
+        <w:rPr>
+          <w:rFonts w:ascii="Courier New" w:hAnsi="Courier New" w:cs="Courier New"/>
+        </w:rPr>
+        <w:tab/>
+      </w:r>
+      <w:r>
+        <w:rPr>
+          <w:rFonts w:ascii="Courier New" w:hAnsi="Courier New" w:cs="Courier New"/>
+        </w:rPr>
+        <w:tab/>
+      </w:r>
+      <w:r>
+        <w:rPr>
+          <w:rFonts w:ascii="Courier New" w:hAnsi="Courier New" w:cs="Courier New"/>
+        </w:rPr>
+        <w:tab/>
+      </w:r>
+      <w:r>
+        <w:rPr>
+          <w:rFonts w:ascii="Courier New" w:hAnsi="Courier New" w:cs="Courier New"/>
+        </w:rPr>
+        <w:tab/>
+        <w:t>- 2074</w:t>
+      </w:r>
+    </w:p>
+    <w:p>
+      <w:pPr>
+        <w:pStyle w:val="PlainText"/>
+        <w:rPr>
+          <w:rFonts w:ascii="Courier New" w:hAnsi="Courier New" w:cs="Courier New"/>
+        </w:rPr>
+      </w:pPr>
+      <w:r>
+        <w:rPr>
+          <w:rFonts w:ascii="Courier New" w:hAnsi="Courier New" w:cs="Courier New"/>
+        </w:rPr>
+        <w:t>---------------------------------------------------------------</w:t>
+      </w:r>
+    </w:p>
+    <w:p>
+      <w:pPr>
+        <w:pStyle w:val="PlainText"/>
+        <w:rPr>
+          <w:rFonts w:ascii="Courier New" w:hAnsi="Courier New" w:cs="Courier New"/>
+        </w:rPr>
+      </w:pPr>
+      <w:r>
+        <w:rPr>
+          <w:rFonts w:ascii="Courier New" w:hAnsi="Courier New" w:cs="Courier New"/>
+        </w:rPr>
+        <w:t>Item Name</w:t>
+      </w:r>
+      <w:r>
+        <w:rPr>
+          <w:rFonts w:ascii="Courier New" w:hAnsi="Courier New" w:cs="Courier New"/>
+        </w:rPr>
+        <w:tab/>
+      </w:r>
+      <w:r>
+        <w:rPr>
+          <w:rFonts w:ascii="Courier New" w:hAnsi="Courier New" w:cs="Courier New"/>
+        </w:rPr>
+        <w:tab/>
+      </w:r>
+      <w:r>
+        <w:rPr>
+          <w:rFonts w:ascii="Courier New" w:hAnsi="Courier New" w:cs="Courier New"/>
+        </w:rPr>
+        <w:tab/>
+      </w:r>
+      <w:r>
+        <w:rPr>
+          <w:rFonts w:ascii="Courier New" w:hAnsi="Courier New" w:cs="Courier New"/>
+        </w:rPr>
+        <w:tab/>
+        <w:t>- CARROT</w:t>
+      </w:r>
+    </w:p>
+    <w:p>
+      <w:pPr>
+        <w:pStyle w:val="PlainText"/>
+        <w:rPr>
+          <w:rFonts w:ascii="Courier New" w:hAnsi="Courier New" w:cs="Courier New"/>
+        </w:rPr>
+      </w:pPr>
+      <w:r>
+        <w:rPr>
+          <w:rFonts w:ascii="Courier New" w:hAnsi="Courier New" w:cs="Courier New"/>
+        </w:rPr>
+        <w:t>Number of Pockets</w:t>
+      </w:r>
+      <w:r>
+        <w:rPr>
+          <w:rFonts w:ascii="Courier New" w:hAnsi="Courier New" w:cs="Courier New"/>
+        </w:rPr>
+        <w:tab/>
+      </w:r>
+      <w:r>
+        <w:rPr>
+          <w:rFonts w:ascii="Courier New" w:hAnsi="Courier New" w:cs="Courier New"/>
+        </w:rPr>
+        <w:tab/>
+      </w:r>
+      <w:r>
+        <w:rPr>
+          <w:rFonts w:ascii="Courier New" w:hAnsi="Courier New" w:cs="Courier New"/>
+        </w:rPr>
+        <w:tab/>
+        <w:t>- 2</w:t>
+      </w:r>
+    </w:p>
+    <w:p>
+      <w:pPr>
+        <w:pStyle w:val="PlainText"/>
+        <w:rPr>
+          <w:rFonts w:ascii="Courier New" w:hAnsi="Courier New" w:cs="Courier New"/>
+        </w:rPr>
+      </w:pPr>
+      <w:r>
+        <w:rPr>
+          <w:rFonts w:ascii="Courier New" w:hAnsi="Courier New" w:cs="Courier New"/>
+        </w:rPr>
+        <w:t>Number of KGs</w:t>
+      </w:r>
+      <w:r>
+        <w:rPr>
+          <w:rFonts w:ascii="Courier New" w:hAnsi="Courier New" w:cs="Courier New"/>
+        </w:rPr>
+        <w:tab/>
+      </w:r>
+      <w:r>
+        <w:rPr>
+          <w:rFonts w:ascii="Courier New" w:hAnsi="Courier New" w:cs="Courier New"/>
+        </w:rPr>
+        <w:tab/>
+      </w:r>
+      <w:r>
+        <w:rPr>
+          <w:rFonts w:ascii="Courier New" w:hAnsi="Courier New" w:cs="Courier New"/>
+        </w:rPr>
+        <w:tab/>
+        <w:t>- 199</w:t>
+      </w:r>
+    </w:p>
+    <w:p>
+      <w:pPr>
+        <w:pStyle w:val="PlainText"/>
+        <w:rPr>
+          <w:rFonts w:ascii="Courier New" w:hAnsi="Courier New" w:cs="Courier New"/>
+        </w:rPr>
+      </w:pPr>
+      <w:r>
+        <w:rPr>
+          <w:rFonts w:ascii="Courier New" w:hAnsi="Courier New" w:cs="Courier New"/>
+        </w:rPr>
+        <w:t>Rate</w:t>
+      </w:r>
+      <w:r>
+        <w:rPr>
+          <w:rFonts w:ascii="Courier New" w:hAnsi="Courier New" w:cs="Courier New"/>
+        </w:rPr>
+        <w:tab/>
+      </w:r>
+      <w:r>
+        <w:rPr>
+          <w:rFonts w:ascii="Courier New" w:hAnsi="Courier New" w:cs="Courier New"/>
+        </w:rPr>
+        <w:tab/>
+      </w:r>
+      <w:r>
+        <w:rPr>
+          <w:rFonts w:ascii="Courier New" w:hAnsi="Courier New" w:cs="Courier New"/>
+        </w:rPr>
+        <w:tab/>
+      </w:r>
+      <w:r>
+        <w:rPr>
+          <w:rFonts w:ascii="Courier New" w:hAnsi="Courier New" w:cs="Courier New"/>
+        </w:rPr>
+        <w:tab/>
+      </w:r>
+      <w:r>
+        <w:rPr>
+          <w:rFonts w:ascii="Courier New" w:hAnsi="Courier New" w:cs="Courier New"/>
+        </w:rPr>
+        <w:tab/>
+        <w:t>- 13</w:t>
+      </w:r>
+    </w:p>
+    <w:p>
+      <w:pPr>
+        <w:pStyle w:val="PlainText"/>
+        <w:rPr>
+          <w:rFonts w:ascii="Courier New" w:hAnsi="Courier New" w:cs="Courier New"/>
+        </w:rPr>
+      </w:pPr>
+      <w:r>
+        <w:rPr>
+          <w:rFonts w:ascii="Courier New" w:hAnsi="Courier New" w:cs="Courier New"/>
+        </w:rPr>
+        <w:t>Transport &amp; Miscellaneous</w:t>
+      </w:r>
+      <w:r>
+        <w:rPr>
+          <w:rFonts w:ascii="Courier New" w:hAnsi="Courier New" w:cs="Courier New"/>
+        </w:rPr>
+        <w:tab/>
+        <w:t>- 180</w:t>
+      </w:r>
+    </w:p>
+    <w:p>
+      <w:pPr>
+        <w:pStyle w:val="PlainText"/>
+        <w:rPr>
+          <w:rFonts w:ascii="Courier New" w:hAnsi="Courier New" w:cs="Courier New"/>
+        </w:rPr>
+      </w:pPr>
+      <w:r>
+        <w:rPr>
+          <w:rFonts w:ascii="Courier New" w:hAnsi="Courier New" w:cs="Courier New"/>
+        </w:rPr>
+        <w:t>Total Price</w:t>
+      </w:r>
+      <w:r>
+        <w:rPr>
+          <w:rFonts w:ascii="Courier New" w:hAnsi="Courier New" w:cs="Courier New"/>
+        </w:rPr>
+        <w:tab/>
+      </w:r>
+      <w:r>
+        <w:rPr>
+          <w:rFonts w:ascii="Courier New" w:hAnsi="Courier New" w:cs="Courier New"/>
+        </w:rPr>
+        <w:tab/>
+      </w:r>
+      <w:r>
+        <w:rPr>
+          <w:rFonts w:ascii="Courier New" w:hAnsi="Courier New" w:cs="Courier New"/>
+        </w:rPr>
+        <w:tab/>
+      </w:r>
+      <w:r>
+        <w:rPr>
+          <w:rFonts w:ascii="Courier New" w:hAnsi="Courier New" w:cs="Courier New"/>
+        </w:rPr>
+        <w:tab/>
+        <w:t>- 2767.0</w:t>
+      </w:r>
+    </w:p>
+    <w:p>
+      <w:pPr>
+        <w:pStyle w:val="PlainText"/>
+        <w:rPr>
+          <w:rFonts w:ascii="Courier New" w:hAnsi="Courier New" w:cs="Courier New"/>
+        </w:rPr>
+      </w:pPr>
+      <w:r>
+        <w:rPr>
+          <w:rFonts w:ascii="Courier New" w:hAnsi="Courier New" w:cs="Courier New"/>
+        </w:rPr>
+        <w:t>Amount balance</w:t>
+      </w:r>
+      <w:r>
+        <w:rPr>
+          <w:rFonts w:ascii="Courier New" w:hAnsi="Courier New" w:cs="Courier New"/>
+        </w:rPr>
+        <w:tab/>
+      </w:r>
+      <w:r>
+        <w:rPr>
+          <w:rFonts w:ascii="Courier New" w:hAnsi="Courier New" w:cs="Courier New"/>
+        </w:rPr>
+        <w:tab/>
+      </w:r>
+      <w:r>
+        <w:rPr>
+          <w:rFonts w:ascii="Courier New" w:hAnsi="Courier New" w:cs="Courier New"/>
+        </w:rPr>
+        <w:tab/>
+        <w:t>- 26712.0</w:t>
+      </w:r>
+    </w:p>
+    <w:p>
+      <w:pPr>
+        <w:pStyle w:val="PlainText"/>
+        <w:rPr>
+          <w:rFonts w:ascii="Courier New" w:hAnsi="Courier New" w:cs="Courier New"/>
+        </w:rPr>
+      </w:pPr>
+    </w:p>
+    <w:p>
+      <w:pPr>
+        <w:pStyle w:val="PlainText"/>
+        <w:rPr>
+          <w:rFonts w:ascii="Courier New" w:hAnsi="Courier New" w:cs="Courier New"/>
+        </w:rPr>
+      </w:pPr>
+      <w:r>
+        <w:rPr>
+          <w:rFonts w:ascii="Courier New" w:hAnsi="Courier New" w:cs="Courier New"/>
+        </w:rPr>
+        <w:t>Item Name</w:t>
+      </w:r>
+      <w:r>
+        <w:rPr>
+          <w:rFonts w:ascii="Courier New" w:hAnsi="Courier New" w:cs="Courier New"/>
+        </w:rPr>
+        <w:tab/>
+      </w:r>
+      <w:r>
+        <w:rPr>
+          <w:rFonts w:ascii="Courier New" w:hAnsi="Courier New" w:cs="Courier New"/>
+        </w:rPr>
+        <w:tab/>
+      </w:r>
+      <w:r>
+        <w:rPr>
+          <w:rFonts w:ascii="Courier New" w:hAnsi="Courier New" w:cs="Courier New"/>
+        </w:rPr>
+        <w:tab/>
+      </w:r>
+      <w:r>
+        <w:rPr>
+          <w:rFonts w:ascii="Courier New" w:hAnsi="Courier New" w:cs="Courier New"/>
+        </w:rPr>
+        <w:tab/>
+        <w:t>- CARROT</w:t>
+      </w:r>
+    </w:p>
+    <w:p>
+      <w:pPr>
+        <w:pStyle w:val="PlainText"/>
+        <w:rPr>
+          <w:rFonts w:ascii="Courier New" w:hAnsi="Courier New" w:cs="Courier New"/>
+        </w:rPr>
+      </w:pPr>
+      <w:r>
+        <w:rPr>
+          <w:rFonts w:ascii="Courier New" w:hAnsi="Courier New" w:cs="Courier New"/>
+        </w:rPr>
+        <w:t>Number of Pockets</w:t>
+      </w:r>
+      <w:r>
+        <w:rPr>
+          <w:rFonts w:ascii="Courier New" w:hAnsi="Courier New" w:cs="Courier New"/>
+        </w:rPr>
+        <w:tab/>
+      </w:r>
+      <w:r>
+        <w:rPr>
+          <w:rFonts w:ascii="Courier New" w:hAnsi="Courier New" w:cs="Courier New"/>
+        </w:rPr>
+        <w:tab/>
+      </w:r>
+      <w:r>
+        <w:rPr>
+          <w:rFonts w:ascii="Courier New" w:hAnsi="Courier New" w:cs="Courier New"/>
+        </w:rPr>
+        <w:tab/>
+        <w:t>- 1</w:t>
+      </w:r>
+    </w:p>
+    <w:p>
+      <w:pPr>
+        <w:pStyle w:val="PlainText"/>
+        <w:rPr>
+          <w:rFonts w:ascii="Courier New" w:hAnsi="Courier New" w:cs="Courier New"/>
+        </w:rPr>
+      </w:pPr>
+      <w:r>
+        <w:rPr>
+          <w:rFonts w:ascii="Courier New" w:hAnsi="Courier New" w:cs="Courier New"/>
+        </w:rPr>
+        <w:t>Number of KGs</w:t>
+      </w:r>
+      <w:r>
+        <w:rPr>
+          <w:rFonts w:ascii="Courier New" w:hAnsi="Courier New" w:cs="Courier New"/>
+        </w:rPr>
+        <w:tab/>
+      </w:r>
+      <w:r>
+        <w:rPr>
+          <w:rFonts w:ascii="Courier New" w:hAnsi="Courier New" w:cs="Courier New"/>
+        </w:rPr>
+        <w:tab/>
+      </w:r>
+      <w:r>
+        <w:rPr>
+          <w:rFonts w:ascii="Courier New" w:hAnsi="Courier New" w:cs="Courier New"/>
+        </w:rPr>
+        <w:tab/>
+        <w:t>- 82</w:t>
+      </w:r>
+    </w:p>
+    <w:p>
+      <w:pPr>
+        <w:pStyle w:val="PlainText"/>
+        <w:rPr>
+          <w:rFonts w:ascii="Courier New" w:hAnsi="Courier New" w:cs="Courier New"/>
+        </w:rPr>
+      </w:pPr>
+      <w:r>
+        <w:rPr>
+          <w:rFonts w:ascii="Courier New" w:hAnsi="Courier New" w:cs="Courier New"/>
+        </w:rPr>
+        <w:t>Rate</w:t>
+      </w:r>
+      <w:r>
+        <w:rPr>
+          <w:rFonts w:ascii="Courier New" w:hAnsi="Courier New" w:cs="Courier New"/>
+        </w:rPr>
+        <w:tab/>
+      </w:r>
+      <w:r>
+        <w:rPr>
+          <w:rFonts w:ascii="Courier New" w:hAnsi="Courier New" w:cs="Courier New"/>
+        </w:rPr>
+        <w:tab/>
+      </w:r>
+      <w:r>
+        <w:rPr>
+          <w:rFonts w:ascii="Courier New" w:hAnsi="Courier New" w:cs="Courier New"/>
+        </w:rPr>
+        <w:tab/>
+      </w:r>
+      <w:r>
+        <w:rPr>
+          <w:rFonts w:ascii="Courier New" w:hAnsi="Courier New" w:cs="Courier New"/>
+        </w:rPr>
+        <w:tab/>
+      </w:r>
+      <w:r>
+        <w:rPr>
+          <w:rFonts w:ascii="Courier New" w:hAnsi="Courier New" w:cs="Courier New"/>
+        </w:rPr>
+        <w:tab/>
+        <w:t>- 11</w:t>
+      </w:r>
+    </w:p>
+    <w:p>
+      <w:pPr>
+        <w:pStyle w:val="PlainText"/>
+        <w:rPr>
+          <w:rFonts w:ascii="Courier New" w:hAnsi="Courier New" w:cs="Courier New"/>
+        </w:rPr>
+      </w:pPr>
+      <w:r>
+        <w:rPr>
+          <w:rFonts w:ascii="Courier New" w:hAnsi="Courier New" w:cs="Courier New"/>
+        </w:rPr>
+        <w:t>Total Price</w:t>
+      </w:r>
+      <w:r>
+        <w:rPr>
+          <w:rFonts w:ascii="Courier New" w:hAnsi="Courier New" w:cs="Courier New"/>
+        </w:rPr>
+        <w:tab/>
+      </w:r>
+      <w:r>
+        <w:rPr>
+          <w:rFonts w:ascii="Courier New" w:hAnsi="Courier New" w:cs="Courier New"/>
+        </w:rPr>
+        <w:tab/>
+      </w:r>
+      <w:r>
+        <w:rPr>
+          <w:rFonts w:ascii="Courier New" w:hAnsi="Courier New" w:cs="Courier New"/>
+        </w:rPr>
+        <w:tab/>
+      </w:r>
+      <w:r>
+        <w:rPr>
+          <w:rFonts w:ascii="Courier New" w:hAnsi="Courier New" w:cs="Courier New"/>
+        </w:rPr>
+        <w:tab/>
+        <w:t>- 902.0</w:t>
+      </w:r>
+    </w:p>
+    <w:p>
+      <w:pPr>
+        <w:pStyle w:val="PlainText"/>
+        <w:rPr>
+          <w:rFonts w:ascii="Courier New" w:hAnsi="Courier New" w:cs="Courier New"/>
+          <w:b/>
+        </w:rPr>
+      </w:pPr>
+      <w:r>
+        <w:rPr>
+          <w:rFonts w:ascii="Courier New" w:hAnsi="Courier New" w:cs="Courier New"/>
+          <w:b/>
+        </w:rPr>
+        <w:t>Amount balance</w:t>
+      </w:r>
+      <w:r>
+        <w:rPr>
+          <w:rFonts w:ascii="Courier New" w:hAnsi="Courier New" w:cs="Courier New"/>
+          <w:b/>
+        </w:rPr>
+        <w:tab/>
+      </w:r>
+      <w:r>
+        <w:rPr>
+          <w:rFonts w:ascii="Courier New" w:hAnsi="Courier New" w:cs="Courier New"/>
+          <w:b/>
+        </w:rPr>
+        <w:tab/>
+      </w:r>
+      <w:r>
+        <w:rPr>
+          <w:rFonts w:ascii="Courier New" w:hAnsi="Courier New" w:cs="Courier New"/>
+          <w:b/>
+        </w:rPr>
+        <w:tab/>
+        <w:t>- 27614.0</w:t>
+      </w:r>
+    </w:p>
+    <w:p>
+      <w:pPr>
+        <w:pStyle w:val="PlainText"/>
+        <w:rPr>
+          <w:rFonts w:ascii="Courier New" w:hAnsi="Courier New" w:cs="Courier New"/>
+        </w:rPr>
+      </w:pPr>
+    </w:p>
+    <w:p>
+      <w:pPr>
+        <w:pStyle w:val="PlainText"/>
+        <w:rPr>
+          <w:rFonts w:ascii="Courier New" w:hAnsi="Courier New" w:cs="Courier New"/>
+          <w:b/>
+        </w:rPr>
+      </w:pPr>
     </w:p>
     <w:p>
       <w:pPr>

--- a/customer _details/KIRAN/SEP/SIRA/GH/PURCHASE DETAILS.docx
+++ b/customer _details/KIRAN/SEP/SIRA/GH/PURCHASE DETAILS.docx
@@ -39006,13 +39006,7 @@
         <w:rPr>
           <w:rFonts w:ascii="Courier New" w:hAnsi="Courier New" w:cs="Courier New"/>
         </w:rPr>
-        <w:t>SAT May 26</w:t>
-      </w:r>
-      <w:r>
-        <w:rPr>
-          <w:rFonts w:ascii="Courier New" w:hAnsi="Courier New" w:cs="Courier New"/>
-        </w:rPr>
-        <w:t xml:space="preserve"> 13:11:19 IST 2018</w:t>
+        <w:t>SAT May 26 13:11:19 IST 2018</w:t>
       </w:r>
     </w:p>
     <w:p>
@@ -39584,6 +39578,592 @@
         <w:tab/>
         <w:t>- 27614.0</w:t>
       </w:r>
+    </w:p>
+    <w:p>
+      <w:pPr>
+        <w:pStyle w:val="PlainText"/>
+        <w:rPr>
+          <w:rFonts w:ascii="Courier New" w:hAnsi="Courier New" w:cs="Courier New"/>
+        </w:rPr>
+      </w:pPr>
+      <w:r>
+        <w:rPr>
+          <w:rFonts w:ascii="Courier New" w:hAnsi="Courier New" w:cs="Courier New"/>
+        </w:rPr>
+        <w:t>SUN May 27</w:t>
+      </w:r>
+      <w:r>
+        <w:rPr>
+          <w:rFonts w:ascii="Courier New" w:hAnsi="Courier New" w:cs="Courier New"/>
+        </w:rPr>
+        <w:t xml:space="preserve"> 13:57:04 IST 2018</w:t>
+      </w:r>
+    </w:p>
+    <w:p>
+      <w:pPr>
+        <w:pStyle w:val="PlainText"/>
+        <w:rPr>
+          <w:rFonts w:ascii="Courier New" w:hAnsi="Courier New" w:cs="Courier New"/>
+        </w:rPr>
+      </w:pPr>
+      <w:r>
+        <w:rPr>
+          <w:rFonts w:ascii="Courier New" w:hAnsi="Courier New" w:cs="Courier New"/>
+        </w:rPr>
+        <w:t>Person Name</w:t>
+      </w:r>
+      <w:r>
+        <w:rPr>
+          <w:rFonts w:ascii="Courier New" w:hAnsi="Courier New" w:cs="Courier New"/>
+        </w:rPr>
+        <w:tab/>
+      </w:r>
+      <w:r>
+        <w:rPr>
+          <w:rFonts w:ascii="Courier New" w:hAnsi="Courier New" w:cs="Courier New"/>
+        </w:rPr>
+        <w:tab/>
+      </w:r>
+      <w:r>
+        <w:rPr>
+          <w:rFonts w:ascii="Courier New" w:hAnsi="Courier New" w:cs="Courier New"/>
+        </w:rPr>
+        <w:tab/>
+      </w:r>
+      <w:r>
+        <w:rPr>
+          <w:rFonts w:ascii="Courier New" w:hAnsi="Courier New" w:cs="Courier New"/>
+        </w:rPr>
+        <w:tab/>
+        <w:t>- GH</w:t>
+      </w:r>
+    </w:p>
+    <w:p>
+      <w:pPr>
+        <w:pStyle w:val="PlainText"/>
+        <w:rPr>
+          <w:rFonts w:ascii="Courier New" w:hAnsi="Courier New" w:cs="Courier New"/>
+        </w:rPr>
+      </w:pPr>
+      <w:r>
+        <w:rPr>
+          <w:rFonts w:ascii="Courier New" w:hAnsi="Courier New" w:cs="Courier New"/>
+        </w:rPr>
+        <w:t>Bill number</w:t>
+      </w:r>
+      <w:r>
+        <w:rPr>
+          <w:rFonts w:ascii="Courier New" w:hAnsi="Courier New" w:cs="Courier New"/>
+        </w:rPr>
+        <w:tab/>
+      </w:r>
+      <w:r>
+        <w:rPr>
+          <w:rFonts w:ascii="Courier New" w:hAnsi="Courier New" w:cs="Courier New"/>
+        </w:rPr>
+        <w:tab/>
+      </w:r>
+      <w:r>
+        <w:rPr>
+          <w:rFonts w:ascii="Courier New" w:hAnsi="Courier New" w:cs="Courier New"/>
+        </w:rPr>
+        <w:tab/>
+      </w:r>
+      <w:r>
+        <w:rPr>
+          <w:rFonts w:ascii="Courier New" w:hAnsi="Courier New" w:cs="Courier New"/>
+        </w:rPr>
+        <w:tab/>
+        <w:t>- 2080</w:t>
+      </w:r>
+    </w:p>
+    <w:p>
+      <w:pPr>
+        <w:pStyle w:val="PlainText"/>
+        <w:rPr>
+          <w:rFonts w:ascii="Courier New" w:hAnsi="Courier New" w:cs="Courier New"/>
+        </w:rPr>
+      </w:pPr>
+      <w:r>
+        <w:rPr>
+          <w:rFonts w:ascii="Courier New" w:hAnsi="Courier New" w:cs="Courier New"/>
+        </w:rPr>
+        <w:t>---------------------------------------------------------------</w:t>
+      </w:r>
+    </w:p>
+    <w:p>
+      <w:pPr>
+        <w:pStyle w:val="PlainText"/>
+        <w:rPr>
+          <w:rFonts w:ascii="Courier New" w:hAnsi="Courier New" w:cs="Courier New"/>
+        </w:rPr>
+      </w:pPr>
+      <w:r>
+        <w:rPr>
+          <w:rFonts w:ascii="Courier New" w:hAnsi="Courier New" w:cs="Courier New"/>
+        </w:rPr>
+        <w:t>Item Name</w:t>
+      </w:r>
+      <w:r>
+        <w:rPr>
+          <w:rFonts w:ascii="Courier New" w:hAnsi="Courier New" w:cs="Courier New"/>
+        </w:rPr>
+        <w:tab/>
+      </w:r>
+      <w:r>
+        <w:rPr>
+          <w:rFonts w:ascii="Courier New" w:hAnsi="Courier New" w:cs="Courier New"/>
+        </w:rPr>
+        <w:tab/>
+      </w:r>
+      <w:r>
+        <w:rPr>
+          <w:rFonts w:ascii="Courier New" w:hAnsi="Courier New" w:cs="Courier New"/>
+        </w:rPr>
+        <w:tab/>
+      </w:r>
+      <w:r>
+        <w:rPr>
+          <w:rFonts w:ascii="Courier New" w:hAnsi="Courier New" w:cs="Courier New"/>
+        </w:rPr>
+        <w:tab/>
+        <w:t>- POTATO</w:t>
+      </w:r>
+    </w:p>
+    <w:p>
+      <w:pPr>
+        <w:pStyle w:val="PlainText"/>
+        <w:rPr>
+          <w:rFonts w:ascii="Courier New" w:hAnsi="Courier New" w:cs="Courier New"/>
+        </w:rPr>
+      </w:pPr>
+      <w:r>
+        <w:rPr>
+          <w:rFonts w:ascii="Courier New" w:hAnsi="Courier New" w:cs="Courier New"/>
+        </w:rPr>
+        <w:t>Number of Pockets</w:t>
+      </w:r>
+      <w:r>
+        <w:rPr>
+          <w:rFonts w:ascii="Courier New" w:hAnsi="Courier New" w:cs="Courier New"/>
+        </w:rPr>
+        <w:tab/>
+      </w:r>
+      <w:r>
+        <w:rPr>
+          <w:rFonts w:ascii="Courier New" w:hAnsi="Courier New" w:cs="Courier New"/>
+        </w:rPr>
+        <w:tab/>
+      </w:r>
+      <w:r>
+        <w:rPr>
+          <w:rFonts w:ascii="Courier New" w:hAnsi="Courier New" w:cs="Courier New"/>
+        </w:rPr>
+        <w:tab/>
+        <w:t>- 2</w:t>
+      </w:r>
+    </w:p>
+    <w:p>
+      <w:pPr>
+        <w:pStyle w:val="PlainText"/>
+        <w:rPr>
+          <w:rFonts w:ascii="Courier New" w:hAnsi="Courier New" w:cs="Courier New"/>
+        </w:rPr>
+      </w:pPr>
+      <w:r>
+        <w:rPr>
+          <w:rFonts w:ascii="Courier New" w:hAnsi="Courier New" w:cs="Courier New"/>
+        </w:rPr>
+        <w:t>Number of KGs</w:t>
+      </w:r>
+      <w:r>
+        <w:rPr>
+          <w:rFonts w:ascii="Courier New" w:hAnsi="Courier New" w:cs="Courier New"/>
+        </w:rPr>
+        <w:tab/>
+      </w:r>
+      <w:r>
+        <w:rPr>
+          <w:rFonts w:ascii="Courier New" w:hAnsi="Courier New" w:cs="Courier New"/>
+        </w:rPr>
+        <w:tab/>
+      </w:r>
+      <w:r>
+        <w:rPr>
+          <w:rFonts w:ascii="Courier New" w:hAnsi="Courier New" w:cs="Courier New"/>
+        </w:rPr>
+        <w:tab/>
+        <w:t>- 101</w:t>
+      </w:r>
+    </w:p>
+    <w:p>
+      <w:pPr>
+        <w:pStyle w:val="PlainText"/>
+        <w:rPr>
+          <w:rFonts w:ascii="Courier New" w:hAnsi="Courier New" w:cs="Courier New"/>
+        </w:rPr>
+      </w:pPr>
+      <w:r>
+        <w:rPr>
+          <w:rFonts w:ascii="Courier New" w:hAnsi="Courier New" w:cs="Courier New"/>
+        </w:rPr>
+        <w:t>Rate</w:t>
+      </w:r>
+      <w:r>
+        <w:rPr>
+          <w:rFonts w:ascii="Courier New" w:hAnsi="Courier New" w:cs="Courier New"/>
+        </w:rPr>
+        <w:tab/>
+      </w:r>
+      <w:r>
+        <w:rPr>
+          <w:rFonts w:ascii="Courier New" w:hAnsi="Courier New" w:cs="Courier New"/>
+        </w:rPr>
+        <w:tab/>
+      </w:r>
+      <w:r>
+        <w:rPr>
+          <w:rFonts w:ascii="Courier New" w:hAnsi="Courier New" w:cs="Courier New"/>
+        </w:rPr>
+        <w:tab/>
+      </w:r>
+      <w:r>
+        <w:rPr>
+          <w:rFonts w:ascii="Courier New" w:hAnsi="Courier New" w:cs="Courier New"/>
+        </w:rPr>
+        <w:tab/>
+      </w:r>
+      <w:r>
+        <w:rPr>
+          <w:rFonts w:ascii="Courier New" w:hAnsi="Courier New" w:cs="Courier New"/>
+        </w:rPr>
+        <w:tab/>
+        <w:t>- 21</w:t>
+      </w:r>
+    </w:p>
+    <w:p>
+      <w:pPr>
+        <w:pStyle w:val="PlainText"/>
+        <w:rPr>
+          <w:rFonts w:ascii="Courier New" w:hAnsi="Courier New" w:cs="Courier New"/>
+        </w:rPr>
+      </w:pPr>
+      <w:r>
+        <w:rPr>
+          <w:rFonts w:ascii="Courier New" w:hAnsi="Courier New" w:cs="Courier New"/>
+        </w:rPr>
+        <w:t>Total Price</w:t>
+      </w:r>
+      <w:r>
+        <w:rPr>
+          <w:rFonts w:ascii="Courier New" w:hAnsi="Courier New" w:cs="Courier New"/>
+        </w:rPr>
+        <w:tab/>
+      </w:r>
+      <w:r>
+        <w:rPr>
+          <w:rFonts w:ascii="Courier New" w:hAnsi="Courier New" w:cs="Courier New"/>
+        </w:rPr>
+        <w:tab/>
+      </w:r>
+      <w:r>
+        <w:rPr>
+          <w:rFonts w:ascii="Courier New" w:hAnsi="Courier New" w:cs="Courier New"/>
+        </w:rPr>
+        <w:tab/>
+      </w:r>
+      <w:r>
+        <w:rPr>
+          <w:rFonts w:ascii="Courier New" w:hAnsi="Courier New" w:cs="Courier New"/>
+        </w:rPr>
+        <w:tab/>
+        <w:t>- 2121.0</w:t>
+      </w:r>
+    </w:p>
+    <w:p>
+      <w:pPr>
+        <w:pStyle w:val="PlainText"/>
+        <w:rPr>
+          <w:rFonts w:ascii="Courier New" w:hAnsi="Courier New" w:cs="Courier New"/>
+        </w:rPr>
+      </w:pPr>
+      <w:r>
+        <w:rPr>
+          <w:rFonts w:ascii="Courier New" w:hAnsi="Courier New" w:cs="Courier New"/>
+        </w:rPr>
+        <w:t>Amount balance</w:t>
+      </w:r>
+      <w:r>
+        <w:rPr>
+          <w:rFonts w:ascii="Courier New" w:hAnsi="Courier New" w:cs="Courier New"/>
+        </w:rPr>
+        <w:tab/>
+      </w:r>
+      <w:r>
+        <w:rPr>
+          <w:rFonts w:ascii="Courier New" w:hAnsi="Courier New" w:cs="Courier New"/>
+        </w:rPr>
+        <w:tab/>
+      </w:r>
+      <w:r>
+        <w:rPr>
+          <w:rFonts w:ascii="Courier New" w:hAnsi="Courier New" w:cs="Courier New"/>
+        </w:rPr>
+        <w:tab/>
+        <w:t>- 29735.0</w:t>
+      </w:r>
+    </w:p>
+    <w:p>
+      <w:pPr>
+        <w:pStyle w:val="PlainText"/>
+        <w:rPr>
+          <w:rFonts w:ascii="Courier New" w:hAnsi="Courier New" w:cs="Courier New"/>
+        </w:rPr>
+      </w:pPr>
+    </w:p>
+    <w:p>
+      <w:pPr>
+        <w:pStyle w:val="PlainText"/>
+        <w:rPr>
+          <w:rFonts w:ascii="Courier New" w:hAnsi="Courier New" w:cs="Courier New"/>
+        </w:rPr>
+      </w:pPr>
+      <w:r>
+        <w:rPr>
+          <w:rFonts w:ascii="Courier New" w:hAnsi="Courier New" w:cs="Courier New"/>
+        </w:rPr>
+        <w:t>Item Name</w:t>
+      </w:r>
+      <w:r>
+        <w:rPr>
+          <w:rFonts w:ascii="Courier New" w:hAnsi="Courier New" w:cs="Courier New"/>
+        </w:rPr>
+        <w:tab/>
+      </w:r>
+      <w:r>
+        <w:rPr>
+          <w:rFonts w:ascii="Courier New" w:hAnsi="Courier New" w:cs="Courier New"/>
+        </w:rPr>
+        <w:tab/>
+      </w:r>
+      <w:r>
+        <w:rPr>
+          <w:rFonts w:ascii="Courier New" w:hAnsi="Courier New" w:cs="Courier New"/>
+        </w:rPr>
+        <w:tab/>
+      </w:r>
+      <w:r>
+        <w:rPr>
+          <w:rFonts w:ascii="Courier New" w:hAnsi="Courier New" w:cs="Courier New"/>
+        </w:rPr>
+        <w:tab/>
+        <w:t>- BEET</w:t>
+      </w:r>
+    </w:p>
+    <w:p>
+      <w:pPr>
+        <w:pStyle w:val="PlainText"/>
+        <w:rPr>
+          <w:rFonts w:ascii="Courier New" w:hAnsi="Courier New" w:cs="Courier New"/>
+        </w:rPr>
+      </w:pPr>
+      <w:r>
+        <w:rPr>
+          <w:rFonts w:ascii="Courier New" w:hAnsi="Courier New" w:cs="Courier New"/>
+        </w:rPr>
+        <w:t>Number of Pockets</w:t>
+      </w:r>
+      <w:r>
+        <w:rPr>
+          <w:rFonts w:ascii="Courier New" w:hAnsi="Courier New" w:cs="Courier New"/>
+        </w:rPr>
+        <w:tab/>
+      </w:r>
+      <w:r>
+        <w:rPr>
+          <w:rFonts w:ascii="Courier New" w:hAnsi="Courier New" w:cs="Courier New"/>
+        </w:rPr>
+        <w:tab/>
+      </w:r>
+      <w:r>
+        <w:rPr>
+          <w:rFonts w:ascii="Courier New" w:hAnsi="Courier New" w:cs="Courier New"/>
+        </w:rPr>
+        <w:tab/>
+        <w:t>- 1</w:t>
+      </w:r>
+    </w:p>
+    <w:p>
+      <w:pPr>
+        <w:pStyle w:val="PlainText"/>
+        <w:rPr>
+          <w:rFonts w:ascii="Courier New" w:hAnsi="Courier New" w:cs="Courier New"/>
+        </w:rPr>
+      </w:pPr>
+      <w:r>
+        <w:rPr>
+          <w:rFonts w:ascii="Courier New" w:hAnsi="Courier New" w:cs="Courier New"/>
+        </w:rPr>
+        <w:t>Number of KGs</w:t>
+      </w:r>
+      <w:r>
+        <w:rPr>
+          <w:rFonts w:ascii="Courier New" w:hAnsi="Courier New" w:cs="Courier New"/>
+        </w:rPr>
+        <w:tab/>
+      </w:r>
+      <w:r>
+        <w:rPr>
+          <w:rFonts w:ascii="Courier New" w:hAnsi="Courier New" w:cs="Courier New"/>
+        </w:rPr>
+        <w:tab/>
+      </w:r>
+      <w:r>
+        <w:rPr>
+          <w:rFonts w:ascii="Courier New" w:hAnsi="Courier New" w:cs="Courier New"/>
+        </w:rPr>
+        <w:tab/>
+        <w:t>- 25</w:t>
+      </w:r>
+    </w:p>
+    <w:p>
+      <w:pPr>
+        <w:pStyle w:val="PlainText"/>
+        <w:rPr>
+          <w:rFonts w:ascii="Courier New" w:hAnsi="Courier New" w:cs="Courier New"/>
+        </w:rPr>
+      </w:pPr>
+      <w:r>
+        <w:rPr>
+          <w:rFonts w:ascii="Courier New" w:hAnsi="Courier New" w:cs="Courier New"/>
+        </w:rPr>
+        <w:t>Rate</w:t>
+      </w:r>
+      <w:r>
+        <w:rPr>
+          <w:rFonts w:ascii="Courier New" w:hAnsi="Courier New" w:cs="Courier New"/>
+        </w:rPr>
+        <w:tab/>
+      </w:r>
+      <w:r>
+        <w:rPr>
+          <w:rFonts w:ascii="Courier New" w:hAnsi="Courier New" w:cs="Courier New"/>
+        </w:rPr>
+        <w:tab/>
+      </w:r>
+      <w:r>
+        <w:rPr>
+          <w:rFonts w:ascii="Courier New" w:hAnsi="Courier New" w:cs="Courier New"/>
+        </w:rPr>
+        <w:tab/>
+      </w:r>
+      <w:r>
+        <w:rPr>
+          <w:rFonts w:ascii="Courier New" w:hAnsi="Courier New" w:cs="Courier New"/>
+        </w:rPr>
+        <w:tab/>
+      </w:r>
+      <w:r>
+        <w:rPr>
+          <w:rFonts w:ascii="Courier New" w:hAnsi="Courier New" w:cs="Courier New"/>
+        </w:rPr>
+        <w:tab/>
+        <w:t>- 16</w:t>
+      </w:r>
+    </w:p>
+    <w:p>
+      <w:pPr>
+        <w:pStyle w:val="PlainText"/>
+        <w:rPr>
+          <w:rFonts w:ascii="Courier New" w:hAnsi="Courier New" w:cs="Courier New"/>
+        </w:rPr>
+      </w:pPr>
+      <w:r>
+        <w:rPr>
+          <w:rFonts w:ascii="Courier New" w:hAnsi="Courier New" w:cs="Courier New"/>
+        </w:rPr>
+        <w:t>Total Price</w:t>
+      </w:r>
+      <w:r>
+        <w:rPr>
+          <w:rFonts w:ascii="Courier New" w:hAnsi="Courier New" w:cs="Courier New"/>
+        </w:rPr>
+        <w:tab/>
+      </w:r>
+      <w:r>
+        <w:rPr>
+          <w:rFonts w:ascii="Courier New" w:hAnsi="Courier New" w:cs="Courier New"/>
+        </w:rPr>
+        <w:tab/>
+      </w:r>
+      <w:r>
+        <w:rPr>
+          <w:rFonts w:ascii="Courier New" w:hAnsi="Courier New" w:cs="Courier New"/>
+        </w:rPr>
+        <w:tab/>
+      </w:r>
+      <w:r>
+        <w:rPr>
+          <w:rFonts w:ascii="Courier New" w:hAnsi="Courier New" w:cs="Courier New"/>
+        </w:rPr>
+        <w:tab/>
+        <w:t>- 400.0</w:t>
+      </w:r>
+    </w:p>
+    <w:p>
+      <w:pPr>
+        <w:pStyle w:val="PlainText"/>
+        <w:rPr>
+          <w:rFonts w:ascii="Courier New" w:hAnsi="Courier New" w:cs="Courier New"/>
+          <w:b/>
+        </w:rPr>
+      </w:pPr>
+      <w:r>
+        <w:rPr>
+          <w:rFonts w:ascii="Courier New" w:hAnsi="Courier New" w:cs="Courier New"/>
+          <w:b/>
+        </w:rPr>
+        <w:t>Amount balance</w:t>
+      </w:r>
+      <w:r>
+        <w:rPr>
+          <w:rFonts w:ascii="Courier New" w:hAnsi="Courier New" w:cs="Courier New"/>
+          <w:b/>
+        </w:rPr>
+        <w:tab/>
+      </w:r>
+      <w:r>
+        <w:rPr>
+          <w:rFonts w:ascii="Courier New" w:hAnsi="Courier New" w:cs="Courier New"/>
+          <w:b/>
+        </w:rPr>
+        <w:tab/>
+      </w:r>
+      <w:r>
+        <w:rPr>
+          <w:rFonts w:ascii="Courier New" w:hAnsi="Courier New" w:cs="Courier New"/>
+          <w:b/>
+        </w:rPr>
+        <w:tab/>
+        <w:t>- 30135.0</w:t>
+      </w:r>
+    </w:p>
+    <w:p>
+      <w:pPr>
+        <w:pStyle w:val="PlainText"/>
+        <w:rPr>
+          <w:rFonts w:ascii="Courier New" w:hAnsi="Courier New" w:cs="Courier New"/>
+        </w:rPr>
+      </w:pPr>
+    </w:p>
+    <w:p>
+      <w:pPr>
+        <w:pStyle w:val="PlainText"/>
+        <w:rPr>
+          <w:rFonts w:ascii="Courier New" w:hAnsi="Courier New" w:cs="Courier New"/>
+          <w:b/>
+        </w:rPr>
+      </w:pPr>
     </w:p>
     <w:p>
       <w:pPr>

--- a/customer _details/KIRAN/SEP/SIRA/GH/PURCHASE DETAILS.docx
+++ b/customer _details/KIRAN/SEP/SIRA/GH/PURCHASE DETAILS.docx
@@ -39590,13 +39590,7 @@
         <w:rPr>
           <w:rFonts w:ascii="Courier New" w:hAnsi="Courier New" w:cs="Courier New"/>
         </w:rPr>
-        <w:t>SUN May 27</w:t>
-      </w:r>
-      <w:r>
-        <w:rPr>
-          <w:rFonts w:ascii="Courier New" w:hAnsi="Courier New" w:cs="Courier New"/>
-        </w:rPr>
-        <w:t xml:space="preserve"> 13:57:04 IST 2018</w:t>
+        <w:t>SUN May 27 13:57:04 IST 2018</w:t>
       </w:r>
     </w:p>
     <w:p>
@@ -40147,6 +40141,247 @@
         <w:tab/>
         <w:t>- 30135.0</w:t>
       </w:r>
+    </w:p>
+    <w:p>
+      <w:pPr>
+        <w:pStyle w:val="PlainText"/>
+        <w:rPr>
+          <w:rFonts w:ascii="Courier New" w:hAnsi="Courier New" w:cs="Courier New"/>
+          <w:b/>
+        </w:rPr>
+      </w:pPr>
+    </w:p>
+    <w:p>
+      <w:pPr>
+        <w:pStyle w:val="PlainText"/>
+        <w:rPr>
+          <w:rFonts w:ascii="Courier New" w:hAnsi="Courier New" w:cs="Courier New"/>
+        </w:rPr>
+      </w:pPr>
+      <w:r>
+        <w:rPr>
+          <w:rFonts w:ascii="Courier New" w:hAnsi="Courier New" w:cs="Courier New"/>
+        </w:rPr>
+        <w:t>MON May 28</w:t>
+      </w:r>
+      <w:r>
+        <w:rPr>
+          <w:rFonts w:ascii="Courier New" w:hAnsi="Courier New" w:cs="Courier New"/>
+        </w:rPr>
+        <w:t xml:space="preserve"> 13:42:22 IST 2018</w:t>
+      </w:r>
+    </w:p>
+    <w:p>
+      <w:pPr>
+        <w:pStyle w:val="PlainText"/>
+        <w:rPr>
+          <w:rFonts w:ascii="Courier New" w:hAnsi="Courier New" w:cs="Courier New"/>
+        </w:rPr>
+      </w:pPr>
+      <w:r>
+        <w:rPr>
+          <w:rFonts w:ascii="Courier New" w:hAnsi="Courier New" w:cs="Courier New"/>
+        </w:rPr>
+        <w:t>Person Name</w:t>
+      </w:r>
+      <w:r>
+        <w:rPr>
+          <w:rFonts w:ascii="Courier New" w:hAnsi="Courier New" w:cs="Courier New"/>
+        </w:rPr>
+        <w:tab/>
+      </w:r>
+      <w:r>
+        <w:rPr>
+          <w:rFonts w:ascii="Courier New" w:hAnsi="Courier New" w:cs="Courier New"/>
+        </w:rPr>
+        <w:tab/>
+      </w:r>
+      <w:r>
+        <w:rPr>
+          <w:rFonts w:ascii="Courier New" w:hAnsi="Courier New" w:cs="Courier New"/>
+        </w:rPr>
+        <w:tab/>
+      </w:r>
+      <w:r>
+        <w:rPr>
+          <w:rFonts w:ascii="Courier New" w:hAnsi="Courier New" w:cs="Courier New"/>
+        </w:rPr>
+        <w:tab/>
+        <w:t>- GH</w:t>
+      </w:r>
+    </w:p>
+    <w:p>
+      <w:pPr>
+        <w:pStyle w:val="PlainText"/>
+        <w:rPr>
+          <w:rFonts w:ascii="Courier New" w:hAnsi="Courier New" w:cs="Courier New"/>
+        </w:rPr>
+      </w:pPr>
+      <w:r>
+        <w:rPr>
+          <w:rFonts w:ascii="Courier New" w:hAnsi="Courier New" w:cs="Courier New"/>
+        </w:rPr>
+        <w:t>---------------------------------------------------------------</w:t>
+      </w:r>
+    </w:p>
+    <w:p>
+      <w:pPr>
+        <w:pStyle w:val="PlainText"/>
+        <w:rPr>
+          <w:rFonts w:ascii="Courier New" w:hAnsi="Courier New" w:cs="Courier New"/>
+        </w:rPr>
+      </w:pPr>
+      <w:r>
+        <w:rPr>
+          <w:rFonts w:ascii="Courier New" w:hAnsi="Courier New" w:cs="Courier New"/>
+        </w:rPr>
+        <w:t>Item Name</w:t>
+      </w:r>
+      <w:r>
+        <w:rPr>
+          <w:rFonts w:ascii="Courier New" w:hAnsi="Courier New" w:cs="Courier New"/>
+        </w:rPr>
+        <w:tab/>
+      </w:r>
+      <w:r>
+        <w:rPr>
+          <w:rFonts w:ascii="Courier New" w:hAnsi="Courier New" w:cs="Courier New"/>
+        </w:rPr>
+        <w:tab/>
+      </w:r>
+      <w:r>
+        <w:rPr>
+          <w:rFonts w:ascii="Courier New" w:hAnsi="Courier New" w:cs="Courier New"/>
+        </w:rPr>
+        <w:tab/>
+      </w:r>
+      <w:r>
+        <w:rPr>
+          <w:rFonts w:ascii="Courier New" w:hAnsi="Courier New" w:cs="Courier New"/>
+        </w:rPr>
+        <w:tab/>
+        <w:t>- CARROT</w:t>
+      </w:r>
+    </w:p>
+    <w:p>
+      <w:pPr>
+        <w:pStyle w:val="PlainText"/>
+        <w:rPr>
+          <w:rFonts w:ascii="Courier New" w:hAnsi="Courier New" w:cs="Courier New"/>
+          <w:color w:val="FF0000"/>
+        </w:rPr>
+      </w:pPr>
+      <w:r>
+        <w:rPr>
+          <w:rFonts w:ascii="Courier New" w:hAnsi="Courier New" w:cs="Courier New"/>
+          <w:color w:val="FF0000"/>
+        </w:rPr>
+        <w:t>Amount Received</w:t>
+      </w:r>
+      <w:r>
+        <w:rPr>
+          <w:rFonts w:ascii="Courier New" w:hAnsi="Courier New" w:cs="Courier New"/>
+          <w:color w:val="FF0000"/>
+        </w:rPr>
+        <w:tab/>
+      </w:r>
+      <w:r>
+        <w:rPr>
+          <w:rFonts w:ascii="Courier New" w:hAnsi="Courier New" w:cs="Courier New"/>
+          <w:color w:val="FF0000"/>
+        </w:rPr>
+        <w:tab/>
+      </w:r>
+      <w:r>
+        <w:rPr>
+          <w:rFonts w:ascii="Courier New" w:hAnsi="Courier New" w:cs="Courier New"/>
+          <w:color w:val="FF0000"/>
+        </w:rPr>
+        <w:tab/>
+        <w:t>- 20000</w:t>
+      </w:r>
+    </w:p>
+    <w:p>
+      <w:pPr>
+        <w:pStyle w:val="PlainText"/>
+        <w:rPr>
+          <w:rFonts w:ascii="Courier New" w:hAnsi="Courier New" w:cs="Courier New"/>
+          <w:b/>
+        </w:rPr>
+      </w:pPr>
+      <w:r>
+        <w:rPr>
+          <w:rFonts w:ascii="Courier New" w:hAnsi="Courier New" w:cs="Courier New"/>
+          <w:b/>
+        </w:rPr>
+        <w:t>Amount balance</w:t>
+      </w:r>
+      <w:r>
+        <w:rPr>
+          <w:rFonts w:ascii="Courier New" w:hAnsi="Courier New" w:cs="Courier New"/>
+          <w:b/>
+        </w:rPr>
+        <w:tab/>
+      </w:r>
+      <w:r>
+        <w:rPr>
+          <w:rFonts w:ascii="Courier New" w:hAnsi="Courier New" w:cs="Courier New"/>
+          <w:b/>
+        </w:rPr>
+        <w:tab/>
+      </w:r>
+      <w:r>
+        <w:rPr>
+          <w:rFonts w:ascii="Courier New" w:hAnsi="Courier New" w:cs="Courier New"/>
+          <w:b/>
+        </w:rPr>
+        <w:tab/>
+        <w:t>- 10135.0</w:t>
+      </w:r>
+    </w:p>
+    <w:p>
+      <w:pPr>
+        <w:pStyle w:val="PlainText"/>
+        <w:rPr>
+          <w:rFonts w:ascii="Courier New" w:hAnsi="Courier New" w:cs="Courier New"/>
+        </w:rPr>
+      </w:pPr>
+      <w:r>
+        <w:rPr>
+          <w:rFonts w:ascii="Courier New" w:hAnsi="Courier New" w:cs="Courier New"/>
+        </w:rPr>
+        <w:t>Amount Received mode</w:t>
+      </w:r>
+      <w:r>
+        <w:rPr>
+          <w:rFonts w:ascii="Courier New" w:hAnsi="Courier New" w:cs="Courier New"/>
+        </w:rPr>
+        <w:tab/>
+      </w:r>
+      <w:r>
+        <w:rPr>
+          <w:rFonts w:ascii="Courier New" w:hAnsi="Courier New" w:cs="Courier New"/>
+        </w:rPr>
+        <w:tab/>
+        <w:t>- CASH</w:t>
+      </w:r>
+    </w:p>
+    <w:p>
+      <w:pPr>
+        <w:pStyle w:val="PlainText"/>
+        <w:rPr>
+          <w:rFonts w:ascii="Courier New" w:hAnsi="Courier New" w:cs="Courier New"/>
+        </w:rPr>
+      </w:pPr>
+    </w:p>
+    <w:p>
+      <w:pPr>
+        <w:pStyle w:val="PlainText"/>
+        <w:rPr>
+          <w:rFonts w:ascii="Courier New" w:hAnsi="Courier New" w:cs="Courier New"/>
+          <w:b/>
+        </w:rPr>
+      </w:pPr>
     </w:p>
     <w:p>
       <w:pPr>

--- a/customer _details/KIRAN/SEP/SIRA/GH/PURCHASE DETAILS.docx
+++ b/customer _details/KIRAN/SEP/SIRA/GH/PURCHASE DETAILS.docx
@@ -40162,13 +40162,7 @@
         <w:rPr>
           <w:rFonts w:ascii="Courier New" w:hAnsi="Courier New" w:cs="Courier New"/>
         </w:rPr>
-        <w:t>MON May 28</w:t>
-      </w:r>
-      <w:r>
-        <w:rPr>
-          <w:rFonts w:ascii="Courier New" w:hAnsi="Courier New" w:cs="Courier New"/>
-        </w:rPr>
-        <w:t xml:space="preserve"> 13:42:22 IST 2018</w:t>
+        <w:t>MON May 28 13:42:22 IST 2018</w:t>
       </w:r>
     </w:p>
     <w:p>
@@ -40365,6 +40359,390 @@
         <w:tab/>
         <w:t>- CASH</w:t>
       </w:r>
+    </w:p>
+    <w:p>
+      <w:pPr>
+        <w:pStyle w:val="PlainText"/>
+        <w:rPr>
+          <w:rFonts w:ascii="Courier New" w:hAnsi="Courier New" w:cs="Courier New"/>
+        </w:rPr>
+      </w:pPr>
+    </w:p>
+    <w:p>
+      <w:pPr>
+        <w:pStyle w:val="PlainText"/>
+        <w:rPr>
+          <w:rFonts w:ascii="Courier New" w:hAnsi="Courier New" w:cs="Courier New"/>
+        </w:rPr>
+      </w:pPr>
+      <w:r>
+        <w:rPr>
+          <w:rFonts w:ascii="Courier New" w:hAnsi="Courier New" w:cs="Courier New"/>
+        </w:rPr>
+        <w:t>TUE May 29</w:t>
+      </w:r>
+      <w:r>
+        <w:rPr>
+          <w:rFonts w:ascii="Courier New" w:hAnsi="Courier New" w:cs="Courier New"/>
+        </w:rPr>
+        <w:t xml:space="preserve"> 13:18:15 IST 2018</w:t>
+      </w:r>
+    </w:p>
+    <w:p>
+      <w:pPr>
+        <w:pStyle w:val="PlainText"/>
+        <w:rPr>
+          <w:rFonts w:ascii="Courier New" w:hAnsi="Courier New" w:cs="Courier New"/>
+        </w:rPr>
+      </w:pPr>
+      <w:r>
+        <w:rPr>
+          <w:rFonts w:ascii="Courier New" w:hAnsi="Courier New" w:cs="Courier New"/>
+        </w:rPr>
+        <w:t>Person Name</w:t>
+      </w:r>
+      <w:r>
+        <w:rPr>
+          <w:rFonts w:ascii="Courier New" w:hAnsi="Courier New" w:cs="Courier New"/>
+        </w:rPr>
+        <w:tab/>
+      </w:r>
+      <w:r>
+        <w:rPr>
+          <w:rFonts w:ascii="Courier New" w:hAnsi="Courier New" w:cs="Courier New"/>
+        </w:rPr>
+        <w:tab/>
+      </w:r>
+      <w:r>
+        <w:rPr>
+          <w:rFonts w:ascii="Courier New" w:hAnsi="Courier New" w:cs="Courier New"/>
+        </w:rPr>
+        <w:tab/>
+      </w:r>
+      <w:r>
+        <w:rPr>
+          <w:rFonts w:ascii="Courier New" w:hAnsi="Courier New" w:cs="Courier New"/>
+        </w:rPr>
+        <w:tab/>
+        <w:t>- GH</w:t>
+      </w:r>
+    </w:p>
+    <w:p>
+      <w:pPr>
+        <w:pStyle w:val="PlainText"/>
+        <w:rPr>
+          <w:rFonts w:ascii="Courier New" w:hAnsi="Courier New" w:cs="Courier New"/>
+        </w:rPr>
+      </w:pPr>
+      <w:r>
+        <w:rPr>
+          <w:rFonts w:ascii="Courier New" w:hAnsi="Courier New" w:cs="Courier New"/>
+        </w:rPr>
+        <w:t>Bill number</w:t>
+      </w:r>
+      <w:r>
+        <w:rPr>
+          <w:rFonts w:ascii="Courier New" w:hAnsi="Courier New" w:cs="Courier New"/>
+        </w:rPr>
+        <w:tab/>
+      </w:r>
+      <w:r>
+        <w:rPr>
+          <w:rFonts w:ascii="Courier New" w:hAnsi="Courier New" w:cs="Courier New"/>
+        </w:rPr>
+        <w:tab/>
+      </w:r>
+      <w:r>
+        <w:rPr>
+          <w:rFonts w:ascii="Courier New" w:hAnsi="Courier New" w:cs="Courier New"/>
+        </w:rPr>
+        <w:tab/>
+      </w:r>
+      <w:r>
+        <w:rPr>
+          <w:rFonts w:ascii="Courier New" w:hAnsi="Courier New" w:cs="Courier New"/>
+        </w:rPr>
+        <w:tab/>
+        <w:t>- 2106</w:t>
+      </w:r>
+    </w:p>
+    <w:p>
+      <w:pPr>
+        <w:pStyle w:val="PlainText"/>
+        <w:rPr>
+          <w:rFonts w:ascii="Courier New" w:hAnsi="Courier New" w:cs="Courier New"/>
+        </w:rPr>
+      </w:pPr>
+      <w:r>
+        <w:rPr>
+          <w:rFonts w:ascii="Courier New" w:hAnsi="Courier New" w:cs="Courier New"/>
+        </w:rPr>
+        <w:t>---------------------------------------------------------------</w:t>
+      </w:r>
+    </w:p>
+    <w:p>
+      <w:pPr>
+        <w:pStyle w:val="PlainText"/>
+        <w:rPr>
+          <w:rFonts w:ascii="Courier New" w:hAnsi="Courier New" w:cs="Courier New"/>
+        </w:rPr>
+      </w:pPr>
+      <w:r>
+        <w:rPr>
+          <w:rFonts w:ascii="Courier New" w:hAnsi="Courier New" w:cs="Courier New"/>
+        </w:rPr>
+        <w:t>Item Name</w:t>
+      </w:r>
+      <w:r>
+        <w:rPr>
+          <w:rFonts w:ascii="Courier New" w:hAnsi="Courier New" w:cs="Courier New"/>
+        </w:rPr>
+        <w:tab/>
+      </w:r>
+      <w:r>
+        <w:rPr>
+          <w:rFonts w:ascii="Courier New" w:hAnsi="Courier New" w:cs="Courier New"/>
+        </w:rPr>
+        <w:tab/>
+      </w:r>
+      <w:r>
+        <w:rPr>
+          <w:rFonts w:ascii="Courier New" w:hAnsi="Courier New" w:cs="Courier New"/>
+        </w:rPr>
+        <w:tab/>
+      </w:r>
+      <w:r>
+        <w:rPr>
+          <w:rFonts w:ascii="Courier New" w:hAnsi="Courier New" w:cs="Courier New"/>
+        </w:rPr>
+        <w:tab/>
+        <w:t>- CARROT</w:t>
+      </w:r>
+    </w:p>
+    <w:p>
+      <w:pPr>
+        <w:pStyle w:val="PlainText"/>
+        <w:rPr>
+          <w:rFonts w:ascii="Courier New" w:hAnsi="Courier New" w:cs="Courier New"/>
+        </w:rPr>
+      </w:pPr>
+      <w:r>
+        <w:rPr>
+          <w:rFonts w:ascii="Courier New" w:hAnsi="Courier New" w:cs="Courier New"/>
+        </w:rPr>
+        <w:t>Number of Pockets</w:t>
+      </w:r>
+      <w:r>
+        <w:rPr>
+          <w:rFonts w:ascii="Courier New" w:hAnsi="Courier New" w:cs="Courier New"/>
+        </w:rPr>
+        <w:tab/>
+      </w:r>
+      <w:r>
+        <w:rPr>
+          <w:rFonts w:ascii="Courier New" w:hAnsi="Courier New" w:cs="Courier New"/>
+        </w:rPr>
+        <w:tab/>
+      </w:r>
+      <w:r>
+        <w:rPr>
+          <w:rFonts w:ascii="Courier New" w:hAnsi="Courier New" w:cs="Courier New"/>
+        </w:rPr>
+        <w:tab/>
+        <w:t>- 2</w:t>
+      </w:r>
+    </w:p>
+    <w:p>
+      <w:pPr>
+        <w:pStyle w:val="PlainText"/>
+        <w:rPr>
+          <w:rFonts w:ascii="Courier New" w:hAnsi="Courier New" w:cs="Courier New"/>
+        </w:rPr>
+      </w:pPr>
+      <w:r>
+        <w:rPr>
+          <w:rFonts w:ascii="Courier New" w:hAnsi="Courier New" w:cs="Courier New"/>
+        </w:rPr>
+        <w:t>Number of KGs</w:t>
+      </w:r>
+      <w:r>
+        <w:rPr>
+          <w:rFonts w:ascii="Courier New" w:hAnsi="Courier New" w:cs="Courier New"/>
+        </w:rPr>
+        <w:tab/>
+      </w:r>
+      <w:r>
+        <w:rPr>
+          <w:rFonts w:ascii="Courier New" w:hAnsi="Courier New" w:cs="Courier New"/>
+        </w:rPr>
+        <w:tab/>
+      </w:r>
+      <w:r>
+        <w:rPr>
+          <w:rFonts w:ascii="Courier New" w:hAnsi="Courier New" w:cs="Courier New"/>
+        </w:rPr>
+        <w:tab/>
+        <w:t>- 182</w:t>
+      </w:r>
+    </w:p>
+    <w:p>
+      <w:pPr>
+        <w:pStyle w:val="PlainText"/>
+        <w:rPr>
+          <w:rFonts w:ascii="Courier New" w:hAnsi="Courier New" w:cs="Courier New"/>
+        </w:rPr>
+      </w:pPr>
+      <w:r>
+        <w:rPr>
+          <w:rFonts w:ascii="Courier New" w:hAnsi="Courier New" w:cs="Courier New"/>
+        </w:rPr>
+        <w:t>Rate</w:t>
+      </w:r>
+      <w:r>
+        <w:rPr>
+          <w:rFonts w:ascii="Courier New" w:hAnsi="Courier New" w:cs="Courier New"/>
+        </w:rPr>
+        <w:tab/>
+      </w:r>
+      <w:r>
+        <w:rPr>
+          <w:rFonts w:ascii="Courier New" w:hAnsi="Courier New" w:cs="Courier New"/>
+        </w:rPr>
+        <w:tab/>
+      </w:r>
+      <w:r>
+        <w:rPr>
+          <w:rFonts w:ascii="Courier New" w:hAnsi="Courier New" w:cs="Courier New"/>
+        </w:rPr>
+        <w:tab/>
+      </w:r>
+      <w:r>
+        <w:rPr>
+          <w:rFonts w:ascii="Courier New" w:hAnsi="Courier New" w:cs="Courier New"/>
+        </w:rPr>
+        <w:tab/>
+      </w:r>
+      <w:r>
+        <w:rPr>
+          <w:rFonts w:ascii="Courier New" w:hAnsi="Courier New" w:cs="Courier New"/>
+        </w:rPr>
+        <w:tab/>
+        <w:t>- 16</w:t>
+      </w:r>
+    </w:p>
+    <w:p>
+      <w:pPr>
+        <w:pStyle w:val="PlainText"/>
+        <w:rPr>
+          <w:rFonts w:ascii="Courier New" w:hAnsi="Courier New" w:cs="Courier New"/>
+        </w:rPr>
+      </w:pPr>
+      <w:r>
+        <w:rPr>
+          <w:rFonts w:ascii="Courier New" w:hAnsi="Courier New" w:cs="Courier New"/>
+        </w:rPr>
+        <w:t>Transport &amp; Miscellaneous</w:t>
+      </w:r>
+      <w:r>
+        <w:rPr>
+          <w:rFonts w:ascii="Courier New" w:hAnsi="Courier New" w:cs="Courier New"/>
+        </w:rPr>
+        <w:tab/>
+        <w:t>- 120</w:t>
+      </w:r>
+    </w:p>
+    <w:p>
+      <w:pPr>
+        <w:pStyle w:val="PlainText"/>
+        <w:rPr>
+          <w:rFonts w:ascii="Courier New" w:hAnsi="Courier New" w:cs="Courier New"/>
+        </w:rPr>
+      </w:pPr>
+      <w:r>
+        <w:rPr>
+          <w:rFonts w:ascii="Courier New" w:hAnsi="Courier New" w:cs="Courier New"/>
+        </w:rPr>
+        <w:t>Total Price</w:t>
+      </w:r>
+      <w:r>
+        <w:rPr>
+          <w:rFonts w:ascii="Courier New" w:hAnsi="Courier New" w:cs="Courier New"/>
+        </w:rPr>
+        <w:tab/>
+      </w:r>
+      <w:r>
+        <w:rPr>
+          <w:rFonts w:ascii="Courier New" w:hAnsi="Courier New" w:cs="Courier New"/>
+        </w:rPr>
+        <w:tab/>
+      </w:r>
+      <w:r>
+        <w:rPr>
+          <w:rFonts w:ascii="Courier New" w:hAnsi="Courier New" w:cs="Courier New"/>
+        </w:rPr>
+        <w:tab/>
+      </w:r>
+      <w:r>
+        <w:rPr>
+          <w:rFonts w:ascii="Courier New" w:hAnsi="Courier New" w:cs="Courier New"/>
+        </w:rPr>
+        <w:tab/>
+        <w:t>- 3032.0</w:t>
+      </w:r>
+    </w:p>
+    <w:p>
+      <w:pPr>
+        <w:pStyle w:val="PlainText"/>
+        <w:rPr>
+          <w:rFonts w:ascii="Courier New" w:hAnsi="Courier New" w:cs="Courier New"/>
+          <w:b/>
+        </w:rPr>
+      </w:pPr>
+      <w:r>
+        <w:rPr>
+          <w:rFonts w:ascii="Courier New" w:hAnsi="Courier New" w:cs="Courier New"/>
+          <w:b/>
+        </w:rPr>
+        <w:t>Amount balance</w:t>
+      </w:r>
+      <w:r>
+        <w:rPr>
+          <w:rFonts w:ascii="Courier New" w:hAnsi="Courier New" w:cs="Courier New"/>
+          <w:b/>
+        </w:rPr>
+        <w:tab/>
+      </w:r>
+      <w:r>
+        <w:rPr>
+          <w:rFonts w:ascii="Courier New" w:hAnsi="Courier New" w:cs="Courier New"/>
+          <w:b/>
+        </w:rPr>
+        <w:tab/>
+      </w:r>
+      <w:r>
+        <w:rPr>
+          <w:rFonts w:ascii="Courier New" w:hAnsi="Courier New" w:cs="Courier New"/>
+          <w:b/>
+        </w:rPr>
+        <w:tab/>
+        <w:t>- 13167.0</w:t>
+      </w:r>
+    </w:p>
+    <w:p>
+      <w:pPr>
+        <w:pStyle w:val="PlainText"/>
+        <w:rPr>
+          <w:rFonts w:ascii="Courier New" w:hAnsi="Courier New" w:cs="Courier New"/>
+        </w:rPr>
+      </w:pPr>
+    </w:p>
+    <w:p>
+      <w:pPr>
+        <w:pStyle w:val="PlainText"/>
+        <w:rPr>
+          <w:rFonts w:ascii="Courier New" w:hAnsi="Courier New" w:cs="Courier New"/>
+        </w:rPr>
+      </w:pPr>
     </w:p>
     <w:p>
       <w:pPr>

--- a/customer _details/KIRAN/SEP/SIRA/GH/PURCHASE DETAILS.docx
+++ b/customer _details/KIRAN/SEP/SIRA/GH/PURCHASE DETAILS.docx
@@ -40379,13 +40379,7 @@
         <w:rPr>
           <w:rFonts w:ascii="Courier New" w:hAnsi="Courier New" w:cs="Courier New"/>
         </w:rPr>
-        <w:t>TUE May 29</w:t>
-      </w:r>
-      <w:r>
-        <w:rPr>
-          <w:rFonts w:ascii="Courier New" w:hAnsi="Courier New" w:cs="Courier New"/>
-        </w:rPr>
-        <w:t xml:space="preserve"> 13:18:15 IST 2018</w:t>
+        <w:t>TUE May 29 13:18:15 IST 2018</w:t>
       </w:r>
     </w:p>
     <w:p>
@@ -40727,6 +40721,392 @@
         <w:tab/>
         <w:t>- 13167.0</w:t>
       </w:r>
+    </w:p>
+    <w:p>
+      <w:pPr>
+        <w:pStyle w:val="PlainText"/>
+        <w:rPr>
+          <w:rFonts w:ascii="Courier New" w:hAnsi="Courier New" w:cs="Courier New"/>
+          <w:b/>
+        </w:rPr>
+      </w:pPr>
+    </w:p>
+    <w:p>
+      <w:pPr>
+        <w:pStyle w:val="PlainText"/>
+        <w:rPr>
+          <w:rFonts w:ascii="Courier New" w:hAnsi="Courier New" w:cs="Courier New"/>
+        </w:rPr>
+      </w:pPr>
+      <w:r>
+        <w:rPr>
+          <w:rFonts w:ascii="Courier New" w:hAnsi="Courier New" w:cs="Courier New"/>
+        </w:rPr>
+        <w:t>THU MAY 31</w:t>
+      </w:r>
+      <w:r>
+        <w:rPr>
+          <w:rFonts w:ascii="Courier New" w:hAnsi="Courier New" w:cs="Courier New"/>
+        </w:rPr>
+        <w:t xml:space="preserve"> 12:41:04 IST 2018</w:t>
+      </w:r>
+    </w:p>
+    <w:p>
+      <w:pPr>
+        <w:pStyle w:val="PlainText"/>
+        <w:rPr>
+          <w:rFonts w:ascii="Courier New" w:hAnsi="Courier New" w:cs="Courier New"/>
+        </w:rPr>
+      </w:pPr>
+      <w:r>
+        <w:rPr>
+          <w:rFonts w:ascii="Courier New" w:hAnsi="Courier New" w:cs="Courier New"/>
+        </w:rPr>
+        <w:t>Person Name</w:t>
+      </w:r>
+      <w:r>
+        <w:rPr>
+          <w:rFonts w:ascii="Courier New" w:hAnsi="Courier New" w:cs="Courier New"/>
+        </w:rPr>
+        <w:tab/>
+      </w:r>
+      <w:r>
+        <w:rPr>
+          <w:rFonts w:ascii="Courier New" w:hAnsi="Courier New" w:cs="Courier New"/>
+        </w:rPr>
+        <w:tab/>
+      </w:r>
+      <w:r>
+        <w:rPr>
+          <w:rFonts w:ascii="Courier New" w:hAnsi="Courier New" w:cs="Courier New"/>
+        </w:rPr>
+        <w:tab/>
+      </w:r>
+      <w:r>
+        <w:rPr>
+          <w:rFonts w:ascii="Courier New" w:hAnsi="Courier New" w:cs="Courier New"/>
+        </w:rPr>
+        <w:tab/>
+        <w:t>- GH</w:t>
+      </w:r>
+    </w:p>
+    <w:p>
+      <w:pPr>
+        <w:pStyle w:val="PlainText"/>
+        <w:rPr>
+          <w:rFonts w:ascii="Courier New" w:hAnsi="Courier New" w:cs="Courier New"/>
+        </w:rPr>
+      </w:pPr>
+      <w:r>
+        <w:rPr>
+          <w:rFonts w:ascii="Courier New" w:hAnsi="Courier New" w:cs="Courier New"/>
+        </w:rPr>
+        <w:t>Bill number</w:t>
+      </w:r>
+      <w:r>
+        <w:rPr>
+          <w:rFonts w:ascii="Courier New" w:hAnsi="Courier New" w:cs="Courier New"/>
+        </w:rPr>
+        <w:tab/>
+      </w:r>
+      <w:r>
+        <w:rPr>
+          <w:rFonts w:ascii="Courier New" w:hAnsi="Courier New" w:cs="Courier New"/>
+        </w:rPr>
+        <w:tab/>
+      </w:r>
+      <w:r>
+        <w:rPr>
+          <w:rFonts w:ascii="Courier New" w:hAnsi="Courier New" w:cs="Courier New"/>
+        </w:rPr>
+        <w:tab/>
+      </w:r>
+      <w:r>
+        <w:rPr>
+          <w:rFonts w:ascii="Courier New" w:hAnsi="Courier New" w:cs="Courier New"/>
+        </w:rPr>
+        <w:tab/>
+        <w:t>- 2128</w:t>
+      </w:r>
+    </w:p>
+    <w:p>
+      <w:pPr>
+        <w:pStyle w:val="PlainText"/>
+        <w:rPr>
+          <w:rFonts w:ascii="Courier New" w:hAnsi="Courier New" w:cs="Courier New"/>
+        </w:rPr>
+      </w:pPr>
+      <w:r>
+        <w:rPr>
+          <w:rFonts w:ascii="Courier New" w:hAnsi="Courier New" w:cs="Courier New"/>
+        </w:rPr>
+        <w:t>---------------------------------------------------------------</w:t>
+      </w:r>
+    </w:p>
+    <w:p>
+      <w:pPr>
+        <w:pStyle w:val="PlainText"/>
+        <w:rPr>
+          <w:rFonts w:ascii="Courier New" w:hAnsi="Courier New" w:cs="Courier New"/>
+        </w:rPr>
+      </w:pPr>
+      <w:r>
+        <w:rPr>
+          <w:rFonts w:ascii="Courier New" w:hAnsi="Courier New" w:cs="Courier New"/>
+        </w:rPr>
+        <w:t>Item Name</w:t>
+      </w:r>
+      <w:r>
+        <w:rPr>
+          <w:rFonts w:ascii="Courier New" w:hAnsi="Courier New" w:cs="Courier New"/>
+        </w:rPr>
+        <w:tab/>
+      </w:r>
+      <w:r>
+        <w:rPr>
+          <w:rFonts w:ascii="Courier New" w:hAnsi="Courier New" w:cs="Courier New"/>
+        </w:rPr>
+        <w:tab/>
+      </w:r>
+      <w:r>
+        <w:rPr>
+          <w:rFonts w:ascii="Courier New" w:hAnsi="Courier New" w:cs="Courier New"/>
+        </w:rPr>
+        <w:tab/>
+      </w:r>
+      <w:r>
+        <w:rPr>
+          <w:rFonts w:ascii="Courier New" w:hAnsi="Courier New" w:cs="Courier New"/>
+        </w:rPr>
+        <w:tab/>
+        <w:t>- CARROT</w:t>
+      </w:r>
+    </w:p>
+    <w:p>
+      <w:pPr>
+        <w:pStyle w:val="PlainText"/>
+        <w:rPr>
+          <w:rFonts w:ascii="Courier New" w:hAnsi="Courier New" w:cs="Courier New"/>
+        </w:rPr>
+      </w:pPr>
+      <w:r>
+        <w:rPr>
+          <w:rFonts w:ascii="Courier New" w:hAnsi="Courier New" w:cs="Courier New"/>
+        </w:rPr>
+        <w:t>Number of Pockets</w:t>
+      </w:r>
+      <w:r>
+        <w:rPr>
+          <w:rFonts w:ascii="Courier New" w:hAnsi="Courier New" w:cs="Courier New"/>
+        </w:rPr>
+        <w:tab/>
+      </w:r>
+      <w:r>
+        <w:rPr>
+          <w:rFonts w:ascii="Courier New" w:hAnsi="Courier New" w:cs="Courier New"/>
+        </w:rPr>
+        <w:tab/>
+      </w:r>
+      <w:r>
+        <w:rPr>
+          <w:rFonts w:ascii="Courier New" w:hAnsi="Courier New" w:cs="Courier New"/>
+        </w:rPr>
+        <w:tab/>
+        <w:t>- 1</w:t>
+      </w:r>
+    </w:p>
+    <w:p>
+      <w:pPr>
+        <w:pStyle w:val="PlainText"/>
+        <w:rPr>
+          <w:rFonts w:ascii="Courier New" w:hAnsi="Courier New" w:cs="Courier New"/>
+        </w:rPr>
+      </w:pPr>
+      <w:r>
+        <w:rPr>
+          <w:rFonts w:ascii="Courier New" w:hAnsi="Courier New" w:cs="Courier New"/>
+        </w:rPr>
+        <w:t>Number of KGs</w:t>
+      </w:r>
+      <w:r>
+        <w:rPr>
+          <w:rFonts w:ascii="Courier New" w:hAnsi="Courier New" w:cs="Courier New"/>
+        </w:rPr>
+        <w:tab/>
+      </w:r>
+      <w:r>
+        <w:rPr>
+          <w:rFonts w:ascii="Courier New" w:hAnsi="Courier New" w:cs="Courier New"/>
+        </w:rPr>
+        <w:tab/>
+      </w:r>
+      <w:r>
+        <w:rPr>
+          <w:rFonts w:ascii="Courier New" w:hAnsi="Courier New" w:cs="Courier New"/>
+        </w:rPr>
+        <w:tab/>
+        <w:t>- 78</w:t>
+      </w:r>
+    </w:p>
+    <w:p>
+      <w:pPr>
+        <w:pStyle w:val="PlainText"/>
+        <w:rPr>
+          <w:rFonts w:ascii="Courier New" w:hAnsi="Courier New" w:cs="Courier New"/>
+        </w:rPr>
+      </w:pPr>
+      <w:r>
+        <w:rPr>
+          <w:rFonts w:ascii="Courier New" w:hAnsi="Courier New" w:cs="Courier New"/>
+        </w:rPr>
+        <w:t>Rate</w:t>
+      </w:r>
+      <w:r>
+        <w:rPr>
+          <w:rFonts w:ascii="Courier New" w:hAnsi="Courier New" w:cs="Courier New"/>
+        </w:rPr>
+        <w:tab/>
+      </w:r>
+      <w:r>
+        <w:rPr>
+          <w:rFonts w:ascii="Courier New" w:hAnsi="Courier New" w:cs="Courier New"/>
+        </w:rPr>
+        <w:tab/>
+      </w:r>
+      <w:r>
+        <w:rPr>
+          <w:rFonts w:ascii="Courier New" w:hAnsi="Courier New" w:cs="Courier New"/>
+        </w:rPr>
+        <w:tab/>
+      </w:r>
+      <w:r>
+        <w:rPr>
+          <w:rFonts w:ascii="Courier New" w:hAnsi="Courier New" w:cs="Courier New"/>
+        </w:rPr>
+        <w:tab/>
+      </w:r>
+      <w:r>
+        <w:rPr>
+          <w:rFonts w:ascii="Courier New" w:hAnsi="Courier New" w:cs="Courier New"/>
+        </w:rPr>
+        <w:tab/>
+        <w:t>- 16</w:t>
+      </w:r>
+    </w:p>
+    <w:p>
+      <w:pPr>
+        <w:pStyle w:val="PlainText"/>
+        <w:rPr>
+          <w:rFonts w:ascii="Courier New" w:hAnsi="Courier New" w:cs="Courier New"/>
+        </w:rPr>
+      </w:pPr>
+      <w:r>
+        <w:rPr>
+          <w:rFonts w:ascii="Courier New" w:hAnsi="Courier New" w:cs="Courier New"/>
+        </w:rPr>
+        <w:t>Transport &amp; Miscellaneous</w:t>
+      </w:r>
+      <w:r>
+        <w:rPr>
+          <w:rFonts w:ascii="Courier New" w:hAnsi="Courier New" w:cs="Courier New"/>
+        </w:rPr>
+        <w:tab/>
+        <w:t>- 60</w:t>
+      </w:r>
+    </w:p>
+    <w:p>
+      <w:pPr>
+        <w:pStyle w:val="PlainText"/>
+        <w:rPr>
+          <w:rFonts w:ascii="Courier New" w:hAnsi="Courier New" w:cs="Courier New"/>
+        </w:rPr>
+      </w:pPr>
+      <w:r>
+        <w:rPr>
+          <w:rFonts w:ascii="Courier New" w:hAnsi="Courier New" w:cs="Courier New"/>
+        </w:rPr>
+        <w:t>Total Price</w:t>
+      </w:r>
+      <w:r>
+        <w:rPr>
+          <w:rFonts w:ascii="Courier New" w:hAnsi="Courier New" w:cs="Courier New"/>
+        </w:rPr>
+        <w:tab/>
+      </w:r>
+      <w:r>
+        <w:rPr>
+          <w:rFonts w:ascii="Courier New" w:hAnsi="Courier New" w:cs="Courier New"/>
+        </w:rPr>
+        <w:tab/>
+      </w:r>
+      <w:r>
+        <w:rPr>
+          <w:rFonts w:ascii="Courier New" w:hAnsi="Courier New" w:cs="Courier New"/>
+        </w:rPr>
+        <w:tab/>
+      </w:r>
+      <w:r>
+        <w:rPr>
+          <w:rFonts w:ascii="Courier New" w:hAnsi="Courier New" w:cs="Courier New"/>
+        </w:rPr>
+        <w:tab/>
+        <w:t>- 1308.0</w:t>
+      </w:r>
+    </w:p>
+    <w:p>
+      <w:pPr>
+        <w:pStyle w:val="PlainText"/>
+        <w:rPr>
+          <w:rFonts w:ascii="Courier New" w:hAnsi="Courier New" w:cs="Courier New"/>
+          <w:b/>
+        </w:rPr>
+      </w:pPr>
+      <w:r>
+        <w:rPr>
+          <w:rFonts w:ascii="Courier New" w:hAnsi="Courier New" w:cs="Courier New"/>
+          <w:b/>
+        </w:rPr>
+        <w:t>Amount balance</w:t>
+      </w:r>
+      <w:r>
+        <w:rPr>
+          <w:rFonts w:ascii="Courier New" w:hAnsi="Courier New" w:cs="Courier New"/>
+          <w:b/>
+        </w:rPr>
+        <w:tab/>
+      </w:r>
+      <w:r>
+        <w:rPr>
+          <w:rFonts w:ascii="Courier New" w:hAnsi="Courier New" w:cs="Courier New"/>
+          <w:b/>
+        </w:rPr>
+        <w:tab/>
+      </w:r>
+      <w:r>
+        <w:rPr>
+          <w:rFonts w:ascii="Courier New" w:hAnsi="Courier New" w:cs="Courier New"/>
+          <w:b/>
+        </w:rPr>
+        <w:tab/>
+        <w:t>- 14475.0</w:t>
+      </w:r>
+    </w:p>
+    <w:p>
+      <w:pPr>
+        <w:pStyle w:val="PlainText"/>
+        <w:rPr>
+          <w:rFonts w:ascii="Courier New" w:hAnsi="Courier New" w:cs="Courier New"/>
+        </w:rPr>
+      </w:pPr>
+    </w:p>
+    <w:p>
+      <w:pPr>
+        <w:pStyle w:val="PlainText"/>
+        <w:rPr>
+          <w:rFonts w:ascii="Courier New" w:hAnsi="Courier New" w:cs="Courier New"/>
+          <w:b/>
+        </w:rPr>
+      </w:pPr>
     </w:p>
     <w:p>
       <w:pPr>

--- a/customer _details/KIRAN/SEP/SIRA/GH/PURCHASE DETAILS.docx
+++ b/customer _details/KIRAN/SEP/SIRA/GH/PURCHASE DETAILS.docx
@@ -40742,13 +40742,7 @@
         <w:rPr>
           <w:rFonts w:ascii="Courier New" w:hAnsi="Courier New" w:cs="Courier New"/>
         </w:rPr>
-        <w:t>THU MAY 31</w:t>
-      </w:r>
-      <w:r>
-        <w:rPr>
-          <w:rFonts w:ascii="Courier New" w:hAnsi="Courier New" w:cs="Courier New"/>
-        </w:rPr>
-        <w:t xml:space="preserve"> 12:41:04 IST 2018</w:t>
+        <w:t>THU MAY 31 12:41:04 IST 2018</w:t>
       </w:r>
     </w:p>
     <w:p>
@@ -41090,6 +41084,1292 @@
         <w:tab/>
         <w:t>- 14475.0</w:t>
       </w:r>
+    </w:p>
+    <w:p>
+      <w:pPr>
+        <w:pStyle w:val="PlainText"/>
+        <w:rPr>
+          <w:rFonts w:ascii="Courier New" w:hAnsi="Courier New" w:cs="Courier New"/>
+          <w:b/>
+        </w:rPr>
+      </w:pPr>
+    </w:p>
+    <w:p>
+      <w:pPr>
+        <w:pStyle w:val="PlainText"/>
+        <w:rPr>
+          <w:rFonts w:ascii="Courier New" w:hAnsi="Courier New" w:cs="Courier New"/>
+        </w:rPr>
+      </w:pPr>
+      <w:r>
+        <w:rPr>
+          <w:rFonts w:ascii="Courier New" w:hAnsi="Courier New" w:cs="Courier New"/>
+        </w:rPr>
+        <w:t>SAT Jun 02 13:51:04 IST 2018</w:t>
+      </w:r>
+    </w:p>
+    <w:p>
+      <w:pPr>
+        <w:pStyle w:val="PlainText"/>
+        <w:rPr>
+          <w:rFonts w:ascii="Courier New" w:hAnsi="Courier New" w:cs="Courier New"/>
+        </w:rPr>
+      </w:pPr>
+      <w:r>
+        <w:rPr>
+          <w:rFonts w:ascii="Courier New" w:hAnsi="Courier New" w:cs="Courier New"/>
+        </w:rPr>
+        <w:t>Person Name</w:t>
+      </w:r>
+      <w:r>
+        <w:rPr>
+          <w:rFonts w:ascii="Courier New" w:hAnsi="Courier New" w:cs="Courier New"/>
+        </w:rPr>
+        <w:tab/>
+      </w:r>
+      <w:r>
+        <w:rPr>
+          <w:rFonts w:ascii="Courier New" w:hAnsi="Courier New" w:cs="Courier New"/>
+        </w:rPr>
+        <w:tab/>
+      </w:r>
+      <w:r>
+        <w:rPr>
+          <w:rFonts w:ascii="Courier New" w:hAnsi="Courier New" w:cs="Courier New"/>
+        </w:rPr>
+        <w:tab/>
+      </w:r>
+      <w:r>
+        <w:rPr>
+          <w:rFonts w:ascii="Courier New" w:hAnsi="Courier New" w:cs="Courier New"/>
+        </w:rPr>
+        <w:tab/>
+        <w:t>- GH</w:t>
+      </w:r>
+    </w:p>
+    <w:p>
+      <w:pPr>
+        <w:pStyle w:val="PlainText"/>
+        <w:rPr>
+          <w:rFonts w:ascii="Courier New" w:hAnsi="Courier New" w:cs="Courier New"/>
+        </w:rPr>
+      </w:pPr>
+      <w:r>
+        <w:rPr>
+          <w:rFonts w:ascii="Courier New" w:hAnsi="Courier New" w:cs="Courier New"/>
+        </w:rPr>
+        <w:t>Bill number</w:t>
+      </w:r>
+      <w:r>
+        <w:rPr>
+          <w:rFonts w:ascii="Courier New" w:hAnsi="Courier New" w:cs="Courier New"/>
+        </w:rPr>
+        <w:tab/>
+      </w:r>
+      <w:r>
+        <w:rPr>
+          <w:rFonts w:ascii="Courier New" w:hAnsi="Courier New" w:cs="Courier New"/>
+        </w:rPr>
+        <w:tab/>
+      </w:r>
+      <w:r>
+        <w:rPr>
+          <w:rFonts w:ascii="Courier New" w:hAnsi="Courier New" w:cs="Courier New"/>
+        </w:rPr>
+        <w:tab/>
+      </w:r>
+      <w:r>
+        <w:rPr>
+          <w:rFonts w:ascii="Courier New" w:hAnsi="Courier New" w:cs="Courier New"/>
+        </w:rPr>
+        <w:tab/>
+        <w:t>- 2140</w:t>
+      </w:r>
+    </w:p>
+    <w:p>
+      <w:pPr>
+        <w:pStyle w:val="PlainText"/>
+        <w:rPr>
+          <w:rFonts w:ascii="Courier New" w:hAnsi="Courier New" w:cs="Courier New"/>
+        </w:rPr>
+      </w:pPr>
+      <w:r>
+        <w:rPr>
+          <w:rFonts w:ascii="Courier New" w:hAnsi="Courier New" w:cs="Courier New"/>
+        </w:rPr>
+        <w:t>---------------------------------------------------------------</w:t>
+      </w:r>
+    </w:p>
+    <w:p>
+      <w:pPr>
+        <w:pStyle w:val="PlainText"/>
+        <w:rPr>
+          <w:rFonts w:ascii="Courier New" w:hAnsi="Courier New" w:cs="Courier New"/>
+        </w:rPr>
+      </w:pPr>
+      <w:r>
+        <w:rPr>
+          <w:rFonts w:ascii="Courier New" w:hAnsi="Courier New" w:cs="Courier New"/>
+        </w:rPr>
+        <w:t>Item Name</w:t>
+      </w:r>
+      <w:r>
+        <w:rPr>
+          <w:rFonts w:ascii="Courier New" w:hAnsi="Courier New" w:cs="Courier New"/>
+        </w:rPr>
+        <w:tab/>
+      </w:r>
+      <w:r>
+        <w:rPr>
+          <w:rFonts w:ascii="Courier New" w:hAnsi="Courier New" w:cs="Courier New"/>
+        </w:rPr>
+        <w:tab/>
+      </w:r>
+      <w:r>
+        <w:rPr>
+          <w:rFonts w:ascii="Courier New" w:hAnsi="Courier New" w:cs="Courier New"/>
+        </w:rPr>
+        <w:tab/>
+      </w:r>
+      <w:r>
+        <w:rPr>
+          <w:rFonts w:ascii="Courier New" w:hAnsi="Courier New" w:cs="Courier New"/>
+        </w:rPr>
+        <w:tab/>
+        <w:t>- CARROT</w:t>
+      </w:r>
+    </w:p>
+    <w:p>
+      <w:pPr>
+        <w:pStyle w:val="PlainText"/>
+        <w:rPr>
+          <w:rFonts w:ascii="Courier New" w:hAnsi="Courier New" w:cs="Courier New"/>
+        </w:rPr>
+      </w:pPr>
+      <w:r>
+        <w:rPr>
+          <w:rFonts w:ascii="Courier New" w:hAnsi="Courier New" w:cs="Courier New"/>
+        </w:rPr>
+        <w:t>Number of Pockets</w:t>
+      </w:r>
+      <w:r>
+        <w:rPr>
+          <w:rFonts w:ascii="Courier New" w:hAnsi="Courier New" w:cs="Courier New"/>
+        </w:rPr>
+        <w:tab/>
+      </w:r>
+      <w:r>
+        <w:rPr>
+          <w:rFonts w:ascii="Courier New" w:hAnsi="Courier New" w:cs="Courier New"/>
+        </w:rPr>
+        <w:tab/>
+      </w:r>
+      <w:r>
+        <w:rPr>
+          <w:rFonts w:ascii="Courier New" w:hAnsi="Courier New" w:cs="Courier New"/>
+        </w:rPr>
+        <w:tab/>
+        <w:t>- 2</w:t>
+      </w:r>
+    </w:p>
+    <w:p>
+      <w:pPr>
+        <w:pStyle w:val="PlainText"/>
+        <w:rPr>
+          <w:rFonts w:ascii="Courier New" w:hAnsi="Courier New" w:cs="Courier New"/>
+        </w:rPr>
+      </w:pPr>
+      <w:r>
+        <w:rPr>
+          <w:rFonts w:ascii="Courier New" w:hAnsi="Courier New" w:cs="Courier New"/>
+        </w:rPr>
+        <w:t>Number of KGs</w:t>
+      </w:r>
+      <w:r>
+        <w:rPr>
+          <w:rFonts w:ascii="Courier New" w:hAnsi="Courier New" w:cs="Courier New"/>
+        </w:rPr>
+        <w:tab/>
+      </w:r>
+      <w:r>
+        <w:rPr>
+          <w:rFonts w:ascii="Courier New" w:hAnsi="Courier New" w:cs="Courier New"/>
+        </w:rPr>
+        <w:tab/>
+      </w:r>
+      <w:r>
+        <w:rPr>
+          <w:rFonts w:ascii="Courier New" w:hAnsi="Courier New" w:cs="Courier New"/>
+        </w:rPr>
+        <w:tab/>
+        <w:t>- 175</w:t>
+      </w:r>
+    </w:p>
+    <w:p>
+      <w:pPr>
+        <w:pStyle w:val="PlainText"/>
+        <w:rPr>
+          <w:rFonts w:ascii="Courier New" w:hAnsi="Courier New" w:cs="Courier New"/>
+        </w:rPr>
+      </w:pPr>
+      <w:r>
+        <w:rPr>
+          <w:rFonts w:ascii="Courier New" w:hAnsi="Courier New" w:cs="Courier New"/>
+        </w:rPr>
+        <w:t>Rate</w:t>
+      </w:r>
+      <w:r>
+        <w:rPr>
+          <w:rFonts w:ascii="Courier New" w:hAnsi="Courier New" w:cs="Courier New"/>
+        </w:rPr>
+        <w:tab/>
+      </w:r>
+      <w:r>
+        <w:rPr>
+          <w:rFonts w:ascii="Courier New" w:hAnsi="Courier New" w:cs="Courier New"/>
+        </w:rPr>
+        <w:tab/>
+      </w:r>
+      <w:r>
+        <w:rPr>
+          <w:rFonts w:ascii="Courier New" w:hAnsi="Courier New" w:cs="Courier New"/>
+        </w:rPr>
+        <w:tab/>
+      </w:r>
+      <w:r>
+        <w:rPr>
+          <w:rFonts w:ascii="Courier New" w:hAnsi="Courier New" w:cs="Courier New"/>
+        </w:rPr>
+        <w:tab/>
+      </w:r>
+      <w:r>
+        <w:rPr>
+          <w:rFonts w:ascii="Courier New" w:hAnsi="Courier New" w:cs="Courier New"/>
+        </w:rPr>
+        <w:tab/>
+        <w:t>- 16</w:t>
+      </w:r>
+    </w:p>
+    <w:p>
+      <w:pPr>
+        <w:pStyle w:val="PlainText"/>
+        <w:rPr>
+          <w:rFonts w:ascii="Courier New" w:hAnsi="Courier New" w:cs="Courier New"/>
+        </w:rPr>
+      </w:pPr>
+      <w:r>
+        <w:rPr>
+          <w:rFonts w:ascii="Courier New" w:hAnsi="Courier New" w:cs="Courier New"/>
+        </w:rPr>
+        <w:t>Total Price</w:t>
+      </w:r>
+      <w:r>
+        <w:rPr>
+          <w:rFonts w:ascii="Courier New" w:hAnsi="Courier New" w:cs="Courier New"/>
+        </w:rPr>
+        <w:tab/>
+      </w:r>
+      <w:r>
+        <w:rPr>
+          <w:rFonts w:ascii="Courier New" w:hAnsi="Courier New" w:cs="Courier New"/>
+        </w:rPr>
+        <w:tab/>
+      </w:r>
+      <w:r>
+        <w:rPr>
+          <w:rFonts w:ascii="Courier New" w:hAnsi="Courier New" w:cs="Courier New"/>
+        </w:rPr>
+        <w:tab/>
+      </w:r>
+      <w:r>
+        <w:rPr>
+          <w:rFonts w:ascii="Courier New" w:hAnsi="Courier New" w:cs="Courier New"/>
+        </w:rPr>
+        <w:tab/>
+        <w:t>- 2800.0</w:t>
+      </w:r>
+    </w:p>
+    <w:p>
+      <w:pPr>
+        <w:pStyle w:val="PlainText"/>
+        <w:rPr>
+          <w:rFonts w:ascii="Courier New" w:hAnsi="Courier New" w:cs="Courier New"/>
+        </w:rPr>
+      </w:pPr>
+      <w:r>
+        <w:rPr>
+          <w:rFonts w:ascii="Courier New" w:hAnsi="Courier New" w:cs="Courier New"/>
+        </w:rPr>
+        <w:t>Amount balance</w:t>
+      </w:r>
+      <w:r>
+        <w:rPr>
+          <w:rFonts w:ascii="Courier New" w:hAnsi="Courier New" w:cs="Courier New"/>
+        </w:rPr>
+        <w:tab/>
+      </w:r>
+      <w:r>
+        <w:rPr>
+          <w:rFonts w:ascii="Courier New" w:hAnsi="Courier New" w:cs="Courier New"/>
+        </w:rPr>
+        <w:tab/>
+      </w:r>
+      <w:r>
+        <w:rPr>
+          <w:rFonts w:ascii="Courier New" w:hAnsi="Courier New" w:cs="Courier New"/>
+        </w:rPr>
+        <w:tab/>
+        <w:t>- 17275.0</w:t>
+      </w:r>
+    </w:p>
+    <w:p>
+      <w:pPr>
+        <w:pStyle w:val="PlainText"/>
+        <w:rPr>
+          <w:rFonts w:ascii="Courier New" w:hAnsi="Courier New" w:cs="Courier New"/>
+        </w:rPr>
+      </w:pPr>
+    </w:p>
+    <w:p>
+      <w:pPr>
+        <w:pStyle w:val="PlainText"/>
+        <w:rPr>
+          <w:rFonts w:ascii="Courier New" w:hAnsi="Courier New" w:cs="Courier New"/>
+        </w:rPr>
+      </w:pPr>
+      <w:r>
+        <w:rPr>
+          <w:rFonts w:ascii="Courier New" w:hAnsi="Courier New" w:cs="Courier New"/>
+        </w:rPr>
+        <w:t>Item Name</w:t>
+      </w:r>
+      <w:r>
+        <w:rPr>
+          <w:rFonts w:ascii="Courier New" w:hAnsi="Courier New" w:cs="Courier New"/>
+        </w:rPr>
+        <w:tab/>
+      </w:r>
+      <w:r>
+        <w:rPr>
+          <w:rFonts w:ascii="Courier New" w:hAnsi="Courier New" w:cs="Courier New"/>
+        </w:rPr>
+        <w:tab/>
+      </w:r>
+      <w:r>
+        <w:rPr>
+          <w:rFonts w:ascii="Courier New" w:hAnsi="Courier New" w:cs="Courier New"/>
+        </w:rPr>
+        <w:tab/>
+      </w:r>
+      <w:r>
+        <w:rPr>
+          <w:rFonts w:ascii="Courier New" w:hAnsi="Courier New" w:cs="Courier New"/>
+        </w:rPr>
+        <w:tab/>
+        <w:t>- CARROT</w:t>
+      </w:r>
+    </w:p>
+    <w:p>
+      <w:pPr>
+        <w:pStyle w:val="PlainText"/>
+        <w:rPr>
+          <w:rFonts w:ascii="Courier New" w:hAnsi="Courier New" w:cs="Courier New"/>
+        </w:rPr>
+      </w:pPr>
+      <w:r>
+        <w:rPr>
+          <w:rFonts w:ascii="Courier New" w:hAnsi="Courier New" w:cs="Courier New"/>
+        </w:rPr>
+        <w:t>Number of Pockets</w:t>
+      </w:r>
+      <w:r>
+        <w:rPr>
+          <w:rFonts w:ascii="Courier New" w:hAnsi="Courier New" w:cs="Courier New"/>
+        </w:rPr>
+        <w:tab/>
+      </w:r>
+      <w:r>
+        <w:rPr>
+          <w:rFonts w:ascii="Courier New" w:hAnsi="Courier New" w:cs="Courier New"/>
+        </w:rPr>
+        <w:tab/>
+      </w:r>
+      <w:r>
+        <w:rPr>
+          <w:rFonts w:ascii="Courier New" w:hAnsi="Courier New" w:cs="Courier New"/>
+        </w:rPr>
+        <w:tab/>
+        <w:t>- 1</w:t>
+      </w:r>
+    </w:p>
+    <w:p>
+      <w:pPr>
+        <w:pStyle w:val="PlainText"/>
+        <w:rPr>
+          <w:rFonts w:ascii="Courier New" w:hAnsi="Courier New" w:cs="Courier New"/>
+        </w:rPr>
+      </w:pPr>
+      <w:r>
+        <w:rPr>
+          <w:rFonts w:ascii="Courier New" w:hAnsi="Courier New" w:cs="Courier New"/>
+        </w:rPr>
+        <w:t>Number of KGs</w:t>
+      </w:r>
+      <w:r>
+        <w:rPr>
+          <w:rFonts w:ascii="Courier New" w:hAnsi="Courier New" w:cs="Courier New"/>
+        </w:rPr>
+        <w:tab/>
+      </w:r>
+      <w:r>
+        <w:rPr>
+          <w:rFonts w:ascii="Courier New" w:hAnsi="Courier New" w:cs="Courier New"/>
+        </w:rPr>
+        <w:tab/>
+      </w:r>
+      <w:r>
+        <w:rPr>
+          <w:rFonts w:ascii="Courier New" w:hAnsi="Courier New" w:cs="Courier New"/>
+        </w:rPr>
+        <w:tab/>
+        <w:t>- 94</w:t>
+      </w:r>
+    </w:p>
+    <w:p>
+      <w:pPr>
+        <w:pStyle w:val="PlainText"/>
+        <w:rPr>
+          <w:rFonts w:ascii="Courier New" w:hAnsi="Courier New" w:cs="Courier New"/>
+        </w:rPr>
+      </w:pPr>
+      <w:r>
+        <w:rPr>
+          <w:rFonts w:ascii="Courier New" w:hAnsi="Courier New" w:cs="Courier New"/>
+        </w:rPr>
+        <w:t>Rate</w:t>
+      </w:r>
+      <w:r>
+        <w:rPr>
+          <w:rFonts w:ascii="Courier New" w:hAnsi="Courier New" w:cs="Courier New"/>
+        </w:rPr>
+        <w:tab/>
+      </w:r>
+      <w:r>
+        <w:rPr>
+          <w:rFonts w:ascii="Courier New" w:hAnsi="Courier New" w:cs="Courier New"/>
+        </w:rPr>
+        <w:tab/>
+      </w:r>
+      <w:r>
+        <w:rPr>
+          <w:rFonts w:ascii="Courier New" w:hAnsi="Courier New" w:cs="Courier New"/>
+        </w:rPr>
+        <w:tab/>
+      </w:r>
+      <w:r>
+        <w:rPr>
+          <w:rFonts w:ascii="Courier New" w:hAnsi="Courier New" w:cs="Courier New"/>
+        </w:rPr>
+        <w:tab/>
+      </w:r>
+      <w:r>
+        <w:rPr>
+          <w:rFonts w:ascii="Courier New" w:hAnsi="Courier New" w:cs="Courier New"/>
+        </w:rPr>
+        <w:tab/>
+        <w:t>- 17</w:t>
+      </w:r>
+    </w:p>
+    <w:p>
+      <w:pPr>
+        <w:pStyle w:val="PlainText"/>
+        <w:rPr>
+          <w:rFonts w:ascii="Courier New" w:hAnsi="Courier New" w:cs="Courier New"/>
+        </w:rPr>
+      </w:pPr>
+      <w:r>
+        <w:rPr>
+          <w:rFonts w:ascii="Courier New" w:hAnsi="Courier New" w:cs="Courier New"/>
+        </w:rPr>
+        <w:t>Transport &amp; Miscellaneous</w:t>
+      </w:r>
+      <w:r>
+        <w:rPr>
+          <w:rFonts w:ascii="Courier New" w:hAnsi="Courier New" w:cs="Courier New"/>
+        </w:rPr>
+        <w:tab/>
+        <w:t>- 180</w:t>
+      </w:r>
+    </w:p>
+    <w:p>
+      <w:pPr>
+        <w:pStyle w:val="PlainText"/>
+        <w:rPr>
+          <w:rFonts w:ascii="Courier New" w:hAnsi="Courier New" w:cs="Courier New"/>
+        </w:rPr>
+      </w:pPr>
+      <w:r>
+        <w:rPr>
+          <w:rFonts w:ascii="Courier New" w:hAnsi="Courier New" w:cs="Courier New"/>
+        </w:rPr>
+        <w:t>Total Price</w:t>
+      </w:r>
+      <w:r>
+        <w:rPr>
+          <w:rFonts w:ascii="Courier New" w:hAnsi="Courier New" w:cs="Courier New"/>
+        </w:rPr>
+        <w:tab/>
+      </w:r>
+      <w:r>
+        <w:rPr>
+          <w:rFonts w:ascii="Courier New" w:hAnsi="Courier New" w:cs="Courier New"/>
+        </w:rPr>
+        <w:tab/>
+      </w:r>
+      <w:r>
+        <w:rPr>
+          <w:rFonts w:ascii="Courier New" w:hAnsi="Courier New" w:cs="Courier New"/>
+        </w:rPr>
+        <w:tab/>
+      </w:r>
+      <w:r>
+        <w:rPr>
+          <w:rFonts w:ascii="Courier New" w:hAnsi="Courier New" w:cs="Courier New"/>
+        </w:rPr>
+        <w:tab/>
+        <w:t>- 1778.0</w:t>
+      </w:r>
+    </w:p>
+    <w:p>
+      <w:pPr>
+        <w:pStyle w:val="PlainText"/>
+        <w:rPr>
+          <w:rFonts w:ascii="Courier New" w:hAnsi="Courier New" w:cs="Courier New"/>
+          <w:b/>
+        </w:rPr>
+      </w:pPr>
+      <w:r>
+        <w:rPr>
+          <w:rFonts w:ascii="Courier New" w:hAnsi="Courier New" w:cs="Courier New"/>
+          <w:b/>
+        </w:rPr>
+        <w:t>Amount balance</w:t>
+      </w:r>
+      <w:r>
+        <w:rPr>
+          <w:rFonts w:ascii="Courier New" w:hAnsi="Courier New" w:cs="Courier New"/>
+          <w:b/>
+        </w:rPr>
+        <w:tab/>
+      </w:r>
+      <w:r>
+        <w:rPr>
+          <w:rFonts w:ascii="Courier New" w:hAnsi="Courier New" w:cs="Courier New"/>
+          <w:b/>
+        </w:rPr>
+        <w:tab/>
+      </w:r>
+      <w:r>
+        <w:rPr>
+          <w:rFonts w:ascii="Courier New" w:hAnsi="Courier New" w:cs="Courier New"/>
+          <w:b/>
+        </w:rPr>
+        <w:tab/>
+        <w:t>- 19053.0</w:t>
+      </w:r>
+    </w:p>
+    <w:p>
+      <w:pPr>
+        <w:pStyle w:val="PlainText"/>
+        <w:rPr>
+          <w:rFonts w:ascii="Courier New" w:hAnsi="Courier New" w:cs="Courier New"/>
+          <w:b/>
+        </w:rPr>
+      </w:pPr>
+    </w:p>
+    <w:p>
+      <w:pPr>
+        <w:pStyle w:val="PlainText"/>
+        <w:rPr>
+          <w:rFonts w:ascii="Courier New" w:hAnsi="Courier New" w:cs="Courier New"/>
+        </w:rPr>
+      </w:pPr>
+      <w:r>
+        <w:rPr>
+          <w:rFonts w:ascii="Courier New" w:hAnsi="Courier New" w:cs="Courier New"/>
+        </w:rPr>
+        <w:t>SUN Jun 03</w:t>
+      </w:r>
+      <w:r>
+        <w:rPr>
+          <w:rFonts w:ascii="Courier New" w:hAnsi="Courier New" w:cs="Courier New"/>
+        </w:rPr>
+        <w:t xml:space="preserve"> 14:47:03 IST 2018</w:t>
+      </w:r>
+    </w:p>
+    <w:p>
+      <w:pPr>
+        <w:pStyle w:val="PlainText"/>
+        <w:rPr>
+          <w:rFonts w:ascii="Courier New" w:hAnsi="Courier New" w:cs="Courier New"/>
+        </w:rPr>
+      </w:pPr>
+      <w:r>
+        <w:rPr>
+          <w:rFonts w:ascii="Courier New" w:hAnsi="Courier New" w:cs="Courier New"/>
+        </w:rPr>
+        <w:t>Person Name</w:t>
+      </w:r>
+      <w:r>
+        <w:rPr>
+          <w:rFonts w:ascii="Courier New" w:hAnsi="Courier New" w:cs="Courier New"/>
+        </w:rPr>
+        <w:tab/>
+      </w:r>
+      <w:r>
+        <w:rPr>
+          <w:rFonts w:ascii="Courier New" w:hAnsi="Courier New" w:cs="Courier New"/>
+        </w:rPr>
+        <w:tab/>
+      </w:r>
+      <w:r>
+        <w:rPr>
+          <w:rFonts w:ascii="Courier New" w:hAnsi="Courier New" w:cs="Courier New"/>
+        </w:rPr>
+        <w:tab/>
+      </w:r>
+      <w:r>
+        <w:rPr>
+          <w:rFonts w:ascii="Courier New" w:hAnsi="Courier New" w:cs="Courier New"/>
+        </w:rPr>
+        <w:tab/>
+        <w:t>- GH</w:t>
+      </w:r>
+    </w:p>
+    <w:p>
+      <w:pPr>
+        <w:pStyle w:val="PlainText"/>
+        <w:rPr>
+          <w:rFonts w:ascii="Courier New" w:hAnsi="Courier New" w:cs="Courier New"/>
+        </w:rPr>
+      </w:pPr>
+      <w:r>
+        <w:rPr>
+          <w:rFonts w:ascii="Courier New" w:hAnsi="Courier New" w:cs="Courier New"/>
+        </w:rPr>
+        <w:t>Bill number</w:t>
+      </w:r>
+      <w:r>
+        <w:rPr>
+          <w:rFonts w:ascii="Courier New" w:hAnsi="Courier New" w:cs="Courier New"/>
+        </w:rPr>
+        <w:tab/>
+      </w:r>
+      <w:r>
+        <w:rPr>
+          <w:rFonts w:ascii="Courier New" w:hAnsi="Courier New" w:cs="Courier New"/>
+        </w:rPr>
+        <w:tab/>
+      </w:r>
+      <w:r>
+        <w:rPr>
+          <w:rFonts w:ascii="Courier New" w:hAnsi="Courier New" w:cs="Courier New"/>
+        </w:rPr>
+        <w:tab/>
+      </w:r>
+      <w:r>
+        <w:rPr>
+          <w:rFonts w:ascii="Courier New" w:hAnsi="Courier New" w:cs="Courier New"/>
+        </w:rPr>
+        <w:tab/>
+        <w:t>- 2149</w:t>
+      </w:r>
+    </w:p>
+    <w:p>
+      <w:pPr>
+        <w:pStyle w:val="PlainText"/>
+        <w:rPr>
+          <w:rFonts w:ascii="Courier New" w:hAnsi="Courier New" w:cs="Courier New"/>
+        </w:rPr>
+      </w:pPr>
+      <w:r>
+        <w:rPr>
+          <w:rFonts w:ascii="Courier New" w:hAnsi="Courier New" w:cs="Courier New"/>
+        </w:rPr>
+        <w:t>---------------------------------------------------------------</w:t>
+      </w:r>
+    </w:p>
+    <w:p>
+      <w:pPr>
+        <w:pStyle w:val="PlainText"/>
+        <w:rPr>
+          <w:rFonts w:ascii="Courier New" w:hAnsi="Courier New" w:cs="Courier New"/>
+        </w:rPr>
+      </w:pPr>
+      <w:r>
+        <w:rPr>
+          <w:rFonts w:ascii="Courier New" w:hAnsi="Courier New" w:cs="Courier New"/>
+        </w:rPr>
+        <w:t>Item Name</w:t>
+      </w:r>
+      <w:r>
+        <w:rPr>
+          <w:rFonts w:ascii="Courier New" w:hAnsi="Courier New" w:cs="Courier New"/>
+        </w:rPr>
+        <w:tab/>
+      </w:r>
+      <w:r>
+        <w:rPr>
+          <w:rFonts w:ascii="Courier New" w:hAnsi="Courier New" w:cs="Courier New"/>
+        </w:rPr>
+        <w:tab/>
+      </w:r>
+      <w:r>
+        <w:rPr>
+          <w:rFonts w:ascii="Courier New" w:hAnsi="Courier New" w:cs="Courier New"/>
+        </w:rPr>
+        <w:tab/>
+      </w:r>
+      <w:r>
+        <w:rPr>
+          <w:rFonts w:ascii="Courier New" w:hAnsi="Courier New" w:cs="Courier New"/>
+        </w:rPr>
+        <w:tab/>
+        <w:t>- POTATO</w:t>
+      </w:r>
+    </w:p>
+    <w:p>
+      <w:pPr>
+        <w:pStyle w:val="PlainText"/>
+        <w:rPr>
+          <w:rFonts w:ascii="Courier New" w:hAnsi="Courier New" w:cs="Courier New"/>
+        </w:rPr>
+      </w:pPr>
+      <w:r>
+        <w:rPr>
+          <w:rFonts w:ascii="Courier New" w:hAnsi="Courier New" w:cs="Courier New"/>
+        </w:rPr>
+        <w:t>Number of Pockets</w:t>
+      </w:r>
+      <w:r>
+        <w:rPr>
+          <w:rFonts w:ascii="Courier New" w:hAnsi="Courier New" w:cs="Courier New"/>
+        </w:rPr>
+        <w:tab/>
+      </w:r>
+      <w:r>
+        <w:rPr>
+          <w:rFonts w:ascii="Courier New" w:hAnsi="Courier New" w:cs="Courier New"/>
+        </w:rPr>
+        <w:tab/>
+      </w:r>
+      <w:r>
+        <w:rPr>
+          <w:rFonts w:ascii="Courier New" w:hAnsi="Courier New" w:cs="Courier New"/>
+        </w:rPr>
+        <w:tab/>
+        <w:t>- 2</w:t>
+      </w:r>
+    </w:p>
+    <w:p>
+      <w:pPr>
+        <w:pStyle w:val="PlainText"/>
+        <w:rPr>
+          <w:rFonts w:ascii="Courier New" w:hAnsi="Courier New" w:cs="Courier New"/>
+        </w:rPr>
+      </w:pPr>
+      <w:r>
+        <w:rPr>
+          <w:rFonts w:ascii="Courier New" w:hAnsi="Courier New" w:cs="Courier New"/>
+        </w:rPr>
+        <w:t>Number of KGs</w:t>
+      </w:r>
+      <w:r>
+        <w:rPr>
+          <w:rFonts w:ascii="Courier New" w:hAnsi="Courier New" w:cs="Courier New"/>
+        </w:rPr>
+        <w:tab/>
+      </w:r>
+      <w:r>
+        <w:rPr>
+          <w:rFonts w:ascii="Courier New" w:hAnsi="Courier New" w:cs="Courier New"/>
+        </w:rPr>
+        <w:tab/>
+      </w:r>
+      <w:r>
+        <w:rPr>
+          <w:rFonts w:ascii="Courier New" w:hAnsi="Courier New" w:cs="Courier New"/>
+        </w:rPr>
+        <w:tab/>
+        <w:t>- 108</w:t>
+      </w:r>
+    </w:p>
+    <w:p>
+      <w:pPr>
+        <w:pStyle w:val="PlainText"/>
+        <w:rPr>
+          <w:rFonts w:ascii="Courier New" w:hAnsi="Courier New" w:cs="Courier New"/>
+        </w:rPr>
+      </w:pPr>
+      <w:r>
+        <w:rPr>
+          <w:rFonts w:ascii="Courier New" w:hAnsi="Courier New" w:cs="Courier New"/>
+        </w:rPr>
+        <w:t>Rate</w:t>
+      </w:r>
+      <w:r>
+        <w:rPr>
+          <w:rFonts w:ascii="Courier New" w:hAnsi="Courier New" w:cs="Courier New"/>
+        </w:rPr>
+        <w:tab/>
+      </w:r>
+      <w:r>
+        <w:rPr>
+          <w:rFonts w:ascii="Courier New" w:hAnsi="Courier New" w:cs="Courier New"/>
+        </w:rPr>
+        <w:tab/>
+      </w:r>
+      <w:r>
+        <w:rPr>
+          <w:rFonts w:ascii="Courier New" w:hAnsi="Courier New" w:cs="Courier New"/>
+        </w:rPr>
+        <w:tab/>
+      </w:r>
+      <w:r>
+        <w:rPr>
+          <w:rFonts w:ascii="Courier New" w:hAnsi="Courier New" w:cs="Courier New"/>
+        </w:rPr>
+        <w:tab/>
+      </w:r>
+      <w:r>
+        <w:rPr>
+          <w:rFonts w:ascii="Courier New" w:hAnsi="Courier New" w:cs="Courier New"/>
+        </w:rPr>
+        <w:tab/>
+        <w:t>- 20</w:t>
+      </w:r>
+    </w:p>
+    <w:p>
+      <w:pPr>
+        <w:pStyle w:val="PlainText"/>
+        <w:rPr>
+          <w:rFonts w:ascii="Courier New" w:hAnsi="Courier New" w:cs="Courier New"/>
+        </w:rPr>
+      </w:pPr>
+      <w:r>
+        <w:rPr>
+          <w:rFonts w:ascii="Courier New" w:hAnsi="Courier New" w:cs="Courier New"/>
+        </w:rPr>
+        <w:t>Total Price</w:t>
+      </w:r>
+      <w:r>
+        <w:rPr>
+          <w:rFonts w:ascii="Courier New" w:hAnsi="Courier New" w:cs="Courier New"/>
+        </w:rPr>
+        <w:tab/>
+      </w:r>
+      <w:r>
+        <w:rPr>
+          <w:rFonts w:ascii="Courier New" w:hAnsi="Courier New" w:cs="Courier New"/>
+        </w:rPr>
+        <w:tab/>
+      </w:r>
+      <w:r>
+        <w:rPr>
+          <w:rFonts w:ascii="Courier New" w:hAnsi="Courier New" w:cs="Courier New"/>
+        </w:rPr>
+        <w:tab/>
+      </w:r>
+      <w:r>
+        <w:rPr>
+          <w:rFonts w:ascii="Courier New" w:hAnsi="Courier New" w:cs="Courier New"/>
+        </w:rPr>
+        <w:tab/>
+        <w:t>- 2160.0</w:t>
+      </w:r>
+    </w:p>
+    <w:p>
+      <w:pPr>
+        <w:pStyle w:val="PlainText"/>
+        <w:rPr>
+          <w:rFonts w:ascii="Courier New" w:hAnsi="Courier New" w:cs="Courier New"/>
+        </w:rPr>
+      </w:pPr>
+      <w:r>
+        <w:rPr>
+          <w:rFonts w:ascii="Courier New" w:hAnsi="Courier New" w:cs="Courier New"/>
+        </w:rPr>
+        <w:t>Amount balance</w:t>
+      </w:r>
+      <w:r>
+        <w:rPr>
+          <w:rFonts w:ascii="Courier New" w:hAnsi="Courier New" w:cs="Courier New"/>
+        </w:rPr>
+        <w:tab/>
+      </w:r>
+      <w:r>
+        <w:rPr>
+          <w:rFonts w:ascii="Courier New" w:hAnsi="Courier New" w:cs="Courier New"/>
+        </w:rPr>
+        <w:tab/>
+      </w:r>
+      <w:r>
+        <w:rPr>
+          <w:rFonts w:ascii="Courier New" w:hAnsi="Courier New" w:cs="Courier New"/>
+        </w:rPr>
+        <w:tab/>
+        <w:t>- 21213.0</w:t>
+      </w:r>
+    </w:p>
+    <w:p>
+      <w:pPr>
+        <w:pStyle w:val="PlainText"/>
+        <w:rPr>
+          <w:rFonts w:ascii="Courier New" w:hAnsi="Courier New" w:cs="Courier New"/>
+        </w:rPr>
+      </w:pPr>
+    </w:p>
+    <w:p>
+      <w:pPr>
+        <w:pStyle w:val="PlainText"/>
+        <w:rPr>
+          <w:rFonts w:ascii="Courier New" w:hAnsi="Courier New" w:cs="Courier New"/>
+        </w:rPr>
+      </w:pPr>
+      <w:r>
+        <w:rPr>
+          <w:rFonts w:ascii="Courier New" w:hAnsi="Courier New" w:cs="Courier New"/>
+        </w:rPr>
+        <w:t>Item Name</w:t>
+      </w:r>
+      <w:r>
+        <w:rPr>
+          <w:rFonts w:ascii="Courier New" w:hAnsi="Courier New" w:cs="Courier New"/>
+        </w:rPr>
+        <w:tab/>
+      </w:r>
+      <w:r>
+        <w:rPr>
+          <w:rFonts w:ascii="Courier New" w:hAnsi="Courier New" w:cs="Courier New"/>
+        </w:rPr>
+        <w:tab/>
+      </w:r>
+      <w:r>
+        <w:rPr>
+          <w:rFonts w:ascii="Courier New" w:hAnsi="Courier New" w:cs="Courier New"/>
+        </w:rPr>
+        <w:tab/>
+      </w:r>
+      <w:r>
+        <w:rPr>
+          <w:rFonts w:ascii="Courier New" w:hAnsi="Courier New" w:cs="Courier New"/>
+        </w:rPr>
+        <w:tab/>
+        <w:t>- BEET</w:t>
+      </w:r>
+    </w:p>
+    <w:p>
+      <w:pPr>
+        <w:pStyle w:val="PlainText"/>
+        <w:rPr>
+          <w:rFonts w:ascii="Courier New" w:hAnsi="Courier New" w:cs="Courier New"/>
+        </w:rPr>
+      </w:pPr>
+      <w:r>
+        <w:rPr>
+          <w:rFonts w:ascii="Courier New" w:hAnsi="Courier New" w:cs="Courier New"/>
+        </w:rPr>
+        <w:t>Number of Pockets</w:t>
+      </w:r>
+      <w:r>
+        <w:rPr>
+          <w:rFonts w:ascii="Courier New" w:hAnsi="Courier New" w:cs="Courier New"/>
+        </w:rPr>
+        <w:tab/>
+      </w:r>
+      <w:r>
+        <w:rPr>
+          <w:rFonts w:ascii="Courier New" w:hAnsi="Courier New" w:cs="Courier New"/>
+        </w:rPr>
+        <w:tab/>
+      </w:r>
+      <w:r>
+        <w:rPr>
+          <w:rFonts w:ascii="Courier New" w:hAnsi="Courier New" w:cs="Courier New"/>
+        </w:rPr>
+        <w:tab/>
+        <w:t>- 1</w:t>
+      </w:r>
+    </w:p>
+    <w:p>
+      <w:pPr>
+        <w:pStyle w:val="PlainText"/>
+        <w:rPr>
+          <w:rFonts w:ascii="Courier New" w:hAnsi="Courier New" w:cs="Courier New"/>
+        </w:rPr>
+      </w:pPr>
+      <w:r>
+        <w:rPr>
+          <w:rFonts w:ascii="Courier New" w:hAnsi="Courier New" w:cs="Courier New"/>
+        </w:rPr>
+        <w:t>Number of KGs</w:t>
+      </w:r>
+      <w:r>
+        <w:rPr>
+          <w:rFonts w:ascii="Courier New" w:hAnsi="Courier New" w:cs="Courier New"/>
+        </w:rPr>
+        <w:tab/>
+      </w:r>
+      <w:r>
+        <w:rPr>
+          <w:rFonts w:ascii="Courier New" w:hAnsi="Courier New" w:cs="Courier New"/>
+        </w:rPr>
+        <w:tab/>
+      </w:r>
+      <w:r>
+        <w:rPr>
+          <w:rFonts w:ascii="Courier New" w:hAnsi="Courier New" w:cs="Courier New"/>
+        </w:rPr>
+        <w:tab/>
+        <w:t>- 58</w:t>
+      </w:r>
+    </w:p>
+    <w:p>
+      <w:pPr>
+        <w:pStyle w:val="PlainText"/>
+        <w:rPr>
+          <w:rFonts w:ascii="Courier New" w:hAnsi="Courier New" w:cs="Courier New"/>
+        </w:rPr>
+      </w:pPr>
+      <w:r>
+        <w:rPr>
+          <w:rFonts w:ascii="Courier New" w:hAnsi="Courier New" w:cs="Courier New"/>
+        </w:rPr>
+        <w:t>Rate</w:t>
+      </w:r>
+      <w:r>
+        <w:rPr>
+          <w:rFonts w:ascii="Courier New" w:hAnsi="Courier New" w:cs="Courier New"/>
+        </w:rPr>
+        <w:tab/>
+      </w:r>
+      <w:r>
+        <w:rPr>
+          <w:rFonts w:ascii="Courier New" w:hAnsi="Courier New" w:cs="Courier New"/>
+        </w:rPr>
+        <w:tab/>
+      </w:r>
+      <w:r>
+        <w:rPr>
+          <w:rFonts w:ascii="Courier New" w:hAnsi="Courier New" w:cs="Courier New"/>
+        </w:rPr>
+        <w:tab/>
+      </w:r>
+      <w:r>
+        <w:rPr>
+          <w:rFonts w:ascii="Courier New" w:hAnsi="Courier New" w:cs="Courier New"/>
+        </w:rPr>
+        <w:tab/>
+      </w:r>
+      <w:r>
+        <w:rPr>
+          <w:rFonts w:ascii="Courier New" w:hAnsi="Courier New" w:cs="Courier New"/>
+        </w:rPr>
+        <w:tab/>
+        <w:t>- 16</w:t>
+      </w:r>
+    </w:p>
+    <w:p>
+      <w:pPr>
+        <w:pStyle w:val="PlainText"/>
+        <w:rPr>
+          <w:rFonts w:ascii="Courier New" w:hAnsi="Courier New" w:cs="Courier New"/>
+        </w:rPr>
+      </w:pPr>
+      <w:r>
+        <w:rPr>
+          <w:rFonts w:ascii="Courier New" w:hAnsi="Courier New" w:cs="Courier New"/>
+        </w:rPr>
+        <w:t>Total Price</w:t>
+      </w:r>
+      <w:r>
+        <w:rPr>
+          <w:rFonts w:ascii="Courier New" w:hAnsi="Courier New" w:cs="Courier New"/>
+        </w:rPr>
+        <w:tab/>
+      </w:r>
+      <w:r>
+        <w:rPr>
+          <w:rFonts w:ascii="Courier New" w:hAnsi="Courier New" w:cs="Courier New"/>
+        </w:rPr>
+        <w:tab/>
+      </w:r>
+      <w:r>
+        <w:rPr>
+          <w:rFonts w:ascii="Courier New" w:hAnsi="Courier New" w:cs="Courier New"/>
+        </w:rPr>
+        <w:tab/>
+      </w:r>
+      <w:r>
+        <w:rPr>
+          <w:rFonts w:ascii="Courier New" w:hAnsi="Courier New" w:cs="Courier New"/>
+        </w:rPr>
+        <w:tab/>
+        <w:t>- 928.0</w:t>
+      </w:r>
+    </w:p>
+    <w:p>
+      <w:pPr>
+        <w:pStyle w:val="PlainText"/>
+        <w:rPr>
+          <w:rFonts w:ascii="Courier New" w:hAnsi="Courier New" w:cs="Courier New"/>
+        </w:rPr>
+      </w:pPr>
+      <w:r>
+        <w:rPr>
+          <w:rFonts w:ascii="Courier New" w:hAnsi="Courier New" w:cs="Courier New"/>
+        </w:rPr>
+        <w:t>Amount balance</w:t>
+      </w:r>
+      <w:r>
+        <w:rPr>
+          <w:rFonts w:ascii="Courier New" w:hAnsi="Courier New" w:cs="Courier New"/>
+        </w:rPr>
+        <w:tab/>
+      </w:r>
+      <w:r>
+        <w:rPr>
+          <w:rFonts w:ascii="Courier New" w:hAnsi="Courier New" w:cs="Courier New"/>
+        </w:rPr>
+        <w:tab/>
+      </w:r>
+      <w:r>
+        <w:rPr>
+          <w:rFonts w:ascii="Courier New" w:hAnsi="Courier New" w:cs="Courier New"/>
+        </w:rPr>
+        <w:tab/>
+        <w:t>- 22141.0</w:t>
+      </w:r>
+    </w:p>
+    <w:p>
+      <w:pPr>
+        <w:pStyle w:val="PlainText"/>
+        <w:rPr>
+          <w:rFonts w:ascii="Courier New" w:hAnsi="Courier New" w:cs="Courier New"/>
+        </w:rPr>
+      </w:pPr>
+    </w:p>
+    <w:p>
+      <w:pPr>
+        <w:pStyle w:val="PlainText"/>
+        <w:rPr>
+          <w:rFonts w:ascii="Courier New" w:hAnsi="Courier New" w:cs="Courier New"/>
+        </w:rPr>
+      </w:pPr>
+      <w:r>
+        <w:rPr>
+          <w:rFonts w:ascii="Courier New" w:hAnsi="Courier New" w:cs="Courier New"/>
+        </w:rPr>
+        <w:t>Item Name</w:t>
+      </w:r>
+      <w:r>
+        <w:rPr>
+          <w:rFonts w:ascii="Courier New" w:hAnsi="Courier New" w:cs="Courier New"/>
+        </w:rPr>
+        <w:tab/>
+      </w:r>
+      <w:r>
+        <w:rPr>
+          <w:rFonts w:ascii="Courier New" w:hAnsi="Courier New" w:cs="Courier New"/>
+        </w:rPr>
+        <w:tab/>
+      </w:r>
+      <w:r>
+        <w:rPr>
+          <w:rFonts w:ascii="Courier New" w:hAnsi="Courier New" w:cs="Courier New"/>
+        </w:rPr>
+        <w:tab/>
+      </w:r>
+      <w:r>
+        <w:rPr>
+          <w:rFonts w:ascii="Courier New" w:hAnsi="Courier New" w:cs="Courier New"/>
+        </w:rPr>
+        <w:tab/>
+        <w:t>- CARROT</w:t>
+      </w:r>
+    </w:p>
+    <w:p>
+      <w:pPr>
+        <w:pStyle w:val="PlainText"/>
+        <w:rPr>
+          <w:rFonts w:ascii="Courier New" w:hAnsi="Courier New" w:cs="Courier New"/>
+          <w:b/>
+        </w:rPr>
+      </w:pPr>
+      <w:r>
+        <w:rPr>
+          <w:rFonts w:ascii="Courier New" w:hAnsi="Courier New" w:cs="Courier New"/>
+          <w:b/>
+        </w:rPr>
+        <w:t>Amount balance</w:t>
+      </w:r>
+      <w:r>
+        <w:rPr>
+          <w:rFonts w:ascii="Courier New" w:hAnsi="Courier New" w:cs="Courier New"/>
+          <w:b/>
+        </w:rPr>
+        <w:tab/>
+      </w:r>
+      <w:r>
+        <w:rPr>
+          <w:rFonts w:ascii="Courier New" w:hAnsi="Courier New" w:cs="Courier New"/>
+          <w:b/>
+        </w:rPr>
+        <w:tab/>
+      </w:r>
+      <w:r>
+        <w:rPr>
+          <w:rFonts w:ascii="Courier New" w:hAnsi="Courier New" w:cs="Courier New"/>
+          <w:b/>
+        </w:rPr>
+        <w:tab/>
+        <w:t>- 22141.0</w:t>
+      </w:r>
+    </w:p>
+    <w:p>
+      <w:pPr>
+        <w:pStyle w:val="PlainText"/>
+        <w:rPr>
+          <w:rFonts w:ascii="Courier New" w:hAnsi="Courier New" w:cs="Courier New"/>
+          <w:b/>
+        </w:rPr>
+      </w:pPr>
+    </w:p>
+    <w:p>
+      <w:pPr>
+        <w:pStyle w:val="PlainText"/>
+        <w:rPr>
+          <w:rFonts w:ascii="Courier New" w:hAnsi="Courier New" w:cs="Courier New"/>
+          <w:b/>
+        </w:rPr>
+      </w:pPr>
+    </w:p>
+    <w:p>
+      <w:pPr>
+        <w:pStyle w:val="PlainText"/>
+        <w:rPr>
+          <w:rFonts w:ascii="Courier New" w:hAnsi="Courier New" w:cs="Courier New"/>
+        </w:rPr>
+      </w:pPr>
+    </w:p>
+    <w:p>
+      <w:pPr>
+        <w:pStyle w:val="PlainText"/>
+        <w:rPr>
+          <w:rFonts w:ascii="Courier New" w:hAnsi="Courier New" w:cs="Courier New"/>
+          <w:b/>
+        </w:rPr>
+      </w:pPr>
     </w:p>
     <w:p>
       <w:pPr>

--- a/customer _details/KIRAN/SEP/SIRA/GH/PURCHASE DETAILS.docx
+++ b/customer _details/KIRAN/SEP/SIRA/GH/PURCHASE DETAILS.docx
@@ -41698,13 +41698,7 @@
         <w:rPr>
           <w:rFonts w:ascii="Courier New" w:hAnsi="Courier New" w:cs="Courier New"/>
         </w:rPr>
-        <w:t>SUN Jun 03</w:t>
-      </w:r>
-      <w:r>
-        <w:rPr>
-          <w:rFonts w:ascii="Courier New" w:hAnsi="Courier New" w:cs="Courier New"/>
-        </w:rPr>
-        <w:t xml:space="preserve"> 14:47:03 IST 2018</w:t>
+        <w:t>SUN Jun 03 14:47:03 IST 2018</w:t>
       </w:r>
     </w:p>
     <w:p>
@@ -42335,6 +42329,247 @@
         <w:tab/>
         <w:t>- 22141.0</w:t>
       </w:r>
+    </w:p>
+    <w:p>
+      <w:pPr>
+        <w:pStyle w:val="PlainText"/>
+        <w:rPr>
+          <w:rFonts w:ascii="Courier New" w:hAnsi="Courier New" w:cs="Courier New"/>
+          <w:b/>
+        </w:rPr>
+      </w:pPr>
+    </w:p>
+    <w:p>
+      <w:pPr>
+        <w:pStyle w:val="PlainText"/>
+        <w:rPr>
+          <w:rFonts w:ascii="Courier New" w:hAnsi="Courier New" w:cs="Courier New"/>
+        </w:rPr>
+      </w:pPr>
+      <w:r>
+        <w:rPr>
+          <w:rFonts w:ascii="Courier New" w:hAnsi="Courier New" w:cs="Courier New"/>
+        </w:rPr>
+        <w:t>MON Jun 04</w:t>
+      </w:r>
+      <w:r>
+        <w:rPr>
+          <w:rFonts w:ascii="Courier New" w:hAnsi="Courier New" w:cs="Courier New"/>
+        </w:rPr>
+        <w:t xml:space="preserve"> 15:03:16 IST 2018</w:t>
+      </w:r>
+    </w:p>
+    <w:p>
+      <w:pPr>
+        <w:pStyle w:val="PlainText"/>
+        <w:rPr>
+          <w:rFonts w:ascii="Courier New" w:hAnsi="Courier New" w:cs="Courier New"/>
+        </w:rPr>
+      </w:pPr>
+      <w:r>
+        <w:rPr>
+          <w:rFonts w:ascii="Courier New" w:hAnsi="Courier New" w:cs="Courier New"/>
+        </w:rPr>
+        <w:t>Person Name</w:t>
+      </w:r>
+      <w:r>
+        <w:rPr>
+          <w:rFonts w:ascii="Courier New" w:hAnsi="Courier New" w:cs="Courier New"/>
+        </w:rPr>
+        <w:tab/>
+      </w:r>
+      <w:r>
+        <w:rPr>
+          <w:rFonts w:ascii="Courier New" w:hAnsi="Courier New" w:cs="Courier New"/>
+        </w:rPr>
+        <w:tab/>
+      </w:r>
+      <w:r>
+        <w:rPr>
+          <w:rFonts w:ascii="Courier New" w:hAnsi="Courier New" w:cs="Courier New"/>
+        </w:rPr>
+        <w:tab/>
+      </w:r>
+      <w:r>
+        <w:rPr>
+          <w:rFonts w:ascii="Courier New" w:hAnsi="Courier New" w:cs="Courier New"/>
+        </w:rPr>
+        <w:tab/>
+        <w:t>- GH</w:t>
+      </w:r>
+    </w:p>
+    <w:p>
+      <w:pPr>
+        <w:pStyle w:val="PlainText"/>
+        <w:rPr>
+          <w:rFonts w:ascii="Courier New" w:hAnsi="Courier New" w:cs="Courier New"/>
+        </w:rPr>
+      </w:pPr>
+      <w:r>
+        <w:rPr>
+          <w:rFonts w:ascii="Courier New" w:hAnsi="Courier New" w:cs="Courier New"/>
+        </w:rPr>
+        <w:t>---------------------------------------------------------------</w:t>
+      </w:r>
+    </w:p>
+    <w:p>
+      <w:pPr>
+        <w:pStyle w:val="PlainText"/>
+        <w:rPr>
+          <w:rFonts w:ascii="Courier New" w:hAnsi="Courier New" w:cs="Courier New"/>
+        </w:rPr>
+      </w:pPr>
+      <w:r>
+        <w:rPr>
+          <w:rFonts w:ascii="Courier New" w:hAnsi="Courier New" w:cs="Courier New"/>
+        </w:rPr>
+        <w:t>Item Name</w:t>
+      </w:r>
+      <w:r>
+        <w:rPr>
+          <w:rFonts w:ascii="Courier New" w:hAnsi="Courier New" w:cs="Courier New"/>
+        </w:rPr>
+        <w:tab/>
+      </w:r>
+      <w:r>
+        <w:rPr>
+          <w:rFonts w:ascii="Courier New" w:hAnsi="Courier New" w:cs="Courier New"/>
+        </w:rPr>
+        <w:tab/>
+      </w:r>
+      <w:r>
+        <w:rPr>
+          <w:rFonts w:ascii="Courier New" w:hAnsi="Courier New" w:cs="Courier New"/>
+        </w:rPr>
+        <w:tab/>
+      </w:r>
+      <w:r>
+        <w:rPr>
+          <w:rFonts w:ascii="Courier New" w:hAnsi="Courier New" w:cs="Courier New"/>
+        </w:rPr>
+        <w:tab/>
+        <w:t>- CARROT2</w:t>
+      </w:r>
+    </w:p>
+    <w:p>
+      <w:pPr>
+        <w:pStyle w:val="PlainText"/>
+        <w:rPr>
+          <w:rFonts w:ascii="Courier New" w:hAnsi="Courier New" w:cs="Courier New"/>
+          <w:color w:val="FF0000"/>
+        </w:rPr>
+      </w:pPr>
+      <w:r>
+        <w:rPr>
+          <w:rFonts w:ascii="Courier New" w:hAnsi="Courier New" w:cs="Courier New"/>
+          <w:color w:val="FF0000"/>
+        </w:rPr>
+        <w:t>Amount Received</w:t>
+      </w:r>
+      <w:r>
+        <w:rPr>
+          <w:rFonts w:ascii="Courier New" w:hAnsi="Courier New" w:cs="Courier New"/>
+          <w:color w:val="FF0000"/>
+        </w:rPr>
+        <w:tab/>
+      </w:r>
+      <w:r>
+        <w:rPr>
+          <w:rFonts w:ascii="Courier New" w:hAnsi="Courier New" w:cs="Courier New"/>
+          <w:color w:val="FF0000"/>
+        </w:rPr>
+        <w:tab/>
+      </w:r>
+      <w:r>
+        <w:rPr>
+          <w:rFonts w:ascii="Courier New" w:hAnsi="Courier New" w:cs="Courier New"/>
+          <w:color w:val="FF0000"/>
+        </w:rPr>
+        <w:tab/>
+        <w:t>- 12000</w:t>
+      </w:r>
+    </w:p>
+    <w:p>
+      <w:pPr>
+        <w:pStyle w:val="PlainText"/>
+        <w:rPr>
+          <w:rFonts w:ascii="Courier New" w:hAnsi="Courier New" w:cs="Courier New"/>
+          <w:b/>
+        </w:rPr>
+      </w:pPr>
+      <w:r>
+        <w:rPr>
+          <w:rFonts w:ascii="Courier New" w:hAnsi="Courier New" w:cs="Courier New"/>
+          <w:b/>
+        </w:rPr>
+        <w:t>Amount balance</w:t>
+      </w:r>
+      <w:r>
+        <w:rPr>
+          <w:rFonts w:ascii="Courier New" w:hAnsi="Courier New" w:cs="Courier New"/>
+          <w:b/>
+        </w:rPr>
+        <w:tab/>
+      </w:r>
+      <w:r>
+        <w:rPr>
+          <w:rFonts w:ascii="Courier New" w:hAnsi="Courier New" w:cs="Courier New"/>
+          <w:b/>
+        </w:rPr>
+        <w:tab/>
+      </w:r>
+      <w:r>
+        <w:rPr>
+          <w:rFonts w:ascii="Courier New" w:hAnsi="Courier New" w:cs="Courier New"/>
+          <w:b/>
+        </w:rPr>
+        <w:tab/>
+        <w:t>- 10141.0</w:t>
+      </w:r>
+    </w:p>
+    <w:p>
+      <w:pPr>
+        <w:pStyle w:val="PlainText"/>
+        <w:rPr>
+          <w:rFonts w:ascii="Courier New" w:hAnsi="Courier New" w:cs="Courier New"/>
+        </w:rPr>
+      </w:pPr>
+      <w:r>
+        <w:rPr>
+          <w:rFonts w:ascii="Courier New" w:hAnsi="Courier New" w:cs="Courier New"/>
+        </w:rPr>
+        <w:t>Amount Received mode</w:t>
+      </w:r>
+      <w:r>
+        <w:rPr>
+          <w:rFonts w:ascii="Courier New" w:hAnsi="Courier New" w:cs="Courier New"/>
+        </w:rPr>
+        <w:tab/>
+      </w:r>
+      <w:r>
+        <w:rPr>
+          <w:rFonts w:ascii="Courier New" w:hAnsi="Courier New" w:cs="Courier New"/>
+        </w:rPr>
+        <w:tab/>
+        <w:t>- CASH</w:t>
+      </w:r>
+    </w:p>
+    <w:p>
+      <w:pPr>
+        <w:pStyle w:val="PlainText"/>
+        <w:rPr>
+          <w:rFonts w:ascii="Courier New" w:hAnsi="Courier New" w:cs="Courier New"/>
+        </w:rPr>
+      </w:pPr>
+    </w:p>
+    <w:p>
+      <w:pPr>
+        <w:pStyle w:val="PlainText"/>
+        <w:rPr>
+          <w:rFonts w:ascii="Courier New" w:hAnsi="Courier New" w:cs="Courier New"/>
+          <w:b/>
+        </w:rPr>
+      </w:pPr>
     </w:p>
     <w:p>
       <w:pPr>

--- a/customer _details/KIRAN/SEP/SIRA/GH/PURCHASE DETAILS.docx
+++ b/customer _details/KIRAN/SEP/SIRA/GH/PURCHASE DETAILS.docx
@@ -42350,13 +42350,7 @@
         <w:rPr>
           <w:rFonts w:ascii="Courier New" w:hAnsi="Courier New" w:cs="Courier New"/>
         </w:rPr>
-        <w:t>MON Jun 04</w:t>
-      </w:r>
-      <w:r>
-        <w:rPr>
-          <w:rFonts w:ascii="Courier New" w:hAnsi="Courier New" w:cs="Courier New"/>
-        </w:rPr>
-        <w:t xml:space="preserve"> 15:03:16 IST 2018</w:t>
+        <w:t>MON Jun 04 15:03:16 IST 2018</w:t>
       </w:r>
     </w:p>
     <w:p>
@@ -42553,6 +42547,390 @@
         <w:tab/>
         <w:t>- CASH</w:t>
       </w:r>
+    </w:p>
+    <w:p>
+      <w:pPr>
+        <w:pStyle w:val="PlainText"/>
+        <w:rPr>
+          <w:rFonts w:ascii="Courier New" w:hAnsi="Courier New" w:cs="Courier New"/>
+        </w:rPr>
+      </w:pPr>
+    </w:p>
+    <w:p>
+      <w:pPr>
+        <w:pStyle w:val="PlainText"/>
+        <w:rPr>
+          <w:rFonts w:ascii="Courier New" w:hAnsi="Courier New" w:cs="Courier New"/>
+        </w:rPr>
+      </w:pPr>
+      <w:r>
+        <w:rPr>
+          <w:rFonts w:ascii="Courier New" w:hAnsi="Courier New" w:cs="Courier New"/>
+        </w:rPr>
+        <w:t>TUE Jun 05</w:t>
+      </w:r>
+      <w:r>
+        <w:rPr>
+          <w:rFonts w:ascii="Courier New" w:hAnsi="Courier New" w:cs="Courier New"/>
+        </w:rPr>
+        <w:t xml:space="preserve"> 13:48:09 IST 2018</w:t>
+      </w:r>
+    </w:p>
+    <w:p>
+      <w:pPr>
+        <w:pStyle w:val="PlainText"/>
+        <w:rPr>
+          <w:rFonts w:ascii="Courier New" w:hAnsi="Courier New" w:cs="Courier New"/>
+        </w:rPr>
+      </w:pPr>
+      <w:r>
+        <w:rPr>
+          <w:rFonts w:ascii="Courier New" w:hAnsi="Courier New" w:cs="Courier New"/>
+        </w:rPr>
+        <w:t>Person Name</w:t>
+      </w:r>
+      <w:r>
+        <w:rPr>
+          <w:rFonts w:ascii="Courier New" w:hAnsi="Courier New" w:cs="Courier New"/>
+        </w:rPr>
+        <w:tab/>
+      </w:r>
+      <w:r>
+        <w:rPr>
+          <w:rFonts w:ascii="Courier New" w:hAnsi="Courier New" w:cs="Courier New"/>
+        </w:rPr>
+        <w:tab/>
+      </w:r>
+      <w:r>
+        <w:rPr>
+          <w:rFonts w:ascii="Courier New" w:hAnsi="Courier New" w:cs="Courier New"/>
+        </w:rPr>
+        <w:tab/>
+      </w:r>
+      <w:r>
+        <w:rPr>
+          <w:rFonts w:ascii="Courier New" w:hAnsi="Courier New" w:cs="Courier New"/>
+        </w:rPr>
+        <w:tab/>
+        <w:t>- GH</w:t>
+      </w:r>
+    </w:p>
+    <w:p>
+      <w:pPr>
+        <w:pStyle w:val="PlainText"/>
+        <w:rPr>
+          <w:rFonts w:ascii="Courier New" w:hAnsi="Courier New" w:cs="Courier New"/>
+        </w:rPr>
+      </w:pPr>
+      <w:r>
+        <w:rPr>
+          <w:rFonts w:ascii="Courier New" w:hAnsi="Courier New" w:cs="Courier New"/>
+        </w:rPr>
+        <w:t>Bill number</w:t>
+      </w:r>
+      <w:r>
+        <w:rPr>
+          <w:rFonts w:ascii="Courier New" w:hAnsi="Courier New" w:cs="Courier New"/>
+        </w:rPr>
+        <w:tab/>
+      </w:r>
+      <w:r>
+        <w:rPr>
+          <w:rFonts w:ascii="Courier New" w:hAnsi="Courier New" w:cs="Courier New"/>
+        </w:rPr>
+        <w:tab/>
+      </w:r>
+      <w:r>
+        <w:rPr>
+          <w:rFonts w:ascii="Courier New" w:hAnsi="Courier New" w:cs="Courier New"/>
+        </w:rPr>
+        <w:tab/>
+      </w:r>
+      <w:r>
+        <w:rPr>
+          <w:rFonts w:ascii="Courier New" w:hAnsi="Courier New" w:cs="Courier New"/>
+        </w:rPr>
+        <w:tab/>
+        <w:t>- 2174</w:t>
+      </w:r>
+    </w:p>
+    <w:p>
+      <w:pPr>
+        <w:pStyle w:val="PlainText"/>
+        <w:rPr>
+          <w:rFonts w:ascii="Courier New" w:hAnsi="Courier New" w:cs="Courier New"/>
+        </w:rPr>
+      </w:pPr>
+      <w:r>
+        <w:rPr>
+          <w:rFonts w:ascii="Courier New" w:hAnsi="Courier New" w:cs="Courier New"/>
+        </w:rPr>
+        <w:t>---------------------------------------------------------------</w:t>
+      </w:r>
+    </w:p>
+    <w:p>
+      <w:pPr>
+        <w:pStyle w:val="PlainText"/>
+        <w:rPr>
+          <w:rFonts w:ascii="Courier New" w:hAnsi="Courier New" w:cs="Courier New"/>
+        </w:rPr>
+      </w:pPr>
+      <w:r>
+        <w:rPr>
+          <w:rFonts w:ascii="Courier New" w:hAnsi="Courier New" w:cs="Courier New"/>
+        </w:rPr>
+        <w:t>Item Name</w:t>
+      </w:r>
+      <w:r>
+        <w:rPr>
+          <w:rFonts w:ascii="Courier New" w:hAnsi="Courier New" w:cs="Courier New"/>
+        </w:rPr>
+        <w:tab/>
+      </w:r>
+      <w:r>
+        <w:rPr>
+          <w:rFonts w:ascii="Courier New" w:hAnsi="Courier New" w:cs="Courier New"/>
+        </w:rPr>
+        <w:tab/>
+      </w:r>
+      <w:r>
+        <w:rPr>
+          <w:rFonts w:ascii="Courier New" w:hAnsi="Courier New" w:cs="Courier New"/>
+        </w:rPr>
+        <w:tab/>
+      </w:r>
+      <w:r>
+        <w:rPr>
+          <w:rFonts w:ascii="Courier New" w:hAnsi="Courier New" w:cs="Courier New"/>
+        </w:rPr>
+        <w:tab/>
+        <w:t>- CARROT</w:t>
+      </w:r>
+    </w:p>
+    <w:p>
+      <w:pPr>
+        <w:pStyle w:val="PlainText"/>
+        <w:rPr>
+          <w:rFonts w:ascii="Courier New" w:hAnsi="Courier New" w:cs="Courier New"/>
+        </w:rPr>
+      </w:pPr>
+      <w:r>
+        <w:rPr>
+          <w:rFonts w:ascii="Courier New" w:hAnsi="Courier New" w:cs="Courier New"/>
+        </w:rPr>
+        <w:t>Number of Pockets</w:t>
+      </w:r>
+      <w:r>
+        <w:rPr>
+          <w:rFonts w:ascii="Courier New" w:hAnsi="Courier New" w:cs="Courier New"/>
+        </w:rPr>
+        <w:tab/>
+      </w:r>
+      <w:r>
+        <w:rPr>
+          <w:rFonts w:ascii="Courier New" w:hAnsi="Courier New" w:cs="Courier New"/>
+        </w:rPr>
+        <w:tab/>
+      </w:r>
+      <w:r>
+        <w:rPr>
+          <w:rFonts w:ascii="Courier New" w:hAnsi="Courier New" w:cs="Courier New"/>
+        </w:rPr>
+        <w:tab/>
+        <w:t>- 3</w:t>
+      </w:r>
+    </w:p>
+    <w:p>
+      <w:pPr>
+        <w:pStyle w:val="PlainText"/>
+        <w:rPr>
+          <w:rFonts w:ascii="Courier New" w:hAnsi="Courier New" w:cs="Courier New"/>
+        </w:rPr>
+      </w:pPr>
+      <w:r>
+        <w:rPr>
+          <w:rFonts w:ascii="Courier New" w:hAnsi="Courier New" w:cs="Courier New"/>
+        </w:rPr>
+        <w:t>Number of KGs</w:t>
+      </w:r>
+      <w:r>
+        <w:rPr>
+          <w:rFonts w:ascii="Courier New" w:hAnsi="Courier New" w:cs="Courier New"/>
+        </w:rPr>
+        <w:tab/>
+      </w:r>
+      <w:r>
+        <w:rPr>
+          <w:rFonts w:ascii="Courier New" w:hAnsi="Courier New" w:cs="Courier New"/>
+        </w:rPr>
+        <w:tab/>
+      </w:r>
+      <w:r>
+        <w:rPr>
+          <w:rFonts w:ascii="Courier New" w:hAnsi="Courier New" w:cs="Courier New"/>
+        </w:rPr>
+        <w:tab/>
+        <w:t>- 238</w:t>
+      </w:r>
+    </w:p>
+    <w:p>
+      <w:pPr>
+        <w:pStyle w:val="PlainText"/>
+        <w:rPr>
+          <w:rFonts w:ascii="Courier New" w:hAnsi="Courier New" w:cs="Courier New"/>
+        </w:rPr>
+      </w:pPr>
+      <w:r>
+        <w:rPr>
+          <w:rFonts w:ascii="Courier New" w:hAnsi="Courier New" w:cs="Courier New"/>
+        </w:rPr>
+        <w:t>Rate</w:t>
+      </w:r>
+      <w:r>
+        <w:rPr>
+          <w:rFonts w:ascii="Courier New" w:hAnsi="Courier New" w:cs="Courier New"/>
+        </w:rPr>
+        <w:tab/>
+      </w:r>
+      <w:r>
+        <w:rPr>
+          <w:rFonts w:ascii="Courier New" w:hAnsi="Courier New" w:cs="Courier New"/>
+        </w:rPr>
+        <w:tab/>
+      </w:r>
+      <w:r>
+        <w:rPr>
+          <w:rFonts w:ascii="Courier New" w:hAnsi="Courier New" w:cs="Courier New"/>
+        </w:rPr>
+        <w:tab/>
+      </w:r>
+      <w:r>
+        <w:rPr>
+          <w:rFonts w:ascii="Courier New" w:hAnsi="Courier New" w:cs="Courier New"/>
+        </w:rPr>
+        <w:tab/>
+      </w:r>
+      <w:r>
+        <w:rPr>
+          <w:rFonts w:ascii="Courier New" w:hAnsi="Courier New" w:cs="Courier New"/>
+        </w:rPr>
+        <w:tab/>
+        <w:t>- 16</w:t>
+      </w:r>
+    </w:p>
+    <w:p>
+      <w:pPr>
+        <w:pStyle w:val="PlainText"/>
+        <w:rPr>
+          <w:rFonts w:ascii="Courier New" w:hAnsi="Courier New" w:cs="Courier New"/>
+        </w:rPr>
+      </w:pPr>
+      <w:r>
+        <w:rPr>
+          <w:rFonts w:ascii="Courier New" w:hAnsi="Courier New" w:cs="Courier New"/>
+        </w:rPr>
+        <w:t>Transport &amp; Miscellaneous</w:t>
+      </w:r>
+      <w:r>
+        <w:rPr>
+          <w:rFonts w:ascii="Courier New" w:hAnsi="Courier New" w:cs="Courier New"/>
+        </w:rPr>
+        <w:tab/>
+        <w:t>- 240</w:t>
+      </w:r>
+    </w:p>
+    <w:p>
+      <w:pPr>
+        <w:pStyle w:val="PlainText"/>
+        <w:rPr>
+          <w:rFonts w:ascii="Courier New" w:hAnsi="Courier New" w:cs="Courier New"/>
+        </w:rPr>
+      </w:pPr>
+      <w:r>
+        <w:rPr>
+          <w:rFonts w:ascii="Courier New" w:hAnsi="Courier New" w:cs="Courier New"/>
+        </w:rPr>
+        <w:t>Total Price</w:t>
+      </w:r>
+      <w:r>
+        <w:rPr>
+          <w:rFonts w:ascii="Courier New" w:hAnsi="Courier New" w:cs="Courier New"/>
+        </w:rPr>
+        <w:tab/>
+      </w:r>
+      <w:r>
+        <w:rPr>
+          <w:rFonts w:ascii="Courier New" w:hAnsi="Courier New" w:cs="Courier New"/>
+        </w:rPr>
+        <w:tab/>
+      </w:r>
+      <w:r>
+        <w:rPr>
+          <w:rFonts w:ascii="Courier New" w:hAnsi="Courier New" w:cs="Courier New"/>
+        </w:rPr>
+        <w:tab/>
+      </w:r>
+      <w:r>
+        <w:rPr>
+          <w:rFonts w:ascii="Courier New" w:hAnsi="Courier New" w:cs="Courier New"/>
+        </w:rPr>
+        <w:tab/>
+        <w:t>- 4048.0</w:t>
+      </w:r>
+    </w:p>
+    <w:p>
+      <w:pPr>
+        <w:pStyle w:val="PlainText"/>
+        <w:rPr>
+          <w:rFonts w:ascii="Courier New" w:hAnsi="Courier New" w:cs="Courier New"/>
+          <w:b/>
+        </w:rPr>
+      </w:pPr>
+      <w:r>
+        <w:rPr>
+          <w:rFonts w:ascii="Courier New" w:hAnsi="Courier New" w:cs="Courier New"/>
+          <w:b/>
+        </w:rPr>
+        <w:t>Amount balance</w:t>
+      </w:r>
+      <w:r>
+        <w:rPr>
+          <w:rFonts w:ascii="Courier New" w:hAnsi="Courier New" w:cs="Courier New"/>
+          <w:b/>
+        </w:rPr>
+        <w:tab/>
+      </w:r>
+      <w:r>
+        <w:rPr>
+          <w:rFonts w:ascii="Courier New" w:hAnsi="Courier New" w:cs="Courier New"/>
+          <w:b/>
+        </w:rPr>
+        <w:tab/>
+      </w:r>
+      <w:r>
+        <w:rPr>
+          <w:rFonts w:ascii="Courier New" w:hAnsi="Courier New" w:cs="Courier New"/>
+          <w:b/>
+        </w:rPr>
+        <w:tab/>
+        <w:t>- 14189.0</w:t>
+      </w:r>
+    </w:p>
+    <w:p>
+      <w:pPr>
+        <w:pStyle w:val="PlainText"/>
+        <w:rPr>
+          <w:rFonts w:ascii="Courier New" w:hAnsi="Courier New" w:cs="Courier New"/>
+        </w:rPr>
+      </w:pPr>
+    </w:p>
+    <w:p>
+      <w:pPr>
+        <w:pStyle w:val="PlainText"/>
+        <w:rPr>
+          <w:rFonts w:ascii="Courier New" w:hAnsi="Courier New" w:cs="Courier New"/>
+        </w:rPr>
+      </w:pPr>
     </w:p>
     <w:p>
       <w:pPr>

--- a/customer _details/KIRAN/SEP/SIRA/GH/PURCHASE DETAILS.docx
+++ b/customer _details/KIRAN/SEP/SIRA/GH/PURCHASE DETAILS.docx
@@ -42567,13 +42567,7 @@
         <w:rPr>
           <w:rFonts w:ascii="Courier New" w:hAnsi="Courier New" w:cs="Courier New"/>
         </w:rPr>
-        <w:t>TUE Jun 05</w:t>
-      </w:r>
-      <w:r>
-        <w:rPr>
-          <w:rFonts w:ascii="Courier New" w:hAnsi="Courier New" w:cs="Courier New"/>
-        </w:rPr>
-        <w:t xml:space="preserve"> 13:48:09 IST 2018</w:t>
+        <w:t>TUE Jun 05 13:48:09 IST 2018</w:t>
       </w:r>
     </w:p>
     <w:p>
@@ -42915,6 +42909,393 @@
         <w:tab/>
         <w:t>- 14189.0</w:t>
       </w:r>
+    </w:p>
+    <w:p>
+      <w:pPr>
+        <w:pStyle w:val="PlainText"/>
+        <w:rPr>
+          <w:rFonts w:ascii="Courier New" w:hAnsi="Courier New" w:cs="Courier New"/>
+          <w:b/>
+        </w:rPr>
+      </w:pPr>
+    </w:p>
+    <w:p>
+      <w:pPr>
+        <w:pStyle w:val="PlainText"/>
+        <w:rPr>
+          <w:rFonts w:ascii="Courier New" w:hAnsi="Courier New" w:cs="Courier New"/>
+        </w:rPr>
+      </w:pPr>
+      <w:r>
+        <w:rPr>
+          <w:rFonts w:ascii="Courier New" w:hAnsi="Courier New" w:cs="Courier New"/>
+        </w:rPr>
+        <w:t>SAT Jun 09</w:t>
+      </w:r>
+      <w:r>
+        <w:rPr>
+          <w:rFonts w:ascii="Courier New" w:hAnsi="Courier New" w:cs="Courier New"/>
+        </w:rPr>
+        <w:t xml:space="preserve"> 14:04:11 IST 2018</w:t>
+      </w:r>
+    </w:p>
+    <w:p>
+      <w:pPr>
+        <w:pStyle w:val="PlainText"/>
+        <w:rPr>
+          <w:rFonts w:ascii="Courier New" w:hAnsi="Courier New" w:cs="Courier New"/>
+        </w:rPr>
+      </w:pPr>
+      <w:r>
+        <w:rPr>
+          <w:rFonts w:ascii="Courier New" w:hAnsi="Courier New" w:cs="Courier New"/>
+        </w:rPr>
+        <w:t>Person Name</w:t>
+      </w:r>
+      <w:r>
+        <w:rPr>
+          <w:rFonts w:ascii="Courier New" w:hAnsi="Courier New" w:cs="Courier New"/>
+        </w:rPr>
+        <w:tab/>
+      </w:r>
+      <w:r>
+        <w:rPr>
+          <w:rFonts w:ascii="Courier New" w:hAnsi="Courier New" w:cs="Courier New"/>
+        </w:rPr>
+        <w:tab/>
+      </w:r>
+      <w:r>
+        <w:rPr>
+          <w:rFonts w:ascii="Courier New" w:hAnsi="Courier New" w:cs="Courier New"/>
+        </w:rPr>
+        <w:tab/>
+      </w:r>
+      <w:r>
+        <w:rPr>
+          <w:rFonts w:ascii="Courier New" w:hAnsi="Courier New" w:cs="Courier New"/>
+        </w:rPr>
+        <w:tab/>
+        <w:t>- GH</w:t>
+      </w:r>
+    </w:p>
+    <w:p>
+      <w:pPr>
+        <w:pStyle w:val="PlainText"/>
+        <w:rPr>
+          <w:rFonts w:ascii="Courier New" w:hAnsi="Courier New" w:cs="Courier New"/>
+        </w:rPr>
+      </w:pPr>
+      <w:r>
+        <w:rPr>
+          <w:rFonts w:ascii="Courier New" w:hAnsi="Courier New" w:cs="Courier New"/>
+        </w:rPr>
+        <w:t>Bill number</w:t>
+      </w:r>
+      <w:r>
+        <w:rPr>
+          <w:rFonts w:ascii="Courier New" w:hAnsi="Courier New" w:cs="Courier New"/>
+        </w:rPr>
+        <w:tab/>
+      </w:r>
+      <w:r>
+        <w:rPr>
+          <w:rFonts w:ascii="Courier New" w:hAnsi="Courier New" w:cs="Courier New"/>
+        </w:rPr>
+        <w:tab/>
+      </w:r>
+      <w:r>
+        <w:rPr>
+          <w:rFonts w:ascii="Courier New" w:hAnsi="Courier New" w:cs="Courier New"/>
+        </w:rPr>
+        <w:tab/>
+      </w:r>
+      <w:r>
+        <w:rPr>
+          <w:rFonts w:ascii="Courier New" w:hAnsi="Courier New" w:cs="Courier New"/>
+        </w:rPr>
+        <w:tab/>
+        <w:t>- 2207</w:t>
+      </w:r>
+    </w:p>
+    <w:p>
+      <w:pPr>
+        <w:pStyle w:val="PlainText"/>
+        <w:rPr>
+          <w:rFonts w:ascii="Courier New" w:hAnsi="Courier New" w:cs="Courier New"/>
+        </w:rPr>
+      </w:pPr>
+      <w:r>
+        <w:rPr>
+          <w:rFonts w:ascii="Courier New" w:hAnsi="Courier New" w:cs="Courier New"/>
+        </w:rPr>
+        <w:t>---------------------------------------------------------------</w:t>
+      </w:r>
+    </w:p>
+    <w:p>
+      <w:pPr>
+        <w:pStyle w:val="PlainText"/>
+        <w:rPr>
+          <w:rFonts w:ascii="Courier New" w:hAnsi="Courier New" w:cs="Courier New"/>
+        </w:rPr>
+      </w:pPr>
+      <w:r>
+        <w:rPr>
+          <w:rFonts w:ascii="Courier New" w:hAnsi="Courier New" w:cs="Courier New"/>
+        </w:rPr>
+        <w:t>Item Name</w:t>
+      </w:r>
+      <w:r>
+        <w:rPr>
+          <w:rFonts w:ascii="Courier New" w:hAnsi="Courier New" w:cs="Courier New"/>
+        </w:rPr>
+        <w:tab/>
+      </w:r>
+      <w:r>
+        <w:rPr>
+          <w:rFonts w:ascii="Courier New" w:hAnsi="Courier New" w:cs="Courier New"/>
+        </w:rPr>
+        <w:tab/>
+      </w:r>
+      <w:r>
+        <w:rPr>
+          <w:rFonts w:ascii="Courier New" w:hAnsi="Courier New" w:cs="Courier New"/>
+        </w:rPr>
+        <w:tab/>
+      </w:r>
+      <w:r>
+        <w:rPr>
+          <w:rFonts w:ascii="Courier New" w:hAnsi="Courier New" w:cs="Courier New"/>
+        </w:rPr>
+        <w:tab/>
+        <w:t>- CARROT</w:t>
+      </w:r>
+    </w:p>
+    <w:p>
+      <w:pPr>
+        <w:pStyle w:val="PlainText"/>
+        <w:rPr>
+          <w:rFonts w:ascii="Courier New" w:hAnsi="Courier New" w:cs="Courier New"/>
+        </w:rPr>
+      </w:pPr>
+      <w:r>
+        <w:rPr>
+          <w:rFonts w:ascii="Courier New" w:hAnsi="Courier New" w:cs="Courier New"/>
+        </w:rPr>
+        <w:t>Number of Pockets</w:t>
+      </w:r>
+      <w:r>
+        <w:rPr>
+          <w:rFonts w:ascii="Courier New" w:hAnsi="Courier New" w:cs="Courier New"/>
+        </w:rPr>
+        <w:tab/>
+      </w:r>
+      <w:r>
+        <w:rPr>
+          <w:rFonts w:ascii="Courier New" w:hAnsi="Courier New" w:cs="Courier New"/>
+        </w:rPr>
+        <w:tab/>
+      </w:r>
+      <w:r>
+        <w:rPr>
+          <w:rFonts w:ascii="Courier New" w:hAnsi="Courier New" w:cs="Courier New"/>
+        </w:rPr>
+        <w:tab/>
+        <w:t>- 3</w:t>
+      </w:r>
+    </w:p>
+    <w:p>
+      <w:pPr>
+        <w:pStyle w:val="PlainText"/>
+        <w:rPr>
+          <w:rFonts w:ascii="Courier New" w:hAnsi="Courier New" w:cs="Courier New"/>
+        </w:rPr>
+      </w:pPr>
+      <w:r>
+        <w:rPr>
+          <w:rFonts w:ascii="Courier New" w:hAnsi="Courier New" w:cs="Courier New"/>
+        </w:rPr>
+        <w:t>Number of KGs</w:t>
+      </w:r>
+      <w:r>
+        <w:rPr>
+          <w:rFonts w:ascii="Courier New" w:hAnsi="Courier New" w:cs="Courier New"/>
+        </w:rPr>
+        <w:tab/>
+      </w:r>
+      <w:r>
+        <w:rPr>
+          <w:rFonts w:ascii="Courier New" w:hAnsi="Courier New" w:cs="Courier New"/>
+        </w:rPr>
+        <w:tab/>
+      </w:r>
+      <w:r>
+        <w:rPr>
+          <w:rFonts w:ascii="Courier New" w:hAnsi="Courier New" w:cs="Courier New"/>
+        </w:rPr>
+        <w:tab/>
+        <w:t>- 233</w:t>
+      </w:r>
+    </w:p>
+    <w:p>
+      <w:pPr>
+        <w:pStyle w:val="PlainText"/>
+        <w:rPr>
+          <w:rFonts w:ascii="Courier New" w:hAnsi="Courier New" w:cs="Courier New"/>
+        </w:rPr>
+      </w:pPr>
+      <w:r>
+        <w:rPr>
+          <w:rFonts w:ascii="Courier New" w:hAnsi="Courier New" w:cs="Courier New"/>
+        </w:rPr>
+        <w:t>Rate</w:t>
+      </w:r>
+      <w:r>
+        <w:rPr>
+          <w:rFonts w:ascii="Courier New" w:hAnsi="Courier New" w:cs="Courier New"/>
+        </w:rPr>
+        <w:tab/>
+      </w:r>
+      <w:r>
+        <w:rPr>
+          <w:rFonts w:ascii="Courier New" w:hAnsi="Courier New" w:cs="Courier New"/>
+        </w:rPr>
+        <w:tab/>
+      </w:r>
+      <w:r>
+        <w:rPr>
+          <w:rFonts w:ascii="Courier New" w:hAnsi="Courier New" w:cs="Courier New"/>
+        </w:rPr>
+        <w:tab/>
+      </w:r>
+      <w:r>
+        <w:rPr>
+          <w:rFonts w:ascii="Courier New" w:hAnsi="Courier New" w:cs="Courier New"/>
+        </w:rPr>
+        <w:tab/>
+      </w:r>
+      <w:r>
+        <w:rPr>
+          <w:rFonts w:ascii="Courier New" w:hAnsi="Courier New" w:cs="Courier New"/>
+        </w:rPr>
+        <w:tab/>
+        <w:t>- 19</w:t>
+      </w:r>
+    </w:p>
+    <w:p>
+      <w:pPr>
+        <w:pStyle w:val="PlainText"/>
+        <w:rPr>
+          <w:rFonts w:ascii="Courier New" w:hAnsi="Courier New" w:cs="Courier New"/>
+        </w:rPr>
+      </w:pPr>
+      <w:r>
+        <w:rPr>
+          <w:rFonts w:ascii="Courier New" w:hAnsi="Courier New" w:cs="Courier New"/>
+        </w:rPr>
+        <w:t>Transport &amp; Miscellaneous</w:t>
+      </w:r>
+      <w:r>
+        <w:rPr>
+          <w:rFonts w:ascii="Courier New" w:hAnsi="Courier New" w:cs="Courier New"/>
+        </w:rPr>
+        <w:tab/>
+        <w:t>- 180</w:t>
+      </w:r>
+    </w:p>
+    <w:p>
+      <w:pPr>
+        <w:pStyle w:val="PlainText"/>
+        <w:rPr>
+          <w:rFonts w:ascii="Courier New" w:hAnsi="Courier New" w:cs="Courier New"/>
+        </w:rPr>
+      </w:pPr>
+      <w:r>
+        <w:rPr>
+          <w:rFonts w:ascii="Courier New" w:hAnsi="Courier New" w:cs="Courier New"/>
+        </w:rPr>
+        <w:t>Total Price</w:t>
+      </w:r>
+      <w:r>
+        <w:rPr>
+          <w:rFonts w:ascii="Courier New" w:hAnsi="Courier New" w:cs="Courier New"/>
+        </w:rPr>
+        <w:tab/>
+      </w:r>
+      <w:r>
+        <w:rPr>
+          <w:rFonts w:ascii="Courier New" w:hAnsi="Courier New" w:cs="Courier New"/>
+        </w:rPr>
+        <w:tab/>
+      </w:r>
+      <w:r>
+        <w:rPr>
+          <w:rFonts w:ascii="Courier New" w:hAnsi="Courier New" w:cs="Courier New"/>
+        </w:rPr>
+        <w:tab/>
+      </w:r>
+      <w:r>
+        <w:rPr>
+          <w:rFonts w:ascii="Courier New" w:hAnsi="Courier New" w:cs="Courier New"/>
+        </w:rPr>
+        <w:tab/>
+        <w:t>- 4607.0</w:t>
+      </w:r>
+    </w:p>
+    <w:p>
+      <w:pPr>
+        <w:pStyle w:val="PlainText"/>
+        <w:rPr>
+          <w:rFonts w:ascii="Courier New" w:hAnsi="Courier New" w:cs="Courier New"/>
+          <w:b/>
+        </w:rPr>
+      </w:pPr>
+      <w:r>
+        <w:rPr>
+          <w:rFonts w:ascii="Courier New" w:hAnsi="Courier New" w:cs="Courier New"/>
+          <w:b/>
+        </w:rPr>
+        <w:t>Amount balance</w:t>
+      </w:r>
+      <w:r>
+        <w:rPr>
+          <w:rFonts w:ascii="Courier New" w:hAnsi="Courier New" w:cs="Courier New"/>
+          <w:b/>
+        </w:rPr>
+        <w:tab/>
+      </w:r>
+      <w:r>
+        <w:rPr>
+          <w:rFonts w:ascii="Courier New" w:hAnsi="Courier New" w:cs="Courier New"/>
+          <w:b/>
+        </w:rPr>
+        <w:tab/>
+      </w:r>
+      <w:r>
+        <w:rPr>
+          <w:rFonts w:ascii="Courier New" w:hAnsi="Courier New" w:cs="Courier New"/>
+          <w:b/>
+        </w:rPr>
+        <w:tab/>
+        <w:t>- 18796.0</w:t>
+      </w:r>
+    </w:p>
+    <w:p>
+      <w:pPr>
+        <w:pStyle w:val="PlainText"/>
+        <w:rPr>
+          <w:rFonts w:ascii="Courier New" w:hAnsi="Courier New" w:cs="Courier New"/>
+          <w:b/>
+        </w:rPr>
+      </w:pPr>
+    </w:p>
+    <w:p>
+      <w:pPr>
+        <w:pStyle w:val="PlainText"/>
+        <w:rPr>
+          <w:rFonts w:ascii="Courier New" w:hAnsi="Courier New" w:cs="Courier New"/>
+          <w:b/>
+        </w:rPr>
+      </w:pPr>
     </w:p>
     <w:p>
       <w:pPr>

--- a/customer _details/KIRAN/SEP/SIRA/GH/PURCHASE DETAILS.docx
+++ b/customer _details/KIRAN/SEP/SIRA/GH/PURCHASE DETAILS.docx
@@ -42930,13 +42930,7 @@
         <w:rPr>
           <w:rFonts w:ascii="Courier New" w:hAnsi="Courier New" w:cs="Courier New"/>
         </w:rPr>
-        <w:t>SAT Jun 09</w:t>
-      </w:r>
-      <w:r>
-        <w:rPr>
-          <w:rFonts w:ascii="Courier New" w:hAnsi="Courier New" w:cs="Courier New"/>
-        </w:rPr>
-        <w:t xml:space="preserve"> 14:04:11 IST 2018</w:t>
+        <w:t>SAT Jun 09 14:04:11 IST 2018</w:t>
       </w:r>
     </w:p>
     <w:p>
@@ -43278,6 +43272,392 @@
         <w:tab/>
         <w:t>- 18796.0</w:t>
       </w:r>
+    </w:p>
+    <w:p>
+      <w:pPr>
+        <w:pStyle w:val="PlainText"/>
+        <w:rPr>
+          <w:rFonts w:ascii="Courier New" w:hAnsi="Courier New" w:cs="Courier New"/>
+          <w:b/>
+        </w:rPr>
+      </w:pPr>
+    </w:p>
+    <w:p>
+      <w:pPr>
+        <w:pStyle w:val="PlainText"/>
+        <w:rPr>
+          <w:rFonts w:ascii="Courier New" w:hAnsi="Courier New" w:cs="Courier New"/>
+        </w:rPr>
+      </w:pPr>
+      <w:r>
+        <w:rPr>
+          <w:rFonts w:ascii="Courier New" w:hAnsi="Courier New" w:cs="Courier New"/>
+        </w:rPr>
+        <w:t>MON Jun 11</w:t>
+      </w:r>
+      <w:r>
+        <w:rPr>
+          <w:rFonts w:ascii="Courier New" w:hAnsi="Courier New" w:cs="Courier New"/>
+        </w:rPr>
+        <w:t xml:space="preserve"> 12:43:56 IST 2018</w:t>
+      </w:r>
+    </w:p>
+    <w:p>
+      <w:pPr>
+        <w:pStyle w:val="PlainText"/>
+        <w:rPr>
+          <w:rFonts w:ascii="Courier New" w:hAnsi="Courier New" w:cs="Courier New"/>
+        </w:rPr>
+      </w:pPr>
+      <w:r>
+        <w:rPr>
+          <w:rFonts w:ascii="Courier New" w:hAnsi="Courier New" w:cs="Courier New"/>
+        </w:rPr>
+        <w:t>Person Name</w:t>
+      </w:r>
+      <w:r>
+        <w:rPr>
+          <w:rFonts w:ascii="Courier New" w:hAnsi="Courier New" w:cs="Courier New"/>
+        </w:rPr>
+        <w:tab/>
+      </w:r>
+      <w:r>
+        <w:rPr>
+          <w:rFonts w:ascii="Courier New" w:hAnsi="Courier New" w:cs="Courier New"/>
+        </w:rPr>
+        <w:tab/>
+      </w:r>
+      <w:r>
+        <w:rPr>
+          <w:rFonts w:ascii="Courier New" w:hAnsi="Courier New" w:cs="Courier New"/>
+        </w:rPr>
+        <w:tab/>
+      </w:r>
+      <w:r>
+        <w:rPr>
+          <w:rFonts w:ascii="Courier New" w:hAnsi="Courier New" w:cs="Courier New"/>
+        </w:rPr>
+        <w:tab/>
+        <w:t>- GH</w:t>
+      </w:r>
+    </w:p>
+    <w:p>
+      <w:pPr>
+        <w:pStyle w:val="PlainText"/>
+        <w:rPr>
+          <w:rFonts w:ascii="Courier New" w:hAnsi="Courier New" w:cs="Courier New"/>
+        </w:rPr>
+      </w:pPr>
+      <w:r>
+        <w:rPr>
+          <w:rFonts w:ascii="Courier New" w:hAnsi="Courier New" w:cs="Courier New"/>
+        </w:rPr>
+        <w:t>Bill number</w:t>
+      </w:r>
+      <w:r>
+        <w:rPr>
+          <w:rFonts w:ascii="Courier New" w:hAnsi="Courier New" w:cs="Courier New"/>
+        </w:rPr>
+        <w:tab/>
+      </w:r>
+      <w:r>
+        <w:rPr>
+          <w:rFonts w:ascii="Courier New" w:hAnsi="Courier New" w:cs="Courier New"/>
+        </w:rPr>
+        <w:tab/>
+      </w:r>
+      <w:r>
+        <w:rPr>
+          <w:rFonts w:ascii="Courier New" w:hAnsi="Courier New" w:cs="Courier New"/>
+        </w:rPr>
+        <w:tab/>
+      </w:r>
+      <w:r>
+        <w:rPr>
+          <w:rFonts w:ascii="Courier New" w:hAnsi="Courier New" w:cs="Courier New"/>
+        </w:rPr>
+        <w:tab/>
+        <w:t>- 2221</w:t>
+      </w:r>
+    </w:p>
+    <w:p>
+      <w:pPr>
+        <w:pStyle w:val="PlainText"/>
+        <w:rPr>
+          <w:rFonts w:ascii="Courier New" w:hAnsi="Courier New" w:cs="Courier New"/>
+        </w:rPr>
+      </w:pPr>
+      <w:r>
+        <w:rPr>
+          <w:rFonts w:ascii="Courier New" w:hAnsi="Courier New" w:cs="Courier New"/>
+        </w:rPr>
+        <w:t>---------------------------------------------------------------</w:t>
+      </w:r>
+    </w:p>
+    <w:p>
+      <w:pPr>
+        <w:pStyle w:val="PlainText"/>
+        <w:rPr>
+          <w:rFonts w:ascii="Courier New" w:hAnsi="Courier New" w:cs="Courier New"/>
+        </w:rPr>
+      </w:pPr>
+      <w:r>
+        <w:rPr>
+          <w:rFonts w:ascii="Courier New" w:hAnsi="Courier New" w:cs="Courier New"/>
+        </w:rPr>
+        <w:t>Item Name</w:t>
+      </w:r>
+      <w:r>
+        <w:rPr>
+          <w:rFonts w:ascii="Courier New" w:hAnsi="Courier New" w:cs="Courier New"/>
+        </w:rPr>
+        <w:tab/>
+      </w:r>
+      <w:r>
+        <w:rPr>
+          <w:rFonts w:ascii="Courier New" w:hAnsi="Courier New" w:cs="Courier New"/>
+        </w:rPr>
+        <w:tab/>
+      </w:r>
+      <w:r>
+        <w:rPr>
+          <w:rFonts w:ascii="Courier New" w:hAnsi="Courier New" w:cs="Courier New"/>
+        </w:rPr>
+        <w:tab/>
+      </w:r>
+      <w:r>
+        <w:rPr>
+          <w:rFonts w:ascii="Courier New" w:hAnsi="Courier New" w:cs="Courier New"/>
+        </w:rPr>
+        <w:tab/>
+        <w:t>- CARROT</w:t>
+      </w:r>
+    </w:p>
+    <w:p>
+      <w:pPr>
+        <w:pStyle w:val="PlainText"/>
+        <w:rPr>
+          <w:rFonts w:ascii="Courier New" w:hAnsi="Courier New" w:cs="Courier New"/>
+        </w:rPr>
+      </w:pPr>
+      <w:r>
+        <w:rPr>
+          <w:rFonts w:ascii="Courier New" w:hAnsi="Courier New" w:cs="Courier New"/>
+        </w:rPr>
+        <w:t>Number of Pockets</w:t>
+      </w:r>
+      <w:r>
+        <w:rPr>
+          <w:rFonts w:ascii="Courier New" w:hAnsi="Courier New" w:cs="Courier New"/>
+        </w:rPr>
+        <w:tab/>
+      </w:r>
+      <w:r>
+        <w:rPr>
+          <w:rFonts w:ascii="Courier New" w:hAnsi="Courier New" w:cs="Courier New"/>
+        </w:rPr>
+        <w:tab/>
+      </w:r>
+      <w:r>
+        <w:rPr>
+          <w:rFonts w:ascii="Courier New" w:hAnsi="Courier New" w:cs="Courier New"/>
+        </w:rPr>
+        <w:tab/>
+        <w:t>- 1</w:t>
+      </w:r>
+    </w:p>
+    <w:p>
+      <w:pPr>
+        <w:pStyle w:val="PlainText"/>
+        <w:rPr>
+          <w:rFonts w:ascii="Courier New" w:hAnsi="Courier New" w:cs="Courier New"/>
+        </w:rPr>
+      </w:pPr>
+      <w:r>
+        <w:rPr>
+          <w:rFonts w:ascii="Courier New" w:hAnsi="Courier New" w:cs="Courier New"/>
+        </w:rPr>
+        <w:t>Number of KGs</w:t>
+      </w:r>
+      <w:r>
+        <w:rPr>
+          <w:rFonts w:ascii="Courier New" w:hAnsi="Courier New" w:cs="Courier New"/>
+        </w:rPr>
+        <w:tab/>
+      </w:r>
+      <w:r>
+        <w:rPr>
+          <w:rFonts w:ascii="Courier New" w:hAnsi="Courier New" w:cs="Courier New"/>
+        </w:rPr>
+        <w:tab/>
+      </w:r>
+      <w:r>
+        <w:rPr>
+          <w:rFonts w:ascii="Courier New" w:hAnsi="Courier New" w:cs="Courier New"/>
+        </w:rPr>
+        <w:tab/>
+        <w:t>- 95</w:t>
+      </w:r>
+    </w:p>
+    <w:p>
+      <w:pPr>
+        <w:pStyle w:val="PlainText"/>
+        <w:rPr>
+          <w:rFonts w:ascii="Courier New" w:hAnsi="Courier New" w:cs="Courier New"/>
+        </w:rPr>
+      </w:pPr>
+      <w:r>
+        <w:rPr>
+          <w:rFonts w:ascii="Courier New" w:hAnsi="Courier New" w:cs="Courier New"/>
+        </w:rPr>
+        <w:t>Rate</w:t>
+      </w:r>
+      <w:r>
+        <w:rPr>
+          <w:rFonts w:ascii="Courier New" w:hAnsi="Courier New" w:cs="Courier New"/>
+        </w:rPr>
+        <w:tab/>
+      </w:r>
+      <w:r>
+        <w:rPr>
+          <w:rFonts w:ascii="Courier New" w:hAnsi="Courier New" w:cs="Courier New"/>
+        </w:rPr>
+        <w:tab/>
+      </w:r>
+      <w:r>
+        <w:rPr>
+          <w:rFonts w:ascii="Courier New" w:hAnsi="Courier New" w:cs="Courier New"/>
+        </w:rPr>
+        <w:tab/>
+      </w:r>
+      <w:r>
+        <w:rPr>
+          <w:rFonts w:ascii="Courier New" w:hAnsi="Courier New" w:cs="Courier New"/>
+        </w:rPr>
+        <w:tab/>
+      </w:r>
+      <w:r>
+        <w:rPr>
+          <w:rFonts w:ascii="Courier New" w:hAnsi="Courier New" w:cs="Courier New"/>
+        </w:rPr>
+        <w:tab/>
+        <w:t>- 20</w:t>
+      </w:r>
+    </w:p>
+    <w:p>
+      <w:pPr>
+        <w:pStyle w:val="PlainText"/>
+        <w:rPr>
+          <w:rFonts w:ascii="Courier New" w:hAnsi="Courier New" w:cs="Courier New"/>
+        </w:rPr>
+      </w:pPr>
+      <w:r>
+        <w:rPr>
+          <w:rFonts w:ascii="Courier New" w:hAnsi="Courier New" w:cs="Courier New"/>
+        </w:rPr>
+        <w:t>Transport &amp; Miscellaneous</w:t>
+      </w:r>
+      <w:r>
+        <w:rPr>
+          <w:rFonts w:ascii="Courier New" w:hAnsi="Courier New" w:cs="Courier New"/>
+        </w:rPr>
+        <w:tab/>
+        <w:t>- 70</w:t>
+      </w:r>
+    </w:p>
+    <w:p>
+      <w:pPr>
+        <w:pStyle w:val="PlainText"/>
+        <w:rPr>
+          <w:rFonts w:ascii="Courier New" w:hAnsi="Courier New" w:cs="Courier New"/>
+        </w:rPr>
+      </w:pPr>
+      <w:r>
+        <w:rPr>
+          <w:rFonts w:ascii="Courier New" w:hAnsi="Courier New" w:cs="Courier New"/>
+        </w:rPr>
+        <w:t>Total Price</w:t>
+      </w:r>
+      <w:r>
+        <w:rPr>
+          <w:rFonts w:ascii="Courier New" w:hAnsi="Courier New" w:cs="Courier New"/>
+        </w:rPr>
+        <w:tab/>
+      </w:r>
+      <w:r>
+        <w:rPr>
+          <w:rFonts w:ascii="Courier New" w:hAnsi="Courier New" w:cs="Courier New"/>
+        </w:rPr>
+        <w:tab/>
+      </w:r>
+      <w:r>
+        <w:rPr>
+          <w:rFonts w:ascii="Courier New" w:hAnsi="Courier New" w:cs="Courier New"/>
+        </w:rPr>
+        <w:tab/>
+      </w:r>
+      <w:r>
+        <w:rPr>
+          <w:rFonts w:ascii="Courier New" w:hAnsi="Courier New" w:cs="Courier New"/>
+        </w:rPr>
+        <w:tab/>
+        <w:t>- 1970.0</w:t>
+      </w:r>
+    </w:p>
+    <w:p>
+      <w:pPr>
+        <w:pStyle w:val="PlainText"/>
+        <w:rPr>
+          <w:rFonts w:ascii="Courier New" w:hAnsi="Courier New" w:cs="Courier New"/>
+          <w:b/>
+        </w:rPr>
+      </w:pPr>
+      <w:r>
+        <w:rPr>
+          <w:rFonts w:ascii="Courier New" w:hAnsi="Courier New" w:cs="Courier New"/>
+          <w:b/>
+        </w:rPr>
+        <w:t>Amount balance</w:t>
+      </w:r>
+      <w:r>
+        <w:rPr>
+          <w:rFonts w:ascii="Courier New" w:hAnsi="Courier New" w:cs="Courier New"/>
+          <w:b/>
+        </w:rPr>
+        <w:tab/>
+      </w:r>
+      <w:r>
+        <w:rPr>
+          <w:rFonts w:ascii="Courier New" w:hAnsi="Courier New" w:cs="Courier New"/>
+          <w:b/>
+        </w:rPr>
+        <w:tab/>
+      </w:r>
+      <w:r>
+        <w:rPr>
+          <w:rFonts w:ascii="Courier New" w:hAnsi="Courier New" w:cs="Courier New"/>
+          <w:b/>
+        </w:rPr>
+        <w:tab/>
+        <w:t>- 20766.0</w:t>
+      </w:r>
+    </w:p>
+    <w:p>
+      <w:pPr>
+        <w:pStyle w:val="PlainText"/>
+        <w:rPr>
+          <w:rFonts w:ascii="Courier New" w:hAnsi="Courier New" w:cs="Courier New"/>
+        </w:rPr>
+      </w:pPr>
+    </w:p>
+    <w:p>
+      <w:pPr>
+        <w:pStyle w:val="PlainText"/>
+        <w:rPr>
+          <w:rFonts w:ascii="Courier New" w:hAnsi="Courier New" w:cs="Courier New"/>
+          <w:b/>
+        </w:rPr>
+      </w:pPr>
     </w:p>
     <w:p>
       <w:pPr>

--- a/customer _details/KIRAN/SEP/SIRA/GH/PURCHASE DETAILS.docx
+++ b/customer _details/KIRAN/SEP/SIRA/GH/PURCHASE DETAILS.docx
@@ -43293,13 +43293,7 @@
         <w:rPr>
           <w:rFonts w:ascii="Courier New" w:hAnsi="Courier New" w:cs="Courier New"/>
         </w:rPr>
-        <w:t>MON Jun 11</w:t>
-      </w:r>
-      <w:r>
-        <w:rPr>
-          <w:rFonts w:ascii="Courier New" w:hAnsi="Courier New" w:cs="Courier New"/>
-        </w:rPr>
-        <w:t xml:space="preserve"> 12:43:56 IST 2018</w:t>
+        <w:t>MON Jun 11 12:43:56 IST 2018</w:t>
       </w:r>
     </w:p>
     <w:p>
@@ -43641,6 +43635,392 @@
         <w:tab/>
         <w:t>- 20766.0</w:t>
       </w:r>
+    </w:p>
+    <w:p>
+      <w:pPr>
+        <w:pStyle w:val="PlainText"/>
+        <w:rPr>
+          <w:rFonts w:ascii="Courier New" w:hAnsi="Courier New" w:cs="Courier New"/>
+          <w:b/>
+        </w:rPr>
+      </w:pPr>
+    </w:p>
+    <w:p>
+      <w:pPr>
+        <w:pStyle w:val="PlainText"/>
+        <w:rPr>
+          <w:rFonts w:ascii="Courier New" w:hAnsi="Courier New" w:cs="Courier New"/>
+        </w:rPr>
+      </w:pPr>
+      <w:r>
+        <w:rPr>
+          <w:rFonts w:ascii="Courier New" w:hAnsi="Courier New" w:cs="Courier New"/>
+        </w:rPr>
+        <w:t>TUE Jun 12</w:t>
+      </w:r>
+      <w:r>
+        <w:rPr>
+          <w:rFonts w:ascii="Courier New" w:hAnsi="Courier New" w:cs="Courier New"/>
+        </w:rPr>
+        <w:t xml:space="preserve"> 13:31:38 IST 2018</w:t>
+      </w:r>
+    </w:p>
+    <w:p>
+      <w:pPr>
+        <w:pStyle w:val="PlainText"/>
+        <w:rPr>
+          <w:rFonts w:ascii="Courier New" w:hAnsi="Courier New" w:cs="Courier New"/>
+        </w:rPr>
+      </w:pPr>
+      <w:r>
+        <w:rPr>
+          <w:rFonts w:ascii="Courier New" w:hAnsi="Courier New" w:cs="Courier New"/>
+        </w:rPr>
+        <w:t>Person Name</w:t>
+      </w:r>
+      <w:r>
+        <w:rPr>
+          <w:rFonts w:ascii="Courier New" w:hAnsi="Courier New" w:cs="Courier New"/>
+        </w:rPr>
+        <w:tab/>
+      </w:r>
+      <w:r>
+        <w:rPr>
+          <w:rFonts w:ascii="Courier New" w:hAnsi="Courier New" w:cs="Courier New"/>
+        </w:rPr>
+        <w:tab/>
+      </w:r>
+      <w:r>
+        <w:rPr>
+          <w:rFonts w:ascii="Courier New" w:hAnsi="Courier New" w:cs="Courier New"/>
+        </w:rPr>
+        <w:tab/>
+      </w:r>
+      <w:r>
+        <w:rPr>
+          <w:rFonts w:ascii="Courier New" w:hAnsi="Courier New" w:cs="Courier New"/>
+        </w:rPr>
+        <w:tab/>
+        <w:t>- GH</w:t>
+      </w:r>
+    </w:p>
+    <w:p>
+      <w:pPr>
+        <w:pStyle w:val="PlainText"/>
+        <w:rPr>
+          <w:rFonts w:ascii="Courier New" w:hAnsi="Courier New" w:cs="Courier New"/>
+        </w:rPr>
+      </w:pPr>
+      <w:r>
+        <w:rPr>
+          <w:rFonts w:ascii="Courier New" w:hAnsi="Courier New" w:cs="Courier New"/>
+        </w:rPr>
+        <w:t>Bill number</w:t>
+      </w:r>
+      <w:r>
+        <w:rPr>
+          <w:rFonts w:ascii="Courier New" w:hAnsi="Courier New" w:cs="Courier New"/>
+        </w:rPr>
+        <w:tab/>
+      </w:r>
+      <w:r>
+        <w:rPr>
+          <w:rFonts w:ascii="Courier New" w:hAnsi="Courier New" w:cs="Courier New"/>
+        </w:rPr>
+        <w:tab/>
+      </w:r>
+      <w:r>
+        <w:rPr>
+          <w:rFonts w:ascii="Courier New" w:hAnsi="Courier New" w:cs="Courier New"/>
+        </w:rPr>
+        <w:tab/>
+      </w:r>
+      <w:r>
+        <w:rPr>
+          <w:rFonts w:ascii="Courier New" w:hAnsi="Courier New" w:cs="Courier New"/>
+        </w:rPr>
+        <w:tab/>
+        <w:t>- 2241</w:t>
+      </w:r>
+    </w:p>
+    <w:p>
+      <w:pPr>
+        <w:pStyle w:val="PlainText"/>
+        <w:rPr>
+          <w:rFonts w:ascii="Courier New" w:hAnsi="Courier New" w:cs="Courier New"/>
+        </w:rPr>
+      </w:pPr>
+      <w:r>
+        <w:rPr>
+          <w:rFonts w:ascii="Courier New" w:hAnsi="Courier New" w:cs="Courier New"/>
+        </w:rPr>
+        <w:t>---------------------------------------------------------------</w:t>
+      </w:r>
+    </w:p>
+    <w:p>
+      <w:pPr>
+        <w:pStyle w:val="PlainText"/>
+        <w:rPr>
+          <w:rFonts w:ascii="Courier New" w:hAnsi="Courier New" w:cs="Courier New"/>
+        </w:rPr>
+      </w:pPr>
+      <w:r>
+        <w:rPr>
+          <w:rFonts w:ascii="Courier New" w:hAnsi="Courier New" w:cs="Courier New"/>
+        </w:rPr>
+        <w:t>Item Name</w:t>
+      </w:r>
+      <w:r>
+        <w:rPr>
+          <w:rFonts w:ascii="Courier New" w:hAnsi="Courier New" w:cs="Courier New"/>
+        </w:rPr>
+        <w:tab/>
+      </w:r>
+      <w:r>
+        <w:rPr>
+          <w:rFonts w:ascii="Courier New" w:hAnsi="Courier New" w:cs="Courier New"/>
+        </w:rPr>
+        <w:tab/>
+      </w:r>
+      <w:r>
+        <w:rPr>
+          <w:rFonts w:ascii="Courier New" w:hAnsi="Courier New" w:cs="Courier New"/>
+        </w:rPr>
+        <w:tab/>
+      </w:r>
+      <w:r>
+        <w:rPr>
+          <w:rFonts w:ascii="Courier New" w:hAnsi="Courier New" w:cs="Courier New"/>
+        </w:rPr>
+        <w:tab/>
+        <w:t>- CARROT</w:t>
+      </w:r>
+    </w:p>
+    <w:p>
+      <w:pPr>
+        <w:pStyle w:val="PlainText"/>
+        <w:rPr>
+          <w:rFonts w:ascii="Courier New" w:hAnsi="Courier New" w:cs="Courier New"/>
+        </w:rPr>
+      </w:pPr>
+      <w:r>
+        <w:rPr>
+          <w:rFonts w:ascii="Courier New" w:hAnsi="Courier New" w:cs="Courier New"/>
+        </w:rPr>
+        <w:t>Number of Pockets</w:t>
+      </w:r>
+      <w:r>
+        <w:rPr>
+          <w:rFonts w:ascii="Courier New" w:hAnsi="Courier New" w:cs="Courier New"/>
+        </w:rPr>
+        <w:tab/>
+      </w:r>
+      <w:r>
+        <w:rPr>
+          <w:rFonts w:ascii="Courier New" w:hAnsi="Courier New" w:cs="Courier New"/>
+        </w:rPr>
+        <w:tab/>
+      </w:r>
+      <w:r>
+        <w:rPr>
+          <w:rFonts w:ascii="Courier New" w:hAnsi="Courier New" w:cs="Courier New"/>
+        </w:rPr>
+        <w:tab/>
+        <w:t>- 2</w:t>
+      </w:r>
+    </w:p>
+    <w:p>
+      <w:pPr>
+        <w:pStyle w:val="PlainText"/>
+        <w:rPr>
+          <w:rFonts w:ascii="Courier New" w:hAnsi="Courier New" w:cs="Courier New"/>
+        </w:rPr>
+      </w:pPr>
+      <w:r>
+        <w:rPr>
+          <w:rFonts w:ascii="Courier New" w:hAnsi="Courier New" w:cs="Courier New"/>
+        </w:rPr>
+        <w:t>Number of KGs</w:t>
+      </w:r>
+      <w:r>
+        <w:rPr>
+          <w:rFonts w:ascii="Courier New" w:hAnsi="Courier New" w:cs="Courier New"/>
+        </w:rPr>
+        <w:tab/>
+      </w:r>
+      <w:r>
+        <w:rPr>
+          <w:rFonts w:ascii="Courier New" w:hAnsi="Courier New" w:cs="Courier New"/>
+        </w:rPr>
+        <w:tab/>
+      </w:r>
+      <w:r>
+        <w:rPr>
+          <w:rFonts w:ascii="Courier New" w:hAnsi="Courier New" w:cs="Courier New"/>
+        </w:rPr>
+        <w:tab/>
+        <w:t>- 179</w:t>
+      </w:r>
+    </w:p>
+    <w:p>
+      <w:pPr>
+        <w:pStyle w:val="PlainText"/>
+        <w:rPr>
+          <w:rFonts w:ascii="Courier New" w:hAnsi="Courier New" w:cs="Courier New"/>
+        </w:rPr>
+      </w:pPr>
+      <w:r>
+        <w:rPr>
+          <w:rFonts w:ascii="Courier New" w:hAnsi="Courier New" w:cs="Courier New"/>
+        </w:rPr>
+        <w:t>Rate</w:t>
+      </w:r>
+      <w:r>
+        <w:rPr>
+          <w:rFonts w:ascii="Courier New" w:hAnsi="Courier New" w:cs="Courier New"/>
+        </w:rPr>
+        <w:tab/>
+      </w:r>
+      <w:r>
+        <w:rPr>
+          <w:rFonts w:ascii="Courier New" w:hAnsi="Courier New" w:cs="Courier New"/>
+        </w:rPr>
+        <w:tab/>
+      </w:r>
+      <w:r>
+        <w:rPr>
+          <w:rFonts w:ascii="Courier New" w:hAnsi="Courier New" w:cs="Courier New"/>
+        </w:rPr>
+        <w:tab/>
+      </w:r>
+      <w:r>
+        <w:rPr>
+          <w:rFonts w:ascii="Courier New" w:hAnsi="Courier New" w:cs="Courier New"/>
+        </w:rPr>
+        <w:tab/>
+      </w:r>
+      <w:r>
+        <w:rPr>
+          <w:rFonts w:ascii="Courier New" w:hAnsi="Courier New" w:cs="Courier New"/>
+        </w:rPr>
+        <w:tab/>
+        <w:t>- 22</w:t>
+      </w:r>
+    </w:p>
+    <w:p>
+      <w:pPr>
+        <w:pStyle w:val="PlainText"/>
+        <w:rPr>
+          <w:rFonts w:ascii="Courier New" w:hAnsi="Courier New" w:cs="Courier New"/>
+        </w:rPr>
+      </w:pPr>
+      <w:r>
+        <w:rPr>
+          <w:rFonts w:ascii="Courier New" w:hAnsi="Courier New" w:cs="Courier New"/>
+        </w:rPr>
+        <w:t>Transport &amp; Miscellaneous</w:t>
+      </w:r>
+      <w:r>
+        <w:rPr>
+          <w:rFonts w:ascii="Courier New" w:hAnsi="Courier New" w:cs="Courier New"/>
+        </w:rPr>
+        <w:tab/>
+        <w:t>- 120</w:t>
+      </w:r>
+    </w:p>
+    <w:p>
+      <w:pPr>
+        <w:pStyle w:val="PlainText"/>
+        <w:rPr>
+          <w:rFonts w:ascii="Courier New" w:hAnsi="Courier New" w:cs="Courier New"/>
+        </w:rPr>
+      </w:pPr>
+      <w:r>
+        <w:rPr>
+          <w:rFonts w:ascii="Courier New" w:hAnsi="Courier New" w:cs="Courier New"/>
+        </w:rPr>
+        <w:t>Total Price</w:t>
+      </w:r>
+      <w:r>
+        <w:rPr>
+          <w:rFonts w:ascii="Courier New" w:hAnsi="Courier New" w:cs="Courier New"/>
+        </w:rPr>
+        <w:tab/>
+      </w:r>
+      <w:r>
+        <w:rPr>
+          <w:rFonts w:ascii="Courier New" w:hAnsi="Courier New" w:cs="Courier New"/>
+        </w:rPr>
+        <w:tab/>
+      </w:r>
+      <w:r>
+        <w:rPr>
+          <w:rFonts w:ascii="Courier New" w:hAnsi="Courier New" w:cs="Courier New"/>
+        </w:rPr>
+        <w:tab/>
+      </w:r>
+      <w:r>
+        <w:rPr>
+          <w:rFonts w:ascii="Courier New" w:hAnsi="Courier New" w:cs="Courier New"/>
+        </w:rPr>
+        <w:tab/>
+        <w:t>- 4058.0</w:t>
+      </w:r>
+    </w:p>
+    <w:p>
+      <w:pPr>
+        <w:pStyle w:val="PlainText"/>
+        <w:rPr>
+          <w:rFonts w:ascii="Courier New" w:hAnsi="Courier New" w:cs="Courier New"/>
+          <w:b/>
+        </w:rPr>
+      </w:pPr>
+      <w:r>
+        <w:rPr>
+          <w:rFonts w:ascii="Courier New" w:hAnsi="Courier New" w:cs="Courier New"/>
+          <w:b/>
+        </w:rPr>
+        <w:t>Amount balance</w:t>
+      </w:r>
+      <w:r>
+        <w:rPr>
+          <w:rFonts w:ascii="Courier New" w:hAnsi="Courier New" w:cs="Courier New"/>
+          <w:b/>
+        </w:rPr>
+        <w:tab/>
+      </w:r>
+      <w:r>
+        <w:rPr>
+          <w:rFonts w:ascii="Courier New" w:hAnsi="Courier New" w:cs="Courier New"/>
+          <w:b/>
+        </w:rPr>
+        <w:tab/>
+      </w:r>
+      <w:r>
+        <w:rPr>
+          <w:rFonts w:ascii="Courier New" w:hAnsi="Courier New" w:cs="Courier New"/>
+          <w:b/>
+        </w:rPr>
+        <w:tab/>
+        <w:t>- 24824.0</w:t>
+      </w:r>
+    </w:p>
+    <w:p>
+      <w:pPr>
+        <w:pStyle w:val="PlainText"/>
+        <w:rPr>
+          <w:rFonts w:ascii="Courier New" w:hAnsi="Courier New" w:cs="Courier New"/>
+        </w:rPr>
+      </w:pPr>
+    </w:p>
+    <w:p>
+      <w:pPr>
+        <w:pStyle w:val="PlainText"/>
+        <w:rPr>
+          <w:rFonts w:ascii="Courier New" w:hAnsi="Courier New" w:cs="Courier New"/>
+          <w:b/>
+        </w:rPr>
+      </w:pPr>
     </w:p>
     <w:p>
       <w:pPr>

--- a/customer _details/KIRAN/SEP/SIRA/GH/PURCHASE DETAILS.docx
+++ b/customer _details/KIRAN/SEP/SIRA/GH/PURCHASE DETAILS.docx
@@ -43656,13 +43656,7 @@
         <w:rPr>
           <w:rFonts w:ascii="Courier New" w:hAnsi="Courier New" w:cs="Courier New"/>
         </w:rPr>
-        <w:t>TUE Jun 12</w:t>
-      </w:r>
-      <w:r>
-        <w:rPr>
-          <w:rFonts w:ascii="Courier New" w:hAnsi="Courier New" w:cs="Courier New"/>
-        </w:rPr>
-        <w:t xml:space="preserve"> 13:31:38 IST 2018</w:t>
+        <w:t>TUE Jun 12 13:31:38 IST 2018</w:t>
       </w:r>
     </w:p>
     <w:p>
@@ -44004,6 +43998,622 @@
         <w:tab/>
         <w:t>- 24824.0</w:t>
       </w:r>
+    </w:p>
+    <w:p>
+      <w:pPr>
+        <w:pStyle w:val="PlainText"/>
+        <w:rPr>
+          <w:rFonts w:ascii="Courier New" w:hAnsi="Courier New" w:cs="Courier New"/>
+          <w:b/>
+        </w:rPr>
+      </w:pPr>
+    </w:p>
+    <w:p>
+      <w:pPr>
+        <w:pStyle w:val="PlainText"/>
+        <w:rPr>
+          <w:rFonts w:ascii="Courier New" w:hAnsi="Courier New" w:cs="Courier New"/>
+        </w:rPr>
+      </w:pPr>
+      <w:r>
+        <w:rPr>
+          <w:rFonts w:ascii="Courier New" w:hAnsi="Courier New" w:cs="Courier New"/>
+        </w:rPr>
+        <w:t>THU Jun 14</w:t>
+      </w:r>
+      <w:r>
+        <w:rPr>
+          <w:rFonts w:ascii="Courier New" w:hAnsi="Courier New" w:cs="Courier New"/>
+        </w:rPr>
+        <w:t xml:space="preserve"> 12:56:27 IST 2018</w:t>
+      </w:r>
+    </w:p>
+    <w:p>
+      <w:pPr>
+        <w:pStyle w:val="PlainText"/>
+        <w:rPr>
+          <w:rFonts w:ascii="Courier New" w:hAnsi="Courier New" w:cs="Courier New"/>
+        </w:rPr>
+      </w:pPr>
+      <w:r>
+        <w:rPr>
+          <w:rFonts w:ascii="Courier New" w:hAnsi="Courier New" w:cs="Courier New"/>
+        </w:rPr>
+        <w:t>Person Name</w:t>
+      </w:r>
+      <w:r>
+        <w:rPr>
+          <w:rFonts w:ascii="Courier New" w:hAnsi="Courier New" w:cs="Courier New"/>
+        </w:rPr>
+        <w:tab/>
+      </w:r>
+      <w:r>
+        <w:rPr>
+          <w:rFonts w:ascii="Courier New" w:hAnsi="Courier New" w:cs="Courier New"/>
+        </w:rPr>
+        <w:tab/>
+      </w:r>
+      <w:r>
+        <w:rPr>
+          <w:rFonts w:ascii="Courier New" w:hAnsi="Courier New" w:cs="Courier New"/>
+        </w:rPr>
+        <w:tab/>
+      </w:r>
+      <w:r>
+        <w:rPr>
+          <w:rFonts w:ascii="Courier New" w:hAnsi="Courier New" w:cs="Courier New"/>
+        </w:rPr>
+        <w:tab/>
+        <w:t>- GH</w:t>
+      </w:r>
+    </w:p>
+    <w:p>
+      <w:pPr>
+        <w:pStyle w:val="PlainText"/>
+        <w:rPr>
+          <w:rFonts w:ascii="Courier New" w:hAnsi="Courier New" w:cs="Courier New"/>
+        </w:rPr>
+      </w:pPr>
+      <w:r>
+        <w:rPr>
+          <w:rFonts w:ascii="Courier New" w:hAnsi="Courier New" w:cs="Courier New"/>
+        </w:rPr>
+        <w:t>Bill number</w:t>
+      </w:r>
+      <w:r>
+        <w:rPr>
+          <w:rFonts w:ascii="Courier New" w:hAnsi="Courier New" w:cs="Courier New"/>
+        </w:rPr>
+        <w:tab/>
+      </w:r>
+      <w:r>
+        <w:rPr>
+          <w:rFonts w:ascii="Courier New" w:hAnsi="Courier New" w:cs="Courier New"/>
+        </w:rPr>
+        <w:tab/>
+      </w:r>
+      <w:r>
+        <w:rPr>
+          <w:rFonts w:ascii="Courier New" w:hAnsi="Courier New" w:cs="Courier New"/>
+        </w:rPr>
+        <w:tab/>
+      </w:r>
+      <w:r>
+        <w:rPr>
+          <w:rFonts w:ascii="Courier New" w:hAnsi="Courier New" w:cs="Courier New"/>
+        </w:rPr>
+        <w:tab/>
+        <w:t>- 2248</w:t>
+      </w:r>
+    </w:p>
+    <w:p>
+      <w:pPr>
+        <w:pStyle w:val="PlainText"/>
+        <w:rPr>
+          <w:rFonts w:ascii="Courier New" w:hAnsi="Courier New" w:cs="Courier New"/>
+        </w:rPr>
+      </w:pPr>
+      <w:r>
+        <w:rPr>
+          <w:rFonts w:ascii="Courier New" w:hAnsi="Courier New" w:cs="Courier New"/>
+        </w:rPr>
+        <w:t>---------------------------------------------------------------</w:t>
+      </w:r>
+    </w:p>
+    <w:p>
+      <w:pPr>
+        <w:pStyle w:val="PlainText"/>
+        <w:rPr>
+          <w:rFonts w:ascii="Courier New" w:hAnsi="Courier New" w:cs="Courier New"/>
+        </w:rPr>
+      </w:pPr>
+      <w:r>
+        <w:rPr>
+          <w:rFonts w:ascii="Courier New" w:hAnsi="Courier New" w:cs="Courier New"/>
+        </w:rPr>
+        <w:t>Item Name</w:t>
+      </w:r>
+      <w:r>
+        <w:rPr>
+          <w:rFonts w:ascii="Courier New" w:hAnsi="Courier New" w:cs="Courier New"/>
+        </w:rPr>
+        <w:tab/>
+      </w:r>
+      <w:r>
+        <w:rPr>
+          <w:rFonts w:ascii="Courier New" w:hAnsi="Courier New" w:cs="Courier New"/>
+        </w:rPr>
+        <w:tab/>
+      </w:r>
+      <w:r>
+        <w:rPr>
+          <w:rFonts w:ascii="Courier New" w:hAnsi="Courier New" w:cs="Courier New"/>
+        </w:rPr>
+        <w:tab/>
+      </w:r>
+      <w:r>
+        <w:rPr>
+          <w:rFonts w:ascii="Courier New" w:hAnsi="Courier New" w:cs="Courier New"/>
+        </w:rPr>
+        <w:tab/>
+        <w:t>- TOMOTO</w:t>
+      </w:r>
+    </w:p>
+    <w:p>
+      <w:pPr>
+        <w:pStyle w:val="PlainText"/>
+        <w:rPr>
+          <w:rFonts w:ascii="Courier New" w:hAnsi="Courier New" w:cs="Courier New"/>
+        </w:rPr>
+      </w:pPr>
+      <w:r>
+        <w:rPr>
+          <w:rFonts w:ascii="Courier New" w:hAnsi="Courier New" w:cs="Courier New"/>
+        </w:rPr>
+        <w:t>Number of Pockets</w:t>
+      </w:r>
+      <w:r>
+        <w:rPr>
+          <w:rFonts w:ascii="Courier New" w:hAnsi="Courier New" w:cs="Courier New"/>
+        </w:rPr>
+        <w:tab/>
+      </w:r>
+      <w:r>
+        <w:rPr>
+          <w:rFonts w:ascii="Courier New" w:hAnsi="Courier New" w:cs="Courier New"/>
+        </w:rPr>
+        <w:tab/>
+      </w:r>
+      <w:r>
+        <w:rPr>
+          <w:rFonts w:ascii="Courier New" w:hAnsi="Courier New" w:cs="Courier New"/>
+        </w:rPr>
+        <w:tab/>
+        <w:t>- 6</w:t>
+      </w:r>
+    </w:p>
+    <w:p>
+      <w:pPr>
+        <w:pStyle w:val="PlainText"/>
+        <w:rPr>
+          <w:rFonts w:ascii="Courier New" w:hAnsi="Courier New" w:cs="Courier New"/>
+        </w:rPr>
+      </w:pPr>
+      <w:r>
+        <w:rPr>
+          <w:rFonts w:ascii="Courier New" w:hAnsi="Courier New" w:cs="Courier New"/>
+        </w:rPr>
+        <w:t>Number of KGs</w:t>
+      </w:r>
+      <w:r>
+        <w:rPr>
+          <w:rFonts w:ascii="Courier New" w:hAnsi="Courier New" w:cs="Courier New"/>
+        </w:rPr>
+        <w:tab/>
+      </w:r>
+      <w:r>
+        <w:rPr>
+          <w:rFonts w:ascii="Courier New" w:hAnsi="Courier New" w:cs="Courier New"/>
+        </w:rPr>
+        <w:tab/>
+      </w:r>
+      <w:r>
+        <w:rPr>
+          <w:rFonts w:ascii="Courier New" w:hAnsi="Courier New" w:cs="Courier New"/>
+        </w:rPr>
+        <w:tab/>
+        <w:t>- 150</w:t>
+      </w:r>
+    </w:p>
+    <w:p>
+      <w:pPr>
+        <w:pStyle w:val="PlainText"/>
+        <w:rPr>
+          <w:rFonts w:ascii="Courier New" w:hAnsi="Courier New" w:cs="Courier New"/>
+        </w:rPr>
+      </w:pPr>
+      <w:r>
+        <w:rPr>
+          <w:rFonts w:ascii="Courier New" w:hAnsi="Courier New" w:cs="Courier New"/>
+        </w:rPr>
+        <w:t>Rate</w:t>
+      </w:r>
+      <w:r>
+        <w:rPr>
+          <w:rFonts w:ascii="Courier New" w:hAnsi="Courier New" w:cs="Courier New"/>
+        </w:rPr>
+        <w:tab/>
+      </w:r>
+      <w:r>
+        <w:rPr>
+          <w:rFonts w:ascii="Courier New" w:hAnsi="Courier New" w:cs="Courier New"/>
+        </w:rPr>
+        <w:tab/>
+      </w:r>
+      <w:r>
+        <w:rPr>
+          <w:rFonts w:ascii="Courier New" w:hAnsi="Courier New" w:cs="Courier New"/>
+        </w:rPr>
+        <w:tab/>
+      </w:r>
+      <w:r>
+        <w:rPr>
+          <w:rFonts w:ascii="Courier New" w:hAnsi="Courier New" w:cs="Courier New"/>
+        </w:rPr>
+        <w:tab/>
+      </w:r>
+      <w:r>
+        <w:rPr>
+          <w:rFonts w:ascii="Courier New" w:hAnsi="Courier New" w:cs="Courier New"/>
+        </w:rPr>
+        <w:tab/>
+        <w:t>- 10</w:t>
+      </w:r>
+    </w:p>
+    <w:p>
+      <w:pPr>
+        <w:pStyle w:val="PlainText"/>
+        <w:rPr>
+          <w:rFonts w:ascii="Courier New" w:hAnsi="Courier New" w:cs="Courier New"/>
+        </w:rPr>
+      </w:pPr>
+      <w:r>
+        <w:rPr>
+          <w:rFonts w:ascii="Courier New" w:hAnsi="Courier New" w:cs="Courier New"/>
+        </w:rPr>
+        <w:t>Total Price</w:t>
+      </w:r>
+      <w:r>
+        <w:rPr>
+          <w:rFonts w:ascii="Courier New" w:hAnsi="Courier New" w:cs="Courier New"/>
+        </w:rPr>
+        <w:tab/>
+      </w:r>
+      <w:r>
+        <w:rPr>
+          <w:rFonts w:ascii="Courier New" w:hAnsi="Courier New" w:cs="Courier New"/>
+        </w:rPr>
+        <w:tab/>
+      </w:r>
+      <w:r>
+        <w:rPr>
+          <w:rFonts w:ascii="Courier New" w:hAnsi="Courier New" w:cs="Courier New"/>
+        </w:rPr>
+        <w:tab/>
+      </w:r>
+      <w:r>
+        <w:rPr>
+          <w:rFonts w:ascii="Courier New" w:hAnsi="Courier New" w:cs="Courier New"/>
+        </w:rPr>
+        <w:tab/>
+        <w:t>- 1500.0</w:t>
+      </w:r>
+    </w:p>
+    <w:p>
+      <w:pPr>
+        <w:pStyle w:val="PlainText"/>
+        <w:rPr>
+          <w:rFonts w:ascii="Courier New" w:hAnsi="Courier New" w:cs="Courier New"/>
+        </w:rPr>
+      </w:pPr>
+      <w:r>
+        <w:rPr>
+          <w:rFonts w:ascii="Courier New" w:hAnsi="Courier New" w:cs="Courier New"/>
+        </w:rPr>
+        <w:t>Amount balance</w:t>
+      </w:r>
+      <w:r>
+        <w:rPr>
+          <w:rFonts w:ascii="Courier New" w:hAnsi="Courier New" w:cs="Courier New"/>
+        </w:rPr>
+        <w:tab/>
+      </w:r>
+      <w:r>
+        <w:rPr>
+          <w:rFonts w:ascii="Courier New" w:hAnsi="Courier New" w:cs="Courier New"/>
+        </w:rPr>
+        <w:tab/>
+      </w:r>
+      <w:r>
+        <w:rPr>
+          <w:rFonts w:ascii="Courier New" w:hAnsi="Courier New" w:cs="Courier New"/>
+        </w:rPr>
+        <w:tab/>
+        <w:t>- 26324.0</w:t>
+      </w:r>
+    </w:p>
+    <w:p>
+      <w:pPr>
+        <w:pStyle w:val="PlainText"/>
+        <w:rPr>
+          <w:rFonts w:ascii="Courier New" w:hAnsi="Courier New" w:cs="Courier New"/>
+        </w:rPr>
+      </w:pPr>
+    </w:p>
+    <w:p>
+      <w:pPr>
+        <w:pStyle w:val="PlainText"/>
+        <w:rPr>
+          <w:rFonts w:ascii="Courier New" w:hAnsi="Courier New" w:cs="Courier New"/>
+        </w:rPr>
+      </w:pPr>
+      <w:r>
+        <w:rPr>
+          <w:rFonts w:ascii="Courier New" w:hAnsi="Courier New" w:cs="Courier New"/>
+        </w:rPr>
+        <w:t>Item Name</w:t>
+      </w:r>
+      <w:r>
+        <w:rPr>
+          <w:rFonts w:ascii="Courier New" w:hAnsi="Courier New" w:cs="Courier New"/>
+        </w:rPr>
+        <w:tab/>
+      </w:r>
+      <w:r>
+        <w:rPr>
+          <w:rFonts w:ascii="Courier New" w:hAnsi="Courier New" w:cs="Courier New"/>
+        </w:rPr>
+        <w:tab/>
+      </w:r>
+      <w:r>
+        <w:rPr>
+          <w:rFonts w:ascii="Courier New" w:hAnsi="Courier New" w:cs="Courier New"/>
+        </w:rPr>
+        <w:tab/>
+      </w:r>
+      <w:r>
+        <w:rPr>
+          <w:rFonts w:ascii="Courier New" w:hAnsi="Courier New" w:cs="Courier New"/>
+        </w:rPr>
+        <w:tab/>
+        <w:t>- CARROT</w:t>
+      </w:r>
+    </w:p>
+    <w:p>
+      <w:pPr>
+        <w:pStyle w:val="PlainText"/>
+        <w:rPr>
+          <w:rFonts w:ascii="Courier New" w:hAnsi="Courier New" w:cs="Courier New"/>
+        </w:rPr>
+      </w:pPr>
+      <w:r>
+        <w:rPr>
+          <w:rFonts w:ascii="Courier New" w:hAnsi="Courier New" w:cs="Courier New"/>
+        </w:rPr>
+        <w:t>Number of Pockets</w:t>
+      </w:r>
+      <w:r>
+        <w:rPr>
+          <w:rFonts w:ascii="Courier New" w:hAnsi="Courier New" w:cs="Courier New"/>
+        </w:rPr>
+        <w:tab/>
+      </w:r>
+      <w:r>
+        <w:rPr>
+          <w:rFonts w:ascii="Courier New" w:hAnsi="Courier New" w:cs="Courier New"/>
+        </w:rPr>
+        <w:tab/>
+      </w:r>
+      <w:r>
+        <w:rPr>
+          <w:rFonts w:ascii="Courier New" w:hAnsi="Courier New" w:cs="Courier New"/>
+        </w:rPr>
+        <w:tab/>
+        <w:t>- 1</w:t>
+      </w:r>
+    </w:p>
+    <w:p>
+      <w:pPr>
+        <w:pStyle w:val="PlainText"/>
+        <w:rPr>
+          <w:rFonts w:ascii="Courier New" w:hAnsi="Courier New" w:cs="Courier New"/>
+        </w:rPr>
+      </w:pPr>
+      <w:r>
+        <w:rPr>
+          <w:rFonts w:ascii="Courier New" w:hAnsi="Courier New" w:cs="Courier New"/>
+        </w:rPr>
+        <w:t>Number of KGs</w:t>
+      </w:r>
+      <w:r>
+        <w:rPr>
+          <w:rFonts w:ascii="Courier New" w:hAnsi="Courier New" w:cs="Courier New"/>
+        </w:rPr>
+        <w:tab/>
+      </w:r>
+      <w:r>
+        <w:rPr>
+          <w:rFonts w:ascii="Courier New" w:hAnsi="Courier New" w:cs="Courier New"/>
+        </w:rPr>
+        <w:tab/>
+      </w:r>
+      <w:r>
+        <w:rPr>
+          <w:rFonts w:ascii="Courier New" w:hAnsi="Courier New" w:cs="Courier New"/>
+        </w:rPr>
+        <w:tab/>
+        <w:t>- 93</w:t>
+      </w:r>
+    </w:p>
+    <w:p>
+      <w:pPr>
+        <w:pStyle w:val="PlainText"/>
+        <w:rPr>
+          <w:rFonts w:ascii="Courier New" w:hAnsi="Courier New" w:cs="Courier New"/>
+        </w:rPr>
+      </w:pPr>
+      <w:r>
+        <w:rPr>
+          <w:rFonts w:ascii="Courier New" w:hAnsi="Courier New" w:cs="Courier New"/>
+        </w:rPr>
+        <w:t>Rate</w:t>
+      </w:r>
+      <w:r>
+        <w:rPr>
+          <w:rFonts w:ascii="Courier New" w:hAnsi="Courier New" w:cs="Courier New"/>
+        </w:rPr>
+        <w:tab/>
+      </w:r>
+      <w:r>
+        <w:rPr>
+          <w:rFonts w:ascii="Courier New" w:hAnsi="Courier New" w:cs="Courier New"/>
+        </w:rPr>
+        <w:tab/>
+      </w:r>
+      <w:r>
+        <w:rPr>
+          <w:rFonts w:ascii="Courier New" w:hAnsi="Courier New" w:cs="Courier New"/>
+        </w:rPr>
+        <w:tab/>
+      </w:r>
+      <w:r>
+        <w:rPr>
+          <w:rFonts w:ascii="Courier New" w:hAnsi="Courier New" w:cs="Courier New"/>
+        </w:rPr>
+        <w:tab/>
+      </w:r>
+      <w:r>
+        <w:rPr>
+          <w:rFonts w:ascii="Courier New" w:hAnsi="Courier New" w:cs="Courier New"/>
+        </w:rPr>
+        <w:tab/>
+        <w:t>- 20</w:t>
+      </w:r>
+    </w:p>
+    <w:p>
+      <w:pPr>
+        <w:pStyle w:val="PlainText"/>
+        <w:rPr>
+          <w:rFonts w:ascii="Courier New" w:hAnsi="Courier New" w:cs="Courier New"/>
+        </w:rPr>
+      </w:pPr>
+      <w:r>
+        <w:rPr>
+          <w:rFonts w:ascii="Courier New" w:hAnsi="Courier New" w:cs="Courier New"/>
+        </w:rPr>
+        <w:t>Transport &amp; Miscellaneous</w:t>
+      </w:r>
+      <w:r>
+        <w:rPr>
+          <w:rFonts w:ascii="Courier New" w:hAnsi="Courier New" w:cs="Courier New"/>
+        </w:rPr>
+        <w:tab/>
+        <w:t>- 80</w:t>
+      </w:r>
+    </w:p>
+    <w:p>
+      <w:pPr>
+        <w:pStyle w:val="PlainText"/>
+        <w:rPr>
+          <w:rFonts w:ascii="Courier New" w:hAnsi="Courier New" w:cs="Courier New"/>
+        </w:rPr>
+      </w:pPr>
+      <w:r>
+        <w:rPr>
+          <w:rFonts w:ascii="Courier New" w:hAnsi="Courier New" w:cs="Courier New"/>
+        </w:rPr>
+        <w:t>Total Price</w:t>
+      </w:r>
+      <w:r>
+        <w:rPr>
+          <w:rFonts w:ascii="Courier New" w:hAnsi="Courier New" w:cs="Courier New"/>
+        </w:rPr>
+        <w:tab/>
+      </w:r>
+      <w:r>
+        <w:rPr>
+          <w:rFonts w:ascii="Courier New" w:hAnsi="Courier New" w:cs="Courier New"/>
+        </w:rPr>
+        <w:tab/>
+      </w:r>
+      <w:r>
+        <w:rPr>
+          <w:rFonts w:ascii="Courier New" w:hAnsi="Courier New" w:cs="Courier New"/>
+        </w:rPr>
+        <w:tab/>
+      </w:r>
+      <w:r>
+        <w:rPr>
+          <w:rFonts w:ascii="Courier New" w:hAnsi="Courier New" w:cs="Courier New"/>
+        </w:rPr>
+        <w:tab/>
+        <w:t>- 1940.0</w:t>
+      </w:r>
+    </w:p>
+    <w:p>
+      <w:pPr>
+        <w:pStyle w:val="PlainText"/>
+        <w:rPr>
+          <w:rFonts w:ascii="Courier New" w:hAnsi="Courier New" w:cs="Courier New"/>
+          <w:b/>
+        </w:rPr>
+      </w:pPr>
+      <w:r>
+        <w:rPr>
+          <w:rFonts w:ascii="Courier New" w:hAnsi="Courier New" w:cs="Courier New"/>
+          <w:b/>
+        </w:rPr>
+        <w:t>Amount balance</w:t>
+      </w:r>
+      <w:r>
+        <w:rPr>
+          <w:rFonts w:ascii="Courier New" w:hAnsi="Courier New" w:cs="Courier New"/>
+          <w:b/>
+        </w:rPr>
+        <w:tab/>
+      </w:r>
+      <w:r>
+        <w:rPr>
+          <w:rFonts w:ascii="Courier New" w:hAnsi="Courier New" w:cs="Courier New"/>
+          <w:b/>
+        </w:rPr>
+        <w:tab/>
+      </w:r>
+      <w:r>
+        <w:rPr>
+          <w:rFonts w:ascii="Courier New" w:hAnsi="Courier New" w:cs="Courier New"/>
+          <w:b/>
+        </w:rPr>
+        <w:tab/>
+        <w:t>- 28264.0</w:t>
+      </w:r>
+    </w:p>
+    <w:p>
+      <w:pPr>
+        <w:pStyle w:val="PlainText"/>
+        <w:rPr>
+          <w:rFonts w:ascii="Courier New" w:hAnsi="Courier New" w:cs="Courier New"/>
+        </w:rPr>
+      </w:pPr>
+    </w:p>
+    <w:p>
+      <w:pPr>
+        <w:pStyle w:val="PlainText"/>
+        <w:rPr>
+          <w:rFonts w:ascii="Courier New" w:hAnsi="Courier New" w:cs="Courier New"/>
+          <w:b/>
+        </w:rPr>
+      </w:pPr>
     </w:p>
     <w:p>
       <w:pPr>

--- a/customer _details/KIRAN/SEP/SIRA/GH/PURCHASE DETAILS.docx
+++ b/customer _details/KIRAN/SEP/SIRA/GH/PURCHASE DETAILS.docx
@@ -44019,13 +44019,7 @@
         <w:rPr>
           <w:rFonts w:ascii="Courier New" w:hAnsi="Courier New" w:cs="Courier New"/>
         </w:rPr>
-        <w:t>THU Jun 14</w:t>
-      </w:r>
-      <w:r>
-        <w:rPr>
-          <w:rFonts w:ascii="Courier New" w:hAnsi="Courier New" w:cs="Courier New"/>
-        </w:rPr>
-        <w:t xml:space="preserve"> 12:56:27 IST 2018</w:t>
+        <w:t>THU Jun 14 12:56:27 IST 2018</w:t>
       </w:r>
     </w:p>
     <w:p>
@@ -44597,6 +44591,393 @@
         <w:tab/>
         <w:t>- 28264.0</w:t>
       </w:r>
+    </w:p>
+    <w:p>
+      <w:pPr>
+        <w:pStyle w:val="PlainText"/>
+        <w:rPr>
+          <w:rFonts w:ascii="Courier New" w:hAnsi="Courier New" w:cs="Courier New"/>
+          <w:b/>
+        </w:rPr>
+      </w:pPr>
+    </w:p>
+    <w:p>
+      <w:pPr>
+        <w:pStyle w:val="PlainText"/>
+        <w:rPr>
+          <w:rFonts w:ascii="Courier New" w:hAnsi="Courier New" w:cs="Courier New"/>
+        </w:rPr>
+      </w:pPr>
+      <w:r>
+        <w:rPr>
+          <w:rFonts w:ascii="Courier New" w:hAnsi="Courier New" w:cs="Courier New"/>
+        </w:rPr>
+        <w:t>SAT Jun 16</w:t>
+      </w:r>
+      <w:r>
+        <w:rPr>
+          <w:rFonts w:ascii="Courier New" w:hAnsi="Courier New" w:cs="Courier New"/>
+        </w:rPr>
+        <w:t xml:space="preserve"> 13:33:23 IST 2018</w:t>
+      </w:r>
+    </w:p>
+    <w:p>
+      <w:pPr>
+        <w:pStyle w:val="PlainText"/>
+        <w:rPr>
+          <w:rFonts w:ascii="Courier New" w:hAnsi="Courier New" w:cs="Courier New"/>
+        </w:rPr>
+      </w:pPr>
+      <w:r>
+        <w:rPr>
+          <w:rFonts w:ascii="Courier New" w:hAnsi="Courier New" w:cs="Courier New"/>
+        </w:rPr>
+        <w:t>Person Name</w:t>
+      </w:r>
+      <w:r>
+        <w:rPr>
+          <w:rFonts w:ascii="Courier New" w:hAnsi="Courier New" w:cs="Courier New"/>
+        </w:rPr>
+        <w:tab/>
+      </w:r>
+      <w:r>
+        <w:rPr>
+          <w:rFonts w:ascii="Courier New" w:hAnsi="Courier New" w:cs="Courier New"/>
+        </w:rPr>
+        <w:tab/>
+      </w:r>
+      <w:r>
+        <w:rPr>
+          <w:rFonts w:ascii="Courier New" w:hAnsi="Courier New" w:cs="Courier New"/>
+        </w:rPr>
+        <w:tab/>
+      </w:r>
+      <w:r>
+        <w:rPr>
+          <w:rFonts w:ascii="Courier New" w:hAnsi="Courier New" w:cs="Courier New"/>
+        </w:rPr>
+        <w:tab/>
+        <w:t>- GH</w:t>
+      </w:r>
+    </w:p>
+    <w:p>
+      <w:pPr>
+        <w:pStyle w:val="PlainText"/>
+        <w:rPr>
+          <w:rFonts w:ascii="Courier New" w:hAnsi="Courier New" w:cs="Courier New"/>
+        </w:rPr>
+      </w:pPr>
+      <w:r>
+        <w:rPr>
+          <w:rFonts w:ascii="Courier New" w:hAnsi="Courier New" w:cs="Courier New"/>
+        </w:rPr>
+        <w:t>Bill number</w:t>
+      </w:r>
+      <w:r>
+        <w:rPr>
+          <w:rFonts w:ascii="Courier New" w:hAnsi="Courier New" w:cs="Courier New"/>
+        </w:rPr>
+        <w:tab/>
+      </w:r>
+      <w:r>
+        <w:rPr>
+          <w:rFonts w:ascii="Courier New" w:hAnsi="Courier New" w:cs="Courier New"/>
+        </w:rPr>
+        <w:tab/>
+      </w:r>
+      <w:r>
+        <w:rPr>
+          <w:rFonts w:ascii="Courier New" w:hAnsi="Courier New" w:cs="Courier New"/>
+        </w:rPr>
+        <w:tab/>
+      </w:r>
+      <w:r>
+        <w:rPr>
+          <w:rFonts w:ascii="Courier New" w:hAnsi="Courier New" w:cs="Courier New"/>
+        </w:rPr>
+        <w:tab/>
+        <w:t>- 2279</w:t>
+      </w:r>
+    </w:p>
+    <w:p>
+      <w:pPr>
+        <w:pStyle w:val="PlainText"/>
+        <w:rPr>
+          <w:rFonts w:ascii="Courier New" w:hAnsi="Courier New" w:cs="Courier New"/>
+        </w:rPr>
+      </w:pPr>
+      <w:r>
+        <w:rPr>
+          <w:rFonts w:ascii="Courier New" w:hAnsi="Courier New" w:cs="Courier New"/>
+        </w:rPr>
+        <w:t>---------------------------------------------------------------</w:t>
+      </w:r>
+    </w:p>
+    <w:p>
+      <w:pPr>
+        <w:pStyle w:val="PlainText"/>
+        <w:rPr>
+          <w:rFonts w:ascii="Courier New" w:hAnsi="Courier New" w:cs="Courier New"/>
+        </w:rPr>
+      </w:pPr>
+      <w:r>
+        <w:rPr>
+          <w:rFonts w:ascii="Courier New" w:hAnsi="Courier New" w:cs="Courier New"/>
+        </w:rPr>
+        <w:t>Item Name</w:t>
+      </w:r>
+      <w:r>
+        <w:rPr>
+          <w:rFonts w:ascii="Courier New" w:hAnsi="Courier New" w:cs="Courier New"/>
+        </w:rPr>
+        <w:tab/>
+      </w:r>
+      <w:r>
+        <w:rPr>
+          <w:rFonts w:ascii="Courier New" w:hAnsi="Courier New" w:cs="Courier New"/>
+        </w:rPr>
+        <w:tab/>
+      </w:r>
+      <w:r>
+        <w:rPr>
+          <w:rFonts w:ascii="Courier New" w:hAnsi="Courier New" w:cs="Courier New"/>
+        </w:rPr>
+        <w:tab/>
+      </w:r>
+      <w:r>
+        <w:rPr>
+          <w:rFonts w:ascii="Courier New" w:hAnsi="Courier New" w:cs="Courier New"/>
+        </w:rPr>
+        <w:tab/>
+        <w:t>- CARROT2</w:t>
+      </w:r>
+    </w:p>
+    <w:p>
+      <w:pPr>
+        <w:pStyle w:val="PlainText"/>
+        <w:rPr>
+          <w:rFonts w:ascii="Courier New" w:hAnsi="Courier New" w:cs="Courier New"/>
+        </w:rPr>
+      </w:pPr>
+      <w:r>
+        <w:rPr>
+          <w:rFonts w:ascii="Courier New" w:hAnsi="Courier New" w:cs="Courier New"/>
+        </w:rPr>
+        <w:t>Number of Pockets</w:t>
+      </w:r>
+      <w:r>
+        <w:rPr>
+          <w:rFonts w:ascii="Courier New" w:hAnsi="Courier New" w:cs="Courier New"/>
+        </w:rPr>
+        <w:tab/>
+      </w:r>
+      <w:r>
+        <w:rPr>
+          <w:rFonts w:ascii="Courier New" w:hAnsi="Courier New" w:cs="Courier New"/>
+        </w:rPr>
+        <w:tab/>
+      </w:r>
+      <w:r>
+        <w:rPr>
+          <w:rFonts w:ascii="Courier New" w:hAnsi="Courier New" w:cs="Courier New"/>
+        </w:rPr>
+        <w:tab/>
+        <w:t>- 2</w:t>
+      </w:r>
+    </w:p>
+    <w:p>
+      <w:pPr>
+        <w:pStyle w:val="PlainText"/>
+        <w:rPr>
+          <w:rFonts w:ascii="Courier New" w:hAnsi="Courier New" w:cs="Courier New"/>
+        </w:rPr>
+      </w:pPr>
+      <w:r>
+        <w:rPr>
+          <w:rFonts w:ascii="Courier New" w:hAnsi="Courier New" w:cs="Courier New"/>
+        </w:rPr>
+        <w:t>Number of KGs</w:t>
+      </w:r>
+      <w:r>
+        <w:rPr>
+          <w:rFonts w:ascii="Courier New" w:hAnsi="Courier New" w:cs="Courier New"/>
+        </w:rPr>
+        <w:tab/>
+      </w:r>
+      <w:r>
+        <w:rPr>
+          <w:rFonts w:ascii="Courier New" w:hAnsi="Courier New" w:cs="Courier New"/>
+        </w:rPr>
+        <w:tab/>
+      </w:r>
+      <w:r>
+        <w:rPr>
+          <w:rFonts w:ascii="Courier New" w:hAnsi="Courier New" w:cs="Courier New"/>
+        </w:rPr>
+        <w:tab/>
+        <w:t>- 187</w:t>
+      </w:r>
+    </w:p>
+    <w:p>
+      <w:pPr>
+        <w:pStyle w:val="PlainText"/>
+        <w:rPr>
+          <w:rFonts w:ascii="Courier New" w:hAnsi="Courier New" w:cs="Courier New"/>
+        </w:rPr>
+      </w:pPr>
+      <w:r>
+        <w:rPr>
+          <w:rFonts w:ascii="Courier New" w:hAnsi="Courier New" w:cs="Courier New"/>
+        </w:rPr>
+        <w:t>Rate</w:t>
+      </w:r>
+      <w:r>
+        <w:rPr>
+          <w:rFonts w:ascii="Courier New" w:hAnsi="Courier New" w:cs="Courier New"/>
+        </w:rPr>
+        <w:tab/>
+      </w:r>
+      <w:r>
+        <w:rPr>
+          <w:rFonts w:ascii="Courier New" w:hAnsi="Courier New" w:cs="Courier New"/>
+        </w:rPr>
+        <w:tab/>
+      </w:r>
+      <w:r>
+        <w:rPr>
+          <w:rFonts w:ascii="Courier New" w:hAnsi="Courier New" w:cs="Courier New"/>
+        </w:rPr>
+        <w:tab/>
+      </w:r>
+      <w:r>
+        <w:rPr>
+          <w:rFonts w:ascii="Courier New" w:hAnsi="Courier New" w:cs="Courier New"/>
+        </w:rPr>
+        <w:tab/>
+      </w:r>
+      <w:r>
+        <w:rPr>
+          <w:rFonts w:ascii="Courier New" w:hAnsi="Courier New" w:cs="Courier New"/>
+        </w:rPr>
+        <w:tab/>
+        <w:t>- 22</w:t>
+      </w:r>
+    </w:p>
+    <w:p>
+      <w:pPr>
+        <w:pStyle w:val="PlainText"/>
+        <w:rPr>
+          <w:rFonts w:ascii="Courier New" w:hAnsi="Courier New" w:cs="Courier New"/>
+        </w:rPr>
+      </w:pPr>
+      <w:r>
+        <w:rPr>
+          <w:rFonts w:ascii="Courier New" w:hAnsi="Courier New" w:cs="Courier New"/>
+        </w:rPr>
+        <w:t>Transport &amp; Miscellaneous</w:t>
+      </w:r>
+      <w:r>
+        <w:rPr>
+          <w:rFonts w:ascii="Courier New" w:hAnsi="Courier New" w:cs="Courier New"/>
+        </w:rPr>
+        <w:tab/>
+        <w:t>- 120</w:t>
+      </w:r>
+    </w:p>
+    <w:p>
+      <w:pPr>
+        <w:pStyle w:val="PlainText"/>
+        <w:rPr>
+          <w:rFonts w:ascii="Courier New" w:hAnsi="Courier New" w:cs="Courier New"/>
+        </w:rPr>
+      </w:pPr>
+      <w:r>
+        <w:rPr>
+          <w:rFonts w:ascii="Courier New" w:hAnsi="Courier New" w:cs="Courier New"/>
+        </w:rPr>
+        <w:t>Total Price</w:t>
+      </w:r>
+      <w:r>
+        <w:rPr>
+          <w:rFonts w:ascii="Courier New" w:hAnsi="Courier New" w:cs="Courier New"/>
+        </w:rPr>
+        <w:tab/>
+      </w:r>
+      <w:r>
+        <w:rPr>
+          <w:rFonts w:ascii="Courier New" w:hAnsi="Courier New" w:cs="Courier New"/>
+        </w:rPr>
+        <w:tab/>
+      </w:r>
+      <w:r>
+        <w:rPr>
+          <w:rFonts w:ascii="Courier New" w:hAnsi="Courier New" w:cs="Courier New"/>
+        </w:rPr>
+        <w:tab/>
+      </w:r>
+      <w:r>
+        <w:rPr>
+          <w:rFonts w:ascii="Courier New" w:hAnsi="Courier New" w:cs="Courier New"/>
+        </w:rPr>
+        <w:tab/>
+        <w:t>- 4234.0</w:t>
+      </w:r>
+    </w:p>
+    <w:p>
+      <w:pPr>
+        <w:pStyle w:val="PlainText"/>
+        <w:rPr>
+          <w:rFonts w:ascii="Courier New" w:hAnsi="Courier New" w:cs="Courier New"/>
+          <w:b/>
+        </w:rPr>
+      </w:pPr>
+      <w:r>
+        <w:rPr>
+          <w:rFonts w:ascii="Courier New" w:hAnsi="Courier New" w:cs="Courier New"/>
+          <w:b/>
+        </w:rPr>
+        <w:t>Amount balance</w:t>
+      </w:r>
+      <w:r>
+        <w:rPr>
+          <w:rFonts w:ascii="Courier New" w:hAnsi="Courier New" w:cs="Courier New"/>
+          <w:b/>
+        </w:rPr>
+        <w:tab/>
+      </w:r>
+      <w:r>
+        <w:rPr>
+          <w:rFonts w:ascii="Courier New" w:hAnsi="Courier New" w:cs="Courier New"/>
+          <w:b/>
+        </w:rPr>
+        <w:tab/>
+      </w:r>
+      <w:r>
+        <w:rPr>
+          <w:rFonts w:ascii="Courier New" w:hAnsi="Courier New" w:cs="Courier New"/>
+          <w:b/>
+        </w:rPr>
+        <w:tab/>
+        <w:t>- 32498.0</w:t>
+      </w:r>
+    </w:p>
+    <w:p>
+      <w:pPr>
+        <w:pStyle w:val="PlainText"/>
+        <w:rPr>
+          <w:rFonts w:ascii="Courier New" w:hAnsi="Courier New" w:cs="Courier New"/>
+          <w:b/>
+        </w:rPr>
+      </w:pPr>
+    </w:p>
+    <w:p>
+      <w:pPr>
+        <w:pStyle w:val="PlainText"/>
+        <w:rPr>
+          <w:rFonts w:ascii="Courier New" w:hAnsi="Courier New" w:cs="Courier New"/>
+          <w:b/>
+        </w:rPr>
+      </w:pPr>
     </w:p>
     <w:p>
       <w:pPr>

--- a/customer _details/KIRAN/SEP/SIRA/GH/PURCHASE DETAILS.docx
+++ b/customer _details/KIRAN/SEP/SIRA/GH/PURCHASE DETAILS.docx
@@ -44612,13 +44612,7 @@
         <w:rPr>
           <w:rFonts w:ascii="Courier New" w:hAnsi="Courier New" w:cs="Courier New"/>
         </w:rPr>
-        <w:t>SAT Jun 16</w:t>
-      </w:r>
-      <w:r>
-        <w:rPr>
-          <w:rFonts w:ascii="Courier New" w:hAnsi="Courier New" w:cs="Courier New"/>
-        </w:rPr>
-        <w:t xml:space="preserve"> 13:33:23 IST 2018</w:t>
+        <w:t>SAT Jun 16 13:33:23 IST 2018</w:t>
       </w:r>
     </w:p>
     <w:p>
@@ -44960,6 +44954,371 @@
         <w:tab/>
         <w:t>- 32498.0</w:t>
       </w:r>
+    </w:p>
+    <w:p>
+      <w:pPr>
+        <w:pStyle w:val="PlainText"/>
+        <w:rPr>
+          <w:rFonts w:ascii="Courier New" w:hAnsi="Courier New" w:cs="Courier New"/>
+          <w:b/>
+        </w:rPr>
+      </w:pPr>
+    </w:p>
+    <w:p>
+      <w:pPr>
+        <w:pStyle w:val="PlainText"/>
+        <w:rPr>
+          <w:rFonts w:ascii="Courier New" w:hAnsi="Courier New" w:cs="Courier New"/>
+        </w:rPr>
+      </w:pPr>
+      <w:r>
+        <w:rPr>
+          <w:rFonts w:ascii="Courier New" w:hAnsi="Courier New" w:cs="Courier New"/>
+        </w:rPr>
+        <w:t>SUN Jun 17</w:t>
+      </w:r>
+      <w:r>
+        <w:rPr>
+          <w:rFonts w:ascii="Courier New" w:hAnsi="Courier New" w:cs="Courier New"/>
+        </w:rPr>
+        <w:t xml:space="preserve"> 13:14:50 IST 2018</w:t>
+      </w:r>
+    </w:p>
+    <w:p>
+      <w:pPr>
+        <w:pStyle w:val="PlainText"/>
+        <w:rPr>
+          <w:rFonts w:ascii="Courier New" w:hAnsi="Courier New" w:cs="Courier New"/>
+        </w:rPr>
+      </w:pPr>
+      <w:r>
+        <w:rPr>
+          <w:rFonts w:ascii="Courier New" w:hAnsi="Courier New" w:cs="Courier New"/>
+        </w:rPr>
+        <w:t>Person Name</w:t>
+      </w:r>
+      <w:r>
+        <w:rPr>
+          <w:rFonts w:ascii="Courier New" w:hAnsi="Courier New" w:cs="Courier New"/>
+        </w:rPr>
+        <w:tab/>
+      </w:r>
+      <w:r>
+        <w:rPr>
+          <w:rFonts w:ascii="Courier New" w:hAnsi="Courier New" w:cs="Courier New"/>
+        </w:rPr>
+        <w:tab/>
+      </w:r>
+      <w:r>
+        <w:rPr>
+          <w:rFonts w:ascii="Courier New" w:hAnsi="Courier New" w:cs="Courier New"/>
+        </w:rPr>
+        <w:tab/>
+      </w:r>
+      <w:r>
+        <w:rPr>
+          <w:rFonts w:ascii="Courier New" w:hAnsi="Courier New" w:cs="Courier New"/>
+        </w:rPr>
+        <w:tab/>
+        <w:t>- GH</w:t>
+      </w:r>
+    </w:p>
+    <w:p>
+      <w:pPr>
+        <w:pStyle w:val="PlainText"/>
+        <w:rPr>
+          <w:rFonts w:ascii="Courier New" w:hAnsi="Courier New" w:cs="Courier New"/>
+        </w:rPr>
+      </w:pPr>
+      <w:r>
+        <w:rPr>
+          <w:rFonts w:ascii="Courier New" w:hAnsi="Courier New" w:cs="Courier New"/>
+        </w:rPr>
+        <w:t>Bill number</w:t>
+      </w:r>
+      <w:r>
+        <w:rPr>
+          <w:rFonts w:ascii="Courier New" w:hAnsi="Courier New" w:cs="Courier New"/>
+        </w:rPr>
+        <w:tab/>
+      </w:r>
+      <w:r>
+        <w:rPr>
+          <w:rFonts w:ascii="Courier New" w:hAnsi="Courier New" w:cs="Courier New"/>
+        </w:rPr>
+        <w:tab/>
+      </w:r>
+      <w:r>
+        <w:rPr>
+          <w:rFonts w:ascii="Courier New" w:hAnsi="Courier New" w:cs="Courier New"/>
+        </w:rPr>
+        <w:tab/>
+      </w:r>
+      <w:r>
+        <w:rPr>
+          <w:rFonts w:ascii="Courier New" w:hAnsi="Courier New" w:cs="Courier New"/>
+        </w:rPr>
+        <w:tab/>
+        <w:t>- 2280</w:t>
+      </w:r>
+    </w:p>
+    <w:p>
+      <w:pPr>
+        <w:pStyle w:val="PlainText"/>
+        <w:rPr>
+          <w:rFonts w:ascii="Courier New" w:hAnsi="Courier New" w:cs="Courier New"/>
+        </w:rPr>
+      </w:pPr>
+      <w:r>
+        <w:rPr>
+          <w:rFonts w:ascii="Courier New" w:hAnsi="Courier New" w:cs="Courier New"/>
+        </w:rPr>
+        <w:t>---------------------------------------------------------------</w:t>
+      </w:r>
+    </w:p>
+    <w:p>
+      <w:pPr>
+        <w:pStyle w:val="PlainText"/>
+        <w:rPr>
+          <w:rFonts w:ascii="Courier New" w:hAnsi="Courier New" w:cs="Courier New"/>
+        </w:rPr>
+      </w:pPr>
+      <w:r>
+        <w:rPr>
+          <w:rFonts w:ascii="Courier New" w:hAnsi="Courier New" w:cs="Courier New"/>
+        </w:rPr>
+        <w:t>Item Name</w:t>
+      </w:r>
+      <w:r>
+        <w:rPr>
+          <w:rFonts w:ascii="Courier New" w:hAnsi="Courier New" w:cs="Courier New"/>
+        </w:rPr>
+        <w:tab/>
+      </w:r>
+      <w:r>
+        <w:rPr>
+          <w:rFonts w:ascii="Courier New" w:hAnsi="Courier New" w:cs="Courier New"/>
+        </w:rPr>
+        <w:tab/>
+      </w:r>
+      <w:r>
+        <w:rPr>
+          <w:rFonts w:ascii="Courier New" w:hAnsi="Courier New" w:cs="Courier New"/>
+        </w:rPr>
+        <w:tab/>
+      </w:r>
+      <w:r>
+        <w:rPr>
+          <w:rFonts w:ascii="Courier New" w:hAnsi="Courier New" w:cs="Courier New"/>
+        </w:rPr>
+        <w:tab/>
+        <w:t>- POTATO</w:t>
+      </w:r>
+    </w:p>
+    <w:p>
+      <w:pPr>
+        <w:pStyle w:val="PlainText"/>
+        <w:rPr>
+          <w:rFonts w:ascii="Courier New" w:hAnsi="Courier New" w:cs="Courier New"/>
+        </w:rPr>
+      </w:pPr>
+      <w:r>
+        <w:rPr>
+          <w:rFonts w:ascii="Courier New" w:hAnsi="Courier New" w:cs="Courier New"/>
+        </w:rPr>
+        <w:t>Number of Pockets</w:t>
+      </w:r>
+      <w:r>
+        <w:rPr>
+          <w:rFonts w:ascii="Courier New" w:hAnsi="Courier New" w:cs="Courier New"/>
+        </w:rPr>
+        <w:tab/>
+      </w:r>
+      <w:r>
+        <w:rPr>
+          <w:rFonts w:ascii="Courier New" w:hAnsi="Courier New" w:cs="Courier New"/>
+        </w:rPr>
+        <w:tab/>
+      </w:r>
+      <w:r>
+        <w:rPr>
+          <w:rFonts w:ascii="Courier New" w:hAnsi="Courier New" w:cs="Courier New"/>
+        </w:rPr>
+        <w:tab/>
+        <w:t>- 1</w:t>
+      </w:r>
+    </w:p>
+    <w:p>
+      <w:pPr>
+        <w:pStyle w:val="PlainText"/>
+        <w:rPr>
+          <w:rFonts w:ascii="Courier New" w:hAnsi="Courier New" w:cs="Courier New"/>
+        </w:rPr>
+      </w:pPr>
+      <w:r>
+        <w:rPr>
+          <w:rFonts w:ascii="Courier New" w:hAnsi="Courier New" w:cs="Courier New"/>
+        </w:rPr>
+        <w:t>Number of KGs</w:t>
+      </w:r>
+      <w:r>
+        <w:rPr>
+          <w:rFonts w:ascii="Courier New" w:hAnsi="Courier New" w:cs="Courier New"/>
+        </w:rPr>
+        <w:tab/>
+      </w:r>
+      <w:r>
+        <w:rPr>
+          <w:rFonts w:ascii="Courier New" w:hAnsi="Courier New" w:cs="Courier New"/>
+        </w:rPr>
+        <w:tab/>
+      </w:r>
+      <w:r>
+        <w:rPr>
+          <w:rFonts w:ascii="Courier New" w:hAnsi="Courier New" w:cs="Courier New"/>
+        </w:rPr>
+        <w:tab/>
+        <w:t>- 57</w:t>
+      </w:r>
+    </w:p>
+    <w:p>
+      <w:pPr>
+        <w:pStyle w:val="PlainText"/>
+        <w:rPr>
+          <w:rFonts w:ascii="Courier New" w:hAnsi="Courier New" w:cs="Courier New"/>
+        </w:rPr>
+      </w:pPr>
+      <w:r>
+        <w:rPr>
+          <w:rFonts w:ascii="Courier New" w:hAnsi="Courier New" w:cs="Courier New"/>
+        </w:rPr>
+        <w:t>Rate</w:t>
+      </w:r>
+      <w:r>
+        <w:rPr>
+          <w:rFonts w:ascii="Courier New" w:hAnsi="Courier New" w:cs="Courier New"/>
+        </w:rPr>
+        <w:tab/>
+      </w:r>
+      <w:r>
+        <w:rPr>
+          <w:rFonts w:ascii="Courier New" w:hAnsi="Courier New" w:cs="Courier New"/>
+        </w:rPr>
+        <w:tab/>
+      </w:r>
+      <w:r>
+        <w:rPr>
+          <w:rFonts w:ascii="Courier New" w:hAnsi="Courier New" w:cs="Courier New"/>
+        </w:rPr>
+        <w:tab/>
+      </w:r>
+      <w:r>
+        <w:rPr>
+          <w:rFonts w:ascii="Courier New" w:hAnsi="Courier New" w:cs="Courier New"/>
+        </w:rPr>
+        <w:tab/>
+      </w:r>
+      <w:r>
+        <w:rPr>
+          <w:rFonts w:ascii="Courier New" w:hAnsi="Courier New" w:cs="Courier New"/>
+        </w:rPr>
+        <w:tab/>
+        <w:t>- 23</w:t>
+      </w:r>
+    </w:p>
+    <w:p>
+      <w:pPr>
+        <w:pStyle w:val="PlainText"/>
+        <w:rPr>
+          <w:rFonts w:ascii="Courier New" w:hAnsi="Courier New" w:cs="Courier New"/>
+        </w:rPr>
+      </w:pPr>
+      <w:r>
+        <w:rPr>
+          <w:rFonts w:ascii="Courier New" w:hAnsi="Courier New" w:cs="Courier New"/>
+        </w:rPr>
+        <w:t>Total Price</w:t>
+      </w:r>
+      <w:r>
+        <w:rPr>
+          <w:rFonts w:ascii="Courier New" w:hAnsi="Courier New" w:cs="Courier New"/>
+        </w:rPr>
+        <w:tab/>
+      </w:r>
+      <w:r>
+        <w:rPr>
+          <w:rFonts w:ascii="Courier New" w:hAnsi="Courier New" w:cs="Courier New"/>
+        </w:rPr>
+        <w:tab/>
+      </w:r>
+      <w:r>
+        <w:rPr>
+          <w:rFonts w:ascii="Courier New" w:hAnsi="Courier New" w:cs="Courier New"/>
+        </w:rPr>
+        <w:tab/>
+      </w:r>
+      <w:r>
+        <w:rPr>
+          <w:rFonts w:ascii="Courier New" w:hAnsi="Courier New" w:cs="Courier New"/>
+        </w:rPr>
+        <w:tab/>
+        <w:t>- 1311.0</w:t>
+      </w:r>
+    </w:p>
+    <w:p>
+      <w:pPr>
+        <w:pStyle w:val="PlainText"/>
+        <w:rPr>
+          <w:rFonts w:ascii="Courier New" w:hAnsi="Courier New" w:cs="Courier New"/>
+          <w:b/>
+        </w:rPr>
+      </w:pPr>
+      <w:r>
+        <w:rPr>
+          <w:rFonts w:ascii="Courier New" w:hAnsi="Courier New" w:cs="Courier New"/>
+          <w:b/>
+        </w:rPr>
+        <w:t>Amount balance</w:t>
+      </w:r>
+      <w:r>
+        <w:rPr>
+          <w:rFonts w:ascii="Courier New" w:hAnsi="Courier New" w:cs="Courier New"/>
+          <w:b/>
+        </w:rPr>
+        <w:tab/>
+      </w:r>
+      <w:r>
+        <w:rPr>
+          <w:rFonts w:ascii="Courier New" w:hAnsi="Courier New" w:cs="Courier New"/>
+          <w:b/>
+        </w:rPr>
+        <w:tab/>
+      </w:r>
+      <w:r>
+        <w:rPr>
+          <w:rFonts w:ascii="Courier New" w:hAnsi="Courier New" w:cs="Courier New"/>
+          <w:b/>
+        </w:rPr>
+        <w:tab/>
+        <w:t>- 33809.0</w:t>
+      </w:r>
+    </w:p>
+    <w:p>
+      <w:pPr>
+        <w:pStyle w:val="PlainText"/>
+        <w:rPr>
+          <w:rFonts w:ascii="Courier New" w:hAnsi="Courier New" w:cs="Courier New"/>
+        </w:rPr>
+      </w:pPr>
+    </w:p>
+    <w:p>
+      <w:pPr>
+        <w:pStyle w:val="PlainText"/>
+        <w:rPr>
+          <w:rFonts w:ascii="Courier New" w:hAnsi="Courier New" w:cs="Courier New"/>
+          <w:b/>
+        </w:rPr>
+      </w:pPr>
     </w:p>
     <w:p>
       <w:pPr>

--- a/customer _details/KIRAN/SEP/SIRA/GH/PURCHASE DETAILS.docx
+++ b/customer _details/KIRAN/SEP/SIRA/GH/PURCHASE DETAILS.docx
@@ -44975,13 +44975,7 @@
         <w:rPr>
           <w:rFonts w:ascii="Courier New" w:hAnsi="Courier New" w:cs="Courier New"/>
         </w:rPr>
-        <w:t>SUN Jun 17</w:t>
-      </w:r>
-      <w:r>
-        <w:rPr>
-          <w:rFonts w:ascii="Courier New" w:hAnsi="Courier New" w:cs="Courier New"/>
-        </w:rPr>
-        <w:t xml:space="preserve"> 13:14:50 IST 2018</w:t>
+        <w:t>SUN Jun 17 13:14:50 IST 2018</w:t>
       </w:r>
     </w:p>
     <w:p>
@@ -45302,6 +45296,247 @@
         <w:tab/>
         <w:t>- 33809.0</w:t>
       </w:r>
+    </w:p>
+    <w:p>
+      <w:pPr>
+        <w:pStyle w:val="PlainText"/>
+        <w:rPr>
+          <w:rFonts w:ascii="Courier New" w:hAnsi="Courier New" w:cs="Courier New"/>
+          <w:b/>
+        </w:rPr>
+      </w:pPr>
+    </w:p>
+    <w:p>
+      <w:pPr>
+        <w:pStyle w:val="PlainText"/>
+        <w:rPr>
+          <w:rFonts w:ascii="Courier New" w:hAnsi="Courier New" w:cs="Courier New"/>
+        </w:rPr>
+      </w:pPr>
+      <w:r>
+        <w:rPr>
+          <w:rFonts w:ascii="Courier New" w:hAnsi="Courier New" w:cs="Courier New"/>
+        </w:rPr>
+        <w:t>MON Jun 18</w:t>
+      </w:r>
+      <w:r>
+        <w:rPr>
+          <w:rFonts w:ascii="Courier New" w:hAnsi="Courier New" w:cs="Courier New"/>
+        </w:rPr>
+        <w:t xml:space="preserve"> 13:44:52 IST 2018</w:t>
+      </w:r>
+    </w:p>
+    <w:p>
+      <w:pPr>
+        <w:pStyle w:val="PlainText"/>
+        <w:rPr>
+          <w:rFonts w:ascii="Courier New" w:hAnsi="Courier New" w:cs="Courier New"/>
+        </w:rPr>
+      </w:pPr>
+      <w:r>
+        <w:rPr>
+          <w:rFonts w:ascii="Courier New" w:hAnsi="Courier New" w:cs="Courier New"/>
+        </w:rPr>
+        <w:t>Person Name</w:t>
+      </w:r>
+      <w:r>
+        <w:rPr>
+          <w:rFonts w:ascii="Courier New" w:hAnsi="Courier New" w:cs="Courier New"/>
+        </w:rPr>
+        <w:tab/>
+      </w:r>
+      <w:r>
+        <w:rPr>
+          <w:rFonts w:ascii="Courier New" w:hAnsi="Courier New" w:cs="Courier New"/>
+        </w:rPr>
+        <w:tab/>
+      </w:r>
+      <w:r>
+        <w:rPr>
+          <w:rFonts w:ascii="Courier New" w:hAnsi="Courier New" w:cs="Courier New"/>
+        </w:rPr>
+        <w:tab/>
+      </w:r>
+      <w:r>
+        <w:rPr>
+          <w:rFonts w:ascii="Courier New" w:hAnsi="Courier New" w:cs="Courier New"/>
+        </w:rPr>
+        <w:tab/>
+        <w:t>- GH</w:t>
+      </w:r>
+    </w:p>
+    <w:p>
+      <w:pPr>
+        <w:pStyle w:val="PlainText"/>
+        <w:rPr>
+          <w:rFonts w:ascii="Courier New" w:hAnsi="Courier New" w:cs="Courier New"/>
+        </w:rPr>
+      </w:pPr>
+      <w:r>
+        <w:rPr>
+          <w:rFonts w:ascii="Courier New" w:hAnsi="Courier New" w:cs="Courier New"/>
+        </w:rPr>
+        <w:t>---------------------------------------------------------------</w:t>
+      </w:r>
+    </w:p>
+    <w:p>
+      <w:pPr>
+        <w:pStyle w:val="PlainText"/>
+        <w:rPr>
+          <w:rFonts w:ascii="Courier New" w:hAnsi="Courier New" w:cs="Courier New"/>
+        </w:rPr>
+      </w:pPr>
+      <w:r>
+        <w:rPr>
+          <w:rFonts w:ascii="Courier New" w:hAnsi="Courier New" w:cs="Courier New"/>
+        </w:rPr>
+        <w:t>Item Name</w:t>
+      </w:r>
+      <w:r>
+        <w:rPr>
+          <w:rFonts w:ascii="Courier New" w:hAnsi="Courier New" w:cs="Courier New"/>
+        </w:rPr>
+        <w:tab/>
+      </w:r>
+      <w:r>
+        <w:rPr>
+          <w:rFonts w:ascii="Courier New" w:hAnsi="Courier New" w:cs="Courier New"/>
+        </w:rPr>
+        <w:tab/>
+      </w:r>
+      <w:r>
+        <w:rPr>
+          <w:rFonts w:ascii="Courier New" w:hAnsi="Courier New" w:cs="Courier New"/>
+        </w:rPr>
+        <w:tab/>
+      </w:r>
+      <w:r>
+        <w:rPr>
+          <w:rFonts w:ascii="Courier New" w:hAnsi="Courier New" w:cs="Courier New"/>
+        </w:rPr>
+        <w:tab/>
+        <w:t>- CARROT2</w:t>
+      </w:r>
+    </w:p>
+    <w:p>
+      <w:pPr>
+        <w:pStyle w:val="PlainText"/>
+        <w:rPr>
+          <w:rFonts w:ascii="Courier New" w:hAnsi="Courier New" w:cs="Courier New"/>
+          <w:color w:val="FF0000"/>
+        </w:rPr>
+      </w:pPr>
+      <w:r>
+        <w:rPr>
+          <w:rFonts w:ascii="Courier New" w:hAnsi="Courier New" w:cs="Courier New"/>
+          <w:color w:val="FF0000"/>
+        </w:rPr>
+        <w:t>Amount Received</w:t>
+      </w:r>
+      <w:r>
+        <w:rPr>
+          <w:rFonts w:ascii="Courier New" w:hAnsi="Courier New" w:cs="Courier New"/>
+          <w:color w:val="FF0000"/>
+        </w:rPr>
+        <w:tab/>
+      </w:r>
+      <w:r>
+        <w:rPr>
+          <w:rFonts w:ascii="Courier New" w:hAnsi="Courier New" w:cs="Courier New"/>
+          <w:color w:val="FF0000"/>
+        </w:rPr>
+        <w:tab/>
+      </w:r>
+      <w:r>
+        <w:rPr>
+          <w:rFonts w:ascii="Courier New" w:hAnsi="Courier New" w:cs="Courier New"/>
+          <w:color w:val="FF0000"/>
+        </w:rPr>
+        <w:tab/>
+        <w:t>- 22000</w:t>
+      </w:r>
+    </w:p>
+    <w:p>
+      <w:pPr>
+        <w:pStyle w:val="PlainText"/>
+        <w:rPr>
+          <w:rFonts w:ascii="Courier New" w:hAnsi="Courier New" w:cs="Courier New"/>
+          <w:b/>
+        </w:rPr>
+      </w:pPr>
+      <w:r>
+        <w:rPr>
+          <w:rFonts w:ascii="Courier New" w:hAnsi="Courier New" w:cs="Courier New"/>
+          <w:b/>
+        </w:rPr>
+        <w:t>Amount balance</w:t>
+      </w:r>
+      <w:r>
+        <w:rPr>
+          <w:rFonts w:ascii="Courier New" w:hAnsi="Courier New" w:cs="Courier New"/>
+          <w:b/>
+        </w:rPr>
+        <w:tab/>
+      </w:r>
+      <w:r>
+        <w:rPr>
+          <w:rFonts w:ascii="Courier New" w:hAnsi="Courier New" w:cs="Courier New"/>
+          <w:b/>
+        </w:rPr>
+        <w:tab/>
+      </w:r>
+      <w:r>
+        <w:rPr>
+          <w:rFonts w:ascii="Courier New" w:hAnsi="Courier New" w:cs="Courier New"/>
+          <w:b/>
+        </w:rPr>
+        <w:tab/>
+        <w:t>- 11809.0</w:t>
+      </w:r>
+    </w:p>
+    <w:p>
+      <w:pPr>
+        <w:pStyle w:val="PlainText"/>
+        <w:rPr>
+          <w:rFonts w:ascii="Courier New" w:hAnsi="Courier New" w:cs="Courier New"/>
+        </w:rPr>
+      </w:pPr>
+      <w:r>
+        <w:rPr>
+          <w:rFonts w:ascii="Courier New" w:hAnsi="Courier New" w:cs="Courier New"/>
+        </w:rPr>
+        <w:t>Amount Received mode</w:t>
+      </w:r>
+      <w:r>
+        <w:rPr>
+          <w:rFonts w:ascii="Courier New" w:hAnsi="Courier New" w:cs="Courier New"/>
+        </w:rPr>
+        <w:tab/>
+      </w:r>
+      <w:r>
+        <w:rPr>
+          <w:rFonts w:ascii="Courier New" w:hAnsi="Courier New" w:cs="Courier New"/>
+        </w:rPr>
+        <w:tab/>
+        <w:t>- CASH</w:t>
+      </w:r>
+    </w:p>
+    <w:p>
+      <w:pPr>
+        <w:pStyle w:val="PlainText"/>
+        <w:rPr>
+          <w:rFonts w:ascii="Courier New" w:hAnsi="Courier New" w:cs="Courier New"/>
+        </w:rPr>
+      </w:pPr>
+    </w:p>
+    <w:p>
+      <w:pPr>
+        <w:pStyle w:val="PlainText"/>
+        <w:rPr>
+          <w:rFonts w:ascii="Courier New" w:hAnsi="Courier New" w:cs="Courier New"/>
+          <w:b/>
+        </w:rPr>
+      </w:pPr>
     </w:p>
     <w:p>
       <w:pPr>

--- a/customer _details/KIRAN/SEP/SIRA/GH/PURCHASE DETAILS.docx
+++ b/customer _details/KIRAN/SEP/SIRA/GH/PURCHASE DETAILS.docx
@@ -45317,13 +45317,7 @@
         <w:rPr>
           <w:rFonts w:ascii="Courier New" w:hAnsi="Courier New" w:cs="Courier New"/>
         </w:rPr>
-        <w:t>MON Jun 18</w:t>
-      </w:r>
-      <w:r>
-        <w:rPr>
-          <w:rFonts w:ascii="Courier New" w:hAnsi="Courier New" w:cs="Courier New"/>
-        </w:rPr>
-        <w:t xml:space="preserve"> 13:44:52 IST 2018</w:t>
+        <w:t>MON Jun 18 13:44:52 IST 2018</w:t>
       </w:r>
     </w:p>
     <w:p>
@@ -45520,6 +45514,390 @@
         <w:tab/>
         <w:t>- CASH</w:t>
       </w:r>
+    </w:p>
+    <w:p>
+      <w:pPr>
+        <w:pStyle w:val="PlainText"/>
+        <w:rPr>
+          <w:rFonts w:ascii="Courier New" w:hAnsi="Courier New" w:cs="Courier New"/>
+        </w:rPr>
+      </w:pPr>
+    </w:p>
+    <w:p>
+      <w:pPr>
+        <w:pStyle w:val="PlainText"/>
+        <w:rPr>
+          <w:rFonts w:ascii="Courier New" w:hAnsi="Courier New" w:cs="Courier New"/>
+        </w:rPr>
+      </w:pPr>
+      <w:r>
+        <w:rPr>
+          <w:rFonts w:ascii="Courier New" w:hAnsi="Courier New" w:cs="Courier New"/>
+        </w:rPr>
+        <w:t>TUE Jun 19</w:t>
+      </w:r>
+      <w:r>
+        <w:rPr>
+          <w:rFonts w:ascii="Courier New" w:hAnsi="Courier New" w:cs="Courier New"/>
+        </w:rPr>
+        <w:t xml:space="preserve"> 16:10:18 IST 2018</w:t>
+      </w:r>
+    </w:p>
+    <w:p>
+      <w:pPr>
+        <w:pStyle w:val="PlainText"/>
+        <w:rPr>
+          <w:rFonts w:ascii="Courier New" w:hAnsi="Courier New" w:cs="Courier New"/>
+        </w:rPr>
+      </w:pPr>
+      <w:r>
+        <w:rPr>
+          <w:rFonts w:ascii="Courier New" w:hAnsi="Courier New" w:cs="Courier New"/>
+        </w:rPr>
+        <w:t>Person Name</w:t>
+      </w:r>
+      <w:r>
+        <w:rPr>
+          <w:rFonts w:ascii="Courier New" w:hAnsi="Courier New" w:cs="Courier New"/>
+        </w:rPr>
+        <w:tab/>
+      </w:r>
+      <w:r>
+        <w:rPr>
+          <w:rFonts w:ascii="Courier New" w:hAnsi="Courier New" w:cs="Courier New"/>
+        </w:rPr>
+        <w:tab/>
+      </w:r>
+      <w:r>
+        <w:rPr>
+          <w:rFonts w:ascii="Courier New" w:hAnsi="Courier New" w:cs="Courier New"/>
+        </w:rPr>
+        <w:tab/>
+      </w:r>
+      <w:r>
+        <w:rPr>
+          <w:rFonts w:ascii="Courier New" w:hAnsi="Courier New" w:cs="Courier New"/>
+        </w:rPr>
+        <w:tab/>
+        <w:t>- GH</w:t>
+      </w:r>
+    </w:p>
+    <w:p>
+      <w:pPr>
+        <w:pStyle w:val="PlainText"/>
+        <w:rPr>
+          <w:rFonts w:ascii="Courier New" w:hAnsi="Courier New" w:cs="Courier New"/>
+        </w:rPr>
+      </w:pPr>
+      <w:r>
+        <w:rPr>
+          <w:rFonts w:ascii="Courier New" w:hAnsi="Courier New" w:cs="Courier New"/>
+        </w:rPr>
+        <w:t>Bill number</w:t>
+      </w:r>
+      <w:r>
+        <w:rPr>
+          <w:rFonts w:ascii="Courier New" w:hAnsi="Courier New" w:cs="Courier New"/>
+        </w:rPr>
+        <w:tab/>
+      </w:r>
+      <w:r>
+        <w:rPr>
+          <w:rFonts w:ascii="Courier New" w:hAnsi="Courier New" w:cs="Courier New"/>
+        </w:rPr>
+        <w:tab/>
+      </w:r>
+      <w:r>
+        <w:rPr>
+          <w:rFonts w:ascii="Courier New" w:hAnsi="Courier New" w:cs="Courier New"/>
+        </w:rPr>
+        <w:tab/>
+      </w:r>
+      <w:r>
+        <w:rPr>
+          <w:rFonts w:ascii="Courier New" w:hAnsi="Courier New" w:cs="Courier New"/>
+        </w:rPr>
+        <w:tab/>
+        <w:t>- 2313</w:t>
+      </w:r>
+    </w:p>
+    <w:p>
+      <w:pPr>
+        <w:pStyle w:val="PlainText"/>
+        <w:rPr>
+          <w:rFonts w:ascii="Courier New" w:hAnsi="Courier New" w:cs="Courier New"/>
+        </w:rPr>
+      </w:pPr>
+      <w:r>
+        <w:rPr>
+          <w:rFonts w:ascii="Courier New" w:hAnsi="Courier New" w:cs="Courier New"/>
+        </w:rPr>
+        <w:t>---------------------------------------------------------------</w:t>
+      </w:r>
+    </w:p>
+    <w:p>
+      <w:pPr>
+        <w:pStyle w:val="PlainText"/>
+        <w:rPr>
+          <w:rFonts w:ascii="Courier New" w:hAnsi="Courier New" w:cs="Courier New"/>
+        </w:rPr>
+      </w:pPr>
+      <w:r>
+        <w:rPr>
+          <w:rFonts w:ascii="Courier New" w:hAnsi="Courier New" w:cs="Courier New"/>
+        </w:rPr>
+        <w:t>Item Name</w:t>
+      </w:r>
+      <w:r>
+        <w:rPr>
+          <w:rFonts w:ascii="Courier New" w:hAnsi="Courier New" w:cs="Courier New"/>
+        </w:rPr>
+        <w:tab/>
+      </w:r>
+      <w:r>
+        <w:rPr>
+          <w:rFonts w:ascii="Courier New" w:hAnsi="Courier New" w:cs="Courier New"/>
+        </w:rPr>
+        <w:tab/>
+      </w:r>
+      <w:r>
+        <w:rPr>
+          <w:rFonts w:ascii="Courier New" w:hAnsi="Courier New" w:cs="Courier New"/>
+        </w:rPr>
+        <w:tab/>
+      </w:r>
+      <w:r>
+        <w:rPr>
+          <w:rFonts w:ascii="Courier New" w:hAnsi="Courier New" w:cs="Courier New"/>
+        </w:rPr>
+        <w:tab/>
+        <w:t>- CARROT2</w:t>
+      </w:r>
+    </w:p>
+    <w:p>
+      <w:pPr>
+        <w:pStyle w:val="PlainText"/>
+        <w:rPr>
+          <w:rFonts w:ascii="Courier New" w:hAnsi="Courier New" w:cs="Courier New"/>
+        </w:rPr>
+      </w:pPr>
+      <w:r>
+        <w:rPr>
+          <w:rFonts w:ascii="Courier New" w:hAnsi="Courier New" w:cs="Courier New"/>
+        </w:rPr>
+        <w:t>Number of Pockets</w:t>
+      </w:r>
+      <w:r>
+        <w:rPr>
+          <w:rFonts w:ascii="Courier New" w:hAnsi="Courier New" w:cs="Courier New"/>
+        </w:rPr>
+        <w:tab/>
+      </w:r>
+      <w:r>
+        <w:rPr>
+          <w:rFonts w:ascii="Courier New" w:hAnsi="Courier New" w:cs="Courier New"/>
+        </w:rPr>
+        <w:tab/>
+      </w:r>
+      <w:r>
+        <w:rPr>
+          <w:rFonts w:ascii="Courier New" w:hAnsi="Courier New" w:cs="Courier New"/>
+        </w:rPr>
+        <w:tab/>
+        <w:t>- 2</w:t>
+      </w:r>
+    </w:p>
+    <w:p>
+      <w:pPr>
+        <w:pStyle w:val="PlainText"/>
+        <w:rPr>
+          <w:rFonts w:ascii="Courier New" w:hAnsi="Courier New" w:cs="Courier New"/>
+        </w:rPr>
+      </w:pPr>
+      <w:r>
+        <w:rPr>
+          <w:rFonts w:ascii="Courier New" w:hAnsi="Courier New" w:cs="Courier New"/>
+        </w:rPr>
+        <w:t>Number of KGs</w:t>
+      </w:r>
+      <w:r>
+        <w:rPr>
+          <w:rFonts w:ascii="Courier New" w:hAnsi="Courier New" w:cs="Courier New"/>
+        </w:rPr>
+        <w:tab/>
+      </w:r>
+      <w:r>
+        <w:rPr>
+          <w:rFonts w:ascii="Courier New" w:hAnsi="Courier New" w:cs="Courier New"/>
+        </w:rPr>
+        <w:tab/>
+      </w:r>
+      <w:r>
+        <w:rPr>
+          <w:rFonts w:ascii="Courier New" w:hAnsi="Courier New" w:cs="Courier New"/>
+        </w:rPr>
+        <w:tab/>
+        <w:t>- 187</w:t>
+      </w:r>
+    </w:p>
+    <w:p>
+      <w:pPr>
+        <w:pStyle w:val="PlainText"/>
+        <w:rPr>
+          <w:rFonts w:ascii="Courier New" w:hAnsi="Courier New" w:cs="Courier New"/>
+        </w:rPr>
+      </w:pPr>
+      <w:r>
+        <w:rPr>
+          <w:rFonts w:ascii="Courier New" w:hAnsi="Courier New" w:cs="Courier New"/>
+        </w:rPr>
+        <w:t>Rate</w:t>
+      </w:r>
+      <w:r>
+        <w:rPr>
+          <w:rFonts w:ascii="Courier New" w:hAnsi="Courier New" w:cs="Courier New"/>
+        </w:rPr>
+        <w:tab/>
+      </w:r>
+      <w:r>
+        <w:rPr>
+          <w:rFonts w:ascii="Courier New" w:hAnsi="Courier New" w:cs="Courier New"/>
+        </w:rPr>
+        <w:tab/>
+      </w:r>
+      <w:r>
+        <w:rPr>
+          <w:rFonts w:ascii="Courier New" w:hAnsi="Courier New" w:cs="Courier New"/>
+        </w:rPr>
+        <w:tab/>
+      </w:r>
+      <w:r>
+        <w:rPr>
+          <w:rFonts w:ascii="Courier New" w:hAnsi="Courier New" w:cs="Courier New"/>
+        </w:rPr>
+        <w:tab/>
+      </w:r>
+      <w:r>
+        <w:rPr>
+          <w:rFonts w:ascii="Courier New" w:hAnsi="Courier New" w:cs="Courier New"/>
+        </w:rPr>
+        <w:tab/>
+        <w:t>- 27</w:t>
+      </w:r>
+    </w:p>
+    <w:p>
+      <w:pPr>
+        <w:pStyle w:val="PlainText"/>
+        <w:rPr>
+          <w:rFonts w:ascii="Courier New" w:hAnsi="Courier New" w:cs="Courier New"/>
+        </w:rPr>
+      </w:pPr>
+      <w:r>
+        <w:rPr>
+          <w:rFonts w:ascii="Courier New" w:hAnsi="Courier New" w:cs="Courier New"/>
+        </w:rPr>
+        <w:t>Transport &amp; Miscellaneous</w:t>
+      </w:r>
+      <w:r>
+        <w:rPr>
+          <w:rFonts w:ascii="Courier New" w:hAnsi="Courier New" w:cs="Courier New"/>
+        </w:rPr>
+        <w:tab/>
+        <w:t>- 120</w:t>
+      </w:r>
+    </w:p>
+    <w:p>
+      <w:pPr>
+        <w:pStyle w:val="PlainText"/>
+        <w:rPr>
+          <w:rFonts w:ascii="Courier New" w:hAnsi="Courier New" w:cs="Courier New"/>
+        </w:rPr>
+      </w:pPr>
+      <w:r>
+        <w:rPr>
+          <w:rFonts w:ascii="Courier New" w:hAnsi="Courier New" w:cs="Courier New"/>
+        </w:rPr>
+        <w:t>Total Price</w:t>
+      </w:r>
+      <w:r>
+        <w:rPr>
+          <w:rFonts w:ascii="Courier New" w:hAnsi="Courier New" w:cs="Courier New"/>
+        </w:rPr>
+        <w:tab/>
+      </w:r>
+      <w:r>
+        <w:rPr>
+          <w:rFonts w:ascii="Courier New" w:hAnsi="Courier New" w:cs="Courier New"/>
+        </w:rPr>
+        <w:tab/>
+      </w:r>
+      <w:r>
+        <w:rPr>
+          <w:rFonts w:ascii="Courier New" w:hAnsi="Courier New" w:cs="Courier New"/>
+        </w:rPr>
+        <w:tab/>
+      </w:r>
+      <w:r>
+        <w:rPr>
+          <w:rFonts w:ascii="Courier New" w:hAnsi="Courier New" w:cs="Courier New"/>
+        </w:rPr>
+        <w:tab/>
+        <w:t>- 5169.0</w:t>
+      </w:r>
+    </w:p>
+    <w:p>
+      <w:pPr>
+        <w:pStyle w:val="PlainText"/>
+        <w:rPr>
+          <w:rFonts w:ascii="Courier New" w:hAnsi="Courier New" w:cs="Courier New"/>
+          <w:b/>
+        </w:rPr>
+      </w:pPr>
+      <w:r>
+        <w:rPr>
+          <w:rFonts w:ascii="Courier New" w:hAnsi="Courier New" w:cs="Courier New"/>
+          <w:b/>
+        </w:rPr>
+        <w:t>Amount balance</w:t>
+      </w:r>
+      <w:r>
+        <w:rPr>
+          <w:rFonts w:ascii="Courier New" w:hAnsi="Courier New" w:cs="Courier New"/>
+          <w:b/>
+        </w:rPr>
+        <w:tab/>
+      </w:r>
+      <w:r>
+        <w:rPr>
+          <w:rFonts w:ascii="Courier New" w:hAnsi="Courier New" w:cs="Courier New"/>
+          <w:b/>
+        </w:rPr>
+        <w:tab/>
+      </w:r>
+      <w:r>
+        <w:rPr>
+          <w:rFonts w:ascii="Courier New" w:hAnsi="Courier New" w:cs="Courier New"/>
+          <w:b/>
+        </w:rPr>
+        <w:tab/>
+        <w:t>- 16978.0</w:t>
+      </w:r>
+    </w:p>
+    <w:p>
+      <w:pPr>
+        <w:pStyle w:val="PlainText"/>
+        <w:rPr>
+          <w:rFonts w:ascii="Courier New" w:hAnsi="Courier New" w:cs="Courier New"/>
+        </w:rPr>
+      </w:pPr>
+    </w:p>
+    <w:p>
+      <w:pPr>
+        <w:pStyle w:val="PlainText"/>
+        <w:rPr>
+          <w:rFonts w:ascii="Courier New" w:hAnsi="Courier New" w:cs="Courier New"/>
+        </w:rPr>
+      </w:pPr>
     </w:p>
     <w:p>
       <w:pPr>

--- a/customer _details/KIRAN/SEP/SIRA/GH/PURCHASE DETAILS.docx
+++ b/customer _details/KIRAN/SEP/SIRA/GH/PURCHASE DETAILS.docx
@@ -45534,13 +45534,7 @@
         <w:rPr>
           <w:rFonts w:ascii="Courier New" w:hAnsi="Courier New" w:cs="Courier New"/>
         </w:rPr>
-        <w:t>TUE Jun 19</w:t>
-      </w:r>
-      <w:r>
-        <w:rPr>
-          <w:rFonts w:ascii="Courier New" w:hAnsi="Courier New" w:cs="Courier New"/>
-        </w:rPr>
-        <w:t xml:space="preserve"> 16:10:18 IST 2018</w:t>
+        <w:t>TUE Jun 19 16:10:18 IST 2018</w:t>
       </w:r>
     </w:p>
     <w:p>
@@ -45882,6 +45876,622 @@
         <w:tab/>
         <w:t>- 16978.0</w:t>
       </w:r>
+    </w:p>
+    <w:p>
+      <w:pPr>
+        <w:pStyle w:val="PlainText"/>
+        <w:rPr>
+          <w:rFonts w:ascii="Courier New" w:hAnsi="Courier New" w:cs="Courier New"/>
+          <w:b/>
+        </w:rPr>
+      </w:pPr>
+    </w:p>
+    <w:p>
+      <w:pPr>
+        <w:pStyle w:val="PlainText"/>
+        <w:rPr>
+          <w:rFonts w:ascii="Courier New" w:hAnsi="Courier New" w:cs="Courier New"/>
+        </w:rPr>
+      </w:pPr>
+      <w:r>
+        <w:rPr>
+          <w:rFonts w:ascii="Courier New" w:hAnsi="Courier New" w:cs="Courier New"/>
+        </w:rPr>
+        <w:t>SAT Jun 23</w:t>
+      </w:r>
+      <w:r>
+        <w:rPr>
+          <w:rFonts w:ascii="Courier New" w:hAnsi="Courier New" w:cs="Courier New"/>
+        </w:rPr>
+        <w:t xml:space="preserve"> 14:05:32 IST 2018</w:t>
+      </w:r>
+    </w:p>
+    <w:p>
+      <w:pPr>
+        <w:pStyle w:val="PlainText"/>
+        <w:rPr>
+          <w:rFonts w:ascii="Courier New" w:hAnsi="Courier New" w:cs="Courier New"/>
+        </w:rPr>
+      </w:pPr>
+      <w:r>
+        <w:rPr>
+          <w:rFonts w:ascii="Courier New" w:hAnsi="Courier New" w:cs="Courier New"/>
+        </w:rPr>
+        <w:t>Person Name</w:t>
+      </w:r>
+      <w:r>
+        <w:rPr>
+          <w:rFonts w:ascii="Courier New" w:hAnsi="Courier New" w:cs="Courier New"/>
+        </w:rPr>
+        <w:tab/>
+      </w:r>
+      <w:r>
+        <w:rPr>
+          <w:rFonts w:ascii="Courier New" w:hAnsi="Courier New" w:cs="Courier New"/>
+        </w:rPr>
+        <w:tab/>
+      </w:r>
+      <w:r>
+        <w:rPr>
+          <w:rFonts w:ascii="Courier New" w:hAnsi="Courier New" w:cs="Courier New"/>
+        </w:rPr>
+        <w:tab/>
+      </w:r>
+      <w:r>
+        <w:rPr>
+          <w:rFonts w:ascii="Courier New" w:hAnsi="Courier New" w:cs="Courier New"/>
+        </w:rPr>
+        <w:tab/>
+        <w:t>- GH</w:t>
+      </w:r>
+    </w:p>
+    <w:p>
+      <w:pPr>
+        <w:pStyle w:val="PlainText"/>
+        <w:rPr>
+          <w:rFonts w:ascii="Courier New" w:hAnsi="Courier New" w:cs="Courier New"/>
+        </w:rPr>
+      </w:pPr>
+      <w:r>
+        <w:rPr>
+          <w:rFonts w:ascii="Courier New" w:hAnsi="Courier New" w:cs="Courier New"/>
+        </w:rPr>
+        <w:t>Bill number</w:t>
+      </w:r>
+      <w:r>
+        <w:rPr>
+          <w:rFonts w:ascii="Courier New" w:hAnsi="Courier New" w:cs="Courier New"/>
+        </w:rPr>
+        <w:tab/>
+      </w:r>
+      <w:r>
+        <w:rPr>
+          <w:rFonts w:ascii="Courier New" w:hAnsi="Courier New" w:cs="Courier New"/>
+        </w:rPr>
+        <w:tab/>
+      </w:r>
+      <w:r>
+        <w:rPr>
+          <w:rFonts w:ascii="Courier New" w:hAnsi="Courier New" w:cs="Courier New"/>
+        </w:rPr>
+        <w:tab/>
+      </w:r>
+      <w:r>
+        <w:rPr>
+          <w:rFonts w:ascii="Courier New" w:hAnsi="Courier New" w:cs="Courier New"/>
+        </w:rPr>
+        <w:tab/>
+        <w:t>- 2358</w:t>
+      </w:r>
+    </w:p>
+    <w:p>
+      <w:pPr>
+        <w:pStyle w:val="PlainText"/>
+        <w:rPr>
+          <w:rFonts w:ascii="Courier New" w:hAnsi="Courier New" w:cs="Courier New"/>
+        </w:rPr>
+      </w:pPr>
+      <w:r>
+        <w:rPr>
+          <w:rFonts w:ascii="Courier New" w:hAnsi="Courier New" w:cs="Courier New"/>
+        </w:rPr>
+        <w:t>---------------------------------------------------------------</w:t>
+      </w:r>
+    </w:p>
+    <w:p>
+      <w:pPr>
+        <w:pStyle w:val="PlainText"/>
+        <w:rPr>
+          <w:rFonts w:ascii="Courier New" w:hAnsi="Courier New" w:cs="Courier New"/>
+        </w:rPr>
+      </w:pPr>
+      <w:r>
+        <w:rPr>
+          <w:rFonts w:ascii="Courier New" w:hAnsi="Courier New" w:cs="Courier New"/>
+        </w:rPr>
+        <w:t>Item Name</w:t>
+      </w:r>
+      <w:r>
+        <w:rPr>
+          <w:rFonts w:ascii="Courier New" w:hAnsi="Courier New" w:cs="Courier New"/>
+        </w:rPr>
+        <w:tab/>
+      </w:r>
+      <w:r>
+        <w:rPr>
+          <w:rFonts w:ascii="Courier New" w:hAnsi="Courier New" w:cs="Courier New"/>
+        </w:rPr>
+        <w:tab/>
+      </w:r>
+      <w:r>
+        <w:rPr>
+          <w:rFonts w:ascii="Courier New" w:hAnsi="Courier New" w:cs="Courier New"/>
+        </w:rPr>
+        <w:tab/>
+      </w:r>
+      <w:r>
+        <w:rPr>
+          <w:rFonts w:ascii="Courier New" w:hAnsi="Courier New" w:cs="Courier New"/>
+        </w:rPr>
+        <w:tab/>
+        <w:t>- CARROT</w:t>
+      </w:r>
+    </w:p>
+    <w:p>
+      <w:pPr>
+        <w:pStyle w:val="PlainText"/>
+        <w:rPr>
+          <w:rFonts w:ascii="Courier New" w:hAnsi="Courier New" w:cs="Courier New"/>
+        </w:rPr>
+      </w:pPr>
+      <w:r>
+        <w:rPr>
+          <w:rFonts w:ascii="Courier New" w:hAnsi="Courier New" w:cs="Courier New"/>
+        </w:rPr>
+        <w:t>Number of Pockets</w:t>
+      </w:r>
+      <w:r>
+        <w:rPr>
+          <w:rFonts w:ascii="Courier New" w:hAnsi="Courier New" w:cs="Courier New"/>
+        </w:rPr>
+        <w:tab/>
+      </w:r>
+      <w:r>
+        <w:rPr>
+          <w:rFonts w:ascii="Courier New" w:hAnsi="Courier New" w:cs="Courier New"/>
+        </w:rPr>
+        <w:tab/>
+      </w:r>
+      <w:r>
+        <w:rPr>
+          <w:rFonts w:ascii="Courier New" w:hAnsi="Courier New" w:cs="Courier New"/>
+        </w:rPr>
+        <w:tab/>
+        <w:t>- 3</w:t>
+      </w:r>
+    </w:p>
+    <w:p>
+      <w:pPr>
+        <w:pStyle w:val="PlainText"/>
+        <w:rPr>
+          <w:rFonts w:ascii="Courier New" w:hAnsi="Courier New" w:cs="Courier New"/>
+        </w:rPr>
+      </w:pPr>
+      <w:r>
+        <w:rPr>
+          <w:rFonts w:ascii="Courier New" w:hAnsi="Courier New" w:cs="Courier New"/>
+        </w:rPr>
+        <w:t>Number of KGs</w:t>
+      </w:r>
+      <w:r>
+        <w:rPr>
+          <w:rFonts w:ascii="Courier New" w:hAnsi="Courier New" w:cs="Courier New"/>
+        </w:rPr>
+        <w:tab/>
+      </w:r>
+      <w:r>
+        <w:rPr>
+          <w:rFonts w:ascii="Courier New" w:hAnsi="Courier New" w:cs="Courier New"/>
+        </w:rPr>
+        <w:tab/>
+      </w:r>
+      <w:r>
+        <w:rPr>
+          <w:rFonts w:ascii="Courier New" w:hAnsi="Courier New" w:cs="Courier New"/>
+        </w:rPr>
+        <w:tab/>
+        <w:t>- 284</w:t>
+      </w:r>
+    </w:p>
+    <w:p>
+      <w:pPr>
+        <w:pStyle w:val="PlainText"/>
+        <w:rPr>
+          <w:rFonts w:ascii="Courier New" w:hAnsi="Courier New" w:cs="Courier New"/>
+        </w:rPr>
+      </w:pPr>
+      <w:r>
+        <w:rPr>
+          <w:rFonts w:ascii="Courier New" w:hAnsi="Courier New" w:cs="Courier New"/>
+        </w:rPr>
+        <w:t>Rate</w:t>
+      </w:r>
+      <w:r>
+        <w:rPr>
+          <w:rFonts w:ascii="Courier New" w:hAnsi="Courier New" w:cs="Courier New"/>
+        </w:rPr>
+        <w:tab/>
+      </w:r>
+      <w:r>
+        <w:rPr>
+          <w:rFonts w:ascii="Courier New" w:hAnsi="Courier New" w:cs="Courier New"/>
+        </w:rPr>
+        <w:tab/>
+      </w:r>
+      <w:r>
+        <w:rPr>
+          <w:rFonts w:ascii="Courier New" w:hAnsi="Courier New" w:cs="Courier New"/>
+        </w:rPr>
+        <w:tab/>
+      </w:r>
+      <w:r>
+        <w:rPr>
+          <w:rFonts w:ascii="Courier New" w:hAnsi="Courier New" w:cs="Courier New"/>
+        </w:rPr>
+        <w:tab/>
+      </w:r>
+      <w:r>
+        <w:rPr>
+          <w:rFonts w:ascii="Courier New" w:hAnsi="Courier New" w:cs="Courier New"/>
+        </w:rPr>
+        <w:tab/>
+        <w:t>- 24</w:t>
+      </w:r>
+    </w:p>
+    <w:p>
+      <w:pPr>
+        <w:pStyle w:val="PlainText"/>
+        <w:rPr>
+          <w:rFonts w:ascii="Courier New" w:hAnsi="Courier New" w:cs="Courier New"/>
+        </w:rPr>
+      </w:pPr>
+      <w:r>
+        <w:rPr>
+          <w:rFonts w:ascii="Courier New" w:hAnsi="Courier New" w:cs="Courier New"/>
+        </w:rPr>
+        <w:t>Transport &amp; Miscellaneous</w:t>
+      </w:r>
+      <w:r>
+        <w:rPr>
+          <w:rFonts w:ascii="Courier New" w:hAnsi="Courier New" w:cs="Courier New"/>
+        </w:rPr>
+        <w:tab/>
+        <w:t>- 180</w:t>
+      </w:r>
+    </w:p>
+    <w:p>
+      <w:pPr>
+        <w:pStyle w:val="PlainText"/>
+        <w:rPr>
+          <w:rFonts w:ascii="Courier New" w:hAnsi="Courier New" w:cs="Courier New"/>
+        </w:rPr>
+      </w:pPr>
+      <w:r>
+        <w:rPr>
+          <w:rFonts w:ascii="Courier New" w:hAnsi="Courier New" w:cs="Courier New"/>
+        </w:rPr>
+        <w:t>Total Price</w:t>
+      </w:r>
+      <w:r>
+        <w:rPr>
+          <w:rFonts w:ascii="Courier New" w:hAnsi="Courier New" w:cs="Courier New"/>
+        </w:rPr>
+        <w:tab/>
+      </w:r>
+      <w:r>
+        <w:rPr>
+          <w:rFonts w:ascii="Courier New" w:hAnsi="Courier New" w:cs="Courier New"/>
+        </w:rPr>
+        <w:tab/>
+      </w:r>
+      <w:r>
+        <w:rPr>
+          <w:rFonts w:ascii="Courier New" w:hAnsi="Courier New" w:cs="Courier New"/>
+        </w:rPr>
+        <w:tab/>
+      </w:r>
+      <w:r>
+        <w:rPr>
+          <w:rFonts w:ascii="Courier New" w:hAnsi="Courier New" w:cs="Courier New"/>
+        </w:rPr>
+        <w:tab/>
+        <w:t>- 6996.0</w:t>
+      </w:r>
+    </w:p>
+    <w:p>
+      <w:pPr>
+        <w:pStyle w:val="PlainText"/>
+        <w:rPr>
+          <w:rFonts w:ascii="Courier New" w:hAnsi="Courier New" w:cs="Courier New"/>
+        </w:rPr>
+      </w:pPr>
+      <w:r>
+        <w:rPr>
+          <w:rFonts w:ascii="Courier New" w:hAnsi="Courier New" w:cs="Courier New"/>
+        </w:rPr>
+        <w:t>Amount balance</w:t>
+      </w:r>
+      <w:r>
+        <w:rPr>
+          <w:rFonts w:ascii="Courier New" w:hAnsi="Courier New" w:cs="Courier New"/>
+        </w:rPr>
+        <w:tab/>
+      </w:r>
+      <w:r>
+        <w:rPr>
+          <w:rFonts w:ascii="Courier New" w:hAnsi="Courier New" w:cs="Courier New"/>
+        </w:rPr>
+        <w:tab/>
+      </w:r>
+      <w:r>
+        <w:rPr>
+          <w:rFonts w:ascii="Courier New" w:hAnsi="Courier New" w:cs="Courier New"/>
+        </w:rPr>
+        <w:tab/>
+        <w:t>- 23974.0</w:t>
+      </w:r>
+    </w:p>
+    <w:p>
+      <w:pPr>
+        <w:pStyle w:val="PlainText"/>
+        <w:rPr>
+          <w:rFonts w:ascii="Courier New" w:hAnsi="Courier New" w:cs="Courier New"/>
+        </w:rPr>
+      </w:pPr>
+    </w:p>
+    <w:p>
+      <w:pPr>
+        <w:pStyle w:val="PlainText"/>
+        <w:rPr>
+          <w:rFonts w:ascii="Courier New" w:hAnsi="Courier New" w:cs="Courier New"/>
+        </w:rPr>
+      </w:pPr>
+      <w:r>
+        <w:rPr>
+          <w:rFonts w:ascii="Courier New" w:hAnsi="Courier New" w:cs="Courier New"/>
+        </w:rPr>
+        <w:t>Item Name</w:t>
+      </w:r>
+      <w:r>
+        <w:rPr>
+          <w:rFonts w:ascii="Courier New" w:hAnsi="Courier New" w:cs="Courier New"/>
+        </w:rPr>
+        <w:tab/>
+      </w:r>
+      <w:r>
+        <w:rPr>
+          <w:rFonts w:ascii="Courier New" w:hAnsi="Courier New" w:cs="Courier New"/>
+        </w:rPr>
+        <w:tab/>
+      </w:r>
+      <w:r>
+        <w:rPr>
+          <w:rFonts w:ascii="Courier New" w:hAnsi="Courier New" w:cs="Courier New"/>
+        </w:rPr>
+        <w:tab/>
+      </w:r>
+      <w:r>
+        <w:rPr>
+          <w:rFonts w:ascii="Courier New" w:hAnsi="Courier New" w:cs="Courier New"/>
+        </w:rPr>
+        <w:tab/>
+        <w:t>- TOMOTO</w:t>
+      </w:r>
+    </w:p>
+    <w:p>
+      <w:pPr>
+        <w:pStyle w:val="PlainText"/>
+        <w:rPr>
+          <w:rFonts w:ascii="Courier New" w:hAnsi="Courier New" w:cs="Courier New"/>
+        </w:rPr>
+      </w:pPr>
+      <w:r>
+        <w:rPr>
+          <w:rFonts w:ascii="Courier New" w:hAnsi="Courier New" w:cs="Courier New"/>
+        </w:rPr>
+        <w:t>Number of Pockets</w:t>
+      </w:r>
+      <w:r>
+        <w:rPr>
+          <w:rFonts w:ascii="Courier New" w:hAnsi="Courier New" w:cs="Courier New"/>
+        </w:rPr>
+        <w:tab/>
+      </w:r>
+      <w:r>
+        <w:rPr>
+          <w:rFonts w:ascii="Courier New" w:hAnsi="Courier New" w:cs="Courier New"/>
+        </w:rPr>
+        <w:tab/>
+      </w:r>
+      <w:r>
+        <w:rPr>
+          <w:rFonts w:ascii="Courier New" w:hAnsi="Courier New" w:cs="Courier New"/>
+        </w:rPr>
+        <w:tab/>
+        <w:t>- 10</w:t>
+      </w:r>
+    </w:p>
+    <w:p>
+      <w:pPr>
+        <w:pStyle w:val="PlainText"/>
+        <w:rPr>
+          <w:rFonts w:ascii="Courier New" w:hAnsi="Courier New" w:cs="Courier New"/>
+        </w:rPr>
+      </w:pPr>
+      <w:r>
+        <w:rPr>
+          <w:rFonts w:ascii="Courier New" w:hAnsi="Courier New" w:cs="Courier New"/>
+        </w:rPr>
+        <w:t>Number of KGs</w:t>
+      </w:r>
+      <w:r>
+        <w:rPr>
+          <w:rFonts w:ascii="Courier New" w:hAnsi="Courier New" w:cs="Courier New"/>
+        </w:rPr>
+        <w:tab/>
+      </w:r>
+      <w:r>
+        <w:rPr>
+          <w:rFonts w:ascii="Courier New" w:hAnsi="Courier New" w:cs="Courier New"/>
+        </w:rPr>
+        <w:tab/>
+      </w:r>
+      <w:r>
+        <w:rPr>
+          <w:rFonts w:ascii="Courier New" w:hAnsi="Courier New" w:cs="Courier New"/>
+        </w:rPr>
+        <w:tab/>
+        <w:t>- 200</w:t>
+      </w:r>
+    </w:p>
+    <w:p>
+      <w:pPr>
+        <w:pStyle w:val="PlainText"/>
+        <w:rPr>
+          <w:rFonts w:ascii="Courier New" w:hAnsi="Courier New" w:cs="Courier New"/>
+        </w:rPr>
+      </w:pPr>
+      <w:r>
+        <w:rPr>
+          <w:rFonts w:ascii="Courier New" w:hAnsi="Courier New" w:cs="Courier New"/>
+        </w:rPr>
+        <w:t>Rate</w:t>
+      </w:r>
+      <w:r>
+        <w:rPr>
+          <w:rFonts w:ascii="Courier New" w:hAnsi="Courier New" w:cs="Courier New"/>
+        </w:rPr>
+        <w:tab/>
+      </w:r>
+      <w:r>
+        <w:rPr>
+          <w:rFonts w:ascii="Courier New" w:hAnsi="Courier New" w:cs="Courier New"/>
+        </w:rPr>
+        <w:tab/>
+      </w:r>
+      <w:r>
+        <w:rPr>
+          <w:rFonts w:ascii="Courier New" w:hAnsi="Courier New" w:cs="Courier New"/>
+        </w:rPr>
+        <w:tab/>
+      </w:r>
+      <w:r>
+        <w:rPr>
+          <w:rFonts w:ascii="Courier New" w:hAnsi="Courier New" w:cs="Courier New"/>
+        </w:rPr>
+        <w:tab/>
+      </w:r>
+      <w:r>
+        <w:rPr>
+          <w:rFonts w:ascii="Courier New" w:hAnsi="Courier New" w:cs="Courier New"/>
+        </w:rPr>
+        <w:tab/>
+        <w:t>- 20</w:t>
+      </w:r>
+    </w:p>
+    <w:p>
+      <w:pPr>
+        <w:pStyle w:val="PlainText"/>
+        <w:rPr>
+          <w:rFonts w:ascii="Courier New" w:hAnsi="Courier New" w:cs="Courier New"/>
+        </w:rPr>
+      </w:pPr>
+      <w:r>
+        <w:rPr>
+          <w:rFonts w:ascii="Courier New" w:hAnsi="Courier New" w:cs="Courier New"/>
+        </w:rPr>
+        <w:t>Total Price</w:t>
+      </w:r>
+      <w:r>
+        <w:rPr>
+          <w:rFonts w:ascii="Courier New" w:hAnsi="Courier New" w:cs="Courier New"/>
+        </w:rPr>
+        <w:tab/>
+      </w:r>
+      <w:r>
+        <w:rPr>
+          <w:rFonts w:ascii="Courier New" w:hAnsi="Courier New" w:cs="Courier New"/>
+        </w:rPr>
+        <w:tab/>
+      </w:r>
+      <w:r>
+        <w:rPr>
+          <w:rFonts w:ascii="Courier New" w:hAnsi="Courier New" w:cs="Courier New"/>
+        </w:rPr>
+        <w:tab/>
+      </w:r>
+      <w:r>
+        <w:rPr>
+          <w:rFonts w:ascii="Courier New" w:hAnsi="Courier New" w:cs="Courier New"/>
+        </w:rPr>
+        <w:tab/>
+        <w:t>- 4000.0</w:t>
+      </w:r>
+    </w:p>
+    <w:p>
+      <w:pPr>
+        <w:pStyle w:val="PlainText"/>
+        <w:rPr>
+          <w:rFonts w:ascii="Courier New" w:hAnsi="Courier New" w:cs="Courier New"/>
+          <w:b/>
+        </w:rPr>
+      </w:pPr>
+      <w:r>
+        <w:rPr>
+          <w:rFonts w:ascii="Courier New" w:hAnsi="Courier New" w:cs="Courier New"/>
+          <w:b/>
+        </w:rPr>
+        <w:t>Amount balance</w:t>
+      </w:r>
+      <w:r>
+        <w:rPr>
+          <w:rFonts w:ascii="Courier New" w:hAnsi="Courier New" w:cs="Courier New"/>
+          <w:b/>
+        </w:rPr>
+        <w:tab/>
+      </w:r>
+      <w:r>
+        <w:rPr>
+          <w:rFonts w:ascii="Courier New" w:hAnsi="Courier New" w:cs="Courier New"/>
+          <w:b/>
+        </w:rPr>
+        <w:tab/>
+      </w:r>
+      <w:r>
+        <w:rPr>
+          <w:rFonts w:ascii="Courier New" w:hAnsi="Courier New" w:cs="Courier New"/>
+          <w:b/>
+        </w:rPr>
+        <w:tab/>
+        <w:t>- 27974.0</w:t>
+      </w:r>
+    </w:p>
+    <w:p>
+      <w:pPr>
+        <w:pStyle w:val="PlainText"/>
+        <w:rPr>
+          <w:rFonts w:ascii="Courier New" w:hAnsi="Courier New" w:cs="Courier New"/>
+        </w:rPr>
+      </w:pPr>
+    </w:p>
+    <w:p>
+      <w:pPr>
+        <w:pStyle w:val="PlainText"/>
+        <w:rPr>
+          <w:rFonts w:ascii="Courier New" w:hAnsi="Courier New" w:cs="Courier New"/>
+          <w:b/>
+        </w:rPr>
+      </w:pPr>
     </w:p>
     <w:p>
       <w:pPr>

--- a/customer _details/KIRAN/SEP/SIRA/GH/PURCHASE DETAILS.docx
+++ b/customer _details/KIRAN/SEP/SIRA/GH/PURCHASE DETAILS.docx
@@ -45897,13 +45897,7 @@
         <w:rPr>
           <w:rFonts w:ascii="Courier New" w:hAnsi="Courier New" w:cs="Courier New"/>
         </w:rPr>
-        <w:t>SAT Jun 23</w:t>
-      </w:r>
-      <w:r>
-        <w:rPr>
-          <w:rFonts w:ascii="Courier New" w:hAnsi="Courier New" w:cs="Courier New"/>
-        </w:rPr>
-        <w:t xml:space="preserve"> 14:05:32 IST 2018</w:t>
+        <w:t>SAT Jun 23 14:05:32 IST 2018</w:t>
       </w:r>
     </w:p>
     <w:p>
@@ -46475,6 +46469,247 @@
         <w:tab/>
         <w:t>- 27974.0</w:t>
       </w:r>
+    </w:p>
+    <w:p>
+      <w:pPr>
+        <w:pStyle w:val="PlainText"/>
+        <w:rPr>
+          <w:rFonts w:ascii="Courier New" w:hAnsi="Courier New" w:cs="Courier New"/>
+          <w:b/>
+        </w:rPr>
+      </w:pPr>
+    </w:p>
+    <w:p>
+      <w:pPr>
+        <w:pStyle w:val="PlainText"/>
+        <w:rPr>
+          <w:rFonts w:ascii="Courier New" w:hAnsi="Courier New" w:cs="Courier New"/>
+        </w:rPr>
+      </w:pPr>
+      <w:r>
+        <w:rPr>
+          <w:rFonts w:ascii="Courier New" w:hAnsi="Courier New" w:cs="Courier New"/>
+        </w:rPr>
+        <w:t>MON Jun 25</w:t>
+      </w:r>
+      <w:r>
+        <w:rPr>
+          <w:rFonts w:ascii="Courier New" w:hAnsi="Courier New" w:cs="Courier New"/>
+        </w:rPr>
+        <w:t xml:space="preserve"> 13:40:42 IST 2018</w:t>
+      </w:r>
+    </w:p>
+    <w:p>
+      <w:pPr>
+        <w:pStyle w:val="PlainText"/>
+        <w:rPr>
+          <w:rFonts w:ascii="Courier New" w:hAnsi="Courier New" w:cs="Courier New"/>
+        </w:rPr>
+      </w:pPr>
+      <w:r>
+        <w:rPr>
+          <w:rFonts w:ascii="Courier New" w:hAnsi="Courier New" w:cs="Courier New"/>
+        </w:rPr>
+        <w:t>Person Name</w:t>
+      </w:r>
+      <w:r>
+        <w:rPr>
+          <w:rFonts w:ascii="Courier New" w:hAnsi="Courier New" w:cs="Courier New"/>
+        </w:rPr>
+        <w:tab/>
+      </w:r>
+      <w:r>
+        <w:rPr>
+          <w:rFonts w:ascii="Courier New" w:hAnsi="Courier New" w:cs="Courier New"/>
+        </w:rPr>
+        <w:tab/>
+      </w:r>
+      <w:r>
+        <w:rPr>
+          <w:rFonts w:ascii="Courier New" w:hAnsi="Courier New" w:cs="Courier New"/>
+        </w:rPr>
+        <w:tab/>
+      </w:r>
+      <w:r>
+        <w:rPr>
+          <w:rFonts w:ascii="Courier New" w:hAnsi="Courier New" w:cs="Courier New"/>
+        </w:rPr>
+        <w:tab/>
+        <w:t>- GH</w:t>
+      </w:r>
+    </w:p>
+    <w:p>
+      <w:pPr>
+        <w:pStyle w:val="PlainText"/>
+        <w:rPr>
+          <w:rFonts w:ascii="Courier New" w:hAnsi="Courier New" w:cs="Courier New"/>
+        </w:rPr>
+      </w:pPr>
+      <w:r>
+        <w:rPr>
+          <w:rFonts w:ascii="Courier New" w:hAnsi="Courier New" w:cs="Courier New"/>
+        </w:rPr>
+        <w:t>---------------------------------------------------------------</w:t>
+      </w:r>
+    </w:p>
+    <w:p>
+      <w:pPr>
+        <w:pStyle w:val="PlainText"/>
+        <w:rPr>
+          <w:rFonts w:ascii="Courier New" w:hAnsi="Courier New" w:cs="Courier New"/>
+        </w:rPr>
+      </w:pPr>
+      <w:r>
+        <w:rPr>
+          <w:rFonts w:ascii="Courier New" w:hAnsi="Courier New" w:cs="Courier New"/>
+        </w:rPr>
+        <w:t>Item Name</w:t>
+      </w:r>
+      <w:r>
+        <w:rPr>
+          <w:rFonts w:ascii="Courier New" w:hAnsi="Courier New" w:cs="Courier New"/>
+        </w:rPr>
+        <w:tab/>
+      </w:r>
+      <w:r>
+        <w:rPr>
+          <w:rFonts w:ascii="Courier New" w:hAnsi="Courier New" w:cs="Courier New"/>
+        </w:rPr>
+        <w:tab/>
+      </w:r>
+      <w:r>
+        <w:rPr>
+          <w:rFonts w:ascii="Courier New" w:hAnsi="Courier New" w:cs="Courier New"/>
+        </w:rPr>
+        <w:tab/>
+      </w:r>
+      <w:r>
+        <w:rPr>
+          <w:rFonts w:ascii="Courier New" w:hAnsi="Courier New" w:cs="Courier New"/>
+        </w:rPr>
+        <w:tab/>
+        <w:t>- CARROT</w:t>
+      </w:r>
+    </w:p>
+    <w:p>
+      <w:pPr>
+        <w:pStyle w:val="PlainText"/>
+        <w:rPr>
+          <w:rFonts w:ascii="Courier New" w:hAnsi="Courier New" w:cs="Courier New"/>
+          <w:color w:val="FF0000"/>
+        </w:rPr>
+      </w:pPr>
+      <w:r>
+        <w:rPr>
+          <w:rFonts w:ascii="Courier New" w:hAnsi="Courier New" w:cs="Courier New"/>
+          <w:color w:val="FF0000"/>
+        </w:rPr>
+        <w:t>Amount Received</w:t>
+      </w:r>
+      <w:r>
+        <w:rPr>
+          <w:rFonts w:ascii="Courier New" w:hAnsi="Courier New" w:cs="Courier New"/>
+          <w:color w:val="FF0000"/>
+        </w:rPr>
+        <w:tab/>
+      </w:r>
+      <w:r>
+        <w:rPr>
+          <w:rFonts w:ascii="Courier New" w:hAnsi="Courier New" w:cs="Courier New"/>
+          <w:color w:val="FF0000"/>
+        </w:rPr>
+        <w:tab/>
+      </w:r>
+      <w:r>
+        <w:rPr>
+          <w:rFonts w:ascii="Courier New" w:hAnsi="Courier New" w:cs="Courier New"/>
+          <w:color w:val="FF0000"/>
+        </w:rPr>
+        <w:tab/>
+        <w:t>- 14000</w:t>
+      </w:r>
+    </w:p>
+    <w:p>
+      <w:pPr>
+        <w:pStyle w:val="PlainText"/>
+        <w:rPr>
+          <w:rFonts w:ascii="Courier New" w:hAnsi="Courier New" w:cs="Courier New"/>
+          <w:b/>
+        </w:rPr>
+      </w:pPr>
+      <w:r>
+        <w:rPr>
+          <w:rFonts w:ascii="Courier New" w:hAnsi="Courier New" w:cs="Courier New"/>
+          <w:b/>
+        </w:rPr>
+        <w:t>Amount balance</w:t>
+      </w:r>
+      <w:r>
+        <w:rPr>
+          <w:rFonts w:ascii="Courier New" w:hAnsi="Courier New" w:cs="Courier New"/>
+          <w:b/>
+        </w:rPr>
+        <w:tab/>
+      </w:r>
+      <w:r>
+        <w:rPr>
+          <w:rFonts w:ascii="Courier New" w:hAnsi="Courier New" w:cs="Courier New"/>
+          <w:b/>
+        </w:rPr>
+        <w:tab/>
+      </w:r>
+      <w:r>
+        <w:rPr>
+          <w:rFonts w:ascii="Courier New" w:hAnsi="Courier New" w:cs="Courier New"/>
+          <w:b/>
+        </w:rPr>
+        <w:tab/>
+        <w:t>- 15096.0</w:t>
+      </w:r>
+    </w:p>
+    <w:p>
+      <w:pPr>
+        <w:pStyle w:val="PlainText"/>
+        <w:rPr>
+          <w:rFonts w:ascii="Courier New" w:hAnsi="Courier New" w:cs="Courier New"/>
+        </w:rPr>
+      </w:pPr>
+      <w:r>
+        <w:rPr>
+          <w:rFonts w:ascii="Courier New" w:hAnsi="Courier New" w:cs="Courier New"/>
+        </w:rPr>
+        <w:t>Amount Received mode</w:t>
+      </w:r>
+      <w:r>
+        <w:rPr>
+          <w:rFonts w:ascii="Courier New" w:hAnsi="Courier New" w:cs="Courier New"/>
+        </w:rPr>
+        <w:tab/>
+      </w:r>
+      <w:r>
+        <w:rPr>
+          <w:rFonts w:ascii="Courier New" w:hAnsi="Courier New" w:cs="Courier New"/>
+        </w:rPr>
+        <w:tab/>
+        <w:t>- CASH</w:t>
+      </w:r>
+    </w:p>
+    <w:p>
+      <w:pPr>
+        <w:pStyle w:val="PlainText"/>
+        <w:rPr>
+          <w:rFonts w:ascii="Courier New" w:hAnsi="Courier New" w:cs="Courier New"/>
+        </w:rPr>
+      </w:pPr>
+    </w:p>
+    <w:p>
+      <w:pPr>
+        <w:pStyle w:val="PlainText"/>
+        <w:rPr>
+          <w:rFonts w:ascii="Courier New" w:hAnsi="Courier New" w:cs="Courier New"/>
+          <w:b/>
+        </w:rPr>
+      </w:pPr>
     </w:p>
     <w:p>
       <w:pPr>

--- a/customer _details/KIRAN/SEP/SIRA/GH/PURCHASE DETAILS.docx
+++ b/customer _details/KIRAN/SEP/SIRA/GH/PURCHASE DETAILS.docx
@@ -46490,13 +46490,7 @@
         <w:rPr>
           <w:rFonts w:ascii="Courier New" w:hAnsi="Courier New" w:cs="Courier New"/>
         </w:rPr>
-        <w:t>MON Jun 25</w:t>
-      </w:r>
-      <w:r>
-        <w:rPr>
-          <w:rFonts w:ascii="Courier New" w:hAnsi="Courier New" w:cs="Courier New"/>
-        </w:rPr>
-        <w:t xml:space="preserve"> 13:40:42 IST 2018</w:t>
+        <w:t>MON Jun 25 13:40:42 IST 2018</w:t>
       </w:r>
     </w:p>
     <w:p>
@@ -46693,6 +46687,599 @@
         <w:tab/>
         <w:t>- CASH</w:t>
       </w:r>
+    </w:p>
+    <w:p>
+      <w:pPr>
+        <w:pStyle w:val="PlainText"/>
+        <w:rPr>
+          <w:rFonts w:ascii="Courier New" w:hAnsi="Courier New" w:cs="Courier New"/>
+        </w:rPr>
+      </w:pPr>
+    </w:p>
+    <w:p>
+      <w:pPr>
+        <w:pStyle w:val="PlainText"/>
+        <w:rPr>
+          <w:rFonts w:ascii="Courier New" w:hAnsi="Courier New" w:cs="Courier New"/>
+        </w:rPr>
+      </w:pPr>
+      <w:r>
+        <w:rPr>
+          <w:rFonts w:ascii="Courier New" w:hAnsi="Courier New" w:cs="Courier New"/>
+        </w:rPr>
+        <w:t>TUE Jun 26</w:t>
+      </w:r>
+      <w:r>
+        <w:rPr>
+          <w:rFonts w:ascii="Courier New" w:hAnsi="Courier New" w:cs="Courier New"/>
+        </w:rPr>
+        <w:t xml:space="preserve"> 13:51:54 IST 2018</w:t>
+      </w:r>
+    </w:p>
+    <w:p>
+      <w:pPr>
+        <w:pStyle w:val="PlainText"/>
+        <w:rPr>
+          <w:rFonts w:ascii="Courier New" w:hAnsi="Courier New" w:cs="Courier New"/>
+        </w:rPr>
+      </w:pPr>
+      <w:r>
+        <w:rPr>
+          <w:rFonts w:ascii="Courier New" w:hAnsi="Courier New" w:cs="Courier New"/>
+        </w:rPr>
+        <w:t>Person Name</w:t>
+      </w:r>
+      <w:r>
+        <w:rPr>
+          <w:rFonts w:ascii="Courier New" w:hAnsi="Courier New" w:cs="Courier New"/>
+        </w:rPr>
+        <w:tab/>
+      </w:r>
+      <w:r>
+        <w:rPr>
+          <w:rFonts w:ascii="Courier New" w:hAnsi="Courier New" w:cs="Courier New"/>
+        </w:rPr>
+        <w:tab/>
+      </w:r>
+      <w:r>
+        <w:rPr>
+          <w:rFonts w:ascii="Courier New" w:hAnsi="Courier New" w:cs="Courier New"/>
+        </w:rPr>
+        <w:tab/>
+      </w:r>
+      <w:r>
+        <w:rPr>
+          <w:rFonts w:ascii="Courier New" w:hAnsi="Courier New" w:cs="Courier New"/>
+        </w:rPr>
+        <w:tab/>
+        <w:t>- GH</w:t>
+      </w:r>
+    </w:p>
+    <w:p>
+      <w:pPr>
+        <w:pStyle w:val="PlainText"/>
+        <w:rPr>
+          <w:rFonts w:ascii="Courier New" w:hAnsi="Courier New" w:cs="Courier New"/>
+        </w:rPr>
+      </w:pPr>
+      <w:r>
+        <w:rPr>
+          <w:rFonts w:ascii="Courier New" w:hAnsi="Courier New" w:cs="Courier New"/>
+        </w:rPr>
+        <w:t>Bill number</w:t>
+      </w:r>
+      <w:r>
+        <w:rPr>
+          <w:rFonts w:ascii="Courier New" w:hAnsi="Courier New" w:cs="Courier New"/>
+        </w:rPr>
+        <w:tab/>
+      </w:r>
+      <w:r>
+        <w:rPr>
+          <w:rFonts w:ascii="Courier New" w:hAnsi="Courier New" w:cs="Courier New"/>
+        </w:rPr>
+        <w:tab/>
+      </w:r>
+      <w:r>
+        <w:rPr>
+          <w:rFonts w:ascii="Courier New" w:hAnsi="Courier New" w:cs="Courier New"/>
+        </w:rPr>
+        <w:tab/>
+      </w:r>
+      <w:r>
+        <w:rPr>
+          <w:rFonts w:ascii="Courier New" w:hAnsi="Courier New" w:cs="Courier New"/>
+        </w:rPr>
+        <w:tab/>
+        <w:t>- 2382</w:t>
+      </w:r>
+    </w:p>
+    <w:p>
+      <w:pPr>
+        <w:pStyle w:val="PlainText"/>
+        <w:rPr>
+          <w:rFonts w:ascii="Courier New" w:hAnsi="Courier New" w:cs="Courier New"/>
+        </w:rPr>
+      </w:pPr>
+      <w:r>
+        <w:rPr>
+          <w:rFonts w:ascii="Courier New" w:hAnsi="Courier New" w:cs="Courier New"/>
+        </w:rPr>
+        <w:t>---------------------------------------------------------------</w:t>
+      </w:r>
+    </w:p>
+    <w:p>
+      <w:pPr>
+        <w:pStyle w:val="PlainText"/>
+        <w:rPr>
+          <w:rFonts w:ascii="Courier New" w:hAnsi="Courier New" w:cs="Courier New"/>
+        </w:rPr>
+      </w:pPr>
+      <w:r>
+        <w:rPr>
+          <w:rFonts w:ascii="Courier New" w:hAnsi="Courier New" w:cs="Courier New"/>
+        </w:rPr>
+        <w:t>Item Name</w:t>
+      </w:r>
+      <w:r>
+        <w:rPr>
+          <w:rFonts w:ascii="Courier New" w:hAnsi="Courier New" w:cs="Courier New"/>
+        </w:rPr>
+        <w:tab/>
+      </w:r>
+      <w:r>
+        <w:rPr>
+          <w:rFonts w:ascii="Courier New" w:hAnsi="Courier New" w:cs="Courier New"/>
+        </w:rPr>
+        <w:tab/>
+      </w:r>
+      <w:r>
+        <w:rPr>
+          <w:rFonts w:ascii="Courier New" w:hAnsi="Courier New" w:cs="Courier New"/>
+        </w:rPr>
+        <w:tab/>
+      </w:r>
+      <w:r>
+        <w:rPr>
+          <w:rFonts w:ascii="Courier New" w:hAnsi="Courier New" w:cs="Courier New"/>
+        </w:rPr>
+        <w:tab/>
+        <w:t>- BEET</w:t>
+      </w:r>
+    </w:p>
+    <w:p>
+      <w:pPr>
+        <w:pStyle w:val="PlainText"/>
+        <w:rPr>
+          <w:rFonts w:ascii="Courier New" w:hAnsi="Courier New" w:cs="Courier New"/>
+        </w:rPr>
+      </w:pPr>
+      <w:r>
+        <w:rPr>
+          <w:rFonts w:ascii="Courier New" w:hAnsi="Courier New" w:cs="Courier New"/>
+        </w:rPr>
+        <w:t>Number of Pockets</w:t>
+      </w:r>
+      <w:r>
+        <w:rPr>
+          <w:rFonts w:ascii="Courier New" w:hAnsi="Courier New" w:cs="Courier New"/>
+        </w:rPr>
+        <w:tab/>
+      </w:r>
+      <w:r>
+        <w:rPr>
+          <w:rFonts w:ascii="Courier New" w:hAnsi="Courier New" w:cs="Courier New"/>
+        </w:rPr>
+        <w:tab/>
+      </w:r>
+      <w:r>
+        <w:rPr>
+          <w:rFonts w:ascii="Courier New" w:hAnsi="Courier New" w:cs="Courier New"/>
+        </w:rPr>
+        <w:tab/>
+        <w:t>- 2</w:t>
+      </w:r>
+    </w:p>
+    <w:p>
+      <w:pPr>
+        <w:pStyle w:val="PlainText"/>
+        <w:rPr>
+          <w:rFonts w:ascii="Courier New" w:hAnsi="Courier New" w:cs="Courier New"/>
+        </w:rPr>
+      </w:pPr>
+      <w:r>
+        <w:rPr>
+          <w:rFonts w:ascii="Courier New" w:hAnsi="Courier New" w:cs="Courier New"/>
+        </w:rPr>
+        <w:t>Number of KGs</w:t>
+      </w:r>
+      <w:r>
+        <w:rPr>
+          <w:rFonts w:ascii="Courier New" w:hAnsi="Courier New" w:cs="Courier New"/>
+        </w:rPr>
+        <w:tab/>
+      </w:r>
+      <w:r>
+        <w:rPr>
+          <w:rFonts w:ascii="Courier New" w:hAnsi="Courier New" w:cs="Courier New"/>
+        </w:rPr>
+        <w:tab/>
+      </w:r>
+      <w:r>
+        <w:rPr>
+          <w:rFonts w:ascii="Courier New" w:hAnsi="Courier New" w:cs="Courier New"/>
+        </w:rPr>
+        <w:tab/>
+        <w:t>- 114</w:t>
+      </w:r>
+    </w:p>
+    <w:p>
+      <w:pPr>
+        <w:pStyle w:val="PlainText"/>
+        <w:rPr>
+          <w:rFonts w:ascii="Courier New" w:hAnsi="Courier New" w:cs="Courier New"/>
+        </w:rPr>
+      </w:pPr>
+      <w:r>
+        <w:rPr>
+          <w:rFonts w:ascii="Courier New" w:hAnsi="Courier New" w:cs="Courier New"/>
+        </w:rPr>
+        <w:t>Rate</w:t>
+      </w:r>
+      <w:r>
+        <w:rPr>
+          <w:rFonts w:ascii="Courier New" w:hAnsi="Courier New" w:cs="Courier New"/>
+        </w:rPr>
+        <w:tab/>
+      </w:r>
+      <w:r>
+        <w:rPr>
+          <w:rFonts w:ascii="Courier New" w:hAnsi="Courier New" w:cs="Courier New"/>
+        </w:rPr>
+        <w:tab/>
+      </w:r>
+      <w:r>
+        <w:rPr>
+          <w:rFonts w:ascii="Courier New" w:hAnsi="Courier New" w:cs="Courier New"/>
+        </w:rPr>
+        <w:tab/>
+      </w:r>
+      <w:r>
+        <w:rPr>
+          <w:rFonts w:ascii="Courier New" w:hAnsi="Courier New" w:cs="Courier New"/>
+        </w:rPr>
+        <w:tab/>
+      </w:r>
+      <w:r>
+        <w:rPr>
+          <w:rFonts w:ascii="Courier New" w:hAnsi="Courier New" w:cs="Courier New"/>
+        </w:rPr>
+        <w:tab/>
+        <w:t>- 18</w:t>
+      </w:r>
+    </w:p>
+    <w:p>
+      <w:pPr>
+        <w:pStyle w:val="PlainText"/>
+        <w:rPr>
+          <w:rFonts w:ascii="Courier New" w:hAnsi="Courier New" w:cs="Courier New"/>
+        </w:rPr>
+      </w:pPr>
+      <w:r>
+        <w:rPr>
+          <w:rFonts w:ascii="Courier New" w:hAnsi="Courier New" w:cs="Courier New"/>
+        </w:rPr>
+        <w:t>Total Price</w:t>
+      </w:r>
+      <w:r>
+        <w:rPr>
+          <w:rFonts w:ascii="Courier New" w:hAnsi="Courier New" w:cs="Courier New"/>
+        </w:rPr>
+        <w:tab/>
+      </w:r>
+      <w:r>
+        <w:rPr>
+          <w:rFonts w:ascii="Courier New" w:hAnsi="Courier New" w:cs="Courier New"/>
+        </w:rPr>
+        <w:tab/>
+      </w:r>
+      <w:r>
+        <w:rPr>
+          <w:rFonts w:ascii="Courier New" w:hAnsi="Courier New" w:cs="Courier New"/>
+        </w:rPr>
+        <w:tab/>
+      </w:r>
+      <w:r>
+        <w:rPr>
+          <w:rFonts w:ascii="Courier New" w:hAnsi="Courier New" w:cs="Courier New"/>
+        </w:rPr>
+        <w:tab/>
+        <w:t>- 2052.0</w:t>
+      </w:r>
+    </w:p>
+    <w:p>
+      <w:pPr>
+        <w:pStyle w:val="PlainText"/>
+        <w:rPr>
+          <w:rFonts w:ascii="Courier New" w:hAnsi="Courier New" w:cs="Courier New"/>
+        </w:rPr>
+      </w:pPr>
+      <w:r>
+        <w:rPr>
+          <w:rFonts w:ascii="Courier New" w:hAnsi="Courier New" w:cs="Courier New"/>
+        </w:rPr>
+        <w:t>Amount balance</w:t>
+      </w:r>
+      <w:r>
+        <w:rPr>
+          <w:rFonts w:ascii="Courier New" w:hAnsi="Courier New" w:cs="Courier New"/>
+        </w:rPr>
+        <w:tab/>
+      </w:r>
+      <w:r>
+        <w:rPr>
+          <w:rFonts w:ascii="Courier New" w:hAnsi="Courier New" w:cs="Courier New"/>
+        </w:rPr>
+        <w:tab/>
+      </w:r>
+      <w:r>
+        <w:rPr>
+          <w:rFonts w:ascii="Courier New" w:hAnsi="Courier New" w:cs="Courier New"/>
+        </w:rPr>
+        <w:tab/>
+        <w:t>- 17148.0</w:t>
+      </w:r>
+    </w:p>
+    <w:p>
+      <w:pPr>
+        <w:pStyle w:val="PlainText"/>
+        <w:rPr>
+          <w:rFonts w:ascii="Courier New" w:hAnsi="Courier New" w:cs="Courier New"/>
+        </w:rPr>
+      </w:pPr>
+    </w:p>
+    <w:p>
+      <w:pPr>
+        <w:pStyle w:val="PlainText"/>
+        <w:rPr>
+          <w:rFonts w:ascii="Courier New" w:hAnsi="Courier New" w:cs="Courier New"/>
+        </w:rPr>
+      </w:pPr>
+      <w:r>
+        <w:rPr>
+          <w:rFonts w:ascii="Courier New" w:hAnsi="Courier New" w:cs="Courier New"/>
+        </w:rPr>
+        <w:t>Item Name</w:t>
+      </w:r>
+      <w:r>
+        <w:rPr>
+          <w:rFonts w:ascii="Courier New" w:hAnsi="Courier New" w:cs="Courier New"/>
+        </w:rPr>
+        <w:tab/>
+      </w:r>
+      <w:r>
+        <w:rPr>
+          <w:rFonts w:ascii="Courier New" w:hAnsi="Courier New" w:cs="Courier New"/>
+        </w:rPr>
+        <w:tab/>
+      </w:r>
+      <w:r>
+        <w:rPr>
+          <w:rFonts w:ascii="Courier New" w:hAnsi="Courier New" w:cs="Courier New"/>
+        </w:rPr>
+        <w:tab/>
+      </w:r>
+      <w:r>
+        <w:rPr>
+          <w:rFonts w:ascii="Courier New" w:hAnsi="Courier New" w:cs="Courier New"/>
+        </w:rPr>
+        <w:tab/>
+        <w:t>- CARROT</w:t>
+      </w:r>
+    </w:p>
+    <w:p>
+      <w:pPr>
+        <w:pStyle w:val="PlainText"/>
+        <w:rPr>
+          <w:rFonts w:ascii="Courier New" w:hAnsi="Courier New" w:cs="Courier New"/>
+        </w:rPr>
+      </w:pPr>
+      <w:r>
+        <w:rPr>
+          <w:rFonts w:ascii="Courier New" w:hAnsi="Courier New" w:cs="Courier New"/>
+        </w:rPr>
+        <w:t>Number of Pockets</w:t>
+      </w:r>
+      <w:r>
+        <w:rPr>
+          <w:rFonts w:ascii="Courier New" w:hAnsi="Courier New" w:cs="Courier New"/>
+        </w:rPr>
+        <w:tab/>
+      </w:r>
+      <w:r>
+        <w:rPr>
+          <w:rFonts w:ascii="Courier New" w:hAnsi="Courier New" w:cs="Courier New"/>
+        </w:rPr>
+        <w:tab/>
+      </w:r>
+      <w:r>
+        <w:rPr>
+          <w:rFonts w:ascii="Courier New" w:hAnsi="Courier New" w:cs="Courier New"/>
+        </w:rPr>
+        <w:tab/>
+        <w:t>- 2</w:t>
+      </w:r>
+    </w:p>
+    <w:p>
+      <w:pPr>
+        <w:pStyle w:val="PlainText"/>
+        <w:rPr>
+          <w:rFonts w:ascii="Courier New" w:hAnsi="Courier New" w:cs="Courier New"/>
+        </w:rPr>
+      </w:pPr>
+      <w:r>
+        <w:rPr>
+          <w:rFonts w:ascii="Courier New" w:hAnsi="Courier New" w:cs="Courier New"/>
+        </w:rPr>
+        <w:t>Number of KGs</w:t>
+      </w:r>
+      <w:r>
+        <w:rPr>
+          <w:rFonts w:ascii="Courier New" w:hAnsi="Courier New" w:cs="Courier New"/>
+        </w:rPr>
+        <w:tab/>
+      </w:r>
+      <w:r>
+        <w:rPr>
+          <w:rFonts w:ascii="Courier New" w:hAnsi="Courier New" w:cs="Courier New"/>
+        </w:rPr>
+        <w:tab/>
+      </w:r>
+      <w:r>
+        <w:rPr>
+          <w:rFonts w:ascii="Courier New" w:hAnsi="Courier New" w:cs="Courier New"/>
+        </w:rPr>
+        <w:tab/>
+        <w:t>- 180</w:t>
+      </w:r>
+    </w:p>
+    <w:p>
+      <w:pPr>
+        <w:pStyle w:val="PlainText"/>
+        <w:rPr>
+          <w:rFonts w:ascii="Courier New" w:hAnsi="Courier New" w:cs="Courier New"/>
+        </w:rPr>
+      </w:pPr>
+      <w:r>
+        <w:rPr>
+          <w:rFonts w:ascii="Courier New" w:hAnsi="Courier New" w:cs="Courier New"/>
+        </w:rPr>
+        <w:t>Rate</w:t>
+      </w:r>
+      <w:r>
+        <w:rPr>
+          <w:rFonts w:ascii="Courier New" w:hAnsi="Courier New" w:cs="Courier New"/>
+        </w:rPr>
+        <w:tab/>
+      </w:r>
+      <w:r>
+        <w:rPr>
+          <w:rFonts w:ascii="Courier New" w:hAnsi="Courier New" w:cs="Courier New"/>
+        </w:rPr>
+        <w:tab/>
+      </w:r>
+      <w:r>
+        <w:rPr>
+          <w:rFonts w:ascii="Courier New" w:hAnsi="Courier New" w:cs="Courier New"/>
+        </w:rPr>
+        <w:tab/>
+      </w:r>
+      <w:r>
+        <w:rPr>
+          <w:rFonts w:ascii="Courier New" w:hAnsi="Courier New" w:cs="Courier New"/>
+        </w:rPr>
+        <w:tab/>
+      </w:r>
+      <w:r>
+        <w:rPr>
+          <w:rFonts w:ascii="Courier New" w:hAnsi="Courier New" w:cs="Courier New"/>
+        </w:rPr>
+        <w:tab/>
+        <w:t>- 22</w:t>
+      </w:r>
+    </w:p>
+    <w:p>
+      <w:pPr>
+        <w:pStyle w:val="PlainText"/>
+        <w:rPr>
+          <w:rFonts w:ascii="Courier New" w:hAnsi="Courier New" w:cs="Courier New"/>
+        </w:rPr>
+      </w:pPr>
+      <w:r>
+        <w:rPr>
+          <w:rFonts w:ascii="Courier New" w:hAnsi="Courier New" w:cs="Courier New"/>
+        </w:rPr>
+        <w:t>Total Price</w:t>
+      </w:r>
+      <w:r>
+        <w:rPr>
+          <w:rFonts w:ascii="Courier New" w:hAnsi="Courier New" w:cs="Courier New"/>
+        </w:rPr>
+        <w:tab/>
+      </w:r>
+      <w:r>
+        <w:rPr>
+          <w:rFonts w:ascii="Courier New" w:hAnsi="Courier New" w:cs="Courier New"/>
+        </w:rPr>
+        <w:tab/>
+      </w:r>
+      <w:r>
+        <w:rPr>
+          <w:rFonts w:ascii="Courier New" w:hAnsi="Courier New" w:cs="Courier New"/>
+        </w:rPr>
+        <w:tab/>
+      </w:r>
+      <w:r>
+        <w:rPr>
+          <w:rFonts w:ascii="Courier New" w:hAnsi="Courier New" w:cs="Courier New"/>
+        </w:rPr>
+        <w:tab/>
+        <w:t>- 3960.0</w:t>
+      </w:r>
+    </w:p>
+    <w:p>
+      <w:pPr>
+        <w:pStyle w:val="PlainText"/>
+        <w:rPr>
+          <w:rFonts w:ascii="Courier New" w:hAnsi="Courier New" w:cs="Courier New"/>
+          <w:b/>
+        </w:rPr>
+      </w:pPr>
+      <w:r>
+        <w:rPr>
+          <w:rFonts w:ascii="Courier New" w:hAnsi="Courier New" w:cs="Courier New"/>
+          <w:b/>
+        </w:rPr>
+        <w:t>Amount balance</w:t>
+      </w:r>
+      <w:r>
+        <w:rPr>
+          <w:rFonts w:ascii="Courier New" w:hAnsi="Courier New" w:cs="Courier New"/>
+          <w:b/>
+        </w:rPr>
+        <w:tab/>
+      </w:r>
+      <w:r>
+        <w:rPr>
+          <w:rFonts w:ascii="Courier New" w:hAnsi="Courier New" w:cs="Courier New"/>
+          <w:b/>
+        </w:rPr>
+        <w:tab/>
+      </w:r>
+      <w:r>
+        <w:rPr>
+          <w:rFonts w:ascii="Courier New" w:hAnsi="Courier New" w:cs="Courier New"/>
+          <w:b/>
+        </w:rPr>
+        <w:tab/>
+        <w:t>- 21108.0</w:t>
+      </w:r>
+    </w:p>
+    <w:p>
+      <w:pPr>
+        <w:pStyle w:val="PlainText"/>
+        <w:rPr>
+          <w:rFonts w:ascii="Courier New" w:hAnsi="Courier New" w:cs="Courier New"/>
+        </w:rPr>
+      </w:pPr>
+    </w:p>
+    <w:p>
+      <w:pPr>
+        <w:pStyle w:val="PlainText"/>
+        <w:rPr>
+          <w:rFonts w:ascii="Courier New" w:hAnsi="Courier New" w:cs="Courier New"/>
+        </w:rPr>
+      </w:pPr>
     </w:p>
     <w:p>
       <w:pPr>

--- a/customer _details/KIRAN/SEP/SIRA/GH/PURCHASE DETAILS.docx
+++ b/customer _details/KIRAN/SEP/SIRA/GH/PURCHASE DETAILS.docx
@@ -46707,13 +46707,7 @@
         <w:rPr>
           <w:rFonts w:ascii="Courier New" w:hAnsi="Courier New" w:cs="Courier New"/>
         </w:rPr>
-        <w:t>TUE Jun 26</w:t>
-      </w:r>
-      <w:r>
-        <w:rPr>
-          <w:rFonts w:ascii="Courier New" w:hAnsi="Courier New" w:cs="Courier New"/>
-        </w:rPr>
-        <w:t xml:space="preserve"> 13:51:54 IST 2018</w:t>
+        <w:t>TUE Jun 26 13:51:54 IST 2018</w:t>
       </w:r>
     </w:p>
     <w:p>
@@ -47264,6 +47258,392 @@
         <w:tab/>
         <w:t>- 21108.0</w:t>
       </w:r>
+    </w:p>
+    <w:p>
+      <w:pPr>
+        <w:pStyle w:val="PlainText"/>
+        <w:rPr>
+          <w:rFonts w:ascii="Courier New" w:hAnsi="Courier New" w:cs="Courier New"/>
+          <w:b/>
+        </w:rPr>
+      </w:pPr>
+    </w:p>
+    <w:p>
+      <w:pPr>
+        <w:pStyle w:val="PlainText"/>
+        <w:rPr>
+          <w:rFonts w:ascii="Courier New" w:hAnsi="Courier New" w:cs="Courier New"/>
+        </w:rPr>
+      </w:pPr>
+      <w:r>
+        <w:rPr>
+          <w:rFonts w:ascii="Courier New" w:hAnsi="Courier New" w:cs="Courier New"/>
+        </w:rPr>
+        <w:t>Sat Jun 30</w:t>
+      </w:r>
+      <w:r>
+        <w:rPr>
+          <w:rFonts w:ascii="Courier New" w:hAnsi="Courier New" w:cs="Courier New"/>
+        </w:rPr>
+        <w:t xml:space="preserve"> 13:21:40 IST 2018</w:t>
+      </w:r>
+    </w:p>
+    <w:p>
+      <w:pPr>
+        <w:pStyle w:val="PlainText"/>
+        <w:rPr>
+          <w:rFonts w:ascii="Courier New" w:hAnsi="Courier New" w:cs="Courier New"/>
+        </w:rPr>
+      </w:pPr>
+      <w:r>
+        <w:rPr>
+          <w:rFonts w:ascii="Courier New" w:hAnsi="Courier New" w:cs="Courier New"/>
+        </w:rPr>
+        <w:t>Person Name</w:t>
+      </w:r>
+      <w:r>
+        <w:rPr>
+          <w:rFonts w:ascii="Courier New" w:hAnsi="Courier New" w:cs="Courier New"/>
+        </w:rPr>
+        <w:tab/>
+      </w:r>
+      <w:r>
+        <w:rPr>
+          <w:rFonts w:ascii="Courier New" w:hAnsi="Courier New" w:cs="Courier New"/>
+        </w:rPr>
+        <w:tab/>
+      </w:r>
+      <w:r>
+        <w:rPr>
+          <w:rFonts w:ascii="Courier New" w:hAnsi="Courier New" w:cs="Courier New"/>
+        </w:rPr>
+        <w:tab/>
+      </w:r>
+      <w:r>
+        <w:rPr>
+          <w:rFonts w:ascii="Courier New" w:hAnsi="Courier New" w:cs="Courier New"/>
+        </w:rPr>
+        <w:tab/>
+        <w:t>- GH</w:t>
+      </w:r>
+    </w:p>
+    <w:p>
+      <w:pPr>
+        <w:pStyle w:val="PlainText"/>
+        <w:rPr>
+          <w:rFonts w:ascii="Courier New" w:hAnsi="Courier New" w:cs="Courier New"/>
+        </w:rPr>
+      </w:pPr>
+      <w:r>
+        <w:rPr>
+          <w:rFonts w:ascii="Courier New" w:hAnsi="Courier New" w:cs="Courier New"/>
+        </w:rPr>
+        <w:t>Bill number</w:t>
+      </w:r>
+      <w:r>
+        <w:rPr>
+          <w:rFonts w:ascii="Courier New" w:hAnsi="Courier New" w:cs="Courier New"/>
+        </w:rPr>
+        <w:tab/>
+      </w:r>
+      <w:r>
+        <w:rPr>
+          <w:rFonts w:ascii="Courier New" w:hAnsi="Courier New" w:cs="Courier New"/>
+        </w:rPr>
+        <w:tab/>
+      </w:r>
+      <w:r>
+        <w:rPr>
+          <w:rFonts w:ascii="Courier New" w:hAnsi="Courier New" w:cs="Courier New"/>
+        </w:rPr>
+        <w:tab/>
+      </w:r>
+      <w:r>
+        <w:rPr>
+          <w:rFonts w:ascii="Courier New" w:hAnsi="Courier New" w:cs="Courier New"/>
+        </w:rPr>
+        <w:tab/>
+        <w:t>- 2425</w:t>
+      </w:r>
+    </w:p>
+    <w:p>
+      <w:pPr>
+        <w:pStyle w:val="PlainText"/>
+        <w:rPr>
+          <w:rFonts w:ascii="Courier New" w:hAnsi="Courier New" w:cs="Courier New"/>
+        </w:rPr>
+      </w:pPr>
+      <w:r>
+        <w:rPr>
+          <w:rFonts w:ascii="Courier New" w:hAnsi="Courier New" w:cs="Courier New"/>
+        </w:rPr>
+        <w:t>---------------------------------------------------------------</w:t>
+      </w:r>
+    </w:p>
+    <w:p>
+      <w:pPr>
+        <w:pStyle w:val="PlainText"/>
+        <w:rPr>
+          <w:rFonts w:ascii="Courier New" w:hAnsi="Courier New" w:cs="Courier New"/>
+        </w:rPr>
+      </w:pPr>
+      <w:r>
+        <w:rPr>
+          <w:rFonts w:ascii="Courier New" w:hAnsi="Courier New" w:cs="Courier New"/>
+        </w:rPr>
+        <w:t>Item Name</w:t>
+      </w:r>
+      <w:r>
+        <w:rPr>
+          <w:rFonts w:ascii="Courier New" w:hAnsi="Courier New" w:cs="Courier New"/>
+        </w:rPr>
+        <w:tab/>
+      </w:r>
+      <w:r>
+        <w:rPr>
+          <w:rFonts w:ascii="Courier New" w:hAnsi="Courier New" w:cs="Courier New"/>
+        </w:rPr>
+        <w:tab/>
+      </w:r>
+      <w:r>
+        <w:rPr>
+          <w:rFonts w:ascii="Courier New" w:hAnsi="Courier New" w:cs="Courier New"/>
+        </w:rPr>
+        <w:tab/>
+      </w:r>
+      <w:r>
+        <w:rPr>
+          <w:rFonts w:ascii="Courier New" w:hAnsi="Courier New" w:cs="Courier New"/>
+        </w:rPr>
+        <w:tab/>
+        <w:t>- CARROT</w:t>
+      </w:r>
+    </w:p>
+    <w:p>
+      <w:pPr>
+        <w:pStyle w:val="PlainText"/>
+        <w:rPr>
+          <w:rFonts w:ascii="Courier New" w:hAnsi="Courier New" w:cs="Courier New"/>
+        </w:rPr>
+      </w:pPr>
+      <w:r>
+        <w:rPr>
+          <w:rFonts w:ascii="Courier New" w:hAnsi="Courier New" w:cs="Courier New"/>
+        </w:rPr>
+        <w:t>Number of Pockets</w:t>
+      </w:r>
+      <w:r>
+        <w:rPr>
+          <w:rFonts w:ascii="Courier New" w:hAnsi="Courier New" w:cs="Courier New"/>
+        </w:rPr>
+        <w:tab/>
+      </w:r>
+      <w:r>
+        <w:rPr>
+          <w:rFonts w:ascii="Courier New" w:hAnsi="Courier New" w:cs="Courier New"/>
+        </w:rPr>
+        <w:tab/>
+      </w:r>
+      <w:r>
+        <w:rPr>
+          <w:rFonts w:ascii="Courier New" w:hAnsi="Courier New" w:cs="Courier New"/>
+        </w:rPr>
+        <w:tab/>
+        <w:t>- 3</w:t>
+      </w:r>
+    </w:p>
+    <w:p>
+      <w:pPr>
+        <w:pStyle w:val="PlainText"/>
+        <w:rPr>
+          <w:rFonts w:ascii="Courier New" w:hAnsi="Courier New" w:cs="Courier New"/>
+        </w:rPr>
+      </w:pPr>
+      <w:r>
+        <w:rPr>
+          <w:rFonts w:ascii="Courier New" w:hAnsi="Courier New" w:cs="Courier New"/>
+        </w:rPr>
+        <w:t>Number of KGs</w:t>
+      </w:r>
+      <w:r>
+        <w:rPr>
+          <w:rFonts w:ascii="Courier New" w:hAnsi="Courier New" w:cs="Courier New"/>
+        </w:rPr>
+        <w:tab/>
+      </w:r>
+      <w:r>
+        <w:rPr>
+          <w:rFonts w:ascii="Courier New" w:hAnsi="Courier New" w:cs="Courier New"/>
+        </w:rPr>
+        <w:tab/>
+      </w:r>
+      <w:r>
+        <w:rPr>
+          <w:rFonts w:ascii="Courier New" w:hAnsi="Courier New" w:cs="Courier New"/>
+        </w:rPr>
+        <w:tab/>
+        <w:t>- 261</w:t>
+      </w:r>
+    </w:p>
+    <w:p>
+      <w:pPr>
+        <w:pStyle w:val="PlainText"/>
+        <w:rPr>
+          <w:rFonts w:ascii="Courier New" w:hAnsi="Courier New" w:cs="Courier New"/>
+        </w:rPr>
+      </w:pPr>
+      <w:r>
+        <w:rPr>
+          <w:rFonts w:ascii="Courier New" w:hAnsi="Courier New" w:cs="Courier New"/>
+        </w:rPr>
+        <w:t>Rate</w:t>
+      </w:r>
+      <w:r>
+        <w:rPr>
+          <w:rFonts w:ascii="Courier New" w:hAnsi="Courier New" w:cs="Courier New"/>
+        </w:rPr>
+        <w:tab/>
+      </w:r>
+      <w:r>
+        <w:rPr>
+          <w:rFonts w:ascii="Courier New" w:hAnsi="Courier New" w:cs="Courier New"/>
+        </w:rPr>
+        <w:tab/>
+      </w:r>
+      <w:r>
+        <w:rPr>
+          <w:rFonts w:ascii="Courier New" w:hAnsi="Courier New" w:cs="Courier New"/>
+        </w:rPr>
+        <w:tab/>
+      </w:r>
+      <w:r>
+        <w:rPr>
+          <w:rFonts w:ascii="Courier New" w:hAnsi="Courier New" w:cs="Courier New"/>
+        </w:rPr>
+        <w:tab/>
+      </w:r>
+      <w:r>
+        <w:rPr>
+          <w:rFonts w:ascii="Courier New" w:hAnsi="Courier New" w:cs="Courier New"/>
+        </w:rPr>
+        <w:tab/>
+        <w:t>- 24</w:t>
+      </w:r>
+    </w:p>
+    <w:p>
+      <w:pPr>
+        <w:pStyle w:val="PlainText"/>
+        <w:rPr>
+          <w:rFonts w:ascii="Courier New" w:hAnsi="Courier New" w:cs="Courier New"/>
+        </w:rPr>
+      </w:pPr>
+      <w:r>
+        <w:rPr>
+          <w:rFonts w:ascii="Courier New" w:hAnsi="Courier New" w:cs="Courier New"/>
+        </w:rPr>
+        <w:t>Transport &amp; Miscellaneous</w:t>
+      </w:r>
+      <w:r>
+        <w:rPr>
+          <w:rFonts w:ascii="Courier New" w:hAnsi="Courier New" w:cs="Courier New"/>
+        </w:rPr>
+        <w:tab/>
+        <w:t>- 240</w:t>
+      </w:r>
+    </w:p>
+    <w:p>
+      <w:pPr>
+        <w:pStyle w:val="PlainText"/>
+        <w:rPr>
+          <w:rFonts w:ascii="Courier New" w:hAnsi="Courier New" w:cs="Courier New"/>
+        </w:rPr>
+      </w:pPr>
+      <w:r>
+        <w:rPr>
+          <w:rFonts w:ascii="Courier New" w:hAnsi="Courier New" w:cs="Courier New"/>
+        </w:rPr>
+        <w:t>Total Price</w:t>
+      </w:r>
+      <w:r>
+        <w:rPr>
+          <w:rFonts w:ascii="Courier New" w:hAnsi="Courier New" w:cs="Courier New"/>
+        </w:rPr>
+        <w:tab/>
+      </w:r>
+      <w:r>
+        <w:rPr>
+          <w:rFonts w:ascii="Courier New" w:hAnsi="Courier New" w:cs="Courier New"/>
+        </w:rPr>
+        <w:tab/>
+      </w:r>
+      <w:r>
+        <w:rPr>
+          <w:rFonts w:ascii="Courier New" w:hAnsi="Courier New" w:cs="Courier New"/>
+        </w:rPr>
+        <w:tab/>
+      </w:r>
+      <w:r>
+        <w:rPr>
+          <w:rFonts w:ascii="Courier New" w:hAnsi="Courier New" w:cs="Courier New"/>
+        </w:rPr>
+        <w:tab/>
+        <w:t>- 6504.0</w:t>
+      </w:r>
+    </w:p>
+    <w:p>
+      <w:pPr>
+        <w:pStyle w:val="PlainText"/>
+        <w:rPr>
+          <w:rFonts w:ascii="Courier New" w:hAnsi="Courier New" w:cs="Courier New"/>
+          <w:b/>
+        </w:rPr>
+      </w:pPr>
+      <w:r>
+        <w:rPr>
+          <w:rFonts w:ascii="Courier New" w:hAnsi="Courier New" w:cs="Courier New"/>
+          <w:b/>
+        </w:rPr>
+        <w:t>Amount balance</w:t>
+      </w:r>
+      <w:r>
+        <w:rPr>
+          <w:rFonts w:ascii="Courier New" w:hAnsi="Courier New" w:cs="Courier New"/>
+          <w:b/>
+        </w:rPr>
+        <w:tab/>
+      </w:r>
+      <w:r>
+        <w:rPr>
+          <w:rFonts w:ascii="Courier New" w:hAnsi="Courier New" w:cs="Courier New"/>
+          <w:b/>
+        </w:rPr>
+        <w:tab/>
+      </w:r>
+      <w:r>
+        <w:rPr>
+          <w:rFonts w:ascii="Courier New" w:hAnsi="Courier New" w:cs="Courier New"/>
+          <w:b/>
+        </w:rPr>
+        <w:tab/>
+        <w:t>- 27612.0</w:t>
+      </w:r>
+    </w:p>
+    <w:p>
+      <w:pPr>
+        <w:pStyle w:val="PlainText"/>
+        <w:rPr>
+          <w:rFonts w:ascii="Courier New" w:hAnsi="Courier New" w:cs="Courier New"/>
+        </w:rPr>
+      </w:pPr>
+    </w:p>
+    <w:p>
+      <w:pPr>
+        <w:pStyle w:val="PlainText"/>
+        <w:rPr>
+          <w:rFonts w:ascii="Courier New" w:hAnsi="Courier New" w:cs="Courier New"/>
+          <w:b/>
+        </w:rPr>
+      </w:pPr>
     </w:p>
     <w:p>
       <w:pPr>

--- a/customer _details/KIRAN/SEP/SIRA/GH/PURCHASE DETAILS.docx
+++ b/customer _details/KIRAN/SEP/SIRA/GH/PURCHASE DETAILS.docx
@@ -47279,13 +47279,7 @@
         <w:rPr>
           <w:rFonts w:ascii="Courier New" w:hAnsi="Courier New" w:cs="Courier New"/>
         </w:rPr>
-        <w:t>Sat Jun 30</w:t>
-      </w:r>
-      <w:r>
-        <w:rPr>
-          <w:rFonts w:ascii="Courier New" w:hAnsi="Courier New" w:cs="Courier New"/>
-        </w:rPr>
-        <w:t xml:space="preserve"> 13:21:40 IST 2018</w:t>
+        <w:t>Sat Jun 30 13:21:40 IST 2018</w:t>
       </w:r>
     </w:p>
     <w:p>
@@ -47627,6 +47621,371 @@
         <w:tab/>
         <w:t>- 27612.0</w:t>
       </w:r>
+    </w:p>
+    <w:p>
+      <w:pPr>
+        <w:pStyle w:val="PlainText"/>
+        <w:rPr>
+          <w:rFonts w:ascii="Courier New" w:hAnsi="Courier New" w:cs="Courier New"/>
+          <w:b/>
+        </w:rPr>
+      </w:pPr>
+    </w:p>
+    <w:p>
+      <w:pPr>
+        <w:pStyle w:val="PlainText"/>
+        <w:rPr>
+          <w:rFonts w:ascii="Courier New" w:hAnsi="Courier New" w:cs="Courier New"/>
+        </w:rPr>
+      </w:pPr>
+      <w:r>
+        <w:rPr>
+          <w:rFonts w:ascii="Courier New" w:hAnsi="Courier New" w:cs="Courier New"/>
+        </w:rPr>
+        <w:t>SUN Jul 01</w:t>
+      </w:r>
+      <w:r>
+        <w:rPr>
+          <w:rFonts w:ascii="Courier New" w:hAnsi="Courier New" w:cs="Courier New"/>
+        </w:rPr>
+        <w:t xml:space="preserve"> 13:36:54 IST 2018</w:t>
+      </w:r>
+    </w:p>
+    <w:p>
+      <w:pPr>
+        <w:pStyle w:val="PlainText"/>
+        <w:rPr>
+          <w:rFonts w:ascii="Courier New" w:hAnsi="Courier New" w:cs="Courier New"/>
+        </w:rPr>
+      </w:pPr>
+      <w:r>
+        <w:rPr>
+          <w:rFonts w:ascii="Courier New" w:hAnsi="Courier New" w:cs="Courier New"/>
+        </w:rPr>
+        <w:t>Person Name</w:t>
+      </w:r>
+      <w:r>
+        <w:rPr>
+          <w:rFonts w:ascii="Courier New" w:hAnsi="Courier New" w:cs="Courier New"/>
+        </w:rPr>
+        <w:tab/>
+      </w:r>
+      <w:r>
+        <w:rPr>
+          <w:rFonts w:ascii="Courier New" w:hAnsi="Courier New" w:cs="Courier New"/>
+        </w:rPr>
+        <w:tab/>
+      </w:r>
+      <w:r>
+        <w:rPr>
+          <w:rFonts w:ascii="Courier New" w:hAnsi="Courier New" w:cs="Courier New"/>
+        </w:rPr>
+        <w:tab/>
+      </w:r>
+      <w:r>
+        <w:rPr>
+          <w:rFonts w:ascii="Courier New" w:hAnsi="Courier New" w:cs="Courier New"/>
+        </w:rPr>
+        <w:tab/>
+        <w:t>- GH</w:t>
+      </w:r>
+    </w:p>
+    <w:p>
+      <w:pPr>
+        <w:pStyle w:val="PlainText"/>
+        <w:rPr>
+          <w:rFonts w:ascii="Courier New" w:hAnsi="Courier New" w:cs="Courier New"/>
+        </w:rPr>
+      </w:pPr>
+      <w:r>
+        <w:rPr>
+          <w:rFonts w:ascii="Courier New" w:hAnsi="Courier New" w:cs="Courier New"/>
+        </w:rPr>
+        <w:t>Bill number</w:t>
+      </w:r>
+      <w:r>
+        <w:rPr>
+          <w:rFonts w:ascii="Courier New" w:hAnsi="Courier New" w:cs="Courier New"/>
+        </w:rPr>
+        <w:tab/>
+      </w:r>
+      <w:r>
+        <w:rPr>
+          <w:rFonts w:ascii="Courier New" w:hAnsi="Courier New" w:cs="Courier New"/>
+        </w:rPr>
+        <w:tab/>
+      </w:r>
+      <w:r>
+        <w:rPr>
+          <w:rFonts w:ascii="Courier New" w:hAnsi="Courier New" w:cs="Courier New"/>
+        </w:rPr>
+        <w:tab/>
+      </w:r>
+      <w:r>
+        <w:rPr>
+          <w:rFonts w:ascii="Courier New" w:hAnsi="Courier New" w:cs="Courier New"/>
+        </w:rPr>
+        <w:tab/>
+        <w:t>- 2435</w:t>
+      </w:r>
+    </w:p>
+    <w:p>
+      <w:pPr>
+        <w:pStyle w:val="PlainText"/>
+        <w:rPr>
+          <w:rFonts w:ascii="Courier New" w:hAnsi="Courier New" w:cs="Courier New"/>
+        </w:rPr>
+      </w:pPr>
+      <w:r>
+        <w:rPr>
+          <w:rFonts w:ascii="Courier New" w:hAnsi="Courier New" w:cs="Courier New"/>
+        </w:rPr>
+        <w:t>---------------------------------------------------------------</w:t>
+      </w:r>
+    </w:p>
+    <w:p>
+      <w:pPr>
+        <w:pStyle w:val="PlainText"/>
+        <w:rPr>
+          <w:rFonts w:ascii="Courier New" w:hAnsi="Courier New" w:cs="Courier New"/>
+        </w:rPr>
+      </w:pPr>
+      <w:r>
+        <w:rPr>
+          <w:rFonts w:ascii="Courier New" w:hAnsi="Courier New" w:cs="Courier New"/>
+        </w:rPr>
+        <w:t>Item Name</w:t>
+      </w:r>
+      <w:r>
+        <w:rPr>
+          <w:rFonts w:ascii="Courier New" w:hAnsi="Courier New" w:cs="Courier New"/>
+        </w:rPr>
+        <w:tab/>
+      </w:r>
+      <w:r>
+        <w:rPr>
+          <w:rFonts w:ascii="Courier New" w:hAnsi="Courier New" w:cs="Courier New"/>
+        </w:rPr>
+        <w:tab/>
+      </w:r>
+      <w:r>
+        <w:rPr>
+          <w:rFonts w:ascii="Courier New" w:hAnsi="Courier New" w:cs="Courier New"/>
+        </w:rPr>
+        <w:tab/>
+      </w:r>
+      <w:r>
+        <w:rPr>
+          <w:rFonts w:ascii="Courier New" w:hAnsi="Courier New" w:cs="Courier New"/>
+        </w:rPr>
+        <w:tab/>
+        <w:t>- POTATO</w:t>
+      </w:r>
+    </w:p>
+    <w:p>
+      <w:pPr>
+        <w:pStyle w:val="PlainText"/>
+        <w:rPr>
+          <w:rFonts w:ascii="Courier New" w:hAnsi="Courier New" w:cs="Courier New"/>
+        </w:rPr>
+      </w:pPr>
+      <w:r>
+        <w:rPr>
+          <w:rFonts w:ascii="Courier New" w:hAnsi="Courier New" w:cs="Courier New"/>
+        </w:rPr>
+        <w:t>Number of Pockets</w:t>
+      </w:r>
+      <w:r>
+        <w:rPr>
+          <w:rFonts w:ascii="Courier New" w:hAnsi="Courier New" w:cs="Courier New"/>
+        </w:rPr>
+        <w:tab/>
+      </w:r>
+      <w:r>
+        <w:rPr>
+          <w:rFonts w:ascii="Courier New" w:hAnsi="Courier New" w:cs="Courier New"/>
+        </w:rPr>
+        <w:tab/>
+      </w:r>
+      <w:r>
+        <w:rPr>
+          <w:rFonts w:ascii="Courier New" w:hAnsi="Courier New" w:cs="Courier New"/>
+        </w:rPr>
+        <w:tab/>
+        <w:t>- 1</w:t>
+      </w:r>
+    </w:p>
+    <w:p>
+      <w:pPr>
+        <w:pStyle w:val="PlainText"/>
+        <w:rPr>
+          <w:rFonts w:ascii="Courier New" w:hAnsi="Courier New" w:cs="Courier New"/>
+        </w:rPr>
+      </w:pPr>
+      <w:r>
+        <w:rPr>
+          <w:rFonts w:ascii="Courier New" w:hAnsi="Courier New" w:cs="Courier New"/>
+        </w:rPr>
+        <w:t>Number of KGs</w:t>
+      </w:r>
+      <w:r>
+        <w:rPr>
+          <w:rFonts w:ascii="Courier New" w:hAnsi="Courier New" w:cs="Courier New"/>
+        </w:rPr>
+        <w:tab/>
+      </w:r>
+      <w:r>
+        <w:rPr>
+          <w:rFonts w:ascii="Courier New" w:hAnsi="Courier New" w:cs="Courier New"/>
+        </w:rPr>
+        <w:tab/>
+      </w:r>
+      <w:r>
+        <w:rPr>
+          <w:rFonts w:ascii="Courier New" w:hAnsi="Courier New" w:cs="Courier New"/>
+        </w:rPr>
+        <w:tab/>
+        <w:t>- 56</w:t>
+      </w:r>
+    </w:p>
+    <w:p>
+      <w:pPr>
+        <w:pStyle w:val="PlainText"/>
+        <w:rPr>
+          <w:rFonts w:ascii="Courier New" w:hAnsi="Courier New" w:cs="Courier New"/>
+        </w:rPr>
+      </w:pPr>
+      <w:r>
+        <w:rPr>
+          <w:rFonts w:ascii="Courier New" w:hAnsi="Courier New" w:cs="Courier New"/>
+        </w:rPr>
+        <w:t>Rate</w:t>
+      </w:r>
+      <w:r>
+        <w:rPr>
+          <w:rFonts w:ascii="Courier New" w:hAnsi="Courier New" w:cs="Courier New"/>
+        </w:rPr>
+        <w:tab/>
+      </w:r>
+      <w:r>
+        <w:rPr>
+          <w:rFonts w:ascii="Courier New" w:hAnsi="Courier New" w:cs="Courier New"/>
+        </w:rPr>
+        <w:tab/>
+      </w:r>
+      <w:r>
+        <w:rPr>
+          <w:rFonts w:ascii="Courier New" w:hAnsi="Courier New" w:cs="Courier New"/>
+        </w:rPr>
+        <w:tab/>
+      </w:r>
+      <w:r>
+        <w:rPr>
+          <w:rFonts w:ascii="Courier New" w:hAnsi="Courier New" w:cs="Courier New"/>
+        </w:rPr>
+        <w:tab/>
+      </w:r>
+      <w:r>
+        <w:rPr>
+          <w:rFonts w:ascii="Courier New" w:hAnsi="Courier New" w:cs="Courier New"/>
+        </w:rPr>
+        <w:tab/>
+        <w:t>- 21</w:t>
+      </w:r>
+    </w:p>
+    <w:p>
+      <w:pPr>
+        <w:pStyle w:val="PlainText"/>
+        <w:rPr>
+          <w:rFonts w:ascii="Courier New" w:hAnsi="Courier New" w:cs="Courier New"/>
+        </w:rPr>
+      </w:pPr>
+      <w:r>
+        <w:rPr>
+          <w:rFonts w:ascii="Courier New" w:hAnsi="Courier New" w:cs="Courier New"/>
+        </w:rPr>
+        <w:t>Total Price</w:t>
+      </w:r>
+      <w:r>
+        <w:rPr>
+          <w:rFonts w:ascii="Courier New" w:hAnsi="Courier New" w:cs="Courier New"/>
+        </w:rPr>
+        <w:tab/>
+      </w:r>
+      <w:r>
+        <w:rPr>
+          <w:rFonts w:ascii="Courier New" w:hAnsi="Courier New" w:cs="Courier New"/>
+        </w:rPr>
+        <w:tab/>
+      </w:r>
+      <w:r>
+        <w:rPr>
+          <w:rFonts w:ascii="Courier New" w:hAnsi="Courier New" w:cs="Courier New"/>
+        </w:rPr>
+        <w:tab/>
+      </w:r>
+      <w:r>
+        <w:rPr>
+          <w:rFonts w:ascii="Courier New" w:hAnsi="Courier New" w:cs="Courier New"/>
+        </w:rPr>
+        <w:tab/>
+        <w:t>- 1176.0</w:t>
+      </w:r>
+    </w:p>
+    <w:p>
+      <w:pPr>
+        <w:pStyle w:val="PlainText"/>
+        <w:rPr>
+          <w:rFonts w:ascii="Courier New" w:hAnsi="Courier New" w:cs="Courier New"/>
+          <w:b/>
+        </w:rPr>
+      </w:pPr>
+      <w:r>
+        <w:rPr>
+          <w:rFonts w:ascii="Courier New" w:hAnsi="Courier New" w:cs="Courier New"/>
+          <w:b/>
+        </w:rPr>
+        <w:t>Amount balance</w:t>
+      </w:r>
+      <w:r>
+        <w:rPr>
+          <w:rFonts w:ascii="Courier New" w:hAnsi="Courier New" w:cs="Courier New"/>
+          <w:b/>
+        </w:rPr>
+        <w:tab/>
+      </w:r>
+      <w:r>
+        <w:rPr>
+          <w:rFonts w:ascii="Courier New" w:hAnsi="Courier New" w:cs="Courier New"/>
+          <w:b/>
+        </w:rPr>
+        <w:tab/>
+      </w:r>
+      <w:r>
+        <w:rPr>
+          <w:rFonts w:ascii="Courier New" w:hAnsi="Courier New" w:cs="Courier New"/>
+          <w:b/>
+        </w:rPr>
+        <w:tab/>
+        <w:t>- 28788.0</w:t>
+      </w:r>
+    </w:p>
+    <w:p>
+      <w:pPr>
+        <w:pStyle w:val="PlainText"/>
+        <w:rPr>
+          <w:rFonts w:ascii="Courier New" w:hAnsi="Courier New" w:cs="Courier New"/>
+        </w:rPr>
+      </w:pPr>
+    </w:p>
+    <w:p>
+      <w:pPr>
+        <w:pStyle w:val="PlainText"/>
+        <w:rPr>
+          <w:rFonts w:ascii="Courier New" w:hAnsi="Courier New" w:cs="Courier New"/>
+          <w:b/>
+        </w:rPr>
+      </w:pPr>
     </w:p>
     <w:p>
       <w:pPr>

--- a/customer _details/KIRAN/SEP/SIRA/GH/PURCHASE DETAILS.docx
+++ b/customer _details/KIRAN/SEP/SIRA/GH/PURCHASE DETAILS.docx
@@ -47642,13 +47642,7 @@
         <w:rPr>
           <w:rFonts w:ascii="Courier New" w:hAnsi="Courier New" w:cs="Courier New"/>
         </w:rPr>
-        <w:t>SUN Jul 01</w:t>
-      </w:r>
-      <w:r>
-        <w:rPr>
-          <w:rFonts w:ascii="Courier New" w:hAnsi="Courier New" w:cs="Courier New"/>
-        </w:rPr>
-        <w:t xml:space="preserve"> 13:36:54 IST 2018</w:t>
+        <w:t>SUN Jul 01 13:36:54 IST 2018</w:t>
       </w:r>
     </w:p>
     <w:p>
@@ -47969,6 +47963,1628 @@
         <w:tab/>
         <w:t>- 28788.0</w:t>
       </w:r>
+    </w:p>
+    <w:p>
+      <w:pPr>
+        <w:pStyle w:val="PlainText"/>
+        <w:rPr>
+          <w:rFonts w:ascii="Courier New" w:hAnsi="Courier New" w:cs="Courier New"/>
+          <w:b/>
+        </w:rPr>
+      </w:pPr>
+    </w:p>
+    <w:p>
+      <w:pPr>
+        <w:pStyle w:val="PlainText"/>
+        <w:rPr>
+          <w:rFonts w:ascii="Courier New" w:hAnsi="Courier New" w:cs="Courier New"/>
+        </w:rPr>
+      </w:pPr>
+      <w:r>
+        <w:rPr>
+          <w:rFonts w:ascii="Courier New" w:hAnsi="Courier New" w:cs="Courier New"/>
+        </w:rPr>
+        <w:t>TUE Jul 03</w:t>
+      </w:r>
+      <w:r>
+        <w:rPr>
+          <w:rFonts w:ascii="Courier New" w:hAnsi="Courier New" w:cs="Courier New"/>
+        </w:rPr>
+        <w:t xml:space="preserve"> 14:23:58 IST 2018</w:t>
+      </w:r>
+    </w:p>
+    <w:p>
+      <w:pPr>
+        <w:pStyle w:val="PlainText"/>
+        <w:rPr>
+          <w:rFonts w:ascii="Courier New" w:hAnsi="Courier New" w:cs="Courier New"/>
+        </w:rPr>
+      </w:pPr>
+      <w:r>
+        <w:rPr>
+          <w:rFonts w:ascii="Courier New" w:hAnsi="Courier New" w:cs="Courier New"/>
+        </w:rPr>
+        <w:t>Person Name</w:t>
+      </w:r>
+      <w:r>
+        <w:rPr>
+          <w:rFonts w:ascii="Courier New" w:hAnsi="Courier New" w:cs="Courier New"/>
+        </w:rPr>
+        <w:tab/>
+      </w:r>
+      <w:r>
+        <w:rPr>
+          <w:rFonts w:ascii="Courier New" w:hAnsi="Courier New" w:cs="Courier New"/>
+        </w:rPr>
+        <w:tab/>
+      </w:r>
+      <w:r>
+        <w:rPr>
+          <w:rFonts w:ascii="Courier New" w:hAnsi="Courier New" w:cs="Courier New"/>
+        </w:rPr>
+        <w:tab/>
+      </w:r>
+      <w:r>
+        <w:rPr>
+          <w:rFonts w:ascii="Courier New" w:hAnsi="Courier New" w:cs="Courier New"/>
+        </w:rPr>
+        <w:tab/>
+        <w:t>- GH</w:t>
+      </w:r>
+    </w:p>
+    <w:p>
+      <w:pPr>
+        <w:pStyle w:val="PlainText"/>
+        <w:rPr>
+          <w:rFonts w:ascii="Courier New" w:hAnsi="Courier New" w:cs="Courier New"/>
+        </w:rPr>
+      </w:pPr>
+      <w:r>
+        <w:rPr>
+          <w:rFonts w:ascii="Courier New" w:hAnsi="Courier New" w:cs="Courier New"/>
+        </w:rPr>
+        <w:t>Bill number</w:t>
+      </w:r>
+      <w:r>
+        <w:rPr>
+          <w:rFonts w:ascii="Courier New" w:hAnsi="Courier New" w:cs="Courier New"/>
+        </w:rPr>
+        <w:tab/>
+      </w:r>
+      <w:r>
+        <w:rPr>
+          <w:rFonts w:ascii="Courier New" w:hAnsi="Courier New" w:cs="Courier New"/>
+        </w:rPr>
+        <w:tab/>
+      </w:r>
+      <w:r>
+        <w:rPr>
+          <w:rFonts w:ascii="Courier New" w:hAnsi="Courier New" w:cs="Courier New"/>
+        </w:rPr>
+        <w:tab/>
+      </w:r>
+      <w:r>
+        <w:rPr>
+          <w:rFonts w:ascii="Courier New" w:hAnsi="Courier New" w:cs="Courier New"/>
+        </w:rPr>
+        <w:tab/>
+        <w:t>- 2461</w:t>
+      </w:r>
+    </w:p>
+    <w:p>
+      <w:pPr>
+        <w:pStyle w:val="PlainText"/>
+        <w:rPr>
+          <w:rFonts w:ascii="Courier New" w:hAnsi="Courier New" w:cs="Courier New"/>
+        </w:rPr>
+      </w:pPr>
+      <w:r>
+        <w:rPr>
+          <w:rFonts w:ascii="Courier New" w:hAnsi="Courier New" w:cs="Courier New"/>
+        </w:rPr>
+        <w:t>---------------------------------------------------------------</w:t>
+      </w:r>
+    </w:p>
+    <w:p>
+      <w:pPr>
+        <w:pStyle w:val="PlainText"/>
+        <w:rPr>
+          <w:rFonts w:ascii="Courier New" w:hAnsi="Courier New" w:cs="Courier New"/>
+        </w:rPr>
+      </w:pPr>
+      <w:r>
+        <w:rPr>
+          <w:rFonts w:ascii="Courier New" w:hAnsi="Courier New" w:cs="Courier New"/>
+        </w:rPr>
+        <w:t>Item Name</w:t>
+      </w:r>
+      <w:r>
+        <w:rPr>
+          <w:rFonts w:ascii="Courier New" w:hAnsi="Courier New" w:cs="Courier New"/>
+        </w:rPr>
+        <w:tab/>
+      </w:r>
+      <w:r>
+        <w:rPr>
+          <w:rFonts w:ascii="Courier New" w:hAnsi="Courier New" w:cs="Courier New"/>
+        </w:rPr>
+        <w:tab/>
+      </w:r>
+      <w:r>
+        <w:rPr>
+          <w:rFonts w:ascii="Courier New" w:hAnsi="Courier New" w:cs="Courier New"/>
+        </w:rPr>
+        <w:tab/>
+      </w:r>
+      <w:r>
+        <w:rPr>
+          <w:rFonts w:ascii="Courier New" w:hAnsi="Courier New" w:cs="Courier New"/>
+        </w:rPr>
+        <w:tab/>
+        <w:t>- BEANS</w:t>
+      </w:r>
+    </w:p>
+    <w:p>
+      <w:pPr>
+        <w:pStyle w:val="PlainText"/>
+        <w:rPr>
+          <w:rFonts w:ascii="Courier New" w:hAnsi="Courier New" w:cs="Courier New"/>
+        </w:rPr>
+      </w:pPr>
+      <w:r>
+        <w:rPr>
+          <w:rFonts w:ascii="Courier New" w:hAnsi="Courier New" w:cs="Courier New"/>
+        </w:rPr>
+        <w:t>Number of Pockets</w:t>
+      </w:r>
+      <w:r>
+        <w:rPr>
+          <w:rFonts w:ascii="Courier New" w:hAnsi="Courier New" w:cs="Courier New"/>
+        </w:rPr>
+        <w:tab/>
+      </w:r>
+      <w:r>
+        <w:rPr>
+          <w:rFonts w:ascii="Courier New" w:hAnsi="Courier New" w:cs="Courier New"/>
+        </w:rPr>
+        <w:tab/>
+      </w:r>
+      <w:r>
+        <w:rPr>
+          <w:rFonts w:ascii="Courier New" w:hAnsi="Courier New" w:cs="Courier New"/>
+        </w:rPr>
+        <w:tab/>
+        <w:t>- 2</w:t>
+      </w:r>
+    </w:p>
+    <w:p>
+      <w:pPr>
+        <w:pStyle w:val="PlainText"/>
+        <w:rPr>
+          <w:rFonts w:ascii="Courier New" w:hAnsi="Courier New" w:cs="Courier New"/>
+        </w:rPr>
+      </w:pPr>
+      <w:r>
+        <w:rPr>
+          <w:rFonts w:ascii="Courier New" w:hAnsi="Courier New" w:cs="Courier New"/>
+        </w:rPr>
+        <w:t>Number of KGs</w:t>
+      </w:r>
+      <w:r>
+        <w:rPr>
+          <w:rFonts w:ascii="Courier New" w:hAnsi="Courier New" w:cs="Courier New"/>
+        </w:rPr>
+        <w:tab/>
+      </w:r>
+      <w:r>
+        <w:rPr>
+          <w:rFonts w:ascii="Courier New" w:hAnsi="Courier New" w:cs="Courier New"/>
+        </w:rPr>
+        <w:tab/>
+      </w:r>
+      <w:r>
+        <w:rPr>
+          <w:rFonts w:ascii="Courier New" w:hAnsi="Courier New" w:cs="Courier New"/>
+        </w:rPr>
+        <w:tab/>
+        <w:t>- 92</w:t>
+      </w:r>
+    </w:p>
+    <w:p>
+      <w:pPr>
+        <w:pStyle w:val="PlainText"/>
+        <w:rPr>
+          <w:rFonts w:ascii="Courier New" w:hAnsi="Courier New" w:cs="Courier New"/>
+        </w:rPr>
+      </w:pPr>
+      <w:r>
+        <w:rPr>
+          <w:rFonts w:ascii="Courier New" w:hAnsi="Courier New" w:cs="Courier New"/>
+        </w:rPr>
+        <w:t>Rate</w:t>
+      </w:r>
+      <w:r>
+        <w:rPr>
+          <w:rFonts w:ascii="Courier New" w:hAnsi="Courier New" w:cs="Courier New"/>
+        </w:rPr>
+        <w:tab/>
+      </w:r>
+      <w:r>
+        <w:rPr>
+          <w:rFonts w:ascii="Courier New" w:hAnsi="Courier New" w:cs="Courier New"/>
+        </w:rPr>
+        <w:tab/>
+      </w:r>
+      <w:r>
+        <w:rPr>
+          <w:rFonts w:ascii="Courier New" w:hAnsi="Courier New" w:cs="Courier New"/>
+        </w:rPr>
+        <w:tab/>
+      </w:r>
+      <w:r>
+        <w:rPr>
+          <w:rFonts w:ascii="Courier New" w:hAnsi="Courier New" w:cs="Courier New"/>
+        </w:rPr>
+        <w:tab/>
+      </w:r>
+      <w:r>
+        <w:rPr>
+          <w:rFonts w:ascii="Courier New" w:hAnsi="Courier New" w:cs="Courier New"/>
+        </w:rPr>
+        <w:tab/>
+        <w:t>- 34</w:t>
+      </w:r>
+    </w:p>
+    <w:p>
+      <w:pPr>
+        <w:pStyle w:val="PlainText"/>
+        <w:rPr>
+          <w:rFonts w:ascii="Courier New" w:hAnsi="Courier New" w:cs="Courier New"/>
+        </w:rPr>
+      </w:pPr>
+      <w:r>
+        <w:rPr>
+          <w:rFonts w:ascii="Courier New" w:hAnsi="Courier New" w:cs="Courier New"/>
+        </w:rPr>
+        <w:t>Total Price</w:t>
+      </w:r>
+      <w:r>
+        <w:rPr>
+          <w:rFonts w:ascii="Courier New" w:hAnsi="Courier New" w:cs="Courier New"/>
+        </w:rPr>
+        <w:tab/>
+      </w:r>
+      <w:r>
+        <w:rPr>
+          <w:rFonts w:ascii="Courier New" w:hAnsi="Courier New" w:cs="Courier New"/>
+        </w:rPr>
+        <w:tab/>
+      </w:r>
+      <w:r>
+        <w:rPr>
+          <w:rFonts w:ascii="Courier New" w:hAnsi="Courier New" w:cs="Courier New"/>
+        </w:rPr>
+        <w:tab/>
+      </w:r>
+      <w:r>
+        <w:rPr>
+          <w:rFonts w:ascii="Courier New" w:hAnsi="Courier New" w:cs="Courier New"/>
+        </w:rPr>
+        <w:tab/>
+        <w:t>- 3128.0</w:t>
+      </w:r>
+    </w:p>
+    <w:p>
+      <w:pPr>
+        <w:pStyle w:val="PlainText"/>
+        <w:rPr>
+          <w:rFonts w:ascii="Courier New" w:hAnsi="Courier New" w:cs="Courier New"/>
+        </w:rPr>
+      </w:pPr>
+      <w:r>
+        <w:rPr>
+          <w:rFonts w:ascii="Courier New" w:hAnsi="Courier New" w:cs="Courier New"/>
+        </w:rPr>
+        <w:t>Amount balance</w:t>
+      </w:r>
+      <w:r>
+        <w:rPr>
+          <w:rFonts w:ascii="Courier New" w:hAnsi="Courier New" w:cs="Courier New"/>
+        </w:rPr>
+        <w:tab/>
+      </w:r>
+      <w:r>
+        <w:rPr>
+          <w:rFonts w:ascii="Courier New" w:hAnsi="Courier New" w:cs="Courier New"/>
+        </w:rPr>
+        <w:tab/>
+      </w:r>
+      <w:r>
+        <w:rPr>
+          <w:rFonts w:ascii="Courier New" w:hAnsi="Courier New" w:cs="Courier New"/>
+        </w:rPr>
+        <w:tab/>
+        <w:t>- 31916.0</w:t>
+      </w:r>
+    </w:p>
+    <w:p>
+      <w:pPr>
+        <w:pStyle w:val="PlainText"/>
+        <w:rPr>
+          <w:rFonts w:ascii="Courier New" w:hAnsi="Courier New" w:cs="Courier New"/>
+        </w:rPr>
+      </w:pPr>
+    </w:p>
+    <w:p>
+      <w:pPr>
+        <w:pStyle w:val="PlainText"/>
+        <w:rPr>
+          <w:rFonts w:ascii="Courier New" w:hAnsi="Courier New" w:cs="Courier New"/>
+        </w:rPr>
+      </w:pPr>
+      <w:r>
+        <w:rPr>
+          <w:rFonts w:ascii="Courier New" w:hAnsi="Courier New" w:cs="Courier New"/>
+        </w:rPr>
+        <w:t>Item Name</w:t>
+      </w:r>
+      <w:r>
+        <w:rPr>
+          <w:rFonts w:ascii="Courier New" w:hAnsi="Courier New" w:cs="Courier New"/>
+        </w:rPr>
+        <w:tab/>
+      </w:r>
+      <w:r>
+        <w:rPr>
+          <w:rFonts w:ascii="Courier New" w:hAnsi="Courier New" w:cs="Courier New"/>
+        </w:rPr>
+        <w:tab/>
+      </w:r>
+      <w:r>
+        <w:rPr>
+          <w:rFonts w:ascii="Courier New" w:hAnsi="Courier New" w:cs="Courier New"/>
+        </w:rPr>
+        <w:tab/>
+      </w:r>
+      <w:r>
+        <w:rPr>
+          <w:rFonts w:ascii="Courier New" w:hAnsi="Courier New" w:cs="Courier New"/>
+        </w:rPr>
+        <w:tab/>
+        <w:t>- TOMOTO</w:t>
+      </w:r>
+    </w:p>
+    <w:p>
+      <w:pPr>
+        <w:pStyle w:val="PlainText"/>
+        <w:rPr>
+          <w:rFonts w:ascii="Courier New" w:hAnsi="Courier New" w:cs="Courier New"/>
+        </w:rPr>
+      </w:pPr>
+      <w:r>
+        <w:rPr>
+          <w:rFonts w:ascii="Courier New" w:hAnsi="Courier New" w:cs="Courier New"/>
+        </w:rPr>
+        <w:t>Number of Pockets</w:t>
+      </w:r>
+      <w:r>
+        <w:rPr>
+          <w:rFonts w:ascii="Courier New" w:hAnsi="Courier New" w:cs="Courier New"/>
+        </w:rPr>
+        <w:tab/>
+      </w:r>
+      <w:r>
+        <w:rPr>
+          <w:rFonts w:ascii="Courier New" w:hAnsi="Courier New" w:cs="Courier New"/>
+        </w:rPr>
+        <w:tab/>
+      </w:r>
+      <w:r>
+        <w:rPr>
+          <w:rFonts w:ascii="Courier New" w:hAnsi="Courier New" w:cs="Courier New"/>
+        </w:rPr>
+        <w:tab/>
+        <w:t>- 6</w:t>
+      </w:r>
+    </w:p>
+    <w:p>
+      <w:pPr>
+        <w:pStyle w:val="PlainText"/>
+        <w:rPr>
+          <w:rFonts w:ascii="Courier New" w:hAnsi="Courier New" w:cs="Courier New"/>
+        </w:rPr>
+      </w:pPr>
+      <w:r>
+        <w:rPr>
+          <w:rFonts w:ascii="Courier New" w:hAnsi="Courier New" w:cs="Courier New"/>
+        </w:rPr>
+        <w:t>Number of KGs</w:t>
+      </w:r>
+      <w:r>
+        <w:rPr>
+          <w:rFonts w:ascii="Courier New" w:hAnsi="Courier New" w:cs="Courier New"/>
+        </w:rPr>
+        <w:tab/>
+      </w:r>
+      <w:r>
+        <w:rPr>
+          <w:rFonts w:ascii="Courier New" w:hAnsi="Courier New" w:cs="Courier New"/>
+        </w:rPr>
+        <w:tab/>
+      </w:r>
+      <w:r>
+        <w:rPr>
+          <w:rFonts w:ascii="Courier New" w:hAnsi="Courier New" w:cs="Courier New"/>
+        </w:rPr>
+        <w:tab/>
+        <w:t>- 60</w:t>
+      </w:r>
+    </w:p>
+    <w:p>
+      <w:pPr>
+        <w:pStyle w:val="PlainText"/>
+        <w:rPr>
+          <w:rFonts w:ascii="Courier New" w:hAnsi="Courier New" w:cs="Courier New"/>
+        </w:rPr>
+      </w:pPr>
+      <w:r>
+        <w:rPr>
+          <w:rFonts w:ascii="Courier New" w:hAnsi="Courier New" w:cs="Courier New"/>
+        </w:rPr>
+        <w:t>Rate</w:t>
+      </w:r>
+      <w:r>
+        <w:rPr>
+          <w:rFonts w:ascii="Courier New" w:hAnsi="Courier New" w:cs="Courier New"/>
+        </w:rPr>
+        <w:tab/>
+      </w:r>
+      <w:r>
+        <w:rPr>
+          <w:rFonts w:ascii="Courier New" w:hAnsi="Courier New" w:cs="Courier New"/>
+        </w:rPr>
+        <w:tab/>
+      </w:r>
+      <w:r>
+        <w:rPr>
+          <w:rFonts w:ascii="Courier New" w:hAnsi="Courier New" w:cs="Courier New"/>
+        </w:rPr>
+        <w:tab/>
+      </w:r>
+      <w:r>
+        <w:rPr>
+          <w:rFonts w:ascii="Courier New" w:hAnsi="Courier New" w:cs="Courier New"/>
+        </w:rPr>
+        <w:tab/>
+      </w:r>
+      <w:r>
+        <w:rPr>
+          <w:rFonts w:ascii="Courier New" w:hAnsi="Courier New" w:cs="Courier New"/>
+        </w:rPr>
+        <w:tab/>
+        <w:t>- 20</w:t>
+      </w:r>
+    </w:p>
+    <w:p>
+      <w:pPr>
+        <w:pStyle w:val="PlainText"/>
+        <w:rPr>
+          <w:rFonts w:ascii="Courier New" w:hAnsi="Courier New" w:cs="Courier New"/>
+        </w:rPr>
+      </w:pPr>
+      <w:r>
+        <w:rPr>
+          <w:rFonts w:ascii="Courier New" w:hAnsi="Courier New" w:cs="Courier New"/>
+        </w:rPr>
+        <w:t>Total Price</w:t>
+      </w:r>
+      <w:r>
+        <w:rPr>
+          <w:rFonts w:ascii="Courier New" w:hAnsi="Courier New" w:cs="Courier New"/>
+        </w:rPr>
+        <w:tab/>
+      </w:r>
+      <w:r>
+        <w:rPr>
+          <w:rFonts w:ascii="Courier New" w:hAnsi="Courier New" w:cs="Courier New"/>
+        </w:rPr>
+        <w:tab/>
+      </w:r>
+      <w:r>
+        <w:rPr>
+          <w:rFonts w:ascii="Courier New" w:hAnsi="Courier New" w:cs="Courier New"/>
+        </w:rPr>
+        <w:tab/>
+      </w:r>
+      <w:r>
+        <w:rPr>
+          <w:rFonts w:ascii="Courier New" w:hAnsi="Courier New" w:cs="Courier New"/>
+        </w:rPr>
+        <w:tab/>
+        <w:t>- 1200.0</w:t>
+      </w:r>
+    </w:p>
+    <w:p>
+      <w:pPr>
+        <w:pStyle w:val="PlainText"/>
+        <w:rPr>
+          <w:rFonts w:ascii="Courier New" w:hAnsi="Courier New" w:cs="Courier New"/>
+        </w:rPr>
+      </w:pPr>
+      <w:r>
+        <w:rPr>
+          <w:rFonts w:ascii="Courier New" w:hAnsi="Courier New" w:cs="Courier New"/>
+        </w:rPr>
+        <w:t>Amount balance</w:t>
+      </w:r>
+      <w:r>
+        <w:rPr>
+          <w:rFonts w:ascii="Courier New" w:hAnsi="Courier New" w:cs="Courier New"/>
+        </w:rPr>
+        <w:tab/>
+      </w:r>
+      <w:r>
+        <w:rPr>
+          <w:rFonts w:ascii="Courier New" w:hAnsi="Courier New" w:cs="Courier New"/>
+        </w:rPr>
+        <w:tab/>
+      </w:r>
+      <w:r>
+        <w:rPr>
+          <w:rFonts w:ascii="Courier New" w:hAnsi="Courier New" w:cs="Courier New"/>
+        </w:rPr>
+        <w:tab/>
+        <w:t>- 33116.0</w:t>
+      </w:r>
+    </w:p>
+    <w:p>
+      <w:pPr>
+        <w:pStyle w:val="PlainText"/>
+        <w:rPr>
+          <w:rFonts w:ascii="Courier New" w:hAnsi="Courier New" w:cs="Courier New"/>
+        </w:rPr>
+      </w:pPr>
+    </w:p>
+    <w:p>
+      <w:pPr>
+        <w:pStyle w:val="PlainText"/>
+        <w:rPr>
+          <w:rFonts w:ascii="Courier New" w:hAnsi="Courier New" w:cs="Courier New"/>
+        </w:rPr>
+      </w:pPr>
+      <w:r>
+        <w:rPr>
+          <w:rFonts w:ascii="Courier New" w:hAnsi="Courier New" w:cs="Courier New"/>
+        </w:rPr>
+        <w:t>Item Name</w:t>
+      </w:r>
+      <w:r>
+        <w:rPr>
+          <w:rFonts w:ascii="Courier New" w:hAnsi="Courier New" w:cs="Courier New"/>
+        </w:rPr>
+        <w:tab/>
+      </w:r>
+      <w:r>
+        <w:rPr>
+          <w:rFonts w:ascii="Courier New" w:hAnsi="Courier New" w:cs="Courier New"/>
+        </w:rPr>
+        <w:tab/>
+      </w:r>
+      <w:r>
+        <w:rPr>
+          <w:rFonts w:ascii="Courier New" w:hAnsi="Courier New" w:cs="Courier New"/>
+        </w:rPr>
+        <w:tab/>
+      </w:r>
+      <w:r>
+        <w:rPr>
+          <w:rFonts w:ascii="Courier New" w:hAnsi="Courier New" w:cs="Courier New"/>
+        </w:rPr>
+        <w:tab/>
+        <w:t>- BEET</w:t>
+      </w:r>
+    </w:p>
+    <w:p>
+      <w:pPr>
+        <w:pStyle w:val="PlainText"/>
+        <w:rPr>
+          <w:rFonts w:ascii="Courier New" w:hAnsi="Courier New" w:cs="Courier New"/>
+        </w:rPr>
+      </w:pPr>
+      <w:r>
+        <w:rPr>
+          <w:rFonts w:ascii="Courier New" w:hAnsi="Courier New" w:cs="Courier New"/>
+        </w:rPr>
+        <w:t>Number of Pockets</w:t>
+      </w:r>
+      <w:r>
+        <w:rPr>
+          <w:rFonts w:ascii="Courier New" w:hAnsi="Courier New" w:cs="Courier New"/>
+        </w:rPr>
+        <w:tab/>
+      </w:r>
+      <w:r>
+        <w:rPr>
+          <w:rFonts w:ascii="Courier New" w:hAnsi="Courier New" w:cs="Courier New"/>
+        </w:rPr>
+        <w:tab/>
+      </w:r>
+      <w:r>
+        <w:rPr>
+          <w:rFonts w:ascii="Courier New" w:hAnsi="Courier New" w:cs="Courier New"/>
+        </w:rPr>
+        <w:tab/>
+        <w:t>- 2</w:t>
+      </w:r>
+    </w:p>
+    <w:p>
+      <w:pPr>
+        <w:pStyle w:val="PlainText"/>
+        <w:rPr>
+          <w:rFonts w:ascii="Courier New" w:hAnsi="Courier New" w:cs="Courier New"/>
+        </w:rPr>
+      </w:pPr>
+      <w:r>
+        <w:rPr>
+          <w:rFonts w:ascii="Courier New" w:hAnsi="Courier New" w:cs="Courier New"/>
+        </w:rPr>
+        <w:t>Number of KGs</w:t>
+      </w:r>
+      <w:r>
+        <w:rPr>
+          <w:rFonts w:ascii="Courier New" w:hAnsi="Courier New" w:cs="Courier New"/>
+        </w:rPr>
+        <w:tab/>
+      </w:r>
+      <w:r>
+        <w:rPr>
+          <w:rFonts w:ascii="Courier New" w:hAnsi="Courier New" w:cs="Courier New"/>
+        </w:rPr>
+        <w:tab/>
+      </w:r>
+      <w:r>
+        <w:rPr>
+          <w:rFonts w:ascii="Courier New" w:hAnsi="Courier New" w:cs="Courier New"/>
+        </w:rPr>
+        <w:tab/>
+        <w:t>- 114</w:t>
+      </w:r>
+    </w:p>
+    <w:p>
+      <w:pPr>
+        <w:pStyle w:val="PlainText"/>
+        <w:rPr>
+          <w:rFonts w:ascii="Courier New" w:hAnsi="Courier New" w:cs="Courier New"/>
+        </w:rPr>
+      </w:pPr>
+      <w:r>
+        <w:rPr>
+          <w:rFonts w:ascii="Courier New" w:hAnsi="Courier New" w:cs="Courier New"/>
+        </w:rPr>
+        <w:t>Rate</w:t>
+      </w:r>
+      <w:r>
+        <w:rPr>
+          <w:rFonts w:ascii="Courier New" w:hAnsi="Courier New" w:cs="Courier New"/>
+        </w:rPr>
+        <w:tab/>
+      </w:r>
+      <w:r>
+        <w:rPr>
+          <w:rFonts w:ascii="Courier New" w:hAnsi="Courier New" w:cs="Courier New"/>
+        </w:rPr>
+        <w:tab/>
+      </w:r>
+      <w:r>
+        <w:rPr>
+          <w:rFonts w:ascii="Courier New" w:hAnsi="Courier New" w:cs="Courier New"/>
+        </w:rPr>
+        <w:tab/>
+      </w:r>
+      <w:r>
+        <w:rPr>
+          <w:rFonts w:ascii="Courier New" w:hAnsi="Courier New" w:cs="Courier New"/>
+        </w:rPr>
+        <w:tab/>
+      </w:r>
+      <w:r>
+        <w:rPr>
+          <w:rFonts w:ascii="Courier New" w:hAnsi="Courier New" w:cs="Courier New"/>
+        </w:rPr>
+        <w:tab/>
+        <w:t>- 22</w:t>
+      </w:r>
+    </w:p>
+    <w:p>
+      <w:pPr>
+        <w:pStyle w:val="PlainText"/>
+        <w:rPr>
+          <w:rFonts w:ascii="Courier New" w:hAnsi="Courier New" w:cs="Courier New"/>
+        </w:rPr>
+      </w:pPr>
+      <w:r>
+        <w:rPr>
+          <w:rFonts w:ascii="Courier New" w:hAnsi="Courier New" w:cs="Courier New"/>
+        </w:rPr>
+        <w:t>Total Price</w:t>
+      </w:r>
+      <w:r>
+        <w:rPr>
+          <w:rFonts w:ascii="Courier New" w:hAnsi="Courier New" w:cs="Courier New"/>
+        </w:rPr>
+        <w:tab/>
+      </w:r>
+      <w:r>
+        <w:rPr>
+          <w:rFonts w:ascii="Courier New" w:hAnsi="Courier New" w:cs="Courier New"/>
+        </w:rPr>
+        <w:tab/>
+      </w:r>
+      <w:r>
+        <w:rPr>
+          <w:rFonts w:ascii="Courier New" w:hAnsi="Courier New" w:cs="Courier New"/>
+        </w:rPr>
+        <w:tab/>
+      </w:r>
+      <w:r>
+        <w:rPr>
+          <w:rFonts w:ascii="Courier New" w:hAnsi="Courier New" w:cs="Courier New"/>
+        </w:rPr>
+        <w:tab/>
+        <w:t>- 2508.0</w:t>
+      </w:r>
+    </w:p>
+    <w:p>
+      <w:pPr>
+        <w:pStyle w:val="PlainText"/>
+        <w:rPr>
+          <w:rFonts w:ascii="Courier New" w:hAnsi="Courier New" w:cs="Courier New"/>
+        </w:rPr>
+      </w:pPr>
+      <w:r>
+        <w:rPr>
+          <w:rFonts w:ascii="Courier New" w:hAnsi="Courier New" w:cs="Courier New"/>
+        </w:rPr>
+        <w:t>Amount balance</w:t>
+      </w:r>
+      <w:r>
+        <w:rPr>
+          <w:rFonts w:ascii="Courier New" w:hAnsi="Courier New" w:cs="Courier New"/>
+        </w:rPr>
+        <w:tab/>
+      </w:r>
+      <w:r>
+        <w:rPr>
+          <w:rFonts w:ascii="Courier New" w:hAnsi="Courier New" w:cs="Courier New"/>
+        </w:rPr>
+        <w:tab/>
+      </w:r>
+      <w:r>
+        <w:rPr>
+          <w:rFonts w:ascii="Courier New" w:hAnsi="Courier New" w:cs="Courier New"/>
+        </w:rPr>
+        <w:tab/>
+        <w:t>- 35624.0</w:t>
+      </w:r>
+    </w:p>
+    <w:p>
+      <w:pPr>
+        <w:pStyle w:val="PlainText"/>
+        <w:rPr>
+          <w:rFonts w:ascii="Courier New" w:hAnsi="Courier New" w:cs="Courier New"/>
+        </w:rPr>
+      </w:pPr>
+    </w:p>
+    <w:p>
+      <w:pPr>
+        <w:pStyle w:val="PlainText"/>
+        <w:rPr>
+          <w:rFonts w:ascii="Courier New" w:hAnsi="Courier New" w:cs="Courier New"/>
+        </w:rPr>
+      </w:pPr>
+      <w:r>
+        <w:rPr>
+          <w:rFonts w:ascii="Courier New" w:hAnsi="Courier New" w:cs="Courier New"/>
+        </w:rPr>
+        <w:t>Item Name</w:t>
+      </w:r>
+      <w:r>
+        <w:rPr>
+          <w:rFonts w:ascii="Courier New" w:hAnsi="Courier New" w:cs="Courier New"/>
+        </w:rPr>
+        <w:tab/>
+      </w:r>
+      <w:r>
+        <w:rPr>
+          <w:rFonts w:ascii="Courier New" w:hAnsi="Courier New" w:cs="Courier New"/>
+        </w:rPr>
+        <w:tab/>
+      </w:r>
+      <w:r>
+        <w:rPr>
+          <w:rFonts w:ascii="Courier New" w:hAnsi="Courier New" w:cs="Courier New"/>
+        </w:rPr>
+        <w:tab/>
+      </w:r>
+      <w:r>
+        <w:rPr>
+          <w:rFonts w:ascii="Courier New" w:hAnsi="Courier New" w:cs="Courier New"/>
+        </w:rPr>
+        <w:tab/>
+        <w:t>- CARROT</w:t>
+      </w:r>
+    </w:p>
+    <w:p>
+      <w:pPr>
+        <w:pStyle w:val="PlainText"/>
+        <w:rPr>
+          <w:rFonts w:ascii="Courier New" w:hAnsi="Courier New" w:cs="Courier New"/>
+        </w:rPr>
+      </w:pPr>
+      <w:r>
+        <w:rPr>
+          <w:rFonts w:ascii="Courier New" w:hAnsi="Courier New" w:cs="Courier New"/>
+        </w:rPr>
+        <w:t>Number of Pockets</w:t>
+      </w:r>
+      <w:r>
+        <w:rPr>
+          <w:rFonts w:ascii="Courier New" w:hAnsi="Courier New" w:cs="Courier New"/>
+        </w:rPr>
+        <w:tab/>
+      </w:r>
+      <w:r>
+        <w:rPr>
+          <w:rFonts w:ascii="Courier New" w:hAnsi="Courier New" w:cs="Courier New"/>
+        </w:rPr>
+        <w:tab/>
+      </w:r>
+      <w:r>
+        <w:rPr>
+          <w:rFonts w:ascii="Courier New" w:hAnsi="Courier New" w:cs="Courier New"/>
+        </w:rPr>
+        <w:tab/>
+        <w:t>- 2</w:t>
+      </w:r>
+    </w:p>
+    <w:p>
+      <w:pPr>
+        <w:pStyle w:val="PlainText"/>
+        <w:rPr>
+          <w:rFonts w:ascii="Courier New" w:hAnsi="Courier New" w:cs="Courier New"/>
+        </w:rPr>
+      </w:pPr>
+      <w:r>
+        <w:rPr>
+          <w:rFonts w:ascii="Courier New" w:hAnsi="Courier New" w:cs="Courier New"/>
+        </w:rPr>
+        <w:t>Number of KGs</w:t>
+      </w:r>
+      <w:r>
+        <w:rPr>
+          <w:rFonts w:ascii="Courier New" w:hAnsi="Courier New" w:cs="Courier New"/>
+        </w:rPr>
+        <w:tab/>
+      </w:r>
+      <w:r>
+        <w:rPr>
+          <w:rFonts w:ascii="Courier New" w:hAnsi="Courier New" w:cs="Courier New"/>
+        </w:rPr>
+        <w:tab/>
+      </w:r>
+      <w:r>
+        <w:rPr>
+          <w:rFonts w:ascii="Courier New" w:hAnsi="Courier New" w:cs="Courier New"/>
+        </w:rPr>
+        <w:tab/>
+        <w:t>- 137</w:t>
+      </w:r>
+    </w:p>
+    <w:p>
+      <w:pPr>
+        <w:pStyle w:val="PlainText"/>
+        <w:rPr>
+          <w:rFonts w:ascii="Courier New" w:hAnsi="Courier New" w:cs="Courier New"/>
+        </w:rPr>
+      </w:pPr>
+      <w:r>
+        <w:rPr>
+          <w:rFonts w:ascii="Courier New" w:hAnsi="Courier New" w:cs="Courier New"/>
+        </w:rPr>
+        <w:t>Rate</w:t>
+      </w:r>
+      <w:r>
+        <w:rPr>
+          <w:rFonts w:ascii="Courier New" w:hAnsi="Courier New" w:cs="Courier New"/>
+        </w:rPr>
+        <w:tab/>
+      </w:r>
+      <w:r>
+        <w:rPr>
+          <w:rFonts w:ascii="Courier New" w:hAnsi="Courier New" w:cs="Courier New"/>
+        </w:rPr>
+        <w:tab/>
+      </w:r>
+      <w:r>
+        <w:rPr>
+          <w:rFonts w:ascii="Courier New" w:hAnsi="Courier New" w:cs="Courier New"/>
+        </w:rPr>
+        <w:tab/>
+      </w:r>
+      <w:r>
+        <w:rPr>
+          <w:rFonts w:ascii="Courier New" w:hAnsi="Courier New" w:cs="Courier New"/>
+        </w:rPr>
+        <w:tab/>
+      </w:r>
+      <w:r>
+        <w:rPr>
+          <w:rFonts w:ascii="Courier New" w:hAnsi="Courier New" w:cs="Courier New"/>
+        </w:rPr>
+        <w:tab/>
+        <w:t>- 23</w:t>
+      </w:r>
+    </w:p>
+    <w:p>
+      <w:pPr>
+        <w:pStyle w:val="PlainText"/>
+        <w:rPr>
+          <w:rFonts w:ascii="Courier New" w:hAnsi="Courier New" w:cs="Courier New"/>
+        </w:rPr>
+      </w:pPr>
+      <w:r>
+        <w:rPr>
+          <w:rFonts w:ascii="Courier New" w:hAnsi="Courier New" w:cs="Courier New"/>
+        </w:rPr>
+        <w:t>Total Price</w:t>
+      </w:r>
+      <w:r>
+        <w:rPr>
+          <w:rFonts w:ascii="Courier New" w:hAnsi="Courier New" w:cs="Courier New"/>
+        </w:rPr>
+        <w:tab/>
+      </w:r>
+      <w:r>
+        <w:rPr>
+          <w:rFonts w:ascii="Courier New" w:hAnsi="Courier New" w:cs="Courier New"/>
+        </w:rPr>
+        <w:tab/>
+      </w:r>
+      <w:r>
+        <w:rPr>
+          <w:rFonts w:ascii="Courier New" w:hAnsi="Courier New" w:cs="Courier New"/>
+        </w:rPr>
+        <w:tab/>
+      </w:r>
+      <w:r>
+        <w:rPr>
+          <w:rFonts w:ascii="Courier New" w:hAnsi="Courier New" w:cs="Courier New"/>
+        </w:rPr>
+        <w:tab/>
+        <w:t>- 3151.0</w:t>
+      </w:r>
+    </w:p>
+    <w:p>
+      <w:pPr>
+        <w:pStyle w:val="PlainText"/>
+        <w:rPr>
+          <w:rFonts w:ascii="Courier New" w:hAnsi="Courier New" w:cs="Courier New"/>
+        </w:rPr>
+      </w:pPr>
+      <w:r>
+        <w:rPr>
+          <w:rFonts w:ascii="Courier New" w:hAnsi="Courier New" w:cs="Courier New"/>
+        </w:rPr>
+        <w:t>Amount balance</w:t>
+      </w:r>
+      <w:r>
+        <w:rPr>
+          <w:rFonts w:ascii="Courier New" w:hAnsi="Courier New" w:cs="Courier New"/>
+        </w:rPr>
+        <w:tab/>
+      </w:r>
+      <w:r>
+        <w:rPr>
+          <w:rFonts w:ascii="Courier New" w:hAnsi="Courier New" w:cs="Courier New"/>
+        </w:rPr>
+        <w:tab/>
+      </w:r>
+      <w:r>
+        <w:rPr>
+          <w:rFonts w:ascii="Courier New" w:hAnsi="Courier New" w:cs="Courier New"/>
+        </w:rPr>
+        <w:tab/>
+        <w:t>- 38775.0</w:t>
+      </w:r>
+    </w:p>
+    <w:p>
+      <w:pPr>
+        <w:pStyle w:val="PlainText"/>
+        <w:rPr>
+          <w:rFonts w:ascii="Courier New" w:hAnsi="Courier New" w:cs="Courier New"/>
+        </w:rPr>
+      </w:pPr>
+    </w:p>
+    <w:p>
+      <w:pPr>
+        <w:pStyle w:val="PlainText"/>
+        <w:rPr>
+          <w:rFonts w:ascii="Courier New" w:hAnsi="Courier New" w:cs="Courier New"/>
+        </w:rPr>
+      </w:pPr>
+      <w:r>
+        <w:rPr>
+          <w:rFonts w:ascii="Courier New" w:hAnsi="Courier New" w:cs="Courier New"/>
+        </w:rPr>
+        <w:t>Item Name</w:t>
+      </w:r>
+      <w:r>
+        <w:rPr>
+          <w:rFonts w:ascii="Courier New" w:hAnsi="Courier New" w:cs="Courier New"/>
+        </w:rPr>
+        <w:tab/>
+      </w:r>
+      <w:r>
+        <w:rPr>
+          <w:rFonts w:ascii="Courier New" w:hAnsi="Courier New" w:cs="Courier New"/>
+        </w:rPr>
+        <w:tab/>
+      </w:r>
+      <w:r>
+        <w:rPr>
+          <w:rFonts w:ascii="Courier New" w:hAnsi="Courier New" w:cs="Courier New"/>
+        </w:rPr>
+        <w:tab/>
+      </w:r>
+      <w:r>
+        <w:rPr>
+          <w:rFonts w:ascii="Courier New" w:hAnsi="Courier New" w:cs="Courier New"/>
+        </w:rPr>
+        <w:tab/>
+        <w:t>- CARROT</w:t>
+      </w:r>
+    </w:p>
+    <w:p>
+      <w:pPr>
+        <w:pStyle w:val="PlainText"/>
+        <w:rPr>
+          <w:rFonts w:ascii="Courier New" w:hAnsi="Courier New" w:cs="Courier New"/>
+        </w:rPr>
+      </w:pPr>
+      <w:r>
+        <w:rPr>
+          <w:rFonts w:ascii="Courier New" w:hAnsi="Courier New" w:cs="Courier New"/>
+        </w:rPr>
+        <w:t>Number of Pockets</w:t>
+      </w:r>
+      <w:r>
+        <w:rPr>
+          <w:rFonts w:ascii="Courier New" w:hAnsi="Courier New" w:cs="Courier New"/>
+        </w:rPr>
+        <w:tab/>
+      </w:r>
+      <w:r>
+        <w:rPr>
+          <w:rFonts w:ascii="Courier New" w:hAnsi="Courier New" w:cs="Courier New"/>
+        </w:rPr>
+        <w:tab/>
+      </w:r>
+      <w:r>
+        <w:rPr>
+          <w:rFonts w:ascii="Courier New" w:hAnsi="Courier New" w:cs="Courier New"/>
+        </w:rPr>
+        <w:tab/>
+        <w:t>- 1</w:t>
+      </w:r>
+    </w:p>
+    <w:p>
+      <w:pPr>
+        <w:pStyle w:val="PlainText"/>
+        <w:rPr>
+          <w:rFonts w:ascii="Courier New" w:hAnsi="Courier New" w:cs="Courier New"/>
+        </w:rPr>
+      </w:pPr>
+      <w:r>
+        <w:rPr>
+          <w:rFonts w:ascii="Courier New" w:hAnsi="Courier New" w:cs="Courier New"/>
+        </w:rPr>
+        <w:t>Number of KGs</w:t>
+      </w:r>
+      <w:r>
+        <w:rPr>
+          <w:rFonts w:ascii="Courier New" w:hAnsi="Courier New" w:cs="Courier New"/>
+        </w:rPr>
+        <w:tab/>
+      </w:r>
+      <w:r>
+        <w:rPr>
+          <w:rFonts w:ascii="Courier New" w:hAnsi="Courier New" w:cs="Courier New"/>
+        </w:rPr>
+        <w:tab/>
+      </w:r>
+      <w:r>
+        <w:rPr>
+          <w:rFonts w:ascii="Courier New" w:hAnsi="Courier New" w:cs="Courier New"/>
+        </w:rPr>
+        <w:tab/>
+        <w:t>- 98</w:t>
+      </w:r>
+    </w:p>
+    <w:p>
+      <w:pPr>
+        <w:pStyle w:val="PlainText"/>
+        <w:rPr>
+          <w:rFonts w:ascii="Courier New" w:hAnsi="Courier New" w:cs="Courier New"/>
+        </w:rPr>
+      </w:pPr>
+      <w:r>
+        <w:rPr>
+          <w:rFonts w:ascii="Courier New" w:hAnsi="Courier New" w:cs="Courier New"/>
+        </w:rPr>
+        <w:t>Rate</w:t>
+      </w:r>
+      <w:r>
+        <w:rPr>
+          <w:rFonts w:ascii="Courier New" w:hAnsi="Courier New" w:cs="Courier New"/>
+        </w:rPr>
+        <w:tab/>
+      </w:r>
+      <w:r>
+        <w:rPr>
+          <w:rFonts w:ascii="Courier New" w:hAnsi="Courier New" w:cs="Courier New"/>
+        </w:rPr>
+        <w:tab/>
+      </w:r>
+      <w:r>
+        <w:rPr>
+          <w:rFonts w:ascii="Courier New" w:hAnsi="Courier New" w:cs="Courier New"/>
+        </w:rPr>
+        <w:tab/>
+      </w:r>
+      <w:r>
+        <w:rPr>
+          <w:rFonts w:ascii="Courier New" w:hAnsi="Courier New" w:cs="Courier New"/>
+        </w:rPr>
+        <w:tab/>
+      </w:r>
+      <w:r>
+        <w:rPr>
+          <w:rFonts w:ascii="Courier New" w:hAnsi="Courier New" w:cs="Courier New"/>
+        </w:rPr>
+        <w:tab/>
+        <w:t>- 24</w:t>
+      </w:r>
+    </w:p>
+    <w:p>
+      <w:pPr>
+        <w:pStyle w:val="PlainText"/>
+        <w:rPr>
+          <w:rFonts w:ascii="Courier New" w:hAnsi="Courier New" w:cs="Courier New"/>
+        </w:rPr>
+      </w:pPr>
+      <w:r>
+        <w:rPr>
+          <w:rFonts w:ascii="Courier New" w:hAnsi="Courier New" w:cs="Courier New"/>
+        </w:rPr>
+        <w:t>Transport &amp; Miscellaneous</w:t>
+      </w:r>
+      <w:r>
+        <w:rPr>
+          <w:rFonts w:ascii="Courier New" w:hAnsi="Courier New" w:cs="Courier New"/>
+        </w:rPr>
+        <w:tab/>
+        <w:t>- 120</w:t>
+      </w:r>
+    </w:p>
+    <w:p>
+      <w:pPr>
+        <w:pStyle w:val="PlainText"/>
+        <w:rPr>
+          <w:rFonts w:ascii="Courier New" w:hAnsi="Courier New" w:cs="Courier New"/>
+        </w:rPr>
+      </w:pPr>
+      <w:r>
+        <w:rPr>
+          <w:rFonts w:ascii="Courier New" w:hAnsi="Courier New" w:cs="Courier New"/>
+        </w:rPr>
+        <w:t>Total Price</w:t>
+      </w:r>
+      <w:r>
+        <w:rPr>
+          <w:rFonts w:ascii="Courier New" w:hAnsi="Courier New" w:cs="Courier New"/>
+        </w:rPr>
+        <w:tab/>
+      </w:r>
+      <w:r>
+        <w:rPr>
+          <w:rFonts w:ascii="Courier New" w:hAnsi="Courier New" w:cs="Courier New"/>
+        </w:rPr>
+        <w:tab/>
+      </w:r>
+      <w:r>
+        <w:rPr>
+          <w:rFonts w:ascii="Courier New" w:hAnsi="Courier New" w:cs="Courier New"/>
+        </w:rPr>
+        <w:tab/>
+      </w:r>
+      <w:r>
+        <w:rPr>
+          <w:rFonts w:ascii="Courier New" w:hAnsi="Courier New" w:cs="Courier New"/>
+        </w:rPr>
+        <w:tab/>
+        <w:t>- 2472.0</w:t>
+      </w:r>
+    </w:p>
+    <w:p>
+      <w:pPr>
+        <w:pStyle w:val="PlainText"/>
+        <w:rPr>
+          <w:rFonts w:ascii="Courier New" w:hAnsi="Courier New" w:cs="Courier New"/>
+          <w:color w:val="FF0000"/>
+        </w:rPr>
+      </w:pPr>
+      <w:r>
+        <w:rPr>
+          <w:rFonts w:ascii="Courier New" w:hAnsi="Courier New" w:cs="Courier New"/>
+          <w:color w:val="FF0000"/>
+        </w:rPr>
+        <w:t>Amount Received</w:t>
+      </w:r>
+      <w:r>
+        <w:rPr>
+          <w:rFonts w:ascii="Courier New" w:hAnsi="Courier New" w:cs="Courier New"/>
+          <w:color w:val="FF0000"/>
+        </w:rPr>
+        <w:tab/>
+      </w:r>
+      <w:r>
+        <w:rPr>
+          <w:rFonts w:ascii="Courier New" w:hAnsi="Courier New" w:cs="Courier New"/>
+          <w:color w:val="FF0000"/>
+        </w:rPr>
+        <w:tab/>
+      </w:r>
+      <w:r>
+        <w:rPr>
+          <w:rFonts w:ascii="Courier New" w:hAnsi="Courier New" w:cs="Courier New"/>
+          <w:color w:val="FF0000"/>
+        </w:rPr>
+        <w:tab/>
+        <w:t>- 17000</w:t>
+      </w:r>
+    </w:p>
+    <w:p>
+      <w:pPr>
+        <w:pStyle w:val="PlainText"/>
+        <w:rPr>
+          <w:rFonts w:ascii="Courier New" w:hAnsi="Courier New" w:cs="Courier New"/>
+        </w:rPr>
+      </w:pPr>
+      <w:r>
+        <w:rPr>
+          <w:rFonts w:ascii="Courier New" w:hAnsi="Courier New" w:cs="Courier New"/>
+        </w:rPr>
+        <w:t>Amount balance</w:t>
+      </w:r>
+      <w:r>
+        <w:rPr>
+          <w:rFonts w:ascii="Courier New" w:hAnsi="Courier New" w:cs="Courier New"/>
+        </w:rPr>
+        <w:tab/>
+      </w:r>
+      <w:r>
+        <w:rPr>
+          <w:rFonts w:ascii="Courier New" w:hAnsi="Courier New" w:cs="Courier New"/>
+        </w:rPr>
+        <w:tab/>
+      </w:r>
+      <w:r>
+        <w:rPr>
+          <w:rFonts w:ascii="Courier New" w:hAnsi="Courier New" w:cs="Courier New"/>
+        </w:rPr>
+        <w:tab/>
+        <w:t>- 24247.0</w:t>
+      </w:r>
+    </w:p>
+    <w:p>
+      <w:pPr>
+        <w:pStyle w:val="PlainText"/>
+        <w:rPr>
+          <w:rFonts w:ascii="Courier New" w:hAnsi="Courier New" w:cs="Courier New"/>
+        </w:rPr>
+      </w:pPr>
+      <w:r>
+        <w:rPr>
+          <w:rFonts w:ascii="Courier New" w:hAnsi="Courier New" w:cs="Courier New"/>
+        </w:rPr>
+        <w:t>Amount Received mode</w:t>
+      </w:r>
+      <w:r>
+        <w:rPr>
+          <w:rFonts w:ascii="Courier New" w:hAnsi="Courier New" w:cs="Courier New"/>
+        </w:rPr>
+        <w:tab/>
+      </w:r>
+      <w:r>
+        <w:rPr>
+          <w:rFonts w:ascii="Courier New" w:hAnsi="Courier New" w:cs="Courier New"/>
+        </w:rPr>
+        <w:tab/>
+        <w:t>- CASH</w:t>
+      </w:r>
+    </w:p>
+    <w:p>
+      <w:pPr>
+        <w:pStyle w:val="PlainText"/>
+        <w:rPr>
+          <w:rFonts w:ascii="Courier New" w:hAnsi="Courier New" w:cs="Courier New"/>
+        </w:rPr>
+      </w:pPr>
+    </w:p>
+    <w:p>
+      <w:pPr>
+        <w:pStyle w:val="PlainText"/>
+        <w:rPr>
+          <w:rFonts w:ascii="Courier New" w:hAnsi="Courier New" w:cs="Courier New"/>
+        </w:rPr>
+      </w:pPr>
+      <w:r>
+        <w:rPr>
+          <w:rFonts w:ascii="Courier New" w:hAnsi="Courier New" w:cs="Courier New"/>
+        </w:rPr>
+        <w:t>Item Name</w:t>
+      </w:r>
+      <w:r>
+        <w:rPr>
+          <w:rFonts w:ascii="Courier New" w:hAnsi="Courier New" w:cs="Courier New"/>
+        </w:rPr>
+        <w:tab/>
+      </w:r>
+      <w:r>
+        <w:rPr>
+          <w:rFonts w:ascii="Courier New" w:hAnsi="Courier New" w:cs="Courier New"/>
+        </w:rPr>
+        <w:tab/>
+      </w:r>
+      <w:r>
+        <w:rPr>
+          <w:rFonts w:ascii="Courier New" w:hAnsi="Courier New" w:cs="Courier New"/>
+        </w:rPr>
+        <w:tab/>
+      </w:r>
+      <w:r>
+        <w:rPr>
+          <w:rFonts w:ascii="Courier New" w:hAnsi="Courier New" w:cs="Courier New"/>
+        </w:rPr>
+        <w:tab/>
+        <w:t>- TOMOTO</w:t>
+      </w:r>
+    </w:p>
+    <w:p>
+      <w:pPr>
+        <w:pStyle w:val="PlainText"/>
+        <w:rPr>
+          <w:rFonts w:ascii="Courier New" w:hAnsi="Courier New" w:cs="Courier New"/>
+        </w:rPr>
+      </w:pPr>
+      <w:r>
+        <w:rPr>
+          <w:rFonts w:ascii="Courier New" w:hAnsi="Courier New" w:cs="Courier New"/>
+        </w:rPr>
+        <w:t>Number of Pockets</w:t>
+      </w:r>
+      <w:r>
+        <w:rPr>
+          <w:rFonts w:ascii="Courier New" w:hAnsi="Courier New" w:cs="Courier New"/>
+        </w:rPr>
+        <w:tab/>
+      </w:r>
+      <w:r>
+        <w:rPr>
+          <w:rFonts w:ascii="Courier New" w:hAnsi="Courier New" w:cs="Courier New"/>
+        </w:rPr>
+        <w:tab/>
+      </w:r>
+      <w:r>
+        <w:rPr>
+          <w:rFonts w:ascii="Courier New" w:hAnsi="Courier New" w:cs="Courier New"/>
+        </w:rPr>
+        <w:tab/>
+        <w:t>- 6</w:t>
+      </w:r>
+    </w:p>
+    <w:p>
+      <w:pPr>
+        <w:pStyle w:val="PlainText"/>
+        <w:rPr>
+          <w:rFonts w:ascii="Courier New" w:hAnsi="Courier New" w:cs="Courier New"/>
+        </w:rPr>
+      </w:pPr>
+      <w:r>
+        <w:rPr>
+          <w:rFonts w:ascii="Courier New" w:hAnsi="Courier New" w:cs="Courier New"/>
+        </w:rPr>
+        <w:t>Number of KGs</w:t>
+      </w:r>
+      <w:r>
+        <w:rPr>
+          <w:rFonts w:ascii="Courier New" w:hAnsi="Courier New" w:cs="Courier New"/>
+        </w:rPr>
+        <w:tab/>
+      </w:r>
+      <w:r>
+        <w:rPr>
+          <w:rFonts w:ascii="Courier New" w:hAnsi="Courier New" w:cs="Courier New"/>
+        </w:rPr>
+        <w:tab/>
+      </w:r>
+      <w:r>
+        <w:rPr>
+          <w:rFonts w:ascii="Courier New" w:hAnsi="Courier New" w:cs="Courier New"/>
+        </w:rPr>
+        <w:tab/>
+        <w:t>- 60</w:t>
+      </w:r>
+    </w:p>
+    <w:p>
+      <w:pPr>
+        <w:pStyle w:val="PlainText"/>
+        <w:rPr>
+          <w:rFonts w:ascii="Courier New" w:hAnsi="Courier New" w:cs="Courier New"/>
+        </w:rPr>
+      </w:pPr>
+      <w:r>
+        <w:rPr>
+          <w:rFonts w:ascii="Courier New" w:hAnsi="Courier New" w:cs="Courier New"/>
+        </w:rPr>
+        <w:t>Rate</w:t>
+      </w:r>
+      <w:r>
+        <w:rPr>
+          <w:rFonts w:ascii="Courier New" w:hAnsi="Courier New" w:cs="Courier New"/>
+        </w:rPr>
+        <w:tab/>
+      </w:r>
+      <w:r>
+        <w:rPr>
+          <w:rFonts w:ascii="Courier New" w:hAnsi="Courier New" w:cs="Courier New"/>
+        </w:rPr>
+        <w:tab/>
+      </w:r>
+      <w:r>
+        <w:rPr>
+          <w:rFonts w:ascii="Courier New" w:hAnsi="Courier New" w:cs="Courier New"/>
+        </w:rPr>
+        <w:tab/>
+      </w:r>
+      <w:r>
+        <w:rPr>
+          <w:rFonts w:ascii="Courier New" w:hAnsi="Courier New" w:cs="Courier New"/>
+        </w:rPr>
+        <w:tab/>
+      </w:r>
+      <w:r>
+        <w:rPr>
+          <w:rFonts w:ascii="Courier New" w:hAnsi="Courier New" w:cs="Courier New"/>
+        </w:rPr>
+        <w:tab/>
+        <w:t>- 19</w:t>
+      </w:r>
+    </w:p>
+    <w:p>
+      <w:pPr>
+        <w:pStyle w:val="PlainText"/>
+        <w:rPr>
+          <w:rFonts w:ascii="Courier New" w:hAnsi="Courier New" w:cs="Courier New"/>
+        </w:rPr>
+      </w:pPr>
+      <w:r>
+        <w:rPr>
+          <w:rFonts w:ascii="Courier New" w:hAnsi="Courier New" w:cs="Courier New"/>
+        </w:rPr>
+        <w:t>Transport &amp; Miscellaneous</w:t>
+      </w:r>
+      <w:r>
+        <w:rPr>
+          <w:rFonts w:ascii="Courier New" w:hAnsi="Courier New" w:cs="Courier New"/>
+        </w:rPr>
+        <w:tab/>
+        <w:t>- 100</w:t>
+      </w:r>
+    </w:p>
+    <w:p>
+      <w:pPr>
+        <w:pStyle w:val="PlainText"/>
+        <w:rPr>
+          <w:rFonts w:ascii="Courier New" w:hAnsi="Courier New" w:cs="Courier New"/>
+        </w:rPr>
+      </w:pPr>
+      <w:r>
+        <w:rPr>
+          <w:rFonts w:ascii="Courier New" w:hAnsi="Courier New" w:cs="Courier New"/>
+        </w:rPr>
+        <w:t>Total Price</w:t>
+      </w:r>
+      <w:r>
+        <w:rPr>
+          <w:rFonts w:ascii="Courier New" w:hAnsi="Courier New" w:cs="Courier New"/>
+        </w:rPr>
+        <w:tab/>
+      </w:r>
+      <w:r>
+        <w:rPr>
+          <w:rFonts w:ascii="Courier New" w:hAnsi="Courier New" w:cs="Courier New"/>
+        </w:rPr>
+        <w:tab/>
+      </w:r>
+      <w:r>
+        <w:rPr>
+          <w:rFonts w:ascii="Courier New" w:hAnsi="Courier New" w:cs="Courier New"/>
+        </w:rPr>
+        <w:tab/>
+      </w:r>
+      <w:r>
+        <w:rPr>
+          <w:rFonts w:ascii="Courier New" w:hAnsi="Courier New" w:cs="Courier New"/>
+        </w:rPr>
+        <w:tab/>
+        <w:t>- 1240.0</w:t>
+      </w:r>
+    </w:p>
+    <w:p>
+      <w:pPr>
+        <w:pStyle w:val="PlainText"/>
+        <w:rPr>
+          <w:rFonts w:ascii="Courier New" w:hAnsi="Courier New" w:cs="Courier New"/>
+          <w:b/>
+        </w:rPr>
+      </w:pPr>
+      <w:r>
+        <w:rPr>
+          <w:rFonts w:ascii="Courier New" w:hAnsi="Courier New" w:cs="Courier New"/>
+          <w:b/>
+        </w:rPr>
+        <w:t>Amount balance</w:t>
+      </w:r>
+      <w:r>
+        <w:rPr>
+          <w:rFonts w:ascii="Courier New" w:hAnsi="Courier New" w:cs="Courier New"/>
+          <w:b/>
+        </w:rPr>
+        <w:tab/>
+      </w:r>
+      <w:r>
+        <w:rPr>
+          <w:rFonts w:ascii="Courier New" w:hAnsi="Courier New" w:cs="Courier New"/>
+          <w:b/>
+        </w:rPr>
+        <w:tab/>
+      </w:r>
+      <w:r>
+        <w:rPr>
+          <w:rFonts w:ascii="Courier New" w:hAnsi="Courier New" w:cs="Courier New"/>
+          <w:b/>
+        </w:rPr>
+        <w:tab/>
+        <w:t>- 25487.0</w:t>
+      </w:r>
+    </w:p>
+    <w:p>
+      <w:pPr>
+        <w:pStyle w:val="PlainText"/>
+        <w:rPr>
+          <w:rFonts w:ascii="Courier New" w:hAnsi="Courier New" w:cs="Courier New"/>
+        </w:rPr>
+      </w:pPr>
+    </w:p>
+    <w:p>
+      <w:pPr>
+        <w:pStyle w:val="PlainText"/>
+        <w:rPr>
+          <w:rFonts w:ascii="Courier New" w:hAnsi="Courier New" w:cs="Courier New"/>
+          <w:b/>
+        </w:rPr>
+      </w:pPr>
     </w:p>
     <w:p>
       <w:pPr>

--- a/customer _details/KIRAN/SEP/SIRA/GH/PURCHASE DETAILS.docx
+++ b/customer _details/KIRAN/SEP/SIRA/GH/PURCHASE DETAILS.docx
@@ -47984,13 +47984,7 @@
         <w:rPr>
           <w:rFonts w:ascii="Courier New" w:hAnsi="Courier New" w:cs="Courier New"/>
         </w:rPr>
-        <w:t>TUE Jul 03</w:t>
-      </w:r>
-      <w:r>
-        <w:rPr>
-          <w:rFonts w:ascii="Courier New" w:hAnsi="Courier New" w:cs="Courier New"/>
-        </w:rPr>
-        <w:t xml:space="preserve"> 14:23:58 IST 2018</w:t>
+        <w:t>TUE Jul 03 14:23:58 IST 2018</w:t>
       </w:r>
     </w:p>
     <w:p>
@@ -49568,6 +49562,622 @@
         <w:tab/>
         <w:t>- 25487.0</w:t>
       </w:r>
+    </w:p>
+    <w:p>
+      <w:pPr>
+        <w:pStyle w:val="PlainText"/>
+        <w:rPr>
+          <w:rFonts w:ascii="Courier New" w:hAnsi="Courier New" w:cs="Courier New"/>
+          <w:b/>
+        </w:rPr>
+      </w:pPr>
+    </w:p>
+    <w:p>
+      <w:pPr>
+        <w:pStyle w:val="PlainText"/>
+        <w:rPr>
+          <w:rFonts w:ascii="Courier New" w:hAnsi="Courier New" w:cs="Courier New"/>
+        </w:rPr>
+      </w:pPr>
+      <w:r>
+        <w:rPr>
+          <w:rFonts w:ascii="Courier New" w:hAnsi="Courier New" w:cs="Courier New"/>
+        </w:rPr>
+        <w:t>SAT Jul 07</w:t>
+      </w:r>
+      <w:r>
+        <w:rPr>
+          <w:rFonts w:ascii="Courier New" w:hAnsi="Courier New" w:cs="Courier New"/>
+        </w:rPr>
+        <w:t xml:space="preserve"> 14:37:48 IST 2018</w:t>
+      </w:r>
+    </w:p>
+    <w:p>
+      <w:pPr>
+        <w:pStyle w:val="PlainText"/>
+        <w:rPr>
+          <w:rFonts w:ascii="Courier New" w:hAnsi="Courier New" w:cs="Courier New"/>
+        </w:rPr>
+      </w:pPr>
+      <w:r>
+        <w:rPr>
+          <w:rFonts w:ascii="Courier New" w:hAnsi="Courier New" w:cs="Courier New"/>
+        </w:rPr>
+        <w:t>Person Name</w:t>
+      </w:r>
+      <w:r>
+        <w:rPr>
+          <w:rFonts w:ascii="Courier New" w:hAnsi="Courier New" w:cs="Courier New"/>
+        </w:rPr>
+        <w:tab/>
+      </w:r>
+      <w:r>
+        <w:rPr>
+          <w:rFonts w:ascii="Courier New" w:hAnsi="Courier New" w:cs="Courier New"/>
+        </w:rPr>
+        <w:tab/>
+      </w:r>
+      <w:r>
+        <w:rPr>
+          <w:rFonts w:ascii="Courier New" w:hAnsi="Courier New" w:cs="Courier New"/>
+        </w:rPr>
+        <w:tab/>
+      </w:r>
+      <w:r>
+        <w:rPr>
+          <w:rFonts w:ascii="Courier New" w:hAnsi="Courier New" w:cs="Courier New"/>
+        </w:rPr>
+        <w:tab/>
+        <w:t>- GH</w:t>
+      </w:r>
+    </w:p>
+    <w:p>
+      <w:pPr>
+        <w:pStyle w:val="PlainText"/>
+        <w:rPr>
+          <w:rFonts w:ascii="Courier New" w:hAnsi="Courier New" w:cs="Courier New"/>
+        </w:rPr>
+      </w:pPr>
+      <w:r>
+        <w:rPr>
+          <w:rFonts w:ascii="Courier New" w:hAnsi="Courier New" w:cs="Courier New"/>
+        </w:rPr>
+        <w:t>Bill number</w:t>
+      </w:r>
+      <w:r>
+        <w:rPr>
+          <w:rFonts w:ascii="Courier New" w:hAnsi="Courier New" w:cs="Courier New"/>
+        </w:rPr>
+        <w:tab/>
+      </w:r>
+      <w:r>
+        <w:rPr>
+          <w:rFonts w:ascii="Courier New" w:hAnsi="Courier New" w:cs="Courier New"/>
+        </w:rPr>
+        <w:tab/>
+      </w:r>
+      <w:r>
+        <w:rPr>
+          <w:rFonts w:ascii="Courier New" w:hAnsi="Courier New" w:cs="Courier New"/>
+        </w:rPr>
+        <w:tab/>
+      </w:r>
+      <w:r>
+        <w:rPr>
+          <w:rFonts w:ascii="Courier New" w:hAnsi="Courier New" w:cs="Courier New"/>
+        </w:rPr>
+        <w:tab/>
+        <w:t>- 2502</w:t>
+      </w:r>
+    </w:p>
+    <w:p>
+      <w:pPr>
+        <w:pStyle w:val="PlainText"/>
+        <w:rPr>
+          <w:rFonts w:ascii="Courier New" w:hAnsi="Courier New" w:cs="Courier New"/>
+        </w:rPr>
+      </w:pPr>
+      <w:r>
+        <w:rPr>
+          <w:rFonts w:ascii="Courier New" w:hAnsi="Courier New" w:cs="Courier New"/>
+        </w:rPr>
+        <w:t>---------------------------------------------------------------</w:t>
+      </w:r>
+    </w:p>
+    <w:p>
+      <w:pPr>
+        <w:pStyle w:val="PlainText"/>
+        <w:rPr>
+          <w:rFonts w:ascii="Courier New" w:hAnsi="Courier New" w:cs="Courier New"/>
+        </w:rPr>
+      </w:pPr>
+      <w:r>
+        <w:rPr>
+          <w:rFonts w:ascii="Courier New" w:hAnsi="Courier New" w:cs="Courier New"/>
+        </w:rPr>
+        <w:t>Item Name</w:t>
+      </w:r>
+      <w:r>
+        <w:rPr>
+          <w:rFonts w:ascii="Courier New" w:hAnsi="Courier New" w:cs="Courier New"/>
+        </w:rPr>
+        <w:tab/>
+      </w:r>
+      <w:r>
+        <w:rPr>
+          <w:rFonts w:ascii="Courier New" w:hAnsi="Courier New" w:cs="Courier New"/>
+        </w:rPr>
+        <w:tab/>
+      </w:r>
+      <w:r>
+        <w:rPr>
+          <w:rFonts w:ascii="Courier New" w:hAnsi="Courier New" w:cs="Courier New"/>
+        </w:rPr>
+        <w:tab/>
+      </w:r>
+      <w:r>
+        <w:rPr>
+          <w:rFonts w:ascii="Courier New" w:hAnsi="Courier New" w:cs="Courier New"/>
+        </w:rPr>
+        <w:tab/>
+        <w:t>- BEET</w:t>
+      </w:r>
+    </w:p>
+    <w:p>
+      <w:pPr>
+        <w:pStyle w:val="PlainText"/>
+        <w:rPr>
+          <w:rFonts w:ascii="Courier New" w:hAnsi="Courier New" w:cs="Courier New"/>
+        </w:rPr>
+      </w:pPr>
+      <w:r>
+        <w:rPr>
+          <w:rFonts w:ascii="Courier New" w:hAnsi="Courier New" w:cs="Courier New"/>
+        </w:rPr>
+        <w:t>Number of Pockets</w:t>
+      </w:r>
+      <w:r>
+        <w:rPr>
+          <w:rFonts w:ascii="Courier New" w:hAnsi="Courier New" w:cs="Courier New"/>
+        </w:rPr>
+        <w:tab/>
+      </w:r>
+      <w:r>
+        <w:rPr>
+          <w:rFonts w:ascii="Courier New" w:hAnsi="Courier New" w:cs="Courier New"/>
+        </w:rPr>
+        <w:tab/>
+      </w:r>
+      <w:r>
+        <w:rPr>
+          <w:rFonts w:ascii="Courier New" w:hAnsi="Courier New" w:cs="Courier New"/>
+        </w:rPr>
+        <w:tab/>
+        <w:t>- 1</w:t>
+      </w:r>
+    </w:p>
+    <w:p>
+      <w:pPr>
+        <w:pStyle w:val="PlainText"/>
+        <w:rPr>
+          <w:rFonts w:ascii="Courier New" w:hAnsi="Courier New" w:cs="Courier New"/>
+        </w:rPr>
+      </w:pPr>
+      <w:r>
+        <w:rPr>
+          <w:rFonts w:ascii="Courier New" w:hAnsi="Courier New" w:cs="Courier New"/>
+        </w:rPr>
+        <w:t>Number of KGs</w:t>
+      </w:r>
+      <w:r>
+        <w:rPr>
+          <w:rFonts w:ascii="Courier New" w:hAnsi="Courier New" w:cs="Courier New"/>
+        </w:rPr>
+        <w:tab/>
+      </w:r>
+      <w:r>
+        <w:rPr>
+          <w:rFonts w:ascii="Courier New" w:hAnsi="Courier New" w:cs="Courier New"/>
+        </w:rPr>
+        <w:tab/>
+      </w:r>
+      <w:r>
+        <w:rPr>
+          <w:rFonts w:ascii="Courier New" w:hAnsi="Courier New" w:cs="Courier New"/>
+        </w:rPr>
+        <w:tab/>
+        <w:t>- 58</w:t>
+      </w:r>
+    </w:p>
+    <w:p>
+      <w:pPr>
+        <w:pStyle w:val="PlainText"/>
+        <w:rPr>
+          <w:rFonts w:ascii="Courier New" w:hAnsi="Courier New" w:cs="Courier New"/>
+        </w:rPr>
+      </w:pPr>
+      <w:r>
+        <w:rPr>
+          <w:rFonts w:ascii="Courier New" w:hAnsi="Courier New" w:cs="Courier New"/>
+        </w:rPr>
+        <w:t>Rate</w:t>
+      </w:r>
+      <w:r>
+        <w:rPr>
+          <w:rFonts w:ascii="Courier New" w:hAnsi="Courier New" w:cs="Courier New"/>
+        </w:rPr>
+        <w:tab/>
+      </w:r>
+      <w:r>
+        <w:rPr>
+          <w:rFonts w:ascii="Courier New" w:hAnsi="Courier New" w:cs="Courier New"/>
+        </w:rPr>
+        <w:tab/>
+      </w:r>
+      <w:r>
+        <w:rPr>
+          <w:rFonts w:ascii="Courier New" w:hAnsi="Courier New" w:cs="Courier New"/>
+        </w:rPr>
+        <w:tab/>
+      </w:r>
+      <w:r>
+        <w:rPr>
+          <w:rFonts w:ascii="Courier New" w:hAnsi="Courier New" w:cs="Courier New"/>
+        </w:rPr>
+        <w:tab/>
+      </w:r>
+      <w:r>
+        <w:rPr>
+          <w:rFonts w:ascii="Courier New" w:hAnsi="Courier New" w:cs="Courier New"/>
+        </w:rPr>
+        <w:tab/>
+        <w:t>- 22</w:t>
+      </w:r>
+    </w:p>
+    <w:p>
+      <w:pPr>
+        <w:pStyle w:val="PlainText"/>
+        <w:rPr>
+          <w:rFonts w:ascii="Courier New" w:hAnsi="Courier New" w:cs="Courier New"/>
+        </w:rPr>
+      </w:pPr>
+      <w:r>
+        <w:rPr>
+          <w:rFonts w:ascii="Courier New" w:hAnsi="Courier New" w:cs="Courier New"/>
+        </w:rPr>
+        <w:t>Total Price</w:t>
+      </w:r>
+      <w:r>
+        <w:rPr>
+          <w:rFonts w:ascii="Courier New" w:hAnsi="Courier New" w:cs="Courier New"/>
+        </w:rPr>
+        <w:tab/>
+      </w:r>
+      <w:r>
+        <w:rPr>
+          <w:rFonts w:ascii="Courier New" w:hAnsi="Courier New" w:cs="Courier New"/>
+        </w:rPr>
+        <w:tab/>
+      </w:r>
+      <w:r>
+        <w:rPr>
+          <w:rFonts w:ascii="Courier New" w:hAnsi="Courier New" w:cs="Courier New"/>
+        </w:rPr>
+        <w:tab/>
+      </w:r>
+      <w:r>
+        <w:rPr>
+          <w:rFonts w:ascii="Courier New" w:hAnsi="Courier New" w:cs="Courier New"/>
+        </w:rPr>
+        <w:tab/>
+        <w:t>- 1276.0</w:t>
+      </w:r>
+    </w:p>
+    <w:p>
+      <w:pPr>
+        <w:pStyle w:val="PlainText"/>
+        <w:rPr>
+          <w:rFonts w:ascii="Courier New" w:hAnsi="Courier New" w:cs="Courier New"/>
+        </w:rPr>
+      </w:pPr>
+      <w:r>
+        <w:rPr>
+          <w:rFonts w:ascii="Courier New" w:hAnsi="Courier New" w:cs="Courier New"/>
+        </w:rPr>
+        <w:t>Amount balance</w:t>
+      </w:r>
+      <w:r>
+        <w:rPr>
+          <w:rFonts w:ascii="Courier New" w:hAnsi="Courier New" w:cs="Courier New"/>
+        </w:rPr>
+        <w:tab/>
+      </w:r>
+      <w:r>
+        <w:rPr>
+          <w:rFonts w:ascii="Courier New" w:hAnsi="Courier New" w:cs="Courier New"/>
+        </w:rPr>
+        <w:tab/>
+      </w:r>
+      <w:r>
+        <w:rPr>
+          <w:rFonts w:ascii="Courier New" w:hAnsi="Courier New" w:cs="Courier New"/>
+        </w:rPr>
+        <w:tab/>
+        <w:t>- 26763.0</w:t>
+      </w:r>
+    </w:p>
+    <w:p>
+      <w:pPr>
+        <w:pStyle w:val="PlainText"/>
+        <w:rPr>
+          <w:rFonts w:ascii="Courier New" w:hAnsi="Courier New" w:cs="Courier New"/>
+        </w:rPr>
+      </w:pPr>
+    </w:p>
+    <w:p>
+      <w:pPr>
+        <w:pStyle w:val="PlainText"/>
+        <w:rPr>
+          <w:rFonts w:ascii="Courier New" w:hAnsi="Courier New" w:cs="Courier New"/>
+        </w:rPr>
+      </w:pPr>
+      <w:r>
+        <w:rPr>
+          <w:rFonts w:ascii="Courier New" w:hAnsi="Courier New" w:cs="Courier New"/>
+        </w:rPr>
+        <w:t>Item Name</w:t>
+      </w:r>
+      <w:r>
+        <w:rPr>
+          <w:rFonts w:ascii="Courier New" w:hAnsi="Courier New" w:cs="Courier New"/>
+        </w:rPr>
+        <w:tab/>
+      </w:r>
+      <w:r>
+        <w:rPr>
+          <w:rFonts w:ascii="Courier New" w:hAnsi="Courier New" w:cs="Courier New"/>
+        </w:rPr>
+        <w:tab/>
+      </w:r>
+      <w:r>
+        <w:rPr>
+          <w:rFonts w:ascii="Courier New" w:hAnsi="Courier New" w:cs="Courier New"/>
+        </w:rPr>
+        <w:tab/>
+      </w:r>
+      <w:r>
+        <w:rPr>
+          <w:rFonts w:ascii="Courier New" w:hAnsi="Courier New" w:cs="Courier New"/>
+        </w:rPr>
+        <w:tab/>
+        <w:t>- CARROT2</w:t>
+      </w:r>
+    </w:p>
+    <w:p>
+      <w:pPr>
+        <w:pStyle w:val="PlainText"/>
+        <w:rPr>
+          <w:rFonts w:ascii="Courier New" w:hAnsi="Courier New" w:cs="Courier New"/>
+        </w:rPr>
+      </w:pPr>
+      <w:r>
+        <w:rPr>
+          <w:rFonts w:ascii="Courier New" w:hAnsi="Courier New" w:cs="Courier New"/>
+        </w:rPr>
+        <w:t>Number of Pockets</w:t>
+      </w:r>
+      <w:r>
+        <w:rPr>
+          <w:rFonts w:ascii="Courier New" w:hAnsi="Courier New" w:cs="Courier New"/>
+        </w:rPr>
+        <w:tab/>
+      </w:r>
+      <w:r>
+        <w:rPr>
+          <w:rFonts w:ascii="Courier New" w:hAnsi="Courier New" w:cs="Courier New"/>
+        </w:rPr>
+        <w:tab/>
+      </w:r>
+      <w:r>
+        <w:rPr>
+          <w:rFonts w:ascii="Courier New" w:hAnsi="Courier New" w:cs="Courier New"/>
+        </w:rPr>
+        <w:tab/>
+        <w:t>- 1</w:t>
+      </w:r>
+    </w:p>
+    <w:p>
+      <w:pPr>
+        <w:pStyle w:val="PlainText"/>
+        <w:rPr>
+          <w:rFonts w:ascii="Courier New" w:hAnsi="Courier New" w:cs="Courier New"/>
+        </w:rPr>
+      </w:pPr>
+      <w:r>
+        <w:rPr>
+          <w:rFonts w:ascii="Courier New" w:hAnsi="Courier New" w:cs="Courier New"/>
+        </w:rPr>
+        <w:t>Number of KGs</w:t>
+      </w:r>
+      <w:r>
+        <w:rPr>
+          <w:rFonts w:ascii="Courier New" w:hAnsi="Courier New" w:cs="Courier New"/>
+        </w:rPr>
+        <w:tab/>
+      </w:r>
+      <w:r>
+        <w:rPr>
+          <w:rFonts w:ascii="Courier New" w:hAnsi="Courier New" w:cs="Courier New"/>
+        </w:rPr>
+        <w:tab/>
+      </w:r>
+      <w:r>
+        <w:rPr>
+          <w:rFonts w:ascii="Courier New" w:hAnsi="Courier New" w:cs="Courier New"/>
+        </w:rPr>
+        <w:tab/>
+        <w:t>- 92</w:t>
+      </w:r>
+    </w:p>
+    <w:p>
+      <w:pPr>
+        <w:pStyle w:val="PlainText"/>
+        <w:rPr>
+          <w:rFonts w:ascii="Courier New" w:hAnsi="Courier New" w:cs="Courier New"/>
+        </w:rPr>
+      </w:pPr>
+      <w:r>
+        <w:rPr>
+          <w:rFonts w:ascii="Courier New" w:hAnsi="Courier New" w:cs="Courier New"/>
+        </w:rPr>
+        <w:t>Rate</w:t>
+      </w:r>
+      <w:r>
+        <w:rPr>
+          <w:rFonts w:ascii="Courier New" w:hAnsi="Courier New" w:cs="Courier New"/>
+        </w:rPr>
+        <w:tab/>
+      </w:r>
+      <w:r>
+        <w:rPr>
+          <w:rFonts w:ascii="Courier New" w:hAnsi="Courier New" w:cs="Courier New"/>
+        </w:rPr>
+        <w:tab/>
+      </w:r>
+      <w:r>
+        <w:rPr>
+          <w:rFonts w:ascii="Courier New" w:hAnsi="Courier New" w:cs="Courier New"/>
+        </w:rPr>
+        <w:tab/>
+      </w:r>
+      <w:r>
+        <w:rPr>
+          <w:rFonts w:ascii="Courier New" w:hAnsi="Courier New" w:cs="Courier New"/>
+        </w:rPr>
+        <w:tab/>
+      </w:r>
+      <w:r>
+        <w:rPr>
+          <w:rFonts w:ascii="Courier New" w:hAnsi="Courier New" w:cs="Courier New"/>
+        </w:rPr>
+        <w:tab/>
+        <w:t>- 24</w:t>
+      </w:r>
+    </w:p>
+    <w:p>
+      <w:pPr>
+        <w:pStyle w:val="PlainText"/>
+        <w:rPr>
+          <w:rFonts w:ascii="Courier New" w:hAnsi="Courier New" w:cs="Courier New"/>
+        </w:rPr>
+      </w:pPr>
+      <w:r>
+        <w:rPr>
+          <w:rFonts w:ascii="Courier New" w:hAnsi="Courier New" w:cs="Courier New"/>
+        </w:rPr>
+        <w:t>Transport &amp; Miscellaneous</w:t>
+      </w:r>
+      <w:r>
+        <w:rPr>
+          <w:rFonts w:ascii="Courier New" w:hAnsi="Courier New" w:cs="Courier New"/>
+        </w:rPr>
+        <w:tab/>
+        <w:t>- 110</w:t>
+      </w:r>
+    </w:p>
+    <w:p>
+      <w:pPr>
+        <w:pStyle w:val="PlainText"/>
+        <w:rPr>
+          <w:rFonts w:ascii="Courier New" w:hAnsi="Courier New" w:cs="Courier New"/>
+        </w:rPr>
+      </w:pPr>
+      <w:r>
+        <w:rPr>
+          <w:rFonts w:ascii="Courier New" w:hAnsi="Courier New" w:cs="Courier New"/>
+        </w:rPr>
+        <w:t>Total Price</w:t>
+      </w:r>
+      <w:r>
+        <w:rPr>
+          <w:rFonts w:ascii="Courier New" w:hAnsi="Courier New" w:cs="Courier New"/>
+        </w:rPr>
+        <w:tab/>
+      </w:r>
+      <w:r>
+        <w:rPr>
+          <w:rFonts w:ascii="Courier New" w:hAnsi="Courier New" w:cs="Courier New"/>
+        </w:rPr>
+        <w:tab/>
+      </w:r>
+      <w:r>
+        <w:rPr>
+          <w:rFonts w:ascii="Courier New" w:hAnsi="Courier New" w:cs="Courier New"/>
+        </w:rPr>
+        <w:tab/>
+      </w:r>
+      <w:r>
+        <w:rPr>
+          <w:rFonts w:ascii="Courier New" w:hAnsi="Courier New" w:cs="Courier New"/>
+        </w:rPr>
+        <w:tab/>
+        <w:t>- 2318.0</w:t>
+      </w:r>
+    </w:p>
+    <w:p>
+      <w:pPr>
+        <w:pStyle w:val="PlainText"/>
+        <w:rPr>
+          <w:rFonts w:ascii="Courier New" w:hAnsi="Courier New" w:cs="Courier New"/>
+          <w:b/>
+        </w:rPr>
+      </w:pPr>
+      <w:r>
+        <w:rPr>
+          <w:rFonts w:ascii="Courier New" w:hAnsi="Courier New" w:cs="Courier New"/>
+          <w:b/>
+        </w:rPr>
+        <w:t>Amount balance</w:t>
+      </w:r>
+      <w:r>
+        <w:rPr>
+          <w:rFonts w:ascii="Courier New" w:hAnsi="Courier New" w:cs="Courier New"/>
+          <w:b/>
+        </w:rPr>
+        <w:tab/>
+      </w:r>
+      <w:r>
+        <w:rPr>
+          <w:rFonts w:ascii="Courier New" w:hAnsi="Courier New" w:cs="Courier New"/>
+          <w:b/>
+        </w:rPr>
+        <w:tab/>
+      </w:r>
+      <w:r>
+        <w:rPr>
+          <w:rFonts w:ascii="Courier New" w:hAnsi="Courier New" w:cs="Courier New"/>
+          <w:b/>
+        </w:rPr>
+        <w:tab/>
+        <w:t>- 29081.0</w:t>
+      </w:r>
+    </w:p>
+    <w:p>
+      <w:pPr>
+        <w:pStyle w:val="PlainText"/>
+        <w:rPr>
+          <w:rFonts w:ascii="Courier New" w:hAnsi="Courier New" w:cs="Courier New"/>
+        </w:rPr>
+      </w:pPr>
+    </w:p>
+    <w:p>
+      <w:pPr>
+        <w:pStyle w:val="PlainText"/>
+        <w:rPr>
+          <w:rFonts w:ascii="Courier New" w:hAnsi="Courier New" w:cs="Courier New"/>
+          <w:b/>
+        </w:rPr>
+      </w:pPr>
     </w:p>
     <w:p>
       <w:pPr>

--- a/customer _details/KIRAN/SEP/SIRA/GH/PURCHASE DETAILS.docx
+++ b/customer _details/KIRAN/SEP/SIRA/GH/PURCHASE DETAILS.docx
@@ -49583,13 +49583,7 @@
         <w:rPr>
           <w:rFonts w:ascii="Courier New" w:hAnsi="Courier New" w:cs="Courier New"/>
         </w:rPr>
-        <w:t>SAT Jul 07</w:t>
-      </w:r>
-      <w:r>
-        <w:rPr>
-          <w:rFonts w:ascii="Courier New" w:hAnsi="Courier New" w:cs="Courier New"/>
-        </w:rPr>
-        <w:t xml:space="preserve"> 14:37:48 IST 2018</w:t>
+        <w:t>SAT Jul 07 14:37:48 IST 2018</w:t>
       </w:r>
     </w:p>
     <w:p>
@@ -50161,6 +50155,247 @@
         <w:tab/>
         <w:t>- 29081.0</w:t>
       </w:r>
+    </w:p>
+    <w:p>
+      <w:pPr>
+        <w:pStyle w:val="PlainText"/>
+        <w:rPr>
+          <w:rFonts w:ascii="Courier New" w:hAnsi="Courier New" w:cs="Courier New"/>
+          <w:b/>
+        </w:rPr>
+      </w:pPr>
+    </w:p>
+    <w:p>
+      <w:pPr>
+        <w:pStyle w:val="PlainText"/>
+        <w:rPr>
+          <w:rFonts w:ascii="Courier New" w:hAnsi="Courier New" w:cs="Courier New"/>
+        </w:rPr>
+      </w:pPr>
+      <w:r>
+        <w:rPr>
+          <w:rFonts w:ascii="Courier New" w:hAnsi="Courier New" w:cs="Courier New"/>
+        </w:rPr>
+        <w:t>MON Jul 09</w:t>
+      </w:r>
+      <w:r>
+        <w:rPr>
+          <w:rFonts w:ascii="Courier New" w:hAnsi="Courier New" w:cs="Courier New"/>
+        </w:rPr>
+        <w:t xml:space="preserve"> 14:38:55 IST 2018</w:t>
+      </w:r>
+    </w:p>
+    <w:p>
+      <w:pPr>
+        <w:pStyle w:val="PlainText"/>
+        <w:rPr>
+          <w:rFonts w:ascii="Courier New" w:hAnsi="Courier New" w:cs="Courier New"/>
+        </w:rPr>
+      </w:pPr>
+      <w:r>
+        <w:rPr>
+          <w:rFonts w:ascii="Courier New" w:hAnsi="Courier New" w:cs="Courier New"/>
+        </w:rPr>
+        <w:t>Person Name</w:t>
+      </w:r>
+      <w:r>
+        <w:rPr>
+          <w:rFonts w:ascii="Courier New" w:hAnsi="Courier New" w:cs="Courier New"/>
+        </w:rPr>
+        <w:tab/>
+      </w:r>
+      <w:r>
+        <w:rPr>
+          <w:rFonts w:ascii="Courier New" w:hAnsi="Courier New" w:cs="Courier New"/>
+        </w:rPr>
+        <w:tab/>
+      </w:r>
+      <w:r>
+        <w:rPr>
+          <w:rFonts w:ascii="Courier New" w:hAnsi="Courier New" w:cs="Courier New"/>
+        </w:rPr>
+        <w:tab/>
+      </w:r>
+      <w:r>
+        <w:rPr>
+          <w:rFonts w:ascii="Courier New" w:hAnsi="Courier New" w:cs="Courier New"/>
+        </w:rPr>
+        <w:tab/>
+        <w:t>- GH</w:t>
+      </w:r>
+    </w:p>
+    <w:p>
+      <w:pPr>
+        <w:pStyle w:val="PlainText"/>
+        <w:rPr>
+          <w:rFonts w:ascii="Courier New" w:hAnsi="Courier New" w:cs="Courier New"/>
+        </w:rPr>
+      </w:pPr>
+      <w:r>
+        <w:rPr>
+          <w:rFonts w:ascii="Courier New" w:hAnsi="Courier New" w:cs="Courier New"/>
+        </w:rPr>
+        <w:t>---------------------------------------------------------------</w:t>
+      </w:r>
+    </w:p>
+    <w:p>
+      <w:pPr>
+        <w:pStyle w:val="PlainText"/>
+        <w:rPr>
+          <w:rFonts w:ascii="Courier New" w:hAnsi="Courier New" w:cs="Courier New"/>
+        </w:rPr>
+      </w:pPr>
+      <w:r>
+        <w:rPr>
+          <w:rFonts w:ascii="Courier New" w:hAnsi="Courier New" w:cs="Courier New"/>
+        </w:rPr>
+        <w:t>Item Name</w:t>
+      </w:r>
+      <w:r>
+        <w:rPr>
+          <w:rFonts w:ascii="Courier New" w:hAnsi="Courier New" w:cs="Courier New"/>
+        </w:rPr>
+        <w:tab/>
+      </w:r>
+      <w:r>
+        <w:rPr>
+          <w:rFonts w:ascii="Courier New" w:hAnsi="Courier New" w:cs="Courier New"/>
+        </w:rPr>
+        <w:tab/>
+      </w:r>
+      <w:r>
+        <w:rPr>
+          <w:rFonts w:ascii="Courier New" w:hAnsi="Courier New" w:cs="Courier New"/>
+        </w:rPr>
+        <w:tab/>
+      </w:r>
+      <w:r>
+        <w:rPr>
+          <w:rFonts w:ascii="Courier New" w:hAnsi="Courier New" w:cs="Courier New"/>
+        </w:rPr>
+        <w:tab/>
+        <w:t>- CARROT2</w:t>
+      </w:r>
+    </w:p>
+    <w:p>
+      <w:pPr>
+        <w:pStyle w:val="PlainText"/>
+        <w:rPr>
+          <w:rFonts w:ascii="Courier New" w:hAnsi="Courier New" w:cs="Courier New"/>
+          <w:color w:val="FF0000"/>
+        </w:rPr>
+      </w:pPr>
+      <w:r>
+        <w:rPr>
+          <w:rFonts w:ascii="Courier New" w:hAnsi="Courier New" w:cs="Courier New"/>
+          <w:color w:val="FF0000"/>
+        </w:rPr>
+        <w:t>Amount Received</w:t>
+      </w:r>
+      <w:r>
+        <w:rPr>
+          <w:rFonts w:ascii="Courier New" w:hAnsi="Courier New" w:cs="Courier New"/>
+          <w:color w:val="FF0000"/>
+        </w:rPr>
+        <w:tab/>
+      </w:r>
+      <w:r>
+        <w:rPr>
+          <w:rFonts w:ascii="Courier New" w:hAnsi="Courier New" w:cs="Courier New"/>
+          <w:color w:val="FF0000"/>
+        </w:rPr>
+        <w:tab/>
+      </w:r>
+      <w:r>
+        <w:rPr>
+          <w:rFonts w:ascii="Courier New" w:hAnsi="Courier New" w:cs="Courier New"/>
+          <w:color w:val="FF0000"/>
+        </w:rPr>
+        <w:tab/>
+        <w:t>- 18000</w:t>
+      </w:r>
+    </w:p>
+    <w:p>
+      <w:pPr>
+        <w:pStyle w:val="PlainText"/>
+        <w:rPr>
+          <w:rFonts w:ascii="Courier New" w:hAnsi="Courier New" w:cs="Courier New"/>
+          <w:b/>
+        </w:rPr>
+      </w:pPr>
+      <w:r>
+        <w:rPr>
+          <w:rFonts w:ascii="Courier New" w:hAnsi="Courier New" w:cs="Courier New"/>
+          <w:b/>
+        </w:rPr>
+        <w:t>Amount balance</w:t>
+      </w:r>
+      <w:r>
+        <w:rPr>
+          <w:rFonts w:ascii="Courier New" w:hAnsi="Courier New" w:cs="Courier New"/>
+          <w:b/>
+        </w:rPr>
+        <w:tab/>
+      </w:r>
+      <w:r>
+        <w:rPr>
+          <w:rFonts w:ascii="Courier New" w:hAnsi="Courier New" w:cs="Courier New"/>
+          <w:b/>
+        </w:rPr>
+        <w:tab/>
+      </w:r>
+      <w:r>
+        <w:rPr>
+          <w:rFonts w:ascii="Courier New" w:hAnsi="Courier New" w:cs="Courier New"/>
+          <w:b/>
+        </w:rPr>
+        <w:tab/>
+        <w:t>- 11081.0</w:t>
+      </w:r>
+    </w:p>
+    <w:p>
+      <w:pPr>
+        <w:pStyle w:val="PlainText"/>
+        <w:rPr>
+          <w:rFonts w:ascii="Courier New" w:hAnsi="Courier New" w:cs="Courier New"/>
+        </w:rPr>
+      </w:pPr>
+      <w:r>
+        <w:rPr>
+          <w:rFonts w:ascii="Courier New" w:hAnsi="Courier New" w:cs="Courier New"/>
+        </w:rPr>
+        <w:t>Amount Received mode</w:t>
+      </w:r>
+      <w:r>
+        <w:rPr>
+          <w:rFonts w:ascii="Courier New" w:hAnsi="Courier New" w:cs="Courier New"/>
+        </w:rPr>
+        <w:tab/>
+      </w:r>
+      <w:r>
+        <w:rPr>
+          <w:rFonts w:ascii="Courier New" w:hAnsi="Courier New" w:cs="Courier New"/>
+        </w:rPr>
+        <w:tab/>
+        <w:t>- CASH</w:t>
+      </w:r>
+    </w:p>
+    <w:p>
+      <w:pPr>
+        <w:pStyle w:val="PlainText"/>
+        <w:rPr>
+          <w:rFonts w:ascii="Courier New" w:hAnsi="Courier New" w:cs="Courier New"/>
+        </w:rPr>
+      </w:pPr>
+    </w:p>
+    <w:p>
+      <w:pPr>
+        <w:pStyle w:val="PlainText"/>
+        <w:rPr>
+          <w:rFonts w:ascii="Courier New" w:hAnsi="Courier New" w:cs="Courier New"/>
+          <w:b/>
+        </w:rPr>
+      </w:pPr>
     </w:p>
     <w:p>
       <w:pPr>

--- a/customer _details/KIRAN/SEP/SIRA/GH/PURCHASE DETAILS.docx
+++ b/customer _details/KIRAN/SEP/SIRA/GH/PURCHASE DETAILS.docx
@@ -50176,13 +50176,7 @@
         <w:rPr>
           <w:rFonts w:ascii="Courier New" w:hAnsi="Courier New" w:cs="Courier New"/>
         </w:rPr>
-        <w:t>MON Jul 09</w:t>
-      </w:r>
-      <w:r>
-        <w:rPr>
-          <w:rFonts w:ascii="Courier New" w:hAnsi="Courier New" w:cs="Courier New"/>
-        </w:rPr>
-        <w:t xml:space="preserve"> 14:38:55 IST 2018</w:t>
+        <w:t>MON Jul 09 14:38:55 IST 2018</w:t>
       </w:r>
     </w:p>
     <w:p>
@@ -50379,6 +50373,621 @@
         <w:tab/>
         <w:t>- CASH</w:t>
       </w:r>
+    </w:p>
+    <w:p>
+      <w:pPr>
+        <w:pStyle w:val="PlainText"/>
+        <w:rPr>
+          <w:rFonts w:ascii="Courier New" w:hAnsi="Courier New" w:cs="Courier New"/>
+        </w:rPr>
+      </w:pPr>
+    </w:p>
+    <w:p>
+      <w:pPr>
+        <w:pStyle w:val="PlainText"/>
+        <w:rPr>
+          <w:rFonts w:ascii="Courier New" w:hAnsi="Courier New" w:cs="Courier New"/>
+        </w:rPr>
+      </w:pPr>
+      <w:r>
+        <w:rPr>
+          <w:rFonts w:ascii="Courier New" w:hAnsi="Courier New" w:cs="Courier New"/>
+        </w:rPr>
+        <w:t>TUE Jul 10</w:t>
+      </w:r>
+      <w:r>
+        <w:rPr>
+          <w:rFonts w:ascii="Courier New" w:hAnsi="Courier New" w:cs="Courier New"/>
+        </w:rPr>
+        <w:t xml:space="preserve"> 13:47:50 IST 2018</w:t>
+      </w:r>
+    </w:p>
+    <w:p>
+      <w:pPr>
+        <w:pStyle w:val="PlainText"/>
+        <w:rPr>
+          <w:rFonts w:ascii="Courier New" w:hAnsi="Courier New" w:cs="Courier New"/>
+        </w:rPr>
+      </w:pPr>
+      <w:r>
+        <w:rPr>
+          <w:rFonts w:ascii="Courier New" w:hAnsi="Courier New" w:cs="Courier New"/>
+        </w:rPr>
+        <w:t>Person Name</w:t>
+      </w:r>
+      <w:r>
+        <w:rPr>
+          <w:rFonts w:ascii="Courier New" w:hAnsi="Courier New" w:cs="Courier New"/>
+        </w:rPr>
+        <w:tab/>
+      </w:r>
+      <w:r>
+        <w:rPr>
+          <w:rFonts w:ascii="Courier New" w:hAnsi="Courier New" w:cs="Courier New"/>
+        </w:rPr>
+        <w:tab/>
+      </w:r>
+      <w:r>
+        <w:rPr>
+          <w:rFonts w:ascii="Courier New" w:hAnsi="Courier New" w:cs="Courier New"/>
+        </w:rPr>
+        <w:tab/>
+      </w:r>
+      <w:r>
+        <w:rPr>
+          <w:rFonts w:ascii="Courier New" w:hAnsi="Courier New" w:cs="Courier New"/>
+        </w:rPr>
+        <w:tab/>
+        <w:t>- GH</w:t>
+      </w:r>
+    </w:p>
+    <w:p>
+      <w:pPr>
+        <w:pStyle w:val="PlainText"/>
+        <w:rPr>
+          <w:rFonts w:ascii="Courier New" w:hAnsi="Courier New" w:cs="Courier New"/>
+        </w:rPr>
+      </w:pPr>
+      <w:r>
+        <w:rPr>
+          <w:rFonts w:ascii="Courier New" w:hAnsi="Courier New" w:cs="Courier New"/>
+        </w:rPr>
+        <w:t>Bill number</w:t>
+      </w:r>
+      <w:r>
+        <w:rPr>
+          <w:rFonts w:ascii="Courier New" w:hAnsi="Courier New" w:cs="Courier New"/>
+        </w:rPr>
+        <w:tab/>
+      </w:r>
+      <w:r>
+        <w:rPr>
+          <w:rFonts w:ascii="Courier New" w:hAnsi="Courier New" w:cs="Courier New"/>
+        </w:rPr>
+        <w:tab/>
+      </w:r>
+      <w:r>
+        <w:rPr>
+          <w:rFonts w:ascii="Courier New" w:hAnsi="Courier New" w:cs="Courier New"/>
+        </w:rPr>
+        <w:tab/>
+      </w:r>
+      <w:r>
+        <w:rPr>
+          <w:rFonts w:ascii="Courier New" w:hAnsi="Courier New" w:cs="Courier New"/>
+        </w:rPr>
+        <w:tab/>
+        <w:t>- 2539</w:t>
+      </w:r>
+    </w:p>
+    <w:p>
+      <w:pPr>
+        <w:pStyle w:val="PlainText"/>
+        <w:rPr>
+          <w:rFonts w:ascii="Courier New" w:hAnsi="Courier New" w:cs="Courier New"/>
+        </w:rPr>
+      </w:pPr>
+      <w:r>
+        <w:rPr>
+          <w:rFonts w:ascii="Courier New" w:hAnsi="Courier New" w:cs="Courier New"/>
+        </w:rPr>
+        <w:t>---------------------------------------------------------------</w:t>
+      </w:r>
+    </w:p>
+    <w:p>
+      <w:pPr>
+        <w:pStyle w:val="PlainText"/>
+        <w:rPr>
+          <w:rFonts w:ascii="Courier New" w:hAnsi="Courier New" w:cs="Courier New"/>
+        </w:rPr>
+      </w:pPr>
+      <w:r>
+        <w:rPr>
+          <w:rFonts w:ascii="Courier New" w:hAnsi="Courier New" w:cs="Courier New"/>
+        </w:rPr>
+        <w:t>Item Name</w:t>
+      </w:r>
+      <w:r>
+        <w:rPr>
+          <w:rFonts w:ascii="Courier New" w:hAnsi="Courier New" w:cs="Courier New"/>
+        </w:rPr>
+        <w:tab/>
+      </w:r>
+      <w:r>
+        <w:rPr>
+          <w:rFonts w:ascii="Courier New" w:hAnsi="Courier New" w:cs="Courier New"/>
+        </w:rPr>
+        <w:tab/>
+      </w:r>
+      <w:r>
+        <w:rPr>
+          <w:rFonts w:ascii="Courier New" w:hAnsi="Courier New" w:cs="Courier New"/>
+        </w:rPr>
+        <w:tab/>
+      </w:r>
+      <w:r>
+        <w:rPr>
+          <w:rFonts w:ascii="Courier New" w:hAnsi="Courier New" w:cs="Courier New"/>
+        </w:rPr>
+        <w:tab/>
+        <w:t>- BEET</w:t>
+      </w:r>
+    </w:p>
+    <w:p>
+      <w:pPr>
+        <w:pStyle w:val="PlainText"/>
+        <w:rPr>
+          <w:rFonts w:ascii="Courier New" w:hAnsi="Courier New" w:cs="Courier New"/>
+        </w:rPr>
+      </w:pPr>
+      <w:r>
+        <w:rPr>
+          <w:rFonts w:ascii="Courier New" w:hAnsi="Courier New" w:cs="Courier New"/>
+        </w:rPr>
+        <w:t>Number of Pockets</w:t>
+      </w:r>
+      <w:r>
+        <w:rPr>
+          <w:rFonts w:ascii="Courier New" w:hAnsi="Courier New" w:cs="Courier New"/>
+        </w:rPr>
+        <w:tab/>
+      </w:r>
+      <w:r>
+        <w:rPr>
+          <w:rFonts w:ascii="Courier New" w:hAnsi="Courier New" w:cs="Courier New"/>
+        </w:rPr>
+        <w:tab/>
+      </w:r>
+      <w:r>
+        <w:rPr>
+          <w:rFonts w:ascii="Courier New" w:hAnsi="Courier New" w:cs="Courier New"/>
+        </w:rPr>
+        <w:tab/>
+        <w:t>- 2</w:t>
+      </w:r>
+    </w:p>
+    <w:p>
+      <w:pPr>
+        <w:pStyle w:val="PlainText"/>
+        <w:rPr>
+          <w:rFonts w:ascii="Courier New" w:hAnsi="Courier New" w:cs="Courier New"/>
+        </w:rPr>
+      </w:pPr>
+      <w:r>
+        <w:rPr>
+          <w:rFonts w:ascii="Courier New" w:hAnsi="Courier New" w:cs="Courier New"/>
+        </w:rPr>
+        <w:t>Number of KGs</w:t>
+      </w:r>
+      <w:r>
+        <w:rPr>
+          <w:rFonts w:ascii="Courier New" w:hAnsi="Courier New" w:cs="Courier New"/>
+        </w:rPr>
+        <w:tab/>
+      </w:r>
+      <w:r>
+        <w:rPr>
+          <w:rFonts w:ascii="Courier New" w:hAnsi="Courier New" w:cs="Courier New"/>
+        </w:rPr>
+        <w:tab/>
+      </w:r>
+      <w:r>
+        <w:rPr>
+          <w:rFonts w:ascii="Courier New" w:hAnsi="Courier New" w:cs="Courier New"/>
+        </w:rPr>
+        <w:tab/>
+        <w:t>- 113</w:t>
+      </w:r>
+    </w:p>
+    <w:p>
+      <w:pPr>
+        <w:pStyle w:val="PlainText"/>
+        <w:rPr>
+          <w:rFonts w:ascii="Courier New" w:hAnsi="Courier New" w:cs="Courier New"/>
+        </w:rPr>
+      </w:pPr>
+      <w:r>
+        <w:rPr>
+          <w:rFonts w:ascii="Courier New" w:hAnsi="Courier New" w:cs="Courier New"/>
+        </w:rPr>
+        <w:t>Rate</w:t>
+      </w:r>
+      <w:r>
+        <w:rPr>
+          <w:rFonts w:ascii="Courier New" w:hAnsi="Courier New" w:cs="Courier New"/>
+        </w:rPr>
+        <w:tab/>
+      </w:r>
+      <w:r>
+        <w:rPr>
+          <w:rFonts w:ascii="Courier New" w:hAnsi="Courier New" w:cs="Courier New"/>
+        </w:rPr>
+        <w:tab/>
+      </w:r>
+      <w:r>
+        <w:rPr>
+          <w:rFonts w:ascii="Courier New" w:hAnsi="Courier New" w:cs="Courier New"/>
+        </w:rPr>
+        <w:tab/>
+      </w:r>
+      <w:r>
+        <w:rPr>
+          <w:rFonts w:ascii="Courier New" w:hAnsi="Courier New" w:cs="Courier New"/>
+        </w:rPr>
+        <w:tab/>
+      </w:r>
+      <w:r>
+        <w:rPr>
+          <w:rFonts w:ascii="Courier New" w:hAnsi="Courier New" w:cs="Courier New"/>
+        </w:rPr>
+        <w:tab/>
+        <w:t>- 22</w:t>
+      </w:r>
+    </w:p>
+    <w:p>
+      <w:pPr>
+        <w:pStyle w:val="PlainText"/>
+        <w:rPr>
+          <w:rFonts w:ascii="Courier New" w:hAnsi="Courier New" w:cs="Courier New"/>
+        </w:rPr>
+      </w:pPr>
+      <w:r>
+        <w:rPr>
+          <w:rFonts w:ascii="Courier New" w:hAnsi="Courier New" w:cs="Courier New"/>
+        </w:rPr>
+        <w:t>Total Price</w:t>
+      </w:r>
+      <w:r>
+        <w:rPr>
+          <w:rFonts w:ascii="Courier New" w:hAnsi="Courier New" w:cs="Courier New"/>
+        </w:rPr>
+        <w:tab/>
+      </w:r>
+      <w:r>
+        <w:rPr>
+          <w:rFonts w:ascii="Courier New" w:hAnsi="Courier New" w:cs="Courier New"/>
+        </w:rPr>
+        <w:tab/>
+      </w:r>
+      <w:r>
+        <w:rPr>
+          <w:rFonts w:ascii="Courier New" w:hAnsi="Courier New" w:cs="Courier New"/>
+        </w:rPr>
+        <w:tab/>
+      </w:r>
+      <w:r>
+        <w:rPr>
+          <w:rFonts w:ascii="Courier New" w:hAnsi="Courier New" w:cs="Courier New"/>
+        </w:rPr>
+        <w:tab/>
+        <w:t>- 2486.0</w:t>
+      </w:r>
+    </w:p>
+    <w:p>
+      <w:pPr>
+        <w:pStyle w:val="PlainText"/>
+        <w:rPr>
+          <w:rFonts w:ascii="Courier New" w:hAnsi="Courier New" w:cs="Courier New"/>
+        </w:rPr>
+      </w:pPr>
+      <w:r>
+        <w:rPr>
+          <w:rFonts w:ascii="Courier New" w:hAnsi="Courier New" w:cs="Courier New"/>
+        </w:rPr>
+        <w:t>Amount balance</w:t>
+      </w:r>
+      <w:r>
+        <w:rPr>
+          <w:rFonts w:ascii="Courier New" w:hAnsi="Courier New" w:cs="Courier New"/>
+        </w:rPr>
+        <w:tab/>
+      </w:r>
+      <w:r>
+        <w:rPr>
+          <w:rFonts w:ascii="Courier New" w:hAnsi="Courier New" w:cs="Courier New"/>
+        </w:rPr>
+        <w:tab/>
+      </w:r>
+      <w:r>
+        <w:rPr>
+          <w:rFonts w:ascii="Courier New" w:hAnsi="Courier New" w:cs="Courier New"/>
+        </w:rPr>
+        <w:tab/>
+        <w:t>- 13567.0</w:t>
+      </w:r>
+    </w:p>
+    <w:p>
+      <w:pPr>
+        <w:pStyle w:val="PlainText"/>
+        <w:rPr>
+          <w:rFonts w:ascii="Courier New" w:hAnsi="Courier New" w:cs="Courier New"/>
+        </w:rPr>
+      </w:pPr>
+    </w:p>
+    <w:p>
+      <w:pPr>
+        <w:pStyle w:val="PlainText"/>
+        <w:rPr>
+          <w:rFonts w:ascii="Courier New" w:hAnsi="Courier New" w:cs="Courier New"/>
+        </w:rPr>
+      </w:pPr>
+      <w:r>
+        <w:rPr>
+          <w:rFonts w:ascii="Courier New" w:hAnsi="Courier New" w:cs="Courier New"/>
+        </w:rPr>
+        <w:t>Item Name</w:t>
+      </w:r>
+      <w:r>
+        <w:rPr>
+          <w:rFonts w:ascii="Courier New" w:hAnsi="Courier New" w:cs="Courier New"/>
+        </w:rPr>
+        <w:tab/>
+      </w:r>
+      <w:r>
+        <w:rPr>
+          <w:rFonts w:ascii="Courier New" w:hAnsi="Courier New" w:cs="Courier New"/>
+        </w:rPr>
+        <w:tab/>
+      </w:r>
+      <w:r>
+        <w:rPr>
+          <w:rFonts w:ascii="Courier New" w:hAnsi="Courier New" w:cs="Courier New"/>
+        </w:rPr>
+        <w:tab/>
+      </w:r>
+      <w:r>
+        <w:rPr>
+          <w:rFonts w:ascii="Courier New" w:hAnsi="Courier New" w:cs="Courier New"/>
+        </w:rPr>
+        <w:tab/>
+        <w:t>- CARROT</w:t>
+      </w:r>
+    </w:p>
+    <w:p>
+      <w:pPr>
+        <w:pStyle w:val="PlainText"/>
+        <w:rPr>
+          <w:rFonts w:ascii="Courier New" w:hAnsi="Courier New" w:cs="Courier New"/>
+        </w:rPr>
+      </w:pPr>
+      <w:r>
+        <w:rPr>
+          <w:rFonts w:ascii="Courier New" w:hAnsi="Courier New" w:cs="Courier New"/>
+        </w:rPr>
+        <w:t>Number of Pockets</w:t>
+      </w:r>
+      <w:r>
+        <w:rPr>
+          <w:rFonts w:ascii="Courier New" w:hAnsi="Courier New" w:cs="Courier New"/>
+        </w:rPr>
+        <w:tab/>
+      </w:r>
+      <w:r>
+        <w:rPr>
+          <w:rFonts w:ascii="Courier New" w:hAnsi="Courier New" w:cs="Courier New"/>
+        </w:rPr>
+        <w:tab/>
+      </w:r>
+      <w:r>
+        <w:rPr>
+          <w:rFonts w:ascii="Courier New" w:hAnsi="Courier New" w:cs="Courier New"/>
+        </w:rPr>
+        <w:tab/>
+        <w:t>- 2</w:t>
+      </w:r>
+    </w:p>
+    <w:p>
+      <w:pPr>
+        <w:pStyle w:val="PlainText"/>
+        <w:rPr>
+          <w:rFonts w:ascii="Courier New" w:hAnsi="Courier New" w:cs="Courier New"/>
+        </w:rPr>
+      </w:pPr>
+      <w:r>
+        <w:rPr>
+          <w:rFonts w:ascii="Courier New" w:hAnsi="Courier New" w:cs="Courier New"/>
+        </w:rPr>
+        <w:t>Number of KGs</w:t>
+      </w:r>
+      <w:r>
+        <w:rPr>
+          <w:rFonts w:ascii="Courier New" w:hAnsi="Courier New" w:cs="Courier New"/>
+        </w:rPr>
+        <w:tab/>
+      </w:r>
+      <w:r>
+        <w:rPr>
+          <w:rFonts w:ascii="Courier New" w:hAnsi="Courier New" w:cs="Courier New"/>
+        </w:rPr>
+        <w:tab/>
+      </w:r>
+      <w:r>
+        <w:rPr>
+          <w:rFonts w:ascii="Courier New" w:hAnsi="Courier New" w:cs="Courier New"/>
+        </w:rPr>
+        <w:tab/>
+        <w:t>- 164</w:t>
+      </w:r>
+    </w:p>
+    <w:p>
+      <w:pPr>
+        <w:pStyle w:val="PlainText"/>
+        <w:rPr>
+          <w:rFonts w:ascii="Courier New" w:hAnsi="Courier New" w:cs="Courier New"/>
+        </w:rPr>
+      </w:pPr>
+      <w:r>
+        <w:rPr>
+          <w:rFonts w:ascii="Courier New" w:hAnsi="Courier New" w:cs="Courier New"/>
+        </w:rPr>
+        <w:t>Rate</w:t>
+      </w:r>
+      <w:r>
+        <w:rPr>
+          <w:rFonts w:ascii="Courier New" w:hAnsi="Courier New" w:cs="Courier New"/>
+        </w:rPr>
+        <w:tab/>
+      </w:r>
+      <w:r>
+        <w:rPr>
+          <w:rFonts w:ascii="Courier New" w:hAnsi="Courier New" w:cs="Courier New"/>
+        </w:rPr>
+        <w:tab/>
+      </w:r>
+      <w:r>
+        <w:rPr>
+          <w:rFonts w:ascii="Courier New" w:hAnsi="Courier New" w:cs="Courier New"/>
+        </w:rPr>
+        <w:tab/>
+      </w:r>
+      <w:r>
+        <w:rPr>
+          <w:rFonts w:ascii="Courier New" w:hAnsi="Courier New" w:cs="Courier New"/>
+        </w:rPr>
+        <w:tab/>
+      </w:r>
+      <w:r>
+        <w:rPr>
+          <w:rFonts w:ascii="Courier New" w:hAnsi="Courier New" w:cs="Courier New"/>
+        </w:rPr>
+        <w:tab/>
+        <w:t>- 24</w:t>
+      </w:r>
+    </w:p>
+    <w:p>
+      <w:pPr>
+        <w:pStyle w:val="PlainText"/>
+        <w:rPr>
+          <w:rFonts w:ascii="Courier New" w:hAnsi="Courier New" w:cs="Courier New"/>
+        </w:rPr>
+      </w:pPr>
+      <w:r>
+        <w:rPr>
+          <w:rFonts w:ascii="Courier New" w:hAnsi="Courier New" w:cs="Courier New"/>
+        </w:rPr>
+        <w:t>Transport &amp; Miscellaneous</w:t>
+      </w:r>
+      <w:r>
+        <w:rPr>
+          <w:rFonts w:ascii="Courier New" w:hAnsi="Courier New" w:cs="Courier New"/>
+        </w:rPr>
+        <w:tab/>
+        <w:t>- 140</w:t>
+      </w:r>
+    </w:p>
+    <w:p>
+      <w:pPr>
+        <w:pStyle w:val="PlainText"/>
+        <w:rPr>
+          <w:rFonts w:ascii="Courier New" w:hAnsi="Courier New" w:cs="Courier New"/>
+        </w:rPr>
+      </w:pPr>
+      <w:r>
+        <w:rPr>
+          <w:rFonts w:ascii="Courier New" w:hAnsi="Courier New" w:cs="Courier New"/>
+        </w:rPr>
+        <w:t>Total Price</w:t>
+      </w:r>
+      <w:r>
+        <w:rPr>
+          <w:rFonts w:ascii="Courier New" w:hAnsi="Courier New" w:cs="Courier New"/>
+        </w:rPr>
+        <w:tab/>
+      </w:r>
+      <w:r>
+        <w:rPr>
+          <w:rFonts w:ascii="Courier New" w:hAnsi="Courier New" w:cs="Courier New"/>
+        </w:rPr>
+        <w:tab/>
+      </w:r>
+      <w:r>
+        <w:rPr>
+          <w:rFonts w:ascii="Courier New" w:hAnsi="Courier New" w:cs="Courier New"/>
+        </w:rPr>
+        <w:tab/>
+      </w:r>
+      <w:r>
+        <w:rPr>
+          <w:rFonts w:ascii="Courier New" w:hAnsi="Courier New" w:cs="Courier New"/>
+        </w:rPr>
+        <w:tab/>
+        <w:t>- 4076.0</w:t>
+      </w:r>
+    </w:p>
+    <w:p>
+      <w:pPr>
+        <w:pStyle w:val="PlainText"/>
+        <w:rPr>
+          <w:rFonts w:ascii="Courier New" w:hAnsi="Courier New" w:cs="Courier New"/>
+          <w:b/>
+        </w:rPr>
+      </w:pPr>
+      <w:r>
+        <w:rPr>
+          <w:rFonts w:ascii="Courier New" w:hAnsi="Courier New" w:cs="Courier New"/>
+          <w:b/>
+        </w:rPr>
+        <w:t>Amount balance</w:t>
+      </w:r>
+      <w:r>
+        <w:rPr>
+          <w:rFonts w:ascii="Courier New" w:hAnsi="Courier New" w:cs="Courier New"/>
+          <w:b/>
+        </w:rPr>
+        <w:tab/>
+      </w:r>
+      <w:r>
+        <w:rPr>
+          <w:rFonts w:ascii="Courier New" w:hAnsi="Courier New" w:cs="Courier New"/>
+          <w:b/>
+        </w:rPr>
+        <w:tab/>
+      </w:r>
+      <w:r>
+        <w:rPr>
+          <w:rFonts w:ascii="Courier New" w:hAnsi="Courier New" w:cs="Courier New"/>
+          <w:b/>
+        </w:rPr>
+        <w:tab/>
+        <w:t>- 17643.0</w:t>
+      </w:r>
+    </w:p>
+    <w:p>
+      <w:pPr>
+        <w:pStyle w:val="PlainText"/>
+        <w:rPr>
+          <w:rFonts w:ascii="Courier New" w:hAnsi="Courier New" w:cs="Courier New"/>
+          <w:b/>
+        </w:rPr>
+      </w:pPr>
+    </w:p>
+    <w:p>
+      <w:pPr>
+        <w:pStyle w:val="PlainText"/>
+        <w:rPr>
+          <w:rFonts w:ascii="Courier New" w:hAnsi="Courier New" w:cs="Courier New"/>
+        </w:rPr>
+      </w:pPr>
     </w:p>
     <w:p>
       <w:pPr>

--- a/customer _details/KIRAN/SEP/SIRA/GH/PURCHASE DETAILS.docx
+++ b/customer _details/KIRAN/SEP/SIRA/GH/PURCHASE DETAILS.docx
@@ -50393,13 +50393,7 @@
         <w:rPr>
           <w:rFonts w:ascii="Courier New" w:hAnsi="Courier New" w:cs="Courier New"/>
         </w:rPr>
-        <w:t>TUE Jul 10</w:t>
-      </w:r>
-      <w:r>
-        <w:rPr>
-          <w:rFonts w:ascii="Courier New" w:hAnsi="Courier New" w:cs="Courier New"/>
-        </w:rPr>
-        <w:t xml:space="preserve"> 13:47:50 IST 2018</w:t>
+        <w:t>TUE Jul 10 13:47:50 IST 2018</w:t>
       </w:r>
     </w:p>
     <w:p>
@@ -50971,6 +50965,623 @@
         <w:tab/>
         <w:t>- 17643.0</w:t>
       </w:r>
+    </w:p>
+    <w:p>
+      <w:pPr>
+        <w:pStyle w:val="PlainText"/>
+        <w:rPr>
+          <w:rFonts w:ascii="Courier New" w:hAnsi="Courier New" w:cs="Courier New"/>
+          <w:b/>
+        </w:rPr>
+      </w:pPr>
+    </w:p>
+    <w:p>
+      <w:pPr>
+        <w:pStyle w:val="PlainText"/>
+        <w:rPr>
+          <w:rFonts w:ascii="Courier New" w:hAnsi="Courier New" w:cs="Courier New"/>
+        </w:rPr>
+      </w:pPr>
+      <w:r>
+        <w:rPr>
+          <w:rFonts w:ascii="Courier New" w:hAnsi="Courier New" w:cs="Courier New"/>
+        </w:rPr>
+        <w:t>SAT Jul 14</w:t>
+      </w:r>
+      <w:r>
+        <w:rPr>
+          <w:rFonts w:ascii="Courier New" w:hAnsi="Courier New" w:cs="Courier New"/>
+        </w:rPr>
+        <w:t xml:space="preserve"> 13:08:00 IST 2018</w:t>
+      </w:r>
+    </w:p>
+    <w:p>
+      <w:pPr>
+        <w:pStyle w:val="PlainText"/>
+        <w:rPr>
+          <w:rFonts w:ascii="Courier New" w:hAnsi="Courier New" w:cs="Courier New"/>
+        </w:rPr>
+      </w:pPr>
+      <w:r>
+        <w:rPr>
+          <w:rFonts w:ascii="Courier New" w:hAnsi="Courier New" w:cs="Courier New"/>
+        </w:rPr>
+        <w:t>Person Name</w:t>
+      </w:r>
+      <w:r>
+        <w:rPr>
+          <w:rFonts w:ascii="Courier New" w:hAnsi="Courier New" w:cs="Courier New"/>
+        </w:rPr>
+        <w:tab/>
+      </w:r>
+      <w:r>
+        <w:rPr>
+          <w:rFonts w:ascii="Courier New" w:hAnsi="Courier New" w:cs="Courier New"/>
+        </w:rPr>
+        <w:tab/>
+      </w:r>
+      <w:r>
+        <w:rPr>
+          <w:rFonts w:ascii="Courier New" w:hAnsi="Courier New" w:cs="Courier New"/>
+        </w:rPr>
+        <w:tab/>
+      </w:r>
+      <w:r>
+        <w:rPr>
+          <w:rFonts w:ascii="Courier New" w:hAnsi="Courier New" w:cs="Courier New"/>
+        </w:rPr>
+        <w:tab/>
+        <w:t>- GH</w:t>
+      </w:r>
+    </w:p>
+    <w:p>
+      <w:pPr>
+        <w:pStyle w:val="PlainText"/>
+        <w:rPr>
+          <w:rFonts w:ascii="Courier New" w:hAnsi="Courier New" w:cs="Courier New"/>
+        </w:rPr>
+      </w:pPr>
+      <w:r>
+        <w:rPr>
+          <w:rFonts w:ascii="Courier New" w:hAnsi="Courier New" w:cs="Courier New"/>
+        </w:rPr>
+        <w:t>Bill number</w:t>
+      </w:r>
+      <w:r>
+        <w:rPr>
+          <w:rFonts w:ascii="Courier New" w:hAnsi="Courier New" w:cs="Courier New"/>
+        </w:rPr>
+        <w:tab/>
+      </w:r>
+      <w:r>
+        <w:rPr>
+          <w:rFonts w:ascii="Courier New" w:hAnsi="Courier New" w:cs="Courier New"/>
+        </w:rPr>
+        <w:tab/>
+      </w:r>
+      <w:r>
+        <w:rPr>
+          <w:rFonts w:ascii="Courier New" w:hAnsi="Courier New" w:cs="Courier New"/>
+        </w:rPr>
+        <w:tab/>
+      </w:r>
+      <w:r>
+        <w:rPr>
+          <w:rFonts w:ascii="Courier New" w:hAnsi="Courier New" w:cs="Courier New"/>
+        </w:rPr>
+        <w:tab/>
+        <w:t>- 2591</w:t>
+      </w:r>
+    </w:p>
+    <w:p>
+      <w:pPr>
+        <w:pStyle w:val="PlainText"/>
+        <w:rPr>
+          <w:rFonts w:ascii="Courier New" w:hAnsi="Courier New" w:cs="Courier New"/>
+        </w:rPr>
+      </w:pPr>
+      <w:r>
+        <w:rPr>
+          <w:rFonts w:ascii="Courier New" w:hAnsi="Courier New" w:cs="Courier New"/>
+        </w:rPr>
+        <w:t>---------------------------------------------------------------</w:t>
+      </w:r>
+    </w:p>
+    <w:p>
+      <w:pPr>
+        <w:pStyle w:val="PlainText"/>
+        <w:rPr>
+          <w:rFonts w:ascii="Courier New" w:hAnsi="Courier New" w:cs="Courier New"/>
+        </w:rPr>
+      </w:pPr>
+      <w:r>
+        <w:rPr>
+          <w:rFonts w:ascii="Courier New" w:hAnsi="Courier New" w:cs="Courier New"/>
+        </w:rPr>
+        <w:t>Item Name</w:t>
+      </w:r>
+      <w:r>
+        <w:rPr>
+          <w:rFonts w:ascii="Courier New" w:hAnsi="Courier New" w:cs="Courier New"/>
+        </w:rPr>
+        <w:tab/>
+      </w:r>
+      <w:r>
+        <w:rPr>
+          <w:rFonts w:ascii="Courier New" w:hAnsi="Courier New" w:cs="Courier New"/>
+        </w:rPr>
+        <w:tab/>
+      </w:r>
+      <w:r>
+        <w:rPr>
+          <w:rFonts w:ascii="Courier New" w:hAnsi="Courier New" w:cs="Courier New"/>
+        </w:rPr>
+        <w:tab/>
+      </w:r>
+      <w:r>
+        <w:rPr>
+          <w:rFonts w:ascii="Courier New" w:hAnsi="Courier New" w:cs="Courier New"/>
+        </w:rPr>
+        <w:tab/>
+        <w:t>- BEET</w:t>
+      </w:r>
+    </w:p>
+    <w:p>
+      <w:pPr>
+        <w:pStyle w:val="PlainText"/>
+        <w:rPr>
+          <w:rFonts w:ascii="Courier New" w:hAnsi="Courier New" w:cs="Courier New"/>
+        </w:rPr>
+      </w:pPr>
+      <w:r>
+        <w:rPr>
+          <w:rFonts w:ascii="Courier New" w:hAnsi="Courier New" w:cs="Courier New"/>
+        </w:rPr>
+        <w:t>Number of Pockets</w:t>
+      </w:r>
+      <w:r>
+        <w:rPr>
+          <w:rFonts w:ascii="Courier New" w:hAnsi="Courier New" w:cs="Courier New"/>
+        </w:rPr>
+        <w:tab/>
+      </w:r>
+      <w:r>
+        <w:rPr>
+          <w:rFonts w:ascii="Courier New" w:hAnsi="Courier New" w:cs="Courier New"/>
+        </w:rPr>
+        <w:tab/>
+      </w:r>
+      <w:r>
+        <w:rPr>
+          <w:rFonts w:ascii="Courier New" w:hAnsi="Courier New" w:cs="Courier New"/>
+        </w:rPr>
+        <w:tab/>
+        <w:t>- 1</w:t>
+      </w:r>
+    </w:p>
+    <w:p>
+      <w:pPr>
+        <w:pStyle w:val="PlainText"/>
+        <w:rPr>
+          <w:rFonts w:ascii="Courier New" w:hAnsi="Courier New" w:cs="Courier New"/>
+        </w:rPr>
+      </w:pPr>
+      <w:r>
+        <w:rPr>
+          <w:rFonts w:ascii="Courier New" w:hAnsi="Courier New" w:cs="Courier New"/>
+        </w:rPr>
+        <w:t>Number of KGs</w:t>
+      </w:r>
+      <w:r>
+        <w:rPr>
+          <w:rFonts w:ascii="Courier New" w:hAnsi="Courier New" w:cs="Courier New"/>
+        </w:rPr>
+        <w:tab/>
+      </w:r>
+      <w:r>
+        <w:rPr>
+          <w:rFonts w:ascii="Courier New" w:hAnsi="Courier New" w:cs="Courier New"/>
+        </w:rPr>
+        <w:tab/>
+      </w:r>
+      <w:r>
+        <w:rPr>
+          <w:rFonts w:ascii="Courier New" w:hAnsi="Courier New" w:cs="Courier New"/>
+        </w:rPr>
+        <w:tab/>
+        <w:t>- 58</w:t>
+      </w:r>
+    </w:p>
+    <w:p>
+      <w:pPr>
+        <w:pStyle w:val="PlainText"/>
+        <w:rPr>
+          <w:rFonts w:ascii="Courier New" w:hAnsi="Courier New" w:cs="Courier New"/>
+        </w:rPr>
+      </w:pPr>
+      <w:r>
+        <w:rPr>
+          <w:rFonts w:ascii="Courier New" w:hAnsi="Courier New" w:cs="Courier New"/>
+        </w:rPr>
+        <w:t>Rate</w:t>
+      </w:r>
+      <w:r>
+        <w:rPr>
+          <w:rFonts w:ascii="Courier New" w:hAnsi="Courier New" w:cs="Courier New"/>
+        </w:rPr>
+        <w:tab/>
+      </w:r>
+      <w:r>
+        <w:rPr>
+          <w:rFonts w:ascii="Courier New" w:hAnsi="Courier New" w:cs="Courier New"/>
+        </w:rPr>
+        <w:tab/>
+      </w:r>
+      <w:r>
+        <w:rPr>
+          <w:rFonts w:ascii="Courier New" w:hAnsi="Courier New" w:cs="Courier New"/>
+        </w:rPr>
+        <w:tab/>
+      </w:r>
+      <w:r>
+        <w:rPr>
+          <w:rFonts w:ascii="Courier New" w:hAnsi="Courier New" w:cs="Courier New"/>
+        </w:rPr>
+        <w:tab/>
+      </w:r>
+      <w:r>
+        <w:rPr>
+          <w:rFonts w:ascii="Courier New" w:hAnsi="Courier New" w:cs="Courier New"/>
+        </w:rPr>
+        <w:tab/>
+        <w:t>- 22</w:t>
+      </w:r>
+    </w:p>
+    <w:p>
+      <w:pPr>
+        <w:pStyle w:val="PlainText"/>
+        <w:rPr>
+          <w:rFonts w:ascii="Courier New" w:hAnsi="Courier New" w:cs="Courier New"/>
+        </w:rPr>
+      </w:pPr>
+      <w:r>
+        <w:rPr>
+          <w:rFonts w:ascii="Courier New" w:hAnsi="Courier New" w:cs="Courier New"/>
+        </w:rPr>
+        <w:t>Total Price</w:t>
+      </w:r>
+      <w:r>
+        <w:rPr>
+          <w:rFonts w:ascii="Courier New" w:hAnsi="Courier New" w:cs="Courier New"/>
+        </w:rPr>
+        <w:tab/>
+      </w:r>
+      <w:r>
+        <w:rPr>
+          <w:rFonts w:ascii="Courier New" w:hAnsi="Courier New" w:cs="Courier New"/>
+        </w:rPr>
+        <w:tab/>
+      </w:r>
+      <w:r>
+        <w:rPr>
+          <w:rFonts w:ascii="Courier New" w:hAnsi="Courier New" w:cs="Courier New"/>
+        </w:rPr>
+        <w:tab/>
+      </w:r>
+      <w:r>
+        <w:rPr>
+          <w:rFonts w:ascii="Courier New" w:hAnsi="Courier New" w:cs="Courier New"/>
+        </w:rPr>
+        <w:tab/>
+        <w:t>- 1276.0</w:t>
+      </w:r>
+    </w:p>
+    <w:p>
+      <w:pPr>
+        <w:pStyle w:val="PlainText"/>
+        <w:rPr>
+          <w:rFonts w:ascii="Courier New" w:hAnsi="Courier New" w:cs="Courier New"/>
+        </w:rPr>
+      </w:pPr>
+      <w:r>
+        <w:rPr>
+          <w:rFonts w:ascii="Courier New" w:hAnsi="Courier New" w:cs="Courier New"/>
+        </w:rPr>
+        <w:t>Amount balance</w:t>
+      </w:r>
+      <w:r>
+        <w:rPr>
+          <w:rFonts w:ascii="Courier New" w:hAnsi="Courier New" w:cs="Courier New"/>
+        </w:rPr>
+        <w:tab/>
+      </w:r>
+      <w:r>
+        <w:rPr>
+          <w:rFonts w:ascii="Courier New" w:hAnsi="Courier New" w:cs="Courier New"/>
+        </w:rPr>
+        <w:tab/>
+      </w:r>
+      <w:r>
+        <w:rPr>
+          <w:rFonts w:ascii="Courier New" w:hAnsi="Courier New" w:cs="Courier New"/>
+        </w:rPr>
+        <w:tab/>
+        <w:t>- 18919.0</w:t>
+      </w:r>
+    </w:p>
+    <w:p>
+      <w:pPr>
+        <w:pStyle w:val="PlainText"/>
+        <w:rPr>
+          <w:rFonts w:ascii="Courier New" w:hAnsi="Courier New" w:cs="Courier New"/>
+        </w:rPr>
+      </w:pPr>
+    </w:p>
+    <w:p>
+      <w:pPr>
+        <w:pStyle w:val="PlainText"/>
+        <w:rPr>
+          <w:rFonts w:ascii="Courier New" w:hAnsi="Courier New" w:cs="Courier New"/>
+        </w:rPr>
+      </w:pPr>
+      <w:r>
+        <w:rPr>
+          <w:rFonts w:ascii="Courier New" w:hAnsi="Courier New" w:cs="Courier New"/>
+        </w:rPr>
+        <w:t>Item Name</w:t>
+      </w:r>
+      <w:r>
+        <w:rPr>
+          <w:rFonts w:ascii="Courier New" w:hAnsi="Courier New" w:cs="Courier New"/>
+        </w:rPr>
+        <w:tab/>
+      </w:r>
+      <w:r>
+        <w:rPr>
+          <w:rFonts w:ascii="Courier New" w:hAnsi="Courier New" w:cs="Courier New"/>
+        </w:rPr>
+        <w:tab/>
+      </w:r>
+      <w:r>
+        <w:rPr>
+          <w:rFonts w:ascii="Courier New" w:hAnsi="Courier New" w:cs="Courier New"/>
+        </w:rPr>
+        <w:tab/>
+      </w:r>
+      <w:r>
+        <w:rPr>
+          <w:rFonts w:ascii="Courier New" w:hAnsi="Courier New" w:cs="Courier New"/>
+        </w:rPr>
+        <w:tab/>
+        <w:t>- CARROT</w:t>
+      </w:r>
+    </w:p>
+    <w:p>
+      <w:pPr>
+        <w:pStyle w:val="PlainText"/>
+        <w:rPr>
+          <w:rFonts w:ascii="Courier New" w:hAnsi="Courier New" w:cs="Courier New"/>
+        </w:rPr>
+      </w:pPr>
+      <w:r>
+        <w:rPr>
+          <w:rFonts w:ascii="Courier New" w:hAnsi="Courier New" w:cs="Courier New"/>
+        </w:rPr>
+        <w:t>Number of Pockets</w:t>
+      </w:r>
+      <w:r>
+        <w:rPr>
+          <w:rFonts w:ascii="Courier New" w:hAnsi="Courier New" w:cs="Courier New"/>
+        </w:rPr>
+        <w:tab/>
+      </w:r>
+      <w:r>
+        <w:rPr>
+          <w:rFonts w:ascii="Courier New" w:hAnsi="Courier New" w:cs="Courier New"/>
+        </w:rPr>
+        <w:tab/>
+      </w:r>
+      <w:r>
+        <w:rPr>
+          <w:rFonts w:ascii="Courier New" w:hAnsi="Courier New" w:cs="Courier New"/>
+        </w:rPr>
+        <w:tab/>
+        <w:t>- 2</w:t>
+      </w:r>
+    </w:p>
+    <w:p>
+      <w:pPr>
+        <w:pStyle w:val="PlainText"/>
+        <w:rPr>
+          <w:rFonts w:ascii="Courier New" w:hAnsi="Courier New" w:cs="Courier New"/>
+        </w:rPr>
+      </w:pPr>
+      <w:r>
+        <w:rPr>
+          <w:rFonts w:ascii="Courier New" w:hAnsi="Courier New" w:cs="Courier New"/>
+        </w:rPr>
+        <w:t>Number of KGs</w:t>
+      </w:r>
+      <w:r>
+        <w:rPr>
+          <w:rFonts w:ascii="Courier New" w:hAnsi="Courier New" w:cs="Courier New"/>
+        </w:rPr>
+        <w:tab/>
+      </w:r>
+      <w:r>
+        <w:rPr>
+          <w:rFonts w:ascii="Courier New" w:hAnsi="Courier New" w:cs="Courier New"/>
+        </w:rPr>
+        <w:tab/>
+      </w:r>
+      <w:r>
+        <w:rPr>
+          <w:rFonts w:ascii="Courier New" w:hAnsi="Courier New" w:cs="Courier New"/>
+        </w:rPr>
+        <w:tab/>
+        <w:t>- 167</w:t>
+      </w:r>
+    </w:p>
+    <w:p>
+      <w:pPr>
+        <w:pStyle w:val="PlainText"/>
+        <w:rPr>
+          <w:rFonts w:ascii="Courier New" w:hAnsi="Courier New" w:cs="Courier New"/>
+        </w:rPr>
+      </w:pPr>
+      <w:r>
+        <w:rPr>
+          <w:rFonts w:ascii="Courier New" w:hAnsi="Courier New" w:cs="Courier New"/>
+        </w:rPr>
+        <w:t>Rate</w:t>
+      </w:r>
+      <w:r>
+        <w:rPr>
+          <w:rFonts w:ascii="Courier New" w:hAnsi="Courier New" w:cs="Courier New"/>
+        </w:rPr>
+        <w:tab/>
+      </w:r>
+      <w:r>
+        <w:rPr>
+          <w:rFonts w:ascii="Courier New" w:hAnsi="Courier New" w:cs="Courier New"/>
+        </w:rPr>
+        <w:tab/>
+      </w:r>
+      <w:r>
+        <w:rPr>
+          <w:rFonts w:ascii="Courier New" w:hAnsi="Courier New" w:cs="Courier New"/>
+        </w:rPr>
+        <w:tab/>
+      </w:r>
+      <w:r>
+        <w:rPr>
+          <w:rFonts w:ascii="Courier New" w:hAnsi="Courier New" w:cs="Courier New"/>
+        </w:rPr>
+        <w:tab/>
+      </w:r>
+      <w:r>
+        <w:rPr>
+          <w:rFonts w:ascii="Courier New" w:hAnsi="Courier New" w:cs="Courier New"/>
+        </w:rPr>
+        <w:tab/>
+        <w:t>- 24</w:t>
+      </w:r>
+    </w:p>
+    <w:p>
+      <w:pPr>
+        <w:pStyle w:val="PlainText"/>
+        <w:rPr>
+          <w:rFonts w:ascii="Courier New" w:hAnsi="Courier New" w:cs="Courier New"/>
+        </w:rPr>
+      </w:pPr>
+      <w:r>
+        <w:rPr>
+          <w:rFonts w:ascii="Courier New" w:hAnsi="Courier New" w:cs="Courier New"/>
+        </w:rPr>
+        <w:t>Transport &amp; Miscellaneous</w:t>
+      </w:r>
+      <w:r>
+        <w:rPr>
+          <w:rFonts w:ascii="Courier New" w:hAnsi="Courier New" w:cs="Courier New"/>
+        </w:rPr>
+        <w:tab/>
+        <w:t>- 220</w:t>
+      </w:r>
+    </w:p>
+    <w:p>
+      <w:pPr>
+        <w:pStyle w:val="PlainText"/>
+        <w:rPr>
+          <w:rFonts w:ascii="Courier New" w:hAnsi="Courier New" w:cs="Courier New"/>
+        </w:rPr>
+      </w:pPr>
+      <w:r>
+        <w:rPr>
+          <w:rFonts w:ascii="Courier New" w:hAnsi="Courier New" w:cs="Courier New"/>
+        </w:rPr>
+        <w:t>Total Price</w:t>
+      </w:r>
+      <w:r>
+        <w:rPr>
+          <w:rFonts w:ascii="Courier New" w:hAnsi="Courier New" w:cs="Courier New"/>
+        </w:rPr>
+        <w:tab/>
+      </w:r>
+      <w:r>
+        <w:rPr>
+          <w:rFonts w:ascii="Courier New" w:hAnsi="Courier New" w:cs="Courier New"/>
+        </w:rPr>
+        <w:tab/>
+      </w:r>
+      <w:r>
+        <w:rPr>
+          <w:rFonts w:ascii="Courier New" w:hAnsi="Courier New" w:cs="Courier New"/>
+        </w:rPr>
+        <w:tab/>
+      </w:r>
+      <w:r>
+        <w:rPr>
+          <w:rFonts w:ascii="Courier New" w:hAnsi="Courier New" w:cs="Courier New"/>
+        </w:rPr>
+        <w:tab/>
+        <w:t>- 4228.0</w:t>
+      </w:r>
+    </w:p>
+    <w:p>
+      <w:pPr>
+        <w:pStyle w:val="PlainText"/>
+        <w:rPr>
+          <w:rFonts w:ascii="Courier New" w:hAnsi="Courier New" w:cs="Courier New"/>
+          <w:b/>
+        </w:rPr>
+      </w:pPr>
+      <w:r>
+        <w:rPr>
+          <w:rFonts w:ascii="Courier New" w:hAnsi="Courier New" w:cs="Courier New"/>
+          <w:b/>
+        </w:rPr>
+        <w:t>Amount balance</w:t>
+      </w:r>
+      <w:r>
+        <w:rPr>
+          <w:rFonts w:ascii="Courier New" w:hAnsi="Courier New" w:cs="Courier New"/>
+          <w:b/>
+        </w:rPr>
+        <w:tab/>
+      </w:r>
+      <w:r>
+        <w:rPr>
+          <w:rFonts w:ascii="Courier New" w:hAnsi="Courier New" w:cs="Courier New"/>
+          <w:b/>
+        </w:rPr>
+        <w:tab/>
+      </w:r>
+      <w:r>
+        <w:rPr>
+          <w:rFonts w:ascii="Courier New" w:hAnsi="Courier New" w:cs="Courier New"/>
+          <w:b/>
+        </w:rPr>
+        <w:tab/>
+        <w:t>- 23147.0</w:t>
+      </w:r>
+    </w:p>
+    <w:p>
+      <w:pPr>
+        <w:pStyle w:val="PlainText"/>
+        <w:rPr>
+          <w:rFonts w:ascii="Courier New" w:hAnsi="Courier New" w:cs="Courier New"/>
+          <w:b/>
+        </w:rPr>
+      </w:pPr>
+    </w:p>
+    <w:p>
+      <w:pPr>
+        <w:pStyle w:val="PlainText"/>
+        <w:rPr>
+          <w:rFonts w:ascii="Courier New" w:hAnsi="Courier New" w:cs="Courier New"/>
+          <w:b/>
+        </w:rPr>
+      </w:pPr>
     </w:p>
     <w:p>
       <w:pPr>

--- a/customer _details/KIRAN/SEP/SIRA/GH/PURCHASE DETAILS.docx
+++ b/customer _details/KIRAN/SEP/SIRA/GH/PURCHASE DETAILS.docx
@@ -50986,13 +50986,7 @@
         <w:rPr>
           <w:rFonts w:ascii="Courier New" w:hAnsi="Courier New" w:cs="Courier New"/>
         </w:rPr>
-        <w:t>SAT Jul 14</w:t>
-      </w:r>
-      <w:r>
-        <w:rPr>
-          <w:rFonts w:ascii="Courier New" w:hAnsi="Courier New" w:cs="Courier New"/>
-        </w:rPr>
-        <w:t xml:space="preserve"> 13:08:00 IST 2018</w:t>
+        <w:t>SAT Jul 14 13:08:00 IST 2018</w:t>
       </w:r>
     </w:p>
     <w:p>
@@ -51564,6 +51558,1002 @@
         <w:tab/>
         <w:t>- 23147.0</w:t>
       </w:r>
+    </w:p>
+    <w:p>
+      <w:pPr>
+        <w:pStyle w:val="PlainText"/>
+        <w:rPr>
+          <w:rFonts w:ascii="Courier New" w:hAnsi="Courier New" w:cs="Courier New"/>
+          <w:b/>
+        </w:rPr>
+      </w:pPr>
+    </w:p>
+    <w:p>
+      <w:pPr>
+        <w:pStyle w:val="PlainText"/>
+        <w:rPr>
+          <w:rFonts w:ascii="Courier New" w:hAnsi="Courier New" w:cs="Courier New"/>
+        </w:rPr>
+      </w:pPr>
+      <w:r>
+        <w:rPr>
+          <w:rFonts w:ascii="Courier New" w:hAnsi="Courier New" w:cs="Courier New"/>
+        </w:rPr>
+        <w:t>TUE Jul 17 13:09:57 IST 2018</w:t>
+      </w:r>
+    </w:p>
+    <w:p>
+      <w:pPr>
+        <w:pStyle w:val="PlainText"/>
+        <w:rPr>
+          <w:rFonts w:ascii="Courier New" w:hAnsi="Courier New" w:cs="Courier New"/>
+        </w:rPr>
+      </w:pPr>
+      <w:r>
+        <w:rPr>
+          <w:rFonts w:ascii="Courier New" w:hAnsi="Courier New" w:cs="Courier New"/>
+        </w:rPr>
+        <w:t>Person Name</w:t>
+      </w:r>
+      <w:r>
+        <w:rPr>
+          <w:rFonts w:ascii="Courier New" w:hAnsi="Courier New" w:cs="Courier New"/>
+        </w:rPr>
+        <w:tab/>
+      </w:r>
+      <w:r>
+        <w:rPr>
+          <w:rFonts w:ascii="Courier New" w:hAnsi="Courier New" w:cs="Courier New"/>
+        </w:rPr>
+        <w:tab/>
+      </w:r>
+      <w:r>
+        <w:rPr>
+          <w:rFonts w:ascii="Courier New" w:hAnsi="Courier New" w:cs="Courier New"/>
+        </w:rPr>
+        <w:tab/>
+      </w:r>
+      <w:r>
+        <w:rPr>
+          <w:rFonts w:ascii="Courier New" w:hAnsi="Courier New" w:cs="Courier New"/>
+        </w:rPr>
+        <w:tab/>
+        <w:t>- GH</w:t>
+      </w:r>
+    </w:p>
+    <w:p>
+      <w:pPr>
+        <w:pStyle w:val="PlainText"/>
+        <w:rPr>
+          <w:rFonts w:ascii="Courier New" w:hAnsi="Courier New" w:cs="Courier New"/>
+        </w:rPr>
+      </w:pPr>
+      <w:r>
+        <w:rPr>
+          <w:rFonts w:ascii="Courier New" w:hAnsi="Courier New" w:cs="Courier New"/>
+        </w:rPr>
+        <w:t>Bill number</w:t>
+      </w:r>
+      <w:r>
+        <w:rPr>
+          <w:rFonts w:ascii="Courier New" w:hAnsi="Courier New" w:cs="Courier New"/>
+        </w:rPr>
+        <w:tab/>
+      </w:r>
+      <w:r>
+        <w:rPr>
+          <w:rFonts w:ascii="Courier New" w:hAnsi="Courier New" w:cs="Courier New"/>
+        </w:rPr>
+        <w:tab/>
+      </w:r>
+      <w:r>
+        <w:rPr>
+          <w:rFonts w:ascii="Courier New" w:hAnsi="Courier New" w:cs="Courier New"/>
+        </w:rPr>
+        <w:tab/>
+      </w:r>
+      <w:r>
+        <w:rPr>
+          <w:rFonts w:ascii="Courier New" w:hAnsi="Courier New" w:cs="Courier New"/>
+        </w:rPr>
+        <w:tab/>
+        <w:t>- 2633</w:t>
+      </w:r>
+    </w:p>
+    <w:p>
+      <w:pPr>
+        <w:pStyle w:val="PlainText"/>
+        <w:rPr>
+          <w:rFonts w:ascii="Courier New" w:hAnsi="Courier New" w:cs="Courier New"/>
+        </w:rPr>
+      </w:pPr>
+      <w:r>
+        <w:rPr>
+          <w:rFonts w:ascii="Courier New" w:hAnsi="Courier New" w:cs="Courier New"/>
+        </w:rPr>
+        <w:t>---------------------------------------------------------------</w:t>
+      </w:r>
+    </w:p>
+    <w:p>
+      <w:pPr>
+        <w:pStyle w:val="PlainText"/>
+        <w:rPr>
+          <w:rFonts w:ascii="Courier New" w:hAnsi="Courier New" w:cs="Courier New"/>
+        </w:rPr>
+      </w:pPr>
+      <w:r>
+        <w:rPr>
+          <w:rFonts w:ascii="Courier New" w:hAnsi="Courier New" w:cs="Courier New"/>
+        </w:rPr>
+        <w:t>Item Name</w:t>
+      </w:r>
+      <w:r>
+        <w:rPr>
+          <w:rFonts w:ascii="Courier New" w:hAnsi="Courier New" w:cs="Courier New"/>
+        </w:rPr>
+        <w:tab/>
+      </w:r>
+      <w:r>
+        <w:rPr>
+          <w:rFonts w:ascii="Courier New" w:hAnsi="Courier New" w:cs="Courier New"/>
+        </w:rPr>
+        <w:tab/>
+      </w:r>
+      <w:r>
+        <w:rPr>
+          <w:rFonts w:ascii="Courier New" w:hAnsi="Courier New" w:cs="Courier New"/>
+        </w:rPr>
+        <w:tab/>
+      </w:r>
+      <w:r>
+        <w:rPr>
+          <w:rFonts w:ascii="Courier New" w:hAnsi="Courier New" w:cs="Courier New"/>
+        </w:rPr>
+        <w:tab/>
+        <w:t>- BEET</w:t>
+      </w:r>
+    </w:p>
+    <w:p>
+      <w:pPr>
+        <w:pStyle w:val="PlainText"/>
+        <w:rPr>
+          <w:rFonts w:ascii="Courier New" w:hAnsi="Courier New" w:cs="Courier New"/>
+        </w:rPr>
+      </w:pPr>
+      <w:r>
+        <w:rPr>
+          <w:rFonts w:ascii="Courier New" w:hAnsi="Courier New" w:cs="Courier New"/>
+        </w:rPr>
+        <w:t>Number of Pockets</w:t>
+      </w:r>
+      <w:r>
+        <w:rPr>
+          <w:rFonts w:ascii="Courier New" w:hAnsi="Courier New" w:cs="Courier New"/>
+        </w:rPr>
+        <w:tab/>
+      </w:r>
+      <w:r>
+        <w:rPr>
+          <w:rFonts w:ascii="Courier New" w:hAnsi="Courier New" w:cs="Courier New"/>
+        </w:rPr>
+        <w:tab/>
+      </w:r>
+      <w:r>
+        <w:rPr>
+          <w:rFonts w:ascii="Courier New" w:hAnsi="Courier New" w:cs="Courier New"/>
+        </w:rPr>
+        <w:tab/>
+        <w:t>- 2</w:t>
+      </w:r>
+    </w:p>
+    <w:p>
+      <w:pPr>
+        <w:pStyle w:val="PlainText"/>
+        <w:rPr>
+          <w:rFonts w:ascii="Courier New" w:hAnsi="Courier New" w:cs="Courier New"/>
+        </w:rPr>
+      </w:pPr>
+      <w:r>
+        <w:rPr>
+          <w:rFonts w:ascii="Courier New" w:hAnsi="Courier New" w:cs="Courier New"/>
+        </w:rPr>
+        <w:t>Number of KGs</w:t>
+      </w:r>
+      <w:r>
+        <w:rPr>
+          <w:rFonts w:ascii="Courier New" w:hAnsi="Courier New" w:cs="Courier New"/>
+        </w:rPr>
+        <w:tab/>
+      </w:r>
+      <w:r>
+        <w:rPr>
+          <w:rFonts w:ascii="Courier New" w:hAnsi="Courier New" w:cs="Courier New"/>
+        </w:rPr>
+        <w:tab/>
+      </w:r>
+      <w:r>
+        <w:rPr>
+          <w:rFonts w:ascii="Courier New" w:hAnsi="Courier New" w:cs="Courier New"/>
+        </w:rPr>
+        <w:tab/>
+        <w:t>- 113</w:t>
+      </w:r>
+    </w:p>
+    <w:p>
+      <w:pPr>
+        <w:pStyle w:val="PlainText"/>
+        <w:rPr>
+          <w:rFonts w:ascii="Courier New" w:hAnsi="Courier New" w:cs="Courier New"/>
+        </w:rPr>
+      </w:pPr>
+      <w:r>
+        <w:rPr>
+          <w:rFonts w:ascii="Courier New" w:hAnsi="Courier New" w:cs="Courier New"/>
+        </w:rPr>
+        <w:t>Rate</w:t>
+      </w:r>
+      <w:r>
+        <w:rPr>
+          <w:rFonts w:ascii="Courier New" w:hAnsi="Courier New" w:cs="Courier New"/>
+        </w:rPr>
+        <w:tab/>
+      </w:r>
+      <w:r>
+        <w:rPr>
+          <w:rFonts w:ascii="Courier New" w:hAnsi="Courier New" w:cs="Courier New"/>
+        </w:rPr>
+        <w:tab/>
+      </w:r>
+      <w:r>
+        <w:rPr>
+          <w:rFonts w:ascii="Courier New" w:hAnsi="Courier New" w:cs="Courier New"/>
+        </w:rPr>
+        <w:tab/>
+      </w:r>
+      <w:r>
+        <w:rPr>
+          <w:rFonts w:ascii="Courier New" w:hAnsi="Courier New" w:cs="Courier New"/>
+        </w:rPr>
+        <w:tab/>
+      </w:r>
+      <w:r>
+        <w:rPr>
+          <w:rFonts w:ascii="Courier New" w:hAnsi="Courier New" w:cs="Courier New"/>
+        </w:rPr>
+        <w:tab/>
+        <w:t>- 22</w:t>
+      </w:r>
+    </w:p>
+    <w:p>
+      <w:pPr>
+        <w:pStyle w:val="PlainText"/>
+        <w:rPr>
+          <w:rFonts w:ascii="Courier New" w:hAnsi="Courier New" w:cs="Courier New"/>
+        </w:rPr>
+      </w:pPr>
+      <w:r>
+        <w:rPr>
+          <w:rFonts w:ascii="Courier New" w:hAnsi="Courier New" w:cs="Courier New"/>
+        </w:rPr>
+        <w:t>Total Price</w:t>
+      </w:r>
+      <w:r>
+        <w:rPr>
+          <w:rFonts w:ascii="Courier New" w:hAnsi="Courier New" w:cs="Courier New"/>
+        </w:rPr>
+        <w:tab/>
+      </w:r>
+      <w:r>
+        <w:rPr>
+          <w:rFonts w:ascii="Courier New" w:hAnsi="Courier New" w:cs="Courier New"/>
+        </w:rPr>
+        <w:tab/>
+      </w:r>
+      <w:r>
+        <w:rPr>
+          <w:rFonts w:ascii="Courier New" w:hAnsi="Courier New" w:cs="Courier New"/>
+        </w:rPr>
+        <w:tab/>
+      </w:r>
+      <w:r>
+        <w:rPr>
+          <w:rFonts w:ascii="Courier New" w:hAnsi="Courier New" w:cs="Courier New"/>
+        </w:rPr>
+        <w:tab/>
+        <w:t>- 2486.0</w:t>
+      </w:r>
+    </w:p>
+    <w:p>
+      <w:pPr>
+        <w:pStyle w:val="PlainText"/>
+        <w:rPr>
+          <w:rFonts w:ascii="Courier New" w:hAnsi="Courier New" w:cs="Courier New"/>
+        </w:rPr>
+      </w:pPr>
+      <w:r>
+        <w:rPr>
+          <w:rFonts w:ascii="Courier New" w:hAnsi="Courier New" w:cs="Courier New"/>
+        </w:rPr>
+        <w:t>Amount balance</w:t>
+      </w:r>
+      <w:r>
+        <w:rPr>
+          <w:rFonts w:ascii="Courier New" w:hAnsi="Courier New" w:cs="Courier New"/>
+        </w:rPr>
+        <w:tab/>
+      </w:r>
+      <w:r>
+        <w:rPr>
+          <w:rFonts w:ascii="Courier New" w:hAnsi="Courier New" w:cs="Courier New"/>
+        </w:rPr>
+        <w:tab/>
+      </w:r>
+      <w:r>
+        <w:rPr>
+          <w:rFonts w:ascii="Courier New" w:hAnsi="Courier New" w:cs="Courier New"/>
+        </w:rPr>
+        <w:tab/>
+        <w:t>- 25633.0</w:t>
+      </w:r>
+    </w:p>
+    <w:p>
+      <w:pPr>
+        <w:pStyle w:val="PlainText"/>
+        <w:rPr>
+          <w:rFonts w:ascii="Courier New" w:hAnsi="Courier New" w:cs="Courier New"/>
+        </w:rPr>
+      </w:pPr>
+    </w:p>
+    <w:p>
+      <w:pPr>
+        <w:pStyle w:val="PlainText"/>
+        <w:rPr>
+          <w:rFonts w:ascii="Courier New" w:hAnsi="Courier New" w:cs="Courier New"/>
+        </w:rPr>
+      </w:pPr>
+      <w:r>
+        <w:rPr>
+          <w:rFonts w:ascii="Courier New" w:hAnsi="Courier New" w:cs="Courier New"/>
+        </w:rPr>
+        <w:t>Item Name</w:t>
+      </w:r>
+      <w:r>
+        <w:rPr>
+          <w:rFonts w:ascii="Courier New" w:hAnsi="Courier New" w:cs="Courier New"/>
+        </w:rPr>
+        <w:tab/>
+      </w:r>
+      <w:r>
+        <w:rPr>
+          <w:rFonts w:ascii="Courier New" w:hAnsi="Courier New" w:cs="Courier New"/>
+        </w:rPr>
+        <w:tab/>
+      </w:r>
+      <w:r>
+        <w:rPr>
+          <w:rFonts w:ascii="Courier New" w:hAnsi="Courier New" w:cs="Courier New"/>
+        </w:rPr>
+        <w:tab/>
+      </w:r>
+      <w:r>
+        <w:rPr>
+          <w:rFonts w:ascii="Courier New" w:hAnsi="Courier New" w:cs="Courier New"/>
+        </w:rPr>
+        <w:tab/>
+        <w:t>- CARROT</w:t>
+      </w:r>
+    </w:p>
+    <w:p>
+      <w:pPr>
+        <w:pStyle w:val="PlainText"/>
+        <w:rPr>
+          <w:rFonts w:ascii="Courier New" w:hAnsi="Courier New" w:cs="Courier New"/>
+        </w:rPr>
+      </w:pPr>
+      <w:r>
+        <w:rPr>
+          <w:rFonts w:ascii="Courier New" w:hAnsi="Courier New" w:cs="Courier New"/>
+        </w:rPr>
+        <w:t>Number of Pockets</w:t>
+      </w:r>
+      <w:r>
+        <w:rPr>
+          <w:rFonts w:ascii="Courier New" w:hAnsi="Courier New" w:cs="Courier New"/>
+        </w:rPr>
+        <w:tab/>
+      </w:r>
+      <w:r>
+        <w:rPr>
+          <w:rFonts w:ascii="Courier New" w:hAnsi="Courier New" w:cs="Courier New"/>
+        </w:rPr>
+        <w:tab/>
+      </w:r>
+      <w:r>
+        <w:rPr>
+          <w:rFonts w:ascii="Courier New" w:hAnsi="Courier New" w:cs="Courier New"/>
+        </w:rPr>
+        <w:tab/>
+        <w:t>- 2</w:t>
+      </w:r>
+    </w:p>
+    <w:p>
+      <w:pPr>
+        <w:pStyle w:val="PlainText"/>
+        <w:rPr>
+          <w:rFonts w:ascii="Courier New" w:hAnsi="Courier New" w:cs="Courier New"/>
+        </w:rPr>
+      </w:pPr>
+      <w:r>
+        <w:rPr>
+          <w:rFonts w:ascii="Courier New" w:hAnsi="Courier New" w:cs="Courier New"/>
+        </w:rPr>
+        <w:t>Number of KGs</w:t>
+      </w:r>
+      <w:r>
+        <w:rPr>
+          <w:rFonts w:ascii="Courier New" w:hAnsi="Courier New" w:cs="Courier New"/>
+        </w:rPr>
+        <w:tab/>
+      </w:r>
+      <w:r>
+        <w:rPr>
+          <w:rFonts w:ascii="Courier New" w:hAnsi="Courier New" w:cs="Courier New"/>
+        </w:rPr>
+        <w:tab/>
+      </w:r>
+      <w:r>
+        <w:rPr>
+          <w:rFonts w:ascii="Courier New" w:hAnsi="Courier New" w:cs="Courier New"/>
+        </w:rPr>
+        <w:tab/>
+        <w:t>- 180</w:t>
+      </w:r>
+    </w:p>
+    <w:p>
+      <w:pPr>
+        <w:pStyle w:val="PlainText"/>
+        <w:rPr>
+          <w:rFonts w:ascii="Courier New" w:hAnsi="Courier New" w:cs="Courier New"/>
+        </w:rPr>
+      </w:pPr>
+      <w:r>
+        <w:rPr>
+          <w:rFonts w:ascii="Courier New" w:hAnsi="Courier New" w:cs="Courier New"/>
+        </w:rPr>
+        <w:t>Rate</w:t>
+      </w:r>
+      <w:r>
+        <w:rPr>
+          <w:rFonts w:ascii="Courier New" w:hAnsi="Courier New" w:cs="Courier New"/>
+        </w:rPr>
+        <w:tab/>
+      </w:r>
+      <w:r>
+        <w:rPr>
+          <w:rFonts w:ascii="Courier New" w:hAnsi="Courier New" w:cs="Courier New"/>
+        </w:rPr>
+        <w:tab/>
+      </w:r>
+      <w:r>
+        <w:rPr>
+          <w:rFonts w:ascii="Courier New" w:hAnsi="Courier New" w:cs="Courier New"/>
+        </w:rPr>
+        <w:tab/>
+      </w:r>
+      <w:r>
+        <w:rPr>
+          <w:rFonts w:ascii="Courier New" w:hAnsi="Courier New" w:cs="Courier New"/>
+        </w:rPr>
+        <w:tab/>
+      </w:r>
+      <w:r>
+        <w:rPr>
+          <w:rFonts w:ascii="Courier New" w:hAnsi="Courier New" w:cs="Courier New"/>
+        </w:rPr>
+        <w:tab/>
+        <w:t>- 24</w:t>
+      </w:r>
+    </w:p>
+    <w:p>
+      <w:pPr>
+        <w:pStyle w:val="PlainText"/>
+        <w:rPr>
+          <w:rFonts w:ascii="Courier New" w:hAnsi="Courier New" w:cs="Courier New"/>
+        </w:rPr>
+      </w:pPr>
+      <w:r>
+        <w:rPr>
+          <w:rFonts w:ascii="Courier New" w:hAnsi="Courier New" w:cs="Courier New"/>
+        </w:rPr>
+        <w:t>Transport &amp; Miscellaneous</w:t>
+      </w:r>
+      <w:r>
+        <w:rPr>
+          <w:rFonts w:ascii="Courier New" w:hAnsi="Courier New" w:cs="Courier New"/>
+        </w:rPr>
+        <w:tab/>
+        <w:t>- 160</w:t>
+      </w:r>
+    </w:p>
+    <w:p>
+      <w:pPr>
+        <w:pStyle w:val="PlainText"/>
+        <w:rPr>
+          <w:rFonts w:ascii="Courier New" w:hAnsi="Courier New" w:cs="Courier New"/>
+        </w:rPr>
+      </w:pPr>
+      <w:r>
+        <w:rPr>
+          <w:rFonts w:ascii="Courier New" w:hAnsi="Courier New" w:cs="Courier New"/>
+        </w:rPr>
+        <w:t>Total Price</w:t>
+      </w:r>
+      <w:r>
+        <w:rPr>
+          <w:rFonts w:ascii="Courier New" w:hAnsi="Courier New" w:cs="Courier New"/>
+        </w:rPr>
+        <w:tab/>
+      </w:r>
+      <w:r>
+        <w:rPr>
+          <w:rFonts w:ascii="Courier New" w:hAnsi="Courier New" w:cs="Courier New"/>
+        </w:rPr>
+        <w:tab/>
+      </w:r>
+      <w:r>
+        <w:rPr>
+          <w:rFonts w:ascii="Courier New" w:hAnsi="Courier New" w:cs="Courier New"/>
+        </w:rPr>
+        <w:tab/>
+      </w:r>
+      <w:r>
+        <w:rPr>
+          <w:rFonts w:ascii="Courier New" w:hAnsi="Courier New" w:cs="Courier New"/>
+        </w:rPr>
+        <w:tab/>
+        <w:t>- 4480.0</w:t>
+      </w:r>
+    </w:p>
+    <w:p>
+      <w:pPr>
+        <w:pStyle w:val="PlainText"/>
+        <w:rPr>
+          <w:rFonts w:ascii="Courier New" w:hAnsi="Courier New" w:cs="Courier New"/>
+          <w:b/>
+        </w:rPr>
+      </w:pPr>
+      <w:r>
+        <w:rPr>
+          <w:rFonts w:ascii="Courier New" w:hAnsi="Courier New" w:cs="Courier New"/>
+          <w:b/>
+        </w:rPr>
+        <w:t>Amount balance</w:t>
+      </w:r>
+      <w:r>
+        <w:rPr>
+          <w:rFonts w:ascii="Courier New" w:hAnsi="Courier New" w:cs="Courier New"/>
+          <w:b/>
+        </w:rPr>
+        <w:tab/>
+      </w:r>
+      <w:r>
+        <w:rPr>
+          <w:rFonts w:ascii="Courier New" w:hAnsi="Courier New" w:cs="Courier New"/>
+          <w:b/>
+        </w:rPr>
+        <w:tab/>
+      </w:r>
+      <w:r>
+        <w:rPr>
+          <w:rFonts w:ascii="Courier New" w:hAnsi="Courier New" w:cs="Courier New"/>
+          <w:b/>
+        </w:rPr>
+        <w:tab/>
+        <w:t>- 30113.0</w:t>
+      </w:r>
+    </w:p>
+    <w:p>
+      <w:pPr>
+        <w:pStyle w:val="PlainText"/>
+        <w:rPr>
+          <w:rFonts w:ascii="Courier New" w:hAnsi="Courier New" w:cs="Courier New"/>
+          <w:b/>
+        </w:rPr>
+      </w:pPr>
+    </w:p>
+    <w:p>
+      <w:pPr>
+        <w:pStyle w:val="PlainText"/>
+        <w:rPr>
+          <w:rFonts w:ascii="Courier New" w:hAnsi="Courier New" w:cs="Courier New"/>
+        </w:rPr>
+      </w:pPr>
+      <w:r>
+        <w:rPr>
+          <w:rFonts w:ascii="Courier New" w:hAnsi="Courier New" w:cs="Courier New"/>
+        </w:rPr>
+        <w:t>THU Jul 19</w:t>
+      </w:r>
+      <w:r>
+        <w:rPr>
+          <w:rFonts w:ascii="Courier New" w:hAnsi="Courier New" w:cs="Courier New"/>
+        </w:rPr>
+        <w:t xml:space="preserve"> 13:05:53 IST 2018</w:t>
+      </w:r>
+    </w:p>
+    <w:p>
+      <w:pPr>
+        <w:pStyle w:val="PlainText"/>
+        <w:rPr>
+          <w:rFonts w:ascii="Courier New" w:hAnsi="Courier New" w:cs="Courier New"/>
+        </w:rPr>
+      </w:pPr>
+      <w:r>
+        <w:rPr>
+          <w:rFonts w:ascii="Courier New" w:hAnsi="Courier New" w:cs="Courier New"/>
+        </w:rPr>
+        <w:t>Person Name</w:t>
+      </w:r>
+      <w:r>
+        <w:rPr>
+          <w:rFonts w:ascii="Courier New" w:hAnsi="Courier New" w:cs="Courier New"/>
+        </w:rPr>
+        <w:tab/>
+      </w:r>
+      <w:r>
+        <w:rPr>
+          <w:rFonts w:ascii="Courier New" w:hAnsi="Courier New" w:cs="Courier New"/>
+        </w:rPr>
+        <w:tab/>
+      </w:r>
+      <w:r>
+        <w:rPr>
+          <w:rFonts w:ascii="Courier New" w:hAnsi="Courier New" w:cs="Courier New"/>
+        </w:rPr>
+        <w:tab/>
+      </w:r>
+      <w:r>
+        <w:rPr>
+          <w:rFonts w:ascii="Courier New" w:hAnsi="Courier New" w:cs="Courier New"/>
+        </w:rPr>
+        <w:tab/>
+        <w:t>- GH</w:t>
+      </w:r>
+    </w:p>
+    <w:p>
+      <w:pPr>
+        <w:pStyle w:val="PlainText"/>
+        <w:rPr>
+          <w:rFonts w:ascii="Courier New" w:hAnsi="Courier New" w:cs="Courier New"/>
+        </w:rPr>
+      </w:pPr>
+      <w:r>
+        <w:rPr>
+          <w:rFonts w:ascii="Courier New" w:hAnsi="Courier New" w:cs="Courier New"/>
+        </w:rPr>
+        <w:t>Bill number</w:t>
+      </w:r>
+      <w:r>
+        <w:rPr>
+          <w:rFonts w:ascii="Courier New" w:hAnsi="Courier New" w:cs="Courier New"/>
+        </w:rPr>
+        <w:tab/>
+      </w:r>
+      <w:r>
+        <w:rPr>
+          <w:rFonts w:ascii="Courier New" w:hAnsi="Courier New" w:cs="Courier New"/>
+        </w:rPr>
+        <w:tab/>
+      </w:r>
+      <w:r>
+        <w:rPr>
+          <w:rFonts w:ascii="Courier New" w:hAnsi="Courier New" w:cs="Courier New"/>
+        </w:rPr>
+        <w:tab/>
+      </w:r>
+      <w:r>
+        <w:rPr>
+          <w:rFonts w:ascii="Courier New" w:hAnsi="Courier New" w:cs="Courier New"/>
+        </w:rPr>
+        <w:tab/>
+        <w:t>- 2660</w:t>
+      </w:r>
+    </w:p>
+    <w:p>
+      <w:pPr>
+        <w:pStyle w:val="PlainText"/>
+        <w:rPr>
+          <w:rFonts w:ascii="Courier New" w:hAnsi="Courier New" w:cs="Courier New"/>
+        </w:rPr>
+      </w:pPr>
+      <w:r>
+        <w:rPr>
+          <w:rFonts w:ascii="Courier New" w:hAnsi="Courier New" w:cs="Courier New"/>
+        </w:rPr>
+        <w:t>---------------------------------------------------------------</w:t>
+      </w:r>
+    </w:p>
+    <w:p>
+      <w:pPr>
+        <w:pStyle w:val="PlainText"/>
+        <w:rPr>
+          <w:rFonts w:ascii="Courier New" w:hAnsi="Courier New" w:cs="Courier New"/>
+        </w:rPr>
+      </w:pPr>
+      <w:r>
+        <w:rPr>
+          <w:rFonts w:ascii="Courier New" w:hAnsi="Courier New" w:cs="Courier New"/>
+        </w:rPr>
+        <w:t>Item Name</w:t>
+      </w:r>
+      <w:r>
+        <w:rPr>
+          <w:rFonts w:ascii="Courier New" w:hAnsi="Courier New" w:cs="Courier New"/>
+        </w:rPr>
+        <w:tab/>
+      </w:r>
+      <w:r>
+        <w:rPr>
+          <w:rFonts w:ascii="Courier New" w:hAnsi="Courier New" w:cs="Courier New"/>
+        </w:rPr>
+        <w:tab/>
+      </w:r>
+      <w:r>
+        <w:rPr>
+          <w:rFonts w:ascii="Courier New" w:hAnsi="Courier New" w:cs="Courier New"/>
+        </w:rPr>
+        <w:tab/>
+      </w:r>
+      <w:r>
+        <w:rPr>
+          <w:rFonts w:ascii="Courier New" w:hAnsi="Courier New" w:cs="Courier New"/>
+        </w:rPr>
+        <w:tab/>
+        <w:t>- CARROT</w:t>
+      </w:r>
+    </w:p>
+    <w:p>
+      <w:pPr>
+        <w:pStyle w:val="PlainText"/>
+        <w:rPr>
+          <w:rFonts w:ascii="Courier New" w:hAnsi="Courier New" w:cs="Courier New"/>
+        </w:rPr>
+      </w:pPr>
+      <w:r>
+        <w:rPr>
+          <w:rFonts w:ascii="Courier New" w:hAnsi="Courier New" w:cs="Courier New"/>
+        </w:rPr>
+        <w:t>Number of Pockets</w:t>
+      </w:r>
+      <w:r>
+        <w:rPr>
+          <w:rFonts w:ascii="Courier New" w:hAnsi="Courier New" w:cs="Courier New"/>
+        </w:rPr>
+        <w:tab/>
+      </w:r>
+      <w:r>
+        <w:rPr>
+          <w:rFonts w:ascii="Courier New" w:hAnsi="Courier New" w:cs="Courier New"/>
+        </w:rPr>
+        <w:tab/>
+      </w:r>
+      <w:r>
+        <w:rPr>
+          <w:rFonts w:ascii="Courier New" w:hAnsi="Courier New" w:cs="Courier New"/>
+        </w:rPr>
+        <w:tab/>
+        <w:t>- 1</w:t>
+      </w:r>
+    </w:p>
+    <w:p>
+      <w:pPr>
+        <w:pStyle w:val="PlainText"/>
+        <w:rPr>
+          <w:rFonts w:ascii="Courier New" w:hAnsi="Courier New" w:cs="Courier New"/>
+        </w:rPr>
+      </w:pPr>
+      <w:r>
+        <w:rPr>
+          <w:rFonts w:ascii="Courier New" w:hAnsi="Courier New" w:cs="Courier New"/>
+        </w:rPr>
+        <w:t>Number of KGs</w:t>
+      </w:r>
+      <w:r>
+        <w:rPr>
+          <w:rFonts w:ascii="Courier New" w:hAnsi="Courier New" w:cs="Courier New"/>
+        </w:rPr>
+        <w:tab/>
+      </w:r>
+      <w:r>
+        <w:rPr>
+          <w:rFonts w:ascii="Courier New" w:hAnsi="Courier New" w:cs="Courier New"/>
+        </w:rPr>
+        <w:tab/>
+      </w:r>
+      <w:r>
+        <w:rPr>
+          <w:rFonts w:ascii="Courier New" w:hAnsi="Courier New" w:cs="Courier New"/>
+        </w:rPr>
+        <w:tab/>
+        <w:t>- 95</w:t>
+      </w:r>
+    </w:p>
+    <w:p>
+      <w:pPr>
+        <w:pStyle w:val="PlainText"/>
+        <w:rPr>
+          <w:rFonts w:ascii="Courier New" w:hAnsi="Courier New" w:cs="Courier New"/>
+        </w:rPr>
+      </w:pPr>
+      <w:r>
+        <w:rPr>
+          <w:rFonts w:ascii="Courier New" w:hAnsi="Courier New" w:cs="Courier New"/>
+        </w:rPr>
+        <w:t>Rate</w:t>
+      </w:r>
+      <w:r>
+        <w:rPr>
+          <w:rFonts w:ascii="Courier New" w:hAnsi="Courier New" w:cs="Courier New"/>
+        </w:rPr>
+        <w:tab/>
+      </w:r>
+      <w:r>
+        <w:rPr>
+          <w:rFonts w:ascii="Courier New" w:hAnsi="Courier New" w:cs="Courier New"/>
+        </w:rPr>
+        <w:tab/>
+      </w:r>
+      <w:r>
+        <w:rPr>
+          <w:rFonts w:ascii="Courier New" w:hAnsi="Courier New" w:cs="Courier New"/>
+        </w:rPr>
+        <w:tab/>
+      </w:r>
+      <w:r>
+        <w:rPr>
+          <w:rFonts w:ascii="Courier New" w:hAnsi="Courier New" w:cs="Courier New"/>
+        </w:rPr>
+        <w:tab/>
+      </w:r>
+      <w:r>
+        <w:rPr>
+          <w:rFonts w:ascii="Courier New" w:hAnsi="Courier New" w:cs="Courier New"/>
+        </w:rPr>
+        <w:tab/>
+        <w:t>- 26</w:t>
+      </w:r>
+    </w:p>
+    <w:p>
+      <w:pPr>
+        <w:pStyle w:val="PlainText"/>
+        <w:rPr>
+          <w:rFonts w:ascii="Courier New" w:hAnsi="Courier New" w:cs="Courier New"/>
+        </w:rPr>
+      </w:pPr>
+      <w:r>
+        <w:rPr>
+          <w:rFonts w:ascii="Courier New" w:hAnsi="Courier New" w:cs="Courier New"/>
+        </w:rPr>
+        <w:t>Transport &amp; Miscellaneous</w:t>
+      </w:r>
+      <w:r>
+        <w:rPr>
+          <w:rFonts w:ascii="Courier New" w:hAnsi="Courier New" w:cs="Courier New"/>
+        </w:rPr>
+        <w:tab/>
+        <w:t>- 80</w:t>
+      </w:r>
+    </w:p>
+    <w:p>
+      <w:pPr>
+        <w:pStyle w:val="PlainText"/>
+        <w:rPr>
+          <w:rFonts w:ascii="Courier New" w:hAnsi="Courier New" w:cs="Courier New"/>
+        </w:rPr>
+      </w:pPr>
+      <w:r>
+        <w:rPr>
+          <w:rFonts w:ascii="Courier New" w:hAnsi="Courier New" w:cs="Courier New"/>
+        </w:rPr>
+        <w:t>Total Price</w:t>
+      </w:r>
+      <w:r>
+        <w:rPr>
+          <w:rFonts w:ascii="Courier New" w:hAnsi="Courier New" w:cs="Courier New"/>
+        </w:rPr>
+        <w:tab/>
+      </w:r>
+      <w:r>
+        <w:rPr>
+          <w:rFonts w:ascii="Courier New" w:hAnsi="Courier New" w:cs="Courier New"/>
+        </w:rPr>
+        <w:tab/>
+      </w:r>
+      <w:r>
+        <w:rPr>
+          <w:rFonts w:ascii="Courier New" w:hAnsi="Courier New" w:cs="Courier New"/>
+        </w:rPr>
+        <w:tab/>
+      </w:r>
+      <w:r>
+        <w:rPr>
+          <w:rFonts w:ascii="Courier New" w:hAnsi="Courier New" w:cs="Courier New"/>
+        </w:rPr>
+        <w:tab/>
+        <w:t>- 2550.0</w:t>
+      </w:r>
+    </w:p>
+    <w:p>
+      <w:pPr>
+        <w:pStyle w:val="PlainText"/>
+        <w:rPr>
+          <w:rFonts w:ascii="Courier New" w:hAnsi="Courier New" w:cs="Courier New"/>
+          <w:b/>
+        </w:rPr>
+      </w:pPr>
+      <w:r>
+        <w:rPr>
+          <w:rFonts w:ascii="Courier New" w:hAnsi="Courier New" w:cs="Courier New"/>
+          <w:b/>
+        </w:rPr>
+        <w:t>Amount balance</w:t>
+      </w:r>
+      <w:r>
+        <w:rPr>
+          <w:rFonts w:ascii="Courier New" w:hAnsi="Courier New" w:cs="Courier New"/>
+          <w:b/>
+        </w:rPr>
+        <w:tab/>
+      </w:r>
+      <w:r>
+        <w:rPr>
+          <w:rFonts w:ascii="Courier New" w:hAnsi="Courier New" w:cs="Courier New"/>
+          <w:b/>
+        </w:rPr>
+        <w:tab/>
+      </w:r>
+      <w:r>
+        <w:rPr>
+          <w:rFonts w:ascii="Courier New" w:hAnsi="Courier New" w:cs="Courier New"/>
+          <w:b/>
+        </w:rPr>
+        <w:tab/>
+        <w:t>- 32663.0</w:t>
+      </w:r>
+    </w:p>
+    <w:p>
+      <w:pPr>
+        <w:pStyle w:val="PlainText"/>
+        <w:rPr>
+          <w:rFonts w:ascii="Courier New" w:hAnsi="Courier New" w:cs="Courier New"/>
+        </w:rPr>
+      </w:pPr>
+    </w:p>
+    <w:p>
+      <w:pPr>
+        <w:pStyle w:val="PlainText"/>
+        <w:rPr>
+          <w:rFonts w:ascii="Courier New" w:hAnsi="Courier New" w:cs="Courier New"/>
+          <w:b/>
+        </w:rPr>
+      </w:pPr>
+    </w:p>
+    <w:p>
+      <w:pPr>
+        <w:pStyle w:val="PlainText"/>
+        <w:rPr>
+          <w:rFonts w:ascii="Courier New" w:hAnsi="Courier New" w:cs="Courier New"/>
+        </w:rPr>
+      </w:pPr>
+    </w:p>
+    <w:p>
+      <w:pPr>
+        <w:pStyle w:val="PlainText"/>
+        <w:rPr>
+          <w:rFonts w:ascii="Courier New" w:hAnsi="Courier New" w:cs="Courier New"/>
+          <w:b/>
+        </w:rPr>
+      </w:pPr>
     </w:p>
     <w:p>
       <w:pPr>

--- a/customer _details/KIRAN/SEP/SIRA/GH/PURCHASE DETAILS.docx
+++ b/customer _details/KIRAN/SEP/SIRA/GH/PURCHASE DETAILS.docx
@@ -52172,13 +52172,7 @@
         <w:rPr>
           <w:rFonts w:ascii="Courier New" w:hAnsi="Courier New" w:cs="Courier New"/>
         </w:rPr>
-        <w:t>THU Jul 19</w:t>
-      </w:r>
-      <w:r>
-        <w:rPr>
-          <w:rFonts w:ascii="Courier New" w:hAnsi="Courier New" w:cs="Courier New"/>
-        </w:rPr>
-        <w:t xml:space="preserve"> 13:05:53 IST 2018</w:t>
+        <w:t>THU Jul 19 13:05:53 IST 2018</w:t>
       </w:r>
     </w:p>
     <w:p>
@@ -52520,6 +52514,622 @@
         <w:tab/>
         <w:t>- 32663.0</w:t>
       </w:r>
+    </w:p>
+    <w:p>
+      <w:pPr>
+        <w:pStyle w:val="PlainText"/>
+        <w:rPr>
+          <w:rFonts w:ascii="Courier New" w:hAnsi="Courier New" w:cs="Courier New"/>
+          <w:b/>
+        </w:rPr>
+      </w:pPr>
+    </w:p>
+    <w:p>
+      <w:pPr>
+        <w:pStyle w:val="PlainText"/>
+        <w:rPr>
+          <w:rFonts w:ascii="Courier New" w:hAnsi="Courier New" w:cs="Courier New"/>
+        </w:rPr>
+      </w:pPr>
+      <w:r>
+        <w:rPr>
+          <w:rFonts w:ascii="Courier New" w:hAnsi="Courier New" w:cs="Courier New"/>
+        </w:rPr>
+        <w:t>SAT Jul 21</w:t>
+      </w:r>
+      <w:r>
+        <w:rPr>
+          <w:rFonts w:ascii="Courier New" w:hAnsi="Courier New" w:cs="Courier New"/>
+        </w:rPr>
+        <w:t xml:space="preserve"> 14:24:44 IST 2018</w:t>
+      </w:r>
+    </w:p>
+    <w:p>
+      <w:pPr>
+        <w:pStyle w:val="PlainText"/>
+        <w:rPr>
+          <w:rFonts w:ascii="Courier New" w:hAnsi="Courier New" w:cs="Courier New"/>
+        </w:rPr>
+      </w:pPr>
+      <w:r>
+        <w:rPr>
+          <w:rFonts w:ascii="Courier New" w:hAnsi="Courier New" w:cs="Courier New"/>
+        </w:rPr>
+        <w:t>Person Name</w:t>
+      </w:r>
+      <w:r>
+        <w:rPr>
+          <w:rFonts w:ascii="Courier New" w:hAnsi="Courier New" w:cs="Courier New"/>
+        </w:rPr>
+        <w:tab/>
+      </w:r>
+      <w:r>
+        <w:rPr>
+          <w:rFonts w:ascii="Courier New" w:hAnsi="Courier New" w:cs="Courier New"/>
+        </w:rPr>
+        <w:tab/>
+      </w:r>
+      <w:r>
+        <w:rPr>
+          <w:rFonts w:ascii="Courier New" w:hAnsi="Courier New" w:cs="Courier New"/>
+        </w:rPr>
+        <w:tab/>
+      </w:r>
+      <w:r>
+        <w:rPr>
+          <w:rFonts w:ascii="Courier New" w:hAnsi="Courier New" w:cs="Courier New"/>
+        </w:rPr>
+        <w:tab/>
+        <w:t>- GH</w:t>
+      </w:r>
+    </w:p>
+    <w:p>
+      <w:pPr>
+        <w:pStyle w:val="PlainText"/>
+        <w:rPr>
+          <w:rFonts w:ascii="Courier New" w:hAnsi="Courier New" w:cs="Courier New"/>
+        </w:rPr>
+      </w:pPr>
+      <w:r>
+        <w:rPr>
+          <w:rFonts w:ascii="Courier New" w:hAnsi="Courier New" w:cs="Courier New"/>
+        </w:rPr>
+        <w:t>Bill number</w:t>
+      </w:r>
+      <w:r>
+        <w:rPr>
+          <w:rFonts w:ascii="Courier New" w:hAnsi="Courier New" w:cs="Courier New"/>
+        </w:rPr>
+        <w:tab/>
+      </w:r>
+      <w:r>
+        <w:rPr>
+          <w:rFonts w:ascii="Courier New" w:hAnsi="Courier New" w:cs="Courier New"/>
+        </w:rPr>
+        <w:tab/>
+      </w:r>
+      <w:r>
+        <w:rPr>
+          <w:rFonts w:ascii="Courier New" w:hAnsi="Courier New" w:cs="Courier New"/>
+        </w:rPr>
+        <w:tab/>
+      </w:r>
+      <w:r>
+        <w:rPr>
+          <w:rFonts w:ascii="Courier New" w:hAnsi="Courier New" w:cs="Courier New"/>
+        </w:rPr>
+        <w:tab/>
+        <w:t>- 2674</w:t>
+      </w:r>
+    </w:p>
+    <w:p>
+      <w:pPr>
+        <w:pStyle w:val="PlainText"/>
+        <w:rPr>
+          <w:rFonts w:ascii="Courier New" w:hAnsi="Courier New" w:cs="Courier New"/>
+        </w:rPr>
+      </w:pPr>
+      <w:r>
+        <w:rPr>
+          <w:rFonts w:ascii="Courier New" w:hAnsi="Courier New" w:cs="Courier New"/>
+        </w:rPr>
+        <w:t>---------------------------------------------------------------</w:t>
+      </w:r>
+    </w:p>
+    <w:p>
+      <w:pPr>
+        <w:pStyle w:val="PlainText"/>
+        <w:rPr>
+          <w:rFonts w:ascii="Courier New" w:hAnsi="Courier New" w:cs="Courier New"/>
+        </w:rPr>
+      </w:pPr>
+      <w:r>
+        <w:rPr>
+          <w:rFonts w:ascii="Courier New" w:hAnsi="Courier New" w:cs="Courier New"/>
+        </w:rPr>
+        <w:t>Item Name</w:t>
+      </w:r>
+      <w:r>
+        <w:rPr>
+          <w:rFonts w:ascii="Courier New" w:hAnsi="Courier New" w:cs="Courier New"/>
+        </w:rPr>
+        <w:tab/>
+      </w:r>
+      <w:r>
+        <w:rPr>
+          <w:rFonts w:ascii="Courier New" w:hAnsi="Courier New" w:cs="Courier New"/>
+        </w:rPr>
+        <w:tab/>
+      </w:r>
+      <w:r>
+        <w:rPr>
+          <w:rFonts w:ascii="Courier New" w:hAnsi="Courier New" w:cs="Courier New"/>
+        </w:rPr>
+        <w:tab/>
+      </w:r>
+      <w:r>
+        <w:rPr>
+          <w:rFonts w:ascii="Courier New" w:hAnsi="Courier New" w:cs="Courier New"/>
+        </w:rPr>
+        <w:tab/>
+        <w:t>- BEET</w:t>
+      </w:r>
+    </w:p>
+    <w:p>
+      <w:pPr>
+        <w:pStyle w:val="PlainText"/>
+        <w:rPr>
+          <w:rFonts w:ascii="Courier New" w:hAnsi="Courier New" w:cs="Courier New"/>
+        </w:rPr>
+      </w:pPr>
+      <w:r>
+        <w:rPr>
+          <w:rFonts w:ascii="Courier New" w:hAnsi="Courier New" w:cs="Courier New"/>
+        </w:rPr>
+        <w:t>Number of Pockets</w:t>
+      </w:r>
+      <w:r>
+        <w:rPr>
+          <w:rFonts w:ascii="Courier New" w:hAnsi="Courier New" w:cs="Courier New"/>
+        </w:rPr>
+        <w:tab/>
+      </w:r>
+      <w:r>
+        <w:rPr>
+          <w:rFonts w:ascii="Courier New" w:hAnsi="Courier New" w:cs="Courier New"/>
+        </w:rPr>
+        <w:tab/>
+      </w:r>
+      <w:r>
+        <w:rPr>
+          <w:rFonts w:ascii="Courier New" w:hAnsi="Courier New" w:cs="Courier New"/>
+        </w:rPr>
+        <w:tab/>
+        <w:t>- 1</w:t>
+      </w:r>
+    </w:p>
+    <w:p>
+      <w:pPr>
+        <w:pStyle w:val="PlainText"/>
+        <w:rPr>
+          <w:rFonts w:ascii="Courier New" w:hAnsi="Courier New" w:cs="Courier New"/>
+        </w:rPr>
+      </w:pPr>
+      <w:r>
+        <w:rPr>
+          <w:rFonts w:ascii="Courier New" w:hAnsi="Courier New" w:cs="Courier New"/>
+        </w:rPr>
+        <w:t>Number of KGs</w:t>
+      </w:r>
+      <w:r>
+        <w:rPr>
+          <w:rFonts w:ascii="Courier New" w:hAnsi="Courier New" w:cs="Courier New"/>
+        </w:rPr>
+        <w:tab/>
+      </w:r>
+      <w:r>
+        <w:rPr>
+          <w:rFonts w:ascii="Courier New" w:hAnsi="Courier New" w:cs="Courier New"/>
+        </w:rPr>
+        <w:tab/>
+      </w:r>
+      <w:r>
+        <w:rPr>
+          <w:rFonts w:ascii="Courier New" w:hAnsi="Courier New" w:cs="Courier New"/>
+        </w:rPr>
+        <w:tab/>
+        <w:t>- 52</w:t>
+      </w:r>
+    </w:p>
+    <w:p>
+      <w:pPr>
+        <w:pStyle w:val="PlainText"/>
+        <w:rPr>
+          <w:rFonts w:ascii="Courier New" w:hAnsi="Courier New" w:cs="Courier New"/>
+        </w:rPr>
+      </w:pPr>
+      <w:r>
+        <w:rPr>
+          <w:rFonts w:ascii="Courier New" w:hAnsi="Courier New" w:cs="Courier New"/>
+        </w:rPr>
+        <w:t>Rate</w:t>
+      </w:r>
+      <w:r>
+        <w:rPr>
+          <w:rFonts w:ascii="Courier New" w:hAnsi="Courier New" w:cs="Courier New"/>
+        </w:rPr>
+        <w:tab/>
+      </w:r>
+      <w:r>
+        <w:rPr>
+          <w:rFonts w:ascii="Courier New" w:hAnsi="Courier New" w:cs="Courier New"/>
+        </w:rPr>
+        <w:tab/>
+      </w:r>
+      <w:r>
+        <w:rPr>
+          <w:rFonts w:ascii="Courier New" w:hAnsi="Courier New" w:cs="Courier New"/>
+        </w:rPr>
+        <w:tab/>
+      </w:r>
+      <w:r>
+        <w:rPr>
+          <w:rFonts w:ascii="Courier New" w:hAnsi="Courier New" w:cs="Courier New"/>
+        </w:rPr>
+        <w:tab/>
+      </w:r>
+      <w:r>
+        <w:rPr>
+          <w:rFonts w:ascii="Courier New" w:hAnsi="Courier New" w:cs="Courier New"/>
+        </w:rPr>
+        <w:tab/>
+        <w:t>- 20</w:t>
+      </w:r>
+    </w:p>
+    <w:p>
+      <w:pPr>
+        <w:pStyle w:val="PlainText"/>
+        <w:rPr>
+          <w:rFonts w:ascii="Courier New" w:hAnsi="Courier New" w:cs="Courier New"/>
+        </w:rPr>
+      </w:pPr>
+      <w:r>
+        <w:rPr>
+          <w:rFonts w:ascii="Courier New" w:hAnsi="Courier New" w:cs="Courier New"/>
+        </w:rPr>
+        <w:t>Total Price</w:t>
+      </w:r>
+      <w:r>
+        <w:rPr>
+          <w:rFonts w:ascii="Courier New" w:hAnsi="Courier New" w:cs="Courier New"/>
+        </w:rPr>
+        <w:tab/>
+      </w:r>
+      <w:r>
+        <w:rPr>
+          <w:rFonts w:ascii="Courier New" w:hAnsi="Courier New" w:cs="Courier New"/>
+        </w:rPr>
+        <w:tab/>
+      </w:r>
+      <w:r>
+        <w:rPr>
+          <w:rFonts w:ascii="Courier New" w:hAnsi="Courier New" w:cs="Courier New"/>
+        </w:rPr>
+        <w:tab/>
+      </w:r>
+      <w:r>
+        <w:rPr>
+          <w:rFonts w:ascii="Courier New" w:hAnsi="Courier New" w:cs="Courier New"/>
+        </w:rPr>
+        <w:tab/>
+        <w:t>- 1040.0</w:t>
+      </w:r>
+    </w:p>
+    <w:p>
+      <w:pPr>
+        <w:pStyle w:val="PlainText"/>
+        <w:rPr>
+          <w:rFonts w:ascii="Courier New" w:hAnsi="Courier New" w:cs="Courier New"/>
+        </w:rPr>
+      </w:pPr>
+      <w:r>
+        <w:rPr>
+          <w:rFonts w:ascii="Courier New" w:hAnsi="Courier New" w:cs="Courier New"/>
+        </w:rPr>
+        <w:t>Amount balance</w:t>
+      </w:r>
+      <w:r>
+        <w:rPr>
+          <w:rFonts w:ascii="Courier New" w:hAnsi="Courier New" w:cs="Courier New"/>
+        </w:rPr>
+        <w:tab/>
+      </w:r>
+      <w:r>
+        <w:rPr>
+          <w:rFonts w:ascii="Courier New" w:hAnsi="Courier New" w:cs="Courier New"/>
+        </w:rPr>
+        <w:tab/>
+      </w:r>
+      <w:r>
+        <w:rPr>
+          <w:rFonts w:ascii="Courier New" w:hAnsi="Courier New" w:cs="Courier New"/>
+        </w:rPr>
+        <w:tab/>
+        <w:t>- 33703.0</w:t>
+      </w:r>
+    </w:p>
+    <w:p>
+      <w:pPr>
+        <w:pStyle w:val="PlainText"/>
+        <w:rPr>
+          <w:rFonts w:ascii="Courier New" w:hAnsi="Courier New" w:cs="Courier New"/>
+        </w:rPr>
+      </w:pPr>
+    </w:p>
+    <w:p>
+      <w:pPr>
+        <w:pStyle w:val="PlainText"/>
+        <w:rPr>
+          <w:rFonts w:ascii="Courier New" w:hAnsi="Courier New" w:cs="Courier New"/>
+        </w:rPr>
+      </w:pPr>
+      <w:r>
+        <w:rPr>
+          <w:rFonts w:ascii="Courier New" w:hAnsi="Courier New" w:cs="Courier New"/>
+        </w:rPr>
+        <w:t>Item Name</w:t>
+      </w:r>
+      <w:r>
+        <w:rPr>
+          <w:rFonts w:ascii="Courier New" w:hAnsi="Courier New" w:cs="Courier New"/>
+        </w:rPr>
+        <w:tab/>
+      </w:r>
+      <w:r>
+        <w:rPr>
+          <w:rFonts w:ascii="Courier New" w:hAnsi="Courier New" w:cs="Courier New"/>
+        </w:rPr>
+        <w:tab/>
+      </w:r>
+      <w:r>
+        <w:rPr>
+          <w:rFonts w:ascii="Courier New" w:hAnsi="Courier New" w:cs="Courier New"/>
+        </w:rPr>
+        <w:tab/>
+      </w:r>
+      <w:r>
+        <w:rPr>
+          <w:rFonts w:ascii="Courier New" w:hAnsi="Courier New" w:cs="Courier New"/>
+        </w:rPr>
+        <w:tab/>
+        <w:t>- CARROT</w:t>
+      </w:r>
+    </w:p>
+    <w:p>
+      <w:pPr>
+        <w:pStyle w:val="PlainText"/>
+        <w:rPr>
+          <w:rFonts w:ascii="Courier New" w:hAnsi="Courier New" w:cs="Courier New"/>
+        </w:rPr>
+      </w:pPr>
+      <w:r>
+        <w:rPr>
+          <w:rFonts w:ascii="Courier New" w:hAnsi="Courier New" w:cs="Courier New"/>
+        </w:rPr>
+        <w:t>Number of Pockets</w:t>
+      </w:r>
+      <w:r>
+        <w:rPr>
+          <w:rFonts w:ascii="Courier New" w:hAnsi="Courier New" w:cs="Courier New"/>
+        </w:rPr>
+        <w:tab/>
+      </w:r>
+      <w:r>
+        <w:rPr>
+          <w:rFonts w:ascii="Courier New" w:hAnsi="Courier New" w:cs="Courier New"/>
+        </w:rPr>
+        <w:tab/>
+      </w:r>
+      <w:r>
+        <w:rPr>
+          <w:rFonts w:ascii="Courier New" w:hAnsi="Courier New" w:cs="Courier New"/>
+        </w:rPr>
+        <w:tab/>
+        <w:t>- 2</w:t>
+      </w:r>
+    </w:p>
+    <w:p>
+      <w:pPr>
+        <w:pStyle w:val="PlainText"/>
+        <w:rPr>
+          <w:rFonts w:ascii="Courier New" w:hAnsi="Courier New" w:cs="Courier New"/>
+        </w:rPr>
+      </w:pPr>
+      <w:r>
+        <w:rPr>
+          <w:rFonts w:ascii="Courier New" w:hAnsi="Courier New" w:cs="Courier New"/>
+        </w:rPr>
+        <w:t>Number of KGs</w:t>
+      </w:r>
+      <w:r>
+        <w:rPr>
+          <w:rFonts w:ascii="Courier New" w:hAnsi="Courier New" w:cs="Courier New"/>
+        </w:rPr>
+        <w:tab/>
+      </w:r>
+      <w:r>
+        <w:rPr>
+          <w:rFonts w:ascii="Courier New" w:hAnsi="Courier New" w:cs="Courier New"/>
+        </w:rPr>
+        <w:tab/>
+      </w:r>
+      <w:r>
+        <w:rPr>
+          <w:rFonts w:ascii="Courier New" w:hAnsi="Courier New" w:cs="Courier New"/>
+        </w:rPr>
+        <w:tab/>
+        <w:t>- 187</w:t>
+      </w:r>
+    </w:p>
+    <w:p>
+      <w:pPr>
+        <w:pStyle w:val="PlainText"/>
+        <w:rPr>
+          <w:rFonts w:ascii="Courier New" w:hAnsi="Courier New" w:cs="Courier New"/>
+        </w:rPr>
+      </w:pPr>
+      <w:r>
+        <w:rPr>
+          <w:rFonts w:ascii="Courier New" w:hAnsi="Courier New" w:cs="Courier New"/>
+        </w:rPr>
+        <w:t>Rate</w:t>
+      </w:r>
+      <w:r>
+        <w:rPr>
+          <w:rFonts w:ascii="Courier New" w:hAnsi="Courier New" w:cs="Courier New"/>
+        </w:rPr>
+        <w:tab/>
+      </w:r>
+      <w:r>
+        <w:rPr>
+          <w:rFonts w:ascii="Courier New" w:hAnsi="Courier New" w:cs="Courier New"/>
+        </w:rPr>
+        <w:tab/>
+      </w:r>
+      <w:r>
+        <w:rPr>
+          <w:rFonts w:ascii="Courier New" w:hAnsi="Courier New" w:cs="Courier New"/>
+        </w:rPr>
+        <w:tab/>
+      </w:r>
+      <w:r>
+        <w:rPr>
+          <w:rFonts w:ascii="Courier New" w:hAnsi="Courier New" w:cs="Courier New"/>
+        </w:rPr>
+        <w:tab/>
+      </w:r>
+      <w:r>
+        <w:rPr>
+          <w:rFonts w:ascii="Courier New" w:hAnsi="Courier New" w:cs="Courier New"/>
+        </w:rPr>
+        <w:tab/>
+        <w:t>- 25</w:t>
+      </w:r>
+    </w:p>
+    <w:p>
+      <w:pPr>
+        <w:pStyle w:val="PlainText"/>
+        <w:rPr>
+          <w:rFonts w:ascii="Courier New" w:hAnsi="Courier New" w:cs="Courier New"/>
+        </w:rPr>
+      </w:pPr>
+      <w:r>
+        <w:rPr>
+          <w:rFonts w:ascii="Courier New" w:hAnsi="Courier New" w:cs="Courier New"/>
+        </w:rPr>
+        <w:t>Transport &amp; Miscellaneous</w:t>
+      </w:r>
+      <w:r>
+        <w:rPr>
+          <w:rFonts w:ascii="Courier New" w:hAnsi="Courier New" w:cs="Courier New"/>
+        </w:rPr>
+        <w:tab/>
+        <w:t>- 190</w:t>
+      </w:r>
+    </w:p>
+    <w:p>
+      <w:pPr>
+        <w:pStyle w:val="PlainText"/>
+        <w:rPr>
+          <w:rFonts w:ascii="Courier New" w:hAnsi="Courier New" w:cs="Courier New"/>
+        </w:rPr>
+      </w:pPr>
+      <w:r>
+        <w:rPr>
+          <w:rFonts w:ascii="Courier New" w:hAnsi="Courier New" w:cs="Courier New"/>
+        </w:rPr>
+        <w:t>Total Price</w:t>
+      </w:r>
+      <w:r>
+        <w:rPr>
+          <w:rFonts w:ascii="Courier New" w:hAnsi="Courier New" w:cs="Courier New"/>
+        </w:rPr>
+        <w:tab/>
+      </w:r>
+      <w:r>
+        <w:rPr>
+          <w:rFonts w:ascii="Courier New" w:hAnsi="Courier New" w:cs="Courier New"/>
+        </w:rPr>
+        <w:tab/>
+      </w:r>
+      <w:r>
+        <w:rPr>
+          <w:rFonts w:ascii="Courier New" w:hAnsi="Courier New" w:cs="Courier New"/>
+        </w:rPr>
+        <w:tab/>
+      </w:r>
+      <w:r>
+        <w:rPr>
+          <w:rFonts w:ascii="Courier New" w:hAnsi="Courier New" w:cs="Courier New"/>
+        </w:rPr>
+        <w:tab/>
+        <w:t>- 4865.0</w:t>
+      </w:r>
+    </w:p>
+    <w:p>
+      <w:pPr>
+        <w:pStyle w:val="PlainText"/>
+        <w:rPr>
+          <w:rFonts w:ascii="Courier New" w:hAnsi="Courier New" w:cs="Courier New"/>
+          <w:b/>
+        </w:rPr>
+      </w:pPr>
+      <w:r>
+        <w:rPr>
+          <w:rFonts w:ascii="Courier New" w:hAnsi="Courier New" w:cs="Courier New"/>
+          <w:b/>
+        </w:rPr>
+        <w:t>Amount balance</w:t>
+      </w:r>
+      <w:r>
+        <w:rPr>
+          <w:rFonts w:ascii="Courier New" w:hAnsi="Courier New" w:cs="Courier New"/>
+          <w:b/>
+        </w:rPr>
+        <w:tab/>
+      </w:r>
+      <w:r>
+        <w:rPr>
+          <w:rFonts w:ascii="Courier New" w:hAnsi="Courier New" w:cs="Courier New"/>
+          <w:b/>
+        </w:rPr>
+        <w:tab/>
+      </w:r>
+      <w:r>
+        <w:rPr>
+          <w:rFonts w:ascii="Courier New" w:hAnsi="Courier New" w:cs="Courier New"/>
+          <w:b/>
+        </w:rPr>
+        <w:tab/>
+        <w:t>- 38568.0</w:t>
+      </w:r>
+    </w:p>
+    <w:p>
+      <w:pPr>
+        <w:pStyle w:val="PlainText"/>
+        <w:rPr>
+          <w:rFonts w:ascii="Courier New" w:hAnsi="Courier New" w:cs="Courier New"/>
+        </w:rPr>
+      </w:pPr>
+    </w:p>
+    <w:p>
+      <w:pPr>
+        <w:pStyle w:val="PlainText"/>
+        <w:rPr>
+          <w:rFonts w:ascii="Courier New" w:hAnsi="Courier New" w:cs="Courier New"/>
+          <w:b/>
+        </w:rPr>
+      </w:pPr>
     </w:p>
     <w:p>
       <w:pPr>

--- a/customer _details/KIRAN/SEP/SIRA/GH/PURCHASE DETAILS.docx
+++ b/customer _details/KIRAN/SEP/SIRA/GH/PURCHASE DETAILS.docx
@@ -52535,13 +52535,7 @@
         <w:rPr>
           <w:rFonts w:ascii="Courier New" w:hAnsi="Courier New" w:cs="Courier New"/>
         </w:rPr>
-        <w:t>SAT Jul 21</w:t>
-      </w:r>
-      <w:r>
-        <w:rPr>
-          <w:rFonts w:ascii="Courier New" w:hAnsi="Courier New" w:cs="Courier New"/>
-        </w:rPr>
-        <w:t xml:space="preserve"> 14:24:44 IST 2018</w:t>
+        <w:t>SAT Jul 21 14:24:44 IST 2018</w:t>
       </w:r>
     </w:p>
     <w:p>
@@ -53113,6 +53107,247 @@
         <w:tab/>
         <w:t>- 38568.0</w:t>
       </w:r>
+    </w:p>
+    <w:p>
+      <w:pPr>
+        <w:pStyle w:val="PlainText"/>
+        <w:rPr>
+          <w:rFonts w:ascii="Courier New" w:hAnsi="Courier New" w:cs="Courier New"/>
+          <w:b/>
+        </w:rPr>
+      </w:pPr>
+    </w:p>
+    <w:p>
+      <w:pPr>
+        <w:pStyle w:val="PlainText"/>
+        <w:rPr>
+          <w:rFonts w:ascii="Courier New" w:hAnsi="Courier New" w:cs="Courier New"/>
+        </w:rPr>
+      </w:pPr>
+      <w:r>
+        <w:rPr>
+          <w:rFonts w:ascii="Courier New" w:hAnsi="Courier New" w:cs="Courier New"/>
+        </w:rPr>
+        <w:t>MON Jul 23</w:t>
+      </w:r>
+      <w:r>
+        <w:rPr>
+          <w:rFonts w:ascii="Courier New" w:hAnsi="Courier New" w:cs="Courier New"/>
+        </w:rPr>
+        <w:t xml:space="preserve"> 15:22:09 IST 2018</w:t>
+      </w:r>
+    </w:p>
+    <w:p>
+      <w:pPr>
+        <w:pStyle w:val="PlainText"/>
+        <w:rPr>
+          <w:rFonts w:ascii="Courier New" w:hAnsi="Courier New" w:cs="Courier New"/>
+        </w:rPr>
+      </w:pPr>
+      <w:r>
+        <w:rPr>
+          <w:rFonts w:ascii="Courier New" w:hAnsi="Courier New" w:cs="Courier New"/>
+        </w:rPr>
+        <w:t>Person Name</w:t>
+      </w:r>
+      <w:r>
+        <w:rPr>
+          <w:rFonts w:ascii="Courier New" w:hAnsi="Courier New" w:cs="Courier New"/>
+        </w:rPr>
+        <w:tab/>
+      </w:r>
+      <w:r>
+        <w:rPr>
+          <w:rFonts w:ascii="Courier New" w:hAnsi="Courier New" w:cs="Courier New"/>
+        </w:rPr>
+        <w:tab/>
+      </w:r>
+      <w:r>
+        <w:rPr>
+          <w:rFonts w:ascii="Courier New" w:hAnsi="Courier New" w:cs="Courier New"/>
+        </w:rPr>
+        <w:tab/>
+      </w:r>
+      <w:r>
+        <w:rPr>
+          <w:rFonts w:ascii="Courier New" w:hAnsi="Courier New" w:cs="Courier New"/>
+        </w:rPr>
+        <w:tab/>
+        <w:t>- GH</w:t>
+      </w:r>
+    </w:p>
+    <w:p>
+      <w:pPr>
+        <w:pStyle w:val="PlainText"/>
+        <w:rPr>
+          <w:rFonts w:ascii="Courier New" w:hAnsi="Courier New" w:cs="Courier New"/>
+        </w:rPr>
+      </w:pPr>
+      <w:r>
+        <w:rPr>
+          <w:rFonts w:ascii="Courier New" w:hAnsi="Courier New" w:cs="Courier New"/>
+        </w:rPr>
+        <w:t>---------------------------------------------------------------</w:t>
+      </w:r>
+    </w:p>
+    <w:p>
+      <w:pPr>
+        <w:pStyle w:val="PlainText"/>
+        <w:rPr>
+          <w:rFonts w:ascii="Courier New" w:hAnsi="Courier New" w:cs="Courier New"/>
+        </w:rPr>
+      </w:pPr>
+      <w:r>
+        <w:rPr>
+          <w:rFonts w:ascii="Courier New" w:hAnsi="Courier New" w:cs="Courier New"/>
+        </w:rPr>
+        <w:t>Item Name</w:t>
+      </w:r>
+      <w:r>
+        <w:rPr>
+          <w:rFonts w:ascii="Courier New" w:hAnsi="Courier New" w:cs="Courier New"/>
+        </w:rPr>
+        <w:tab/>
+      </w:r>
+      <w:r>
+        <w:rPr>
+          <w:rFonts w:ascii="Courier New" w:hAnsi="Courier New" w:cs="Courier New"/>
+        </w:rPr>
+        <w:tab/>
+      </w:r>
+      <w:r>
+        <w:rPr>
+          <w:rFonts w:ascii="Courier New" w:hAnsi="Courier New" w:cs="Courier New"/>
+        </w:rPr>
+        <w:tab/>
+      </w:r>
+      <w:r>
+        <w:rPr>
+          <w:rFonts w:ascii="Courier New" w:hAnsi="Courier New" w:cs="Courier New"/>
+        </w:rPr>
+        <w:tab/>
+        <w:t>- CARROT</w:t>
+      </w:r>
+    </w:p>
+    <w:p>
+      <w:pPr>
+        <w:pStyle w:val="PlainText"/>
+        <w:rPr>
+          <w:rFonts w:ascii="Courier New" w:hAnsi="Courier New" w:cs="Courier New"/>
+          <w:color w:val="FF0000"/>
+        </w:rPr>
+      </w:pPr>
+      <w:r>
+        <w:rPr>
+          <w:rFonts w:ascii="Courier New" w:hAnsi="Courier New" w:cs="Courier New"/>
+          <w:color w:val="FF0000"/>
+        </w:rPr>
+        <w:t>Amount Received</w:t>
+      </w:r>
+      <w:r>
+        <w:rPr>
+          <w:rFonts w:ascii="Courier New" w:hAnsi="Courier New" w:cs="Courier New"/>
+          <w:color w:val="FF0000"/>
+        </w:rPr>
+        <w:tab/>
+      </w:r>
+      <w:r>
+        <w:rPr>
+          <w:rFonts w:ascii="Courier New" w:hAnsi="Courier New" w:cs="Courier New"/>
+          <w:color w:val="FF0000"/>
+        </w:rPr>
+        <w:tab/>
+      </w:r>
+      <w:r>
+        <w:rPr>
+          <w:rFonts w:ascii="Courier New" w:hAnsi="Courier New" w:cs="Courier New"/>
+          <w:color w:val="FF0000"/>
+        </w:rPr>
+        <w:tab/>
+        <w:t>- 25000</w:t>
+      </w:r>
+    </w:p>
+    <w:p>
+      <w:pPr>
+        <w:pStyle w:val="PlainText"/>
+        <w:rPr>
+          <w:rFonts w:ascii="Courier New" w:hAnsi="Courier New" w:cs="Courier New"/>
+          <w:b/>
+        </w:rPr>
+      </w:pPr>
+      <w:r>
+        <w:rPr>
+          <w:rFonts w:ascii="Courier New" w:hAnsi="Courier New" w:cs="Courier New"/>
+          <w:b/>
+        </w:rPr>
+        <w:t>Amount balance</w:t>
+      </w:r>
+      <w:r>
+        <w:rPr>
+          <w:rFonts w:ascii="Courier New" w:hAnsi="Courier New" w:cs="Courier New"/>
+          <w:b/>
+        </w:rPr>
+        <w:tab/>
+      </w:r>
+      <w:r>
+        <w:rPr>
+          <w:rFonts w:ascii="Courier New" w:hAnsi="Courier New" w:cs="Courier New"/>
+          <w:b/>
+        </w:rPr>
+        <w:tab/>
+      </w:r>
+      <w:r>
+        <w:rPr>
+          <w:rFonts w:ascii="Courier New" w:hAnsi="Courier New" w:cs="Courier New"/>
+          <w:b/>
+        </w:rPr>
+        <w:tab/>
+        <w:t>- 13568.0</w:t>
+      </w:r>
+    </w:p>
+    <w:p>
+      <w:pPr>
+        <w:pStyle w:val="PlainText"/>
+        <w:rPr>
+          <w:rFonts w:ascii="Courier New" w:hAnsi="Courier New" w:cs="Courier New"/>
+        </w:rPr>
+      </w:pPr>
+      <w:r>
+        <w:rPr>
+          <w:rFonts w:ascii="Courier New" w:hAnsi="Courier New" w:cs="Courier New"/>
+        </w:rPr>
+        <w:t>Amount Received mode</w:t>
+      </w:r>
+      <w:r>
+        <w:rPr>
+          <w:rFonts w:ascii="Courier New" w:hAnsi="Courier New" w:cs="Courier New"/>
+        </w:rPr>
+        <w:tab/>
+      </w:r>
+      <w:r>
+        <w:rPr>
+          <w:rFonts w:ascii="Courier New" w:hAnsi="Courier New" w:cs="Courier New"/>
+        </w:rPr>
+        <w:tab/>
+        <w:t>- CASH</w:t>
+      </w:r>
+    </w:p>
+    <w:p>
+      <w:pPr>
+        <w:pStyle w:val="PlainText"/>
+        <w:rPr>
+          <w:rFonts w:ascii="Courier New" w:hAnsi="Courier New" w:cs="Courier New"/>
+        </w:rPr>
+      </w:pPr>
+    </w:p>
+    <w:p>
+      <w:pPr>
+        <w:pStyle w:val="PlainText"/>
+        <w:rPr>
+          <w:rFonts w:ascii="Courier New" w:hAnsi="Courier New" w:cs="Courier New"/>
+          <w:b/>
+        </w:rPr>
+      </w:pPr>
     </w:p>
     <w:p>
       <w:pPr>

--- a/customer _details/KIRAN/SEP/SIRA/GH/PURCHASE DETAILS.docx
+++ b/customer _details/KIRAN/SEP/SIRA/GH/PURCHASE DETAILS.docx
@@ -53128,13 +53128,7 @@
         <w:rPr>
           <w:rFonts w:ascii="Courier New" w:hAnsi="Courier New" w:cs="Courier New"/>
         </w:rPr>
-        <w:t>MON Jul 23</w:t>
-      </w:r>
-      <w:r>
-        <w:rPr>
-          <w:rFonts w:ascii="Courier New" w:hAnsi="Courier New" w:cs="Courier New"/>
-        </w:rPr>
-        <w:t xml:space="preserve"> 15:22:09 IST 2018</w:t>
+        <w:t>MON Jul 23 15:22:09 IST 2018</w:t>
       </w:r>
     </w:p>
     <w:p>
@@ -53331,6 +53325,871 @@
         <w:tab/>
         <w:t>- CASH</w:t>
       </w:r>
+    </w:p>
+    <w:p>
+      <w:pPr>
+        <w:pStyle w:val="PlainText"/>
+        <w:rPr>
+          <w:rFonts w:ascii="Courier New" w:hAnsi="Courier New" w:cs="Courier New"/>
+        </w:rPr>
+      </w:pPr>
+    </w:p>
+    <w:p>
+      <w:pPr>
+        <w:pStyle w:val="PlainText"/>
+        <w:rPr>
+          <w:rFonts w:ascii="Courier New" w:hAnsi="Courier New" w:cs="Courier New"/>
+        </w:rPr>
+      </w:pPr>
+      <w:r>
+        <w:rPr>
+          <w:rFonts w:ascii="Courier New" w:hAnsi="Courier New" w:cs="Courier New"/>
+        </w:rPr>
+        <w:t>SAT Jul 28</w:t>
+      </w:r>
+      <w:r>
+        <w:rPr>
+          <w:rFonts w:ascii="Courier New" w:hAnsi="Courier New" w:cs="Courier New"/>
+        </w:rPr>
+        <w:t xml:space="preserve"> 12:54:53 IST 2018</w:t>
+      </w:r>
+    </w:p>
+    <w:p>
+      <w:pPr>
+        <w:pStyle w:val="PlainText"/>
+        <w:rPr>
+          <w:rFonts w:ascii="Courier New" w:hAnsi="Courier New" w:cs="Courier New"/>
+        </w:rPr>
+      </w:pPr>
+      <w:r>
+        <w:rPr>
+          <w:rFonts w:ascii="Courier New" w:hAnsi="Courier New" w:cs="Courier New"/>
+        </w:rPr>
+        <w:t>Person Name</w:t>
+      </w:r>
+      <w:r>
+        <w:rPr>
+          <w:rFonts w:ascii="Courier New" w:hAnsi="Courier New" w:cs="Courier New"/>
+        </w:rPr>
+        <w:tab/>
+      </w:r>
+      <w:r>
+        <w:rPr>
+          <w:rFonts w:ascii="Courier New" w:hAnsi="Courier New" w:cs="Courier New"/>
+        </w:rPr>
+        <w:tab/>
+      </w:r>
+      <w:r>
+        <w:rPr>
+          <w:rFonts w:ascii="Courier New" w:hAnsi="Courier New" w:cs="Courier New"/>
+        </w:rPr>
+        <w:tab/>
+      </w:r>
+      <w:r>
+        <w:rPr>
+          <w:rFonts w:ascii="Courier New" w:hAnsi="Courier New" w:cs="Courier New"/>
+        </w:rPr>
+        <w:tab/>
+        <w:t>- GH</w:t>
+      </w:r>
+    </w:p>
+    <w:p>
+      <w:pPr>
+        <w:pStyle w:val="PlainText"/>
+        <w:rPr>
+          <w:rFonts w:ascii="Courier New" w:hAnsi="Courier New" w:cs="Courier New"/>
+        </w:rPr>
+      </w:pPr>
+      <w:r>
+        <w:rPr>
+          <w:rFonts w:ascii="Courier New" w:hAnsi="Courier New" w:cs="Courier New"/>
+        </w:rPr>
+        <w:t>Bill number</w:t>
+      </w:r>
+      <w:r>
+        <w:rPr>
+          <w:rFonts w:ascii="Courier New" w:hAnsi="Courier New" w:cs="Courier New"/>
+        </w:rPr>
+        <w:tab/>
+      </w:r>
+      <w:r>
+        <w:rPr>
+          <w:rFonts w:ascii="Courier New" w:hAnsi="Courier New" w:cs="Courier New"/>
+        </w:rPr>
+        <w:tab/>
+      </w:r>
+      <w:r>
+        <w:rPr>
+          <w:rFonts w:ascii="Courier New" w:hAnsi="Courier New" w:cs="Courier New"/>
+        </w:rPr>
+        <w:tab/>
+      </w:r>
+      <w:r>
+        <w:rPr>
+          <w:rFonts w:ascii="Courier New" w:hAnsi="Courier New" w:cs="Courier New"/>
+        </w:rPr>
+        <w:tab/>
+        <w:t>- 2734</w:t>
+      </w:r>
+    </w:p>
+    <w:p>
+      <w:pPr>
+        <w:pStyle w:val="PlainText"/>
+        <w:rPr>
+          <w:rFonts w:ascii="Courier New" w:hAnsi="Courier New" w:cs="Courier New"/>
+        </w:rPr>
+      </w:pPr>
+      <w:r>
+        <w:rPr>
+          <w:rFonts w:ascii="Courier New" w:hAnsi="Courier New" w:cs="Courier New"/>
+        </w:rPr>
+        <w:t>---------------------------------------------------------------</w:t>
+      </w:r>
+    </w:p>
+    <w:p>
+      <w:pPr>
+        <w:pStyle w:val="PlainText"/>
+        <w:rPr>
+          <w:rFonts w:ascii="Courier New" w:hAnsi="Courier New" w:cs="Courier New"/>
+        </w:rPr>
+      </w:pPr>
+      <w:r>
+        <w:rPr>
+          <w:rFonts w:ascii="Courier New" w:hAnsi="Courier New" w:cs="Courier New"/>
+        </w:rPr>
+        <w:t>Item Name</w:t>
+      </w:r>
+      <w:r>
+        <w:rPr>
+          <w:rFonts w:ascii="Courier New" w:hAnsi="Courier New" w:cs="Courier New"/>
+        </w:rPr>
+        <w:tab/>
+      </w:r>
+      <w:r>
+        <w:rPr>
+          <w:rFonts w:ascii="Courier New" w:hAnsi="Courier New" w:cs="Courier New"/>
+        </w:rPr>
+        <w:tab/>
+      </w:r>
+      <w:r>
+        <w:rPr>
+          <w:rFonts w:ascii="Courier New" w:hAnsi="Courier New" w:cs="Courier New"/>
+        </w:rPr>
+        <w:tab/>
+      </w:r>
+      <w:r>
+        <w:rPr>
+          <w:rFonts w:ascii="Courier New" w:hAnsi="Courier New" w:cs="Courier New"/>
+        </w:rPr>
+        <w:tab/>
+        <w:t>- BEET</w:t>
+      </w:r>
+    </w:p>
+    <w:p>
+      <w:pPr>
+        <w:pStyle w:val="PlainText"/>
+        <w:rPr>
+          <w:rFonts w:ascii="Courier New" w:hAnsi="Courier New" w:cs="Courier New"/>
+        </w:rPr>
+      </w:pPr>
+      <w:r>
+        <w:rPr>
+          <w:rFonts w:ascii="Courier New" w:hAnsi="Courier New" w:cs="Courier New"/>
+        </w:rPr>
+        <w:t>Number of Pockets</w:t>
+      </w:r>
+      <w:r>
+        <w:rPr>
+          <w:rFonts w:ascii="Courier New" w:hAnsi="Courier New" w:cs="Courier New"/>
+        </w:rPr>
+        <w:tab/>
+      </w:r>
+      <w:r>
+        <w:rPr>
+          <w:rFonts w:ascii="Courier New" w:hAnsi="Courier New" w:cs="Courier New"/>
+        </w:rPr>
+        <w:tab/>
+      </w:r>
+      <w:r>
+        <w:rPr>
+          <w:rFonts w:ascii="Courier New" w:hAnsi="Courier New" w:cs="Courier New"/>
+        </w:rPr>
+        <w:tab/>
+        <w:t>- 1</w:t>
+      </w:r>
+    </w:p>
+    <w:p>
+      <w:pPr>
+        <w:pStyle w:val="PlainText"/>
+        <w:rPr>
+          <w:rFonts w:ascii="Courier New" w:hAnsi="Courier New" w:cs="Courier New"/>
+        </w:rPr>
+      </w:pPr>
+      <w:r>
+        <w:rPr>
+          <w:rFonts w:ascii="Courier New" w:hAnsi="Courier New" w:cs="Courier New"/>
+        </w:rPr>
+        <w:t>Number of KGs</w:t>
+      </w:r>
+      <w:r>
+        <w:rPr>
+          <w:rFonts w:ascii="Courier New" w:hAnsi="Courier New" w:cs="Courier New"/>
+        </w:rPr>
+        <w:tab/>
+      </w:r>
+      <w:r>
+        <w:rPr>
+          <w:rFonts w:ascii="Courier New" w:hAnsi="Courier New" w:cs="Courier New"/>
+        </w:rPr>
+        <w:tab/>
+      </w:r>
+      <w:r>
+        <w:rPr>
+          <w:rFonts w:ascii="Courier New" w:hAnsi="Courier New" w:cs="Courier New"/>
+        </w:rPr>
+        <w:tab/>
+        <w:t>- 55</w:t>
+      </w:r>
+    </w:p>
+    <w:p>
+      <w:pPr>
+        <w:pStyle w:val="PlainText"/>
+        <w:rPr>
+          <w:rFonts w:ascii="Courier New" w:hAnsi="Courier New" w:cs="Courier New"/>
+        </w:rPr>
+      </w:pPr>
+      <w:r>
+        <w:rPr>
+          <w:rFonts w:ascii="Courier New" w:hAnsi="Courier New" w:cs="Courier New"/>
+        </w:rPr>
+        <w:t>Rate</w:t>
+      </w:r>
+      <w:r>
+        <w:rPr>
+          <w:rFonts w:ascii="Courier New" w:hAnsi="Courier New" w:cs="Courier New"/>
+        </w:rPr>
+        <w:tab/>
+      </w:r>
+      <w:r>
+        <w:rPr>
+          <w:rFonts w:ascii="Courier New" w:hAnsi="Courier New" w:cs="Courier New"/>
+        </w:rPr>
+        <w:tab/>
+      </w:r>
+      <w:r>
+        <w:rPr>
+          <w:rFonts w:ascii="Courier New" w:hAnsi="Courier New" w:cs="Courier New"/>
+        </w:rPr>
+        <w:tab/>
+      </w:r>
+      <w:r>
+        <w:rPr>
+          <w:rFonts w:ascii="Courier New" w:hAnsi="Courier New" w:cs="Courier New"/>
+        </w:rPr>
+        <w:tab/>
+      </w:r>
+      <w:r>
+        <w:rPr>
+          <w:rFonts w:ascii="Courier New" w:hAnsi="Courier New" w:cs="Courier New"/>
+        </w:rPr>
+        <w:tab/>
+        <w:t>- 18</w:t>
+      </w:r>
+    </w:p>
+    <w:p>
+      <w:pPr>
+        <w:pStyle w:val="PlainText"/>
+        <w:rPr>
+          <w:rFonts w:ascii="Courier New" w:hAnsi="Courier New" w:cs="Courier New"/>
+        </w:rPr>
+      </w:pPr>
+      <w:r>
+        <w:rPr>
+          <w:rFonts w:ascii="Courier New" w:hAnsi="Courier New" w:cs="Courier New"/>
+        </w:rPr>
+        <w:t>Total Price</w:t>
+      </w:r>
+      <w:r>
+        <w:rPr>
+          <w:rFonts w:ascii="Courier New" w:hAnsi="Courier New" w:cs="Courier New"/>
+        </w:rPr>
+        <w:tab/>
+      </w:r>
+      <w:r>
+        <w:rPr>
+          <w:rFonts w:ascii="Courier New" w:hAnsi="Courier New" w:cs="Courier New"/>
+        </w:rPr>
+        <w:tab/>
+      </w:r>
+      <w:r>
+        <w:rPr>
+          <w:rFonts w:ascii="Courier New" w:hAnsi="Courier New" w:cs="Courier New"/>
+        </w:rPr>
+        <w:tab/>
+      </w:r>
+      <w:r>
+        <w:rPr>
+          <w:rFonts w:ascii="Courier New" w:hAnsi="Courier New" w:cs="Courier New"/>
+        </w:rPr>
+        <w:tab/>
+        <w:t>- 990.0</w:t>
+      </w:r>
+    </w:p>
+    <w:p>
+      <w:pPr>
+        <w:pStyle w:val="PlainText"/>
+        <w:rPr>
+          <w:rFonts w:ascii="Courier New" w:hAnsi="Courier New" w:cs="Courier New"/>
+        </w:rPr>
+      </w:pPr>
+      <w:r>
+        <w:rPr>
+          <w:rFonts w:ascii="Courier New" w:hAnsi="Courier New" w:cs="Courier New"/>
+        </w:rPr>
+        <w:t>Amount balance</w:t>
+      </w:r>
+      <w:r>
+        <w:rPr>
+          <w:rFonts w:ascii="Courier New" w:hAnsi="Courier New" w:cs="Courier New"/>
+        </w:rPr>
+        <w:tab/>
+      </w:r>
+      <w:r>
+        <w:rPr>
+          <w:rFonts w:ascii="Courier New" w:hAnsi="Courier New" w:cs="Courier New"/>
+        </w:rPr>
+        <w:tab/>
+      </w:r>
+      <w:r>
+        <w:rPr>
+          <w:rFonts w:ascii="Courier New" w:hAnsi="Courier New" w:cs="Courier New"/>
+        </w:rPr>
+        <w:tab/>
+        <w:t>- 14558.0</w:t>
+      </w:r>
+    </w:p>
+    <w:p>
+      <w:pPr>
+        <w:pStyle w:val="PlainText"/>
+        <w:rPr>
+          <w:rFonts w:ascii="Courier New" w:hAnsi="Courier New" w:cs="Courier New"/>
+        </w:rPr>
+      </w:pPr>
+    </w:p>
+    <w:p>
+      <w:pPr>
+        <w:pStyle w:val="PlainText"/>
+        <w:rPr>
+          <w:rFonts w:ascii="Courier New" w:hAnsi="Courier New" w:cs="Courier New"/>
+        </w:rPr>
+      </w:pPr>
+      <w:r>
+        <w:rPr>
+          <w:rFonts w:ascii="Courier New" w:hAnsi="Courier New" w:cs="Courier New"/>
+        </w:rPr>
+        <w:t>Item Name</w:t>
+      </w:r>
+      <w:r>
+        <w:rPr>
+          <w:rFonts w:ascii="Courier New" w:hAnsi="Courier New" w:cs="Courier New"/>
+        </w:rPr>
+        <w:tab/>
+      </w:r>
+      <w:r>
+        <w:rPr>
+          <w:rFonts w:ascii="Courier New" w:hAnsi="Courier New" w:cs="Courier New"/>
+        </w:rPr>
+        <w:tab/>
+      </w:r>
+      <w:r>
+        <w:rPr>
+          <w:rFonts w:ascii="Courier New" w:hAnsi="Courier New" w:cs="Courier New"/>
+        </w:rPr>
+        <w:tab/>
+      </w:r>
+      <w:r>
+        <w:rPr>
+          <w:rFonts w:ascii="Courier New" w:hAnsi="Courier New" w:cs="Courier New"/>
+        </w:rPr>
+        <w:tab/>
+        <w:t>- CARROT</w:t>
+      </w:r>
+    </w:p>
+    <w:p>
+      <w:pPr>
+        <w:pStyle w:val="PlainText"/>
+        <w:rPr>
+          <w:rFonts w:ascii="Courier New" w:hAnsi="Courier New" w:cs="Courier New"/>
+        </w:rPr>
+      </w:pPr>
+      <w:r>
+        <w:rPr>
+          <w:rFonts w:ascii="Courier New" w:hAnsi="Courier New" w:cs="Courier New"/>
+        </w:rPr>
+        <w:t>Number of Pockets</w:t>
+      </w:r>
+      <w:r>
+        <w:rPr>
+          <w:rFonts w:ascii="Courier New" w:hAnsi="Courier New" w:cs="Courier New"/>
+        </w:rPr>
+        <w:tab/>
+      </w:r>
+      <w:r>
+        <w:rPr>
+          <w:rFonts w:ascii="Courier New" w:hAnsi="Courier New" w:cs="Courier New"/>
+        </w:rPr>
+        <w:tab/>
+      </w:r>
+      <w:r>
+        <w:rPr>
+          <w:rFonts w:ascii="Courier New" w:hAnsi="Courier New" w:cs="Courier New"/>
+        </w:rPr>
+        <w:tab/>
+        <w:t>- 2</w:t>
+      </w:r>
+    </w:p>
+    <w:p>
+      <w:pPr>
+        <w:pStyle w:val="PlainText"/>
+        <w:rPr>
+          <w:rFonts w:ascii="Courier New" w:hAnsi="Courier New" w:cs="Courier New"/>
+        </w:rPr>
+      </w:pPr>
+      <w:r>
+        <w:rPr>
+          <w:rFonts w:ascii="Courier New" w:hAnsi="Courier New" w:cs="Courier New"/>
+        </w:rPr>
+        <w:t>Number of KGs</w:t>
+      </w:r>
+      <w:r>
+        <w:rPr>
+          <w:rFonts w:ascii="Courier New" w:hAnsi="Courier New" w:cs="Courier New"/>
+        </w:rPr>
+        <w:tab/>
+      </w:r>
+      <w:r>
+        <w:rPr>
+          <w:rFonts w:ascii="Courier New" w:hAnsi="Courier New" w:cs="Courier New"/>
+        </w:rPr>
+        <w:tab/>
+      </w:r>
+      <w:r>
+        <w:rPr>
+          <w:rFonts w:ascii="Courier New" w:hAnsi="Courier New" w:cs="Courier New"/>
+        </w:rPr>
+        <w:tab/>
+        <w:t>- 189</w:t>
+      </w:r>
+    </w:p>
+    <w:p>
+      <w:pPr>
+        <w:pStyle w:val="PlainText"/>
+        <w:rPr>
+          <w:rFonts w:ascii="Courier New" w:hAnsi="Courier New" w:cs="Courier New"/>
+        </w:rPr>
+      </w:pPr>
+      <w:r>
+        <w:rPr>
+          <w:rFonts w:ascii="Courier New" w:hAnsi="Courier New" w:cs="Courier New"/>
+        </w:rPr>
+        <w:t>Rate</w:t>
+      </w:r>
+      <w:r>
+        <w:rPr>
+          <w:rFonts w:ascii="Courier New" w:hAnsi="Courier New" w:cs="Courier New"/>
+        </w:rPr>
+        <w:tab/>
+      </w:r>
+      <w:r>
+        <w:rPr>
+          <w:rFonts w:ascii="Courier New" w:hAnsi="Courier New" w:cs="Courier New"/>
+        </w:rPr>
+        <w:tab/>
+      </w:r>
+      <w:r>
+        <w:rPr>
+          <w:rFonts w:ascii="Courier New" w:hAnsi="Courier New" w:cs="Courier New"/>
+        </w:rPr>
+        <w:tab/>
+      </w:r>
+      <w:r>
+        <w:rPr>
+          <w:rFonts w:ascii="Courier New" w:hAnsi="Courier New" w:cs="Courier New"/>
+        </w:rPr>
+        <w:tab/>
+      </w:r>
+      <w:r>
+        <w:rPr>
+          <w:rFonts w:ascii="Courier New" w:hAnsi="Courier New" w:cs="Courier New"/>
+        </w:rPr>
+        <w:tab/>
+        <w:t>- 28</w:t>
+      </w:r>
+    </w:p>
+    <w:p>
+      <w:pPr>
+        <w:pStyle w:val="PlainText"/>
+        <w:rPr>
+          <w:rFonts w:ascii="Courier New" w:hAnsi="Courier New" w:cs="Courier New"/>
+        </w:rPr>
+      </w:pPr>
+      <w:r>
+        <w:rPr>
+          <w:rFonts w:ascii="Courier New" w:hAnsi="Courier New" w:cs="Courier New"/>
+        </w:rPr>
+        <w:t>Transport &amp; Miscellaneous</w:t>
+      </w:r>
+      <w:r>
+        <w:rPr>
+          <w:rFonts w:ascii="Courier New" w:hAnsi="Courier New" w:cs="Courier New"/>
+        </w:rPr>
+        <w:tab/>
+        <w:t>- 190</w:t>
+      </w:r>
+    </w:p>
+    <w:p>
+      <w:pPr>
+        <w:pStyle w:val="PlainText"/>
+        <w:rPr>
+          <w:rFonts w:ascii="Courier New" w:hAnsi="Courier New" w:cs="Courier New"/>
+        </w:rPr>
+      </w:pPr>
+      <w:r>
+        <w:rPr>
+          <w:rFonts w:ascii="Courier New" w:hAnsi="Courier New" w:cs="Courier New"/>
+        </w:rPr>
+        <w:t>Total Price</w:t>
+      </w:r>
+      <w:r>
+        <w:rPr>
+          <w:rFonts w:ascii="Courier New" w:hAnsi="Courier New" w:cs="Courier New"/>
+        </w:rPr>
+        <w:tab/>
+      </w:r>
+      <w:r>
+        <w:rPr>
+          <w:rFonts w:ascii="Courier New" w:hAnsi="Courier New" w:cs="Courier New"/>
+        </w:rPr>
+        <w:tab/>
+      </w:r>
+      <w:r>
+        <w:rPr>
+          <w:rFonts w:ascii="Courier New" w:hAnsi="Courier New" w:cs="Courier New"/>
+        </w:rPr>
+        <w:tab/>
+      </w:r>
+      <w:r>
+        <w:rPr>
+          <w:rFonts w:ascii="Courier New" w:hAnsi="Courier New" w:cs="Courier New"/>
+        </w:rPr>
+        <w:tab/>
+        <w:t>- 5482.0</w:t>
+      </w:r>
+    </w:p>
+    <w:p>
+      <w:pPr>
+        <w:pStyle w:val="PlainText"/>
+        <w:rPr>
+          <w:rFonts w:ascii="Courier New" w:hAnsi="Courier New" w:cs="Courier New"/>
+        </w:rPr>
+      </w:pPr>
+      <w:r>
+        <w:rPr>
+          <w:rFonts w:ascii="Courier New" w:hAnsi="Courier New" w:cs="Courier New"/>
+        </w:rPr>
+        <w:t>Amount balance</w:t>
+      </w:r>
+      <w:r>
+        <w:rPr>
+          <w:rFonts w:ascii="Courier New" w:hAnsi="Courier New" w:cs="Courier New"/>
+        </w:rPr>
+        <w:tab/>
+      </w:r>
+      <w:r>
+        <w:rPr>
+          <w:rFonts w:ascii="Courier New" w:hAnsi="Courier New" w:cs="Courier New"/>
+        </w:rPr>
+        <w:tab/>
+      </w:r>
+      <w:r>
+        <w:rPr>
+          <w:rFonts w:ascii="Courier New" w:hAnsi="Courier New" w:cs="Courier New"/>
+        </w:rPr>
+        <w:tab/>
+        <w:t>- 20040.0</w:t>
+      </w:r>
+    </w:p>
+    <w:p>
+      <w:pPr>
+        <w:pStyle w:val="PlainText"/>
+        <w:rPr>
+          <w:rFonts w:ascii="Courier New" w:hAnsi="Courier New" w:cs="Courier New"/>
+        </w:rPr>
+      </w:pPr>
+    </w:p>
+    <w:p>
+      <w:pPr>
+        <w:pStyle w:val="PlainText"/>
+        <w:rPr>
+          <w:rFonts w:ascii="Courier New" w:hAnsi="Courier New" w:cs="Courier New"/>
+        </w:rPr>
+      </w:pPr>
+      <w:r>
+        <w:rPr>
+          <w:rFonts w:ascii="Courier New" w:hAnsi="Courier New" w:cs="Courier New"/>
+        </w:rPr>
+        <w:t>Item Name</w:t>
+      </w:r>
+      <w:r>
+        <w:rPr>
+          <w:rFonts w:ascii="Courier New" w:hAnsi="Courier New" w:cs="Courier New"/>
+        </w:rPr>
+        <w:tab/>
+      </w:r>
+      <w:r>
+        <w:rPr>
+          <w:rFonts w:ascii="Courier New" w:hAnsi="Courier New" w:cs="Courier New"/>
+        </w:rPr>
+        <w:tab/>
+      </w:r>
+      <w:r>
+        <w:rPr>
+          <w:rFonts w:ascii="Courier New" w:hAnsi="Courier New" w:cs="Courier New"/>
+        </w:rPr>
+        <w:tab/>
+      </w:r>
+      <w:r>
+        <w:rPr>
+          <w:rFonts w:ascii="Courier New" w:hAnsi="Courier New" w:cs="Courier New"/>
+        </w:rPr>
+        <w:tab/>
+        <w:t>- CARROT</w:t>
+      </w:r>
+    </w:p>
+    <w:p>
+      <w:pPr>
+        <w:pStyle w:val="PlainText"/>
+        <w:rPr>
+          <w:rFonts w:ascii="Courier New" w:hAnsi="Courier New" w:cs="Courier New"/>
+        </w:rPr>
+      </w:pPr>
+      <w:r>
+        <w:rPr>
+          <w:rFonts w:ascii="Courier New" w:hAnsi="Courier New" w:cs="Courier New"/>
+        </w:rPr>
+        <w:t>Number of Pockets</w:t>
+      </w:r>
+      <w:r>
+        <w:rPr>
+          <w:rFonts w:ascii="Courier New" w:hAnsi="Courier New" w:cs="Courier New"/>
+        </w:rPr>
+        <w:tab/>
+      </w:r>
+      <w:r>
+        <w:rPr>
+          <w:rFonts w:ascii="Courier New" w:hAnsi="Courier New" w:cs="Courier New"/>
+        </w:rPr>
+        <w:tab/>
+      </w:r>
+      <w:r>
+        <w:rPr>
+          <w:rFonts w:ascii="Courier New" w:hAnsi="Courier New" w:cs="Courier New"/>
+        </w:rPr>
+        <w:tab/>
+        <w:t>- 2</w:t>
+      </w:r>
+    </w:p>
+    <w:p>
+      <w:pPr>
+        <w:pStyle w:val="PlainText"/>
+        <w:rPr>
+          <w:rFonts w:ascii="Courier New" w:hAnsi="Courier New" w:cs="Courier New"/>
+        </w:rPr>
+      </w:pPr>
+      <w:r>
+        <w:rPr>
+          <w:rFonts w:ascii="Courier New" w:hAnsi="Courier New" w:cs="Courier New"/>
+        </w:rPr>
+        <w:t>Number of KGs</w:t>
+      </w:r>
+      <w:r>
+        <w:rPr>
+          <w:rFonts w:ascii="Courier New" w:hAnsi="Courier New" w:cs="Courier New"/>
+        </w:rPr>
+        <w:tab/>
+      </w:r>
+      <w:r>
+        <w:rPr>
+          <w:rFonts w:ascii="Courier New" w:hAnsi="Courier New" w:cs="Courier New"/>
+        </w:rPr>
+        <w:tab/>
+      </w:r>
+      <w:r>
+        <w:rPr>
+          <w:rFonts w:ascii="Courier New" w:hAnsi="Courier New" w:cs="Courier New"/>
+        </w:rPr>
+        <w:tab/>
+        <w:t>- 197</w:t>
+      </w:r>
+    </w:p>
+    <w:p>
+      <w:pPr>
+        <w:pStyle w:val="PlainText"/>
+        <w:rPr>
+          <w:rFonts w:ascii="Courier New" w:hAnsi="Courier New" w:cs="Courier New"/>
+        </w:rPr>
+      </w:pPr>
+      <w:r>
+        <w:rPr>
+          <w:rFonts w:ascii="Courier New" w:hAnsi="Courier New" w:cs="Courier New"/>
+        </w:rPr>
+        <w:t>Rate</w:t>
+      </w:r>
+      <w:r>
+        <w:rPr>
+          <w:rFonts w:ascii="Courier New" w:hAnsi="Courier New" w:cs="Courier New"/>
+        </w:rPr>
+        <w:tab/>
+      </w:r>
+      <w:r>
+        <w:rPr>
+          <w:rFonts w:ascii="Courier New" w:hAnsi="Courier New" w:cs="Courier New"/>
+        </w:rPr>
+        <w:tab/>
+      </w:r>
+      <w:r>
+        <w:rPr>
+          <w:rFonts w:ascii="Courier New" w:hAnsi="Courier New" w:cs="Courier New"/>
+        </w:rPr>
+        <w:tab/>
+      </w:r>
+      <w:r>
+        <w:rPr>
+          <w:rFonts w:ascii="Courier New" w:hAnsi="Courier New" w:cs="Courier New"/>
+        </w:rPr>
+        <w:tab/>
+      </w:r>
+      <w:r>
+        <w:rPr>
+          <w:rFonts w:ascii="Courier New" w:hAnsi="Courier New" w:cs="Courier New"/>
+        </w:rPr>
+        <w:tab/>
+        <w:t>- 30</w:t>
+      </w:r>
+    </w:p>
+    <w:p>
+      <w:pPr>
+        <w:pStyle w:val="PlainText"/>
+        <w:rPr>
+          <w:rFonts w:ascii="Courier New" w:hAnsi="Courier New" w:cs="Courier New"/>
+        </w:rPr>
+      </w:pPr>
+      <w:r>
+        <w:rPr>
+          <w:rFonts w:ascii="Courier New" w:hAnsi="Courier New" w:cs="Courier New"/>
+        </w:rPr>
+        <w:t>Transport &amp; Miscellaneous</w:t>
+      </w:r>
+      <w:r>
+        <w:rPr>
+          <w:rFonts w:ascii="Courier New" w:hAnsi="Courier New" w:cs="Courier New"/>
+        </w:rPr>
+        <w:tab/>
+        <w:t>- 160</w:t>
+      </w:r>
+    </w:p>
+    <w:p>
+      <w:pPr>
+        <w:pStyle w:val="PlainText"/>
+        <w:rPr>
+          <w:rFonts w:ascii="Courier New" w:hAnsi="Courier New" w:cs="Courier New"/>
+        </w:rPr>
+      </w:pPr>
+      <w:r>
+        <w:rPr>
+          <w:rFonts w:ascii="Courier New" w:hAnsi="Courier New" w:cs="Courier New"/>
+        </w:rPr>
+        <w:t>Total Price</w:t>
+      </w:r>
+      <w:r>
+        <w:rPr>
+          <w:rFonts w:ascii="Courier New" w:hAnsi="Courier New" w:cs="Courier New"/>
+        </w:rPr>
+        <w:tab/>
+      </w:r>
+      <w:r>
+        <w:rPr>
+          <w:rFonts w:ascii="Courier New" w:hAnsi="Courier New" w:cs="Courier New"/>
+        </w:rPr>
+        <w:tab/>
+      </w:r>
+      <w:r>
+        <w:rPr>
+          <w:rFonts w:ascii="Courier New" w:hAnsi="Courier New" w:cs="Courier New"/>
+        </w:rPr>
+        <w:tab/>
+      </w:r>
+      <w:r>
+        <w:rPr>
+          <w:rFonts w:ascii="Courier New" w:hAnsi="Courier New" w:cs="Courier New"/>
+        </w:rPr>
+        <w:tab/>
+        <w:t>- 6070.0</w:t>
+      </w:r>
+    </w:p>
+    <w:p>
+      <w:pPr>
+        <w:pStyle w:val="PlainText"/>
+        <w:rPr>
+          <w:rFonts w:ascii="Courier New" w:hAnsi="Courier New" w:cs="Courier New"/>
+          <w:b/>
+        </w:rPr>
+      </w:pPr>
+      <w:r>
+        <w:rPr>
+          <w:rFonts w:ascii="Courier New" w:hAnsi="Courier New" w:cs="Courier New"/>
+          <w:b/>
+        </w:rPr>
+        <w:t>Amount balance</w:t>
+      </w:r>
+      <w:r>
+        <w:rPr>
+          <w:rFonts w:ascii="Courier New" w:hAnsi="Courier New" w:cs="Courier New"/>
+          <w:b/>
+        </w:rPr>
+        <w:tab/>
+      </w:r>
+      <w:r>
+        <w:rPr>
+          <w:rFonts w:ascii="Courier New" w:hAnsi="Courier New" w:cs="Courier New"/>
+          <w:b/>
+        </w:rPr>
+        <w:tab/>
+      </w:r>
+      <w:r>
+        <w:rPr>
+          <w:rFonts w:ascii="Courier New" w:hAnsi="Courier New" w:cs="Courier New"/>
+          <w:b/>
+        </w:rPr>
+        <w:tab/>
+        <w:t>- 26110.0</w:t>
+      </w:r>
+    </w:p>
+    <w:p>
+      <w:pPr>
+        <w:pStyle w:val="PlainText"/>
+        <w:rPr>
+          <w:rFonts w:ascii="Courier New" w:hAnsi="Courier New" w:cs="Courier New"/>
+        </w:rPr>
+      </w:pPr>
+    </w:p>
+    <w:p>
+      <w:pPr>
+        <w:pStyle w:val="PlainText"/>
+        <w:rPr>
+          <w:rFonts w:ascii="Courier New" w:hAnsi="Courier New" w:cs="Courier New"/>
+        </w:rPr>
+      </w:pPr>
     </w:p>
     <w:p>
       <w:pPr>

--- a/customer _details/KIRAN/SEP/SIRA/GH/PURCHASE DETAILS.docx
+++ b/customer _details/KIRAN/SEP/SIRA/GH/PURCHASE DETAILS.docx
@@ -53345,13 +53345,7 @@
         <w:rPr>
           <w:rFonts w:ascii="Courier New" w:hAnsi="Courier New" w:cs="Courier New"/>
         </w:rPr>
-        <w:t>SAT Jul 28</w:t>
-      </w:r>
-      <w:r>
-        <w:rPr>
-          <w:rFonts w:ascii="Courier New" w:hAnsi="Courier New" w:cs="Courier New"/>
-        </w:rPr>
-        <w:t xml:space="preserve"> 12:54:53 IST 2018</w:t>
+        <w:t>SAT Jul 28 12:54:53 IST 2018</w:t>
       </w:r>
     </w:p>
     <w:p>
@@ -54174,6 +54168,852 @@
         <w:tab/>
         <w:t>- 26110.0</w:t>
       </w:r>
+    </w:p>
+    <w:p>
+      <w:pPr>
+        <w:pStyle w:val="PlainText"/>
+        <w:rPr>
+          <w:rFonts w:ascii="Courier New" w:hAnsi="Courier New" w:cs="Courier New"/>
+          <w:b/>
+        </w:rPr>
+      </w:pPr>
+    </w:p>
+    <w:p>
+      <w:pPr>
+        <w:pStyle w:val="PlainText"/>
+        <w:rPr>
+          <w:rFonts w:ascii="Courier New" w:hAnsi="Courier New" w:cs="Courier New"/>
+        </w:rPr>
+      </w:pPr>
+      <w:r>
+        <w:rPr>
+          <w:rFonts w:ascii="Courier New" w:hAnsi="Courier New" w:cs="Courier New"/>
+        </w:rPr>
+        <w:t>TUE JUL 31</w:t>
+      </w:r>
+      <w:r>
+        <w:rPr>
+          <w:rFonts w:ascii="Courier New" w:hAnsi="Courier New" w:cs="Courier New"/>
+        </w:rPr>
+        <w:t xml:space="preserve"> 14:21:05 IST 2018</w:t>
+      </w:r>
+    </w:p>
+    <w:p>
+      <w:pPr>
+        <w:pStyle w:val="PlainText"/>
+        <w:rPr>
+          <w:rFonts w:ascii="Courier New" w:hAnsi="Courier New" w:cs="Courier New"/>
+        </w:rPr>
+      </w:pPr>
+      <w:r>
+        <w:rPr>
+          <w:rFonts w:ascii="Courier New" w:hAnsi="Courier New" w:cs="Courier New"/>
+        </w:rPr>
+        <w:t>Person Name</w:t>
+      </w:r>
+      <w:r>
+        <w:rPr>
+          <w:rFonts w:ascii="Courier New" w:hAnsi="Courier New" w:cs="Courier New"/>
+        </w:rPr>
+        <w:tab/>
+      </w:r>
+      <w:r>
+        <w:rPr>
+          <w:rFonts w:ascii="Courier New" w:hAnsi="Courier New" w:cs="Courier New"/>
+        </w:rPr>
+        <w:tab/>
+      </w:r>
+      <w:r>
+        <w:rPr>
+          <w:rFonts w:ascii="Courier New" w:hAnsi="Courier New" w:cs="Courier New"/>
+        </w:rPr>
+        <w:tab/>
+      </w:r>
+      <w:r>
+        <w:rPr>
+          <w:rFonts w:ascii="Courier New" w:hAnsi="Courier New" w:cs="Courier New"/>
+        </w:rPr>
+        <w:tab/>
+        <w:t>- GH</w:t>
+      </w:r>
+    </w:p>
+    <w:p>
+      <w:pPr>
+        <w:pStyle w:val="PlainText"/>
+        <w:rPr>
+          <w:rFonts w:ascii="Courier New" w:hAnsi="Courier New" w:cs="Courier New"/>
+        </w:rPr>
+      </w:pPr>
+      <w:r>
+        <w:rPr>
+          <w:rFonts w:ascii="Courier New" w:hAnsi="Courier New" w:cs="Courier New"/>
+        </w:rPr>
+        <w:t>Bill number</w:t>
+      </w:r>
+      <w:r>
+        <w:rPr>
+          <w:rFonts w:ascii="Courier New" w:hAnsi="Courier New" w:cs="Courier New"/>
+        </w:rPr>
+        <w:tab/>
+      </w:r>
+      <w:r>
+        <w:rPr>
+          <w:rFonts w:ascii="Courier New" w:hAnsi="Courier New" w:cs="Courier New"/>
+        </w:rPr>
+        <w:tab/>
+      </w:r>
+      <w:r>
+        <w:rPr>
+          <w:rFonts w:ascii="Courier New" w:hAnsi="Courier New" w:cs="Courier New"/>
+        </w:rPr>
+        <w:tab/>
+      </w:r>
+      <w:r>
+        <w:rPr>
+          <w:rFonts w:ascii="Courier New" w:hAnsi="Courier New" w:cs="Courier New"/>
+        </w:rPr>
+        <w:tab/>
+        <w:t>- 2757</w:t>
+      </w:r>
+    </w:p>
+    <w:p>
+      <w:pPr>
+        <w:pStyle w:val="PlainText"/>
+        <w:rPr>
+          <w:rFonts w:ascii="Courier New" w:hAnsi="Courier New" w:cs="Courier New"/>
+        </w:rPr>
+      </w:pPr>
+      <w:r>
+        <w:rPr>
+          <w:rFonts w:ascii="Courier New" w:hAnsi="Courier New" w:cs="Courier New"/>
+        </w:rPr>
+        <w:t>---------------------------------------------------------------</w:t>
+      </w:r>
+    </w:p>
+    <w:p>
+      <w:pPr>
+        <w:pStyle w:val="PlainText"/>
+        <w:rPr>
+          <w:rFonts w:ascii="Courier New" w:hAnsi="Courier New" w:cs="Courier New"/>
+        </w:rPr>
+      </w:pPr>
+      <w:r>
+        <w:rPr>
+          <w:rFonts w:ascii="Courier New" w:hAnsi="Courier New" w:cs="Courier New"/>
+        </w:rPr>
+        <w:t>Item Name</w:t>
+      </w:r>
+      <w:r>
+        <w:rPr>
+          <w:rFonts w:ascii="Courier New" w:hAnsi="Courier New" w:cs="Courier New"/>
+        </w:rPr>
+        <w:tab/>
+      </w:r>
+      <w:r>
+        <w:rPr>
+          <w:rFonts w:ascii="Courier New" w:hAnsi="Courier New" w:cs="Courier New"/>
+        </w:rPr>
+        <w:tab/>
+      </w:r>
+      <w:r>
+        <w:rPr>
+          <w:rFonts w:ascii="Courier New" w:hAnsi="Courier New" w:cs="Courier New"/>
+        </w:rPr>
+        <w:tab/>
+      </w:r>
+      <w:r>
+        <w:rPr>
+          <w:rFonts w:ascii="Courier New" w:hAnsi="Courier New" w:cs="Courier New"/>
+        </w:rPr>
+        <w:tab/>
+        <w:t>- BEET</w:t>
+      </w:r>
+    </w:p>
+    <w:p>
+      <w:pPr>
+        <w:pStyle w:val="PlainText"/>
+        <w:rPr>
+          <w:rFonts w:ascii="Courier New" w:hAnsi="Courier New" w:cs="Courier New"/>
+        </w:rPr>
+      </w:pPr>
+      <w:r>
+        <w:rPr>
+          <w:rFonts w:ascii="Courier New" w:hAnsi="Courier New" w:cs="Courier New"/>
+        </w:rPr>
+        <w:t>Number of Pockets</w:t>
+      </w:r>
+      <w:r>
+        <w:rPr>
+          <w:rFonts w:ascii="Courier New" w:hAnsi="Courier New" w:cs="Courier New"/>
+        </w:rPr>
+        <w:tab/>
+      </w:r>
+      <w:r>
+        <w:rPr>
+          <w:rFonts w:ascii="Courier New" w:hAnsi="Courier New" w:cs="Courier New"/>
+        </w:rPr>
+        <w:tab/>
+      </w:r>
+      <w:r>
+        <w:rPr>
+          <w:rFonts w:ascii="Courier New" w:hAnsi="Courier New" w:cs="Courier New"/>
+        </w:rPr>
+        <w:tab/>
+        <w:t>- 2</w:t>
+      </w:r>
+    </w:p>
+    <w:p>
+      <w:pPr>
+        <w:pStyle w:val="PlainText"/>
+        <w:rPr>
+          <w:rFonts w:ascii="Courier New" w:hAnsi="Courier New" w:cs="Courier New"/>
+        </w:rPr>
+      </w:pPr>
+      <w:r>
+        <w:rPr>
+          <w:rFonts w:ascii="Courier New" w:hAnsi="Courier New" w:cs="Courier New"/>
+        </w:rPr>
+        <w:t>Number of KGs</w:t>
+      </w:r>
+      <w:r>
+        <w:rPr>
+          <w:rFonts w:ascii="Courier New" w:hAnsi="Courier New" w:cs="Courier New"/>
+        </w:rPr>
+        <w:tab/>
+      </w:r>
+      <w:r>
+        <w:rPr>
+          <w:rFonts w:ascii="Courier New" w:hAnsi="Courier New" w:cs="Courier New"/>
+        </w:rPr>
+        <w:tab/>
+      </w:r>
+      <w:r>
+        <w:rPr>
+          <w:rFonts w:ascii="Courier New" w:hAnsi="Courier New" w:cs="Courier New"/>
+        </w:rPr>
+        <w:tab/>
+        <w:t>- 108</w:t>
+      </w:r>
+    </w:p>
+    <w:p>
+      <w:pPr>
+        <w:pStyle w:val="PlainText"/>
+        <w:rPr>
+          <w:rFonts w:ascii="Courier New" w:hAnsi="Courier New" w:cs="Courier New"/>
+        </w:rPr>
+      </w:pPr>
+      <w:r>
+        <w:rPr>
+          <w:rFonts w:ascii="Courier New" w:hAnsi="Courier New" w:cs="Courier New"/>
+        </w:rPr>
+        <w:t>Rate</w:t>
+      </w:r>
+      <w:r>
+        <w:rPr>
+          <w:rFonts w:ascii="Courier New" w:hAnsi="Courier New" w:cs="Courier New"/>
+        </w:rPr>
+        <w:tab/>
+      </w:r>
+      <w:r>
+        <w:rPr>
+          <w:rFonts w:ascii="Courier New" w:hAnsi="Courier New" w:cs="Courier New"/>
+        </w:rPr>
+        <w:tab/>
+      </w:r>
+      <w:r>
+        <w:rPr>
+          <w:rFonts w:ascii="Courier New" w:hAnsi="Courier New" w:cs="Courier New"/>
+        </w:rPr>
+        <w:tab/>
+      </w:r>
+      <w:r>
+        <w:rPr>
+          <w:rFonts w:ascii="Courier New" w:hAnsi="Courier New" w:cs="Courier New"/>
+        </w:rPr>
+        <w:tab/>
+      </w:r>
+      <w:r>
+        <w:rPr>
+          <w:rFonts w:ascii="Courier New" w:hAnsi="Courier New" w:cs="Courier New"/>
+        </w:rPr>
+        <w:tab/>
+        <w:t>- 16</w:t>
+      </w:r>
+    </w:p>
+    <w:p>
+      <w:pPr>
+        <w:pStyle w:val="PlainText"/>
+        <w:rPr>
+          <w:rFonts w:ascii="Courier New" w:hAnsi="Courier New" w:cs="Courier New"/>
+        </w:rPr>
+      </w:pPr>
+      <w:r>
+        <w:rPr>
+          <w:rFonts w:ascii="Courier New" w:hAnsi="Courier New" w:cs="Courier New"/>
+        </w:rPr>
+        <w:t>Total Price</w:t>
+      </w:r>
+      <w:r>
+        <w:rPr>
+          <w:rFonts w:ascii="Courier New" w:hAnsi="Courier New" w:cs="Courier New"/>
+        </w:rPr>
+        <w:tab/>
+      </w:r>
+      <w:r>
+        <w:rPr>
+          <w:rFonts w:ascii="Courier New" w:hAnsi="Courier New" w:cs="Courier New"/>
+        </w:rPr>
+        <w:tab/>
+      </w:r>
+      <w:r>
+        <w:rPr>
+          <w:rFonts w:ascii="Courier New" w:hAnsi="Courier New" w:cs="Courier New"/>
+        </w:rPr>
+        <w:tab/>
+      </w:r>
+      <w:r>
+        <w:rPr>
+          <w:rFonts w:ascii="Courier New" w:hAnsi="Courier New" w:cs="Courier New"/>
+        </w:rPr>
+        <w:tab/>
+        <w:t>- 1728.0</w:t>
+      </w:r>
+    </w:p>
+    <w:p>
+      <w:pPr>
+        <w:pStyle w:val="PlainText"/>
+        <w:rPr>
+          <w:rFonts w:ascii="Courier New" w:hAnsi="Courier New" w:cs="Courier New"/>
+          <w:b/>
+        </w:rPr>
+      </w:pPr>
+      <w:r>
+        <w:rPr>
+          <w:rFonts w:ascii="Courier New" w:hAnsi="Courier New" w:cs="Courier New"/>
+          <w:b/>
+        </w:rPr>
+        <w:t>Amount balance</w:t>
+      </w:r>
+      <w:r>
+        <w:rPr>
+          <w:rFonts w:ascii="Courier New" w:hAnsi="Courier New" w:cs="Courier New"/>
+          <w:b/>
+        </w:rPr>
+        <w:tab/>
+      </w:r>
+      <w:r>
+        <w:rPr>
+          <w:rFonts w:ascii="Courier New" w:hAnsi="Courier New" w:cs="Courier New"/>
+          <w:b/>
+        </w:rPr>
+        <w:tab/>
+      </w:r>
+      <w:r>
+        <w:rPr>
+          <w:rFonts w:ascii="Courier New" w:hAnsi="Courier New" w:cs="Courier New"/>
+          <w:b/>
+        </w:rPr>
+        <w:tab/>
+        <w:t>- 27838.0</w:t>
+      </w:r>
+    </w:p>
+    <w:p>
+      <w:pPr>
+        <w:pStyle w:val="PlainText"/>
+        <w:rPr>
+          <w:rFonts w:ascii="Courier New" w:hAnsi="Courier New" w:cs="Courier New"/>
+        </w:rPr>
+      </w:pPr>
+    </w:p>
+    <w:p>
+      <w:pPr>
+        <w:pStyle w:val="PlainText"/>
+        <w:rPr>
+          <w:rFonts w:ascii="Courier New" w:hAnsi="Courier New" w:cs="Courier New"/>
+        </w:rPr>
+      </w:pPr>
+      <w:r>
+        <w:rPr>
+          <w:rFonts w:ascii="Courier New" w:hAnsi="Courier New" w:cs="Courier New"/>
+        </w:rPr>
+        <w:t>Item Name</w:t>
+      </w:r>
+      <w:r>
+        <w:rPr>
+          <w:rFonts w:ascii="Courier New" w:hAnsi="Courier New" w:cs="Courier New"/>
+        </w:rPr>
+        <w:tab/>
+      </w:r>
+      <w:r>
+        <w:rPr>
+          <w:rFonts w:ascii="Courier New" w:hAnsi="Courier New" w:cs="Courier New"/>
+        </w:rPr>
+        <w:tab/>
+      </w:r>
+      <w:r>
+        <w:rPr>
+          <w:rFonts w:ascii="Courier New" w:hAnsi="Courier New" w:cs="Courier New"/>
+        </w:rPr>
+        <w:tab/>
+      </w:r>
+      <w:r>
+        <w:rPr>
+          <w:rFonts w:ascii="Courier New" w:hAnsi="Courier New" w:cs="Courier New"/>
+        </w:rPr>
+        <w:tab/>
+        <w:t>- CARROT</w:t>
+      </w:r>
+    </w:p>
+    <w:p>
+      <w:pPr>
+        <w:pStyle w:val="PlainText"/>
+        <w:rPr>
+          <w:rFonts w:ascii="Courier New" w:hAnsi="Courier New" w:cs="Courier New"/>
+        </w:rPr>
+      </w:pPr>
+      <w:r>
+        <w:rPr>
+          <w:rFonts w:ascii="Courier New" w:hAnsi="Courier New" w:cs="Courier New"/>
+        </w:rPr>
+        <w:t>Number of Pockets</w:t>
+      </w:r>
+      <w:r>
+        <w:rPr>
+          <w:rFonts w:ascii="Courier New" w:hAnsi="Courier New" w:cs="Courier New"/>
+        </w:rPr>
+        <w:tab/>
+      </w:r>
+      <w:r>
+        <w:rPr>
+          <w:rFonts w:ascii="Courier New" w:hAnsi="Courier New" w:cs="Courier New"/>
+        </w:rPr>
+        <w:tab/>
+      </w:r>
+      <w:r>
+        <w:rPr>
+          <w:rFonts w:ascii="Courier New" w:hAnsi="Courier New" w:cs="Courier New"/>
+        </w:rPr>
+        <w:tab/>
+        <w:t>- 1</w:t>
+      </w:r>
+    </w:p>
+    <w:p>
+      <w:pPr>
+        <w:pStyle w:val="PlainText"/>
+        <w:rPr>
+          <w:rFonts w:ascii="Courier New" w:hAnsi="Courier New" w:cs="Courier New"/>
+        </w:rPr>
+      </w:pPr>
+      <w:r>
+        <w:rPr>
+          <w:rFonts w:ascii="Courier New" w:hAnsi="Courier New" w:cs="Courier New"/>
+        </w:rPr>
+        <w:t>Number of KGs</w:t>
+      </w:r>
+      <w:r>
+        <w:rPr>
+          <w:rFonts w:ascii="Courier New" w:hAnsi="Courier New" w:cs="Courier New"/>
+        </w:rPr>
+        <w:tab/>
+      </w:r>
+      <w:r>
+        <w:rPr>
+          <w:rFonts w:ascii="Courier New" w:hAnsi="Courier New" w:cs="Courier New"/>
+        </w:rPr>
+        <w:tab/>
+      </w:r>
+      <w:r>
+        <w:rPr>
+          <w:rFonts w:ascii="Courier New" w:hAnsi="Courier New" w:cs="Courier New"/>
+        </w:rPr>
+        <w:tab/>
+        <w:t>- 85</w:t>
+      </w:r>
+    </w:p>
+    <w:p>
+      <w:pPr>
+        <w:pStyle w:val="PlainText"/>
+        <w:rPr>
+          <w:rFonts w:ascii="Courier New" w:hAnsi="Courier New" w:cs="Courier New"/>
+        </w:rPr>
+      </w:pPr>
+      <w:r>
+        <w:rPr>
+          <w:rFonts w:ascii="Courier New" w:hAnsi="Courier New" w:cs="Courier New"/>
+        </w:rPr>
+        <w:t>Rate</w:t>
+      </w:r>
+      <w:r>
+        <w:rPr>
+          <w:rFonts w:ascii="Courier New" w:hAnsi="Courier New" w:cs="Courier New"/>
+        </w:rPr>
+        <w:tab/>
+      </w:r>
+      <w:r>
+        <w:rPr>
+          <w:rFonts w:ascii="Courier New" w:hAnsi="Courier New" w:cs="Courier New"/>
+        </w:rPr>
+        <w:tab/>
+      </w:r>
+      <w:r>
+        <w:rPr>
+          <w:rFonts w:ascii="Courier New" w:hAnsi="Courier New" w:cs="Courier New"/>
+        </w:rPr>
+        <w:tab/>
+      </w:r>
+      <w:r>
+        <w:rPr>
+          <w:rFonts w:ascii="Courier New" w:hAnsi="Courier New" w:cs="Courier New"/>
+        </w:rPr>
+        <w:tab/>
+      </w:r>
+      <w:r>
+        <w:rPr>
+          <w:rFonts w:ascii="Courier New" w:hAnsi="Courier New" w:cs="Courier New"/>
+        </w:rPr>
+        <w:tab/>
+        <w:t>- 34</w:t>
+      </w:r>
+    </w:p>
+    <w:p>
+      <w:pPr>
+        <w:pStyle w:val="PlainText"/>
+        <w:rPr>
+          <w:rFonts w:ascii="Courier New" w:hAnsi="Courier New" w:cs="Courier New"/>
+        </w:rPr>
+      </w:pPr>
+      <w:r>
+        <w:rPr>
+          <w:rFonts w:ascii="Courier New" w:hAnsi="Courier New" w:cs="Courier New"/>
+        </w:rPr>
+        <w:t>Total Price</w:t>
+      </w:r>
+      <w:r>
+        <w:rPr>
+          <w:rFonts w:ascii="Courier New" w:hAnsi="Courier New" w:cs="Courier New"/>
+        </w:rPr>
+        <w:tab/>
+      </w:r>
+      <w:r>
+        <w:rPr>
+          <w:rFonts w:ascii="Courier New" w:hAnsi="Courier New" w:cs="Courier New"/>
+        </w:rPr>
+        <w:tab/>
+      </w:r>
+      <w:r>
+        <w:rPr>
+          <w:rFonts w:ascii="Courier New" w:hAnsi="Courier New" w:cs="Courier New"/>
+        </w:rPr>
+        <w:tab/>
+      </w:r>
+      <w:r>
+        <w:rPr>
+          <w:rFonts w:ascii="Courier New" w:hAnsi="Courier New" w:cs="Courier New"/>
+        </w:rPr>
+        <w:tab/>
+        <w:t>- 2890.0</w:t>
+      </w:r>
+    </w:p>
+    <w:p>
+      <w:pPr>
+        <w:pStyle w:val="PlainText"/>
+        <w:rPr>
+          <w:rFonts w:ascii="Courier New" w:hAnsi="Courier New" w:cs="Courier New"/>
+        </w:rPr>
+      </w:pPr>
+      <w:r>
+        <w:rPr>
+          <w:rFonts w:ascii="Courier New" w:hAnsi="Courier New" w:cs="Courier New"/>
+        </w:rPr>
+        <w:t>Amount balance</w:t>
+      </w:r>
+      <w:r>
+        <w:rPr>
+          <w:rFonts w:ascii="Courier New" w:hAnsi="Courier New" w:cs="Courier New"/>
+        </w:rPr>
+        <w:tab/>
+      </w:r>
+      <w:r>
+        <w:rPr>
+          <w:rFonts w:ascii="Courier New" w:hAnsi="Courier New" w:cs="Courier New"/>
+        </w:rPr>
+        <w:tab/>
+      </w:r>
+      <w:r>
+        <w:rPr>
+          <w:rFonts w:ascii="Courier New" w:hAnsi="Courier New" w:cs="Courier New"/>
+        </w:rPr>
+        <w:tab/>
+        <w:t>- 30728.0</w:t>
+      </w:r>
+    </w:p>
+    <w:p>
+      <w:pPr>
+        <w:pStyle w:val="PlainText"/>
+        <w:rPr>
+          <w:rFonts w:ascii="Courier New" w:hAnsi="Courier New" w:cs="Courier New"/>
+        </w:rPr>
+      </w:pPr>
+    </w:p>
+    <w:p>
+      <w:pPr>
+        <w:pStyle w:val="PlainText"/>
+        <w:rPr>
+          <w:rFonts w:ascii="Courier New" w:hAnsi="Courier New" w:cs="Courier New"/>
+        </w:rPr>
+      </w:pPr>
+      <w:r>
+        <w:rPr>
+          <w:rFonts w:ascii="Courier New" w:hAnsi="Courier New" w:cs="Courier New"/>
+        </w:rPr>
+        <w:t>Item Name</w:t>
+      </w:r>
+      <w:r>
+        <w:rPr>
+          <w:rFonts w:ascii="Courier New" w:hAnsi="Courier New" w:cs="Courier New"/>
+        </w:rPr>
+        <w:tab/>
+      </w:r>
+      <w:r>
+        <w:rPr>
+          <w:rFonts w:ascii="Courier New" w:hAnsi="Courier New" w:cs="Courier New"/>
+        </w:rPr>
+        <w:tab/>
+      </w:r>
+      <w:r>
+        <w:rPr>
+          <w:rFonts w:ascii="Courier New" w:hAnsi="Courier New" w:cs="Courier New"/>
+        </w:rPr>
+        <w:tab/>
+      </w:r>
+      <w:r>
+        <w:rPr>
+          <w:rFonts w:ascii="Courier New" w:hAnsi="Courier New" w:cs="Courier New"/>
+        </w:rPr>
+        <w:tab/>
+        <w:t>- CARROT</w:t>
+      </w:r>
+    </w:p>
+    <w:p>
+      <w:pPr>
+        <w:pStyle w:val="PlainText"/>
+        <w:rPr>
+          <w:rFonts w:ascii="Courier New" w:hAnsi="Courier New" w:cs="Courier New"/>
+        </w:rPr>
+      </w:pPr>
+      <w:r>
+        <w:rPr>
+          <w:rFonts w:ascii="Courier New" w:hAnsi="Courier New" w:cs="Courier New"/>
+        </w:rPr>
+        <w:t>Number of Pockets</w:t>
+      </w:r>
+      <w:r>
+        <w:rPr>
+          <w:rFonts w:ascii="Courier New" w:hAnsi="Courier New" w:cs="Courier New"/>
+        </w:rPr>
+        <w:tab/>
+      </w:r>
+      <w:r>
+        <w:rPr>
+          <w:rFonts w:ascii="Courier New" w:hAnsi="Courier New" w:cs="Courier New"/>
+        </w:rPr>
+        <w:tab/>
+      </w:r>
+      <w:r>
+        <w:rPr>
+          <w:rFonts w:ascii="Courier New" w:hAnsi="Courier New" w:cs="Courier New"/>
+        </w:rPr>
+        <w:tab/>
+        <w:t>- 1</w:t>
+      </w:r>
+    </w:p>
+    <w:p>
+      <w:pPr>
+        <w:pStyle w:val="PlainText"/>
+        <w:rPr>
+          <w:rFonts w:ascii="Courier New" w:hAnsi="Courier New" w:cs="Courier New"/>
+        </w:rPr>
+      </w:pPr>
+      <w:r>
+        <w:rPr>
+          <w:rFonts w:ascii="Courier New" w:hAnsi="Courier New" w:cs="Courier New"/>
+        </w:rPr>
+        <w:t>Number of KGs</w:t>
+      </w:r>
+      <w:r>
+        <w:rPr>
+          <w:rFonts w:ascii="Courier New" w:hAnsi="Courier New" w:cs="Courier New"/>
+        </w:rPr>
+        <w:tab/>
+      </w:r>
+      <w:r>
+        <w:rPr>
+          <w:rFonts w:ascii="Courier New" w:hAnsi="Courier New" w:cs="Courier New"/>
+        </w:rPr>
+        <w:tab/>
+      </w:r>
+      <w:r>
+        <w:rPr>
+          <w:rFonts w:ascii="Courier New" w:hAnsi="Courier New" w:cs="Courier New"/>
+        </w:rPr>
+        <w:tab/>
+        <w:t>- 93</w:t>
+      </w:r>
+    </w:p>
+    <w:p>
+      <w:pPr>
+        <w:pStyle w:val="PlainText"/>
+        <w:rPr>
+          <w:rFonts w:ascii="Courier New" w:hAnsi="Courier New" w:cs="Courier New"/>
+        </w:rPr>
+      </w:pPr>
+      <w:r>
+        <w:rPr>
+          <w:rFonts w:ascii="Courier New" w:hAnsi="Courier New" w:cs="Courier New"/>
+        </w:rPr>
+        <w:t>Rate</w:t>
+      </w:r>
+      <w:r>
+        <w:rPr>
+          <w:rFonts w:ascii="Courier New" w:hAnsi="Courier New" w:cs="Courier New"/>
+        </w:rPr>
+        <w:tab/>
+      </w:r>
+      <w:r>
+        <w:rPr>
+          <w:rFonts w:ascii="Courier New" w:hAnsi="Courier New" w:cs="Courier New"/>
+        </w:rPr>
+        <w:tab/>
+      </w:r>
+      <w:r>
+        <w:rPr>
+          <w:rFonts w:ascii="Courier New" w:hAnsi="Courier New" w:cs="Courier New"/>
+        </w:rPr>
+        <w:tab/>
+      </w:r>
+      <w:r>
+        <w:rPr>
+          <w:rFonts w:ascii="Courier New" w:hAnsi="Courier New" w:cs="Courier New"/>
+        </w:rPr>
+        <w:tab/>
+      </w:r>
+      <w:r>
+        <w:rPr>
+          <w:rFonts w:ascii="Courier New" w:hAnsi="Courier New" w:cs="Courier New"/>
+        </w:rPr>
+        <w:tab/>
+        <w:t>- 33</w:t>
+      </w:r>
+    </w:p>
+    <w:p>
+      <w:pPr>
+        <w:pStyle w:val="PlainText"/>
+        <w:rPr>
+          <w:rFonts w:ascii="Courier New" w:hAnsi="Courier New" w:cs="Courier New"/>
+        </w:rPr>
+      </w:pPr>
+      <w:r>
+        <w:rPr>
+          <w:rFonts w:ascii="Courier New" w:hAnsi="Courier New" w:cs="Courier New"/>
+        </w:rPr>
+        <w:t>Transport &amp; Miscellaneous</w:t>
+      </w:r>
+      <w:r>
+        <w:rPr>
+          <w:rFonts w:ascii="Courier New" w:hAnsi="Courier New" w:cs="Courier New"/>
+        </w:rPr>
+        <w:tab/>
+        <w:t>- 220</w:t>
+      </w:r>
+    </w:p>
+    <w:p>
+      <w:pPr>
+        <w:pStyle w:val="PlainText"/>
+        <w:rPr>
+          <w:rFonts w:ascii="Courier New" w:hAnsi="Courier New" w:cs="Courier New"/>
+        </w:rPr>
+      </w:pPr>
+      <w:r>
+        <w:rPr>
+          <w:rFonts w:ascii="Courier New" w:hAnsi="Courier New" w:cs="Courier New"/>
+        </w:rPr>
+        <w:t>Total Price</w:t>
+      </w:r>
+      <w:r>
+        <w:rPr>
+          <w:rFonts w:ascii="Courier New" w:hAnsi="Courier New" w:cs="Courier New"/>
+        </w:rPr>
+        <w:tab/>
+      </w:r>
+      <w:r>
+        <w:rPr>
+          <w:rFonts w:ascii="Courier New" w:hAnsi="Courier New" w:cs="Courier New"/>
+        </w:rPr>
+        <w:tab/>
+      </w:r>
+      <w:r>
+        <w:rPr>
+          <w:rFonts w:ascii="Courier New" w:hAnsi="Courier New" w:cs="Courier New"/>
+        </w:rPr>
+        <w:tab/>
+      </w:r>
+      <w:r>
+        <w:rPr>
+          <w:rFonts w:ascii="Courier New" w:hAnsi="Courier New" w:cs="Courier New"/>
+        </w:rPr>
+        <w:tab/>
+        <w:t>- 3289.0</w:t>
+      </w:r>
+    </w:p>
+    <w:p>
+      <w:pPr>
+        <w:pStyle w:val="PlainText"/>
+        <w:rPr>
+          <w:rFonts w:ascii="Courier New" w:hAnsi="Courier New" w:cs="Courier New"/>
+        </w:rPr>
+      </w:pPr>
+      <w:r>
+        <w:rPr>
+          <w:rFonts w:ascii="Courier New" w:hAnsi="Courier New" w:cs="Courier New"/>
+        </w:rPr>
+        <w:t>Amount balance</w:t>
+      </w:r>
+      <w:r>
+        <w:rPr>
+          <w:rFonts w:ascii="Courier New" w:hAnsi="Courier New" w:cs="Courier New"/>
+        </w:rPr>
+        <w:tab/>
+      </w:r>
+      <w:r>
+        <w:rPr>
+          <w:rFonts w:ascii="Courier New" w:hAnsi="Courier New" w:cs="Courier New"/>
+        </w:rPr>
+        <w:tab/>
+      </w:r>
+      <w:r>
+        <w:rPr>
+          <w:rFonts w:ascii="Courier New" w:hAnsi="Courier New" w:cs="Courier New"/>
+        </w:rPr>
+        <w:tab/>
+        <w:t>- 34017.0</w:t>
+      </w:r>
+    </w:p>
+    <w:p>
+      <w:pPr>
+        <w:pStyle w:val="PlainText"/>
+        <w:rPr>
+          <w:rFonts w:ascii="Courier New" w:hAnsi="Courier New" w:cs="Courier New"/>
+        </w:rPr>
+      </w:pPr>
+    </w:p>
+    <w:p>
+      <w:pPr>
+        <w:pStyle w:val="PlainText"/>
+        <w:rPr>
+          <w:rFonts w:ascii="Courier New" w:hAnsi="Courier New" w:cs="Courier New"/>
+          <w:b/>
+        </w:rPr>
+      </w:pPr>
     </w:p>
     <w:p>
       <w:pPr>

--- a/customer _details/KIRAN/SEP/SIRA/GH/PURCHASE DETAILS.docx
+++ b/customer _details/KIRAN/SEP/SIRA/GH/PURCHASE DETAILS.docx
@@ -54189,13 +54189,7 @@
         <w:rPr>
           <w:rFonts w:ascii="Courier New" w:hAnsi="Courier New" w:cs="Courier New"/>
         </w:rPr>
-        <w:t>TUE JUL 31</w:t>
-      </w:r>
-      <w:r>
-        <w:rPr>
-          <w:rFonts w:ascii="Courier New" w:hAnsi="Courier New" w:cs="Courier New"/>
-        </w:rPr>
-        <w:t xml:space="preserve"> 14:21:05 IST 2018</w:t>
+        <w:t>TUE JUL 31 14:21:05 IST 2018</w:t>
       </w:r>
     </w:p>
     <w:p>
@@ -54997,6 +54991,621 @@
         <w:tab/>
         <w:t>- 34017.0</w:t>
       </w:r>
+    </w:p>
+    <w:p>
+      <w:pPr>
+        <w:pStyle w:val="PlainText"/>
+        <w:rPr>
+          <w:rFonts w:ascii="Courier New" w:hAnsi="Courier New" w:cs="Courier New"/>
+        </w:rPr>
+      </w:pPr>
+    </w:p>
+    <w:p>
+      <w:pPr>
+        <w:pStyle w:val="PlainText"/>
+        <w:rPr>
+          <w:rFonts w:ascii="Courier New" w:hAnsi="Courier New" w:cs="Courier New"/>
+        </w:rPr>
+      </w:pPr>
+      <w:r>
+        <w:rPr>
+          <w:rFonts w:ascii="Courier New" w:hAnsi="Courier New" w:cs="Courier New"/>
+        </w:rPr>
+        <w:t>SAT Aug 04</w:t>
+      </w:r>
+      <w:r>
+        <w:rPr>
+          <w:rFonts w:ascii="Courier New" w:hAnsi="Courier New" w:cs="Courier New"/>
+        </w:rPr>
+        <w:t xml:space="preserve"> 13:27:17 IST 2018</w:t>
+      </w:r>
+    </w:p>
+    <w:p>
+      <w:pPr>
+        <w:pStyle w:val="PlainText"/>
+        <w:rPr>
+          <w:rFonts w:ascii="Courier New" w:hAnsi="Courier New" w:cs="Courier New"/>
+        </w:rPr>
+      </w:pPr>
+      <w:r>
+        <w:rPr>
+          <w:rFonts w:ascii="Courier New" w:hAnsi="Courier New" w:cs="Courier New"/>
+        </w:rPr>
+        <w:t>Person Name</w:t>
+      </w:r>
+      <w:r>
+        <w:rPr>
+          <w:rFonts w:ascii="Courier New" w:hAnsi="Courier New" w:cs="Courier New"/>
+        </w:rPr>
+        <w:tab/>
+      </w:r>
+      <w:r>
+        <w:rPr>
+          <w:rFonts w:ascii="Courier New" w:hAnsi="Courier New" w:cs="Courier New"/>
+        </w:rPr>
+        <w:tab/>
+      </w:r>
+      <w:r>
+        <w:rPr>
+          <w:rFonts w:ascii="Courier New" w:hAnsi="Courier New" w:cs="Courier New"/>
+        </w:rPr>
+        <w:tab/>
+      </w:r>
+      <w:r>
+        <w:rPr>
+          <w:rFonts w:ascii="Courier New" w:hAnsi="Courier New" w:cs="Courier New"/>
+        </w:rPr>
+        <w:tab/>
+        <w:t>- GH</w:t>
+      </w:r>
+    </w:p>
+    <w:p>
+      <w:pPr>
+        <w:pStyle w:val="PlainText"/>
+        <w:rPr>
+          <w:rFonts w:ascii="Courier New" w:hAnsi="Courier New" w:cs="Courier New"/>
+        </w:rPr>
+      </w:pPr>
+      <w:r>
+        <w:rPr>
+          <w:rFonts w:ascii="Courier New" w:hAnsi="Courier New" w:cs="Courier New"/>
+        </w:rPr>
+        <w:t>Bill number</w:t>
+      </w:r>
+      <w:r>
+        <w:rPr>
+          <w:rFonts w:ascii="Courier New" w:hAnsi="Courier New" w:cs="Courier New"/>
+        </w:rPr>
+        <w:tab/>
+      </w:r>
+      <w:r>
+        <w:rPr>
+          <w:rFonts w:ascii="Courier New" w:hAnsi="Courier New" w:cs="Courier New"/>
+        </w:rPr>
+        <w:tab/>
+      </w:r>
+      <w:r>
+        <w:rPr>
+          <w:rFonts w:ascii="Courier New" w:hAnsi="Courier New" w:cs="Courier New"/>
+        </w:rPr>
+        <w:tab/>
+      </w:r>
+      <w:r>
+        <w:rPr>
+          <w:rFonts w:ascii="Courier New" w:hAnsi="Courier New" w:cs="Courier New"/>
+        </w:rPr>
+        <w:tab/>
+        <w:t>- 2781</w:t>
+      </w:r>
+    </w:p>
+    <w:p>
+      <w:pPr>
+        <w:pStyle w:val="PlainText"/>
+        <w:rPr>
+          <w:rFonts w:ascii="Courier New" w:hAnsi="Courier New" w:cs="Courier New"/>
+        </w:rPr>
+      </w:pPr>
+      <w:r>
+        <w:rPr>
+          <w:rFonts w:ascii="Courier New" w:hAnsi="Courier New" w:cs="Courier New"/>
+        </w:rPr>
+        <w:t>---------------------------------------------------------------</w:t>
+      </w:r>
+    </w:p>
+    <w:p>
+      <w:pPr>
+        <w:pStyle w:val="PlainText"/>
+        <w:rPr>
+          <w:rFonts w:ascii="Courier New" w:hAnsi="Courier New" w:cs="Courier New"/>
+        </w:rPr>
+      </w:pPr>
+      <w:r>
+        <w:rPr>
+          <w:rFonts w:ascii="Courier New" w:hAnsi="Courier New" w:cs="Courier New"/>
+        </w:rPr>
+        <w:t>Item Name</w:t>
+      </w:r>
+      <w:r>
+        <w:rPr>
+          <w:rFonts w:ascii="Courier New" w:hAnsi="Courier New" w:cs="Courier New"/>
+        </w:rPr>
+        <w:tab/>
+      </w:r>
+      <w:r>
+        <w:rPr>
+          <w:rFonts w:ascii="Courier New" w:hAnsi="Courier New" w:cs="Courier New"/>
+        </w:rPr>
+        <w:tab/>
+      </w:r>
+      <w:r>
+        <w:rPr>
+          <w:rFonts w:ascii="Courier New" w:hAnsi="Courier New" w:cs="Courier New"/>
+        </w:rPr>
+        <w:tab/>
+      </w:r>
+      <w:r>
+        <w:rPr>
+          <w:rFonts w:ascii="Courier New" w:hAnsi="Courier New" w:cs="Courier New"/>
+        </w:rPr>
+        <w:tab/>
+        <w:t>- BEET</w:t>
+      </w:r>
+    </w:p>
+    <w:p>
+      <w:pPr>
+        <w:pStyle w:val="PlainText"/>
+        <w:rPr>
+          <w:rFonts w:ascii="Courier New" w:hAnsi="Courier New" w:cs="Courier New"/>
+        </w:rPr>
+      </w:pPr>
+      <w:r>
+        <w:rPr>
+          <w:rFonts w:ascii="Courier New" w:hAnsi="Courier New" w:cs="Courier New"/>
+        </w:rPr>
+        <w:t>Number of Pockets</w:t>
+      </w:r>
+      <w:r>
+        <w:rPr>
+          <w:rFonts w:ascii="Courier New" w:hAnsi="Courier New" w:cs="Courier New"/>
+        </w:rPr>
+        <w:tab/>
+      </w:r>
+      <w:r>
+        <w:rPr>
+          <w:rFonts w:ascii="Courier New" w:hAnsi="Courier New" w:cs="Courier New"/>
+        </w:rPr>
+        <w:tab/>
+      </w:r>
+      <w:r>
+        <w:rPr>
+          <w:rFonts w:ascii="Courier New" w:hAnsi="Courier New" w:cs="Courier New"/>
+        </w:rPr>
+        <w:tab/>
+        <w:t>- 1</w:t>
+      </w:r>
+    </w:p>
+    <w:p>
+      <w:pPr>
+        <w:pStyle w:val="PlainText"/>
+        <w:rPr>
+          <w:rFonts w:ascii="Courier New" w:hAnsi="Courier New" w:cs="Courier New"/>
+        </w:rPr>
+      </w:pPr>
+      <w:r>
+        <w:rPr>
+          <w:rFonts w:ascii="Courier New" w:hAnsi="Courier New" w:cs="Courier New"/>
+        </w:rPr>
+        <w:t>Number of KGs</w:t>
+      </w:r>
+      <w:r>
+        <w:rPr>
+          <w:rFonts w:ascii="Courier New" w:hAnsi="Courier New" w:cs="Courier New"/>
+        </w:rPr>
+        <w:tab/>
+      </w:r>
+      <w:r>
+        <w:rPr>
+          <w:rFonts w:ascii="Courier New" w:hAnsi="Courier New" w:cs="Courier New"/>
+        </w:rPr>
+        <w:tab/>
+      </w:r>
+      <w:r>
+        <w:rPr>
+          <w:rFonts w:ascii="Courier New" w:hAnsi="Courier New" w:cs="Courier New"/>
+        </w:rPr>
+        <w:tab/>
+        <w:t>- 56</w:t>
+      </w:r>
+    </w:p>
+    <w:p>
+      <w:pPr>
+        <w:pStyle w:val="PlainText"/>
+        <w:rPr>
+          <w:rFonts w:ascii="Courier New" w:hAnsi="Courier New" w:cs="Courier New"/>
+        </w:rPr>
+      </w:pPr>
+      <w:r>
+        <w:rPr>
+          <w:rFonts w:ascii="Courier New" w:hAnsi="Courier New" w:cs="Courier New"/>
+        </w:rPr>
+        <w:t>Rate</w:t>
+      </w:r>
+      <w:r>
+        <w:rPr>
+          <w:rFonts w:ascii="Courier New" w:hAnsi="Courier New" w:cs="Courier New"/>
+        </w:rPr>
+        <w:tab/>
+      </w:r>
+      <w:r>
+        <w:rPr>
+          <w:rFonts w:ascii="Courier New" w:hAnsi="Courier New" w:cs="Courier New"/>
+        </w:rPr>
+        <w:tab/>
+      </w:r>
+      <w:r>
+        <w:rPr>
+          <w:rFonts w:ascii="Courier New" w:hAnsi="Courier New" w:cs="Courier New"/>
+        </w:rPr>
+        <w:tab/>
+      </w:r>
+      <w:r>
+        <w:rPr>
+          <w:rFonts w:ascii="Courier New" w:hAnsi="Courier New" w:cs="Courier New"/>
+        </w:rPr>
+        <w:tab/>
+      </w:r>
+      <w:r>
+        <w:rPr>
+          <w:rFonts w:ascii="Courier New" w:hAnsi="Courier New" w:cs="Courier New"/>
+        </w:rPr>
+        <w:tab/>
+        <w:t>- 16</w:t>
+      </w:r>
+    </w:p>
+    <w:p>
+      <w:pPr>
+        <w:pStyle w:val="PlainText"/>
+        <w:rPr>
+          <w:rFonts w:ascii="Courier New" w:hAnsi="Courier New" w:cs="Courier New"/>
+        </w:rPr>
+      </w:pPr>
+      <w:r>
+        <w:rPr>
+          <w:rFonts w:ascii="Courier New" w:hAnsi="Courier New" w:cs="Courier New"/>
+        </w:rPr>
+        <w:t>Total Price</w:t>
+      </w:r>
+      <w:r>
+        <w:rPr>
+          <w:rFonts w:ascii="Courier New" w:hAnsi="Courier New" w:cs="Courier New"/>
+        </w:rPr>
+        <w:tab/>
+      </w:r>
+      <w:r>
+        <w:rPr>
+          <w:rFonts w:ascii="Courier New" w:hAnsi="Courier New" w:cs="Courier New"/>
+        </w:rPr>
+        <w:tab/>
+      </w:r>
+      <w:r>
+        <w:rPr>
+          <w:rFonts w:ascii="Courier New" w:hAnsi="Courier New" w:cs="Courier New"/>
+        </w:rPr>
+        <w:tab/>
+      </w:r>
+      <w:r>
+        <w:rPr>
+          <w:rFonts w:ascii="Courier New" w:hAnsi="Courier New" w:cs="Courier New"/>
+        </w:rPr>
+        <w:tab/>
+        <w:t>- 896.0</w:t>
+      </w:r>
+    </w:p>
+    <w:p>
+      <w:pPr>
+        <w:pStyle w:val="PlainText"/>
+        <w:rPr>
+          <w:rFonts w:ascii="Courier New" w:hAnsi="Courier New" w:cs="Courier New"/>
+        </w:rPr>
+      </w:pPr>
+      <w:r>
+        <w:rPr>
+          <w:rFonts w:ascii="Courier New" w:hAnsi="Courier New" w:cs="Courier New"/>
+        </w:rPr>
+        <w:t>Amount balance</w:t>
+      </w:r>
+      <w:r>
+        <w:rPr>
+          <w:rFonts w:ascii="Courier New" w:hAnsi="Courier New" w:cs="Courier New"/>
+        </w:rPr>
+        <w:tab/>
+      </w:r>
+      <w:r>
+        <w:rPr>
+          <w:rFonts w:ascii="Courier New" w:hAnsi="Courier New" w:cs="Courier New"/>
+        </w:rPr>
+        <w:tab/>
+      </w:r>
+      <w:r>
+        <w:rPr>
+          <w:rFonts w:ascii="Courier New" w:hAnsi="Courier New" w:cs="Courier New"/>
+        </w:rPr>
+        <w:tab/>
+        <w:t>- 34913.0</w:t>
+      </w:r>
+    </w:p>
+    <w:p>
+      <w:pPr>
+        <w:pStyle w:val="PlainText"/>
+        <w:rPr>
+          <w:rFonts w:ascii="Courier New" w:hAnsi="Courier New" w:cs="Courier New"/>
+        </w:rPr>
+      </w:pPr>
+    </w:p>
+    <w:p>
+      <w:pPr>
+        <w:pStyle w:val="PlainText"/>
+        <w:rPr>
+          <w:rFonts w:ascii="Courier New" w:hAnsi="Courier New" w:cs="Courier New"/>
+        </w:rPr>
+      </w:pPr>
+      <w:r>
+        <w:rPr>
+          <w:rFonts w:ascii="Courier New" w:hAnsi="Courier New" w:cs="Courier New"/>
+        </w:rPr>
+        <w:t>Item Name</w:t>
+      </w:r>
+      <w:r>
+        <w:rPr>
+          <w:rFonts w:ascii="Courier New" w:hAnsi="Courier New" w:cs="Courier New"/>
+        </w:rPr>
+        <w:tab/>
+      </w:r>
+      <w:r>
+        <w:rPr>
+          <w:rFonts w:ascii="Courier New" w:hAnsi="Courier New" w:cs="Courier New"/>
+        </w:rPr>
+        <w:tab/>
+      </w:r>
+      <w:r>
+        <w:rPr>
+          <w:rFonts w:ascii="Courier New" w:hAnsi="Courier New" w:cs="Courier New"/>
+        </w:rPr>
+        <w:tab/>
+      </w:r>
+      <w:r>
+        <w:rPr>
+          <w:rFonts w:ascii="Courier New" w:hAnsi="Courier New" w:cs="Courier New"/>
+        </w:rPr>
+        <w:tab/>
+        <w:t>- CARROT</w:t>
+      </w:r>
+    </w:p>
+    <w:p>
+      <w:pPr>
+        <w:pStyle w:val="PlainText"/>
+        <w:rPr>
+          <w:rFonts w:ascii="Courier New" w:hAnsi="Courier New" w:cs="Courier New"/>
+        </w:rPr>
+      </w:pPr>
+      <w:r>
+        <w:rPr>
+          <w:rFonts w:ascii="Courier New" w:hAnsi="Courier New" w:cs="Courier New"/>
+        </w:rPr>
+        <w:t>Number of Pockets</w:t>
+      </w:r>
+      <w:r>
+        <w:rPr>
+          <w:rFonts w:ascii="Courier New" w:hAnsi="Courier New" w:cs="Courier New"/>
+        </w:rPr>
+        <w:tab/>
+      </w:r>
+      <w:r>
+        <w:rPr>
+          <w:rFonts w:ascii="Courier New" w:hAnsi="Courier New" w:cs="Courier New"/>
+        </w:rPr>
+        <w:tab/>
+      </w:r>
+      <w:r>
+        <w:rPr>
+          <w:rFonts w:ascii="Courier New" w:hAnsi="Courier New" w:cs="Courier New"/>
+        </w:rPr>
+        <w:tab/>
+        <w:t>- 1</w:t>
+      </w:r>
+    </w:p>
+    <w:p>
+      <w:pPr>
+        <w:pStyle w:val="PlainText"/>
+        <w:rPr>
+          <w:rFonts w:ascii="Courier New" w:hAnsi="Courier New" w:cs="Courier New"/>
+        </w:rPr>
+      </w:pPr>
+      <w:r>
+        <w:rPr>
+          <w:rFonts w:ascii="Courier New" w:hAnsi="Courier New" w:cs="Courier New"/>
+        </w:rPr>
+        <w:t>Number of KGs</w:t>
+      </w:r>
+      <w:r>
+        <w:rPr>
+          <w:rFonts w:ascii="Courier New" w:hAnsi="Courier New" w:cs="Courier New"/>
+        </w:rPr>
+        <w:tab/>
+      </w:r>
+      <w:r>
+        <w:rPr>
+          <w:rFonts w:ascii="Courier New" w:hAnsi="Courier New" w:cs="Courier New"/>
+        </w:rPr>
+        <w:tab/>
+      </w:r>
+      <w:r>
+        <w:rPr>
+          <w:rFonts w:ascii="Courier New" w:hAnsi="Courier New" w:cs="Courier New"/>
+        </w:rPr>
+        <w:tab/>
+        <w:t>- 86</w:t>
+      </w:r>
+    </w:p>
+    <w:p>
+      <w:pPr>
+        <w:pStyle w:val="PlainText"/>
+        <w:rPr>
+          <w:rFonts w:ascii="Courier New" w:hAnsi="Courier New" w:cs="Courier New"/>
+        </w:rPr>
+      </w:pPr>
+      <w:r>
+        <w:rPr>
+          <w:rFonts w:ascii="Courier New" w:hAnsi="Courier New" w:cs="Courier New"/>
+        </w:rPr>
+        <w:t>Rate</w:t>
+      </w:r>
+      <w:r>
+        <w:rPr>
+          <w:rFonts w:ascii="Courier New" w:hAnsi="Courier New" w:cs="Courier New"/>
+        </w:rPr>
+        <w:tab/>
+      </w:r>
+      <w:r>
+        <w:rPr>
+          <w:rFonts w:ascii="Courier New" w:hAnsi="Courier New" w:cs="Courier New"/>
+        </w:rPr>
+        <w:tab/>
+      </w:r>
+      <w:r>
+        <w:rPr>
+          <w:rFonts w:ascii="Courier New" w:hAnsi="Courier New" w:cs="Courier New"/>
+        </w:rPr>
+        <w:tab/>
+      </w:r>
+      <w:r>
+        <w:rPr>
+          <w:rFonts w:ascii="Courier New" w:hAnsi="Courier New" w:cs="Courier New"/>
+        </w:rPr>
+        <w:tab/>
+      </w:r>
+      <w:r>
+        <w:rPr>
+          <w:rFonts w:ascii="Courier New" w:hAnsi="Courier New" w:cs="Courier New"/>
+        </w:rPr>
+        <w:tab/>
+        <w:t>- 36</w:t>
+      </w:r>
+    </w:p>
+    <w:p>
+      <w:pPr>
+        <w:pStyle w:val="PlainText"/>
+        <w:rPr>
+          <w:rFonts w:ascii="Courier New" w:hAnsi="Courier New" w:cs="Courier New"/>
+        </w:rPr>
+      </w:pPr>
+      <w:r>
+        <w:rPr>
+          <w:rFonts w:ascii="Courier New" w:hAnsi="Courier New" w:cs="Courier New"/>
+        </w:rPr>
+        <w:t>Transport &amp; Miscellaneous</w:t>
+      </w:r>
+      <w:r>
+        <w:rPr>
+          <w:rFonts w:ascii="Courier New" w:hAnsi="Courier New" w:cs="Courier New"/>
+        </w:rPr>
+        <w:tab/>
+        <w:t>- 120</w:t>
+      </w:r>
+    </w:p>
+    <w:p>
+      <w:pPr>
+        <w:pStyle w:val="PlainText"/>
+        <w:rPr>
+          <w:rFonts w:ascii="Courier New" w:hAnsi="Courier New" w:cs="Courier New"/>
+          <w:b/>
+        </w:rPr>
+      </w:pPr>
+      <w:r>
+        <w:rPr>
+          <w:rFonts w:ascii="Courier New" w:hAnsi="Courier New" w:cs="Courier New"/>
+        </w:rPr>
+        <w:t>Total Price</w:t>
+      </w:r>
+      <w:r>
+        <w:rPr>
+          <w:rFonts w:ascii="Courier New" w:hAnsi="Courier New" w:cs="Courier New"/>
+        </w:rPr>
+        <w:tab/>
+      </w:r>
+      <w:r>
+        <w:rPr>
+          <w:rFonts w:ascii="Courier New" w:hAnsi="Courier New" w:cs="Courier New"/>
+        </w:rPr>
+        <w:tab/>
+      </w:r>
+      <w:r>
+        <w:rPr>
+          <w:rFonts w:ascii="Courier New" w:hAnsi="Courier New" w:cs="Courier New"/>
+        </w:rPr>
+        <w:tab/>
+      </w:r>
+      <w:r>
+        <w:rPr>
+          <w:rFonts w:ascii="Courier New" w:hAnsi="Courier New" w:cs="Courier New"/>
+        </w:rPr>
+        <w:tab/>
+        <w:t>- 3216.0</w:t>
+      </w:r>
+    </w:p>
+    <w:p>
+      <w:pPr>
+        <w:pStyle w:val="PlainText"/>
+        <w:rPr>
+          <w:rFonts w:ascii="Courier New" w:hAnsi="Courier New" w:cs="Courier New"/>
+          <w:b/>
+        </w:rPr>
+      </w:pPr>
+      <w:r>
+        <w:rPr>
+          <w:rFonts w:ascii="Courier New" w:hAnsi="Courier New" w:cs="Courier New"/>
+          <w:b/>
+        </w:rPr>
+        <w:t>Amount balance</w:t>
+      </w:r>
+      <w:r>
+        <w:rPr>
+          <w:rFonts w:ascii="Courier New" w:hAnsi="Courier New" w:cs="Courier New"/>
+          <w:b/>
+        </w:rPr>
+        <w:tab/>
+      </w:r>
+      <w:r>
+        <w:rPr>
+          <w:rFonts w:ascii="Courier New" w:hAnsi="Courier New" w:cs="Courier New"/>
+          <w:b/>
+        </w:rPr>
+        <w:tab/>
+      </w:r>
+      <w:r>
+        <w:rPr>
+          <w:rFonts w:ascii="Courier New" w:hAnsi="Courier New" w:cs="Courier New"/>
+          <w:b/>
+        </w:rPr>
+        <w:tab/>
+        <w:t>- 38129.0</w:t>
+      </w:r>
+    </w:p>
+    <w:p>
+      <w:pPr>
+        <w:pStyle w:val="PlainText"/>
+        <w:rPr>
+          <w:rFonts w:ascii="Courier New" w:hAnsi="Courier New" w:cs="Courier New"/>
+        </w:rPr>
+      </w:pPr>
+    </w:p>
+    <w:p>
+      <w:pPr>
+        <w:pStyle w:val="PlainText"/>
+        <w:rPr>
+          <w:rFonts w:ascii="Courier New" w:hAnsi="Courier New" w:cs="Courier New"/>
+        </w:rPr>
+      </w:pPr>
     </w:p>
     <w:p>
       <w:pPr>

--- a/customer _details/KIRAN/SEP/SIRA/GH/PURCHASE DETAILS.docx
+++ b/customer _details/KIRAN/SEP/SIRA/GH/PURCHASE DETAILS.docx
@@ -55011,13 +55011,7 @@
         <w:rPr>
           <w:rFonts w:ascii="Courier New" w:hAnsi="Courier New" w:cs="Courier New"/>
         </w:rPr>
-        <w:t>SAT Aug 04</w:t>
-      </w:r>
-      <w:r>
-        <w:rPr>
-          <w:rFonts w:ascii="Courier New" w:hAnsi="Courier New" w:cs="Courier New"/>
-        </w:rPr>
-        <w:t xml:space="preserve"> 13:27:17 IST 2018</w:t>
+        <w:t>SAT Aug 04 13:27:17 IST 2018</w:t>
       </w:r>
     </w:p>
     <w:p>
@@ -55590,6 +55584,247 @@
         <w:tab/>
         <w:t>- 38129.0</w:t>
       </w:r>
+    </w:p>
+    <w:p>
+      <w:pPr>
+        <w:pStyle w:val="PlainText"/>
+        <w:rPr>
+          <w:rFonts w:ascii="Courier New" w:hAnsi="Courier New" w:cs="Courier New"/>
+          <w:b/>
+        </w:rPr>
+      </w:pPr>
+    </w:p>
+    <w:p>
+      <w:pPr>
+        <w:pStyle w:val="PlainText"/>
+        <w:rPr>
+          <w:rFonts w:ascii="Courier New" w:hAnsi="Courier New" w:cs="Courier New"/>
+        </w:rPr>
+      </w:pPr>
+      <w:r>
+        <w:rPr>
+          <w:rFonts w:ascii="Courier New" w:hAnsi="Courier New" w:cs="Courier New"/>
+        </w:rPr>
+        <w:t>MON Aug 06</w:t>
+      </w:r>
+      <w:r>
+        <w:rPr>
+          <w:rFonts w:ascii="Courier New" w:hAnsi="Courier New" w:cs="Courier New"/>
+        </w:rPr>
+        <w:t xml:space="preserve"> 13:01:41 IST 2018</w:t>
+      </w:r>
+    </w:p>
+    <w:p>
+      <w:pPr>
+        <w:pStyle w:val="PlainText"/>
+        <w:rPr>
+          <w:rFonts w:ascii="Courier New" w:hAnsi="Courier New" w:cs="Courier New"/>
+        </w:rPr>
+      </w:pPr>
+      <w:r>
+        <w:rPr>
+          <w:rFonts w:ascii="Courier New" w:hAnsi="Courier New" w:cs="Courier New"/>
+        </w:rPr>
+        <w:t>Person Name</w:t>
+      </w:r>
+      <w:r>
+        <w:rPr>
+          <w:rFonts w:ascii="Courier New" w:hAnsi="Courier New" w:cs="Courier New"/>
+        </w:rPr>
+        <w:tab/>
+      </w:r>
+      <w:r>
+        <w:rPr>
+          <w:rFonts w:ascii="Courier New" w:hAnsi="Courier New" w:cs="Courier New"/>
+        </w:rPr>
+        <w:tab/>
+      </w:r>
+      <w:r>
+        <w:rPr>
+          <w:rFonts w:ascii="Courier New" w:hAnsi="Courier New" w:cs="Courier New"/>
+        </w:rPr>
+        <w:tab/>
+      </w:r>
+      <w:r>
+        <w:rPr>
+          <w:rFonts w:ascii="Courier New" w:hAnsi="Courier New" w:cs="Courier New"/>
+        </w:rPr>
+        <w:tab/>
+        <w:t>- GH</w:t>
+      </w:r>
+    </w:p>
+    <w:p>
+      <w:pPr>
+        <w:pStyle w:val="PlainText"/>
+        <w:rPr>
+          <w:rFonts w:ascii="Courier New" w:hAnsi="Courier New" w:cs="Courier New"/>
+        </w:rPr>
+      </w:pPr>
+      <w:r>
+        <w:rPr>
+          <w:rFonts w:ascii="Courier New" w:hAnsi="Courier New" w:cs="Courier New"/>
+        </w:rPr>
+        <w:t>---------------------------------------------------------------</w:t>
+      </w:r>
+    </w:p>
+    <w:p>
+      <w:pPr>
+        <w:pStyle w:val="PlainText"/>
+        <w:rPr>
+          <w:rFonts w:ascii="Courier New" w:hAnsi="Courier New" w:cs="Courier New"/>
+        </w:rPr>
+      </w:pPr>
+      <w:r>
+        <w:rPr>
+          <w:rFonts w:ascii="Courier New" w:hAnsi="Courier New" w:cs="Courier New"/>
+        </w:rPr>
+        <w:t>Item Name</w:t>
+      </w:r>
+      <w:r>
+        <w:rPr>
+          <w:rFonts w:ascii="Courier New" w:hAnsi="Courier New" w:cs="Courier New"/>
+        </w:rPr>
+        <w:tab/>
+      </w:r>
+      <w:r>
+        <w:rPr>
+          <w:rFonts w:ascii="Courier New" w:hAnsi="Courier New" w:cs="Courier New"/>
+        </w:rPr>
+        <w:tab/>
+      </w:r>
+      <w:r>
+        <w:rPr>
+          <w:rFonts w:ascii="Courier New" w:hAnsi="Courier New" w:cs="Courier New"/>
+        </w:rPr>
+        <w:tab/>
+      </w:r>
+      <w:r>
+        <w:rPr>
+          <w:rFonts w:ascii="Courier New" w:hAnsi="Courier New" w:cs="Courier New"/>
+        </w:rPr>
+        <w:tab/>
+        <w:t>- CARROT</w:t>
+      </w:r>
+    </w:p>
+    <w:p>
+      <w:pPr>
+        <w:pStyle w:val="PlainText"/>
+        <w:rPr>
+          <w:rFonts w:ascii="Courier New" w:hAnsi="Courier New" w:cs="Courier New"/>
+          <w:color w:val="FF0000"/>
+        </w:rPr>
+      </w:pPr>
+      <w:r>
+        <w:rPr>
+          <w:rFonts w:ascii="Courier New" w:hAnsi="Courier New" w:cs="Courier New"/>
+          <w:color w:val="FF0000"/>
+        </w:rPr>
+        <w:t>Amount Received</w:t>
+      </w:r>
+      <w:r>
+        <w:rPr>
+          <w:rFonts w:ascii="Courier New" w:hAnsi="Courier New" w:cs="Courier New"/>
+          <w:color w:val="FF0000"/>
+        </w:rPr>
+        <w:tab/>
+      </w:r>
+      <w:r>
+        <w:rPr>
+          <w:rFonts w:ascii="Courier New" w:hAnsi="Courier New" w:cs="Courier New"/>
+          <w:color w:val="FF0000"/>
+        </w:rPr>
+        <w:tab/>
+      </w:r>
+      <w:r>
+        <w:rPr>
+          <w:rFonts w:ascii="Courier New" w:hAnsi="Courier New" w:cs="Courier New"/>
+          <w:color w:val="FF0000"/>
+        </w:rPr>
+        <w:tab/>
+        <w:t>- 20000</w:t>
+      </w:r>
+    </w:p>
+    <w:p>
+      <w:pPr>
+        <w:pStyle w:val="PlainText"/>
+        <w:rPr>
+          <w:rFonts w:ascii="Courier New" w:hAnsi="Courier New" w:cs="Courier New"/>
+          <w:b/>
+        </w:rPr>
+      </w:pPr>
+      <w:r>
+        <w:rPr>
+          <w:rFonts w:ascii="Courier New" w:hAnsi="Courier New" w:cs="Courier New"/>
+          <w:b/>
+        </w:rPr>
+        <w:t>Amount balance</w:t>
+      </w:r>
+      <w:r>
+        <w:rPr>
+          <w:rFonts w:ascii="Courier New" w:hAnsi="Courier New" w:cs="Courier New"/>
+          <w:b/>
+        </w:rPr>
+        <w:tab/>
+      </w:r>
+      <w:r>
+        <w:rPr>
+          <w:rFonts w:ascii="Courier New" w:hAnsi="Courier New" w:cs="Courier New"/>
+          <w:b/>
+        </w:rPr>
+        <w:tab/>
+      </w:r>
+      <w:r>
+        <w:rPr>
+          <w:rFonts w:ascii="Courier New" w:hAnsi="Courier New" w:cs="Courier New"/>
+          <w:b/>
+        </w:rPr>
+        <w:tab/>
+        <w:t>- 18129.0</w:t>
+      </w:r>
+    </w:p>
+    <w:p>
+      <w:pPr>
+        <w:pStyle w:val="PlainText"/>
+        <w:rPr>
+          <w:rFonts w:ascii="Courier New" w:hAnsi="Courier New" w:cs="Courier New"/>
+        </w:rPr>
+      </w:pPr>
+      <w:r>
+        <w:rPr>
+          <w:rFonts w:ascii="Courier New" w:hAnsi="Courier New" w:cs="Courier New"/>
+        </w:rPr>
+        <w:t>Amount Received mode</w:t>
+      </w:r>
+      <w:r>
+        <w:rPr>
+          <w:rFonts w:ascii="Courier New" w:hAnsi="Courier New" w:cs="Courier New"/>
+        </w:rPr>
+        <w:tab/>
+      </w:r>
+      <w:r>
+        <w:rPr>
+          <w:rFonts w:ascii="Courier New" w:hAnsi="Courier New" w:cs="Courier New"/>
+        </w:rPr>
+        <w:tab/>
+        <w:t>- CASH</w:t>
+      </w:r>
+    </w:p>
+    <w:p>
+      <w:pPr>
+        <w:pStyle w:val="PlainText"/>
+        <w:rPr>
+          <w:rFonts w:ascii="Courier New" w:hAnsi="Courier New" w:cs="Courier New"/>
+        </w:rPr>
+      </w:pPr>
+    </w:p>
+    <w:p>
+      <w:pPr>
+        <w:pStyle w:val="PlainText"/>
+        <w:rPr>
+          <w:rFonts w:ascii="Courier New" w:hAnsi="Courier New" w:cs="Courier New"/>
+          <w:b/>
+        </w:rPr>
+      </w:pPr>
     </w:p>
     <w:p>
       <w:pPr>

--- a/customer _details/KIRAN/SEP/SIRA/GH/PURCHASE DETAILS.docx
+++ b/customer _details/KIRAN/SEP/SIRA/GH/PURCHASE DETAILS.docx
@@ -55605,13 +55605,7 @@
         <w:rPr>
           <w:rFonts w:ascii="Courier New" w:hAnsi="Courier New" w:cs="Courier New"/>
         </w:rPr>
-        <w:t>MON Aug 06</w:t>
-      </w:r>
-      <w:r>
-        <w:rPr>
-          <w:rFonts w:ascii="Courier New" w:hAnsi="Courier New" w:cs="Courier New"/>
-        </w:rPr>
-        <w:t xml:space="preserve"> 13:01:41 IST 2018</w:t>
+        <w:t>MON Aug 06 13:01:41 IST 2018</w:t>
       </w:r>
     </w:p>
     <w:p>
@@ -55808,6 +55802,620 @@
         <w:tab/>
         <w:t>- CASH</w:t>
       </w:r>
+    </w:p>
+    <w:p>
+      <w:pPr>
+        <w:pStyle w:val="PlainText"/>
+        <w:rPr>
+          <w:rFonts w:ascii="Courier New" w:hAnsi="Courier New" w:cs="Courier New"/>
+        </w:rPr>
+      </w:pPr>
+    </w:p>
+    <w:p>
+      <w:pPr>
+        <w:pStyle w:val="PlainText"/>
+        <w:rPr>
+          <w:rFonts w:ascii="Courier New" w:hAnsi="Courier New" w:cs="Courier New"/>
+        </w:rPr>
+      </w:pPr>
+      <w:r>
+        <w:rPr>
+          <w:rFonts w:ascii="Courier New" w:hAnsi="Courier New" w:cs="Courier New"/>
+        </w:rPr>
+        <w:t>TUE Aug 07</w:t>
+      </w:r>
+      <w:r>
+        <w:rPr>
+          <w:rFonts w:ascii="Courier New" w:hAnsi="Courier New" w:cs="Courier New"/>
+        </w:rPr>
+        <w:t xml:space="preserve"> 13:34:00 IST 2018</w:t>
+      </w:r>
+    </w:p>
+    <w:p>
+      <w:pPr>
+        <w:pStyle w:val="PlainText"/>
+        <w:rPr>
+          <w:rFonts w:ascii="Courier New" w:hAnsi="Courier New" w:cs="Courier New"/>
+        </w:rPr>
+      </w:pPr>
+      <w:r>
+        <w:rPr>
+          <w:rFonts w:ascii="Courier New" w:hAnsi="Courier New" w:cs="Courier New"/>
+        </w:rPr>
+        <w:t>Person Name</w:t>
+      </w:r>
+      <w:r>
+        <w:rPr>
+          <w:rFonts w:ascii="Courier New" w:hAnsi="Courier New" w:cs="Courier New"/>
+        </w:rPr>
+        <w:tab/>
+      </w:r>
+      <w:r>
+        <w:rPr>
+          <w:rFonts w:ascii="Courier New" w:hAnsi="Courier New" w:cs="Courier New"/>
+        </w:rPr>
+        <w:tab/>
+      </w:r>
+      <w:r>
+        <w:rPr>
+          <w:rFonts w:ascii="Courier New" w:hAnsi="Courier New" w:cs="Courier New"/>
+        </w:rPr>
+        <w:tab/>
+      </w:r>
+      <w:r>
+        <w:rPr>
+          <w:rFonts w:ascii="Courier New" w:hAnsi="Courier New" w:cs="Courier New"/>
+        </w:rPr>
+        <w:tab/>
+        <w:t>- GH</w:t>
+      </w:r>
+    </w:p>
+    <w:p>
+      <w:pPr>
+        <w:pStyle w:val="PlainText"/>
+        <w:rPr>
+          <w:rFonts w:ascii="Courier New" w:hAnsi="Courier New" w:cs="Courier New"/>
+        </w:rPr>
+      </w:pPr>
+      <w:r>
+        <w:rPr>
+          <w:rFonts w:ascii="Courier New" w:hAnsi="Courier New" w:cs="Courier New"/>
+        </w:rPr>
+        <w:t>Bill number</w:t>
+      </w:r>
+      <w:r>
+        <w:rPr>
+          <w:rFonts w:ascii="Courier New" w:hAnsi="Courier New" w:cs="Courier New"/>
+        </w:rPr>
+        <w:tab/>
+      </w:r>
+      <w:r>
+        <w:rPr>
+          <w:rFonts w:ascii="Courier New" w:hAnsi="Courier New" w:cs="Courier New"/>
+        </w:rPr>
+        <w:tab/>
+      </w:r>
+      <w:r>
+        <w:rPr>
+          <w:rFonts w:ascii="Courier New" w:hAnsi="Courier New" w:cs="Courier New"/>
+        </w:rPr>
+        <w:tab/>
+      </w:r>
+      <w:r>
+        <w:rPr>
+          <w:rFonts w:ascii="Courier New" w:hAnsi="Courier New" w:cs="Courier New"/>
+        </w:rPr>
+        <w:tab/>
+        <w:t>- 2795</w:t>
+      </w:r>
+    </w:p>
+    <w:p>
+      <w:pPr>
+        <w:pStyle w:val="PlainText"/>
+        <w:rPr>
+          <w:rFonts w:ascii="Courier New" w:hAnsi="Courier New" w:cs="Courier New"/>
+        </w:rPr>
+      </w:pPr>
+      <w:r>
+        <w:rPr>
+          <w:rFonts w:ascii="Courier New" w:hAnsi="Courier New" w:cs="Courier New"/>
+        </w:rPr>
+        <w:t>---------------------------------------------------------------</w:t>
+      </w:r>
+    </w:p>
+    <w:p>
+      <w:pPr>
+        <w:pStyle w:val="PlainText"/>
+        <w:rPr>
+          <w:rFonts w:ascii="Courier New" w:hAnsi="Courier New" w:cs="Courier New"/>
+        </w:rPr>
+      </w:pPr>
+      <w:r>
+        <w:rPr>
+          <w:rFonts w:ascii="Courier New" w:hAnsi="Courier New" w:cs="Courier New"/>
+        </w:rPr>
+        <w:t>Item Name</w:t>
+      </w:r>
+      <w:r>
+        <w:rPr>
+          <w:rFonts w:ascii="Courier New" w:hAnsi="Courier New" w:cs="Courier New"/>
+        </w:rPr>
+        <w:tab/>
+      </w:r>
+      <w:r>
+        <w:rPr>
+          <w:rFonts w:ascii="Courier New" w:hAnsi="Courier New" w:cs="Courier New"/>
+        </w:rPr>
+        <w:tab/>
+      </w:r>
+      <w:r>
+        <w:rPr>
+          <w:rFonts w:ascii="Courier New" w:hAnsi="Courier New" w:cs="Courier New"/>
+        </w:rPr>
+        <w:tab/>
+      </w:r>
+      <w:r>
+        <w:rPr>
+          <w:rFonts w:ascii="Courier New" w:hAnsi="Courier New" w:cs="Courier New"/>
+        </w:rPr>
+        <w:tab/>
+        <w:t>- BEET</w:t>
+      </w:r>
+    </w:p>
+    <w:p>
+      <w:pPr>
+        <w:pStyle w:val="PlainText"/>
+        <w:rPr>
+          <w:rFonts w:ascii="Courier New" w:hAnsi="Courier New" w:cs="Courier New"/>
+        </w:rPr>
+      </w:pPr>
+      <w:r>
+        <w:rPr>
+          <w:rFonts w:ascii="Courier New" w:hAnsi="Courier New" w:cs="Courier New"/>
+        </w:rPr>
+        <w:t>Number of Pockets</w:t>
+      </w:r>
+      <w:r>
+        <w:rPr>
+          <w:rFonts w:ascii="Courier New" w:hAnsi="Courier New" w:cs="Courier New"/>
+        </w:rPr>
+        <w:tab/>
+      </w:r>
+      <w:r>
+        <w:rPr>
+          <w:rFonts w:ascii="Courier New" w:hAnsi="Courier New" w:cs="Courier New"/>
+        </w:rPr>
+        <w:tab/>
+      </w:r>
+      <w:r>
+        <w:rPr>
+          <w:rFonts w:ascii="Courier New" w:hAnsi="Courier New" w:cs="Courier New"/>
+        </w:rPr>
+        <w:tab/>
+        <w:t>- 1</w:t>
+      </w:r>
+    </w:p>
+    <w:p>
+      <w:pPr>
+        <w:pStyle w:val="PlainText"/>
+        <w:rPr>
+          <w:rFonts w:ascii="Courier New" w:hAnsi="Courier New" w:cs="Courier New"/>
+        </w:rPr>
+      </w:pPr>
+      <w:r>
+        <w:rPr>
+          <w:rFonts w:ascii="Courier New" w:hAnsi="Courier New" w:cs="Courier New"/>
+        </w:rPr>
+        <w:t>Number of KGs</w:t>
+      </w:r>
+      <w:r>
+        <w:rPr>
+          <w:rFonts w:ascii="Courier New" w:hAnsi="Courier New" w:cs="Courier New"/>
+        </w:rPr>
+        <w:tab/>
+      </w:r>
+      <w:r>
+        <w:rPr>
+          <w:rFonts w:ascii="Courier New" w:hAnsi="Courier New" w:cs="Courier New"/>
+        </w:rPr>
+        <w:tab/>
+      </w:r>
+      <w:r>
+        <w:rPr>
+          <w:rFonts w:ascii="Courier New" w:hAnsi="Courier New" w:cs="Courier New"/>
+        </w:rPr>
+        <w:tab/>
+        <w:t>- 53</w:t>
+      </w:r>
+    </w:p>
+    <w:p>
+      <w:pPr>
+        <w:pStyle w:val="PlainText"/>
+        <w:rPr>
+          <w:rFonts w:ascii="Courier New" w:hAnsi="Courier New" w:cs="Courier New"/>
+        </w:rPr>
+      </w:pPr>
+      <w:r>
+        <w:rPr>
+          <w:rFonts w:ascii="Courier New" w:hAnsi="Courier New" w:cs="Courier New"/>
+        </w:rPr>
+        <w:t>Rate</w:t>
+      </w:r>
+      <w:r>
+        <w:rPr>
+          <w:rFonts w:ascii="Courier New" w:hAnsi="Courier New" w:cs="Courier New"/>
+        </w:rPr>
+        <w:tab/>
+      </w:r>
+      <w:r>
+        <w:rPr>
+          <w:rFonts w:ascii="Courier New" w:hAnsi="Courier New" w:cs="Courier New"/>
+        </w:rPr>
+        <w:tab/>
+      </w:r>
+      <w:r>
+        <w:rPr>
+          <w:rFonts w:ascii="Courier New" w:hAnsi="Courier New" w:cs="Courier New"/>
+        </w:rPr>
+        <w:tab/>
+      </w:r>
+      <w:r>
+        <w:rPr>
+          <w:rFonts w:ascii="Courier New" w:hAnsi="Courier New" w:cs="Courier New"/>
+        </w:rPr>
+        <w:tab/>
+      </w:r>
+      <w:r>
+        <w:rPr>
+          <w:rFonts w:ascii="Courier New" w:hAnsi="Courier New" w:cs="Courier New"/>
+        </w:rPr>
+        <w:tab/>
+        <w:t>- 12</w:t>
+      </w:r>
+    </w:p>
+    <w:p>
+      <w:pPr>
+        <w:pStyle w:val="PlainText"/>
+        <w:rPr>
+          <w:rFonts w:ascii="Courier New" w:hAnsi="Courier New" w:cs="Courier New"/>
+        </w:rPr>
+      </w:pPr>
+      <w:r>
+        <w:rPr>
+          <w:rFonts w:ascii="Courier New" w:hAnsi="Courier New" w:cs="Courier New"/>
+        </w:rPr>
+        <w:t>Total Price</w:t>
+      </w:r>
+      <w:r>
+        <w:rPr>
+          <w:rFonts w:ascii="Courier New" w:hAnsi="Courier New" w:cs="Courier New"/>
+        </w:rPr>
+        <w:tab/>
+      </w:r>
+      <w:r>
+        <w:rPr>
+          <w:rFonts w:ascii="Courier New" w:hAnsi="Courier New" w:cs="Courier New"/>
+        </w:rPr>
+        <w:tab/>
+      </w:r>
+      <w:r>
+        <w:rPr>
+          <w:rFonts w:ascii="Courier New" w:hAnsi="Courier New" w:cs="Courier New"/>
+        </w:rPr>
+        <w:tab/>
+      </w:r>
+      <w:r>
+        <w:rPr>
+          <w:rFonts w:ascii="Courier New" w:hAnsi="Courier New" w:cs="Courier New"/>
+        </w:rPr>
+        <w:tab/>
+        <w:t>- 636.0</w:t>
+      </w:r>
+    </w:p>
+    <w:p>
+      <w:pPr>
+        <w:pStyle w:val="PlainText"/>
+        <w:rPr>
+          <w:rFonts w:ascii="Courier New" w:hAnsi="Courier New" w:cs="Courier New"/>
+        </w:rPr>
+      </w:pPr>
+      <w:r>
+        <w:rPr>
+          <w:rFonts w:ascii="Courier New" w:hAnsi="Courier New" w:cs="Courier New"/>
+        </w:rPr>
+        <w:t>Amount balance</w:t>
+      </w:r>
+      <w:r>
+        <w:rPr>
+          <w:rFonts w:ascii="Courier New" w:hAnsi="Courier New" w:cs="Courier New"/>
+        </w:rPr>
+        <w:tab/>
+      </w:r>
+      <w:r>
+        <w:rPr>
+          <w:rFonts w:ascii="Courier New" w:hAnsi="Courier New" w:cs="Courier New"/>
+        </w:rPr>
+        <w:tab/>
+      </w:r>
+      <w:r>
+        <w:rPr>
+          <w:rFonts w:ascii="Courier New" w:hAnsi="Courier New" w:cs="Courier New"/>
+        </w:rPr>
+        <w:tab/>
+        <w:t>- 18765.0</w:t>
+      </w:r>
+    </w:p>
+    <w:p>
+      <w:pPr>
+        <w:pStyle w:val="PlainText"/>
+        <w:rPr>
+          <w:rFonts w:ascii="Courier New" w:hAnsi="Courier New" w:cs="Courier New"/>
+        </w:rPr>
+      </w:pPr>
+    </w:p>
+    <w:p>
+      <w:pPr>
+        <w:pStyle w:val="PlainText"/>
+        <w:rPr>
+          <w:rFonts w:ascii="Courier New" w:hAnsi="Courier New" w:cs="Courier New"/>
+        </w:rPr>
+      </w:pPr>
+      <w:r>
+        <w:rPr>
+          <w:rFonts w:ascii="Courier New" w:hAnsi="Courier New" w:cs="Courier New"/>
+        </w:rPr>
+        <w:t>Item Name</w:t>
+      </w:r>
+      <w:r>
+        <w:rPr>
+          <w:rFonts w:ascii="Courier New" w:hAnsi="Courier New" w:cs="Courier New"/>
+        </w:rPr>
+        <w:tab/>
+      </w:r>
+      <w:r>
+        <w:rPr>
+          <w:rFonts w:ascii="Courier New" w:hAnsi="Courier New" w:cs="Courier New"/>
+        </w:rPr>
+        <w:tab/>
+      </w:r>
+      <w:r>
+        <w:rPr>
+          <w:rFonts w:ascii="Courier New" w:hAnsi="Courier New" w:cs="Courier New"/>
+        </w:rPr>
+        <w:tab/>
+      </w:r>
+      <w:r>
+        <w:rPr>
+          <w:rFonts w:ascii="Courier New" w:hAnsi="Courier New" w:cs="Courier New"/>
+        </w:rPr>
+        <w:tab/>
+        <w:t>- CARROT</w:t>
+      </w:r>
+    </w:p>
+    <w:p>
+      <w:pPr>
+        <w:pStyle w:val="PlainText"/>
+        <w:rPr>
+          <w:rFonts w:ascii="Courier New" w:hAnsi="Courier New" w:cs="Courier New"/>
+        </w:rPr>
+      </w:pPr>
+      <w:r>
+        <w:rPr>
+          <w:rFonts w:ascii="Courier New" w:hAnsi="Courier New" w:cs="Courier New"/>
+        </w:rPr>
+        <w:t>Number of Pockets</w:t>
+      </w:r>
+      <w:r>
+        <w:rPr>
+          <w:rFonts w:ascii="Courier New" w:hAnsi="Courier New" w:cs="Courier New"/>
+        </w:rPr>
+        <w:tab/>
+      </w:r>
+      <w:r>
+        <w:rPr>
+          <w:rFonts w:ascii="Courier New" w:hAnsi="Courier New" w:cs="Courier New"/>
+        </w:rPr>
+        <w:tab/>
+      </w:r>
+      <w:r>
+        <w:rPr>
+          <w:rFonts w:ascii="Courier New" w:hAnsi="Courier New" w:cs="Courier New"/>
+        </w:rPr>
+        <w:tab/>
+        <w:t>- 2</w:t>
+      </w:r>
+    </w:p>
+    <w:p>
+      <w:pPr>
+        <w:pStyle w:val="PlainText"/>
+        <w:rPr>
+          <w:rFonts w:ascii="Courier New" w:hAnsi="Courier New" w:cs="Courier New"/>
+        </w:rPr>
+      </w:pPr>
+      <w:r>
+        <w:rPr>
+          <w:rFonts w:ascii="Courier New" w:hAnsi="Courier New" w:cs="Courier New"/>
+        </w:rPr>
+        <w:t>Number of KGs</w:t>
+      </w:r>
+      <w:r>
+        <w:rPr>
+          <w:rFonts w:ascii="Courier New" w:hAnsi="Courier New" w:cs="Courier New"/>
+        </w:rPr>
+        <w:tab/>
+      </w:r>
+      <w:r>
+        <w:rPr>
+          <w:rFonts w:ascii="Courier New" w:hAnsi="Courier New" w:cs="Courier New"/>
+        </w:rPr>
+        <w:tab/>
+      </w:r>
+      <w:r>
+        <w:rPr>
+          <w:rFonts w:ascii="Courier New" w:hAnsi="Courier New" w:cs="Courier New"/>
+        </w:rPr>
+        <w:tab/>
+        <w:t>- 161</w:t>
+      </w:r>
+    </w:p>
+    <w:p>
+      <w:pPr>
+        <w:pStyle w:val="PlainText"/>
+        <w:rPr>
+          <w:rFonts w:ascii="Courier New" w:hAnsi="Courier New" w:cs="Courier New"/>
+        </w:rPr>
+      </w:pPr>
+      <w:r>
+        <w:rPr>
+          <w:rFonts w:ascii="Courier New" w:hAnsi="Courier New" w:cs="Courier New"/>
+        </w:rPr>
+        <w:t>Rate</w:t>
+      </w:r>
+      <w:r>
+        <w:rPr>
+          <w:rFonts w:ascii="Courier New" w:hAnsi="Courier New" w:cs="Courier New"/>
+        </w:rPr>
+        <w:tab/>
+      </w:r>
+      <w:r>
+        <w:rPr>
+          <w:rFonts w:ascii="Courier New" w:hAnsi="Courier New" w:cs="Courier New"/>
+        </w:rPr>
+        <w:tab/>
+      </w:r>
+      <w:r>
+        <w:rPr>
+          <w:rFonts w:ascii="Courier New" w:hAnsi="Courier New" w:cs="Courier New"/>
+        </w:rPr>
+        <w:tab/>
+      </w:r>
+      <w:r>
+        <w:rPr>
+          <w:rFonts w:ascii="Courier New" w:hAnsi="Courier New" w:cs="Courier New"/>
+        </w:rPr>
+        <w:tab/>
+      </w:r>
+      <w:r>
+        <w:rPr>
+          <w:rFonts w:ascii="Courier New" w:hAnsi="Courier New" w:cs="Courier New"/>
+        </w:rPr>
+        <w:tab/>
+        <w:t>- 36</w:t>
+      </w:r>
+    </w:p>
+    <w:p>
+      <w:pPr>
+        <w:pStyle w:val="PlainText"/>
+        <w:rPr>
+          <w:rFonts w:ascii="Courier New" w:hAnsi="Courier New" w:cs="Courier New"/>
+        </w:rPr>
+      </w:pPr>
+      <w:r>
+        <w:rPr>
+          <w:rFonts w:ascii="Courier New" w:hAnsi="Courier New" w:cs="Courier New"/>
+        </w:rPr>
+        <w:t>Transport &amp; Miscellaneous</w:t>
+      </w:r>
+      <w:r>
+        <w:rPr>
+          <w:rFonts w:ascii="Courier New" w:hAnsi="Courier New" w:cs="Courier New"/>
+        </w:rPr>
+        <w:tab/>
+        <w:t>- 170</w:t>
+      </w:r>
+    </w:p>
+    <w:p>
+      <w:pPr>
+        <w:pStyle w:val="PlainText"/>
+        <w:rPr>
+          <w:rFonts w:ascii="Courier New" w:hAnsi="Courier New" w:cs="Courier New"/>
+        </w:rPr>
+      </w:pPr>
+      <w:r>
+        <w:rPr>
+          <w:rFonts w:ascii="Courier New" w:hAnsi="Courier New" w:cs="Courier New"/>
+        </w:rPr>
+        <w:t>Total Price</w:t>
+      </w:r>
+      <w:r>
+        <w:rPr>
+          <w:rFonts w:ascii="Courier New" w:hAnsi="Courier New" w:cs="Courier New"/>
+        </w:rPr>
+        <w:tab/>
+      </w:r>
+      <w:r>
+        <w:rPr>
+          <w:rFonts w:ascii="Courier New" w:hAnsi="Courier New" w:cs="Courier New"/>
+        </w:rPr>
+        <w:tab/>
+      </w:r>
+      <w:r>
+        <w:rPr>
+          <w:rFonts w:ascii="Courier New" w:hAnsi="Courier New" w:cs="Courier New"/>
+        </w:rPr>
+        <w:tab/>
+      </w:r>
+      <w:r>
+        <w:rPr>
+          <w:rFonts w:ascii="Courier New" w:hAnsi="Courier New" w:cs="Courier New"/>
+        </w:rPr>
+        <w:tab/>
+        <w:t>- 5966.0</w:t>
+      </w:r>
+    </w:p>
+    <w:p>
+      <w:pPr>
+        <w:pStyle w:val="PlainText"/>
+        <w:rPr>
+          <w:rFonts w:ascii="Courier New" w:hAnsi="Courier New" w:cs="Courier New"/>
+          <w:b/>
+        </w:rPr>
+      </w:pPr>
+      <w:r>
+        <w:rPr>
+          <w:rFonts w:ascii="Courier New" w:hAnsi="Courier New" w:cs="Courier New"/>
+          <w:b/>
+        </w:rPr>
+        <w:t>Amount balance</w:t>
+      </w:r>
+      <w:r>
+        <w:rPr>
+          <w:rFonts w:ascii="Courier New" w:hAnsi="Courier New" w:cs="Courier New"/>
+          <w:b/>
+        </w:rPr>
+        <w:tab/>
+      </w:r>
+      <w:r>
+        <w:rPr>
+          <w:rFonts w:ascii="Courier New" w:hAnsi="Courier New" w:cs="Courier New"/>
+          <w:b/>
+        </w:rPr>
+        <w:tab/>
+      </w:r>
+      <w:r>
+        <w:rPr>
+          <w:rFonts w:ascii="Courier New" w:hAnsi="Courier New" w:cs="Courier New"/>
+          <w:b/>
+        </w:rPr>
+        <w:tab/>
+        <w:t>- 24731.0</w:t>
+      </w:r>
+    </w:p>
+    <w:p>
+      <w:pPr>
+        <w:pStyle w:val="PlainText"/>
+        <w:rPr>
+          <w:rFonts w:ascii="Courier New" w:hAnsi="Courier New" w:cs="Courier New"/>
+        </w:rPr>
+      </w:pPr>
+    </w:p>
+    <w:p>
+      <w:pPr>
+        <w:pStyle w:val="PlainText"/>
+        <w:rPr>
+          <w:rFonts w:ascii="Courier New" w:hAnsi="Courier New" w:cs="Courier New"/>
+        </w:rPr>
+      </w:pPr>
     </w:p>
     <w:p>
       <w:pPr>

--- a/customer _details/KIRAN/SEP/SIRA/GH/PURCHASE DETAILS.docx
+++ b/customer _details/KIRAN/SEP/SIRA/GH/PURCHASE DETAILS.docx
@@ -55822,13 +55822,7 @@
         <w:rPr>
           <w:rFonts w:ascii="Courier New" w:hAnsi="Courier New" w:cs="Courier New"/>
         </w:rPr>
-        <w:t>TUE Aug 07</w:t>
-      </w:r>
-      <w:r>
-        <w:rPr>
-          <w:rFonts w:ascii="Courier New" w:hAnsi="Courier New" w:cs="Courier New"/>
-        </w:rPr>
-        <w:t xml:space="preserve"> 13:34:00 IST 2018</w:t>
+        <w:t>TUE Aug 07 13:34:00 IST 2018</w:t>
       </w:r>
     </w:p>
     <w:p>
@@ -56400,6 +56394,371 @@
         <w:tab/>
         <w:t>- 24731.0</w:t>
       </w:r>
+    </w:p>
+    <w:p>
+      <w:pPr>
+        <w:pStyle w:val="PlainText"/>
+        <w:rPr>
+          <w:rFonts w:ascii="Courier New" w:hAnsi="Courier New" w:cs="Courier New"/>
+          <w:b/>
+        </w:rPr>
+      </w:pPr>
+    </w:p>
+    <w:p>
+      <w:pPr>
+        <w:pStyle w:val="PlainText"/>
+        <w:rPr>
+          <w:rFonts w:ascii="Courier New" w:hAnsi="Courier New" w:cs="Courier New"/>
+        </w:rPr>
+      </w:pPr>
+      <w:r>
+        <w:rPr>
+          <w:rFonts w:ascii="Courier New" w:hAnsi="Courier New" w:cs="Courier New"/>
+        </w:rPr>
+        <w:t>SAT Aug 11</w:t>
+      </w:r>
+      <w:r>
+        <w:rPr>
+          <w:rFonts w:ascii="Courier New" w:hAnsi="Courier New" w:cs="Courier New"/>
+        </w:rPr>
+        <w:t xml:space="preserve"> 14:14:37 IST 2018</w:t>
+      </w:r>
+    </w:p>
+    <w:p>
+      <w:pPr>
+        <w:pStyle w:val="PlainText"/>
+        <w:rPr>
+          <w:rFonts w:ascii="Courier New" w:hAnsi="Courier New" w:cs="Courier New"/>
+        </w:rPr>
+      </w:pPr>
+      <w:r>
+        <w:rPr>
+          <w:rFonts w:ascii="Courier New" w:hAnsi="Courier New" w:cs="Courier New"/>
+        </w:rPr>
+        <w:t>Person Name</w:t>
+      </w:r>
+      <w:r>
+        <w:rPr>
+          <w:rFonts w:ascii="Courier New" w:hAnsi="Courier New" w:cs="Courier New"/>
+        </w:rPr>
+        <w:tab/>
+      </w:r>
+      <w:r>
+        <w:rPr>
+          <w:rFonts w:ascii="Courier New" w:hAnsi="Courier New" w:cs="Courier New"/>
+        </w:rPr>
+        <w:tab/>
+      </w:r>
+      <w:r>
+        <w:rPr>
+          <w:rFonts w:ascii="Courier New" w:hAnsi="Courier New" w:cs="Courier New"/>
+        </w:rPr>
+        <w:tab/>
+      </w:r>
+      <w:r>
+        <w:rPr>
+          <w:rFonts w:ascii="Courier New" w:hAnsi="Courier New" w:cs="Courier New"/>
+        </w:rPr>
+        <w:tab/>
+        <w:t>- GH</w:t>
+      </w:r>
+    </w:p>
+    <w:p>
+      <w:pPr>
+        <w:pStyle w:val="PlainText"/>
+        <w:rPr>
+          <w:rFonts w:ascii="Courier New" w:hAnsi="Courier New" w:cs="Courier New"/>
+        </w:rPr>
+      </w:pPr>
+      <w:r>
+        <w:rPr>
+          <w:rFonts w:ascii="Courier New" w:hAnsi="Courier New" w:cs="Courier New"/>
+        </w:rPr>
+        <w:t>Bill number</w:t>
+      </w:r>
+      <w:r>
+        <w:rPr>
+          <w:rFonts w:ascii="Courier New" w:hAnsi="Courier New" w:cs="Courier New"/>
+        </w:rPr>
+        <w:tab/>
+      </w:r>
+      <w:r>
+        <w:rPr>
+          <w:rFonts w:ascii="Courier New" w:hAnsi="Courier New" w:cs="Courier New"/>
+        </w:rPr>
+        <w:tab/>
+      </w:r>
+      <w:r>
+        <w:rPr>
+          <w:rFonts w:ascii="Courier New" w:hAnsi="Courier New" w:cs="Courier New"/>
+        </w:rPr>
+        <w:tab/>
+      </w:r>
+      <w:r>
+        <w:rPr>
+          <w:rFonts w:ascii="Courier New" w:hAnsi="Courier New" w:cs="Courier New"/>
+        </w:rPr>
+        <w:tab/>
+        <w:t>- 2813</w:t>
+      </w:r>
+    </w:p>
+    <w:p>
+      <w:pPr>
+        <w:pStyle w:val="PlainText"/>
+        <w:rPr>
+          <w:rFonts w:ascii="Courier New" w:hAnsi="Courier New" w:cs="Courier New"/>
+        </w:rPr>
+      </w:pPr>
+      <w:r>
+        <w:rPr>
+          <w:rFonts w:ascii="Courier New" w:hAnsi="Courier New" w:cs="Courier New"/>
+        </w:rPr>
+        <w:t>---------------------------------------------------------------</w:t>
+      </w:r>
+    </w:p>
+    <w:p>
+      <w:pPr>
+        <w:pStyle w:val="PlainText"/>
+        <w:rPr>
+          <w:rFonts w:ascii="Courier New" w:hAnsi="Courier New" w:cs="Courier New"/>
+        </w:rPr>
+      </w:pPr>
+      <w:r>
+        <w:rPr>
+          <w:rFonts w:ascii="Courier New" w:hAnsi="Courier New" w:cs="Courier New"/>
+        </w:rPr>
+        <w:t>Item Name</w:t>
+      </w:r>
+      <w:r>
+        <w:rPr>
+          <w:rFonts w:ascii="Courier New" w:hAnsi="Courier New" w:cs="Courier New"/>
+        </w:rPr>
+        <w:tab/>
+      </w:r>
+      <w:r>
+        <w:rPr>
+          <w:rFonts w:ascii="Courier New" w:hAnsi="Courier New" w:cs="Courier New"/>
+        </w:rPr>
+        <w:tab/>
+      </w:r>
+      <w:r>
+        <w:rPr>
+          <w:rFonts w:ascii="Courier New" w:hAnsi="Courier New" w:cs="Courier New"/>
+        </w:rPr>
+        <w:tab/>
+      </w:r>
+      <w:r>
+        <w:rPr>
+          <w:rFonts w:ascii="Courier New" w:hAnsi="Courier New" w:cs="Courier New"/>
+        </w:rPr>
+        <w:tab/>
+        <w:t>- BEET</w:t>
+      </w:r>
+    </w:p>
+    <w:p>
+      <w:pPr>
+        <w:pStyle w:val="PlainText"/>
+        <w:rPr>
+          <w:rFonts w:ascii="Courier New" w:hAnsi="Courier New" w:cs="Courier New"/>
+        </w:rPr>
+      </w:pPr>
+      <w:r>
+        <w:rPr>
+          <w:rFonts w:ascii="Courier New" w:hAnsi="Courier New" w:cs="Courier New"/>
+        </w:rPr>
+        <w:t>Number of Pockets</w:t>
+      </w:r>
+      <w:r>
+        <w:rPr>
+          <w:rFonts w:ascii="Courier New" w:hAnsi="Courier New" w:cs="Courier New"/>
+        </w:rPr>
+        <w:tab/>
+      </w:r>
+      <w:r>
+        <w:rPr>
+          <w:rFonts w:ascii="Courier New" w:hAnsi="Courier New" w:cs="Courier New"/>
+        </w:rPr>
+        <w:tab/>
+      </w:r>
+      <w:r>
+        <w:rPr>
+          <w:rFonts w:ascii="Courier New" w:hAnsi="Courier New" w:cs="Courier New"/>
+        </w:rPr>
+        <w:tab/>
+        <w:t>- 1</w:t>
+      </w:r>
+    </w:p>
+    <w:p>
+      <w:pPr>
+        <w:pStyle w:val="PlainText"/>
+        <w:rPr>
+          <w:rFonts w:ascii="Courier New" w:hAnsi="Courier New" w:cs="Courier New"/>
+        </w:rPr>
+      </w:pPr>
+      <w:r>
+        <w:rPr>
+          <w:rFonts w:ascii="Courier New" w:hAnsi="Courier New" w:cs="Courier New"/>
+        </w:rPr>
+        <w:t>Number of KGs</w:t>
+      </w:r>
+      <w:r>
+        <w:rPr>
+          <w:rFonts w:ascii="Courier New" w:hAnsi="Courier New" w:cs="Courier New"/>
+        </w:rPr>
+        <w:tab/>
+      </w:r>
+      <w:r>
+        <w:rPr>
+          <w:rFonts w:ascii="Courier New" w:hAnsi="Courier New" w:cs="Courier New"/>
+        </w:rPr>
+        <w:tab/>
+      </w:r>
+      <w:r>
+        <w:rPr>
+          <w:rFonts w:ascii="Courier New" w:hAnsi="Courier New" w:cs="Courier New"/>
+        </w:rPr>
+        <w:tab/>
+        <w:t>- 49</w:t>
+      </w:r>
+    </w:p>
+    <w:p>
+      <w:pPr>
+        <w:pStyle w:val="PlainText"/>
+        <w:rPr>
+          <w:rFonts w:ascii="Courier New" w:hAnsi="Courier New" w:cs="Courier New"/>
+        </w:rPr>
+      </w:pPr>
+      <w:r>
+        <w:rPr>
+          <w:rFonts w:ascii="Courier New" w:hAnsi="Courier New" w:cs="Courier New"/>
+        </w:rPr>
+        <w:t>Rate</w:t>
+      </w:r>
+      <w:r>
+        <w:rPr>
+          <w:rFonts w:ascii="Courier New" w:hAnsi="Courier New" w:cs="Courier New"/>
+        </w:rPr>
+        <w:tab/>
+      </w:r>
+      <w:r>
+        <w:rPr>
+          <w:rFonts w:ascii="Courier New" w:hAnsi="Courier New" w:cs="Courier New"/>
+        </w:rPr>
+        <w:tab/>
+      </w:r>
+      <w:r>
+        <w:rPr>
+          <w:rFonts w:ascii="Courier New" w:hAnsi="Courier New" w:cs="Courier New"/>
+        </w:rPr>
+        <w:tab/>
+      </w:r>
+      <w:r>
+        <w:rPr>
+          <w:rFonts w:ascii="Courier New" w:hAnsi="Courier New" w:cs="Courier New"/>
+        </w:rPr>
+        <w:tab/>
+      </w:r>
+      <w:r>
+        <w:rPr>
+          <w:rFonts w:ascii="Courier New" w:hAnsi="Courier New" w:cs="Courier New"/>
+        </w:rPr>
+        <w:tab/>
+        <w:t>- 12</w:t>
+      </w:r>
+    </w:p>
+    <w:p>
+      <w:pPr>
+        <w:pStyle w:val="PlainText"/>
+        <w:rPr>
+          <w:rFonts w:ascii="Courier New" w:hAnsi="Courier New" w:cs="Courier New"/>
+        </w:rPr>
+      </w:pPr>
+      <w:r>
+        <w:rPr>
+          <w:rFonts w:ascii="Courier New" w:hAnsi="Courier New" w:cs="Courier New"/>
+        </w:rPr>
+        <w:t>Total Price</w:t>
+      </w:r>
+      <w:r>
+        <w:rPr>
+          <w:rFonts w:ascii="Courier New" w:hAnsi="Courier New" w:cs="Courier New"/>
+        </w:rPr>
+        <w:tab/>
+      </w:r>
+      <w:r>
+        <w:rPr>
+          <w:rFonts w:ascii="Courier New" w:hAnsi="Courier New" w:cs="Courier New"/>
+        </w:rPr>
+        <w:tab/>
+      </w:r>
+      <w:r>
+        <w:rPr>
+          <w:rFonts w:ascii="Courier New" w:hAnsi="Courier New" w:cs="Courier New"/>
+        </w:rPr>
+        <w:tab/>
+      </w:r>
+      <w:r>
+        <w:rPr>
+          <w:rFonts w:ascii="Courier New" w:hAnsi="Courier New" w:cs="Courier New"/>
+        </w:rPr>
+        <w:tab/>
+        <w:t>- 588.0</w:t>
+      </w:r>
+    </w:p>
+    <w:p>
+      <w:pPr>
+        <w:pStyle w:val="PlainText"/>
+        <w:rPr>
+          <w:rFonts w:ascii="Courier New" w:hAnsi="Courier New" w:cs="Courier New"/>
+          <w:b/>
+        </w:rPr>
+      </w:pPr>
+      <w:r>
+        <w:rPr>
+          <w:rFonts w:ascii="Courier New" w:hAnsi="Courier New" w:cs="Courier New"/>
+          <w:b/>
+        </w:rPr>
+        <w:t>Amount balance</w:t>
+      </w:r>
+      <w:r>
+        <w:rPr>
+          <w:rFonts w:ascii="Courier New" w:hAnsi="Courier New" w:cs="Courier New"/>
+          <w:b/>
+        </w:rPr>
+        <w:tab/>
+      </w:r>
+      <w:r>
+        <w:rPr>
+          <w:rFonts w:ascii="Courier New" w:hAnsi="Courier New" w:cs="Courier New"/>
+          <w:b/>
+        </w:rPr>
+        <w:tab/>
+      </w:r>
+      <w:r>
+        <w:rPr>
+          <w:rFonts w:ascii="Courier New" w:hAnsi="Courier New" w:cs="Courier New"/>
+          <w:b/>
+        </w:rPr>
+        <w:tab/>
+        <w:t>- 25319.0</w:t>
+      </w:r>
+    </w:p>
+    <w:p>
+      <w:pPr>
+        <w:pStyle w:val="PlainText"/>
+        <w:rPr>
+          <w:rFonts w:ascii="Courier New" w:hAnsi="Courier New" w:cs="Courier New"/>
+        </w:rPr>
+      </w:pPr>
+    </w:p>
+    <w:p>
+      <w:pPr>
+        <w:pStyle w:val="PlainText"/>
+        <w:rPr>
+          <w:rFonts w:ascii="Courier New" w:hAnsi="Courier New" w:cs="Courier New"/>
+          <w:b/>
+        </w:rPr>
+      </w:pPr>
     </w:p>
     <w:p>
       <w:pPr>

--- a/customer _details/KIRAN/SEP/SIRA/GH/PURCHASE DETAILS.docx
+++ b/customer _details/KIRAN/SEP/SIRA/GH/PURCHASE DETAILS.docx
@@ -56415,13 +56415,7 @@
         <w:rPr>
           <w:rFonts w:ascii="Courier New" w:hAnsi="Courier New" w:cs="Courier New"/>
         </w:rPr>
-        <w:t>SAT Aug 11</w:t>
-      </w:r>
-      <w:r>
-        <w:rPr>
-          <w:rFonts w:ascii="Courier New" w:hAnsi="Courier New" w:cs="Courier New"/>
-        </w:rPr>
-        <w:t xml:space="preserve"> 14:14:37 IST 2018</w:t>
+        <w:t>SAT Aug 11 14:14:37 IST 2018</w:t>
       </w:r>
     </w:p>
     <w:p>
@@ -56742,6 +56736,392 @@
         <w:tab/>
         <w:t>- 25319.0</w:t>
       </w:r>
+    </w:p>
+    <w:p>
+      <w:pPr>
+        <w:pStyle w:val="PlainText"/>
+        <w:rPr>
+          <w:rFonts w:ascii="Courier New" w:hAnsi="Courier New" w:cs="Courier New"/>
+          <w:b/>
+        </w:rPr>
+      </w:pPr>
+    </w:p>
+    <w:p>
+      <w:pPr>
+        <w:pStyle w:val="PlainText"/>
+        <w:rPr>
+          <w:rFonts w:ascii="Courier New" w:hAnsi="Courier New" w:cs="Courier New"/>
+        </w:rPr>
+      </w:pPr>
+      <w:r>
+        <w:rPr>
+          <w:rFonts w:ascii="Courier New" w:hAnsi="Courier New" w:cs="Courier New"/>
+        </w:rPr>
+        <w:t>TUE Aug 14</w:t>
+      </w:r>
+      <w:r>
+        <w:rPr>
+          <w:rFonts w:ascii="Courier New" w:hAnsi="Courier New" w:cs="Courier New"/>
+        </w:rPr>
+        <w:t xml:space="preserve"> 12:26:55 IST 2018</w:t>
+      </w:r>
+    </w:p>
+    <w:p>
+      <w:pPr>
+        <w:pStyle w:val="PlainText"/>
+        <w:rPr>
+          <w:rFonts w:ascii="Courier New" w:hAnsi="Courier New" w:cs="Courier New"/>
+        </w:rPr>
+      </w:pPr>
+      <w:r>
+        <w:rPr>
+          <w:rFonts w:ascii="Courier New" w:hAnsi="Courier New" w:cs="Courier New"/>
+        </w:rPr>
+        <w:t>Person Name</w:t>
+      </w:r>
+      <w:r>
+        <w:rPr>
+          <w:rFonts w:ascii="Courier New" w:hAnsi="Courier New" w:cs="Courier New"/>
+        </w:rPr>
+        <w:tab/>
+      </w:r>
+      <w:r>
+        <w:rPr>
+          <w:rFonts w:ascii="Courier New" w:hAnsi="Courier New" w:cs="Courier New"/>
+        </w:rPr>
+        <w:tab/>
+      </w:r>
+      <w:r>
+        <w:rPr>
+          <w:rFonts w:ascii="Courier New" w:hAnsi="Courier New" w:cs="Courier New"/>
+        </w:rPr>
+        <w:tab/>
+      </w:r>
+      <w:r>
+        <w:rPr>
+          <w:rFonts w:ascii="Courier New" w:hAnsi="Courier New" w:cs="Courier New"/>
+        </w:rPr>
+        <w:tab/>
+        <w:t>- GH</w:t>
+      </w:r>
+    </w:p>
+    <w:p>
+      <w:pPr>
+        <w:pStyle w:val="PlainText"/>
+        <w:rPr>
+          <w:rFonts w:ascii="Courier New" w:hAnsi="Courier New" w:cs="Courier New"/>
+        </w:rPr>
+      </w:pPr>
+      <w:r>
+        <w:rPr>
+          <w:rFonts w:ascii="Courier New" w:hAnsi="Courier New" w:cs="Courier New"/>
+        </w:rPr>
+        <w:t>Bill number</w:t>
+      </w:r>
+      <w:r>
+        <w:rPr>
+          <w:rFonts w:ascii="Courier New" w:hAnsi="Courier New" w:cs="Courier New"/>
+        </w:rPr>
+        <w:tab/>
+      </w:r>
+      <w:r>
+        <w:rPr>
+          <w:rFonts w:ascii="Courier New" w:hAnsi="Courier New" w:cs="Courier New"/>
+        </w:rPr>
+        <w:tab/>
+      </w:r>
+      <w:r>
+        <w:rPr>
+          <w:rFonts w:ascii="Courier New" w:hAnsi="Courier New" w:cs="Courier New"/>
+        </w:rPr>
+        <w:tab/>
+      </w:r>
+      <w:r>
+        <w:rPr>
+          <w:rFonts w:ascii="Courier New" w:hAnsi="Courier New" w:cs="Courier New"/>
+        </w:rPr>
+        <w:tab/>
+        <w:t>- 2818</w:t>
+      </w:r>
+    </w:p>
+    <w:p>
+      <w:pPr>
+        <w:pStyle w:val="PlainText"/>
+        <w:rPr>
+          <w:rFonts w:ascii="Courier New" w:hAnsi="Courier New" w:cs="Courier New"/>
+        </w:rPr>
+      </w:pPr>
+      <w:r>
+        <w:rPr>
+          <w:rFonts w:ascii="Courier New" w:hAnsi="Courier New" w:cs="Courier New"/>
+        </w:rPr>
+        <w:t>---------------------------------------------------------------</w:t>
+      </w:r>
+    </w:p>
+    <w:p>
+      <w:pPr>
+        <w:pStyle w:val="PlainText"/>
+        <w:rPr>
+          <w:rFonts w:ascii="Courier New" w:hAnsi="Courier New" w:cs="Courier New"/>
+        </w:rPr>
+      </w:pPr>
+      <w:r>
+        <w:rPr>
+          <w:rFonts w:ascii="Courier New" w:hAnsi="Courier New" w:cs="Courier New"/>
+        </w:rPr>
+        <w:t>Item Name</w:t>
+      </w:r>
+      <w:r>
+        <w:rPr>
+          <w:rFonts w:ascii="Courier New" w:hAnsi="Courier New" w:cs="Courier New"/>
+        </w:rPr>
+        <w:tab/>
+      </w:r>
+      <w:r>
+        <w:rPr>
+          <w:rFonts w:ascii="Courier New" w:hAnsi="Courier New" w:cs="Courier New"/>
+        </w:rPr>
+        <w:tab/>
+      </w:r>
+      <w:r>
+        <w:rPr>
+          <w:rFonts w:ascii="Courier New" w:hAnsi="Courier New" w:cs="Courier New"/>
+        </w:rPr>
+        <w:tab/>
+      </w:r>
+      <w:r>
+        <w:rPr>
+          <w:rFonts w:ascii="Courier New" w:hAnsi="Courier New" w:cs="Courier New"/>
+        </w:rPr>
+        <w:tab/>
+        <w:t>- BEET</w:t>
+      </w:r>
+    </w:p>
+    <w:p>
+      <w:pPr>
+        <w:pStyle w:val="PlainText"/>
+        <w:rPr>
+          <w:rFonts w:ascii="Courier New" w:hAnsi="Courier New" w:cs="Courier New"/>
+        </w:rPr>
+      </w:pPr>
+      <w:r>
+        <w:rPr>
+          <w:rFonts w:ascii="Courier New" w:hAnsi="Courier New" w:cs="Courier New"/>
+        </w:rPr>
+        <w:t>Number of Pockets</w:t>
+      </w:r>
+      <w:r>
+        <w:rPr>
+          <w:rFonts w:ascii="Courier New" w:hAnsi="Courier New" w:cs="Courier New"/>
+        </w:rPr>
+        <w:tab/>
+      </w:r>
+      <w:r>
+        <w:rPr>
+          <w:rFonts w:ascii="Courier New" w:hAnsi="Courier New" w:cs="Courier New"/>
+        </w:rPr>
+        <w:tab/>
+      </w:r>
+      <w:r>
+        <w:rPr>
+          <w:rFonts w:ascii="Courier New" w:hAnsi="Courier New" w:cs="Courier New"/>
+        </w:rPr>
+        <w:tab/>
+        <w:t>- 2</w:t>
+      </w:r>
+    </w:p>
+    <w:p>
+      <w:pPr>
+        <w:pStyle w:val="PlainText"/>
+        <w:rPr>
+          <w:rFonts w:ascii="Courier New" w:hAnsi="Courier New" w:cs="Courier New"/>
+        </w:rPr>
+      </w:pPr>
+      <w:r>
+        <w:rPr>
+          <w:rFonts w:ascii="Courier New" w:hAnsi="Courier New" w:cs="Courier New"/>
+        </w:rPr>
+        <w:t>Number of KGs</w:t>
+      </w:r>
+      <w:r>
+        <w:rPr>
+          <w:rFonts w:ascii="Courier New" w:hAnsi="Courier New" w:cs="Courier New"/>
+        </w:rPr>
+        <w:tab/>
+      </w:r>
+      <w:r>
+        <w:rPr>
+          <w:rFonts w:ascii="Courier New" w:hAnsi="Courier New" w:cs="Courier New"/>
+        </w:rPr>
+        <w:tab/>
+      </w:r>
+      <w:r>
+        <w:rPr>
+          <w:rFonts w:ascii="Courier New" w:hAnsi="Courier New" w:cs="Courier New"/>
+        </w:rPr>
+        <w:tab/>
+        <w:t>- 100</w:t>
+      </w:r>
+    </w:p>
+    <w:p>
+      <w:pPr>
+        <w:pStyle w:val="PlainText"/>
+        <w:rPr>
+          <w:rFonts w:ascii="Courier New" w:hAnsi="Courier New" w:cs="Courier New"/>
+        </w:rPr>
+      </w:pPr>
+      <w:r>
+        <w:rPr>
+          <w:rFonts w:ascii="Courier New" w:hAnsi="Courier New" w:cs="Courier New"/>
+        </w:rPr>
+        <w:t>Rate</w:t>
+      </w:r>
+      <w:r>
+        <w:rPr>
+          <w:rFonts w:ascii="Courier New" w:hAnsi="Courier New" w:cs="Courier New"/>
+        </w:rPr>
+        <w:tab/>
+      </w:r>
+      <w:r>
+        <w:rPr>
+          <w:rFonts w:ascii="Courier New" w:hAnsi="Courier New" w:cs="Courier New"/>
+        </w:rPr>
+        <w:tab/>
+      </w:r>
+      <w:r>
+        <w:rPr>
+          <w:rFonts w:ascii="Courier New" w:hAnsi="Courier New" w:cs="Courier New"/>
+        </w:rPr>
+        <w:tab/>
+      </w:r>
+      <w:r>
+        <w:rPr>
+          <w:rFonts w:ascii="Courier New" w:hAnsi="Courier New" w:cs="Courier New"/>
+        </w:rPr>
+        <w:tab/>
+      </w:r>
+      <w:r>
+        <w:rPr>
+          <w:rFonts w:ascii="Courier New" w:hAnsi="Courier New" w:cs="Courier New"/>
+        </w:rPr>
+        <w:tab/>
+        <w:t>- 14</w:t>
+      </w:r>
+    </w:p>
+    <w:p>
+      <w:pPr>
+        <w:pStyle w:val="PlainText"/>
+        <w:rPr>
+          <w:rFonts w:ascii="Courier New" w:hAnsi="Courier New" w:cs="Courier New"/>
+        </w:rPr>
+      </w:pPr>
+      <w:r>
+        <w:rPr>
+          <w:rFonts w:ascii="Courier New" w:hAnsi="Courier New" w:cs="Courier New"/>
+        </w:rPr>
+        <w:t>Transport &amp; Miscellaneous</w:t>
+      </w:r>
+      <w:r>
+        <w:rPr>
+          <w:rFonts w:ascii="Courier New" w:hAnsi="Courier New" w:cs="Courier New"/>
+        </w:rPr>
+        <w:tab/>
+        <w:t>- 100</w:t>
+      </w:r>
+    </w:p>
+    <w:p>
+      <w:pPr>
+        <w:pStyle w:val="PlainText"/>
+        <w:rPr>
+          <w:rFonts w:ascii="Courier New" w:hAnsi="Courier New" w:cs="Courier New"/>
+        </w:rPr>
+      </w:pPr>
+      <w:r>
+        <w:rPr>
+          <w:rFonts w:ascii="Courier New" w:hAnsi="Courier New" w:cs="Courier New"/>
+        </w:rPr>
+        <w:t>Total Price</w:t>
+      </w:r>
+      <w:r>
+        <w:rPr>
+          <w:rFonts w:ascii="Courier New" w:hAnsi="Courier New" w:cs="Courier New"/>
+        </w:rPr>
+        <w:tab/>
+      </w:r>
+      <w:r>
+        <w:rPr>
+          <w:rFonts w:ascii="Courier New" w:hAnsi="Courier New" w:cs="Courier New"/>
+        </w:rPr>
+        <w:tab/>
+      </w:r>
+      <w:r>
+        <w:rPr>
+          <w:rFonts w:ascii="Courier New" w:hAnsi="Courier New" w:cs="Courier New"/>
+        </w:rPr>
+        <w:tab/>
+      </w:r>
+      <w:r>
+        <w:rPr>
+          <w:rFonts w:ascii="Courier New" w:hAnsi="Courier New" w:cs="Courier New"/>
+        </w:rPr>
+        <w:tab/>
+        <w:t>- 1500.0</w:t>
+      </w:r>
+    </w:p>
+    <w:p>
+      <w:pPr>
+        <w:pStyle w:val="PlainText"/>
+        <w:rPr>
+          <w:rFonts w:ascii="Courier New" w:hAnsi="Courier New" w:cs="Courier New"/>
+          <w:b/>
+        </w:rPr>
+      </w:pPr>
+      <w:r>
+        <w:rPr>
+          <w:rFonts w:ascii="Courier New" w:hAnsi="Courier New" w:cs="Courier New"/>
+          <w:b/>
+        </w:rPr>
+        <w:t>Amount balance</w:t>
+      </w:r>
+      <w:r>
+        <w:rPr>
+          <w:rFonts w:ascii="Courier New" w:hAnsi="Courier New" w:cs="Courier New"/>
+          <w:b/>
+        </w:rPr>
+        <w:tab/>
+      </w:r>
+      <w:r>
+        <w:rPr>
+          <w:rFonts w:ascii="Courier New" w:hAnsi="Courier New" w:cs="Courier New"/>
+          <w:b/>
+        </w:rPr>
+        <w:tab/>
+      </w:r>
+      <w:r>
+        <w:rPr>
+          <w:rFonts w:ascii="Courier New" w:hAnsi="Courier New" w:cs="Courier New"/>
+          <w:b/>
+        </w:rPr>
+        <w:tab/>
+        <w:t>- 26819.0</w:t>
+      </w:r>
+    </w:p>
+    <w:p>
+      <w:pPr>
+        <w:pStyle w:val="PlainText"/>
+        <w:rPr>
+          <w:rFonts w:ascii="Courier New" w:hAnsi="Courier New" w:cs="Courier New"/>
+        </w:rPr>
+      </w:pPr>
+    </w:p>
+    <w:p>
+      <w:pPr>
+        <w:pStyle w:val="PlainText"/>
+        <w:rPr>
+          <w:rFonts w:ascii="Courier New" w:hAnsi="Courier New" w:cs="Courier New"/>
+          <w:b/>
+        </w:rPr>
+      </w:pPr>
     </w:p>
     <w:p>
       <w:pPr>

--- a/customer _details/KIRAN/SEP/SIRA/GH/PURCHASE DETAILS.docx
+++ b/customer _details/KIRAN/SEP/SIRA/GH/PURCHASE DETAILS.docx
@@ -56757,13 +56757,7 @@
         <w:rPr>
           <w:rFonts w:ascii="Courier New" w:hAnsi="Courier New" w:cs="Courier New"/>
         </w:rPr>
-        <w:t>TUE Aug 14</w:t>
-      </w:r>
-      <w:r>
-        <w:rPr>
-          <w:rFonts w:ascii="Courier New" w:hAnsi="Courier New" w:cs="Courier New"/>
-        </w:rPr>
-        <w:t xml:space="preserve"> 12:26:55 IST 2018</w:t>
+        <w:t>TUE Aug 14 12:26:55 IST 2018</w:t>
       </w:r>
     </w:p>
     <w:p>
@@ -57105,6 +57099,392 @@
         <w:tab/>
         <w:t>- 26819.0</w:t>
       </w:r>
+    </w:p>
+    <w:p>
+      <w:pPr>
+        <w:pStyle w:val="PlainText"/>
+        <w:rPr>
+          <w:rFonts w:ascii="Courier New" w:hAnsi="Courier New" w:cs="Courier New"/>
+          <w:b/>
+        </w:rPr>
+      </w:pPr>
+    </w:p>
+    <w:p>
+      <w:pPr>
+        <w:pStyle w:val="PlainText"/>
+        <w:rPr>
+          <w:rFonts w:ascii="Courier New" w:hAnsi="Courier New" w:cs="Courier New"/>
+        </w:rPr>
+      </w:pPr>
+      <w:r>
+        <w:rPr>
+          <w:rFonts w:ascii="Courier New" w:hAnsi="Courier New" w:cs="Courier New"/>
+        </w:rPr>
+        <w:t>TUE Aug 21</w:t>
+      </w:r>
+      <w:r>
+        <w:rPr>
+          <w:rFonts w:ascii="Courier New" w:hAnsi="Courier New" w:cs="Courier New"/>
+        </w:rPr>
+        <w:t xml:space="preserve"> 13:25:14 IST 2018</w:t>
+      </w:r>
+    </w:p>
+    <w:p>
+      <w:pPr>
+        <w:pStyle w:val="PlainText"/>
+        <w:rPr>
+          <w:rFonts w:ascii="Courier New" w:hAnsi="Courier New" w:cs="Courier New"/>
+        </w:rPr>
+      </w:pPr>
+      <w:r>
+        <w:rPr>
+          <w:rFonts w:ascii="Courier New" w:hAnsi="Courier New" w:cs="Courier New"/>
+        </w:rPr>
+        <w:t>Person Name</w:t>
+      </w:r>
+      <w:r>
+        <w:rPr>
+          <w:rFonts w:ascii="Courier New" w:hAnsi="Courier New" w:cs="Courier New"/>
+        </w:rPr>
+        <w:tab/>
+      </w:r>
+      <w:r>
+        <w:rPr>
+          <w:rFonts w:ascii="Courier New" w:hAnsi="Courier New" w:cs="Courier New"/>
+        </w:rPr>
+        <w:tab/>
+      </w:r>
+      <w:r>
+        <w:rPr>
+          <w:rFonts w:ascii="Courier New" w:hAnsi="Courier New" w:cs="Courier New"/>
+        </w:rPr>
+        <w:tab/>
+      </w:r>
+      <w:r>
+        <w:rPr>
+          <w:rFonts w:ascii="Courier New" w:hAnsi="Courier New" w:cs="Courier New"/>
+        </w:rPr>
+        <w:tab/>
+        <w:t>- GH</w:t>
+      </w:r>
+    </w:p>
+    <w:p>
+      <w:pPr>
+        <w:pStyle w:val="PlainText"/>
+        <w:rPr>
+          <w:rFonts w:ascii="Courier New" w:hAnsi="Courier New" w:cs="Courier New"/>
+        </w:rPr>
+      </w:pPr>
+      <w:r>
+        <w:rPr>
+          <w:rFonts w:ascii="Courier New" w:hAnsi="Courier New" w:cs="Courier New"/>
+        </w:rPr>
+        <w:t>Bill number</w:t>
+      </w:r>
+      <w:r>
+        <w:rPr>
+          <w:rFonts w:ascii="Courier New" w:hAnsi="Courier New" w:cs="Courier New"/>
+        </w:rPr>
+        <w:tab/>
+      </w:r>
+      <w:r>
+        <w:rPr>
+          <w:rFonts w:ascii="Courier New" w:hAnsi="Courier New" w:cs="Courier New"/>
+        </w:rPr>
+        <w:tab/>
+      </w:r>
+      <w:r>
+        <w:rPr>
+          <w:rFonts w:ascii="Courier New" w:hAnsi="Courier New" w:cs="Courier New"/>
+        </w:rPr>
+        <w:tab/>
+      </w:r>
+      <w:r>
+        <w:rPr>
+          <w:rFonts w:ascii="Courier New" w:hAnsi="Courier New" w:cs="Courier New"/>
+        </w:rPr>
+        <w:tab/>
+        <w:t>- 2830</w:t>
+      </w:r>
+    </w:p>
+    <w:p>
+      <w:pPr>
+        <w:pStyle w:val="PlainText"/>
+        <w:rPr>
+          <w:rFonts w:ascii="Courier New" w:hAnsi="Courier New" w:cs="Courier New"/>
+        </w:rPr>
+      </w:pPr>
+      <w:r>
+        <w:rPr>
+          <w:rFonts w:ascii="Courier New" w:hAnsi="Courier New" w:cs="Courier New"/>
+        </w:rPr>
+        <w:t>---------------------------------------------------------------</w:t>
+      </w:r>
+    </w:p>
+    <w:p>
+      <w:pPr>
+        <w:pStyle w:val="PlainText"/>
+        <w:rPr>
+          <w:rFonts w:ascii="Courier New" w:hAnsi="Courier New" w:cs="Courier New"/>
+        </w:rPr>
+      </w:pPr>
+      <w:r>
+        <w:rPr>
+          <w:rFonts w:ascii="Courier New" w:hAnsi="Courier New" w:cs="Courier New"/>
+        </w:rPr>
+        <w:t>Item Name</w:t>
+      </w:r>
+      <w:r>
+        <w:rPr>
+          <w:rFonts w:ascii="Courier New" w:hAnsi="Courier New" w:cs="Courier New"/>
+        </w:rPr>
+        <w:tab/>
+      </w:r>
+      <w:r>
+        <w:rPr>
+          <w:rFonts w:ascii="Courier New" w:hAnsi="Courier New" w:cs="Courier New"/>
+        </w:rPr>
+        <w:tab/>
+      </w:r>
+      <w:r>
+        <w:rPr>
+          <w:rFonts w:ascii="Courier New" w:hAnsi="Courier New" w:cs="Courier New"/>
+        </w:rPr>
+        <w:tab/>
+      </w:r>
+      <w:r>
+        <w:rPr>
+          <w:rFonts w:ascii="Courier New" w:hAnsi="Courier New" w:cs="Courier New"/>
+        </w:rPr>
+        <w:tab/>
+        <w:t>- BEET</w:t>
+      </w:r>
+    </w:p>
+    <w:p>
+      <w:pPr>
+        <w:pStyle w:val="PlainText"/>
+        <w:rPr>
+          <w:rFonts w:ascii="Courier New" w:hAnsi="Courier New" w:cs="Courier New"/>
+        </w:rPr>
+      </w:pPr>
+      <w:r>
+        <w:rPr>
+          <w:rFonts w:ascii="Courier New" w:hAnsi="Courier New" w:cs="Courier New"/>
+        </w:rPr>
+        <w:t>Number of Pockets</w:t>
+      </w:r>
+      <w:r>
+        <w:rPr>
+          <w:rFonts w:ascii="Courier New" w:hAnsi="Courier New" w:cs="Courier New"/>
+        </w:rPr>
+        <w:tab/>
+      </w:r>
+      <w:r>
+        <w:rPr>
+          <w:rFonts w:ascii="Courier New" w:hAnsi="Courier New" w:cs="Courier New"/>
+        </w:rPr>
+        <w:tab/>
+      </w:r>
+      <w:r>
+        <w:rPr>
+          <w:rFonts w:ascii="Courier New" w:hAnsi="Courier New" w:cs="Courier New"/>
+        </w:rPr>
+        <w:tab/>
+        <w:t>- 2</w:t>
+      </w:r>
+    </w:p>
+    <w:p>
+      <w:pPr>
+        <w:pStyle w:val="PlainText"/>
+        <w:rPr>
+          <w:rFonts w:ascii="Courier New" w:hAnsi="Courier New" w:cs="Courier New"/>
+        </w:rPr>
+      </w:pPr>
+      <w:r>
+        <w:rPr>
+          <w:rFonts w:ascii="Courier New" w:hAnsi="Courier New" w:cs="Courier New"/>
+        </w:rPr>
+        <w:t>Number of KGs</w:t>
+      </w:r>
+      <w:r>
+        <w:rPr>
+          <w:rFonts w:ascii="Courier New" w:hAnsi="Courier New" w:cs="Courier New"/>
+        </w:rPr>
+        <w:tab/>
+      </w:r>
+      <w:r>
+        <w:rPr>
+          <w:rFonts w:ascii="Courier New" w:hAnsi="Courier New" w:cs="Courier New"/>
+        </w:rPr>
+        <w:tab/>
+      </w:r>
+      <w:r>
+        <w:rPr>
+          <w:rFonts w:ascii="Courier New" w:hAnsi="Courier New" w:cs="Courier New"/>
+        </w:rPr>
+        <w:tab/>
+        <w:t>- 113</w:t>
+      </w:r>
+    </w:p>
+    <w:p>
+      <w:pPr>
+        <w:pStyle w:val="PlainText"/>
+        <w:rPr>
+          <w:rFonts w:ascii="Courier New" w:hAnsi="Courier New" w:cs="Courier New"/>
+        </w:rPr>
+      </w:pPr>
+      <w:r>
+        <w:rPr>
+          <w:rFonts w:ascii="Courier New" w:hAnsi="Courier New" w:cs="Courier New"/>
+        </w:rPr>
+        <w:t>Rate</w:t>
+      </w:r>
+      <w:r>
+        <w:rPr>
+          <w:rFonts w:ascii="Courier New" w:hAnsi="Courier New" w:cs="Courier New"/>
+        </w:rPr>
+        <w:tab/>
+      </w:r>
+      <w:r>
+        <w:rPr>
+          <w:rFonts w:ascii="Courier New" w:hAnsi="Courier New" w:cs="Courier New"/>
+        </w:rPr>
+        <w:tab/>
+      </w:r>
+      <w:r>
+        <w:rPr>
+          <w:rFonts w:ascii="Courier New" w:hAnsi="Courier New" w:cs="Courier New"/>
+        </w:rPr>
+        <w:tab/>
+      </w:r>
+      <w:r>
+        <w:rPr>
+          <w:rFonts w:ascii="Courier New" w:hAnsi="Courier New" w:cs="Courier New"/>
+        </w:rPr>
+        <w:tab/>
+      </w:r>
+      <w:r>
+        <w:rPr>
+          <w:rFonts w:ascii="Courier New" w:hAnsi="Courier New" w:cs="Courier New"/>
+        </w:rPr>
+        <w:tab/>
+        <w:t>- 17</w:t>
+      </w:r>
+    </w:p>
+    <w:p>
+      <w:pPr>
+        <w:pStyle w:val="PlainText"/>
+        <w:rPr>
+          <w:rFonts w:ascii="Courier New" w:hAnsi="Courier New" w:cs="Courier New"/>
+        </w:rPr>
+      </w:pPr>
+      <w:r>
+        <w:rPr>
+          <w:rFonts w:ascii="Courier New" w:hAnsi="Courier New" w:cs="Courier New"/>
+        </w:rPr>
+        <w:t>Transport &amp; Miscellaneous</w:t>
+      </w:r>
+      <w:r>
+        <w:rPr>
+          <w:rFonts w:ascii="Courier New" w:hAnsi="Courier New" w:cs="Courier New"/>
+        </w:rPr>
+        <w:tab/>
+        <w:t>- 100</w:t>
+      </w:r>
+    </w:p>
+    <w:p>
+      <w:pPr>
+        <w:pStyle w:val="PlainText"/>
+        <w:rPr>
+          <w:rFonts w:ascii="Courier New" w:hAnsi="Courier New" w:cs="Courier New"/>
+        </w:rPr>
+      </w:pPr>
+      <w:r>
+        <w:rPr>
+          <w:rFonts w:ascii="Courier New" w:hAnsi="Courier New" w:cs="Courier New"/>
+        </w:rPr>
+        <w:t>Total Price</w:t>
+      </w:r>
+      <w:r>
+        <w:rPr>
+          <w:rFonts w:ascii="Courier New" w:hAnsi="Courier New" w:cs="Courier New"/>
+        </w:rPr>
+        <w:tab/>
+      </w:r>
+      <w:r>
+        <w:rPr>
+          <w:rFonts w:ascii="Courier New" w:hAnsi="Courier New" w:cs="Courier New"/>
+        </w:rPr>
+        <w:tab/>
+      </w:r>
+      <w:r>
+        <w:rPr>
+          <w:rFonts w:ascii="Courier New" w:hAnsi="Courier New" w:cs="Courier New"/>
+        </w:rPr>
+        <w:tab/>
+      </w:r>
+      <w:r>
+        <w:rPr>
+          <w:rFonts w:ascii="Courier New" w:hAnsi="Courier New" w:cs="Courier New"/>
+        </w:rPr>
+        <w:tab/>
+        <w:t>- 2021.0</w:t>
+      </w:r>
+    </w:p>
+    <w:p>
+      <w:pPr>
+        <w:pStyle w:val="PlainText"/>
+        <w:rPr>
+          <w:rFonts w:ascii="Courier New" w:hAnsi="Courier New" w:cs="Courier New"/>
+          <w:b/>
+        </w:rPr>
+      </w:pPr>
+      <w:r>
+        <w:rPr>
+          <w:rFonts w:ascii="Courier New" w:hAnsi="Courier New" w:cs="Courier New"/>
+          <w:b/>
+        </w:rPr>
+        <w:t>Amount balance</w:t>
+      </w:r>
+      <w:r>
+        <w:rPr>
+          <w:rFonts w:ascii="Courier New" w:hAnsi="Courier New" w:cs="Courier New"/>
+          <w:b/>
+        </w:rPr>
+        <w:tab/>
+      </w:r>
+      <w:r>
+        <w:rPr>
+          <w:rFonts w:ascii="Courier New" w:hAnsi="Courier New" w:cs="Courier New"/>
+          <w:b/>
+        </w:rPr>
+        <w:tab/>
+      </w:r>
+      <w:r>
+        <w:rPr>
+          <w:rFonts w:ascii="Courier New" w:hAnsi="Courier New" w:cs="Courier New"/>
+          <w:b/>
+        </w:rPr>
+        <w:tab/>
+        <w:t>- 28840.0</w:t>
+      </w:r>
+    </w:p>
+    <w:p>
+      <w:pPr>
+        <w:pStyle w:val="PlainText"/>
+        <w:rPr>
+          <w:rFonts w:ascii="Courier New" w:hAnsi="Courier New" w:cs="Courier New"/>
+        </w:rPr>
+      </w:pPr>
+    </w:p>
+    <w:p>
+      <w:pPr>
+        <w:pStyle w:val="PlainText"/>
+        <w:rPr>
+          <w:rFonts w:ascii="Courier New" w:hAnsi="Courier New" w:cs="Courier New"/>
+          <w:b/>
+        </w:rPr>
+      </w:pPr>
     </w:p>
     <w:p>
       <w:pPr>

--- a/customer _details/KIRAN/SEP/SIRA/GH/PURCHASE DETAILS.docx
+++ b/customer _details/KIRAN/SEP/SIRA/GH/PURCHASE DETAILS.docx
@@ -57120,13 +57120,7 @@
         <w:rPr>
           <w:rFonts w:ascii="Courier New" w:hAnsi="Courier New" w:cs="Courier New"/>
         </w:rPr>
-        <w:t>TUE Aug 21</w:t>
-      </w:r>
-      <w:r>
-        <w:rPr>
-          <w:rFonts w:ascii="Courier New" w:hAnsi="Courier New" w:cs="Courier New"/>
-        </w:rPr>
-        <w:t xml:space="preserve"> 13:25:14 IST 2018</w:t>
+        <w:t>TUE Aug 21 13:25:14 IST 2018</w:t>
       </w:r>
     </w:p>
     <w:p>
@@ -57468,6 +57462,622 @@
         <w:tab/>
         <w:t>- 28840.0</w:t>
       </w:r>
+    </w:p>
+    <w:p>
+      <w:pPr>
+        <w:pStyle w:val="PlainText"/>
+        <w:rPr>
+          <w:rFonts w:ascii="Courier New" w:hAnsi="Courier New" w:cs="Courier New"/>
+          <w:b/>
+        </w:rPr>
+      </w:pPr>
+    </w:p>
+    <w:p>
+      <w:pPr>
+        <w:pStyle w:val="PlainText"/>
+        <w:rPr>
+          <w:rFonts w:ascii="Courier New" w:hAnsi="Courier New" w:cs="Courier New"/>
+        </w:rPr>
+      </w:pPr>
+      <w:r>
+        <w:rPr>
+          <w:rFonts w:ascii="Courier New" w:hAnsi="Courier New" w:cs="Courier New"/>
+        </w:rPr>
+        <w:t>TUE Sep 04</w:t>
+      </w:r>
+      <w:r>
+        <w:rPr>
+          <w:rFonts w:ascii="Courier New" w:hAnsi="Courier New" w:cs="Courier New"/>
+        </w:rPr>
+        <w:t xml:space="preserve"> 12:44:41 IST 2018</w:t>
+      </w:r>
+    </w:p>
+    <w:p>
+      <w:pPr>
+        <w:pStyle w:val="PlainText"/>
+        <w:rPr>
+          <w:rFonts w:ascii="Courier New" w:hAnsi="Courier New" w:cs="Courier New"/>
+        </w:rPr>
+      </w:pPr>
+      <w:r>
+        <w:rPr>
+          <w:rFonts w:ascii="Courier New" w:hAnsi="Courier New" w:cs="Courier New"/>
+        </w:rPr>
+        <w:t>Person Name</w:t>
+      </w:r>
+      <w:r>
+        <w:rPr>
+          <w:rFonts w:ascii="Courier New" w:hAnsi="Courier New" w:cs="Courier New"/>
+        </w:rPr>
+        <w:tab/>
+      </w:r>
+      <w:r>
+        <w:rPr>
+          <w:rFonts w:ascii="Courier New" w:hAnsi="Courier New" w:cs="Courier New"/>
+        </w:rPr>
+        <w:tab/>
+      </w:r>
+      <w:r>
+        <w:rPr>
+          <w:rFonts w:ascii="Courier New" w:hAnsi="Courier New" w:cs="Courier New"/>
+        </w:rPr>
+        <w:tab/>
+      </w:r>
+      <w:r>
+        <w:rPr>
+          <w:rFonts w:ascii="Courier New" w:hAnsi="Courier New" w:cs="Courier New"/>
+        </w:rPr>
+        <w:tab/>
+        <w:t>- GH</w:t>
+      </w:r>
+    </w:p>
+    <w:p>
+      <w:pPr>
+        <w:pStyle w:val="PlainText"/>
+        <w:rPr>
+          <w:rFonts w:ascii="Courier New" w:hAnsi="Courier New" w:cs="Courier New"/>
+        </w:rPr>
+      </w:pPr>
+      <w:r>
+        <w:rPr>
+          <w:rFonts w:ascii="Courier New" w:hAnsi="Courier New" w:cs="Courier New"/>
+        </w:rPr>
+        <w:t>Bill number</w:t>
+      </w:r>
+      <w:r>
+        <w:rPr>
+          <w:rFonts w:ascii="Courier New" w:hAnsi="Courier New" w:cs="Courier New"/>
+        </w:rPr>
+        <w:tab/>
+      </w:r>
+      <w:r>
+        <w:rPr>
+          <w:rFonts w:ascii="Courier New" w:hAnsi="Courier New" w:cs="Courier New"/>
+        </w:rPr>
+        <w:tab/>
+      </w:r>
+      <w:r>
+        <w:rPr>
+          <w:rFonts w:ascii="Courier New" w:hAnsi="Courier New" w:cs="Courier New"/>
+        </w:rPr>
+        <w:tab/>
+      </w:r>
+      <w:r>
+        <w:rPr>
+          <w:rFonts w:ascii="Courier New" w:hAnsi="Courier New" w:cs="Courier New"/>
+        </w:rPr>
+        <w:tab/>
+        <w:t>- 2856</w:t>
+      </w:r>
+    </w:p>
+    <w:p>
+      <w:pPr>
+        <w:pStyle w:val="PlainText"/>
+        <w:rPr>
+          <w:rFonts w:ascii="Courier New" w:hAnsi="Courier New" w:cs="Courier New"/>
+        </w:rPr>
+      </w:pPr>
+      <w:r>
+        <w:rPr>
+          <w:rFonts w:ascii="Courier New" w:hAnsi="Courier New" w:cs="Courier New"/>
+        </w:rPr>
+        <w:t>---------------------------------------------------------------</w:t>
+      </w:r>
+    </w:p>
+    <w:p>
+      <w:pPr>
+        <w:pStyle w:val="PlainText"/>
+        <w:rPr>
+          <w:rFonts w:ascii="Courier New" w:hAnsi="Courier New" w:cs="Courier New"/>
+        </w:rPr>
+      </w:pPr>
+      <w:r>
+        <w:rPr>
+          <w:rFonts w:ascii="Courier New" w:hAnsi="Courier New" w:cs="Courier New"/>
+        </w:rPr>
+        <w:t>Item Name</w:t>
+      </w:r>
+      <w:r>
+        <w:rPr>
+          <w:rFonts w:ascii="Courier New" w:hAnsi="Courier New" w:cs="Courier New"/>
+        </w:rPr>
+        <w:tab/>
+      </w:r>
+      <w:r>
+        <w:rPr>
+          <w:rFonts w:ascii="Courier New" w:hAnsi="Courier New" w:cs="Courier New"/>
+        </w:rPr>
+        <w:tab/>
+      </w:r>
+      <w:r>
+        <w:rPr>
+          <w:rFonts w:ascii="Courier New" w:hAnsi="Courier New" w:cs="Courier New"/>
+        </w:rPr>
+        <w:tab/>
+      </w:r>
+      <w:r>
+        <w:rPr>
+          <w:rFonts w:ascii="Courier New" w:hAnsi="Courier New" w:cs="Courier New"/>
+        </w:rPr>
+        <w:tab/>
+        <w:t>- CHOWCHOW</w:t>
+      </w:r>
+    </w:p>
+    <w:p>
+      <w:pPr>
+        <w:pStyle w:val="PlainText"/>
+        <w:rPr>
+          <w:rFonts w:ascii="Courier New" w:hAnsi="Courier New" w:cs="Courier New"/>
+        </w:rPr>
+      </w:pPr>
+      <w:r>
+        <w:rPr>
+          <w:rFonts w:ascii="Courier New" w:hAnsi="Courier New" w:cs="Courier New"/>
+        </w:rPr>
+        <w:t>Number of Pockets</w:t>
+      </w:r>
+      <w:r>
+        <w:rPr>
+          <w:rFonts w:ascii="Courier New" w:hAnsi="Courier New" w:cs="Courier New"/>
+        </w:rPr>
+        <w:tab/>
+      </w:r>
+      <w:r>
+        <w:rPr>
+          <w:rFonts w:ascii="Courier New" w:hAnsi="Courier New" w:cs="Courier New"/>
+        </w:rPr>
+        <w:tab/>
+      </w:r>
+      <w:r>
+        <w:rPr>
+          <w:rFonts w:ascii="Courier New" w:hAnsi="Courier New" w:cs="Courier New"/>
+        </w:rPr>
+        <w:tab/>
+        <w:t>- 1</w:t>
+      </w:r>
+    </w:p>
+    <w:p>
+      <w:pPr>
+        <w:pStyle w:val="PlainText"/>
+        <w:rPr>
+          <w:rFonts w:ascii="Courier New" w:hAnsi="Courier New" w:cs="Courier New"/>
+        </w:rPr>
+      </w:pPr>
+      <w:r>
+        <w:rPr>
+          <w:rFonts w:ascii="Courier New" w:hAnsi="Courier New" w:cs="Courier New"/>
+        </w:rPr>
+        <w:t>Number of KGs</w:t>
+      </w:r>
+      <w:r>
+        <w:rPr>
+          <w:rFonts w:ascii="Courier New" w:hAnsi="Courier New" w:cs="Courier New"/>
+        </w:rPr>
+        <w:tab/>
+      </w:r>
+      <w:r>
+        <w:rPr>
+          <w:rFonts w:ascii="Courier New" w:hAnsi="Courier New" w:cs="Courier New"/>
+        </w:rPr>
+        <w:tab/>
+      </w:r>
+      <w:r>
+        <w:rPr>
+          <w:rFonts w:ascii="Courier New" w:hAnsi="Courier New" w:cs="Courier New"/>
+        </w:rPr>
+        <w:tab/>
+        <w:t>- 73</w:t>
+      </w:r>
+    </w:p>
+    <w:p>
+      <w:pPr>
+        <w:pStyle w:val="PlainText"/>
+        <w:rPr>
+          <w:rFonts w:ascii="Courier New" w:hAnsi="Courier New" w:cs="Courier New"/>
+        </w:rPr>
+      </w:pPr>
+      <w:r>
+        <w:rPr>
+          <w:rFonts w:ascii="Courier New" w:hAnsi="Courier New" w:cs="Courier New"/>
+        </w:rPr>
+        <w:t>Rate</w:t>
+      </w:r>
+      <w:r>
+        <w:rPr>
+          <w:rFonts w:ascii="Courier New" w:hAnsi="Courier New" w:cs="Courier New"/>
+        </w:rPr>
+        <w:tab/>
+      </w:r>
+      <w:r>
+        <w:rPr>
+          <w:rFonts w:ascii="Courier New" w:hAnsi="Courier New" w:cs="Courier New"/>
+        </w:rPr>
+        <w:tab/>
+      </w:r>
+      <w:r>
+        <w:rPr>
+          <w:rFonts w:ascii="Courier New" w:hAnsi="Courier New" w:cs="Courier New"/>
+        </w:rPr>
+        <w:tab/>
+      </w:r>
+      <w:r>
+        <w:rPr>
+          <w:rFonts w:ascii="Courier New" w:hAnsi="Courier New" w:cs="Courier New"/>
+        </w:rPr>
+        <w:tab/>
+      </w:r>
+      <w:r>
+        <w:rPr>
+          <w:rFonts w:ascii="Courier New" w:hAnsi="Courier New" w:cs="Courier New"/>
+        </w:rPr>
+        <w:tab/>
+        <w:t>- 10</w:t>
+      </w:r>
+    </w:p>
+    <w:p>
+      <w:pPr>
+        <w:pStyle w:val="PlainText"/>
+        <w:rPr>
+          <w:rFonts w:ascii="Courier New" w:hAnsi="Courier New" w:cs="Courier New"/>
+        </w:rPr>
+      </w:pPr>
+      <w:r>
+        <w:rPr>
+          <w:rFonts w:ascii="Courier New" w:hAnsi="Courier New" w:cs="Courier New"/>
+        </w:rPr>
+        <w:t>Total Price</w:t>
+      </w:r>
+      <w:r>
+        <w:rPr>
+          <w:rFonts w:ascii="Courier New" w:hAnsi="Courier New" w:cs="Courier New"/>
+        </w:rPr>
+        <w:tab/>
+      </w:r>
+      <w:r>
+        <w:rPr>
+          <w:rFonts w:ascii="Courier New" w:hAnsi="Courier New" w:cs="Courier New"/>
+        </w:rPr>
+        <w:tab/>
+      </w:r>
+      <w:r>
+        <w:rPr>
+          <w:rFonts w:ascii="Courier New" w:hAnsi="Courier New" w:cs="Courier New"/>
+        </w:rPr>
+        <w:tab/>
+      </w:r>
+      <w:r>
+        <w:rPr>
+          <w:rFonts w:ascii="Courier New" w:hAnsi="Courier New" w:cs="Courier New"/>
+        </w:rPr>
+        <w:tab/>
+        <w:t>- 730.0</w:t>
+      </w:r>
+    </w:p>
+    <w:p>
+      <w:pPr>
+        <w:pStyle w:val="PlainText"/>
+        <w:rPr>
+          <w:rFonts w:ascii="Courier New" w:hAnsi="Courier New" w:cs="Courier New"/>
+        </w:rPr>
+      </w:pPr>
+      <w:r>
+        <w:rPr>
+          <w:rFonts w:ascii="Courier New" w:hAnsi="Courier New" w:cs="Courier New"/>
+        </w:rPr>
+        <w:t>Amount balance</w:t>
+      </w:r>
+      <w:r>
+        <w:rPr>
+          <w:rFonts w:ascii="Courier New" w:hAnsi="Courier New" w:cs="Courier New"/>
+        </w:rPr>
+        <w:tab/>
+      </w:r>
+      <w:r>
+        <w:rPr>
+          <w:rFonts w:ascii="Courier New" w:hAnsi="Courier New" w:cs="Courier New"/>
+        </w:rPr>
+        <w:tab/>
+      </w:r>
+      <w:r>
+        <w:rPr>
+          <w:rFonts w:ascii="Courier New" w:hAnsi="Courier New" w:cs="Courier New"/>
+        </w:rPr>
+        <w:tab/>
+        <w:t>- 29570.0</w:t>
+      </w:r>
+    </w:p>
+    <w:p>
+      <w:pPr>
+        <w:pStyle w:val="PlainText"/>
+        <w:rPr>
+          <w:rFonts w:ascii="Courier New" w:hAnsi="Courier New" w:cs="Courier New"/>
+        </w:rPr>
+      </w:pPr>
+    </w:p>
+    <w:p>
+      <w:pPr>
+        <w:pStyle w:val="PlainText"/>
+        <w:rPr>
+          <w:rFonts w:ascii="Courier New" w:hAnsi="Courier New" w:cs="Courier New"/>
+        </w:rPr>
+      </w:pPr>
+      <w:r>
+        <w:rPr>
+          <w:rFonts w:ascii="Courier New" w:hAnsi="Courier New" w:cs="Courier New"/>
+        </w:rPr>
+        <w:t>Item Name</w:t>
+      </w:r>
+      <w:r>
+        <w:rPr>
+          <w:rFonts w:ascii="Courier New" w:hAnsi="Courier New" w:cs="Courier New"/>
+        </w:rPr>
+        <w:tab/>
+      </w:r>
+      <w:r>
+        <w:rPr>
+          <w:rFonts w:ascii="Courier New" w:hAnsi="Courier New" w:cs="Courier New"/>
+        </w:rPr>
+        <w:tab/>
+      </w:r>
+      <w:r>
+        <w:rPr>
+          <w:rFonts w:ascii="Courier New" w:hAnsi="Courier New" w:cs="Courier New"/>
+        </w:rPr>
+        <w:tab/>
+      </w:r>
+      <w:r>
+        <w:rPr>
+          <w:rFonts w:ascii="Courier New" w:hAnsi="Courier New" w:cs="Courier New"/>
+        </w:rPr>
+        <w:tab/>
+        <w:t>- BEET</w:t>
+      </w:r>
+    </w:p>
+    <w:p>
+      <w:pPr>
+        <w:pStyle w:val="PlainText"/>
+        <w:rPr>
+          <w:rFonts w:ascii="Courier New" w:hAnsi="Courier New" w:cs="Courier New"/>
+        </w:rPr>
+      </w:pPr>
+      <w:r>
+        <w:rPr>
+          <w:rFonts w:ascii="Courier New" w:hAnsi="Courier New" w:cs="Courier New"/>
+        </w:rPr>
+        <w:t>Number of Pockets</w:t>
+      </w:r>
+      <w:r>
+        <w:rPr>
+          <w:rFonts w:ascii="Courier New" w:hAnsi="Courier New" w:cs="Courier New"/>
+        </w:rPr>
+        <w:tab/>
+      </w:r>
+      <w:r>
+        <w:rPr>
+          <w:rFonts w:ascii="Courier New" w:hAnsi="Courier New" w:cs="Courier New"/>
+        </w:rPr>
+        <w:tab/>
+      </w:r>
+      <w:r>
+        <w:rPr>
+          <w:rFonts w:ascii="Courier New" w:hAnsi="Courier New" w:cs="Courier New"/>
+        </w:rPr>
+        <w:tab/>
+        <w:t>- 2</w:t>
+      </w:r>
+    </w:p>
+    <w:p>
+      <w:pPr>
+        <w:pStyle w:val="PlainText"/>
+        <w:rPr>
+          <w:rFonts w:ascii="Courier New" w:hAnsi="Courier New" w:cs="Courier New"/>
+        </w:rPr>
+      </w:pPr>
+      <w:r>
+        <w:rPr>
+          <w:rFonts w:ascii="Courier New" w:hAnsi="Courier New" w:cs="Courier New"/>
+        </w:rPr>
+        <w:t>Number of KGs</w:t>
+      </w:r>
+      <w:r>
+        <w:rPr>
+          <w:rFonts w:ascii="Courier New" w:hAnsi="Courier New" w:cs="Courier New"/>
+        </w:rPr>
+        <w:tab/>
+      </w:r>
+      <w:r>
+        <w:rPr>
+          <w:rFonts w:ascii="Courier New" w:hAnsi="Courier New" w:cs="Courier New"/>
+        </w:rPr>
+        <w:tab/>
+      </w:r>
+      <w:r>
+        <w:rPr>
+          <w:rFonts w:ascii="Courier New" w:hAnsi="Courier New" w:cs="Courier New"/>
+        </w:rPr>
+        <w:tab/>
+        <w:t>- 103</w:t>
+      </w:r>
+    </w:p>
+    <w:p>
+      <w:pPr>
+        <w:pStyle w:val="PlainText"/>
+        <w:rPr>
+          <w:rFonts w:ascii="Courier New" w:hAnsi="Courier New" w:cs="Courier New"/>
+        </w:rPr>
+      </w:pPr>
+      <w:r>
+        <w:rPr>
+          <w:rFonts w:ascii="Courier New" w:hAnsi="Courier New" w:cs="Courier New"/>
+        </w:rPr>
+        <w:t>Rate</w:t>
+      </w:r>
+      <w:r>
+        <w:rPr>
+          <w:rFonts w:ascii="Courier New" w:hAnsi="Courier New" w:cs="Courier New"/>
+        </w:rPr>
+        <w:tab/>
+      </w:r>
+      <w:r>
+        <w:rPr>
+          <w:rFonts w:ascii="Courier New" w:hAnsi="Courier New" w:cs="Courier New"/>
+        </w:rPr>
+        <w:tab/>
+      </w:r>
+      <w:r>
+        <w:rPr>
+          <w:rFonts w:ascii="Courier New" w:hAnsi="Courier New" w:cs="Courier New"/>
+        </w:rPr>
+        <w:tab/>
+      </w:r>
+      <w:r>
+        <w:rPr>
+          <w:rFonts w:ascii="Courier New" w:hAnsi="Courier New" w:cs="Courier New"/>
+        </w:rPr>
+        <w:tab/>
+      </w:r>
+      <w:r>
+        <w:rPr>
+          <w:rFonts w:ascii="Courier New" w:hAnsi="Courier New" w:cs="Courier New"/>
+        </w:rPr>
+        <w:tab/>
+        <w:t>- 12</w:t>
+      </w:r>
+    </w:p>
+    <w:p>
+      <w:pPr>
+        <w:pStyle w:val="PlainText"/>
+        <w:rPr>
+          <w:rFonts w:ascii="Courier New" w:hAnsi="Courier New" w:cs="Courier New"/>
+        </w:rPr>
+      </w:pPr>
+      <w:r>
+        <w:rPr>
+          <w:rFonts w:ascii="Courier New" w:hAnsi="Courier New" w:cs="Courier New"/>
+        </w:rPr>
+        <w:t>Transport &amp; Miscellaneous</w:t>
+      </w:r>
+      <w:r>
+        <w:rPr>
+          <w:rFonts w:ascii="Courier New" w:hAnsi="Courier New" w:cs="Courier New"/>
+        </w:rPr>
+        <w:tab/>
+        <w:t>- 170</w:t>
+      </w:r>
+    </w:p>
+    <w:p>
+      <w:pPr>
+        <w:pStyle w:val="PlainText"/>
+        <w:rPr>
+          <w:rFonts w:ascii="Courier New" w:hAnsi="Courier New" w:cs="Courier New"/>
+        </w:rPr>
+      </w:pPr>
+      <w:r>
+        <w:rPr>
+          <w:rFonts w:ascii="Courier New" w:hAnsi="Courier New" w:cs="Courier New"/>
+        </w:rPr>
+        <w:t>Total Price</w:t>
+      </w:r>
+      <w:r>
+        <w:rPr>
+          <w:rFonts w:ascii="Courier New" w:hAnsi="Courier New" w:cs="Courier New"/>
+        </w:rPr>
+        <w:tab/>
+      </w:r>
+      <w:r>
+        <w:rPr>
+          <w:rFonts w:ascii="Courier New" w:hAnsi="Courier New" w:cs="Courier New"/>
+        </w:rPr>
+        <w:tab/>
+      </w:r>
+      <w:r>
+        <w:rPr>
+          <w:rFonts w:ascii="Courier New" w:hAnsi="Courier New" w:cs="Courier New"/>
+        </w:rPr>
+        <w:tab/>
+      </w:r>
+      <w:r>
+        <w:rPr>
+          <w:rFonts w:ascii="Courier New" w:hAnsi="Courier New" w:cs="Courier New"/>
+        </w:rPr>
+        <w:tab/>
+        <w:t>- 1406.0</w:t>
+      </w:r>
+    </w:p>
+    <w:p>
+      <w:pPr>
+        <w:pStyle w:val="PlainText"/>
+        <w:rPr>
+          <w:rFonts w:ascii="Courier New" w:hAnsi="Courier New" w:cs="Courier New"/>
+          <w:b/>
+        </w:rPr>
+      </w:pPr>
+      <w:r>
+        <w:rPr>
+          <w:rFonts w:ascii="Courier New" w:hAnsi="Courier New" w:cs="Courier New"/>
+          <w:b/>
+        </w:rPr>
+        <w:t>Amount balance</w:t>
+      </w:r>
+      <w:r>
+        <w:rPr>
+          <w:rFonts w:ascii="Courier New" w:hAnsi="Courier New" w:cs="Courier New"/>
+          <w:b/>
+        </w:rPr>
+        <w:tab/>
+      </w:r>
+      <w:r>
+        <w:rPr>
+          <w:rFonts w:ascii="Courier New" w:hAnsi="Courier New" w:cs="Courier New"/>
+          <w:b/>
+        </w:rPr>
+        <w:tab/>
+      </w:r>
+      <w:r>
+        <w:rPr>
+          <w:rFonts w:ascii="Courier New" w:hAnsi="Courier New" w:cs="Courier New"/>
+          <w:b/>
+        </w:rPr>
+        <w:tab/>
+        <w:t>- 30976.0</w:t>
+      </w:r>
+    </w:p>
+    <w:p>
+      <w:pPr>
+        <w:pStyle w:val="PlainText"/>
+        <w:rPr>
+          <w:rFonts w:ascii="Courier New" w:hAnsi="Courier New" w:cs="Courier New"/>
+        </w:rPr>
+      </w:pPr>
+    </w:p>
+    <w:p>
+      <w:pPr>
+        <w:pStyle w:val="PlainText"/>
+        <w:rPr>
+          <w:rFonts w:ascii="Courier New" w:hAnsi="Courier New" w:cs="Courier New"/>
+          <w:b/>
+        </w:rPr>
+      </w:pPr>
     </w:p>
     <w:p>
       <w:pPr>

--- a/customer _details/KIRAN/SEP/SIRA/GH/PURCHASE DETAILS.docx
+++ b/customer _details/KIRAN/SEP/SIRA/GH/PURCHASE DETAILS.docx
@@ -57483,13 +57483,7 @@
         <w:rPr>
           <w:rFonts w:ascii="Courier New" w:hAnsi="Courier New" w:cs="Courier New"/>
         </w:rPr>
-        <w:t>TUE Sep 04</w:t>
-      </w:r>
-      <w:r>
-        <w:rPr>
-          <w:rFonts w:ascii="Courier New" w:hAnsi="Courier New" w:cs="Courier New"/>
-        </w:rPr>
-        <w:t xml:space="preserve"> 12:44:41 IST 2018</w:t>
+        <w:t>TUE Sep 04 12:44:41 IST 2018</w:t>
       </w:r>
     </w:p>
     <w:p>
@@ -58061,6 +58055,393 @@
         <w:tab/>
         <w:t>- 30976.0</w:t>
       </w:r>
+    </w:p>
+    <w:p>
+      <w:pPr>
+        <w:pStyle w:val="PlainText"/>
+        <w:rPr>
+          <w:rFonts w:ascii="Courier New" w:hAnsi="Courier New" w:cs="Courier New"/>
+          <w:b/>
+        </w:rPr>
+      </w:pPr>
+    </w:p>
+    <w:p>
+      <w:pPr>
+        <w:pStyle w:val="PlainText"/>
+        <w:rPr>
+          <w:rFonts w:ascii="Courier New" w:hAnsi="Courier New" w:cs="Courier New"/>
+        </w:rPr>
+      </w:pPr>
+      <w:r>
+        <w:rPr>
+          <w:rFonts w:ascii="Courier New" w:hAnsi="Courier New" w:cs="Courier New"/>
+        </w:rPr>
+        <w:t>FRI Sep 07</w:t>
+      </w:r>
+      <w:r>
+        <w:rPr>
+          <w:rFonts w:ascii="Courier New" w:hAnsi="Courier New" w:cs="Courier New"/>
+        </w:rPr>
+        <w:t xml:space="preserve"> 12:50:13 IST 2018</w:t>
+      </w:r>
+    </w:p>
+    <w:p>
+      <w:pPr>
+        <w:pStyle w:val="PlainText"/>
+        <w:rPr>
+          <w:rFonts w:ascii="Courier New" w:hAnsi="Courier New" w:cs="Courier New"/>
+        </w:rPr>
+      </w:pPr>
+      <w:r>
+        <w:rPr>
+          <w:rFonts w:ascii="Courier New" w:hAnsi="Courier New" w:cs="Courier New"/>
+        </w:rPr>
+        <w:t>Person Name</w:t>
+      </w:r>
+      <w:r>
+        <w:rPr>
+          <w:rFonts w:ascii="Courier New" w:hAnsi="Courier New" w:cs="Courier New"/>
+        </w:rPr>
+        <w:tab/>
+      </w:r>
+      <w:r>
+        <w:rPr>
+          <w:rFonts w:ascii="Courier New" w:hAnsi="Courier New" w:cs="Courier New"/>
+        </w:rPr>
+        <w:tab/>
+      </w:r>
+      <w:r>
+        <w:rPr>
+          <w:rFonts w:ascii="Courier New" w:hAnsi="Courier New" w:cs="Courier New"/>
+        </w:rPr>
+        <w:tab/>
+      </w:r>
+      <w:r>
+        <w:rPr>
+          <w:rFonts w:ascii="Courier New" w:hAnsi="Courier New" w:cs="Courier New"/>
+        </w:rPr>
+        <w:tab/>
+        <w:t>- GH</w:t>
+      </w:r>
+    </w:p>
+    <w:p>
+      <w:pPr>
+        <w:pStyle w:val="PlainText"/>
+        <w:rPr>
+          <w:rFonts w:ascii="Courier New" w:hAnsi="Courier New" w:cs="Courier New"/>
+        </w:rPr>
+      </w:pPr>
+      <w:r>
+        <w:rPr>
+          <w:rFonts w:ascii="Courier New" w:hAnsi="Courier New" w:cs="Courier New"/>
+        </w:rPr>
+        <w:t>Bill number</w:t>
+      </w:r>
+      <w:r>
+        <w:rPr>
+          <w:rFonts w:ascii="Courier New" w:hAnsi="Courier New" w:cs="Courier New"/>
+        </w:rPr>
+        <w:tab/>
+      </w:r>
+      <w:r>
+        <w:rPr>
+          <w:rFonts w:ascii="Courier New" w:hAnsi="Courier New" w:cs="Courier New"/>
+        </w:rPr>
+        <w:tab/>
+      </w:r>
+      <w:r>
+        <w:rPr>
+          <w:rFonts w:ascii="Courier New" w:hAnsi="Courier New" w:cs="Courier New"/>
+        </w:rPr>
+        <w:tab/>
+      </w:r>
+      <w:r>
+        <w:rPr>
+          <w:rFonts w:ascii="Courier New" w:hAnsi="Courier New" w:cs="Courier New"/>
+        </w:rPr>
+        <w:tab/>
+        <w:t>- 2865</w:t>
+      </w:r>
+    </w:p>
+    <w:p>
+      <w:pPr>
+        <w:pStyle w:val="PlainText"/>
+        <w:rPr>
+          <w:rFonts w:ascii="Courier New" w:hAnsi="Courier New" w:cs="Courier New"/>
+        </w:rPr>
+      </w:pPr>
+      <w:r>
+        <w:rPr>
+          <w:rFonts w:ascii="Courier New" w:hAnsi="Courier New" w:cs="Courier New"/>
+        </w:rPr>
+        <w:t>---------------------------------------------------------------</w:t>
+      </w:r>
+    </w:p>
+    <w:p>
+      <w:pPr>
+        <w:pStyle w:val="PlainText"/>
+        <w:rPr>
+          <w:rFonts w:ascii="Courier New" w:hAnsi="Courier New" w:cs="Courier New"/>
+        </w:rPr>
+      </w:pPr>
+      <w:r>
+        <w:rPr>
+          <w:rFonts w:ascii="Courier New" w:hAnsi="Courier New" w:cs="Courier New"/>
+        </w:rPr>
+        <w:t>Item Name</w:t>
+      </w:r>
+      <w:r>
+        <w:rPr>
+          <w:rFonts w:ascii="Courier New" w:hAnsi="Courier New" w:cs="Courier New"/>
+        </w:rPr>
+        <w:tab/>
+      </w:r>
+      <w:r>
+        <w:rPr>
+          <w:rFonts w:ascii="Courier New" w:hAnsi="Courier New" w:cs="Courier New"/>
+        </w:rPr>
+        <w:tab/>
+      </w:r>
+      <w:r>
+        <w:rPr>
+          <w:rFonts w:ascii="Courier New" w:hAnsi="Courier New" w:cs="Courier New"/>
+        </w:rPr>
+        <w:tab/>
+      </w:r>
+      <w:r>
+        <w:rPr>
+          <w:rFonts w:ascii="Courier New" w:hAnsi="Courier New" w:cs="Courier New"/>
+        </w:rPr>
+        <w:tab/>
+        <w:t>- CARROT</w:t>
+      </w:r>
+    </w:p>
+    <w:p>
+      <w:pPr>
+        <w:pStyle w:val="PlainText"/>
+        <w:rPr>
+          <w:rFonts w:ascii="Courier New" w:hAnsi="Courier New" w:cs="Courier New"/>
+        </w:rPr>
+      </w:pPr>
+      <w:r>
+        <w:rPr>
+          <w:rFonts w:ascii="Courier New" w:hAnsi="Courier New" w:cs="Courier New"/>
+        </w:rPr>
+        <w:t>Number of Pockets</w:t>
+      </w:r>
+      <w:r>
+        <w:rPr>
+          <w:rFonts w:ascii="Courier New" w:hAnsi="Courier New" w:cs="Courier New"/>
+        </w:rPr>
+        <w:tab/>
+      </w:r>
+      <w:r>
+        <w:rPr>
+          <w:rFonts w:ascii="Courier New" w:hAnsi="Courier New" w:cs="Courier New"/>
+        </w:rPr>
+        <w:tab/>
+      </w:r>
+      <w:r>
+        <w:rPr>
+          <w:rFonts w:ascii="Courier New" w:hAnsi="Courier New" w:cs="Courier New"/>
+        </w:rPr>
+        <w:tab/>
+        <w:t>- 1</w:t>
+      </w:r>
+    </w:p>
+    <w:p>
+      <w:pPr>
+        <w:pStyle w:val="PlainText"/>
+        <w:rPr>
+          <w:rFonts w:ascii="Courier New" w:hAnsi="Courier New" w:cs="Courier New"/>
+        </w:rPr>
+      </w:pPr>
+      <w:r>
+        <w:rPr>
+          <w:rFonts w:ascii="Courier New" w:hAnsi="Courier New" w:cs="Courier New"/>
+        </w:rPr>
+        <w:t>Number of KGs</w:t>
+      </w:r>
+      <w:r>
+        <w:rPr>
+          <w:rFonts w:ascii="Courier New" w:hAnsi="Courier New" w:cs="Courier New"/>
+        </w:rPr>
+        <w:tab/>
+      </w:r>
+      <w:r>
+        <w:rPr>
+          <w:rFonts w:ascii="Courier New" w:hAnsi="Courier New" w:cs="Courier New"/>
+        </w:rPr>
+        <w:tab/>
+      </w:r>
+      <w:r>
+        <w:rPr>
+          <w:rFonts w:ascii="Courier New" w:hAnsi="Courier New" w:cs="Courier New"/>
+        </w:rPr>
+        <w:tab/>
+        <w:t>- 86</w:t>
+      </w:r>
+    </w:p>
+    <w:p>
+      <w:pPr>
+        <w:pStyle w:val="PlainText"/>
+        <w:rPr>
+          <w:rFonts w:ascii="Courier New" w:hAnsi="Courier New" w:cs="Courier New"/>
+        </w:rPr>
+      </w:pPr>
+      <w:r>
+        <w:rPr>
+          <w:rFonts w:ascii="Courier New" w:hAnsi="Courier New" w:cs="Courier New"/>
+        </w:rPr>
+        <w:t>Rate</w:t>
+      </w:r>
+      <w:r>
+        <w:rPr>
+          <w:rFonts w:ascii="Courier New" w:hAnsi="Courier New" w:cs="Courier New"/>
+        </w:rPr>
+        <w:tab/>
+      </w:r>
+      <w:r>
+        <w:rPr>
+          <w:rFonts w:ascii="Courier New" w:hAnsi="Courier New" w:cs="Courier New"/>
+        </w:rPr>
+        <w:tab/>
+      </w:r>
+      <w:r>
+        <w:rPr>
+          <w:rFonts w:ascii="Courier New" w:hAnsi="Courier New" w:cs="Courier New"/>
+        </w:rPr>
+        <w:tab/>
+      </w:r>
+      <w:r>
+        <w:rPr>
+          <w:rFonts w:ascii="Courier New" w:hAnsi="Courier New" w:cs="Courier New"/>
+        </w:rPr>
+        <w:tab/>
+      </w:r>
+      <w:r>
+        <w:rPr>
+          <w:rFonts w:ascii="Courier New" w:hAnsi="Courier New" w:cs="Courier New"/>
+        </w:rPr>
+        <w:tab/>
+        <w:t>- 26</w:t>
+      </w:r>
+    </w:p>
+    <w:p>
+      <w:pPr>
+        <w:pStyle w:val="PlainText"/>
+        <w:rPr>
+          <w:rFonts w:ascii="Courier New" w:hAnsi="Courier New" w:cs="Courier New"/>
+        </w:rPr>
+      </w:pPr>
+      <w:r>
+        <w:rPr>
+          <w:rFonts w:ascii="Courier New" w:hAnsi="Courier New" w:cs="Courier New"/>
+        </w:rPr>
+        <w:t>Transport &amp; Miscellaneous</w:t>
+      </w:r>
+      <w:r>
+        <w:rPr>
+          <w:rFonts w:ascii="Courier New" w:hAnsi="Courier New" w:cs="Courier New"/>
+        </w:rPr>
+        <w:tab/>
+        <w:t>- 70</w:t>
+      </w:r>
+    </w:p>
+    <w:p>
+      <w:pPr>
+        <w:pStyle w:val="PlainText"/>
+        <w:rPr>
+          <w:rFonts w:ascii="Courier New" w:hAnsi="Courier New" w:cs="Courier New"/>
+        </w:rPr>
+      </w:pPr>
+      <w:r>
+        <w:rPr>
+          <w:rFonts w:ascii="Courier New" w:hAnsi="Courier New" w:cs="Courier New"/>
+        </w:rPr>
+        <w:t>Total Price</w:t>
+      </w:r>
+      <w:r>
+        <w:rPr>
+          <w:rFonts w:ascii="Courier New" w:hAnsi="Courier New" w:cs="Courier New"/>
+        </w:rPr>
+        <w:tab/>
+      </w:r>
+      <w:r>
+        <w:rPr>
+          <w:rFonts w:ascii="Courier New" w:hAnsi="Courier New" w:cs="Courier New"/>
+        </w:rPr>
+        <w:tab/>
+      </w:r>
+      <w:r>
+        <w:rPr>
+          <w:rFonts w:ascii="Courier New" w:hAnsi="Courier New" w:cs="Courier New"/>
+        </w:rPr>
+        <w:tab/>
+      </w:r>
+      <w:r>
+        <w:rPr>
+          <w:rFonts w:ascii="Courier New" w:hAnsi="Courier New" w:cs="Courier New"/>
+        </w:rPr>
+        <w:tab/>
+        <w:t>- 2306.0</w:t>
+      </w:r>
+    </w:p>
+    <w:p>
+      <w:pPr>
+        <w:pStyle w:val="PlainText"/>
+        <w:rPr>
+          <w:rFonts w:ascii="Courier New" w:hAnsi="Courier New" w:cs="Courier New"/>
+          <w:b/>
+        </w:rPr>
+      </w:pPr>
+      <w:r>
+        <w:rPr>
+          <w:rFonts w:ascii="Courier New" w:hAnsi="Courier New" w:cs="Courier New"/>
+          <w:b/>
+        </w:rPr>
+        <w:t>Amount balance</w:t>
+      </w:r>
+      <w:r>
+        <w:rPr>
+          <w:rFonts w:ascii="Courier New" w:hAnsi="Courier New" w:cs="Courier New"/>
+          <w:b/>
+        </w:rPr>
+        <w:tab/>
+      </w:r>
+      <w:r>
+        <w:rPr>
+          <w:rFonts w:ascii="Courier New" w:hAnsi="Courier New" w:cs="Courier New"/>
+          <w:b/>
+        </w:rPr>
+        <w:tab/>
+      </w:r>
+      <w:r>
+        <w:rPr>
+          <w:rFonts w:ascii="Courier New" w:hAnsi="Courier New" w:cs="Courier New"/>
+          <w:b/>
+        </w:rPr>
+        <w:tab/>
+        <w:t>- 33282.0</w:t>
+      </w:r>
+    </w:p>
+    <w:p>
+      <w:pPr>
+        <w:pStyle w:val="PlainText"/>
+        <w:rPr>
+          <w:rFonts w:ascii="Courier New" w:hAnsi="Courier New" w:cs="Courier New"/>
+          <w:b/>
+        </w:rPr>
+      </w:pPr>
+    </w:p>
+    <w:p>
+      <w:pPr>
+        <w:pStyle w:val="PlainText"/>
+        <w:rPr>
+          <w:rFonts w:ascii="Courier New" w:hAnsi="Courier New" w:cs="Courier New"/>
+          <w:b/>
+        </w:rPr>
+      </w:pPr>
     </w:p>
     <w:p>
       <w:pPr>

--- a/customer _details/KIRAN/SEP/SIRA/GH/PURCHASE DETAILS.docx
+++ b/customer _details/KIRAN/SEP/SIRA/GH/PURCHASE DETAILS.docx
@@ -58076,13 +58076,7 @@
         <w:rPr>
           <w:rFonts w:ascii="Courier New" w:hAnsi="Courier New" w:cs="Courier New"/>
         </w:rPr>
-        <w:t>FRI Sep 07</w:t>
-      </w:r>
-      <w:r>
-        <w:rPr>
-          <w:rFonts w:ascii="Courier New" w:hAnsi="Courier New" w:cs="Courier New"/>
-        </w:rPr>
-        <w:t xml:space="preserve"> 12:50:13 IST 2018</w:t>
+        <w:t>FRI Sep 07 12:50:13 IST 2018</w:t>
       </w:r>
     </w:p>
     <w:p>
@@ -58424,6 +58418,687 @@
         <w:tab/>
         <w:t>- 33282.0</w:t>
       </w:r>
+    </w:p>
+    <w:p>
+      <w:pPr>
+        <w:pStyle w:val="PlainText"/>
+        <w:rPr>
+          <w:rFonts w:ascii="Courier New" w:hAnsi="Courier New" w:cs="Courier New"/>
+          <w:b/>
+        </w:rPr>
+      </w:pPr>
+    </w:p>
+    <w:p>
+      <w:pPr>
+        <w:pStyle w:val="PlainText"/>
+        <w:rPr>
+          <w:rFonts w:ascii="Courier New" w:hAnsi="Courier New" w:cs="Courier New"/>
+        </w:rPr>
+      </w:pPr>
+      <w:r>
+        <w:rPr>
+          <w:rFonts w:ascii="Courier New" w:hAnsi="Courier New" w:cs="Courier New"/>
+        </w:rPr>
+        <w:t>TUE Sep 11</w:t>
+      </w:r>
+      <w:r>
+        <w:rPr>
+          <w:rFonts w:ascii="Courier New" w:hAnsi="Courier New" w:cs="Courier New"/>
+        </w:rPr>
+        <w:t xml:space="preserve"> 15:01:02 IST 2018</w:t>
+      </w:r>
+    </w:p>
+    <w:p>
+      <w:pPr>
+        <w:pStyle w:val="PlainText"/>
+        <w:rPr>
+          <w:rFonts w:ascii="Courier New" w:hAnsi="Courier New" w:cs="Courier New"/>
+        </w:rPr>
+      </w:pPr>
+      <w:r>
+        <w:rPr>
+          <w:rFonts w:ascii="Courier New" w:hAnsi="Courier New" w:cs="Courier New"/>
+        </w:rPr>
+        <w:t>Person Name</w:t>
+      </w:r>
+      <w:r>
+        <w:rPr>
+          <w:rFonts w:ascii="Courier New" w:hAnsi="Courier New" w:cs="Courier New"/>
+        </w:rPr>
+        <w:tab/>
+      </w:r>
+      <w:r>
+        <w:rPr>
+          <w:rFonts w:ascii="Courier New" w:hAnsi="Courier New" w:cs="Courier New"/>
+        </w:rPr>
+        <w:tab/>
+      </w:r>
+      <w:r>
+        <w:rPr>
+          <w:rFonts w:ascii="Courier New" w:hAnsi="Courier New" w:cs="Courier New"/>
+        </w:rPr>
+        <w:tab/>
+      </w:r>
+      <w:r>
+        <w:rPr>
+          <w:rFonts w:ascii="Courier New" w:hAnsi="Courier New" w:cs="Courier New"/>
+        </w:rPr>
+        <w:tab/>
+        <w:t>- GH</w:t>
+      </w:r>
+    </w:p>
+    <w:p>
+      <w:pPr>
+        <w:pStyle w:val="PlainText"/>
+        <w:rPr>
+          <w:rFonts w:ascii="Courier New" w:hAnsi="Courier New" w:cs="Courier New"/>
+        </w:rPr>
+      </w:pPr>
+      <w:r>
+        <w:rPr>
+          <w:rFonts w:ascii="Courier New" w:hAnsi="Courier New" w:cs="Courier New"/>
+        </w:rPr>
+        <w:t>Bill number</w:t>
+      </w:r>
+      <w:r>
+        <w:rPr>
+          <w:rFonts w:ascii="Courier New" w:hAnsi="Courier New" w:cs="Courier New"/>
+        </w:rPr>
+        <w:tab/>
+      </w:r>
+      <w:r>
+        <w:rPr>
+          <w:rFonts w:ascii="Courier New" w:hAnsi="Courier New" w:cs="Courier New"/>
+        </w:rPr>
+        <w:tab/>
+      </w:r>
+      <w:r>
+        <w:rPr>
+          <w:rFonts w:ascii="Courier New" w:hAnsi="Courier New" w:cs="Courier New"/>
+        </w:rPr>
+        <w:tab/>
+      </w:r>
+      <w:r>
+        <w:rPr>
+          <w:rFonts w:ascii="Courier New" w:hAnsi="Courier New" w:cs="Courier New"/>
+        </w:rPr>
+        <w:tab/>
+        <w:t>- 2877</w:t>
+      </w:r>
+    </w:p>
+    <w:p>
+      <w:pPr>
+        <w:pStyle w:val="PlainText"/>
+        <w:rPr>
+          <w:rFonts w:ascii="Courier New" w:hAnsi="Courier New" w:cs="Courier New"/>
+        </w:rPr>
+      </w:pPr>
+      <w:r>
+        <w:rPr>
+          <w:rFonts w:ascii="Courier New" w:hAnsi="Courier New" w:cs="Courier New"/>
+        </w:rPr>
+        <w:t>---------------------------------------------------------------</w:t>
+      </w:r>
+    </w:p>
+    <w:p>
+      <w:pPr>
+        <w:pStyle w:val="PlainText"/>
+        <w:rPr>
+          <w:rFonts w:ascii="Courier New" w:hAnsi="Courier New" w:cs="Courier New"/>
+        </w:rPr>
+      </w:pPr>
+      <w:r>
+        <w:rPr>
+          <w:rFonts w:ascii="Courier New" w:hAnsi="Courier New" w:cs="Courier New"/>
+        </w:rPr>
+        <w:t>Item Name</w:t>
+      </w:r>
+      <w:r>
+        <w:rPr>
+          <w:rFonts w:ascii="Courier New" w:hAnsi="Courier New" w:cs="Courier New"/>
+        </w:rPr>
+        <w:tab/>
+      </w:r>
+      <w:r>
+        <w:rPr>
+          <w:rFonts w:ascii="Courier New" w:hAnsi="Courier New" w:cs="Courier New"/>
+        </w:rPr>
+        <w:tab/>
+      </w:r>
+      <w:r>
+        <w:rPr>
+          <w:rFonts w:ascii="Courier New" w:hAnsi="Courier New" w:cs="Courier New"/>
+        </w:rPr>
+        <w:tab/>
+      </w:r>
+      <w:r>
+        <w:rPr>
+          <w:rFonts w:ascii="Courier New" w:hAnsi="Courier New" w:cs="Courier New"/>
+        </w:rPr>
+        <w:tab/>
+        <w:t>- BEET</w:t>
+      </w:r>
+    </w:p>
+    <w:p>
+      <w:pPr>
+        <w:pStyle w:val="PlainText"/>
+        <w:rPr>
+          <w:rFonts w:ascii="Courier New" w:hAnsi="Courier New" w:cs="Courier New"/>
+        </w:rPr>
+      </w:pPr>
+      <w:r>
+        <w:rPr>
+          <w:rFonts w:ascii="Courier New" w:hAnsi="Courier New" w:cs="Courier New"/>
+        </w:rPr>
+        <w:t>Number of Pockets</w:t>
+      </w:r>
+      <w:r>
+        <w:rPr>
+          <w:rFonts w:ascii="Courier New" w:hAnsi="Courier New" w:cs="Courier New"/>
+        </w:rPr>
+        <w:tab/>
+      </w:r>
+      <w:r>
+        <w:rPr>
+          <w:rFonts w:ascii="Courier New" w:hAnsi="Courier New" w:cs="Courier New"/>
+        </w:rPr>
+        <w:tab/>
+      </w:r>
+      <w:r>
+        <w:rPr>
+          <w:rFonts w:ascii="Courier New" w:hAnsi="Courier New" w:cs="Courier New"/>
+        </w:rPr>
+        <w:tab/>
+        <w:t>- 2</w:t>
+      </w:r>
+    </w:p>
+    <w:p>
+      <w:pPr>
+        <w:pStyle w:val="PlainText"/>
+        <w:rPr>
+          <w:rFonts w:ascii="Courier New" w:hAnsi="Courier New" w:cs="Courier New"/>
+        </w:rPr>
+      </w:pPr>
+      <w:r>
+        <w:rPr>
+          <w:rFonts w:ascii="Courier New" w:hAnsi="Courier New" w:cs="Courier New"/>
+        </w:rPr>
+        <w:t>Number of KGs</w:t>
+      </w:r>
+      <w:r>
+        <w:rPr>
+          <w:rFonts w:ascii="Courier New" w:hAnsi="Courier New" w:cs="Courier New"/>
+        </w:rPr>
+        <w:tab/>
+      </w:r>
+      <w:r>
+        <w:rPr>
+          <w:rFonts w:ascii="Courier New" w:hAnsi="Courier New" w:cs="Courier New"/>
+        </w:rPr>
+        <w:tab/>
+      </w:r>
+      <w:r>
+        <w:rPr>
+          <w:rFonts w:ascii="Courier New" w:hAnsi="Courier New" w:cs="Courier New"/>
+        </w:rPr>
+        <w:tab/>
+        <w:t>- 114</w:t>
+      </w:r>
+    </w:p>
+    <w:p>
+      <w:pPr>
+        <w:pStyle w:val="PlainText"/>
+        <w:rPr>
+          <w:rFonts w:ascii="Courier New" w:hAnsi="Courier New" w:cs="Courier New"/>
+        </w:rPr>
+      </w:pPr>
+      <w:r>
+        <w:rPr>
+          <w:rFonts w:ascii="Courier New" w:hAnsi="Courier New" w:cs="Courier New"/>
+        </w:rPr>
+        <w:t>Rate</w:t>
+      </w:r>
+      <w:r>
+        <w:rPr>
+          <w:rFonts w:ascii="Courier New" w:hAnsi="Courier New" w:cs="Courier New"/>
+        </w:rPr>
+        <w:tab/>
+      </w:r>
+      <w:r>
+        <w:rPr>
+          <w:rFonts w:ascii="Courier New" w:hAnsi="Courier New" w:cs="Courier New"/>
+        </w:rPr>
+        <w:tab/>
+      </w:r>
+      <w:r>
+        <w:rPr>
+          <w:rFonts w:ascii="Courier New" w:hAnsi="Courier New" w:cs="Courier New"/>
+        </w:rPr>
+        <w:tab/>
+      </w:r>
+      <w:r>
+        <w:rPr>
+          <w:rFonts w:ascii="Courier New" w:hAnsi="Courier New" w:cs="Courier New"/>
+        </w:rPr>
+        <w:tab/>
+      </w:r>
+      <w:r>
+        <w:rPr>
+          <w:rFonts w:ascii="Courier New" w:hAnsi="Courier New" w:cs="Courier New"/>
+        </w:rPr>
+        <w:tab/>
+        <w:t>- 10</w:t>
+      </w:r>
+    </w:p>
+    <w:p>
+      <w:pPr>
+        <w:pStyle w:val="PlainText"/>
+        <w:rPr>
+          <w:rFonts w:ascii="Courier New" w:hAnsi="Courier New" w:cs="Courier New"/>
+        </w:rPr>
+      </w:pPr>
+      <w:r>
+        <w:rPr>
+          <w:rFonts w:ascii="Courier New" w:hAnsi="Courier New" w:cs="Courier New"/>
+        </w:rPr>
+        <w:t>Total Price</w:t>
+      </w:r>
+      <w:r>
+        <w:rPr>
+          <w:rFonts w:ascii="Courier New" w:hAnsi="Courier New" w:cs="Courier New"/>
+        </w:rPr>
+        <w:tab/>
+      </w:r>
+      <w:r>
+        <w:rPr>
+          <w:rFonts w:ascii="Courier New" w:hAnsi="Courier New" w:cs="Courier New"/>
+        </w:rPr>
+        <w:tab/>
+      </w:r>
+      <w:r>
+        <w:rPr>
+          <w:rFonts w:ascii="Courier New" w:hAnsi="Courier New" w:cs="Courier New"/>
+        </w:rPr>
+        <w:tab/>
+      </w:r>
+      <w:r>
+        <w:rPr>
+          <w:rFonts w:ascii="Courier New" w:hAnsi="Courier New" w:cs="Courier New"/>
+        </w:rPr>
+        <w:tab/>
+        <w:t>- 1140.0</w:t>
+      </w:r>
+    </w:p>
+    <w:p>
+      <w:pPr>
+        <w:pStyle w:val="PlainText"/>
+        <w:rPr>
+          <w:rFonts w:ascii="Courier New" w:hAnsi="Courier New" w:cs="Courier New"/>
+        </w:rPr>
+      </w:pPr>
+      <w:r>
+        <w:rPr>
+          <w:rFonts w:ascii="Courier New" w:hAnsi="Courier New" w:cs="Courier New"/>
+        </w:rPr>
+        <w:t>Amount balance</w:t>
+      </w:r>
+      <w:r>
+        <w:rPr>
+          <w:rFonts w:ascii="Courier New" w:hAnsi="Courier New" w:cs="Courier New"/>
+        </w:rPr>
+        <w:tab/>
+      </w:r>
+      <w:r>
+        <w:rPr>
+          <w:rFonts w:ascii="Courier New" w:hAnsi="Courier New" w:cs="Courier New"/>
+        </w:rPr>
+        <w:tab/>
+      </w:r>
+      <w:r>
+        <w:rPr>
+          <w:rFonts w:ascii="Courier New" w:hAnsi="Courier New" w:cs="Courier New"/>
+        </w:rPr>
+        <w:tab/>
+        <w:t>- 34422.0</w:t>
+      </w:r>
+    </w:p>
+    <w:p>
+      <w:pPr>
+        <w:pStyle w:val="PlainText"/>
+        <w:rPr>
+          <w:rFonts w:ascii="Courier New" w:hAnsi="Courier New" w:cs="Courier New"/>
+        </w:rPr>
+      </w:pPr>
+    </w:p>
+    <w:p>
+      <w:pPr>
+        <w:pStyle w:val="PlainText"/>
+        <w:rPr>
+          <w:rFonts w:ascii="Courier New" w:hAnsi="Courier New" w:cs="Courier New"/>
+        </w:rPr>
+      </w:pPr>
+      <w:r>
+        <w:rPr>
+          <w:rFonts w:ascii="Courier New" w:hAnsi="Courier New" w:cs="Courier New"/>
+        </w:rPr>
+        <w:t>Item Name</w:t>
+      </w:r>
+      <w:r>
+        <w:rPr>
+          <w:rFonts w:ascii="Courier New" w:hAnsi="Courier New" w:cs="Courier New"/>
+        </w:rPr>
+        <w:tab/>
+      </w:r>
+      <w:r>
+        <w:rPr>
+          <w:rFonts w:ascii="Courier New" w:hAnsi="Courier New" w:cs="Courier New"/>
+        </w:rPr>
+        <w:tab/>
+      </w:r>
+      <w:r>
+        <w:rPr>
+          <w:rFonts w:ascii="Courier New" w:hAnsi="Courier New" w:cs="Courier New"/>
+        </w:rPr>
+        <w:tab/>
+      </w:r>
+      <w:r>
+        <w:rPr>
+          <w:rFonts w:ascii="Courier New" w:hAnsi="Courier New" w:cs="Courier New"/>
+        </w:rPr>
+        <w:tab/>
+        <w:t>- CARROT</w:t>
+      </w:r>
+    </w:p>
+    <w:p>
+      <w:pPr>
+        <w:pStyle w:val="PlainText"/>
+        <w:rPr>
+          <w:rFonts w:ascii="Courier New" w:hAnsi="Courier New" w:cs="Courier New"/>
+        </w:rPr>
+      </w:pPr>
+      <w:r>
+        <w:rPr>
+          <w:rFonts w:ascii="Courier New" w:hAnsi="Courier New" w:cs="Courier New"/>
+        </w:rPr>
+        <w:t>Number of Pockets</w:t>
+      </w:r>
+      <w:r>
+        <w:rPr>
+          <w:rFonts w:ascii="Courier New" w:hAnsi="Courier New" w:cs="Courier New"/>
+        </w:rPr>
+        <w:tab/>
+      </w:r>
+      <w:r>
+        <w:rPr>
+          <w:rFonts w:ascii="Courier New" w:hAnsi="Courier New" w:cs="Courier New"/>
+        </w:rPr>
+        <w:tab/>
+      </w:r>
+      <w:r>
+        <w:rPr>
+          <w:rFonts w:ascii="Courier New" w:hAnsi="Courier New" w:cs="Courier New"/>
+        </w:rPr>
+        <w:tab/>
+        <w:t>- 2</w:t>
+      </w:r>
+    </w:p>
+    <w:p>
+      <w:pPr>
+        <w:pStyle w:val="PlainText"/>
+        <w:rPr>
+          <w:rFonts w:ascii="Courier New" w:hAnsi="Courier New" w:cs="Courier New"/>
+        </w:rPr>
+      </w:pPr>
+      <w:r>
+        <w:rPr>
+          <w:rFonts w:ascii="Courier New" w:hAnsi="Courier New" w:cs="Courier New"/>
+        </w:rPr>
+        <w:t>Number of KGs</w:t>
+      </w:r>
+      <w:r>
+        <w:rPr>
+          <w:rFonts w:ascii="Courier New" w:hAnsi="Courier New" w:cs="Courier New"/>
+        </w:rPr>
+        <w:tab/>
+      </w:r>
+      <w:r>
+        <w:rPr>
+          <w:rFonts w:ascii="Courier New" w:hAnsi="Courier New" w:cs="Courier New"/>
+        </w:rPr>
+        <w:tab/>
+      </w:r>
+      <w:r>
+        <w:rPr>
+          <w:rFonts w:ascii="Courier New" w:hAnsi="Courier New" w:cs="Courier New"/>
+        </w:rPr>
+        <w:tab/>
+        <w:t>- 187</w:t>
+      </w:r>
+    </w:p>
+    <w:p>
+      <w:pPr>
+        <w:pStyle w:val="PlainText"/>
+        <w:rPr>
+          <w:rFonts w:ascii="Courier New" w:hAnsi="Courier New" w:cs="Courier New"/>
+        </w:rPr>
+      </w:pPr>
+      <w:r>
+        <w:rPr>
+          <w:rFonts w:ascii="Courier New" w:hAnsi="Courier New" w:cs="Courier New"/>
+        </w:rPr>
+        <w:t>Rate</w:t>
+      </w:r>
+      <w:r>
+        <w:rPr>
+          <w:rFonts w:ascii="Courier New" w:hAnsi="Courier New" w:cs="Courier New"/>
+        </w:rPr>
+        <w:tab/>
+      </w:r>
+      <w:r>
+        <w:rPr>
+          <w:rFonts w:ascii="Courier New" w:hAnsi="Courier New" w:cs="Courier New"/>
+        </w:rPr>
+        <w:tab/>
+      </w:r>
+      <w:r>
+        <w:rPr>
+          <w:rFonts w:ascii="Courier New" w:hAnsi="Courier New" w:cs="Courier New"/>
+        </w:rPr>
+        <w:tab/>
+      </w:r>
+      <w:r>
+        <w:rPr>
+          <w:rFonts w:ascii="Courier New" w:hAnsi="Courier New" w:cs="Courier New"/>
+        </w:rPr>
+        <w:tab/>
+      </w:r>
+      <w:r>
+        <w:rPr>
+          <w:rFonts w:ascii="Courier New" w:hAnsi="Courier New" w:cs="Courier New"/>
+        </w:rPr>
+        <w:tab/>
+        <w:t>- 30</w:t>
+      </w:r>
+    </w:p>
+    <w:p>
+      <w:pPr>
+        <w:pStyle w:val="PlainText"/>
+        <w:rPr>
+          <w:rFonts w:ascii="Courier New" w:hAnsi="Courier New" w:cs="Courier New"/>
+        </w:rPr>
+      </w:pPr>
+      <w:r>
+        <w:rPr>
+          <w:rFonts w:ascii="Courier New" w:hAnsi="Courier New" w:cs="Courier New"/>
+        </w:rPr>
+        <w:t>Transport &amp; Miscellaneous</w:t>
+      </w:r>
+      <w:r>
+        <w:rPr>
+          <w:rFonts w:ascii="Courier New" w:hAnsi="Courier New" w:cs="Courier New"/>
+        </w:rPr>
+        <w:tab/>
+        <w:t>- 240</w:t>
+      </w:r>
+    </w:p>
+    <w:p>
+      <w:pPr>
+        <w:pStyle w:val="PlainText"/>
+        <w:rPr>
+          <w:rFonts w:ascii="Courier New" w:hAnsi="Courier New" w:cs="Courier New"/>
+        </w:rPr>
+      </w:pPr>
+      <w:r>
+        <w:rPr>
+          <w:rFonts w:ascii="Courier New" w:hAnsi="Courier New" w:cs="Courier New"/>
+        </w:rPr>
+        <w:t>Total Price</w:t>
+      </w:r>
+      <w:r>
+        <w:rPr>
+          <w:rFonts w:ascii="Courier New" w:hAnsi="Courier New" w:cs="Courier New"/>
+        </w:rPr>
+        <w:tab/>
+      </w:r>
+      <w:r>
+        <w:rPr>
+          <w:rFonts w:ascii="Courier New" w:hAnsi="Courier New" w:cs="Courier New"/>
+        </w:rPr>
+        <w:tab/>
+      </w:r>
+      <w:r>
+        <w:rPr>
+          <w:rFonts w:ascii="Courier New" w:hAnsi="Courier New" w:cs="Courier New"/>
+        </w:rPr>
+        <w:tab/>
+      </w:r>
+      <w:r>
+        <w:rPr>
+          <w:rFonts w:ascii="Courier New" w:hAnsi="Courier New" w:cs="Courier New"/>
+        </w:rPr>
+        <w:tab/>
+        <w:t>- 5850.0</w:t>
+      </w:r>
+    </w:p>
+    <w:p>
+      <w:pPr>
+        <w:pStyle w:val="PlainText"/>
+        <w:rPr>
+          <w:rFonts w:ascii="Courier New" w:hAnsi="Courier New" w:cs="Courier New"/>
+          <w:color w:val="FF0000"/>
+        </w:rPr>
+      </w:pPr>
+      <w:r>
+        <w:rPr>
+          <w:rFonts w:ascii="Courier New" w:hAnsi="Courier New" w:cs="Courier New"/>
+          <w:color w:val="FF0000"/>
+        </w:rPr>
+        <w:t>Amount Received</w:t>
+      </w:r>
+      <w:r>
+        <w:rPr>
+          <w:rFonts w:ascii="Courier New" w:hAnsi="Courier New" w:cs="Courier New"/>
+          <w:color w:val="FF0000"/>
+        </w:rPr>
+        <w:tab/>
+      </w:r>
+      <w:r>
+        <w:rPr>
+          <w:rFonts w:ascii="Courier New" w:hAnsi="Courier New" w:cs="Courier New"/>
+          <w:color w:val="FF0000"/>
+        </w:rPr>
+        <w:tab/>
+      </w:r>
+      <w:r>
+        <w:rPr>
+          <w:rFonts w:ascii="Courier New" w:hAnsi="Courier New" w:cs="Courier New"/>
+          <w:color w:val="FF0000"/>
+        </w:rPr>
+        <w:tab/>
+        <w:t>- 20000</w:t>
+      </w:r>
+    </w:p>
+    <w:p>
+      <w:pPr>
+        <w:pStyle w:val="PlainText"/>
+        <w:rPr>
+          <w:rFonts w:ascii="Courier New" w:hAnsi="Courier New" w:cs="Courier New"/>
+          <w:b/>
+        </w:rPr>
+      </w:pPr>
+      <w:r>
+        <w:rPr>
+          <w:rFonts w:ascii="Courier New" w:hAnsi="Courier New" w:cs="Courier New"/>
+          <w:b/>
+        </w:rPr>
+        <w:t>Amount balance</w:t>
+      </w:r>
+      <w:r>
+        <w:rPr>
+          <w:rFonts w:ascii="Courier New" w:hAnsi="Courier New" w:cs="Courier New"/>
+          <w:b/>
+        </w:rPr>
+        <w:tab/>
+      </w:r>
+      <w:r>
+        <w:rPr>
+          <w:rFonts w:ascii="Courier New" w:hAnsi="Courier New" w:cs="Courier New"/>
+          <w:b/>
+        </w:rPr>
+        <w:tab/>
+      </w:r>
+      <w:r>
+        <w:rPr>
+          <w:rFonts w:ascii="Courier New" w:hAnsi="Courier New" w:cs="Courier New"/>
+          <w:b/>
+        </w:rPr>
+        <w:tab/>
+        <w:t>- 20272.0</w:t>
+      </w:r>
+    </w:p>
+    <w:p>
+      <w:pPr>
+        <w:pStyle w:val="PlainText"/>
+        <w:rPr>
+          <w:rFonts w:ascii="Courier New" w:hAnsi="Courier New" w:cs="Courier New"/>
+        </w:rPr>
+      </w:pPr>
+      <w:r>
+        <w:rPr>
+          <w:rFonts w:ascii="Courier New" w:hAnsi="Courier New" w:cs="Courier New"/>
+        </w:rPr>
+        <w:t>Amount Received mode</w:t>
+      </w:r>
+      <w:r>
+        <w:rPr>
+          <w:rFonts w:ascii="Courier New" w:hAnsi="Courier New" w:cs="Courier New"/>
+        </w:rPr>
+        <w:tab/>
+      </w:r>
+      <w:r>
+        <w:rPr>
+          <w:rFonts w:ascii="Courier New" w:hAnsi="Courier New" w:cs="Courier New"/>
+        </w:rPr>
+        <w:tab/>
+        <w:t>- CASH</w:t>
+      </w:r>
+    </w:p>
+    <w:p>
+      <w:pPr>
+        <w:pStyle w:val="PlainText"/>
+        <w:rPr>
+          <w:rFonts w:ascii="Courier New" w:hAnsi="Courier New" w:cs="Courier New"/>
+        </w:rPr>
+      </w:pPr>
+    </w:p>
+    <w:p>
+      <w:pPr>
+        <w:pStyle w:val="PlainText"/>
+        <w:rPr>
+          <w:rFonts w:ascii="Courier New" w:hAnsi="Courier New" w:cs="Courier New"/>
+          <w:b/>
+        </w:rPr>
+      </w:pPr>
     </w:p>
     <w:p>
       <w:pPr>

--- a/customer _details/KIRAN/SEP/SIRA/GH/PURCHASE DETAILS.docx
+++ b/customer _details/KIRAN/SEP/SIRA/GH/PURCHASE DETAILS.docx
@@ -58439,13 +58439,7 @@
         <w:rPr>
           <w:rFonts w:ascii="Courier New" w:hAnsi="Courier New" w:cs="Courier New"/>
         </w:rPr>
-        <w:t>TUE Sep 11</w:t>
-      </w:r>
-      <w:r>
-        <w:rPr>
-          <w:rFonts w:ascii="Courier New" w:hAnsi="Courier New" w:cs="Courier New"/>
-        </w:rPr>
-        <w:t xml:space="preserve"> 15:01:02 IST 2018</w:t>
+        <w:t>TUE Sep 11 15:01:02 IST 2018</w:t>
       </w:r>
     </w:p>
     <w:p>
@@ -59082,6 +59076,1081 @@
         <w:tab/>
         <w:t>- CASH</w:t>
       </w:r>
+    </w:p>
+    <w:p>
+      <w:pPr>
+        <w:pStyle w:val="PlainText"/>
+        <w:rPr>
+          <w:rFonts w:ascii="Courier New" w:hAnsi="Courier New" w:cs="Courier New"/>
+        </w:rPr>
+      </w:pPr>
+    </w:p>
+    <w:p>
+      <w:pPr>
+        <w:pStyle w:val="PlainText"/>
+        <w:rPr>
+          <w:rFonts w:ascii="Courier New" w:hAnsi="Courier New" w:cs="Courier New"/>
+        </w:rPr>
+      </w:pPr>
+      <w:r>
+        <w:rPr>
+          <w:rFonts w:ascii="Courier New" w:hAnsi="Courier New" w:cs="Courier New"/>
+        </w:rPr>
+        <w:t>SUN Sep 16</w:t>
+      </w:r>
+      <w:r>
+        <w:rPr>
+          <w:rFonts w:ascii="Courier New" w:hAnsi="Courier New" w:cs="Courier New"/>
+        </w:rPr>
+        <w:t xml:space="preserve"> 14:22:31 IST 2018</w:t>
+      </w:r>
+    </w:p>
+    <w:p>
+      <w:pPr>
+        <w:pStyle w:val="PlainText"/>
+        <w:rPr>
+          <w:rFonts w:ascii="Courier New" w:hAnsi="Courier New" w:cs="Courier New"/>
+        </w:rPr>
+      </w:pPr>
+      <w:r>
+        <w:rPr>
+          <w:rFonts w:ascii="Courier New" w:hAnsi="Courier New" w:cs="Courier New"/>
+        </w:rPr>
+        <w:t>Person Name</w:t>
+      </w:r>
+      <w:r>
+        <w:rPr>
+          <w:rFonts w:ascii="Courier New" w:hAnsi="Courier New" w:cs="Courier New"/>
+        </w:rPr>
+        <w:tab/>
+      </w:r>
+      <w:r>
+        <w:rPr>
+          <w:rFonts w:ascii="Courier New" w:hAnsi="Courier New" w:cs="Courier New"/>
+        </w:rPr>
+        <w:tab/>
+      </w:r>
+      <w:r>
+        <w:rPr>
+          <w:rFonts w:ascii="Courier New" w:hAnsi="Courier New" w:cs="Courier New"/>
+        </w:rPr>
+        <w:tab/>
+      </w:r>
+      <w:r>
+        <w:rPr>
+          <w:rFonts w:ascii="Courier New" w:hAnsi="Courier New" w:cs="Courier New"/>
+        </w:rPr>
+        <w:tab/>
+        <w:t>- GH</w:t>
+      </w:r>
+    </w:p>
+    <w:p>
+      <w:pPr>
+        <w:pStyle w:val="PlainText"/>
+        <w:rPr>
+          <w:rFonts w:ascii="Courier New" w:hAnsi="Courier New" w:cs="Courier New"/>
+        </w:rPr>
+      </w:pPr>
+      <w:r>
+        <w:rPr>
+          <w:rFonts w:ascii="Courier New" w:hAnsi="Courier New" w:cs="Courier New"/>
+        </w:rPr>
+        <w:t>Bill number</w:t>
+      </w:r>
+      <w:r>
+        <w:rPr>
+          <w:rFonts w:ascii="Courier New" w:hAnsi="Courier New" w:cs="Courier New"/>
+        </w:rPr>
+        <w:tab/>
+      </w:r>
+      <w:r>
+        <w:rPr>
+          <w:rFonts w:ascii="Courier New" w:hAnsi="Courier New" w:cs="Courier New"/>
+        </w:rPr>
+        <w:tab/>
+      </w:r>
+      <w:r>
+        <w:rPr>
+          <w:rFonts w:ascii="Courier New" w:hAnsi="Courier New" w:cs="Courier New"/>
+        </w:rPr>
+        <w:tab/>
+      </w:r>
+      <w:r>
+        <w:rPr>
+          <w:rFonts w:ascii="Courier New" w:hAnsi="Courier New" w:cs="Courier New"/>
+        </w:rPr>
+        <w:tab/>
+        <w:t>- 2885</w:t>
+      </w:r>
+    </w:p>
+    <w:p>
+      <w:pPr>
+        <w:pStyle w:val="PlainText"/>
+        <w:rPr>
+          <w:rFonts w:ascii="Courier New" w:hAnsi="Courier New" w:cs="Courier New"/>
+        </w:rPr>
+      </w:pPr>
+      <w:r>
+        <w:rPr>
+          <w:rFonts w:ascii="Courier New" w:hAnsi="Courier New" w:cs="Courier New"/>
+        </w:rPr>
+        <w:t>---------------------------------------------------------------</w:t>
+      </w:r>
+    </w:p>
+    <w:p>
+      <w:pPr>
+        <w:pStyle w:val="PlainText"/>
+        <w:rPr>
+          <w:rFonts w:ascii="Courier New" w:hAnsi="Courier New" w:cs="Courier New"/>
+        </w:rPr>
+      </w:pPr>
+      <w:r>
+        <w:rPr>
+          <w:rFonts w:ascii="Courier New" w:hAnsi="Courier New" w:cs="Courier New"/>
+        </w:rPr>
+        <w:t>Item Name</w:t>
+      </w:r>
+      <w:r>
+        <w:rPr>
+          <w:rFonts w:ascii="Courier New" w:hAnsi="Courier New" w:cs="Courier New"/>
+        </w:rPr>
+        <w:tab/>
+      </w:r>
+      <w:r>
+        <w:rPr>
+          <w:rFonts w:ascii="Courier New" w:hAnsi="Courier New" w:cs="Courier New"/>
+        </w:rPr>
+        <w:tab/>
+      </w:r>
+      <w:r>
+        <w:rPr>
+          <w:rFonts w:ascii="Courier New" w:hAnsi="Courier New" w:cs="Courier New"/>
+        </w:rPr>
+        <w:tab/>
+      </w:r>
+      <w:r>
+        <w:rPr>
+          <w:rFonts w:ascii="Courier New" w:hAnsi="Courier New" w:cs="Courier New"/>
+        </w:rPr>
+        <w:tab/>
+        <w:t>- POTATO</w:t>
+      </w:r>
+    </w:p>
+    <w:p>
+      <w:pPr>
+        <w:pStyle w:val="PlainText"/>
+        <w:rPr>
+          <w:rFonts w:ascii="Courier New" w:hAnsi="Courier New" w:cs="Courier New"/>
+        </w:rPr>
+      </w:pPr>
+      <w:r>
+        <w:rPr>
+          <w:rFonts w:ascii="Courier New" w:hAnsi="Courier New" w:cs="Courier New"/>
+        </w:rPr>
+        <w:t>Number of Pockets</w:t>
+      </w:r>
+      <w:r>
+        <w:rPr>
+          <w:rFonts w:ascii="Courier New" w:hAnsi="Courier New" w:cs="Courier New"/>
+        </w:rPr>
+        <w:tab/>
+      </w:r>
+      <w:r>
+        <w:rPr>
+          <w:rFonts w:ascii="Courier New" w:hAnsi="Courier New" w:cs="Courier New"/>
+        </w:rPr>
+        <w:tab/>
+      </w:r>
+      <w:r>
+        <w:rPr>
+          <w:rFonts w:ascii="Courier New" w:hAnsi="Courier New" w:cs="Courier New"/>
+        </w:rPr>
+        <w:tab/>
+        <w:t>- 5</w:t>
+      </w:r>
+    </w:p>
+    <w:p>
+      <w:pPr>
+        <w:pStyle w:val="PlainText"/>
+        <w:rPr>
+          <w:rFonts w:ascii="Courier New" w:hAnsi="Courier New" w:cs="Courier New"/>
+        </w:rPr>
+      </w:pPr>
+      <w:r>
+        <w:rPr>
+          <w:rFonts w:ascii="Courier New" w:hAnsi="Courier New" w:cs="Courier New"/>
+        </w:rPr>
+        <w:t>Number of KGs</w:t>
+      </w:r>
+      <w:r>
+        <w:rPr>
+          <w:rFonts w:ascii="Courier New" w:hAnsi="Courier New" w:cs="Courier New"/>
+        </w:rPr>
+        <w:tab/>
+      </w:r>
+      <w:r>
+        <w:rPr>
+          <w:rFonts w:ascii="Courier New" w:hAnsi="Courier New" w:cs="Courier New"/>
+        </w:rPr>
+        <w:tab/>
+      </w:r>
+      <w:r>
+        <w:rPr>
+          <w:rFonts w:ascii="Courier New" w:hAnsi="Courier New" w:cs="Courier New"/>
+        </w:rPr>
+        <w:tab/>
+        <w:t>- 264</w:t>
+      </w:r>
+    </w:p>
+    <w:p>
+      <w:pPr>
+        <w:pStyle w:val="PlainText"/>
+        <w:rPr>
+          <w:rFonts w:ascii="Courier New" w:hAnsi="Courier New" w:cs="Courier New"/>
+        </w:rPr>
+      </w:pPr>
+      <w:r>
+        <w:rPr>
+          <w:rFonts w:ascii="Courier New" w:hAnsi="Courier New" w:cs="Courier New"/>
+        </w:rPr>
+        <w:t>Rate</w:t>
+      </w:r>
+      <w:r>
+        <w:rPr>
+          <w:rFonts w:ascii="Courier New" w:hAnsi="Courier New" w:cs="Courier New"/>
+        </w:rPr>
+        <w:tab/>
+      </w:r>
+      <w:r>
+        <w:rPr>
+          <w:rFonts w:ascii="Courier New" w:hAnsi="Courier New" w:cs="Courier New"/>
+        </w:rPr>
+        <w:tab/>
+      </w:r>
+      <w:r>
+        <w:rPr>
+          <w:rFonts w:ascii="Courier New" w:hAnsi="Courier New" w:cs="Courier New"/>
+        </w:rPr>
+        <w:tab/>
+      </w:r>
+      <w:r>
+        <w:rPr>
+          <w:rFonts w:ascii="Courier New" w:hAnsi="Courier New" w:cs="Courier New"/>
+        </w:rPr>
+        <w:tab/>
+      </w:r>
+      <w:r>
+        <w:rPr>
+          <w:rFonts w:ascii="Courier New" w:hAnsi="Courier New" w:cs="Courier New"/>
+        </w:rPr>
+        <w:tab/>
+        <w:t>- 22</w:t>
+      </w:r>
+    </w:p>
+    <w:p>
+      <w:pPr>
+        <w:pStyle w:val="PlainText"/>
+        <w:rPr>
+          <w:rFonts w:ascii="Courier New" w:hAnsi="Courier New" w:cs="Courier New"/>
+        </w:rPr>
+      </w:pPr>
+      <w:r>
+        <w:rPr>
+          <w:rFonts w:ascii="Courier New" w:hAnsi="Courier New" w:cs="Courier New"/>
+        </w:rPr>
+        <w:t>Total Price</w:t>
+      </w:r>
+      <w:r>
+        <w:rPr>
+          <w:rFonts w:ascii="Courier New" w:hAnsi="Courier New" w:cs="Courier New"/>
+        </w:rPr>
+        <w:tab/>
+      </w:r>
+      <w:r>
+        <w:rPr>
+          <w:rFonts w:ascii="Courier New" w:hAnsi="Courier New" w:cs="Courier New"/>
+        </w:rPr>
+        <w:tab/>
+      </w:r>
+      <w:r>
+        <w:rPr>
+          <w:rFonts w:ascii="Courier New" w:hAnsi="Courier New" w:cs="Courier New"/>
+        </w:rPr>
+        <w:tab/>
+      </w:r>
+      <w:r>
+        <w:rPr>
+          <w:rFonts w:ascii="Courier New" w:hAnsi="Courier New" w:cs="Courier New"/>
+        </w:rPr>
+        <w:tab/>
+        <w:t>- 5808.0</w:t>
+      </w:r>
+    </w:p>
+    <w:p>
+      <w:pPr>
+        <w:pStyle w:val="PlainText"/>
+        <w:rPr>
+          <w:rFonts w:ascii="Courier New" w:hAnsi="Courier New" w:cs="Courier New"/>
+        </w:rPr>
+      </w:pPr>
+      <w:r>
+        <w:rPr>
+          <w:rFonts w:ascii="Courier New" w:hAnsi="Courier New" w:cs="Courier New"/>
+        </w:rPr>
+        <w:t>Amount balance</w:t>
+      </w:r>
+      <w:r>
+        <w:rPr>
+          <w:rFonts w:ascii="Courier New" w:hAnsi="Courier New" w:cs="Courier New"/>
+        </w:rPr>
+        <w:tab/>
+      </w:r>
+      <w:r>
+        <w:rPr>
+          <w:rFonts w:ascii="Courier New" w:hAnsi="Courier New" w:cs="Courier New"/>
+        </w:rPr>
+        <w:tab/>
+      </w:r>
+      <w:r>
+        <w:rPr>
+          <w:rFonts w:ascii="Courier New" w:hAnsi="Courier New" w:cs="Courier New"/>
+        </w:rPr>
+        <w:tab/>
+        <w:t>- 26080.0</w:t>
+      </w:r>
+    </w:p>
+    <w:p>
+      <w:pPr>
+        <w:pStyle w:val="PlainText"/>
+        <w:rPr>
+          <w:rFonts w:ascii="Courier New" w:hAnsi="Courier New" w:cs="Courier New"/>
+        </w:rPr>
+      </w:pPr>
+    </w:p>
+    <w:p>
+      <w:pPr>
+        <w:pStyle w:val="PlainText"/>
+        <w:rPr>
+          <w:rFonts w:ascii="Courier New" w:hAnsi="Courier New" w:cs="Courier New"/>
+        </w:rPr>
+      </w:pPr>
+      <w:r>
+        <w:rPr>
+          <w:rFonts w:ascii="Courier New" w:hAnsi="Courier New" w:cs="Courier New"/>
+        </w:rPr>
+        <w:t>Item Name</w:t>
+      </w:r>
+      <w:r>
+        <w:rPr>
+          <w:rFonts w:ascii="Courier New" w:hAnsi="Courier New" w:cs="Courier New"/>
+        </w:rPr>
+        <w:tab/>
+      </w:r>
+      <w:r>
+        <w:rPr>
+          <w:rFonts w:ascii="Courier New" w:hAnsi="Courier New" w:cs="Courier New"/>
+        </w:rPr>
+        <w:tab/>
+      </w:r>
+      <w:r>
+        <w:rPr>
+          <w:rFonts w:ascii="Courier New" w:hAnsi="Courier New" w:cs="Courier New"/>
+        </w:rPr>
+        <w:tab/>
+      </w:r>
+      <w:r>
+        <w:rPr>
+          <w:rFonts w:ascii="Courier New" w:hAnsi="Courier New" w:cs="Courier New"/>
+        </w:rPr>
+        <w:tab/>
+        <w:t>- CUCUMBER</w:t>
+      </w:r>
+    </w:p>
+    <w:p>
+      <w:pPr>
+        <w:pStyle w:val="PlainText"/>
+        <w:rPr>
+          <w:rFonts w:ascii="Courier New" w:hAnsi="Courier New" w:cs="Courier New"/>
+        </w:rPr>
+      </w:pPr>
+      <w:r>
+        <w:rPr>
+          <w:rFonts w:ascii="Courier New" w:hAnsi="Courier New" w:cs="Courier New"/>
+        </w:rPr>
+        <w:t>Number of Pockets</w:t>
+      </w:r>
+      <w:r>
+        <w:rPr>
+          <w:rFonts w:ascii="Courier New" w:hAnsi="Courier New" w:cs="Courier New"/>
+        </w:rPr>
+        <w:tab/>
+      </w:r>
+      <w:r>
+        <w:rPr>
+          <w:rFonts w:ascii="Courier New" w:hAnsi="Courier New" w:cs="Courier New"/>
+        </w:rPr>
+        <w:tab/>
+      </w:r>
+      <w:r>
+        <w:rPr>
+          <w:rFonts w:ascii="Courier New" w:hAnsi="Courier New" w:cs="Courier New"/>
+        </w:rPr>
+        <w:tab/>
+        <w:t>- 6</w:t>
+      </w:r>
+    </w:p>
+    <w:p>
+      <w:pPr>
+        <w:pStyle w:val="PlainText"/>
+        <w:rPr>
+          <w:rFonts w:ascii="Courier New" w:hAnsi="Courier New" w:cs="Courier New"/>
+        </w:rPr>
+      </w:pPr>
+      <w:r>
+        <w:rPr>
+          <w:rFonts w:ascii="Courier New" w:hAnsi="Courier New" w:cs="Courier New"/>
+        </w:rPr>
+        <w:t>Number of KGs</w:t>
+      </w:r>
+      <w:r>
+        <w:rPr>
+          <w:rFonts w:ascii="Courier New" w:hAnsi="Courier New" w:cs="Courier New"/>
+        </w:rPr>
+        <w:tab/>
+      </w:r>
+      <w:r>
+        <w:rPr>
+          <w:rFonts w:ascii="Courier New" w:hAnsi="Courier New" w:cs="Courier New"/>
+        </w:rPr>
+        <w:tab/>
+      </w:r>
+      <w:r>
+        <w:rPr>
+          <w:rFonts w:ascii="Courier New" w:hAnsi="Courier New" w:cs="Courier New"/>
+        </w:rPr>
+        <w:tab/>
+        <w:t>- 120</w:t>
+      </w:r>
+    </w:p>
+    <w:p>
+      <w:pPr>
+        <w:pStyle w:val="PlainText"/>
+        <w:rPr>
+          <w:rFonts w:ascii="Courier New" w:hAnsi="Courier New" w:cs="Courier New"/>
+        </w:rPr>
+      </w:pPr>
+      <w:r>
+        <w:rPr>
+          <w:rFonts w:ascii="Courier New" w:hAnsi="Courier New" w:cs="Courier New"/>
+        </w:rPr>
+        <w:t>Rate</w:t>
+      </w:r>
+      <w:r>
+        <w:rPr>
+          <w:rFonts w:ascii="Courier New" w:hAnsi="Courier New" w:cs="Courier New"/>
+        </w:rPr>
+        <w:tab/>
+      </w:r>
+      <w:r>
+        <w:rPr>
+          <w:rFonts w:ascii="Courier New" w:hAnsi="Courier New" w:cs="Courier New"/>
+        </w:rPr>
+        <w:tab/>
+      </w:r>
+      <w:r>
+        <w:rPr>
+          <w:rFonts w:ascii="Courier New" w:hAnsi="Courier New" w:cs="Courier New"/>
+        </w:rPr>
+        <w:tab/>
+      </w:r>
+      <w:r>
+        <w:rPr>
+          <w:rFonts w:ascii="Courier New" w:hAnsi="Courier New" w:cs="Courier New"/>
+        </w:rPr>
+        <w:tab/>
+      </w:r>
+      <w:r>
+        <w:rPr>
+          <w:rFonts w:ascii="Courier New" w:hAnsi="Courier New" w:cs="Courier New"/>
+        </w:rPr>
+        <w:tab/>
+        <w:t>- 5</w:t>
+      </w:r>
+    </w:p>
+    <w:p>
+      <w:pPr>
+        <w:pStyle w:val="PlainText"/>
+        <w:rPr>
+          <w:rFonts w:ascii="Courier New" w:hAnsi="Courier New" w:cs="Courier New"/>
+        </w:rPr>
+      </w:pPr>
+      <w:r>
+        <w:rPr>
+          <w:rFonts w:ascii="Courier New" w:hAnsi="Courier New" w:cs="Courier New"/>
+        </w:rPr>
+        <w:t>Total Price</w:t>
+      </w:r>
+      <w:r>
+        <w:rPr>
+          <w:rFonts w:ascii="Courier New" w:hAnsi="Courier New" w:cs="Courier New"/>
+        </w:rPr>
+        <w:tab/>
+      </w:r>
+      <w:r>
+        <w:rPr>
+          <w:rFonts w:ascii="Courier New" w:hAnsi="Courier New" w:cs="Courier New"/>
+        </w:rPr>
+        <w:tab/>
+      </w:r>
+      <w:r>
+        <w:rPr>
+          <w:rFonts w:ascii="Courier New" w:hAnsi="Courier New" w:cs="Courier New"/>
+        </w:rPr>
+        <w:tab/>
+      </w:r>
+      <w:r>
+        <w:rPr>
+          <w:rFonts w:ascii="Courier New" w:hAnsi="Courier New" w:cs="Courier New"/>
+        </w:rPr>
+        <w:tab/>
+        <w:t>- 600.0</w:t>
+      </w:r>
+    </w:p>
+    <w:p>
+      <w:pPr>
+        <w:pStyle w:val="PlainText"/>
+        <w:rPr>
+          <w:rFonts w:ascii="Courier New" w:hAnsi="Courier New" w:cs="Courier New"/>
+        </w:rPr>
+      </w:pPr>
+      <w:r>
+        <w:rPr>
+          <w:rFonts w:ascii="Courier New" w:hAnsi="Courier New" w:cs="Courier New"/>
+        </w:rPr>
+        <w:t>Amount balance</w:t>
+      </w:r>
+      <w:r>
+        <w:rPr>
+          <w:rFonts w:ascii="Courier New" w:hAnsi="Courier New" w:cs="Courier New"/>
+        </w:rPr>
+        <w:tab/>
+      </w:r>
+      <w:r>
+        <w:rPr>
+          <w:rFonts w:ascii="Courier New" w:hAnsi="Courier New" w:cs="Courier New"/>
+        </w:rPr>
+        <w:tab/>
+      </w:r>
+      <w:r>
+        <w:rPr>
+          <w:rFonts w:ascii="Courier New" w:hAnsi="Courier New" w:cs="Courier New"/>
+        </w:rPr>
+        <w:tab/>
+        <w:t>- 26680.0</w:t>
+      </w:r>
+    </w:p>
+    <w:p>
+      <w:pPr>
+        <w:pStyle w:val="PlainText"/>
+        <w:rPr>
+          <w:rFonts w:ascii="Courier New" w:hAnsi="Courier New" w:cs="Courier New"/>
+        </w:rPr>
+      </w:pPr>
+    </w:p>
+    <w:p>
+      <w:pPr>
+        <w:pStyle w:val="PlainText"/>
+        <w:rPr>
+          <w:rFonts w:ascii="Courier New" w:hAnsi="Courier New" w:cs="Courier New"/>
+        </w:rPr>
+      </w:pPr>
+      <w:r>
+        <w:rPr>
+          <w:rFonts w:ascii="Courier New" w:hAnsi="Courier New" w:cs="Courier New"/>
+        </w:rPr>
+        <w:t>Item Name</w:t>
+      </w:r>
+      <w:r>
+        <w:rPr>
+          <w:rFonts w:ascii="Courier New" w:hAnsi="Courier New" w:cs="Courier New"/>
+        </w:rPr>
+        <w:tab/>
+      </w:r>
+      <w:r>
+        <w:rPr>
+          <w:rFonts w:ascii="Courier New" w:hAnsi="Courier New" w:cs="Courier New"/>
+        </w:rPr>
+        <w:tab/>
+      </w:r>
+      <w:r>
+        <w:rPr>
+          <w:rFonts w:ascii="Courier New" w:hAnsi="Courier New" w:cs="Courier New"/>
+        </w:rPr>
+        <w:tab/>
+      </w:r>
+      <w:r>
+        <w:rPr>
+          <w:rFonts w:ascii="Courier New" w:hAnsi="Courier New" w:cs="Courier New"/>
+        </w:rPr>
+        <w:tab/>
+        <w:t>- PADAVALA KAI</w:t>
+      </w:r>
+    </w:p>
+    <w:p>
+      <w:pPr>
+        <w:pStyle w:val="PlainText"/>
+        <w:rPr>
+          <w:rFonts w:ascii="Courier New" w:hAnsi="Courier New" w:cs="Courier New"/>
+        </w:rPr>
+      </w:pPr>
+      <w:r>
+        <w:rPr>
+          <w:rFonts w:ascii="Courier New" w:hAnsi="Courier New" w:cs="Courier New"/>
+        </w:rPr>
+        <w:t>Number of Pockets</w:t>
+      </w:r>
+      <w:r>
+        <w:rPr>
+          <w:rFonts w:ascii="Courier New" w:hAnsi="Courier New" w:cs="Courier New"/>
+        </w:rPr>
+        <w:tab/>
+      </w:r>
+      <w:r>
+        <w:rPr>
+          <w:rFonts w:ascii="Courier New" w:hAnsi="Courier New" w:cs="Courier New"/>
+        </w:rPr>
+        <w:tab/>
+      </w:r>
+      <w:r>
+        <w:rPr>
+          <w:rFonts w:ascii="Courier New" w:hAnsi="Courier New" w:cs="Courier New"/>
+        </w:rPr>
+        <w:tab/>
+        <w:t>- 1</w:t>
+      </w:r>
+    </w:p>
+    <w:p>
+      <w:pPr>
+        <w:pStyle w:val="PlainText"/>
+        <w:rPr>
+          <w:rFonts w:ascii="Courier New" w:hAnsi="Courier New" w:cs="Courier New"/>
+        </w:rPr>
+      </w:pPr>
+      <w:r>
+        <w:rPr>
+          <w:rFonts w:ascii="Courier New" w:hAnsi="Courier New" w:cs="Courier New"/>
+        </w:rPr>
+        <w:t>Number of KGs</w:t>
+      </w:r>
+      <w:r>
+        <w:rPr>
+          <w:rFonts w:ascii="Courier New" w:hAnsi="Courier New" w:cs="Courier New"/>
+        </w:rPr>
+        <w:tab/>
+      </w:r>
+      <w:r>
+        <w:rPr>
+          <w:rFonts w:ascii="Courier New" w:hAnsi="Courier New" w:cs="Courier New"/>
+        </w:rPr>
+        <w:tab/>
+      </w:r>
+      <w:r>
+        <w:rPr>
+          <w:rFonts w:ascii="Courier New" w:hAnsi="Courier New" w:cs="Courier New"/>
+        </w:rPr>
+        <w:tab/>
+        <w:t>- 17</w:t>
+      </w:r>
+    </w:p>
+    <w:p>
+      <w:pPr>
+        <w:pStyle w:val="PlainText"/>
+        <w:rPr>
+          <w:rFonts w:ascii="Courier New" w:hAnsi="Courier New" w:cs="Courier New"/>
+        </w:rPr>
+      </w:pPr>
+      <w:r>
+        <w:rPr>
+          <w:rFonts w:ascii="Courier New" w:hAnsi="Courier New" w:cs="Courier New"/>
+        </w:rPr>
+        <w:t>Rate</w:t>
+      </w:r>
+      <w:r>
+        <w:rPr>
+          <w:rFonts w:ascii="Courier New" w:hAnsi="Courier New" w:cs="Courier New"/>
+        </w:rPr>
+        <w:tab/>
+      </w:r>
+      <w:r>
+        <w:rPr>
+          <w:rFonts w:ascii="Courier New" w:hAnsi="Courier New" w:cs="Courier New"/>
+        </w:rPr>
+        <w:tab/>
+      </w:r>
+      <w:r>
+        <w:rPr>
+          <w:rFonts w:ascii="Courier New" w:hAnsi="Courier New" w:cs="Courier New"/>
+        </w:rPr>
+        <w:tab/>
+      </w:r>
+      <w:r>
+        <w:rPr>
+          <w:rFonts w:ascii="Courier New" w:hAnsi="Courier New" w:cs="Courier New"/>
+        </w:rPr>
+        <w:tab/>
+      </w:r>
+      <w:r>
+        <w:rPr>
+          <w:rFonts w:ascii="Courier New" w:hAnsi="Courier New" w:cs="Courier New"/>
+        </w:rPr>
+        <w:tab/>
+        <w:t>- 16</w:t>
+      </w:r>
+    </w:p>
+    <w:p>
+      <w:pPr>
+        <w:pStyle w:val="PlainText"/>
+        <w:rPr>
+          <w:rFonts w:ascii="Courier New" w:hAnsi="Courier New" w:cs="Courier New"/>
+        </w:rPr>
+      </w:pPr>
+      <w:r>
+        <w:rPr>
+          <w:rFonts w:ascii="Courier New" w:hAnsi="Courier New" w:cs="Courier New"/>
+        </w:rPr>
+        <w:t>Total Price</w:t>
+      </w:r>
+      <w:r>
+        <w:rPr>
+          <w:rFonts w:ascii="Courier New" w:hAnsi="Courier New" w:cs="Courier New"/>
+        </w:rPr>
+        <w:tab/>
+      </w:r>
+      <w:r>
+        <w:rPr>
+          <w:rFonts w:ascii="Courier New" w:hAnsi="Courier New" w:cs="Courier New"/>
+        </w:rPr>
+        <w:tab/>
+      </w:r>
+      <w:r>
+        <w:rPr>
+          <w:rFonts w:ascii="Courier New" w:hAnsi="Courier New" w:cs="Courier New"/>
+        </w:rPr>
+        <w:tab/>
+      </w:r>
+      <w:r>
+        <w:rPr>
+          <w:rFonts w:ascii="Courier New" w:hAnsi="Courier New" w:cs="Courier New"/>
+        </w:rPr>
+        <w:tab/>
+        <w:t>- 272.0</w:t>
+      </w:r>
+    </w:p>
+    <w:p>
+      <w:pPr>
+        <w:pStyle w:val="PlainText"/>
+        <w:rPr>
+          <w:rFonts w:ascii="Courier New" w:hAnsi="Courier New" w:cs="Courier New"/>
+        </w:rPr>
+      </w:pPr>
+      <w:r>
+        <w:rPr>
+          <w:rFonts w:ascii="Courier New" w:hAnsi="Courier New" w:cs="Courier New"/>
+        </w:rPr>
+        <w:t>Amount balance</w:t>
+      </w:r>
+      <w:r>
+        <w:rPr>
+          <w:rFonts w:ascii="Courier New" w:hAnsi="Courier New" w:cs="Courier New"/>
+        </w:rPr>
+        <w:tab/>
+      </w:r>
+      <w:r>
+        <w:rPr>
+          <w:rFonts w:ascii="Courier New" w:hAnsi="Courier New" w:cs="Courier New"/>
+        </w:rPr>
+        <w:tab/>
+      </w:r>
+      <w:r>
+        <w:rPr>
+          <w:rFonts w:ascii="Courier New" w:hAnsi="Courier New" w:cs="Courier New"/>
+        </w:rPr>
+        <w:tab/>
+        <w:t>- 26952.0</w:t>
+      </w:r>
+    </w:p>
+    <w:p>
+      <w:pPr>
+        <w:pStyle w:val="PlainText"/>
+        <w:rPr>
+          <w:rFonts w:ascii="Courier New" w:hAnsi="Courier New" w:cs="Courier New"/>
+        </w:rPr>
+      </w:pPr>
+    </w:p>
+    <w:p>
+      <w:pPr>
+        <w:pStyle w:val="PlainText"/>
+        <w:rPr>
+          <w:rFonts w:ascii="Courier New" w:hAnsi="Courier New" w:cs="Courier New"/>
+        </w:rPr>
+      </w:pPr>
+      <w:r>
+        <w:rPr>
+          <w:rFonts w:ascii="Courier New" w:hAnsi="Courier New" w:cs="Courier New"/>
+        </w:rPr>
+        <w:t>Item Name</w:t>
+      </w:r>
+      <w:r>
+        <w:rPr>
+          <w:rFonts w:ascii="Courier New" w:hAnsi="Courier New" w:cs="Courier New"/>
+        </w:rPr>
+        <w:tab/>
+      </w:r>
+      <w:r>
+        <w:rPr>
+          <w:rFonts w:ascii="Courier New" w:hAnsi="Courier New" w:cs="Courier New"/>
+        </w:rPr>
+        <w:tab/>
+      </w:r>
+      <w:r>
+        <w:rPr>
+          <w:rFonts w:ascii="Courier New" w:hAnsi="Courier New" w:cs="Courier New"/>
+        </w:rPr>
+        <w:tab/>
+      </w:r>
+      <w:r>
+        <w:rPr>
+          <w:rFonts w:ascii="Courier New" w:hAnsi="Courier New" w:cs="Courier New"/>
+        </w:rPr>
+        <w:tab/>
+        <w:t>- CARROT</w:t>
+      </w:r>
+    </w:p>
+    <w:p>
+      <w:pPr>
+        <w:pStyle w:val="PlainText"/>
+        <w:rPr>
+          <w:rFonts w:ascii="Courier New" w:hAnsi="Courier New" w:cs="Courier New"/>
+        </w:rPr>
+      </w:pPr>
+      <w:r>
+        <w:rPr>
+          <w:rFonts w:ascii="Courier New" w:hAnsi="Courier New" w:cs="Courier New"/>
+        </w:rPr>
+        <w:t>Number of Pockets</w:t>
+      </w:r>
+      <w:r>
+        <w:rPr>
+          <w:rFonts w:ascii="Courier New" w:hAnsi="Courier New" w:cs="Courier New"/>
+        </w:rPr>
+        <w:tab/>
+      </w:r>
+      <w:r>
+        <w:rPr>
+          <w:rFonts w:ascii="Courier New" w:hAnsi="Courier New" w:cs="Courier New"/>
+        </w:rPr>
+        <w:tab/>
+      </w:r>
+      <w:r>
+        <w:rPr>
+          <w:rFonts w:ascii="Courier New" w:hAnsi="Courier New" w:cs="Courier New"/>
+        </w:rPr>
+        <w:tab/>
+        <w:t>- 1</w:t>
+      </w:r>
+    </w:p>
+    <w:p>
+      <w:pPr>
+        <w:pStyle w:val="PlainText"/>
+        <w:rPr>
+          <w:rFonts w:ascii="Courier New" w:hAnsi="Courier New" w:cs="Courier New"/>
+        </w:rPr>
+      </w:pPr>
+      <w:r>
+        <w:rPr>
+          <w:rFonts w:ascii="Courier New" w:hAnsi="Courier New" w:cs="Courier New"/>
+        </w:rPr>
+        <w:t>Number of KGs</w:t>
+      </w:r>
+      <w:r>
+        <w:rPr>
+          <w:rFonts w:ascii="Courier New" w:hAnsi="Courier New" w:cs="Courier New"/>
+        </w:rPr>
+        <w:tab/>
+      </w:r>
+      <w:r>
+        <w:rPr>
+          <w:rFonts w:ascii="Courier New" w:hAnsi="Courier New" w:cs="Courier New"/>
+        </w:rPr>
+        <w:tab/>
+      </w:r>
+      <w:r>
+        <w:rPr>
+          <w:rFonts w:ascii="Courier New" w:hAnsi="Courier New" w:cs="Courier New"/>
+        </w:rPr>
+        <w:tab/>
+        <w:t>- 90</w:t>
+      </w:r>
+    </w:p>
+    <w:p>
+      <w:pPr>
+        <w:pStyle w:val="PlainText"/>
+        <w:rPr>
+          <w:rFonts w:ascii="Courier New" w:hAnsi="Courier New" w:cs="Courier New"/>
+        </w:rPr>
+      </w:pPr>
+      <w:r>
+        <w:rPr>
+          <w:rFonts w:ascii="Courier New" w:hAnsi="Courier New" w:cs="Courier New"/>
+        </w:rPr>
+        <w:t>Rate</w:t>
+      </w:r>
+      <w:r>
+        <w:rPr>
+          <w:rFonts w:ascii="Courier New" w:hAnsi="Courier New" w:cs="Courier New"/>
+        </w:rPr>
+        <w:tab/>
+      </w:r>
+      <w:r>
+        <w:rPr>
+          <w:rFonts w:ascii="Courier New" w:hAnsi="Courier New" w:cs="Courier New"/>
+        </w:rPr>
+        <w:tab/>
+      </w:r>
+      <w:r>
+        <w:rPr>
+          <w:rFonts w:ascii="Courier New" w:hAnsi="Courier New" w:cs="Courier New"/>
+        </w:rPr>
+        <w:tab/>
+      </w:r>
+      <w:r>
+        <w:rPr>
+          <w:rFonts w:ascii="Courier New" w:hAnsi="Courier New" w:cs="Courier New"/>
+        </w:rPr>
+        <w:tab/>
+      </w:r>
+      <w:r>
+        <w:rPr>
+          <w:rFonts w:ascii="Courier New" w:hAnsi="Courier New" w:cs="Courier New"/>
+        </w:rPr>
+        <w:tab/>
+        <w:t>- 30</w:t>
+      </w:r>
+    </w:p>
+    <w:p>
+      <w:pPr>
+        <w:pStyle w:val="PlainText"/>
+        <w:rPr>
+          <w:rFonts w:ascii="Courier New" w:hAnsi="Courier New" w:cs="Courier New"/>
+        </w:rPr>
+      </w:pPr>
+      <w:r>
+        <w:rPr>
+          <w:rFonts w:ascii="Courier New" w:hAnsi="Courier New" w:cs="Courier New"/>
+        </w:rPr>
+        <w:t>Transport &amp; Miscellaneous</w:t>
+      </w:r>
+      <w:r>
+        <w:rPr>
+          <w:rFonts w:ascii="Courier New" w:hAnsi="Courier New" w:cs="Courier New"/>
+        </w:rPr>
+        <w:tab/>
+        <w:t>- 70</w:t>
+      </w:r>
+    </w:p>
+    <w:p>
+      <w:pPr>
+        <w:pStyle w:val="PlainText"/>
+        <w:rPr>
+          <w:rFonts w:ascii="Courier New" w:hAnsi="Courier New" w:cs="Courier New"/>
+        </w:rPr>
+      </w:pPr>
+      <w:r>
+        <w:rPr>
+          <w:rFonts w:ascii="Courier New" w:hAnsi="Courier New" w:cs="Courier New"/>
+        </w:rPr>
+        <w:t>Total Price</w:t>
+      </w:r>
+      <w:r>
+        <w:rPr>
+          <w:rFonts w:ascii="Courier New" w:hAnsi="Courier New" w:cs="Courier New"/>
+        </w:rPr>
+        <w:tab/>
+      </w:r>
+      <w:r>
+        <w:rPr>
+          <w:rFonts w:ascii="Courier New" w:hAnsi="Courier New" w:cs="Courier New"/>
+        </w:rPr>
+        <w:tab/>
+      </w:r>
+      <w:r>
+        <w:rPr>
+          <w:rFonts w:ascii="Courier New" w:hAnsi="Courier New" w:cs="Courier New"/>
+        </w:rPr>
+        <w:tab/>
+      </w:r>
+      <w:r>
+        <w:rPr>
+          <w:rFonts w:ascii="Courier New" w:hAnsi="Courier New" w:cs="Courier New"/>
+        </w:rPr>
+        <w:tab/>
+        <w:t>- 2770.0</w:t>
+      </w:r>
+    </w:p>
+    <w:p>
+      <w:pPr>
+        <w:pStyle w:val="PlainText"/>
+        <w:rPr>
+          <w:rFonts w:ascii="Courier New" w:hAnsi="Courier New" w:cs="Courier New"/>
+          <w:b/>
+        </w:rPr>
+      </w:pPr>
+      <w:r>
+        <w:rPr>
+          <w:rFonts w:ascii="Courier New" w:hAnsi="Courier New" w:cs="Courier New"/>
+          <w:b/>
+        </w:rPr>
+        <w:t>Amount balance</w:t>
+      </w:r>
+      <w:r>
+        <w:rPr>
+          <w:rFonts w:ascii="Courier New" w:hAnsi="Courier New" w:cs="Courier New"/>
+          <w:b/>
+        </w:rPr>
+        <w:tab/>
+      </w:r>
+      <w:r>
+        <w:rPr>
+          <w:rFonts w:ascii="Courier New" w:hAnsi="Courier New" w:cs="Courier New"/>
+          <w:b/>
+        </w:rPr>
+        <w:tab/>
+      </w:r>
+      <w:r>
+        <w:rPr>
+          <w:rFonts w:ascii="Courier New" w:hAnsi="Courier New" w:cs="Courier New"/>
+          <w:b/>
+        </w:rPr>
+        <w:tab/>
+        <w:t>- 29722.0</w:t>
+      </w:r>
+    </w:p>
+    <w:p>
+      <w:pPr>
+        <w:pStyle w:val="PlainText"/>
+        <w:rPr>
+          <w:rFonts w:ascii="Courier New" w:hAnsi="Courier New" w:cs="Courier New"/>
+          <w:b/>
+        </w:rPr>
+      </w:pPr>
+    </w:p>
+    <w:p>
+      <w:pPr>
+        <w:pStyle w:val="PlainText"/>
+        <w:rPr>
+          <w:rFonts w:ascii="Courier New" w:hAnsi="Courier New" w:cs="Courier New"/>
+        </w:rPr>
+      </w:pPr>
     </w:p>
     <w:p>
       <w:pPr>

--- a/customer _details/KIRAN/SEP/SIRA/GH/PURCHASE DETAILS.docx
+++ b/customer _details/KIRAN/SEP/SIRA/GH/PURCHASE DETAILS.docx
@@ -59096,13 +59096,7 @@
         <w:rPr>
           <w:rFonts w:ascii="Courier New" w:hAnsi="Courier New" w:cs="Courier New"/>
         </w:rPr>
-        <w:t>SUN Sep 16</w:t>
-      </w:r>
-      <w:r>
-        <w:rPr>
-          <w:rFonts w:ascii="Courier New" w:hAnsi="Courier New" w:cs="Courier New"/>
-        </w:rPr>
-        <w:t xml:space="preserve"> 14:22:31 IST 2018</w:t>
+        <w:t>SUN Sep 16 14:22:31 IST 2018</w:t>
       </w:r>
     </w:p>
     <w:p>
@@ -60134,6 +60128,623 @@
         <w:tab/>
         <w:t>- 29722.0</w:t>
       </w:r>
+    </w:p>
+    <w:p>
+      <w:pPr>
+        <w:pStyle w:val="PlainText"/>
+        <w:rPr>
+          <w:rFonts w:ascii="Courier New" w:hAnsi="Courier New" w:cs="Courier New"/>
+          <w:b/>
+        </w:rPr>
+      </w:pPr>
+    </w:p>
+    <w:p>
+      <w:pPr>
+        <w:pStyle w:val="PlainText"/>
+        <w:rPr>
+          <w:rFonts w:ascii="Courier New" w:hAnsi="Courier New" w:cs="Courier New"/>
+        </w:rPr>
+      </w:pPr>
+      <w:r>
+        <w:rPr>
+          <w:rFonts w:ascii="Courier New" w:hAnsi="Courier New" w:cs="Courier New"/>
+        </w:rPr>
+        <w:t>TUE Sep 18</w:t>
+      </w:r>
+      <w:r>
+        <w:rPr>
+          <w:rFonts w:ascii="Courier New" w:hAnsi="Courier New" w:cs="Courier New"/>
+        </w:rPr>
+        <w:t xml:space="preserve"> 13:34:16 IST 2018</w:t>
+      </w:r>
+    </w:p>
+    <w:p>
+      <w:pPr>
+        <w:pStyle w:val="PlainText"/>
+        <w:rPr>
+          <w:rFonts w:ascii="Courier New" w:hAnsi="Courier New" w:cs="Courier New"/>
+        </w:rPr>
+      </w:pPr>
+      <w:r>
+        <w:rPr>
+          <w:rFonts w:ascii="Courier New" w:hAnsi="Courier New" w:cs="Courier New"/>
+        </w:rPr>
+        <w:t>Person Name</w:t>
+      </w:r>
+      <w:r>
+        <w:rPr>
+          <w:rFonts w:ascii="Courier New" w:hAnsi="Courier New" w:cs="Courier New"/>
+        </w:rPr>
+        <w:tab/>
+      </w:r>
+      <w:r>
+        <w:rPr>
+          <w:rFonts w:ascii="Courier New" w:hAnsi="Courier New" w:cs="Courier New"/>
+        </w:rPr>
+        <w:tab/>
+      </w:r>
+      <w:r>
+        <w:rPr>
+          <w:rFonts w:ascii="Courier New" w:hAnsi="Courier New" w:cs="Courier New"/>
+        </w:rPr>
+        <w:tab/>
+      </w:r>
+      <w:r>
+        <w:rPr>
+          <w:rFonts w:ascii="Courier New" w:hAnsi="Courier New" w:cs="Courier New"/>
+        </w:rPr>
+        <w:tab/>
+        <w:t>- GH</w:t>
+      </w:r>
+    </w:p>
+    <w:p>
+      <w:pPr>
+        <w:pStyle w:val="PlainText"/>
+        <w:rPr>
+          <w:rFonts w:ascii="Courier New" w:hAnsi="Courier New" w:cs="Courier New"/>
+        </w:rPr>
+      </w:pPr>
+      <w:r>
+        <w:rPr>
+          <w:rFonts w:ascii="Courier New" w:hAnsi="Courier New" w:cs="Courier New"/>
+        </w:rPr>
+        <w:t>Bill number</w:t>
+      </w:r>
+      <w:r>
+        <w:rPr>
+          <w:rFonts w:ascii="Courier New" w:hAnsi="Courier New" w:cs="Courier New"/>
+        </w:rPr>
+        <w:tab/>
+      </w:r>
+      <w:r>
+        <w:rPr>
+          <w:rFonts w:ascii="Courier New" w:hAnsi="Courier New" w:cs="Courier New"/>
+        </w:rPr>
+        <w:tab/>
+      </w:r>
+      <w:r>
+        <w:rPr>
+          <w:rFonts w:ascii="Courier New" w:hAnsi="Courier New" w:cs="Courier New"/>
+        </w:rPr>
+        <w:tab/>
+      </w:r>
+      <w:r>
+        <w:rPr>
+          <w:rFonts w:ascii="Courier New" w:hAnsi="Courier New" w:cs="Courier New"/>
+        </w:rPr>
+        <w:tab/>
+        <w:t>- 2891</w:t>
+      </w:r>
+    </w:p>
+    <w:p>
+      <w:pPr>
+        <w:pStyle w:val="PlainText"/>
+        <w:rPr>
+          <w:rFonts w:ascii="Courier New" w:hAnsi="Courier New" w:cs="Courier New"/>
+        </w:rPr>
+      </w:pPr>
+      <w:r>
+        <w:rPr>
+          <w:rFonts w:ascii="Courier New" w:hAnsi="Courier New" w:cs="Courier New"/>
+        </w:rPr>
+        <w:t>---------------------------------------------------------------</w:t>
+      </w:r>
+    </w:p>
+    <w:p>
+      <w:pPr>
+        <w:pStyle w:val="PlainText"/>
+        <w:rPr>
+          <w:rFonts w:ascii="Courier New" w:hAnsi="Courier New" w:cs="Courier New"/>
+        </w:rPr>
+      </w:pPr>
+      <w:r>
+        <w:rPr>
+          <w:rFonts w:ascii="Courier New" w:hAnsi="Courier New" w:cs="Courier New"/>
+        </w:rPr>
+        <w:t>Item Name</w:t>
+      </w:r>
+      <w:r>
+        <w:rPr>
+          <w:rFonts w:ascii="Courier New" w:hAnsi="Courier New" w:cs="Courier New"/>
+        </w:rPr>
+        <w:tab/>
+      </w:r>
+      <w:r>
+        <w:rPr>
+          <w:rFonts w:ascii="Courier New" w:hAnsi="Courier New" w:cs="Courier New"/>
+        </w:rPr>
+        <w:tab/>
+      </w:r>
+      <w:r>
+        <w:rPr>
+          <w:rFonts w:ascii="Courier New" w:hAnsi="Courier New" w:cs="Courier New"/>
+        </w:rPr>
+        <w:tab/>
+      </w:r>
+      <w:r>
+        <w:rPr>
+          <w:rFonts w:ascii="Courier New" w:hAnsi="Courier New" w:cs="Courier New"/>
+        </w:rPr>
+        <w:tab/>
+        <w:t>- BEET</w:t>
+      </w:r>
+    </w:p>
+    <w:p>
+      <w:pPr>
+        <w:pStyle w:val="PlainText"/>
+        <w:rPr>
+          <w:rFonts w:ascii="Courier New" w:hAnsi="Courier New" w:cs="Courier New"/>
+        </w:rPr>
+      </w:pPr>
+      <w:r>
+        <w:rPr>
+          <w:rFonts w:ascii="Courier New" w:hAnsi="Courier New" w:cs="Courier New"/>
+        </w:rPr>
+        <w:t>Number of Pockets</w:t>
+      </w:r>
+      <w:r>
+        <w:rPr>
+          <w:rFonts w:ascii="Courier New" w:hAnsi="Courier New" w:cs="Courier New"/>
+        </w:rPr>
+        <w:tab/>
+      </w:r>
+      <w:r>
+        <w:rPr>
+          <w:rFonts w:ascii="Courier New" w:hAnsi="Courier New" w:cs="Courier New"/>
+        </w:rPr>
+        <w:tab/>
+      </w:r>
+      <w:r>
+        <w:rPr>
+          <w:rFonts w:ascii="Courier New" w:hAnsi="Courier New" w:cs="Courier New"/>
+        </w:rPr>
+        <w:tab/>
+        <w:t>- 1</w:t>
+      </w:r>
+    </w:p>
+    <w:p>
+      <w:pPr>
+        <w:pStyle w:val="PlainText"/>
+        <w:rPr>
+          <w:rFonts w:ascii="Courier New" w:hAnsi="Courier New" w:cs="Courier New"/>
+        </w:rPr>
+      </w:pPr>
+      <w:r>
+        <w:rPr>
+          <w:rFonts w:ascii="Courier New" w:hAnsi="Courier New" w:cs="Courier New"/>
+        </w:rPr>
+        <w:t>Number of KGs</w:t>
+      </w:r>
+      <w:r>
+        <w:rPr>
+          <w:rFonts w:ascii="Courier New" w:hAnsi="Courier New" w:cs="Courier New"/>
+        </w:rPr>
+        <w:tab/>
+      </w:r>
+      <w:r>
+        <w:rPr>
+          <w:rFonts w:ascii="Courier New" w:hAnsi="Courier New" w:cs="Courier New"/>
+        </w:rPr>
+        <w:tab/>
+      </w:r>
+      <w:r>
+        <w:rPr>
+          <w:rFonts w:ascii="Courier New" w:hAnsi="Courier New" w:cs="Courier New"/>
+        </w:rPr>
+        <w:tab/>
+        <w:t>- 58</w:t>
+      </w:r>
+    </w:p>
+    <w:p>
+      <w:pPr>
+        <w:pStyle w:val="PlainText"/>
+        <w:rPr>
+          <w:rFonts w:ascii="Courier New" w:hAnsi="Courier New" w:cs="Courier New"/>
+        </w:rPr>
+      </w:pPr>
+      <w:r>
+        <w:rPr>
+          <w:rFonts w:ascii="Courier New" w:hAnsi="Courier New" w:cs="Courier New"/>
+        </w:rPr>
+        <w:t>Rate</w:t>
+      </w:r>
+      <w:r>
+        <w:rPr>
+          <w:rFonts w:ascii="Courier New" w:hAnsi="Courier New" w:cs="Courier New"/>
+        </w:rPr>
+        <w:tab/>
+      </w:r>
+      <w:r>
+        <w:rPr>
+          <w:rFonts w:ascii="Courier New" w:hAnsi="Courier New" w:cs="Courier New"/>
+        </w:rPr>
+        <w:tab/>
+      </w:r>
+      <w:r>
+        <w:rPr>
+          <w:rFonts w:ascii="Courier New" w:hAnsi="Courier New" w:cs="Courier New"/>
+        </w:rPr>
+        <w:tab/>
+      </w:r>
+      <w:r>
+        <w:rPr>
+          <w:rFonts w:ascii="Courier New" w:hAnsi="Courier New" w:cs="Courier New"/>
+        </w:rPr>
+        <w:tab/>
+      </w:r>
+      <w:r>
+        <w:rPr>
+          <w:rFonts w:ascii="Courier New" w:hAnsi="Courier New" w:cs="Courier New"/>
+        </w:rPr>
+        <w:tab/>
+        <w:t>- 10</w:t>
+      </w:r>
+    </w:p>
+    <w:p>
+      <w:pPr>
+        <w:pStyle w:val="PlainText"/>
+        <w:rPr>
+          <w:rFonts w:ascii="Courier New" w:hAnsi="Courier New" w:cs="Courier New"/>
+        </w:rPr>
+      </w:pPr>
+      <w:r>
+        <w:rPr>
+          <w:rFonts w:ascii="Courier New" w:hAnsi="Courier New" w:cs="Courier New"/>
+        </w:rPr>
+        <w:t>Total Price</w:t>
+      </w:r>
+      <w:r>
+        <w:rPr>
+          <w:rFonts w:ascii="Courier New" w:hAnsi="Courier New" w:cs="Courier New"/>
+        </w:rPr>
+        <w:tab/>
+      </w:r>
+      <w:r>
+        <w:rPr>
+          <w:rFonts w:ascii="Courier New" w:hAnsi="Courier New" w:cs="Courier New"/>
+        </w:rPr>
+        <w:tab/>
+      </w:r>
+      <w:r>
+        <w:rPr>
+          <w:rFonts w:ascii="Courier New" w:hAnsi="Courier New" w:cs="Courier New"/>
+        </w:rPr>
+        <w:tab/>
+      </w:r>
+      <w:r>
+        <w:rPr>
+          <w:rFonts w:ascii="Courier New" w:hAnsi="Courier New" w:cs="Courier New"/>
+        </w:rPr>
+        <w:tab/>
+        <w:t>- 580.0</w:t>
+      </w:r>
+    </w:p>
+    <w:p>
+      <w:pPr>
+        <w:pStyle w:val="PlainText"/>
+        <w:rPr>
+          <w:rFonts w:ascii="Courier New" w:hAnsi="Courier New" w:cs="Courier New"/>
+        </w:rPr>
+      </w:pPr>
+      <w:r>
+        <w:rPr>
+          <w:rFonts w:ascii="Courier New" w:hAnsi="Courier New" w:cs="Courier New"/>
+        </w:rPr>
+        <w:t>Amount balance</w:t>
+      </w:r>
+      <w:r>
+        <w:rPr>
+          <w:rFonts w:ascii="Courier New" w:hAnsi="Courier New" w:cs="Courier New"/>
+        </w:rPr>
+        <w:tab/>
+      </w:r>
+      <w:r>
+        <w:rPr>
+          <w:rFonts w:ascii="Courier New" w:hAnsi="Courier New" w:cs="Courier New"/>
+        </w:rPr>
+        <w:tab/>
+      </w:r>
+      <w:r>
+        <w:rPr>
+          <w:rFonts w:ascii="Courier New" w:hAnsi="Courier New" w:cs="Courier New"/>
+        </w:rPr>
+        <w:tab/>
+        <w:t>- 30302.0</w:t>
+      </w:r>
+    </w:p>
+    <w:p>
+      <w:pPr>
+        <w:pStyle w:val="PlainText"/>
+        <w:rPr>
+          <w:rFonts w:ascii="Courier New" w:hAnsi="Courier New" w:cs="Courier New"/>
+        </w:rPr>
+      </w:pPr>
+    </w:p>
+    <w:p>
+      <w:pPr>
+        <w:pStyle w:val="PlainText"/>
+        <w:rPr>
+          <w:rFonts w:ascii="Courier New" w:hAnsi="Courier New" w:cs="Courier New"/>
+        </w:rPr>
+      </w:pPr>
+      <w:r>
+        <w:rPr>
+          <w:rFonts w:ascii="Courier New" w:hAnsi="Courier New" w:cs="Courier New"/>
+        </w:rPr>
+        <w:t>Item Name</w:t>
+      </w:r>
+      <w:r>
+        <w:rPr>
+          <w:rFonts w:ascii="Courier New" w:hAnsi="Courier New" w:cs="Courier New"/>
+        </w:rPr>
+        <w:tab/>
+      </w:r>
+      <w:r>
+        <w:rPr>
+          <w:rFonts w:ascii="Courier New" w:hAnsi="Courier New" w:cs="Courier New"/>
+        </w:rPr>
+        <w:tab/>
+      </w:r>
+      <w:r>
+        <w:rPr>
+          <w:rFonts w:ascii="Courier New" w:hAnsi="Courier New" w:cs="Courier New"/>
+        </w:rPr>
+        <w:tab/>
+      </w:r>
+      <w:r>
+        <w:rPr>
+          <w:rFonts w:ascii="Courier New" w:hAnsi="Courier New" w:cs="Courier New"/>
+        </w:rPr>
+        <w:tab/>
+        <w:t>- CARROT</w:t>
+      </w:r>
+    </w:p>
+    <w:p>
+      <w:pPr>
+        <w:pStyle w:val="PlainText"/>
+        <w:rPr>
+          <w:rFonts w:ascii="Courier New" w:hAnsi="Courier New" w:cs="Courier New"/>
+        </w:rPr>
+      </w:pPr>
+      <w:r>
+        <w:rPr>
+          <w:rFonts w:ascii="Courier New" w:hAnsi="Courier New" w:cs="Courier New"/>
+        </w:rPr>
+        <w:t>Number of Pockets</w:t>
+      </w:r>
+      <w:r>
+        <w:rPr>
+          <w:rFonts w:ascii="Courier New" w:hAnsi="Courier New" w:cs="Courier New"/>
+        </w:rPr>
+        <w:tab/>
+      </w:r>
+      <w:r>
+        <w:rPr>
+          <w:rFonts w:ascii="Courier New" w:hAnsi="Courier New" w:cs="Courier New"/>
+        </w:rPr>
+        <w:tab/>
+      </w:r>
+      <w:r>
+        <w:rPr>
+          <w:rFonts w:ascii="Courier New" w:hAnsi="Courier New" w:cs="Courier New"/>
+        </w:rPr>
+        <w:tab/>
+        <w:t>- 1</w:t>
+      </w:r>
+    </w:p>
+    <w:p>
+      <w:pPr>
+        <w:pStyle w:val="PlainText"/>
+        <w:rPr>
+          <w:rFonts w:ascii="Courier New" w:hAnsi="Courier New" w:cs="Courier New"/>
+        </w:rPr>
+      </w:pPr>
+      <w:r>
+        <w:rPr>
+          <w:rFonts w:ascii="Courier New" w:hAnsi="Courier New" w:cs="Courier New"/>
+        </w:rPr>
+        <w:t>Number of KGs</w:t>
+      </w:r>
+      <w:r>
+        <w:rPr>
+          <w:rFonts w:ascii="Courier New" w:hAnsi="Courier New" w:cs="Courier New"/>
+        </w:rPr>
+        <w:tab/>
+      </w:r>
+      <w:r>
+        <w:rPr>
+          <w:rFonts w:ascii="Courier New" w:hAnsi="Courier New" w:cs="Courier New"/>
+        </w:rPr>
+        <w:tab/>
+      </w:r>
+      <w:r>
+        <w:rPr>
+          <w:rFonts w:ascii="Courier New" w:hAnsi="Courier New" w:cs="Courier New"/>
+        </w:rPr>
+        <w:tab/>
+        <w:t>- 89</w:t>
+      </w:r>
+    </w:p>
+    <w:p>
+      <w:pPr>
+        <w:pStyle w:val="PlainText"/>
+        <w:rPr>
+          <w:rFonts w:ascii="Courier New" w:hAnsi="Courier New" w:cs="Courier New"/>
+        </w:rPr>
+      </w:pPr>
+      <w:r>
+        <w:rPr>
+          <w:rFonts w:ascii="Courier New" w:hAnsi="Courier New" w:cs="Courier New"/>
+        </w:rPr>
+        <w:t>Rate</w:t>
+      </w:r>
+      <w:r>
+        <w:rPr>
+          <w:rFonts w:ascii="Courier New" w:hAnsi="Courier New" w:cs="Courier New"/>
+        </w:rPr>
+        <w:tab/>
+      </w:r>
+      <w:r>
+        <w:rPr>
+          <w:rFonts w:ascii="Courier New" w:hAnsi="Courier New" w:cs="Courier New"/>
+        </w:rPr>
+        <w:tab/>
+      </w:r>
+      <w:r>
+        <w:rPr>
+          <w:rFonts w:ascii="Courier New" w:hAnsi="Courier New" w:cs="Courier New"/>
+        </w:rPr>
+        <w:tab/>
+      </w:r>
+      <w:r>
+        <w:rPr>
+          <w:rFonts w:ascii="Courier New" w:hAnsi="Courier New" w:cs="Courier New"/>
+        </w:rPr>
+        <w:tab/>
+      </w:r>
+      <w:r>
+        <w:rPr>
+          <w:rFonts w:ascii="Courier New" w:hAnsi="Courier New" w:cs="Courier New"/>
+        </w:rPr>
+        <w:tab/>
+        <w:t>- 26</w:t>
+      </w:r>
+    </w:p>
+    <w:p>
+      <w:pPr>
+        <w:pStyle w:val="PlainText"/>
+        <w:rPr>
+          <w:rFonts w:ascii="Courier New" w:hAnsi="Courier New" w:cs="Courier New"/>
+        </w:rPr>
+      </w:pPr>
+      <w:r>
+        <w:rPr>
+          <w:rFonts w:ascii="Courier New" w:hAnsi="Courier New" w:cs="Courier New"/>
+        </w:rPr>
+        <w:t>Transport &amp; Miscellaneous</w:t>
+      </w:r>
+      <w:r>
+        <w:rPr>
+          <w:rFonts w:ascii="Courier New" w:hAnsi="Courier New" w:cs="Courier New"/>
+        </w:rPr>
+        <w:tab/>
+        <w:t>- 120</w:t>
+      </w:r>
+    </w:p>
+    <w:p>
+      <w:pPr>
+        <w:pStyle w:val="PlainText"/>
+        <w:rPr>
+          <w:rFonts w:ascii="Courier New" w:hAnsi="Courier New" w:cs="Courier New"/>
+        </w:rPr>
+      </w:pPr>
+      <w:r>
+        <w:rPr>
+          <w:rFonts w:ascii="Courier New" w:hAnsi="Courier New" w:cs="Courier New"/>
+        </w:rPr>
+        <w:t>Total Price</w:t>
+      </w:r>
+      <w:r>
+        <w:rPr>
+          <w:rFonts w:ascii="Courier New" w:hAnsi="Courier New" w:cs="Courier New"/>
+        </w:rPr>
+        <w:tab/>
+      </w:r>
+      <w:r>
+        <w:rPr>
+          <w:rFonts w:ascii="Courier New" w:hAnsi="Courier New" w:cs="Courier New"/>
+        </w:rPr>
+        <w:tab/>
+      </w:r>
+      <w:r>
+        <w:rPr>
+          <w:rFonts w:ascii="Courier New" w:hAnsi="Courier New" w:cs="Courier New"/>
+        </w:rPr>
+        <w:tab/>
+      </w:r>
+      <w:r>
+        <w:rPr>
+          <w:rFonts w:ascii="Courier New" w:hAnsi="Courier New" w:cs="Courier New"/>
+        </w:rPr>
+        <w:tab/>
+        <w:t>- 2434.0</w:t>
+      </w:r>
+    </w:p>
+    <w:p>
+      <w:pPr>
+        <w:pStyle w:val="PlainText"/>
+        <w:rPr>
+          <w:rFonts w:ascii="Courier New" w:hAnsi="Courier New" w:cs="Courier New"/>
+          <w:b/>
+        </w:rPr>
+      </w:pPr>
+      <w:r>
+        <w:rPr>
+          <w:rFonts w:ascii="Courier New" w:hAnsi="Courier New" w:cs="Courier New"/>
+          <w:b/>
+        </w:rPr>
+        <w:t>Amount balance</w:t>
+      </w:r>
+      <w:r>
+        <w:rPr>
+          <w:rFonts w:ascii="Courier New" w:hAnsi="Courier New" w:cs="Courier New"/>
+          <w:b/>
+        </w:rPr>
+        <w:tab/>
+      </w:r>
+      <w:r>
+        <w:rPr>
+          <w:rFonts w:ascii="Courier New" w:hAnsi="Courier New" w:cs="Courier New"/>
+          <w:b/>
+        </w:rPr>
+        <w:tab/>
+      </w:r>
+      <w:r>
+        <w:rPr>
+          <w:rFonts w:ascii="Courier New" w:hAnsi="Courier New" w:cs="Courier New"/>
+          <w:b/>
+        </w:rPr>
+        <w:tab/>
+        <w:t>- 32736.0</w:t>
+      </w:r>
+    </w:p>
+    <w:p>
+      <w:pPr>
+        <w:pStyle w:val="PlainText"/>
+        <w:rPr>
+          <w:rFonts w:ascii="Courier New" w:hAnsi="Courier New" w:cs="Courier New"/>
+          <w:b/>
+        </w:rPr>
+      </w:pPr>
+    </w:p>
+    <w:p>
+      <w:pPr>
+        <w:pStyle w:val="PlainText"/>
+        <w:rPr>
+          <w:rFonts w:ascii="Courier New" w:hAnsi="Courier New" w:cs="Courier New"/>
+          <w:b/>
+        </w:rPr>
+      </w:pPr>
     </w:p>
     <w:p>
       <w:pPr>

--- a/customer _details/KIRAN/SEP/SIRA/GH/PURCHASE DETAILS.docx
+++ b/customer _details/KIRAN/SEP/SIRA/GH/PURCHASE DETAILS.docx
@@ -60149,13 +60149,7 @@
         <w:rPr>
           <w:rFonts w:ascii="Courier New" w:hAnsi="Courier New" w:cs="Courier New"/>
         </w:rPr>
-        <w:t>TUE Sep 18</w:t>
-      </w:r>
-      <w:r>
-        <w:rPr>
-          <w:rFonts w:ascii="Courier New" w:hAnsi="Courier New" w:cs="Courier New"/>
-        </w:rPr>
-        <w:t xml:space="preserve"> 13:34:16 IST 2018</w:t>
+        <w:t>TUE Sep 18 13:34:16 IST 2018</w:t>
       </w:r>
     </w:p>
     <w:p>
@@ -60727,6 +60721,392 @@
         <w:tab/>
         <w:t>- 32736.0</w:t>
       </w:r>
+    </w:p>
+    <w:p>
+      <w:pPr>
+        <w:pStyle w:val="PlainText"/>
+        <w:rPr>
+          <w:rFonts w:ascii="Courier New" w:hAnsi="Courier New" w:cs="Courier New"/>
+          <w:b/>
+        </w:rPr>
+      </w:pPr>
+    </w:p>
+    <w:p>
+      <w:pPr>
+        <w:pStyle w:val="PlainText"/>
+        <w:rPr>
+          <w:rFonts w:ascii="Courier New" w:hAnsi="Courier New" w:cs="Courier New"/>
+        </w:rPr>
+      </w:pPr>
+      <w:r>
+        <w:rPr>
+          <w:rFonts w:ascii="Courier New" w:hAnsi="Courier New" w:cs="Courier New"/>
+        </w:rPr>
+        <w:t>THU Sep 20</w:t>
+      </w:r>
+      <w:r>
+        <w:rPr>
+          <w:rFonts w:ascii="Courier New" w:hAnsi="Courier New" w:cs="Courier New"/>
+        </w:rPr>
+        <w:t xml:space="preserve"> 13:05:42 IST 2018</w:t>
+      </w:r>
+    </w:p>
+    <w:p>
+      <w:pPr>
+        <w:pStyle w:val="PlainText"/>
+        <w:rPr>
+          <w:rFonts w:ascii="Courier New" w:hAnsi="Courier New" w:cs="Courier New"/>
+        </w:rPr>
+      </w:pPr>
+      <w:r>
+        <w:rPr>
+          <w:rFonts w:ascii="Courier New" w:hAnsi="Courier New" w:cs="Courier New"/>
+        </w:rPr>
+        <w:t>Person Name</w:t>
+      </w:r>
+      <w:r>
+        <w:rPr>
+          <w:rFonts w:ascii="Courier New" w:hAnsi="Courier New" w:cs="Courier New"/>
+        </w:rPr>
+        <w:tab/>
+      </w:r>
+      <w:r>
+        <w:rPr>
+          <w:rFonts w:ascii="Courier New" w:hAnsi="Courier New" w:cs="Courier New"/>
+        </w:rPr>
+        <w:tab/>
+      </w:r>
+      <w:r>
+        <w:rPr>
+          <w:rFonts w:ascii="Courier New" w:hAnsi="Courier New" w:cs="Courier New"/>
+        </w:rPr>
+        <w:tab/>
+      </w:r>
+      <w:r>
+        <w:rPr>
+          <w:rFonts w:ascii="Courier New" w:hAnsi="Courier New" w:cs="Courier New"/>
+        </w:rPr>
+        <w:tab/>
+        <w:t>- GH</w:t>
+      </w:r>
+    </w:p>
+    <w:p>
+      <w:pPr>
+        <w:pStyle w:val="PlainText"/>
+        <w:rPr>
+          <w:rFonts w:ascii="Courier New" w:hAnsi="Courier New" w:cs="Courier New"/>
+        </w:rPr>
+      </w:pPr>
+      <w:r>
+        <w:rPr>
+          <w:rFonts w:ascii="Courier New" w:hAnsi="Courier New" w:cs="Courier New"/>
+        </w:rPr>
+        <w:t>Bill number</w:t>
+      </w:r>
+      <w:r>
+        <w:rPr>
+          <w:rFonts w:ascii="Courier New" w:hAnsi="Courier New" w:cs="Courier New"/>
+        </w:rPr>
+        <w:tab/>
+      </w:r>
+      <w:r>
+        <w:rPr>
+          <w:rFonts w:ascii="Courier New" w:hAnsi="Courier New" w:cs="Courier New"/>
+        </w:rPr>
+        <w:tab/>
+      </w:r>
+      <w:r>
+        <w:rPr>
+          <w:rFonts w:ascii="Courier New" w:hAnsi="Courier New" w:cs="Courier New"/>
+        </w:rPr>
+        <w:tab/>
+      </w:r>
+      <w:r>
+        <w:rPr>
+          <w:rFonts w:ascii="Courier New" w:hAnsi="Courier New" w:cs="Courier New"/>
+        </w:rPr>
+        <w:tab/>
+        <w:t>- 2894</w:t>
+      </w:r>
+    </w:p>
+    <w:p>
+      <w:pPr>
+        <w:pStyle w:val="PlainText"/>
+        <w:rPr>
+          <w:rFonts w:ascii="Courier New" w:hAnsi="Courier New" w:cs="Courier New"/>
+        </w:rPr>
+      </w:pPr>
+      <w:r>
+        <w:rPr>
+          <w:rFonts w:ascii="Courier New" w:hAnsi="Courier New" w:cs="Courier New"/>
+        </w:rPr>
+        <w:t>---------------------------------------------------------------</w:t>
+      </w:r>
+    </w:p>
+    <w:p>
+      <w:pPr>
+        <w:pStyle w:val="PlainText"/>
+        <w:rPr>
+          <w:rFonts w:ascii="Courier New" w:hAnsi="Courier New" w:cs="Courier New"/>
+        </w:rPr>
+      </w:pPr>
+      <w:r>
+        <w:rPr>
+          <w:rFonts w:ascii="Courier New" w:hAnsi="Courier New" w:cs="Courier New"/>
+        </w:rPr>
+        <w:t>Item Name</w:t>
+      </w:r>
+      <w:r>
+        <w:rPr>
+          <w:rFonts w:ascii="Courier New" w:hAnsi="Courier New" w:cs="Courier New"/>
+        </w:rPr>
+        <w:tab/>
+      </w:r>
+      <w:r>
+        <w:rPr>
+          <w:rFonts w:ascii="Courier New" w:hAnsi="Courier New" w:cs="Courier New"/>
+        </w:rPr>
+        <w:tab/>
+      </w:r>
+      <w:r>
+        <w:rPr>
+          <w:rFonts w:ascii="Courier New" w:hAnsi="Courier New" w:cs="Courier New"/>
+        </w:rPr>
+        <w:tab/>
+      </w:r>
+      <w:r>
+        <w:rPr>
+          <w:rFonts w:ascii="Courier New" w:hAnsi="Courier New" w:cs="Courier New"/>
+        </w:rPr>
+        <w:tab/>
+        <w:t>- CARROT</w:t>
+      </w:r>
+    </w:p>
+    <w:p>
+      <w:pPr>
+        <w:pStyle w:val="PlainText"/>
+        <w:rPr>
+          <w:rFonts w:ascii="Courier New" w:hAnsi="Courier New" w:cs="Courier New"/>
+        </w:rPr>
+      </w:pPr>
+      <w:r>
+        <w:rPr>
+          <w:rFonts w:ascii="Courier New" w:hAnsi="Courier New" w:cs="Courier New"/>
+        </w:rPr>
+        <w:t>Number of Pockets</w:t>
+      </w:r>
+      <w:r>
+        <w:rPr>
+          <w:rFonts w:ascii="Courier New" w:hAnsi="Courier New" w:cs="Courier New"/>
+        </w:rPr>
+        <w:tab/>
+      </w:r>
+      <w:r>
+        <w:rPr>
+          <w:rFonts w:ascii="Courier New" w:hAnsi="Courier New" w:cs="Courier New"/>
+        </w:rPr>
+        <w:tab/>
+      </w:r>
+      <w:r>
+        <w:rPr>
+          <w:rFonts w:ascii="Courier New" w:hAnsi="Courier New" w:cs="Courier New"/>
+        </w:rPr>
+        <w:tab/>
+        <w:t>- 1</w:t>
+      </w:r>
+    </w:p>
+    <w:p>
+      <w:pPr>
+        <w:pStyle w:val="PlainText"/>
+        <w:rPr>
+          <w:rFonts w:ascii="Courier New" w:hAnsi="Courier New" w:cs="Courier New"/>
+        </w:rPr>
+      </w:pPr>
+      <w:r>
+        <w:rPr>
+          <w:rFonts w:ascii="Courier New" w:hAnsi="Courier New" w:cs="Courier New"/>
+        </w:rPr>
+        <w:t>Number of KGs</w:t>
+      </w:r>
+      <w:r>
+        <w:rPr>
+          <w:rFonts w:ascii="Courier New" w:hAnsi="Courier New" w:cs="Courier New"/>
+        </w:rPr>
+        <w:tab/>
+      </w:r>
+      <w:r>
+        <w:rPr>
+          <w:rFonts w:ascii="Courier New" w:hAnsi="Courier New" w:cs="Courier New"/>
+        </w:rPr>
+        <w:tab/>
+      </w:r>
+      <w:r>
+        <w:rPr>
+          <w:rFonts w:ascii="Courier New" w:hAnsi="Courier New" w:cs="Courier New"/>
+        </w:rPr>
+        <w:tab/>
+        <w:t>- 83</w:t>
+      </w:r>
+    </w:p>
+    <w:p>
+      <w:pPr>
+        <w:pStyle w:val="PlainText"/>
+        <w:rPr>
+          <w:rFonts w:ascii="Courier New" w:hAnsi="Courier New" w:cs="Courier New"/>
+        </w:rPr>
+      </w:pPr>
+      <w:r>
+        <w:rPr>
+          <w:rFonts w:ascii="Courier New" w:hAnsi="Courier New" w:cs="Courier New"/>
+        </w:rPr>
+        <w:t>Rate</w:t>
+      </w:r>
+      <w:r>
+        <w:rPr>
+          <w:rFonts w:ascii="Courier New" w:hAnsi="Courier New" w:cs="Courier New"/>
+        </w:rPr>
+        <w:tab/>
+      </w:r>
+      <w:r>
+        <w:rPr>
+          <w:rFonts w:ascii="Courier New" w:hAnsi="Courier New" w:cs="Courier New"/>
+        </w:rPr>
+        <w:tab/>
+      </w:r>
+      <w:r>
+        <w:rPr>
+          <w:rFonts w:ascii="Courier New" w:hAnsi="Courier New" w:cs="Courier New"/>
+        </w:rPr>
+        <w:tab/>
+      </w:r>
+      <w:r>
+        <w:rPr>
+          <w:rFonts w:ascii="Courier New" w:hAnsi="Courier New" w:cs="Courier New"/>
+        </w:rPr>
+        <w:tab/>
+      </w:r>
+      <w:r>
+        <w:rPr>
+          <w:rFonts w:ascii="Courier New" w:hAnsi="Courier New" w:cs="Courier New"/>
+        </w:rPr>
+        <w:tab/>
+        <w:t>- 26</w:t>
+      </w:r>
+    </w:p>
+    <w:p>
+      <w:pPr>
+        <w:pStyle w:val="PlainText"/>
+        <w:rPr>
+          <w:rFonts w:ascii="Courier New" w:hAnsi="Courier New" w:cs="Courier New"/>
+        </w:rPr>
+      </w:pPr>
+      <w:r>
+        <w:rPr>
+          <w:rFonts w:ascii="Courier New" w:hAnsi="Courier New" w:cs="Courier New"/>
+        </w:rPr>
+        <w:t>Transport &amp; Miscellaneous</w:t>
+      </w:r>
+      <w:r>
+        <w:rPr>
+          <w:rFonts w:ascii="Courier New" w:hAnsi="Courier New" w:cs="Courier New"/>
+        </w:rPr>
+        <w:tab/>
+        <w:t>- 70</w:t>
+      </w:r>
+    </w:p>
+    <w:p>
+      <w:pPr>
+        <w:pStyle w:val="PlainText"/>
+        <w:rPr>
+          <w:rFonts w:ascii="Courier New" w:hAnsi="Courier New" w:cs="Courier New"/>
+        </w:rPr>
+      </w:pPr>
+      <w:r>
+        <w:rPr>
+          <w:rFonts w:ascii="Courier New" w:hAnsi="Courier New" w:cs="Courier New"/>
+        </w:rPr>
+        <w:t>Total Price</w:t>
+      </w:r>
+      <w:r>
+        <w:rPr>
+          <w:rFonts w:ascii="Courier New" w:hAnsi="Courier New" w:cs="Courier New"/>
+        </w:rPr>
+        <w:tab/>
+      </w:r>
+      <w:r>
+        <w:rPr>
+          <w:rFonts w:ascii="Courier New" w:hAnsi="Courier New" w:cs="Courier New"/>
+        </w:rPr>
+        <w:tab/>
+      </w:r>
+      <w:r>
+        <w:rPr>
+          <w:rFonts w:ascii="Courier New" w:hAnsi="Courier New" w:cs="Courier New"/>
+        </w:rPr>
+        <w:tab/>
+      </w:r>
+      <w:r>
+        <w:rPr>
+          <w:rFonts w:ascii="Courier New" w:hAnsi="Courier New" w:cs="Courier New"/>
+        </w:rPr>
+        <w:tab/>
+        <w:t>- 2228.0</w:t>
+      </w:r>
+    </w:p>
+    <w:p>
+      <w:pPr>
+        <w:pStyle w:val="PlainText"/>
+        <w:rPr>
+          <w:rFonts w:ascii="Courier New" w:hAnsi="Courier New" w:cs="Courier New"/>
+          <w:b/>
+        </w:rPr>
+      </w:pPr>
+      <w:r>
+        <w:rPr>
+          <w:rFonts w:ascii="Courier New" w:hAnsi="Courier New" w:cs="Courier New"/>
+          <w:b/>
+        </w:rPr>
+        <w:t>Amount balance</w:t>
+      </w:r>
+      <w:r>
+        <w:rPr>
+          <w:rFonts w:ascii="Courier New" w:hAnsi="Courier New" w:cs="Courier New"/>
+          <w:b/>
+        </w:rPr>
+        <w:tab/>
+      </w:r>
+      <w:r>
+        <w:rPr>
+          <w:rFonts w:ascii="Courier New" w:hAnsi="Courier New" w:cs="Courier New"/>
+          <w:b/>
+        </w:rPr>
+        <w:tab/>
+      </w:r>
+      <w:r>
+        <w:rPr>
+          <w:rFonts w:ascii="Courier New" w:hAnsi="Courier New" w:cs="Courier New"/>
+          <w:b/>
+        </w:rPr>
+        <w:tab/>
+        <w:t>- 34964.0</w:t>
+      </w:r>
+    </w:p>
+    <w:p>
+      <w:pPr>
+        <w:pStyle w:val="PlainText"/>
+        <w:rPr>
+          <w:rFonts w:ascii="Courier New" w:hAnsi="Courier New" w:cs="Courier New"/>
+        </w:rPr>
+      </w:pPr>
+    </w:p>
+    <w:p>
+      <w:pPr>
+        <w:pStyle w:val="PlainText"/>
+        <w:rPr>
+          <w:rFonts w:ascii="Courier New" w:hAnsi="Courier New" w:cs="Courier New"/>
+          <w:b/>
+        </w:rPr>
+      </w:pPr>
     </w:p>
     <w:p>
       <w:pPr>

--- a/customer _details/KIRAN/SEP/SIRA/GH/PURCHASE DETAILS.docx
+++ b/customer _details/KIRAN/SEP/SIRA/GH/PURCHASE DETAILS.docx
@@ -60742,13 +60742,7 @@
         <w:rPr>
           <w:rFonts w:ascii="Courier New" w:hAnsi="Courier New" w:cs="Courier New"/>
         </w:rPr>
-        <w:t>THU Sep 20</w:t>
-      </w:r>
-      <w:r>
-        <w:rPr>
-          <w:rFonts w:ascii="Courier New" w:hAnsi="Courier New" w:cs="Courier New"/>
-        </w:rPr>
-        <w:t xml:space="preserve"> 13:05:42 IST 2018</w:t>
+        <w:t>THU Sep 20 13:05:42 IST 2018</w:t>
       </w:r>
     </w:p>
     <w:p>
@@ -61090,6 +61084,1295 @@
         <w:tab/>
         <w:t>- 34964.0</w:t>
       </w:r>
+    </w:p>
+    <w:p>
+      <w:pPr>
+        <w:pStyle w:val="PlainText"/>
+        <w:rPr>
+          <w:rFonts w:ascii="Courier New" w:hAnsi="Courier New" w:cs="Courier New"/>
+          <w:b/>
+        </w:rPr>
+      </w:pPr>
+    </w:p>
+    <w:p>
+      <w:pPr>
+        <w:pStyle w:val="PlainText"/>
+        <w:rPr>
+          <w:rFonts w:ascii="Courier New" w:hAnsi="Courier New" w:cs="Courier New"/>
+        </w:rPr>
+      </w:pPr>
+      <w:r>
+        <w:rPr>
+          <w:rFonts w:ascii="Courier New" w:hAnsi="Courier New" w:cs="Courier New"/>
+        </w:rPr>
+        <w:t>SAT Sep 22 14:24:12 IST 2018</w:t>
+      </w:r>
+    </w:p>
+    <w:p>
+      <w:pPr>
+        <w:pStyle w:val="PlainText"/>
+        <w:rPr>
+          <w:rFonts w:ascii="Courier New" w:hAnsi="Courier New" w:cs="Courier New"/>
+        </w:rPr>
+      </w:pPr>
+      <w:r>
+        <w:rPr>
+          <w:rFonts w:ascii="Courier New" w:hAnsi="Courier New" w:cs="Courier New"/>
+        </w:rPr>
+        <w:t>Person Name</w:t>
+      </w:r>
+      <w:r>
+        <w:rPr>
+          <w:rFonts w:ascii="Courier New" w:hAnsi="Courier New" w:cs="Courier New"/>
+        </w:rPr>
+        <w:tab/>
+      </w:r>
+      <w:r>
+        <w:rPr>
+          <w:rFonts w:ascii="Courier New" w:hAnsi="Courier New" w:cs="Courier New"/>
+        </w:rPr>
+        <w:tab/>
+      </w:r>
+      <w:r>
+        <w:rPr>
+          <w:rFonts w:ascii="Courier New" w:hAnsi="Courier New" w:cs="Courier New"/>
+        </w:rPr>
+        <w:tab/>
+      </w:r>
+      <w:r>
+        <w:rPr>
+          <w:rFonts w:ascii="Courier New" w:hAnsi="Courier New" w:cs="Courier New"/>
+        </w:rPr>
+        <w:tab/>
+        <w:t>- GH</w:t>
+      </w:r>
+    </w:p>
+    <w:p>
+      <w:pPr>
+        <w:pStyle w:val="PlainText"/>
+        <w:rPr>
+          <w:rFonts w:ascii="Courier New" w:hAnsi="Courier New" w:cs="Courier New"/>
+        </w:rPr>
+      </w:pPr>
+      <w:r>
+        <w:rPr>
+          <w:rFonts w:ascii="Courier New" w:hAnsi="Courier New" w:cs="Courier New"/>
+        </w:rPr>
+        <w:t>Bill number</w:t>
+      </w:r>
+      <w:r>
+        <w:rPr>
+          <w:rFonts w:ascii="Courier New" w:hAnsi="Courier New" w:cs="Courier New"/>
+        </w:rPr>
+        <w:tab/>
+      </w:r>
+      <w:r>
+        <w:rPr>
+          <w:rFonts w:ascii="Courier New" w:hAnsi="Courier New" w:cs="Courier New"/>
+        </w:rPr>
+        <w:tab/>
+      </w:r>
+      <w:r>
+        <w:rPr>
+          <w:rFonts w:ascii="Courier New" w:hAnsi="Courier New" w:cs="Courier New"/>
+        </w:rPr>
+        <w:tab/>
+      </w:r>
+      <w:r>
+        <w:rPr>
+          <w:rFonts w:ascii="Courier New" w:hAnsi="Courier New" w:cs="Courier New"/>
+        </w:rPr>
+        <w:tab/>
+        <w:t>- 2900</w:t>
+      </w:r>
+    </w:p>
+    <w:p>
+      <w:pPr>
+        <w:pStyle w:val="PlainText"/>
+        <w:rPr>
+          <w:rFonts w:ascii="Courier New" w:hAnsi="Courier New" w:cs="Courier New"/>
+        </w:rPr>
+      </w:pPr>
+      <w:r>
+        <w:rPr>
+          <w:rFonts w:ascii="Courier New" w:hAnsi="Courier New" w:cs="Courier New"/>
+        </w:rPr>
+        <w:t>---------------------------------------------------------------</w:t>
+      </w:r>
+    </w:p>
+    <w:p>
+      <w:pPr>
+        <w:pStyle w:val="PlainText"/>
+        <w:rPr>
+          <w:rFonts w:ascii="Courier New" w:hAnsi="Courier New" w:cs="Courier New"/>
+        </w:rPr>
+      </w:pPr>
+      <w:r>
+        <w:rPr>
+          <w:rFonts w:ascii="Courier New" w:hAnsi="Courier New" w:cs="Courier New"/>
+        </w:rPr>
+        <w:t>Item Name</w:t>
+      </w:r>
+      <w:r>
+        <w:rPr>
+          <w:rFonts w:ascii="Courier New" w:hAnsi="Courier New" w:cs="Courier New"/>
+        </w:rPr>
+        <w:tab/>
+      </w:r>
+      <w:r>
+        <w:rPr>
+          <w:rFonts w:ascii="Courier New" w:hAnsi="Courier New" w:cs="Courier New"/>
+        </w:rPr>
+        <w:tab/>
+      </w:r>
+      <w:r>
+        <w:rPr>
+          <w:rFonts w:ascii="Courier New" w:hAnsi="Courier New" w:cs="Courier New"/>
+        </w:rPr>
+        <w:tab/>
+      </w:r>
+      <w:r>
+        <w:rPr>
+          <w:rFonts w:ascii="Courier New" w:hAnsi="Courier New" w:cs="Courier New"/>
+        </w:rPr>
+        <w:tab/>
+        <w:t>- BEET</w:t>
+      </w:r>
+    </w:p>
+    <w:p>
+      <w:pPr>
+        <w:pStyle w:val="PlainText"/>
+        <w:rPr>
+          <w:rFonts w:ascii="Courier New" w:hAnsi="Courier New" w:cs="Courier New"/>
+        </w:rPr>
+      </w:pPr>
+      <w:r>
+        <w:rPr>
+          <w:rFonts w:ascii="Courier New" w:hAnsi="Courier New" w:cs="Courier New"/>
+        </w:rPr>
+        <w:t>Number of Pockets</w:t>
+      </w:r>
+      <w:r>
+        <w:rPr>
+          <w:rFonts w:ascii="Courier New" w:hAnsi="Courier New" w:cs="Courier New"/>
+        </w:rPr>
+        <w:tab/>
+      </w:r>
+      <w:r>
+        <w:rPr>
+          <w:rFonts w:ascii="Courier New" w:hAnsi="Courier New" w:cs="Courier New"/>
+        </w:rPr>
+        <w:tab/>
+      </w:r>
+      <w:r>
+        <w:rPr>
+          <w:rFonts w:ascii="Courier New" w:hAnsi="Courier New" w:cs="Courier New"/>
+        </w:rPr>
+        <w:tab/>
+        <w:t>- 1</w:t>
+      </w:r>
+    </w:p>
+    <w:p>
+      <w:pPr>
+        <w:pStyle w:val="PlainText"/>
+        <w:rPr>
+          <w:rFonts w:ascii="Courier New" w:hAnsi="Courier New" w:cs="Courier New"/>
+        </w:rPr>
+      </w:pPr>
+      <w:r>
+        <w:rPr>
+          <w:rFonts w:ascii="Courier New" w:hAnsi="Courier New" w:cs="Courier New"/>
+        </w:rPr>
+        <w:t>Number of KGs</w:t>
+      </w:r>
+      <w:r>
+        <w:rPr>
+          <w:rFonts w:ascii="Courier New" w:hAnsi="Courier New" w:cs="Courier New"/>
+        </w:rPr>
+        <w:tab/>
+      </w:r>
+      <w:r>
+        <w:rPr>
+          <w:rFonts w:ascii="Courier New" w:hAnsi="Courier New" w:cs="Courier New"/>
+        </w:rPr>
+        <w:tab/>
+      </w:r>
+      <w:r>
+        <w:rPr>
+          <w:rFonts w:ascii="Courier New" w:hAnsi="Courier New" w:cs="Courier New"/>
+        </w:rPr>
+        <w:tab/>
+        <w:t>- 54</w:t>
+      </w:r>
+    </w:p>
+    <w:p>
+      <w:pPr>
+        <w:pStyle w:val="PlainText"/>
+        <w:rPr>
+          <w:rFonts w:ascii="Courier New" w:hAnsi="Courier New" w:cs="Courier New"/>
+        </w:rPr>
+      </w:pPr>
+      <w:r>
+        <w:rPr>
+          <w:rFonts w:ascii="Courier New" w:hAnsi="Courier New" w:cs="Courier New"/>
+        </w:rPr>
+        <w:t>Rate</w:t>
+      </w:r>
+      <w:r>
+        <w:rPr>
+          <w:rFonts w:ascii="Courier New" w:hAnsi="Courier New" w:cs="Courier New"/>
+        </w:rPr>
+        <w:tab/>
+      </w:r>
+      <w:r>
+        <w:rPr>
+          <w:rFonts w:ascii="Courier New" w:hAnsi="Courier New" w:cs="Courier New"/>
+        </w:rPr>
+        <w:tab/>
+      </w:r>
+      <w:r>
+        <w:rPr>
+          <w:rFonts w:ascii="Courier New" w:hAnsi="Courier New" w:cs="Courier New"/>
+        </w:rPr>
+        <w:tab/>
+      </w:r>
+      <w:r>
+        <w:rPr>
+          <w:rFonts w:ascii="Courier New" w:hAnsi="Courier New" w:cs="Courier New"/>
+        </w:rPr>
+        <w:tab/>
+      </w:r>
+      <w:r>
+        <w:rPr>
+          <w:rFonts w:ascii="Courier New" w:hAnsi="Courier New" w:cs="Courier New"/>
+        </w:rPr>
+        <w:tab/>
+        <w:t>- 10</w:t>
+      </w:r>
+    </w:p>
+    <w:p>
+      <w:pPr>
+        <w:pStyle w:val="PlainText"/>
+        <w:rPr>
+          <w:rFonts w:ascii="Courier New" w:hAnsi="Courier New" w:cs="Courier New"/>
+        </w:rPr>
+      </w:pPr>
+      <w:r>
+        <w:rPr>
+          <w:rFonts w:ascii="Courier New" w:hAnsi="Courier New" w:cs="Courier New"/>
+        </w:rPr>
+        <w:t>Transport &amp; Miscellaneous</w:t>
+      </w:r>
+      <w:r>
+        <w:rPr>
+          <w:rFonts w:ascii="Courier New" w:hAnsi="Courier New" w:cs="Courier New"/>
+        </w:rPr>
+        <w:tab/>
+        <w:t>- 50</w:t>
+      </w:r>
+    </w:p>
+    <w:p>
+      <w:pPr>
+        <w:pStyle w:val="PlainText"/>
+        <w:rPr>
+          <w:rFonts w:ascii="Courier New" w:hAnsi="Courier New" w:cs="Courier New"/>
+        </w:rPr>
+      </w:pPr>
+      <w:r>
+        <w:rPr>
+          <w:rFonts w:ascii="Courier New" w:hAnsi="Courier New" w:cs="Courier New"/>
+        </w:rPr>
+        <w:t>Total Price</w:t>
+      </w:r>
+      <w:r>
+        <w:rPr>
+          <w:rFonts w:ascii="Courier New" w:hAnsi="Courier New" w:cs="Courier New"/>
+        </w:rPr>
+        <w:tab/>
+      </w:r>
+      <w:r>
+        <w:rPr>
+          <w:rFonts w:ascii="Courier New" w:hAnsi="Courier New" w:cs="Courier New"/>
+        </w:rPr>
+        <w:tab/>
+      </w:r>
+      <w:r>
+        <w:rPr>
+          <w:rFonts w:ascii="Courier New" w:hAnsi="Courier New" w:cs="Courier New"/>
+        </w:rPr>
+        <w:tab/>
+      </w:r>
+      <w:r>
+        <w:rPr>
+          <w:rFonts w:ascii="Courier New" w:hAnsi="Courier New" w:cs="Courier New"/>
+        </w:rPr>
+        <w:tab/>
+        <w:t>- 590.0</w:t>
+      </w:r>
+    </w:p>
+    <w:p>
+      <w:pPr>
+        <w:pStyle w:val="PlainText"/>
+        <w:rPr>
+          <w:rFonts w:ascii="Courier New" w:hAnsi="Courier New" w:cs="Courier New"/>
+          <w:color w:val="FF0000"/>
+        </w:rPr>
+      </w:pPr>
+      <w:r>
+        <w:rPr>
+          <w:rFonts w:ascii="Courier New" w:hAnsi="Courier New" w:cs="Courier New"/>
+          <w:color w:val="FF0000"/>
+        </w:rPr>
+        <w:t>Amount Received</w:t>
+      </w:r>
+      <w:r>
+        <w:rPr>
+          <w:rFonts w:ascii="Courier New" w:hAnsi="Courier New" w:cs="Courier New"/>
+          <w:color w:val="FF0000"/>
+        </w:rPr>
+        <w:tab/>
+      </w:r>
+      <w:r>
+        <w:rPr>
+          <w:rFonts w:ascii="Courier New" w:hAnsi="Courier New" w:cs="Courier New"/>
+          <w:color w:val="FF0000"/>
+        </w:rPr>
+        <w:tab/>
+      </w:r>
+      <w:r>
+        <w:rPr>
+          <w:rFonts w:ascii="Courier New" w:hAnsi="Courier New" w:cs="Courier New"/>
+          <w:color w:val="FF0000"/>
+        </w:rPr>
+        <w:tab/>
+        <w:t>- 20000</w:t>
+      </w:r>
+    </w:p>
+    <w:p>
+      <w:pPr>
+        <w:pStyle w:val="PlainText"/>
+        <w:rPr>
+          <w:rFonts w:ascii="Courier New" w:hAnsi="Courier New" w:cs="Courier New"/>
+          <w:b/>
+        </w:rPr>
+      </w:pPr>
+      <w:r>
+        <w:rPr>
+          <w:rFonts w:ascii="Courier New" w:hAnsi="Courier New" w:cs="Courier New"/>
+          <w:b/>
+        </w:rPr>
+        <w:t>Amount balance</w:t>
+      </w:r>
+      <w:r>
+        <w:rPr>
+          <w:rFonts w:ascii="Courier New" w:hAnsi="Courier New" w:cs="Courier New"/>
+          <w:b/>
+        </w:rPr>
+        <w:tab/>
+      </w:r>
+      <w:r>
+        <w:rPr>
+          <w:rFonts w:ascii="Courier New" w:hAnsi="Courier New" w:cs="Courier New"/>
+          <w:b/>
+        </w:rPr>
+        <w:tab/>
+      </w:r>
+      <w:r>
+        <w:rPr>
+          <w:rFonts w:ascii="Courier New" w:hAnsi="Courier New" w:cs="Courier New"/>
+          <w:b/>
+        </w:rPr>
+        <w:tab/>
+        <w:t>- 15554.0</w:t>
+      </w:r>
+    </w:p>
+    <w:p>
+      <w:pPr>
+        <w:pStyle w:val="PlainText"/>
+        <w:rPr>
+          <w:rFonts w:ascii="Courier New" w:hAnsi="Courier New" w:cs="Courier New"/>
+        </w:rPr>
+      </w:pPr>
+      <w:r>
+        <w:rPr>
+          <w:rFonts w:ascii="Courier New" w:hAnsi="Courier New" w:cs="Courier New"/>
+        </w:rPr>
+        <w:t>Amount Received mode</w:t>
+      </w:r>
+      <w:r>
+        <w:rPr>
+          <w:rFonts w:ascii="Courier New" w:hAnsi="Courier New" w:cs="Courier New"/>
+        </w:rPr>
+        <w:tab/>
+      </w:r>
+      <w:r>
+        <w:rPr>
+          <w:rFonts w:ascii="Courier New" w:hAnsi="Courier New" w:cs="Courier New"/>
+        </w:rPr>
+        <w:tab/>
+        <w:t>- CASH</w:t>
+      </w:r>
+    </w:p>
+    <w:p>
+      <w:pPr>
+        <w:pStyle w:val="PlainText"/>
+        <w:rPr>
+          <w:rFonts w:ascii="Courier New" w:hAnsi="Courier New" w:cs="Courier New"/>
+        </w:rPr>
+      </w:pPr>
+    </w:p>
+    <w:p>
+      <w:pPr>
+        <w:pStyle w:val="PlainText"/>
+        <w:rPr>
+          <w:rFonts w:ascii="Courier New" w:hAnsi="Courier New" w:cs="Courier New"/>
+        </w:rPr>
+      </w:pPr>
+      <w:r>
+        <w:rPr>
+          <w:rFonts w:ascii="Courier New" w:hAnsi="Courier New" w:cs="Courier New"/>
+        </w:rPr>
+        <w:t>SUN Sep 23</w:t>
+      </w:r>
+      <w:r>
+        <w:rPr>
+          <w:rFonts w:ascii="Courier New" w:hAnsi="Courier New" w:cs="Courier New"/>
+        </w:rPr>
+        <w:t xml:space="preserve"> 14:43:44 IST 2018</w:t>
+      </w:r>
+    </w:p>
+    <w:p>
+      <w:pPr>
+        <w:pStyle w:val="PlainText"/>
+        <w:rPr>
+          <w:rFonts w:ascii="Courier New" w:hAnsi="Courier New" w:cs="Courier New"/>
+        </w:rPr>
+      </w:pPr>
+      <w:r>
+        <w:rPr>
+          <w:rFonts w:ascii="Courier New" w:hAnsi="Courier New" w:cs="Courier New"/>
+        </w:rPr>
+        <w:t>Person Name</w:t>
+      </w:r>
+      <w:r>
+        <w:rPr>
+          <w:rFonts w:ascii="Courier New" w:hAnsi="Courier New" w:cs="Courier New"/>
+        </w:rPr>
+        <w:tab/>
+      </w:r>
+      <w:r>
+        <w:rPr>
+          <w:rFonts w:ascii="Courier New" w:hAnsi="Courier New" w:cs="Courier New"/>
+        </w:rPr>
+        <w:tab/>
+      </w:r>
+      <w:r>
+        <w:rPr>
+          <w:rFonts w:ascii="Courier New" w:hAnsi="Courier New" w:cs="Courier New"/>
+        </w:rPr>
+        <w:tab/>
+      </w:r>
+      <w:r>
+        <w:rPr>
+          <w:rFonts w:ascii="Courier New" w:hAnsi="Courier New" w:cs="Courier New"/>
+        </w:rPr>
+        <w:tab/>
+        <w:t>- GH</w:t>
+      </w:r>
+    </w:p>
+    <w:p>
+      <w:pPr>
+        <w:pStyle w:val="PlainText"/>
+        <w:rPr>
+          <w:rFonts w:ascii="Courier New" w:hAnsi="Courier New" w:cs="Courier New"/>
+        </w:rPr>
+      </w:pPr>
+      <w:r>
+        <w:rPr>
+          <w:rFonts w:ascii="Courier New" w:hAnsi="Courier New" w:cs="Courier New"/>
+        </w:rPr>
+        <w:t>Bill number</w:t>
+      </w:r>
+      <w:r>
+        <w:rPr>
+          <w:rFonts w:ascii="Courier New" w:hAnsi="Courier New" w:cs="Courier New"/>
+        </w:rPr>
+        <w:tab/>
+      </w:r>
+      <w:r>
+        <w:rPr>
+          <w:rFonts w:ascii="Courier New" w:hAnsi="Courier New" w:cs="Courier New"/>
+        </w:rPr>
+        <w:tab/>
+      </w:r>
+      <w:r>
+        <w:rPr>
+          <w:rFonts w:ascii="Courier New" w:hAnsi="Courier New" w:cs="Courier New"/>
+        </w:rPr>
+        <w:tab/>
+      </w:r>
+      <w:r>
+        <w:rPr>
+          <w:rFonts w:ascii="Courier New" w:hAnsi="Courier New" w:cs="Courier New"/>
+        </w:rPr>
+        <w:tab/>
+        <w:t>- 2902</w:t>
+      </w:r>
+    </w:p>
+    <w:p>
+      <w:pPr>
+        <w:pStyle w:val="PlainText"/>
+        <w:rPr>
+          <w:rFonts w:ascii="Courier New" w:hAnsi="Courier New" w:cs="Courier New"/>
+        </w:rPr>
+      </w:pPr>
+      <w:r>
+        <w:rPr>
+          <w:rFonts w:ascii="Courier New" w:hAnsi="Courier New" w:cs="Courier New"/>
+        </w:rPr>
+        <w:t>---------------------------------------------------------------</w:t>
+      </w:r>
+    </w:p>
+    <w:p>
+      <w:pPr>
+        <w:pStyle w:val="PlainText"/>
+        <w:rPr>
+          <w:rFonts w:ascii="Courier New" w:hAnsi="Courier New" w:cs="Courier New"/>
+        </w:rPr>
+      </w:pPr>
+      <w:r>
+        <w:rPr>
+          <w:rFonts w:ascii="Courier New" w:hAnsi="Courier New" w:cs="Courier New"/>
+        </w:rPr>
+        <w:t>Item Name</w:t>
+      </w:r>
+      <w:r>
+        <w:rPr>
+          <w:rFonts w:ascii="Courier New" w:hAnsi="Courier New" w:cs="Courier New"/>
+        </w:rPr>
+        <w:tab/>
+      </w:r>
+      <w:r>
+        <w:rPr>
+          <w:rFonts w:ascii="Courier New" w:hAnsi="Courier New" w:cs="Courier New"/>
+        </w:rPr>
+        <w:tab/>
+      </w:r>
+      <w:r>
+        <w:rPr>
+          <w:rFonts w:ascii="Courier New" w:hAnsi="Courier New" w:cs="Courier New"/>
+        </w:rPr>
+        <w:tab/>
+      </w:r>
+      <w:r>
+        <w:rPr>
+          <w:rFonts w:ascii="Courier New" w:hAnsi="Courier New" w:cs="Courier New"/>
+        </w:rPr>
+        <w:tab/>
+        <w:t>- POTATO</w:t>
+      </w:r>
+    </w:p>
+    <w:p>
+      <w:pPr>
+        <w:pStyle w:val="PlainText"/>
+        <w:rPr>
+          <w:rFonts w:ascii="Courier New" w:hAnsi="Courier New" w:cs="Courier New"/>
+        </w:rPr>
+      </w:pPr>
+      <w:r>
+        <w:rPr>
+          <w:rFonts w:ascii="Courier New" w:hAnsi="Courier New" w:cs="Courier New"/>
+        </w:rPr>
+        <w:t>Number of Pockets</w:t>
+      </w:r>
+      <w:r>
+        <w:rPr>
+          <w:rFonts w:ascii="Courier New" w:hAnsi="Courier New" w:cs="Courier New"/>
+        </w:rPr>
+        <w:tab/>
+      </w:r>
+      <w:r>
+        <w:rPr>
+          <w:rFonts w:ascii="Courier New" w:hAnsi="Courier New" w:cs="Courier New"/>
+        </w:rPr>
+        <w:tab/>
+      </w:r>
+      <w:r>
+        <w:rPr>
+          <w:rFonts w:ascii="Courier New" w:hAnsi="Courier New" w:cs="Courier New"/>
+        </w:rPr>
+        <w:tab/>
+        <w:t>- 2</w:t>
+      </w:r>
+    </w:p>
+    <w:p>
+      <w:pPr>
+        <w:pStyle w:val="PlainText"/>
+        <w:rPr>
+          <w:rFonts w:ascii="Courier New" w:hAnsi="Courier New" w:cs="Courier New"/>
+        </w:rPr>
+      </w:pPr>
+      <w:r>
+        <w:rPr>
+          <w:rFonts w:ascii="Courier New" w:hAnsi="Courier New" w:cs="Courier New"/>
+        </w:rPr>
+        <w:t>Number of KGs</w:t>
+      </w:r>
+      <w:r>
+        <w:rPr>
+          <w:rFonts w:ascii="Courier New" w:hAnsi="Courier New" w:cs="Courier New"/>
+        </w:rPr>
+        <w:tab/>
+      </w:r>
+      <w:r>
+        <w:rPr>
+          <w:rFonts w:ascii="Courier New" w:hAnsi="Courier New" w:cs="Courier New"/>
+        </w:rPr>
+        <w:tab/>
+      </w:r>
+      <w:r>
+        <w:rPr>
+          <w:rFonts w:ascii="Courier New" w:hAnsi="Courier New" w:cs="Courier New"/>
+        </w:rPr>
+        <w:tab/>
+        <w:t>- 104</w:t>
+      </w:r>
+    </w:p>
+    <w:p>
+      <w:pPr>
+        <w:pStyle w:val="PlainText"/>
+        <w:rPr>
+          <w:rFonts w:ascii="Courier New" w:hAnsi="Courier New" w:cs="Courier New"/>
+        </w:rPr>
+      </w:pPr>
+      <w:r>
+        <w:rPr>
+          <w:rFonts w:ascii="Courier New" w:hAnsi="Courier New" w:cs="Courier New"/>
+        </w:rPr>
+        <w:t>Rate</w:t>
+      </w:r>
+      <w:r>
+        <w:rPr>
+          <w:rFonts w:ascii="Courier New" w:hAnsi="Courier New" w:cs="Courier New"/>
+        </w:rPr>
+        <w:tab/>
+      </w:r>
+      <w:r>
+        <w:rPr>
+          <w:rFonts w:ascii="Courier New" w:hAnsi="Courier New" w:cs="Courier New"/>
+        </w:rPr>
+        <w:tab/>
+      </w:r>
+      <w:r>
+        <w:rPr>
+          <w:rFonts w:ascii="Courier New" w:hAnsi="Courier New" w:cs="Courier New"/>
+        </w:rPr>
+        <w:tab/>
+      </w:r>
+      <w:r>
+        <w:rPr>
+          <w:rFonts w:ascii="Courier New" w:hAnsi="Courier New" w:cs="Courier New"/>
+        </w:rPr>
+        <w:tab/>
+      </w:r>
+      <w:r>
+        <w:rPr>
+          <w:rFonts w:ascii="Courier New" w:hAnsi="Courier New" w:cs="Courier New"/>
+        </w:rPr>
+        <w:tab/>
+        <w:t>- 20</w:t>
+      </w:r>
+    </w:p>
+    <w:p>
+      <w:pPr>
+        <w:pStyle w:val="PlainText"/>
+        <w:rPr>
+          <w:rFonts w:ascii="Courier New" w:hAnsi="Courier New" w:cs="Courier New"/>
+        </w:rPr>
+      </w:pPr>
+      <w:r>
+        <w:rPr>
+          <w:rFonts w:ascii="Courier New" w:hAnsi="Courier New" w:cs="Courier New"/>
+        </w:rPr>
+        <w:t>Total Price</w:t>
+      </w:r>
+      <w:r>
+        <w:rPr>
+          <w:rFonts w:ascii="Courier New" w:hAnsi="Courier New" w:cs="Courier New"/>
+        </w:rPr>
+        <w:tab/>
+      </w:r>
+      <w:r>
+        <w:rPr>
+          <w:rFonts w:ascii="Courier New" w:hAnsi="Courier New" w:cs="Courier New"/>
+        </w:rPr>
+        <w:tab/>
+      </w:r>
+      <w:r>
+        <w:rPr>
+          <w:rFonts w:ascii="Courier New" w:hAnsi="Courier New" w:cs="Courier New"/>
+        </w:rPr>
+        <w:tab/>
+      </w:r>
+      <w:r>
+        <w:rPr>
+          <w:rFonts w:ascii="Courier New" w:hAnsi="Courier New" w:cs="Courier New"/>
+        </w:rPr>
+        <w:tab/>
+        <w:t>- 2080.0</w:t>
+      </w:r>
+    </w:p>
+    <w:p>
+      <w:pPr>
+        <w:pStyle w:val="PlainText"/>
+        <w:rPr>
+          <w:rFonts w:ascii="Courier New" w:hAnsi="Courier New" w:cs="Courier New"/>
+        </w:rPr>
+      </w:pPr>
+      <w:r>
+        <w:rPr>
+          <w:rFonts w:ascii="Courier New" w:hAnsi="Courier New" w:cs="Courier New"/>
+        </w:rPr>
+        <w:t>Amount balance</w:t>
+      </w:r>
+      <w:r>
+        <w:rPr>
+          <w:rFonts w:ascii="Courier New" w:hAnsi="Courier New" w:cs="Courier New"/>
+        </w:rPr>
+        <w:tab/>
+      </w:r>
+      <w:r>
+        <w:rPr>
+          <w:rFonts w:ascii="Courier New" w:hAnsi="Courier New" w:cs="Courier New"/>
+        </w:rPr>
+        <w:tab/>
+      </w:r>
+      <w:r>
+        <w:rPr>
+          <w:rFonts w:ascii="Courier New" w:hAnsi="Courier New" w:cs="Courier New"/>
+        </w:rPr>
+        <w:tab/>
+        <w:t>- 17634.0</w:t>
+      </w:r>
+    </w:p>
+    <w:p>
+      <w:pPr>
+        <w:pStyle w:val="PlainText"/>
+        <w:rPr>
+          <w:rFonts w:ascii="Courier New" w:hAnsi="Courier New" w:cs="Courier New"/>
+        </w:rPr>
+      </w:pPr>
+    </w:p>
+    <w:p>
+      <w:pPr>
+        <w:pStyle w:val="PlainText"/>
+        <w:rPr>
+          <w:rFonts w:ascii="Courier New" w:hAnsi="Courier New" w:cs="Courier New"/>
+        </w:rPr>
+      </w:pPr>
+      <w:r>
+        <w:rPr>
+          <w:rFonts w:ascii="Courier New" w:hAnsi="Courier New" w:cs="Courier New"/>
+        </w:rPr>
+        <w:t>Item Name</w:t>
+      </w:r>
+      <w:r>
+        <w:rPr>
+          <w:rFonts w:ascii="Courier New" w:hAnsi="Courier New" w:cs="Courier New"/>
+        </w:rPr>
+        <w:tab/>
+      </w:r>
+      <w:r>
+        <w:rPr>
+          <w:rFonts w:ascii="Courier New" w:hAnsi="Courier New" w:cs="Courier New"/>
+        </w:rPr>
+        <w:tab/>
+      </w:r>
+      <w:r>
+        <w:rPr>
+          <w:rFonts w:ascii="Courier New" w:hAnsi="Courier New" w:cs="Courier New"/>
+        </w:rPr>
+        <w:tab/>
+      </w:r>
+      <w:r>
+        <w:rPr>
+          <w:rFonts w:ascii="Courier New" w:hAnsi="Courier New" w:cs="Courier New"/>
+        </w:rPr>
+        <w:tab/>
+        <w:t>- BEET</w:t>
+      </w:r>
+    </w:p>
+    <w:p>
+      <w:pPr>
+        <w:pStyle w:val="PlainText"/>
+        <w:rPr>
+          <w:rFonts w:ascii="Courier New" w:hAnsi="Courier New" w:cs="Courier New"/>
+        </w:rPr>
+      </w:pPr>
+      <w:r>
+        <w:rPr>
+          <w:rFonts w:ascii="Courier New" w:hAnsi="Courier New" w:cs="Courier New"/>
+        </w:rPr>
+        <w:t>Number of Pockets</w:t>
+      </w:r>
+      <w:r>
+        <w:rPr>
+          <w:rFonts w:ascii="Courier New" w:hAnsi="Courier New" w:cs="Courier New"/>
+        </w:rPr>
+        <w:tab/>
+      </w:r>
+      <w:r>
+        <w:rPr>
+          <w:rFonts w:ascii="Courier New" w:hAnsi="Courier New" w:cs="Courier New"/>
+        </w:rPr>
+        <w:tab/>
+      </w:r>
+      <w:r>
+        <w:rPr>
+          <w:rFonts w:ascii="Courier New" w:hAnsi="Courier New" w:cs="Courier New"/>
+        </w:rPr>
+        <w:tab/>
+        <w:t>- 1</w:t>
+      </w:r>
+    </w:p>
+    <w:p>
+      <w:pPr>
+        <w:pStyle w:val="PlainText"/>
+        <w:rPr>
+          <w:rFonts w:ascii="Courier New" w:hAnsi="Courier New" w:cs="Courier New"/>
+        </w:rPr>
+      </w:pPr>
+      <w:r>
+        <w:rPr>
+          <w:rFonts w:ascii="Courier New" w:hAnsi="Courier New" w:cs="Courier New"/>
+        </w:rPr>
+        <w:t>Number of KGs</w:t>
+      </w:r>
+      <w:r>
+        <w:rPr>
+          <w:rFonts w:ascii="Courier New" w:hAnsi="Courier New" w:cs="Courier New"/>
+        </w:rPr>
+        <w:tab/>
+      </w:r>
+      <w:r>
+        <w:rPr>
+          <w:rFonts w:ascii="Courier New" w:hAnsi="Courier New" w:cs="Courier New"/>
+        </w:rPr>
+        <w:tab/>
+      </w:r>
+      <w:r>
+        <w:rPr>
+          <w:rFonts w:ascii="Courier New" w:hAnsi="Courier New" w:cs="Courier New"/>
+        </w:rPr>
+        <w:tab/>
+        <w:t>- 55</w:t>
+      </w:r>
+    </w:p>
+    <w:p>
+      <w:pPr>
+        <w:pStyle w:val="PlainText"/>
+        <w:rPr>
+          <w:rFonts w:ascii="Courier New" w:hAnsi="Courier New" w:cs="Courier New"/>
+        </w:rPr>
+      </w:pPr>
+      <w:r>
+        <w:rPr>
+          <w:rFonts w:ascii="Courier New" w:hAnsi="Courier New" w:cs="Courier New"/>
+        </w:rPr>
+        <w:t>Rate</w:t>
+      </w:r>
+      <w:r>
+        <w:rPr>
+          <w:rFonts w:ascii="Courier New" w:hAnsi="Courier New" w:cs="Courier New"/>
+        </w:rPr>
+        <w:tab/>
+      </w:r>
+      <w:r>
+        <w:rPr>
+          <w:rFonts w:ascii="Courier New" w:hAnsi="Courier New" w:cs="Courier New"/>
+        </w:rPr>
+        <w:tab/>
+      </w:r>
+      <w:r>
+        <w:rPr>
+          <w:rFonts w:ascii="Courier New" w:hAnsi="Courier New" w:cs="Courier New"/>
+        </w:rPr>
+        <w:tab/>
+      </w:r>
+      <w:r>
+        <w:rPr>
+          <w:rFonts w:ascii="Courier New" w:hAnsi="Courier New" w:cs="Courier New"/>
+        </w:rPr>
+        <w:tab/>
+      </w:r>
+      <w:r>
+        <w:rPr>
+          <w:rFonts w:ascii="Courier New" w:hAnsi="Courier New" w:cs="Courier New"/>
+        </w:rPr>
+        <w:tab/>
+        <w:t>- 10</w:t>
+      </w:r>
+    </w:p>
+    <w:p>
+      <w:pPr>
+        <w:pStyle w:val="PlainText"/>
+        <w:rPr>
+          <w:rFonts w:ascii="Courier New" w:hAnsi="Courier New" w:cs="Courier New"/>
+        </w:rPr>
+      </w:pPr>
+      <w:r>
+        <w:rPr>
+          <w:rFonts w:ascii="Courier New" w:hAnsi="Courier New" w:cs="Courier New"/>
+        </w:rPr>
+        <w:t>Total Price</w:t>
+      </w:r>
+      <w:r>
+        <w:rPr>
+          <w:rFonts w:ascii="Courier New" w:hAnsi="Courier New" w:cs="Courier New"/>
+        </w:rPr>
+        <w:tab/>
+      </w:r>
+      <w:r>
+        <w:rPr>
+          <w:rFonts w:ascii="Courier New" w:hAnsi="Courier New" w:cs="Courier New"/>
+        </w:rPr>
+        <w:tab/>
+      </w:r>
+      <w:r>
+        <w:rPr>
+          <w:rFonts w:ascii="Courier New" w:hAnsi="Courier New" w:cs="Courier New"/>
+        </w:rPr>
+        <w:tab/>
+      </w:r>
+      <w:r>
+        <w:rPr>
+          <w:rFonts w:ascii="Courier New" w:hAnsi="Courier New" w:cs="Courier New"/>
+        </w:rPr>
+        <w:tab/>
+        <w:t>- 550.0</w:t>
+      </w:r>
+    </w:p>
+    <w:p>
+      <w:pPr>
+        <w:pStyle w:val="PlainText"/>
+        <w:rPr>
+          <w:rFonts w:ascii="Courier New" w:hAnsi="Courier New" w:cs="Courier New"/>
+        </w:rPr>
+      </w:pPr>
+      <w:r>
+        <w:rPr>
+          <w:rFonts w:ascii="Courier New" w:hAnsi="Courier New" w:cs="Courier New"/>
+        </w:rPr>
+        <w:t>Amount balance</w:t>
+      </w:r>
+      <w:r>
+        <w:rPr>
+          <w:rFonts w:ascii="Courier New" w:hAnsi="Courier New" w:cs="Courier New"/>
+        </w:rPr>
+        <w:tab/>
+      </w:r>
+      <w:r>
+        <w:rPr>
+          <w:rFonts w:ascii="Courier New" w:hAnsi="Courier New" w:cs="Courier New"/>
+        </w:rPr>
+        <w:tab/>
+      </w:r>
+      <w:r>
+        <w:rPr>
+          <w:rFonts w:ascii="Courier New" w:hAnsi="Courier New" w:cs="Courier New"/>
+        </w:rPr>
+        <w:tab/>
+        <w:t>- 18184.0</w:t>
+      </w:r>
+    </w:p>
+    <w:p>
+      <w:pPr>
+        <w:pStyle w:val="PlainText"/>
+        <w:rPr>
+          <w:rFonts w:ascii="Courier New" w:hAnsi="Courier New" w:cs="Courier New"/>
+        </w:rPr>
+      </w:pPr>
+    </w:p>
+    <w:p>
+      <w:pPr>
+        <w:pStyle w:val="PlainText"/>
+        <w:rPr>
+          <w:rFonts w:ascii="Courier New" w:hAnsi="Courier New" w:cs="Courier New"/>
+        </w:rPr>
+      </w:pPr>
+      <w:r>
+        <w:rPr>
+          <w:rFonts w:ascii="Courier New" w:hAnsi="Courier New" w:cs="Courier New"/>
+        </w:rPr>
+        <w:t>Item Name</w:t>
+      </w:r>
+      <w:r>
+        <w:rPr>
+          <w:rFonts w:ascii="Courier New" w:hAnsi="Courier New" w:cs="Courier New"/>
+        </w:rPr>
+        <w:tab/>
+      </w:r>
+      <w:r>
+        <w:rPr>
+          <w:rFonts w:ascii="Courier New" w:hAnsi="Courier New" w:cs="Courier New"/>
+        </w:rPr>
+        <w:tab/>
+      </w:r>
+      <w:r>
+        <w:rPr>
+          <w:rFonts w:ascii="Courier New" w:hAnsi="Courier New" w:cs="Courier New"/>
+        </w:rPr>
+        <w:tab/>
+      </w:r>
+      <w:r>
+        <w:rPr>
+          <w:rFonts w:ascii="Courier New" w:hAnsi="Courier New" w:cs="Courier New"/>
+        </w:rPr>
+        <w:tab/>
+        <w:t>- CARROT</w:t>
+      </w:r>
+    </w:p>
+    <w:p>
+      <w:pPr>
+        <w:pStyle w:val="PlainText"/>
+        <w:rPr>
+          <w:rFonts w:ascii="Courier New" w:hAnsi="Courier New" w:cs="Courier New"/>
+        </w:rPr>
+      </w:pPr>
+      <w:r>
+        <w:rPr>
+          <w:rFonts w:ascii="Courier New" w:hAnsi="Courier New" w:cs="Courier New"/>
+        </w:rPr>
+        <w:t>Number of Pockets</w:t>
+      </w:r>
+      <w:r>
+        <w:rPr>
+          <w:rFonts w:ascii="Courier New" w:hAnsi="Courier New" w:cs="Courier New"/>
+        </w:rPr>
+        <w:tab/>
+      </w:r>
+      <w:r>
+        <w:rPr>
+          <w:rFonts w:ascii="Courier New" w:hAnsi="Courier New" w:cs="Courier New"/>
+        </w:rPr>
+        <w:tab/>
+      </w:r>
+      <w:r>
+        <w:rPr>
+          <w:rFonts w:ascii="Courier New" w:hAnsi="Courier New" w:cs="Courier New"/>
+        </w:rPr>
+        <w:tab/>
+        <w:t>- 1</w:t>
+      </w:r>
+    </w:p>
+    <w:p>
+      <w:pPr>
+        <w:pStyle w:val="PlainText"/>
+        <w:rPr>
+          <w:rFonts w:ascii="Courier New" w:hAnsi="Courier New" w:cs="Courier New"/>
+        </w:rPr>
+      </w:pPr>
+      <w:r>
+        <w:rPr>
+          <w:rFonts w:ascii="Courier New" w:hAnsi="Courier New" w:cs="Courier New"/>
+        </w:rPr>
+        <w:t>Number of KGs</w:t>
+      </w:r>
+      <w:r>
+        <w:rPr>
+          <w:rFonts w:ascii="Courier New" w:hAnsi="Courier New" w:cs="Courier New"/>
+        </w:rPr>
+        <w:tab/>
+      </w:r>
+      <w:r>
+        <w:rPr>
+          <w:rFonts w:ascii="Courier New" w:hAnsi="Courier New" w:cs="Courier New"/>
+        </w:rPr>
+        <w:tab/>
+      </w:r>
+      <w:r>
+        <w:rPr>
+          <w:rFonts w:ascii="Courier New" w:hAnsi="Courier New" w:cs="Courier New"/>
+        </w:rPr>
+        <w:tab/>
+        <w:t>- 93</w:t>
+      </w:r>
+    </w:p>
+    <w:p>
+      <w:pPr>
+        <w:pStyle w:val="PlainText"/>
+        <w:rPr>
+          <w:rFonts w:ascii="Courier New" w:hAnsi="Courier New" w:cs="Courier New"/>
+        </w:rPr>
+      </w:pPr>
+      <w:r>
+        <w:rPr>
+          <w:rFonts w:ascii="Courier New" w:hAnsi="Courier New" w:cs="Courier New"/>
+        </w:rPr>
+        <w:t>Rate</w:t>
+      </w:r>
+      <w:r>
+        <w:rPr>
+          <w:rFonts w:ascii="Courier New" w:hAnsi="Courier New" w:cs="Courier New"/>
+        </w:rPr>
+        <w:tab/>
+      </w:r>
+      <w:r>
+        <w:rPr>
+          <w:rFonts w:ascii="Courier New" w:hAnsi="Courier New" w:cs="Courier New"/>
+        </w:rPr>
+        <w:tab/>
+      </w:r>
+      <w:r>
+        <w:rPr>
+          <w:rFonts w:ascii="Courier New" w:hAnsi="Courier New" w:cs="Courier New"/>
+        </w:rPr>
+        <w:tab/>
+      </w:r>
+      <w:r>
+        <w:rPr>
+          <w:rFonts w:ascii="Courier New" w:hAnsi="Courier New" w:cs="Courier New"/>
+        </w:rPr>
+        <w:tab/>
+      </w:r>
+      <w:r>
+        <w:rPr>
+          <w:rFonts w:ascii="Courier New" w:hAnsi="Courier New" w:cs="Courier New"/>
+        </w:rPr>
+        <w:tab/>
+        <w:t>- 26</w:t>
+      </w:r>
+    </w:p>
+    <w:p>
+      <w:pPr>
+        <w:pStyle w:val="PlainText"/>
+        <w:rPr>
+          <w:rFonts w:ascii="Courier New" w:hAnsi="Courier New" w:cs="Courier New"/>
+        </w:rPr>
+      </w:pPr>
+      <w:r>
+        <w:rPr>
+          <w:rFonts w:ascii="Courier New" w:hAnsi="Courier New" w:cs="Courier New"/>
+        </w:rPr>
+        <w:t>Transport &amp; Miscellaneous</w:t>
+      </w:r>
+      <w:r>
+        <w:rPr>
+          <w:rFonts w:ascii="Courier New" w:hAnsi="Courier New" w:cs="Courier New"/>
+        </w:rPr>
+        <w:tab/>
+        <w:t>- 220</w:t>
+      </w:r>
+    </w:p>
+    <w:p>
+      <w:pPr>
+        <w:pStyle w:val="PlainText"/>
+        <w:rPr>
+          <w:rFonts w:ascii="Courier New" w:hAnsi="Courier New" w:cs="Courier New"/>
+        </w:rPr>
+      </w:pPr>
+      <w:r>
+        <w:rPr>
+          <w:rFonts w:ascii="Courier New" w:hAnsi="Courier New" w:cs="Courier New"/>
+        </w:rPr>
+        <w:t>Total Price</w:t>
+      </w:r>
+      <w:r>
+        <w:rPr>
+          <w:rFonts w:ascii="Courier New" w:hAnsi="Courier New" w:cs="Courier New"/>
+        </w:rPr>
+        <w:tab/>
+      </w:r>
+      <w:r>
+        <w:rPr>
+          <w:rFonts w:ascii="Courier New" w:hAnsi="Courier New" w:cs="Courier New"/>
+        </w:rPr>
+        <w:tab/>
+      </w:r>
+      <w:r>
+        <w:rPr>
+          <w:rFonts w:ascii="Courier New" w:hAnsi="Courier New" w:cs="Courier New"/>
+        </w:rPr>
+        <w:tab/>
+      </w:r>
+      <w:r>
+        <w:rPr>
+          <w:rFonts w:ascii="Courier New" w:hAnsi="Courier New" w:cs="Courier New"/>
+        </w:rPr>
+        <w:tab/>
+        <w:t>- 2638.0</w:t>
+      </w:r>
+    </w:p>
+    <w:p>
+      <w:pPr>
+        <w:pStyle w:val="PlainText"/>
+        <w:rPr>
+          <w:rFonts w:ascii="Courier New" w:hAnsi="Courier New" w:cs="Courier New"/>
+          <w:b/>
+        </w:rPr>
+      </w:pPr>
+      <w:r>
+        <w:rPr>
+          <w:rFonts w:ascii="Courier New" w:hAnsi="Courier New" w:cs="Courier New"/>
+          <w:b/>
+        </w:rPr>
+        <w:t>Amount balance</w:t>
+      </w:r>
+      <w:r>
+        <w:rPr>
+          <w:rFonts w:ascii="Courier New" w:hAnsi="Courier New" w:cs="Courier New"/>
+          <w:b/>
+        </w:rPr>
+        <w:tab/>
+      </w:r>
+      <w:r>
+        <w:rPr>
+          <w:rFonts w:ascii="Courier New" w:hAnsi="Courier New" w:cs="Courier New"/>
+          <w:b/>
+        </w:rPr>
+        <w:tab/>
+      </w:r>
+      <w:r>
+        <w:rPr>
+          <w:rFonts w:ascii="Courier New" w:hAnsi="Courier New" w:cs="Courier New"/>
+          <w:b/>
+        </w:rPr>
+        <w:tab/>
+        <w:t>- 20822.0</w:t>
+      </w:r>
+    </w:p>
+    <w:p>
+      <w:pPr>
+        <w:pStyle w:val="PlainText"/>
+        <w:rPr>
+          <w:rFonts w:ascii="Courier New" w:hAnsi="Courier New" w:cs="Courier New"/>
+        </w:rPr>
+      </w:pPr>
+    </w:p>
+    <w:p>
+      <w:pPr>
+        <w:pStyle w:val="PlainText"/>
+        <w:rPr>
+          <w:rFonts w:ascii="Courier New" w:hAnsi="Courier New" w:cs="Courier New"/>
+        </w:rPr>
+      </w:pPr>
+    </w:p>
+    <w:p>
+      <w:pPr>
+        <w:pStyle w:val="PlainText"/>
+        <w:rPr>
+          <w:rFonts w:ascii="Courier New" w:hAnsi="Courier New" w:cs="Courier New"/>
+        </w:rPr>
+      </w:pPr>
+    </w:p>
+    <w:p>
+      <w:pPr>
+        <w:pStyle w:val="PlainText"/>
+        <w:rPr>
+          <w:rFonts w:ascii="Courier New" w:hAnsi="Courier New" w:cs="Courier New"/>
+          <w:b/>
+        </w:rPr>
+      </w:pPr>
     </w:p>
     <w:p>
       <w:pPr>

--- a/customer _details/KIRAN/SEP/SIRA/GH/PURCHASE DETAILS.docx
+++ b/customer _details/KIRAN/SEP/SIRA/GH/PURCHASE DETAILS.docx
@@ -61532,13 +61532,7 @@
         <w:rPr>
           <w:rFonts w:ascii="Courier New" w:hAnsi="Courier New" w:cs="Courier New"/>
         </w:rPr>
-        <w:t>SUN Sep 23</w:t>
-      </w:r>
-      <w:r>
-        <w:rPr>
-          <w:rFonts w:ascii="Courier New" w:hAnsi="Courier New" w:cs="Courier New"/>
-        </w:rPr>
-        <w:t xml:space="preserve"> 14:43:44 IST 2018</w:t>
+        <w:t>SUN Sep 23 14:43:44 IST 2018</w:t>
       </w:r>
     </w:p>
     <w:p>
@@ -62340,6 +62334,622 @@
         <w:tab/>
         <w:t>- 20822.0</w:t>
       </w:r>
+    </w:p>
+    <w:p>
+      <w:pPr>
+        <w:pStyle w:val="PlainText"/>
+        <w:rPr>
+          <w:rFonts w:ascii="Courier New" w:hAnsi="Courier New" w:cs="Courier New"/>
+          <w:b/>
+        </w:rPr>
+      </w:pPr>
+    </w:p>
+    <w:p>
+      <w:pPr>
+        <w:pStyle w:val="PlainText"/>
+        <w:rPr>
+          <w:rFonts w:ascii="Courier New" w:hAnsi="Courier New" w:cs="Courier New"/>
+        </w:rPr>
+      </w:pPr>
+      <w:r>
+        <w:rPr>
+          <w:rFonts w:ascii="Courier New" w:hAnsi="Courier New" w:cs="Courier New"/>
+        </w:rPr>
+        <w:t>TUE Sep 25</w:t>
+      </w:r>
+      <w:r>
+        <w:rPr>
+          <w:rFonts w:ascii="Courier New" w:hAnsi="Courier New" w:cs="Courier New"/>
+        </w:rPr>
+        <w:t xml:space="preserve"> 14:41:55 IST 2018</w:t>
+      </w:r>
+    </w:p>
+    <w:p>
+      <w:pPr>
+        <w:pStyle w:val="PlainText"/>
+        <w:rPr>
+          <w:rFonts w:ascii="Courier New" w:hAnsi="Courier New" w:cs="Courier New"/>
+        </w:rPr>
+      </w:pPr>
+      <w:r>
+        <w:rPr>
+          <w:rFonts w:ascii="Courier New" w:hAnsi="Courier New" w:cs="Courier New"/>
+        </w:rPr>
+        <w:t>Person Name</w:t>
+      </w:r>
+      <w:r>
+        <w:rPr>
+          <w:rFonts w:ascii="Courier New" w:hAnsi="Courier New" w:cs="Courier New"/>
+        </w:rPr>
+        <w:tab/>
+      </w:r>
+      <w:r>
+        <w:rPr>
+          <w:rFonts w:ascii="Courier New" w:hAnsi="Courier New" w:cs="Courier New"/>
+        </w:rPr>
+        <w:tab/>
+      </w:r>
+      <w:r>
+        <w:rPr>
+          <w:rFonts w:ascii="Courier New" w:hAnsi="Courier New" w:cs="Courier New"/>
+        </w:rPr>
+        <w:tab/>
+      </w:r>
+      <w:r>
+        <w:rPr>
+          <w:rFonts w:ascii="Courier New" w:hAnsi="Courier New" w:cs="Courier New"/>
+        </w:rPr>
+        <w:tab/>
+        <w:t>- GH</w:t>
+      </w:r>
+    </w:p>
+    <w:p>
+      <w:pPr>
+        <w:pStyle w:val="PlainText"/>
+        <w:rPr>
+          <w:rFonts w:ascii="Courier New" w:hAnsi="Courier New" w:cs="Courier New"/>
+        </w:rPr>
+      </w:pPr>
+      <w:r>
+        <w:rPr>
+          <w:rFonts w:ascii="Courier New" w:hAnsi="Courier New" w:cs="Courier New"/>
+        </w:rPr>
+        <w:t>Bill number</w:t>
+      </w:r>
+      <w:r>
+        <w:rPr>
+          <w:rFonts w:ascii="Courier New" w:hAnsi="Courier New" w:cs="Courier New"/>
+        </w:rPr>
+        <w:tab/>
+      </w:r>
+      <w:r>
+        <w:rPr>
+          <w:rFonts w:ascii="Courier New" w:hAnsi="Courier New" w:cs="Courier New"/>
+        </w:rPr>
+        <w:tab/>
+      </w:r>
+      <w:r>
+        <w:rPr>
+          <w:rFonts w:ascii="Courier New" w:hAnsi="Courier New" w:cs="Courier New"/>
+        </w:rPr>
+        <w:tab/>
+      </w:r>
+      <w:r>
+        <w:rPr>
+          <w:rFonts w:ascii="Courier New" w:hAnsi="Courier New" w:cs="Courier New"/>
+        </w:rPr>
+        <w:tab/>
+        <w:t>- 2916</w:t>
+      </w:r>
+    </w:p>
+    <w:p>
+      <w:pPr>
+        <w:pStyle w:val="PlainText"/>
+        <w:rPr>
+          <w:rFonts w:ascii="Courier New" w:hAnsi="Courier New" w:cs="Courier New"/>
+        </w:rPr>
+      </w:pPr>
+      <w:r>
+        <w:rPr>
+          <w:rFonts w:ascii="Courier New" w:hAnsi="Courier New" w:cs="Courier New"/>
+        </w:rPr>
+        <w:t>---------------------------------------------------------------</w:t>
+      </w:r>
+    </w:p>
+    <w:p>
+      <w:pPr>
+        <w:pStyle w:val="PlainText"/>
+        <w:rPr>
+          <w:rFonts w:ascii="Courier New" w:hAnsi="Courier New" w:cs="Courier New"/>
+        </w:rPr>
+      </w:pPr>
+      <w:r>
+        <w:rPr>
+          <w:rFonts w:ascii="Courier New" w:hAnsi="Courier New" w:cs="Courier New"/>
+        </w:rPr>
+        <w:t>Item Name</w:t>
+      </w:r>
+      <w:r>
+        <w:rPr>
+          <w:rFonts w:ascii="Courier New" w:hAnsi="Courier New" w:cs="Courier New"/>
+        </w:rPr>
+        <w:tab/>
+      </w:r>
+      <w:r>
+        <w:rPr>
+          <w:rFonts w:ascii="Courier New" w:hAnsi="Courier New" w:cs="Courier New"/>
+        </w:rPr>
+        <w:tab/>
+      </w:r>
+      <w:r>
+        <w:rPr>
+          <w:rFonts w:ascii="Courier New" w:hAnsi="Courier New" w:cs="Courier New"/>
+        </w:rPr>
+        <w:tab/>
+      </w:r>
+      <w:r>
+        <w:rPr>
+          <w:rFonts w:ascii="Courier New" w:hAnsi="Courier New" w:cs="Courier New"/>
+        </w:rPr>
+        <w:tab/>
+        <w:t>- BEET</w:t>
+      </w:r>
+    </w:p>
+    <w:p>
+      <w:pPr>
+        <w:pStyle w:val="PlainText"/>
+        <w:rPr>
+          <w:rFonts w:ascii="Courier New" w:hAnsi="Courier New" w:cs="Courier New"/>
+        </w:rPr>
+      </w:pPr>
+      <w:r>
+        <w:rPr>
+          <w:rFonts w:ascii="Courier New" w:hAnsi="Courier New" w:cs="Courier New"/>
+        </w:rPr>
+        <w:t>Number of Pockets</w:t>
+      </w:r>
+      <w:r>
+        <w:rPr>
+          <w:rFonts w:ascii="Courier New" w:hAnsi="Courier New" w:cs="Courier New"/>
+        </w:rPr>
+        <w:tab/>
+      </w:r>
+      <w:r>
+        <w:rPr>
+          <w:rFonts w:ascii="Courier New" w:hAnsi="Courier New" w:cs="Courier New"/>
+        </w:rPr>
+        <w:tab/>
+      </w:r>
+      <w:r>
+        <w:rPr>
+          <w:rFonts w:ascii="Courier New" w:hAnsi="Courier New" w:cs="Courier New"/>
+        </w:rPr>
+        <w:tab/>
+        <w:t>- 2</w:t>
+      </w:r>
+    </w:p>
+    <w:p>
+      <w:pPr>
+        <w:pStyle w:val="PlainText"/>
+        <w:rPr>
+          <w:rFonts w:ascii="Courier New" w:hAnsi="Courier New" w:cs="Courier New"/>
+        </w:rPr>
+      </w:pPr>
+      <w:r>
+        <w:rPr>
+          <w:rFonts w:ascii="Courier New" w:hAnsi="Courier New" w:cs="Courier New"/>
+        </w:rPr>
+        <w:t>Number of KGs</w:t>
+      </w:r>
+      <w:r>
+        <w:rPr>
+          <w:rFonts w:ascii="Courier New" w:hAnsi="Courier New" w:cs="Courier New"/>
+        </w:rPr>
+        <w:tab/>
+      </w:r>
+      <w:r>
+        <w:rPr>
+          <w:rFonts w:ascii="Courier New" w:hAnsi="Courier New" w:cs="Courier New"/>
+        </w:rPr>
+        <w:tab/>
+      </w:r>
+      <w:r>
+        <w:rPr>
+          <w:rFonts w:ascii="Courier New" w:hAnsi="Courier New" w:cs="Courier New"/>
+        </w:rPr>
+        <w:tab/>
+        <w:t>- 99</w:t>
+      </w:r>
+    </w:p>
+    <w:p>
+      <w:pPr>
+        <w:pStyle w:val="PlainText"/>
+        <w:rPr>
+          <w:rFonts w:ascii="Courier New" w:hAnsi="Courier New" w:cs="Courier New"/>
+        </w:rPr>
+      </w:pPr>
+      <w:r>
+        <w:rPr>
+          <w:rFonts w:ascii="Courier New" w:hAnsi="Courier New" w:cs="Courier New"/>
+        </w:rPr>
+        <w:t>Rate</w:t>
+      </w:r>
+      <w:r>
+        <w:rPr>
+          <w:rFonts w:ascii="Courier New" w:hAnsi="Courier New" w:cs="Courier New"/>
+        </w:rPr>
+        <w:tab/>
+      </w:r>
+      <w:r>
+        <w:rPr>
+          <w:rFonts w:ascii="Courier New" w:hAnsi="Courier New" w:cs="Courier New"/>
+        </w:rPr>
+        <w:tab/>
+      </w:r>
+      <w:r>
+        <w:rPr>
+          <w:rFonts w:ascii="Courier New" w:hAnsi="Courier New" w:cs="Courier New"/>
+        </w:rPr>
+        <w:tab/>
+      </w:r>
+      <w:r>
+        <w:rPr>
+          <w:rFonts w:ascii="Courier New" w:hAnsi="Courier New" w:cs="Courier New"/>
+        </w:rPr>
+        <w:tab/>
+      </w:r>
+      <w:r>
+        <w:rPr>
+          <w:rFonts w:ascii="Courier New" w:hAnsi="Courier New" w:cs="Courier New"/>
+        </w:rPr>
+        <w:tab/>
+        <w:t>- 10</w:t>
+      </w:r>
+    </w:p>
+    <w:p>
+      <w:pPr>
+        <w:pStyle w:val="PlainText"/>
+        <w:rPr>
+          <w:rFonts w:ascii="Courier New" w:hAnsi="Courier New" w:cs="Courier New"/>
+        </w:rPr>
+      </w:pPr>
+      <w:r>
+        <w:rPr>
+          <w:rFonts w:ascii="Courier New" w:hAnsi="Courier New" w:cs="Courier New"/>
+        </w:rPr>
+        <w:t>Total Price</w:t>
+      </w:r>
+      <w:r>
+        <w:rPr>
+          <w:rFonts w:ascii="Courier New" w:hAnsi="Courier New" w:cs="Courier New"/>
+        </w:rPr>
+        <w:tab/>
+      </w:r>
+      <w:r>
+        <w:rPr>
+          <w:rFonts w:ascii="Courier New" w:hAnsi="Courier New" w:cs="Courier New"/>
+        </w:rPr>
+        <w:tab/>
+      </w:r>
+      <w:r>
+        <w:rPr>
+          <w:rFonts w:ascii="Courier New" w:hAnsi="Courier New" w:cs="Courier New"/>
+        </w:rPr>
+        <w:tab/>
+      </w:r>
+      <w:r>
+        <w:rPr>
+          <w:rFonts w:ascii="Courier New" w:hAnsi="Courier New" w:cs="Courier New"/>
+        </w:rPr>
+        <w:tab/>
+        <w:t>- 990.0</w:t>
+      </w:r>
+    </w:p>
+    <w:p>
+      <w:pPr>
+        <w:pStyle w:val="PlainText"/>
+        <w:rPr>
+          <w:rFonts w:ascii="Courier New" w:hAnsi="Courier New" w:cs="Courier New"/>
+        </w:rPr>
+      </w:pPr>
+      <w:r>
+        <w:rPr>
+          <w:rFonts w:ascii="Courier New" w:hAnsi="Courier New" w:cs="Courier New"/>
+        </w:rPr>
+        <w:t>Amount balance</w:t>
+      </w:r>
+      <w:r>
+        <w:rPr>
+          <w:rFonts w:ascii="Courier New" w:hAnsi="Courier New" w:cs="Courier New"/>
+        </w:rPr>
+        <w:tab/>
+      </w:r>
+      <w:r>
+        <w:rPr>
+          <w:rFonts w:ascii="Courier New" w:hAnsi="Courier New" w:cs="Courier New"/>
+        </w:rPr>
+        <w:tab/>
+      </w:r>
+      <w:r>
+        <w:rPr>
+          <w:rFonts w:ascii="Courier New" w:hAnsi="Courier New" w:cs="Courier New"/>
+        </w:rPr>
+        <w:tab/>
+        <w:t>- 21812.0</w:t>
+      </w:r>
+    </w:p>
+    <w:p>
+      <w:pPr>
+        <w:pStyle w:val="PlainText"/>
+        <w:rPr>
+          <w:rFonts w:ascii="Courier New" w:hAnsi="Courier New" w:cs="Courier New"/>
+        </w:rPr>
+      </w:pPr>
+    </w:p>
+    <w:p>
+      <w:pPr>
+        <w:pStyle w:val="PlainText"/>
+        <w:rPr>
+          <w:rFonts w:ascii="Courier New" w:hAnsi="Courier New" w:cs="Courier New"/>
+        </w:rPr>
+      </w:pPr>
+      <w:r>
+        <w:rPr>
+          <w:rFonts w:ascii="Courier New" w:hAnsi="Courier New" w:cs="Courier New"/>
+        </w:rPr>
+        <w:t>Item Name</w:t>
+      </w:r>
+      <w:r>
+        <w:rPr>
+          <w:rFonts w:ascii="Courier New" w:hAnsi="Courier New" w:cs="Courier New"/>
+        </w:rPr>
+        <w:tab/>
+      </w:r>
+      <w:r>
+        <w:rPr>
+          <w:rFonts w:ascii="Courier New" w:hAnsi="Courier New" w:cs="Courier New"/>
+        </w:rPr>
+        <w:tab/>
+      </w:r>
+      <w:r>
+        <w:rPr>
+          <w:rFonts w:ascii="Courier New" w:hAnsi="Courier New" w:cs="Courier New"/>
+        </w:rPr>
+        <w:tab/>
+      </w:r>
+      <w:r>
+        <w:rPr>
+          <w:rFonts w:ascii="Courier New" w:hAnsi="Courier New" w:cs="Courier New"/>
+        </w:rPr>
+        <w:tab/>
+        <w:t>- CARROT</w:t>
+      </w:r>
+    </w:p>
+    <w:p>
+      <w:pPr>
+        <w:pStyle w:val="PlainText"/>
+        <w:rPr>
+          <w:rFonts w:ascii="Courier New" w:hAnsi="Courier New" w:cs="Courier New"/>
+        </w:rPr>
+      </w:pPr>
+      <w:r>
+        <w:rPr>
+          <w:rFonts w:ascii="Courier New" w:hAnsi="Courier New" w:cs="Courier New"/>
+        </w:rPr>
+        <w:t>Number of Pockets</w:t>
+      </w:r>
+      <w:r>
+        <w:rPr>
+          <w:rFonts w:ascii="Courier New" w:hAnsi="Courier New" w:cs="Courier New"/>
+        </w:rPr>
+        <w:tab/>
+      </w:r>
+      <w:r>
+        <w:rPr>
+          <w:rFonts w:ascii="Courier New" w:hAnsi="Courier New" w:cs="Courier New"/>
+        </w:rPr>
+        <w:tab/>
+      </w:r>
+      <w:r>
+        <w:rPr>
+          <w:rFonts w:ascii="Courier New" w:hAnsi="Courier New" w:cs="Courier New"/>
+        </w:rPr>
+        <w:tab/>
+        <w:t>- 2</w:t>
+      </w:r>
+    </w:p>
+    <w:p>
+      <w:pPr>
+        <w:pStyle w:val="PlainText"/>
+        <w:rPr>
+          <w:rFonts w:ascii="Courier New" w:hAnsi="Courier New" w:cs="Courier New"/>
+        </w:rPr>
+      </w:pPr>
+      <w:r>
+        <w:rPr>
+          <w:rFonts w:ascii="Courier New" w:hAnsi="Courier New" w:cs="Courier New"/>
+        </w:rPr>
+        <w:t>Number of KGs</w:t>
+      </w:r>
+      <w:r>
+        <w:rPr>
+          <w:rFonts w:ascii="Courier New" w:hAnsi="Courier New" w:cs="Courier New"/>
+        </w:rPr>
+        <w:tab/>
+      </w:r>
+      <w:r>
+        <w:rPr>
+          <w:rFonts w:ascii="Courier New" w:hAnsi="Courier New" w:cs="Courier New"/>
+        </w:rPr>
+        <w:tab/>
+      </w:r>
+      <w:r>
+        <w:rPr>
+          <w:rFonts w:ascii="Courier New" w:hAnsi="Courier New" w:cs="Courier New"/>
+        </w:rPr>
+        <w:tab/>
+        <w:t>- 200</w:t>
+      </w:r>
+    </w:p>
+    <w:p>
+      <w:pPr>
+        <w:pStyle w:val="PlainText"/>
+        <w:rPr>
+          <w:rFonts w:ascii="Courier New" w:hAnsi="Courier New" w:cs="Courier New"/>
+        </w:rPr>
+      </w:pPr>
+      <w:r>
+        <w:rPr>
+          <w:rFonts w:ascii="Courier New" w:hAnsi="Courier New" w:cs="Courier New"/>
+        </w:rPr>
+        <w:t>Rate</w:t>
+      </w:r>
+      <w:r>
+        <w:rPr>
+          <w:rFonts w:ascii="Courier New" w:hAnsi="Courier New" w:cs="Courier New"/>
+        </w:rPr>
+        <w:tab/>
+      </w:r>
+      <w:r>
+        <w:rPr>
+          <w:rFonts w:ascii="Courier New" w:hAnsi="Courier New" w:cs="Courier New"/>
+        </w:rPr>
+        <w:tab/>
+      </w:r>
+      <w:r>
+        <w:rPr>
+          <w:rFonts w:ascii="Courier New" w:hAnsi="Courier New" w:cs="Courier New"/>
+        </w:rPr>
+        <w:tab/>
+      </w:r>
+      <w:r>
+        <w:rPr>
+          <w:rFonts w:ascii="Courier New" w:hAnsi="Courier New" w:cs="Courier New"/>
+        </w:rPr>
+        <w:tab/>
+      </w:r>
+      <w:r>
+        <w:rPr>
+          <w:rFonts w:ascii="Courier New" w:hAnsi="Courier New" w:cs="Courier New"/>
+        </w:rPr>
+        <w:tab/>
+        <w:t>- 26</w:t>
+      </w:r>
+    </w:p>
+    <w:p>
+      <w:pPr>
+        <w:pStyle w:val="PlainText"/>
+        <w:rPr>
+          <w:rFonts w:ascii="Courier New" w:hAnsi="Courier New" w:cs="Courier New"/>
+        </w:rPr>
+      </w:pPr>
+      <w:r>
+        <w:rPr>
+          <w:rFonts w:ascii="Courier New" w:hAnsi="Courier New" w:cs="Courier New"/>
+        </w:rPr>
+        <w:t>Transport &amp; Miscellaneous</w:t>
+      </w:r>
+      <w:r>
+        <w:rPr>
+          <w:rFonts w:ascii="Courier New" w:hAnsi="Courier New" w:cs="Courier New"/>
+        </w:rPr>
+        <w:tab/>
+        <w:t>- 240</w:t>
+      </w:r>
+    </w:p>
+    <w:p>
+      <w:pPr>
+        <w:pStyle w:val="PlainText"/>
+        <w:rPr>
+          <w:rFonts w:ascii="Courier New" w:hAnsi="Courier New" w:cs="Courier New"/>
+        </w:rPr>
+      </w:pPr>
+      <w:r>
+        <w:rPr>
+          <w:rFonts w:ascii="Courier New" w:hAnsi="Courier New" w:cs="Courier New"/>
+        </w:rPr>
+        <w:t>Total Price</w:t>
+      </w:r>
+      <w:r>
+        <w:rPr>
+          <w:rFonts w:ascii="Courier New" w:hAnsi="Courier New" w:cs="Courier New"/>
+        </w:rPr>
+        <w:tab/>
+      </w:r>
+      <w:r>
+        <w:rPr>
+          <w:rFonts w:ascii="Courier New" w:hAnsi="Courier New" w:cs="Courier New"/>
+        </w:rPr>
+        <w:tab/>
+      </w:r>
+      <w:r>
+        <w:rPr>
+          <w:rFonts w:ascii="Courier New" w:hAnsi="Courier New" w:cs="Courier New"/>
+        </w:rPr>
+        <w:tab/>
+      </w:r>
+      <w:r>
+        <w:rPr>
+          <w:rFonts w:ascii="Courier New" w:hAnsi="Courier New" w:cs="Courier New"/>
+        </w:rPr>
+        <w:tab/>
+        <w:t>- 5440.0</w:t>
+      </w:r>
+    </w:p>
+    <w:p>
+      <w:pPr>
+        <w:pStyle w:val="PlainText"/>
+        <w:rPr>
+          <w:rFonts w:ascii="Courier New" w:hAnsi="Courier New" w:cs="Courier New"/>
+          <w:b/>
+        </w:rPr>
+      </w:pPr>
+      <w:r>
+        <w:rPr>
+          <w:rFonts w:ascii="Courier New" w:hAnsi="Courier New" w:cs="Courier New"/>
+          <w:b/>
+        </w:rPr>
+        <w:t>Amount balance</w:t>
+      </w:r>
+      <w:r>
+        <w:rPr>
+          <w:rFonts w:ascii="Courier New" w:hAnsi="Courier New" w:cs="Courier New"/>
+          <w:b/>
+        </w:rPr>
+        <w:tab/>
+      </w:r>
+      <w:r>
+        <w:rPr>
+          <w:rFonts w:ascii="Courier New" w:hAnsi="Courier New" w:cs="Courier New"/>
+          <w:b/>
+        </w:rPr>
+        <w:tab/>
+      </w:r>
+      <w:r>
+        <w:rPr>
+          <w:rFonts w:ascii="Courier New" w:hAnsi="Courier New" w:cs="Courier New"/>
+          <w:b/>
+        </w:rPr>
+        <w:tab/>
+        <w:t>- 27252.0</w:t>
+      </w:r>
+    </w:p>
+    <w:p>
+      <w:pPr>
+        <w:pStyle w:val="PlainText"/>
+        <w:rPr>
+          <w:rFonts w:ascii="Courier New" w:hAnsi="Courier New" w:cs="Courier New"/>
+        </w:rPr>
+      </w:pPr>
+    </w:p>
+    <w:p>
+      <w:pPr>
+        <w:pStyle w:val="PlainText"/>
+        <w:rPr>
+          <w:rFonts w:ascii="Courier New" w:hAnsi="Courier New" w:cs="Courier New"/>
+          <w:b/>
+        </w:rPr>
+      </w:pPr>
     </w:p>
     <w:p>
       <w:pPr>

--- a/customer _details/KIRAN/SEP/SIRA/GH/PURCHASE DETAILS.docx
+++ b/customer _details/KIRAN/SEP/SIRA/GH/PURCHASE DETAILS.docx
@@ -62355,13 +62355,7 @@
         <w:rPr>
           <w:rFonts w:ascii="Courier New" w:hAnsi="Courier New" w:cs="Courier New"/>
         </w:rPr>
-        <w:t>TUE Sep 25</w:t>
-      </w:r>
-      <w:r>
-        <w:rPr>
-          <w:rFonts w:ascii="Courier New" w:hAnsi="Courier New" w:cs="Courier New"/>
-        </w:rPr>
-        <w:t xml:space="preserve"> 14:41:55 IST 2018</w:t>
+        <w:t>TUE Sep 25 14:41:55 IST 2018</w:t>
       </w:r>
     </w:p>
     <w:p>
@@ -62933,6 +62927,1073 @@
         <w:tab/>
         <w:t>- 27252.0</w:t>
       </w:r>
+    </w:p>
+    <w:p>
+      <w:pPr>
+        <w:pStyle w:val="PlainText"/>
+        <w:rPr>
+          <w:rFonts w:ascii="Courier New" w:hAnsi="Courier New" w:cs="Courier New"/>
+          <w:b/>
+        </w:rPr>
+      </w:pPr>
+    </w:p>
+    <w:p>
+      <w:pPr>
+        <w:pStyle w:val="PlainText"/>
+        <w:rPr>
+          <w:rFonts w:ascii="Courier New" w:hAnsi="Courier New" w:cs="Courier New"/>
+        </w:rPr>
+      </w:pPr>
+      <w:r>
+        <w:rPr>
+          <w:rFonts w:ascii="Courier New" w:hAnsi="Courier New" w:cs="Courier New"/>
+        </w:rPr>
+        <w:t>SAT SEP 29 14:01:31 IST 2018</w:t>
+      </w:r>
+    </w:p>
+    <w:p>
+      <w:pPr>
+        <w:pStyle w:val="PlainText"/>
+        <w:rPr>
+          <w:rFonts w:ascii="Courier New" w:hAnsi="Courier New" w:cs="Courier New"/>
+        </w:rPr>
+      </w:pPr>
+      <w:r>
+        <w:rPr>
+          <w:rFonts w:ascii="Courier New" w:hAnsi="Courier New" w:cs="Courier New"/>
+        </w:rPr>
+        <w:t>Person Name</w:t>
+      </w:r>
+      <w:r>
+        <w:rPr>
+          <w:rFonts w:ascii="Courier New" w:hAnsi="Courier New" w:cs="Courier New"/>
+        </w:rPr>
+        <w:tab/>
+      </w:r>
+      <w:r>
+        <w:rPr>
+          <w:rFonts w:ascii="Courier New" w:hAnsi="Courier New" w:cs="Courier New"/>
+        </w:rPr>
+        <w:tab/>
+      </w:r>
+      <w:r>
+        <w:rPr>
+          <w:rFonts w:ascii="Courier New" w:hAnsi="Courier New" w:cs="Courier New"/>
+        </w:rPr>
+        <w:tab/>
+      </w:r>
+      <w:r>
+        <w:rPr>
+          <w:rFonts w:ascii="Courier New" w:hAnsi="Courier New" w:cs="Courier New"/>
+        </w:rPr>
+        <w:tab/>
+        <w:t>- GH</w:t>
+      </w:r>
+    </w:p>
+    <w:p>
+      <w:pPr>
+        <w:pStyle w:val="PlainText"/>
+        <w:rPr>
+          <w:rFonts w:ascii="Courier New" w:hAnsi="Courier New" w:cs="Courier New"/>
+        </w:rPr>
+      </w:pPr>
+      <w:r>
+        <w:rPr>
+          <w:rFonts w:ascii="Courier New" w:hAnsi="Courier New" w:cs="Courier New"/>
+        </w:rPr>
+        <w:t>Bill number</w:t>
+      </w:r>
+      <w:r>
+        <w:rPr>
+          <w:rFonts w:ascii="Courier New" w:hAnsi="Courier New" w:cs="Courier New"/>
+        </w:rPr>
+        <w:tab/>
+      </w:r>
+      <w:r>
+        <w:rPr>
+          <w:rFonts w:ascii="Courier New" w:hAnsi="Courier New" w:cs="Courier New"/>
+        </w:rPr>
+        <w:tab/>
+      </w:r>
+      <w:r>
+        <w:rPr>
+          <w:rFonts w:ascii="Courier New" w:hAnsi="Courier New" w:cs="Courier New"/>
+        </w:rPr>
+        <w:tab/>
+      </w:r>
+      <w:r>
+        <w:rPr>
+          <w:rFonts w:ascii="Courier New" w:hAnsi="Courier New" w:cs="Courier New"/>
+        </w:rPr>
+        <w:tab/>
+        <w:t>- 2932</w:t>
+      </w:r>
+    </w:p>
+    <w:p>
+      <w:pPr>
+        <w:pStyle w:val="PlainText"/>
+        <w:rPr>
+          <w:rFonts w:ascii="Courier New" w:hAnsi="Courier New" w:cs="Courier New"/>
+        </w:rPr>
+      </w:pPr>
+      <w:r>
+        <w:rPr>
+          <w:rFonts w:ascii="Courier New" w:hAnsi="Courier New" w:cs="Courier New"/>
+        </w:rPr>
+        <w:t>---------------------------------------------------------------</w:t>
+      </w:r>
+    </w:p>
+    <w:p>
+      <w:pPr>
+        <w:pStyle w:val="PlainText"/>
+        <w:rPr>
+          <w:rFonts w:ascii="Courier New" w:hAnsi="Courier New" w:cs="Courier New"/>
+        </w:rPr>
+      </w:pPr>
+      <w:r>
+        <w:rPr>
+          <w:rFonts w:ascii="Courier New" w:hAnsi="Courier New" w:cs="Courier New"/>
+        </w:rPr>
+        <w:t>Item Name</w:t>
+      </w:r>
+      <w:r>
+        <w:rPr>
+          <w:rFonts w:ascii="Courier New" w:hAnsi="Courier New" w:cs="Courier New"/>
+        </w:rPr>
+        <w:tab/>
+      </w:r>
+      <w:r>
+        <w:rPr>
+          <w:rFonts w:ascii="Courier New" w:hAnsi="Courier New" w:cs="Courier New"/>
+        </w:rPr>
+        <w:tab/>
+      </w:r>
+      <w:r>
+        <w:rPr>
+          <w:rFonts w:ascii="Courier New" w:hAnsi="Courier New" w:cs="Courier New"/>
+        </w:rPr>
+        <w:tab/>
+      </w:r>
+      <w:r>
+        <w:rPr>
+          <w:rFonts w:ascii="Courier New" w:hAnsi="Courier New" w:cs="Courier New"/>
+        </w:rPr>
+        <w:tab/>
+        <w:t>- BEET</w:t>
+      </w:r>
+    </w:p>
+    <w:p>
+      <w:pPr>
+        <w:pStyle w:val="PlainText"/>
+        <w:rPr>
+          <w:rFonts w:ascii="Courier New" w:hAnsi="Courier New" w:cs="Courier New"/>
+        </w:rPr>
+      </w:pPr>
+      <w:r>
+        <w:rPr>
+          <w:rFonts w:ascii="Courier New" w:hAnsi="Courier New" w:cs="Courier New"/>
+        </w:rPr>
+        <w:t>Number of Pockets</w:t>
+      </w:r>
+      <w:r>
+        <w:rPr>
+          <w:rFonts w:ascii="Courier New" w:hAnsi="Courier New" w:cs="Courier New"/>
+        </w:rPr>
+        <w:tab/>
+      </w:r>
+      <w:r>
+        <w:rPr>
+          <w:rFonts w:ascii="Courier New" w:hAnsi="Courier New" w:cs="Courier New"/>
+        </w:rPr>
+        <w:tab/>
+      </w:r>
+      <w:r>
+        <w:rPr>
+          <w:rFonts w:ascii="Courier New" w:hAnsi="Courier New" w:cs="Courier New"/>
+        </w:rPr>
+        <w:tab/>
+        <w:t>- 1</w:t>
+      </w:r>
+    </w:p>
+    <w:p>
+      <w:pPr>
+        <w:pStyle w:val="PlainText"/>
+        <w:rPr>
+          <w:rFonts w:ascii="Courier New" w:hAnsi="Courier New" w:cs="Courier New"/>
+        </w:rPr>
+      </w:pPr>
+      <w:r>
+        <w:rPr>
+          <w:rFonts w:ascii="Courier New" w:hAnsi="Courier New" w:cs="Courier New"/>
+        </w:rPr>
+        <w:t>Number of KGs</w:t>
+      </w:r>
+      <w:r>
+        <w:rPr>
+          <w:rFonts w:ascii="Courier New" w:hAnsi="Courier New" w:cs="Courier New"/>
+        </w:rPr>
+        <w:tab/>
+      </w:r>
+      <w:r>
+        <w:rPr>
+          <w:rFonts w:ascii="Courier New" w:hAnsi="Courier New" w:cs="Courier New"/>
+        </w:rPr>
+        <w:tab/>
+      </w:r>
+      <w:r>
+        <w:rPr>
+          <w:rFonts w:ascii="Courier New" w:hAnsi="Courier New" w:cs="Courier New"/>
+        </w:rPr>
+        <w:tab/>
+        <w:t>- 55</w:t>
+      </w:r>
+    </w:p>
+    <w:p>
+      <w:pPr>
+        <w:pStyle w:val="PlainText"/>
+        <w:rPr>
+          <w:rFonts w:ascii="Courier New" w:hAnsi="Courier New" w:cs="Courier New"/>
+        </w:rPr>
+      </w:pPr>
+      <w:r>
+        <w:rPr>
+          <w:rFonts w:ascii="Courier New" w:hAnsi="Courier New" w:cs="Courier New"/>
+        </w:rPr>
+        <w:t>Rate</w:t>
+      </w:r>
+      <w:r>
+        <w:rPr>
+          <w:rFonts w:ascii="Courier New" w:hAnsi="Courier New" w:cs="Courier New"/>
+        </w:rPr>
+        <w:tab/>
+      </w:r>
+      <w:r>
+        <w:rPr>
+          <w:rFonts w:ascii="Courier New" w:hAnsi="Courier New" w:cs="Courier New"/>
+        </w:rPr>
+        <w:tab/>
+      </w:r>
+      <w:r>
+        <w:rPr>
+          <w:rFonts w:ascii="Courier New" w:hAnsi="Courier New" w:cs="Courier New"/>
+        </w:rPr>
+        <w:tab/>
+      </w:r>
+      <w:r>
+        <w:rPr>
+          <w:rFonts w:ascii="Courier New" w:hAnsi="Courier New" w:cs="Courier New"/>
+        </w:rPr>
+        <w:tab/>
+      </w:r>
+      <w:r>
+        <w:rPr>
+          <w:rFonts w:ascii="Courier New" w:hAnsi="Courier New" w:cs="Courier New"/>
+        </w:rPr>
+        <w:tab/>
+        <w:t>- 10</w:t>
+      </w:r>
+    </w:p>
+    <w:p>
+      <w:pPr>
+        <w:pStyle w:val="PlainText"/>
+        <w:rPr>
+          <w:rFonts w:ascii="Courier New" w:hAnsi="Courier New" w:cs="Courier New"/>
+        </w:rPr>
+      </w:pPr>
+      <w:r>
+        <w:rPr>
+          <w:rFonts w:ascii="Courier New" w:hAnsi="Courier New" w:cs="Courier New"/>
+        </w:rPr>
+        <w:t>Total Price</w:t>
+      </w:r>
+      <w:r>
+        <w:rPr>
+          <w:rFonts w:ascii="Courier New" w:hAnsi="Courier New" w:cs="Courier New"/>
+        </w:rPr>
+        <w:tab/>
+      </w:r>
+      <w:r>
+        <w:rPr>
+          <w:rFonts w:ascii="Courier New" w:hAnsi="Courier New" w:cs="Courier New"/>
+        </w:rPr>
+        <w:tab/>
+      </w:r>
+      <w:r>
+        <w:rPr>
+          <w:rFonts w:ascii="Courier New" w:hAnsi="Courier New" w:cs="Courier New"/>
+        </w:rPr>
+        <w:tab/>
+      </w:r>
+      <w:r>
+        <w:rPr>
+          <w:rFonts w:ascii="Courier New" w:hAnsi="Courier New" w:cs="Courier New"/>
+        </w:rPr>
+        <w:tab/>
+        <w:t>- 550.0</w:t>
+      </w:r>
+    </w:p>
+    <w:p>
+      <w:pPr>
+        <w:pStyle w:val="PlainText"/>
+        <w:rPr>
+          <w:rFonts w:ascii="Courier New" w:hAnsi="Courier New" w:cs="Courier New"/>
+          <w:color w:val="FF0000"/>
+        </w:rPr>
+      </w:pPr>
+      <w:r>
+        <w:rPr>
+          <w:rFonts w:ascii="Courier New" w:hAnsi="Courier New" w:cs="Courier New"/>
+          <w:color w:val="FF0000"/>
+        </w:rPr>
+        <w:t>Amount Received</w:t>
+      </w:r>
+      <w:r>
+        <w:rPr>
+          <w:rFonts w:ascii="Courier New" w:hAnsi="Courier New" w:cs="Courier New"/>
+          <w:color w:val="FF0000"/>
+        </w:rPr>
+        <w:tab/>
+      </w:r>
+      <w:r>
+        <w:rPr>
+          <w:rFonts w:ascii="Courier New" w:hAnsi="Courier New" w:cs="Courier New"/>
+          <w:color w:val="FF0000"/>
+        </w:rPr>
+        <w:tab/>
+      </w:r>
+      <w:r>
+        <w:rPr>
+          <w:rFonts w:ascii="Courier New" w:hAnsi="Courier New" w:cs="Courier New"/>
+          <w:color w:val="FF0000"/>
+        </w:rPr>
+        <w:tab/>
+        <w:t>- 15000</w:t>
+      </w:r>
+    </w:p>
+    <w:p>
+      <w:pPr>
+        <w:pStyle w:val="PlainText"/>
+        <w:rPr>
+          <w:rFonts w:ascii="Courier New" w:hAnsi="Courier New" w:cs="Courier New"/>
+        </w:rPr>
+      </w:pPr>
+      <w:r>
+        <w:rPr>
+          <w:rFonts w:ascii="Courier New" w:hAnsi="Courier New" w:cs="Courier New"/>
+        </w:rPr>
+        <w:t>Amount balance</w:t>
+      </w:r>
+      <w:r>
+        <w:rPr>
+          <w:rFonts w:ascii="Courier New" w:hAnsi="Courier New" w:cs="Courier New"/>
+        </w:rPr>
+        <w:tab/>
+      </w:r>
+      <w:r>
+        <w:rPr>
+          <w:rFonts w:ascii="Courier New" w:hAnsi="Courier New" w:cs="Courier New"/>
+        </w:rPr>
+        <w:tab/>
+      </w:r>
+      <w:r>
+        <w:rPr>
+          <w:rFonts w:ascii="Courier New" w:hAnsi="Courier New" w:cs="Courier New"/>
+        </w:rPr>
+        <w:tab/>
+        <w:t>- 12802.0</w:t>
+      </w:r>
+    </w:p>
+    <w:p>
+      <w:pPr>
+        <w:pStyle w:val="PlainText"/>
+        <w:rPr>
+          <w:rFonts w:ascii="Courier New" w:hAnsi="Courier New" w:cs="Courier New"/>
+        </w:rPr>
+      </w:pPr>
+      <w:r>
+        <w:rPr>
+          <w:rFonts w:ascii="Courier New" w:hAnsi="Courier New" w:cs="Courier New"/>
+        </w:rPr>
+        <w:t>Amount Received mode</w:t>
+      </w:r>
+      <w:r>
+        <w:rPr>
+          <w:rFonts w:ascii="Courier New" w:hAnsi="Courier New" w:cs="Courier New"/>
+        </w:rPr>
+        <w:tab/>
+      </w:r>
+      <w:r>
+        <w:rPr>
+          <w:rFonts w:ascii="Courier New" w:hAnsi="Courier New" w:cs="Courier New"/>
+        </w:rPr>
+        <w:tab/>
+        <w:t>- CASH</w:t>
+      </w:r>
+    </w:p>
+    <w:p>
+      <w:pPr>
+        <w:pStyle w:val="PlainText"/>
+        <w:rPr>
+          <w:rFonts w:ascii="Courier New" w:hAnsi="Courier New" w:cs="Courier New"/>
+        </w:rPr>
+      </w:pPr>
+    </w:p>
+    <w:p>
+      <w:pPr>
+        <w:pStyle w:val="PlainText"/>
+        <w:rPr>
+          <w:rFonts w:ascii="Courier New" w:hAnsi="Courier New" w:cs="Courier New"/>
+        </w:rPr>
+      </w:pPr>
+      <w:r>
+        <w:rPr>
+          <w:rFonts w:ascii="Courier New" w:hAnsi="Courier New" w:cs="Courier New"/>
+        </w:rPr>
+        <w:t>Item Name</w:t>
+      </w:r>
+      <w:r>
+        <w:rPr>
+          <w:rFonts w:ascii="Courier New" w:hAnsi="Courier New" w:cs="Courier New"/>
+        </w:rPr>
+        <w:tab/>
+      </w:r>
+      <w:r>
+        <w:rPr>
+          <w:rFonts w:ascii="Courier New" w:hAnsi="Courier New" w:cs="Courier New"/>
+        </w:rPr>
+        <w:tab/>
+      </w:r>
+      <w:r>
+        <w:rPr>
+          <w:rFonts w:ascii="Courier New" w:hAnsi="Courier New" w:cs="Courier New"/>
+        </w:rPr>
+        <w:tab/>
+      </w:r>
+      <w:r>
+        <w:rPr>
+          <w:rFonts w:ascii="Courier New" w:hAnsi="Courier New" w:cs="Courier New"/>
+        </w:rPr>
+        <w:tab/>
+        <w:t>- CARROT</w:t>
+      </w:r>
+    </w:p>
+    <w:p>
+      <w:pPr>
+        <w:pStyle w:val="PlainText"/>
+        <w:rPr>
+          <w:rFonts w:ascii="Courier New" w:hAnsi="Courier New" w:cs="Courier New"/>
+        </w:rPr>
+      </w:pPr>
+      <w:r>
+        <w:rPr>
+          <w:rFonts w:ascii="Courier New" w:hAnsi="Courier New" w:cs="Courier New"/>
+        </w:rPr>
+        <w:t>Number of Pockets</w:t>
+      </w:r>
+      <w:r>
+        <w:rPr>
+          <w:rFonts w:ascii="Courier New" w:hAnsi="Courier New" w:cs="Courier New"/>
+        </w:rPr>
+        <w:tab/>
+      </w:r>
+      <w:r>
+        <w:rPr>
+          <w:rFonts w:ascii="Courier New" w:hAnsi="Courier New" w:cs="Courier New"/>
+        </w:rPr>
+        <w:tab/>
+      </w:r>
+      <w:r>
+        <w:rPr>
+          <w:rFonts w:ascii="Courier New" w:hAnsi="Courier New" w:cs="Courier New"/>
+        </w:rPr>
+        <w:tab/>
+        <w:t>- 1</w:t>
+      </w:r>
+    </w:p>
+    <w:p>
+      <w:pPr>
+        <w:pStyle w:val="PlainText"/>
+        <w:rPr>
+          <w:rFonts w:ascii="Courier New" w:hAnsi="Courier New" w:cs="Courier New"/>
+        </w:rPr>
+      </w:pPr>
+      <w:r>
+        <w:rPr>
+          <w:rFonts w:ascii="Courier New" w:hAnsi="Courier New" w:cs="Courier New"/>
+        </w:rPr>
+        <w:t>Number of KGs</w:t>
+      </w:r>
+      <w:r>
+        <w:rPr>
+          <w:rFonts w:ascii="Courier New" w:hAnsi="Courier New" w:cs="Courier New"/>
+        </w:rPr>
+        <w:tab/>
+      </w:r>
+      <w:r>
+        <w:rPr>
+          <w:rFonts w:ascii="Courier New" w:hAnsi="Courier New" w:cs="Courier New"/>
+        </w:rPr>
+        <w:tab/>
+      </w:r>
+      <w:r>
+        <w:rPr>
+          <w:rFonts w:ascii="Courier New" w:hAnsi="Courier New" w:cs="Courier New"/>
+        </w:rPr>
+        <w:tab/>
+        <w:t>- 91</w:t>
+      </w:r>
+    </w:p>
+    <w:p>
+      <w:pPr>
+        <w:pStyle w:val="PlainText"/>
+        <w:rPr>
+          <w:rFonts w:ascii="Courier New" w:hAnsi="Courier New" w:cs="Courier New"/>
+        </w:rPr>
+      </w:pPr>
+      <w:r>
+        <w:rPr>
+          <w:rFonts w:ascii="Courier New" w:hAnsi="Courier New" w:cs="Courier New"/>
+        </w:rPr>
+        <w:t>Rate</w:t>
+      </w:r>
+      <w:r>
+        <w:rPr>
+          <w:rFonts w:ascii="Courier New" w:hAnsi="Courier New" w:cs="Courier New"/>
+        </w:rPr>
+        <w:tab/>
+      </w:r>
+      <w:r>
+        <w:rPr>
+          <w:rFonts w:ascii="Courier New" w:hAnsi="Courier New" w:cs="Courier New"/>
+        </w:rPr>
+        <w:tab/>
+      </w:r>
+      <w:r>
+        <w:rPr>
+          <w:rFonts w:ascii="Courier New" w:hAnsi="Courier New" w:cs="Courier New"/>
+        </w:rPr>
+        <w:tab/>
+      </w:r>
+      <w:r>
+        <w:rPr>
+          <w:rFonts w:ascii="Courier New" w:hAnsi="Courier New" w:cs="Courier New"/>
+        </w:rPr>
+        <w:tab/>
+      </w:r>
+      <w:r>
+        <w:rPr>
+          <w:rFonts w:ascii="Courier New" w:hAnsi="Courier New" w:cs="Courier New"/>
+        </w:rPr>
+        <w:tab/>
+        <w:t>- 24</w:t>
+      </w:r>
+    </w:p>
+    <w:p>
+      <w:pPr>
+        <w:pStyle w:val="PlainText"/>
+        <w:rPr>
+          <w:rFonts w:ascii="Courier New" w:hAnsi="Courier New" w:cs="Courier New"/>
+        </w:rPr>
+      </w:pPr>
+      <w:r>
+        <w:rPr>
+          <w:rFonts w:ascii="Courier New" w:hAnsi="Courier New" w:cs="Courier New"/>
+        </w:rPr>
+        <w:t>Transport &amp; Miscellaneous</w:t>
+      </w:r>
+      <w:r>
+        <w:rPr>
+          <w:rFonts w:ascii="Courier New" w:hAnsi="Courier New" w:cs="Courier New"/>
+        </w:rPr>
+        <w:tab/>
+        <w:t>- 120</w:t>
+      </w:r>
+    </w:p>
+    <w:p>
+      <w:pPr>
+        <w:pStyle w:val="PlainText"/>
+        <w:rPr>
+          <w:rFonts w:ascii="Courier New" w:hAnsi="Courier New" w:cs="Courier New"/>
+          <w:b/>
+        </w:rPr>
+      </w:pPr>
+      <w:r>
+        <w:rPr>
+          <w:rFonts w:ascii="Courier New" w:hAnsi="Courier New" w:cs="Courier New"/>
+          <w:b/>
+        </w:rPr>
+        <w:t>Total Price</w:t>
+      </w:r>
+      <w:r>
+        <w:rPr>
+          <w:rFonts w:ascii="Courier New" w:hAnsi="Courier New" w:cs="Courier New"/>
+          <w:b/>
+        </w:rPr>
+        <w:tab/>
+      </w:r>
+      <w:r>
+        <w:rPr>
+          <w:rFonts w:ascii="Courier New" w:hAnsi="Courier New" w:cs="Courier New"/>
+          <w:b/>
+        </w:rPr>
+        <w:tab/>
+      </w:r>
+      <w:r>
+        <w:rPr>
+          <w:rFonts w:ascii="Courier New" w:hAnsi="Courier New" w:cs="Courier New"/>
+          <w:b/>
+        </w:rPr>
+        <w:tab/>
+      </w:r>
+      <w:r>
+        <w:rPr>
+          <w:rFonts w:ascii="Courier New" w:hAnsi="Courier New" w:cs="Courier New"/>
+          <w:b/>
+        </w:rPr>
+        <w:tab/>
+        <w:t>- 2304.0</w:t>
+      </w:r>
+    </w:p>
+    <w:p>
+      <w:pPr>
+        <w:pStyle w:val="PlainText"/>
+        <w:rPr>
+          <w:rFonts w:ascii="Courier New" w:hAnsi="Courier New" w:cs="Courier New"/>
+          <w:b/>
+        </w:rPr>
+      </w:pPr>
+      <w:r>
+        <w:rPr>
+          <w:rFonts w:ascii="Courier New" w:hAnsi="Courier New" w:cs="Courier New"/>
+          <w:b/>
+        </w:rPr>
+        <w:t>Amount balance</w:t>
+      </w:r>
+      <w:r>
+        <w:rPr>
+          <w:rFonts w:ascii="Courier New" w:hAnsi="Courier New" w:cs="Courier New"/>
+          <w:b/>
+        </w:rPr>
+        <w:tab/>
+      </w:r>
+      <w:r>
+        <w:rPr>
+          <w:rFonts w:ascii="Courier New" w:hAnsi="Courier New" w:cs="Courier New"/>
+          <w:b/>
+        </w:rPr>
+        <w:tab/>
+      </w:r>
+      <w:r>
+        <w:rPr>
+          <w:rFonts w:ascii="Courier New" w:hAnsi="Courier New" w:cs="Courier New"/>
+          <w:b/>
+        </w:rPr>
+        <w:tab/>
+        <w:t>- 15106.0</w:t>
+      </w:r>
+    </w:p>
+    <w:p>
+      <w:pPr>
+        <w:pStyle w:val="PlainText"/>
+        <w:rPr>
+          <w:rFonts w:ascii="Courier New" w:hAnsi="Courier New" w:cs="Courier New"/>
+          <w:b/>
+        </w:rPr>
+      </w:pPr>
+    </w:p>
+    <w:p>
+      <w:pPr>
+        <w:pStyle w:val="PlainText"/>
+        <w:rPr>
+          <w:rFonts w:ascii="Courier New" w:hAnsi="Courier New" w:cs="Courier New"/>
+        </w:rPr>
+      </w:pPr>
+      <w:r>
+        <w:rPr>
+          <w:rFonts w:ascii="Courier New" w:hAnsi="Courier New" w:cs="Courier New"/>
+        </w:rPr>
+        <w:t>SUN SEP 30</w:t>
+      </w:r>
+      <w:r>
+        <w:rPr>
+          <w:rFonts w:ascii="Courier New" w:hAnsi="Courier New" w:cs="Courier New"/>
+        </w:rPr>
+        <w:t xml:space="preserve"> 14:22:58 IST 2018</w:t>
+      </w:r>
+    </w:p>
+    <w:p>
+      <w:pPr>
+        <w:pStyle w:val="PlainText"/>
+        <w:rPr>
+          <w:rFonts w:asc